--- a/jpa1.docx
+++ b/jpa1.docx
@@ -1870,6 +1870,7 @@
     </w:p>
     <w:tbl>
       <w:tblPr>
+        <w:tblStyle w:val="8"/>
         <w:tblW w:w="8000" w:type="dxa"/>
         <w:tblInd w:w="0" w:type="dxa"/>
         <w:tblBorders>
@@ -1880,7 +1881,7 @@
           <w:insideH w:val="none" w:color="auto" w:sz="0" w:space="0"/>
           <w:insideV w:val="none" w:color="auto" w:sz="0" w:space="0"/>
         </w:tblBorders>
-        <w:shd w:val="clear"/>
+        <w:shd w:val="clear" w:color="auto" w:fill="auto"/>
         <w:tblLayout w:type="autofit"/>
         <w:tblCellMar>
           <w:top w:w="0" w:type="dxa"/>
@@ -1906,7 +1907,7 @@
             <w:insideH w:val="none" w:color="auto" w:sz="0" w:space="0"/>
             <w:insideV w:val="none" w:color="auto" w:sz="0" w:space="0"/>
           </w:tblBorders>
-          <w:shd w:val="clear"/>
+          <w:shd w:val="clear" w:color="auto" w:fill="auto"/>
           <w:tblCellMar>
             <w:top w:w="0" w:type="dxa"/>
             <w:left w:w="0" w:type="dxa"/>
@@ -1926,7 +1927,7 @@
               <w:bottom w:val="nil"/>
               <w:right w:val="single" w:color="DFE2E5" w:sz="4" w:space="0"/>
             </w:tcBorders>
-            <w:shd w:val="clear"/>
+            <w:shd w:val="clear" w:color="auto" w:fill="auto"/>
             <w:tcMar>
               <w:top w:w="60" w:type="dxa"/>
               <w:left w:w="130" w:type="dxa"/>
@@ -1957,7 +1958,7 @@
               <w:bottom w:val="nil"/>
               <w:right w:val="single" w:color="DFE2E5" w:sz="4" w:space="0"/>
             </w:tcBorders>
-            <w:shd w:val="clear"/>
+            <w:shd w:val="clear" w:color="auto" w:fill="auto"/>
             <w:tcMar>
               <w:top w:w="60" w:type="dxa"/>
               <w:left w:w="130" w:type="dxa"/>
@@ -1989,7 +1990,6 @@
                 <w:kern w:val="0"/>
                 <w:sz w:val="24"/>
                 <w:szCs w:val="24"/>
-                <w:bdr w:val="none" w:color="auto" w:sz="0" w:space="0"/>
                 <w:lang w:val="en-US" w:eastAsia="zh-CN" w:bidi="ar"/>
               </w:rPr>
               <w:t>～ます</w:t>
@@ -2005,7 +2005,7 @@
               <w:bottom w:val="nil"/>
               <w:right w:val="single" w:color="DFE2E5" w:sz="4" w:space="0"/>
             </w:tcBorders>
-            <w:shd w:val="clear"/>
+            <w:shd w:val="clear" w:color="auto" w:fill="auto"/>
             <w:tcMar>
               <w:top w:w="60" w:type="dxa"/>
               <w:left w:w="130" w:type="dxa"/>
@@ -2037,7 +2037,6 @@
                 <w:kern w:val="0"/>
                 <w:sz w:val="24"/>
                 <w:szCs w:val="24"/>
-                <w:bdr w:val="none" w:color="auto" w:sz="0" w:space="0"/>
                 <w:lang w:val="en-US" w:eastAsia="zh-CN" w:bidi="ar"/>
               </w:rPr>
               <w:t>～ません</w:t>
@@ -2053,7 +2052,7 @@
               <w:bottom w:val="nil"/>
               <w:right w:val="single" w:color="DFE2E5" w:sz="4" w:space="0"/>
             </w:tcBorders>
-            <w:shd w:val="clear"/>
+            <w:shd w:val="clear" w:color="auto" w:fill="auto"/>
             <w:tcMar>
               <w:top w:w="60" w:type="dxa"/>
               <w:left w:w="130" w:type="dxa"/>
@@ -2085,7 +2084,6 @@
                 <w:kern w:val="0"/>
                 <w:sz w:val="24"/>
                 <w:szCs w:val="24"/>
-                <w:bdr w:val="none" w:color="auto" w:sz="0" w:space="0"/>
                 <w:lang w:val="en-US" w:eastAsia="zh-CN" w:bidi="ar"/>
               </w:rPr>
               <w:t>～ました</w:t>
@@ -2101,7 +2099,7 @@
               <w:bottom w:val="nil"/>
               <w:right w:val="single" w:color="DFE2E5" w:sz="4" w:space="0"/>
             </w:tcBorders>
-            <w:shd w:val="clear"/>
+            <w:shd w:val="clear" w:color="auto" w:fill="auto"/>
             <w:tcMar>
               <w:top w:w="60" w:type="dxa"/>
               <w:left w:w="130" w:type="dxa"/>
@@ -2133,7 +2131,6 @@
                 <w:kern w:val="0"/>
                 <w:sz w:val="24"/>
                 <w:szCs w:val="24"/>
-                <w:bdr w:val="none" w:color="auto" w:sz="0" w:space="0"/>
                 <w:lang w:val="en-US" w:eastAsia="zh-CN" w:bidi="ar"/>
               </w:rPr>
               <w:t>～ませんでした</w:t>
@@ -2151,13 +2148,6 @@
             <w:insideH w:val="none" w:color="auto" w:sz="0" w:space="0"/>
             <w:insideV w:val="none" w:color="auto" w:sz="0" w:space="0"/>
           </w:tblBorders>
-          <w:shd w:val="clear"/>
-          <w:tblCellMar>
-            <w:top w:w="0" w:type="dxa"/>
-            <w:left w:w="0" w:type="dxa"/>
-            <w:bottom w:w="0" w:type="dxa"/>
-            <w:right w:w="0" w:type="dxa"/>
-          </w:tblCellMar>
         </w:tblPrEx>
         <w:tc>
           <w:tcPr>
@@ -2168,7 +2158,7 @@
               <w:bottom w:val="single" w:color="DFE2E5" w:sz="4" w:space="0"/>
               <w:right w:val="single" w:color="DFE2E5" w:sz="4" w:space="0"/>
             </w:tcBorders>
-            <w:shd w:val="clear"/>
+            <w:shd w:val="clear" w:color="auto" w:fill="auto"/>
             <w:tcMar>
               <w:top w:w="60" w:type="dxa"/>
               <w:left w:w="130" w:type="dxa"/>
@@ -2196,7 +2186,6 @@
                 <w:kern w:val="0"/>
                 <w:sz w:val="24"/>
                 <w:szCs w:val="24"/>
-                <w:bdr w:val="none" w:color="auto" w:sz="0" w:space="0"/>
                 <w:lang w:val="en-US" w:eastAsia="zh-CN" w:bidi="ar"/>
               </w:rPr>
               <w:t>來る</w:t>
@@ -2212,7 +2201,7 @@
               <w:bottom w:val="single" w:color="DFE2E5" w:sz="4" w:space="0"/>
               <w:right w:val="single" w:color="DFE2E5" w:sz="4" w:space="0"/>
             </w:tcBorders>
-            <w:shd w:val="clear"/>
+            <w:shd w:val="clear" w:color="auto" w:fill="auto"/>
             <w:tcMar>
               <w:top w:w="60" w:type="dxa"/>
               <w:left w:w="130" w:type="dxa"/>
@@ -2240,7 +2229,6 @@
                 <w:kern w:val="0"/>
                 <w:sz w:val="24"/>
                 <w:szCs w:val="24"/>
-                <w:bdr w:val="none" w:color="auto" w:sz="0" w:space="0"/>
                 <w:lang w:val="en-US" w:eastAsia="zh-CN" w:bidi="ar"/>
               </w:rPr>
               <w:t>来ます</w:t>
@@ -2256,7 +2244,7 @@
               <w:bottom w:val="single" w:color="DFE2E5" w:sz="4" w:space="0"/>
               <w:right w:val="single" w:color="DFE2E5" w:sz="4" w:space="0"/>
             </w:tcBorders>
-            <w:shd w:val="clear"/>
+            <w:shd w:val="clear" w:color="auto" w:fill="auto"/>
             <w:tcMar>
               <w:top w:w="60" w:type="dxa"/>
               <w:left w:w="130" w:type="dxa"/>
@@ -2284,7 +2272,6 @@
                 <w:kern w:val="0"/>
                 <w:sz w:val="24"/>
                 <w:szCs w:val="24"/>
-                <w:bdr w:val="none" w:color="auto" w:sz="0" w:space="0"/>
                 <w:lang w:val="en-US" w:eastAsia="zh-CN" w:bidi="ar"/>
               </w:rPr>
               <w:t>来ません</w:t>
@@ -2300,7 +2287,7 @@
               <w:bottom w:val="single" w:color="DFE2E5" w:sz="4" w:space="0"/>
               <w:right w:val="single" w:color="DFE2E5" w:sz="4" w:space="0"/>
             </w:tcBorders>
-            <w:shd w:val="clear"/>
+            <w:shd w:val="clear" w:color="auto" w:fill="auto"/>
             <w:tcMar>
               <w:top w:w="60" w:type="dxa"/>
               <w:left w:w="130" w:type="dxa"/>
@@ -2328,7 +2315,6 @@
                 <w:kern w:val="0"/>
                 <w:sz w:val="24"/>
                 <w:szCs w:val="24"/>
-                <w:bdr w:val="none" w:color="auto" w:sz="0" w:space="0"/>
                 <w:lang w:val="en-US" w:eastAsia="zh-CN" w:bidi="ar"/>
               </w:rPr>
               <w:t>来ました</w:t>
@@ -2344,7 +2330,7 @@
               <w:bottom w:val="single" w:color="DFE2E5" w:sz="4" w:space="0"/>
               <w:right w:val="single" w:color="DFE2E5" w:sz="4" w:space="0"/>
             </w:tcBorders>
-            <w:shd w:val="clear"/>
+            <w:shd w:val="clear" w:color="auto" w:fill="auto"/>
             <w:tcMar>
               <w:top w:w="60" w:type="dxa"/>
               <w:left w:w="130" w:type="dxa"/>
@@ -2372,7 +2358,6 @@
                 <w:kern w:val="0"/>
                 <w:sz w:val="24"/>
                 <w:szCs w:val="24"/>
-                <w:bdr w:val="none" w:color="auto" w:sz="0" w:space="0"/>
                 <w:lang w:val="en-US" w:eastAsia="zh-CN" w:bidi="ar"/>
               </w:rPr>
               <w:t>来ませんでした</w:t>
@@ -2390,7 +2375,7 @@
             <w:insideH w:val="none" w:color="auto" w:sz="0" w:space="0"/>
             <w:insideV w:val="none" w:color="auto" w:sz="0" w:space="0"/>
           </w:tblBorders>
-          <w:shd w:val="clear"/>
+          <w:shd w:val="clear" w:color="auto" w:fill="auto"/>
           <w:tblCellMar>
             <w:top w:w="0" w:type="dxa"/>
             <w:left w:w="0" w:type="dxa"/>
@@ -2435,7 +2420,6 @@
                 <w:kern w:val="0"/>
                 <w:sz w:val="24"/>
                 <w:szCs w:val="24"/>
-                <w:bdr w:val="none" w:color="auto" w:sz="0" w:space="0"/>
                 <w:lang w:val="en-US" w:eastAsia="zh-CN" w:bidi="ar"/>
               </w:rPr>
               <w:t>する</w:t>
@@ -2479,7 +2463,6 @@
                 <w:kern w:val="0"/>
                 <w:sz w:val="24"/>
                 <w:szCs w:val="24"/>
-                <w:bdr w:val="none" w:color="auto" w:sz="0" w:space="0"/>
                 <w:lang w:val="en-US" w:eastAsia="zh-CN" w:bidi="ar"/>
               </w:rPr>
               <w:t>します</w:t>
@@ -2523,7 +2506,6 @@
                 <w:kern w:val="0"/>
                 <w:sz w:val="24"/>
                 <w:szCs w:val="24"/>
-                <w:bdr w:val="none" w:color="auto" w:sz="0" w:space="0"/>
                 <w:lang w:val="en-US" w:eastAsia="zh-CN" w:bidi="ar"/>
               </w:rPr>
               <w:t>しません</w:t>
@@ -2567,7 +2549,6 @@
                 <w:kern w:val="0"/>
                 <w:sz w:val="24"/>
                 <w:szCs w:val="24"/>
-                <w:bdr w:val="none" w:color="auto" w:sz="0" w:space="0"/>
                 <w:lang w:val="en-US" w:eastAsia="zh-CN" w:bidi="ar"/>
               </w:rPr>
               <w:t>しました</w:t>
@@ -2611,7 +2592,6 @@
                 <w:kern w:val="0"/>
                 <w:sz w:val="24"/>
                 <w:szCs w:val="24"/>
-                <w:bdr w:val="none" w:color="auto" w:sz="0" w:space="0"/>
                 <w:lang w:val="en-US" w:eastAsia="zh-CN" w:bidi="ar"/>
               </w:rPr>
               <w:t>しませんでした</w:t>
@@ -2660,6 +2640,7 @@
     </w:p>
     <w:tbl>
       <w:tblPr>
+        <w:tblStyle w:val="8"/>
         <w:tblW w:w="8000" w:type="dxa"/>
         <w:tblInd w:w="0" w:type="dxa"/>
         <w:tblBorders>
@@ -2670,7 +2651,7 @@
           <w:insideH w:val="none" w:color="auto" w:sz="0" w:space="0"/>
           <w:insideV w:val="none" w:color="auto" w:sz="0" w:space="0"/>
         </w:tblBorders>
-        <w:shd w:val="clear"/>
+        <w:shd w:val="clear" w:color="auto" w:fill="auto"/>
         <w:tblLayout w:type="autofit"/>
         <w:tblCellMar>
           <w:top w:w="0" w:type="dxa"/>
@@ -2696,7 +2677,6 @@
             <w:insideH w:val="none" w:color="auto" w:sz="0" w:space="0"/>
             <w:insideV w:val="none" w:color="auto" w:sz="0" w:space="0"/>
           </w:tblBorders>
-          <w:shd w:val="clear"/>
           <w:tblCellMar>
             <w:top w:w="0" w:type="dxa"/>
             <w:left w:w="0" w:type="dxa"/>
@@ -2716,7 +2696,7 @@
               <w:bottom w:val="nil"/>
               <w:right w:val="single" w:color="DFE2E5" w:sz="4" w:space="0"/>
             </w:tcBorders>
-            <w:shd w:val="clear"/>
+            <w:shd w:val="clear" w:color="auto" w:fill="auto"/>
             <w:tcMar>
               <w:top w:w="60" w:type="dxa"/>
               <w:left w:w="130" w:type="dxa"/>
@@ -2747,7 +2727,7 @@
               <w:bottom w:val="nil"/>
               <w:right w:val="single" w:color="DFE2E5" w:sz="4" w:space="0"/>
             </w:tcBorders>
-            <w:shd w:val="clear"/>
+            <w:shd w:val="clear" w:color="auto" w:fill="auto"/>
             <w:tcMar>
               <w:top w:w="60" w:type="dxa"/>
               <w:left w:w="130" w:type="dxa"/>
@@ -2779,7 +2759,6 @@
                 <w:kern w:val="0"/>
                 <w:sz w:val="24"/>
                 <w:szCs w:val="24"/>
-                <w:bdr w:val="none" w:color="auto" w:sz="0" w:space="0"/>
                 <w:lang w:val="en-US" w:eastAsia="zh-CN" w:bidi="ar"/>
               </w:rPr>
               <w:t>～ます</w:t>
@@ -2795,7 +2774,7 @@
               <w:bottom w:val="nil"/>
               <w:right w:val="single" w:color="DFE2E5" w:sz="4" w:space="0"/>
             </w:tcBorders>
-            <w:shd w:val="clear"/>
+            <w:shd w:val="clear" w:color="auto" w:fill="auto"/>
             <w:tcMar>
               <w:top w:w="60" w:type="dxa"/>
               <w:left w:w="130" w:type="dxa"/>
@@ -2827,7 +2806,6 @@
                 <w:kern w:val="0"/>
                 <w:sz w:val="24"/>
                 <w:szCs w:val="24"/>
-                <w:bdr w:val="none" w:color="auto" w:sz="0" w:space="0"/>
                 <w:lang w:val="en-US" w:eastAsia="zh-CN" w:bidi="ar"/>
               </w:rPr>
               <w:t>～ません</w:t>
@@ -2843,7 +2821,7 @@
               <w:bottom w:val="nil"/>
               <w:right w:val="single" w:color="DFE2E5" w:sz="4" w:space="0"/>
             </w:tcBorders>
-            <w:shd w:val="clear"/>
+            <w:shd w:val="clear" w:color="auto" w:fill="auto"/>
             <w:tcMar>
               <w:top w:w="60" w:type="dxa"/>
               <w:left w:w="130" w:type="dxa"/>
@@ -2875,7 +2853,6 @@
                 <w:kern w:val="0"/>
                 <w:sz w:val="24"/>
                 <w:szCs w:val="24"/>
-                <w:bdr w:val="none" w:color="auto" w:sz="0" w:space="0"/>
                 <w:lang w:val="en-US" w:eastAsia="zh-CN" w:bidi="ar"/>
               </w:rPr>
               <w:t>～ました</w:t>
@@ -2891,7 +2868,7 @@
               <w:bottom w:val="nil"/>
               <w:right w:val="single" w:color="DFE2E5" w:sz="4" w:space="0"/>
             </w:tcBorders>
-            <w:shd w:val="clear"/>
+            <w:shd w:val="clear" w:color="auto" w:fill="auto"/>
             <w:tcMar>
               <w:top w:w="60" w:type="dxa"/>
               <w:left w:w="130" w:type="dxa"/>
@@ -2923,7 +2900,6 @@
                 <w:kern w:val="0"/>
                 <w:sz w:val="24"/>
                 <w:szCs w:val="24"/>
-                <w:bdr w:val="none" w:color="auto" w:sz="0" w:space="0"/>
                 <w:lang w:val="en-US" w:eastAsia="zh-CN" w:bidi="ar"/>
               </w:rPr>
               <w:t>～ませんでした</w:t>
@@ -2941,7 +2917,7 @@
             <w:insideH w:val="none" w:color="auto" w:sz="0" w:space="0"/>
             <w:insideV w:val="none" w:color="auto" w:sz="0" w:space="0"/>
           </w:tblBorders>
-          <w:shd w:val="clear"/>
+          <w:shd w:val="clear" w:color="auto" w:fill="auto"/>
           <w:tblCellMar>
             <w:top w:w="0" w:type="dxa"/>
             <w:left w:w="0" w:type="dxa"/>
@@ -2958,7 +2934,7 @@
               <w:bottom w:val="single" w:color="DFE2E5" w:sz="4" w:space="0"/>
               <w:right w:val="single" w:color="DFE2E5" w:sz="4" w:space="0"/>
             </w:tcBorders>
-            <w:shd w:val="clear"/>
+            <w:shd w:val="clear" w:color="auto" w:fill="auto"/>
             <w:tcMar>
               <w:top w:w="60" w:type="dxa"/>
               <w:left w:w="130" w:type="dxa"/>
@@ -2986,7 +2962,6 @@
                 <w:kern w:val="0"/>
                 <w:sz w:val="24"/>
                 <w:szCs w:val="24"/>
-                <w:bdr w:val="none" w:color="auto" w:sz="0" w:space="0"/>
                 <w:lang w:val="en-US" w:eastAsia="zh-CN" w:bidi="ar"/>
               </w:rPr>
               <w:t>着る</w:t>
@@ -3002,7 +2977,7 @@
               <w:bottom w:val="single" w:color="DFE2E5" w:sz="4" w:space="0"/>
               <w:right w:val="single" w:color="DFE2E5" w:sz="4" w:space="0"/>
             </w:tcBorders>
-            <w:shd w:val="clear"/>
+            <w:shd w:val="clear" w:color="auto" w:fill="auto"/>
             <w:tcMar>
               <w:top w:w="60" w:type="dxa"/>
               <w:left w:w="130" w:type="dxa"/>
@@ -3030,7 +3005,6 @@
                 <w:kern w:val="0"/>
                 <w:sz w:val="24"/>
                 <w:szCs w:val="24"/>
-                <w:bdr w:val="none" w:color="auto" w:sz="0" w:space="0"/>
                 <w:lang w:val="en-US" w:eastAsia="zh-CN" w:bidi="ar"/>
               </w:rPr>
               <w:t>着ます</w:t>
@@ -3046,7 +3020,7 @@
               <w:bottom w:val="single" w:color="DFE2E5" w:sz="4" w:space="0"/>
               <w:right w:val="single" w:color="DFE2E5" w:sz="4" w:space="0"/>
             </w:tcBorders>
-            <w:shd w:val="clear"/>
+            <w:shd w:val="clear" w:color="auto" w:fill="auto"/>
             <w:tcMar>
               <w:top w:w="60" w:type="dxa"/>
               <w:left w:w="130" w:type="dxa"/>
@@ -3074,7 +3048,6 @@
                 <w:kern w:val="0"/>
                 <w:sz w:val="24"/>
                 <w:szCs w:val="24"/>
-                <w:bdr w:val="none" w:color="auto" w:sz="0" w:space="0"/>
                 <w:lang w:val="en-US" w:eastAsia="zh-CN" w:bidi="ar"/>
               </w:rPr>
               <w:t>着ません</w:t>
@@ -3090,7 +3063,7 @@
               <w:bottom w:val="single" w:color="DFE2E5" w:sz="4" w:space="0"/>
               <w:right w:val="single" w:color="DFE2E5" w:sz="4" w:space="0"/>
             </w:tcBorders>
-            <w:shd w:val="clear"/>
+            <w:shd w:val="clear" w:color="auto" w:fill="auto"/>
             <w:tcMar>
               <w:top w:w="60" w:type="dxa"/>
               <w:left w:w="130" w:type="dxa"/>
@@ -3118,7 +3091,6 @@
                 <w:kern w:val="0"/>
                 <w:sz w:val="24"/>
                 <w:szCs w:val="24"/>
-                <w:bdr w:val="none" w:color="auto" w:sz="0" w:space="0"/>
                 <w:lang w:val="en-US" w:eastAsia="zh-CN" w:bidi="ar"/>
               </w:rPr>
               <w:t>着ました</w:t>
@@ -3134,7 +3106,7 @@
               <w:bottom w:val="single" w:color="DFE2E5" w:sz="4" w:space="0"/>
               <w:right w:val="single" w:color="DFE2E5" w:sz="4" w:space="0"/>
             </w:tcBorders>
-            <w:shd w:val="clear"/>
+            <w:shd w:val="clear" w:color="auto" w:fill="auto"/>
             <w:tcMar>
               <w:top w:w="60" w:type="dxa"/>
               <w:left w:w="130" w:type="dxa"/>
@@ -3162,487 +3134,9 @@
                 <w:kern w:val="0"/>
                 <w:sz w:val="24"/>
                 <w:szCs w:val="24"/>
-                <w:bdr w:val="none" w:color="auto" w:sz="0" w:space="0"/>
                 <w:lang w:val="en-US" w:eastAsia="zh-CN" w:bidi="ar"/>
               </w:rPr>
               <w:t>着ませんでした</w:t>
-            </w:r>
-          </w:p>
-        </w:tc>
-      </w:tr>
-      <w:tr>
-        <w:tblPrEx>
-          <w:tblBorders>
-            <w:top w:val="single" w:color="DFE2E5" w:sz="4" w:space="0"/>
-            <w:left w:val="single" w:color="DFE2E5" w:sz="4" w:space="0"/>
-            <w:bottom w:val="single" w:color="DFE2E5" w:sz="4" w:space="0"/>
-            <w:right w:val="single" w:color="DFE2E5" w:sz="4" w:space="0"/>
-            <w:insideH w:val="none" w:color="auto" w:sz="0" w:space="0"/>
-            <w:insideV w:val="none" w:color="auto" w:sz="0" w:space="0"/>
-          </w:tblBorders>
-          <w:shd w:val="clear"/>
-          <w:tblCellMar>
-            <w:top w:w="0" w:type="dxa"/>
-            <w:left w:w="0" w:type="dxa"/>
-            <w:bottom w:w="0" w:type="dxa"/>
-            <w:right w:w="0" w:type="dxa"/>
-          </w:tblCellMar>
-        </w:tblPrEx>
-        <w:tc>
-          <w:tcPr>
-            <w:tcW w:w="0" w:type="auto"/>
-            <w:tcBorders>
-              <w:top w:val="single" w:color="DFE2E5" w:sz="4" w:space="0"/>
-              <w:left w:val="single" w:color="DFE2E5" w:sz="4" w:space="0"/>
-              <w:bottom w:val="single" w:color="DFE2E5" w:sz="4" w:space="0"/>
-              <w:right w:val="single" w:color="DFE2E5" w:sz="4" w:space="0"/>
-            </w:tcBorders>
-            <w:shd w:val="clear" w:color="auto" w:fill="F8F8F8"/>
-            <w:tcMar>
-              <w:top w:w="60" w:type="dxa"/>
-              <w:left w:w="130" w:type="dxa"/>
-              <w:bottom w:w="60" w:type="dxa"/>
-              <w:right w:w="130" w:type="dxa"/>
-            </w:tcMar>
-            <w:vAlign w:val="center"/>
-          </w:tcPr>
-          <w:p>
-            <w:pPr>
-              <w:keepNext w:val="0"/>
-              <w:keepLines w:val="0"/>
-              <w:widowControl/>
-              <w:suppressLineNumbers w:val="0"/>
-              <w:spacing w:before="0" w:beforeAutospacing="0" w:after="0" w:afterAutospacing="0"/>
-              <w:ind w:left="0" w:right="0"/>
-              <w:jc w:val="left"/>
-              <w:rPr>
-                <w:rFonts w:hint="eastAsia" w:ascii="微软雅黑" w:hAnsi="微软雅黑" w:eastAsia="微软雅黑" w:cs="微软雅黑"/>
-              </w:rPr>
-            </w:pPr>
-            <w:r>
-              <w:rPr>
-                <w:rFonts w:hint="eastAsia" w:ascii="微软雅黑" w:hAnsi="微软雅黑" w:eastAsia="微软雅黑" w:cs="微软雅黑"/>
-                <w:kern w:val="0"/>
-                <w:sz w:val="24"/>
-                <w:szCs w:val="24"/>
-                <w:bdr w:val="none" w:color="auto" w:sz="0" w:space="0"/>
-                <w:lang w:val="en-US" w:eastAsia="zh-CN" w:bidi="ar"/>
-              </w:rPr>
-              <w:t>できる</w:t>
-            </w:r>
-          </w:p>
-        </w:tc>
-        <w:tc>
-          <w:tcPr>
-            <w:tcW w:w="0" w:type="auto"/>
-            <w:tcBorders>
-              <w:top w:val="single" w:color="DFE2E5" w:sz="4" w:space="0"/>
-              <w:left w:val="single" w:color="DFE2E5" w:sz="4" w:space="0"/>
-              <w:bottom w:val="single" w:color="DFE2E5" w:sz="4" w:space="0"/>
-              <w:right w:val="single" w:color="DFE2E5" w:sz="4" w:space="0"/>
-            </w:tcBorders>
-            <w:shd w:val="clear" w:color="auto" w:fill="F8F8F8"/>
-            <w:tcMar>
-              <w:top w:w="60" w:type="dxa"/>
-              <w:left w:w="130" w:type="dxa"/>
-              <w:bottom w:w="60" w:type="dxa"/>
-              <w:right w:w="130" w:type="dxa"/>
-            </w:tcMar>
-            <w:vAlign w:val="center"/>
-          </w:tcPr>
-          <w:p>
-            <w:pPr>
-              <w:keepNext w:val="0"/>
-              <w:keepLines w:val="0"/>
-              <w:widowControl/>
-              <w:suppressLineNumbers w:val="0"/>
-              <w:spacing w:before="0" w:beforeAutospacing="0" w:after="0" w:afterAutospacing="0"/>
-              <w:ind w:left="0" w:right="0"/>
-              <w:jc w:val="left"/>
-              <w:rPr>
-                <w:rFonts w:hint="eastAsia" w:ascii="微软雅黑" w:hAnsi="微软雅黑" w:eastAsia="微软雅黑" w:cs="微软雅黑"/>
-              </w:rPr>
-            </w:pPr>
-            <w:r>
-              <w:rPr>
-                <w:rFonts w:hint="eastAsia" w:ascii="微软雅黑" w:hAnsi="微软雅黑" w:eastAsia="微软雅黑" w:cs="微软雅黑"/>
-                <w:kern w:val="0"/>
-                <w:sz w:val="24"/>
-                <w:szCs w:val="24"/>
-                <w:bdr w:val="none" w:color="auto" w:sz="0" w:space="0"/>
-                <w:lang w:val="en-US" w:eastAsia="zh-CN" w:bidi="ar"/>
-              </w:rPr>
-              <w:t>できます</w:t>
-            </w:r>
-          </w:p>
-        </w:tc>
-        <w:tc>
-          <w:tcPr>
-            <w:tcW w:w="0" w:type="auto"/>
-            <w:tcBorders>
-              <w:top w:val="single" w:color="DFE2E5" w:sz="4" w:space="0"/>
-              <w:left w:val="single" w:color="DFE2E5" w:sz="4" w:space="0"/>
-              <w:bottom w:val="single" w:color="DFE2E5" w:sz="4" w:space="0"/>
-              <w:right w:val="single" w:color="DFE2E5" w:sz="4" w:space="0"/>
-            </w:tcBorders>
-            <w:shd w:val="clear" w:color="auto" w:fill="F8F8F8"/>
-            <w:tcMar>
-              <w:top w:w="60" w:type="dxa"/>
-              <w:left w:w="130" w:type="dxa"/>
-              <w:bottom w:w="60" w:type="dxa"/>
-              <w:right w:w="130" w:type="dxa"/>
-            </w:tcMar>
-            <w:vAlign w:val="center"/>
-          </w:tcPr>
-          <w:p>
-            <w:pPr>
-              <w:keepNext w:val="0"/>
-              <w:keepLines w:val="0"/>
-              <w:widowControl/>
-              <w:suppressLineNumbers w:val="0"/>
-              <w:spacing w:before="0" w:beforeAutospacing="0" w:after="0" w:afterAutospacing="0"/>
-              <w:ind w:left="0" w:right="0"/>
-              <w:jc w:val="left"/>
-              <w:rPr>
-                <w:rFonts w:hint="eastAsia" w:ascii="微软雅黑" w:hAnsi="微软雅黑" w:eastAsia="微软雅黑" w:cs="微软雅黑"/>
-              </w:rPr>
-            </w:pPr>
-            <w:r>
-              <w:rPr>
-                <w:rFonts w:hint="eastAsia" w:ascii="微软雅黑" w:hAnsi="微软雅黑" w:eastAsia="微软雅黑" w:cs="微软雅黑"/>
-                <w:kern w:val="0"/>
-                <w:sz w:val="24"/>
-                <w:szCs w:val="24"/>
-                <w:bdr w:val="none" w:color="auto" w:sz="0" w:space="0"/>
-                <w:lang w:val="en-US" w:eastAsia="zh-CN" w:bidi="ar"/>
-              </w:rPr>
-              <w:t>できません</w:t>
-            </w:r>
-          </w:p>
-        </w:tc>
-        <w:tc>
-          <w:tcPr>
-            <w:tcW w:w="0" w:type="auto"/>
-            <w:tcBorders>
-              <w:top w:val="single" w:color="DFE2E5" w:sz="4" w:space="0"/>
-              <w:left w:val="single" w:color="DFE2E5" w:sz="4" w:space="0"/>
-              <w:bottom w:val="single" w:color="DFE2E5" w:sz="4" w:space="0"/>
-              <w:right w:val="single" w:color="DFE2E5" w:sz="4" w:space="0"/>
-            </w:tcBorders>
-            <w:shd w:val="clear" w:color="auto" w:fill="F8F8F8"/>
-            <w:tcMar>
-              <w:top w:w="60" w:type="dxa"/>
-              <w:left w:w="130" w:type="dxa"/>
-              <w:bottom w:w="60" w:type="dxa"/>
-              <w:right w:w="130" w:type="dxa"/>
-            </w:tcMar>
-            <w:vAlign w:val="center"/>
-          </w:tcPr>
-          <w:p>
-            <w:pPr>
-              <w:keepNext w:val="0"/>
-              <w:keepLines w:val="0"/>
-              <w:widowControl/>
-              <w:suppressLineNumbers w:val="0"/>
-              <w:spacing w:before="0" w:beforeAutospacing="0" w:after="0" w:afterAutospacing="0"/>
-              <w:ind w:left="0" w:right="0"/>
-              <w:jc w:val="left"/>
-              <w:rPr>
-                <w:rFonts w:hint="eastAsia" w:ascii="微软雅黑" w:hAnsi="微软雅黑" w:eastAsia="微软雅黑" w:cs="微软雅黑"/>
-              </w:rPr>
-            </w:pPr>
-            <w:r>
-              <w:rPr>
-                <w:rFonts w:hint="eastAsia" w:ascii="微软雅黑" w:hAnsi="微软雅黑" w:eastAsia="微软雅黑" w:cs="微软雅黑"/>
-                <w:kern w:val="0"/>
-                <w:sz w:val="24"/>
-                <w:szCs w:val="24"/>
-                <w:bdr w:val="none" w:color="auto" w:sz="0" w:space="0"/>
-                <w:lang w:val="en-US" w:eastAsia="zh-CN" w:bidi="ar"/>
-              </w:rPr>
-              <w:t>できました</w:t>
-            </w:r>
-          </w:p>
-        </w:tc>
-        <w:tc>
-          <w:tcPr>
-            <w:tcW w:w="0" w:type="auto"/>
-            <w:tcBorders>
-              <w:top w:val="single" w:color="DFE2E5" w:sz="4" w:space="0"/>
-              <w:left w:val="single" w:color="DFE2E5" w:sz="4" w:space="0"/>
-              <w:bottom w:val="single" w:color="DFE2E5" w:sz="4" w:space="0"/>
-              <w:right w:val="single" w:color="DFE2E5" w:sz="4" w:space="0"/>
-            </w:tcBorders>
-            <w:shd w:val="clear" w:color="auto" w:fill="F8F8F8"/>
-            <w:tcMar>
-              <w:top w:w="60" w:type="dxa"/>
-              <w:left w:w="130" w:type="dxa"/>
-              <w:bottom w:w="60" w:type="dxa"/>
-              <w:right w:w="130" w:type="dxa"/>
-            </w:tcMar>
-            <w:vAlign w:val="center"/>
-          </w:tcPr>
-          <w:p>
-            <w:pPr>
-              <w:keepNext w:val="0"/>
-              <w:keepLines w:val="0"/>
-              <w:widowControl/>
-              <w:suppressLineNumbers w:val="0"/>
-              <w:spacing w:before="0" w:beforeAutospacing="0" w:after="0" w:afterAutospacing="0"/>
-              <w:ind w:left="0" w:right="0"/>
-              <w:jc w:val="left"/>
-              <w:rPr>
-                <w:rFonts w:hint="eastAsia" w:ascii="微软雅黑" w:hAnsi="微软雅黑" w:eastAsia="微软雅黑" w:cs="微软雅黑"/>
-              </w:rPr>
-            </w:pPr>
-            <w:r>
-              <w:rPr>
-                <w:rFonts w:hint="eastAsia" w:ascii="微软雅黑" w:hAnsi="微软雅黑" w:eastAsia="微软雅黑" w:cs="微软雅黑"/>
-                <w:kern w:val="0"/>
-                <w:sz w:val="24"/>
-                <w:szCs w:val="24"/>
-                <w:bdr w:val="none" w:color="auto" w:sz="0" w:space="0"/>
-                <w:lang w:val="en-US" w:eastAsia="zh-CN" w:bidi="ar"/>
-              </w:rPr>
-              <w:t>できませんでした</w:t>
-            </w:r>
-          </w:p>
-        </w:tc>
-      </w:tr>
-      <w:tr>
-        <w:tblPrEx>
-          <w:tblBorders>
-            <w:top w:val="single" w:color="DFE2E5" w:sz="4" w:space="0"/>
-            <w:left w:val="single" w:color="DFE2E5" w:sz="4" w:space="0"/>
-            <w:bottom w:val="single" w:color="DFE2E5" w:sz="4" w:space="0"/>
-            <w:right w:val="single" w:color="DFE2E5" w:sz="4" w:space="0"/>
-            <w:insideH w:val="none" w:color="auto" w:sz="0" w:space="0"/>
-            <w:insideV w:val="none" w:color="auto" w:sz="0" w:space="0"/>
-          </w:tblBorders>
-          <w:tblCellMar>
-            <w:top w:w="0" w:type="dxa"/>
-            <w:left w:w="0" w:type="dxa"/>
-            <w:bottom w:w="0" w:type="dxa"/>
-            <w:right w:w="0" w:type="dxa"/>
-          </w:tblCellMar>
-        </w:tblPrEx>
-        <w:tc>
-          <w:tcPr>
-            <w:tcW w:w="0" w:type="auto"/>
-            <w:tcBorders>
-              <w:top w:val="single" w:color="DFE2E5" w:sz="4" w:space="0"/>
-              <w:left w:val="single" w:color="DFE2E5" w:sz="4" w:space="0"/>
-              <w:bottom w:val="single" w:color="DFE2E5" w:sz="4" w:space="0"/>
-              <w:right w:val="single" w:color="DFE2E5" w:sz="4" w:space="0"/>
-            </w:tcBorders>
-            <w:shd w:val="clear"/>
-            <w:tcMar>
-              <w:top w:w="60" w:type="dxa"/>
-              <w:left w:w="130" w:type="dxa"/>
-              <w:bottom w:w="60" w:type="dxa"/>
-              <w:right w:w="130" w:type="dxa"/>
-            </w:tcMar>
-            <w:vAlign w:val="center"/>
-          </w:tcPr>
-          <w:p>
-            <w:pPr>
-              <w:keepNext w:val="0"/>
-              <w:keepLines w:val="0"/>
-              <w:widowControl/>
-              <w:suppressLineNumbers w:val="0"/>
-              <w:spacing w:before="0" w:beforeAutospacing="0" w:after="0" w:afterAutospacing="0"/>
-              <w:ind w:left="0" w:right="0"/>
-              <w:jc w:val="left"/>
-              <w:rPr>
-                <w:rFonts w:hint="eastAsia" w:ascii="微软雅黑" w:hAnsi="微软雅黑" w:eastAsia="微软雅黑" w:cs="微软雅黑"/>
-              </w:rPr>
-            </w:pPr>
-            <w:r>
-              <w:rPr>
-                <w:rFonts w:hint="eastAsia" w:ascii="微软雅黑" w:hAnsi="微软雅黑" w:eastAsia="微软雅黑" w:cs="微软雅黑"/>
-                <w:kern w:val="0"/>
-                <w:sz w:val="24"/>
-                <w:szCs w:val="24"/>
-                <w:bdr w:val="none" w:color="auto" w:sz="0" w:space="0"/>
-                <w:lang w:val="en-US" w:eastAsia="zh-CN" w:bidi="ar"/>
-              </w:rPr>
-              <w:t>起きる</w:t>
-            </w:r>
-          </w:p>
-        </w:tc>
-        <w:tc>
-          <w:tcPr>
-            <w:tcW w:w="0" w:type="auto"/>
-            <w:tcBorders>
-              <w:top w:val="single" w:color="DFE2E5" w:sz="4" w:space="0"/>
-              <w:left w:val="single" w:color="DFE2E5" w:sz="4" w:space="0"/>
-              <w:bottom w:val="single" w:color="DFE2E5" w:sz="4" w:space="0"/>
-              <w:right w:val="single" w:color="DFE2E5" w:sz="4" w:space="0"/>
-            </w:tcBorders>
-            <w:shd w:val="clear"/>
-            <w:tcMar>
-              <w:top w:w="60" w:type="dxa"/>
-              <w:left w:w="130" w:type="dxa"/>
-              <w:bottom w:w="60" w:type="dxa"/>
-              <w:right w:w="130" w:type="dxa"/>
-            </w:tcMar>
-            <w:vAlign w:val="center"/>
-          </w:tcPr>
-          <w:p>
-            <w:pPr>
-              <w:keepNext w:val="0"/>
-              <w:keepLines w:val="0"/>
-              <w:widowControl/>
-              <w:suppressLineNumbers w:val="0"/>
-              <w:spacing w:before="0" w:beforeAutospacing="0" w:after="0" w:afterAutospacing="0"/>
-              <w:ind w:left="0" w:right="0"/>
-              <w:jc w:val="left"/>
-              <w:rPr>
-                <w:rFonts w:hint="eastAsia" w:ascii="微软雅黑" w:hAnsi="微软雅黑" w:eastAsia="微软雅黑" w:cs="微软雅黑"/>
-              </w:rPr>
-            </w:pPr>
-            <w:r>
-              <w:rPr>
-                <w:rFonts w:hint="eastAsia" w:ascii="微软雅黑" w:hAnsi="微软雅黑" w:eastAsia="微软雅黑" w:cs="微软雅黑"/>
-                <w:kern w:val="0"/>
-                <w:sz w:val="24"/>
-                <w:szCs w:val="24"/>
-                <w:bdr w:val="none" w:color="auto" w:sz="0" w:space="0"/>
-                <w:lang w:val="en-US" w:eastAsia="zh-CN" w:bidi="ar"/>
-              </w:rPr>
-              <w:t>起きます</w:t>
-            </w:r>
-          </w:p>
-        </w:tc>
-        <w:tc>
-          <w:tcPr>
-            <w:tcW w:w="0" w:type="auto"/>
-            <w:tcBorders>
-              <w:top w:val="single" w:color="DFE2E5" w:sz="4" w:space="0"/>
-              <w:left w:val="single" w:color="DFE2E5" w:sz="4" w:space="0"/>
-              <w:bottom w:val="single" w:color="DFE2E5" w:sz="4" w:space="0"/>
-              <w:right w:val="single" w:color="DFE2E5" w:sz="4" w:space="0"/>
-            </w:tcBorders>
-            <w:shd w:val="clear"/>
-            <w:tcMar>
-              <w:top w:w="60" w:type="dxa"/>
-              <w:left w:w="130" w:type="dxa"/>
-              <w:bottom w:w="60" w:type="dxa"/>
-              <w:right w:w="130" w:type="dxa"/>
-            </w:tcMar>
-            <w:vAlign w:val="center"/>
-          </w:tcPr>
-          <w:p>
-            <w:pPr>
-              <w:keepNext w:val="0"/>
-              <w:keepLines w:val="0"/>
-              <w:widowControl/>
-              <w:suppressLineNumbers w:val="0"/>
-              <w:spacing w:before="0" w:beforeAutospacing="0" w:after="0" w:afterAutospacing="0"/>
-              <w:ind w:left="0" w:right="0"/>
-              <w:jc w:val="left"/>
-              <w:rPr>
-                <w:rFonts w:hint="eastAsia" w:ascii="微软雅黑" w:hAnsi="微软雅黑" w:eastAsia="微软雅黑" w:cs="微软雅黑"/>
-              </w:rPr>
-            </w:pPr>
-            <w:r>
-              <w:rPr>
-                <w:rFonts w:hint="eastAsia" w:ascii="微软雅黑" w:hAnsi="微软雅黑" w:eastAsia="微软雅黑" w:cs="微软雅黑"/>
-                <w:kern w:val="0"/>
-                <w:sz w:val="24"/>
-                <w:szCs w:val="24"/>
-                <w:bdr w:val="none" w:color="auto" w:sz="0" w:space="0"/>
-                <w:lang w:val="en-US" w:eastAsia="zh-CN" w:bidi="ar"/>
-              </w:rPr>
-              <w:t>起きません</w:t>
-            </w:r>
-          </w:p>
-        </w:tc>
-        <w:tc>
-          <w:tcPr>
-            <w:tcW w:w="0" w:type="auto"/>
-            <w:tcBorders>
-              <w:top w:val="single" w:color="DFE2E5" w:sz="4" w:space="0"/>
-              <w:left w:val="single" w:color="DFE2E5" w:sz="4" w:space="0"/>
-              <w:bottom w:val="single" w:color="DFE2E5" w:sz="4" w:space="0"/>
-              <w:right w:val="single" w:color="DFE2E5" w:sz="4" w:space="0"/>
-            </w:tcBorders>
-            <w:shd w:val="clear"/>
-            <w:tcMar>
-              <w:top w:w="60" w:type="dxa"/>
-              <w:left w:w="130" w:type="dxa"/>
-              <w:bottom w:w="60" w:type="dxa"/>
-              <w:right w:w="130" w:type="dxa"/>
-            </w:tcMar>
-            <w:vAlign w:val="center"/>
-          </w:tcPr>
-          <w:p>
-            <w:pPr>
-              <w:keepNext w:val="0"/>
-              <w:keepLines w:val="0"/>
-              <w:widowControl/>
-              <w:suppressLineNumbers w:val="0"/>
-              <w:spacing w:before="0" w:beforeAutospacing="0" w:after="0" w:afterAutospacing="0"/>
-              <w:ind w:left="0" w:right="0"/>
-              <w:jc w:val="left"/>
-              <w:rPr>
-                <w:rFonts w:hint="eastAsia" w:ascii="微软雅黑" w:hAnsi="微软雅黑" w:eastAsia="微软雅黑" w:cs="微软雅黑"/>
-              </w:rPr>
-            </w:pPr>
-            <w:r>
-              <w:rPr>
-                <w:rFonts w:hint="eastAsia" w:ascii="微软雅黑" w:hAnsi="微软雅黑" w:eastAsia="微软雅黑" w:cs="微软雅黑"/>
-                <w:kern w:val="0"/>
-                <w:sz w:val="24"/>
-                <w:szCs w:val="24"/>
-                <w:bdr w:val="none" w:color="auto" w:sz="0" w:space="0"/>
-                <w:lang w:val="en-US" w:eastAsia="zh-CN" w:bidi="ar"/>
-              </w:rPr>
-              <w:t>起きました</w:t>
-            </w:r>
-          </w:p>
-        </w:tc>
-        <w:tc>
-          <w:tcPr>
-            <w:tcW w:w="0" w:type="auto"/>
-            <w:tcBorders>
-              <w:top w:val="single" w:color="DFE2E5" w:sz="4" w:space="0"/>
-              <w:left w:val="single" w:color="DFE2E5" w:sz="4" w:space="0"/>
-              <w:bottom w:val="single" w:color="DFE2E5" w:sz="4" w:space="0"/>
-              <w:right w:val="single" w:color="DFE2E5" w:sz="4" w:space="0"/>
-            </w:tcBorders>
-            <w:shd w:val="clear"/>
-            <w:tcMar>
-              <w:top w:w="60" w:type="dxa"/>
-              <w:left w:w="130" w:type="dxa"/>
-              <w:bottom w:w="60" w:type="dxa"/>
-              <w:right w:w="130" w:type="dxa"/>
-            </w:tcMar>
-            <w:vAlign w:val="center"/>
-          </w:tcPr>
-          <w:p>
-            <w:pPr>
-              <w:keepNext w:val="0"/>
-              <w:keepLines w:val="0"/>
-              <w:widowControl/>
-              <w:suppressLineNumbers w:val="0"/>
-              <w:spacing w:before="0" w:beforeAutospacing="0" w:after="0" w:afterAutospacing="0"/>
-              <w:ind w:left="0" w:right="0"/>
-              <w:jc w:val="left"/>
-              <w:rPr>
-                <w:rFonts w:hint="eastAsia" w:ascii="微软雅黑" w:hAnsi="微软雅黑" w:eastAsia="微软雅黑" w:cs="微软雅黑"/>
-              </w:rPr>
-            </w:pPr>
-            <w:r>
-              <w:rPr>
-                <w:rFonts w:hint="eastAsia" w:ascii="微软雅黑" w:hAnsi="微软雅黑" w:eastAsia="微软雅黑" w:cs="微软雅黑"/>
-                <w:kern w:val="0"/>
-                <w:sz w:val="24"/>
-                <w:szCs w:val="24"/>
-                <w:bdr w:val="none" w:color="auto" w:sz="0" w:space="0"/>
-                <w:lang w:val="en-US" w:eastAsia="zh-CN" w:bidi="ar"/>
-              </w:rPr>
-              <w:t>起きませんでした</w:t>
             </w:r>
           </w:p>
         </w:tc>
@@ -3701,10 +3195,9 @@
                 <w:kern w:val="0"/>
                 <w:sz w:val="24"/>
                 <w:szCs w:val="24"/>
-                <w:bdr w:val="none" w:color="auto" w:sz="0" w:space="0"/>
                 <w:lang w:val="en-US" w:eastAsia="zh-CN" w:bidi="ar"/>
               </w:rPr>
-              <w:t>始める</w:t>
+              <w:t>できる</w:t>
             </w:r>
           </w:p>
         </w:tc>
@@ -3745,10 +3238,9 @@
                 <w:kern w:val="0"/>
                 <w:sz w:val="24"/>
                 <w:szCs w:val="24"/>
-                <w:bdr w:val="none" w:color="auto" w:sz="0" w:space="0"/>
                 <w:lang w:val="en-US" w:eastAsia="zh-CN" w:bidi="ar"/>
               </w:rPr>
-              <w:t>始めます</w:t>
+              <w:t>できます</w:t>
             </w:r>
           </w:p>
         </w:tc>
@@ -3789,10 +3281,9 @@
                 <w:kern w:val="0"/>
                 <w:sz w:val="24"/>
                 <w:szCs w:val="24"/>
-                <w:bdr w:val="none" w:color="auto" w:sz="0" w:space="0"/>
                 <w:lang w:val="en-US" w:eastAsia="zh-CN" w:bidi="ar"/>
               </w:rPr>
-              <w:t>始めません</w:t>
+              <w:t>できません</w:t>
             </w:r>
           </w:p>
         </w:tc>
@@ -3833,10 +3324,9 @@
                 <w:kern w:val="0"/>
                 <w:sz w:val="24"/>
                 <w:szCs w:val="24"/>
-                <w:bdr w:val="none" w:color="auto" w:sz="0" w:space="0"/>
                 <w:lang w:val="en-US" w:eastAsia="zh-CN" w:bidi="ar"/>
               </w:rPr>
-              <w:t>始めました</w:t>
+              <w:t>できました</w:t>
             </w:r>
           </w:p>
         </w:tc>
@@ -3877,315 +3367,9 @@
                 <w:kern w:val="0"/>
                 <w:sz w:val="24"/>
                 <w:szCs w:val="24"/>
-                <w:bdr w:val="none" w:color="auto" w:sz="0" w:space="0"/>
                 <w:lang w:val="en-US" w:eastAsia="zh-CN" w:bidi="ar"/>
               </w:rPr>
-              <w:t>始めませんでした</w:t>
-            </w:r>
-          </w:p>
-        </w:tc>
-      </w:tr>
-    </w:tbl>
-    <w:p>
-      <w:pPr>
-        <w:pStyle w:val="5"/>
-        <w:keepNext w:val="0"/>
-        <w:keepLines w:val="0"/>
-        <w:widowControl/>
-        <w:suppressLineNumbers w:val="0"/>
-        <w:spacing w:line="14" w:lineRule="atLeast"/>
-        <w:ind w:left="0" w:firstLine="0"/>
-        <w:rPr>
-          <w:rFonts w:hint="eastAsia" w:ascii="微软雅黑" w:hAnsi="微软雅黑" w:eastAsia="微软雅黑" w:cs="微软雅黑"/>
-          <w:b/>
-          <w:bCs/>
-          <w:i w:val="0"/>
-          <w:iCs w:val="0"/>
-          <w:caps w:val="0"/>
-          <w:color w:val="333333"/>
-          <w:spacing w:val="0"/>
-          <w:sz w:val="26"/>
-          <w:szCs w:val="26"/>
-        </w:rPr>
-      </w:pPr>
-      <w:r>
-        <w:rPr>
-          <w:rFonts w:hint="eastAsia" w:ascii="微软雅黑" w:hAnsi="微软雅黑" w:eastAsia="微软雅黑" w:cs="微软雅黑"/>
-          <w:b/>
-          <w:bCs/>
-          <w:i w:val="0"/>
-          <w:iCs w:val="0"/>
-          <w:caps w:val="0"/>
-          <w:color w:val="333333"/>
-          <w:spacing w:val="0"/>
-          <w:sz w:val="26"/>
-          <w:szCs w:val="26"/>
-        </w:rPr>
-        <w:t>1类动词</w:t>
-      </w:r>
-    </w:p>
-    <w:tbl>
-      <w:tblPr>
-        <w:tblW w:w="8000" w:type="dxa"/>
-        <w:tblInd w:w="0" w:type="dxa"/>
-        <w:tblBorders>
-          <w:top w:val="single" w:color="DFE2E5" w:sz="4" w:space="0"/>
-          <w:left w:val="single" w:color="DFE2E5" w:sz="4" w:space="0"/>
-          <w:bottom w:val="single" w:color="DFE2E5" w:sz="4" w:space="0"/>
-          <w:right w:val="single" w:color="DFE2E5" w:sz="4" w:space="0"/>
-          <w:insideH w:val="none" w:color="auto" w:sz="0" w:space="0"/>
-          <w:insideV w:val="none" w:color="auto" w:sz="0" w:space="0"/>
-        </w:tblBorders>
-        <w:shd w:val="clear"/>
-        <w:tblLayout w:type="autofit"/>
-        <w:tblCellMar>
-          <w:top w:w="0" w:type="dxa"/>
-          <w:left w:w="0" w:type="dxa"/>
-          <w:bottom w:w="0" w:type="dxa"/>
-          <w:right w:w="0" w:type="dxa"/>
-        </w:tblCellMar>
-      </w:tblPr>
-      <w:tblGrid>
-        <w:gridCol w:w="2054"/>
-        <w:gridCol w:w="1158"/>
-        <w:gridCol w:w="1377"/>
-        <w:gridCol w:w="1377"/>
-        <w:gridCol w:w="2034"/>
-      </w:tblGrid>
-      <w:tr>
-        <w:tblPrEx>
-          <w:tblBorders>
-            <w:top w:val="single" w:color="DFE2E5" w:sz="4" w:space="0"/>
-            <w:left w:val="single" w:color="DFE2E5" w:sz="4" w:space="0"/>
-            <w:bottom w:val="single" w:color="DFE2E5" w:sz="4" w:space="0"/>
-            <w:right w:val="single" w:color="DFE2E5" w:sz="4" w:space="0"/>
-            <w:insideH w:val="none" w:color="auto" w:sz="0" w:space="0"/>
-            <w:insideV w:val="none" w:color="auto" w:sz="0" w:space="0"/>
-          </w:tblBorders>
-        </w:tblPrEx>
-        <w:trPr>
-          <w:tblHeader/>
-        </w:trPr>
-        <w:tc>
-          <w:tcPr>
-            <w:tcW w:w="0" w:type="auto"/>
-            <w:tcBorders>
-              <w:top w:val="single" w:color="DFE2E5" w:sz="4" w:space="0"/>
-              <w:left w:val="single" w:color="DFE2E5" w:sz="4" w:space="0"/>
-              <w:bottom w:val="nil"/>
-              <w:right w:val="single" w:color="DFE2E5" w:sz="4" w:space="0"/>
-            </w:tcBorders>
-            <w:shd w:val="clear"/>
-            <w:tcMar>
-              <w:top w:w="60" w:type="dxa"/>
-              <w:left w:w="130" w:type="dxa"/>
-              <w:bottom w:w="60" w:type="dxa"/>
-              <w:right w:w="130" w:type="dxa"/>
-            </w:tcMar>
-            <w:vAlign w:val="center"/>
-          </w:tcPr>
-          <w:p>
-            <w:pPr>
-              <w:jc w:val="center"/>
-              <w:rPr>
-                <w:rFonts w:hint="eastAsia" w:ascii="微软雅黑" w:hAnsi="微软雅黑" w:eastAsia="微软雅黑" w:cs="微软雅黑"/>
-                <w:b/>
-                <w:bCs/>
-                <w:sz w:val="24"/>
-                <w:szCs w:val="24"/>
-              </w:rPr>
-            </w:pPr>
-          </w:p>
-        </w:tc>
-        <w:tc>
-          <w:tcPr>
-            <w:tcW w:w="0" w:type="auto"/>
-            <w:tcBorders>
-              <w:top w:val="single" w:color="DFE2E5" w:sz="4" w:space="0"/>
-              <w:left w:val="single" w:color="DFE2E5" w:sz="4" w:space="0"/>
-              <w:bottom w:val="nil"/>
-              <w:right w:val="single" w:color="DFE2E5" w:sz="4" w:space="0"/>
-            </w:tcBorders>
-            <w:shd w:val="clear"/>
-            <w:tcMar>
-              <w:top w:w="60" w:type="dxa"/>
-              <w:left w:w="130" w:type="dxa"/>
-              <w:bottom w:w="60" w:type="dxa"/>
-              <w:right w:w="130" w:type="dxa"/>
-            </w:tcMar>
-            <w:vAlign w:val="center"/>
-          </w:tcPr>
-          <w:p>
-            <w:pPr>
-              <w:keepNext w:val="0"/>
-              <w:keepLines w:val="0"/>
-              <w:widowControl/>
-              <w:suppressLineNumbers w:val="0"/>
-              <w:spacing w:before="0" w:beforeAutospacing="0" w:after="0" w:afterAutospacing="0"/>
-              <w:ind w:left="0" w:right="0"/>
-              <w:jc w:val="center"/>
-              <w:rPr>
-                <w:rFonts w:hint="eastAsia" w:ascii="微软雅黑" w:hAnsi="微软雅黑" w:eastAsia="微软雅黑" w:cs="微软雅黑"/>
-                <w:b/>
-                <w:bCs/>
-              </w:rPr>
-            </w:pPr>
-            <w:r>
-              <w:rPr>
-                <w:rFonts w:hint="eastAsia" w:ascii="微软雅黑" w:hAnsi="微软雅黑" w:eastAsia="微软雅黑" w:cs="微软雅黑"/>
-                <w:b/>
-                <w:bCs/>
-                <w:kern w:val="0"/>
-                <w:sz w:val="24"/>
-                <w:szCs w:val="24"/>
-                <w:bdr w:val="none" w:color="auto" w:sz="0" w:space="0"/>
-                <w:lang w:val="en-US" w:eastAsia="zh-CN" w:bidi="ar"/>
-              </w:rPr>
-              <w:t>～ます</w:t>
-            </w:r>
-          </w:p>
-        </w:tc>
-        <w:tc>
-          <w:tcPr>
-            <w:tcW w:w="0" w:type="auto"/>
-            <w:tcBorders>
-              <w:top w:val="single" w:color="DFE2E5" w:sz="4" w:space="0"/>
-              <w:left w:val="single" w:color="DFE2E5" w:sz="4" w:space="0"/>
-              <w:bottom w:val="nil"/>
-              <w:right w:val="single" w:color="DFE2E5" w:sz="4" w:space="0"/>
-            </w:tcBorders>
-            <w:shd w:val="clear"/>
-            <w:tcMar>
-              <w:top w:w="60" w:type="dxa"/>
-              <w:left w:w="130" w:type="dxa"/>
-              <w:bottom w:w="60" w:type="dxa"/>
-              <w:right w:w="130" w:type="dxa"/>
-            </w:tcMar>
-            <w:vAlign w:val="center"/>
-          </w:tcPr>
-          <w:p>
-            <w:pPr>
-              <w:keepNext w:val="0"/>
-              <w:keepLines w:val="0"/>
-              <w:widowControl/>
-              <w:suppressLineNumbers w:val="0"/>
-              <w:spacing w:before="0" w:beforeAutospacing="0" w:after="0" w:afterAutospacing="0"/>
-              <w:ind w:left="0" w:right="0"/>
-              <w:jc w:val="center"/>
-              <w:rPr>
-                <w:rFonts w:hint="eastAsia" w:ascii="微软雅黑" w:hAnsi="微软雅黑" w:eastAsia="微软雅黑" w:cs="微软雅黑"/>
-                <w:b/>
-                <w:bCs/>
-              </w:rPr>
-            </w:pPr>
-            <w:r>
-              <w:rPr>
-                <w:rFonts w:hint="eastAsia" w:ascii="微软雅黑" w:hAnsi="微软雅黑" w:eastAsia="微软雅黑" w:cs="微软雅黑"/>
-                <w:b/>
-                <w:bCs/>
-                <w:kern w:val="0"/>
-                <w:sz w:val="24"/>
-                <w:szCs w:val="24"/>
-                <w:bdr w:val="none" w:color="auto" w:sz="0" w:space="0"/>
-                <w:lang w:val="en-US" w:eastAsia="zh-CN" w:bidi="ar"/>
-              </w:rPr>
-              <w:t>～ません</w:t>
-            </w:r>
-          </w:p>
-        </w:tc>
-        <w:tc>
-          <w:tcPr>
-            <w:tcW w:w="0" w:type="auto"/>
-            <w:tcBorders>
-              <w:top w:val="single" w:color="DFE2E5" w:sz="4" w:space="0"/>
-              <w:left w:val="single" w:color="DFE2E5" w:sz="4" w:space="0"/>
-              <w:bottom w:val="nil"/>
-              <w:right w:val="single" w:color="DFE2E5" w:sz="4" w:space="0"/>
-            </w:tcBorders>
-            <w:shd w:val="clear"/>
-            <w:tcMar>
-              <w:top w:w="60" w:type="dxa"/>
-              <w:left w:w="130" w:type="dxa"/>
-              <w:bottom w:w="60" w:type="dxa"/>
-              <w:right w:w="130" w:type="dxa"/>
-            </w:tcMar>
-            <w:vAlign w:val="center"/>
-          </w:tcPr>
-          <w:p>
-            <w:pPr>
-              <w:keepNext w:val="0"/>
-              <w:keepLines w:val="0"/>
-              <w:widowControl/>
-              <w:suppressLineNumbers w:val="0"/>
-              <w:spacing w:before="0" w:beforeAutospacing="0" w:after="0" w:afterAutospacing="0"/>
-              <w:ind w:left="0" w:right="0"/>
-              <w:jc w:val="center"/>
-              <w:rPr>
-                <w:rFonts w:hint="eastAsia" w:ascii="微软雅黑" w:hAnsi="微软雅黑" w:eastAsia="微软雅黑" w:cs="微软雅黑"/>
-                <w:b/>
-                <w:bCs/>
-              </w:rPr>
-            </w:pPr>
-            <w:r>
-              <w:rPr>
-                <w:rFonts w:hint="eastAsia" w:ascii="微软雅黑" w:hAnsi="微软雅黑" w:eastAsia="微软雅黑" w:cs="微软雅黑"/>
-                <w:b/>
-                <w:bCs/>
-                <w:kern w:val="0"/>
-                <w:sz w:val="24"/>
-                <w:szCs w:val="24"/>
-                <w:bdr w:val="none" w:color="auto" w:sz="0" w:space="0"/>
-                <w:lang w:val="en-US" w:eastAsia="zh-CN" w:bidi="ar"/>
-              </w:rPr>
-              <w:t>～ました</w:t>
-            </w:r>
-          </w:p>
-        </w:tc>
-        <w:tc>
-          <w:tcPr>
-            <w:tcW w:w="0" w:type="auto"/>
-            <w:tcBorders>
-              <w:top w:val="single" w:color="DFE2E5" w:sz="4" w:space="0"/>
-              <w:left w:val="single" w:color="DFE2E5" w:sz="4" w:space="0"/>
-              <w:bottom w:val="nil"/>
-              <w:right w:val="single" w:color="DFE2E5" w:sz="4" w:space="0"/>
-            </w:tcBorders>
-            <w:shd w:val="clear"/>
-            <w:tcMar>
-              <w:top w:w="60" w:type="dxa"/>
-              <w:left w:w="130" w:type="dxa"/>
-              <w:bottom w:w="60" w:type="dxa"/>
-              <w:right w:w="130" w:type="dxa"/>
-            </w:tcMar>
-            <w:vAlign w:val="center"/>
-          </w:tcPr>
-          <w:p>
-            <w:pPr>
-              <w:keepNext w:val="0"/>
-              <w:keepLines w:val="0"/>
-              <w:widowControl/>
-              <w:suppressLineNumbers w:val="0"/>
-              <w:spacing w:before="0" w:beforeAutospacing="0" w:after="0" w:afterAutospacing="0"/>
-              <w:ind w:left="0" w:right="0"/>
-              <w:jc w:val="center"/>
-              <w:rPr>
-                <w:rFonts w:hint="eastAsia" w:ascii="微软雅黑" w:hAnsi="微软雅黑" w:eastAsia="微软雅黑" w:cs="微软雅黑"/>
-                <w:b/>
-                <w:bCs/>
-              </w:rPr>
-            </w:pPr>
-            <w:r>
-              <w:rPr>
-                <w:rFonts w:hint="eastAsia" w:ascii="微软雅黑" w:hAnsi="微软雅黑" w:eastAsia="微软雅黑" w:cs="微软雅黑"/>
-                <w:b/>
-                <w:bCs/>
-                <w:kern w:val="0"/>
-                <w:sz w:val="24"/>
-                <w:szCs w:val="24"/>
-                <w:bdr w:val="none" w:color="auto" w:sz="0" w:space="0"/>
-                <w:lang w:val="en-US" w:eastAsia="zh-CN" w:bidi="ar"/>
-              </w:rPr>
-              <w:t>～ませんでした</w:t>
+              <w:t>できませんでした</w:t>
             </w:r>
           </w:p>
         </w:tc>
@@ -4200,6 +3384,7 @@
             <w:insideH w:val="none" w:color="auto" w:sz="0" w:space="0"/>
             <w:insideV w:val="none" w:color="auto" w:sz="0" w:space="0"/>
           </w:tblBorders>
+          <w:shd w:val="clear" w:color="auto" w:fill="auto"/>
           <w:tblCellMar>
             <w:top w:w="0" w:type="dxa"/>
             <w:left w:w="0" w:type="dxa"/>
@@ -4216,7 +3401,7 @@
               <w:bottom w:val="single" w:color="DFE2E5" w:sz="4" w:space="0"/>
               <w:right w:val="single" w:color="DFE2E5" w:sz="4" w:space="0"/>
             </w:tcBorders>
-            <w:shd w:val="clear"/>
+            <w:shd w:val="clear" w:color="auto" w:fill="auto"/>
             <w:tcMar>
               <w:top w:w="60" w:type="dxa"/>
               <w:left w:w="130" w:type="dxa"/>
@@ -4244,10 +3429,9 @@
                 <w:kern w:val="0"/>
                 <w:sz w:val="24"/>
                 <w:szCs w:val="24"/>
-                <w:bdr w:val="none" w:color="auto" w:sz="0" w:space="0"/>
                 <w:lang w:val="en-US" w:eastAsia="zh-CN" w:bidi="ar"/>
               </w:rPr>
-              <w:t>書く（かく）</w:t>
+              <w:t>起きる</w:t>
             </w:r>
           </w:p>
         </w:tc>
@@ -4260,7 +3444,7 @@
               <w:bottom w:val="single" w:color="DFE2E5" w:sz="4" w:space="0"/>
               <w:right w:val="single" w:color="DFE2E5" w:sz="4" w:space="0"/>
             </w:tcBorders>
-            <w:shd w:val="clear"/>
+            <w:shd w:val="clear" w:color="auto" w:fill="auto"/>
             <w:tcMar>
               <w:top w:w="60" w:type="dxa"/>
               <w:left w:w="130" w:type="dxa"/>
@@ -4288,10 +3472,9 @@
                 <w:kern w:val="0"/>
                 <w:sz w:val="24"/>
                 <w:szCs w:val="24"/>
-                <w:bdr w:val="none" w:color="auto" w:sz="0" w:space="0"/>
                 <w:lang w:val="en-US" w:eastAsia="zh-CN" w:bidi="ar"/>
               </w:rPr>
-              <w:t>書きます</w:t>
+              <w:t>起きます</w:t>
             </w:r>
           </w:p>
         </w:tc>
@@ -4304,7 +3487,7 @@
               <w:bottom w:val="single" w:color="DFE2E5" w:sz="4" w:space="0"/>
               <w:right w:val="single" w:color="DFE2E5" w:sz="4" w:space="0"/>
             </w:tcBorders>
-            <w:shd w:val="clear"/>
+            <w:shd w:val="clear" w:color="auto" w:fill="auto"/>
             <w:tcMar>
               <w:top w:w="60" w:type="dxa"/>
               <w:left w:w="130" w:type="dxa"/>
@@ -4332,10 +3515,9 @@
                 <w:kern w:val="0"/>
                 <w:sz w:val="24"/>
                 <w:szCs w:val="24"/>
-                <w:bdr w:val="none" w:color="auto" w:sz="0" w:space="0"/>
                 <w:lang w:val="en-US" w:eastAsia="zh-CN" w:bidi="ar"/>
               </w:rPr>
-              <w:t>書きません</w:t>
+              <w:t>起きません</w:t>
             </w:r>
           </w:p>
         </w:tc>
@@ -4348,7 +3530,7 @@
               <w:bottom w:val="single" w:color="DFE2E5" w:sz="4" w:space="0"/>
               <w:right w:val="single" w:color="DFE2E5" w:sz="4" w:space="0"/>
             </w:tcBorders>
-            <w:shd w:val="clear"/>
+            <w:shd w:val="clear" w:color="auto" w:fill="auto"/>
             <w:tcMar>
               <w:top w:w="60" w:type="dxa"/>
               <w:left w:w="130" w:type="dxa"/>
@@ -4376,10 +3558,9 @@
                 <w:kern w:val="0"/>
                 <w:sz w:val="24"/>
                 <w:szCs w:val="24"/>
-                <w:bdr w:val="none" w:color="auto" w:sz="0" w:space="0"/>
                 <w:lang w:val="en-US" w:eastAsia="zh-CN" w:bidi="ar"/>
               </w:rPr>
-              <w:t>書きました</w:t>
+              <w:t>起きました</w:t>
             </w:r>
           </w:p>
         </w:tc>
@@ -4392,7 +3573,7 @@
               <w:bottom w:val="single" w:color="DFE2E5" w:sz="4" w:space="0"/>
               <w:right w:val="single" w:color="DFE2E5" w:sz="4" w:space="0"/>
             </w:tcBorders>
-            <w:shd w:val="clear"/>
+            <w:shd w:val="clear" w:color="auto" w:fill="auto"/>
             <w:tcMar>
               <w:top w:w="60" w:type="dxa"/>
               <w:left w:w="130" w:type="dxa"/>
@@ -4420,10 +3601,9 @@
                 <w:kern w:val="0"/>
                 <w:sz w:val="24"/>
                 <w:szCs w:val="24"/>
-                <w:bdr w:val="none" w:color="auto" w:sz="0" w:space="0"/>
                 <w:lang w:val="en-US" w:eastAsia="zh-CN" w:bidi="ar"/>
               </w:rPr>
-              <w:t>書きませんでした</w:t>
+              <w:t>起きませんでした</w:t>
             </w:r>
           </w:p>
         </w:tc>
@@ -4438,6 +3618,7 @@
             <w:insideH w:val="none" w:color="auto" w:sz="0" w:space="0"/>
             <w:insideV w:val="none" w:color="auto" w:sz="0" w:space="0"/>
           </w:tblBorders>
+          <w:shd w:val="clear" w:color="auto" w:fill="auto"/>
           <w:tblCellMar>
             <w:top w:w="0" w:type="dxa"/>
             <w:left w:w="0" w:type="dxa"/>
@@ -4482,10 +3663,9 @@
                 <w:kern w:val="0"/>
                 <w:sz w:val="24"/>
                 <w:szCs w:val="24"/>
-                <w:bdr w:val="none" w:color="auto" w:sz="0" w:space="0"/>
                 <w:lang w:val="en-US" w:eastAsia="zh-CN" w:bidi="ar"/>
               </w:rPr>
-              <w:t>眠る（ねむる）</w:t>
+              <w:t>始める</w:t>
             </w:r>
           </w:p>
         </w:tc>
@@ -4526,10 +3706,9 @@
                 <w:kern w:val="0"/>
                 <w:sz w:val="24"/>
                 <w:szCs w:val="24"/>
-                <w:bdr w:val="none" w:color="auto" w:sz="0" w:space="0"/>
                 <w:lang w:val="en-US" w:eastAsia="zh-CN" w:bidi="ar"/>
               </w:rPr>
-              <w:t>眠ります</w:t>
+              <w:t>始めます</w:t>
             </w:r>
           </w:p>
         </w:tc>
@@ -4570,10 +3749,9 @@
                 <w:kern w:val="0"/>
                 <w:sz w:val="24"/>
                 <w:szCs w:val="24"/>
-                <w:bdr w:val="none" w:color="auto" w:sz="0" w:space="0"/>
                 <w:lang w:val="en-US" w:eastAsia="zh-CN" w:bidi="ar"/>
               </w:rPr>
-              <w:t>眠りません</w:t>
+              <w:t>始めません</w:t>
             </w:r>
           </w:p>
         </w:tc>
@@ -4614,10 +3792,9 @@
                 <w:kern w:val="0"/>
                 <w:sz w:val="24"/>
                 <w:szCs w:val="24"/>
-                <w:bdr w:val="none" w:color="auto" w:sz="0" w:space="0"/>
                 <w:lang w:val="en-US" w:eastAsia="zh-CN" w:bidi="ar"/>
               </w:rPr>
-              <w:t>眠りました</w:t>
+              <w:t>始めました</w:t>
             </w:r>
           </w:p>
         </w:tc>
@@ -4658,10 +3835,318 @@
                 <w:kern w:val="0"/>
                 <w:sz w:val="24"/>
                 <w:szCs w:val="24"/>
-                <w:bdr w:val="none" w:color="auto" w:sz="0" w:space="0"/>
                 <w:lang w:val="en-US" w:eastAsia="zh-CN" w:bidi="ar"/>
               </w:rPr>
-              <w:t>眠りませんでした</w:t>
+              <w:t>始めませんでした</w:t>
+            </w:r>
+          </w:p>
+        </w:tc>
+      </w:tr>
+    </w:tbl>
+    <w:p>
+      <w:pPr>
+        <w:pStyle w:val="5"/>
+        <w:keepNext w:val="0"/>
+        <w:keepLines w:val="0"/>
+        <w:widowControl/>
+        <w:suppressLineNumbers w:val="0"/>
+        <w:spacing w:line="14" w:lineRule="atLeast"/>
+        <w:ind w:left="0" w:firstLine="0"/>
+        <w:rPr>
+          <w:rFonts w:hint="eastAsia" w:ascii="微软雅黑" w:hAnsi="微软雅黑" w:eastAsia="微软雅黑" w:cs="微软雅黑"/>
+          <w:b/>
+          <w:bCs/>
+          <w:i w:val="0"/>
+          <w:iCs w:val="0"/>
+          <w:caps w:val="0"/>
+          <w:color w:val="333333"/>
+          <w:spacing w:val="0"/>
+          <w:sz w:val="26"/>
+          <w:szCs w:val="26"/>
+        </w:rPr>
+      </w:pPr>
+      <w:r>
+        <w:rPr>
+          <w:rFonts w:hint="eastAsia" w:ascii="微软雅黑" w:hAnsi="微软雅黑" w:eastAsia="微软雅黑" w:cs="微软雅黑"/>
+          <w:b/>
+          <w:bCs/>
+          <w:i w:val="0"/>
+          <w:iCs w:val="0"/>
+          <w:caps w:val="0"/>
+          <w:color w:val="333333"/>
+          <w:spacing w:val="0"/>
+          <w:sz w:val="26"/>
+          <w:szCs w:val="26"/>
+        </w:rPr>
+        <w:t>1类动词</w:t>
+      </w:r>
+    </w:p>
+    <w:tbl>
+      <w:tblPr>
+        <w:tblStyle w:val="8"/>
+        <w:tblW w:w="8000" w:type="dxa"/>
+        <w:tblInd w:w="0" w:type="dxa"/>
+        <w:tblBorders>
+          <w:top w:val="single" w:color="DFE2E5" w:sz="4" w:space="0"/>
+          <w:left w:val="single" w:color="DFE2E5" w:sz="4" w:space="0"/>
+          <w:bottom w:val="single" w:color="DFE2E5" w:sz="4" w:space="0"/>
+          <w:right w:val="single" w:color="DFE2E5" w:sz="4" w:space="0"/>
+          <w:insideH w:val="none" w:color="auto" w:sz="0" w:space="0"/>
+          <w:insideV w:val="none" w:color="auto" w:sz="0" w:space="0"/>
+        </w:tblBorders>
+        <w:shd w:val="clear" w:color="auto" w:fill="auto"/>
+        <w:tblLayout w:type="autofit"/>
+        <w:tblCellMar>
+          <w:top w:w="0" w:type="dxa"/>
+          <w:left w:w="0" w:type="dxa"/>
+          <w:bottom w:w="0" w:type="dxa"/>
+          <w:right w:w="0" w:type="dxa"/>
+        </w:tblCellMar>
+      </w:tblPr>
+      <w:tblGrid>
+        <w:gridCol w:w="2054"/>
+        <w:gridCol w:w="1158"/>
+        <w:gridCol w:w="1377"/>
+        <w:gridCol w:w="1377"/>
+        <w:gridCol w:w="2034"/>
+      </w:tblGrid>
+      <w:tr>
+        <w:tblPrEx>
+          <w:tblBorders>
+            <w:top w:val="single" w:color="DFE2E5" w:sz="4" w:space="0"/>
+            <w:left w:val="single" w:color="DFE2E5" w:sz="4" w:space="0"/>
+            <w:bottom w:val="single" w:color="DFE2E5" w:sz="4" w:space="0"/>
+            <w:right w:val="single" w:color="DFE2E5" w:sz="4" w:space="0"/>
+            <w:insideH w:val="none" w:color="auto" w:sz="0" w:space="0"/>
+            <w:insideV w:val="none" w:color="auto" w:sz="0" w:space="0"/>
+          </w:tblBorders>
+          <w:shd w:val="clear" w:color="auto" w:fill="auto"/>
+          <w:tblCellMar>
+            <w:top w:w="0" w:type="dxa"/>
+            <w:left w:w="0" w:type="dxa"/>
+            <w:bottom w:w="0" w:type="dxa"/>
+            <w:right w:w="0" w:type="dxa"/>
+          </w:tblCellMar>
+        </w:tblPrEx>
+        <w:trPr>
+          <w:tblHeader/>
+        </w:trPr>
+        <w:tc>
+          <w:tcPr>
+            <w:tcW w:w="0" w:type="auto"/>
+            <w:tcBorders>
+              <w:top w:val="single" w:color="DFE2E5" w:sz="4" w:space="0"/>
+              <w:left w:val="single" w:color="DFE2E5" w:sz="4" w:space="0"/>
+              <w:bottom w:val="nil"/>
+              <w:right w:val="single" w:color="DFE2E5" w:sz="4" w:space="0"/>
+            </w:tcBorders>
+            <w:shd w:val="clear" w:color="auto" w:fill="auto"/>
+            <w:tcMar>
+              <w:top w:w="60" w:type="dxa"/>
+              <w:left w:w="130" w:type="dxa"/>
+              <w:bottom w:w="60" w:type="dxa"/>
+              <w:right w:w="130" w:type="dxa"/>
+            </w:tcMar>
+            <w:vAlign w:val="center"/>
+          </w:tcPr>
+          <w:p>
+            <w:pPr>
+              <w:jc w:val="center"/>
+              <w:rPr>
+                <w:rFonts w:hint="eastAsia" w:ascii="微软雅黑" w:hAnsi="微软雅黑" w:eastAsia="微软雅黑" w:cs="微软雅黑"/>
+                <w:b/>
+                <w:bCs/>
+                <w:sz w:val="24"/>
+                <w:szCs w:val="24"/>
+              </w:rPr>
+            </w:pPr>
+          </w:p>
+        </w:tc>
+        <w:tc>
+          <w:tcPr>
+            <w:tcW w:w="0" w:type="auto"/>
+            <w:tcBorders>
+              <w:top w:val="single" w:color="DFE2E5" w:sz="4" w:space="0"/>
+              <w:left w:val="single" w:color="DFE2E5" w:sz="4" w:space="0"/>
+              <w:bottom w:val="nil"/>
+              <w:right w:val="single" w:color="DFE2E5" w:sz="4" w:space="0"/>
+            </w:tcBorders>
+            <w:shd w:val="clear" w:color="auto" w:fill="auto"/>
+            <w:tcMar>
+              <w:top w:w="60" w:type="dxa"/>
+              <w:left w:w="130" w:type="dxa"/>
+              <w:bottom w:w="60" w:type="dxa"/>
+              <w:right w:w="130" w:type="dxa"/>
+            </w:tcMar>
+            <w:vAlign w:val="center"/>
+          </w:tcPr>
+          <w:p>
+            <w:pPr>
+              <w:keepNext w:val="0"/>
+              <w:keepLines w:val="0"/>
+              <w:widowControl/>
+              <w:suppressLineNumbers w:val="0"/>
+              <w:spacing w:before="0" w:beforeAutospacing="0" w:after="0" w:afterAutospacing="0"/>
+              <w:ind w:left="0" w:right="0"/>
+              <w:jc w:val="center"/>
+              <w:rPr>
+                <w:rFonts w:hint="eastAsia" w:ascii="微软雅黑" w:hAnsi="微软雅黑" w:eastAsia="微软雅黑" w:cs="微软雅黑"/>
+                <w:b/>
+                <w:bCs/>
+              </w:rPr>
+            </w:pPr>
+            <w:r>
+              <w:rPr>
+                <w:rFonts w:hint="eastAsia" w:ascii="微软雅黑" w:hAnsi="微软雅黑" w:eastAsia="微软雅黑" w:cs="微软雅黑"/>
+                <w:b/>
+                <w:bCs/>
+                <w:kern w:val="0"/>
+                <w:sz w:val="24"/>
+                <w:szCs w:val="24"/>
+                <w:lang w:val="en-US" w:eastAsia="zh-CN" w:bidi="ar"/>
+              </w:rPr>
+              <w:t>～ます</w:t>
+            </w:r>
+          </w:p>
+        </w:tc>
+        <w:tc>
+          <w:tcPr>
+            <w:tcW w:w="0" w:type="auto"/>
+            <w:tcBorders>
+              <w:top w:val="single" w:color="DFE2E5" w:sz="4" w:space="0"/>
+              <w:left w:val="single" w:color="DFE2E5" w:sz="4" w:space="0"/>
+              <w:bottom w:val="nil"/>
+              <w:right w:val="single" w:color="DFE2E5" w:sz="4" w:space="0"/>
+            </w:tcBorders>
+            <w:shd w:val="clear" w:color="auto" w:fill="auto"/>
+            <w:tcMar>
+              <w:top w:w="60" w:type="dxa"/>
+              <w:left w:w="130" w:type="dxa"/>
+              <w:bottom w:w="60" w:type="dxa"/>
+              <w:right w:w="130" w:type="dxa"/>
+            </w:tcMar>
+            <w:vAlign w:val="center"/>
+          </w:tcPr>
+          <w:p>
+            <w:pPr>
+              <w:keepNext w:val="0"/>
+              <w:keepLines w:val="0"/>
+              <w:widowControl/>
+              <w:suppressLineNumbers w:val="0"/>
+              <w:spacing w:before="0" w:beforeAutospacing="0" w:after="0" w:afterAutospacing="0"/>
+              <w:ind w:left="0" w:right="0"/>
+              <w:jc w:val="center"/>
+              <w:rPr>
+                <w:rFonts w:hint="eastAsia" w:ascii="微软雅黑" w:hAnsi="微软雅黑" w:eastAsia="微软雅黑" w:cs="微软雅黑"/>
+                <w:b/>
+                <w:bCs/>
+              </w:rPr>
+            </w:pPr>
+            <w:r>
+              <w:rPr>
+                <w:rFonts w:hint="eastAsia" w:ascii="微软雅黑" w:hAnsi="微软雅黑" w:eastAsia="微软雅黑" w:cs="微软雅黑"/>
+                <w:b/>
+                <w:bCs/>
+                <w:kern w:val="0"/>
+                <w:sz w:val="24"/>
+                <w:szCs w:val="24"/>
+                <w:lang w:val="en-US" w:eastAsia="zh-CN" w:bidi="ar"/>
+              </w:rPr>
+              <w:t>～ません</w:t>
+            </w:r>
+          </w:p>
+        </w:tc>
+        <w:tc>
+          <w:tcPr>
+            <w:tcW w:w="0" w:type="auto"/>
+            <w:tcBorders>
+              <w:top w:val="single" w:color="DFE2E5" w:sz="4" w:space="0"/>
+              <w:left w:val="single" w:color="DFE2E5" w:sz="4" w:space="0"/>
+              <w:bottom w:val="nil"/>
+              <w:right w:val="single" w:color="DFE2E5" w:sz="4" w:space="0"/>
+            </w:tcBorders>
+            <w:shd w:val="clear" w:color="auto" w:fill="auto"/>
+            <w:tcMar>
+              <w:top w:w="60" w:type="dxa"/>
+              <w:left w:w="130" w:type="dxa"/>
+              <w:bottom w:w="60" w:type="dxa"/>
+              <w:right w:w="130" w:type="dxa"/>
+            </w:tcMar>
+            <w:vAlign w:val="center"/>
+          </w:tcPr>
+          <w:p>
+            <w:pPr>
+              <w:keepNext w:val="0"/>
+              <w:keepLines w:val="0"/>
+              <w:widowControl/>
+              <w:suppressLineNumbers w:val="0"/>
+              <w:spacing w:before="0" w:beforeAutospacing="0" w:after="0" w:afterAutospacing="0"/>
+              <w:ind w:left="0" w:right="0"/>
+              <w:jc w:val="center"/>
+              <w:rPr>
+                <w:rFonts w:hint="eastAsia" w:ascii="微软雅黑" w:hAnsi="微软雅黑" w:eastAsia="微软雅黑" w:cs="微软雅黑"/>
+                <w:b/>
+                <w:bCs/>
+              </w:rPr>
+            </w:pPr>
+            <w:r>
+              <w:rPr>
+                <w:rFonts w:hint="eastAsia" w:ascii="微软雅黑" w:hAnsi="微软雅黑" w:eastAsia="微软雅黑" w:cs="微软雅黑"/>
+                <w:b/>
+                <w:bCs/>
+                <w:kern w:val="0"/>
+                <w:sz w:val="24"/>
+                <w:szCs w:val="24"/>
+                <w:lang w:val="en-US" w:eastAsia="zh-CN" w:bidi="ar"/>
+              </w:rPr>
+              <w:t>～ました</w:t>
+            </w:r>
+          </w:p>
+        </w:tc>
+        <w:tc>
+          <w:tcPr>
+            <w:tcW w:w="0" w:type="auto"/>
+            <w:tcBorders>
+              <w:top w:val="single" w:color="DFE2E5" w:sz="4" w:space="0"/>
+              <w:left w:val="single" w:color="DFE2E5" w:sz="4" w:space="0"/>
+              <w:bottom w:val="nil"/>
+              <w:right w:val="single" w:color="DFE2E5" w:sz="4" w:space="0"/>
+            </w:tcBorders>
+            <w:shd w:val="clear" w:color="auto" w:fill="auto"/>
+            <w:tcMar>
+              <w:top w:w="60" w:type="dxa"/>
+              <w:left w:w="130" w:type="dxa"/>
+              <w:bottom w:w="60" w:type="dxa"/>
+              <w:right w:w="130" w:type="dxa"/>
+            </w:tcMar>
+            <w:vAlign w:val="center"/>
+          </w:tcPr>
+          <w:p>
+            <w:pPr>
+              <w:keepNext w:val="0"/>
+              <w:keepLines w:val="0"/>
+              <w:widowControl/>
+              <w:suppressLineNumbers w:val="0"/>
+              <w:spacing w:before="0" w:beforeAutospacing="0" w:after="0" w:afterAutospacing="0"/>
+              <w:ind w:left="0" w:right="0"/>
+              <w:jc w:val="center"/>
+              <w:rPr>
+                <w:rFonts w:hint="eastAsia" w:ascii="微软雅黑" w:hAnsi="微软雅黑" w:eastAsia="微软雅黑" w:cs="微软雅黑"/>
+                <w:b/>
+                <w:bCs/>
+              </w:rPr>
+            </w:pPr>
+            <w:r>
+              <w:rPr>
+                <w:rFonts w:hint="eastAsia" w:ascii="微软雅黑" w:hAnsi="微软雅黑" w:eastAsia="微软雅黑" w:cs="微软雅黑"/>
+                <w:b/>
+                <w:bCs/>
+                <w:kern w:val="0"/>
+                <w:sz w:val="24"/>
+                <w:szCs w:val="24"/>
+                <w:lang w:val="en-US" w:eastAsia="zh-CN" w:bidi="ar"/>
+              </w:rPr>
+              <w:t>～ませんでした</w:t>
             </w:r>
           </w:p>
         </w:tc>
@@ -4676,7 +4161,7 @@
             <w:insideH w:val="none" w:color="auto" w:sz="0" w:space="0"/>
             <w:insideV w:val="none" w:color="auto" w:sz="0" w:space="0"/>
           </w:tblBorders>
-          <w:shd w:val="clear"/>
+          <w:shd w:val="clear" w:color="auto" w:fill="auto"/>
           <w:tblCellMar>
             <w:top w:w="0" w:type="dxa"/>
             <w:left w:w="0" w:type="dxa"/>
@@ -4693,7 +4178,7 @@
               <w:bottom w:val="single" w:color="DFE2E5" w:sz="4" w:space="0"/>
               <w:right w:val="single" w:color="DFE2E5" w:sz="4" w:space="0"/>
             </w:tcBorders>
-            <w:shd w:val="clear"/>
+            <w:shd w:val="clear" w:color="auto" w:fill="auto"/>
             <w:tcMar>
               <w:top w:w="60" w:type="dxa"/>
               <w:left w:w="130" w:type="dxa"/>
@@ -4721,10 +4206,9 @@
                 <w:kern w:val="0"/>
                 <w:sz w:val="24"/>
                 <w:szCs w:val="24"/>
-                <w:bdr w:val="none" w:color="auto" w:sz="0" w:space="0"/>
                 <w:lang w:val="en-US" w:eastAsia="zh-CN" w:bidi="ar"/>
               </w:rPr>
-              <w:t>働く（はたらく）</w:t>
+              <w:t>書く（かく）</w:t>
             </w:r>
           </w:p>
         </w:tc>
@@ -4737,7 +4221,7 @@
               <w:bottom w:val="single" w:color="DFE2E5" w:sz="4" w:space="0"/>
               <w:right w:val="single" w:color="DFE2E5" w:sz="4" w:space="0"/>
             </w:tcBorders>
-            <w:shd w:val="clear"/>
+            <w:shd w:val="clear" w:color="auto" w:fill="auto"/>
             <w:tcMar>
               <w:top w:w="60" w:type="dxa"/>
               <w:left w:w="130" w:type="dxa"/>
@@ -4765,10 +4249,9 @@
                 <w:kern w:val="0"/>
                 <w:sz w:val="24"/>
                 <w:szCs w:val="24"/>
-                <w:bdr w:val="none" w:color="auto" w:sz="0" w:space="0"/>
                 <w:lang w:val="en-US" w:eastAsia="zh-CN" w:bidi="ar"/>
               </w:rPr>
-              <w:t>働きます</w:t>
+              <w:t>書きます</w:t>
             </w:r>
           </w:p>
         </w:tc>
@@ -4781,7 +4264,7 @@
               <w:bottom w:val="single" w:color="DFE2E5" w:sz="4" w:space="0"/>
               <w:right w:val="single" w:color="DFE2E5" w:sz="4" w:space="0"/>
             </w:tcBorders>
-            <w:shd w:val="clear"/>
+            <w:shd w:val="clear" w:color="auto" w:fill="auto"/>
             <w:tcMar>
               <w:top w:w="60" w:type="dxa"/>
               <w:left w:w="130" w:type="dxa"/>
@@ -4809,10 +4292,9 @@
                 <w:kern w:val="0"/>
                 <w:sz w:val="24"/>
                 <w:szCs w:val="24"/>
-                <w:bdr w:val="none" w:color="auto" w:sz="0" w:space="0"/>
                 <w:lang w:val="en-US" w:eastAsia="zh-CN" w:bidi="ar"/>
               </w:rPr>
-              <w:t>働きません</w:t>
+              <w:t>書きません</w:t>
             </w:r>
           </w:p>
         </w:tc>
@@ -4825,7 +4307,7 @@
               <w:bottom w:val="single" w:color="DFE2E5" w:sz="4" w:space="0"/>
               <w:right w:val="single" w:color="DFE2E5" w:sz="4" w:space="0"/>
             </w:tcBorders>
-            <w:shd w:val="clear"/>
+            <w:shd w:val="clear" w:color="auto" w:fill="auto"/>
             <w:tcMar>
               <w:top w:w="60" w:type="dxa"/>
               <w:left w:w="130" w:type="dxa"/>
@@ -4853,10 +4335,9 @@
                 <w:kern w:val="0"/>
                 <w:sz w:val="24"/>
                 <w:szCs w:val="24"/>
-                <w:bdr w:val="none" w:color="auto" w:sz="0" w:space="0"/>
                 <w:lang w:val="en-US" w:eastAsia="zh-CN" w:bidi="ar"/>
               </w:rPr>
-              <w:t>働きました</w:t>
+              <w:t>書きました</w:t>
             </w:r>
           </w:p>
         </w:tc>
@@ -4869,7 +4350,7 @@
               <w:bottom w:val="single" w:color="DFE2E5" w:sz="4" w:space="0"/>
               <w:right w:val="single" w:color="DFE2E5" w:sz="4" w:space="0"/>
             </w:tcBorders>
-            <w:shd w:val="clear"/>
+            <w:shd w:val="clear" w:color="auto" w:fill="auto"/>
             <w:tcMar>
               <w:top w:w="60" w:type="dxa"/>
               <w:left w:w="130" w:type="dxa"/>
@@ -4897,10 +4378,9 @@
                 <w:kern w:val="0"/>
                 <w:sz w:val="24"/>
                 <w:szCs w:val="24"/>
-                <w:bdr w:val="none" w:color="auto" w:sz="0" w:space="0"/>
                 <w:lang w:val="en-US" w:eastAsia="zh-CN" w:bidi="ar"/>
               </w:rPr>
-              <w:t>働きませんでした</w:t>
+              <w:t>書きませんでした</w:t>
             </w:r>
           </w:p>
         </w:tc>
@@ -4915,7 +4395,7 @@
             <w:insideH w:val="none" w:color="auto" w:sz="0" w:space="0"/>
             <w:insideV w:val="none" w:color="auto" w:sz="0" w:space="0"/>
           </w:tblBorders>
-          <w:shd w:val="clear"/>
+          <w:shd w:val="clear" w:color="auto" w:fill="auto"/>
           <w:tblCellMar>
             <w:top w:w="0" w:type="dxa"/>
             <w:left w:w="0" w:type="dxa"/>
@@ -4960,7 +4440,473 @@
                 <w:kern w:val="0"/>
                 <w:sz w:val="24"/>
                 <w:szCs w:val="24"/>
-                <w:bdr w:val="none" w:color="auto" w:sz="0" w:space="0"/>
+                <w:lang w:val="en-US" w:eastAsia="zh-CN" w:bidi="ar"/>
+              </w:rPr>
+              <w:t>眠る（ねむる）</w:t>
+            </w:r>
+          </w:p>
+        </w:tc>
+        <w:tc>
+          <w:tcPr>
+            <w:tcW w:w="0" w:type="auto"/>
+            <w:tcBorders>
+              <w:top w:val="single" w:color="DFE2E5" w:sz="4" w:space="0"/>
+              <w:left w:val="single" w:color="DFE2E5" w:sz="4" w:space="0"/>
+              <w:bottom w:val="single" w:color="DFE2E5" w:sz="4" w:space="0"/>
+              <w:right w:val="single" w:color="DFE2E5" w:sz="4" w:space="0"/>
+            </w:tcBorders>
+            <w:shd w:val="clear" w:color="auto" w:fill="F8F8F8"/>
+            <w:tcMar>
+              <w:top w:w="60" w:type="dxa"/>
+              <w:left w:w="130" w:type="dxa"/>
+              <w:bottom w:w="60" w:type="dxa"/>
+              <w:right w:w="130" w:type="dxa"/>
+            </w:tcMar>
+            <w:vAlign w:val="center"/>
+          </w:tcPr>
+          <w:p>
+            <w:pPr>
+              <w:keepNext w:val="0"/>
+              <w:keepLines w:val="0"/>
+              <w:widowControl/>
+              <w:suppressLineNumbers w:val="0"/>
+              <w:spacing w:before="0" w:beforeAutospacing="0" w:after="0" w:afterAutospacing="0"/>
+              <w:ind w:left="0" w:right="0"/>
+              <w:jc w:val="left"/>
+              <w:rPr>
+                <w:rFonts w:hint="eastAsia" w:ascii="微软雅黑" w:hAnsi="微软雅黑" w:eastAsia="微软雅黑" w:cs="微软雅黑"/>
+              </w:rPr>
+            </w:pPr>
+            <w:r>
+              <w:rPr>
+                <w:rFonts w:hint="eastAsia" w:ascii="微软雅黑" w:hAnsi="微软雅黑" w:eastAsia="微软雅黑" w:cs="微软雅黑"/>
+                <w:kern w:val="0"/>
+                <w:sz w:val="24"/>
+                <w:szCs w:val="24"/>
+                <w:lang w:val="en-US" w:eastAsia="zh-CN" w:bidi="ar"/>
+              </w:rPr>
+              <w:t>眠ります</w:t>
+            </w:r>
+          </w:p>
+        </w:tc>
+        <w:tc>
+          <w:tcPr>
+            <w:tcW w:w="0" w:type="auto"/>
+            <w:tcBorders>
+              <w:top w:val="single" w:color="DFE2E5" w:sz="4" w:space="0"/>
+              <w:left w:val="single" w:color="DFE2E5" w:sz="4" w:space="0"/>
+              <w:bottom w:val="single" w:color="DFE2E5" w:sz="4" w:space="0"/>
+              <w:right w:val="single" w:color="DFE2E5" w:sz="4" w:space="0"/>
+            </w:tcBorders>
+            <w:shd w:val="clear" w:color="auto" w:fill="F8F8F8"/>
+            <w:tcMar>
+              <w:top w:w="60" w:type="dxa"/>
+              <w:left w:w="130" w:type="dxa"/>
+              <w:bottom w:w="60" w:type="dxa"/>
+              <w:right w:w="130" w:type="dxa"/>
+            </w:tcMar>
+            <w:vAlign w:val="center"/>
+          </w:tcPr>
+          <w:p>
+            <w:pPr>
+              <w:keepNext w:val="0"/>
+              <w:keepLines w:val="0"/>
+              <w:widowControl/>
+              <w:suppressLineNumbers w:val="0"/>
+              <w:spacing w:before="0" w:beforeAutospacing="0" w:after="0" w:afterAutospacing="0"/>
+              <w:ind w:left="0" w:right="0"/>
+              <w:jc w:val="left"/>
+              <w:rPr>
+                <w:rFonts w:hint="eastAsia" w:ascii="微软雅黑" w:hAnsi="微软雅黑" w:eastAsia="微软雅黑" w:cs="微软雅黑"/>
+              </w:rPr>
+            </w:pPr>
+            <w:r>
+              <w:rPr>
+                <w:rFonts w:hint="eastAsia" w:ascii="微软雅黑" w:hAnsi="微软雅黑" w:eastAsia="微软雅黑" w:cs="微软雅黑"/>
+                <w:kern w:val="0"/>
+                <w:sz w:val="24"/>
+                <w:szCs w:val="24"/>
+                <w:lang w:val="en-US" w:eastAsia="zh-CN" w:bidi="ar"/>
+              </w:rPr>
+              <w:t>眠りません</w:t>
+            </w:r>
+          </w:p>
+        </w:tc>
+        <w:tc>
+          <w:tcPr>
+            <w:tcW w:w="0" w:type="auto"/>
+            <w:tcBorders>
+              <w:top w:val="single" w:color="DFE2E5" w:sz="4" w:space="0"/>
+              <w:left w:val="single" w:color="DFE2E5" w:sz="4" w:space="0"/>
+              <w:bottom w:val="single" w:color="DFE2E5" w:sz="4" w:space="0"/>
+              <w:right w:val="single" w:color="DFE2E5" w:sz="4" w:space="0"/>
+            </w:tcBorders>
+            <w:shd w:val="clear" w:color="auto" w:fill="F8F8F8"/>
+            <w:tcMar>
+              <w:top w:w="60" w:type="dxa"/>
+              <w:left w:w="130" w:type="dxa"/>
+              <w:bottom w:w="60" w:type="dxa"/>
+              <w:right w:w="130" w:type="dxa"/>
+            </w:tcMar>
+            <w:vAlign w:val="center"/>
+          </w:tcPr>
+          <w:p>
+            <w:pPr>
+              <w:keepNext w:val="0"/>
+              <w:keepLines w:val="0"/>
+              <w:widowControl/>
+              <w:suppressLineNumbers w:val="0"/>
+              <w:spacing w:before="0" w:beforeAutospacing="0" w:after="0" w:afterAutospacing="0"/>
+              <w:ind w:left="0" w:right="0"/>
+              <w:jc w:val="left"/>
+              <w:rPr>
+                <w:rFonts w:hint="eastAsia" w:ascii="微软雅黑" w:hAnsi="微软雅黑" w:eastAsia="微软雅黑" w:cs="微软雅黑"/>
+              </w:rPr>
+            </w:pPr>
+            <w:r>
+              <w:rPr>
+                <w:rFonts w:hint="eastAsia" w:ascii="微软雅黑" w:hAnsi="微软雅黑" w:eastAsia="微软雅黑" w:cs="微软雅黑"/>
+                <w:kern w:val="0"/>
+                <w:sz w:val="24"/>
+                <w:szCs w:val="24"/>
+                <w:lang w:val="en-US" w:eastAsia="zh-CN" w:bidi="ar"/>
+              </w:rPr>
+              <w:t>眠りました</w:t>
+            </w:r>
+          </w:p>
+        </w:tc>
+        <w:tc>
+          <w:tcPr>
+            <w:tcW w:w="0" w:type="auto"/>
+            <w:tcBorders>
+              <w:top w:val="single" w:color="DFE2E5" w:sz="4" w:space="0"/>
+              <w:left w:val="single" w:color="DFE2E5" w:sz="4" w:space="0"/>
+              <w:bottom w:val="single" w:color="DFE2E5" w:sz="4" w:space="0"/>
+              <w:right w:val="single" w:color="DFE2E5" w:sz="4" w:space="0"/>
+            </w:tcBorders>
+            <w:shd w:val="clear" w:color="auto" w:fill="F8F8F8"/>
+            <w:tcMar>
+              <w:top w:w="60" w:type="dxa"/>
+              <w:left w:w="130" w:type="dxa"/>
+              <w:bottom w:w="60" w:type="dxa"/>
+              <w:right w:w="130" w:type="dxa"/>
+            </w:tcMar>
+            <w:vAlign w:val="center"/>
+          </w:tcPr>
+          <w:p>
+            <w:pPr>
+              <w:keepNext w:val="0"/>
+              <w:keepLines w:val="0"/>
+              <w:widowControl/>
+              <w:suppressLineNumbers w:val="0"/>
+              <w:spacing w:before="0" w:beforeAutospacing="0" w:after="0" w:afterAutospacing="0"/>
+              <w:ind w:left="0" w:right="0"/>
+              <w:jc w:val="left"/>
+              <w:rPr>
+                <w:rFonts w:hint="eastAsia" w:ascii="微软雅黑" w:hAnsi="微软雅黑" w:eastAsia="微软雅黑" w:cs="微软雅黑"/>
+              </w:rPr>
+            </w:pPr>
+            <w:r>
+              <w:rPr>
+                <w:rFonts w:hint="eastAsia" w:ascii="微软雅黑" w:hAnsi="微软雅黑" w:eastAsia="微软雅黑" w:cs="微软雅黑"/>
+                <w:kern w:val="0"/>
+                <w:sz w:val="24"/>
+                <w:szCs w:val="24"/>
+                <w:lang w:val="en-US" w:eastAsia="zh-CN" w:bidi="ar"/>
+              </w:rPr>
+              <w:t>眠りませんでした</w:t>
+            </w:r>
+          </w:p>
+        </w:tc>
+      </w:tr>
+      <w:tr>
+        <w:tblPrEx>
+          <w:tblBorders>
+            <w:top w:val="single" w:color="DFE2E5" w:sz="4" w:space="0"/>
+            <w:left w:val="single" w:color="DFE2E5" w:sz="4" w:space="0"/>
+            <w:bottom w:val="single" w:color="DFE2E5" w:sz="4" w:space="0"/>
+            <w:right w:val="single" w:color="DFE2E5" w:sz="4" w:space="0"/>
+            <w:insideH w:val="none" w:color="auto" w:sz="0" w:space="0"/>
+            <w:insideV w:val="none" w:color="auto" w:sz="0" w:space="0"/>
+          </w:tblBorders>
+          <w:tblCellMar>
+            <w:top w:w="0" w:type="dxa"/>
+            <w:left w:w="0" w:type="dxa"/>
+            <w:bottom w:w="0" w:type="dxa"/>
+            <w:right w:w="0" w:type="dxa"/>
+          </w:tblCellMar>
+        </w:tblPrEx>
+        <w:tc>
+          <w:tcPr>
+            <w:tcW w:w="0" w:type="auto"/>
+            <w:tcBorders>
+              <w:top w:val="single" w:color="DFE2E5" w:sz="4" w:space="0"/>
+              <w:left w:val="single" w:color="DFE2E5" w:sz="4" w:space="0"/>
+              <w:bottom w:val="single" w:color="DFE2E5" w:sz="4" w:space="0"/>
+              <w:right w:val="single" w:color="DFE2E5" w:sz="4" w:space="0"/>
+            </w:tcBorders>
+            <w:shd w:val="clear" w:color="auto" w:fill="auto"/>
+            <w:tcMar>
+              <w:top w:w="60" w:type="dxa"/>
+              <w:left w:w="130" w:type="dxa"/>
+              <w:bottom w:w="60" w:type="dxa"/>
+              <w:right w:w="130" w:type="dxa"/>
+            </w:tcMar>
+            <w:vAlign w:val="center"/>
+          </w:tcPr>
+          <w:p>
+            <w:pPr>
+              <w:keepNext w:val="0"/>
+              <w:keepLines w:val="0"/>
+              <w:widowControl/>
+              <w:suppressLineNumbers w:val="0"/>
+              <w:spacing w:before="0" w:beforeAutospacing="0" w:after="0" w:afterAutospacing="0"/>
+              <w:ind w:left="0" w:right="0"/>
+              <w:jc w:val="left"/>
+              <w:rPr>
+                <w:rFonts w:hint="eastAsia" w:ascii="微软雅黑" w:hAnsi="微软雅黑" w:eastAsia="微软雅黑" w:cs="微软雅黑"/>
+              </w:rPr>
+            </w:pPr>
+            <w:r>
+              <w:rPr>
+                <w:rFonts w:hint="eastAsia" w:ascii="微软雅黑" w:hAnsi="微软雅黑" w:eastAsia="微软雅黑" w:cs="微软雅黑"/>
+                <w:kern w:val="0"/>
+                <w:sz w:val="24"/>
+                <w:szCs w:val="24"/>
+                <w:lang w:val="en-US" w:eastAsia="zh-CN" w:bidi="ar"/>
+              </w:rPr>
+              <w:t>働く（はたらく）</w:t>
+            </w:r>
+          </w:p>
+        </w:tc>
+        <w:tc>
+          <w:tcPr>
+            <w:tcW w:w="0" w:type="auto"/>
+            <w:tcBorders>
+              <w:top w:val="single" w:color="DFE2E5" w:sz="4" w:space="0"/>
+              <w:left w:val="single" w:color="DFE2E5" w:sz="4" w:space="0"/>
+              <w:bottom w:val="single" w:color="DFE2E5" w:sz="4" w:space="0"/>
+              <w:right w:val="single" w:color="DFE2E5" w:sz="4" w:space="0"/>
+            </w:tcBorders>
+            <w:shd w:val="clear" w:color="auto" w:fill="auto"/>
+            <w:tcMar>
+              <w:top w:w="60" w:type="dxa"/>
+              <w:left w:w="130" w:type="dxa"/>
+              <w:bottom w:w="60" w:type="dxa"/>
+              <w:right w:w="130" w:type="dxa"/>
+            </w:tcMar>
+            <w:vAlign w:val="center"/>
+          </w:tcPr>
+          <w:p>
+            <w:pPr>
+              <w:keepNext w:val="0"/>
+              <w:keepLines w:val="0"/>
+              <w:widowControl/>
+              <w:suppressLineNumbers w:val="0"/>
+              <w:spacing w:before="0" w:beforeAutospacing="0" w:after="0" w:afterAutospacing="0"/>
+              <w:ind w:left="0" w:right="0"/>
+              <w:jc w:val="left"/>
+              <w:rPr>
+                <w:rFonts w:hint="eastAsia" w:ascii="微软雅黑" w:hAnsi="微软雅黑" w:eastAsia="微软雅黑" w:cs="微软雅黑"/>
+              </w:rPr>
+            </w:pPr>
+            <w:r>
+              <w:rPr>
+                <w:rFonts w:hint="eastAsia" w:ascii="微软雅黑" w:hAnsi="微软雅黑" w:eastAsia="微软雅黑" w:cs="微软雅黑"/>
+                <w:kern w:val="0"/>
+                <w:sz w:val="24"/>
+                <w:szCs w:val="24"/>
+                <w:lang w:val="en-US" w:eastAsia="zh-CN" w:bidi="ar"/>
+              </w:rPr>
+              <w:t>働きます</w:t>
+            </w:r>
+          </w:p>
+        </w:tc>
+        <w:tc>
+          <w:tcPr>
+            <w:tcW w:w="0" w:type="auto"/>
+            <w:tcBorders>
+              <w:top w:val="single" w:color="DFE2E5" w:sz="4" w:space="0"/>
+              <w:left w:val="single" w:color="DFE2E5" w:sz="4" w:space="0"/>
+              <w:bottom w:val="single" w:color="DFE2E5" w:sz="4" w:space="0"/>
+              <w:right w:val="single" w:color="DFE2E5" w:sz="4" w:space="0"/>
+            </w:tcBorders>
+            <w:shd w:val="clear" w:color="auto" w:fill="auto"/>
+            <w:tcMar>
+              <w:top w:w="60" w:type="dxa"/>
+              <w:left w:w="130" w:type="dxa"/>
+              <w:bottom w:w="60" w:type="dxa"/>
+              <w:right w:w="130" w:type="dxa"/>
+            </w:tcMar>
+            <w:vAlign w:val="center"/>
+          </w:tcPr>
+          <w:p>
+            <w:pPr>
+              <w:keepNext w:val="0"/>
+              <w:keepLines w:val="0"/>
+              <w:widowControl/>
+              <w:suppressLineNumbers w:val="0"/>
+              <w:spacing w:before="0" w:beforeAutospacing="0" w:after="0" w:afterAutospacing="0"/>
+              <w:ind w:left="0" w:right="0"/>
+              <w:jc w:val="left"/>
+              <w:rPr>
+                <w:rFonts w:hint="eastAsia" w:ascii="微软雅黑" w:hAnsi="微软雅黑" w:eastAsia="微软雅黑" w:cs="微软雅黑"/>
+              </w:rPr>
+            </w:pPr>
+            <w:r>
+              <w:rPr>
+                <w:rFonts w:hint="eastAsia" w:ascii="微软雅黑" w:hAnsi="微软雅黑" w:eastAsia="微软雅黑" w:cs="微软雅黑"/>
+                <w:kern w:val="0"/>
+                <w:sz w:val="24"/>
+                <w:szCs w:val="24"/>
+                <w:lang w:val="en-US" w:eastAsia="zh-CN" w:bidi="ar"/>
+              </w:rPr>
+              <w:t>働きません</w:t>
+            </w:r>
+          </w:p>
+        </w:tc>
+        <w:tc>
+          <w:tcPr>
+            <w:tcW w:w="0" w:type="auto"/>
+            <w:tcBorders>
+              <w:top w:val="single" w:color="DFE2E5" w:sz="4" w:space="0"/>
+              <w:left w:val="single" w:color="DFE2E5" w:sz="4" w:space="0"/>
+              <w:bottom w:val="single" w:color="DFE2E5" w:sz="4" w:space="0"/>
+              <w:right w:val="single" w:color="DFE2E5" w:sz="4" w:space="0"/>
+            </w:tcBorders>
+            <w:shd w:val="clear" w:color="auto" w:fill="auto"/>
+            <w:tcMar>
+              <w:top w:w="60" w:type="dxa"/>
+              <w:left w:w="130" w:type="dxa"/>
+              <w:bottom w:w="60" w:type="dxa"/>
+              <w:right w:w="130" w:type="dxa"/>
+            </w:tcMar>
+            <w:vAlign w:val="center"/>
+          </w:tcPr>
+          <w:p>
+            <w:pPr>
+              <w:keepNext w:val="0"/>
+              <w:keepLines w:val="0"/>
+              <w:widowControl/>
+              <w:suppressLineNumbers w:val="0"/>
+              <w:spacing w:before="0" w:beforeAutospacing="0" w:after="0" w:afterAutospacing="0"/>
+              <w:ind w:left="0" w:right="0"/>
+              <w:jc w:val="left"/>
+              <w:rPr>
+                <w:rFonts w:hint="eastAsia" w:ascii="微软雅黑" w:hAnsi="微软雅黑" w:eastAsia="微软雅黑" w:cs="微软雅黑"/>
+              </w:rPr>
+            </w:pPr>
+            <w:r>
+              <w:rPr>
+                <w:rFonts w:hint="eastAsia" w:ascii="微软雅黑" w:hAnsi="微软雅黑" w:eastAsia="微软雅黑" w:cs="微软雅黑"/>
+                <w:kern w:val="0"/>
+                <w:sz w:val="24"/>
+                <w:szCs w:val="24"/>
+                <w:lang w:val="en-US" w:eastAsia="zh-CN" w:bidi="ar"/>
+              </w:rPr>
+              <w:t>働きました</w:t>
+            </w:r>
+          </w:p>
+        </w:tc>
+        <w:tc>
+          <w:tcPr>
+            <w:tcW w:w="0" w:type="auto"/>
+            <w:tcBorders>
+              <w:top w:val="single" w:color="DFE2E5" w:sz="4" w:space="0"/>
+              <w:left w:val="single" w:color="DFE2E5" w:sz="4" w:space="0"/>
+              <w:bottom w:val="single" w:color="DFE2E5" w:sz="4" w:space="0"/>
+              <w:right w:val="single" w:color="DFE2E5" w:sz="4" w:space="0"/>
+            </w:tcBorders>
+            <w:shd w:val="clear" w:color="auto" w:fill="auto"/>
+            <w:tcMar>
+              <w:top w:w="60" w:type="dxa"/>
+              <w:left w:w="130" w:type="dxa"/>
+              <w:bottom w:w="60" w:type="dxa"/>
+              <w:right w:w="130" w:type="dxa"/>
+            </w:tcMar>
+            <w:vAlign w:val="center"/>
+          </w:tcPr>
+          <w:p>
+            <w:pPr>
+              <w:keepNext w:val="0"/>
+              <w:keepLines w:val="0"/>
+              <w:widowControl/>
+              <w:suppressLineNumbers w:val="0"/>
+              <w:spacing w:before="0" w:beforeAutospacing="0" w:after="0" w:afterAutospacing="0"/>
+              <w:ind w:left="0" w:right="0"/>
+              <w:jc w:val="left"/>
+              <w:rPr>
+                <w:rFonts w:hint="eastAsia" w:ascii="微软雅黑" w:hAnsi="微软雅黑" w:eastAsia="微软雅黑" w:cs="微软雅黑"/>
+              </w:rPr>
+            </w:pPr>
+            <w:r>
+              <w:rPr>
+                <w:rFonts w:hint="eastAsia" w:ascii="微软雅黑" w:hAnsi="微软雅黑" w:eastAsia="微软雅黑" w:cs="微软雅黑"/>
+                <w:kern w:val="0"/>
+                <w:sz w:val="24"/>
+                <w:szCs w:val="24"/>
+                <w:lang w:val="en-US" w:eastAsia="zh-CN" w:bidi="ar"/>
+              </w:rPr>
+              <w:t>働きませんでした</w:t>
+            </w:r>
+          </w:p>
+        </w:tc>
+      </w:tr>
+      <w:tr>
+        <w:tblPrEx>
+          <w:tblBorders>
+            <w:top w:val="single" w:color="DFE2E5" w:sz="4" w:space="0"/>
+            <w:left w:val="single" w:color="DFE2E5" w:sz="4" w:space="0"/>
+            <w:bottom w:val="single" w:color="DFE2E5" w:sz="4" w:space="0"/>
+            <w:right w:val="single" w:color="DFE2E5" w:sz="4" w:space="0"/>
+            <w:insideH w:val="none" w:color="auto" w:sz="0" w:space="0"/>
+            <w:insideV w:val="none" w:color="auto" w:sz="0" w:space="0"/>
+          </w:tblBorders>
+          <w:shd w:val="clear" w:color="auto" w:fill="auto"/>
+          <w:tblCellMar>
+            <w:top w:w="0" w:type="dxa"/>
+            <w:left w:w="0" w:type="dxa"/>
+            <w:bottom w:w="0" w:type="dxa"/>
+            <w:right w:w="0" w:type="dxa"/>
+          </w:tblCellMar>
+        </w:tblPrEx>
+        <w:tc>
+          <w:tcPr>
+            <w:tcW w:w="0" w:type="auto"/>
+            <w:tcBorders>
+              <w:top w:val="single" w:color="DFE2E5" w:sz="4" w:space="0"/>
+              <w:left w:val="single" w:color="DFE2E5" w:sz="4" w:space="0"/>
+              <w:bottom w:val="single" w:color="DFE2E5" w:sz="4" w:space="0"/>
+              <w:right w:val="single" w:color="DFE2E5" w:sz="4" w:space="0"/>
+            </w:tcBorders>
+            <w:shd w:val="clear" w:color="auto" w:fill="F8F8F8"/>
+            <w:tcMar>
+              <w:top w:w="60" w:type="dxa"/>
+              <w:left w:w="130" w:type="dxa"/>
+              <w:bottom w:w="60" w:type="dxa"/>
+              <w:right w:w="130" w:type="dxa"/>
+            </w:tcMar>
+            <w:vAlign w:val="center"/>
+          </w:tcPr>
+          <w:p>
+            <w:pPr>
+              <w:keepNext w:val="0"/>
+              <w:keepLines w:val="0"/>
+              <w:widowControl/>
+              <w:suppressLineNumbers w:val="0"/>
+              <w:spacing w:before="0" w:beforeAutospacing="0" w:after="0" w:afterAutospacing="0"/>
+              <w:ind w:left="0" w:right="0"/>
+              <w:jc w:val="left"/>
+              <w:rPr>
+                <w:rFonts w:hint="eastAsia" w:ascii="微软雅黑" w:hAnsi="微软雅黑" w:eastAsia="微软雅黑" w:cs="微软雅黑"/>
+              </w:rPr>
+            </w:pPr>
+            <w:r>
+              <w:rPr>
+                <w:rFonts w:hint="eastAsia" w:ascii="微软雅黑" w:hAnsi="微软雅黑" w:eastAsia="微软雅黑" w:cs="微软雅黑"/>
+                <w:kern w:val="0"/>
+                <w:sz w:val="24"/>
+                <w:szCs w:val="24"/>
                 <w:lang w:val="en-US" w:eastAsia="zh-CN" w:bidi="ar"/>
               </w:rPr>
               <w:t>休む（やすむ）</w:t>
@@ -5004,7 +4950,6 @@
                 <w:kern w:val="0"/>
                 <w:sz w:val="24"/>
                 <w:szCs w:val="24"/>
-                <w:bdr w:val="none" w:color="auto" w:sz="0" w:space="0"/>
                 <w:lang w:val="en-US" w:eastAsia="zh-CN" w:bidi="ar"/>
               </w:rPr>
               <w:t>休みます</w:t>
@@ -5048,7 +4993,6 @@
                 <w:kern w:val="0"/>
                 <w:sz w:val="24"/>
                 <w:szCs w:val="24"/>
-                <w:bdr w:val="none" w:color="auto" w:sz="0" w:space="0"/>
                 <w:lang w:val="en-US" w:eastAsia="zh-CN" w:bidi="ar"/>
               </w:rPr>
               <w:t>休みません</w:t>
@@ -5092,7 +5036,6 @@
                 <w:kern w:val="0"/>
                 <w:sz w:val="24"/>
                 <w:szCs w:val="24"/>
-                <w:bdr w:val="none" w:color="auto" w:sz="0" w:space="0"/>
                 <w:lang w:val="en-US" w:eastAsia="zh-CN" w:bidi="ar"/>
               </w:rPr>
               <w:t>休みました</w:t>
@@ -5136,7 +5079,6 @@
                 <w:kern w:val="0"/>
                 <w:sz w:val="24"/>
                 <w:szCs w:val="24"/>
-                <w:bdr w:val="none" w:color="auto" w:sz="0" w:space="0"/>
                 <w:lang w:val="en-US" w:eastAsia="zh-CN" w:bidi="ar"/>
               </w:rPr>
               <w:t>休みませんでした</w:t>
@@ -10054,22 +9996,7 @@
           <w:sz w:val="21"/>
           <w:szCs w:val="21"/>
         </w:rPr>
-        <w:t>食べます　ー＞　私が　食堂で　王</w:t>
-      </w:r>
-      <w:bookmarkStart w:id="0" w:name="_GoBack"/>
-      <w:bookmarkEnd w:id="0"/>
-      <w:r>
-        <w:rPr>
-          <w:rFonts w:hint="eastAsia" w:ascii="微软雅黑" w:hAnsi="微软雅黑" w:eastAsia="微软雅黑" w:cs="微软雅黑"/>
-          <w:i w:val="0"/>
-          <w:iCs w:val="0"/>
-          <w:caps w:val="0"/>
-          <w:color w:val="333333"/>
-          <w:spacing w:val="0"/>
-          <w:sz w:val="21"/>
-          <w:szCs w:val="21"/>
-        </w:rPr>
-        <w:t>さんと　ご飯を　食べます</w:t>
+        <w:t>食べます　ー＞　私が　食堂で　王さんと　ご飯を　食べます</w:t>
       </w:r>
     </w:p>
     <w:p>
@@ -11806,6 +11733,7 @@
         <w:keepLines w:val="0"/>
         <w:widowControl/>
         <w:numPr>
+          <w:ilvl w:val="0"/>
           <w:numId w:val="0"/>
         </w:numPr>
         <w:suppressLineNumbers w:val="0"/>
@@ -11857,6 +11785,7 @@
         <w:keepLines w:val="0"/>
         <w:widowControl/>
         <w:numPr>
+          <w:ilvl w:val="0"/>
           <w:numId w:val="0"/>
         </w:numPr>
         <w:suppressLineNumbers w:val="0"/>
@@ -12273,6 +12202,7 @@
         <w:keepLines w:val="0"/>
         <w:widowControl/>
         <w:numPr>
+          <w:ilvl w:val="0"/>
           <w:numId w:val="0"/>
         </w:numPr>
         <w:suppressLineNumbers w:val="0"/>
@@ -12324,6 +12254,7 @@
         <w:keepLines w:val="0"/>
         <w:widowControl/>
         <w:numPr>
+          <w:ilvl w:val="0"/>
           <w:numId w:val="0"/>
         </w:numPr>
         <w:suppressLineNumbers w:val="0"/>
@@ -13144,6 +13075,7 @@
         <w:keepLines w:val="0"/>
         <w:widowControl/>
         <w:numPr>
+          <w:ilvl w:val="0"/>
           <w:numId w:val="0"/>
         </w:numPr>
         <w:suppressLineNumbers w:val="0"/>
@@ -24516,6 +24448,2347 @@
           <w:rFonts w:hint="eastAsia" w:ascii="微软雅黑" w:hAnsi="微软雅黑" w:eastAsia="微软雅黑" w:cs="微软雅黑"/>
         </w:rPr>
       </w:pPr>
+    </w:p>
+    <w:p>
+      <w:pPr>
+        <w:jc w:val="center"/>
+        <w:outlineLvl w:val="1"/>
+        <w:rPr>
+          <w:rFonts w:hint="eastAsia"/>
+          <w:sz w:val="44"/>
+          <w:szCs w:val="44"/>
+          <w:lang w:val="en-US" w:eastAsia="zh-CN"/>
+        </w:rPr>
+      </w:pPr>
+      <w:r>
+        <w:rPr>
+          <w:rFonts w:hint="eastAsia" w:eastAsia="MS Mincho"/>
+          <w:sz w:val="44"/>
+          <w:szCs w:val="44"/>
+          <w:lang w:val="en-US" w:eastAsia="ja-JP"/>
+        </w:rPr>
+        <w:t>ます</w:t>
+      </w:r>
+      <w:r>
+        <w:rPr>
+          <w:rFonts w:hint="eastAsia" w:eastAsia="宋体"/>
+          <w:sz w:val="44"/>
+          <w:szCs w:val="44"/>
+          <w:lang w:val="en-US" w:eastAsia="zh-CN"/>
+        </w:rPr>
+        <w:t>形活用</w:t>
+      </w:r>
+    </w:p>
+    <w:p>
+      <w:pPr>
+        <w:jc w:val="left"/>
+        <w:outlineLvl w:val="9"/>
+        <w:rPr>
+          <w:rFonts w:hint="eastAsia"/>
+          <w:sz w:val="44"/>
+          <w:szCs w:val="44"/>
+          <w:lang w:val="en-US" w:eastAsia="zh-CN"/>
+        </w:rPr>
+      </w:pPr>
+    </w:p>
+    <w:p>
+      <w:pPr>
+        <w:jc w:val="left"/>
+        <w:outlineLvl w:val="2"/>
+        <w:rPr>
+          <w:rFonts w:hint="default" w:ascii="Microsoft YaHei UI" w:hAnsi="Microsoft YaHei UI" w:eastAsia="Microsoft YaHei UI" w:cs="Microsoft YaHei UI"/>
+          <w:sz w:val="32"/>
+          <w:szCs w:val="32"/>
+          <w:lang w:val="en-US" w:eastAsia="ja-JP"/>
+        </w:rPr>
+      </w:pPr>
+      <w:r>
+        <w:rPr>
+          <w:rFonts w:hint="eastAsia" w:ascii="Microsoft YaHei UI" w:hAnsi="Microsoft YaHei UI" w:eastAsia="Microsoft YaHei UI" w:cs="Microsoft YaHei UI"/>
+          <w:sz w:val="32"/>
+          <w:szCs w:val="32"/>
+          <w:lang w:val="en-US" w:eastAsia="zh-CN"/>
+        </w:rPr>
+        <w:t>~</w:t>
+      </w:r>
+      <w:r>
+        <w:rPr>
+          <w:rFonts w:hint="eastAsia" w:ascii="Microsoft YaHei UI" w:hAnsi="Microsoft YaHei UI" w:eastAsia="Microsoft YaHei UI" w:cs="Microsoft YaHei UI"/>
+          <w:sz w:val="32"/>
+          <w:szCs w:val="32"/>
+          <w:lang w:val="en-US" w:eastAsia="ja-JP"/>
+        </w:rPr>
+        <w:t>ましょう</w:t>
+      </w:r>
+    </w:p>
+    <w:p>
+      <w:pPr>
+        <w:jc w:val="left"/>
+        <w:outlineLvl w:val="3"/>
+        <w:rPr>
+          <w:rFonts w:hint="default" w:eastAsia="宋体"/>
+          <w:sz w:val="32"/>
+          <w:szCs w:val="32"/>
+          <w:lang w:val="en-US" w:eastAsia="zh-CN"/>
+        </w:rPr>
+      </w:pPr>
+      <w:r>
+        <w:rPr>
+          <w:rFonts w:hint="eastAsia" w:eastAsia="宋体"/>
+          <w:sz w:val="32"/>
+          <w:szCs w:val="32"/>
+          <w:lang w:val="en-US" w:eastAsia="zh-CN"/>
+        </w:rPr>
+        <w:t>用法一</w:t>
+      </w:r>
+    </w:p>
+    <w:p>
+      <w:pPr>
+        <w:jc w:val="left"/>
+        <w:outlineLvl w:val="9"/>
+        <w:rPr>
+          <w:rFonts w:hint="eastAsia" w:ascii="微软雅黑" w:hAnsi="微软雅黑" w:eastAsia="微软雅黑" w:cs="微软雅黑"/>
+          <w:b w:val="0"/>
+          <w:bCs w:val="0"/>
+          <w:color w:val="auto"/>
+          <w:lang w:val="en-US" w:eastAsia="ja-JP"/>
+        </w:rPr>
+      </w:pPr>
+      <w:r>
+        <w:rPr>
+          <w:rFonts w:hint="eastAsia" w:ascii="微软雅黑" w:hAnsi="微软雅黑" w:eastAsia="微软雅黑" w:cs="微软雅黑"/>
+          <w:b w:val="0"/>
+          <w:bCs w:val="0"/>
+          <w:color w:val="auto"/>
+          <w:lang w:val="en-US" w:eastAsia="zh-CN"/>
+        </w:rPr>
+        <w:t>接续：动词连用形+</w:t>
+      </w:r>
+      <w:r>
+        <w:rPr>
+          <w:rFonts w:hint="eastAsia" w:ascii="微软雅黑" w:hAnsi="微软雅黑" w:eastAsia="微软雅黑" w:cs="微软雅黑"/>
+          <w:b w:val="0"/>
+          <w:bCs w:val="0"/>
+          <w:color w:val="auto"/>
+          <w:lang w:val="en-US" w:eastAsia="ja-JP"/>
+        </w:rPr>
+        <w:t>ましょう</w:t>
+      </w:r>
+    </w:p>
+    <w:p>
+      <w:pPr>
+        <w:jc w:val="left"/>
+        <w:outlineLvl w:val="9"/>
+        <w:rPr>
+          <w:rFonts w:hint="eastAsia" w:ascii="微软雅黑" w:hAnsi="微软雅黑" w:eastAsia="微软雅黑" w:cs="微软雅黑"/>
+          <w:b w:val="0"/>
+          <w:bCs w:val="0"/>
+          <w:color w:val="auto"/>
+          <w:lang w:val="en-US" w:eastAsia="zh-CN"/>
+        </w:rPr>
+      </w:pPr>
+      <w:r>
+        <w:rPr>
+          <w:rFonts w:hint="eastAsia" w:ascii="微软雅黑" w:hAnsi="微软雅黑" w:eastAsia="微软雅黑" w:cs="微软雅黑"/>
+          <w:b w:val="0"/>
+          <w:bCs w:val="0"/>
+          <w:color w:val="auto"/>
+          <w:lang w:val="en-US" w:eastAsia="zh-CN"/>
+        </w:rPr>
+        <w:t>说明：①可以用于邀请对方做某事。②同意对方的邀请</w:t>
+      </w:r>
+    </w:p>
+    <w:p>
+      <w:pPr>
+        <w:jc w:val="left"/>
+        <w:outlineLvl w:val="2"/>
+        <w:rPr>
+          <w:rFonts w:hint="default" w:ascii="Microsoft YaHei UI" w:hAnsi="Microsoft YaHei UI" w:eastAsia="MS Mincho" w:cs="Microsoft YaHei UI"/>
+          <w:sz w:val="32"/>
+          <w:szCs w:val="32"/>
+          <w:lang w:val="en-US" w:eastAsia="ja-JP"/>
+        </w:rPr>
+      </w:pPr>
+      <w:r>
+        <w:rPr>
+          <w:rFonts w:hint="eastAsia" w:ascii="Microsoft YaHei UI" w:hAnsi="Microsoft YaHei UI" w:eastAsia="Microsoft YaHei UI" w:cs="Microsoft YaHei UI"/>
+          <w:sz w:val="32"/>
+          <w:szCs w:val="32"/>
+          <w:lang w:val="en-US" w:eastAsia="zh-CN"/>
+        </w:rPr>
+        <w:t>~</w:t>
+      </w:r>
+      <w:r>
+        <w:rPr>
+          <w:rFonts w:hint="eastAsia" w:ascii="Microsoft YaHei UI" w:hAnsi="Microsoft YaHei UI" w:eastAsia="Microsoft YaHei UI" w:cs="Microsoft YaHei UI"/>
+          <w:sz w:val="32"/>
+          <w:szCs w:val="32"/>
+          <w:lang w:val="en-US" w:eastAsia="ja-JP"/>
+        </w:rPr>
+        <w:t>ましょうか</w:t>
+      </w:r>
+    </w:p>
+    <w:p>
+      <w:pPr>
+        <w:jc w:val="left"/>
+        <w:outlineLvl w:val="3"/>
+        <w:rPr>
+          <w:rFonts w:hint="default" w:eastAsia="宋体"/>
+          <w:sz w:val="32"/>
+          <w:szCs w:val="32"/>
+          <w:lang w:val="en-US" w:eastAsia="zh-CN"/>
+        </w:rPr>
+      </w:pPr>
+      <w:r>
+        <w:rPr>
+          <w:rFonts w:hint="eastAsia" w:eastAsia="宋体"/>
+          <w:sz w:val="32"/>
+          <w:szCs w:val="32"/>
+          <w:lang w:val="en-US" w:eastAsia="zh-CN"/>
+        </w:rPr>
+        <w:t>用法一</w:t>
+      </w:r>
+    </w:p>
+    <w:p>
+      <w:pPr>
+        <w:jc w:val="left"/>
+        <w:outlineLvl w:val="9"/>
+        <w:rPr>
+          <w:rFonts w:hint="eastAsia" w:ascii="微软雅黑" w:hAnsi="微软雅黑" w:eastAsia="微软雅黑" w:cs="微软雅黑"/>
+          <w:b w:val="0"/>
+          <w:bCs w:val="0"/>
+          <w:color w:val="auto"/>
+          <w:lang w:val="en-US" w:eastAsia="ja-JP"/>
+        </w:rPr>
+      </w:pPr>
+      <w:r>
+        <w:rPr>
+          <w:rFonts w:hint="eastAsia" w:ascii="微软雅黑" w:hAnsi="微软雅黑" w:eastAsia="微软雅黑" w:cs="微软雅黑"/>
+          <w:b w:val="0"/>
+          <w:bCs w:val="0"/>
+          <w:color w:val="auto"/>
+          <w:lang w:val="en-US" w:eastAsia="zh-CN"/>
+        </w:rPr>
+        <w:t>接续：动词连用形+</w:t>
+      </w:r>
+      <w:r>
+        <w:rPr>
+          <w:rFonts w:hint="eastAsia" w:ascii="微软雅黑" w:hAnsi="微软雅黑" w:eastAsia="微软雅黑" w:cs="微软雅黑"/>
+          <w:b w:val="0"/>
+          <w:bCs w:val="0"/>
+          <w:color w:val="auto"/>
+          <w:lang w:val="en-US" w:eastAsia="ja-JP"/>
+        </w:rPr>
+        <w:t>ましょうか</w:t>
+      </w:r>
+    </w:p>
+    <w:p>
+      <w:pPr>
+        <w:jc w:val="left"/>
+        <w:outlineLvl w:val="9"/>
+        <w:rPr>
+          <w:rFonts w:hint="eastAsia" w:ascii="微软雅黑" w:hAnsi="微软雅黑" w:eastAsia="微软雅黑" w:cs="微软雅黑"/>
+          <w:b/>
+          <w:bCs/>
+          <w:color w:val="FF0000"/>
+          <w:highlight w:val="none"/>
+          <w:lang w:val="en-US" w:eastAsia="zh-CN"/>
+        </w:rPr>
+      </w:pPr>
+      <w:r>
+        <w:rPr>
+          <w:rFonts w:hint="eastAsia" w:ascii="微软雅黑" w:hAnsi="微软雅黑" w:eastAsia="微软雅黑" w:cs="微软雅黑"/>
+          <w:b w:val="0"/>
+          <w:bCs w:val="0"/>
+          <w:color w:val="auto"/>
+          <w:lang w:val="en-US" w:eastAsia="zh-CN"/>
+        </w:rPr>
+        <w:t>说明：①可以用于邀请对方做某事。</w:t>
+      </w:r>
+      <w:r>
+        <w:rPr>
+          <w:rFonts w:hint="eastAsia" w:ascii="微软雅黑" w:hAnsi="微软雅黑" w:eastAsia="微软雅黑" w:cs="微软雅黑"/>
+          <w:b/>
+          <w:bCs/>
+          <w:color w:val="FF0000"/>
+          <w:highlight w:val="none"/>
+          <w:lang w:val="en-US" w:eastAsia="zh-CN"/>
+        </w:rPr>
+        <w:t>（更委婉）</w:t>
+      </w:r>
+    </w:p>
+    <w:p>
+      <w:pPr>
+        <w:jc w:val="left"/>
+        <w:outlineLvl w:val="2"/>
+        <w:rPr>
+          <w:rFonts w:hint="default" w:ascii="Microsoft YaHei UI" w:hAnsi="Microsoft YaHei UI" w:eastAsia="MS Mincho" w:cs="Microsoft YaHei UI"/>
+          <w:sz w:val="32"/>
+          <w:szCs w:val="32"/>
+          <w:lang w:val="en-US" w:eastAsia="ja-JP"/>
+        </w:rPr>
+      </w:pPr>
+      <w:r>
+        <w:rPr>
+          <w:rFonts w:hint="eastAsia" w:ascii="Microsoft YaHei UI" w:hAnsi="Microsoft YaHei UI" w:eastAsia="Microsoft YaHei UI" w:cs="Microsoft YaHei UI"/>
+          <w:sz w:val="32"/>
+          <w:szCs w:val="32"/>
+          <w:lang w:val="en-US" w:eastAsia="zh-CN"/>
+        </w:rPr>
+        <w:t>~</w:t>
+      </w:r>
+      <w:r>
+        <w:rPr>
+          <w:rFonts w:hint="eastAsia" w:ascii="Microsoft YaHei UI" w:hAnsi="Microsoft YaHei UI" w:eastAsia="Microsoft YaHei UI" w:cs="Microsoft YaHei UI"/>
+          <w:sz w:val="32"/>
+          <w:szCs w:val="32"/>
+          <w:lang w:val="en-US" w:eastAsia="ja-JP"/>
+        </w:rPr>
+        <w:t>ませんか</w:t>
+      </w:r>
+    </w:p>
+    <w:p>
+      <w:pPr>
+        <w:jc w:val="left"/>
+        <w:outlineLvl w:val="3"/>
+        <w:rPr>
+          <w:rFonts w:hint="default" w:eastAsia="宋体"/>
+          <w:sz w:val="32"/>
+          <w:szCs w:val="32"/>
+          <w:lang w:val="en-US" w:eastAsia="zh-CN"/>
+        </w:rPr>
+      </w:pPr>
+      <w:r>
+        <w:rPr>
+          <w:rFonts w:hint="eastAsia" w:eastAsia="宋体"/>
+          <w:sz w:val="32"/>
+          <w:szCs w:val="32"/>
+          <w:lang w:val="en-US" w:eastAsia="zh-CN"/>
+        </w:rPr>
+        <w:t>用法一</w:t>
+      </w:r>
+    </w:p>
+    <w:p>
+      <w:pPr>
+        <w:jc w:val="left"/>
+        <w:outlineLvl w:val="9"/>
+        <w:rPr>
+          <w:rFonts w:hint="eastAsia" w:ascii="微软雅黑" w:hAnsi="微软雅黑" w:eastAsia="微软雅黑" w:cs="微软雅黑"/>
+          <w:b w:val="0"/>
+          <w:bCs w:val="0"/>
+          <w:color w:val="auto"/>
+          <w:lang w:val="en-US" w:eastAsia="ja-JP"/>
+        </w:rPr>
+      </w:pPr>
+      <w:r>
+        <w:rPr>
+          <w:rFonts w:hint="eastAsia" w:ascii="微软雅黑" w:hAnsi="微软雅黑" w:eastAsia="微软雅黑" w:cs="微软雅黑"/>
+          <w:b w:val="0"/>
+          <w:bCs w:val="0"/>
+          <w:color w:val="auto"/>
+          <w:lang w:val="en-US" w:eastAsia="zh-CN"/>
+        </w:rPr>
+        <w:t>接续：动词连用形+</w:t>
+      </w:r>
+      <w:r>
+        <w:rPr>
+          <w:rFonts w:hint="eastAsia" w:ascii="微软雅黑" w:hAnsi="微软雅黑" w:eastAsia="微软雅黑" w:cs="微软雅黑"/>
+          <w:b w:val="0"/>
+          <w:bCs w:val="0"/>
+          <w:color w:val="auto"/>
+          <w:lang w:val="en-US" w:eastAsia="ja-JP"/>
+        </w:rPr>
+        <w:t>ませんか</w:t>
+      </w:r>
+    </w:p>
+    <w:p>
+      <w:pPr>
+        <w:jc w:val="left"/>
+        <w:outlineLvl w:val="9"/>
+        <w:rPr>
+          <w:rFonts w:hint="eastAsia" w:ascii="微软雅黑" w:hAnsi="微软雅黑" w:eastAsia="微软雅黑" w:cs="微软雅黑"/>
+          <w:b/>
+          <w:bCs/>
+          <w:color w:val="FF0000"/>
+          <w:lang w:val="en-US" w:eastAsia="zh-CN"/>
+        </w:rPr>
+      </w:pPr>
+      <w:r>
+        <w:rPr>
+          <w:rFonts w:hint="eastAsia" w:ascii="微软雅黑" w:hAnsi="微软雅黑" w:eastAsia="微软雅黑" w:cs="微软雅黑"/>
+          <w:b w:val="0"/>
+          <w:bCs w:val="0"/>
+          <w:color w:val="auto"/>
+          <w:lang w:val="en-US" w:eastAsia="zh-CN"/>
+        </w:rPr>
+        <w:t>说明：①用于委婉的建议，劝诱</w:t>
+      </w:r>
+      <w:r>
+        <w:rPr>
+          <w:rFonts w:hint="eastAsia" w:ascii="微软雅黑" w:hAnsi="微软雅黑" w:eastAsia="微软雅黑" w:cs="微软雅黑"/>
+          <w:b/>
+          <w:bCs/>
+          <w:color w:val="FF0000"/>
+          <w:lang w:val="en-US" w:eastAsia="zh-CN"/>
+        </w:rPr>
+        <w:t>（做...好吗）</w:t>
+      </w:r>
+    </w:p>
+    <w:p>
+      <w:pPr>
+        <w:jc w:val="left"/>
+        <w:outlineLvl w:val="2"/>
+        <w:rPr>
+          <w:rFonts w:hint="default" w:ascii="Microsoft YaHei UI" w:hAnsi="Microsoft YaHei UI" w:eastAsia="MS Mincho" w:cs="Microsoft YaHei UI"/>
+          <w:sz w:val="32"/>
+          <w:szCs w:val="32"/>
+          <w:lang w:val="en-US" w:eastAsia="ja-JP"/>
+        </w:rPr>
+      </w:pPr>
+      <w:r>
+        <w:rPr>
+          <w:rFonts w:hint="eastAsia" w:ascii="Microsoft YaHei UI" w:hAnsi="Microsoft YaHei UI" w:eastAsia="Microsoft YaHei UI" w:cs="Microsoft YaHei UI"/>
+          <w:sz w:val="32"/>
+          <w:szCs w:val="32"/>
+          <w:lang w:val="en-US" w:eastAsia="zh-CN"/>
+        </w:rPr>
+        <w:t>~</w:t>
+      </w:r>
+      <w:r>
+        <w:rPr>
+          <w:rFonts w:hint="eastAsia" w:ascii="Microsoft YaHei UI" w:hAnsi="Microsoft YaHei UI" w:eastAsia="Microsoft YaHei UI" w:cs="Microsoft YaHei UI"/>
+          <w:sz w:val="32"/>
+          <w:szCs w:val="32"/>
+          <w:lang w:val="en-US" w:eastAsia="ja-JP"/>
+        </w:rPr>
+        <w:t>たい</w:t>
+      </w:r>
+    </w:p>
+    <w:p>
+      <w:pPr>
+        <w:jc w:val="left"/>
+        <w:outlineLvl w:val="3"/>
+        <w:rPr>
+          <w:rFonts w:hint="default" w:eastAsia="宋体"/>
+          <w:sz w:val="32"/>
+          <w:szCs w:val="32"/>
+          <w:lang w:val="en-US" w:eastAsia="zh-CN"/>
+        </w:rPr>
+      </w:pPr>
+      <w:r>
+        <w:rPr>
+          <w:rFonts w:hint="eastAsia" w:eastAsia="宋体"/>
+          <w:sz w:val="32"/>
+          <w:szCs w:val="32"/>
+          <w:lang w:val="en-US" w:eastAsia="zh-CN"/>
+        </w:rPr>
+        <w:t>用法一</w:t>
+      </w:r>
+    </w:p>
+    <w:p>
+      <w:pPr>
+        <w:jc w:val="left"/>
+        <w:outlineLvl w:val="9"/>
+        <w:rPr>
+          <w:rFonts w:hint="eastAsia" w:ascii="微软雅黑" w:hAnsi="微软雅黑" w:eastAsia="微软雅黑" w:cs="微软雅黑"/>
+          <w:b/>
+          <w:bCs/>
+          <w:color w:val="FF0000"/>
+          <w:lang w:val="en-US" w:eastAsia="ja-JP"/>
+        </w:rPr>
+      </w:pPr>
+      <w:r>
+        <w:rPr>
+          <w:rFonts w:hint="eastAsia" w:ascii="微软雅黑" w:hAnsi="微软雅黑" w:eastAsia="微软雅黑" w:cs="微软雅黑"/>
+          <w:b w:val="0"/>
+          <w:bCs w:val="0"/>
+          <w:color w:val="auto"/>
+          <w:lang w:val="en-US" w:eastAsia="zh-CN"/>
+        </w:rPr>
+        <w:t>接续：动词连用形+</w:t>
+      </w:r>
+      <w:r>
+        <w:rPr>
+          <w:rFonts w:hint="eastAsia" w:ascii="微软雅黑" w:hAnsi="微软雅黑" w:eastAsia="微软雅黑" w:cs="微软雅黑"/>
+          <w:b w:val="0"/>
+          <w:bCs w:val="0"/>
+          <w:color w:val="auto"/>
+          <w:lang w:val="en-US" w:eastAsia="ja-JP"/>
+        </w:rPr>
+        <w:t>ませんか</w:t>
+      </w:r>
+      <w:r>
+        <w:rPr>
+          <w:rFonts w:hint="eastAsia" w:ascii="微软雅黑" w:hAnsi="微软雅黑" w:eastAsia="微软雅黑" w:cs="微软雅黑"/>
+          <w:b/>
+          <w:bCs/>
+          <w:color w:val="FF0000"/>
+          <w:lang w:val="en-US" w:eastAsia="ja-JP"/>
+        </w:rPr>
+        <w:t>（たい</w:t>
+      </w:r>
+      <w:r>
+        <w:rPr>
+          <w:rFonts w:hint="eastAsia" w:ascii="微软雅黑" w:hAnsi="微软雅黑" w:eastAsia="微软雅黑" w:cs="微软雅黑"/>
+          <w:b/>
+          <w:bCs/>
+          <w:color w:val="FF0000"/>
+          <w:lang w:val="en-US" w:eastAsia="zh-CN"/>
+        </w:rPr>
+        <w:t>的变形和一类形容词一样</w:t>
+      </w:r>
+      <w:r>
+        <w:rPr>
+          <w:rFonts w:hint="eastAsia" w:ascii="微软雅黑" w:hAnsi="微软雅黑" w:eastAsia="微软雅黑" w:cs="微软雅黑"/>
+          <w:b/>
+          <w:bCs/>
+          <w:color w:val="FF0000"/>
+          <w:lang w:val="en-US" w:eastAsia="ja-JP"/>
+        </w:rPr>
+        <w:t>）</w:t>
+      </w:r>
+    </w:p>
+    <w:p>
+      <w:pPr>
+        <w:jc w:val="left"/>
+        <w:outlineLvl w:val="9"/>
+        <w:rPr>
+          <w:rFonts w:hint="eastAsia" w:ascii="微软雅黑" w:hAnsi="微软雅黑" w:eastAsia="微软雅黑" w:cs="微软雅黑"/>
+          <w:b w:val="0"/>
+          <w:bCs w:val="0"/>
+          <w:color w:val="auto"/>
+          <w:lang w:val="en-US" w:eastAsia="zh-CN"/>
+        </w:rPr>
+      </w:pPr>
+      <w:r>
+        <w:rPr>
+          <w:rFonts w:hint="eastAsia" w:ascii="微软雅黑" w:hAnsi="微软雅黑" w:eastAsia="微软雅黑" w:cs="微软雅黑"/>
+          <w:b w:val="0"/>
+          <w:bCs w:val="0"/>
+          <w:color w:val="auto"/>
+          <w:lang w:val="en-US" w:eastAsia="zh-CN"/>
+        </w:rPr>
+        <w:t>说明：①表示第一人称的愿望。②询问第二第三人称的愿望，想法（想~吗）</w:t>
+      </w:r>
+    </w:p>
+    <w:p>
+      <w:pPr>
+        <w:jc w:val="left"/>
+        <w:outlineLvl w:val="9"/>
+        <w:rPr>
+          <w:rFonts w:hint="eastAsia" w:ascii="微软雅黑" w:hAnsi="微软雅黑" w:eastAsia="微软雅黑" w:cs="微软雅黑"/>
+          <w:b w:val="0"/>
+          <w:bCs w:val="0"/>
+          <w:color w:val="FF0000"/>
+          <w:lang w:val="en-US" w:eastAsia="ja-JP"/>
+        </w:rPr>
+      </w:pPr>
+      <w:r>
+        <w:rPr>
+          <w:rFonts w:hint="eastAsia" w:ascii="微软雅黑" w:hAnsi="微软雅黑" w:eastAsia="微软雅黑" w:cs="微软雅黑"/>
+          <w:b w:val="0"/>
+          <w:bCs w:val="0"/>
+          <w:color w:val="auto"/>
+          <w:lang w:val="en-US" w:eastAsia="ja-JP"/>
+        </w:rPr>
+        <w:t>私は中国へ行きたい</w:t>
+      </w:r>
+      <w:r>
+        <w:rPr>
+          <w:rFonts w:hint="eastAsia" w:ascii="微软雅黑" w:hAnsi="微软雅黑" w:eastAsia="微软雅黑" w:cs="微软雅黑"/>
+          <w:b w:val="0"/>
+          <w:bCs w:val="0"/>
+          <w:color w:val="FF0000"/>
+          <w:lang w:val="en-US" w:eastAsia="ja-JP"/>
+        </w:rPr>
+        <w:t>です。</w:t>
+      </w:r>
+    </w:p>
+    <w:p>
+      <w:pPr>
+        <w:jc w:val="left"/>
+        <w:outlineLvl w:val="9"/>
+        <w:rPr>
+          <w:rFonts w:hint="eastAsia" w:ascii="微软雅黑" w:hAnsi="微软雅黑" w:eastAsia="微软雅黑" w:cs="微软雅黑"/>
+          <w:b w:val="0"/>
+          <w:bCs w:val="0"/>
+          <w:color w:val="auto"/>
+          <w:lang w:val="en-US" w:eastAsia="ja-JP"/>
+        </w:rPr>
+      </w:pPr>
+      <w:r>
+        <w:rPr>
+          <w:rFonts w:hint="eastAsia" w:ascii="微软雅黑" w:hAnsi="微软雅黑" w:eastAsia="微软雅黑" w:cs="微软雅黑"/>
+          <w:b w:val="0"/>
+          <w:bCs w:val="0"/>
+          <w:color w:val="auto"/>
+          <w:lang w:val="en-US" w:eastAsia="ja-JP"/>
+        </w:rPr>
+        <w:t>私は中国へ行きたくないです。</w:t>
+      </w:r>
+    </w:p>
+    <w:p>
+      <w:pPr>
+        <w:jc w:val="left"/>
+        <w:outlineLvl w:val="9"/>
+        <w:rPr>
+          <w:rFonts w:hint="eastAsia" w:ascii="微软雅黑" w:hAnsi="微软雅黑" w:eastAsia="微软雅黑" w:cs="微软雅黑"/>
+          <w:b w:val="0"/>
+          <w:bCs w:val="0"/>
+          <w:color w:val="auto"/>
+          <w:lang w:val="en-US" w:eastAsia="ja-JP"/>
+        </w:rPr>
+      </w:pPr>
+      <w:r>
+        <w:rPr>
+          <w:rFonts w:hint="eastAsia" w:ascii="微软雅黑" w:hAnsi="微软雅黑" w:eastAsia="微软雅黑" w:cs="微软雅黑"/>
+          <w:b w:val="0"/>
+          <w:bCs w:val="0"/>
+          <w:color w:val="auto"/>
+          <w:lang w:val="en-US" w:eastAsia="ja-JP"/>
+        </w:rPr>
+        <w:t>太郎、紅茶を飲みたいですか。</w:t>
+      </w:r>
+    </w:p>
+    <w:p>
+      <w:pPr>
+        <w:jc w:val="left"/>
+        <w:outlineLvl w:val="9"/>
+        <w:rPr>
+          <w:rFonts w:hint="eastAsia" w:ascii="微软雅黑" w:hAnsi="微软雅黑" w:eastAsia="微软雅黑" w:cs="微软雅黑"/>
+          <w:b w:val="0"/>
+          <w:bCs w:val="0"/>
+          <w:color w:val="auto"/>
+          <w:lang w:val="en-US" w:eastAsia="ja-JP"/>
+        </w:rPr>
+      </w:pPr>
+      <w:r>
+        <w:rPr>
+          <w:rFonts w:hint="eastAsia" w:ascii="微软雅黑" w:hAnsi="微软雅黑" w:eastAsia="微软雅黑" w:cs="微软雅黑"/>
+          <w:b w:val="0"/>
+          <w:bCs w:val="0"/>
+          <w:color w:val="auto"/>
+          <w:lang w:val="en-US" w:eastAsia="ja-JP"/>
+        </w:rPr>
+        <w:t>私はあの有名人に会いたかぅたです</w:t>
+      </w:r>
+    </w:p>
+    <w:p>
+      <w:pPr>
+        <w:jc w:val="left"/>
+        <w:outlineLvl w:val="9"/>
+        <w:rPr>
+          <w:rFonts w:hint="default" w:ascii="微软雅黑" w:hAnsi="微软雅黑" w:eastAsia="宋体" w:cs="微软雅黑"/>
+          <w:b w:val="0"/>
+          <w:bCs w:val="0"/>
+          <w:color w:val="FF0000"/>
+          <w:lang w:val="en-US" w:eastAsia="zh-CN"/>
+        </w:rPr>
+      </w:pPr>
+      <w:r>
+        <w:rPr>
+          <w:rFonts w:hint="eastAsia" w:ascii="微软雅黑" w:hAnsi="微软雅黑" w:eastAsia="微软雅黑" w:cs="微软雅黑"/>
+          <w:b w:val="0"/>
+          <w:bCs w:val="0"/>
+          <w:color w:val="auto"/>
+          <w:lang w:val="en-US" w:eastAsia="zh-CN"/>
+        </w:rPr>
+        <w:t>我以前相见那个名人</w:t>
+      </w:r>
+    </w:p>
+    <w:p>
+      <w:pPr>
+        <w:jc w:val="left"/>
+        <w:outlineLvl w:val="2"/>
+        <w:rPr>
+          <w:rFonts w:hint="default" w:ascii="Microsoft YaHei UI" w:hAnsi="Microsoft YaHei UI" w:eastAsia="MS Mincho" w:cs="Microsoft YaHei UI"/>
+          <w:sz w:val="32"/>
+          <w:szCs w:val="32"/>
+          <w:lang w:val="en-US" w:eastAsia="ja-JP"/>
+        </w:rPr>
+      </w:pPr>
+      <w:r>
+        <w:rPr>
+          <w:rFonts w:hint="eastAsia" w:ascii="Microsoft YaHei UI" w:hAnsi="Microsoft YaHei UI" w:eastAsia="Microsoft YaHei UI" w:cs="Microsoft YaHei UI"/>
+          <w:sz w:val="32"/>
+          <w:szCs w:val="32"/>
+          <w:lang w:val="en-US" w:eastAsia="zh-CN"/>
+        </w:rPr>
+        <w:t>~</w:t>
+      </w:r>
+      <w:r>
+        <w:rPr>
+          <w:rFonts w:hint="eastAsia" w:ascii="Microsoft YaHei UI" w:hAnsi="Microsoft YaHei UI" w:eastAsia="Microsoft YaHei UI" w:cs="Microsoft YaHei UI"/>
+          <w:sz w:val="32"/>
+          <w:szCs w:val="32"/>
+          <w:lang w:val="en-US" w:eastAsia="ja-JP"/>
+        </w:rPr>
+        <w:t>ながら</w:t>
+      </w:r>
+    </w:p>
+    <w:p>
+      <w:pPr>
+        <w:jc w:val="left"/>
+        <w:outlineLvl w:val="3"/>
+        <w:rPr>
+          <w:rFonts w:hint="default" w:eastAsia="宋体"/>
+          <w:sz w:val="32"/>
+          <w:szCs w:val="32"/>
+          <w:lang w:val="en-US" w:eastAsia="zh-CN"/>
+        </w:rPr>
+      </w:pPr>
+      <w:r>
+        <w:rPr>
+          <w:rFonts w:hint="eastAsia" w:eastAsia="宋体"/>
+          <w:sz w:val="32"/>
+          <w:szCs w:val="32"/>
+          <w:lang w:val="en-US" w:eastAsia="zh-CN"/>
+        </w:rPr>
+        <w:t>用法一</w:t>
+      </w:r>
+    </w:p>
+    <w:p>
+      <w:pPr>
+        <w:jc w:val="left"/>
+        <w:outlineLvl w:val="9"/>
+        <w:rPr>
+          <w:rFonts w:hint="eastAsia" w:ascii="微软雅黑" w:hAnsi="微软雅黑" w:eastAsia="微软雅黑" w:cs="微软雅黑"/>
+          <w:b w:val="0"/>
+          <w:bCs w:val="0"/>
+          <w:color w:val="auto"/>
+          <w:lang w:val="en-US" w:eastAsia="ja-JP"/>
+        </w:rPr>
+      </w:pPr>
+      <w:r>
+        <w:rPr>
+          <w:rFonts w:hint="eastAsia" w:ascii="微软雅黑" w:hAnsi="微软雅黑" w:eastAsia="微软雅黑" w:cs="微软雅黑"/>
+          <w:b w:val="0"/>
+          <w:bCs w:val="0"/>
+          <w:color w:val="auto"/>
+          <w:lang w:val="en-US" w:eastAsia="zh-CN"/>
+        </w:rPr>
+        <w:t>接续：动词连用形+</w:t>
+      </w:r>
+      <w:r>
+        <w:rPr>
+          <w:rFonts w:hint="eastAsia" w:ascii="微软雅黑" w:hAnsi="微软雅黑" w:eastAsia="微软雅黑" w:cs="微软雅黑"/>
+          <w:b w:val="0"/>
+          <w:bCs w:val="0"/>
+          <w:color w:val="auto"/>
+          <w:lang w:val="en-US" w:eastAsia="ja-JP"/>
+        </w:rPr>
+        <w:t>ながら</w:t>
+      </w:r>
+    </w:p>
+    <w:p>
+      <w:pPr>
+        <w:jc w:val="left"/>
+        <w:outlineLvl w:val="9"/>
+        <w:rPr>
+          <w:rFonts w:hint="eastAsia" w:ascii="微软雅黑" w:hAnsi="微软雅黑" w:eastAsia="微软雅黑" w:cs="微软雅黑"/>
+          <w:b w:val="0"/>
+          <w:bCs w:val="0"/>
+          <w:color w:val="auto"/>
+          <w:lang w:val="en-US" w:eastAsia="zh-CN"/>
+        </w:rPr>
+      </w:pPr>
+      <w:r>
+        <w:rPr>
+          <w:rFonts w:hint="eastAsia" w:ascii="微软雅黑" w:hAnsi="微软雅黑" w:eastAsia="微软雅黑" w:cs="微软雅黑"/>
+          <w:b w:val="0"/>
+          <w:bCs w:val="0"/>
+          <w:color w:val="auto"/>
+          <w:lang w:val="en-US" w:eastAsia="zh-CN"/>
+        </w:rPr>
+        <w:t>说明：①表示同意主题同时进行两个动作</w:t>
+      </w:r>
+    </w:p>
+    <w:p>
+      <w:pPr>
+        <w:jc w:val="left"/>
+        <w:outlineLvl w:val="9"/>
+        <w:rPr>
+          <w:rFonts w:hint="eastAsia" w:ascii="微软雅黑" w:hAnsi="微软雅黑" w:eastAsia="微软雅黑" w:cs="微软雅黑"/>
+          <w:b w:val="0"/>
+          <w:bCs w:val="0"/>
+          <w:color w:val="auto"/>
+          <w:lang w:val="en-US" w:eastAsia="ja-JP"/>
+        </w:rPr>
+      </w:pPr>
+      <w:r>
+        <w:rPr>
+          <w:rFonts w:hint="eastAsia" w:ascii="微软雅黑" w:hAnsi="微软雅黑" w:eastAsia="微软雅黑" w:cs="微软雅黑"/>
+          <w:b w:val="0"/>
+          <w:bCs w:val="0"/>
+          <w:color w:val="auto"/>
+          <w:lang w:val="en-US" w:eastAsia="ja-JP"/>
+        </w:rPr>
+        <w:t>私はご飯を食べながら　、テレビを見ます</w:t>
+      </w:r>
+    </w:p>
+    <w:p>
+      <w:pPr>
+        <w:jc w:val="left"/>
+        <w:outlineLvl w:val="2"/>
+        <w:rPr>
+          <w:rFonts w:hint="default" w:ascii="Microsoft YaHei UI" w:hAnsi="Microsoft YaHei UI" w:eastAsia="MS Mincho" w:cs="Microsoft YaHei UI"/>
+          <w:sz w:val="32"/>
+          <w:szCs w:val="32"/>
+          <w:lang w:val="en-US" w:eastAsia="ja-JP"/>
+        </w:rPr>
+      </w:pPr>
+      <w:r>
+        <w:rPr>
+          <w:rFonts w:hint="eastAsia" w:ascii="Microsoft YaHei UI" w:hAnsi="Microsoft YaHei UI" w:eastAsia="Microsoft YaHei UI" w:cs="Microsoft YaHei UI"/>
+          <w:sz w:val="32"/>
+          <w:szCs w:val="32"/>
+          <w:lang w:val="en-US" w:eastAsia="zh-CN"/>
+        </w:rPr>
+        <w:t>~</w:t>
+      </w:r>
+      <w:r>
+        <w:rPr>
+          <w:rFonts w:hint="eastAsia" w:ascii="Microsoft YaHei UI" w:hAnsi="Microsoft YaHei UI" w:eastAsia="Microsoft YaHei UI" w:cs="Microsoft YaHei UI"/>
+          <w:sz w:val="32"/>
+          <w:szCs w:val="32"/>
+          <w:lang w:val="en-US" w:eastAsia="ja-JP"/>
+        </w:rPr>
+        <w:t>に行く　～に来る</w:t>
+      </w:r>
+    </w:p>
+    <w:p>
+      <w:pPr>
+        <w:jc w:val="left"/>
+        <w:outlineLvl w:val="3"/>
+        <w:rPr>
+          <w:rFonts w:hint="default" w:eastAsia="宋体"/>
+          <w:sz w:val="32"/>
+          <w:szCs w:val="32"/>
+          <w:lang w:val="en-US" w:eastAsia="zh-CN"/>
+        </w:rPr>
+      </w:pPr>
+      <w:r>
+        <w:rPr>
+          <w:rFonts w:hint="eastAsia" w:eastAsia="宋体"/>
+          <w:sz w:val="32"/>
+          <w:szCs w:val="32"/>
+          <w:lang w:val="en-US" w:eastAsia="zh-CN"/>
+        </w:rPr>
+        <w:t>用法一</w:t>
+      </w:r>
+    </w:p>
+    <w:p>
+      <w:pPr>
+        <w:jc w:val="left"/>
+        <w:outlineLvl w:val="2"/>
+        <w:rPr>
+          <w:rFonts w:hint="default" w:ascii="微软雅黑" w:hAnsi="微软雅黑" w:eastAsia="微软雅黑" w:cs="微软雅黑"/>
+          <w:b w:val="0"/>
+          <w:bCs w:val="0"/>
+          <w:color w:val="auto"/>
+          <w:lang w:val="en-US" w:eastAsia="ja-JP"/>
+        </w:rPr>
+      </w:pPr>
+      <w:r>
+        <w:rPr>
+          <w:rFonts w:hint="eastAsia" w:ascii="微软雅黑" w:hAnsi="微软雅黑" w:eastAsia="微软雅黑" w:cs="微软雅黑"/>
+          <w:b w:val="0"/>
+          <w:bCs w:val="0"/>
+          <w:color w:val="auto"/>
+          <w:lang w:val="en-US" w:eastAsia="zh-CN"/>
+        </w:rPr>
+        <w:t>接续：动词连用形+</w:t>
+      </w:r>
+      <w:r>
+        <w:rPr>
+          <w:rFonts w:hint="eastAsia" w:ascii="微软雅黑" w:hAnsi="微软雅黑" w:eastAsia="微软雅黑" w:cs="微软雅黑"/>
+          <w:b w:val="0"/>
+          <w:bCs w:val="0"/>
+          <w:color w:val="auto"/>
+          <w:lang w:val="en-US" w:eastAsia="ja-JP"/>
+        </w:rPr>
+        <w:t>に行く</w:t>
+      </w:r>
+      <w:r>
+        <w:rPr>
+          <w:rFonts w:hint="eastAsia" w:ascii="微软雅黑" w:hAnsi="微软雅黑" w:eastAsia="微软雅黑" w:cs="微软雅黑"/>
+          <w:b w:val="0"/>
+          <w:bCs w:val="0"/>
+          <w:color w:val="auto"/>
+          <w:lang w:val="en-US" w:eastAsia="zh-CN"/>
+        </w:rPr>
+        <w:t>/</w:t>
+      </w:r>
+      <w:r>
+        <w:rPr>
+          <w:rFonts w:hint="eastAsia" w:ascii="微软雅黑" w:hAnsi="微软雅黑" w:eastAsia="微软雅黑" w:cs="微软雅黑"/>
+          <w:b w:val="0"/>
+          <w:bCs w:val="0"/>
+          <w:color w:val="auto"/>
+          <w:lang w:val="en-US" w:eastAsia="ja-JP"/>
+        </w:rPr>
+        <w:t>～に来る</w:t>
+      </w:r>
+    </w:p>
+    <w:p>
+      <w:pPr>
+        <w:jc w:val="left"/>
+        <w:outlineLvl w:val="9"/>
+        <w:rPr>
+          <w:rFonts w:hint="eastAsia" w:ascii="微软雅黑" w:hAnsi="微软雅黑" w:eastAsia="微软雅黑" w:cs="微软雅黑"/>
+          <w:b w:val="0"/>
+          <w:bCs w:val="0"/>
+          <w:color w:val="auto"/>
+          <w:lang w:val="en-US" w:eastAsia="zh-CN"/>
+        </w:rPr>
+      </w:pPr>
+      <w:r>
+        <w:rPr>
+          <w:rFonts w:hint="eastAsia" w:ascii="微软雅黑" w:hAnsi="微软雅黑" w:eastAsia="微软雅黑" w:cs="微软雅黑"/>
+          <w:b w:val="0"/>
+          <w:bCs w:val="0"/>
+          <w:color w:val="auto"/>
+          <w:lang w:val="en-US" w:eastAsia="zh-CN"/>
+        </w:rPr>
+        <w:t>说明：①表示移动行为的目的（去做... 来做...）</w:t>
+      </w:r>
+    </w:p>
+    <w:p>
+      <w:pPr>
+        <w:jc w:val="left"/>
+        <w:outlineLvl w:val="9"/>
+        <w:rPr>
+          <w:rFonts w:hint="eastAsia" w:ascii="微软雅黑" w:hAnsi="微软雅黑" w:eastAsia="微软雅黑" w:cs="微软雅黑"/>
+          <w:b w:val="0"/>
+          <w:bCs w:val="0"/>
+          <w:color w:val="auto"/>
+          <w:lang w:val="en-US" w:eastAsia="ja-JP"/>
+        </w:rPr>
+      </w:pPr>
+      <w:r>
+        <w:rPr>
+          <w:rFonts w:hint="eastAsia" w:ascii="微软雅黑" w:hAnsi="微软雅黑" w:eastAsia="微软雅黑" w:cs="微软雅黑"/>
+          <w:b w:val="0"/>
+          <w:bCs w:val="0"/>
+          <w:color w:val="auto"/>
+          <w:lang w:val="en-US" w:eastAsia="ja-JP"/>
+        </w:rPr>
+        <w:t>王さん、来週、　私の家へ遊びに来ませんか</w:t>
+      </w:r>
+    </w:p>
+    <w:p>
+      <w:pPr>
+        <w:jc w:val="left"/>
+        <w:outlineLvl w:val="2"/>
+        <w:rPr>
+          <w:rFonts w:hint="default" w:ascii="Microsoft YaHei UI" w:hAnsi="Microsoft YaHei UI" w:eastAsia="MS Mincho" w:cs="Microsoft YaHei UI"/>
+          <w:sz w:val="32"/>
+          <w:szCs w:val="32"/>
+          <w:lang w:val="en-US" w:eastAsia="ja-JP"/>
+        </w:rPr>
+      </w:pPr>
+      <w:r>
+        <w:rPr>
+          <w:rFonts w:hint="eastAsia" w:ascii="Microsoft YaHei UI" w:hAnsi="Microsoft YaHei UI" w:eastAsia="Microsoft YaHei UI" w:cs="Microsoft YaHei UI"/>
+          <w:sz w:val="32"/>
+          <w:szCs w:val="32"/>
+          <w:lang w:val="en-US" w:eastAsia="zh-CN"/>
+        </w:rPr>
+        <w:t>~</w:t>
+      </w:r>
+      <w:r>
+        <w:rPr>
+          <w:rFonts w:hint="eastAsia" w:ascii="Microsoft YaHei UI" w:hAnsi="Microsoft YaHei UI" w:eastAsia="Microsoft YaHei UI" w:cs="Microsoft YaHei UI"/>
+          <w:sz w:val="32"/>
+          <w:szCs w:val="32"/>
+          <w:lang w:val="en-US" w:eastAsia="ja-JP"/>
+        </w:rPr>
+        <w:t>なさい</w:t>
+      </w:r>
+    </w:p>
+    <w:p>
+      <w:pPr>
+        <w:jc w:val="left"/>
+        <w:outlineLvl w:val="3"/>
+        <w:rPr>
+          <w:rFonts w:hint="default" w:eastAsia="宋体"/>
+          <w:sz w:val="32"/>
+          <w:szCs w:val="32"/>
+          <w:lang w:val="en-US" w:eastAsia="zh-CN"/>
+        </w:rPr>
+      </w:pPr>
+      <w:r>
+        <w:rPr>
+          <w:rFonts w:hint="eastAsia" w:eastAsia="宋体"/>
+          <w:sz w:val="32"/>
+          <w:szCs w:val="32"/>
+          <w:lang w:val="en-US" w:eastAsia="zh-CN"/>
+        </w:rPr>
+        <w:t>用法一</w:t>
+      </w:r>
+    </w:p>
+    <w:p>
+      <w:pPr>
+        <w:jc w:val="left"/>
+        <w:outlineLvl w:val="2"/>
+        <w:rPr>
+          <w:rFonts w:hint="default" w:ascii="微软雅黑" w:hAnsi="微软雅黑" w:eastAsia="微软雅黑" w:cs="微软雅黑"/>
+          <w:b w:val="0"/>
+          <w:bCs w:val="0"/>
+          <w:color w:val="auto"/>
+          <w:lang w:val="en-US" w:eastAsia="ja-JP"/>
+        </w:rPr>
+      </w:pPr>
+      <w:r>
+        <w:rPr>
+          <w:rFonts w:hint="eastAsia" w:ascii="微软雅黑" w:hAnsi="微软雅黑" w:eastAsia="微软雅黑" w:cs="微软雅黑"/>
+          <w:b w:val="0"/>
+          <w:bCs w:val="0"/>
+          <w:color w:val="auto"/>
+          <w:lang w:val="en-US" w:eastAsia="zh-CN"/>
+        </w:rPr>
+        <w:t>接续：动词连用形+</w:t>
+      </w:r>
+      <w:r>
+        <w:rPr>
+          <w:rFonts w:hint="eastAsia" w:ascii="微软雅黑" w:hAnsi="微软雅黑" w:eastAsia="微软雅黑" w:cs="微软雅黑"/>
+          <w:b w:val="0"/>
+          <w:bCs w:val="0"/>
+          <w:color w:val="auto"/>
+          <w:lang w:val="en-US" w:eastAsia="ja-JP"/>
+        </w:rPr>
+        <w:t>なさい</w:t>
+      </w:r>
+    </w:p>
+    <w:p>
+      <w:pPr>
+        <w:jc w:val="left"/>
+        <w:outlineLvl w:val="9"/>
+        <w:rPr>
+          <w:rFonts w:hint="eastAsia" w:ascii="微软雅黑" w:hAnsi="微软雅黑" w:eastAsia="微软雅黑" w:cs="微软雅黑"/>
+          <w:b w:val="0"/>
+          <w:bCs w:val="0"/>
+          <w:color w:val="auto"/>
+          <w:lang w:val="en-US" w:eastAsia="zh-CN"/>
+        </w:rPr>
+      </w:pPr>
+      <w:r>
+        <w:rPr>
+          <w:rFonts w:hint="eastAsia" w:ascii="微软雅黑" w:hAnsi="微软雅黑" w:eastAsia="微软雅黑" w:cs="微软雅黑"/>
+          <w:b w:val="0"/>
+          <w:bCs w:val="0"/>
+          <w:color w:val="auto"/>
+          <w:lang w:val="en-US" w:eastAsia="zh-CN"/>
+        </w:rPr>
+        <w:t>说明：①表示下命令（快去做）</w:t>
+      </w:r>
+    </w:p>
+    <w:p>
+      <w:pPr>
+        <w:jc w:val="left"/>
+        <w:outlineLvl w:val="9"/>
+        <w:rPr>
+          <w:rFonts w:hint="eastAsia" w:ascii="微软雅黑" w:hAnsi="微软雅黑" w:eastAsia="微软雅黑" w:cs="微软雅黑"/>
+          <w:b w:val="0"/>
+          <w:bCs w:val="0"/>
+          <w:color w:val="auto"/>
+          <w:lang w:val="en-US" w:eastAsia="ja-JP"/>
+        </w:rPr>
+      </w:pPr>
+      <w:r>
+        <w:rPr>
+          <w:rFonts w:hint="eastAsia" w:ascii="微软雅黑" w:hAnsi="微软雅黑" w:eastAsia="微软雅黑" w:cs="微软雅黑"/>
+          <w:b w:val="0"/>
+          <w:bCs w:val="0"/>
+          <w:color w:val="auto"/>
+          <w:lang w:val="en-US" w:eastAsia="ja-JP"/>
+        </w:rPr>
+        <w:t>太郎、速く食べなさい。</w:t>
+      </w:r>
+    </w:p>
+    <w:p>
+      <w:pPr>
+        <w:jc w:val="left"/>
+        <w:outlineLvl w:val="9"/>
+        <w:rPr>
+          <w:rFonts w:hint="eastAsia" w:ascii="微软雅黑" w:hAnsi="微软雅黑" w:eastAsia="微软雅黑" w:cs="微软雅黑"/>
+          <w:b w:val="0"/>
+          <w:bCs w:val="0"/>
+          <w:color w:val="auto"/>
+          <w:lang w:val="en-US" w:eastAsia="ja-JP"/>
+        </w:rPr>
+      </w:pPr>
+    </w:p>
+    <w:p>
+      <w:pPr>
+        <w:jc w:val="left"/>
+        <w:outlineLvl w:val="9"/>
+        <w:rPr>
+          <w:rFonts w:hint="eastAsia" w:ascii="微软雅黑" w:hAnsi="微软雅黑" w:eastAsia="微软雅黑" w:cs="微软雅黑"/>
+          <w:b w:val="0"/>
+          <w:bCs w:val="0"/>
+          <w:color w:val="auto"/>
+          <w:lang w:val="en-US" w:eastAsia="ja-JP"/>
+        </w:rPr>
+      </w:pPr>
+    </w:p>
+    <w:p>
+      <w:pPr>
+        <w:jc w:val="left"/>
+        <w:outlineLvl w:val="9"/>
+        <w:rPr>
+          <w:rFonts w:hint="eastAsia" w:ascii="微软雅黑" w:hAnsi="微软雅黑" w:eastAsia="微软雅黑" w:cs="微软雅黑"/>
+          <w:b w:val="0"/>
+          <w:bCs w:val="0"/>
+          <w:color w:val="auto"/>
+          <w:lang w:val="en-US" w:eastAsia="ja-JP"/>
+        </w:rPr>
+      </w:pPr>
+    </w:p>
+    <w:p>
+      <w:pPr>
+        <w:jc w:val="center"/>
+        <w:outlineLvl w:val="1"/>
+        <w:rPr>
+          <w:rFonts w:hint="eastAsia"/>
+          <w:sz w:val="44"/>
+          <w:szCs w:val="44"/>
+          <w:lang w:val="en-US" w:eastAsia="zh-CN"/>
+        </w:rPr>
+      </w:pPr>
+      <w:r>
+        <w:rPr>
+          <w:rFonts w:hint="eastAsia" w:eastAsia="MS Mincho"/>
+          <w:sz w:val="44"/>
+          <w:szCs w:val="44"/>
+          <w:lang w:val="en-US" w:eastAsia="ja-JP"/>
+        </w:rPr>
+        <w:t>て</w:t>
+      </w:r>
+      <w:r>
+        <w:rPr>
+          <w:rFonts w:hint="eastAsia" w:eastAsia="宋体"/>
+          <w:sz w:val="44"/>
+          <w:szCs w:val="44"/>
+          <w:lang w:val="en-US" w:eastAsia="zh-CN"/>
+        </w:rPr>
+        <w:t>形和</w:t>
+      </w:r>
+      <w:r>
+        <w:rPr>
+          <w:rFonts w:hint="eastAsia" w:eastAsia="MS Mincho"/>
+          <w:sz w:val="44"/>
+          <w:szCs w:val="44"/>
+          <w:lang w:val="en-US" w:eastAsia="ja-JP"/>
+        </w:rPr>
+        <w:t>た</w:t>
+      </w:r>
+      <w:r>
+        <w:rPr>
+          <w:rFonts w:hint="eastAsia" w:eastAsia="宋体"/>
+          <w:sz w:val="44"/>
+          <w:szCs w:val="44"/>
+          <w:lang w:val="en-US" w:eastAsia="zh-CN"/>
+        </w:rPr>
+        <w:t>形活用</w:t>
+      </w:r>
+    </w:p>
+    <w:p>
+      <w:pPr>
+        <w:jc w:val="left"/>
+        <w:outlineLvl w:val="9"/>
+        <w:rPr>
+          <w:rFonts w:hint="eastAsia"/>
+          <w:sz w:val="44"/>
+          <w:szCs w:val="44"/>
+          <w:lang w:val="en-US" w:eastAsia="zh-CN"/>
+        </w:rPr>
+      </w:pPr>
+    </w:p>
+    <w:p>
+      <w:pPr>
+        <w:jc w:val="left"/>
+        <w:outlineLvl w:val="2"/>
+        <w:rPr>
+          <w:rFonts w:hint="eastAsia" w:ascii="Microsoft YaHei UI" w:hAnsi="Microsoft YaHei UI" w:eastAsia="Microsoft YaHei UI" w:cs="Microsoft YaHei UI"/>
+          <w:sz w:val="32"/>
+          <w:szCs w:val="32"/>
+          <w:lang w:val="en-US" w:eastAsia="ja-JP"/>
+        </w:rPr>
+      </w:pPr>
+      <w:r>
+        <w:rPr>
+          <w:rFonts w:hint="eastAsia" w:ascii="Microsoft YaHei UI" w:hAnsi="Microsoft YaHei UI" w:eastAsia="Microsoft YaHei UI" w:cs="Microsoft YaHei UI"/>
+          <w:sz w:val="32"/>
+          <w:szCs w:val="32"/>
+          <w:lang w:val="en-US" w:eastAsia="zh-CN"/>
+        </w:rPr>
+        <w:t>~</w:t>
+      </w:r>
+      <w:r>
+        <w:rPr>
+          <w:rFonts w:hint="eastAsia" w:ascii="Microsoft YaHei UI" w:hAnsi="Microsoft YaHei UI" w:eastAsia="Microsoft YaHei UI" w:cs="Microsoft YaHei UI"/>
+          <w:sz w:val="32"/>
+          <w:szCs w:val="32"/>
+          <w:lang w:val="en-US" w:eastAsia="ja-JP"/>
+        </w:rPr>
+        <w:t>ている</w:t>
+      </w:r>
+    </w:p>
+    <w:p>
+      <w:pPr>
+        <w:jc w:val="left"/>
+        <w:outlineLvl w:val="3"/>
+        <w:rPr>
+          <w:rFonts w:hint="default" w:eastAsia="宋体"/>
+          <w:sz w:val="32"/>
+          <w:szCs w:val="32"/>
+          <w:lang w:val="en-US" w:eastAsia="zh-CN"/>
+        </w:rPr>
+      </w:pPr>
+      <w:r>
+        <w:rPr>
+          <w:rFonts w:hint="eastAsia" w:eastAsia="宋体"/>
+          <w:sz w:val="32"/>
+          <w:szCs w:val="32"/>
+          <w:lang w:val="en-US" w:eastAsia="zh-CN"/>
+        </w:rPr>
+        <w:t>用法一</w:t>
+      </w:r>
+    </w:p>
+    <w:p>
+      <w:pPr>
+        <w:jc w:val="left"/>
+        <w:outlineLvl w:val="9"/>
+        <w:rPr>
+          <w:rFonts w:hint="eastAsia" w:ascii="微软雅黑" w:hAnsi="微软雅黑" w:eastAsia="微软雅黑" w:cs="微软雅黑"/>
+          <w:b w:val="0"/>
+          <w:bCs w:val="0"/>
+          <w:color w:val="auto"/>
+          <w:lang w:val="en-US" w:eastAsia="ja-JP"/>
+        </w:rPr>
+      </w:pPr>
+      <w:r>
+        <w:rPr>
+          <w:rFonts w:hint="eastAsia" w:ascii="微软雅黑" w:hAnsi="微软雅黑" w:eastAsia="微软雅黑" w:cs="微软雅黑"/>
+          <w:b w:val="0"/>
+          <w:bCs w:val="0"/>
+          <w:color w:val="auto"/>
+          <w:lang w:val="en-US" w:eastAsia="zh-CN"/>
+        </w:rPr>
+        <w:t>接续：动词</w:t>
+      </w:r>
+      <w:r>
+        <w:rPr>
+          <w:rFonts w:hint="eastAsia" w:ascii="微软雅黑" w:hAnsi="微软雅黑" w:eastAsia="微软雅黑" w:cs="微软雅黑"/>
+          <w:b w:val="0"/>
+          <w:bCs w:val="0"/>
+          <w:color w:val="auto"/>
+          <w:lang w:val="en-US" w:eastAsia="ja-JP"/>
+        </w:rPr>
+        <w:t>て</w:t>
+      </w:r>
+      <w:r>
+        <w:rPr>
+          <w:rFonts w:hint="eastAsia" w:ascii="微软雅黑" w:hAnsi="微软雅黑" w:eastAsia="微软雅黑" w:cs="微软雅黑"/>
+          <w:b w:val="0"/>
+          <w:bCs w:val="0"/>
+          <w:color w:val="auto"/>
+          <w:lang w:val="en-US" w:eastAsia="zh-CN"/>
+        </w:rPr>
+        <w:t>形+</w:t>
+      </w:r>
+      <w:r>
+        <w:rPr>
+          <w:rFonts w:hint="eastAsia" w:ascii="微软雅黑" w:hAnsi="微软雅黑" w:eastAsia="微软雅黑" w:cs="微软雅黑"/>
+          <w:b w:val="0"/>
+          <w:bCs w:val="0"/>
+          <w:color w:val="auto"/>
+          <w:lang w:val="en-US" w:eastAsia="ja-JP"/>
+        </w:rPr>
+        <w:t>いる</w:t>
+      </w:r>
+    </w:p>
+    <w:p>
+      <w:pPr>
+        <w:jc w:val="left"/>
+        <w:outlineLvl w:val="9"/>
+        <w:rPr>
+          <w:rFonts w:hint="eastAsia" w:ascii="微软雅黑" w:hAnsi="微软雅黑" w:eastAsia="微软雅黑" w:cs="微软雅黑"/>
+          <w:b w:val="0"/>
+          <w:bCs w:val="0"/>
+          <w:color w:val="auto"/>
+          <w:lang w:val="en-US" w:eastAsia="zh-CN"/>
+        </w:rPr>
+      </w:pPr>
+      <w:r>
+        <w:rPr>
+          <w:rFonts w:hint="eastAsia" w:ascii="微软雅黑" w:hAnsi="微软雅黑" w:eastAsia="微软雅黑" w:cs="微软雅黑"/>
+          <w:b w:val="0"/>
+          <w:bCs w:val="0"/>
+          <w:color w:val="auto"/>
+          <w:lang w:val="en-US" w:eastAsia="zh-CN"/>
+        </w:rPr>
+        <w:t>说明：前接持续性动词①表示动作正在进行②表示经常或反复进行的动作</w:t>
+      </w:r>
+    </w:p>
+    <w:p>
+      <w:pPr>
+        <w:ind w:firstLine="420" w:firstLineChars="0"/>
+        <w:jc w:val="left"/>
+        <w:outlineLvl w:val="9"/>
+        <w:rPr>
+          <w:rFonts w:hint="default" w:ascii="微软雅黑" w:hAnsi="微软雅黑" w:eastAsia="微软雅黑" w:cs="微软雅黑"/>
+          <w:b w:val="0"/>
+          <w:bCs w:val="0"/>
+          <w:color w:val="auto"/>
+          <w:lang w:val="en-US" w:eastAsia="zh-CN"/>
+        </w:rPr>
+      </w:pPr>
+      <w:r>
+        <w:rPr>
+          <w:rFonts w:hint="eastAsia" w:ascii="微软雅黑" w:hAnsi="微软雅黑" w:eastAsia="微软雅黑" w:cs="微软雅黑"/>
+          <w:b w:val="0"/>
+          <w:bCs w:val="0"/>
+          <w:color w:val="auto"/>
+          <w:lang w:val="en-US" w:eastAsia="zh-CN"/>
+        </w:rPr>
+        <w:t xml:space="preserve">  前接瞬间动词①表示动作结果的存续②表示某种状态的存续</w:t>
+      </w:r>
+    </w:p>
+    <w:p>
+      <w:pPr>
+        <w:jc w:val="left"/>
+        <w:outlineLvl w:val="9"/>
+        <w:rPr>
+          <w:rFonts w:hint="eastAsia" w:ascii="微软雅黑" w:hAnsi="微软雅黑" w:eastAsia="微软雅黑" w:cs="微软雅黑"/>
+          <w:b w:val="0"/>
+          <w:bCs w:val="0"/>
+          <w:color w:val="auto"/>
+          <w:lang w:val="en-US" w:eastAsia="ja-JP"/>
+        </w:rPr>
+      </w:pPr>
+      <w:r>
+        <w:rPr>
+          <w:rFonts w:hint="eastAsia" w:ascii="微软雅黑" w:hAnsi="微软雅黑" w:eastAsia="微软雅黑" w:cs="微软雅黑"/>
+          <w:b w:val="0"/>
+          <w:bCs w:val="0"/>
+          <w:color w:val="auto"/>
+          <w:lang w:val="en-US" w:eastAsia="ja-JP"/>
+        </w:rPr>
+        <w:t>母は晩ご飯を作っています</w:t>
+      </w:r>
+    </w:p>
+    <w:p>
+      <w:pPr>
+        <w:jc w:val="left"/>
+        <w:outlineLvl w:val="9"/>
+        <w:rPr>
+          <w:rFonts w:hint="eastAsia" w:ascii="微软雅黑" w:hAnsi="微软雅黑" w:eastAsia="微软雅黑" w:cs="微软雅黑"/>
+          <w:b w:val="0"/>
+          <w:bCs w:val="0"/>
+          <w:color w:val="auto"/>
+          <w:lang w:val="en-US" w:eastAsia="ja-JP"/>
+        </w:rPr>
+      </w:pPr>
+      <w:r>
+        <w:rPr>
+          <w:rFonts w:hint="eastAsia" w:ascii="微软雅黑" w:hAnsi="微软雅黑" w:eastAsia="微软雅黑" w:cs="微软雅黑"/>
+          <w:b w:val="0"/>
+          <w:bCs w:val="0"/>
+          <w:color w:val="auto"/>
+          <w:lang w:val="en-US" w:eastAsia="ja-JP"/>
+        </w:rPr>
+        <w:t>私は毎晩ジョギングをしています</w:t>
+      </w:r>
+    </w:p>
+    <w:p>
+      <w:pPr>
+        <w:jc w:val="left"/>
+        <w:outlineLvl w:val="9"/>
+        <w:rPr>
+          <w:rFonts w:hint="eastAsia" w:ascii="微软雅黑" w:hAnsi="微软雅黑" w:eastAsia="微软雅黑" w:cs="微软雅黑"/>
+          <w:b w:val="0"/>
+          <w:bCs w:val="0"/>
+          <w:color w:val="auto"/>
+          <w:lang w:val="en-US" w:eastAsia="zh-CN"/>
+        </w:rPr>
+      </w:pPr>
+      <w:r>
+        <w:rPr>
+          <w:rFonts w:hint="eastAsia" w:ascii="微软雅黑" w:hAnsi="微软雅黑" w:eastAsia="微软雅黑" w:cs="微软雅黑"/>
+          <w:b w:val="0"/>
+          <w:bCs w:val="0"/>
+          <w:color w:val="auto"/>
+          <w:lang w:val="en-US" w:eastAsia="zh-CN"/>
+        </w:rPr>
+        <w:t>我每天晚上都慢跑</w:t>
+      </w:r>
+    </w:p>
+    <w:p>
+      <w:pPr>
+        <w:jc w:val="left"/>
+        <w:outlineLvl w:val="9"/>
+        <w:rPr>
+          <w:rFonts w:hint="eastAsia" w:ascii="微软雅黑" w:hAnsi="微软雅黑" w:eastAsia="微软雅黑" w:cs="微软雅黑"/>
+          <w:b w:val="0"/>
+          <w:bCs w:val="0"/>
+          <w:color w:val="auto"/>
+          <w:lang w:val="en-US" w:eastAsia="ja-JP"/>
+        </w:rPr>
+      </w:pPr>
+      <w:r>
+        <w:rPr>
+          <w:rFonts w:hint="eastAsia" w:ascii="微软雅黑" w:hAnsi="微软雅黑" w:eastAsia="微软雅黑" w:cs="微软雅黑"/>
+          <w:b w:val="0"/>
+          <w:bCs w:val="0"/>
+          <w:color w:val="auto"/>
+          <w:lang w:val="en-US" w:eastAsia="ja-JP"/>
+        </w:rPr>
+        <w:t>私は車を持っています</w:t>
+      </w:r>
+    </w:p>
+    <w:p>
+      <w:pPr>
+        <w:jc w:val="left"/>
+        <w:outlineLvl w:val="9"/>
+        <w:rPr>
+          <w:rFonts w:hint="eastAsia" w:ascii="微软雅黑" w:hAnsi="微软雅黑" w:eastAsia="微软雅黑" w:cs="微软雅黑"/>
+          <w:b w:val="0"/>
+          <w:bCs w:val="0"/>
+          <w:color w:val="auto"/>
+          <w:lang w:val="en-US" w:eastAsia="zh-CN"/>
+        </w:rPr>
+      </w:pPr>
+      <w:r>
+        <w:rPr>
+          <w:rFonts w:hint="eastAsia" w:ascii="微软雅黑" w:hAnsi="微软雅黑" w:eastAsia="微软雅黑" w:cs="微软雅黑"/>
+          <w:b w:val="0"/>
+          <w:bCs w:val="0"/>
+          <w:color w:val="auto"/>
+          <w:lang w:val="en-US" w:eastAsia="zh-CN"/>
+        </w:rPr>
+        <w:t>我有一辆车</w:t>
+      </w:r>
+    </w:p>
+    <w:p>
+      <w:pPr>
+        <w:jc w:val="left"/>
+        <w:outlineLvl w:val="9"/>
+        <w:rPr>
+          <w:rFonts w:hint="default" w:ascii="微软雅黑" w:hAnsi="微软雅黑" w:eastAsia="微软雅黑" w:cs="微软雅黑"/>
+          <w:b w:val="0"/>
+          <w:bCs w:val="0"/>
+          <w:color w:val="auto"/>
+          <w:lang w:val="en-US" w:eastAsia="ja-JP"/>
+        </w:rPr>
+      </w:pPr>
+      <w:r>
+        <w:rPr>
+          <w:rFonts w:hint="eastAsia" w:ascii="微软雅黑" w:hAnsi="微软雅黑" w:eastAsia="微软雅黑" w:cs="微软雅黑"/>
+          <w:b w:val="0"/>
+          <w:bCs w:val="0"/>
+          <w:color w:val="auto"/>
+          <w:lang w:val="en-US" w:eastAsia="ja-JP"/>
+        </w:rPr>
+        <w:t>私はセーターを来ていますから、寒くないです</w:t>
+      </w:r>
+    </w:p>
+    <w:p>
+      <w:pPr>
+        <w:jc w:val="left"/>
+        <w:outlineLvl w:val="9"/>
+        <w:rPr>
+          <w:rFonts w:hint="eastAsia" w:ascii="微软雅黑" w:hAnsi="微软雅黑" w:eastAsia="微软雅黑" w:cs="微软雅黑"/>
+          <w:b w:val="0"/>
+          <w:bCs w:val="0"/>
+          <w:color w:val="auto"/>
+          <w:lang w:val="en-US" w:eastAsia="zh-CN"/>
+        </w:rPr>
+      </w:pPr>
+    </w:p>
+    <w:p>
+      <w:pPr>
+        <w:jc w:val="left"/>
+        <w:outlineLvl w:val="2"/>
+        <w:rPr>
+          <w:rFonts w:hint="eastAsia" w:ascii="Microsoft YaHei UI" w:hAnsi="Microsoft YaHei UI" w:eastAsia="Microsoft YaHei UI" w:cs="Microsoft YaHei UI"/>
+          <w:sz w:val="32"/>
+          <w:szCs w:val="32"/>
+          <w:lang w:val="en-US" w:eastAsia="ja-JP"/>
+        </w:rPr>
+      </w:pPr>
+      <w:r>
+        <w:rPr>
+          <w:rFonts w:hint="eastAsia" w:ascii="Microsoft YaHei UI" w:hAnsi="Microsoft YaHei UI" w:eastAsia="Microsoft YaHei UI" w:cs="Microsoft YaHei UI"/>
+          <w:sz w:val="32"/>
+          <w:szCs w:val="32"/>
+          <w:lang w:val="en-US" w:eastAsia="zh-CN"/>
+        </w:rPr>
+        <w:t>~</w:t>
+      </w:r>
+      <w:r>
+        <w:rPr>
+          <w:rFonts w:hint="eastAsia" w:ascii="Microsoft YaHei UI" w:hAnsi="Microsoft YaHei UI" w:eastAsia="Microsoft YaHei UI" w:cs="Microsoft YaHei UI"/>
+          <w:sz w:val="32"/>
+          <w:szCs w:val="32"/>
+          <w:lang w:val="en-US" w:eastAsia="ja-JP"/>
+        </w:rPr>
+        <w:t>てください</w:t>
+      </w:r>
+    </w:p>
+    <w:p>
+      <w:pPr>
+        <w:jc w:val="left"/>
+        <w:outlineLvl w:val="3"/>
+        <w:rPr>
+          <w:rFonts w:hint="default" w:eastAsia="宋体"/>
+          <w:sz w:val="32"/>
+          <w:szCs w:val="32"/>
+          <w:lang w:val="en-US" w:eastAsia="zh-CN"/>
+        </w:rPr>
+      </w:pPr>
+      <w:r>
+        <w:rPr>
+          <w:rFonts w:hint="eastAsia" w:eastAsia="宋体"/>
+          <w:sz w:val="32"/>
+          <w:szCs w:val="32"/>
+          <w:lang w:val="en-US" w:eastAsia="zh-CN"/>
+        </w:rPr>
+        <w:t>用法一</w:t>
+      </w:r>
+    </w:p>
+    <w:p>
+      <w:pPr>
+        <w:jc w:val="left"/>
+        <w:outlineLvl w:val="9"/>
+        <w:rPr>
+          <w:rFonts w:hint="eastAsia" w:ascii="微软雅黑" w:hAnsi="微软雅黑" w:eastAsia="微软雅黑" w:cs="微软雅黑"/>
+          <w:b w:val="0"/>
+          <w:bCs w:val="0"/>
+          <w:color w:val="auto"/>
+          <w:lang w:val="en-US" w:eastAsia="ja-JP"/>
+        </w:rPr>
+      </w:pPr>
+      <w:r>
+        <w:rPr>
+          <w:rFonts w:hint="eastAsia" w:ascii="微软雅黑" w:hAnsi="微软雅黑" w:eastAsia="微软雅黑" w:cs="微软雅黑"/>
+          <w:b w:val="0"/>
+          <w:bCs w:val="0"/>
+          <w:color w:val="auto"/>
+          <w:lang w:val="en-US" w:eastAsia="zh-CN"/>
+        </w:rPr>
+        <w:t>接续：动词</w:t>
+      </w:r>
+      <w:r>
+        <w:rPr>
+          <w:rFonts w:hint="eastAsia" w:ascii="微软雅黑" w:hAnsi="微软雅黑" w:eastAsia="微软雅黑" w:cs="微软雅黑"/>
+          <w:b w:val="0"/>
+          <w:bCs w:val="0"/>
+          <w:color w:val="auto"/>
+          <w:lang w:val="en-US" w:eastAsia="ja-JP"/>
+        </w:rPr>
+        <w:t>て</w:t>
+      </w:r>
+      <w:r>
+        <w:rPr>
+          <w:rFonts w:hint="eastAsia" w:ascii="微软雅黑" w:hAnsi="微软雅黑" w:eastAsia="微软雅黑" w:cs="微软雅黑"/>
+          <w:b w:val="0"/>
+          <w:bCs w:val="0"/>
+          <w:color w:val="auto"/>
+          <w:lang w:val="en-US" w:eastAsia="zh-CN"/>
+        </w:rPr>
+        <w:t>形+</w:t>
+      </w:r>
+      <w:r>
+        <w:rPr>
+          <w:rFonts w:hint="eastAsia" w:ascii="微软雅黑" w:hAnsi="微软雅黑" w:eastAsia="微软雅黑" w:cs="微软雅黑"/>
+          <w:b w:val="0"/>
+          <w:bCs w:val="0"/>
+          <w:color w:val="auto"/>
+          <w:lang w:val="en-US" w:eastAsia="ja-JP"/>
+        </w:rPr>
+        <w:t>ください</w:t>
+      </w:r>
+    </w:p>
+    <w:p>
+      <w:pPr>
+        <w:jc w:val="left"/>
+        <w:outlineLvl w:val="9"/>
+        <w:rPr>
+          <w:rFonts w:hint="eastAsia" w:ascii="微软雅黑" w:hAnsi="微软雅黑" w:eastAsia="微软雅黑" w:cs="微软雅黑"/>
+          <w:b w:val="0"/>
+          <w:bCs w:val="0"/>
+          <w:color w:val="auto"/>
+          <w:lang w:val="en-US" w:eastAsia="zh-CN"/>
+        </w:rPr>
+      </w:pPr>
+      <w:r>
+        <w:rPr>
+          <w:rFonts w:hint="eastAsia" w:ascii="微软雅黑" w:hAnsi="微软雅黑" w:eastAsia="微软雅黑" w:cs="微软雅黑"/>
+          <w:b w:val="0"/>
+          <w:bCs w:val="0"/>
+          <w:color w:val="auto"/>
+          <w:lang w:val="en-US" w:eastAsia="zh-CN"/>
+        </w:rPr>
+        <w:t>说明：①表示</w:t>
+      </w:r>
+      <w:r>
+        <w:rPr>
+          <w:rFonts w:hint="eastAsia" w:ascii="微软雅黑" w:hAnsi="微软雅黑" w:eastAsia="微软雅黑" w:cs="微软雅黑"/>
+          <w:b w:val="0"/>
+          <w:bCs w:val="0"/>
+          <w:color w:val="FF0000"/>
+          <w:lang w:val="en-US" w:eastAsia="zh-CN"/>
+        </w:rPr>
+        <w:t>请求，命令或指示</w:t>
+      </w:r>
+      <w:r>
+        <w:rPr>
+          <w:rFonts w:hint="eastAsia" w:ascii="微软雅黑" w:hAnsi="微软雅黑" w:eastAsia="微软雅黑" w:cs="微软雅黑"/>
+          <w:b w:val="0"/>
+          <w:bCs w:val="0"/>
+          <w:color w:val="auto"/>
+          <w:lang w:val="en-US" w:eastAsia="zh-CN"/>
+        </w:rPr>
+        <w:t>对方做某事</w:t>
+      </w:r>
+    </w:p>
+    <w:p>
+      <w:pPr>
+        <w:jc w:val="left"/>
+        <w:outlineLvl w:val="9"/>
+        <w:rPr>
+          <w:rFonts w:hint="default" w:ascii="微软雅黑" w:hAnsi="微软雅黑" w:eastAsia="微软雅黑" w:cs="微软雅黑"/>
+          <w:b w:val="0"/>
+          <w:bCs w:val="0"/>
+          <w:color w:val="auto"/>
+          <w:lang w:val="en-US" w:eastAsia="zh-CN"/>
+        </w:rPr>
+      </w:pPr>
+    </w:p>
+    <w:p>
+      <w:pPr>
+        <w:jc w:val="left"/>
+        <w:outlineLvl w:val="9"/>
+        <w:rPr>
+          <w:rFonts w:hint="default" w:ascii="微软雅黑" w:hAnsi="微软雅黑" w:eastAsia="微软雅黑" w:cs="微软雅黑"/>
+          <w:b w:val="0"/>
+          <w:bCs w:val="0"/>
+          <w:color w:val="auto"/>
+          <w:lang w:val="en-US" w:eastAsia="zh-CN"/>
+        </w:rPr>
+      </w:pPr>
+    </w:p>
+    <w:p>
+      <w:pPr>
+        <w:jc w:val="left"/>
+        <w:outlineLvl w:val="9"/>
+        <w:rPr>
+          <w:rFonts w:hint="default" w:ascii="微软雅黑" w:hAnsi="微软雅黑" w:eastAsia="微软雅黑" w:cs="微软雅黑"/>
+          <w:b w:val="0"/>
+          <w:bCs w:val="0"/>
+          <w:color w:val="auto"/>
+          <w:lang w:val="en-US" w:eastAsia="zh-CN"/>
+        </w:rPr>
+      </w:pPr>
+    </w:p>
+    <w:p>
+      <w:pPr>
+        <w:jc w:val="left"/>
+        <w:outlineLvl w:val="9"/>
+        <w:rPr>
+          <w:rFonts w:hint="default" w:ascii="微软雅黑" w:hAnsi="微软雅黑" w:eastAsia="微软雅黑" w:cs="微软雅黑"/>
+          <w:b w:val="0"/>
+          <w:bCs w:val="0"/>
+          <w:color w:val="auto"/>
+          <w:lang w:val="en-US" w:eastAsia="zh-CN"/>
+        </w:rPr>
+      </w:pPr>
+    </w:p>
+    <w:p>
+      <w:pPr>
+        <w:jc w:val="left"/>
+        <w:outlineLvl w:val="2"/>
+        <w:rPr>
+          <w:rFonts w:hint="default" w:ascii="Microsoft YaHei UI" w:hAnsi="Microsoft YaHei UI" w:eastAsia="MS Mincho" w:cs="Microsoft YaHei UI"/>
+          <w:sz w:val="32"/>
+          <w:szCs w:val="32"/>
+          <w:lang w:val="en-US" w:eastAsia="ja-JP"/>
+        </w:rPr>
+      </w:pPr>
+      <w:r>
+        <w:rPr>
+          <w:rFonts w:hint="eastAsia" w:ascii="Microsoft YaHei UI" w:hAnsi="Microsoft YaHei UI" w:eastAsia="Microsoft YaHei UI" w:cs="Microsoft YaHei UI"/>
+          <w:sz w:val="32"/>
+          <w:szCs w:val="32"/>
+          <w:lang w:val="en-US" w:eastAsia="zh-CN"/>
+        </w:rPr>
+        <w:t>~</w:t>
+      </w:r>
+      <w:r>
+        <w:rPr>
+          <w:rFonts w:hint="eastAsia" w:ascii="Microsoft YaHei UI" w:hAnsi="Microsoft YaHei UI" w:eastAsia="Microsoft YaHei UI" w:cs="Microsoft YaHei UI"/>
+          <w:sz w:val="32"/>
+          <w:szCs w:val="32"/>
+          <w:lang w:val="en-US" w:eastAsia="ja-JP"/>
+        </w:rPr>
+        <w:t>てくださいませんか</w:t>
+      </w:r>
+    </w:p>
+    <w:p>
+      <w:pPr>
+        <w:jc w:val="left"/>
+        <w:outlineLvl w:val="3"/>
+        <w:rPr>
+          <w:rFonts w:hint="default" w:eastAsia="宋体"/>
+          <w:sz w:val="32"/>
+          <w:szCs w:val="32"/>
+          <w:lang w:val="en-US" w:eastAsia="zh-CN"/>
+        </w:rPr>
+      </w:pPr>
+      <w:r>
+        <w:rPr>
+          <w:rFonts w:hint="eastAsia" w:eastAsia="宋体"/>
+          <w:sz w:val="32"/>
+          <w:szCs w:val="32"/>
+          <w:lang w:val="en-US" w:eastAsia="zh-CN"/>
+        </w:rPr>
+        <w:t>用法一</w:t>
+      </w:r>
+    </w:p>
+    <w:p>
+      <w:pPr>
+        <w:jc w:val="left"/>
+        <w:outlineLvl w:val="9"/>
+        <w:rPr>
+          <w:rFonts w:hint="eastAsia" w:ascii="微软雅黑" w:hAnsi="微软雅黑" w:eastAsia="微软雅黑" w:cs="微软雅黑"/>
+          <w:b w:val="0"/>
+          <w:bCs w:val="0"/>
+          <w:color w:val="auto"/>
+          <w:lang w:val="en-US" w:eastAsia="ja-JP"/>
+        </w:rPr>
+      </w:pPr>
+      <w:r>
+        <w:rPr>
+          <w:rFonts w:hint="eastAsia" w:ascii="微软雅黑" w:hAnsi="微软雅黑" w:eastAsia="微软雅黑" w:cs="微软雅黑"/>
+          <w:b w:val="0"/>
+          <w:bCs w:val="0"/>
+          <w:color w:val="auto"/>
+          <w:lang w:val="en-US" w:eastAsia="zh-CN"/>
+        </w:rPr>
+        <w:t>接续：动词</w:t>
+      </w:r>
+      <w:r>
+        <w:rPr>
+          <w:rFonts w:hint="eastAsia" w:ascii="微软雅黑" w:hAnsi="微软雅黑" w:eastAsia="微软雅黑" w:cs="微软雅黑"/>
+          <w:b w:val="0"/>
+          <w:bCs w:val="0"/>
+          <w:color w:val="auto"/>
+          <w:lang w:val="en-US" w:eastAsia="ja-JP"/>
+        </w:rPr>
+        <w:t>て</w:t>
+      </w:r>
+      <w:r>
+        <w:rPr>
+          <w:rFonts w:hint="eastAsia" w:ascii="微软雅黑" w:hAnsi="微软雅黑" w:eastAsia="微软雅黑" w:cs="微软雅黑"/>
+          <w:b w:val="0"/>
+          <w:bCs w:val="0"/>
+          <w:color w:val="auto"/>
+          <w:lang w:val="en-US" w:eastAsia="zh-CN"/>
+        </w:rPr>
+        <w:t>形+</w:t>
+      </w:r>
+      <w:r>
+        <w:rPr>
+          <w:rFonts w:hint="eastAsia" w:ascii="微软雅黑" w:hAnsi="微软雅黑" w:eastAsia="微软雅黑" w:cs="微软雅黑"/>
+          <w:b w:val="0"/>
+          <w:bCs w:val="0"/>
+          <w:color w:val="auto"/>
+          <w:lang w:val="en-US" w:eastAsia="ja-JP"/>
+        </w:rPr>
+        <w:t>くださいませんか</w:t>
+      </w:r>
+    </w:p>
+    <w:p>
+      <w:pPr>
+        <w:jc w:val="left"/>
+        <w:outlineLvl w:val="9"/>
+        <w:rPr>
+          <w:rFonts w:hint="eastAsia" w:ascii="微软雅黑" w:hAnsi="微软雅黑" w:eastAsia="微软雅黑" w:cs="微软雅黑"/>
+          <w:b w:val="0"/>
+          <w:bCs w:val="0"/>
+          <w:color w:val="auto"/>
+          <w:lang w:val="en-US" w:eastAsia="zh-CN"/>
+        </w:rPr>
+      </w:pPr>
+      <w:r>
+        <w:rPr>
+          <w:rFonts w:hint="eastAsia" w:ascii="微软雅黑" w:hAnsi="微软雅黑" w:eastAsia="微软雅黑" w:cs="微软雅黑"/>
+          <w:b w:val="0"/>
+          <w:bCs w:val="0"/>
+          <w:color w:val="auto"/>
+          <w:lang w:val="en-US" w:eastAsia="zh-CN"/>
+        </w:rPr>
+        <w:t>说明：①比·</w:t>
+      </w:r>
+      <w:r>
+        <w:rPr>
+          <w:rFonts w:hint="eastAsia" w:ascii="微软雅黑" w:hAnsi="微软雅黑" w:eastAsia="微软雅黑" w:cs="微软雅黑"/>
+          <w:b w:val="0"/>
+          <w:bCs w:val="0"/>
+          <w:color w:val="auto"/>
+          <w:lang w:val="en-US" w:eastAsia="ja-JP"/>
+        </w:rPr>
+        <w:t>～ください</w:t>
+      </w:r>
+      <w:r>
+        <w:rPr>
+          <w:rFonts w:hint="eastAsia" w:ascii="微软雅黑" w:hAnsi="微软雅黑" w:eastAsia="微软雅黑" w:cs="微软雅黑"/>
+          <w:b w:val="0"/>
+          <w:bCs w:val="0"/>
+          <w:color w:val="auto"/>
+          <w:lang w:val="en-US" w:eastAsia="zh-CN"/>
+        </w:rPr>
+        <w:t>更礼貌的说法</w:t>
+      </w:r>
+    </w:p>
+    <w:p>
+      <w:pPr>
+        <w:jc w:val="left"/>
+        <w:outlineLvl w:val="9"/>
+        <w:rPr>
+          <w:rFonts w:hint="eastAsia" w:ascii="微软雅黑" w:hAnsi="微软雅黑" w:eastAsia="微软雅黑" w:cs="微软雅黑"/>
+          <w:b w:val="0"/>
+          <w:bCs w:val="0"/>
+          <w:color w:val="auto"/>
+          <w:lang w:val="en-US" w:eastAsia="zh-CN"/>
+        </w:rPr>
+      </w:pPr>
+    </w:p>
+    <w:p>
+      <w:pPr>
+        <w:jc w:val="left"/>
+        <w:outlineLvl w:val="2"/>
+        <w:rPr>
+          <w:rFonts w:hint="default" w:ascii="Microsoft YaHei UI" w:hAnsi="Microsoft YaHei UI" w:eastAsia="MS Mincho" w:cs="Microsoft YaHei UI"/>
+          <w:sz w:val="32"/>
+          <w:szCs w:val="32"/>
+          <w:lang w:val="en-US" w:eastAsia="ja-JP"/>
+        </w:rPr>
+      </w:pPr>
+      <w:r>
+        <w:rPr>
+          <w:rFonts w:hint="eastAsia" w:ascii="Microsoft YaHei UI" w:hAnsi="Microsoft YaHei UI" w:eastAsia="Microsoft YaHei UI" w:cs="Microsoft YaHei UI"/>
+          <w:sz w:val="32"/>
+          <w:szCs w:val="32"/>
+          <w:lang w:val="en-US" w:eastAsia="zh-CN"/>
+        </w:rPr>
+        <w:t>~</w:t>
+      </w:r>
+      <w:r>
+        <w:rPr>
+          <w:rFonts w:hint="eastAsia" w:ascii="Microsoft YaHei UI" w:hAnsi="Microsoft YaHei UI" w:eastAsia="Microsoft YaHei UI" w:cs="Microsoft YaHei UI"/>
+          <w:sz w:val="32"/>
+          <w:szCs w:val="32"/>
+          <w:lang w:val="en-US" w:eastAsia="ja-JP"/>
+        </w:rPr>
+        <w:t>てから</w:t>
+      </w:r>
+    </w:p>
+    <w:p>
+      <w:pPr>
+        <w:jc w:val="left"/>
+        <w:outlineLvl w:val="3"/>
+        <w:rPr>
+          <w:rFonts w:hint="default" w:eastAsia="宋体"/>
+          <w:sz w:val="32"/>
+          <w:szCs w:val="32"/>
+          <w:lang w:val="en-US" w:eastAsia="zh-CN"/>
+        </w:rPr>
+      </w:pPr>
+      <w:r>
+        <w:rPr>
+          <w:rFonts w:hint="eastAsia" w:eastAsia="宋体"/>
+          <w:sz w:val="32"/>
+          <w:szCs w:val="32"/>
+          <w:lang w:val="en-US" w:eastAsia="zh-CN"/>
+        </w:rPr>
+        <w:t>用法一</w:t>
+      </w:r>
+    </w:p>
+    <w:p>
+      <w:pPr>
+        <w:jc w:val="left"/>
+        <w:outlineLvl w:val="2"/>
+        <w:rPr>
+          <w:rFonts w:hint="eastAsia" w:ascii="微软雅黑" w:hAnsi="微软雅黑" w:eastAsia="微软雅黑" w:cs="微软雅黑"/>
+          <w:b w:val="0"/>
+          <w:bCs w:val="0"/>
+          <w:color w:val="auto"/>
+          <w:lang w:val="en-US" w:eastAsia="zh-CN"/>
+        </w:rPr>
+      </w:pPr>
+      <w:r>
+        <w:rPr>
+          <w:rFonts w:hint="eastAsia" w:ascii="微软雅黑" w:hAnsi="微软雅黑" w:eastAsia="微软雅黑" w:cs="微软雅黑"/>
+          <w:b w:val="0"/>
+          <w:bCs w:val="0"/>
+          <w:color w:val="auto"/>
+          <w:lang w:val="en-US" w:eastAsia="zh-CN"/>
+        </w:rPr>
+        <w:t>接续：动词</w:t>
+      </w:r>
+      <w:r>
+        <w:rPr>
+          <w:rFonts w:hint="eastAsia" w:ascii="微软雅黑" w:hAnsi="微软雅黑" w:eastAsia="微软雅黑" w:cs="微软雅黑"/>
+          <w:b w:val="0"/>
+          <w:bCs w:val="0"/>
+          <w:color w:val="auto"/>
+          <w:lang w:val="en-US" w:eastAsia="ja-JP"/>
+        </w:rPr>
+        <w:t>て</w:t>
+      </w:r>
+      <w:r>
+        <w:rPr>
+          <w:rFonts w:hint="eastAsia" w:ascii="微软雅黑" w:hAnsi="微软雅黑" w:eastAsia="微软雅黑" w:cs="微软雅黑"/>
+          <w:b w:val="0"/>
+          <w:bCs w:val="0"/>
+          <w:color w:val="auto"/>
+          <w:lang w:val="en-US" w:eastAsia="zh-CN"/>
+        </w:rPr>
+        <w:t>形+</w:t>
+      </w:r>
+      <w:r>
+        <w:rPr>
+          <w:rFonts w:hint="eastAsia" w:ascii="微软雅黑" w:hAnsi="微软雅黑" w:eastAsia="微软雅黑" w:cs="微软雅黑"/>
+          <w:b w:val="0"/>
+          <w:bCs w:val="0"/>
+          <w:color w:val="auto"/>
+          <w:lang w:val="en-US" w:eastAsia="ja-JP"/>
+        </w:rPr>
+        <w:t>てから</w:t>
+      </w:r>
+      <w:r>
+        <w:rPr>
+          <w:rFonts w:hint="eastAsia" w:ascii="微软雅黑" w:hAnsi="微软雅黑" w:eastAsia="微软雅黑" w:cs="微软雅黑"/>
+          <w:b w:val="0"/>
+          <w:bCs w:val="0"/>
+          <w:color w:val="auto"/>
+          <w:lang w:val="en-US" w:eastAsia="zh-CN"/>
+        </w:rPr>
+        <w:t>、</w:t>
+      </w:r>
+    </w:p>
+    <w:p>
+      <w:pPr>
+        <w:jc w:val="left"/>
+        <w:outlineLvl w:val="9"/>
+        <w:rPr>
+          <w:rFonts w:hint="eastAsia" w:ascii="微软雅黑" w:hAnsi="微软雅黑" w:eastAsia="微软雅黑" w:cs="微软雅黑"/>
+          <w:b w:val="0"/>
+          <w:bCs w:val="0"/>
+          <w:color w:val="auto"/>
+          <w:lang w:val="en-US" w:eastAsia="zh-CN"/>
+        </w:rPr>
+      </w:pPr>
+      <w:r>
+        <w:rPr>
+          <w:rFonts w:hint="eastAsia" w:ascii="微软雅黑" w:hAnsi="微软雅黑" w:eastAsia="微软雅黑" w:cs="微软雅黑"/>
+          <w:b w:val="0"/>
+          <w:bCs w:val="0"/>
+          <w:color w:val="auto"/>
+          <w:lang w:val="en-US" w:eastAsia="zh-CN"/>
+        </w:rPr>
+        <w:t>说明：①表示两个动作相继发生。（比</w:t>
+      </w:r>
+      <w:r>
+        <w:rPr>
+          <w:rFonts w:hint="eastAsia" w:ascii="微软雅黑" w:hAnsi="微软雅黑" w:eastAsia="微软雅黑" w:cs="微软雅黑"/>
+          <w:b w:val="0"/>
+          <w:bCs w:val="0"/>
+          <w:color w:val="auto"/>
+          <w:lang w:val="en-US" w:eastAsia="ja-JP"/>
+        </w:rPr>
+        <w:t>て</w:t>
+      </w:r>
+      <w:r>
+        <w:rPr>
+          <w:rFonts w:hint="eastAsia" w:ascii="微软雅黑" w:hAnsi="微软雅黑" w:eastAsia="微软雅黑" w:cs="微软雅黑"/>
+          <w:b w:val="0"/>
+          <w:bCs w:val="0"/>
+          <w:color w:val="auto"/>
+          <w:lang w:val="en-US" w:eastAsia="zh-CN"/>
+        </w:rPr>
+        <w:t>形更强调动作先后顺序</w:t>
+      </w:r>
+      <w:r>
+        <w:rPr>
+          <w:rFonts w:hint="eastAsia" w:ascii="微软雅黑" w:hAnsi="微软雅黑" w:eastAsia="微软雅黑" w:cs="微软雅黑"/>
+          <w:b w:val="0"/>
+          <w:bCs w:val="0"/>
+          <w:color w:val="auto"/>
+          <w:lang w:val="en-US" w:eastAsia="zh-CN"/>
+        </w:rPr>
+        <w:t>）</w:t>
+      </w:r>
+    </w:p>
+    <w:p>
+      <w:pPr>
+        <w:jc w:val="left"/>
+        <w:outlineLvl w:val="9"/>
+        <w:rPr>
+          <w:rFonts w:hint="default" w:ascii="微软雅黑" w:hAnsi="微软雅黑" w:eastAsia="微软雅黑" w:cs="微软雅黑"/>
+          <w:b w:val="0"/>
+          <w:bCs w:val="0"/>
+          <w:color w:val="auto"/>
+          <w:lang w:val="en-US" w:eastAsia="zh-CN"/>
+        </w:rPr>
+      </w:pPr>
+    </w:p>
+    <w:p>
+      <w:pPr>
+        <w:jc w:val="left"/>
+        <w:outlineLvl w:val="2"/>
+        <w:rPr>
+          <w:rFonts w:hint="eastAsia" w:ascii="Microsoft YaHei UI" w:hAnsi="Microsoft YaHei UI" w:eastAsia="Microsoft YaHei UI" w:cs="Microsoft YaHei UI"/>
+          <w:sz w:val="32"/>
+          <w:szCs w:val="32"/>
+          <w:lang w:val="en-US" w:eastAsia="ja-JP"/>
+        </w:rPr>
+      </w:pPr>
+      <w:r>
+        <w:rPr>
+          <w:rFonts w:hint="eastAsia" w:ascii="Microsoft YaHei UI" w:hAnsi="Microsoft YaHei UI" w:eastAsia="Microsoft YaHei UI" w:cs="Microsoft YaHei UI"/>
+          <w:sz w:val="32"/>
+          <w:szCs w:val="32"/>
+          <w:lang w:val="en-US" w:eastAsia="zh-CN"/>
+        </w:rPr>
+        <w:t>~</w:t>
+      </w:r>
+      <w:r>
+        <w:rPr>
+          <w:rFonts w:hint="eastAsia" w:ascii="Microsoft YaHei UI" w:hAnsi="Microsoft YaHei UI" w:eastAsia="Microsoft YaHei UI" w:cs="Microsoft YaHei UI"/>
+          <w:sz w:val="32"/>
+          <w:szCs w:val="32"/>
+          <w:lang w:val="en-US" w:eastAsia="ja-JP"/>
+        </w:rPr>
+        <w:t>た</w:t>
+      </w:r>
+      <w:r>
+        <w:rPr>
+          <w:rFonts w:hint="eastAsia" w:ascii="Microsoft YaHei UI" w:hAnsi="Microsoft YaHei UI" w:eastAsia="Microsoft YaHei UI" w:cs="Microsoft YaHei UI"/>
+          <w:sz w:val="32"/>
+          <w:szCs w:val="32"/>
+          <w:lang w:val="en-US" w:eastAsia="ja-JP"/>
+        </w:rPr>
+        <w:t>あとで</w:t>
+      </w:r>
+    </w:p>
+    <w:p>
+      <w:pPr>
+        <w:jc w:val="left"/>
+        <w:outlineLvl w:val="3"/>
+        <w:rPr>
+          <w:rFonts w:hint="default" w:eastAsia="宋体"/>
+          <w:sz w:val="32"/>
+          <w:szCs w:val="32"/>
+          <w:lang w:val="en-US" w:eastAsia="zh-CN"/>
+        </w:rPr>
+      </w:pPr>
+      <w:r>
+        <w:rPr>
+          <w:rFonts w:hint="eastAsia" w:eastAsia="宋体"/>
+          <w:sz w:val="32"/>
+          <w:szCs w:val="32"/>
+          <w:lang w:val="en-US" w:eastAsia="zh-CN"/>
+        </w:rPr>
+        <w:t>用法一</w:t>
+      </w:r>
+    </w:p>
+    <w:p>
+      <w:pPr>
+        <w:jc w:val="left"/>
+        <w:outlineLvl w:val="2"/>
+        <w:rPr>
+          <w:rFonts w:hint="eastAsia" w:ascii="微软雅黑" w:hAnsi="微软雅黑" w:eastAsia="微软雅黑" w:cs="微软雅黑"/>
+          <w:b w:val="0"/>
+          <w:bCs w:val="0"/>
+          <w:color w:val="auto"/>
+          <w:lang w:val="en-US" w:eastAsia="zh-CN"/>
+        </w:rPr>
+      </w:pPr>
+      <w:r>
+        <w:rPr>
+          <w:rFonts w:hint="eastAsia" w:ascii="微软雅黑" w:hAnsi="微软雅黑" w:eastAsia="微软雅黑" w:cs="微软雅黑"/>
+          <w:b w:val="0"/>
+          <w:bCs w:val="0"/>
+          <w:color w:val="auto"/>
+          <w:lang w:val="en-US" w:eastAsia="zh-CN"/>
+        </w:rPr>
+        <w:t>接续：动词</w:t>
+      </w:r>
+      <w:r>
+        <w:rPr>
+          <w:rFonts w:hint="eastAsia" w:ascii="微软雅黑" w:hAnsi="微软雅黑" w:eastAsia="微软雅黑" w:cs="微软雅黑"/>
+          <w:b w:val="0"/>
+          <w:bCs w:val="0"/>
+          <w:color w:val="auto"/>
+          <w:lang w:val="en-US" w:eastAsia="ja-JP"/>
+        </w:rPr>
+        <w:t>た</w:t>
+      </w:r>
+      <w:r>
+        <w:rPr>
+          <w:rFonts w:hint="eastAsia" w:ascii="微软雅黑" w:hAnsi="微软雅黑" w:eastAsia="微软雅黑" w:cs="微软雅黑"/>
+          <w:b w:val="0"/>
+          <w:bCs w:val="0"/>
+          <w:color w:val="auto"/>
+          <w:lang w:val="en-US" w:eastAsia="zh-CN"/>
+        </w:rPr>
+        <w:t>形+</w:t>
+      </w:r>
+      <w:r>
+        <w:rPr>
+          <w:rFonts w:hint="eastAsia" w:ascii="微软雅黑" w:hAnsi="微软雅黑" w:eastAsia="微软雅黑" w:cs="微软雅黑"/>
+          <w:b w:val="0"/>
+          <w:bCs w:val="0"/>
+          <w:color w:val="auto"/>
+          <w:lang w:val="en-US" w:eastAsia="ja-JP"/>
+        </w:rPr>
+        <w:t>あとで</w:t>
+      </w:r>
+      <w:r>
+        <w:rPr>
+          <w:rFonts w:hint="eastAsia" w:ascii="微软雅黑" w:hAnsi="微软雅黑" w:eastAsia="微软雅黑" w:cs="微软雅黑"/>
+          <w:b w:val="0"/>
+          <w:bCs w:val="0"/>
+          <w:color w:val="auto"/>
+          <w:lang w:val="en-US" w:eastAsia="zh-CN"/>
+        </w:rPr>
+        <w:t>、</w:t>
+      </w:r>
+    </w:p>
+    <w:p>
+      <w:pPr>
+        <w:jc w:val="left"/>
+        <w:outlineLvl w:val="9"/>
+        <w:rPr>
+          <w:rFonts w:hint="eastAsia" w:ascii="微软雅黑" w:hAnsi="微软雅黑" w:eastAsia="微软雅黑" w:cs="微软雅黑"/>
+          <w:b w:val="0"/>
+          <w:bCs w:val="0"/>
+          <w:color w:val="auto"/>
+          <w:lang w:val="en-US" w:eastAsia="zh-CN"/>
+        </w:rPr>
+      </w:pPr>
+      <w:r>
+        <w:rPr>
+          <w:rFonts w:hint="eastAsia" w:ascii="微软雅黑" w:hAnsi="微软雅黑" w:eastAsia="微软雅黑" w:cs="微软雅黑"/>
+          <w:b w:val="0"/>
+          <w:bCs w:val="0"/>
+          <w:color w:val="auto"/>
+          <w:lang w:val="en-US" w:eastAsia="zh-CN"/>
+        </w:rPr>
+        <w:t>说明：①表示做完一件事件后做另外一件事（前后两个动作之间间隔可长可短）</w:t>
+      </w:r>
+    </w:p>
+    <w:p>
+      <w:pPr>
+        <w:jc w:val="left"/>
+        <w:outlineLvl w:val="9"/>
+        <w:rPr>
+          <w:rFonts w:hint="eastAsia" w:ascii="微软雅黑" w:hAnsi="微软雅黑" w:eastAsia="微软雅黑" w:cs="微软雅黑"/>
+          <w:b w:val="0"/>
+          <w:bCs w:val="0"/>
+          <w:color w:val="auto"/>
+          <w:lang w:val="en-US" w:eastAsia="ja-JP"/>
+        </w:rPr>
+      </w:pPr>
+      <w:r>
+        <w:rPr>
+          <w:rFonts w:hint="eastAsia" w:ascii="微软雅黑" w:hAnsi="微软雅黑" w:eastAsia="微软雅黑" w:cs="微软雅黑"/>
+          <w:b w:val="0"/>
+          <w:bCs w:val="0"/>
+          <w:color w:val="auto"/>
+          <w:lang w:val="en-US" w:eastAsia="ja-JP"/>
+        </w:rPr>
+        <w:t>仕事を終わった後で、友達と飲みに行きます</w:t>
+      </w:r>
+    </w:p>
+    <w:p>
+      <w:pPr>
+        <w:jc w:val="left"/>
+        <w:outlineLvl w:val="9"/>
+        <w:rPr>
+          <w:rFonts w:hint="eastAsia" w:ascii="微软雅黑" w:hAnsi="微软雅黑" w:eastAsia="微软雅黑" w:cs="微软雅黑"/>
+          <w:b w:val="0"/>
+          <w:bCs w:val="0"/>
+          <w:color w:val="auto"/>
+          <w:lang w:val="en-US" w:eastAsia="ja-JP"/>
+        </w:rPr>
+      </w:pPr>
+    </w:p>
+    <w:p>
+      <w:pPr>
+        <w:jc w:val="left"/>
+        <w:outlineLvl w:val="2"/>
+        <w:rPr>
+          <w:rFonts w:hint="eastAsia" w:ascii="Microsoft YaHei UI" w:hAnsi="Microsoft YaHei UI" w:eastAsia="Microsoft YaHei UI" w:cs="Microsoft YaHei UI"/>
+          <w:sz w:val="32"/>
+          <w:szCs w:val="32"/>
+          <w:lang w:val="en-US" w:eastAsia="ja-JP"/>
+        </w:rPr>
+      </w:pPr>
+      <w:r>
+        <w:rPr>
+          <w:rFonts w:hint="eastAsia" w:ascii="Microsoft YaHei UI" w:hAnsi="Microsoft YaHei UI" w:eastAsia="Microsoft YaHei UI" w:cs="Microsoft YaHei UI"/>
+          <w:sz w:val="32"/>
+          <w:szCs w:val="32"/>
+          <w:lang w:val="en-US" w:eastAsia="zh-CN"/>
+        </w:rPr>
+        <w:t>~</w:t>
+      </w:r>
+      <w:r>
+        <w:rPr>
+          <w:rFonts w:hint="eastAsia" w:ascii="Microsoft YaHei UI" w:hAnsi="Microsoft YaHei UI" w:eastAsia="Microsoft YaHei UI" w:cs="Microsoft YaHei UI"/>
+          <w:sz w:val="32"/>
+          <w:szCs w:val="32"/>
+          <w:lang w:val="en-US" w:eastAsia="ja-JP"/>
+        </w:rPr>
+        <w:t>たほうがいい</w:t>
+      </w:r>
+    </w:p>
+    <w:p>
+      <w:pPr>
+        <w:jc w:val="left"/>
+        <w:outlineLvl w:val="3"/>
+        <w:rPr>
+          <w:rFonts w:hint="default" w:eastAsia="宋体"/>
+          <w:sz w:val="32"/>
+          <w:szCs w:val="32"/>
+          <w:lang w:val="en-US" w:eastAsia="zh-CN"/>
+        </w:rPr>
+      </w:pPr>
+      <w:r>
+        <w:rPr>
+          <w:rFonts w:hint="eastAsia" w:eastAsia="宋体"/>
+          <w:sz w:val="32"/>
+          <w:szCs w:val="32"/>
+          <w:lang w:val="en-US" w:eastAsia="zh-CN"/>
+        </w:rPr>
+        <w:t>用法一</w:t>
+      </w:r>
+    </w:p>
+    <w:p>
+      <w:pPr>
+        <w:jc w:val="left"/>
+        <w:outlineLvl w:val="2"/>
+        <w:rPr>
+          <w:rFonts w:hint="eastAsia" w:ascii="微软雅黑" w:hAnsi="微软雅黑" w:eastAsia="微软雅黑" w:cs="微软雅黑"/>
+          <w:b w:val="0"/>
+          <w:bCs w:val="0"/>
+          <w:color w:val="auto"/>
+          <w:lang w:val="en-US" w:eastAsia="zh-CN"/>
+        </w:rPr>
+      </w:pPr>
+      <w:r>
+        <w:rPr>
+          <w:rFonts w:hint="eastAsia" w:ascii="微软雅黑" w:hAnsi="微软雅黑" w:eastAsia="微软雅黑" w:cs="微软雅黑"/>
+          <w:b w:val="0"/>
+          <w:bCs w:val="0"/>
+          <w:color w:val="auto"/>
+          <w:lang w:val="en-US" w:eastAsia="zh-CN"/>
+        </w:rPr>
+        <w:t>接续：动词</w:t>
+      </w:r>
+      <w:r>
+        <w:rPr>
+          <w:rFonts w:hint="eastAsia" w:ascii="微软雅黑" w:hAnsi="微软雅黑" w:eastAsia="微软雅黑" w:cs="微软雅黑"/>
+          <w:b w:val="0"/>
+          <w:bCs w:val="0"/>
+          <w:color w:val="auto"/>
+          <w:lang w:val="en-US" w:eastAsia="ja-JP"/>
+        </w:rPr>
+        <w:t>た</w:t>
+      </w:r>
+      <w:r>
+        <w:rPr>
+          <w:rFonts w:hint="eastAsia" w:ascii="微软雅黑" w:hAnsi="微软雅黑" w:eastAsia="微软雅黑" w:cs="微软雅黑"/>
+          <w:b w:val="0"/>
+          <w:bCs w:val="0"/>
+          <w:color w:val="auto"/>
+          <w:lang w:val="en-US" w:eastAsia="zh-CN"/>
+        </w:rPr>
+        <w:t>形+</w:t>
+      </w:r>
+      <w:r>
+        <w:rPr>
+          <w:rFonts w:hint="eastAsia" w:ascii="微软雅黑" w:hAnsi="微软雅黑" w:eastAsia="微软雅黑" w:cs="微软雅黑"/>
+          <w:b w:val="0"/>
+          <w:bCs w:val="0"/>
+          <w:color w:val="auto"/>
+          <w:lang w:val="en-US" w:eastAsia="ja-JP"/>
+        </w:rPr>
+        <w:t>ほうがいい</w:t>
+      </w:r>
+    </w:p>
+    <w:p>
+      <w:pPr>
+        <w:jc w:val="left"/>
+        <w:outlineLvl w:val="9"/>
+        <w:rPr>
+          <w:rFonts w:hint="eastAsia" w:ascii="微软雅黑" w:hAnsi="微软雅黑" w:eastAsia="微软雅黑" w:cs="微软雅黑"/>
+          <w:b w:val="0"/>
+          <w:bCs w:val="0"/>
+          <w:color w:val="auto"/>
+          <w:lang w:val="en-US" w:eastAsia="zh-CN"/>
+        </w:rPr>
+      </w:pPr>
+      <w:r>
+        <w:rPr>
+          <w:rFonts w:hint="eastAsia" w:ascii="微软雅黑" w:hAnsi="微软雅黑" w:eastAsia="微软雅黑" w:cs="微软雅黑"/>
+          <w:b w:val="0"/>
+          <w:bCs w:val="0"/>
+          <w:color w:val="auto"/>
+          <w:lang w:val="en-US" w:eastAsia="zh-CN"/>
+        </w:rPr>
+        <w:t>说明：①最好~，~比较好</w:t>
+      </w:r>
+    </w:p>
+    <w:p>
+      <w:pPr>
+        <w:jc w:val="left"/>
+        <w:outlineLvl w:val="9"/>
+        <w:rPr>
+          <w:rFonts w:hint="eastAsia" w:ascii="微软雅黑" w:hAnsi="微软雅黑" w:eastAsia="微软雅黑" w:cs="微软雅黑"/>
+          <w:b w:val="0"/>
+          <w:bCs w:val="0"/>
+          <w:color w:val="auto"/>
+          <w:lang w:val="en-US" w:eastAsia="ja-JP"/>
+        </w:rPr>
+      </w:pPr>
+      <w:r>
+        <w:rPr>
+          <w:rFonts w:hint="eastAsia" w:ascii="微软雅黑" w:hAnsi="微软雅黑" w:eastAsia="微软雅黑" w:cs="微软雅黑"/>
+          <w:b w:val="0"/>
+          <w:bCs w:val="0"/>
+          <w:color w:val="auto"/>
+          <w:lang w:val="en-US" w:eastAsia="ja-JP"/>
+        </w:rPr>
+        <w:t>たくさん　タバコを吸わなかったほうがい</w:t>
+      </w:r>
+      <w:bookmarkStart w:id="0" w:name="_GoBack"/>
+      <w:bookmarkEnd w:id="0"/>
+      <w:r>
+        <w:rPr>
+          <w:rFonts w:hint="eastAsia" w:ascii="微软雅黑" w:hAnsi="微软雅黑" w:eastAsia="微软雅黑" w:cs="微软雅黑"/>
+          <w:b w:val="0"/>
+          <w:bCs w:val="0"/>
+          <w:color w:val="auto"/>
+          <w:lang w:val="en-US" w:eastAsia="ja-JP"/>
+        </w:rPr>
+        <w:t>いです</w:t>
+      </w:r>
     </w:p>
     <w:sectPr>
       <w:pgSz w:w="11906" w:h="16838"/>

--- a/jpa1.docx
+++ b/jpa1.docx
@@ -2148,6 +2148,13 @@
             <w:insideH w:val="none" w:color="auto" w:sz="0" w:space="0"/>
             <w:insideV w:val="none" w:color="auto" w:sz="0" w:space="0"/>
           </w:tblBorders>
+          <w:shd w:val="clear" w:color="auto" w:fill="auto"/>
+          <w:tblCellMar>
+            <w:top w:w="0" w:type="dxa"/>
+            <w:left w:w="0" w:type="dxa"/>
+            <w:bottom w:w="0" w:type="dxa"/>
+            <w:right w:w="0" w:type="dxa"/>
+          </w:tblCellMar>
         </w:tblPrEx>
         <w:tc>
           <w:tcPr>
@@ -2677,6 +2684,7 @@
             <w:insideH w:val="none" w:color="auto" w:sz="0" w:space="0"/>
             <w:insideV w:val="none" w:color="auto" w:sz="0" w:space="0"/>
           </w:tblBorders>
+          <w:shd w:val="clear" w:color="auto" w:fill="auto"/>
           <w:tblCellMar>
             <w:top w:w="0" w:type="dxa"/>
             <w:left w:w="0" w:type="dxa"/>
@@ -3151,6 +3159,7 @@
             <w:insideH w:val="none" w:color="auto" w:sz="0" w:space="0"/>
             <w:insideV w:val="none" w:color="auto" w:sz="0" w:space="0"/>
           </w:tblBorders>
+          <w:shd w:val="clear" w:color="auto" w:fill="auto"/>
           <w:tblCellMar>
             <w:top w:w="0" w:type="dxa"/>
             <w:left w:w="0" w:type="dxa"/>
@@ -4629,6 +4638,7 @@
             <w:insideH w:val="none" w:color="auto" w:sz="0" w:space="0"/>
             <w:insideV w:val="none" w:color="auto" w:sz="0" w:space="0"/>
           </w:tblBorders>
+          <w:shd w:val="clear" w:color="auto" w:fill="auto"/>
           <w:tblCellMar>
             <w:top w:w="0" w:type="dxa"/>
             <w:left w:w="0" w:type="dxa"/>
@@ -25280,7 +25290,7 @@
     <w:p>
       <w:pPr>
         <w:jc w:val="left"/>
-        <w:outlineLvl w:val="2"/>
+        <w:outlineLvl w:val="9"/>
         <w:rPr>
           <w:rFonts w:hint="default" w:ascii="微软雅黑" w:hAnsi="微软雅黑" w:eastAsia="微软雅黑" w:cs="微软雅黑"/>
           <w:b w:val="0"/>
@@ -25430,7 +25440,7 @@
     <w:p>
       <w:pPr>
         <w:jc w:val="left"/>
-        <w:outlineLvl w:val="2"/>
+        <w:outlineLvl w:val="9"/>
         <w:rPr>
           <w:rFonts w:hint="default" w:ascii="微软雅黑" w:hAnsi="微软雅黑" w:eastAsia="微软雅黑" w:cs="微软雅黑"/>
           <w:b w:val="0"/>
@@ -26320,7 +26330,7 @@
     <w:p>
       <w:pPr>
         <w:jc w:val="left"/>
-        <w:outlineLvl w:val="2"/>
+        <w:outlineLvl w:val="9"/>
         <w:rPr>
           <w:rFonts w:hint="eastAsia" w:ascii="微软雅黑" w:hAnsi="微软雅黑" w:eastAsia="微软雅黑" w:cs="微软雅黑"/>
           <w:b w:val="0"/>
@@ -26509,7 +26519,7 @@
     <w:p>
       <w:pPr>
         <w:jc w:val="left"/>
-        <w:outlineLvl w:val="2"/>
+        <w:outlineLvl w:val="9"/>
         <w:rPr>
           <w:rFonts w:hint="eastAsia" w:ascii="微软雅黑" w:hAnsi="微软雅黑" w:eastAsia="微软雅黑" w:cs="微软雅黑"/>
           <w:b w:val="0"/>
@@ -26663,6 +26673,211 @@
         <w:jc w:val="left"/>
         <w:outlineLvl w:val="3"/>
         <w:rPr>
+          <w:rFonts w:hint="eastAsia" w:eastAsia="宋体"/>
+          <w:sz w:val="32"/>
+          <w:szCs w:val="32"/>
+          <w:lang w:val="en-US" w:eastAsia="zh-CN"/>
+        </w:rPr>
+      </w:pPr>
+      <w:r>
+        <w:rPr>
+          <w:rFonts w:hint="eastAsia" w:eastAsia="宋体"/>
+          <w:sz w:val="32"/>
+          <w:szCs w:val="32"/>
+          <w:lang w:val="en-US" w:eastAsia="zh-CN"/>
+        </w:rPr>
+        <w:t>用法一</w:t>
+      </w:r>
+    </w:p>
+    <w:p>
+      <w:pPr>
+        <w:jc w:val="left"/>
+        <w:outlineLvl w:val="9"/>
+        <w:rPr>
+          <w:rFonts w:hint="eastAsia" w:ascii="微软雅黑" w:hAnsi="微软雅黑" w:eastAsia="微软雅黑" w:cs="微软雅黑"/>
+          <w:b w:val="0"/>
+          <w:bCs w:val="0"/>
+          <w:color w:val="auto"/>
+          <w:lang w:val="en-US" w:eastAsia="zh-CN"/>
+        </w:rPr>
+      </w:pPr>
+      <w:r>
+        <w:rPr>
+          <w:rFonts w:hint="eastAsia" w:ascii="微软雅黑" w:hAnsi="微软雅黑" w:eastAsia="微软雅黑" w:cs="微软雅黑"/>
+          <w:b w:val="0"/>
+          <w:bCs w:val="0"/>
+          <w:color w:val="auto"/>
+          <w:lang w:val="en-US" w:eastAsia="zh-CN"/>
+        </w:rPr>
+        <w:t>接续：动词</w:t>
+      </w:r>
+      <w:r>
+        <w:rPr>
+          <w:rFonts w:hint="eastAsia" w:ascii="微软雅黑" w:hAnsi="微软雅黑" w:eastAsia="微软雅黑" w:cs="微软雅黑"/>
+          <w:b w:val="0"/>
+          <w:bCs w:val="0"/>
+          <w:color w:val="auto"/>
+          <w:lang w:val="en-US" w:eastAsia="ja-JP"/>
+        </w:rPr>
+        <w:t>た</w:t>
+      </w:r>
+      <w:r>
+        <w:rPr>
+          <w:rFonts w:hint="eastAsia" w:ascii="微软雅黑" w:hAnsi="微软雅黑" w:eastAsia="微软雅黑" w:cs="微软雅黑"/>
+          <w:b w:val="0"/>
+          <w:bCs w:val="0"/>
+          <w:color w:val="auto"/>
+          <w:lang w:val="en-US" w:eastAsia="zh-CN"/>
+        </w:rPr>
+        <w:t>形+</w:t>
+      </w:r>
+      <w:r>
+        <w:rPr>
+          <w:rFonts w:hint="eastAsia" w:ascii="微软雅黑" w:hAnsi="微软雅黑" w:eastAsia="微软雅黑" w:cs="微软雅黑"/>
+          <w:b w:val="0"/>
+          <w:bCs w:val="0"/>
+          <w:color w:val="auto"/>
+          <w:lang w:val="en-US" w:eastAsia="ja-JP"/>
+        </w:rPr>
+        <w:t>ほうがいい</w:t>
+      </w:r>
+    </w:p>
+    <w:p>
+      <w:pPr>
+        <w:jc w:val="left"/>
+        <w:outlineLvl w:val="9"/>
+        <w:rPr>
+          <w:rFonts w:hint="eastAsia" w:ascii="微软雅黑" w:hAnsi="微软雅黑" w:eastAsia="微软雅黑" w:cs="微软雅黑"/>
+          <w:b w:val="0"/>
+          <w:bCs w:val="0"/>
+          <w:color w:val="auto"/>
+          <w:lang w:val="en-US" w:eastAsia="zh-CN"/>
+        </w:rPr>
+      </w:pPr>
+      <w:r>
+        <w:rPr>
+          <w:rFonts w:hint="eastAsia" w:ascii="微软雅黑" w:hAnsi="微软雅黑" w:eastAsia="微软雅黑" w:cs="微软雅黑"/>
+          <w:b w:val="0"/>
+          <w:bCs w:val="0"/>
+          <w:color w:val="auto"/>
+          <w:lang w:val="en-US" w:eastAsia="zh-CN"/>
+        </w:rPr>
+        <w:t>说明：①最好~，~比较好</w:t>
+      </w:r>
+    </w:p>
+    <w:p>
+      <w:pPr>
+        <w:jc w:val="left"/>
+        <w:outlineLvl w:val="9"/>
+        <w:rPr>
+          <w:rFonts w:hint="eastAsia" w:ascii="微软雅黑" w:hAnsi="微软雅黑" w:eastAsia="微软雅黑" w:cs="微软雅黑"/>
+          <w:b w:val="0"/>
+          <w:bCs w:val="0"/>
+          <w:color w:val="auto"/>
+          <w:lang w:val="en-US" w:eastAsia="ja-JP"/>
+        </w:rPr>
+      </w:pPr>
+      <w:r>
+        <w:rPr>
+          <w:rFonts w:hint="eastAsia" w:ascii="微软雅黑" w:hAnsi="微软雅黑" w:eastAsia="微软雅黑" w:cs="微软雅黑"/>
+          <w:b w:val="0"/>
+          <w:bCs w:val="0"/>
+          <w:color w:val="auto"/>
+          <w:lang w:val="en-US" w:eastAsia="ja-JP"/>
+        </w:rPr>
+        <w:t>たくさん　タバコを吸わなかったほうがいいです</w:t>
+      </w:r>
+    </w:p>
+    <w:p>
+      <w:pPr>
+        <w:jc w:val="left"/>
+        <w:outlineLvl w:val="9"/>
+        <w:rPr>
+          <w:rFonts w:hint="eastAsia" w:ascii="微软雅黑" w:hAnsi="微软雅黑" w:eastAsia="微软雅黑" w:cs="微软雅黑"/>
+          <w:b w:val="0"/>
+          <w:bCs w:val="0"/>
+          <w:color w:val="auto"/>
+          <w:lang w:val="en-US" w:eastAsia="ja-JP"/>
+        </w:rPr>
+      </w:pPr>
+    </w:p>
+    <w:p>
+      <w:pPr>
+        <w:jc w:val="center"/>
+        <w:outlineLvl w:val="1"/>
+        <w:rPr>
+          <w:rFonts w:hint="eastAsia"/>
+          <w:sz w:val="44"/>
+          <w:szCs w:val="44"/>
+          <w:lang w:val="en-US" w:eastAsia="zh-CN"/>
+        </w:rPr>
+      </w:pPr>
+      <w:r>
+        <w:rPr>
+          <w:rFonts w:hint="eastAsia" w:eastAsia="MS Mincho"/>
+          <w:sz w:val="44"/>
+          <w:szCs w:val="44"/>
+          <w:lang w:val="en-US" w:eastAsia="ja-JP"/>
+        </w:rPr>
+        <w:t>ない</w:t>
+      </w:r>
+      <w:r>
+        <w:rPr>
+          <w:rFonts w:hint="eastAsia" w:eastAsia="宋体"/>
+          <w:sz w:val="44"/>
+          <w:szCs w:val="44"/>
+          <w:lang w:val="en-US" w:eastAsia="zh-CN"/>
+        </w:rPr>
+        <w:t>形活用</w:t>
+      </w:r>
+    </w:p>
+    <w:p>
+      <w:pPr>
+        <w:jc w:val="left"/>
+        <w:outlineLvl w:val="9"/>
+        <w:rPr>
+          <w:rFonts w:hint="eastAsia"/>
+          <w:sz w:val="44"/>
+          <w:szCs w:val="44"/>
+          <w:lang w:val="en-US" w:eastAsia="zh-CN"/>
+        </w:rPr>
+      </w:pPr>
+    </w:p>
+    <w:p>
+      <w:pPr>
+        <w:jc w:val="left"/>
+        <w:outlineLvl w:val="2"/>
+        <w:rPr>
+          <w:rFonts w:hint="eastAsia" w:ascii="Microsoft YaHei UI" w:hAnsi="Microsoft YaHei UI" w:eastAsia="Microsoft YaHei UI" w:cs="Microsoft YaHei UI"/>
+          <w:sz w:val="32"/>
+          <w:szCs w:val="32"/>
+          <w:lang w:val="en-US" w:eastAsia="ja-JP"/>
+        </w:rPr>
+      </w:pPr>
+      <w:r>
+        <w:rPr>
+          <w:rFonts w:hint="eastAsia" w:ascii="Microsoft YaHei UI" w:hAnsi="Microsoft YaHei UI" w:eastAsia="Microsoft YaHei UI" w:cs="Microsoft YaHei UI"/>
+          <w:sz w:val="32"/>
+          <w:szCs w:val="32"/>
+          <w:lang w:val="en-US" w:eastAsia="zh-CN"/>
+        </w:rPr>
+        <w:t>~</w:t>
+      </w:r>
+      <w:r>
+        <w:rPr>
+          <w:rFonts w:hint="eastAsia" w:ascii="Microsoft YaHei UI" w:hAnsi="Microsoft YaHei UI" w:eastAsia="Microsoft YaHei UI" w:cs="Microsoft YaHei UI"/>
+          <w:sz w:val="32"/>
+          <w:szCs w:val="32"/>
+          <w:lang w:val="en-US" w:eastAsia="ja-JP"/>
+        </w:rPr>
+        <w:t>ないで</w:t>
+      </w:r>
+    </w:p>
+    <w:p>
+      <w:pPr>
+        <w:jc w:val="left"/>
+        <w:outlineLvl w:val="3"/>
+        <w:rPr>
           <w:rFonts w:hint="default" w:eastAsia="宋体"/>
           <w:sz w:val="32"/>
           <w:szCs w:val="32"/>
@@ -26682,24 +26897,1773 @@
     <w:p>
       <w:pPr>
         <w:jc w:val="left"/>
+        <w:outlineLvl w:val="9"/>
+        <w:rPr>
+          <w:rFonts w:hint="eastAsia" w:ascii="微软雅黑" w:hAnsi="微软雅黑" w:eastAsia="微软雅黑" w:cs="微软雅黑"/>
+          <w:b w:val="0"/>
+          <w:bCs w:val="0"/>
+          <w:color w:val="auto"/>
+          <w:lang w:val="en-US" w:eastAsia="ja-JP"/>
+        </w:rPr>
+      </w:pPr>
+      <w:r>
+        <w:rPr>
+          <w:rFonts w:hint="eastAsia" w:ascii="微软雅黑" w:hAnsi="微软雅黑" w:eastAsia="微软雅黑" w:cs="微软雅黑"/>
+          <w:b w:val="0"/>
+          <w:bCs w:val="0"/>
+          <w:color w:val="auto"/>
+          <w:lang w:val="en-US" w:eastAsia="zh-CN"/>
+        </w:rPr>
+        <w:t>接续：动词未然形+</w:t>
+      </w:r>
+      <w:r>
+        <w:rPr>
+          <w:rFonts w:hint="eastAsia" w:ascii="微软雅黑" w:hAnsi="微软雅黑" w:eastAsia="微软雅黑" w:cs="微软雅黑"/>
+          <w:b w:val="0"/>
+          <w:bCs w:val="0"/>
+          <w:color w:val="auto"/>
+          <w:lang w:val="en-US" w:eastAsia="ja-JP"/>
+        </w:rPr>
+        <w:t>ないで</w:t>
+      </w:r>
+    </w:p>
+    <w:p>
+      <w:pPr>
+        <w:jc w:val="left"/>
+        <w:outlineLvl w:val="9"/>
+        <w:rPr>
+          <w:rFonts w:hint="default" w:ascii="微软雅黑" w:hAnsi="微软雅黑" w:eastAsia="微软雅黑" w:cs="微软雅黑"/>
+          <w:b w:val="0"/>
+          <w:bCs w:val="0"/>
+          <w:color w:val="auto"/>
+          <w:lang w:val="en-US" w:eastAsia="zh-CN"/>
+        </w:rPr>
+      </w:pPr>
+      <w:r>
+        <w:rPr>
+          <w:rFonts w:hint="eastAsia" w:ascii="微软雅黑" w:hAnsi="微软雅黑" w:eastAsia="微软雅黑" w:cs="微软雅黑"/>
+          <w:b w:val="0"/>
+          <w:bCs w:val="0"/>
+          <w:color w:val="auto"/>
+          <w:lang w:val="en-US" w:eastAsia="zh-CN"/>
+        </w:rPr>
+        <w:t>说明：①不做前项的动作而是做后项的动作</w:t>
+      </w:r>
+      <w:r>
+        <w:rPr>
+          <w:rFonts w:hint="eastAsia" w:ascii="微软雅黑" w:hAnsi="微软雅黑" w:eastAsia="微软雅黑" w:cs="微软雅黑"/>
+          <w:b w:val="0"/>
+          <w:bCs w:val="0"/>
+          <w:color w:val="auto"/>
+          <w:lang w:val="en-US" w:eastAsia="zh-CN"/>
+        </w:rPr>
+        <w:t>②不做前项的事情的状况下做后项</w:t>
+      </w:r>
+    </w:p>
+    <w:p>
+      <w:pPr>
+        <w:jc w:val="left"/>
+        <w:outlineLvl w:val="9"/>
+        <w:rPr>
+          <w:rFonts w:hint="eastAsia" w:ascii="微软雅黑" w:hAnsi="微软雅黑" w:eastAsia="微软雅黑" w:cs="微软雅黑"/>
+          <w:b w:val="0"/>
+          <w:bCs w:val="0"/>
+          <w:color w:val="auto"/>
+          <w:lang w:val="en-US" w:eastAsia="ja-JP"/>
+        </w:rPr>
+      </w:pPr>
+      <w:r>
+        <w:rPr>
+          <w:rFonts w:hint="eastAsia" w:ascii="微软雅黑" w:hAnsi="微软雅黑" w:eastAsia="微软雅黑" w:cs="微软雅黑"/>
+          <w:b w:val="0"/>
+          <w:bCs w:val="0"/>
+          <w:color w:val="auto"/>
+          <w:lang w:val="en-US" w:eastAsia="ja-JP"/>
+        </w:rPr>
+        <w:t>お風呂に入らないで寝ました</w:t>
+      </w:r>
+    </w:p>
+    <w:p>
+      <w:pPr>
+        <w:jc w:val="left"/>
+        <w:outlineLvl w:val="9"/>
+        <w:rPr>
+          <w:rFonts w:hint="default" w:ascii="微软雅黑" w:hAnsi="微软雅黑" w:eastAsia="微软雅黑" w:cs="微软雅黑"/>
+          <w:b w:val="0"/>
+          <w:bCs w:val="0"/>
+          <w:color w:val="auto"/>
+          <w:lang w:val="en-US" w:eastAsia="ja-JP"/>
+        </w:rPr>
+      </w:pPr>
+      <w:r>
+        <w:rPr>
+          <w:rFonts w:hint="default" w:ascii="微软雅黑" w:hAnsi="微软雅黑" w:eastAsia="微软雅黑" w:cs="微软雅黑"/>
+          <w:b w:val="0"/>
+          <w:bCs w:val="0"/>
+          <w:color w:val="auto"/>
+          <w:lang w:val="en-US" w:eastAsia="ja-JP"/>
+        </w:rPr>
+        <w:t>没洗澡就睡觉了</w:t>
+      </w:r>
+    </w:p>
+    <w:p>
+      <w:pPr>
+        <w:jc w:val="left"/>
+        <w:outlineLvl w:val="9"/>
+        <w:rPr>
+          <w:rFonts w:hint="default" w:ascii="微软雅黑" w:hAnsi="微软雅黑" w:eastAsia="微软雅黑" w:cs="微软雅黑"/>
+          <w:b w:val="0"/>
+          <w:bCs w:val="0"/>
+          <w:color w:val="auto"/>
+          <w:lang w:val="en-US" w:eastAsia="ja-JP"/>
+        </w:rPr>
+      </w:pPr>
+    </w:p>
+    <w:p>
+      <w:pPr>
+        <w:jc w:val="left"/>
         <w:outlineLvl w:val="2"/>
         <w:rPr>
-          <w:rFonts w:hint="eastAsia" w:ascii="微软雅黑" w:hAnsi="微软雅黑" w:eastAsia="微软雅黑" w:cs="微软雅黑"/>
-          <w:b w:val="0"/>
-          <w:bCs w:val="0"/>
-          <w:color w:val="auto"/>
-          <w:lang w:val="en-US" w:eastAsia="zh-CN"/>
-        </w:rPr>
-      </w:pPr>
-      <w:r>
-        <w:rPr>
-          <w:rFonts w:hint="eastAsia" w:ascii="微软雅黑" w:hAnsi="微软雅黑" w:eastAsia="微软雅黑" w:cs="微软雅黑"/>
-          <w:b w:val="0"/>
-          <w:bCs w:val="0"/>
-          <w:color w:val="auto"/>
-          <w:lang w:val="en-US" w:eastAsia="zh-CN"/>
-        </w:rPr>
-        <w:t>接续：动词</w:t>
+          <w:rFonts w:hint="eastAsia" w:ascii="Microsoft YaHei UI" w:hAnsi="Microsoft YaHei UI" w:eastAsia="Microsoft YaHei UI" w:cs="Microsoft YaHei UI"/>
+          <w:color w:val="FF0000"/>
+          <w:sz w:val="32"/>
+          <w:szCs w:val="32"/>
+          <w:lang w:val="en-US" w:eastAsia="ja-JP"/>
+        </w:rPr>
+      </w:pPr>
+      <w:r>
+        <w:rPr>
+          <w:rFonts w:hint="eastAsia" w:ascii="Microsoft YaHei UI" w:hAnsi="Microsoft YaHei UI" w:eastAsia="Microsoft YaHei UI" w:cs="Microsoft YaHei UI"/>
+          <w:sz w:val="32"/>
+          <w:szCs w:val="32"/>
+          <w:lang w:val="en-US" w:eastAsia="zh-CN"/>
+        </w:rPr>
+        <w:t>~</w:t>
+      </w:r>
+      <w:r>
+        <w:rPr>
+          <w:rFonts w:hint="eastAsia" w:ascii="Microsoft YaHei UI" w:hAnsi="Microsoft YaHei UI" w:eastAsia="Microsoft YaHei UI" w:cs="Microsoft YaHei UI"/>
+          <w:sz w:val="32"/>
+          <w:szCs w:val="32"/>
+          <w:lang w:val="en-US" w:eastAsia="ja-JP"/>
+        </w:rPr>
+        <w:t>ずに</w:t>
+      </w:r>
+      <w:r>
+        <w:rPr>
+          <w:rFonts w:hint="eastAsia" w:ascii="Microsoft YaHei UI" w:hAnsi="Microsoft YaHei UI" w:eastAsia="Microsoft YaHei UI" w:cs="Microsoft YaHei UI"/>
+          <w:color w:val="FF0000"/>
+          <w:sz w:val="32"/>
+          <w:szCs w:val="32"/>
+          <w:lang w:val="en-US" w:eastAsia="ja-JP"/>
+        </w:rPr>
+        <w:t>（</w:t>
+      </w:r>
+      <w:r>
+        <w:rPr>
+          <w:rFonts w:hint="eastAsia" w:ascii="Microsoft YaHei UI" w:hAnsi="Microsoft YaHei UI" w:eastAsia="Microsoft YaHei UI" w:cs="Microsoft YaHei UI"/>
+          <w:color w:val="FF0000"/>
+          <w:sz w:val="32"/>
+          <w:szCs w:val="32"/>
+          <w:lang w:val="en-US" w:eastAsia="zh-CN"/>
+        </w:rPr>
+        <w:t>书面语</w:t>
+      </w:r>
+      <w:r>
+        <w:rPr>
+          <w:rFonts w:hint="eastAsia" w:ascii="Microsoft YaHei UI" w:hAnsi="Microsoft YaHei UI" w:eastAsia="Microsoft YaHei UI" w:cs="Microsoft YaHei UI"/>
+          <w:color w:val="FF0000"/>
+          <w:sz w:val="32"/>
+          <w:szCs w:val="32"/>
+          <w:lang w:val="en-US" w:eastAsia="ja-JP"/>
+        </w:rPr>
+        <w:t>）</w:t>
+      </w:r>
+    </w:p>
+    <w:p>
+      <w:pPr>
+        <w:jc w:val="left"/>
+        <w:outlineLvl w:val="3"/>
+        <w:rPr>
+          <w:rFonts w:hint="default" w:eastAsia="宋体"/>
+          <w:sz w:val="32"/>
+          <w:szCs w:val="32"/>
+          <w:lang w:val="en-US" w:eastAsia="zh-CN"/>
+        </w:rPr>
+      </w:pPr>
+      <w:r>
+        <w:rPr>
+          <w:rFonts w:hint="eastAsia" w:eastAsia="宋体"/>
+          <w:sz w:val="32"/>
+          <w:szCs w:val="32"/>
+          <w:lang w:val="en-US" w:eastAsia="zh-CN"/>
+        </w:rPr>
+        <w:t>用法一</w:t>
+      </w:r>
+    </w:p>
+    <w:p>
+      <w:pPr>
+        <w:jc w:val="left"/>
+        <w:outlineLvl w:val="9"/>
+        <w:rPr>
+          <w:rFonts w:hint="eastAsia" w:ascii="微软雅黑" w:hAnsi="微软雅黑" w:eastAsia="微软雅黑" w:cs="微软雅黑"/>
+          <w:b/>
+          <w:bCs/>
+          <w:color w:val="FF0000"/>
+          <w:lang w:val="en-US" w:eastAsia="ja-JP"/>
+        </w:rPr>
+      </w:pPr>
+      <w:r>
+        <w:rPr>
+          <w:rFonts w:hint="eastAsia" w:ascii="微软雅黑" w:hAnsi="微软雅黑" w:eastAsia="微软雅黑" w:cs="微软雅黑"/>
+          <w:b w:val="0"/>
+          <w:bCs w:val="0"/>
+          <w:color w:val="auto"/>
+          <w:lang w:val="en-US" w:eastAsia="zh-CN"/>
+        </w:rPr>
+        <w:t>接续：动词未然形+</w:t>
+      </w:r>
+      <w:r>
+        <w:rPr>
+          <w:rFonts w:hint="eastAsia" w:ascii="微软雅黑" w:hAnsi="微软雅黑" w:eastAsia="微软雅黑" w:cs="微软雅黑"/>
+          <w:b w:val="0"/>
+          <w:bCs w:val="0"/>
+          <w:color w:val="auto"/>
+          <w:lang w:val="en-US" w:eastAsia="ja-JP"/>
+        </w:rPr>
+        <w:t>ずに、</w:t>
+      </w:r>
+      <w:r>
+        <w:rPr>
+          <w:rFonts w:hint="eastAsia" w:ascii="微软雅黑" w:hAnsi="微软雅黑" w:eastAsia="微软雅黑" w:cs="微软雅黑"/>
+          <w:b/>
+          <w:bCs/>
+          <w:color w:val="FF0000"/>
+          <w:lang w:val="en-US" w:eastAsia="zh-CN"/>
+        </w:rPr>
+        <w:t>前面的动词是</w:t>
+      </w:r>
+      <w:r>
+        <w:rPr>
+          <w:rFonts w:hint="eastAsia" w:ascii="微软雅黑" w:hAnsi="微软雅黑" w:eastAsia="微软雅黑" w:cs="微软雅黑"/>
+          <w:b/>
+          <w:bCs/>
+          <w:color w:val="FF0000"/>
+          <w:lang w:val="en-US" w:eastAsia="ja-JP"/>
+        </w:rPr>
+        <w:t>サ</w:t>
+      </w:r>
+      <w:r>
+        <w:rPr>
+          <w:rFonts w:hint="eastAsia" w:ascii="微软雅黑" w:hAnsi="微软雅黑" w:eastAsia="微软雅黑" w:cs="微软雅黑"/>
+          <w:b/>
+          <w:bCs/>
+          <w:color w:val="FF0000"/>
+          <w:lang w:val="en-US" w:eastAsia="zh-CN"/>
+        </w:rPr>
+        <w:t>变动词，则要用</w:t>
+      </w:r>
+      <w:r>
+        <w:rPr>
+          <w:rFonts w:hint="eastAsia" w:ascii="微软雅黑" w:hAnsi="微软雅黑" w:eastAsia="微软雅黑" w:cs="微软雅黑"/>
+          <w:b/>
+          <w:bCs/>
+          <w:color w:val="FF0000"/>
+          <w:lang w:val="en-US" w:eastAsia="ja-JP"/>
+        </w:rPr>
+        <w:t>せ＋ずに、運動しない　ー＞　運動せずに</w:t>
+      </w:r>
+    </w:p>
+    <w:p>
+      <w:pPr>
+        <w:jc w:val="left"/>
+        <w:outlineLvl w:val="9"/>
+        <w:rPr>
+          <w:rFonts w:hint="default" w:ascii="微软雅黑" w:hAnsi="微软雅黑" w:eastAsia="微软雅黑" w:cs="微软雅黑"/>
+          <w:b w:val="0"/>
+          <w:bCs w:val="0"/>
+          <w:color w:val="auto"/>
+          <w:lang w:val="en-US" w:eastAsia="zh-CN"/>
+        </w:rPr>
+      </w:pPr>
+      <w:r>
+        <w:rPr>
+          <w:rFonts w:hint="eastAsia" w:ascii="微软雅黑" w:hAnsi="微软雅黑" w:eastAsia="微软雅黑" w:cs="微软雅黑"/>
+          <w:b w:val="0"/>
+          <w:bCs w:val="0"/>
+          <w:color w:val="auto"/>
+          <w:lang w:val="en-US" w:eastAsia="zh-CN"/>
+        </w:rPr>
+        <w:t>说明：①不做前项的动作而是做后项的动作②不做前项的事情的状况下做后项</w:t>
+      </w:r>
+    </w:p>
+    <w:p>
+      <w:pPr>
+        <w:jc w:val="left"/>
+        <w:outlineLvl w:val="9"/>
+        <w:rPr>
+          <w:rFonts w:hint="default" w:ascii="微软雅黑" w:hAnsi="微软雅黑" w:eastAsia="微软雅黑" w:cs="微软雅黑"/>
+          <w:b w:val="0"/>
+          <w:bCs w:val="0"/>
+          <w:color w:val="auto"/>
+          <w:lang w:val="en-US" w:eastAsia="ja-JP"/>
+        </w:rPr>
+      </w:pPr>
+      <w:r>
+        <w:rPr>
+          <w:rFonts w:hint="eastAsia" w:ascii="微软雅黑" w:hAnsi="微软雅黑" w:eastAsia="微软雅黑" w:cs="微软雅黑"/>
+          <w:b w:val="0"/>
+          <w:bCs w:val="0"/>
+          <w:color w:val="auto"/>
+          <w:lang w:val="en-US" w:eastAsia="ja-JP"/>
+        </w:rPr>
+        <w:t>お風呂に入ら</w:t>
+      </w:r>
+      <w:r>
+        <w:rPr>
+          <w:rFonts w:hint="eastAsia" w:ascii="微软雅黑" w:hAnsi="微软雅黑" w:eastAsia="微软雅黑" w:cs="微软雅黑"/>
+          <w:b/>
+          <w:bCs/>
+          <w:color w:val="FF0000"/>
+          <w:lang w:val="en-US" w:eastAsia="ja-JP"/>
+        </w:rPr>
+        <w:t>ずに</w:t>
+      </w:r>
+      <w:r>
+        <w:rPr>
+          <w:rFonts w:hint="eastAsia" w:ascii="微软雅黑" w:hAnsi="微软雅黑" w:eastAsia="微软雅黑" w:cs="微软雅黑"/>
+          <w:b w:val="0"/>
+          <w:bCs w:val="0"/>
+          <w:color w:val="auto"/>
+          <w:lang w:val="en-US" w:eastAsia="ja-JP"/>
+        </w:rPr>
+        <w:t>寝ました</w:t>
+      </w:r>
+    </w:p>
+    <w:p>
+      <w:pPr>
+        <w:jc w:val="left"/>
+        <w:outlineLvl w:val="9"/>
+        <w:rPr>
+          <w:rFonts w:hint="default" w:ascii="微软雅黑" w:hAnsi="微软雅黑" w:eastAsia="微软雅黑" w:cs="微软雅黑"/>
+          <w:b w:val="0"/>
+          <w:bCs w:val="0"/>
+          <w:color w:val="auto"/>
+          <w:lang w:val="en-US" w:eastAsia="ja-JP"/>
+        </w:rPr>
+      </w:pPr>
+      <w:r>
+        <w:rPr>
+          <w:rFonts w:hint="default" w:ascii="微软雅黑" w:hAnsi="微软雅黑" w:eastAsia="微软雅黑" w:cs="微软雅黑"/>
+          <w:b w:val="0"/>
+          <w:bCs w:val="0"/>
+          <w:color w:val="auto"/>
+          <w:lang w:val="en-US" w:eastAsia="ja-JP"/>
+        </w:rPr>
+        <w:t>没洗澡就睡觉了</w:t>
+      </w:r>
+    </w:p>
+    <w:p>
+      <w:pPr>
+        <w:jc w:val="left"/>
+        <w:outlineLvl w:val="9"/>
+        <w:rPr>
+          <w:rFonts w:hint="default" w:ascii="微软雅黑" w:hAnsi="微软雅黑" w:eastAsia="微软雅黑" w:cs="微软雅黑"/>
+          <w:b w:val="0"/>
+          <w:bCs w:val="0"/>
+          <w:color w:val="auto"/>
+          <w:lang w:val="en-US" w:eastAsia="ja-JP"/>
+        </w:rPr>
+      </w:pPr>
+    </w:p>
+    <w:p>
+      <w:pPr>
+        <w:jc w:val="left"/>
+        <w:outlineLvl w:val="9"/>
+        <w:rPr>
+          <w:rFonts w:hint="eastAsia" w:ascii="微软雅黑" w:hAnsi="微软雅黑" w:eastAsia="微软雅黑" w:cs="微软雅黑"/>
+          <w:b w:val="0"/>
+          <w:bCs w:val="0"/>
+          <w:color w:val="auto"/>
+          <w:lang w:val="en-US" w:eastAsia="ja-JP"/>
+        </w:rPr>
+      </w:pPr>
+    </w:p>
+    <w:p>
+      <w:pPr>
+        <w:jc w:val="left"/>
+        <w:outlineLvl w:val="9"/>
+        <w:rPr>
+          <w:rFonts w:hint="eastAsia" w:ascii="微软雅黑" w:hAnsi="微软雅黑" w:eastAsia="微软雅黑" w:cs="微软雅黑"/>
+          <w:b w:val="0"/>
+          <w:bCs w:val="0"/>
+          <w:color w:val="auto"/>
+          <w:lang w:val="en-US" w:eastAsia="ja-JP"/>
+        </w:rPr>
+      </w:pPr>
+    </w:p>
+    <w:p>
+      <w:pPr>
+        <w:jc w:val="left"/>
+        <w:outlineLvl w:val="9"/>
+        <w:rPr>
+          <w:rFonts w:hint="eastAsia" w:ascii="微软雅黑" w:hAnsi="微软雅黑" w:eastAsia="微软雅黑" w:cs="微软雅黑"/>
+          <w:b w:val="0"/>
+          <w:bCs w:val="0"/>
+          <w:color w:val="auto"/>
+          <w:lang w:val="en-US" w:eastAsia="ja-JP"/>
+        </w:rPr>
+      </w:pPr>
+    </w:p>
+    <w:p>
+      <w:pPr>
+        <w:jc w:val="left"/>
+        <w:outlineLvl w:val="9"/>
+        <w:rPr>
+          <w:rFonts w:hint="eastAsia" w:ascii="微软雅黑" w:hAnsi="微软雅黑" w:eastAsia="微软雅黑" w:cs="微软雅黑"/>
+          <w:b w:val="0"/>
+          <w:bCs w:val="0"/>
+          <w:color w:val="auto"/>
+          <w:lang w:val="en-US" w:eastAsia="ja-JP"/>
+        </w:rPr>
+      </w:pPr>
+    </w:p>
+    <w:p>
+      <w:pPr>
+        <w:jc w:val="left"/>
+        <w:outlineLvl w:val="9"/>
+        <w:rPr>
+          <w:rFonts w:hint="eastAsia" w:ascii="微软雅黑" w:hAnsi="微软雅黑" w:eastAsia="微软雅黑" w:cs="微软雅黑"/>
+          <w:b w:val="0"/>
+          <w:bCs w:val="0"/>
+          <w:color w:val="auto"/>
+          <w:lang w:val="en-US" w:eastAsia="ja-JP"/>
+        </w:rPr>
+      </w:pPr>
+    </w:p>
+    <w:p>
+      <w:pPr>
+        <w:jc w:val="left"/>
+        <w:outlineLvl w:val="2"/>
+        <w:rPr>
+          <w:rFonts w:hint="eastAsia" w:ascii="Microsoft YaHei UI" w:hAnsi="Microsoft YaHei UI" w:eastAsia="Microsoft YaHei UI" w:cs="Microsoft YaHei UI"/>
+          <w:color w:val="FF0000"/>
+          <w:sz w:val="32"/>
+          <w:szCs w:val="32"/>
+          <w:lang w:val="en-US" w:eastAsia="ja-JP"/>
+        </w:rPr>
+      </w:pPr>
+      <w:r>
+        <w:rPr>
+          <w:rFonts w:hint="eastAsia" w:ascii="Microsoft YaHei UI" w:hAnsi="Microsoft YaHei UI" w:eastAsia="Microsoft YaHei UI" w:cs="Microsoft YaHei UI"/>
+          <w:sz w:val="32"/>
+          <w:szCs w:val="32"/>
+          <w:lang w:val="en-US" w:eastAsia="zh-CN"/>
+        </w:rPr>
+        <w:t>~</w:t>
+      </w:r>
+      <w:r>
+        <w:rPr>
+          <w:rFonts w:hint="eastAsia" w:ascii="Microsoft YaHei UI" w:hAnsi="Microsoft YaHei UI" w:eastAsia="Microsoft YaHei UI" w:cs="Microsoft YaHei UI"/>
+          <w:sz w:val="32"/>
+          <w:szCs w:val="32"/>
+          <w:lang w:val="en-US" w:eastAsia="ja-JP"/>
+        </w:rPr>
+        <w:t>ないでください</w:t>
+      </w:r>
+    </w:p>
+    <w:p>
+      <w:pPr>
+        <w:jc w:val="left"/>
+        <w:outlineLvl w:val="3"/>
+        <w:rPr>
+          <w:rFonts w:hint="default" w:eastAsia="宋体"/>
+          <w:sz w:val="32"/>
+          <w:szCs w:val="32"/>
+          <w:lang w:val="en-US" w:eastAsia="zh-CN"/>
+        </w:rPr>
+      </w:pPr>
+      <w:r>
+        <w:rPr>
+          <w:rFonts w:hint="eastAsia" w:eastAsia="宋体"/>
+          <w:sz w:val="32"/>
+          <w:szCs w:val="32"/>
+          <w:lang w:val="en-US" w:eastAsia="zh-CN"/>
+        </w:rPr>
+        <w:t>用法一</w:t>
+      </w:r>
+    </w:p>
+    <w:p>
+      <w:pPr>
+        <w:jc w:val="left"/>
+        <w:outlineLvl w:val="9"/>
+        <w:rPr>
+          <w:rFonts w:hint="eastAsia" w:ascii="微软雅黑" w:hAnsi="微软雅黑" w:eastAsia="微软雅黑" w:cs="微软雅黑"/>
+          <w:b w:val="0"/>
+          <w:bCs w:val="0"/>
+          <w:color w:val="auto"/>
+          <w:lang w:val="en-US" w:eastAsia="ja-JP"/>
+        </w:rPr>
+      </w:pPr>
+      <w:r>
+        <w:rPr>
+          <w:rFonts w:hint="eastAsia" w:ascii="微软雅黑" w:hAnsi="微软雅黑" w:eastAsia="微软雅黑" w:cs="微软雅黑"/>
+          <w:b w:val="0"/>
+          <w:bCs w:val="0"/>
+          <w:color w:val="auto"/>
+          <w:lang w:val="en-US" w:eastAsia="zh-CN"/>
+        </w:rPr>
+        <w:t>接续：动词未然形+</w:t>
+      </w:r>
+      <w:r>
+        <w:rPr>
+          <w:rFonts w:hint="eastAsia" w:ascii="微软雅黑" w:hAnsi="微软雅黑" w:eastAsia="微软雅黑" w:cs="微软雅黑"/>
+          <w:b w:val="0"/>
+          <w:bCs w:val="0"/>
+          <w:color w:val="auto"/>
+          <w:lang w:val="en-US" w:eastAsia="ja-JP"/>
+        </w:rPr>
+        <w:t>ないでください</w:t>
+      </w:r>
+    </w:p>
+    <w:p>
+      <w:pPr>
+        <w:jc w:val="left"/>
+        <w:outlineLvl w:val="9"/>
+        <w:rPr>
+          <w:rFonts w:hint="eastAsia" w:ascii="微软雅黑" w:hAnsi="微软雅黑" w:eastAsia="微软雅黑" w:cs="微软雅黑"/>
+          <w:b w:val="0"/>
+          <w:bCs w:val="0"/>
+          <w:color w:val="auto"/>
+          <w:lang w:val="en-US" w:eastAsia="zh-CN"/>
+        </w:rPr>
+      </w:pPr>
+      <w:r>
+        <w:rPr>
+          <w:rFonts w:hint="eastAsia" w:ascii="微软雅黑" w:hAnsi="微软雅黑" w:eastAsia="微软雅黑" w:cs="微软雅黑"/>
+          <w:b w:val="0"/>
+          <w:bCs w:val="0"/>
+          <w:color w:val="auto"/>
+          <w:lang w:val="en-US" w:eastAsia="zh-CN"/>
+        </w:rPr>
+        <w:t>说明：①表示请求，命令，指示对方不要做某事（请不要~）</w:t>
+      </w:r>
+    </w:p>
+    <w:p>
+      <w:pPr>
+        <w:jc w:val="left"/>
+        <w:outlineLvl w:val="9"/>
+        <w:rPr>
+          <w:rFonts w:hint="eastAsia" w:ascii="微软雅黑" w:hAnsi="微软雅黑" w:eastAsia="微软雅黑" w:cs="微软雅黑"/>
+          <w:b w:val="0"/>
+          <w:bCs w:val="0"/>
+          <w:color w:val="auto"/>
+          <w:lang w:val="en-US" w:eastAsia="ja-JP"/>
+        </w:rPr>
+      </w:pPr>
+      <w:r>
+        <w:rPr>
+          <w:rFonts w:hint="eastAsia" w:ascii="微软雅黑" w:hAnsi="微软雅黑" w:eastAsia="微软雅黑" w:cs="微软雅黑"/>
+          <w:b w:val="0"/>
+          <w:bCs w:val="0"/>
+          <w:color w:val="auto"/>
+          <w:lang w:val="en-US" w:eastAsia="ja-JP"/>
+        </w:rPr>
+        <w:t>寒いですから、窓を開けないでください</w:t>
+      </w:r>
+    </w:p>
+    <w:p>
+      <w:pPr>
+        <w:jc w:val="left"/>
+        <w:outlineLvl w:val="9"/>
+        <w:rPr>
+          <w:rFonts w:hint="eastAsia" w:ascii="微软雅黑" w:hAnsi="微软雅黑" w:eastAsia="微软雅黑" w:cs="微软雅黑"/>
+          <w:b w:val="0"/>
+          <w:bCs w:val="0"/>
+          <w:color w:val="auto"/>
+          <w:lang w:val="en-US" w:eastAsia="ja-JP"/>
+        </w:rPr>
+      </w:pPr>
+    </w:p>
+    <w:p>
+      <w:pPr>
+        <w:jc w:val="left"/>
+        <w:outlineLvl w:val="2"/>
+        <w:rPr>
+          <w:rFonts w:hint="eastAsia" w:ascii="Microsoft YaHei UI" w:hAnsi="Microsoft YaHei UI" w:eastAsia="Microsoft YaHei UI" w:cs="Microsoft YaHei UI"/>
+          <w:color w:val="FF0000"/>
+          <w:sz w:val="32"/>
+          <w:szCs w:val="32"/>
+          <w:lang w:val="en-US" w:eastAsia="ja-JP"/>
+        </w:rPr>
+      </w:pPr>
+      <w:r>
+        <w:rPr>
+          <w:rFonts w:hint="eastAsia" w:ascii="Microsoft YaHei UI" w:hAnsi="Microsoft YaHei UI" w:eastAsia="Microsoft YaHei UI" w:cs="Microsoft YaHei UI"/>
+          <w:sz w:val="32"/>
+          <w:szCs w:val="32"/>
+          <w:lang w:val="en-US" w:eastAsia="zh-CN"/>
+        </w:rPr>
+        <w:t>~</w:t>
+      </w:r>
+      <w:r>
+        <w:rPr>
+          <w:rFonts w:hint="eastAsia" w:ascii="Microsoft YaHei UI" w:hAnsi="Microsoft YaHei UI" w:eastAsia="Microsoft YaHei UI" w:cs="Microsoft YaHei UI"/>
+          <w:sz w:val="32"/>
+          <w:szCs w:val="32"/>
+          <w:lang w:val="en-US" w:eastAsia="ja-JP"/>
+        </w:rPr>
+        <w:t>なくて</w:t>
+      </w:r>
+    </w:p>
+    <w:p>
+      <w:pPr>
+        <w:jc w:val="left"/>
+        <w:outlineLvl w:val="3"/>
+        <w:rPr>
+          <w:rFonts w:hint="default" w:eastAsia="宋体"/>
+          <w:sz w:val="32"/>
+          <w:szCs w:val="32"/>
+          <w:lang w:val="en-US" w:eastAsia="zh-CN"/>
+        </w:rPr>
+      </w:pPr>
+      <w:r>
+        <w:rPr>
+          <w:rFonts w:hint="eastAsia" w:eastAsia="宋体"/>
+          <w:sz w:val="32"/>
+          <w:szCs w:val="32"/>
+          <w:lang w:val="en-US" w:eastAsia="zh-CN"/>
+        </w:rPr>
+        <w:t>用法一</w:t>
+      </w:r>
+    </w:p>
+    <w:p>
+      <w:pPr>
+        <w:jc w:val="left"/>
+        <w:outlineLvl w:val="9"/>
+        <w:rPr>
+          <w:rFonts w:hint="eastAsia" w:ascii="微软雅黑" w:hAnsi="微软雅黑" w:eastAsia="微软雅黑" w:cs="微软雅黑"/>
+          <w:b w:val="0"/>
+          <w:bCs w:val="0"/>
+          <w:color w:val="auto"/>
+          <w:lang w:val="en-US" w:eastAsia="zh-CN"/>
+        </w:rPr>
+      </w:pPr>
+      <w:r>
+        <w:rPr>
+          <w:rFonts w:hint="eastAsia" w:ascii="微软雅黑" w:hAnsi="微软雅黑" w:eastAsia="微软雅黑" w:cs="微软雅黑"/>
+          <w:b w:val="0"/>
+          <w:bCs w:val="0"/>
+          <w:color w:val="auto"/>
+          <w:lang w:val="en-US" w:eastAsia="zh-CN"/>
+        </w:rPr>
+        <w:t>接续：动词未然形+</w:t>
+      </w:r>
+      <w:r>
+        <w:rPr>
+          <w:rFonts w:hint="eastAsia" w:ascii="微软雅黑" w:hAnsi="微软雅黑" w:eastAsia="微软雅黑" w:cs="微软雅黑"/>
+          <w:b w:val="0"/>
+          <w:bCs w:val="0"/>
+          <w:color w:val="auto"/>
+          <w:lang w:val="en-US" w:eastAsia="ja-JP"/>
+        </w:rPr>
+        <w:t>なくて　</w:t>
+      </w:r>
+      <w:r>
+        <w:rPr>
+          <w:rFonts w:hint="eastAsia" w:ascii="微软雅黑" w:hAnsi="微软雅黑" w:eastAsia="微软雅黑" w:cs="微软雅黑"/>
+          <w:b w:val="0"/>
+          <w:bCs w:val="0"/>
+          <w:color w:val="auto"/>
+          <w:lang w:val="en-US" w:eastAsia="zh-CN"/>
+        </w:rPr>
+        <w:t>1形容词</w:t>
+      </w:r>
+      <w:r>
+        <w:rPr>
+          <w:rFonts w:hint="eastAsia" w:ascii="微软雅黑" w:hAnsi="微软雅黑" w:eastAsia="微软雅黑" w:cs="微软雅黑"/>
+          <w:b w:val="0"/>
+          <w:bCs w:val="0"/>
+          <w:color w:val="auto"/>
+          <w:lang w:val="en-US" w:eastAsia="ja-JP"/>
+        </w:rPr>
+        <w:t>＋くなくて　</w:t>
+      </w:r>
+      <w:r>
+        <w:rPr>
+          <w:rFonts w:hint="eastAsia" w:ascii="微软雅黑" w:hAnsi="微软雅黑" w:eastAsia="微软雅黑" w:cs="微软雅黑"/>
+          <w:b w:val="0"/>
+          <w:bCs w:val="0"/>
+          <w:color w:val="auto"/>
+          <w:lang w:val="en-US" w:eastAsia="zh-CN"/>
+        </w:rPr>
+        <w:t>2形容词</w:t>
+      </w:r>
+      <w:r>
+        <w:rPr>
+          <w:rFonts w:hint="eastAsia" w:ascii="微软雅黑" w:hAnsi="微软雅黑" w:eastAsia="微软雅黑" w:cs="微软雅黑"/>
+          <w:b w:val="0"/>
+          <w:bCs w:val="0"/>
+          <w:color w:val="auto"/>
+          <w:lang w:val="en-US" w:eastAsia="ja-JP"/>
+        </w:rPr>
+        <w:t>＋ではなくて　</w:t>
+      </w:r>
+      <w:r>
+        <w:rPr>
+          <w:rFonts w:hint="eastAsia" w:ascii="微软雅黑" w:hAnsi="微软雅黑" w:eastAsia="微软雅黑" w:cs="微软雅黑"/>
+          <w:b w:val="0"/>
+          <w:bCs w:val="0"/>
+          <w:color w:val="auto"/>
+          <w:lang w:val="en-US" w:eastAsia="zh-CN"/>
+        </w:rPr>
+        <w:t>名词</w:t>
+      </w:r>
+      <w:r>
+        <w:rPr>
+          <w:rFonts w:hint="eastAsia" w:ascii="微软雅黑" w:hAnsi="微软雅黑" w:eastAsia="微软雅黑" w:cs="微软雅黑"/>
+          <w:b w:val="0"/>
+          <w:bCs w:val="0"/>
+          <w:color w:val="auto"/>
+          <w:lang w:val="en-US" w:eastAsia="ja-JP"/>
+        </w:rPr>
+        <w:t>＋がなくて</w:t>
+      </w:r>
+    </w:p>
+    <w:p>
+      <w:pPr>
+        <w:jc w:val="left"/>
+        <w:outlineLvl w:val="9"/>
+        <w:rPr>
+          <w:rFonts w:hint="default" w:ascii="微软雅黑" w:hAnsi="微软雅黑" w:eastAsia="微软雅黑" w:cs="微软雅黑"/>
+          <w:b w:val="0"/>
+          <w:bCs w:val="0"/>
+          <w:color w:val="auto"/>
+          <w:lang w:val="en-US" w:eastAsia="zh-CN"/>
+        </w:rPr>
+      </w:pPr>
+      <w:r>
+        <w:rPr>
+          <w:rFonts w:hint="eastAsia" w:ascii="微软雅黑" w:hAnsi="微软雅黑" w:eastAsia="微软雅黑" w:cs="微软雅黑"/>
+          <w:b w:val="0"/>
+          <w:bCs w:val="0"/>
+          <w:color w:val="auto"/>
+          <w:lang w:val="en-US" w:eastAsia="zh-CN"/>
+        </w:rPr>
+        <w:t>说明：①表示原因和理由。②表示感想和心情。③表示中顿。</w:t>
+      </w:r>
+    </w:p>
+    <w:p>
+      <w:pPr>
+        <w:jc w:val="left"/>
+        <w:outlineLvl w:val="9"/>
+        <w:rPr>
+          <w:rFonts w:hint="eastAsia" w:ascii="微软雅黑" w:hAnsi="微软雅黑" w:eastAsia="微软雅黑" w:cs="微软雅黑"/>
+          <w:b w:val="0"/>
+          <w:bCs w:val="0"/>
+          <w:color w:val="auto"/>
+          <w:lang w:val="en-US" w:eastAsia="ja-JP"/>
+        </w:rPr>
+      </w:pPr>
+      <w:r>
+        <w:rPr>
+          <w:rFonts w:hint="eastAsia" w:ascii="微软雅黑" w:hAnsi="微软雅黑" w:eastAsia="微软雅黑" w:cs="微软雅黑"/>
+          <w:b w:val="0"/>
+          <w:bCs w:val="0"/>
+          <w:color w:val="auto"/>
+          <w:lang w:val="en-US" w:eastAsia="zh-CN"/>
+        </w:rPr>
+        <w:t>①</w:t>
+      </w:r>
+      <w:r>
+        <w:rPr>
+          <w:rFonts w:hint="eastAsia" w:ascii="微软雅黑" w:hAnsi="微软雅黑" w:eastAsia="微软雅黑" w:cs="微软雅黑"/>
+          <w:b w:val="0"/>
+          <w:bCs w:val="0"/>
+          <w:color w:val="auto"/>
+          <w:lang w:val="en-US" w:eastAsia="ja-JP"/>
+        </w:rPr>
+        <w:t>今日は　朝ご飯を食べなくて、お腹が空ています</w:t>
+      </w:r>
+    </w:p>
+    <w:p>
+      <w:pPr>
+        <w:jc w:val="left"/>
+        <w:outlineLvl w:val="9"/>
+        <w:rPr>
+          <w:rFonts w:hint="eastAsia" w:ascii="微软雅黑" w:hAnsi="微软雅黑" w:eastAsia="微软雅黑" w:cs="微软雅黑"/>
+          <w:b w:val="0"/>
+          <w:bCs w:val="0"/>
+          <w:color w:val="auto"/>
+          <w:lang w:val="en-US" w:eastAsia="ja-JP"/>
+        </w:rPr>
+      </w:pPr>
+      <w:r>
+        <w:rPr>
+          <w:rFonts w:hint="eastAsia" w:ascii="微软雅黑" w:hAnsi="微软雅黑" w:eastAsia="微软雅黑" w:cs="微软雅黑"/>
+          <w:b w:val="0"/>
+          <w:bCs w:val="0"/>
+          <w:color w:val="auto"/>
+          <w:lang w:val="en-US" w:eastAsia="zh-CN"/>
+        </w:rPr>
+        <w:t>②</w:t>
+      </w:r>
+      <w:r>
+        <w:rPr>
+          <w:rFonts w:hint="eastAsia" w:ascii="微软雅黑" w:hAnsi="微软雅黑" w:eastAsia="微软雅黑" w:cs="微软雅黑"/>
+          <w:b w:val="0"/>
+          <w:bCs w:val="0"/>
+          <w:color w:val="auto"/>
+          <w:lang w:val="en-US" w:eastAsia="ja-JP"/>
+        </w:rPr>
+        <w:t>家族に会えなくて、寂しいです。</w:t>
+      </w:r>
+    </w:p>
+    <w:p>
+      <w:pPr>
+        <w:jc w:val="left"/>
+        <w:outlineLvl w:val="9"/>
+        <w:rPr>
+          <w:rFonts w:hint="eastAsia" w:ascii="微软雅黑" w:hAnsi="微软雅黑" w:eastAsia="微软雅黑" w:cs="微软雅黑"/>
+          <w:b w:val="0"/>
+          <w:bCs w:val="0"/>
+          <w:color w:val="auto"/>
+          <w:lang w:val="en-US" w:eastAsia="ja-JP"/>
+        </w:rPr>
+      </w:pPr>
+      <w:r>
+        <w:rPr>
+          <w:rFonts w:hint="eastAsia" w:ascii="微软雅黑" w:hAnsi="微软雅黑" w:eastAsia="微软雅黑" w:cs="微软雅黑"/>
+          <w:b w:val="0"/>
+          <w:bCs w:val="0"/>
+          <w:color w:val="auto"/>
+          <w:lang w:val="en-US" w:eastAsia="ja-JP"/>
+        </w:rPr>
+        <w:t>③遅刻しなくて、よかったです。</w:t>
+      </w:r>
+    </w:p>
+    <w:p>
+      <w:pPr>
+        <w:jc w:val="left"/>
+        <w:outlineLvl w:val="9"/>
+        <w:rPr>
+          <w:rFonts w:hint="eastAsia" w:ascii="微软雅黑" w:hAnsi="微软雅黑" w:eastAsia="微软雅黑" w:cs="微软雅黑"/>
+          <w:b w:val="0"/>
+          <w:bCs w:val="0"/>
+          <w:color w:val="auto"/>
+          <w:lang w:val="en-US" w:eastAsia="ja-JP"/>
+        </w:rPr>
+      </w:pPr>
+    </w:p>
+    <w:p>
+      <w:pPr>
+        <w:jc w:val="center"/>
+        <w:outlineLvl w:val="1"/>
+        <w:rPr>
+          <w:rFonts w:hint="eastAsia"/>
+          <w:sz w:val="44"/>
+          <w:szCs w:val="44"/>
+          <w:lang w:val="en-US" w:eastAsia="zh-CN"/>
+        </w:rPr>
+      </w:pPr>
+      <w:r>
+        <w:rPr>
+          <w:rFonts w:hint="eastAsia" w:eastAsia="宋体"/>
+          <w:sz w:val="44"/>
+          <w:szCs w:val="44"/>
+          <w:lang w:val="en-US" w:eastAsia="zh-CN"/>
+        </w:rPr>
+        <w:t>形容词活用</w:t>
+      </w:r>
+    </w:p>
+    <w:p>
+      <w:pPr>
+        <w:jc w:val="left"/>
+        <w:outlineLvl w:val="9"/>
+        <w:rPr>
+          <w:rFonts w:hint="eastAsia"/>
+          <w:sz w:val="44"/>
+          <w:szCs w:val="44"/>
+          <w:lang w:val="en-US" w:eastAsia="zh-CN"/>
+        </w:rPr>
+      </w:pPr>
+    </w:p>
+    <w:p>
+      <w:pPr>
+        <w:jc w:val="left"/>
+        <w:outlineLvl w:val="2"/>
+        <w:rPr>
+          <w:rFonts w:hint="eastAsia" w:ascii="Microsoft YaHei UI" w:hAnsi="Microsoft YaHei UI" w:eastAsia="Microsoft YaHei UI" w:cs="Microsoft YaHei UI"/>
+          <w:sz w:val="32"/>
+          <w:szCs w:val="32"/>
+          <w:lang w:val="en-US" w:eastAsia="ja-JP"/>
+        </w:rPr>
+      </w:pPr>
+      <w:r>
+        <w:rPr>
+          <w:rFonts w:hint="eastAsia" w:ascii="Microsoft YaHei UI" w:hAnsi="Microsoft YaHei UI" w:eastAsia="Microsoft YaHei UI" w:cs="Microsoft YaHei UI"/>
+          <w:sz w:val="32"/>
+          <w:szCs w:val="32"/>
+          <w:lang w:val="en-US" w:eastAsia="zh-CN"/>
+        </w:rPr>
+        <w:t>~</w:t>
+      </w:r>
+      <w:r>
+        <w:rPr>
+          <w:rFonts w:hint="eastAsia" w:ascii="Microsoft YaHei UI" w:hAnsi="Microsoft YaHei UI" w:eastAsia="Microsoft YaHei UI" w:cs="Microsoft YaHei UI"/>
+          <w:sz w:val="32"/>
+          <w:szCs w:val="32"/>
+          <w:lang w:val="en-US" w:eastAsia="ja-JP"/>
+        </w:rPr>
+        <w:t>にする</w:t>
+      </w:r>
+      <w:r>
+        <w:rPr>
+          <w:rFonts w:hint="eastAsia" w:ascii="Microsoft YaHei UI" w:hAnsi="Microsoft YaHei UI" w:eastAsia="Microsoft YaHei UI" w:cs="Microsoft YaHei UI"/>
+          <w:sz w:val="32"/>
+          <w:szCs w:val="32"/>
+          <w:lang w:val="en-US" w:eastAsia="zh-CN"/>
+        </w:rPr>
+        <w:t>/</w:t>
+      </w:r>
+      <w:r>
+        <w:rPr>
+          <w:rFonts w:hint="eastAsia" w:ascii="Microsoft YaHei UI" w:hAnsi="Microsoft YaHei UI" w:eastAsia="Microsoft YaHei UI" w:cs="Microsoft YaHei UI"/>
+          <w:sz w:val="32"/>
+          <w:szCs w:val="32"/>
+          <w:lang w:val="en-US" w:eastAsia="ja-JP"/>
+        </w:rPr>
+        <w:t>くする</w:t>
+      </w:r>
+    </w:p>
+    <w:p>
+      <w:pPr>
+        <w:jc w:val="left"/>
+        <w:outlineLvl w:val="3"/>
+        <w:rPr>
+          <w:rFonts w:hint="default" w:eastAsia="宋体"/>
+          <w:sz w:val="32"/>
+          <w:szCs w:val="32"/>
+          <w:lang w:val="en-US" w:eastAsia="zh-CN"/>
+        </w:rPr>
+      </w:pPr>
+      <w:r>
+        <w:rPr>
+          <w:rFonts w:hint="eastAsia" w:eastAsia="宋体"/>
+          <w:sz w:val="32"/>
+          <w:szCs w:val="32"/>
+          <w:lang w:val="en-US" w:eastAsia="zh-CN"/>
+        </w:rPr>
+        <w:t>用法一</w:t>
+      </w:r>
+    </w:p>
+    <w:p>
+      <w:pPr>
+        <w:jc w:val="left"/>
+        <w:outlineLvl w:val="9"/>
+        <w:rPr>
+          <w:rFonts w:hint="eastAsia" w:ascii="微软雅黑" w:hAnsi="微软雅黑" w:eastAsia="微软雅黑" w:cs="微软雅黑"/>
+          <w:b w:val="0"/>
+          <w:bCs w:val="0"/>
+          <w:color w:val="auto"/>
+          <w:lang w:val="en-US" w:eastAsia="ja-JP"/>
+        </w:rPr>
+      </w:pPr>
+      <w:r>
+        <w:rPr>
+          <w:rFonts w:hint="eastAsia" w:ascii="微软雅黑" w:hAnsi="微软雅黑" w:eastAsia="微软雅黑" w:cs="微软雅黑"/>
+          <w:b w:val="0"/>
+          <w:bCs w:val="0"/>
+          <w:color w:val="auto"/>
+          <w:lang w:val="en-US" w:eastAsia="zh-CN"/>
+        </w:rPr>
+        <w:t>接续：1形容词词干</w:t>
+      </w:r>
+      <w:r>
+        <w:rPr>
+          <w:rFonts w:hint="eastAsia" w:ascii="微软雅黑" w:hAnsi="微软雅黑" w:eastAsia="微软雅黑" w:cs="微软雅黑"/>
+          <w:b w:val="0"/>
+          <w:bCs w:val="0"/>
+          <w:color w:val="auto"/>
+          <w:lang w:val="en-US" w:eastAsia="ja-JP"/>
+        </w:rPr>
+        <w:t>＋くする</w:t>
+      </w:r>
+      <w:r>
+        <w:rPr>
+          <w:rFonts w:hint="eastAsia" w:ascii="微软雅黑" w:hAnsi="微软雅黑" w:eastAsia="微软雅黑" w:cs="微软雅黑"/>
+          <w:b w:val="0"/>
+          <w:bCs w:val="0"/>
+          <w:color w:val="auto"/>
+          <w:lang w:val="en-US" w:eastAsia="zh-CN"/>
+        </w:rPr>
+        <w:t xml:space="preserve">  2形容词词干/名词+</w:t>
+      </w:r>
+      <w:r>
+        <w:rPr>
+          <w:rFonts w:hint="eastAsia" w:ascii="微软雅黑" w:hAnsi="微软雅黑" w:eastAsia="微软雅黑" w:cs="微软雅黑"/>
+          <w:b w:val="0"/>
+          <w:bCs w:val="0"/>
+          <w:color w:val="auto"/>
+          <w:lang w:val="en-US" w:eastAsia="ja-JP"/>
+        </w:rPr>
+        <w:t>にする</w:t>
+      </w:r>
+    </w:p>
+    <w:p>
+      <w:pPr>
+        <w:jc w:val="left"/>
+        <w:outlineLvl w:val="9"/>
+        <w:rPr>
+          <w:rFonts w:hint="eastAsia" w:ascii="微软雅黑" w:hAnsi="微软雅黑" w:eastAsia="微软雅黑" w:cs="微软雅黑"/>
+          <w:b w:val="0"/>
+          <w:bCs w:val="0"/>
+          <w:color w:val="auto"/>
+          <w:lang w:val="en-US" w:eastAsia="zh-CN"/>
+        </w:rPr>
+      </w:pPr>
+      <w:r>
+        <w:rPr>
+          <w:rFonts w:hint="eastAsia" w:ascii="微软雅黑" w:hAnsi="微软雅黑" w:eastAsia="微软雅黑" w:cs="微软雅黑"/>
+          <w:b w:val="0"/>
+          <w:bCs w:val="0"/>
+          <w:color w:val="auto"/>
+          <w:lang w:val="en-US" w:eastAsia="zh-CN"/>
+        </w:rPr>
+        <w:t>说明：①表示人为的改变，改造，使其达到期望的结果</w:t>
+      </w:r>
+    </w:p>
+    <w:p>
+      <w:pPr>
+        <w:jc w:val="left"/>
+        <w:outlineLvl w:val="9"/>
+        <w:rPr>
+          <w:rFonts w:hint="default" w:ascii="微软雅黑" w:hAnsi="微软雅黑" w:eastAsia="微软雅黑" w:cs="微软雅黑"/>
+          <w:b w:val="0"/>
+          <w:bCs w:val="0"/>
+          <w:color w:val="auto"/>
+          <w:lang w:val="en-US" w:eastAsia="zh-CN"/>
+        </w:rPr>
+      </w:pPr>
+    </w:p>
+    <w:p>
+      <w:pPr>
+        <w:jc w:val="left"/>
+        <w:outlineLvl w:val="9"/>
+        <w:rPr>
+          <w:rFonts w:hint="eastAsia" w:ascii="微软雅黑" w:hAnsi="微软雅黑" w:eastAsia="微软雅黑" w:cs="微软雅黑"/>
+          <w:b w:val="0"/>
+          <w:bCs w:val="0"/>
+          <w:color w:val="auto"/>
+          <w:lang w:val="en-US" w:eastAsia="ja-JP"/>
+        </w:rPr>
+      </w:pPr>
+      <w:r>
+        <w:rPr>
+          <w:rFonts w:hint="eastAsia" w:ascii="微软雅黑" w:hAnsi="微软雅黑" w:eastAsia="微软雅黑" w:cs="微软雅黑"/>
+          <w:b w:val="0"/>
+          <w:bCs w:val="0"/>
+          <w:color w:val="auto"/>
+          <w:lang w:val="en-US" w:eastAsia="ja-JP"/>
+        </w:rPr>
+        <w:t>洋服が安くします</w:t>
+      </w:r>
+    </w:p>
+    <w:p>
+      <w:pPr>
+        <w:jc w:val="left"/>
+        <w:outlineLvl w:val="9"/>
+        <w:rPr>
+          <w:rFonts w:hint="eastAsia" w:ascii="微软雅黑" w:hAnsi="微软雅黑" w:eastAsia="微软雅黑" w:cs="微软雅黑"/>
+          <w:b w:val="0"/>
+          <w:bCs w:val="0"/>
+          <w:color w:val="auto"/>
+          <w:lang w:val="en-US" w:eastAsia="ja-JP"/>
+        </w:rPr>
+      </w:pPr>
+      <w:r>
+        <w:rPr>
+          <w:rFonts w:hint="eastAsia" w:ascii="微软雅黑" w:hAnsi="微软雅黑" w:eastAsia="微软雅黑" w:cs="微软雅黑"/>
+          <w:b w:val="0"/>
+          <w:bCs w:val="0"/>
+          <w:color w:val="auto"/>
+          <w:lang w:val="en-US" w:eastAsia="ja-JP"/>
+        </w:rPr>
+        <w:t>この建物が病院にしました</w:t>
+      </w:r>
+    </w:p>
+    <w:p>
+      <w:pPr>
+        <w:jc w:val="left"/>
+        <w:outlineLvl w:val="2"/>
+        <w:rPr>
+          <w:rFonts w:hint="eastAsia" w:ascii="Microsoft YaHei UI" w:hAnsi="Microsoft YaHei UI" w:eastAsia="Microsoft YaHei UI" w:cs="Microsoft YaHei UI"/>
+          <w:sz w:val="32"/>
+          <w:szCs w:val="32"/>
+          <w:lang w:val="en-US" w:eastAsia="ja-JP"/>
+        </w:rPr>
+      </w:pPr>
+      <w:r>
+        <w:rPr>
+          <w:rFonts w:hint="eastAsia" w:ascii="Microsoft YaHei UI" w:hAnsi="Microsoft YaHei UI" w:eastAsia="Microsoft YaHei UI" w:cs="Microsoft YaHei UI"/>
+          <w:sz w:val="32"/>
+          <w:szCs w:val="32"/>
+          <w:lang w:val="en-US" w:eastAsia="zh-CN"/>
+        </w:rPr>
+        <w:t>~</w:t>
+      </w:r>
+      <w:r>
+        <w:rPr>
+          <w:rFonts w:hint="eastAsia" w:ascii="Microsoft YaHei UI" w:hAnsi="Microsoft YaHei UI" w:eastAsia="Microsoft YaHei UI" w:cs="Microsoft YaHei UI"/>
+          <w:sz w:val="32"/>
+          <w:szCs w:val="32"/>
+          <w:lang w:val="en-US" w:eastAsia="ja-JP"/>
+        </w:rPr>
+        <w:t>になる</w:t>
+      </w:r>
+      <w:r>
+        <w:rPr>
+          <w:rFonts w:hint="eastAsia" w:ascii="Microsoft YaHei UI" w:hAnsi="Microsoft YaHei UI" w:eastAsia="Microsoft YaHei UI" w:cs="Microsoft YaHei UI"/>
+          <w:sz w:val="32"/>
+          <w:szCs w:val="32"/>
+          <w:lang w:val="en-US" w:eastAsia="zh-CN"/>
+        </w:rPr>
+        <w:t>/</w:t>
+      </w:r>
+      <w:r>
+        <w:rPr>
+          <w:rFonts w:hint="eastAsia" w:ascii="Microsoft YaHei UI" w:hAnsi="Microsoft YaHei UI" w:eastAsia="Microsoft YaHei UI" w:cs="Microsoft YaHei UI"/>
+          <w:sz w:val="32"/>
+          <w:szCs w:val="32"/>
+          <w:lang w:val="en-US" w:eastAsia="ja-JP"/>
+        </w:rPr>
+        <w:t>くなる</w:t>
+      </w:r>
+    </w:p>
+    <w:p>
+      <w:pPr>
+        <w:jc w:val="left"/>
+        <w:outlineLvl w:val="3"/>
+        <w:rPr>
+          <w:rFonts w:hint="default" w:eastAsia="宋体"/>
+          <w:sz w:val="32"/>
+          <w:szCs w:val="32"/>
+          <w:lang w:val="en-US" w:eastAsia="zh-CN"/>
+        </w:rPr>
+      </w:pPr>
+      <w:r>
+        <w:rPr>
+          <w:rFonts w:hint="eastAsia" w:eastAsia="宋体"/>
+          <w:sz w:val="32"/>
+          <w:szCs w:val="32"/>
+          <w:lang w:val="en-US" w:eastAsia="zh-CN"/>
+        </w:rPr>
+        <w:t>用法一</w:t>
+      </w:r>
+    </w:p>
+    <w:p>
+      <w:pPr>
+        <w:jc w:val="left"/>
+        <w:outlineLvl w:val="9"/>
+        <w:rPr>
+          <w:rFonts w:hint="eastAsia" w:ascii="微软雅黑" w:hAnsi="微软雅黑" w:eastAsia="微软雅黑" w:cs="微软雅黑"/>
+          <w:b w:val="0"/>
+          <w:bCs w:val="0"/>
+          <w:color w:val="auto"/>
+          <w:lang w:val="en-US" w:eastAsia="ja-JP"/>
+        </w:rPr>
+      </w:pPr>
+      <w:r>
+        <w:rPr>
+          <w:rFonts w:hint="eastAsia" w:ascii="微软雅黑" w:hAnsi="微软雅黑" w:eastAsia="微软雅黑" w:cs="微软雅黑"/>
+          <w:b w:val="0"/>
+          <w:bCs w:val="0"/>
+          <w:color w:val="auto"/>
+          <w:lang w:val="en-US" w:eastAsia="zh-CN"/>
+        </w:rPr>
+        <w:t>接续：1形容词词干</w:t>
+      </w:r>
+      <w:r>
+        <w:rPr>
+          <w:rFonts w:hint="eastAsia" w:ascii="微软雅黑" w:hAnsi="微软雅黑" w:eastAsia="微软雅黑" w:cs="微软雅黑"/>
+          <w:b w:val="0"/>
+          <w:bCs w:val="0"/>
+          <w:color w:val="auto"/>
+          <w:lang w:val="en-US" w:eastAsia="ja-JP"/>
+        </w:rPr>
+        <w:t>＋くなる</w:t>
+      </w:r>
+      <w:r>
+        <w:rPr>
+          <w:rFonts w:hint="eastAsia" w:ascii="微软雅黑" w:hAnsi="微软雅黑" w:eastAsia="微软雅黑" w:cs="微软雅黑"/>
+          <w:b w:val="0"/>
+          <w:bCs w:val="0"/>
+          <w:color w:val="auto"/>
+          <w:lang w:val="en-US" w:eastAsia="zh-CN"/>
+        </w:rPr>
+        <w:t xml:space="preserve">  2形容词词干/名词+</w:t>
+      </w:r>
+      <w:r>
+        <w:rPr>
+          <w:rFonts w:hint="eastAsia" w:ascii="微软雅黑" w:hAnsi="微软雅黑" w:eastAsia="微软雅黑" w:cs="微软雅黑"/>
+          <w:b w:val="0"/>
+          <w:bCs w:val="0"/>
+          <w:color w:val="auto"/>
+          <w:lang w:val="en-US" w:eastAsia="ja-JP"/>
+        </w:rPr>
+        <w:t>になる</w:t>
+      </w:r>
+    </w:p>
+    <w:p>
+      <w:pPr>
+        <w:jc w:val="left"/>
+        <w:outlineLvl w:val="9"/>
+        <w:rPr>
+          <w:rFonts w:hint="eastAsia" w:ascii="微软雅黑" w:hAnsi="微软雅黑" w:eastAsia="微软雅黑" w:cs="微软雅黑"/>
+          <w:b w:val="0"/>
+          <w:bCs w:val="0"/>
+          <w:color w:val="auto"/>
+          <w:lang w:val="en-US" w:eastAsia="zh-CN"/>
+        </w:rPr>
+      </w:pPr>
+      <w:r>
+        <w:rPr>
+          <w:rFonts w:hint="eastAsia" w:ascii="微软雅黑" w:hAnsi="微软雅黑" w:eastAsia="微软雅黑" w:cs="微软雅黑"/>
+          <w:b w:val="0"/>
+          <w:bCs w:val="0"/>
+          <w:color w:val="auto"/>
+          <w:lang w:val="en-US" w:eastAsia="zh-CN"/>
+        </w:rPr>
+        <w:t>说明：①自然而然变化的结果，个人能力的提高</w:t>
+      </w:r>
+    </w:p>
+    <w:p>
+      <w:pPr>
+        <w:jc w:val="left"/>
+        <w:outlineLvl w:val="9"/>
+        <w:rPr>
+          <w:rFonts w:hint="eastAsia" w:ascii="微软雅黑" w:hAnsi="微软雅黑" w:eastAsia="微软雅黑" w:cs="微软雅黑"/>
+          <w:b w:val="0"/>
+          <w:bCs w:val="0"/>
+          <w:color w:val="auto"/>
+          <w:lang w:val="en-US" w:eastAsia="ja-JP"/>
+        </w:rPr>
+      </w:pPr>
+      <w:r>
+        <w:rPr>
+          <w:rFonts w:hint="eastAsia" w:ascii="微软雅黑" w:hAnsi="微软雅黑" w:eastAsia="微软雅黑" w:cs="微软雅黑"/>
+          <w:b w:val="0"/>
+          <w:bCs w:val="0"/>
+          <w:color w:val="auto"/>
+          <w:lang w:val="en-US" w:eastAsia="ja-JP"/>
+        </w:rPr>
+        <w:t>息子は医者になりました</w:t>
+      </w:r>
+    </w:p>
+    <w:p>
+      <w:pPr>
+        <w:jc w:val="left"/>
+        <w:outlineLvl w:val="9"/>
+        <w:rPr>
+          <w:rFonts w:hint="eastAsia" w:ascii="微软雅黑" w:hAnsi="微软雅黑" w:eastAsia="微软雅黑" w:cs="微软雅黑"/>
+          <w:b w:val="0"/>
+          <w:bCs w:val="0"/>
+          <w:color w:val="auto"/>
+          <w:lang w:val="en-US" w:eastAsia="ja-JP"/>
+        </w:rPr>
+      </w:pPr>
+    </w:p>
+    <w:p>
+      <w:pPr>
+        <w:jc w:val="center"/>
+        <w:outlineLvl w:val="1"/>
+        <w:rPr>
+          <w:rFonts w:hint="default" w:eastAsia="宋体"/>
+          <w:sz w:val="44"/>
+          <w:szCs w:val="44"/>
+          <w:lang w:val="en-US" w:eastAsia="zh-CN"/>
+        </w:rPr>
+      </w:pPr>
+      <w:r>
+        <w:rPr>
+          <w:rFonts w:hint="eastAsia" w:eastAsia="宋体"/>
+          <w:sz w:val="44"/>
+          <w:szCs w:val="44"/>
+          <w:lang w:val="en-US" w:eastAsia="zh-CN"/>
+        </w:rPr>
+        <w:t>N5常用语法表达</w:t>
+      </w:r>
+    </w:p>
+    <w:p>
+      <w:pPr>
+        <w:jc w:val="left"/>
+        <w:outlineLvl w:val="9"/>
+        <w:rPr>
+          <w:rFonts w:hint="eastAsia"/>
+          <w:sz w:val="44"/>
+          <w:szCs w:val="44"/>
+          <w:lang w:val="en-US" w:eastAsia="zh-CN"/>
+        </w:rPr>
+      </w:pPr>
+    </w:p>
+    <w:p>
+      <w:pPr>
+        <w:jc w:val="left"/>
+        <w:outlineLvl w:val="2"/>
+        <w:rPr>
+          <w:rFonts w:hint="eastAsia" w:ascii="Microsoft YaHei UI" w:hAnsi="Microsoft YaHei UI" w:eastAsia="Microsoft YaHei UI" w:cs="Microsoft YaHei UI"/>
+          <w:sz w:val="32"/>
+          <w:szCs w:val="32"/>
+          <w:lang w:val="en-US" w:eastAsia="ja-JP"/>
+        </w:rPr>
+      </w:pPr>
+      <w:r>
+        <w:rPr>
+          <w:rFonts w:hint="eastAsia" w:ascii="Microsoft YaHei UI" w:hAnsi="Microsoft YaHei UI" w:eastAsia="Microsoft YaHei UI" w:cs="Microsoft YaHei UI"/>
+          <w:sz w:val="32"/>
+          <w:szCs w:val="32"/>
+          <w:lang w:val="en-US" w:eastAsia="zh-CN"/>
+        </w:rPr>
+        <w:t>~</w:t>
+      </w:r>
+      <w:r>
+        <w:rPr>
+          <w:rFonts w:hint="eastAsia" w:ascii="Microsoft YaHei UI" w:hAnsi="Microsoft YaHei UI" w:eastAsia="Microsoft YaHei UI" w:cs="Microsoft YaHei UI"/>
+          <w:sz w:val="32"/>
+          <w:szCs w:val="32"/>
+          <w:lang w:val="en-US" w:eastAsia="ja-JP"/>
+        </w:rPr>
+        <w:t>とき</w:t>
+      </w:r>
+    </w:p>
+    <w:p>
+      <w:pPr>
+        <w:jc w:val="left"/>
+        <w:outlineLvl w:val="3"/>
+        <w:rPr>
+          <w:rFonts w:hint="default" w:eastAsia="宋体"/>
+          <w:sz w:val="32"/>
+          <w:szCs w:val="32"/>
+          <w:lang w:val="en-US" w:eastAsia="zh-CN"/>
+        </w:rPr>
+      </w:pPr>
+      <w:r>
+        <w:rPr>
+          <w:rFonts w:hint="eastAsia" w:eastAsia="宋体"/>
+          <w:sz w:val="32"/>
+          <w:szCs w:val="32"/>
+          <w:lang w:val="en-US" w:eastAsia="zh-CN"/>
+        </w:rPr>
+        <w:t>用法一</w:t>
+      </w:r>
+    </w:p>
+    <w:p>
+      <w:pPr>
+        <w:jc w:val="left"/>
+        <w:outlineLvl w:val="9"/>
+        <w:rPr>
+          <w:rFonts w:hint="eastAsia" w:ascii="微软雅黑" w:hAnsi="微软雅黑" w:eastAsia="微软雅黑" w:cs="微软雅黑"/>
+          <w:b w:val="0"/>
+          <w:bCs w:val="0"/>
+          <w:color w:val="auto"/>
+          <w:lang w:val="en-US" w:eastAsia="ja-JP"/>
+        </w:rPr>
+      </w:pPr>
+      <w:r>
+        <w:rPr>
+          <w:rFonts w:hint="eastAsia" w:ascii="微软雅黑" w:hAnsi="微软雅黑" w:eastAsia="微软雅黑" w:cs="微软雅黑"/>
+          <w:b w:val="0"/>
+          <w:bCs w:val="0"/>
+          <w:color w:val="auto"/>
+          <w:lang w:val="en-US" w:eastAsia="zh-CN"/>
+        </w:rPr>
+        <w:t>接续：动作简体+</w:t>
+      </w:r>
+      <w:r>
+        <w:rPr>
+          <w:rFonts w:hint="eastAsia" w:ascii="微软雅黑" w:hAnsi="微软雅黑" w:eastAsia="微软雅黑" w:cs="微软雅黑"/>
+          <w:b w:val="0"/>
+          <w:bCs w:val="0"/>
+          <w:color w:val="auto"/>
+          <w:lang w:val="en-US" w:eastAsia="ja-JP"/>
+        </w:rPr>
+        <w:t>とき</w:t>
+      </w:r>
+      <w:r>
+        <w:rPr>
+          <w:rFonts w:hint="eastAsia" w:ascii="微软雅黑" w:hAnsi="微软雅黑" w:eastAsia="微软雅黑" w:cs="微软雅黑"/>
+          <w:b w:val="0"/>
+          <w:bCs w:val="0"/>
+          <w:color w:val="auto"/>
+          <w:lang w:val="en-US" w:eastAsia="zh-CN"/>
+        </w:rPr>
+        <w:t xml:space="preserve"> 1形容词+</w:t>
+      </w:r>
+      <w:r>
+        <w:rPr>
+          <w:rFonts w:hint="eastAsia" w:ascii="微软雅黑" w:hAnsi="微软雅黑" w:eastAsia="微软雅黑" w:cs="微软雅黑"/>
+          <w:b w:val="0"/>
+          <w:bCs w:val="0"/>
+          <w:color w:val="auto"/>
+          <w:lang w:val="en-US" w:eastAsia="ja-JP"/>
+        </w:rPr>
+        <w:t>とき</w:t>
+      </w:r>
+      <w:r>
+        <w:rPr>
+          <w:rFonts w:hint="eastAsia" w:ascii="微软雅黑" w:hAnsi="微软雅黑" w:eastAsia="微软雅黑" w:cs="微软雅黑"/>
+          <w:b w:val="0"/>
+          <w:bCs w:val="0"/>
+          <w:color w:val="auto"/>
+          <w:lang w:val="en-US" w:eastAsia="zh-CN"/>
+        </w:rPr>
+        <w:t xml:space="preserve"> 2形容词+</w:t>
+      </w:r>
+      <w:r>
+        <w:rPr>
+          <w:rFonts w:hint="eastAsia" w:ascii="微软雅黑" w:hAnsi="微软雅黑" w:eastAsia="微软雅黑" w:cs="微软雅黑"/>
+          <w:b w:val="0"/>
+          <w:bCs w:val="0"/>
+          <w:color w:val="auto"/>
+          <w:lang w:val="en-US" w:eastAsia="ja-JP"/>
+        </w:rPr>
+        <w:t>なとき</w:t>
+      </w:r>
+      <w:r>
+        <w:rPr>
+          <w:rFonts w:hint="eastAsia" w:ascii="微软雅黑" w:hAnsi="微软雅黑" w:eastAsia="微软雅黑" w:cs="微软雅黑"/>
+          <w:b w:val="0"/>
+          <w:bCs w:val="0"/>
+          <w:color w:val="auto"/>
+          <w:lang w:val="en-US" w:eastAsia="zh-CN"/>
+        </w:rPr>
+        <w:t xml:space="preserve"> 名词+</w:t>
+      </w:r>
+      <w:r>
+        <w:rPr>
+          <w:rFonts w:hint="eastAsia" w:ascii="微软雅黑" w:hAnsi="微软雅黑" w:eastAsia="微软雅黑" w:cs="微软雅黑"/>
+          <w:b w:val="0"/>
+          <w:bCs w:val="0"/>
+          <w:color w:val="auto"/>
+          <w:lang w:val="en-US" w:eastAsia="ja-JP"/>
+        </w:rPr>
+        <w:t>のとき</w:t>
+      </w:r>
+    </w:p>
+    <w:p>
+      <w:pPr>
+        <w:jc w:val="left"/>
+        <w:outlineLvl w:val="9"/>
+        <w:rPr>
+          <w:rFonts w:hint="default" w:ascii="微软雅黑" w:hAnsi="微软雅黑" w:eastAsia="微软雅黑" w:cs="微软雅黑"/>
+          <w:b w:val="0"/>
+          <w:bCs w:val="0"/>
+          <w:color w:val="auto"/>
+          <w:lang w:val="en-US" w:eastAsia="zh-CN"/>
+        </w:rPr>
+      </w:pPr>
+      <w:r>
+        <w:rPr>
+          <w:rFonts w:hint="eastAsia" w:ascii="微软雅黑" w:hAnsi="微软雅黑" w:eastAsia="微软雅黑" w:cs="微软雅黑"/>
+          <w:b w:val="0"/>
+          <w:bCs w:val="0"/>
+          <w:color w:val="auto"/>
+          <w:lang w:val="en-US" w:eastAsia="zh-CN"/>
+        </w:rPr>
+        <w:t>说明：①在~~的时候</w:t>
+      </w:r>
+    </w:p>
+    <w:p>
+      <w:pPr>
+        <w:jc w:val="left"/>
+        <w:outlineLvl w:val="9"/>
+        <w:rPr>
+          <w:rFonts w:hint="eastAsia" w:ascii="微软雅黑" w:hAnsi="微软雅黑" w:eastAsia="微软雅黑" w:cs="微软雅黑"/>
+          <w:b w:val="0"/>
+          <w:bCs w:val="0"/>
+          <w:color w:val="auto"/>
+          <w:lang w:val="en-US" w:eastAsia="ja-JP"/>
+        </w:rPr>
+      </w:pPr>
+    </w:p>
+    <w:p>
+      <w:pPr>
+        <w:jc w:val="left"/>
+        <w:outlineLvl w:val="9"/>
+        <w:rPr>
+          <w:rFonts w:hint="eastAsia" w:ascii="微软雅黑" w:hAnsi="微软雅黑" w:eastAsia="微软雅黑" w:cs="微软雅黑"/>
+          <w:b w:val="0"/>
+          <w:bCs w:val="0"/>
+          <w:color w:val="auto"/>
+          <w:lang w:val="en-US" w:eastAsia="ja-JP"/>
+        </w:rPr>
+      </w:pPr>
+      <w:r>
+        <w:rPr>
+          <w:rFonts w:hint="eastAsia" w:ascii="微软雅黑" w:hAnsi="微软雅黑" w:eastAsia="微软雅黑" w:cs="微软雅黑"/>
+          <w:b w:val="0"/>
+          <w:bCs w:val="0"/>
+          <w:color w:val="auto"/>
+          <w:lang w:val="en-US" w:eastAsia="ja-JP"/>
+        </w:rPr>
+        <w:t>寒いとき、暖かい水を飲んだほうがいいですよ</w:t>
+      </w:r>
+    </w:p>
+    <w:p>
+      <w:pPr>
+        <w:jc w:val="left"/>
+        <w:outlineLvl w:val="9"/>
+        <w:rPr>
+          <w:rFonts w:hint="eastAsia" w:ascii="微软雅黑" w:hAnsi="微软雅黑" w:eastAsia="微软雅黑" w:cs="微软雅黑"/>
+          <w:b w:val="0"/>
+          <w:bCs w:val="0"/>
+          <w:color w:val="auto"/>
+          <w:lang w:val="en-US" w:eastAsia="ja-JP"/>
+        </w:rPr>
+      </w:pPr>
+    </w:p>
+    <w:p>
+      <w:pPr>
+        <w:jc w:val="left"/>
+        <w:outlineLvl w:val="2"/>
+        <w:rPr>
+          <w:rFonts w:hint="eastAsia" w:ascii="Microsoft YaHei UI" w:hAnsi="Microsoft YaHei UI" w:eastAsia="Microsoft YaHei UI" w:cs="Microsoft YaHei UI"/>
+          <w:sz w:val="32"/>
+          <w:szCs w:val="32"/>
+          <w:lang w:val="en-US" w:eastAsia="ja-JP"/>
+        </w:rPr>
+      </w:pPr>
+      <w:r>
+        <w:rPr>
+          <w:rFonts w:hint="eastAsia" w:ascii="Microsoft YaHei UI" w:hAnsi="Microsoft YaHei UI" w:eastAsia="Microsoft YaHei UI" w:cs="Microsoft YaHei UI"/>
+          <w:sz w:val="32"/>
+          <w:szCs w:val="32"/>
+          <w:lang w:val="en-US" w:eastAsia="zh-CN"/>
+        </w:rPr>
+        <w:t>~</w:t>
+      </w:r>
+      <w:r>
+        <w:rPr>
+          <w:rFonts w:hint="eastAsia" w:ascii="Microsoft YaHei UI" w:hAnsi="Microsoft YaHei UI" w:eastAsia="Microsoft YaHei UI" w:cs="Microsoft YaHei UI"/>
+          <w:sz w:val="32"/>
+          <w:szCs w:val="32"/>
+          <w:lang w:val="en-US" w:eastAsia="ja-JP"/>
+        </w:rPr>
+        <w:t>前に</w:t>
+      </w:r>
+    </w:p>
+    <w:p>
+      <w:pPr>
+        <w:jc w:val="left"/>
+        <w:outlineLvl w:val="3"/>
+        <w:rPr>
+          <w:rFonts w:hint="default" w:eastAsia="宋体"/>
+          <w:sz w:val="32"/>
+          <w:szCs w:val="32"/>
+          <w:lang w:val="en-US" w:eastAsia="zh-CN"/>
+        </w:rPr>
+      </w:pPr>
+      <w:r>
+        <w:rPr>
+          <w:rFonts w:hint="eastAsia" w:eastAsia="宋体"/>
+          <w:sz w:val="32"/>
+          <w:szCs w:val="32"/>
+          <w:lang w:val="en-US" w:eastAsia="zh-CN"/>
+        </w:rPr>
+        <w:t>用法一</w:t>
+      </w:r>
+    </w:p>
+    <w:p>
+      <w:pPr>
+        <w:jc w:val="left"/>
+        <w:outlineLvl w:val="9"/>
+        <w:rPr>
+          <w:rFonts w:hint="eastAsia" w:ascii="微软雅黑" w:hAnsi="微软雅黑" w:eastAsia="微软雅黑" w:cs="微软雅黑"/>
+          <w:b w:val="0"/>
+          <w:bCs w:val="0"/>
+          <w:color w:val="auto"/>
+          <w:lang w:val="en-US" w:eastAsia="ja-JP"/>
+        </w:rPr>
+      </w:pPr>
+      <w:r>
+        <w:rPr>
+          <w:rFonts w:hint="eastAsia" w:ascii="微软雅黑" w:hAnsi="微软雅黑" w:eastAsia="微软雅黑" w:cs="微软雅黑"/>
+          <w:b w:val="0"/>
+          <w:bCs w:val="0"/>
+          <w:color w:val="auto"/>
+          <w:lang w:val="en-US" w:eastAsia="zh-CN"/>
+        </w:rPr>
+        <w:t>接续：动作简体+</w:t>
+      </w:r>
+      <w:r>
+        <w:rPr>
+          <w:rFonts w:hint="eastAsia" w:ascii="微软雅黑" w:hAnsi="微软雅黑" w:eastAsia="微软雅黑" w:cs="微软雅黑"/>
+          <w:b w:val="0"/>
+          <w:bCs w:val="0"/>
+          <w:color w:val="auto"/>
+          <w:lang w:val="en-US" w:eastAsia="ja-JP"/>
+        </w:rPr>
+        <w:t>前に　</w:t>
+      </w:r>
+      <w:r>
+        <w:rPr>
+          <w:rFonts w:hint="eastAsia" w:ascii="微软雅黑" w:hAnsi="微软雅黑" w:eastAsia="微软雅黑" w:cs="微软雅黑"/>
+          <w:b w:val="0"/>
+          <w:bCs w:val="0"/>
+          <w:color w:val="auto"/>
+          <w:lang w:val="en-US" w:eastAsia="zh-CN"/>
+        </w:rPr>
+        <w:t>名词+</w:t>
+      </w:r>
+      <w:r>
+        <w:rPr>
+          <w:rFonts w:hint="eastAsia" w:ascii="微软雅黑" w:hAnsi="微软雅黑" w:eastAsia="微软雅黑" w:cs="微软雅黑"/>
+          <w:b w:val="0"/>
+          <w:bCs w:val="0"/>
+          <w:color w:val="auto"/>
+          <w:lang w:val="en-US" w:eastAsia="ja-JP"/>
+        </w:rPr>
+        <w:t>の前に　</w:t>
+      </w:r>
+      <w:r>
+        <w:rPr>
+          <w:rFonts w:hint="eastAsia" w:ascii="微软雅黑" w:hAnsi="微软雅黑" w:eastAsia="微软雅黑" w:cs="微软雅黑"/>
+          <w:b w:val="0"/>
+          <w:bCs w:val="0"/>
+          <w:color w:val="auto"/>
+          <w:lang w:val="en-US" w:eastAsia="zh-CN"/>
+        </w:rPr>
+        <w:t>时间+</w:t>
+      </w:r>
+      <w:r>
+        <w:rPr>
+          <w:rFonts w:hint="eastAsia" w:ascii="微软雅黑" w:hAnsi="微软雅黑" w:eastAsia="微软雅黑" w:cs="微软雅黑"/>
+          <w:b w:val="0"/>
+          <w:bCs w:val="0"/>
+          <w:color w:val="auto"/>
+          <w:lang w:val="en-US" w:eastAsia="ja-JP"/>
+        </w:rPr>
+        <w:t>前に</w:t>
+      </w:r>
+    </w:p>
+    <w:p>
+      <w:pPr>
+        <w:jc w:val="left"/>
+        <w:outlineLvl w:val="9"/>
+        <w:rPr>
+          <w:rFonts w:hint="eastAsia" w:ascii="微软雅黑" w:hAnsi="微软雅黑" w:eastAsia="微软雅黑" w:cs="微软雅黑"/>
+          <w:b w:val="0"/>
+          <w:bCs w:val="0"/>
+          <w:color w:val="auto"/>
+          <w:lang w:val="en-US" w:eastAsia="ja-JP"/>
+        </w:rPr>
+      </w:pPr>
+      <w:r>
+        <w:rPr>
+          <w:rFonts w:hint="eastAsia" w:ascii="微软雅黑" w:hAnsi="微软雅黑" w:eastAsia="微软雅黑" w:cs="微软雅黑"/>
+          <w:b w:val="0"/>
+          <w:bCs w:val="0"/>
+          <w:color w:val="auto"/>
+          <w:lang w:val="en-US" w:eastAsia="zh-CN"/>
+        </w:rPr>
+        <w:t>说明：①在~~之前</w:t>
+      </w:r>
+    </w:p>
+    <w:p>
+      <w:pPr>
+        <w:jc w:val="left"/>
+        <w:outlineLvl w:val="9"/>
+        <w:rPr>
+          <w:rFonts w:hint="eastAsia" w:ascii="微软雅黑" w:hAnsi="微软雅黑" w:eastAsia="微软雅黑" w:cs="微软雅黑"/>
+          <w:b w:val="0"/>
+          <w:bCs w:val="0"/>
+          <w:color w:val="auto"/>
+          <w:lang w:val="en-US" w:eastAsia="ja-JP"/>
+        </w:rPr>
+      </w:pPr>
+      <w:r>
+        <w:rPr>
+          <w:rFonts w:hint="eastAsia" w:ascii="微软雅黑" w:hAnsi="微软雅黑" w:eastAsia="微软雅黑" w:cs="微软雅黑"/>
+          <w:b w:val="0"/>
+          <w:bCs w:val="0"/>
+          <w:color w:val="auto"/>
+          <w:lang w:val="en-US" w:eastAsia="ja-JP"/>
+        </w:rPr>
+        <w:t>学校へ行く前に、ご飯を食べました</w:t>
+      </w:r>
+    </w:p>
+    <w:p>
+      <w:pPr>
+        <w:jc w:val="left"/>
+        <w:outlineLvl w:val="2"/>
+        <w:rPr>
+          <w:rFonts w:hint="eastAsia" w:ascii="Microsoft YaHei UI" w:hAnsi="Microsoft YaHei UI" w:eastAsia="Microsoft YaHei UI" w:cs="Microsoft YaHei UI"/>
+          <w:sz w:val="32"/>
+          <w:szCs w:val="32"/>
+          <w:lang w:val="en-US" w:eastAsia="ja-JP"/>
+        </w:rPr>
+      </w:pPr>
+      <w:r>
+        <w:rPr>
+          <w:rFonts w:hint="eastAsia" w:ascii="Microsoft YaHei UI" w:hAnsi="Microsoft YaHei UI" w:eastAsia="Microsoft YaHei UI" w:cs="Microsoft YaHei UI"/>
+          <w:sz w:val="32"/>
+          <w:szCs w:val="32"/>
+          <w:lang w:val="en-US" w:eastAsia="zh-CN"/>
+        </w:rPr>
+        <w:t>~</w:t>
+      </w:r>
+      <w:r>
+        <w:rPr>
+          <w:rFonts w:hint="eastAsia" w:ascii="Microsoft YaHei UI" w:hAnsi="Microsoft YaHei UI" w:eastAsia="Microsoft YaHei UI" w:cs="Microsoft YaHei UI"/>
+          <w:sz w:val="32"/>
+          <w:szCs w:val="32"/>
+          <w:lang w:val="en-US" w:eastAsia="ja-JP"/>
+        </w:rPr>
+        <w:t>後で</w:t>
+      </w:r>
+    </w:p>
+    <w:p>
+      <w:pPr>
+        <w:jc w:val="left"/>
+        <w:outlineLvl w:val="3"/>
+        <w:rPr>
+          <w:rFonts w:hint="default" w:eastAsia="宋体"/>
+          <w:sz w:val="32"/>
+          <w:szCs w:val="32"/>
+          <w:lang w:val="en-US" w:eastAsia="zh-CN"/>
+        </w:rPr>
+      </w:pPr>
+      <w:r>
+        <w:rPr>
+          <w:rFonts w:hint="eastAsia" w:eastAsia="宋体"/>
+          <w:sz w:val="32"/>
+          <w:szCs w:val="32"/>
+          <w:lang w:val="en-US" w:eastAsia="zh-CN"/>
+        </w:rPr>
+        <w:t>用法一</w:t>
+      </w:r>
+    </w:p>
+    <w:p>
+      <w:pPr>
+        <w:jc w:val="left"/>
+        <w:outlineLvl w:val="9"/>
+        <w:rPr>
+          <w:rFonts w:hint="eastAsia" w:ascii="微软雅黑" w:hAnsi="微软雅黑" w:eastAsia="微软雅黑" w:cs="微软雅黑"/>
+          <w:b w:val="0"/>
+          <w:bCs w:val="0"/>
+          <w:color w:val="auto"/>
+          <w:lang w:val="en-US" w:eastAsia="ja-JP"/>
+        </w:rPr>
+      </w:pPr>
+      <w:r>
+        <w:rPr>
+          <w:rFonts w:hint="eastAsia" w:ascii="微软雅黑" w:hAnsi="微软雅黑" w:eastAsia="微软雅黑" w:cs="微软雅黑"/>
+          <w:b w:val="0"/>
+          <w:bCs w:val="0"/>
+          <w:color w:val="auto"/>
+          <w:lang w:val="en-US" w:eastAsia="zh-CN"/>
+        </w:rPr>
+        <w:t>接续：动作</w:t>
       </w:r>
       <w:r>
         <w:rPr>
@@ -26729,7 +28693,27 @@
           <w:color w:val="auto"/>
           <w:lang w:val="en-US" w:eastAsia="ja-JP"/>
         </w:rPr>
-        <w:t>ほうがいい</w:t>
+        <w:t>後で　</w:t>
+      </w:r>
+      <w:r>
+        <w:rPr>
+          <w:rFonts w:hint="eastAsia" w:ascii="微软雅黑" w:hAnsi="微软雅黑" w:eastAsia="微软雅黑" w:cs="微软雅黑"/>
+          <w:b w:val="0"/>
+          <w:bCs w:val="0"/>
+          <w:color w:val="auto"/>
+          <w:lang w:val="en-US" w:eastAsia="zh-CN"/>
+        </w:rPr>
+        <w:t>名词+</w:t>
+      </w:r>
+      <w:r>
+        <w:rPr>
+          <w:rFonts w:hint="eastAsia" w:ascii="微软雅黑" w:hAnsi="微软雅黑" w:eastAsia="微软雅黑" w:cs="微软雅黑"/>
+          <w:b w:val="0"/>
+          <w:bCs w:val="0"/>
+          <w:color w:val="auto"/>
+          <w:lang w:val="en-US" w:eastAsia="ja-JP"/>
+        </w:rPr>
+        <w:t>のあとで</w:t>
       </w:r>
     </w:p>
     <w:p>
@@ -26752,7 +28736,7 @@
           <w:color w:val="auto"/>
           <w:lang w:val="en-US" w:eastAsia="zh-CN"/>
         </w:rPr>
-        <w:t>说明：①最好~，~比较好</w:t>
+        <w:t>说明：①在~~之后</w:t>
       </w:r>
     </w:p>
     <w:p>
@@ -26775,7 +28759,1173 @@
           <w:color w:val="auto"/>
           <w:lang w:val="en-US" w:eastAsia="ja-JP"/>
         </w:rPr>
-        <w:t>たくさん　タバコを吸わなかったほうがい</w:t>
+        <w:t>夕飯の後で、映画を見に行きましょう</w:t>
+      </w:r>
+    </w:p>
+    <w:p>
+      <w:pPr>
+        <w:jc w:val="left"/>
+        <w:outlineLvl w:val="9"/>
+        <w:rPr>
+          <w:rFonts w:hint="eastAsia" w:ascii="微软雅黑" w:hAnsi="微软雅黑" w:eastAsia="微软雅黑" w:cs="微软雅黑"/>
+          <w:b w:val="0"/>
+          <w:bCs w:val="0"/>
+          <w:color w:val="auto"/>
+          <w:lang w:val="en-US" w:eastAsia="ja-JP"/>
+        </w:rPr>
+      </w:pPr>
+    </w:p>
+    <w:p>
+      <w:pPr>
+        <w:jc w:val="left"/>
+        <w:outlineLvl w:val="2"/>
+        <w:rPr>
+          <w:rFonts w:hint="eastAsia" w:ascii="Microsoft YaHei UI" w:hAnsi="Microsoft YaHei UI" w:eastAsia="Microsoft YaHei UI" w:cs="Microsoft YaHei UI"/>
+          <w:sz w:val="32"/>
+          <w:szCs w:val="32"/>
+          <w:lang w:val="en-US" w:eastAsia="ja-JP"/>
+        </w:rPr>
+      </w:pPr>
+      <w:r>
+        <w:rPr>
+          <w:rFonts w:hint="eastAsia" w:ascii="Microsoft YaHei UI" w:hAnsi="Microsoft YaHei UI" w:eastAsia="Microsoft YaHei UI" w:cs="Microsoft YaHei UI"/>
+          <w:sz w:val="32"/>
+          <w:szCs w:val="32"/>
+          <w:lang w:val="en-US" w:eastAsia="zh-CN"/>
+        </w:rPr>
+        <w:t>~</w:t>
+      </w:r>
+      <w:r>
+        <w:rPr>
+          <w:rFonts w:hint="eastAsia" w:ascii="Microsoft YaHei UI" w:hAnsi="Microsoft YaHei UI" w:eastAsia="Microsoft YaHei UI" w:cs="Microsoft YaHei UI"/>
+          <w:sz w:val="32"/>
+          <w:szCs w:val="32"/>
+          <w:lang w:val="en-US" w:eastAsia="ja-JP"/>
+        </w:rPr>
+        <w:t>という～</w:t>
+      </w:r>
+    </w:p>
+    <w:p>
+      <w:pPr>
+        <w:jc w:val="left"/>
+        <w:outlineLvl w:val="3"/>
+        <w:rPr>
+          <w:rFonts w:hint="default" w:eastAsia="宋体"/>
+          <w:sz w:val="32"/>
+          <w:szCs w:val="32"/>
+          <w:lang w:val="en-US" w:eastAsia="zh-CN"/>
+        </w:rPr>
+      </w:pPr>
+      <w:r>
+        <w:rPr>
+          <w:rFonts w:hint="eastAsia" w:eastAsia="宋体"/>
+          <w:sz w:val="32"/>
+          <w:szCs w:val="32"/>
+          <w:lang w:val="en-US" w:eastAsia="zh-CN"/>
+        </w:rPr>
+        <w:t>用法一</w:t>
+      </w:r>
+    </w:p>
+    <w:p>
+      <w:pPr>
+        <w:jc w:val="left"/>
+        <w:outlineLvl w:val="9"/>
+        <w:rPr>
+          <w:rFonts w:hint="default" w:ascii="微软雅黑" w:hAnsi="微软雅黑" w:eastAsia="微软雅黑" w:cs="微软雅黑"/>
+          <w:b w:val="0"/>
+          <w:bCs w:val="0"/>
+          <w:color w:val="auto"/>
+          <w:lang w:val="en-US" w:eastAsia="zh-CN"/>
+        </w:rPr>
+      </w:pPr>
+      <w:r>
+        <w:rPr>
+          <w:rFonts w:hint="eastAsia" w:ascii="微软雅黑" w:hAnsi="微软雅黑" w:eastAsia="微软雅黑" w:cs="微软雅黑"/>
+          <w:b w:val="0"/>
+          <w:bCs w:val="0"/>
+          <w:color w:val="auto"/>
+          <w:lang w:val="en-US" w:eastAsia="zh-CN"/>
+        </w:rPr>
+        <w:t>接续：名词+</w:t>
+      </w:r>
+      <w:r>
+        <w:rPr>
+          <w:rFonts w:hint="eastAsia" w:ascii="微软雅黑" w:hAnsi="微软雅黑" w:eastAsia="微软雅黑" w:cs="微软雅黑"/>
+          <w:b w:val="0"/>
+          <w:bCs w:val="0"/>
+          <w:color w:val="auto"/>
+          <w:lang w:val="en-US" w:eastAsia="ja-JP"/>
+        </w:rPr>
+        <w:t>という</w:t>
+      </w:r>
+      <w:r>
+        <w:rPr>
+          <w:rFonts w:hint="eastAsia" w:ascii="微软雅黑" w:hAnsi="微软雅黑" w:eastAsia="微软雅黑" w:cs="微软雅黑"/>
+          <w:b w:val="0"/>
+          <w:bCs w:val="0"/>
+          <w:color w:val="auto"/>
+          <w:lang w:val="en-US" w:eastAsia="zh-CN"/>
+        </w:rPr>
+        <w:t>+名词</w:t>
+      </w:r>
+    </w:p>
+    <w:p>
+      <w:pPr>
+        <w:jc w:val="left"/>
+        <w:outlineLvl w:val="9"/>
+        <w:rPr>
+          <w:rFonts w:hint="default" w:ascii="微软雅黑" w:hAnsi="微软雅黑" w:eastAsia="微软雅黑" w:cs="微软雅黑"/>
+          <w:b w:val="0"/>
+          <w:bCs w:val="0"/>
+          <w:color w:val="auto"/>
+          <w:lang w:val="en-US" w:eastAsia="zh-CN"/>
+        </w:rPr>
+      </w:pPr>
+      <w:r>
+        <w:rPr>
+          <w:rFonts w:hint="eastAsia" w:ascii="微软雅黑" w:hAnsi="微软雅黑" w:eastAsia="微软雅黑" w:cs="微软雅黑"/>
+          <w:b w:val="0"/>
+          <w:bCs w:val="0"/>
+          <w:color w:val="auto"/>
+          <w:lang w:val="en-US" w:eastAsia="zh-CN"/>
+        </w:rPr>
+        <w:t>说明：①叫做~</w:t>
+      </w:r>
+    </w:p>
+    <w:p>
+      <w:pPr>
+        <w:jc w:val="left"/>
+        <w:outlineLvl w:val="9"/>
+        <w:rPr>
+          <w:rFonts w:hint="eastAsia" w:ascii="微软雅黑" w:hAnsi="微软雅黑" w:eastAsia="微软雅黑" w:cs="微软雅黑"/>
+          <w:b w:val="0"/>
+          <w:bCs w:val="0"/>
+          <w:color w:val="auto"/>
+          <w:lang w:val="en-US" w:eastAsia="ja-JP"/>
+        </w:rPr>
+      </w:pPr>
+      <w:r>
+        <w:rPr>
+          <w:rFonts w:hint="eastAsia" w:ascii="微软雅黑" w:hAnsi="微软雅黑" w:eastAsia="微软雅黑" w:cs="微软雅黑"/>
+          <w:b w:val="0"/>
+          <w:bCs w:val="0"/>
+          <w:color w:val="auto"/>
+          <w:lang w:val="en-US" w:eastAsia="ja-JP"/>
+        </w:rPr>
+        <w:t>「こころ」という　小説を読みました</w:t>
+      </w:r>
+    </w:p>
+    <w:p>
+      <w:pPr>
+        <w:jc w:val="left"/>
+        <w:outlineLvl w:val="9"/>
+        <w:rPr>
+          <w:rFonts w:hint="eastAsia" w:ascii="微软雅黑" w:hAnsi="微软雅黑" w:eastAsia="微软雅黑" w:cs="微软雅黑"/>
+          <w:b w:val="0"/>
+          <w:bCs w:val="0"/>
+          <w:color w:val="auto"/>
+          <w:lang w:val="en-US" w:eastAsia="ja-JP"/>
+        </w:rPr>
+      </w:pPr>
+      <w:r>
+        <w:rPr>
+          <w:rFonts w:hint="eastAsia" w:ascii="微软雅黑" w:hAnsi="微软雅黑" w:eastAsia="微软雅黑" w:cs="微软雅黑"/>
+          <w:b w:val="0"/>
+          <w:bCs w:val="0"/>
+          <w:color w:val="auto"/>
+          <w:lang w:val="en-US" w:eastAsia="ja-JP"/>
+        </w:rPr>
+        <w:t>「トビ」という先生はビリビリで日本語を教えています</w:t>
+      </w:r>
+    </w:p>
+    <w:p>
+      <w:pPr>
+        <w:jc w:val="left"/>
+        <w:outlineLvl w:val="9"/>
+        <w:rPr>
+          <w:rFonts w:hint="eastAsia" w:ascii="微软雅黑" w:hAnsi="微软雅黑" w:eastAsia="微软雅黑" w:cs="微软雅黑"/>
+          <w:b w:val="0"/>
+          <w:bCs w:val="0"/>
+          <w:color w:val="auto"/>
+          <w:lang w:val="en-US" w:eastAsia="ja-JP"/>
+        </w:rPr>
+      </w:pPr>
+    </w:p>
+    <w:p>
+      <w:pPr>
+        <w:jc w:val="center"/>
+        <w:outlineLvl w:val="1"/>
+        <w:rPr>
+          <w:rFonts w:hint="default" w:eastAsia="MS Mincho"/>
+          <w:sz w:val="44"/>
+          <w:szCs w:val="44"/>
+          <w:lang w:val="en-US" w:eastAsia="zh-CN"/>
+        </w:rPr>
+      </w:pPr>
+      <w:r>
+        <w:rPr>
+          <w:rFonts w:hint="eastAsia" w:eastAsia="MS Mincho"/>
+          <w:sz w:val="44"/>
+          <w:szCs w:val="44"/>
+          <w:lang w:val="en-US" w:eastAsia="ja-JP"/>
+        </w:rPr>
+        <w:t>N4</w:t>
+      </w:r>
+    </w:p>
+    <w:p>
+      <w:pPr>
+        <w:jc w:val="center"/>
+        <w:outlineLvl w:val="1"/>
+        <w:rPr>
+          <w:rFonts w:hint="default" w:eastAsia="宋体"/>
+          <w:sz w:val="44"/>
+          <w:szCs w:val="44"/>
+          <w:lang w:val="en-US" w:eastAsia="zh-CN"/>
+        </w:rPr>
+      </w:pPr>
+      <w:r>
+        <w:rPr>
+          <w:rFonts w:hint="eastAsia" w:eastAsia="宋体"/>
+          <w:sz w:val="44"/>
+          <w:szCs w:val="44"/>
+          <w:lang w:val="en-US" w:eastAsia="zh-CN"/>
+        </w:rPr>
+        <w:t>助动词</w:t>
+      </w:r>
+    </w:p>
+    <w:p>
+      <w:pPr>
+        <w:jc w:val="left"/>
+        <w:outlineLvl w:val="9"/>
+        <w:rPr>
+          <w:rFonts w:hint="eastAsia" w:ascii="微软雅黑" w:hAnsi="微软雅黑" w:eastAsia="微软雅黑" w:cs="微软雅黑"/>
+          <w:b/>
+          <w:bCs/>
+          <w:color w:val="FF0000"/>
+          <w:lang w:val="en-US" w:eastAsia="zh-CN"/>
+        </w:rPr>
+      </w:pPr>
+      <w:r>
+        <w:rPr>
+          <w:rFonts w:hint="eastAsia" w:ascii="微软雅黑" w:hAnsi="微软雅黑" w:eastAsia="微软雅黑" w:cs="微软雅黑"/>
+          <w:b/>
+          <w:bCs/>
+          <w:color w:val="FF0000"/>
+          <w:lang w:val="en-US" w:eastAsia="zh-CN"/>
+        </w:rPr>
+        <w:t>①助动词不能单独使用。</w:t>
+      </w:r>
+    </w:p>
+    <w:p>
+      <w:pPr>
+        <w:jc w:val="left"/>
+        <w:outlineLvl w:val="9"/>
+        <w:rPr>
+          <w:rFonts w:hint="eastAsia" w:ascii="微软雅黑" w:hAnsi="微软雅黑" w:eastAsia="微软雅黑" w:cs="微软雅黑"/>
+          <w:b/>
+          <w:bCs/>
+          <w:color w:val="FF0000"/>
+          <w:lang w:val="en-US" w:eastAsia="zh-CN"/>
+        </w:rPr>
+      </w:pPr>
+      <w:r>
+        <w:rPr>
+          <w:rFonts w:hint="eastAsia" w:ascii="微软雅黑" w:hAnsi="微软雅黑" w:eastAsia="微软雅黑" w:cs="微软雅黑"/>
+          <w:b/>
+          <w:bCs/>
+          <w:color w:val="FF0000"/>
+          <w:lang w:val="en-US" w:eastAsia="zh-CN"/>
+        </w:rPr>
+        <w:t>②主要接在动词为主的用言后面，从时态等方面对用言进行补充</w:t>
+      </w:r>
+    </w:p>
+    <w:p>
+      <w:pPr>
+        <w:jc w:val="left"/>
+        <w:outlineLvl w:val="9"/>
+        <w:rPr>
+          <w:rFonts w:hint="eastAsia" w:ascii="微软雅黑" w:hAnsi="微软雅黑" w:eastAsia="微软雅黑" w:cs="微软雅黑"/>
+          <w:b w:val="0"/>
+          <w:bCs w:val="0"/>
+          <w:color w:val="auto"/>
+          <w:lang w:val="en-US" w:eastAsia="zh-CN"/>
+        </w:rPr>
+      </w:pPr>
+      <w:r>
+        <w:rPr>
+          <w:rFonts w:hint="eastAsia" w:ascii="微软雅黑" w:hAnsi="微软雅黑" w:eastAsia="微软雅黑" w:cs="微软雅黑"/>
+          <w:b w:val="0"/>
+          <w:bCs w:val="0"/>
+          <w:color w:val="auto"/>
+          <w:lang w:val="en-US" w:eastAsia="zh-CN"/>
+        </w:rPr>
+        <w:t>有哪些助动词？</w:t>
+      </w:r>
+    </w:p>
+    <w:p>
+      <w:pPr>
+        <w:jc w:val="left"/>
+        <w:outlineLvl w:val="9"/>
+        <w:rPr>
+          <w:rFonts w:hint="eastAsia" w:ascii="微软雅黑" w:hAnsi="微软雅黑" w:eastAsia="微软雅黑" w:cs="微软雅黑"/>
+          <w:b w:val="0"/>
+          <w:bCs w:val="0"/>
+          <w:color w:val="auto"/>
+          <w:lang w:val="en-US" w:eastAsia="ja-JP"/>
+        </w:rPr>
+      </w:pPr>
+      <w:r>
+        <w:rPr>
+          <w:rFonts w:hint="eastAsia" w:ascii="微软雅黑" w:hAnsi="微软雅黑" w:eastAsia="微软雅黑" w:cs="微软雅黑"/>
+          <w:b w:val="0"/>
+          <w:bCs w:val="0"/>
+          <w:color w:val="auto"/>
+          <w:lang w:val="en-US" w:eastAsia="zh-CN"/>
+        </w:rPr>
+        <w:t>使役助动词：</w:t>
+      </w:r>
+      <w:r>
+        <w:rPr>
+          <w:rFonts w:hint="eastAsia" w:ascii="微软雅黑" w:hAnsi="微软雅黑" w:eastAsia="微软雅黑" w:cs="微软雅黑"/>
+          <w:b w:val="0"/>
+          <w:bCs w:val="0"/>
+          <w:color w:val="auto"/>
+          <w:lang w:val="en-US" w:eastAsia="ja-JP"/>
+        </w:rPr>
+        <w:t>せる　させる</w:t>
+      </w:r>
+    </w:p>
+    <w:p>
+      <w:pPr>
+        <w:jc w:val="left"/>
+        <w:outlineLvl w:val="9"/>
+        <w:rPr>
+          <w:rFonts w:hint="eastAsia" w:ascii="微软雅黑" w:hAnsi="微软雅黑" w:eastAsia="MS Mincho" w:cs="微软雅黑"/>
+          <w:b w:val="0"/>
+          <w:bCs w:val="0"/>
+          <w:color w:val="auto"/>
+          <w:lang w:val="en-US" w:eastAsia="ja-JP"/>
+        </w:rPr>
+      </w:pPr>
+      <w:r>
+        <w:rPr>
+          <w:rFonts w:hint="eastAsia" w:ascii="微软雅黑" w:hAnsi="微软雅黑" w:eastAsia="微软雅黑" w:cs="微软雅黑"/>
+          <w:b w:val="0"/>
+          <w:bCs w:val="0"/>
+          <w:color w:val="auto"/>
+          <w:lang w:val="en-US" w:eastAsia="zh-CN"/>
+        </w:rPr>
+        <w:t>被动助动词：</w:t>
+      </w:r>
+      <w:r>
+        <w:rPr>
+          <w:rFonts w:hint="eastAsia" w:ascii="微软雅黑" w:hAnsi="微软雅黑" w:eastAsia="微软雅黑" w:cs="微软雅黑"/>
+          <w:b w:val="0"/>
+          <w:bCs w:val="0"/>
+          <w:color w:val="auto"/>
+          <w:lang w:val="en-US" w:eastAsia="ja-JP"/>
+        </w:rPr>
+        <w:t>れる　られる</w:t>
+      </w:r>
+      <w:r>
+        <w:rPr>
+          <w:rFonts w:hint="default" w:ascii="微软雅黑" w:hAnsi="微软雅黑" w:eastAsia="微软雅黑" w:cs="微软雅黑"/>
+          <w:b w:val="0"/>
+          <w:bCs w:val="0"/>
+          <w:color w:val="auto"/>
+          <w:lang w:val="en-US" w:eastAsia="ja-JP"/>
+        </w:rPr>
+        <w:t xml:space="preserve"> </w:t>
+      </w:r>
+    </w:p>
+    <w:p>
+      <w:pPr>
+        <w:jc w:val="left"/>
+        <w:outlineLvl w:val="9"/>
+        <w:rPr>
+          <w:rFonts w:hint="eastAsia" w:ascii="微软雅黑" w:hAnsi="微软雅黑" w:eastAsia="微软雅黑" w:cs="微软雅黑"/>
+          <w:b w:val="0"/>
+          <w:bCs w:val="0"/>
+          <w:color w:val="auto"/>
+          <w:lang w:val="en-US" w:eastAsia="ja-JP"/>
+        </w:rPr>
+      </w:pPr>
+      <w:r>
+        <w:rPr>
+          <w:rFonts w:hint="eastAsia" w:ascii="微软雅黑" w:hAnsi="微软雅黑" w:eastAsia="微软雅黑" w:cs="微软雅黑"/>
+          <w:b w:val="0"/>
+          <w:bCs w:val="0"/>
+          <w:color w:val="auto"/>
+          <w:lang w:val="en-US" w:eastAsia="zh-CN"/>
+        </w:rPr>
+        <w:t>可能助动词：</w:t>
+      </w:r>
+      <w:r>
+        <w:rPr>
+          <w:rFonts w:hint="eastAsia" w:ascii="微软雅黑" w:hAnsi="微软雅黑" w:eastAsia="微软雅黑" w:cs="微软雅黑"/>
+          <w:b w:val="0"/>
+          <w:bCs w:val="0"/>
+          <w:color w:val="auto"/>
+          <w:lang w:val="en-US" w:eastAsia="ja-JP"/>
+        </w:rPr>
+        <w:t>れる　られる</w:t>
+      </w:r>
+    </w:p>
+    <w:p>
+      <w:pPr>
+        <w:jc w:val="left"/>
+        <w:outlineLvl w:val="9"/>
+        <w:rPr>
+          <w:rFonts w:hint="eastAsia" w:ascii="微软雅黑" w:hAnsi="微软雅黑" w:eastAsia="微软雅黑" w:cs="微软雅黑"/>
+          <w:b w:val="0"/>
+          <w:bCs w:val="0"/>
+          <w:color w:val="auto"/>
+          <w:lang w:val="en-US" w:eastAsia="ja-JP"/>
+        </w:rPr>
+      </w:pPr>
+      <w:r>
+        <w:rPr>
+          <w:rFonts w:hint="eastAsia" w:ascii="微软雅黑" w:hAnsi="微软雅黑" w:eastAsia="微软雅黑" w:cs="微软雅黑"/>
+          <w:b w:val="0"/>
+          <w:bCs w:val="0"/>
+          <w:color w:val="auto"/>
+          <w:lang w:val="en-US" w:eastAsia="zh-CN"/>
+        </w:rPr>
+        <w:t>否定助动词：</w:t>
+      </w:r>
+      <w:r>
+        <w:rPr>
+          <w:rFonts w:hint="eastAsia" w:ascii="微软雅黑" w:hAnsi="微软雅黑" w:eastAsia="微软雅黑" w:cs="微软雅黑"/>
+          <w:b w:val="0"/>
+          <w:bCs w:val="0"/>
+          <w:color w:val="auto"/>
+          <w:lang w:val="en-US" w:eastAsia="ja-JP"/>
+        </w:rPr>
+        <w:t>ない　め　ず</w:t>
+      </w:r>
+    </w:p>
+    <w:p>
+      <w:pPr>
+        <w:jc w:val="left"/>
+        <w:outlineLvl w:val="9"/>
+        <w:rPr>
+          <w:rFonts w:hint="eastAsia" w:ascii="微软雅黑" w:hAnsi="微软雅黑" w:eastAsia="微软雅黑" w:cs="微软雅黑"/>
+          <w:b w:val="0"/>
+          <w:bCs w:val="0"/>
+          <w:color w:val="auto"/>
+          <w:lang w:val="en-US" w:eastAsia="ja-JP"/>
+        </w:rPr>
+      </w:pPr>
+      <w:r>
+        <w:rPr>
+          <w:rFonts w:hint="eastAsia" w:ascii="微软雅黑" w:hAnsi="微软雅黑" w:eastAsia="微软雅黑" w:cs="微软雅黑"/>
+          <w:b w:val="0"/>
+          <w:bCs w:val="0"/>
+          <w:color w:val="auto"/>
+          <w:lang w:val="en-US" w:eastAsia="zh-CN"/>
+        </w:rPr>
+        <w:t>传闻，比况，样态，推量：</w:t>
+      </w:r>
+      <w:r>
+        <w:rPr>
+          <w:rFonts w:hint="eastAsia" w:ascii="微软雅黑" w:hAnsi="微软雅黑" w:eastAsia="微软雅黑" w:cs="微软雅黑"/>
+          <w:b w:val="0"/>
+          <w:bCs w:val="0"/>
+          <w:color w:val="auto"/>
+          <w:lang w:val="en-US" w:eastAsia="ja-JP"/>
+        </w:rPr>
+        <w:t>そうだ　ようだ　みたいだ　らしい</w:t>
+      </w:r>
+    </w:p>
+    <w:p>
+      <w:pPr>
+        <w:jc w:val="left"/>
+        <w:outlineLvl w:val="2"/>
+        <w:rPr>
+          <w:rFonts w:hint="eastAsia" w:ascii="Microsoft YaHei UI" w:hAnsi="Microsoft YaHei UI" w:eastAsia="Microsoft YaHei UI" w:cs="Microsoft YaHei UI"/>
+          <w:sz w:val="32"/>
+          <w:szCs w:val="32"/>
+          <w:lang w:val="en-US" w:eastAsia="ja-JP"/>
+        </w:rPr>
+      </w:pPr>
+      <w:r>
+        <w:rPr>
+          <w:rFonts w:hint="eastAsia" w:ascii="Microsoft YaHei UI" w:hAnsi="Microsoft YaHei UI" w:eastAsia="Microsoft YaHei UI" w:cs="Microsoft YaHei UI"/>
+          <w:sz w:val="32"/>
+          <w:szCs w:val="32"/>
+          <w:lang w:val="en-US" w:eastAsia="zh-CN"/>
+        </w:rPr>
+        <w:t>~</w:t>
+      </w:r>
+      <w:r>
+        <w:rPr>
+          <w:rFonts w:hint="eastAsia" w:ascii="Microsoft YaHei UI" w:hAnsi="Microsoft YaHei UI" w:eastAsia="Microsoft YaHei UI" w:cs="Microsoft YaHei UI"/>
+          <w:sz w:val="32"/>
+          <w:szCs w:val="32"/>
+          <w:lang w:val="en-US" w:eastAsia="ja-JP"/>
+        </w:rPr>
+        <w:t>たがる</w:t>
+      </w:r>
+    </w:p>
+    <w:p>
+      <w:pPr>
+        <w:jc w:val="left"/>
+        <w:outlineLvl w:val="3"/>
+        <w:rPr>
+          <w:rFonts w:hint="default" w:eastAsia="宋体"/>
+          <w:sz w:val="32"/>
+          <w:szCs w:val="32"/>
+          <w:lang w:val="en-US" w:eastAsia="zh-CN"/>
+        </w:rPr>
+      </w:pPr>
+      <w:r>
+        <w:rPr>
+          <w:rFonts w:hint="eastAsia" w:eastAsia="宋体"/>
+          <w:sz w:val="32"/>
+          <w:szCs w:val="32"/>
+          <w:lang w:val="en-US" w:eastAsia="zh-CN"/>
+        </w:rPr>
+        <w:t>用法一</w:t>
+      </w:r>
+    </w:p>
+    <w:p>
+      <w:pPr>
+        <w:jc w:val="left"/>
+        <w:outlineLvl w:val="9"/>
+        <w:rPr>
+          <w:rFonts w:hint="eastAsia" w:ascii="微软雅黑" w:hAnsi="微软雅黑" w:eastAsia="微软雅黑" w:cs="微软雅黑"/>
+          <w:b w:val="0"/>
+          <w:bCs w:val="0"/>
+          <w:color w:val="auto"/>
+          <w:lang w:val="en-US" w:eastAsia="ja-JP"/>
+        </w:rPr>
+      </w:pPr>
+      <w:r>
+        <w:rPr>
+          <w:rFonts w:hint="eastAsia" w:ascii="微软雅黑" w:hAnsi="微软雅黑" w:eastAsia="微软雅黑" w:cs="微软雅黑"/>
+          <w:b w:val="0"/>
+          <w:bCs w:val="0"/>
+          <w:color w:val="auto"/>
+          <w:lang w:val="en-US" w:eastAsia="zh-CN"/>
+        </w:rPr>
+        <w:t>接续：动作连用形+</w:t>
+      </w:r>
+      <w:r>
+        <w:rPr>
+          <w:rFonts w:hint="eastAsia" w:ascii="微软雅黑" w:hAnsi="微软雅黑" w:eastAsia="微软雅黑" w:cs="微软雅黑"/>
+          <w:b w:val="0"/>
+          <w:bCs w:val="0"/>
+          <w:color w:val="auto"/>
+          <w:lang w:val="en-US" w:eastAsia="ja-JP"/>
+        </w:rPr>
+        <w:t>たがる</w:t>
+      </w:r>
+    </w:p>
+    <w:p>
+      <w:pPr>
+        <w:jc w:val="left"/>
+        <w:outlineLvl w:val="9"/>
+        <w:rPr>
+          <w:rFonts w:hint="default" w:ascii="微软雅黑" w:hAnsi="微软雅黑" w:eastAsia="微软雅黑" w:cs="微软雅黑"/>
+          <w:b w:val="0"/>
+          <w:bCs w:val="0"/>
+          <w:color w:val="auto"/>
+          <w:lang w:val="en-US" w:eastAsia="zh-CN"/>
+        </w:rPr>
+      </w:pPr>
+      <w:r>
+        <w:rPr>
+          <w:rFonts w:hint="eastAsia" w:ascii="微软雅黑" w:hAnsi="微软雅黑" w:eastAsia="微软雅黑" w:cs="微软雅黑"/>
+          <w:b w:val="0"/>
+          <w:bCs w:val="0"/>
+          <w:color w:val="auto"/>
+          <w:lang w:val="en-US" w:eastAsia="zh-CN"/>
+        </w:rPr>
+        <w:t>说明：①表示第三人称的愿望和想法（想要~，愿意~）</w:t>
+      </w:r>
+    </w:p>
+    <w:p>
+      <w:pPr>
+        <w:jc w:val="left"/>
+        <w:outlineLvl w:val="9"/>
+        <w:rPr>
+          <w:rFonts w:hint="eastAsia" w:ascii="微软雅黑" w:hAnsi="微软雅黑" w:eastAsia="微软雅黑" w:cs="微软雅黑"/>
+          <w:b w:val="0"/>
+          <w:bCs w:val="0"/>
+          <w:color w:val="auto"/>
+          <w:lang w:val="en-US" w:eastAsia="ja-JP"/>
+        </w:rPr>
+      </w:pPr>
+      <w:r>
+        <w:rPr>
+          <w:rFonts w:hint="eastAsia" w:ascii="微软雅黑" w:hAnsi="微软雅黑" w:eastAsia="微软雅黑" w:cs="微软雅黑"/>
+          <w:b w:val="0"/>
+          <w:bCs w:val="0"/>
+          <w:color w:val="auto"/>
+          <w:lang w:val="en-US" w:eastAsia="ja-JP"/>
+        </w:rPr>
+        <w:t>私の兄は海へ行きたがる</w:t>
+      </w:r>
+    </w:p>
+    <w:p>
+      <w:pPr>
+        <w:jc w:val="left"/>
+        <w:outlineLvl w:val="9"/>
+        <w:rPr>
+          <w:rFonts w:hint="eastAsia" w:ascii="微软雅黑" w:hAnsi="微软雅黑" w:eastAsia="微软雅黑" w:cs="微软雅黑"/>
+          <w:b w:val="0"/>
+          <w:bCs w:val="0"/>
+          <w:color w:val="auto"/>
+          <w:lang w:val="en-US" w:eastAsia="zh-CN"/>
+        </w:rPr>
+      </w:pPr>
+      <w:r>
+        <w:rPr>
+          <w:rFonts w:hint="eastAsia" w:ascii="微软雅黑" w:hAnsi="微软雅黑" w:eastAsia="微软雅黑" w:cs="微软雅黑"/>
+          <w:b w:val="0"/>
+          <w:bCs w:val="0"/>
+          <w:color w:val="auto"/>
+          <w:lang w:val="en-US" w:eastAsia="zh-CN"/>
+        </w:rPr>
+        <w:t xml:space="preserve">我哥哥想去海边 </w:t>
+      </w:r>
+    </w:p>
+    <w:p>
+      <w:pPr>
+        <w:jc w:val="left"/>
+        <w:outlineLvl w:val="9"/>
+        <w:rPr>
+          <w:rFonts w:hint="eastAsia" w:ascii="微软雅黑" w:hAnsi="微软雅黑" w:eastAsia="微软雅黑" w:cs="微软雅黑"/>
+          <w:b w:val="0"/>
+          <w:bCs w:val="0"/>
+          <w:color w:val="auto"/>
+          <w:lang w:val="en-US" w:eastAsia="ja-JP"/>
+        </w:rPr>
+      </w:pPr>
+      <w:r>
+        <w:rPr>
+          <w:rFonts w:hint="eastAsia" w:ascii="微软雅黑" w:hAnsi="微软雅黑" w:eastAsia="微软雅黑" w:cs="微软雅黑"/>
+          <w:b w:val="0"/>
+          <w:bCs w:val="0"/>
+          <w:color w:val="auto"/>
+          <w:lang w:val="en-US" w:eastAsia="ja-JP"/>
+        </w:rPr>
+        <w:t>王さんは水を飲みたかっています</w:t>
+      </w:r>
+    </w:p>
+    <w:p>
+      <w:pPr>
+        <w:jc w:val="left"/>
+        <w:outlineLvl w:val="2"/>
+        <w:rPr>
+          <w:rFonts w:hint="eastAsia" w:ascii="Microsoft YaHei UI" w:hAnsi="Microsoft YaHei UI" w:eastAsia="Microsoft YaHei UI" w:cs="Microsoft YaHei UI"/>
+          <w:sz w:val="32"/>
+          <w:szCs w:val="32"/>
+          <w:lang w:val="en-US" w:eastAsia="ja-JP"/>
+        </w:rPr>
+      </w:pPr>
+      <w:r>
+        <w:rPr>
+          <w:rFonts w:hint="eastAsia" w:ascii="Microsoft YaHei UI" w:hAnsi="Microsoft YaHei UI" w:eastAsia="Microsoft YaHei UI" w:cs="Microsoft YaHei UI"/>
+          <w:sz w:val="32"/>
+          <w:szCs w:val="32"/>
+          <w:lang w:val="en-US" w:eastAsia="zh-CN"/>
+        </w:rPr>
+        <w:t>~</w:t>
+      </w:r>
+      <w:r>
+        <w:rPr>
+          <w:rFonts w:hint="eastAsia" w:ascii="Microsoft YaHei UI" w:hAnsi="Microsoft YaHei UI" w:eastAsia="Microsoft YaHei UI" w:cs="Microsoft YaHei UI"/>
+          <w:sz w:val="32"/>
+          <w:szCs w:val="32"/>
+          <w:lang w:val="en-US" w:eastAsia="ja-JP"/>
+        </w:rPr>
+        <w:t>がる</w:t>
+      </w:r>
+    </w:p>
+    <w:p>
+      <w:pPr>
+        <w:jc w:val="left"/>
+        <w:outlineLvl w:val="3"/>
+        <w:rPr>
+          <w:rFonts w:hint="default" w:eastAsia="宋体"/>
+          <w:sz w:val="32"/>
+          <w:szCs w:val="32"/>
+          <w:lang w:val="en-US" w:eastAsia="zh-CN"/>
+        </w:rPr>
+      </w:pPr>
+      <w:r>
+        <w:rPr>
+          <w:rFonts w:hint="eastAsia" w:eastAsia="宋体"/>
+          <w:sz w:val="32"/>
+          <w:szCs w:val="32"/>
+          <w:lang w:val="en-US" w:eastAsia="zh-CN"/>
+        </w:rPr>
+        <w:t>用法一</w:t>
+      </w:r>
+    </w:p>
+    <w:p>
+      <w:pPr>
+        <w:jc w:val="left"/>
+        <w:outlineLvl w:val="9"/>
+        <w:rPr>
+          <w:rFonts w:hint="eastAsia" w:ascii="微软雅黑" w:hAnsi="微软雅黑" w:eastAsia="微软雅黑" w:cs="微软雅黑"/>
+          <w:b w:val="0"/>
+          <w:bCs w:val="0"/>
+          <w:color w:val="auto"/>
+          <w:lang w:val="en-US" w:eastAsia="ja-JP"/>
+        </w:rPr>
+      </w:pPr>
+      <w:r>
+        <w:rPr>
+          <w:rFonts w:hint="eastAsia" w:ascii="微软雅黑" w:hAnsi="微软雅黑" w:eastAsia="微软雅黑" w:cs="微软雅黑"/>
+          <w:b w:val="0"/>
+          <w:bCs w:val="0"/>
+          <w:color w:val="auto"/>
+          <w:lang w:val="en-US" w:eastAsia="zh-CN"/>
+        </w:rPr>
+        <w:t>接续：</w:t>
+      </w:r>
+      <w:r>
+        <w:rPr>
+          <w:rFonts w:hint="default" w:ascii="微软雅黑" w:hAnsi="微软雅黑" w:eastAsia="微软雅黑" w:cs="微软雅黑"/>
+          <w:b w:val="0"/>
+          <w:bCs w:val="0"/>
+          <w:color w:val="auto"/>
+          <w:lang w:val="en-US" w:eastAsia="zh-CN"/>
+        </w:rPr>
+        <w:t>1</w:t>
+      </w:r>
+      <w:r>
+        <w:rPr>
+          <w:rFonts w:hint="eastAsia" w:ascii="微软雅黑" w:hAnsi="微软雅黑" w:eastAsia="微软雅黑" w:cs="微软雅黑"/>
+          <w:b w:val="0"/>
+          <w:bCs w:val="0"/>
+          <w:color w:val="auto"/>
+          <w:lang w:val="en-US" w:eastAsia="zh-CN"/>
+        </w:rPr>
+        <w:t>形容词词干+</w:t>
+      </w:r>
+      <w:r>
+        <w:rPr>
+          <w:rFonts w:hint="eastAsia" w:ascii="微软雅黑" w:hAnsi="微软雅黑" w:eastAsia="微软雅黑" w:cs="微软雅黑"/>
+          <w:b w:val="0"/>
+          <w:bCs w:val="0"/>
+          <w:color w:val="auto"/>
+          <w:lang w:val="en-US" w:eastAsia="ja-JP"/>
+        </w:rPr>
+        <w:t>がる　</w:t>
+      </w:r>
+      <w:r>
+        <w:rPr>
+          <w:rFonts w:hint="eastAsia" w:ascii="微软雅黑" w:hAnsi="微软雅黑" w:eastAsia="微软雅黑" w:cs="微软雅黑"/>
+          <w:b w:val="0"/>
+          <w:bCs w:val="0"/>
+          <w:color w:val="auto"/>
+          <w:lang w:val="en-US" w:eastAsia="zh-CN"/>
+        </w:rPr>
+        <w:t xml:space="preserve"> 2形容词词干+</w:t>
+      </w:r>
+      <w:r>
+        <w:rPr>
+          <w:rFonts w:hint="eastAsia" w:ascii="微软雅黑" w:hAnsi="微软雅黑" w:eastAsia="微软雅黑" w:cs="微软雅黑"/>
+          <w:b w:val="0"/>
+          <w:bCs w:val="0"/>
+          <w:color w:val="auto"/>
+          <w:lang w:val="en-US" w:eastAsia="ja-JP"/>
+        </w:rPr>
+        <w:t>がる</w:t>
+      </w:r>
+    </w:p>
+    <w:p>
+      <w:pPr>
+        <w:jc w:val="left"/>
+        <w:outlineLvl w:val="9"/>
+        <w:rPr>
+          <w:rFonts w:hint="default" w:ascii="微软雅黑" w:hAnsi="微软雅黑" w:eastAsia="宋体" w:cs="微软雅黑"/>
+          <w:b w:val="0"/>
+          <w:bCs w:val="0"/>
+          <w:color w:val="auto"/>
+          <w:lang w:val="en-US" w:eastAsia="zh-CN"/>
+        </w:rPr>
+      </w:pPr>
+      <w:r>
+        <w:rPr>
+          <w:rFonts w:hint="eastAsia" w:ascii="微软雅黑" w:hAnsi="微软雅黑" w:eastAsia="微软雅黑" w:cs="微软雅黑"/>
+          <w:b w:val="0"/>
+          <w:bCs w:val="0"/>
+          <w:color w:val="auto"/>
+          <w:lang w:val="en-US" w:eastAsia="zh-CN"/>
+        </w:rPr>
+        <w:t>说明：①表示第三人称的感情，感受（感到~，觉得~）</w:t>
+      </w:r>
+    </w:p>
+    <w:p>
+      <w:pPr>
+        <w:jc w:val="left"/>
+        <w:outlineLvl w:val="9"/>
+        <w:rPr>
+          <w:rFonts w:hint="eastAsia" w:ascii="微软雅黑" w:hAnsi="微软雅黑" w:eastAsia="微软雅黑" w:cs="微软雅黑"/>
+          <w:b w:val="0"/>
+          <w:bCs w:val="0"/>
+          <w:color w:val="auto"/>
+          <w:lang w:val="en-US" w:eastAsia="ja-JP"/>
+        </w:rPr>
+      </w:pPr>
+      <w:r>
+        <w:rPr>
+          <w:rFonts w:hint="eastAsia" w:ascii="微软雅黑" w:hAnsi="微软雅黑" w:eastAsia="微软雅黑" w:cs="微软雅黑"/>
+          <w:b w:val="0"/>
+          <w:bCs w:val="0"/>
+          <w:color w:val="auto"/>
+          <w:lang w:val="en-US" w:eastAsia="ja-JP"/>
+        </w:rPr>
+        <w:t>八月の時、とても　暑がる</w:t>
+      </w:r>
+    </w:p>
+    <w:p>
+      <w:pPr>
+        <w:jc w:val="left"/>
+        <w:outlineLvl w:val="2"/>
+        <w:rPr>
+          <w:rFonts w:hint="eastAsia" w:ascii="Microsoft YaHei UI" w:hAnsi="Microsoft YaHei UI" w:eastAsia="Microsoft YaHei UI" w:cs="Microsoft YaHei UI"/>
+          <w:sz w:val="32"/>
+          <w:szCs w:val="32"/>
+          <w:lang w:val="en-US" w:eastAsia="ja-JP"/>
+        </w:rPr>
+      </w:pPr>
+      <w:r>
+        <w:rPr>
+          <w:rFonts w:hint="eastAsia" w:ascii="Microsoft YaHei UI" w:hAnsi="Microsoft YaHei UI" w:eastAsia="Microsoft YaHei UI" w:cs="Microsoft YaHei UI"/>
+          <w:sz w:val="32"/>
+          <w:szCs w:val="32"/>
+          <w:lang w:val="en-US" w:eastAsia="zh-CN"/>
+        </w:rPr>
+        <w:t>~</w:t>
+      </w:r>
+      <w:r>
+        <w:rPr>
+          <w:rFonts w:hint="eastAsia" w:ascii="Microsoft YaHei UI" w:hAnsi="Microsoft YaHei UI" w:eastAsia="Microsoft YaHei UI" w:cs="Microsoft YaHei UI"/>
+          <w:sz w:val="32"/>
+          <w:szCs w:val="32"/>
+          <w:lang w:val="en-US" w:eastAsia="ja-JP"/>
+        </w:rPr>
+        <w:t>な</w:t>
+      </w:r>
+    </w:p>
+    <w:p>
+      <w:pPr>
+        <w:jc w:val="left"/>
+        <w:outlineLvl w:val="3"/>
+        <w:rPr>
+          <w:rFonts w:hint="default" w:eastAsia="宋体"/>
+          <w:sz w:val="32"/>
+          <w:szCs w:val="32"/>
+          <w:lang w:val="en-US" w:eastAsia="zh-CN"/>
+        </w:rPr>
+      </w:pPr>
+      <w:r>
+        <w:rPr>
+          <w:rFonts w:hint="eastAsia" w:eastAsia="宋体"/>
+          <w:sz w:val="32"/>
+          <w:szCs w:val="32"/>
+          <w:lang w:val="en-US" w:eastAsia="zh-CN"/>
+        </w:rPr>
+        <w:t>用法一</w:t>
+      </w:r>
+    </w:p>
+    <w:p>
+      <w:pPr>
+        <w:jc w:val="left"/>
+        <w:outlineLvl w:val="9"/>
+        <w:rPr>
+          <w:rFonts w:hint="eastAsia" w:ascii="微软雅黑" w:hAnsi="微软雅黑" w:eastAsia="微软雅黑" w:cs="微软雅黑"/>
+          <w:b w:val="0"/>
+          <w:bCs w:val="0"/>
+          <w:color w:val="auto"/>
+          <w:lang w:val="en-US" w:eastAsia="ja-JP"/>
+        </w:rPr>
+      </w:pPr>
+      <w:r>
+        <w:rPr>
+          <w:rFonts w:hint="eastAsia" w:ascii="微软雅黑" w:hAnsi="微软雅黑" w:eastAsia="微软雅黑" w:cs="微软雅黑"/>
+          <w:b w:val="0"/>
+          <w:bCs w:val="0"/>
+          <w:color w:val="auto"/>
+          <w:lang w:val="en-US" w:eastAsia="zh-CN"/>
+        </w:rPr>
+        <w:t>接续：动词基本型+</w:t>
+      </w:r>
+      <w:r>
+        <w:rPr>
+          <w:rFonts w:hint="eastAsia" w:ascii="微软雅黑" w:hAnsi="微软雅黑" w:eastAsia="微软雅黑" w:cs="微软雅黑"/>
+          <w:b w:val="0"/>
+          <w:bCs w:val="0"/>
+          <w:color w:val="auto"/>
+          <w:lang w:val="en-US" w:eastAsia="ja-JP"/>
+        </w:rPr>
+        <w:t>な</w:t>
+      </w:r>
+    </w:p>
+    <w:p>
+      <w:pPr>
+        <w:jc w:val="left"/>
+        <w:outlineLvl w:val="9"/>
+        <w:rPr>
+          <w:rFonts w:hint="eastAsia" w:ascii="微软雅黑" w:hAnsi="微软雅黑" w:eastAsia="微软雅黑" w:cs="微软雅黑"/>
+          <w:b w:val="0"/>
+          <w:bCs w:val="0"/>
+          <w:color w:val="auto"/>
+          <w:lang w:val="en-US" w:eastAsia="zh-CN"/>
+        </w:rPr>
+      </w:pPr>
+      <w:r>
+        <w:rPr>
+          <w:rFonts w:hint="eastAsia" w:ascii="微软雅黑" w:hAnsi="微软雅黑" w:eastAsia="微软雅黑" w:cs="微软雅黑"/>
+          <w:b w:val="0"/>
+          <w:bCs w:val="0"/>
+          <w:color w:val="auto"/>
+          <w:lang w:val="en-US" w:eastAsia="zh-CN"/>
+        </w:rPr>
+        <w:t>说明：①表示禁止（不要~）</w:t>
+      </w:r>
+    </w:p>
+    <w:p>
+      <w:pPr>
+        <w:jc w:val="left"/>
+        <w:outlineLvl w:val="9"/>
+        <w:rPr>
+          <w:rFonts w:hint="eastAsia" w:ascii="微软雅黑" w:hAnsi="微软雅黑" w:eastAsia="微软雅黑" w:cs="微软雅黑"/>
+          <w:b w:val="0"/>
+          <w:bCs w:val="0"/>
+          <w:color w:val="auto"/>
+          <w:lang w:val="en-US" w:eastAsia="ja-JP"/>
+        </w:rPr>
+      </w:pPr>
+      <w:r>
+        <w:rPr>
+          <w:rFonts w:hint="eastAsia" w:ascii="微软雅黑" w:hAnsi="微软雅黑" w:eastAsia="微软雅黑" w:cs="微软雅黑"/>
+          <w:b w:val="0"/>
+          <w:bCs w:val="0"/>
+          <w:color w:val="auto"/>
+          <w:lang w:val="en-US" w:eastAsia="ja-JP"/>
+        </w:rPr>
+        <w:t>病院にたばこを吸うな！</w:t>
+      </w:r>
+    </w:p>
+    <w:p>
+      <w:pPr>
+        <w:jc w:val="left"/>
+        <w:outlineLvl w:val="9"/>
+        <w:rPr>
+          <w:rFonts w:hint="default" w:ascii="微软雅黑" w:hAnsi="微软雅黑" w:eastAsia="微软雅黑" w:cs="微软雅黑"/>
+          <w:b w:val="0"/>
+          <w:bCs w:val="0"/>
+          <w:color w:val="auto"/>
+          <w:lang w:val="en-US" w:eastAsia="ja-JP"/>
+        </w:rPr>
+      </w:pPr>
+    </w:p>
+    <w:p>
+      <w:pPr>
+        <w:jc w:val="left"/>
+        <w:outlineLvl w:val="9"/>
+        <w:rPr>
+          <w:rFonts w:hint="default" w:ascii="微软雅黑" w:hAnsi="微软雅黑" w:eastAsia="微软雅黑" w:cs="微软雅黑"/>
+          <w:b w:val="0"/>
+          <w:bCs w:val="0"/>
+          <w:color w:val="auto"/>
+          <w:lang w:val="en-US" w:eastAsia="ja-JP"/>
+        </w:rPr>
+      </w:pPr>
+    </w:p>
+    <w:p>
+      <w:pPr>
+        <w:jc w:val="left"/>
+        <w:outlineLvl w:val="9"/>
+        <w:rPr>
+          <w:rFonts w:hint="default" w:ascii="微软雅黑" w:hAnsi="微软雅黑" w:eastAsia="微软雅黑" w:cs="微软雅黑"/>
+          <w:b w:val="0"/>
+          <w:bCs w:val="0"/>
+          <w:color w:val="auto"/>
+          <w:lang w:val="en-US" w:eastAsia="ja-JP"/>
+        </w:rPr>
+      </w:pPr>
+    </w:p>
+    <w:p>
+      <w:pPr>
+        <w:jc w:val="left"/>
+        <w:outlineLvl w:val="9"/>
+        <w:rPr>
+          <w:rFonts w:hint="default" w:ascii="微软雅黑" w:hAnsi="微软雅黑" w:eastAsia="微软雅黑" w:cs="微软雅黑"/>
+          <w:b w:val="0"/>
+          <w:bCs w:val="0"/>
+          <w:color w:val="auto"/>
+          <w:lang w:val="en-US" w:eastAsia="ja-JP"/>
+        </w:rPr>
+      </w:pPr>
+    </w:p>
+    <w:p>
+      <w:pPr>
+        <w:jc w:val="left"/>
+        <w:outlineLvl w:val="2"/>
+        <w:rPr>
+          <w:rFonts w:hint="eastAsia" w:ascii="Microsoft YaHei UI" w:hAnsi="Microsoft YaHei UI" w:eastAsia="Microsoft YaHei UI" w:cs="Microsoft YaHei UI"/>
+          <w:sz w:val="32"/>
+          <w:szCs w:val="32"/>
+          <w:lang w:val="en-US" w:eastAsia="ja-JP"/>
+        </w:rPr>
+      </w:pPr>
+      <w:r>
+        <w:rPr>
+          <w:rFonts w:hint="eastAsia" w:ascii="Microsoft YaHei UI" w:hAnsi="Microsoft YaHei UI" w:eastAsia="Microsoft YaHei UI" w:cs="Microsoft YaHei UI"/>
+          <w:sz w:val="32"/>
+          <w:szCs w:val="32"/>
+          <w:lang w:val="en-US" w:eastAsia="zh-CN"/>
+        </w:rPr>
+        <w:t>~</w:t>
+      </w:r>
+      <w:r>
+        <w:rPr>
+          <w:rFonts w:hint="eastAsia" w:ascii="Microsoft YaHei UI" w:hAnsi="Microsoft YaHei UI" w:eastAsia="Microsoft YaHei UI" w:cs="Microsoft YaHei UI"/>
+          <w:sz w:val="32"/>
+          <w:szCs w:val="32"/>
+          <w:lang w:val="en-US" w:eastAsia="ja-JP"/>
+        </w:rPr>
+        <w:t>れ　～ろ</w:t>
+      </w:r>
+    </w:p>
+    <w:p>
+      <w:pPr>
+        <w:jc w:val="left"/>
+        <w:outlineLvl w:val="9"/>
+        <w:rPr>
+          <w:rFonts w:hint="eastAsia" w:ascii="微软雅黑" w:hAnsi="微软雅黑" w:eastAsia="微软雅黑" w:cs="微软雅黑"/>
+          <w:b w:val="0"/>
+          <w:bCs w:val="0"/>
+          <w:color w:val="auto"/>
+          <w:lang w:val="en-US" w:eastAsia="zh-CN"/>
+        </w:rPr>
+      </w:pPr>
+      <w:r>
+        <w:rPr>
+          <w:rFonts w:hint="eastAsia" w:ascii="微软雅黑" w:hAnsi="微软雅黑" w:eastAsia="微软雅黑" w:cs="微软雅黑"/>
+          <w:b w:val="0"/>
+          <w:bCs w:val="0"/>
+          <w:color w:val="auto"/>
+          <w:lang w:val="en-US" w:eastAsia="zh-CN"/>
+        </w:rPr>
+        <w:t>接续：1类动词词尾  同行</w:t>
+      </w:r>
+      <w:r>
+        <w:rPr>
+          <w:rFonts w:hint="eastAsia" w:ascii="微软雅黑" w:hAnsi="微软雅黑" w:eastAsia="微软雅黑" w:cs="微软雅黑"/>
+          <w:b w:val="0"/>
+          <w:bCs w:val="0"/>
+          <w:color w:val="auto"/>
+          <w:lang w:val="en-US" w:eastAsia="ja-JP"/>
+        </w:rPr>
+        <w:t>え</w:t>
+      </w:r>
+      <w:r>
+        <w:rPr>
+          <w:rFonts w:hint="eastAsia" w:ascii="微软雅黑" w:hAnsi="微软雅黑" w:eastAsia="微软雅黑" w:cs="微软雅黑"/>
+          <w:b w:val="0"/>
+          <w:bCs w:val="0"/>
+          <w:color w:val="auto"/>
+          <w:lang w:val="en-US" w:eastAsia="zh-CN"/>
+        </w:rPr>
+        <w:t>段</w:t>
+      </w:r>
+    </w:p>
+    <w:p>
+      <w:pPr>
+        <w:jc w:val="left"/>
+        <w:outlineLvl w:val="9"/>
+        <w:rPr>
+          <w:rFonts w:hint="eastAsia" w:ascii="微软雅黑" w:hAnsi="微软雅黑" w:eastAsia="微软雅黑" w:cs="微软雅黑"/>
+          <w:b w:val="0"/>
+          <w:bCs w:val="0"/>
+          <w:color w:val="auto"/>
+          <w:lang w:val="en-US" w:eastAsia="ja-JP"/>
+        </w:rPr>
+      </w:pPr>
+      <w:r>
+        <w:rPr>
+          <w:rFonts w:hint="eastAsia" w:ascii="微软雅黑" w:hAnsi="微软雅黑" w:eastAsia="微软雅黑" w:cs="微软雅黑"/>
+          <w:b w:val="0"/>
+          <w:bCs w:val="0"/>
+          <w:color w:val="auto"/>
+          <w:lang w:val="en-US" w:eastAsia="zh-CN"/>
+        </w:rPr>
+        <w:t xml:space="preserve">      2类动词</w:t>
+      </w:r>
+      <w:r>
+        <w:rPr>
+          <w:rFonts w:hint="eastAsia" w:ascii="微软雅黑" w:hAnsi="微软雅黑" w:eastAsia="微软雅黑" w:cs="微软雅黑"/>
+          <w:b w:val="0"/>
+          <w:bCs w:val="0"/>
+          <w:color w:val="auto"/>
+          <w:lang w:val="en-US" w:eastAsia="ja-JP"/>
+        </w:rPr>
+        <w:tab/>
+        <w:t>る　ー＞　ろ</w:t>
+      </w:r>
+    </w:p>
+    <w:p>
+      <w:pPr>
+        <w:jc w:val="left"/>
+        <w:outlineLvl w:val="9"/>
+        <w:rPr>
+          <w:rFonts w:hint="eastAsia" w:ascii="微软雅黑" w:hAnsi="微软雅黑" w:eastAsia="微软雅黑" w:cs="微软雅黑"/>
+          <w:b w:val="0"/>
+          <w:bCs w:val="0"/>
+          <w:color w:val="auto"/>
+          <w:lang w:val="en-US" w:eastAsia="ja-JP"/>
+        </w:rPr>
+      </w:pPr>
+      <w:r>
+        <w:rPr>
+          <w:rFonts w:hint="eastAsia" w:ascii="微软雅黑" w:hAnsi="微软雅黑" w:eastAsia="微软雅黑" w:cs="微软雅黑"/>
+          <w:b w:val="0"/>
+          <w:bCs w:val="0"/>
+          <w:color w:val="auto"/>
+          <w:lang w:val="en-US" w:eastAsia="zh-CN"/>
+        </w:rPr>
+        <w:t xml:space="preserve">      3类动词</w:t>
+      </w:r>
+      <w:r>
+        <w:rPr>
+          <w:rFonts w:hint="eastAsia" w:ascii="微软雅黑" w:hAnsi="微软雅黑" w:eastAsia="微软雅黑" w:cs="微软雅黑"/>
+          <w:b w:val="0"/>
+          <w:bCs w:val="0"/>
+          <w:color w:val="auto"/>
+          <w:lang w:val="en-US" w:eastAsia="ja-JP"/>
+        </w:rPr>
+        <w:t>　する　ー＞しろ　來る　ー＞　来い</w:t>
+      </w:r>
+    </w:p>
+    <w:p>
+      <w:pPr>
+        <w:jc w:val="left"/>
+        <w:outlineLvl w:val="9"/>
+        <w:rPr>
+          <w:rFonts w:hint="eastAsia" w:ascii="微软雅黑" w:hAnsi="微软雅黑" w:eastAsia="微软雅黑" w:cs="微软雅黑"/>
+          <w:b w:val="0"/>
+          <w:bCs w:val="0"/>
+          <w:color w:val="auto"/>
+          <w:lang w:val="en-US" w:eastAsia="ja-JP"/>
+        </w:rPr>
+      </w:pPr>
+      <w:r>
+        <w:rPr>
+          <w:rFonts w:hint="eastAsia" w:ascii="微软雅黑" w:hAnsi="微软雅黑" w:eastAsia="微软雅黑" w:cs="微软雅黑"/>
+          <w:b w:val="0"/>
+          <w:bCs w:val="0"/>
+          <w:color w:val="auto"/>
+          <w:lang w:val="en-US" w:eastAsia="ja-JP"/>
+        </w:rPr>
+        <w:t>　　　</w:t>
       </w:r>
       <w:bookmarkStart w:id="0" w:name="_GoBack"/>
       <w:bookmarkEnd w:id="0"/>
@@ -26785,9 +29935,111 @@
           <w:b w:val="0"/>
           <w:bCs w:val="0"/>
           <w:color w:val="auto"/>
-          <w:lang w:val="en-US" w:eastAsia="ja-JP"/>
-        </w:rPr>
-        <w:t>いです</w:t>
+          <w:lang w:val="en-US" w:eastAsia="zh-CN"/>
+        </w:rPr>
+        <w:t>特例：</w:t>
+      </w:r>
+      <w:r>
+        <w:rPr>
+          <w:rFonts w:hint="eastAsia" w:ascii="微软雅黑" w:hAnsi="微软雅黑" w:eastAsia="微软雅黑" w:cs="微软雅黑"/>
+          <w:b w:val="0"/>
+          <w:bCs w:val="0"/>
+          <w:color w:val="auto"/>
+          <w:lang w:val="en-US" w:eastAsia="ja-JP"/>
+        </w:rPr>
+        <w:t>くれろ　ー＞　くれ　</w:t>
+      </w:r>
+    </w:p>
+    <w:p>
+      <w:pPr>
+        <w:jc w:val="left"/>
+        <w:outlineLvl w:val="9"/>
+        <w:rPr>
+          <w:rFonts w:hint="default" w:ascii="微软雅黑" w:hAnsi="微软雅黑" w:eastAsia="微软雅黑" w:cs="微软雅黑"/>
+          <w:b w:val="0"/>
+          <w:bCs w:val="0"/>
+          <w:color w:val="auto"/>
+          <w:lang w:val="en-US" w:eastAsia="zh-CN"/>
+        </w:rPr>
+      </w:pPr>
+      <w:r>
+        <w:rPr>
+          <w:rFonts w:hint="eastAsia" w:ascii="微软雅黑" w:hAnsi="微软雅黑" w:eastAsia="微软雅黑" w:cs="微软雅黑"/>
+          <w:b w:val="0"/>
+          <w:bCs w:val="0"/>
+          <w:color w:val="auto"/>
+          <w:lang w:val="en-US" w:eastAsia="zh-CN"/>
+        </w:rPr>
+        <w:t>说明：①表示命令</w:t>
+      </w:r>
+    </w:p>
+    <w:p>
+      <w:pPr>
+        <w:jc w:val="left"/>
+        <w:outlineLvl w:val="9"/>
+        <w:rPr>
+          <w:rFonts w:hint="eastAsia" w:ascii="微软雅黑" w:hAnsi="微软雅黑" w:eastAsia="微软雅黑" w:cs="微软雅黑"/>
+          <w:b w:val="0"/>
+          <w:bCs w:val="0"/>
+          <w:color w:val="auto"/>
+          <w:lang w:val="en-US" w:eastAsia="ja-JP"/>
+        </w:rPr>
+      </w:pPr>
+      <w:r>
+        <w:rPr>
+          <w:rFonts w:hint="eastAsia" w:ascii="微软雅黑" w:hAnsi="微软雅黑" w:eastAsia="微软雅黑" w:cs="微软雅黑"/>
+          <w:b w:val="0"/>
+          <w:bCs w:val="0"/>
+          <w:color w:val="auto"/>
+          <w:lang w:val="en-US" w:eastAsia="ja-JP"/>
+        </w:rPr>
+        <w:t>本当の話を言え！</w:t>
+      </w:r>
+    </w:p>
+    <w:p>
+      <w:pPr>
+        <w:jc w:val="left"/>
+        <w:outlineLvl w:val="9"/>
+        <w:rPr>
+          <w:rFonts w:hint="default" w:ascii="微软雅黑" w:hAnsi="微软雅黑" w:eastAsia="微软雅黑" w:cs="微软雅黑"/>
+          <w:b w:val="0"/>
+          <w:bCs w:val="0"/>
+          <w:color w:val="auto"/>
+          <w:lang w:val="en-US" w:eastAsia="ja-JP"/>
+        </w:rPr>
+      </w:pPr>
+      <w:r>
+        <w:rPr>
+          <w:rFonts w:hint="default" w:ascii="微软雅黑" w:hAnsi="微软雅黑" w:eastAsia="微软雅黑" w:cs="微软雅黑"/>
+          <w:b w:val="0"/>
+          <w:bCs w:val="0"/>
+          <w:color w:val="auto"/>
+          <w:lang w:val="en-US" w:eastAsia="ja-JP"/>
+        </w:rPr>
+        <w:t>说实话！</w:t>
+      </w:r>
+    </w:p>
+    <w:p>
+      <w:pPr>
+        <w:jc w:val="left"/>
+        <w:outlineLvl w:val="9"/>
+        <w:rPr>
+          <w:rFonts w:hint="default" w:ascii="微软雅黑" w:hAnsi="微软雅黑" w:eastAsia="微软雅黑" w:cs="微软雅黑"/>
+          <w:b w:val="0"/>
+          <w:bCs w:val="0"/>
+          <w:color w:val="auto"/>
+          <w:lang w:val="en-US" w:eastAsia="ja-JP"/>
+        </w:rPr>
+      </w:pPr>
+      <w:r>
+        <w:rPr>
+          <w:rFonts w:hint="eastAsia" w:ascii="微软雅黑" w:hAnsi="微软雅黑" w:eastAsia="微软雅黑" w:cs="微软雅黑"/>
+          <w:b w:val="0"/>
+          <w:bCs w:val="0"/>
+          <w:color w:val="auto"/>
+          <w:lang w:val="en-US" w:eastAsia="ja-JP"/>
+        </w:rPr>
+        <w:t>そこで　ちょっと　待　ってください。</w:t>
       </w:r>
     </w:p>
     <w:sectPr>

--- a/jpa1.docx
+++ b/jpa1.docx
@@ -20582,16 +20582,7 @@
           <w:rFonts w:hint="eastAsia" w:ascii="微软雅黑" w:hAnsi="微软雅黑" w:eastAsia="微软雅黑" w:cs="微软雅黑"/>
           <w:lang w:eastAsia="ja-JP"/>
         </w:rPr>
-        <w:t>“る</w:t>
-      </w:r>
-      <w:bookmarkStart w:id="0" w:name="_GoBack"/>
-      <w:bookmarkEnd w:id="0"/>
-      <w:r>
-        <w:rPr>
-          <w:rFonts w:hint="eastAsia" w:ascii="微软雅黑" w:hAnsi="微软雅黑" w:eastAsia="微软雅黑" w:cs="微软雅黑"/>
-          <w:lang w:eastAsia="ja-JP"/>
-        </w:rPr>
-        <w:t>”</w:t>
+        <w:t>“る”</w:t>
       </w:r>
     </w:p>
     <w:p>
@@ -20608,7 +20599,7 @@
           <w:rFonts w:hint="eastAsia" w:ascii="微软雅黑" w:hAnsi="微软雅黑" w:eastAsia="微软雅黑" w:cs="微软雅黑"/>
           <w:lang w:eastAsia="ja-JP"/>
         </w:rPr>
-        <w:t>二类动词：るー＞られろ</w:t>
+        <w:t>二类动词：るー＞られる</w:t>
       </w:r>
     </w:p>
     <w:p>
@@ -21159,7 +21150,9 @@
         </w:tblBorders>
         <w:tblLayout w:type="autofit"/>
         <w:tblCellMar>
+          <w:top w:w="0" w:type="dxa"/>
           <w:left w:w="108" w:type="dxa"/>
+          <w:bottom w:w="0" w:type="dxa"/>
           <w:right w:w="108" w:type="dxa"/>
         </w:tblCellMar>
       </w:tblPr>
@@ -21180,7 +21173,9 @@
             <w:insideV w:val="single" w:color="auto" w:sz="4" w:space="0"/>
           </w:tblBorders>
           <w:tblCellMar>
+            <w:top w:w="0" w:type="dxa"/>
             <w:left w:w="108" w:type="dxa"/>
+            <w:bottom w:w="0" w:type="dxa"/>
             <w:right w:w="108" w:type="dxa"/>
           </w:tblCellMar>
         </w:tblPrEx>
@@ -21368,7 +21363,9 @@
             <w:insideV w:val="single" w:color="auto" w:sz="4" w:space="0"/>
           </w:tblBorders>
           <w:tblCellMar>
+            <w:top w:w="0" w:type="dxa"/>
             <w:left w:w="108" w:type="dxa"/>
+            <w:bottom w:w="0" w:type="dxa"/>
             <w:right w:w="108" w:type="dxa"/>
           </w:tblCellMar>
         </w:tblPrEx>
@@ -21496,7 +21493,9 @@
             <w:insideV w:val="single" w:color="auto" w:sz="4" w:space="0"/>
           </w:tblBorders>
           <w:tblCellMar>
+            <w:top w:w="0" w:type="dxa"/>
             <w:left w:w="108" w:type="dxa"/>
+            <w:bottom w:w="0" w:type="dxa"/>
             <w:right w:w="108" w:type="dxa"/>
           </w:tblCellMar>
         </w:tblPrEx>
@@ -21624,7 +21623,9 @@
             <w:insideV w:val="single" w:color="auto" w:sz="4" w:space="0"/>
           </w:tblBorders>
           <w:tblCellMar>
+            <w:top w:w="0" w:type="dxa"/>
             <w:left w:w="108" w:type="dxa"/>
+            <w:bottom w:w="0" w:type="dxa"/>
             <w:right w:w="108" w:type="dxa"/>
           </w:tblCellMar>
         </w:tblPrEx>
@@ -21871,17 +21872,2310 @@
         <w:jc w:val="left"/>
         <w:outlineLvl w:val="9"/>
         <w:rPr>
+          <w:rFonts w:hint="eastAsia" w:ascii="微软雅黑" w:hAnsi="微软雅黑" w:eastAsia="微软雅黑" w:cs="微软雅黑"/>
+          <w:lang w:val="en-US" w:eastAsia="ja-JP"/>
+        </w:rPr>
+      </w:pPr>
+      <w:r>
+        <w:rPr>
+          <w:rFonts w:hint="eastAsia" w:ascii="微软雅黑" w:hAnsi="微软雅黑" w:eastAsia="微软雅黑" w:cs="微软雅黑"/>
+          <w:lang w:val="en-US" w:eastAsia="ja-JP"/>
+        </w:rPr>
+        <w:t>私は　日本料理を作ることができます</w:t>
+      </w:r>
+    </w:p>
+    <w:p>
+      <w:pPr>
+        <w:jc w:val="left"/>
+        <w:outlineLvl w:val="9"/>
+        <w:rPr>
+          <w:rFonts w:hint="eastAsia" w:ascii="微软雅黑" w:hAnsi="微软雅黑" w:eastAsia="微软雅黑" w:cs="微软雅黑"/>
+          <w:lang w:val="en-US" w:eastAsia="ja-JP"/>
+        </w:rPr>
+      </w:pPr>
+    </w:p>
+    <w:p>
+      <w:pPr>
+        <w:jc w:val="left"/>
+        <w:outlineLvl w:val="9"/>
+        <w:rPr>
           <w:rFonts w:hint="default" w:ascii="微软雅黑" w:hAnsi="微软雅黑" w:eastAsia="微软雅黑" w:cs="微软雅黑"/>
           <w:lang w:val="en-US" w:eastAsia="ja-JP"/>
         </w:rPr>
       </w:pPr>
-      <w:r>
-        <w:rPr>
-          <w:rFonts w:hint="eastAsia" w:ascii="微软雅黑" w:hAnsi="微软雅黑" w:eastAsia="微软雅黑" w:cs="微软雅黑"/>
+    </w:p>
+    <w:p>
+      <w:pPr>
+        <w:jc w:val="center"/>
+        <w:outlineLvl w:val="1"/>
+        <w:rPr>
+          <w:rFonts w:hint="default" w:eastAsia="宋体"/>
+          <w:sz w:val="44"/>
+          <w:szCs w:val="44"/>
+          <w:lang w:val="en-US" w:eastAsia="zh-CN"/>
+        </w:rPr>
+      </w:pPr>
+      <w:r>
+        <w:rPr>
+          <w:rFonts w:hint="eastAsia" w:eastAsia="宋体"/>
+          <w:sz w:val="44"/>
+          <w:szCs w:val="44"/>
+          <w:lang w:val="en-US" w:eastAsia="zh-CN"/>
+        </w:rPr>
+        <w:t>假定形（</w:t>
+      </w:r>
+      <w:r>
+        <w:rPr>
+          <w:rFonts w:hint="eastAsia" w:eastAsia="MS Mincho"/>
+          <w:sz w:val="44"/>
+          <w:szCs w:val="44"/>
           <w:lang w:val="en-US" w:eastAsia="ja-JP"/>
         </w:rPr>
-        <w:t>私は　日本料理を作ることができます</w:t>
-      </w:r>
+        <w:t>ば</w:t>
+      </w:r>
+      <w:r>
+        <w:rPr>
+          <w:rFonts w:hint="eastAsia" w:eastAsia="宋体"/>
+          <w:sz w:val="44"/>
+          <w:szCs w:val="44"/>
+          <w:lang w:val="en-US" w:eastAsia="zh-CN"/>
+        </w:rPr>
+        <w:t>形）</w:t>
+      </w:r>
+    </w:p>
+    <w:p>
+      <w:pPr>
+        <w:jc w:val="left"/>
+        <w:outlineLvl w:val="9"/>
+        <w:rPr>
+          <w:rFonts w:hint="eastAsia" w:ascii="微软雅黑" w:hAnsi="微软雅黑" w:eastAsia="微软雅黑" w:cs="微软雅黑"/>
+          <w:lang w:val="en-US" w:eastAsia="ja-JP"/>
+        </w:rPr>
+      </w:pPr>
+      <w:r>
+        <w:rPr>
+          <w:rFonts w:hint="eastAsia" w:ascii="微软雅黑" w:hAnsi="微软雅黑" w:eastAsia="微软雅黑" w:cs="微软雅黑"/>
+          <w:lang w:eastAsia="ja-JP"/>
+        </w:rPr>
+        <w:t>一类动词：最后一个音变成同行的</w:t>
+      </w:r>
+      <w:r>
+        <w:rPr>
+          <w:rFonts w:hint="eastAsia" w:ascii="微软雅黑" w:hAnsi="微软雅黑" w:eastAsia="微软雅黑" w:cs="微软雅黑"/>
+          <w:lang w:eastAsia="ja-JP"/>
+        </w:rPr>
+        <w:t>え段</w:t>
+      </w:r>
+      <w:r>
+        <w:rPr>
+          <w:rFonts w:hint="eastAsia" w:ascii="微软雅黑" w:hAnsi="微软雅黑" w:eastAsia="微软雅黑" w:cs="微软雅黑"/>
+          <w:lang w:val="en-US" w:eastAsia="zh-CN"/>
+        </w:rPr>
+        <w:t>再加</w:t>
+      </w:r>
+      <w:r>
+        <w:rPr>
+          <w:rFonts w:hint="eastAsia" w:ascii="微软雅黑" w:hAnsi="微软雅黑" w:eastAsia="微软雅黑" w:cs="微软雅黑"/>
+          <w:lang w:val="en-US" w:eastAsia="ja-JP"/>
+        </w:rPr>
+        <w:t>ば</w:t>
+      </w:r>
+    </w:p>
+    <w:p>
+      <w:pPr>
+        <w:jc w:val="left"/>
+        <w:outlineLvl w:val="9"/>
+        <w:rPr>
+          <w:rFonts w:hint="default" w:ascii="微软雅黑" w:hAnsi="微软雅黑" w:eastAsia="MS Mincho" w:cs="微软雅黑"/>
+          <w:lang w:val="en-US" w:eastAsia="ja-JP"/>
+        </w:rPr>
+      </w:pPr>
+      <w:r>
+        <w:rPr>
+          <w:rFonts w:ascii="微软雅黑" w:hAnsi="微软雅黑" w:eastAsia="微软雅黑" w:cs="微软雅黑"/>
+          <w:lang w:eastAsia="ja-JP"/>
+        </w:rPr>
+        <w:t>二类动词：るー＞</w:t>
+      </w:r>
+      <w:r>
+        <w:rPr>
+          <w:rFonts w:hint="eastAsia" w:ascii="微软雅黑" w:hAnsi="微软雅黑" w:eastAsia="微软雅黑" w:cs="微软雅黑"/>
+          <w:lang w:eastAsia="ja-JP"/>
+        </w:rPr>
+        <w:t>れば</w:t>
+      </w:r>
+    </w:p>
+    <w:p>
+      <w:pPr>
+        <w:jc w:val="left"/>
+        <w:outlineLvl w:val="9"/>
+        <w:rPr>
+          <w:rFonts w:hint="eastAsia" w:ascii="微软雅黑" w:hAnsi="微软雅黑" w:eastAsia="微软雅黑" w:cs="微软雅黑"/>
+          <w:lang w:eastAsia="ja-JP"/>
+        </w:rPr>
+      </w:pPr>
+      <w:r>
+        <w:rPr>
+          <w:rFonts w:hint="eastAsia" w:ascii="微软雅黑" w:hAnsi="微软雅黑" w:eastAsia="微软雅黑" w:cs="微软雅黑"/>
+          <w:lang w:eastAsia="ja-JP"/>
+        </w:rPr>
+        <w:t>三类动词：来るー＞くれば　するー＞すれば</w:t>
+      </w:r>
+    </w:p>
+    <w:p>
+      <w:pPr>
+        <w:jc w:val="left"/>
+        <w:outlineLvl w:val="9"/>
+        <w:rPr>
+          <w:rFonts w:hint="eastAsia" w:ascii="微软雅黑" w:hAnsi="微软雅黑" w:eastAsia="微软雅黑" w:cs="微软雅黑"/>
+          <w:lang w:eastAsia="ja-JP"/>
+        </w:rPr>
+      </w:pPr>
+    </w:p>
+    <w:p>
+      <w:pPr>
+        <w:jc w:val="left"/>
+        <w:outlineLvl w:val="9"/>
+        <w:rPr>
+          <w:rFonts w:hint="eastAsia" w:ascii="微软雅黑" w:hAnsi="微软雅黑" w:eastAsia="微软雅黑" w:cs="微软雅黑"/>
+          <w:lang w:eastAsia="ja-JP"/>
+        </w:rPr>
+      </w:pPr>
+      <w:r>
+        <w:rPr>
+          <w:rFonts w:hint="eastAsia" w:ascii="微软雅黑" w:hAnsi="微软雅黑" w:eastAsia="微软雅黑" w:cs="微软雅黑"/>
+          <w:lang w:eastAsia="ja-JP"/>
+        </w:rPr>
+        <w:t>この　果物を食べれば　元気になります</w:t>
+      </w:r>
+    </w:p>
+    <w:p>
+      <w:pPr>
+        <w:jc w:val="left"/>
+        <w:outlineLvl w:val="9"/>
+        <w:rPr>
+          <w:rFonts w:hint="eastAsia" w:ascii="微软雅黑" w:hAnsi="微软雅黑" w:eastAsia="微软雅黑" w:cs="微软雅黑"/>
+          <w:lang w:eastAsia="ja-JP"/>
+        </w:rPr>
+      </w:pPr>
+      <w:r>
+        <w:rPr>
+          <w:rFonts w:hint="eastAsia" w:ascii="微软雅黑" w:hAnsi="微软雅黑" w:eastAsia="微软雅黑" w:cs="微软雅黑"/>
+          <w:lang w:eastAsia="ja-JP"/>
+        </w:rPr>
+        <w:t>王さんに言えれば絶対に怒ります</w:t>
+      </w:r>
+    </w:p>
+    <w:p>
+      <w:pPr>
+        <w:jc w:val="left"/>
+        <w:outlineLvl w:val="9"/>
+        <w:rPr>
+          <w:rFonts w:hint="eastAsia" w:ascii="微软雅黑" w:hAnsi="微软雅黑" w:eastAsia="微软雅黑" w:cs="微软雅黑"/>
+          <w:lang w:eastAsia="ja-JP"/>
+        </w:rPr>
+      </w:pPr>
+    </w:p>
+    <w:p>
+      <w:pPr>
+        <w:jc w:val="left"/>
+        <w:outlineLvl w:val="9"/>
+        <w:rPr>
+          <w:rFonts w:hint="eastAsia" w:ascii="微软雅黑" w:hAnsi="微软雅黑" w:eastAsia="微软雅黑" w:cs="微软雅黑"/>
+          <w:lang w:val="en-US" w:eastAsia="ja-JP"/>
+        </w:rPr>
+      </w:pPr>
+      <w:r>
+        <w:rPr>
+          <w:rFonts w:hint="eastAsia" w:ascii="微软雅黑" w:hAnsi="微软雅黑" w:eastAsia="微软雅黑" w:cs="微软雅黑"/>
+          <w:lang w:val="en-US" w:eastAsia="zh-CN"/>
+        </w:rPr>
+        <w:t>1类形容词</w:t>
+      </w:r>
+      <w:r>
+        <w:rPr>
+          <w:rFonts w:hint="eastAsia" w:ascii="微软雅黑" w:hAnsi="微软雅黑" w:eastAsia="MS Mincho" w:cs="微软雅黑"/>
+          <w:lang w:val="en-US" w:eastAsia="ja-JP"/>
+        </w:rPr>
+        <w:t>：</w:t>
+      </w:r>
+      <w:r>
+        <w:rPr>
+          <w:rFonts w:hint="eastAsia" w:ascii="微软雅黑" w:hAnsi="微软雅黑" w:eastAsia="微软雅黑" w:cs="微软雅黑"/>
+          <w:lang w:val="en-US" w:eastAsia="ja-JP"/>
+        </w:rPr>
+        <w:t>いー＞ければ、いいー＞よければ</w:t>
+      </w:r>
+    </w:p>
+    <w:p>
+      <w:pPr>
+        <w:jc w:val="left"/>
+        <w:outlineLvl w:val="9"/>
+        <w:rPr>
+          <w:rFonts w:hint="eastAsia" w:ascii="微软雅黑" w:hAnsi="微软雅黑" w:eastAsia="微软雅黑" w:cs="微软雅黑"/>
+          <w:lang w:val="en-US" w:eastAsia="ja-JP"/>
+        </w:rPr>
+      </w:pPr>
+      <w:r>
+        <w:rPr>
+          <w:rFonts w:hint="eastAsia" w:ascii="微软雅黑" w:hAnsi="微软雅黑" w:eastAsia="微软雅黑" w:cs="微软雅黑"/>
+          <w:lang w:val="en-US" w:eastAsia="zh-CN"/>
+        </w:rPr>
+        <w:t>1类形容词</w:t>
+      </w:r>
+      <w:r>
+        <w:rPr>
+          <w:rFonts w:hint="eastAsia" w:ascii="微软雅黑" w:hAnsi="微软雅黑" w:eastAsia="微软雅黑" w:cs="微软雅黑"/>
+          <w:lang w:val="en-US" w:eastAsia="ja-JP"/>
+        </w:rPr>
+        <w:t>：</w:t>
+      </w:r>
+      <w:r>
+        <w:rPr>
+          <w:rFonts w:hint="eastAsia" w:ascii="微软雅黑" w:hAnsi="微软雅黑" w:eastAsia="微软雅黑" w:cs="微软雅黑"/>
+          <w:lang w:val="en-US" w:eastAsia="zh-CN"/>
+        </w:rPr>
+        <w:t>加</w:t>
+      </w:r>
+      <w:r>
+        <w:rPr>
+          <w:rFonts w:hint="eastAsia" w:ascii="微软雅黑" w:hAnsi="微软雅黑" w:eastAsia="微软雅黑" w:cs="微软雅黑"/>
+          <w:lang w:val="en-US" w:eastAsia="ja-JP"/>
+        </w:rPr>
+        <w:t>ならば、であれば</w:t>
+      </w:r>
+    </w:p>
+    <w:p>
+      <w:pPr>
+        <w:jc w:val="left"/>
+        <w:outlineLvl w:val="9"/>
+        <w:rPr>
+          <w:rFonts w:hint="eastAsia" w:ascii="微软雅黑" w:hAnsi="微软雅黑" w:eastAsia="微软雅黑" w:cs="微软雅黑"/>
+          <w:lang w:val="en-US" w:eastAsia="ja-JP"/>
+        </w:rPr>
+      </w:pPr>
+      <w:r>
+        <w:rPr>
+          <w:rFonts w:hint="eastAsia" w:ascii="微软雅黑" w:hAnsi="微软雅黑" w:eastAsia="微软雅黑" w:cs="微软雅黑"/>
+          <w:lang w:val="en-US" w:eastAsia="ja-JP"/>
+        </w:rPr>
+        <w:t>人がよければ十分です</w:t>
+      </w:r>
+    </w:p>
+    <w:p>
+      <w:pPr>
+        <w:jc w:val="left"/>
+        <w:outlineLvl w:val="9"/>
+        <w:rPr>
+          <w:rFonts w:hint="eastAsia" w:ascii="微软雅黑" w:hAnsi="微软雅黑" w:eastAsia="微软雅黑" w:cs="微软雅黑"/>
+          <w:lang w:val="en-US" w:eastAsia="ja-JP"/>
+        </w:rPr>
+      </w:pPr>
+      <w:r>
+        <w:rPr>
+          <w:rFonts w:hint="eastAsia" w:ascii="微软雅黑" w:hAnsi="微软雅黑" w:eastAsia="微软雅黑" w:cs="微软雅黑"/>
+          <w:lang w:val="en-US" w:eastAsia="ja-JP"/>
+        </w:rPr>
+        <w:t>綺麗であれば、買いたいです</w:t>
+      </w:r>
+    </w:p>
+    <w:p>
+      <w:pPr>
+        <w:jc w:val="left"/>
+        <w:outlineLvl w:val="2"/>
+        <w:rPr>
+          <w:rFonts w:hint="eastAsia" w:ascii="Microsoft YaHei UI" w:hAnsi="Microsoft YaHei UI" w:eastAsia="Microsoft YaHei UI" w:cs="Microsoft YaHei UI"/>
+          <w:sz w:val="32"/>
+          <w:szCs w:val="32"/>
+          <w:lang w:val="en-US" w:eastAsia="zh-CN"/>
+        </w:rPr>
+      </w:pPr>
+      <w:r>
+        <w:rPr>
+          <w:rFonts w:hint="eastAsia" w:ascii="Microsoft YaHei UI" w:hAnsi="Microsoft YaHei UI" w:eastAsia="Microsoft YaHei UI" w:cs="Microsoft YaHei UI"/>
+          <w:sz w:val="32"/>
+          <w:szCs w:val="32"/>
+          <w:lang w:val="en-US" w:eastAsia="zh-CN"/>
+        </w:rPr>
+        <w:t>变形练习</w:t>
+      </w:r>
+    </w:p>
+    <w:p>
+      <w:pPr>
+        <w:jc w:val="left"/>
+        <w:outlineLvl w:val="9"/>
+        <w:rPr>
+          <w:rFonts w:hint="eastAsia" w:ascii="微软雅黑" w:hAnsi="微软雅黑" w:eastAsia="微软雅黑" w:cs="微软雅黑"/>
+          <w:lang w:val="en-US" w:eastAsia="ja-JP"/>
+        </w:rPr>
+      </w:pPr>
+      <w:r>
+        <w:rPr>
+          <w:rFonts w:hint="eastAsia" w:ascii="微软雅黑" w:hAnsi="微软雅黑" w:eastAsia="微软雅黑" w:cs="微软雅黑"/>
+          <w:lang w:val="en-US" w:eastAsia="ja-JP"/>
+        </w:rPr>
+        <w:t>書く</w:t>
+      </w:r>
+      <w:r>
+        <w:rPr>
+          <w:rFonts w:hint="eastAsia" w:ascii="微软雅黑" w:hAnsi="微软雅黑" w:eastAsia="微软雅黑" w:cs="微软雅黑"/>
+          <w:lang w:val="en-US" w:eastAsia="ja-JP"/>
+        </w:rPr>
+        <w:tab/>
+        <w:t/>
+      </w:r>
+      <w:r>
+        <w:rPr>
+          <w:rFonts w:hint="eastAsia" w:ascii="微软雅黑" w:hAnsi="微软雅黑" w:eastAsia="微软雅黑" w:cs="微软雅黑"/>
+          <w:lang w:val="en-US" w:eastAsia="ja-JP"/>
+        </w:rPr>
+        <w:tab/>
+        <w:t>書けば</w:t>
+      </w:r>
+      <w:r>
+        <w:rPr>
+          <w:rFonts w:hint="eastAsia" w:ascii="微软雅黑" w:hAnsi="微软雅黑" w:eastAsia="微软雅黑" w:cs="微软雅黑"/>
+          <w:lang w:val="en-US" w:eastAsia="ja-JP"/>
+        </w:rPr>
+        <w:tab/>
+        <w:t/>
+      </w:r>
+      <w:r>
+        <w:rPr>
+          <w:rFonts w:hint="eastAsia" w:ascii="微软雅黑" w:hAnsi="微软雅黑" w:eastAsia="微软雅黑" w:cs="微软雅黑"/>
+          <w:lang w:val="en-US" w:eastAsia="ja-JP"/>
+        </w:rPr>
+        <w:tab/>
+        <w:t>書かなければ　</w:t>
+      </w:r>
+    </w:p>
+    <w:p>
+      <w:pPr>
+        <w:jc w:val="left"/>
+        <w:outlineLvl w:val="9"/>
+        <w:rPr>
+          <w:rFonts w:hint="default" w:ascii="微软雅黑" w:hAnsi="微软雅黑" w:eastAsia="微软雅黑" w:cs="微软雅黑"/>
+          <w:lang w:val="en-US" w:eastAsia="ja-JP"/>
+        </w:rPr>
+      </w:pPr>
+      <w:r>
+        <w:rPr>
+          <w:rFonts w:hint="eastAsia" w:ascii="微软雅黑" w:hAnsi="微软雅黑" w:eastAsia="微软雅黑" w:cs="微软雅黑"/>
+          <w:lang w:val="en-US" w:eastAsia="ja-JP"/>
+        </w:rPr>
+        <w:t>來る</w:t>
+      </w:r>
+      <w:r>
+        <w:rPr>
+          <w:rFonts w:hint="eastAsia" w:ascii="微软雅黑" w:hAnsi="微软雅黑" w:eastAsia="微软雅黑" w:cs="微软雅黑"/>
+          <w:lang w:val="en-US" w:eastAsia="ja-JP"/>
+        </w:rPr>
+        <w:tab/>
+        <w:t/>
+      </w:r>
+      <w:r>
+        <w:rPr>
+          <w:rFonts w:hint="eastAsia" w:ascii="微软雅黑" w:hAnsi="微软雅黑" w:eastAsia="微软雅黑" w:cs="微软雅黑"/>
+          <w:lang w:val="en-US" w:eastAsia="ja-JP"/>
+        </w:rPr>
+        <w:tab/>
+        <w:t>くれば</w:t>
+      </w:r>
+      <w:r>
+        <w:rPr>
+          <w:rFonts w:hint="eastAsia" w:ascii="微软雅黑" w:hAnsi="微软雅黑" w:eastAsia="微软雅黑" w:cs="微软雅黑"/>
+          <w:lang w:val="en-US" w:eastAsia="ja-JP"/>
+        </w:rPr>
+        <w:tab/>
+        <w:t/>
+      </w:r>
+      <w:r>
+        <w:rPr>
+          <w:rFonts w:hint="eastAsia" w:ascii="微软雅黑" w:hAnsi="微软雅黑" w:eastAsia="微软雅黑" w:cs="微软雅黑"/>
+          <w:lang w:val="en-US" w:eastAsia="ja-JP"/>
+        </w:rPr>
+        <w:tab/>
+        <w:t>来なければ</w:t>
+      </w:r>
+    </w:p>
+    <w:p>
+      <w:pPr>
+        <w:jc w:val="left"/>
+        <w:outlineLvl w:val="9"/>
+        <w:rPr>
+          <w:rFonts w:hint="default" w:ascii="微软雅黑" w:hAnsi="微软雅黑" w:eastAsia="微软雅黑" w:cs="微软雅黑"/>
+          <w:lang w:val="en-US" w:eastAsia="ja-JP"/>
+        </w:rPr>
+      </w:pPr>
+      <w:r>
+        <w:rPr>
+          <w:rFonts w:hint="eastAsia" w:ascii="微软雅黑" w:hAnsi="微软雅黑" w:eastAsia="微软雅黑" w:cs="微软雅黑"/>
+          <w:lang w:val="en-US" w:eastAsia="ja-JP"/>
+        </w:rPr>
+        <w:t>飛ぶ</w:t>
+      </w:r>
+      <w:r>
+        <w:rPr>
+          <w:rFonts w:hint="eastAsia" w:ascii="微软雅黑" w:hAnsi="微软雅黑" w:eastAsia="微软雅黑" w:cs="微软雅黑"/>
+          <w:lang w:val="en-US" w:eastAsia="ja-JP"/>
+        </w:rPr>
+        <w:tab/>
+        <w:t/>
+      </w:r>
+      <w:r>
+        <w:rPr>
+          <w:rFonts w:hint="eastAsia" w:ascii="微软雅黑" w:hAnsi="微软雅黑" w:eastAsia="微软雅黑" w:cs="微软雅黑"/>
+          <w:lang w:val="en-US" w:eastAsia="ja-JP"/>
+        </w:rPr>
+        <w:tab/>
+        <w:t>飛べば</w:t>
+      </w:r>
+      <w:r>
+        <w:rPr>
+          <w:rFonts w:hint="eastAsia" w:ascii="微软雅黑" w:hAnsi="微软雅黑" w:eastAsia="微软雅黑" w:cs="微软雅黑"/>
+          <w:lang w:val="en-US" w:eastAsia="ja-JP"/>
+        </w:rPr>
+        <w:tab/>
+        <w:t/>
+      </w:r>
+      <w:r>
+        <w:rPr>
+          <w:rFonts w:hint="eastAsia" w:ascii="微软雅黑" w:hAnsi="微软雅黑" w:eastAsia="微软雅黑" w:cs="微软雅黑"/>
+          <w:lang w:val="en-US" w:eastAsia="ja-JP"/>
+        </w:rPr>
+        <w:tab/>
+        <w:t>飛ばなければ</w:t>
+      </w:r>
+    </w:p>
+    <w:p>
+      <w:pPr>
+        <w:jc w:val="left"/>
+        <w:outlineLvl w:val="9"/>
+        <w:rPr>
+          <w:rFonts w:hint="default" w:ascii="微软雅黑" w:hAnsi="微软雅黑" w:eastAsia="微软雅黑" w:cs="微软雅黑"/>
+          <w:lang w:val="en-US" w:eastAsia="ja-JP"/>
+        </w:rPr>
+      </w:pPr>
+      <w:r>
+        <w:rPr>
+          <w:rFonts w:hint="eastAsia" w:ascii="微软雅黑" w:hAnsi="微软雅黑" w:eastAsia="微软雅黑" w:cs="微软雅黑"/>
+          <w:lang w:val="en-US" w:eastAsia="ja-JP"/>
+        </w:rPr>
+        <w:t>散歩する</w:t>
+      </w:r>
+      <w:r>
+        <w:rPr>
+          <w:rFonts w:hint="eastAsia" w:ascii="微软雅黑" w:hAnsi="微软雅黑" w:eastAsia="微软雅黑" w:cs="微软雅黑"/>
+          <w:lang w:val="en-US" w:eastAsia="ja-JP"/>
+        </w:rPr>
+        <w:tab/>
+        <w:t>散歩すれば</w:t>
+      </w:r>
+      <w:r>
+        <w:rPr>
+          <w:rFonts w:hint="eastAsia" w:ascii="微软雅黑" w:hAnsi="微软雅黑" w:eastAsia="微软雅黑" w:cs="微软雅黑"/>
+          <w:lang w:val="en-US" w:eastAsia="ja-JP"/>
+        </w:rPr>
+        <w:tab/>
+        <w:t>散歩しなければ</w:t>
+      </w:r>
+    </w:p>
+    <w:p>
+      <w:pPr>
+        <w:jc w:val="left"/>
+        <w:outlineLvl w:val="9"/>
+        <w:rPr>
+          <w:rFonts w:hint="default" w:ascii="微软雅黑" w:hAnsi="微软雅黑" w:eastAsia="微软雅黑" w:cs="微软雅黑"/>
+          <w:lang w:val="en-US" w:eastAsia="ja-JP"/>
+        </w:rPr>
+      </w:pPr>
+      <w:r>
+        <w:rPr>
+          <w:rFonts w:hint="eastAsia" w:ascii="微软雅黑" w:hAnsi="微软雅黑" w:eastAsia="微软雅黑" w:cs="微软雅黑"/>
+          <w:lang w:val="en-US" w:eastAsia="ja-JP"/>
+        </w:rPr>
+        <w:t>死ぬ</w:t>
+      </w:r>
+      <w:r>
+        <w:rPr>
+          <w:rFonts w:hint="eastAsia" w:ascii="微软雅黑" w:hAnsi="微软雅黑" w:eastAsia="微软雅黑" w:cs="微软雅黑"/>
+          <w:lang w:val="en-US" w:eastAsia="ja-JP"/>
+        </w:rPr>
+        <w:tab/>
+        <w:t/>
+      </w:r>
+      <w:r>
+        <w:rPr>
+          <w:rFonts w:hint="eastAsia" w:ascii="微软雅黑" w:hAnsi="微软雅黑" w:eastAsia="微软雅黑" w:cs="微软雅黑"/>
+          <w:lang w:val="en-US" w:eastAsia="ja-JP"/>
+        </w:rPr>
+        <w:tab/>
+        <w:t>死ねば</w:t>
+      </w:r>
+      <w:r>
+        <w:rPr>
+          <w:rFonts w:hint="eastAsia" w:ascii="微软雅黑" w:hAnsi="微软雅黑" w:eastAsia="微软雅黑" w:cs="微软雅黑"/>
+          <w:lang w:val="en-US" w:eastAsia="ja-JP"/>
+        </w:rPr>
+        <w:tab/>
+        <w:t/>
+      </w:r>
+      <w:r>
+        <w:rPr>
+          <w:rFonts w:hint="eastAsia" w:ascii="微软雅黑" w:hAnsi="微软雅黑" w:eastAsia="微软雅黑" w:cs="微软雅黑"/>
+          <w:lang w:val="en-US" w:eastAsia="ja-JP"/>
+        </w:rPr>
+        <w:tab/>
+        <w:t>死ななければ</w:t>
+      </w:r>
+    </w:p>
+    <w:p>
+      <w:pPr>
+        <w:jc w:val="left"/>
+        <w:outlineLvl w:val="9"/>
+        <w:rPr>
+          <w:rFonts w:hint="default" w:ascii="微软雅黑" w:hAnsi="微软雅黑" w:eastAsia="微软雅黑" w:cs="微软雅黑"/>
+          <w:lang w:val="en-US" w:eastAsia="ja-JP"/>
+        </w:rPr>
+      </w:pPr>
+      <w:r>
+        <w:rPr>
+          <w:rFonts w:hint="eastAsia" w:ascii="微软雅黑" w:hAnsi="微软雅黑" w:eastAsia="微软雅黑" w:cs="微软雅黑"/>
+          <w:lang w:val="en-US" w:eastAsia="ja-JP"/>
+        </w:rPr>
+        <w:t>見る</w:t>
+      </w:r>
+      <w:r>
+        <w:rPr>
+          <w:rFonts w:hint="eastAsia" w:ascii="微软雅黑" w:hAnsi="微软雅黑" w:eastAsia="微软雅黑" w:cs="微软雅黑"/>
+          <w:lang w:val="en-US" w:eastAsia="ja-JP"/>
+        </w:rPr>
+        <w:tab/>
+        <w:t>見れば</w:t>
+      </w:r>
+      <w:r>
+        <w:rPr>
+          <w:rFonts w:hint="eastAsia" w:ascii="微软雅黑" w:hAnsi="微软雅黑" w:eastAsia="微软雅黑" w:cs="微软雅黑"/>
+          <w:lang w:val="en-US" w:eastAsia="ja-JP"/>
+        </w:rPr>
+        <w:tab/>
+        <w:t/>
+      </w:r>
+      <w:r>
+        <w:rPr>
+          <w:rFonts w:hint="eastAsia" w:ascii="微软雅黑" w:hAnsi="微软雅黑" w:eastAsia="微软雅黑" w:cs="微软雅黑"/>
+          <w:lang w:val="en-US" w:eastAsia="ja-JP"/>
+        </w:rPr>
+        <w:tab/>
+        <w:t>見なければ</w:t>
+      </w:r>
+    </w:p>
+    <w:p>
+      <w:pPr>
+        <w:jc w:val="left"/>
+        <w:outlineLvl w:val="9"/>
+        <w:rPr>
+          <w:rFonts w:hint="default" w:ascii="微软雅黑" w:hAnsi="微软雅黑" w:eastAsia="微软雅黑" w:cs="微软雅黑"/>
+          <w:lang w:val="en-US" w:eastAsia="ja-JP"/>
+        </w:rPr>
+      </w:pPr>
+      <w:r>
+        <w:rPr>
+          <w:rFonts w:hint="eastAsia" w:ascii="微软雅黑" w:hAnsi="微软雅黑" w:eastAsia="微软雅黑" w:cs="微软雅黑"/>
+          <w:lang w:val="en-US" w:eastAsia="ja-JP"/>
+        </w:rPr>
+        <w:t>売る</w:t>
+      </w:r>
+      <w:r>
+        <w:rPr>
+          <w:rFonts w:hint="eastAsia" w:ascii="微软雅黑" w:hAnsi="微软雅黑" w:eastAsia="微软雅黑" w:cs="微软雅黑"/>
+          <w:lang w:val="en-US" w:eastAsia="ja-JP"/>
+        </w:rPr>
+        <w:tab/>
+        <w:t>売れば</w:t>
+      </w:r>
+      <w:r>
+        <w:rPr>
+          <w:rFonts w:hint="eastAsia" w:ascii="微软雅黑" w:hAnsi="微软雅黑" w:eastAsia="微软雅黑" w:cs="微软雅黑"/>
+          <w:lang w:val="en-US" w:eastAsia="ja-JP"/>
+        </w:rPr>
+        <w:tab/>
+        <w:t/>
+      </w:r>
+      <w:r>
+        <w:rPr>
+          <w:rFonts w:hint="eastAsia" w:ascii="微软雅黑" w:hAnsi="微软雅黑" w:eastAsia="微软雅黑" w:cs="微软雅黑"/>
+          <w:lang w:val="en-US" w:eastAsia="ja-JP"/>
+        </w:rPr>
+        <w:tab/>
+        <w:t>売らなければ</w:t>
+      </w:r>
+    </w:p>
+    <w:p>
+      <w:pPr>
+        <w:jc w:val="left"/>
+        <w:outlineLvl w:val="9"/>
+        <w:rPr>
+          <w:rFonts w:hint="default" w:ascii="微软雅黑" w:hAnsi="微软雅黑" w:eastAsia="微软雅黑" w:cs="微软雅黑"/>
+          <w:lang w:val="en-US" w:eastAsia="ja-JP"/>
+        </w:rPr>
+      </w:pPr>
+      <w:r>
+        <w:rPr>
+          <w:rFonts w:hint="eastAsia" w:ascii="微软雅黑" w:hAnsi="微软雅黑" w:eastAsia="微软雅黑" w:cs="微软雅黑"/>
+          <w:lang w:val="en-US" w:eastAsia="ja-JP"/>
+        </w:rPr>
+        <w:t>食べる</w:t>
+      </w:r>
+      <w:r>
+        <w:rPr>
+          <w:rFonts w:hint="eastAsia" w:ascii="微软雅黑" w:hAnsi="微软雅黑" w:eastAsia="微软雅黑" w:cs="微软雅黑"/>
+          <w:lang w:val="en-US" w:eastAsia="ja-JP"/>
+        </w:rPr>
+        <w:tab/>
+        <w:t>食べれば</w:t>
+      </w:r>
+      <w:r>
+        <w:rPr>
+          <w:rFonts w:hint="eastAsia" w:ascii="微软雅黑" w:hAnsi="微软雅黑" w:eastAsia="微软雅黑" w:cs="微软雅黑"/>
+          <w:lang w:val="en-US" w:eastAsia="ja-JP"/>
+        </w:rPr>
+        <w:tab/>
+        <w:t>食べなければ</w:t>
+      </w:r>
+    </w:p>
+    <w:p>
+      <w:pPr>
+        <w:jc w:val="left"/>
+        <w:outlineLvl w:val="9"/>
+        <w:rPr>
+          <w:rFonts w:hint="eastAsia" w:ascii="微软雅黑" w:hAnsi="微软雅黑" w:eastAsia="微软雅黑" w:cs="微软雅黑"/>
+          <w:lang w:val="en-US" w:eastAsia="ja-JP"/>
+        </w:rPr>
+      </w:pPr>
+      <w:r>
+        <w:rPr>
+          <w:rFonts w:hint="eastAsia" w:ascii="微软雅黑" w:hAnsi="微软雅黑" w:eastAsia="微软雅黑" w:cs="微软雅黑"/>
+          <w:lang w:val="en-US" w:eastAsia="ja-JP"/>
+        </w:rPr>
+        <w:t>話す</w:t>
+      </w:r>
+      <w:r>
+        <w:rPr>
+          <w:rFonts w:hint="eastAsia" w:ascii="微软雅黑" w:hAnsi="微软雅黑" w:eastAsia="微软雅黑" w:cs="微软雅黑"/>
+          <w:lang w:val="en-US" w:eastAsia="ja-JP"/>
+        </w:rPr>
+        <w:tab/>
+        <w:t>話せば</w:t>
+      </w:r>
+      <w:r>
+        <w:rPr>
+          <w:rFonts w:hint="eastAsia" w:ascii="微软雅黑" w:hAnsi="微软雅黑" w:eastAsia="微软雅黑" w:cs="微软雅黑"/>
+          <w:lang w:val="en-US" w:eastAsia="ja-JP"/>
+        </w:rPr>
+        <w:tab/>
+        <w:t/>
+      </w:r>
+      <w:r>
+        <w:rPr>
+          <w:rFonts w:hint="eastAsia" w:ascii="微软雅黑" w:hAnsi="微软雅黑" w:eastAsia="微软雅黑" w:cs="微软雅黑"/>
+          <w:lang w:val="en-US" w:eastAsia="ja-JP"/>
+        </w:rPr>
+        <w:tab/>
+        <w:t>話さなければ</w:t>
+      </w:r>
+    </w:p>
+    <w:p>
+      <w:pPr>
+        <w:jc w:val="left"/>
+        <w:outlineLvl w:val="9"/>
+        <w:rPr>
+          <w:rFonts w:hint="default" w:ascii="微软雅黑" w:hAnsi="微软雅黑" w:eastAsia="微软雅黑" w:cs="微软雅黑"/>
+          <w:lang w:val="en-US" w:eastAsia="ja-JP"/>
+        </w:rPr>
+      </w:pPr>
+    </w:p>
+    <w:p>
+      <w:pPr>
+        <w:jc w:val="left"/>
+        <w:outlineLvl w:val="2"/>
+        <w:rPr>
+          <w:rFonts w:ascii="Microsoft YaHei UI" w:hAnsi="Microsoft YaHei UI" w:eastAsia="MS Mincho" w:cs="Microsoft YaHei UI"/>
+          <w:sz w:val="32"/>
+          <w:szCs w:val="32"/>
+          <w:lang w:eastAsia="ja-JP"/>
+        </w:rPr>
+      </w:pPr>
+      <w:r>
+        <w:rPr>
+          <w:rFonts w:hint="eastAsia" w:ascii="Microsoft YaHei UI" w:hAnsi="Microsoft YaHei UI" w:eastAsia="Microsoft YaHei UI" w:cs="Microsoft YaHei UI"/>
+          <w:sz w:val="32"/>
+          <w:szCs w:val="32"/>
+          <w:lang w:eastAsia="ja-JP"/>
+        </w:rPr>
+        <w:t>~ば～</w:t>
+      </w:r>
+    </w:p>
+    <w:p>
+      <w:pPr>
+        <w:jc w:val="left"/>
+        <w:outlineLvl w:val="9"/>
+        <w:rPr>
+          <w:rFonts w:hint="default" w:ascii="微软雅黑" w:hAnsi="微软雅黑" w:eastAsia="微软雅黑" w:cs="微软雅黑"/>
+          <w:lang w:val="en-US" w:eastAsia="ja-JP"/>
+        </w:rPr>
+      </w:pPr>
+      <w:r>
+        <w:rPr>
+          <w:rFonts w:hint="eastAsia" w:ascii="微软雅黑" w:hAnsi="微软雅黑" w:eastAsia="微软雅黑" w:cs="微软雅黑"/>
+          <w:lang w:eastAsia="ja-JP"/>
+        </w:rPr>
+        <w:t>接续</w:t>
+      </w:r>
+      <w:r>
+        <w:rPr>
+          <w:rFonts w:ascii="微软雅黑" w:hAnsi="微软雅黑" w:eastAsia="微软雅黑" w:cs="微软雅黑"/>
+          <w:lang w:eastAsia="ja-JP"/>
+        </w:rPr>
+        <w:t>：</w:t>
+      </w:r>
+      <w:r>
+        <w:rPr>
+          <w:rFonts w:hint="eastAsia" w:ascii="微软雅黑" w:hAnsi="微软雅黑" w:eastAsia="微软雅黑" w:cs="微软雅黑"/>
+          <w:lang w:val="en-US" w:eastAsia="ja-JP"/>
+        </w:rPr>
+        <w:t>AばB</w:t>
+      </w:r>
+    </w:p>
+    <w:p>
+      <w:pPr>
+        <w:jc w:val="left"/>
+        <w:outlineLvl w:val="9"/>
+        <w:rPr>
+          <w:rFonts w:hint="default" w:ascii="微软雅黑" w:hAnsi="微软雅黑" w:eastAsia="微软雅黑" w:cs="微软雅黑"/>
+          <w:lang w:val="en-US" w:eastAsia="zh-CN"/>
+        </w:rPr>
+      </w:pPr>
+      <w:r>
+        <w:rPr>
+          <w:rFonts w:hint="eastAsia" w:ascii="微软雅黑" w:hAnsi="微软雅黑" w:eastAsia="微软雅黑" w:cs="微软雅黑"/>
+          <w:lang w:eastAsia="ja-JP"/>
+        </w:rPr>
+        <w:t>说明：</w:t>
+      </w:r>
+      <w:r>
+        <w:rPr>
+          <w:rFonts w:hint="eastAsia" w:ascii="微软雅黑" w:hAnsi="微软雅黑" w:eastAsia="微软雅黑" w:cs="微软雅黑"/>
+          <w:lang w:val="en-US" w:eastAsia="zh-CN"/>
+        </w:rPr>
+        <w:t>条件假定，指满足了前面的条件就B，通常理解为“如果A就B”</w:t>
+      </w:r>
+    </w:p>
+    <w:p>
+      <w:pPr>
+        <w:jc w:val="left"/>
+        <w:outlineLvl w:val="9"/>
+        <w:rPr>
+          <w:rFonts w:hint="eastAsia" w:ascii="微软雅黑" w:hAnsi="微软雅黑" w:eastAsia="微软雅黑" w:cs="微软雅黑"/>
+          <w:lang w:eastAsia="ja-JP"/>
+        </w:rPr>
+      </w:pPr>
+      <w:r>
+        <w:rPr>
+          <w:rFonts w:hint="eastAsia" w:ascii="微软雅黑" w:hAnsi="微软雅黑" w:eastAsia="微软雅黑" w:cs="微软雅黑"/>
+          <w:lang w:eastAsia="ja-JP"/>
+        </w:rPr>
+        <w:t>もう十時なので、そろそろ　帰ろうと思います</w:t>
+      </w:r>
+    </w:p>
+    <w:p>
+      <w:pPr>
+        <w:jc w:val="left"/>
+        <w:outlineLvl w:val="9"/>
+        <w:rPr>
+          <w:rFonts w:hint="default" w:ascii="微软雅黑" w:hAnsi="微软雅黑" w:eastAsia="微软雅黑" w:cs="微软雅黑"/>
+          <w:lang w:val="en-US" w:eastAsia="ja-JP"/>
+        </w:rPr>
+      </w:pPr>
+      <w:r>
+        <w:rPr>
+          <w:rFonts w:hint="eastAsia" w:ascii="微软雅黑" w:hAnsi="微软雅黑" w:eastAsia="微软雅黑" w:cs="微软雅黑"/>
+          <w:lang w:val="en-US" w:eastAsia="ja-JP"/>
+        </w:rPr>
+        <w:t>雨が降らなければ、ハイキングに行きましょう</w:t>
+      </w:r>
+    </w:p>
+    <w:p>
+      <w:pPr>
+        <w:jc w:val="center"/>
+        <w:outlineLvl w:val="1"/>
+        <w:rPr>
+          <w:rFonts w:hint="eastAsia" w:eastAsia="宋体"/>
+          <w:sz w:val="44"/>
+          <w:szCs w:val="44"/>
+          <w:lang w:val="en-US" w:eastAsia="zh-CN"/>
+        </w:rPr>
+      </w:pPr>
+      <w:r>
+        <w:rPr>
+          <w:rFonts w:hint="eastAsia" w:eastAsia="宋体"/>
+          <w:sz w:val="44"/>
+          <w:szCs w:val="44"/>
+          <w:lang w:val="en-US" w:eastAsia="zh-CN"/>
+        </w:rPr>
+        <w:t>被动形</w:t>
+      </w:r>
+    </w:p>
+    <w:p>
+      <w:pPr>
+        <w:jc w:val="left"/>
+        <w:outlineLvl w:val="9"/>
+        <w:rPr>
+          <w:rFonts w:hint="eastAsia" w:ascii="微软雅黑" w:hAnsi="微软雅黑" w:eastAsia="微软雅黑" w:cs="微软雅黑"/>
+          <w:lang w:val="en-US" w:eastAsia="zh-CN"/>
+        </w:rPr>
+      </w:pPr>
+      <w:r>
+        <w:rPr>
+          <w:rFonts w:hint="eastAsia" w:ascii="微软雅黑" w:hAnsi="微软雅黑" w:eastAsia="微软雅黑" w:cs="微软雅黑"/>
+          <w:lang w:val="en-US" w:eastAsia="zh-CN"/>
+        </w:rPr>
+        <w:t>被动形式是指表示做主语的人或事物承受某种动作或影响的表达方式</w:t>
+      </w:r>
+    </w:p>
+    <w:p>
+      <w:pPr>
+        <w:jc w:val="left"/>
+        <w:outlineLvl w:val="9"/>
+        <w:rPr>
+          <w:rFonts w:hint="default" w:ascii="微软雅黑" w:hAnsi="微软雅黑" w:eastAsia="微软雅黑" w:cs="微软雅黑"/>
+          <w:b/>
+          <w:bCs/>
+          <w:color w:val="FF0000"/>
+          <w:lang w:val="en-US" w:eastAsia="zh-CN"/>
+        </w:rPr>
+      </w:pPr>
+      <w:r>
+        <w:rPr>
+          <w:rFonts w:hint="eastAsia" w:ascii="微软雅黑" w:hAnsi="微软雅黑" w:eastAsia="微软雅黑" w:cs="微软雅黑"/>
+          <w:b/>
+          <w:bCs/>
+          <w:color w:val="FF0000"/>
+          <w:lang w:val="en-US" w:eastAsia="zh-CN"/>
+        </w:rPr>
+        <w:t>被动形的一些变形形式和可能性一样</w:t>
+      </w:r>
+    </w:p>
+    <w:p>
+      <w:pPr>
+        <w:jc w:val="left"/>
+        <w:outlineLvl w:val="9"/>
+        <w:rPr>
+          <w:rFonts w:hint="eastAsia" w:ascii="微软雅黑" w:hAnsi="微软雅黑" w:eastAsia="微软雅黑" w:cs="微软雅黑"/>
+          <w:lang w:val="en-US" w:eastAsia="ja-JP"/>
+        </w:rPr>
+      </w:pPr>
+      <w:r>
+        <w:rPr>
+          <w:rFonts w:hint="eastAsia" w:ascii="微软雅黑" w:hAnsi="微软雅黑" w:eastAsia="微软雅黑" w:cs="微软雅黑"/>
+          <w:lang w:eastAsia="ja-JP"/>
+        </w:rPr>
+        <w:t>一类动词：最后一个音变成同行的あ段</w:t>
+      </w:r>
+      <w:r>
+        <w:rPr>
+          <w:rFonts w:hint="eastAsia" w:ascii="微软雅黑" w:hAnsi="微软雅黑" w:eastAsia="微软雅黑" w:cs="微软雅黑"/>
+          <w:lang w:val="en-US" w:eastAsia="zh-CN"/>
+        </w:rPr>
+        <w:t>再加</w:t>
+      </w:r>
+      <w:r>
+        <w:rPr>
+          <w:rFonts w:hint="eastAsia" w:ascii="微软雅黑" w:hAnsi="微软雅黑" w:eastAsia="微软雅黑" w:cs="微软雅黑"/>
+          <w:lang w:val="en-US" w:eastAsia="ja-JP"/>
+        </w:rPr>
+        <w:t>れる、うー＞あれる</w:t>
+      </w:r>
+    </w:p>
+    <w:p>
+      <w:pPr>
+        <w:jc w:val="left"/>
+        <w:outlineLvl w:val="9"/>
+        <w:rPr>
+          <w:rFonts w:hint="eastAsia" w:ascii="微软雅黑" w:hAnsi="微软雅黑" w:eastAsia="微软雅黑" w:cs="微软雅黑"/>
+          <w:b/>
+          <w:bCs/>
+          <w:color w:val="FF0000"/>
+          <w:lang w:eastAsia="ja-JP"/>
+        </w:rPr>
+      </w:pPr>
+      <w:r>
+        <w:rPr>
+          <w:rFonts w:ascii="微软雅黑" w:hAnsi="微软雅黑" w:eastAsia="微软雅黑" w:cs="微软雅黑"/>
+          <w:lang w:eastAsia="ja-JP"/>
+        </w:rPr>
+        <w:t>二类动词：</w:t>
+      </w:r>
+      <w:r>
+        <w:rPr>
+          <w:rFonts w:ascii="微软雅黑" w:hAnsi="微软雅黑" w:eastAsia="微软雅黑" w:cs="微软雅黑"/>
+          <w:b/>
+          <w:bCs/>
+          <w:color w:val="FF0000"/>
+          <w:lang w:eastAsia="ja-JP"/>
+        </w:rPr>
+        <w:t>るー＞</w:t>
+      </w:r>
+      <w:r>
+        <w:rPr>
+          <w:rFonts w:hint="eastAsia" w:ascii="微软雅黑" w:hAnsi="微软雅黑" w:eastAsia="微软雅黑" w:cs="微软雅黑"/>
+          <w:b/>
+          <w:bCs/>
+          <w:color w:val="FF0000"/>
+          <w:lang w:eastAsia="ja-JP"/>
+        </w:rPr>
+        <w:t>られる</w:t>
+      </w:r>
+    </w:p>
+    <w:p>
+      <w:pPr>
+        <w:jc w:val="left"/>
+        <w:outlineLvl w:val="9"/>
+        <w:rPr>
+          <w:rFonts w:hint="eastAsia" w:ascii="微软雅黑" w:hAnsi="微软雅黑" w:eastAsia="微软雅黑" w:cs="微软雅黑"/>
+          <w:lang w:eastAsia="ja-JP"/>
+        </w:rPr>
+      </w:pPr>
+      <w:r>
+        <w:rPr>
+          <w:rFonts w:hint="eastAsia" w:ascii="微软雅黑" w:hAnsi="微软雅黑" w:eastAsia="微软雅黑" w:cs="微软雅黑"/>
+          <w:lang w:eastAsia="ja-JP"/>
+        </w:rPr>
+        <w:t>三类动词：</w:t>
+      </w:r>
+      <w:r>
+        <w:rPr>
+          <w:rFonts w:hint="eastAsia" w:ascii="微软雅黑" w:hAnsi="微软雅黑" w:eastAsia="微软雅黑" w:cs="微软雅黑"/>
+          <w:b/>
+          <w:bCs/>
+          <w:color w:val="FF0000"/>
+          <w:lang w:eastAsia="ja-JP"/>
+        </w:rPr>
+        <w:t>来るー＞来られる</w:t>
+      </w:r>
+      <w:r>
+        <w:rPr>
+          <w:rFonts w:hint="eastAsia" w:ascii="微软雅黑" w:hAnsi="微软雅黑" w:eastAsia="微软雅黑" w:cs="微软雅黑"/>
+          <w:lang w:val="en-US" w:eastAsia="zh-CN"/>
+        </w:rPr>
+        <w:t xml:space="preserve"> </w:t>
+      </w:r>
+      <w:r>
+        <w:rPr>
+          <w:rFonts w:hint="eastAsia" w:ascii="微软雅黑" w:hAnsi="微软雅黑" w:eastAsia="微软雅黑" w:cs="微软雅黑"/>
+          <w:lang w:eastAsia="ja-JP"/>
+        </w:rPr>
+        <w:t>　するー＞される</w:t>
+      </w:r>
+    </w:p>
+    <w:p>
+      <w:pPr>
+        <w:jc w:val="left"/>
+        <w:outlineLvl w:val="9"/>
+        <w:rPr>
+          <w:rFonts w:hint="eastAsia" w:ascii="微软雅黑" w:hAnsi="微软雅黑" w:eastAsia="微软雅黑" w:cs="微软雅黑"/>
+          <w:lang w:eastAsia="ja-JP"/>
+        </w:rPr>
+      </w:pPr>
+      <w:r>
+        <w:rPr>
+          <w:rFonts w:hint="eastAsia" w:ascii="微软雅黑" w:hAnsi="微软雅黑" w:eastAsia="微软雅黑" w:cs="微软雅黑"/>
+          <w:lang w:eastAsia="ja-JP"/>
+        </w:rPr>
+        <w:t>日本チームは　中国チームに　シュートされば</w:t>
+      </w:r>
+    </w:p>
+    <w:p>
+      <w:pPr>
+        <w:jc w:val="left"/>
+        <w:outlineLvl w:val="9"/>
+        <w:rPr>
+          <w:rFonts w:hint="eastAsia" w:ascii="微软雅黑" w:hAnsi="微软雅黑" w:eastAsia="微软雅黑" w:cs="微软雅黑"/>
+          <w:lang w:val="en-US" w:eastAsia="zh-CN"/>
+        </w:rPr>
+      </w:pPr>
+      <w:r>
+        <w:rPr>
+          <w:rFonts w:hint="eastAsia" w:ascii="微软雅黑" w:hAnsi="微软雅黑" w:eastAsia="微软雅黑" w:cs="微软雅黑"/>
+          <w:lang w:val="en-US" w:eastAsia="zh-CN"/>
+        </w:rPr>
+        <w:t>日本队被中国队射门了</w:t>
+      </w:r>
+    </w:p>
+    <w:p>
+      <w:pPr>
+        <w:jc w:val="left"/>
+        <w:outlineLvl w:val="9"/>
+        <w:rPr>
+          <w:rFonts w:hint="eastAsia" w:ascii="微软雅黑" w:hAnsi="微软雅黑" w:eastAsia="微软雅黑" w:cs="微软雅黑"/>
+          <w:lang w:val="en-US" w:eastAsia="ja-JP"/>
+        </w:rPr>
+      </w:pPr>
+      <w:r>
+        <w:rPr>
+          <w:rFonts w:hint="eastAsia" w:ascii="微软雅黑" w:hAnsi="微软雅黑" w:eastAsia="微软雅黑" w:cs="微软雅黑"/>
+          <w:lang w:val="en-US" w:eastAsia="ja-JP"/>
+        </w:rPr>
+        <w:t>机の上のお菓子は子供に食べられた</w:t>
+      </w:r>
+    </w:p>
+    <w:p>
+      <w:pPr>
+        <w:jc w:val="left"/>
+        <w:outlineLvl w:val="9"/>
+        <w:rPr>
+          <w:rFonts w:hint="eastAsia" w:ascii="微软雅黑" w:hAnsi="微软雅黑" w:eastAsia="微软雅黑" w:cs="微软雅黑"/>
+          <w:lang w:val="en-US" w:eastAsia="ja-JP"/>
+        </w:rPr>
+      </w:pPr>
+      <w:r>
+        <w:rPr>
+          <w:rFonts w:hint="eastAsia" w:ascii="微软雅黑" w:hAnsi="微软雅黑" w:eastAsia="微软雅黑" w:cs="微软雅黑"/>
+          <w:lang w:val="en-US" w:eastAsia="ja-JP"/>
+        </w:rPr>
+        <w:t>桌子上的点心被孩子吃了</w:t>
+      </w:r>
+    </w:p>
+    <w:p>
+      <w:pPr>
+        <w:jc w:val="left"/>
+        <w:outlineLvl w:val="9"/>
+        <w:rPr>
+          <w:rFonts w:hint="eastAsia" w:ascii="微软雅黑" w:hAnsi="微软雅黑" w:eastAsia="微软雅黑" w:cs="微软雅黑"/>
+          <w:lang w:val="en-US" w:eastAsia="ja-JP"/>
+        </w:rPr>
+      </w:pPr>
+      <w:r>
+        <w:rPr>
+          <w:rFonts w:hint="eastAsia" w:ascii="微软雅黑" w:hAnsi="微软雅黑" w:eastAsia="微软雅黑" w:cs="微软雅黑"/>
+          <w:lang w:val="en-US" w:eastAsia="ja-JP"/>
+        </w:rPr>
+        <w:t>私は先生に怒られた</w:t>
+      </w:r>
+    </w:p>
+    <w:p>
+      <w:pPr>
+        <w:jc w:val="left"/>
+        <w:outlineLvl w:val="9"/>
+        <w:rPr>
+          <w:rFonts w:hint="eastAsia" w:ascii="微软雅黑" w:hAnsi="微软雅黑" w:eastAsia="微软雅黑" w:cs="微软雅黑"/>
+          <w:lang w:val="en-US" w:eastAsia="ja-JP"/>
+        </w:rPr>
+      </w:pPr>
+      <w:r>
+        <w:rPr>
+          <w:rFonts w:hint="eastAsia" w:ascii="微软雅黑" w:hAnsi="微软雅黑" w:eastAsia="微软雅黑" w:cs="微软雅黑"/>
+          <w:lang w:val="en-US" w:eastAsia="ja-JP"/>
+        </w:rPr>
+        <w:t>我被老师骂了</w:t>
+      </w:r>
+    </w:p>
+    <w:p>
+      <w:pPr>
+        <w:jc w:val="left"/>
+        <w:outlineLvl w:val="2"/>
+        <w:rPr>
+          <w:rFonts w:hint="eastAsia" w:ascii="Microsoft YaHei UI" w:hAnsi="Microsoft YaHei UI" w:eastAsia="MS Mincho" w:cs="Microsoft YaHei UI"/>
+          <w:sz w:val="32"/>
+          <w:szCs w:val="32"/>
+          <w:lang w:val="en-US" w:eastAsia="ja-JP"/>
+        </w:rPr>
+      </w:pPr>
+      <w:r>
+        <w:rPr>
+          <w:rFonts w:hint="eastAsia" w:ascii="Microsoft YaHei UI" w:hAnsi="Microsoft YaHei UI" w:eastAsia="Microsoft YaHei UI" w:cs="Microsoft YaHei UI"/>
+          <w:sz w:val="32"/>
+          <w:szCs w:val="32"/>
+          <w:lang w:val="en-US" w:eastAsia="zh-CN"/>
+        </w:rPr>
+        <w:t>变形练习</w:t>
+      </w:r>
+      <w:r>
+        <w:rPr>
+          <w:rFonts w:hint="eastAsia" w:ascii="Microsoft YaHei UI" w:hAnsi="Microsoft YaHei UI" w:eastAsia="MS Mincho" w:cs="Microsoft YaHei UI"/>
+          <w:sz w:val="32"/>
+          <w:szCs w:val="32"/>
+          <w:lang w:val="en-US" w:eastAsia="ja-JP"/>
+        </w:rPr>
+        <w:t>　</w:t>
+      </w:r>
+    </w:p>
+    <w:p>
+      <w:pPr>
+        <w:jc w:val="left"/>
+        <w:outlineLvl w:val="9"/>
+        <w:rPr>
+          <w:rFonts w:hint="eastAsia" w:ascii="微软雅黑" w:hAnsi="微软雅黑" w:eastAsia="微软雅黑" w:cs="微软雅黑"/>
+          <w:lang w:val="en-US" w:eastAsia="ja-JP"/>
+        </w:rPr>
+      </w:pPr>
+      <w:r>
+        <w:rPr>
+          <w:rFonts w:hint="eastAsia" w:ascii="微软雅黑" w:hAnsi="微软雅黑" w:eastAsia="微软雅黑" w:cs="微软雅黑"/>
+          <w:lang w:val="en-US" w:eastAsia="ja-JP"/>
+        </w:rPr>
+        <w:t>書く</w:t>
+      </w:r>
+      <w:r>
+        <w:rPr>
+          <w:rFonts w:hint="eastAsia" w:ascii="微软雅黑" w:hAnsi="微软雅黑" w:eastAsia="微软雅黑" w:cs="微软雅黑"/>
+          <w:lang w:val="en-US" w:eastAsia="ja-JP"/>
+        </w:rPr>
+        <w:tab/>
+        <w:t/>
+      </w:r>
+      <w:r>
+        <w:rPr>
+          <w:rFonts w:hint="eastAsia" w:ascii="微软雅黑" w:hAnsi="微软雅黑" w:eastAsia="微软雅黑" w:cs="微软雅黑"/>
+          <w:lang w:val="en-US" w:eastAsia="ja-JP"/>
+        </w:rPr>
+        <w:tab/>
+        <w:t>書かれる</w:t>
+      </w:r>
+    </w:p>
+    <w:p>
+      <w:pPr>
+        <w:jc w:val="left"/>
+        <w:outlineLvl w:val="9"/>
+        <w:rPr>
+          <w:rFonts w:hint="eastAsia" w:ascii="微软雅黑" w:hAnsi="微软雅黑" w:eastAsia="微软雅黑" w:cs="微软雅黑"/>
+          <w:lang w:val="en-US" w:eastAsia="ja-JP"/>
+        </w:rPr>
+      </w:pPr>
+      <w:r>
+        <w:rPr>
+          <w:rFonts w:hint="eastAsia" w:ascii="微软雅黑" w:hAnsi="微软雅黑" w:eastAsia="微软雅黑" w:cs="微软雅黑"/>
+          <w:lang w:val="en-US" w:eastAsia="ja-JP"/>
+        </w:rPr>
+        <w:t>來る</w:t>
+      </w:r>
+      <w:r>
+        <w:rPr>
+          <w:rFonts w:hint="eastAsia" w:ascii="微软雅黑" w:hAnsi="微软雅黑" w:eastAsia="微软雅黑" w:cs="微软雅黑"/>
+          <w:lang w:val="en-US" w:eastAsia="ja-JP"/>
+        </w:rPr>
+        <w:tab/>
+        <w:t/>
+      </w:r>
+      <w:r>
+        <w:rPr>
+          <w:rFonts w:hint="eastAsia" w:ascii="微软雅黑" w:hAnsi="微软雅黑" w:eastAsia="微软雅黑" w:cs="微软雅黑"/>
+          <w:lang w:val="en-US" w:eastAsia="ja-JP"/>
+        </w:rPr>
+        <w:tab/>
+        <w:t>来られる</w:t>
+      </w:r>
+    </w:p>
+    <w:p>
+      <w:pPr>
+        <w:jc w:val="left"/>
+        <w:outlineLvl w:val="9"/>
+        <w:rPr>
+          <w:rFonts w:hint="eastAsia" w:ascii="微软雅黑" w:hAnsi="微软雅黑" w:eastAsia="微软雅黑" w:cs="微软雅黑"/>
+          <w:lang w:val="en-US" w:eastAsia="ja-JP"/>
+        </w:rPr>
+      </w:pPr>
+      <w:r>
+        <w:rPr>
+          <w:rFonts w:hint="eastAsia" w:ascii="微软雅黑" w:hAnsi="微软雅黑" w:eastAsia="微软雅黑" w:cs="微软雅黑"/>
+          <w:lang w:val="en-US" w:eastAsia="ja-JP"/>
+        </w:rPr>
+        <w:t>飛ぶ</w:t>
+      </w:r>
+      <w:r>
+        <w:rPr>
+          <w:rFonts w:hint="eastAsia" w:ascii="微软雅黑" w:hAnsi="微软雅黑" w:eastAsia="微软雅黑" w:cs="微软雅黑"/>
+          <w:lang w:val="en-US" w:eastAsia="ja-JP"/>
+        </w:rPr>
+        <w:tab/>
+        <w:t/>
+      </w:r>
+      <w:r>
+        <w:rPr>
+          <w:rFonts w:hint="eastAsia" w:ascii="微软雅黑" w:hAnsi="微软雅黑" w:eastAsia="微软雅黑" w:cs="微软雅黑"/>
+          <w:lang w:val="en-US" w:eastAsia="ja-JP"/>
+        </w:rPr>
+        <w:tab/>
+        <w:t>飛ばれる</w:t>
+      </w:r>
+    </w:p>
+    <w:p>
+      <w:pPr>
+        <w:jc w:val="left"/>
+        <w:outlineLvl w:val="9"/>
+        <w:rPr>
+          <w:rFonts w:hint="eastAsia" w:ascii="微软雅黑" w:hAnsi="微软雅黑" w:eastAsia="微软雅黑" w:cs="微软雅黑"/>
+          <w:lang w:val="en-US" w:eastAsia="ja-JP"/>
+        </w:rPr>
+      </w:pPr>
+      <w:r>
+        <w:rPr>
+          <w:rFonts w:hint="eastAsia" w:ascii="微软雅黑" w:hAnsi="微软雅黑" w:eastAsia="微软雅黑" w:cs="微软雅黑"/>
+          <w:lang w:val="en-US" w:eastAsia="ja-JP"/>
+        </w:rPr>
+        <w:t>散歩する</w:t>
+      </w:r>
+      <w:r>
+        <w:rPr>
+          <w:rFonts w:hint="eastAsia" w:ascii="微软雅黑" w:hAnsi="微软雅黑" w:eastAsia="微软雅黑" w:cs="微软雅黑"/>
+          <w:lang w:val="en-US" w:eastAsia="ja-JP"/>
+        </w:rPr>
+        <w:tab/>
+        <w:t>散歩される</w:t>
+      </w:r>
+    </w:p>
+    <w:p>
+      <w:pPr>
+        <w:jc w:val="left"/>
+        <w:outlineLvl w:val="9"/>
+        <w:rPr>
+          <w:rFonts w:hint="eastAsia" w:ascii="微软雅黑" w:hAnsi="微软雅黑" w:eastAsia="微软雅黑" w:cs="微软雅黑"/>
+          <w:lang w:val="en-US" w:eastAsia="ja-JP"/>
+        </w:rPr>
+      </w:pPr>
+      <w:r>
+        <w:rPr>
+          <w:rFonts w:hint="eastAsia" w:ascii="微软雅黑" w:hAnsi="微软雅黑" w:eastAsia="微软雅黑" w:cs="微软雅黑"/>
+          <w:lang w:val="en-US" w:eastAsia="ja-JP"/>
+        </w:rPr>
+        <w:t>死ぬ</w:t>
+      </w:r>
+      <w:r>
+        <w:rPr>
+          <w:rFonts w:hint="eastAsia" w:ascii="微软雅黑" w:hAnsi="微软雅黑" w:eastAsia="微软雅黑" w:cs="微软雅黑"/>
+          <w:lang w:val="en-US" w:eastAsia="ja-JP"/>
+        </w:rPr>
+        <w:tab/>
+        <w:t/>
+      </w:r>
+      <w:r>
+        <w:rPr>
+          <w:rFonts w:hint="eastAsia" w:ascii="微软雅黑" w:hAnsi="微软雅黑" w:eastAsia="微软雅黑" w:cs="微软雅黑"/>
+          <w:lang w:val="en-US" w:eastAsia="ja-JP"/>
+        </w:rPr>
+        <w:tab/>
+        <w:t>死なれる</w:t>
+      </w:r>
+    </w:p>
+    <w:p>
+      <w:pPr>
+        <w:jc w:val="left"/>
+        <w:outlineLvl w:val="9"/>
+        <w:rPr>
+          <w:rFonts w:hint="eastAsia" w:ascii="微软雅黑" w:hAnsi="微软雅黑" w:eastAsia="微软雅黑" w:cs="微软雅黑"/>
+          <w:lang w:val="en-US" w:eastAsia="ja-JP"/>
+        </w:rPr>
+      </w:pPr>
+      <w:r>
+        <w:rPr>
+          <w:rFonts w:hint="eastAsia" w:ascii="微软雅黑" w:hAnsi="微软雅黑" w:eastAsia="微软雅黑" w:cs="微软雅黑"/>
+          <w:lang w:val="en-US" w:eastAsia="ja-JP"/>
+        </w:rPr>
+        <w:t>見る</w:t>
+      </w:r>
+      <w:r>
+        <w:rPr>
+          <w:rFonts w:hint="eastAsia" w:ascii="微软雅黑" w:hAnsi="微软雅黑" w:eastAsia="微软雅黑" w:cs="微软雅黑"/>
+          <w:lang w:val="en-US" w:eastAsia="ja-JP"/>
+        </w:rPr>
+        <w:tab/>
+        <w:t/>
+      </w:r>
+      <w:r>
+        <w:rPr>
+          <w:rFonts w:hint="eastAsia" w:ascii="微软雅黑" w:hAnsi="微软雅黑" w:eastAsia="微软雅黑" w:cs="微软雅黑"/>
+          <w:lang w:val="en-US" w:eastAsia="ja-JP"/>
+        </w:rPr>
+        <w:tab/>
+        <w:t>見られる</w:t>
+      </w:r>
+    </w:p>
+    <w:p>
+      <w:pPr>
+        <w:jc w:val="left"/>
+        <w:outlineLvl w:val="9"/>
+        <w:rPr>
+          <w:rFonts w:hint="eastAsia" w:ascii="微软雅黑" w:hAnsi="微软雅黑" w:eastAsia="微软雅黑" w:cs="微软雅黑"/>
+          <w:lang w:val="en-US" w:eastAsia="ja-JP"/>
+        </w:rPr>
+      </w:pPr>
+      <w:r>
+        <w:rPr>
+          <w:rFonts w:hint="eastAsia" w:ascii="微软雅黑" w:hAnsi="微软雅黑" w:eastAsia="微软雅黑" w:cs="微软雅黑"/>
+          <w:lang w:val="en-US" w:eastAsia="ja-JP"/>
+        </w:rPr>
+        <w:t>売る</w:t>
+      </w:r>
+      <w:r>
+        <w:rPr>
+          <w:rFonts w:hint="eastAsia" w:ascii="微软雅黑" w:hAnsi="微软雅黑" w:eastAsia="微软雅黑" w:cs="微软雅黑"/>
+          <w:lang w:val="en-US" w:eastAsia="ja-JP"/>
+        </w:rPr>
+        <w:tab/>
+        <w:t/>
+      </w:r>
+      <w:r>
+        <w:rPr>
+          <w:rFonts w:hint="eastAsia" w:ascii="微软雅黑" w:hAnsi="微软雅黑" w:eastAsia="微软雅黑" w:cs="微软雅黑"/>
+          <w:lang w:val="en-US" w:eastAsia="ja-JP"/>
+        </w:rPr>
+        <w:tab/>
+        <w:t>売られる</w:t>
+      </w:r>
+    </w:p>
+    <w:p>
+      <w:pPr>
+        <w:jc w:val="left"/>
+        <w:outlineLvl w:val="9"/>
+        <w:rPr>
+          <w:rFonts w:hint="eastAsia" w:ascii="微软雅黑" w:hAnsi="微软雅黑" w:eastAsia="微软雅黑" w:cs="微软雅黑"/>
+          <w:lang w:val="en-US" w:eastAsia="ja-JP"/>
+        </w:rPr>
+      </w:pPr>
+      <w:r>
+        <w:rPr>
+          <w:rFonts w:hint="eastAsia" w:ascii="微软雅黑" w:hAnsi="微软雅黑" w:eastAsia="微软雅黑" w:cs="微软雅黑"/>
+          <w:lang w:val="en-US" w:eastAsia="ja-JP"/>
+        </w:rPr>
+        <w:t>食べる</w:t>
+      </w:r>
+      <w:r>
+        <w:rPr>
+          <w:rFonts w:hint="eastAsia" w:ascii="微软雅黑" w:hAnsi="微软雅黑" w:eastAsia="微软雅黑" w:cs="微软雅黑"/>
+          <w:lang w:val="en-US" w:eastAsia="ja-JP"/>
+        </w:rPr>
+        <w:tab/>
+        <w:t/>
+      </w:r>
+      <w:r>
+        <w:rPr>
+          <w:rFonts w:hint="eastAsia" w:ascii="微软雅黑" w:hAnsi="微软雅黑" w:eastAsia="微软雅黑" w:cs="微软雅黑"/>
+          <w:lang w:val="en-US" w:eastAsia="ja-JP"/>
+        </w:rPr>
+        <w:tab/>
+        <w:t>食べられる</w:t>
+      </w:r>
+    </w:p>
+    <w:p>
+      <w:pPr>
+        <w:jc w:val="left"/>
+        <w:outlineLvl w:val="9"/>
+        <w:rPr>
+          <w:rFonts w:hint="eastAsia" w:ascii="微软雅黑" w:hAnsi="微软雅黑" w:eastAsia="微软雅黑" w:cs="微软雅黑"/>
+          <w:lang w:val="en-US" w:eastAsia="ja-JP"/>
+        </w:rPr>
+      </w:pPr>
+      <w:r>
+        <w:rPr>
+          <w:rFonts w:hint="eastAsia" w:ascii="微软雅黑" w:hAnsi="微软雅黑" w:eastAsia="微软雅黑" w:cs="微软雅黑"/>
+          <w:lang w:val="en-US" w:eastAsia="ja-JP"/>
+        </w:rPr>
+        <w:t>話す</w:t>
+      </w:r>
+      <w:r>
+        <w:rPr>
+          <w:rFonts w:hint="eastAsia" w:ascii="微软雅黑" w:hAnsi="微软雅黑" w:eastAsia="微软雅黑" w:cs="微软雅黑"/>
+          <w:lang w:val="en-US" w:eastAsia="ja-JP"/>
+        </w:rPr>
+        <w:tab/>
+        <w:t/>
+      </w:r>
+      <w:r>
+        <w:rPr>
+          <w:rFonts w:hint="eastAsia" w:ascii="微软雅黑" w:hAnsi="微软雅黑" w:eastAsia="微软雅黑" w:cs="微软雅黑"/>
+          <w:lang w:val="en-US" w:eastAsia="ja-JP"/>
+        </w:rPr>
+        <w:tab/>
+        <w:t>話される</w:t>
+      </w:r>
+    </w:p>
+    <w:p>
+      <w:pPr>
+        <w:jc w:val="left"/>
+        <w:outlineLvl w:val="9"/>
+        <w:rPr>
+          <w:rFonts w:hint="default" w:ascii="微软雅黑" w:hAnsi="微软雅黑" w:eastAsia="微软雅黑" w:cs="微软雅黑"/>
+          <w:lang w:val="en-US" w:eastAsia="ja-JP"/>
+        </w:rPr>
+      </w:pPr>
+    </w:p>
+    <w:p>
+      <w:pPr>
+        <w:jc w:val="left"/>
+        <w:outlineLvl w:val="2"/>
+        <w:rPr>
+          <w:rFonts w:hint="eastAsia" w:ascii="Microsoft YaHei UI" w:hAnsi="Microsoft YaHei UI" w:eastAsia="Microsoft YaHei UI" w:cs="Microsoft YaHei UI"/>
+          <w:sz w:val="32"/>
+          <w:szCs w:val="32"/>
+          <w:lang w:val="en-US" w:eastAsia="zh-CN"/>
+        </w:rPr>
+      </w:pPr>
+      <w:r>
+        <w:rPr>
+          <w:rFonts w:hint="eastAsia" w:ascii="Microsoft YaHei UI" w:hAnsi="Microsoft YaHei UI" w:eastAsia="Microsoft YaHei UI" w:cs="Microsoft YaHei UI"/>
+          <w:sz w:val="32"/>
+          <w:szCs w:val="32"/>
+          <w:lang w:val="en-US" w:eastAsia="zh-CN"/>
+        </w:rPr>
+        <w:t>被动类形</w:t>
+      </w:r>
+    </w:p>
+    <w:p>
+      <w:pPr>
+        <w:jc w:val="left"/>
+        <w:outlineLvl w:val="9"/>
+        <w:rPr>
+          <w:rFonts w:hint="default" w:ascii="微软雅黑" w:hAnsi="微软雅黑" w:eastAsia="微软雅黑" w:cs="微软雅黑"/>
+          <w:lang w:val="en-US" w:eastAsia="zh-CN"/>
+        </w:rPr>
+      </w:pPr>
+      <w:r>
+        <w:rPr>
+          <w:rFonts w:hint="eastAsia" w:ascii="微软雅黑" w:hAnsi="微软雅黑" w:eastAsia="微软雅黑" w:cs="微软雅黑"/>
+          <w:lang w:val="en-US" w:eastAsia="zh-CN"/>
+        </w:rPr>
+        <w:t>①直接被动（整体）</w:t>
+      </w:r>
+      <w:r>
+        <w:rPr>
+          <w:rFonts w:hint="eastAsia" w:ascii="微软雅黑" w:hAnsi="微软雅黑" w:eastAsia="微软雅黑" w:cs="微软雅黑"/>
+          <w:lang w:val="en-US" w:eastAsia="zh-CN"/>
+        </w:rPr>
+        <w:tab/>
+        <w:t/>
+      </w:r>
+      <w:r>
+        <w:rPr>
+          <w:rFonts w:hint="eastAsia" w:ascii="微软雅黑" w:hAnsi="微软雅黑" w:eastAsia="微软雅黑" w:cs="微软雅黑"/>
+          <w:lang w:val="en-US" w:eastAsia="zh-CN"/>
+        </w:rPr>
+        <w:tab/>
+        <w:t/>
+      </w:r>
+      <w:r>
+        <w:rPr>
+          <w:rFonts w:hint="eastAsia" w:ascii="微软雅黑" w:hAnsi="微软雅黑" w:eastAsia="微软雅黑" w:cs="微软雅黑"/>
+          <w:lang w:val="en-US" w:eastAsia="zh-CN"/>
+        </w:rPr>
+        <w:tab/>
+        <w:t/>
+      </w:r>
+      <w:r>
+        <w:rPr>
+          <w:rFonts w:hint="eastAsia" w:ascii="微软雅黑" w:hAnsi="微软雅黑" w:eastAsia="微软雅黑" w:cs="微软雅黑"/>
+          <w:lang w:val="en-US" w:eastAsia="zh-CN"/>
+        </w:rPr>
+        <w:tab/>
+        <w:t/>
+      </w:r>
+      <w:r>
+        <w:rPr>
+          <w:rFonts w:hint="eastAsia" w:ascii="微软雅黑" w:hAnsi="微软雅黑" w:eastAsia="微软雅黑" w:cs="微软雅黑"/>
+          <w:lang w:val="en-US" w:eastAsia="zh-CN"/>
+        </w:rPr>
+        <w:tab/>
+        <w:t>我被揍了</w:t>
+      </w:r>
+    </w:p>
+    <w:p>
+      <w:pPr>
+        <w:jc w:val="left"/>
+        <w:outlineLvl w:val="9"/>
+        <w:rPr>
+          <w:rFonts w:hint="default" w:ascii="微软雅黑" w:hAnsi="微软雅黑" w:eastAsia="微软雅黑" w:cs="微软雅黑"/>
+          <w:lang w:val="en-US" w:eastAsia="zh-CN"/>
+        </w:rPr>
+      </w:pPr>
+      <w:r>
+        <w:rPr>
+          <w:rFonts w:hint="eastAsia" w:ascii="微软雅黑" w:hAnsi="微软雅黑" w:eastAsia="微软雅黑" w:cs="微软雅黑"/>
+          <w:lang w:val="en-US" w:eastAsia="zh-CN"/>
+        </w:rPr>
+        <w:t>②直接被动（部分）</w:t>
+      </w:r>
+      <w:r>
+        <w:rPr>
+          <w:rFonts w:hint="eastAsia" w:ascii="微软雅黑" w:hAnsi="微软雅黑" w:eastAsia="微软雅黑" w:cs="微软雅黑"/>
+          <w:lang w:val="en-US" w:eastAsia="zh-CN"/>
+        </w:rPr>
+        <w:tab/>
+        <w:t/>
+      </w:r>
+      <w:r>
+        <w:rPr>
+          <w:rFonts w:hint="eastAsia" w:ascii="微软雅黑" w:hAnsi="微软雅黑" w:eastAsia="微软雅黑" w:cs="微软雅黑"/>
+          <w:lang w:val="en-US" w:eastAsia="zh-CN"/>
+        </w:rPr>
+        <w:tab/>
+        <w:t/>
+      </w:r>
+      <w:r>
+        <w:rPr>
+          <w:rFonts w:hint="eastAsia" w:ascii="微软雅黑" w:hAnsi="微软雅黑" w:eastAsia="微软雅黑" w:cs="微软雅黑"/>
+          <w:lang w:val="en-US" w:eastAsia="zh-CN"/>
+        </w:rPr>
+        <w:tab/>
+        <w:t/>
+      </w:r>
+      <w:r>
+        <w:rPr>
+          <w:rFonts w:hint="eastAsia" w:ascii="微软雅黑" w:hAnsi="微软雅黑" w:eastAsia="微软雅黑" w:cs="微软雅黑"/>
+          <w:lang w:val="en-US" w:eastAsia="zh-CN"/>
+        </w:rPr>
+        <w:tab/>
+        <w:t/>
+      </w:r>
+      <w:r>
+        <w:rPr>
+          <w:rFonts w:hint="eastAsia" w:ascii="微软雅黑" w:hAnsi="微软雅黑" w:eastAsia="微软雅黑" w:cs="微软雅黑"/>
+          <w:lang w:val="en-US" w:eastAsia="zh-CN"/>
+        </w:rPr>
+        <w:tab/>
+        <w:t>我的脚被踩了</w:t>
+      </w:r>
+    </w:p>
+    <w:p>
+      <w:pPr>
+        <w:jc w:val="left"/>
+        <w:outlineLvl w:val="9"/>
+        <w:rPr>
+          <w:rFonts w:hint="default" w:ascii="微软雅黑" w:hAnsi="微软雅黑" w:eastAsia="微软雅黑" w:cs="微软雅黑"/>
+          <w:lang w:val="en-US" w:eastAsia="zh-CN"/>
+        </w:rPr>
+      </w:pPr>
+      <w:r>
+        <w:rPr>
+          <w:rFonts w:hint="eastAsia" w:ascii="微软雅黑" w:hAnsi="微软雅黑" w:eastAsia="微软雅黑" w:cs="微软雅黑"/>
+          <w:lang w:val="en-US" w:eastAsia="zh-CN"/>
+        </w:rPr>
+        <w:t>③间接被动（他动词，自动词）</w:t>
+      </w:r>
+      <w:r>
+        <w:rPr>
+          <w:rFonts w:hint="eastAsia" w:ascii="微软雅黑" w:hAnsi="微软雅黑" w:eastAsia="微软雅黑" w:cs="微软雅黑"/>
+          <w:lang w:val="en-US" w:eastAsia="zh-CN"/>
+        </w:rPr>
+        <w:tab/>
+        <w:t/>
+      </w:r>
+      <w:r>
+        <w:rPr>
+          <w:rFonts w:hint="eastAsia" w:ascii="微软雅黑" w:hAnsi="微软雅黑" w:eastAsia="微软雅黑" w:cs="微软雅黑"/>
+          <w:lang w:val="en-US" w:eastAsia="zh-CN"/>
+        </w:rPr>
+        <w:tab/>
+        <w:t>我被小王吸烟了---》我被烟味熏到了</w:t>
+      </w:r>
+    </w:p>
+    <w:p>
+      <w:pPr>
+        <w:jc w:val="left"/>
+        <w:outlineLvl w:val="9"/>
+        <w:rPr>
+          <w:rFonts w:hint="default" w:ascii="微软雅黑" w:hAnsi="微软雅黑" w:eastAsia="微软雅黑" w:cs="微软雅黑"/>
+          <w:lang w:val="en-US" w:eastAsia="zh-CN"/>
+        </w:rPr>
+      </w:pPr>
+      <w:r>
+        <w:rPr>
+          <w:rFonts w:hint="eastAsia" w:ascii="微软雅黑" w:hAnsi="微软雅黑" w:eastAsia="微软雅黑" w:cs="微软雅黑"/>
+          <w:lang w:val="en-US" w:eastAsia="zh-CN"/>
+        </w:rPr>
+        <w:t>④事物的被动（不强调人）</w:t>
+      </w:r>
+      <w:r>
+        <w:rPr>
+          <w:rFonts w:hint="eastAsia" w:ascii="微软雅黑" w:hAnsi="微软雅黑" w:eastAsia="微软雅黑" w:cs="微软雅黑"/>
+          <w:lang w:val="en-US" w:eastAsia="zh-CN"/>
+        </w:rPr>
+        <w:tab/>
+        <w:t/>
+      </w:r>
+      <w:r>
+        <w:rPr>
+          <w:rFonts w:hint="eastAsia" w:ascii="微软雅黑" w:hAnsi="微软雅黑" w:eastAsia="微软雅黑" w:cs="微软雅黑"/>
+          <w:lang w:val="en-US" w:eastAsia="zh-CN"/>
+        </w:rPr>
+        <w:tab/>
+        <w:t/>
+      </w:r>
+      <w:r>
+        <w:rPr>
+          <w:rFonts w:hint="eastAsia" w:ascii="微软雅黑" w:hAnsi="微软雅黑" w:eastAsia="微软雅黑" w:cs="微软雅黑"/>
+          <w:lang w:val="en-US" w:eastAsia="zh-CN"/>
+        </w:rPr>
+        <w:tab/>
+        <w:t>高楼被盖起来了</w:t>
+      </w:r>
+    </w:p>
+    <w:p>
+      <w:pPr>
+        <w:jc w:val="left"/>
+        <w:outlineLvl w:val="9"/>
+        <w:rPr>
+          <w:rFonts w:hint="eastAsia" w:ascii="微软雅黑" w:hAnsi="微软雅黑" w:eastAsia="微软雅黑" w:cs="微软雅黑"/>
+          <w:lang w:val="en-US" w:eastAsia="zh-CN"/>
+        </w:rPr>
+      </w:pPr>
+      <w:r>
+        <w:rPr>
+          <w:rFonts w:hint="eastAsia" w:ascii="微软雅黑" w:hAnsi="微软雅黑" w:eastAsia="微软雅黑" w:cs="微软雅黑"/>
+          <w:lang w:val="en-US" w:eastAsia="zh-CN"/>
+        </w:rPr>
+        <w:t>⑤事物的被动（强调人）</w:t>
+      </w:r>
+      <w:r>
+        <w:rPr>
+          <w:rFonts w:hint="eastAsia" w:ascii="微软雅黑" w:hAnsi="微软雅黑" w:eastAsia="微软雅黑" w:cs="微软雅黑"/>
+          <w:lang w:val="en-US" w:eastAsia="zh-CN"/>
+        </w:rPr>
+        <w:tab/>
+        <w:t/>
+      </w:r>
+      <w:r>
+        <w:rPr>
+          <w:rFonts w:hint="eastAsia" w:ascii="微软雅黑" w:hAnsi="微软雅黑" w:eastAsia="微软雅黑" w:cs="微软雅黑"/>
+          <w:lang w:val="en-US" w:eastAsia="zh-CN"/>
+        </w:rPr>
+        <w:tab/>
+        <w:t/>
+      </w:r>
+      <w:r>
+        <w:rPr>
+          <w:rFonts w:hint="eastAsia" w:ascii="微软雅黑" w:hAnsi="微软雅黑" w:eastAsia="微软雅黑" w:cs="微软雅黑"/>
+          <w:lang w:val="en-US" w:eastAsia="zh-CN"/>
+        </w:rPr>
+        <w:tab/>
+        <w:t/>
+      </w:r>
+      <w:r>
+        <w:rPr>
+          <w:rFonts w:hint="eastAsia" w:ascii="微软雅黑" w:hAnsi="微软雅黑" w:eastAsia="微软雅黑" w:cs="微软雅黑"/>
+          <w:lang w:val="en-US" w:eastAsia="zh-CN"/>
+        </w:rPr>
+        <w:tab/>
+        <w:t>万有引力被牛顿发现</w:t>
+      </w:r>
+    </w:p>
+    <w:p>
+      <w:pPr>
+        <w:jc w:val="left"/>
+        <w:outlineLvl w:val="9"/>
+        <w:rPr>
+          <w:rFonts w:hint="eastAsia" w:ascii="微软雅黑" w:hAnsi="微软雅黑" w:eastAsia="微软雅黑" w:cs="微软雅黑"/>
+          <w:lang w:val="en-US" w:eastAsia="zh-CN"/>
+        </w:rPr>
+      </w:pPr>
+    </w:p>
+    <w:p>
+      <w:pPr>
+        <w:jc w:val="left"/>
+        <w:outlineLvl w:val="2"/>
+        <w:rPr>
+          <w:rFonts w:hint="default" w:ascii="Microsoft YaHei UI" w:hAnsi="Microsoft YaHei UI" w:eastAsia="Microsoft YaHei UI" w:cs="Microsoft YaHei UI"/>
+          <w:sz w:val="32"/>
+          <w:szCs w:val="32"/>
+          <w:lang w:val="en-US" w:eastAsia="zh-CN"/>
+        </w:rPr>
+      </w:pPr>
+      <w:r>
+        <w:rPr>
+          <w:rFonts w:hint="eastAsia" w:ascii="Microsoft YaHei UI" w:hAnsi="Microsoft YaHei UI" w:eastAsia="Microsoft YaHei UI" w:cs="Microsoft YaHei UI"/>
+          <w:sz w:val="32"/>
+          <w:szCs w:val="32"/>
+          <w:lang w:val="en-US" w:eastAsia="zh-CN"/>
+        </w:rPr>
+        <w:t>直接被动（整体）</w:t>
+      </w:r>
+    </w:p>
+    <w:p>
+      <w:pPr>
+        <w:jc w:val="left"/>
+        <w:outlineLvl w:val="9"/>
+        <w:rPr>
+          <w:rFonts w:hint="eastAsia" w:ascii="微软雅黑" w:hAnsi="微软雅黑" w:eastAsia="微软雅黑" w:cs="微软雅黑"/>
+          <w:lang w:val="en-US" w:eastAsia="ja-JP"/>
+        </w:rPr>
+      </w:pPr>
+      <w:r>
+        <w:rPr>
+          <w:rFonts w:hint="eastAsia" w:ascii="微软雅黑" w:hAnsi="微软雅黑" w:eastAsia="微软雅黑" w:cs="微软雅黑"/>
+          <w:lang w:val="en-US" w:eastAsia="zh-CN"/>
+        </w:rPr>
+        <w:t>继续：A</w:t>
+      </w:r>
+      <w:r>
+        <w:rPr>
+          <w:rFonts w:hint="eastAsia" w:ascii="微软雅黑" w:hAnsi="微软雅黑" w:eastAsia="微软雅黑" w:cs="微软雅黑"/>
+          <w:lang w:val="en-US" w:eastAsia="ja-JP"/>
+        </w:rPr>
+        <w:t>は～られる　AはBにられる</w:t>
+      </w:r>
+    </w:p>
+    <w:p>
+      <w:pPr>
+        <w:jc w:val="left"/>
+        <w:outlineLvl w:val="9"/>
+        <w:rPr>
+          <w:rFonts w:hint="eastAsia" w:ascii="微软雅黑" w:hAnsi="微软雅黑" w:eastAsia="微软雅黑" w:cs="微软雅黑"/>
+          <w:lang w:val="en-US" w:eastAsia="zh-CN"/>
+        </w:rPr>
+      </w:pPr>
+      <w:r>
+        <w:rPr>
+          <w:rFonts w:hint="eastAsia" w:ascii="微软雅黑" w:hAnsi="微软雅黑" w:eastAsia="微软雅黑" w:cs="微软雅黑"/>
+          <w:lang w:val="en-US" w:eastAsia="zh-CN"/>
+        </w:rPr>
+        <w:t>说明：A被B~，</w:t>
+      </w:r>
+      <w:r>
+        <w:rPr>
+          <w:rFonts w:hint="eastAsia" w:ascii="微软雅黑" w:hAnsi="微软雅黑" w:eastAsia="微软雅黑" w:cs="微软雅黑"/>
+          <w:lang w:val="en-US" w:eastAsia="ja-JP"/>
+        </w:rPr>
+        <w:t>は</w:t>
+      </w:r>
+      <w:r>
+        <w:rPr>
+          <w:rFonts w:hint="eastAsia" w:ascii="微软雅黑" w:hAnsi="微软雅黑" w:eastAsia="微软雅黑" w:cs="微软雅黑"/>
+          <w:lang w:val="en-US" w:eastAsia="zh-CN"/>
+        </w:rPr>
+        <w:t>提示动作对象，</w:t>
+      </w:r>
+      <w:r>
+        <w:rPr>
+          <w:rFonts w:hint="eastAsia" w:ascii="微软雅黑" w:hAnsi="微软雅黑" w:eastAsia="微软雅黑" w:cs="微软雅黑"/>
+          <w:lang w:val="en-US" w:eastAsia="ja-JP"/>
+        </w:rPr>
+        <w:t>に</w:t>
+      </w:r>
+      <w:r>
+        <w:rPr>
+          <w:rFonts w:hint="eastAsia" w:ascii="微软雅黑" w:hAnsi="微软雅黑" w:eastAsia="微软雅黑" w:cs="微软雅黑"/>
+          <w:lang w:val="en-US" w:eastAsia="zh-CN"/>
+        </w:rPr>
+        <w:t>提示动作的执行者</w:t>
+      </w:r>
+    </w:p>
+    <w:p>
+      <w:pPr>
+        <w:jc w:val="left"/>
+        <w:outlineLvl w:val="9"/>
+        <w:rPr>
+          <w:rFonts w:hint="eastAsia" w:ascii="微软雅黑" w:hAnsi="微软雅黑" w:eastAsia="微软雅黑" w:cs="微软雅黑"/>
+          <w:lang w:val="en-US" w:eastAsia="ja-JP"/>
+        </w:rPr>
+      </w:pPr>
+      <w:r>
+        <w:rPr>
+          <w:rFonts w:hint="eastAsia" w:ascii="微软雅黑" w:hAnsi="微软雅黑" w:eastAsia="微软雅黑" w:cs="微软雅黑"/>
+          <w:lang w:val="en-US" w:eastAsia="ja-JP"/>
+        </w:rPr>
+        <w:t>私は王さんに殴られた</w:t>
+      </w:r>
+    </w:p>
+    <w:p>
+      <w:pPr>
+        <w:jc w:val="left"/>
+        <w:outlineLvl w:val="9"/>
+        <w:rPr>
+          <w:rFonts w:hint="eastAsia" w:ascii="微软雅黑" w:hAnsi="微软雅黑" w:eastAsia="微软雅黑" w:cs="微软雅黑"/>
+          <w:lang w:val="en-US" w:eastAsia="ja-JP"/>
+        </w:rPr>
+      </w:pPr>
+      <w:r>
+        <w:rPr>
+          <w:rFonts w:hint="eastAsia" w:ascii="微软雅黑" w:hAnsi="微软雅黑" w:eastAsia="微软雅黑" w:cs="微软雅黑"/>
+          <w:lang w:val="en-US" w:eastAsia="ja-JP"/>
+        </w:rPr>
+        <w:t>私は殴られた</w:t>
+      </w:r>
+    </w:p>
+    <w:p>
+      <w:pPr>
+        <w:jc w:val="left"/>
+        <w:outlineLvl w:val="9"/>
+        <w:rPr>
+          <w:rFonts w:hint="eastAsia" w:ascii="微软雅黑" w:hAnsi="微软雅黑" w:eastAsia="微软雅黑" w:cs="微软雅黑"/>
+          <w:lang w:val="en-US" w:eastAsia="ja-JP"/>
+        </w:rPr>
+      </w:pPr>
+    </w:p>
+    <w:p>
+      <w:pPr>
+        <w:jc w:val="left"/>
+        <w:outlineLvl w:val="2"/>
+        <w:rPr>
+          <w:rFonts w:hint="default" w:ascii="Microsoft YaHei UI" w:hAnsi="Microsoft YaHei UI" w:eastAsia="Microsoft YaHei UI" w:cs="Microsoft YaHei UI"/>
+          <w:sz w:val="32"/>
+          <w:szCs w:val="32"/>
+          <w:lang w:val="en-US" w:eastAsia="zh-CN"/>
+        </w:rPr>
+      </w:pPr>
+      <w:r>
+        <w:rPr>
+          <w:rFonts w:hint="eastAsia" w:ascii="Microsoft YaHei UI" w:hAnsi="Microsoft YaHei UI" w:eastAsia="Microsoft YaHei UI" w:cs="Microsoft YaHei UI"/>
+          <w:sz w:val="32"/>
+          <w:szCs w:val="32"/>
+          <w:lang w:val="en-US" w:eastAsia="zh-CN"/>
+        </w:rPr>
+        <w:t>直接被动（部分）</w:t>
+      </w:r>
+    </w:p>
+    <w:p>
+      <w:pPr>
+        <w:jc w:val="left"/>
+        <w:outlineLvl w:val="9"/>
+        <w:rPr>
+          <w:rFonts w:hint="eastAsia" w:ascii="微软雅黑" w:hAnsi="微软雅黑" w:eastAsia="微软雅黑" w:cs="微软雅黑"/>
+          <w:lang w:val="en-US" w:eastAsia="ja-JP"/>
+        </w:rPr>
+      </w:pPr>
+      <w:r>
+        <w:rPr>
+          <w:rFonts w:hint="eastAsia" w:ascii="微软雅黑" w:hAnsi="微软雅黑" w:eastAsia="微软雅黑" w:cs="微软雅黑"/>
+          <w:lang w:val="en-US" w:eastAsia="zh-CN"/>
+        </w:rPr>
+        <w:t>继续：</w:t>
+      </w:r>
+      <w:r>
+        <w:rPr>
+          <w:rFonts w:hint="eastAsia" w:ascii="微软雅黑" w:hAnsi="微软雅黑" w:eastAsia="微软雅黑" w:cs="微软雅黑"/>
+          <w:lang w:val="en-US" w:eastAsia="ja-JP"/>
+        </w:rPr>
+        <w:t>AはBに～を～られる</w:t>
+      </w:r>
+    </w:p>
+    <w:p>
+      <w:pPr>
+        <w:jc w:val="left"/>
+        <w:outlineLvl w:val="9"/>
+        <w:rPr>
+          <w:rFonts w:hint="eastAsia" w:ascii="微软雅黑" w:hAnsi="微软雅黑" w:eastAsia="微软雅黑" w:cs="微软雅黑"/>
+          <w:lang w:val="en-US" w:eastAsia="zh-CN"/>
+        </w:rPr>
+      </w:pPr>
+      <w:r>
+        <w:rPr>
+          <w:rFonts w:hint="eastAsia" w:ascii="微软雅黑" w:hAnsi="微软雅黑" w:eastAsia="微软雅黑" w:cs="微软雅黑"/>
+          <w:lang w:val="en-US" w:eastAsia="zh-CN"/>
+        </w:rPr>
+        <w:t>说明：</w:t>
+      </w:r>
+      <w:r>
+        <w:rPr>
+          <w:rFonts w:hint="eastAsia" w:ascii="微软雅黑" w:hAnsi="微软雅黑" w:eastAsia="微软雅黑" w:cs="微软雅黑"/>
+          <w:lang w:val="en-US" w:eastAsia="ja-JP"/>
+        </w:rPr>
+        <w:t>A</w:t>
+      </w:r>
+      <w:r>
+        <w:rPr>
+          <w:rFonts w:hint="eastAsia" w:ascii="微软雅黑" w:hAnsi="微软雅黑" w:eastAsia="微软雅黑" w:cs="微软雅黑"/>
+          <w:lang w:val="en-US" w:eastAsia="zh-CN"/>
+        </w:rPr>
+        <w:t>的xx被B~</w:t>
+      </w:r>
+    </w:p>
+    <w:p>
+      <w:pPr>
+        <w:jc w:val="left"/>
+        <w:outlineLvl w:val="9"/>
+        <w:rPr>
+          <w:rFonts w:hint="eastAsia" w:ascii="微软雅黑" w:hAnsi="微软雅黑" w:eastAsia="微软雅黑" w:cs="微软雅黑"/>
+          <w:lang w:val="en-US" w:eastAsia="ja-JP"/>
+        </w:rPr>
+      </w:pPr>
+      <w:r>
+        <w:rPr>
+          <w:rFonts w:hint="eastAsia" w:ascii="微软雅黑" w:hAnsi="微软雅黑" w:eastAsia="微软雅黑" w:cs="微软雅黑"/>
+          <w:lang w:val="en-US" w:eastAsia="ja-JP"/>
+        </w:rPr>
+        <w:t>私は王さんに　お菓子を食べられた</w:t>
+      </w:r>
+    </w:p>
+    <w:p>
+      <w:pPr>
+        <w:jc w:val="left"/>
+        <w:outlineLvl w:val="9"/>
+        <w:rPr>
+          <w:rFonts w:hint="eastAsia" w:ascii="微软雅黑" w:hAnsi="微软雅黑" w:eastAsia="微软雅黑" w:cs="微软雅黑"/>
+          <w:lang w:val="en-US" w:eastAsia="zh-CN"/>
+        </w:rPr>
+      </w:pPr>
+      <w:r>
+        <w:rPr>
+          <w:rFonts w:hint="eastAsia" w:ascii="微软雅黑" w:hAnsi="微软雅黑" w:eastAsia="微软雅黑" w:cs="微软雅黑"/>
+          <w:lang w:val="en-US" w:eastAsia="zh-CN"/>
+        </w:rPr>
+        <w:t>我的点心被小王吃了</w:t>
+      </w:r>
+    </w:p>
+    <w:p>
+      <w:pPr>
+        <w:jc w:val="left"/>
+        <w:outlineLvl w:val="9"/>
+        <w:rPr>
+          <w:rFonts w:hint="default" w:ascii="微软雅黑" w:hAnsi="微软雅黑" w:eastAsia="微软雅黑" w:cs="微软雅黑"/>
+          <w:lang w:val="en-US" w:eastAsia="zh-CN"/>
+        </w:rPr>
+      </w:pPr>
+    </w:p>
+    <w:p>
+      <w:pPr>
+        <w:jc w:val="left"/>
+        <w:outlineLvl w:val="2"/>
+        <w:rPr>
+          <w:rFonts w:hint="eastAsia" w:ascii="Microsoft YaHei UI" w:hAnsi="Microsoft YaHei UI" w:eastAsia="Microsoft YaHei UI" w:cs="Microsoft YaHei UI"/>
+          <w:sz w:val="32"/>
+          <w:szCs w:val="32"/>
+          <w:lang w:val="en-US" w:eastAsia="zh-CN"/>
+        </w:rPr>
+      </w:pPr>
+      <w:r>
+        <w:rPr>
+          <w:rFonts w:hint="eastAsia" w:ascii="Microsoft YaHei UI" w:hAnsi="Microsoft YaHei UI" w:eastAsia="Microsoft YaHei UI" w:cs="Microsoft YaHei UI"/>
+          <w:sz w:val="32"/>
+          <w:szCs w:val="32"/>
+          <w:lang w:val="en-US" w:eastAsia="zh-CN"/>
+        </w:rPr>
+        <w:t>间接被动（不要直接翻译）</w:t>
+      </w:r>
+    </w:p>
+    <w:p>
+      <w:pPr>
+        <w:jc w:val="left"/>
+        <w:outlineLvl w:val="9"/>
+        <w:rPr>
+          <w:rFonts w:hint="eastAsia" w:ascii="微软雅黑" w:hAnsi="微软雅黑" w:eastAsia="微软雅黑" w:cs="微软雅黑"/>
+          <w:lang w:val="en-US" w:eastAsia="zh-CN"/>
+        </w:rPr>
+      </w:pPr>
+      <w:r>
+        <w:rPr>
+          <w:rFonts w:hint="eastAsia" w:ascii="微软雅黑" w:hAnsi="微软雅黑" w:eastAsia="微软雅黑" w:cs="微软雅黑"/>
+          <w:lang w:val="en-US" w:eastAsia="zh-CN"/>
+        </w:rPr>
+        <w:t>受害被动</w:t>
+      </w:r>
+    </w:p>
+    <w:p>
+      <w:pPr>
+        <w:jc w:val="left"/>
+        <w:outlineLvl w:val="9"/>
+        <w:rPr>
+          <w:rFonts w:hint="eastAsia" w:ascii="微软雅黑" w:hAnsi="微软雅黑" w:eastAsia="微软雅黑" w:cs="微软雅黑"/>
+          <w:lang w:val="en-US" w:eastAsia="zh-CN"/>
+        </w:rPr>
+      </w:pPr>
+      <w:r>
+        <w:rPr>
+          <w:rFonts w:hint="eastAsia" w:ascii="微软雅黑" w:hAnsi="微软雅黑" w:eastAsia="微软雅黑" w:cs="微软雅黑"/>
+          <w:lang w:val="en-US" w:eastAsia="zh-CN"/>
+        </w:rPr>
+        <w:t>①简介的承受某种事态的影响</w:t>
+      </w:r>
+    </w:p>
+    <w:p>
+      <w:pPr>
+        <w:jc w:val="left"/>
+        <w:outlineLvl w:val="9"/>
+        <w:rPr>
+          <w:rFonts w:hint="eastAsia" w:ascii="微软雅黑" w:hAnsi="微软雅黑" w:eastAsia="微软雅黑" w:cs="微软雅黑"/>
+          <w:lang w:val="en-US" w:eastAsia="zh-CN"/>
+        </w:rPr>
+      </w:pPr>
+      <w:r>
+        <w:rPr>
+          <w:rFonts w:hint="eastAsia" w:ascii="微软雅黑" w:hAnsi="微软雅黑" w:eastAsia="微软雅黑" w:cs="微软雅黑"/>
+          <w:lang w:val="en-US" w:eastAsia="zh-CN"/>
+        </w:rPr>
+        <w:t>②自动词和他动词都可以</w:t>
+      </w:r>
+    </w:p>
+    <w:p>
+      <w:pPr>
+        <w:jc w:val="left"/>
+        <w:outlineLvl w:val="9"/>
+        <w:rPr>
+          <w:rFonts w:hint="default" w:ascii="微软雅黑" w:hAnsi="微软雅黑" w:eastAsia="微软雅黑" w:cs="微软雅黑"/>
+          <w:lang w:val="en-US" w:eastAsia="zh-CN"/>
+        </w:rPr>
+      </w:pPr>
+      <w:r>
+        <w:rPr>
+          <w:rFonts w:hint="eastAsia" w:ascii="微软雅黑" w:hAnsi="微软雅黑" w:eastAsia="微软雅黑" w:cs="微软雅黑"/>
+          <w:lang w:val="en-US" w:eastAsia="zh-CN"/>
+        </w:rPr>
+        <w:t>③一般不具有否定形式</w:t>
+      </w:r>
+    </w:p>
+    <w:p>
+      <w:pPr>
+        <w:jc w:val="left"/>
+        <w:outlineLvl w:val="9"/>
+        <w:rPr>
+          <w:rFonts w:hint="default" w:ascii="微软雅黑" w:hAnsi="微软雅黑" w:eastAsia="微软雅黑" w:cs="微软雅黑"/>
+          <w:lang w:val="en-US" w:eastAsia="zh-CN"/>
+        </w:rPr>
+      </w:pPr>
+    </w:p>
+    <w:p>
+      <w:pPr>
+        <w:jc w:val="left"/>
+        <w:outlineLvl w:val="9"/>
+        <w:rPr>
+          <w:rFonts w:hint="eastAsia" w:ascii="微软雅黑" w:hAnsi="微软雅黑" w:eastAsia="微软雅黑" w:cs="微软雅黑"/>
+          <w:lang w:val="en-US" w:eastAsia="ja-JP"/>
+        </w:rPr>
+      </w:pPr>
+      <w:r>
+        <w:rPr>
+          <w:rFonts w:hint="eastAsia" w:ascii="微软雅黑" w:hAnsi="微软雅黑" w:eastAsia="微软雅黑" w:cs="微软雅黑"/>
+          <w:lang w:val="en-US" w:eastAsia="ja-JP"/>
+        </w:rPr>
+        <w:t>私は王さんに　部屋で　タバコを吸われました</w:t>
+      </w:r>
+    </w:p>
+    <w:p>
+      <w:pPr>
+        <w:jc w:val="left"/>
+        <w:outlineLvl w:val="9"/>
+        <w:rPr>
+          <w:rFonts w:hint="eastAsia" w:ascii="微软雅黑" w:hAnsi="微软雅黑" w:eastAsia="微软雅黑" w:cs="微软雅黑"/>
+          <w:lang w:val="en-US" w:eastAsia="zh-CN"/>
+        </w:rPr>
+      </w:pPr>
+      <w:r>
+        <w:rPr>
+          <w:rFonts w:hint="eastAsia" w:ascii="微软雅黑" w:hAnsi="微软雅黑" w:eastAsia="微软雅黑" w:cs="微软雅黑"/>
+          <w:lang w:val="en-US" w:eastAsia="zh-CN"/>
+        </w:rPr>
+        <w:t>小王在房间吸烟影响到我了</w:t>
+      </w:r>
+    </w:p>
+    <w:p>
+      <w:pPr>
+        <w:jc w:val="left"/>
+        <w:outlineLvl w:val="9"/>
+        <w:rPr>
+          <w:rFonts w:hint="eastAsia" w:ascii="微软雅黑" w:hAnsi="微软雅黑" w:eastAsia="微软雅黑" w:cs="微软雅黑"/>
+          <w:lang w:val="en-US" w:eastAsia="ja-JP"/>
+        </w:rPr>
+      </w:pPr>
+      <w:r>
+        <w:rPr>
+          <w:rFonts w:hint="eastAsia" w:ascii="微软雅黑" w:hAnsi="微软雅黑" w:eastAsia="微软雅黑" w:cs="微软雅黑"/>
+          <w:lang w:val="en-US" w:eastAsia="ja-JP"/>
+        </w:rPr>
+        <w:t>私は　赤ちゃんに泣かれました</w:t>
+      </w:r>
+    </w:p>
+    <w:p>
+      <w:pPr>
+        <w:jc w:val="left"/>
+        <w:outlineLvl w:val="9"/>
+        <w:rPr>
+          <w:rFonts w:hint="eastAsia" w:ascii="微软雅黑" w:hAnsi="微软雅黑" w:eastAsia="微软雅黑" w:cs="微软雅黑"/>
+          <w:lang w:val="en-US" w:eastAsia="zh-CN"/>
+        </w:rPr>
+      </w:pPr>
+      <w:r>
+        <w:rPr>
+          <w:rFonts w:hint="eastAsia" w:ascii="微软雅黑" w:hAnsi="微软雅黑" w:eastAsia="微软雅黑" w:cs="微软雅黑"/>
+          <w:lang w:val="en-US" w:eastAsia="zh-CN"/>
+        </w:rPr>
+        <w:t>婴儿的哭声影响到了我</w:t>
+      </w:r>
+    </w:p>
+    <w:p>
+      <w:pPr>
+        <w:jc w:val="left"/>
+        <w:outlineLvl w:val="9"/>
+        <w:rPr>
+          <w:rFonts w:hint="default" w:ascii="微软雅黑" w:hAnsi="微软雅黑" w:eastAsia="微软雅黑" w:cs="微软雅黑"/>
+          <w:lang w:val="en-US" w:eastAsia="zh-CN"/>
+        </w:rPr>
+      </w:pPr>
+    </w:p>
+    <w:p>
+      <w:pPr>
+        <w:jc w:val="left"/>
+        <w:outlineLvl w:val="2"/>
+        <w:rPr>
+          <w:rFonts w:hint="eastAsia" w:ascii="Microsoft YaHei UI" w:hAnsi="Microsoft YaHei UI" w:eastAsia="Microsoft YaHei UI" w:cs="Microsoft YaHei UI"/>
+          <w:sz w:val="32"/>
+          <w:szCs w:val="32"/>
+          <w:lang w:val="en-US" w:eastAsia="zh-CN"/>
+        </w:rPr>
+      </w:pPr>
+      <w:r>
+        <w:rPr>
+          <w:rFonts w:hint="eastAsia" w:ascii="Microsoft YaHei UI" w:hAnsi="Microsoft YaHei UI" w:eastAsia="Microsoft YaHei UI" w:cs="Microsoft YaHei UI"/>
+          <w:sz w:val="32"/>
+          <w:szCs w:val="32"/>
+          <w:lang w:val="en-US" w:eastAsia="zh-CN"/>
+        </w:rPr>
+        <w:t>事物的被动（不强调人）</w:t>
+      </w:r>
+    </w:p>
+    <w:p>
+      <w:pPr>
+        <w:jc w:val="left"/>
+        <w:outlineLvl w:val="2"/>
+        <w:rPr>
+          <w:rFonts w:hint="eastAsia" w:ascii="Microsoft YaHei UI" w:hAnsi="Microsoft YaHei UI" w:eastAsia="Microsoft YaHei UI" w:cs="Microsoft YaHei UI"/>
+          <w:sz w:val="32"/>
+          <w:szCs w:val="32"/>
+          <w:lang w:val="en-US" w:eastAsia="zh-CN"/>
+        </w:rPr>
+      </w:pPr>
+    </w:p>
+    <w:p>
+      <w:pPr>
+        <w:jc w:val="left"/>
+        <w:outlineLvl w:val="9"/>
+        <w:rPr>
+          <w:rFonts w:hint="default" w:ascii="微软雅黑" w:hAnsi="微软雅黑" w:eastAsia="微软雅黑" w:cs="微软雅黑"/>
+          <w:b/>
+          <w:bCs/>
+          <w:color w:val="FF0000"/>
+          <w:lang w:val="en-US" w:eastAsia="zh-CN"/>
+        </w:rPr>
+      </w:pPr>
+      <w:r>
+        <w:rPr>
+          <w:rFonts w:hint="eastAsia" w:ascii="微软雅黑" w:hAnsi="微软雅黑" w:eastAsia="微软雅黑" w:cs="微软雅黑"/>
+          <w:b/>
+          <w:bCs/>
+          <w:color w:val="FF0000"/>
+          <w:lang w:val="en-US" w:eastAsia="zh-CN"/>
+        </w:rPr>
+        <w:t>新闻报道</w:t>
+      </w:r>
+    </w:p>
+    <w:p>
+      <w:pPr>
+        <w:jc w:val="left"/>
+        <w:outlineLvl w:val="9"/>
+        <w:rPr>
+          <w:rFonts w:hint="eastAsia" w:ascii="微软雅黑" w:hAnsi="微软雅黑" w:eastAsia="微软雅黑" w:cs="微软雅黑"/>
+          <w:lang w:val="en-US" w:eastAsia="ja-JP"/>
+        </w:rPr>
+      </w:pPr>
+      <w:r>
+        <w:rPr>
+          <w:rFonts w:hint="eastAsia" w:ascii="微软雅黑" w:hAnsi="微软雅黑" w:eastAsia="微软雅黑" w:cs="微软雅黑"/>
+          <w:lang w:val="en-US" w:eastAsia="ja-JP"/>
+        </w:rPr>
+        <w:t>駅前にビルが立てられました</w:t>
+      </w:r>
+    </w:p>
+    <w:p>
+      <w:pPr>
+        <w:jc w:val="left"/>
+        <w:outlineLvl w:val="9"/>
+        <w:rPr>
+          <w:rFonts w:hint="eastAsia" w:ascii="微软雅黑" w:hAnsi="微软雅黑" w:eastAsia="微软雅黑" w:cs="微软雅黑"/>
+          <w:lang w:val="en-US" w:eastAsia="zh-CN"/>
+        </w:rPr>
+      </w:pPr>
+      <w:r>
+        <w:rPr>
+          <w:rFonts w:hint="eastAsia" w:ascii="微软雅黑" w:hAnsi="微软雅黑" w:eastAsia="微软雅黑" w:cs="微软雅黑"/>
+          <w:lang w:val="en-US" w:eastAsia="zh-CN"/>
+        </w:rPr>
+        <w:t>车站附近盖起了高楼</w:t>
+      </w:r>
+    </w:p>
+    <w:p>
+      <w:pPr>
+        <w:jc w:val="left"/>
+        <w:outlineLvl w:val="9"/>
+        <w:rPr>
+          <w:rFonts w:hint="eastAsia" w:ascii="微软雅黑" w:hAnsi="微软雅黑" w:eastAsia="微软雅黑" w:cs="微软雅黑"/>
+          <w:lang w:val="en-US" w:eastAsia="zh-CN"/>
+        </w:rPr>
+      </w:pPr>
+    </w:p>
+    <w:p>
+      <w:pPr>
+        <w:jc w:val="left"/>
+        <w:outlineLvl w:val="2"/>
+        <w:rPr>
+          <w:rFonts w:hint="eastAsia" w:ascii="Microsoft YaHei UI" w:hAnsi="Microsoft YaHei UI" w:eastAsia="Microsoft YaHei UI" w:cs="Microsoft YaHei UI"/>
+          <w:sz w:val="32"/>
+          <w:szCs w:val="32"/>
+          <w:lang w:val="en-US" w:eastAsia="zh-CN"/>
+        </w:rPr>
+      </w:pPr>
+      <w:r>
+        <w:rPr>
+          <w:rFonts w:hint="eastAsia" w:ascii="Microsoft YaHei UI" w:hAnsi="Microsoft YaHei UI" w:eastAsia="Microsoft YaHei UI" w:cs="Microsoft YaHei UI"/>
+          <w:sz w:val="32"/>
+          <w:szCs w:val="32"/>
+          <w:lang w:val="en-US" w:eastAsia="zh-CN"/>
+        </w:rPr>
+        <w:t>事物的被动（强调人）</w:t>
+      </w:r>
+    </w:p>
+    <w:p>
+      <w:pPr>
+        <w:jc w:val="left"/>
+        <w:outlineLvl w:val="2"/>
+        <w:rPr>
+          <w:rFonts w:hint="default" w:ascii="Microsoft YaHei UI" w:hAnsi="Microsoft YaHei UI" w:eastAsia="Microsoft YaHei UI" w:cs="Microsoft YaHei UI"/>
+          <w:sz w:val="32"/>
+          <w:szCs w:val="32"/>
+          <w:lang w:val="en-US" w:eastAsia="zh-CN"/>
+        </w:rPr>
+      </w:pPr>
+    </w:p>
+    <w:p>
+      <w:pPr>
+        <w:jc w:val="left"/>
+        <w:outlineLvl w:val="9"/>
+        <w:rPr>
+          <w:rFonts w:hint="eastAsia" w:ascii="微软雅黑" w:hAnsi="微软雅黑" w:eastAsia="微软雅黑" w:cs="微软雅黑"/>
+          <w:lang w:val="en-US" w:eastAsia="ja-JP"/>
+        </w:rPr>
+      </w:pPr>
+      <w:r>
+        <w:rPr>
+          <w:rFonts w:hint="eastAsia" w:ascii="微软雅黑" w:hAnsi="微软雅黑" w:eastAsia="微软雅黑" w:cs="微软雅黑"/>
+          <w:lang w:val="en-US" w:eastAsia="ja-JP"/>
+        </w:rPr>
+        <w:t>この本は山田先生にょって書けられました</w:t>
+      </w:r>
+    </w:p>
+    <w:p>
+      <w:pPr>
+        <w:jc w:val="left"/>
+        <w:outlineLvl w:val="9"/>
+        <w:rPr>
+          <w:rFonts w:hint="default" w:ascii="微软雅黑" w:hAnsi="微软雅黑" w:eastAsia="微软雅黑" w:cs="微软雅黑"/>
+          <w:lang w:val="en-US" w:eastAsia="ja-JP"/>
+        </w:rPr>
+      </w:pPr>
+      <w:r>
+        <w:rPr>
+          <w:rFonts w:hint="default" w:ascii="微软雅黑" w:hAnsi="微软雅黑" w:eastAsia="微软雅黑" w:cs="微软雅黑"/>
+          <w:lang w:val="en-US" w:eastAsia="ja-JP"/>
+        </w:rPr>
+        <w:t>这本书是由山田老师写的</w:t>
+      </w:r>
+      <w:bookmarkStart w:id="0" w:name="_GoBack"/>
+      <w:bookmarkEnd w:id="0"/>
     </w:p>
     <w:sectPr>
       <w:pgSz w:w="11906" w:h="16838"/>

--- a/jpa1.docx
+++ b/jpa1.docx
@@ -22118,10 +22118,17 @@
       </w:pPr>
       <w:r>
         <w:rPr>
+          <w:rFonts w:hint="eastAsia" w:ascii="微软雅黑" w:hAnsi="微软雅黑" w:eastAsia="MS Mincho" w:cs="微软雅黑"/>
+          <w:lang w:val="en-US" w:eastAsia="ja-JP"/>
+        </w:rPr>
+        <w:t>2</w:t>
+      </w:r>
+      <w:r>
+        <w:rPr>
           <w:rFonts w:hint="eastAsia" w:ascii="微软雅黑" w:hAnsi="微软雅黑" w:eastAsia="微软雅黑" w:cs="微软雅黑"/>
           <w:lang w:val="en-US" w:eastAsia="zh-CN"/>
         </w:rPr>
-        <w:t>1类形容词</w:t>
+        <w:t>类形容词</w:t>
       </w:r>
       <w:r>
         <w:rPr>
@@ -24032,18 +24039,6 @@
     <w:p>
       <w:pPr>
         <w:jc w:val="left"/>
-        <w:outlineLvl w:val="2"/>
-        <w:rPr>
-          <w:rFonts w:hint="eastAsia" w:ascii="Microsoft YaHei UI" w:hAnsi="Microsoft YaHei UI" w:eastAsia="Microsoft YaHei UI" w:cs="Microsoft YaHei UI"/>
-          <w:sz w:val="32"/>
-          <w:szCs w:val="32"/>
-          <w:lang w:val="en-US" w:eastAsia="zh-CN"/>
-        </w:rPr>
-      </w:pPr>
-    </w:p>
-    <w:p>
-      <w:pPr>
-        <w:jc w:val="left"/>
         <w:outlineLvl w:val="9"/>
         <w:rPr>
           <w:rFonts w:hint="default" w:ascii="微软雅黑" w:hAnsi="微软雅黑" w:eastAsia="微软雅黑" w:cs="微软雅黑"/>
@@ -24113,33 +24108,451 @@
         <w:jc w:val="left"/>
         <w:outlineLvl w:val="2"/>
         <w:rPr>
+          <w:rFonts w:hint="default" w:ascii="Microsoft YaHei UI" w:hAnsi="Microsoft YaHei UI" w:eastAsia="Microsoft YaHei UI" w:cs="Microsoft YaHei UI"/>
+          <w:sz w:val="32"/>
+          <w:szCs w:val="32"/>
+          <w:lang w:val="en-US" w:eastAsia="zh-CN"/>
+        </w:rPr>
+      </w:pPr>
+      <w:r>
+        <w:rPr>
           <w:rFonts w:hint="eastAsia" w:ascii="Microsoft YaHei UI" w:hAnsi="Microsoft YaHei UI" w:eastAsia="Microsoft YaHei UI" w:cs="Microsoft YaHei UI"/>
           <w:sz w:val="32"/>
           <w:szCs w:val="32"/>
           <w:lang w:val="en-US" w:eastAsia="zh-CN"/>
         </w:rPr>
-      </w:pPr>
-      <w:r>
+        <w:t>事物的被动（强调人）</w:t>
+      </w:r>
+    </w:p>
+    <w:p>
+      <w:pPr>
+        <w:jc w:val="left"/>
+        <w:outlineLvl w:val="9"/>
+        <w:rPr>
+          <w:rFonts w:hint="eastAsia" w:ascii="微软雅黑" w:hAnsi="微软雅黑" w:eastAsia="微软雅黑" w:cs="微软雅黑"/>
+          <w:lang w:val="en-US" w:eastAsia="ja-JP"/>
+        </w:rPr>
+      </w:pPr>
+      <w:r>
+        <w:rPr>
+          <w:rFonts w:hint="eastAsia" w:ascii="微软雅黑" w:hAnsi="微软雅黑" w:eastAsia="微软雅黑" w:cs="微软雅黑"/>
+          <w:lang w:val="en-US" w:eastAsia="ja-JP"/>
+        </w:rPr>
+        <w:t>この本は山田先生にょって書けられました</w:t>
+      </w:r>
+    </w:p>
+    <w:p>
+      <w:pPr>
+        <w:jc w:val="left"/>
+        <w:outlineLvl w:val="9"/>
+        <w:rPr>
+          <w:rFonts w:hint="default" w:ascii="微软雅黑" w:hAnsi="微软雅黑" w:eastAsia="微软雅黑" w:cs="微软雅黑"/>
+          <w:lang w:val="en-US" w:eastAsia="ja-JP"/>
+        </w:rPr>
+      </w:pPr>
+      <w:r>
+        <w:rPr>
+          <w:rFonts w:hint="default" w:ascii="微软雅黑" w:hAnsi="微软雅黑" w:eastAsia="微软雅黑" w:cs="微软雅黑"/>
+          <w:lang w:val="en-US" w:eastAsia="ja-JP"/>
+        </w:rPr>
+        <w:t>这本书是由山田老师写的</w:t>
+      </w:r>
+    </w:p>
+    <w:p>
+      <w:pPr>
+        <w:jc w:val="left"/>
+        <w:outlineLvl w:val="9"/>
+        <w:rPr>
+          <w:rFonts w:hint="default" w:ascii="微软雅黑" w:hAnsi="微软雅黑" w:eastAsia="微软雅黑" w:cs="微软雅黑"/>
+          <w:lang w:val="en-US" w:eastAsia="ja-JP"/>
+        </w:rPr>
+      </w:pPr>
+    </w:p>
+    <w:p>
+      <w:pPr>
+        <w:jc w:val="center"/>
+        <w:outlineLvl w:val="1"/>
+        <w:rPr>
+          <w:rFonts w:hint="eastAsia" w:eastAsia="宋体"/>
+          <w:sz w:val="44"/>
+          <w:szCs w:val="44"/>
+        </w:rPr>
+      </w:pPr>
+      <w:r>
+        <w:rPr>
+          <w:rFonts w:hint="eastAsia" w:eastAsia="宋体"/>
+          <w:sz w:val="44"/>
+          <w:szCs w:val="44"/>
+          <w:lang w:val="en-US" w:eastAsia="zh-CN"/>
+        </w:rPr>
+        <w:t>使役</w:t>
+      </w:r>
+      <w:r>
+        <w:rPr>
+          <w:rFonts w:hint="eastAsia" w:eastAsia="宋体"/>
+          <w:sz w:val="44"/>
+          <w:szCs w:val="44"/>
+        </w:rPr>
+        <w:t>形</w:t>
+      </w:r>
+    </w:p>
+    <w:p>
+      <w:pPr>
+        <w:jc w:val="left"/>
+        <w:outlineLvl w:val="9"/>
+        <w:rPr>
+          <w:rFonts w:hint="eastAsia" w:ascii="微软雅黑" w:hAnsi="微软雅黑" w:eastAsia="微软雅黑" w:cs="微软雅黑"/>
+          <w:lang w:val="en-US" w:eastAsia="zh-CN"/>
+        </w:rPr>
+      </w:pPr>
+      <w:r>
+        <w:rPr>
+          <w:rFonts w:hint="eastAsia" w:ascii="微软雅黑" w:hAnsi="微软雅黑" w:eastAsia="微软雅黑" w:cs="微软雅黑"/>
+          <w:lang w:val="en-US" w:eastAsia="zh-CN"/>
+        </w:rPr>
+        <w:t>表示使役主体强制或指示动作主体进行动作的语法形式</w:t>
+      </w:r>
+    </w:p>
+    <w:p>
+      <w:pPr>
+        <w:jc w:val="left"/>
+        <w:outlineLvl w:val="9"/>
+        <w:rPr>
+          <w:rFonts w:hint="default" w:ascii="微软雅黑" w:hAnsi="微软雅黑" w:eastAsia="微软雅黑" w:cs="微软雅黑"/>
+          <w:lang w:val="en-US" w:eastAsia="zh-CN"/>
+        </w:rPr>
+      </w:pPr>
+    </w:p>
+    <w:p>
+      <w:pPr>
+        <w:jc w:val="left"/>
+        <w:outlineLvl w:val="9"/>
+        <w:rPr>
+          <w:rFonts w:hint="eastAsia" w:ascii="微软雅黑" w:hAnsi="微软雅黑" w:eastAsia="微软雅黑" w:cs="微软雅黑"/>
+          <w:lang w:val="en-US" w:eastAsia="ja-JP"/>
+        </w:rPr>
+      </w:pPr>
+      <w:r>
+        <w:rPr>
+          <w:rFonts w:hint="eastAsia" w:ascii="微软雅黑" w:hAnsi="微软雅黑" w:eastAsia="微软雅黑" w:cs="微软雅黑"/>
+          <w:lang w:val="en-US" w:eastAsia="ja-JP"/>
+        </w:rPr>
+        <w:t>一类动词：</w:t>
+      </w:r>
+      <w:r>
+        <w:rPr>
+          <w:rFonts w:hint="eastAsia" w:ascii="微软雅黑" w:hAnsi="微软雅黑" w:eastAsia="微软雅黑" w:cs="微软雅黑"/>
+          <w:lang w:val="en-US" w:eastAsia="zh-CN"/>
+        </w:rPr>
+        <w:t>基本</w:t>
+      </w:r>
+      <w:r>
+        <w:rPr>
+          <w:rFonts w:hint="eastAsia" w:ascii="微软雅黑" w:hAnsi="微软雅黑" w:eastAsia="微软雅黑" w:cs="微软雅黑"/>
+          <w:lang w:val="en-US" w:eastAsia="ja-JP"/>
+        </w:rPr>
+        <w:t xml:space="preserve"> </w:t>
+      </w:r>
+      <w:r>
+        <w:rPr>
+          <w:rFonts w:hint="eastAsia" w:ascii="微软雅黑" w:hAnsi="微软雅黑" w:eastAsia="微软雅黑" w:cs="微软雅黑"/>
+          <w:lang w:val="en-US" w:eastAsia="zh-CN"/>
+        </w:rPr>
+        <w:t>形的</w:t>
+      </w:r>
+      <w:r>
+        <w:rPr>
+          <w:rFonts w:hint="eastAsia" w:ascii="微软雅黑" w:hAnsi="微软雅黑" w:eastAsia="微软雅黑" w:cs="微软雅黑"/>
+          <w:lang w:val="en-US" w:eastAsia="ja-JP"/>
+        </w:rPr>
+        <w:t>最后一个音变成同行的“あ”</w:t>
+      </w:r>
+      <w:r>
+        <w:rPr>
+          <w:rFonts w:hint="eastAsia" w:ascii="微软雅黑" w:hAnsi="微软雅黑" w:eastAsia="微软雅黑" w:cs="微软雅黑"/>
+          <w:lang w:val="en-US" w:eastAsia="zh-CN"/>
+        </w:rPr>
+        <w:t>段再加上</w:t>
+      </w:r>
+      <w:r>
+        <w:rPr>
+          <w:rFonts w:hint="eastAsia" w:ascii="微软雅黑" w:hAnsi="微软雅黑" w:eastAsia="微软雅黑" w:cs="微软雅黑"/>
+          <w:lang w:val="en-US" w:eastAsia="ja-JP"/>
+        </w:rPr>
+        <w:t>“せる”</w:t>
+      </w:r>
+      <w:r>
+        <w:rPr>
+          <w:rFonts w:hint="eastAsia" w:ascii="微软雅黑" w:hAnsi="微软雅黑" w:eastAsia="微软雅黑" w:cs="微软雅黑"/>
+          <w:lang w:val="en-US" w:eastAsia="zh-CN"/>
+        </w:rPr>
+        <w:t>，</w:t>
+      </w:r>
+      <w:r>
+        <w:rPr>
+          <w:rFonts w:hint="eastAsia" w:ascii="微软雅黑" w:hAnsi="微软雅黑" w:eastAsia="微软雅黑" w:cs="微软雅黑"/>
+          <w:lang w:val="en-US" w:eastAsia="ja-JP"/>
+        </w:rPr>
+        <w:t>うー＞わ</w:t>
+      </w:r>
+    </w:p>
+    <w:p>
+      <w:pPr>
+        <w:jc w:val="left"/>
+        <w:outlineLvl w:val="9"/>
+        <w:rPr>
+          <w:rFonts w:hint="default" w:ascii="微软雅黑" w:hAnsi="微软雅黑" w:eastAsia="MS Mincho" w:cs="微软雅黑"/>
+          <w:lang w:val="en-US" w:eastAsia="ja-JP"/>
+        </w:rPr>
+      </w:pPr>
+      <w:r>
+        <w:rPr>
+          <w:rFonts w:hint="eastAsia" w:ascii="微软雅黑" w:hAnsi="微软雅黑" w:eastAsia="微软雅黑" w:cs="微软雅黑"/>
+          <w:lang w:eastAsia="ja-JP"/>
+        </w:rPr>
+        <w:t>二类动词：るー＞させる</w:t>
+      </w:r>
+    </w:p>
+    <w:p>
+      <w:pPr>
+        <w:jc w:val="left"/>
+        <w:outlineLvl w:val="9"/>
+        <w:rPr>
+          <w:rFonts w:hint="eastAsia" w:ascii="微软雅黑" w:hAnsi="微软雅黑" w:eastAsia="微软雅黑" w:cs="微软雅黑"/>
+          <w:lang w:eastAsia="ja-JP"/>
+        </w:rPr>
+      </w:pPr>
+      <w:r>
+        <w:rPr>
+          <w:rFonts w:hint="eastAsia" w:ascii="微软雅黑" w:hAnsi="微软雅黑" w:eastAsia="微软雅黑" w:cs="微软雅黑"/>
+          <w:lang w:eastAsia="ja-JP"/>
+        </w:rPr>
+        <w:t>三类动词：来るー＞来させる　するー＞させる</w:t>
+      </w:r>
+    </w:p>
+    <w:p>
+      <w:pPr>
+        <w:jc w:val="left"/>
+        <w:outlineLvl w:val="9"/>
+        <w:rPr>
+          <w:rFonts w:hint="eastAsia" w:ascii="微软雅黑" w:hAnsi="微软雅黑" w:eastAsia="MS Mincho" w:cs="微软雅黑"/>
+          <w:lang w:val="en-US" w:eastAsia="ja-JP"/>
+        </w:rPr>
+      </w:pPr>
+    </w:p>
+    <w:p>
+      <w:pPr>
+        <w:jc w:val="left"/>
+        <w:outlineLvl w:val="9"/>
+        <w:rPr>
+          <w:rFonts w:hint="eastAsia" w:ascii="微软雅黑" w:hAnsi="微软雅黑" w:eastAsia="微软雅黑" w:cs="微软雅黑"/>
+          <w:lang w:val="en-US" w:eastAsia="ja-JP"/>
+        </w:rPr>
+      </w:pPr>
+      <w:r>
+        <w:rPr>
+          <w:rFonts w:hint="eastAsia" w:ascii="微软雅黑" w:hAnsi="微软雅黑" w:eastAsia="微软雅黑" w:cs="微软雅黑"/>
+          <w:lang w:val="en-US" w:eastAsia="ja-JP"/>
+        </w:rPr>
+        <w:t>ぼくは王さんを家に来させる</w:t>
+      </w:r>
+    </w:p>
+    <w:p>
+      <w:pPr>
+        <w:jc w:val="left"/>
+        <w:outlineLvl w:val="9"/>
+        <w:rPr>
+          <w:rFonts w:hint="eastAsia" w:ascii="微软雅黑" w:hAnsi="微软雅黑" w:eastAsia="微软雅黑" w:cs="微软雅黑"/>
+          <w:lang w:val="en-US" w:eastAsia="zh-CN"/>
+        </w:rPr>
+      </w:pPr>
+      <w:r>
+        <w:rPr>
+          <w:rFonts w:hint="eastAsia" w:ascii="微软雅黑" w:hAnsi="微软雅黑" w:eastAsia="微软雅黑" w:cs="微软雅黑"/>
+          <w:lang w:val="en-US" w:eastAsia="zh-CN"/>
+        </w:rPr>
+        <w:t>我让小王来我家</w:t>
+      </w:r>
+    </w:p>
+    <w:p>
+      <w:pPr>
+        <w:jc w:val="left"/>
+        <w:outlineLvl w:val="9"/>
+        <w:rPr>
+          <w:rFonts w:hint="eastAsia" w:ascii="微软雅黑" w:hAnsi="微软雅黑" w:eastAsia="微软雅黑" w:cs="微软雅黑"/>
+          <w:lang w:val="en-US" w:eastAsia="ja-JP"/>
+        </w:rPr>
+      </w:pPr>
+      <w:r>
+        <w:rPr>
+          <w:rFonts w:hint="eastAsia" w:ascii="微软雅黑" w:hAnsi="微软雅黑" w:eastAsia="微软雅黑" w:cs="微软雅黑"/>
+          <w:lang w:val="en-US" w:eastAsia="ja-JP"/>
+        </w:rPr>
+        <w:t>このまずいお菓子を旦那に食べさせた</w:t>
+      </w:r>
+    </w:p>
+    <w:p>
+      <w:pPr>
+        <w:jc w:val="left"/>
+        <w:outlineLvl w:val="9"/>
+        <w:rPr>
+          <w:rFonts w:hint="eastAsia" w:ascii="微软雅黑" w:hAnsi="微软雅黑" w:eastAsia="微软雅黑" w:cs="微软雅黑"/>
+          <w:lang w:val="en-US" w:eastAsia="zh-CN"/>
+        </w:rPr>
+      </w:pPr>
+      <w:r>
+        <w:rPr>
+          <w:rFonts w:hint="eastAsia" w:ascii="微软雅黑" w:hAnsi="微软雅黑" w:eastAsia="微软雅黑" w:cs="微软雅黑"/>
+          <w:lang w:val="en-US" w:eastAsia="zh-CN"/>
+        </w:rPr>
+        <w:t>我让老公吃了这个难吃的点心</w:t>
+      </w:r>
+    </w:p>
+    <w:p>
+      <w:pPr>
+        <w:jc w:val="left"/>
+        <w:outlineLvl w:val="9"/>
+        <w:rPr>
+          <w:rFonts w:hint="eastAsia" w:ascii="微软雅黑" w:hAnsi="微软雅黑" w:eastAsia="微软雅黑" w:cs="微软雅黑"/>
+          <w:lang w:val="en-US" w:eastAsia="ja-JP"/>
+        </w:rPr>
+      </w:pPr>
+      <w:r>
+        <w:rPr>
+          <w:rFonts w:hint="eastAsia" w:ascii="微软雅黑" w:hAnsi="微软雅黑" w:eastAsia="微软雅黑" w:cs="微软雅黑"/>
+          <w:lang w:val="en-US" w:eastAsia="ja-JP"/>
+        </w:rPr>
+        <w:t>この本を娘に読ませた</w:t>
+      </w:r>
+    </w:p>
+    <w:p>
+      <w:pPr>
+        <w:jc w:val="left"/>
+        <w:outlineLvl w:val="9"/>
+        <w:rPr>
+          <w:rFonts w:hint="eastAsia" w:ascii="微软雅黑" w:hAnsi="微软雅黑" w:eastAsia="微软雅黑" w:cs="微软雅黑"/>
+          <w:lang w:val="en-US" w:eastAsia="zh-CN"/>
+        </w:rPr>
+      </w:pPr>
+      <w:r>
+        <w:rPr>
+          <w:rFonts w:hint="eastAsia" w:ascii="微软雅黑" w:hAnsi="微软雅黑" w:eastAsia="微软雅黑" w:cs="微软雅黑"/>
+          <w:lang w:val="en-US" w:eastAsia="zh-CN"/>
+        </w:rPr>
+        <w:t>我让女儿读了这本书</w:t>
+      </w:r>
+    </w:p>
+    <w:p>
+      <w:pPr>
+        <w:jc w:val="left"/>
+        <w:outlineLvl w:val="9"/>
+        <w:rPr>
+          <w:rFonts w:hint="eastAsia" w:ascii="微软雅黑" w:hAnsi="微软雅黑" w:eastAsia="微软雅黑" w:cs="微软雅黑"/>
+          <w:lang w:val="en-US" w:eastAsia="zh-CN"/>
+        </w:rPr>
+      </w:pPr>
+    </w:p>
+    <w:p>
+      <w:pPr>
+        <w:jc w:val="left"/>
+        <w:outlineLvl w:val="9"/>
+        <w:rPr>
+          <w:rFonts w:hint="eastAsia" w:ascii="微软雅黑" w:hAnsi="微软雅黑" w:eastAsia="微软雅黑" w:cs="微软雅黑"/>
+          <w:lang w:val="en-US" w:eastAsia="ja-JP"/>
+        </w:rPr>
+      </w:pPr>
+    </w:p>
+    <w:p>
+      <w:pPr>
+        <w:jc w:val="left"/>
+        <w:outlineLvl w:val="9"/>
+        <w:rPr>
+          <w:rFonts w:hint="eastAsia" w:ascii="微软雅黑" w:hAnsi="微软雅黑" w:eastAsia="微软雅黑" w:cs="微软雅黑"/>
+          <w:lang w:val="en-US" w:eastAsia="ja-JP"/>
+        </w:rPr>
+      </w:pPr>
+    </w:p>
+    <w:p>
+      <w:pPr>
+        <w:jc w:val="left"/>
+        <w:outlineLvl w:val="9"/>
+        <w:rPr>
+          <w:rFonts w:hint="eastAsia" w:ascii="微软雅黑" w:hAnsi="微软雅黑" w:eastAsia="微软雅黑" w:cs="微软雅黑"/>
+          <w:lang w:val="en-US" w:eastAsia="ja-JP"/>
+        </w:rPr>
+      </w:pPr>
+      <w:r>
+        <w:rPr>
+          <w:rFonts w:hint="eastAsia" w:ascii="微软雅黑" w:hAnsi="微软雅黑" w:eastAsia="微软雅黑" w:cs="微软雅黑"/>
+          <w:lang w:val="en-US" w:eastAsia="ja-JP"/>
+        </w:rPr>
+        <w:t>書く　書かせる　來る　来させる　飛ぶ　飛ばせる　散歩する　散歩させる</w:t>
+      </w:r>
+    </w:p>
+    <w:p>
+      <w:pPr>
+        <w:jc w:val="left"/>
+        <w:outlineLvl w:val="9"/>
+        <w:rPr>
+          <w:rFonts w:hint="eastAsia" w:ascii="微软雅黑" w:hAnsi="微软雅黑" w:eastAsia="微软雅黑" w:cs="微软雅黑"/>
+          <w:lang w:val="en-US" w:eastAsia="ja-JP"/>
+        </w:rPr>
+      </w:pPr>
+      <w:r>
+        <w:rPr>
+          <w:rFonts w:hint="eastAsia" w:ascii="微软雅黑" w:hAnsi="微软雅黑" w:eastAsia="微软雅黑" w:cs="微软雅黑"/>
+          <w:lang w:val="en-US" w:eastAsia="ja-JP"/>
+        </w:rPr>
+        <w:t>死ぬ　死なせる　見る　見させる　売る　売らせる　食べる　食べさせる</w:t>
+      </w:r>
+    </w:p>
+    <w:p>
+      <w:pPr>
+        <w:jc w:val="left"/>
+        <w:outlineLvl w:val="9"/>
+        <w:rPr>
+          <w:rFonts w:hint="eastAsia" w:ascii="微软雅黑" w:hAnsi="微软雅黑" w:eastAsia="微软雅黑" w:cs="微软雅黑"/>
+          <w:lang w:val="en-US" w:eastAsia="ja-JP"/>
+        </w:rPr>
+      </w:pPr>
+      <w:r>
+        <w:rPr>
+          <w:rFonts w:hint="eastAsia" w:ascii="微软雅黑" w:hAnsi="微软雅黑" w:eastAsia="微软雅黑" w:cs="微软雅黑"/>
+          <w:lang w:val="en-US" w:eastAsia="ja-JP"/>
+        </w:rPr>
+        <w:t>話す　話させる　</w:t>
+      </w:r>
+    </w:p>
+    <w:p>
+      <w:pPr>
+        <w:jc w:val="left"/>
+        <w:outlineLvl w:val="9"/>
+        <w:rPr>
+          <w:rFonts w:hint="eastAsia" w:ascii="微软雅黑" w:hAnsi="微软雅黑" w:eastAsia="微软雅黑" w:cs="微软雅黑"/>
+          <w:lang w:val="en-US" w:eastAsia="ja-JP"/>
+        </w:rPr>
+      </w:pPr>
+    </w:p>
+    <w:p>
+      <w:pPr>
+        <w:jc w:val="left"/>
+        <w:outlineLvl w:val="2"/>
         <w:rPr>
           <w:rFonts w:hint="eastAsia" w:ascii="Microsoft YaHei UI" w:hAnsi="Microsoft YaHei UI" w:eastAsia="Microsoft YaHei UI" w:cs="Microsoft YaHei UI"/>
           <w:sz w:val="32"/>
           <w:szCs w:val="32"/>
           <w:lang w:val="en-US" w:eastAsia="zh-CN"/>
         </w:rPr>
-        <w:t>事物的被动（强调人）</w:t>
-      </w:r>
-    </w:p>
-    <w:p>
-      <w:pPr>
-        <w:jc w:val="left"/>
-        <w:outlineLvl w:val="2"/>
-        <w:rPr>
-          <w:rFonts w:hint="default" w:ascii="Microsoft YaHei UI" w:hAnsi="Microsoft YaHei UI" w:eastAsia="Microsoft YaHei UI" w:cs="Microsoft YaHei UI"/>
+      </w:pPr>
+      <w:r>
+        <w:rPr>
+          <w:rFonts w:hint="eastAsia" w:ascii="Microsoft YaHei UI" w:hAnsi="Microsoft YaHei UI" w:eastAsia="Microsoft YaHei UI" w:cs="Microsoft YaHei UI"/>
           <w:sz w:val="32"/>
           <w:szCs w:val="32"/>
           <w:lang w:val="en-US" w:eastAsia="zh-CN"/>
         </w:rPr>
-      </w:pPr>
+        <w:t>使役句（自动词）</w:t>
+      </w:r>
     </w:p>
     <w:p>
       <w:pPr>
@@ -24153,9 +24566,33 @@
       <w:r>
         <w:rPr>
           <w:rFonts w:hint="eastAsia" w:ascii="微软雅黑" w:hAnsi="微软雅黑" w:eastAsia="微软雅黑" w:cs="微软雅黑"/>
-          <w:lang w:val="en-US" w:eastAsia="ja-JP"/>
-        </w:rPr>
-        <w:t>この本は山田先生にょって書けられました</w:t>
+          <w:lang w:val="en-US" w:eastAsia="zh-CN"/>
+        </w:rPr>
+        <w:t>接续：</w:t>
+      </w:r>
+      <w:r>
+        <w:rPr>
+          <w:rFonts w:hint="eastAsia" w:ascii="微软雅黑" w:hAnsi="微软雅黑" w:eastAsia="微软雅黑" w:cs="微软雅黑"/>
+          <w:lang w:val="en-US" w:eastAsia="ja-JP"/>
+        </w:rPr>
+        <w:t>AはB</w:t>
+      </w:r>
+      <w:r>
+        <w:rPr>
+          <w:rFonts w:hint="eastAsia" w:ascii="微软雅黑" w:hAnsi="微软雅黑" w:eastAsia="微软雅黑" w:cs="微软雅黑"/>
+          <w:b/>
+          <w:bCs/>
+          <w:color w:val="FF0000"/>
+          <w:lang w:val="en-US" w:eastAsia="ja-JP"/>
+        </w:rPr>
+        <w:t>を</w:t>
+      </w:r>
+      <w:r>
+        <w:rPr>
+          <w:rFonts w:hint="eastAsia" w:ascii="微软雅黑" w:hAnsi="微软雅黑" w:eastAsia="微软雅黑" w:cs="微软雅黑"/>
+          <w:lang w:val="en-US" w:eastAsia="ja-JP"/>
+        </w:rPr>
+        <w:t>自動詞（さ）せます</w:t>
       </w:r>
     </w:p>
     <w:p>
@@ -24163,6 +24600,146 @@
         <w:jc w:val="left"/>
         <w:outlineLvl w:val="9"/>
         <w:rPr>
+          <w:rFonts w:hint="eastAsia" w:ascii="微软雅黑" w:hAnsi="微软雅黑" w:eastAsia="微软雅黑" w:cs="微软雅黑"/>
+          <w:lang w:val="en-US" w:eastAsia="zh-CN"/>
+        </w:rPr>
+      </w:pPr>
+      <w:r>
+        <w:rPr>
+          <w:rFonts w:hint="eastAsia" w:ascii="微软雅黑" w:hAnsi="微软雅黑" w:eastAsia="微软雅黑" w:cs="微软雅黑"/>
+          <w:lang w:val="en-US" w:eastAsia="zh-CN"/>
+        </w:rPr>
+        <w:t>说明：A让B~</w:t>
+      </w:r>
+    </w:p>
+    <w:p>
+      <w:pPr>
+        <w:jc w:val="left"/>
+        <w:outlineLvl w:val="9"/>
+        <w:rPr>
+          <w:rFonts w:hint="eastAsia" w:ascii="微软雅黑" w:hAnsi="微软雅黑" w:eastAsia="微软雅黑" w:cs="微软雅黑"/>
+          <w:lang w:val="en-US" w:eastAsia="ja-JP"/>
+        </w:rPr>
+      </w:pPr>
+      <w:r>
+        <w:rPr>
+          <w:rFonts w:hint="eastAsia" w:ascii="微软雅黑" w:hAnsi="微软雅黑" w:eastAsia="微软雅黑" w:cs="微软雅黑"/>
+          <w:lang w:val="en-US" w:eastAsia="ja-JP"/>
+        </w:rPr>
+        <w:t>私は王さんは出張させました</w:t>
+      </w:r>
+    </w:p>
+    <w:p>
+      <w:pPr>
+        <w:jc w:val="left"/>
+        <w:outlineLvl w:val="2"/>
+        <w:rPr>
+          <w:rFonts w:hint="eastAsia" w:ascii="Microsoft YaHei UI" w:hAnsi="Microsoft YaHei UI" w:eastAsia="Microsoft YaHei UI" w:cs="Microsoft YaHei UI"/>
+          <w:sz w:val="32"/>
+          <w:szCs w:val="32"/>
+          <w:lang w:val="en-US" w:eastAsia="zh-CN"/>
+        </w:rPr>
+      </w:pPr>
+      <w:r>
+        <w:rPr>
+          <w:rFonts w:hint="eastAsia" w:ascii="Microsoft YaHei UI" w:hAnsi="Microsoft YaHei UI" w:eastAsia="Microsoft YaHei UI" w:cs="Microsoft YaHei UI"/>
+          <w:sz w:val="32"/>
+          <w:szCs w:val="32"/>
+          <w:lang w:val="en-US" w:eastAsia="zh-CN"/>
+        </w:rPr>
+        <w:t>使役句（他动词）</w:t>
+      </w:r>
+    </w:p>
+    <w:p>
+      <w:pPr>
+        <w:jc w:val="left"/>
+        <w:outlineLvl w:val="9"/>
+        <w:rPr>
+          <w:rFonts w:hint="eastAsia" w:ascii="微软雅黑" w:hAnsi="微软雅黑" w:eastAsia="微软雅黑" w:cs="微软雅黑"/>
+          <w:lang w:val="en-US" w:eastAsia="ja-JP"/>
+        </w:rPr>
+      </w:pPr>
+      <w:r>
+        <w:rPr>
+          <w:rFonts w:hint="eastAsia" w:ascii="微软雅黑" w:hAnsi="微软雅黑" w:eastAsia="微软雅黑" w:cs="微软雅黑"/>
+          <w:lang w:val="en-US" w:eastAsia="zh-CN"/>
+        </w:rPr>
+        <w:t>接续：</w:t>
+      </w:r>
+      <w:r>
+        <w:rPr>
+          <w:rFonts w:hint="eastAsia" w:ascii="微软雅黑" w:hAnsi="微软雅黑" w:eastAsia="微软雅黑" w:cs="微软雅黑"/>
+          <w:lang w:val="en-US" w:eastAsia="ja-JP"/>
+        </w:rPr>
+        <w:t>AはB</w:t>
+      </w:r>
+      <w:r>
+        <w:rPr>
+          <w:rFonts w:hint="eastAsia" w:ascii="微软雅黑" w:hAnsi="微软雅黑" w:eastAsia="微软雅黑" w:cs="微软雅黑"/>
+          <w:b/>
+          <w:bCs/>
+          <w:color w:val="FF0000"/>
+          <w:lang w:val="en-US" w:eastAsia="ja-JP"/>
+        </w:rPr>
+        <w:t>に</w:t>
+      </w:r>
+      <w:r>
+        <w:rPr>
+          <w:rFonts w:hint="eastAsia" w:ascii="微软雅黑" w:hAnsi="微软雅黑" w:eastAsia="微软雅黑" w:cs="微软雅黑"/>
+          <w:lang w:val="en-US" w:eastAsia="ja-JP"/>
+        </w:rPr>
+        <w:t>自動詞（さ）せます</w:t>
+      </w:r>
+    </w:p>
+    <w:p>
+      <w:pPr>
+        <w:jc w:val="left"/>
+        <w:outlineLvl w:val="9"/>
+        <w:rPr>
+          <w:rFonts w:hint="eastAsia" w:ascii="微软雅黑" w:hAnsi="微软雅黑" w:eastAsia="微软雅黑" w:cs="微软雅黑"/>
+          <w:lang w:val="en-US" w:eastAsia="zh-CN"/>
+        </w:rPr>
+      </w:pPr>
+      <w:r>
+        <w:rPr>
+          <w:rFonts w:hint="eastAsia" w:ascii="微软雅黑" w:hAnsi="微软雅黑" w:eastAsia="微软雅黑" w:cs="微软雅黑"/>
+          <w:lang w:val="en-US" w:eastAsia="zh-CN"/>
+        </w:rPr>
+        <w:t>说明：A让B~</w:t>
+      </w:r>
+    </w:p>
+    <w:p>
+      <w:pPr>
+        <w:jc w:val="left"/>
+        <w:outlineLvl w:val="9"/>
+        <w:rPr>
+          <w:rFonts w:hint="eastAsia" w:ascii="微软雅黑" w:hAnsi="微软雅黑" w:eastAsia="微软雅黑" w:cs="微软雅黑"/>
+          <w:lang w:val="en-US" w:eastAsia="zh-CN"/>
+        </w:rPr>
+      </w:pPr>
+    </w:p>
+    <w:p>
+      <w:pPr>
+        <w:jc w:val="left"/>
+        <w:outlineLvl w:val="9"/>
+        <w:rPr>
+          <w:rFonts w:hint="eastAsia" w:ascii="微软雅黑" w:hAnsi="微软雅黑" w:eastAsia="微软雅黑" w:cs="微软雅黑"/>
+          <w:lang w:val="en-US" w:eastAsia="ja-JP"/>
+        </w:rPr>
+      </w:pPr>
+      <w:r>
+        <w:rPr>
+          <w:rFonts w:hint="eastAsia" w:ascii="微软雅黑" w:hAnsi="微软雅黑" w:eastAsia="微软雅黑" w:cs="微软雅黑"/>
+          <w:lang w:val="en-US" w:eastAsia="ja-JP"/>
+        </w:rPr>
+        <w:t>陳さんは王さんに歌を歌わせます</w:t>
+      </w:r>
+    </w:p>
+    <w:p>
+      <w:pPr>
+        <w:jc w:val="left"/>
+        <w:outlineLvl w:val="9"/>
+        <w:rPr>
           <w:rFonts w:hint="default" w:ascii="微软雅黑" w:hAnsi="微软雅黑" w:eastAsia="微软雅黑" w:cs="微软雅黑"/>
           <w:lang w:val="en-US" w:eastAsia="ja-JP"/>
         </w:rPr>
@@ -24172,10 +24749,1114 @@
           <w:rFonts w:hint="default" w:ascii="微软雅黑" w:hAnsi="微软雅黑" w:eastAsia="微软雅黑" w:cs="微软雅黑"/>
           <w:lang w:val="en-US" w:eastAsia="ja-JP"/>
         </w:rPr>
-        <w:t>这本书是由山田老师写的</w:t>
-      </w:r>
+        <w:t>小陈让小王唱歌</w:t>
+      </w:r>
+    </w:p>
+    <w:p>
+      <w:pPr>
+        <w:jc w:val="left"/>
+        <w:outlineLvl w:val="9"/>
+        <w:rPr>
+          <w:rFonts w:hint="default" w:ascii="微软雅黑" w:hAnsi="微软雅黑" w:eastAsia="微软雅黑" w:cs="微软雅黑"/>
+          <w:lang w:val="en-US" w:eastAsia="ja-JP"/>
+        </w:rPr>
+      </w:pPr>
+    </w:p>
+    <w:p>
+      <w:pPr>
+        <w:jc w:val="left"/>
+        <w:outlineLvl w:val="2"/>
+        <w:rPr>
+          <w:rFonts w:hint="eastAsia" w:ascii="Microsoft YaHei UI" w:hAnsi="Microsoft YaHei UI" w:eastAsia="Microsoft YaHei UI" w:cs="Microsoft YaHei UI"/>
+          <w:sz w:val="32"/>
+          <w:szCs w:val="32"/>
+          <w:lang w:val="en-US" w:eastAsia="zh-CN"/>
+        </w:rPr>
+      </w:pPr>
+      <w:r>
+        <w:rPr>
+          <w:rFonts w:hint="eastAsia" w:ascii="Microsoft YaHei UI" w:hAnsi="Microsoft YaHei UI" w:eastAsia="Microsoft YaHei UI" w:cs="Microsoft YaHei UI"/>
+          <w:sz w:val="32"/>
+          <w:szCs w:val="32"/>
+          <w:lang w:val="en-US" w:eastAsia="zh-CN"/>
+        </w:rPr>
+        <w:t>~（</w:t>
+      </w:r>
+      <w:r>
+        <w:rPr>
+          <w:rFonts w:hint="eastAsia" w:ascii="Microsoft YaHei UI" w:hAnsi="Microsoft YaHei UI" w:eastAsia="Microsoft YaHei UI" w:cs="Microsoft YaHei UI"/>
+          <w:sz w:val="32"/>
+          <w:szCs w:val="32"/>
+          <w:lang w:val="en-US" w:eastAsia="ja-JP"/>
+        </w:rPr>
+        <w:t>さ</w:t>
+      </w:r>
+      <w:r>
+        <w:rPr>
+          <w:rFonts w:hint="eastAsia" w:ascii="Microsoft YaHei UI" w:hAnsi="Microsoft YaHei UI" w:eastAsia="Microsoft YaHei UI" w:cs="Microsoft YaHei UI"/>
+          <w:sz w:val="32"/>
+          <w:szCs w:val="32"/>
+          <w:lang w:val="en-US" w:eastAsia="zh-CN"/>
+        </w:rPr>
+        <w:t>）</w:t>
+      </w:r>
+      <w:r>
+        <w:rPr>
+          <w:rFonts w:hint="eastAsia" w:ascii="Microsoft YaHei UI" w:hAnsi="Microsoft YaHei UI" w:eastAsia="Microsoft YaHei UI" w:cs="Microsoft YaHei UI"/>
+          <w:sz w:val="32"/>
+          <w:szCs w:val="32"/>
+          <w:lang w:val="en-US" w:eastAsia="ja-JP"/>
+        </w:rPr>
+        <w:t>せてください</w:t>
+      </w:r>
+    </w:p>
+    <w:p>
+      <w:pPr>
+        <w:jc w:val="left"/>
+        <w:outlineLvl w:val="9"/>
+        <w:rPr>
+          <w:rFonts w:hint="eastAsia" w:ascii="微软雅黑" w:hAnsi="微软雅黑" w:eastAsia="微软雅黑" w:cs="微软雅黑"/>
+          <w:lang w:val="en-US" w:eastAsia="ja-JP"/>
+        </w:rPr>
+      </w:pPr>
+      <w:r>
+        <w:rPr>
+          <w:rFonts w:hint="eastAsia" w:ascii="微软雅黑" w:hAnsi="微软雅黑" w:eastAsia="微软雅黑" w:cs="微软雅黑"/>
+          <w:lang w:val="en-US" w:eastAsia="zh-CN"/>
+        </w:rPr>
+        <w:t>接续：</w:t>
+      </w:r>
+      <w:r>
+        <w:rPr>
+          <w:rFonts w:hint="eastAsia" w:ascii="微软雅黑" w:hAnsi="微软雅黑" w:eastAsia="微软雅黑" w:cs="微软雅黑"/>
+          <w:lang w:val="en-US" w:eastAsia="ja-JP"/>
+        </w:rPr>
+        <w:t>～させてください</w:t>
+      </w:r>
+    </w:p>
+    <w:p>
+      <w:pPr>
+        <w:jc w:val="left"/>
+        <w:outlineLvl w:val="9"/>
+        <w:rPr>
+          <w:rFonts w:hint="default" w:ascii="微软雅黑" w:hAnsi="微软雅黑" w:eastAsia="微软雅黑" w:cs="微软雅黑"/>
+          <w:lang w:val="en-US" w:eastAsia="zh-CN"/>
+        </w:rPr>
+      </w:pPr>
+      <w:r>
+        <w:rPr>
+          <w:rFonts w:hint="eastAsia" w:ascii="微软雅黑" w:hAnsi="微软雅黑" w:eastAsia="微软雅黑" w:cs="微软雅黑"/>
+          <w:lang w:val="en-US" w:eastAsia="zh-CN"/>
+        </w:rPr>
+        <w:t>说明：请求别人允许自己做某事</w:t>
+      </w:r>
+    </w:p>
+    <w:p>
+      <w:pPr>
+        <w:jc w:val="left"/>
+        <w:outlineLvl w:val="9"/>
+        <w:rPr>
+          <w:rFonts w:hint="eastAsia" w:ascii="微软雅黑" w:hAnsi="微软雅黑" w:eastAsia="微软雅黑" w:cs="微软雅黑"/>
+          <w:lang w:val="en-US" w:eastAsia="ja-JP"/>
+        </w:rPr>
+      </w:pPr>
+      <w:r>
+        <w:rPr>
+          <w:rFonts w:hint="eastAsia" w:ascii="微软雅黑" w:hAnsi="微软雅黑" w:eastAsia="微软雅黑" w:cs="微软雅黑"/>
+          <w:lang w:val="en-US" w:eastAsia="ja-JP"/>
+        </w:rPr>
+        <w:t>すみません、ちょっと休まさせてください。</w:t>
+      </w:r>
+    </w:p>
+    <w:p>
+      <w:pPr>
+        <w:jc w:val="left"/>
+        <w:outlineLvl w:val="9"/>
+        <w:rPr>
+          <w:rFonts w:hint="default" w:ascii="微软雅黑" w:hAnsi="微软雅黑" w:eastAsia="微软雅黑" w:cs="微软雅黑"/>
+          <w:lang w:val="en-US" w:eastAsia="ja-JP"/>
+        </w:rPr>
+      </w:pPr>
+      <w:r>
+        <w:rPr>
+          <w:rFonts w:hint="default" w:ascii="微软雅黑" w:hAnsi="微软雅黑" w:eastAsia="微软雅黑" w:cs="微软雅黑"/>
+          <w:lang w:val="en-US" w:eastAsia="ja-JP"/>
+        </w:rPr>
+        <w:t>对不起，</w:t>
+      </w:r>
+      <w:r>
+        <w:rPr>
+          <w:rFonts w:hint="eastAsia" w:ascii="微软雅黑" w:hAnsi="微软雅黑" w:eastAsia="微软雅黑" w:cs="微软雅黑"/>
+          <w:lang w:val="en-US" w:eastAsia="zh-CN"/>
+        </w:rPr>
+        <w:t>请</w:t>
+      </w:r>
+      <w:r>
+        <w:rPr>
+          <w:rFonts w:hint="default" w:ascii="微软雅黑" w:hAnsi="微软雅黑" w:eastAsia="微软雅黑" w:cs="微软雅黑"/>
+          <w:lang w:val="en-US" w:eastAsia="ja-JP"/>
+        </w:rPr>
+        <w:t>让我休息一下。</w:t>
+      </w:r>
+    </w:p>
+    <w:p>
+      <w:pPr>
+        <w:jc w:val="left"/>
+        <w:outlineLvl w:val="9"/>
+        <w:rPr>
+          <w:rFonts w:hint="default" w:ascii="微软雅黑" w:hAnsi="微软雅黑" w:eastAsia="微软雅黑" w:cs="微软雅黑"/>
+          <w:lang w:val="en-US" w:eastAsia="ja-JP"/>
+        </w:rPr>
+      </w:pPr>
+    </w:p>
+    <w:p>
+      <w:pPr>
+        <w:jc w:val="left"/>
+        <w:outlineLvl w:val="9"/>
+        <w:rPr>
+          <w:rFonts w:hint="default" w:ascii="微软雅黑" w:hAnsi="微软雅黑" w:eastAsia="微软雅黑" w:cs="微软雅黑"/>
+          <w:lang w:val="en-US" w:eastAsia="ja-JP"/>
+        </w:rPr>
+      </w:pPr>
+    </w:p>
+    <w:p>
+      <w:pPr>
+        <w:jc w:val="left"/>
+        <w:outlineLvl w:val="2"/>
+        <w:rPr>
+          <w:rFonts w:hint="eastAsia" w:ascii="Microsoft YaHei UI" w:hAnsi="Microsoft YaHei UI" w:eastAsia="Microsoft YaHei UI" w:cs="Microsoft YaHei UI"/>
+          <w:sz w:val="32"/>
+          <w:szCs w:val="32"/>
+          <w:lang w:val="en-US" w:eastAsia="zh-CN"/>
+        </w:rPr>
+      </w:pPr>
+      <w:r>
+        <w:rPr>
+          <w:rFonts w:hint="eastAsia" w:ascii="Microsoft YaHei UI" w:hAnsi="Microsoft YaHei UI" w:eastAsia="Microsoft YaHei UI" w:cs="Microsoft YaHei UI"/>
+          <w:sz w:val="32"/>
+          <w:szCs w:val="32"/>
+          <w:lang w:val="en-US" w:eastAsia="zh-CN"/>
+        </w:rPr>
+        <w:t>使役被动</w:t>
+      </w:r>
+    </w:p>
+    <w:p>
+      <w:pPr>
+        <w:jc w:val="left"/>
+        <w:outlineLvl w:val="9"/>
+        <w:rPr>
+          <w:rFonts w:hint="eastAsia" w:ascii="微软雅黑" w:hAnsi="微软雅黑" w:eastAsia="微软雅黑" w:cs="微软雅黑"/>
+          <w:lang w:val="en-US" w:eastAsia="zh-CN"/>
+        </w:rPr>
+      </w:pPr>
+      <w:r>
+        <w:rPr>
+          <w:rFonts w:hint="eastAsia" w:ascii="微软雅黑" w:hAnsi="微软雅黑" w:eastAsia="微软雅黑" w:cs="微软雅黑"/>
+          <w:lang w:val="en-US" w:eastAsia="zh-CN"/>
+        </w:rPr>
+        <w:t>表示被迫性的动作</w:t>
+      </w:r>
+    </w:p>
+    <w:p>
+      <w:pPr>
+        <w:jc w:val="left"/>
+        <w:outlineLvl w:val="9"/>
+        <w:rPr>
+          <w:rFonts w:hint="eastAsia" w:ascii="微软雅黑" w:hAnsi="微软雅黑" w:eastAsia="微软雅黑" w:cs="微软雅黑"/>
+          <w:lang w:val="en-US" w:eastAsia="zh-CN"/>
+        </w:rPr>
+      </w:pPr>
+      <w:r>
+        <w:rPr>
+          <w:rFonts w:hint="eastAsia" w:ascii="微软雅黑" w:hAnsi="微软雅黑" w:eastAsia="微软雅黑" w:cs="微软雅黑"/>
+          <w:lang w:val="en-US" w:eastAsia="ja-JP"/>
+        </w:rPr>
+        <w:t>一类动词：</w:t>
+      </w:r>
+      <w:r>
+        <w:rPr>
+          <w:rFonts w:hint="eastAsia" w:ascii="微软雅黑" w:hAnsi="微软雅黑" w:eastAsia="微软雅黑" w:cs="微软雅黑"/>
+          <w:lang w:val="en-US" w:eastAsia="zh-CN"/>
+        </w:rPr>
+        <w:t>基本</w:t>
+      </w:r>
+      <w:r>
+        <w:rPr>
+          <w:rFonts w:hint="eastAsia" w:ascii="微软雅黑" w:hAnsi="微软雅黑" w:eastAsia="微软雅黑" w:cs="微软雅黑"/>
+          <w:lang w:val="en-US" w:eastAsia="ja-JP"/>
+        </w:rPr>
+        <w:t xml:space="preserve"> </w:t>
+      </w:r>
+      <w:r>
+        <w:rPr>
+          <w:rFonts w:hint="eastAsia" w:ascii="微软雅黑" w:hAnsi="微软雅黑" w:eastAsia="微软雅黑" w:cs="微软雅黑"/>
+          <w:lang w:val="en-US" w:eastAsia="zh-CN"/>
+        </w:rPr>
+        <w:t>形的</w:t>
+      </w:r>
+      <w:r>
+        <w:rPr>
+          <w:rFonts w:hint="eastAsia" w:ascii="微软雅黑" w:hAnsi="微软雅黑" w:eastAsia="微软雅黑" w:cs="微软雅黑"/>
+          <w:lang w:val="en-US" w:eastAsia="ja-JP"/>
+        </w:rPr>
+        <w:t>最后一个音变成同行的“あ”</w:t>
+      </w:r>
+      <w:r>
+        <w:rPr>
+          <w:rFonts w:hint="eastAsia" w:ascii="微软雅黑" w:hAnsi="微软雅黑" w:eastAsia="微软雅黑" w:cs="微软雅黑"/>
+          <w:lang w:val="en-US" w:eastAsia="zh-CN"/>
+        </w:rPr>
+        <w:t>段再加上</w:t>
+      </w:r>
+      <w:r>
+        <w:rPr>
+          <w:rFonts w:hint="eastAsia" w:ascii="微软雅黑" w:hAnsi="微软雅黑" w:eastAsia="微软雅黑" w:cs="微软雅黑"/>
+          <w:lang w:val="en-US" w:eastAsia="ja-JP"/>
+        </w:rPr>
+        <w:t>“される”</w:t>
+      </w:r>
+      <w:r>
+        <w:rPr>
+          <w:rFonts w:hint="eastAsia" w:ascii="微软雅黑" w:hAnsi="微软雅黑" w:eastAsia="微软雅黑" w:cs="微软雅黑"/>
+          <w:lang w:val="en-US" w:eastAsia="zh-CN"/>
+        </w:rPr>
+        <w:t>，</w:t>
+      </w:r>
+    </w:p>
+    <w:p>
+      <w:pPr>
+        <w:jc w:val="left"/>
+        <w:outlineLvl w:val="9"/>
+        <w:rPr>
+          <w:rFonts w:hint="eastAsia" w:ascii="微软雅黑" w:hAnsi="微软雅黑" w:eastAsia="微软雅黑" w:cs="微软雅黑"/>
+          <w:lang w:eastAsia="ja-JP"/>
+        </w:rPr>
+      </w:pPr>
+      <w:r>
+        <w:rPr>
+          <w:rFonts w:hint="eastAsia" w:ascii="微软雅黑" w:hAnsi="微软雅黑" w:eastAsia="微软雅黑" w:cs="微软雅黑"/>
+          <w:lang w:eastAsia="ja-JP"/>
+        </w:rPr>
+        <w:t>二类动词：るー＞させられる</w:t>
+      </w:r>
+    </w:p>
+    <w:p>
+      <w:pPr>
+        <w:jc w:val="left"/>
+        <w:outlineLvl w:val="9"/>
+        <w:rPr>
+          <w:rFonts w:hint="eastAsia" w:ascii="微软雅黑" w:hAnsi="微软雅黑" w:eastAsia="微软雅黑" w:cs="微软雅黑"/>
+          <w:lang w:val="en-US" w:eastAsia="ja-JP"/>
+        </w:rPr>
+      </w:pPr>
+      <w:r>
+        <w:rPr>
+          <w:rFonts w:hint="eastAsia" w:ascii="微软雅黑" w:hAnsi="微软雅黑" w:eastAsia="微软雅黑" w:cs="微软雅黑"/>
+          <w:lang w:val="en-US" w:eastAsia="ja-JP"/>
+        </w:rPr>
+        <w:t>三类动词：来るー＞来させられる　するー＞させら　　れる</w:t>
+      </w:r>
+    </w:p>
+    <w:p>
+      <w:pPr>
+        <w:jc w:val="left"/>
+        <w:outlineLvl w:val="9"/>
+        <w:rPr>
+          <w:rFonts w:hint="eastAsia" w:ascii="微软雅黑" w:hAnsi="微软雅黑" w:eastAsia="微软雅黑" w:cs="微软雅黑"/>
+          <w:u w:val="thick"/>
+          <w:lang w:eastAsia="ja-JP"/>
+        </w:rPr>
+      </w:pPr>
+    </w:p>
+    <w:p>
+      <w:pPr>
+        <w:jc w:val="left"/>
+        <w:outlineLvl w:val="9"/>
+        <w:rPr>
+          <w:rFonts w:hint="eastAsia" w:ascii="微软雅黑" w:hAnsi="微软雅黑" w:eastAsia="微软雅黑" w:cs="微软雅黑"/>
+          <w:lang w:val="en-US" w:eastAsia="ja-JP"/>
+        </w:rPr>
+      </w:pPr>
+      <w:r>
+        <w:rPr>
+          <w:rFonts w:hint="eastAsia" w:ascii="微软雅黑" w:hAnsi="微软雅黑" w:eastAsia="微软雅黑" w:cs="微软雅黑"/>
+          <w:lang w:val="en-US" w:eastAsia="ja-JP"/>
+        </w:rPr>
+        <w:t>來る　ー＞　来させる　ー＞　来させられる</w:t>
+      </w:r>
+    </w:p>
+    <w:p>
+      <w:pPr>
+        <w:jc w:val="left"/>
+        <w:outlineLvl w:val="9"/>
+        <w:rPr>
+          <w:rFonts w:hint="eastAsia" w:ascii="微软雅黑" w:hAnsi="微软雅黑" w:eastAsia="微软雅黑" w:cs="微软雅黑"/>
+          <w:lang w:val="en-US" w:eastAsia="ja-JP"/>
+        </w:rPr>
+      </w:pPr>
+      <w:r>
+        <w:rPr>
+          <w:rFonts w:hint="eastAsia" w:ascii="微软雅黑" w:hAnsi="微软雅黑" w:eastAsia="微软雅黑" w:cs="微软雅黑"/>
+          <w:lang w:val="en-US" w:eastAsia="ja-JP"/>
+        </w:rPr>
+        <w:t>見る　ー＞　見させる　ー＞　見させられる</w:t>
+      </w:r>
+    </w:p>
+    <w:p>
+      <w:pPr>
+        <w:jc w:val="left"/>
+        <w:outlineLvl w:val="9"/>
+        <w:rPr>
+          <w:rFonts w:hint="eastAsia" w:ascii="微软雅黑" w:hAnsi="微软雅黑" w:eastAsia="微软雅黑" w:cs="微软雅黑"/>
+          <w:b/>
+          <w:bCs/>
+          <w:color w:val="FF0000"/>
+          <w:lang w:val="en-US" w:eastAsia="ja-JP"/>
+        </w:rPr>
+      </w:pPr>
+      <w:r>
+        <w:rPr>
+          <w:rFonts w:hint="eastAsia" w:ascii="微软雅黑" w:hAnsi="微软雅黑" w:eastAsia="微软雅黑" w:cs="微软雅黑"/>
+          <w:lang w:val="en-US" w:eastAsia="ja-JP"/>
+        </w:rPr>
+        <w:t>書く　ー＞　書かせる　ー＞　書かせられる　＝　書かされる</w:t>
+      </w:r>
+      <w:r>
+        <w:rPr>
+          <w:rFonts w:hint="eastAsia" w:ascii="微软雅黑" w:hAnsi="微软雅黑" w:eastAsia="微软雅黑" w:cs="微软雅黑"/>
+          <w:b/>
+          <w:bCs/>
+          <w:color w:val="FF0000"/>
+          <w:lang w:val="en-US" w:eastAsia="ja-JP"/>
+        </w:rPr>
+        <w:t>（</w:t>
+      </w:r>
+      <w:r>
+        <w:rPr>
+          <w:rFonts w:hint="eastAsia" w:ascii="微软雅黑" w:hAnsi="微软雅黑" w:eastAsia="微软雅黑" w:cs="微软雅黑"/>
+          <w:b/>
+          <w:bCs/>
+          <w:color w:val="FF0000"/>
+          <w:lang w:val="en-US" w:eastAsia="ja-JP"/>
+        </w:rPr>
+        <w:t>せ</w:t>
+      </w:r>
+      <w:r>
+        <w:rPr>
+          <w:rFonts w:hint="eastAsia" w:ascii="微软雅黑" w:hAnsi="微软雅黑" w:eastAsia="微软雅黑" w:cs="微软雅黑"/>
+          <w:b/>
+          <w:bCs/>
+          <w:color w:val="FF0000"/>
+          <w:lang w:val="en-US" w:eastAsia="zh-CN"/>
+        </w:rPr>
+        <w:t>和</w:t>
+      </w:r>
+      <w:r>
+        <w:rPr>
+          <w:rFonts w:hint="eastAsia" w:ascii="微软雅黑" w:hAnsi="微软雅黑" w:eastAsia="微软雅黑" w:cs="微软雅黑"/>
+          <w:b/>
+          <w:bCs/>
+          <w:color w:val="FF0000"/>
+          <w:lang w:val="en-US" w:eastAsia="ja-JP"/>
+        </w:rPr>
+        <w:t>れ</w:t>
+      </w:r>
+      <w:r>
+        <w:rPr>
+          <w:rFonts w:hint="eastAsia" w:ascii="微软雅黑" w:hAnsi="微软雅黑" w:eastAsia="微软雅黑" w:cs="微软雅黑"/>
+          <w:b/>
+          <w:bCs/>
+          <w:color w:val="FF0000"/>
+          <w:lang w:val="en-US" w:eastAsia="zh-CN"/>
+        </w:rPr>
+        <w:t>约音了变成</w:t>
+      </w:r>
+      <w:r>
+        <w:rPr>
+          <w:rFonts w:hint="eastAsia" w:ascii="微软雅黑" w:hAnsi="微软雅黑" w:eastAsia="微软雅黑" w:cs="微软雅黑"/>
+          <w:b/>
+          <w:bCs/>
+          <w:color w:val="FF0000"/>
+          <w:lang w:val="en-US" w:eastAsia="ja-JP"/>
+        </w:rPr>
+        <w:t>さ）</w:t>
+      </w:r>
+    </w:p>
+    <w:p>
+      <w:pPr>
+        <w:jc w:val="left"/>
+        <w:outlineLvl w:val="9"/>
+        <w:rPr>
+          <w:rFonts w:hint="eastAsia" w:ascii="微软雅黑" w:hAnsi="微软雅黑" w:eastAsia="微软雅黑" w:cs="微软雅黑"/>
+          <w:b/>
+          <w:bCs/>
+          <w:color w:val="FF0000"/>
+          <w:lang w:val="en-US" w:eastAsia="ja-JP"/>
+        </w:rPr>
+      </w:pPr>
+      <w:r>
+        <w:rPr>
+          <w:rFonts w:hint="eastAsia" w:ascii="微软雅黑" w:hAnsi="微软雅黑" w:eastAsia="微软雅黑" w:cs="微软雅黑"/>
+          <w:b/>
+          <w:bCs/>
+          <w:color w:val="FF0000"/>
+          <w:lang w:val="en-US" w:eastAsia="ja-JP"/>
+        </w:rPr>
+        <w:t>す</w:t>
+      </w:r>
+      <w:r>
+        <w:rPr>
+          <w:rFonts w:hint="eastAsia" w:ascii="微软雅黑" w:hAnsi="微软雅黑" w:eastAsia="微软雅黑" w:cs="微软雅黑"/>
+          <w:b/>
+          <w:bCs/>
+          <w:color w:val="FF0000"/>
+          <w:lang w:val="en-US" w:eastAsia="zh-CN"/>
+        </w:rPr>
+        <w:t xml:space="preserve">结尾的动词不约音 </w:t>
+      </w:r>
+      <w:r>
+        <w:rPr>
+          <w:rFonts w:hint="eastAsia" w:ascii="微软雅黑" w:hAnsi="微软雅黑" w:eastAsia="微软雅黑" w:cs="微软雅黑"/>
+          <w:b/>
+          <w:bCs/>
+          <w:color w:val="FF0000"/>
+          <w:lang w:val="en-US" w:eastAsia="ja-JP"/>
+        </w:rPr>
+        <w:t>話す　ー＞　話させる　ー＞　話させられる</w:t>
+      </w:r>
+    </w:p>
+    <w:p>
+      <w:pPr>
+        <w:jc w:val="left"/>
+        <w:outlineLvl w:val="9"/>
+        <w:rPr>
+          <w:rFonts w:hint="default" w:ascii="微软雅黑" w:hAnsi="微软雅黑" w:eastAsia="微软雅黑" w:cs="微软雅黑"/>
+          <w:u w:val="thick"/>
+          <w:lang w:val="en-US" w:eastAsia="ja-JP"/>
+        </w:rPr>
+      </w:pPr>
+    </w:p>
+    <w:p>
+      <w:pPr>
+        <w:jc w:val="left"/>
+        <w:outlineLvl w:val="9"/>
+        <w:rPr>
+          <w:rFonts w:hint="eastAsia" w:ascii="微软雅黑" w:hAnsi="微软雅黑" w:eastAsia="微软雅黑" w:cs="微软雅黑"/>
+          <w:lang w:val="en-US" w:eastAsia="ja-JP"/>
+        </w:rPr>
+      </w:pPr>
+      <w:r>
+        <w:rPr>
+          <w:rFonts w:hint="eastAsia" w:ascii="微软雅黑" w:hAnsi="微软雅黑" w:eastAsia="微软雅黑" w:cs="微软雅黑"/>
+          <w:lang w:val="en-US" w:eastAsia="ja-JP"/>
+        </w:rPr>
+        <w:t>私は母に人参を食べさせられた</w:t>
+      </w:r>
+    </w:p>
+    <w:p>
+      <w:pPr>
+        <w:jc w:val="left"/>
+        <w:outlineLvl w:val="9"/>
+        <w:rPr>
+          <w:rFonts w:hint="default" w:ascii="微软雅黑" w:hAnsi="微软雅黑" w:eastAsia="微软雅黑" w:cs="微软雅黑"/>
+          <w:lang w:val="en-US" w:eastAsia="ja-JP"/>
+        </w:rPr>
+      </w:pPr>
+      <w:r>
+        <w:rPr>
+          <w:rFonts w:hint="default" w:ascii="微软雅黑" w:hAnsi="微软雅黑" w:eastAsia="微软雅黑" w:cs="微软雅黑"/>
+          <w:lang w:val="en-US" w:eastAsia="ja-JP"/>
+        </w:rPr>
+        <w:t>我被</w:t>
+      </w:r>
+      <w:r>
+        <w:rPr>
+          <w:rFonts w:hint="eastAsia" w:ascii="微软雅黑" w:hAnsi="微软雅黑" w:eastAsia="微软雅黑" w:cs="微软雅黑"/>
+          <w:lang w:val="en-US" w:eastAsia="zh-CN"/>
+        </w:rPr>
+        <w:t>母亲</w:t>
+      </w:r>
+      <w:r>
+        <w:rPr>
+          <w:rFonts w:hint="default" w:ascii="微软雅黑" w:hAnsi="微软雅黑" w:eastAsia="微软雅黑" w:cs="微软雅黑"/>
+          <w:lang w:val="en-US" w:eastAsia="ja-JP"/>
+        </w:rPr>
+        <w:t>逼着吃胡萝卜</w:t>
+      </w:r>
+    </w:p>
+    <w:p>
+      <w:pPr>
+        <w:jc w:val="left"/>
+        <w:outlineLvl w:val="9"/>
+        <w:rPr>
+          <w:rFonts w:hint="eastAsia" w:ascii="微软雅黑" w:hAnsi="微软雅黑" w:eastAsia="MS Mincho" w:cs="微软雅黑"/>
+          <w:lang w:val="en-US" w:eastAsia="ja-JP"/>
+        </w:rPr>
+      </w:pPr>
+    </w:p>
+    <w:p>
+      <w:pPr>
+        <w:jc w:val="center"/>
+        <w:outlineLvl w:val="1"/>
+        <w:rPr>
+          <w:rFonts w:hint="eastAsia" w:eastAsia="宋体"/>
+          <w:sz w:val="44"/>
+          <w:szCs w:val="44"/>
+        </w:rPr>
+      </w:pPr>
+      <w:r>
+        <w:rPr>
+          <w:rFonts w:hint="eastAsia" w:eastAsia="宋体"/>
+          <w:sz w:val="44"/>
+          <w:szCs w:val="44"/>
+          <w:lang w:val="en-US" w:eastAsia="zh-CN"/>
+        </w:rPr>
+        <w:t>变形总结</w:t>
+      </w:r>
+    </w:p>
+    <w:p>
+      <w:pPr>
+        <w:jc w:val="left"/>
+        <w:outlineLvl w:val="9"/>
+        <w:rPr>
+          <w:rFonts w:hint="eastAsia" w:ascii="微软雅黑" w:hAnsi="微软雅黑" w:eastAsia="微软雅黑" w:cs="微软雅黑"/>
+          <w:b/>
+          <w:bCs/>
+          <w:color w:val="FF0000"/>
+          <w:lang w:val="en-US" w:eastAsia="ja-JP"/>
+        </w:rPr>
+      </w:pPr>
+      <w:r>
+        <w:rPr>
+          <w:rFonts w:hint="eastAsia" w:ascii="微软雅黑" w:hAnsi="微软雅黑" w:eastAsia="微软雅黑" w:cs="微软雅黑"/>
+          <w:lang w:val="en-US" w:eastAsia="ja-JP"/>
+        </w:rPr>
+        <w:t>①バスの中で　足を</w:t>
+      </w:r>
+      <w:r>
+        <w:rPr>
+          <w:rFonts w:hint="eastAsia" w:ascii="微软雅黑" w:hAnsi="微软雅黑" w:eastAsia="微软雅黑" w:cs="微软雅黑"/>
+          <w:b/>
+          <w:bCs/>
+          <w:color w:val="FF0000"/>
+          <w:lang w:val="en-US" w:eastAsia="ja-JP"/>
+        </w:rPr>
+        <w:t>踏まれました</w:t>
+      </w:r>
+    </w:p>
+    <w:p>
+      <w:pPr>
+        <w:jc w:val="left"/>
+        <w:outlineLvl w:val="9"/>
+        <w:rPr>
+          <w:rFonts w:hint="eastAsia" w:ascii="微软雅黑" w:hAnsi="微软雅黑" w:eastAsia="微软雅黑" w:cs="微软雅黑"/>
+          <w:lang w:val="en-US" w:eastAsia="zh-CN"/>
+        </w:rPr>
+      </w:pPr>
+      <w:r>
+        <w:rPr>
+          <w:rFonts w:hint="eastAsia" w:ascii="微软雅黑" w:hAnsi="微软雅黑" w:eastAsia="微软雅黑" w:cs="微软雅黑"/>
+          <w:lang w:val="en-US" w:eastAsia="zh-CN"/>
+        </w:rPr>
+        <w:t>我的脚在车上被踩了（</w:t>
+      </w:r>
+      <w:r>
+        <w:rPr>
+          <w:rFonts w:hint="eastAsia" w:ascii="微软雅黑" w:hAnsi="微软雅黑" w:eastAsia="微软雅黑" w:cs="微软雅黑"/>
+          <w:b/>
+          <w:bCs/>
+          <w:color w:val="FF0000"/>
+          <w:lang w:val="en-US" w:eastAsia="ja-JP"/>
+        </w:rPr>
+        <w:t>ふまれる</w:t>
+      </w:r>
+      <w:r>
+        <w:rPr>
+          <w:rFonts w:hint="eastAsia" w:ascii="微软雅黑" w:hAnsi="微软雅黑" w:eastAsia="微软雅黑" w:cs="微软雅黑"/>
+          <w:lang w:val="en-US" w:eastAsia="zh-CN"/>
+        </w:rPr>
+        <w:t>）</w:t>
+      </w:r>
+    </w:p>
+    <w:p>
+      <w:pPr>
+        <w:jc w:val="left"/>
+        <w:outlineLvl w:val="9"/>
+        <w:rPr>
+          <w:rFonts w:hint="eastAsia" w:ascii="微软雅黑" w:hAnsi="微软雅黑" w:eastAsia="微软雅黑" w:cs="微软雅黑"/>
+          <w:lang w:val="en-US" w:eastAsia="ja-JP"/>
+        </w:rPr>
+      </w:pPr>
+      <w:r>
+        <w:rPr>
+          <w:rFonts w:hint="eastAsia" w:ascii="微软雅黑" w:hAnsi="微软雅黑" w:eastAsia="微软雅黑" w:cs="微软雅黑"/>
+          <w:lang w:val="en-US" w:eastAsia="ja-JP"/>
+        </w:rPr>
+        <w:t>②王さん　社長に</w:t>
+      </w:r>
+      <w:r>
+        <w:rPr>
+          <w:rFonts w:hint="eastAsia" w:ascii="微软雅黑" w:hAnsi="微软雅黑" w:eastAsia="微软雅黑" w:cs="微软雅黑"/>
+          <w:b/>
+          <w:bCs/>
+          <w:color w:val="FF0000"/>
+          <w:lang w:val="en-US" w:eastAsia="ja-JP"/>
+        </w:rPr>
+        <w:t>呼ばれて</w:t>
+      </w:r>
+      <w:r>
+        <w:rPr>
+          <w:rFonts w:hint="eastAsia" w:ascii="微软雅黑" w:hAnsi="微软雅黑" w:eastAsia="微软雅黑" w:cs="微软雅黑"/>
+          <w:lang w:val="en-US" w:eastAsia="ja-JP"/>
+        </w:rPr>
+        <w:t>何か</w:t>
+      </w:r>
+      <w:r>
+        <w:rPr>
+          <w:rFonts w:hint="eastAsia" w:ascii="微软雅黑" w:hAnsi="微软雅黑" w:eastAsia="微软雅黑" w:cs="微软雅黑"/>
+          <w:b/>
+          <w:bCs/>
+          <w:color w:val="FF0000"/>
+          <w:lang w:val="en-US" w:eastAsia="ja-JP"/>
+        </w:rPr>
+        <w:t>言われました</w:t>
+      </w:r>
+      <w:r>
+        <w:rPr>
+          <w:rFonts w:hint="eastAsia" w:ascii="微软雅黑" w:hAnsi="微软雅黑" w:eastAsia="微软雅黑" w:cs="微软雅黑"/>
+          <w:lang w:val="en-US" w:eastAsia="ja-JP"/>
+        </w:rPr>
+        <w:t>か</w:t>
+      </w:r>
+    </w:p>
+    <w:p>
+      <w:pPr>
+        <w:jc w:val="left"/>
+        <w:outlineLvl w:val="9"/>
+        <w:rPr>
+          <w:rFonts w:hint="eastAsia" w:ascii="微软雅黑" w:hAnsi="微软雅黑" w:eastAsia="微软雅黑" w:cs="微软雅黑"/>
+          <w:lang w:val="en-US" w:eastAsia="zh-CN"/>
+        </w:rPr>
+      </w:pPr>
+      <w:r>
+        <w:rPr>
+          <w:rFonts w:hint="eastAsia" w:ascii="微软雅黑" w:hAnsi="微软雅黑" w:eastAsia="微软雅黑" w:cs="微软雅黑"/>
+          <w:lang w:val="en-US" w:eastAsia="zh-CN"/>
+        </w:rPr>
+        <w:t>王先生，社长叫你对你说了什么？</w:t>
+      </w:r>
+    </w:p>
+    <w:p>
+      <w:pPr>
+        <w:jc w:val="left"/>
+        <w:outlineLvl w:val="9"/>
+        <w:rPr>
+          <w:rFonts w:hint="eastAsia" w:ascii="微软雅黑" w:hAnsi="微软雅黑" w:eastAsia="微软雅黑" w:cs="微软雅黑"/>
+          <w:lang w:val="en-US" w:eastAsia="ja-JP"/>
+        </w:rPr>
+      </w:pPr>
+      <w:r>
+        <w:rPr>
+          <w:rFonts w:hint="eastAsia" w:ascii="微软雅黑" w:hAnsi="微软雅黑" w:eastAsia="微软雅黑" w:cs="微软雅黑"/>
+          <w:lang w:val="en-US" w:eastAsia="ja-JP"/>
+        </w:rPr>
+        <w:t>③陳さんは　息子をアメリカ</w:t>
+      </w:r>
+      <w:r>
+        <w:rPr>
+          <w:rFonts w:hint="eastAsia" w:ascii="微软雅黑" w:hAnsi="微软雅黑" w:eastAsia="微软雅黑" w:cs="微软雅黑"/>
+          <w:b/>
+          <w:bCs/>
+          <w:color w:val="FF0000"/>
+          <w:lang w:val="en-US" w:eastAsia="ja-JP"/>
+        </w:rPr>
+        <w:t>に留学させます</w:t>
+      </w:r>
+    </w:p>
+    <w:p>
+      <w:pPr>
+        <w:jc w:val="left"/>
+        <w:outlineLvl w:val="9"/>
+        <w:rPr>
+          <w:rFonts w:hint="eastAsia" w:ascii="微软雅黑" w:hAnsi="微软雅黑" w:eastAsia="MS Mincho" w:cs="微软雅黑"/>
+          <w:lang w:val="en-US" w:eastAsia="ja-JP"/>
+        </w:rPr>
+      </w:pPr>
+      <w:r>
+        <w:rPr>
+          <w:rFonts w:hint="eastAsia" w:ascii="微软雅黑" w:hAnsi="微软雅黑" w:eastAsia="微软雅黑" w:cs="微软雅黑"/>
+          <w:lang w:val="en-US" w:eastAsia="zh-CN"/>
+        </w:rPr>
+        <w:t xml:space="preserve">陈先生让儿子去美国留学 </w:t>
+      </w:r>
+    </w:p>
+    <w:p>
+      <w:pPr>
+        <w:jc w:val="left"/>
+        <w:outlineLvl w:val="9"/>
+        <w:rPr>
+          <w:rFonts w:hint="eastAsia" w:ascii="微软雅黑" w:hAnsi="微软雅黑" w:eastAsia="微软雅黑" w:cs="微软雅黑"/>
+          <w:lang w:val="en-US" w:eastAsia="ja-JP"/>
+        </w:rPr>
+      </w:pPr>
+    </w:p>
+    <w:p>
+      <w:pPr>
+        <w:jc w:val="left"/>
+        <w:outlineLvl w:val="9"/>
+        <w:rPr>
+          <w:rFonts w:hint="eastAsia" w:ascii="微软雅黑" w:hAnsi="微软雅黑" w:eastAsia="微软雅黑" w:cs="微软雅黑"/>
+          <w:lang w:val="en-US" w:eastAsia="ja-JP"/>
+        </w:rPr>
+      </w:pPr>
+      <w:r>
+        <w:rPr>
+          <w:rFonts w:hint="eastAsia" w:ascii="微软雅黑" w:hAnsi="微软雅黑" w:eastAsia="微软雅黑" w:cs="微软雅黑"/>
+          <w:lang w:val="en-US" w:eastAsia="ja-JP"/>
+        </w:rPr>
+        <w:t>④李さんに</w:t>
+      </w:r>
+      <w:r>
+        <w:rPr>
+          <w:rFonts w:hint="eastAsia" w:ascii="微软雅黑" w:hAnsi="微软雅黑" w:eastAsia="微软雅黑" w:cs="微软雅黑"/>
+          <w:b/>
+          <w:bCs/>
+          <w:color w:val="FF0000"/>
+          <w:lang w:val="en-US" w:eastAsia="ja-JP"/>
+        </w:rPr>
+        <w:t>聞けば</w:t>
+      </w:r>
+      <w:r>
+        <w:rPr>
+          <w:rFonts w:hint="eastAsia" w:ascii="微软雅黑" w:hAnsi="微软雅黑" w:eastAsia="微软雅黑" w:cs="微软雅黑"/>
+          <w:lang w:val="en-US" w:eastAsia="ja-JP"/>
+        </w:rPr>
+        <w:t>、分かりますよ</w:t>
+      </w:r>
+    </w:p>
+    <w:p>
+      <w:pPr>
+        <w:jc w:val="left"/>
+        <w:outlineLvl w:val="9"/>
+        <w:rPr>
+          <w:rFonts w:hint="eastAsia" w:ascii="微软雅黑" w:hAnsi="微软雅黑" w:eastAsia="微软雅黑" w:cs="微软雅黑"/>
+          <w:lang w:val="en-US" w:eastAsia="zh-CN"/>
+        </w:rPr>
+      </w:pPr>
+      <w:r>
+        <w:rPr>
+          <w:rFonts w:hint="eastAsia" w:ascii="微软雅黑" w:hAnsi="微软雅黑" w:eastAsia="微软雅黑" w:cs="微软雅黑"/>
+          <w:lang w:val="en-US" w:eastAsia="zh-CN"/>
+        </w:rPr>
+        <w:t>你要是问李先生的话，就能懂了。</w:t>
+      </w:r>
+    </w:p>
+    <w:p>
+      <w:pPr>
+        <w:jc w:val="left"/>
+        <w:outlineLvl w:val="9"/>
+        <w:rPr>
+          <w:rFonts w:hint="eastAsia" w:ascii="微软雅黑" w:hAnsi="微软雅黑" w:eastAsia="微软雅黑" w:cs="微软雅黑"/>
+          <w:b/>
+          <w:bCs/>
+          <w:color w:val="FF0000"/>
+          <w:lang w:val="en-US" w:eastAsia="ja-JP"/>
+        </w:rPr>
+      </w:pPr>
+      <w:r>
+        <w:rPr>
+          <w:rFonts w:hint="eastAsia" w:ascii="微软雅黑" w:hAnsi="微软雅黑" w:eastAsia="微软雅黑" w:cs="微软雅黑"/>
+          <w:lang w:val="en-US" w:eastAsia="ja-JP"/>
+        </w:rPr>
+        <w:t>⑤雨が</w:t>
+      </w:r>
+      <w:r>
+        <w:rPr>
+          <w:rFonts w:hint="eastAsia" w:ascii="微软雅黑" w:hAnsi="微软雅黑" w:eastAsia="微软雅黑" w:cs="微软雅黑"/>
+          <w:b/>
+          <w:bCs/>
+          <w:color w:val="FF0000"/>
+          <w:lang w:val="en-US" w:eastAsia="ja-JP"/>
+        </w:rPr>
+        <w:t>降らなあれる</w:t>
+      </w:r>
+      <w:r>
+        <w:rPr>
+          <w:rFonts w:hint="eastAsia" w:ascii="微软雅黑" w:hAnsi="微软雅黑" w:eastAsia="微软雅黑" w:cs="微软雅黑"/>
+          <w:lang w:val="en-US" w:eastAsia="ja-JP"/>
+        </w:rPr>
+        <w:t>、散歩に行き</w:t>
+      </w:r>
+      <w:r>
+        <w:rPr>
+          <w:rFonts w:hint="eastAsia" w:ascii="微软雅黑" w:hAnsi="微软雅黑" w:eastAsia="微软雅黑" w:cs="微软雅黑"/>
+          <w:b/>
+          <w:bCs/>
+          <w:color w:val="FF0000"/>
+          <w:lang w:val="en-US" w:eastAsia="ja-JP"/>
+        </w:rPr>
+        <w:t>ましょう</w:t>
+      </w:r>
+    </w:p>
+    <w:p>
+      <w:pPr>
+        <w:jc w:val="left"/>
+        <w:outlineLvl w:val="9"/>
+        <w:rPr>
+          <w:rFonts w:hint="eastAsia" w:ascii="微软雅黑" w:hAnsi="微软雅黑" w:eastAsia="微软雅黑" w:cs="微软雅黑"/>
+          <w:lang w:val="en-US" w:eastAsia="zh-CN"/>
+        </w:rPr>
+      </w:pPr>
+      <w:r>
+        <w:rPr>
+          <w:rFonts w:hint="eastAsia" w:ascii="微软雅黑" w:hAnsi="微软雅黑" w:eastAsia="微软雅黑" w:cs="微软雅黑"/>
+          <w:lang w:val="en-US" w:eastAsia="zh-CN"/>
+        </w:rPr>
+        <w:t>要是不下雨的话，就去散步吧。</w:t>
+      </w:r>
+    </w:p>
+    <w:p>
+      <w:pPr>
+        <w:jc w:val="left"/>
+        <w:outlineLvl w:val="9"/>
+        <w:rPr>
+          <w:rFonts w:hint="eastAsia" w:ascii="微软雅黑" w:hAnsi="微软雅黑" w:eastAsia="微软雅黑" w:cs="微软雅黑"/>
+          <w:lang w:val="en-US" w:eastAsia="ja-JP"/>
+        </w:rPr>
+      </w:pPr>
+      <w:r>
+        <w:rPr>
+          <w:rFonts w:hint="eastAsia" w:ascii="微软雅黑" w:hAnsi="微软雅黑" w:eastAsia="微软雅黑" w:cs="微软雅黑"/>
+          <w:lang w:val="en-US" w:eastAsia="ja-JP"/>
+        </w:rPr>
+        <w:t>⑥もう遅い</w:t>
+      </w:r>
+      <w:r>
+        <w:rPr>
+          <w:rFonts w:hint="eastAsia" w:ascii="微软雅黑" w:hAnsi="微软雅黑" w:eastAsia="微软雅黑" w:cs="微软雅黑"/>
+          <w:b/>
+          <w:bCs/>
+          <w:color w:val="FF0000"/>
+          <w:lang w:val="en-US" w:eastAsia="ja-JP"/>
+        </w:rPr>
+        <w:t>ので</w:t>
+      </w:r>
+      <w:r>
+        <w:rPr>
+          <w:rFonts w:hint="eastAsia" w:ascii="微软雅黑" w:hAnsi="微软雅黑" w:eastAsia="微软雅黑" w:cs="微软雅黑"/>
+          <w:lang w:val="en-US" w:eastAsia="ja-JP"/>
+        </w:rPr>
+        <w:t>、そろそろ</w:t>
+      </w:r>
+      <w:r>
+        <w:rPr>
+          <w:rFonts w:hint="eastAsia" w:ascii="微软雅黑" w:hAnsi="微软雅黑" w:eastAsia="微软雅黑" w:cs="微软雅黑"/>
+          <w:color w:val="FF0000"/>
+          <w:lang w:val="en-US" w:eastAsia="ja-JP"/>
+        </w:rPr>
+        <w:t>帰ろうと思います</w:t>
+      </w:r>
+    </w:p>
+    <w:p>
+      <w:pPr>
+        <w:jc w:val="left"/>
+        <w:outlineLvl w:val="9"/>
+        <w:rPr>
+          <w:rFonts w:hint="eastAsia" w:ascii="微软雅黑" w:hAnsi="微软雅黑" w:eastAsia="微软雅黑" w:cs="微软雅黑"/>
+          <w:lang w:val="en-US" w:eastAsia="zh-CN"/>
+        </w:rPr>
+      </w:pPr>
+      <w:r>
+        <w:rPr>
+          <w:rFonts w:hint="eastAsia" w:ascii="微软雅黑" w:hAnsi="微软雅黑" w:eastAsia="微软雅黑" w:cs="微软雅黑"/>
+          <w:lang w:val="en-US" w:eastAsia="zh-CN"/>
+        </w:rPr>
+        <w:t>因为已经很迟了，我准备回去了</w:t>
+      </w:r>
+    </w:p>
+    <w:p>
+      <w:pPr>
+        <w:jc w:val="left"/>
+        <w:outlineLvl w:val="9"/>
+        <w:rPr>
+          <w:rFonts w:hint="eastAsia" w:ascii="微软雅黑" w:hAnsi="微软雅黑" w:eastAsia="微软雅黑" w:cs="微软雅黑"/>
+          <w:b/>
+          <w:bCs/>
+          <w:color w:val="FF0000"/>
+          <w:lang w:val="en-US" w:eastAsia="ja-JP"/>
+        </w:rPr>
+      </w:pPr>
+      <w:r>
+        <w:rPr>
+          <w:rFonts w:hint="eastAsia" w:ascii="微软雅黑" w:hAnsi="微软雅黑" w:eastAsia="微软雅黑" w:cs="微软雅黑"/>
+          <w:lang w:val="en-US" w:eastAsia="ja-JP"/>
+        </w:rPr>
+        <w:t>⑦私は寿しを</w:t>
+      </w:r>
+      <w:r>
+        <w:rPr>
+          <w:rFonts w:hint="eastAsia" w:ascii="微软雅黑" w:hAnsi="微软雅黑" w:eastAsia="微软雅黑" w:cs="微软雅黑"/>
+          <w:b/>
+          <w:bCs/>
+          <w:color w:val="FF0000"/>
+          <w:lang w:val="en-US" w:eastAsia="ja-JP"/>
+        </w:rPr>
+        <w:t>作ることができます</w:t>
+      </w:r>
+    </w:p>
+    <w:p>
+      <w:pPr>
+        <w:jc w:val="left"/>
+        <w:outlineLvl w:val="9"/>
+        <w:rPr>
+          <w:rFonts w:hint="eastAsia" w:ascii="微软雅黑" w:hAnsi="微软雅黑" w:eastAsia="微软雅黑" w:cs="微软雅黑"/>
+          <w:lang w:val="en-US" w:eastAsia="zh-CN"/>
+        </w:rPr>
+      </w:pPr>
+      <w:r>
+        <w:rPr>
+          <w:rFonts w:hint="eastAsia" w:ascii="微软雅黑" w:hAnsi="微软雅黑" w:eastAsia="微软雅黑" w:cs="微软雅黑"/>
+          <w:lang w:val="en-US" w:eastAsia="zh-CN"/>
+        </w:rPr>
+        <w:t>我能做寿司</w:t>
+      </w:r>
+    </w:p>
+    <w:p>
+      <w:pPr>
+        <w:jc w:val="left"/>
+        <w:outlineLvl w:val="9"/>
+        <w:rPr>
+          <w:rFonts w:hint="eastAsia" w:ascii="微软雅黑" w:hAnsi="微软雅黑" w:eastAsia="微软雅黑" w:cs="微软雅黑"/>
+          <w:b/>
+          <w:bCs/>
+          <w:lang w:val="en-US" w:eastAsia="ja-JP"/>
+        </w:rPr>
+      </w:pPr>
+      <w:r>
+        <w:rPr>
+          <w:rFonts w:hint="eastAsia" w:ascii="微软雅黑" w:hAnsi="微软雅黑" w:eastAsia="微软雅黑" w:cs="微软雅黑"/>
+          <w:lang w:val="en-US" w:eastAsia="ja-JP"/>
+        </w:rPr>
+        <w:t>⑧王さんは李さんにビンタ</w:t>
+      </w:r>
+      <w:r>
+        <w:rPr>
+          <w:rFonts w:hint="eastAsia" w:ascii="微软雅黑" w:hAnsi="微软雅黑" w:eastAsia="微软雅黑" w:cs="微软雅黑"/>
+          <w:b/>
+          <w:bCs/>
+          <w:color w:val="FF0000"/>
+          <w:lang w:val="en-US" w:eastAsia="ja-JP"/>
+        </w:rPr>
+        <w:t>されました</w:t>
+      </w:r>
+    </w:p>
+    <w:p>
+      <w:pPr>
+        <w:jc w:val="left"/>
+        <w:outlineLvl w:val="9"/>
+        <w:rPr>
+          <w:rFonts w:hint="eastAsia" w:ascii="微软雅黑" w:hAnsi="微软雅黑" w:eastAsia="微软雅黑" w:cs="微软雅黑"/>
+          <w:lang w:val="en-US" w:eastAsia="zh-CN"/>
+        </w:rPr>
+      </w:pPr>
+      <w:r>
+        <w:rPr>
+          <w:rFonts w:hint="eastAsia" w:ascii="微软雅黑" w:hAnsi="微软雅黑" w:eastAsia="微软雅黑" w:cs="微软雅黑"/>
+          <w:lang w:val="en-US" w:eastAsia="zh-CN"/>
+        </w:rPr>
+        <w:t>小王被小李打了一耳光</w:t>
+      </w:r>
+    </w:p>
+    <w:p>
+      <w:pPr>
+        <w:jc w:val="left"/>
+        <w:outlineLvl w:val="9"/>
+        <w:rPr>
+          <w:rFonts w:hint="eastAsia" w:ascii="微软雅黑" w:hAnsi="微软雅黑" w:eastAsia="微软雅黑" w:cs="微软雅黑"/>
+          <w:lang w:val="en-US" w:eastAsia="ja-JP"/>
+        </w:rPr>
+      </w:pPr>
+      <w:r>
+        <w:rPr>
+          <w:rFonts w:hint="eastAsia" w:ascii="微软雅黑" w:hAnsi="微软雅黑" w:eastAsia="微软雅黑" w:cs="微软雅黑"/>
+          <w:lang w:val="en-US" w:eastAsia="ja-JP"/>
+        </w:rPr>
+        <w:t>⑨赤ちゃんに</w:t>
+      </w:r>
+      <w:r>
+        <w:rPr>
+          <w:rFonts w:hint="eastAsia" w:ascii="微软雅黑" w:hAnsi="微软雅黑" w:eastAsia="微软雅黑" w:cs="微软雅黑"/>
+          <w:b/>
+          <w:bCs/>
+          <w:color w:val="FF0000"/>
+          <w:lang w:val="en-US" w:eastAsia="ja-JP"/>
+        </w:rPr>
+        <w:t>泣かれて</w:t>
+      </w:r>
+      <w:r>
+        <w:rPr>
+          <w:rFonts w:hint="eastAsia" w:ascii="微软雅黑" w:hAnsi="微软雅黑" w:eastAsia="微软雅黑" w:cs="微软雅黑"/>
+          <w:lang w:val="en-US" w:eastAsia="ja-JP"/>
+        </w:rPr>
+        <w:t>、</w:t>
+      </w:r>
+      <w:r>
+        <w:rPr>
+          <w:rFonts w:hint="eastAsia" w:ascii="微软雅黑" w:hAnsi="微软雅黑" w:eastAsia="微软雅黑" w:cs="微软雅黑"/>
+          <w:b/>
+          <w:bCs/>
+          <w:color w:val="FF0000"/>
+          <w:lang w:val="en-US" w:eastAsia="ja-JP"/>
+        </w:rPr>
+        <w:t>寝られませ</w:t>
+      </w:r>
+      <w:r>
+        <w:rPr>
+          <w:rFonts w:hint="eastAsia" w:ascii="微软雅黑" w:hAnsi="微软雅黑" w:eastAsia="微软雅黑" w:cs="微软雅黑"/>
+          <w:lang w:val="en-US" w:eastAsia="ja-JP"/>
+        </w:rPr>
+        <w:t>んでした</w:t>
+      </w:r>
+    </w:p>
+    <w:p>
+      <w:pPr>
+        <w:jc w:val="left"/>
+        <w:outlineLvl w:val="9"/>
+        <w:rPr>
+          <w:rFonts w:hint="default" w:ascii="微软雅黑" w:hAnsi="微软雅黑" w:eastAsia="MS Mincho" w:cs="微软雅黑"/>
+          <w:lang w:val="en-US" w:eastAsia="ja-JP"/>
+        </w:rPr>
+      </w:pPr>
       <w:bookmarkStart w:id="0" w:name="_GoBack"/>
       <w:bookmarkEnd w:id="0"/>
+    </w:p>
+    <w:p>
+      <w:pPr>
+        <w:ind w:firstLine="420" w:firstLineChars="0"/>
+        <w:jc w:val="left"/>
+        <w:outlineLvl w:val="9"/>
+        <w:rPr>
+          <w:rFonts w:hint="eastAsia" w:ascii="微软雅黑" w:hAnsi="微软雅黑" w:eastAsia="MS Mincho" w:cs="微软雅黑"/>
+          <w:lang w:val="en-US" w:eastAsia="ja-JP"/>
+        </w:rPr>
+      </w:pPr>
+      <w:r>
+        <w:rPr>
+          <w:rFonts w:hint="eastAsia" w:ascii="微软雅黑" w:hAnsi="微软雅黑" w:eastAsia="MS Mincho" w:cs="微软雅黑"/>
+          <w:lang w:val="en-US" w:eastAsia="ja-JP"/>
+        </w:rPr>
+        <w:t>　</w:t>
+      </w:r>
+    </w:p>
+    <w:p>
+      <w:pPr>
+        <w:jc w:val="left"/>
+        <w:outlineLvl w:val="9"/>
+        <w:rPr>
+          <w:rFonts w:hint="default" w:ascii="微软雅黑" w:hAnsi="微软雅黑" w:eastAsia="微软雅黑" w:cs="微软雅黑"/>
+          <w:lang w:val="en-US" w:eastAsia="zh-CN"/>
+        </w:rPr>
+      </w:pPr>
     </w:p>
     <w:sectPr>
       <w:pgSz w:w="11906" w:h="16838"/>

--- a/jpa1.docx
+++ b/jpa1.docx
@@ -1205,12 +1205,6 @@
             <w:insideH w:val="none" w:color="auto" w:sz="0" w:space="0"/>
             <w:insideV w:val="none" w:color="auto" w:sz="0" w:space="0"/>
           </w:tblBorders>
-          <w:tblCellMar>
-            <w:top w:w="0" w:type="dxa"/>
-            <w:left w:w="0" w:type="dxa"/>
-            <w:bottom w:w="0" w:type="dxa"/>
-            <w:right w:w="0" w:type="dxa"/>
-          </w:tblCellMar>
         </w:tblPrEx>
         <w:trPr>
           <w:tblHeader/>
@@ -25823,16 +25817,1159 @@
         <w:jc w:val="left"/>
         <w:outlineLvl w:val="9"/>
         <w:rPr>
-          <w:rFonts w:hint="default" w:ascii="微软雅黑" w:hAnsi="微软雅黑" w:eastAsia="MS Mincho" w:cs="微软雅黑"/>
-          <w:lang w:val="en-US" w:eastAsia="ja-JP"/>
-        </w:rPr>
-      </w:pPr>
+          <w:rFonts w:hint="default" w:ascii="微软雅黑" w:hAnsi="微软雅黑" w:eastAsia="微软雅黑" w:cs="微软雅黑"/>
+          <w:lang w:val="en-US" w:eastAsia="zh-CN"/>
+        </w:rPr>
+      </w:pPr>
+      <w:r>
+        <w:rPr>
+          <w:rFonts w:hint="eastAsia" w:ascii="微软雅黑" w:hAnsi="微软雅黑" w:eastAsia="微软雅黑" w:cs="微软雅黑"/>
+          <w:lang w:val="en-US" w:eastAsia="zh-CN"/>
+        </w:rPr>
+        <w:t>因为婴儿哭泣，不能睡觉</w:t>
+      </w:r>
+    </w:p>
+    <w:p>
+      <w:pPr>
+        <w:jc w:val="left"/>
+        <w:outlineLvl w:val="9"/>
+        <w:rPr>
+          <w:rFonts w:hint="eastAsia" w:ascii="微软雅黑" w:hAnsi="微软雅黑" w:eastAsia="微软雅黑" w:cs="微软雅黑"/>
+          <w:lang w:val="en-US" w:eastAsia="ja-JP"/>
+        </w:rPr>
+      </w:pPr>
+      <w:r>
+        <w:rPr>
+          <w:rFonts w:hint="eastAsia" w:ascii="微软雅黑" w:hAnsi="微软雅黑" w:eastAsia="微软雅黑" w:cs="微软雅黑"/>
+          <w:lang w:val="en-US" w:eastAsia="ja-JP"/>
+        </w:rPr>
+        <w:t>⑩この自転車を</w:t>
+      </w:r>
+      <w:r>
+        <w:rPr>
+          <w:rFonts w:hint="eastAsia" w:ascii="微软雅黑" w:hAnsi="微软雅黑" w:eastAsia="微软雅黑" w:cs="微软雅黑"/>
+          <w:b/>
+          <w:bCs/>
+          <w:color w:val="FF0000"/>
+          <w:lang w:val="en-US" w:eastAsia="ja-JP"/>
+        </w:rPr>
+        <w:t>使わせてください</w:t>
+      </w:r>
+    </w:p>
+    <w:p>
+      <w:pPr>
+        <w:jc w:val="left"/>
+        <w:outlineLvl w:val="9"/>
+        <w:rPr>
+          <w:rFonts w:hint="default" w:ascii="微软雅黑" w:hAnsi="微软雅黑" w:eastAsia="微软雅黑" w:cs="微软雅黑"/>
+          <w:lang w:val="en-US" w:eastAsia="zh-CN"/>
+        </w:rPr>
+      </w:pPr>
+      <w:r>
+        <w:rPr>
+          <w:rFonts w:hint="eastAsia" w:ascii="微软雅黑" w:hAnsi="微软雅黑" w:eastAsia="微软雅黑" w:cs="微软雅黑"/>
+          <w:lang w:val="en-US" w:eastAsia="zh-CN"/>
+        </w:rPr>
+        <w:t>请让我使用自行车</w:t>
+      </w:r>
+    </w:p>
+    <w:p>
+      <w:pPr>
+        <w:jc w:val="left"/>
+        <w:outlineLvl w:val="9"/>
+        <w:rPr>
+          <w:rFonts w:hint="eastAsia" w:ascii="微软雅黑" w:hAnsi="微软雅黑" w:eastAsia="微软雅黑" w:cs="微软雅黑"/>
+          <w:lang w:val="en-US" w:eastAsia="ja-JP"/>
+        </w:rPr>
+      </w:pPr>
+      <w:r>
+        <w:rPr>
+          <w:rFonts w:hint="eastAsia" w:ascii="微软雅黑" w:hAnsi="微软雅黑" w:eastAsia="微软雅黑" w:cs="微软雅黑"/>
+          <w:lang w:val="en-US" w:eastAsia="ja-JP"/>
+        </w:rPr>
+        <w:t>⑪明日、病院へ</w:t>
+      </w:r>
+      <w:r>
+        <w:rPr>
+          <w:rFonts w:hint="eastAsia" w:ascii="微软雅黑" w:hAnsi="微软雅黑" w:eastAsia="微软雅黑" w:cs="微软雅黑"/>
+          <w:b/>
+          <w:bCs/>
+          <w:color w:val="FF0000"/>
+          <w:lang w:val="en-US" w:eastAsia="ja-JP"/>
+        </w:rPr>
+        <w:t>行こうと思っています</w:t>
+      </w:r>
+    </w:p>
+    <w:p>
+      <w:pPr>
+        <w:jc w:val="left"/>
+        <w:outlineLvl w:val="9"/>
+        <w:rPr>
+          <w:rFonts w:hint="eastAsia" w:ascii="微软雅黑" w:hAnsi="微软雅黑" w:eastAsia="微软雅黑" w:cs="微软雅黑"/>
+          <w:lang w:val="en-US" w:eastAsia="zh-CN"/>
+        </w:rPr>
+      </w:pPr>
+      <w:r>
+        <w:rPr>
+          <w:rFonts w:hint="eastAsia" w:ascii="微软雅黑" w:hAnsi="微软雅黑" w:eastAsia="微软雅黑" w:cs="微软雅黑"/>
+          <w:lang w:val="en-US" w:eastAsia="zh-CN"/>
+        </w:rPr>
+        <w:t>明天我要去医院（一直想去）</w:t>
+      </w:r>
+    </w:p>
+    <w:p>
+      <w:pPr>
+        <w:jc w:val="left"/>
+        <w:outlineLvl w:val="9"/>
+        <w:rPr>
+          <w:rFonts w:hint="eastAsia" w:ascii="微软雅黑" w:hAnsi="微软雅黑" w:eastAsia="微软雅黑" w:cs="微软雅黑"/>
+          <w:lang w:val="en-US" w:eastAsia="ja-JP"/>
+        </w:rPr>
+      </w:pPr>
+      <w:r>
+        <w:rPr>
+          <w:rFonts w:hint="eastAsia" w:ascii="微软雅黑" w:hAnsi="微软雅黑" w:eastAsia="微软雅黑" w:cs="微软雅黑"/>
+          <w:lang w:val="en-US" w:eastAsia="ja-JP"/>
+        </w:rPr>
+        <w:t>⑫高速道路を</w:t>
+      </w:r>
+      <w:r>
+        <w:rPr>
+          <w:rFonts w:hint="eastAsia" w:ascii="微软雅黑" w:hAnsi="微软雅黑" w:eastAsia="微软雅黑" w:cs="微软雅黑"/>
+          <w:b/>
+          <w:bCs/>
+          <w:color w:val="FF0000"/>
+          <w:lang w:val="en-US" w:eastAsia="ja-JP"/>
+        </w:rPr>
+        <w:t>利用すれば</w:t>
+      </w:r>
+      <w:r>
+        <w:rPr>
+          <w:rFonts w:hint="eastAsia" w:ascii="微软雅黑" w:hAnsi="微软雅黑" w:eastAsia="微软雅黑" w:cs="微软雅黑"/>
+          <w:lang w:val="en-US" w:eastAsia="ja-JP"/>
+        </w:rPr>
+        <w:t>、だいたい１時間ぐらいです</w:t>
+      </w:r>
+    </w:p>
+    <w:p>
+      <w:pPr>
+        <w:jc w:val="left"/>
+        <w:outlineLvl w:val="9"/>
+        <w:rPr>
+          <w:rFonts w:hint="eastAsia" w:ascii="微软雅黑" w:hAnsi="微软雅黑" w:eastAsia="微软雅黑" w:cs="微软雅黑"/>
+          <w:lang w:val="en-US" w:eastAsia="zh-CN"/>
+        </w:rPr>
+      </w:pPr>
+      <w:r>
+        <w:rPr>
+          <w:rFonts w:hint="eastAsia" w:ascii="微软雅黑" w:hAnsi="微软雅黑" w:eastAsia="微软雅黑" w:cs="微软雅黑"/>
+          <w:lang w:val="en-US" w:eastAsia="zh-CN"/>
+        </w:rPr>
+        <w:t>如果走高速公路的话，大概一个小时左右</w:t>
+      </w:r>
+    </w:p>
+    <w:p>
+      <w:pPr>
+        <w:jc w:val="left"/>
+        <w:outlineLvl w:val="9"/>
+        <w:rPr>
+          <w:rFonts w:hint="eastAsia" w:ascii="微软雅黑" w:hAnsi="微软雅黑" w:eastAsia="微软雅黑" w:cs="微软雅黑"/>
+          <w:lang w:val="en-US" w:eastAsia="ja-JP"/>
+        </w:rPr>
+      </w:pPr>
+      <w:r>
+        <w:rPr>
+          <w:rFonts w:hint="eastAsia" w:ascii="微软雅黑" w:hAnsi="微软雅黑" w:eastAsia="微软雅黑" w:cs="微软雅黑"/>
+          <w:lang w:val="en-US" w:eastAsia="ja-JP"/>
+        </w:rPr>
+        <w:t>⑬</w:t>
+      </w:r>
+      <w:r>
+        <w:rPr>
+          <w:rFonts w:hint="eastAsia" w:ascii="微软雅黑" w:hAnsi="微软雅黑" w:eastAsia="微软雅黑" w:cs="微软雅黑"/>
+          <w:lang w:val="en-US" w:eastAsia="zh-CN"/>
+        </w:rPr>
+        <w:t>胡同</w:t>
+      </w:r>
+      <w:r>
+        <w:rPr>
+          <w:rFonts w:hint="eastAsia" w:ascii="微软雅黑" w:hAnsi="微软雅黑" w:eastAsia="微软雅黑" w:cs="微软雅黑"/>
+          <w:lang w:val="en-US" w:eastAsia="ja-JP"/>
+        </w:rPr>
+        <w:t>は古い北京が</w:t>
+      </w:r>
+      <w:r>
+        <w:rPr>
+          <w:rFonts w:hint="eastAsia" w:ascii="微软雅黑" w:hAnsi="微软雅黑" w:eastAsia="微软雅黑" w:cs="微软雅黑"/>
+          <w:b/>
+          <w:bCs/>
+          <w:color w:val="FF0000"/>
+          <w:lang w:val="en-US" w:eastAsia="ja-JP"/>
+        </w:rPr>
+        <w:t>感じられ</w:t>
+      </w:r>
+      <w:r>
+        <w:rPr>
+          <w:rFonts w:hint="eastAsia" w:ascii="微软雅黑" w:hAnsi="微软雅黑" w:eastAsia="微软雅黑" w:cs="微软雅黑"/>
+          <w:lang w:val="en-US" w:eastAsia="ja-JP"/>
+        </w:rPr>
+        <w:t>て楽しいです</w:t>
+      </w:r>
+    </w:p>
+    <w:p>
+      <w:pPr>
+        <w:jc w:val="left"/>
+        <w:outlineLvl w:val="9"/>
+        <w:rPr>
+          <w:rFonts w:hint="eastAsia" w:ascii="微软雅黑" w:hAnsi="微软雅黑" w:eastAsia="微软雅黑" w:cs="微软雅黑"/>
+          <w:lang w:val="en-US" w:eastAsia="zh-CN"/>
+        </w:rPr>
+      </w:pPr>
+      <w:r>
+        <w:rPr>
+          <w:rFonts w:hint="eastAsia" w:ascii="微软雅黑" w:hAnsi="微软雅黑" w:eastAsia="微软雅黑" w:cs="微软雅黑"/>
+          <w:lang w:val="en-US" w:eastAsia="zh-CN"/>
+        </w:rPr>
+        <w:t>胡同能让我感受到古老北京的快乐</w:t>
+      </w:r>
+    </w:p>
+    <w:p>
+      <w:pPr>
+        <w:jc w:val="left"/>
+        <w:outlineLvl w:val="9"/>
+        <w:rPr>
+          <w:rFonts w:hint="eastAsia" w:ascii="微软雅黑" w:hAnsi="微软雅黑" w:eastAsia="微软雅黑" w:cs="微软雅黑"/>
+          <w:lang w:val="en-US" w:eastAsia="ja-JP"/>
+        </w:rPr>
+      </w:pPr>
+      <w:r>
+        <w:rPr>
+          <w:rFonts w:hint="eastAsia" w:ascii="微软雅黑" w:hAnsi="微软雅黑" w:eastAsia="微软雅黑" w:cs="微软雅黑"/>
+          <w:lang w:val="en-US" w:eastAsia="ja-JP"/>
+        </w:rPr>
+        <w:t>⑭何</w:t>
+      </w:r>
+      <w:r>
+        <w:rPr>
+          <w:rFonts w:hint="eastAsia" w:ascii="微软雅黑" w:hAnsi="微软雅黑" w:eastAsia="微软雅黑" w:cs="微软雅黑"/>
+          <w:b w:val="0"/>
+          <w:bCs w:val="0"/>
+          <w:lang w:val="en-US" w:eastAsia="ja-JP"/>
+        </w:rPr>
+        <w:t>かお土産を</w:t>
+      </w:r>
+      <w:r>
+        <w:rPr>
+          <w:rFonts w:hint="eastAsia" w:ascii="微软雅黑" w:hAnsi="微软雅黑" w:eastAsia="微软雅黑" w:cs="微软雅黑"/>
+          <w:b/>
+          <w:bCs/>
+          <w:color w:val="FF0000"/>
+          <w:lang w:val="en-US" w:eastAsia="ja-JP"/>
+        </w:rPr>
+        <w:t>買おうと思います</w:t>
+      </w:r>
+    </w:p>
+    <w:p>
+      <w:pPr>
+        <w:jc w:val="left"/>
+        <w:outlineLvl w:val="9"/>
+        <w:rPr>
+          <w:rFonts w:hint="eastAsia" w:ascii="微软雅黑" w:hAnsi="微软雅黑" w:eastAsia="微软雅黑" w:cs="微软雅黑"/>
+          <w:lang w:val="en-US" w:eastAsia="zh-CN"/>
+        </w:rPr>
+      </w:pPr>
+      <w:r>
+        <w:rPr>
+          <w:rFonts w:hint="eastAsia" w:ascii="微软雅黑" w:hAnsi="微软雅黑" w:eastAsia="微软雅黑" w:cs="微软雅黑"/>
+          <w:lang w:val="en-US" w:eastAsia="zh-CN"/>
+        </w:rPr>
+        <w:t>我打算买点特产</w:t>
+      </w:r>
+    </w:p>
+    <w:p>
+      <w:pPr>
+        <w:jc w:val="left"/>
+        <w:outlineLvl w:val="9"/>
+        <w:rPr>
+          <w:rFonts w:hint="eastAsia" w:ascii="微软雅黑" w:hAnsi="微软雅黑" w:eastAsia="微软雅黑" w:cs="微软雅黑"/>
+          <w:lang w:val="en-US" w:eastAsia="ja-JP"/>
+        </w:rPr>
+      </w:pPr>
+      <w:r>
+        <w:rPr>
+          <w:rFonts w:hint="eastAsia" w:ascii="微软雅黑" w:hAnsi="微软雅黑" w:eastAsia="微软雅黑" w:cs="微软雅黑"/>
+          <w:lang w:val="en-US" w:eastAsia="ja-JP"/>
+        </w:rPr>
+        <w:t>⑮2008年北京オリンピックが</w:t>
+      </w:r>
+      <w:r>
+        <w:rPr>
+          <w:rFonts w:hint="eastAsia" w:ascii="微软雅黑" w:hAnsi="微软雅黑" w:eastAsia="微软雅黑" w:cs="微软雅黑"/>
+          <w:b/>
+          <w:bCs/>
+          <w:color w:val="FF0000"/>
+          <w:lang w:val="en-US" w:eastAsia="ja-JP"/>
+        </w:rPr>
+        <w:t>開かれました</w:t>
+      </w:r>
+    </w:p>
+    <w:p>
+      <w:pPr>
+        <w:jc w:val="left"/>
+        <w:outlineLvl w:val="9"/>
+        <w:rPr>
+          <w:rFonts w:hint="eastAsia" w:ascii="微软雅黑" w:hAnsi="微软雅黑" w:eastAsia="微软雅黑" w:cs="微软雅黑"/>
+          <w:lang w:val="en-US" w:eastAsia="zh-CN"/>
+        </w:rPr>
+      </w:pPr>
+      <w:r>
+        <w:rPr>
+          <w:rFonts w:hint="eastAsia" w:ascii="微软雅黑" w:hAnsi="微软雅黑" w:eastAsia="微软雅黑" w:cs="微软雅黑"/>
+          <w:lang w:val="en-US" w:eastAsia="zh-CN"/>
+        </w:rPr>
+        <w:t>2008年在北京举行了奥运会</w:t>
+      </w:r>
+    </w:p>
+    <w:p>
+      <w:pPr>
+        <w:jc w:val="left"/>
+        <w:outlineLvl w:val="9"/>
+        <w:rPr>
+          <w:rFonts w:hint="eastAsia" w:ascii="微软雅黑" w:hAnsi="微软雅黑" w:eastAsia="微软雅黑" w:cs="微软雅黑"/>
+          <w:b/>
+          <w:bCs/>
+          <w:color w:val="FF0000"/>
+          <w:lang w:val="en-US" w:eastAsia="ja-JP"/>
+        </w:rPr>
+      </w:pPr>
+      <w:r>
+        <w:rPr>
+          <w:rFonts w:hint="eastAsia" w:ascii="微软雅黑" w:hAnsi="微软雅黑" w:eastAsia="微软雅黑" w:cs="微软雅黑"/>
+          <w:lang w:val="en-US" w:eastAsia="ja-JP"/>
+        </w:rPr>
+        <w:t>⑯先生は生徒にたくさんの歌を</w:t>
+      </w:r>
+      <w:r>
+        <w:rPr>
+          <w:rFonts w:hint="eastAsia" w:ascii="微软雅黑" w:hAnsi="微软雅黑" w:eastAsia="微软雅黑" w:cs="微软雅黑"/>
+          <w:b/>
+          <w:bCs/>
+          <w:color w:val="FF0000"/>
+          <w:lang w:val="en-US" w:eastAsia="ja-JP"/>
+        </w:rPr>
+        <w:t>覚えさせました</w:t>
+      </w:r>
+    </w:p>
+    <w:p>
+      <w:pPr>
+        <w:jc w:val="left"/>
+        <w:outlineLvl w:val="9"/>
+        <w:rPr>
+          <w:rFonts w:hint="eastAsia" w:ascii="微软雅黑" w:hAnsi="微软雅黑" w:eastAsia="微软雅黑" w:cs="微软雅黑"/>
+          <w:lang w:val="en-US" w:eastAsia="zh-CN"/>
+        </w:rPr>
+      </w:pPr>
+      <w:r>
+        <w:rPr>
+          <w:rFonts w:hint="eastAsia" w:ascii="微软雅黑" w:hAnsi="微软雅黑" w:eastAsia="微软雅黑" w:cs="微软雅黑"/>
+          <w:lang w:val="en-US" w:eastAsia="zh-CN"/>
+        </w:rPr>
+        <w:t>老师让学生记住了很多歌曲</w:t>
+      </w:r>
+    </w:p>
+    <w:p>
+      <w:pPr>
+        <w:jc w:val="left"/>
+        <w:outlineLvl w:val="9"/>
+        <w:rPr>
+          <w:rFonts w:hint="eastAsia" w:ascii="微软雅黑" w:hAnsi="微软雅黑" w:eastAsia="微软雅黑" w:cs="微软雅黑"/>
+          <w:lang w:val="en-US" w:eastAsia="zh-CN"/>
+        </w:rPr>
+      </w:pPr>
+    </w:p>
+    <w:p>
+      <w:pPr>
+        <w:jc w:val="left"/>
+        <w:outlineLvl w:val="9"/>
+        <w:rPr>
+          <w:rFonts w:hint="default" w:ascii="微软雅黑" w:hAnsi="微软雅黑" w:eastAsia="微软雅黑" w:cs="微软雅黑"/>
+          <w:lang w:val="en-US" w:eastAsia="zh-CN"/>
+        </w:rPr>
+      </w:pPr>
+      <w:r>
+        <w:rPr>
+          <w:rFonts w:hint="eastAsia" w:ascii="微软雅黑" w:hAnsi="微软雅黑" w:eastAsia="微软雅黑" w:cs="微软雅黑"/>
+          <w:lang w:val="en-US" w:eastAsia="zh-CN"/>
+        </w:rPr>
+        <w:t>我可以自己穿浴衣</w:t>
+      </w:r>
+    </w:p>
+    <w:p>
+      <w:pPr>
+        <w:jc w:val="left"/>
+        <w:outlineLvl w:val="9"/>
+        <w:rPr>
+          <w:rFonts w:hint="default" w:ascii="微软雅黑" w:hAnsi="微软雅黑" w:eastAsia="微软雅黑" w:cs="微软雅黑"/>
+          <w:lang w:val="en-US" w:eastAsia="ja-JP"/>
+        </w:rPr>
+      </w:pPr>
+      <w:r>
+        <w:rPr>
+          <w:rFonts w:hint="eastAsia" w:ascii="微软雅黑" w:hAnsi="微软雅黑" w:eastAsia="微软雅黑" w:cs="微软雅黑"/>
+          <w:lang w:val="en-US" w:eastAsia="ja-JP"/>
+        </w:rPr>
+        <w:t>私は自分で浴衣が着れます。</w:t>
+      </w:r>
+    </w:p>
+    <w:p>
+      <w:pPr>
+        <w:jc w:val="left"/>
+        <w:outlineLvl w:val="9"/>
+        <w:rPr>
+          <w:rFonts w:hint="default" w:ascii="微软雅黑" w:hAnsi="微软雅黑" w:eastAsia="微软雅黑" w:cs="微软雅黑"/>
+          <w:lang w:val="en-US" w:eastAsia="zh-CN"/>
+        </w:rPr>
+      </w:pPr>
+      <w:r>
+        <w:rPr>
+          <w:rFonts w:hint="eastAsia" w:ascii="微软雅黑" w:hAnsi="微软雅黑" w:eastAsia="微软雅黑" w:cs="微软雅黑"/>
+          <w:lang w:val="en-US" w:eastAsia="zh-CN"/>
+        </w:rPr>
+        <w:t>老师让学生们看阿飞老师的视频</w:t>
+      </w:r>
+    </w:p>
+    <w:p>
+      <w:pPr>
+        <w:jc w:val="left"/>
+        <w:outlineLvl w:val="9"/>
+        <w:rPr>
+          <w:rFonts w:hint="eastAsia" w:ascii="微软雅黑" w:hAnsi="微软雅黑" w:eastAsia="微软雅黑" w:cs="微软雅黑"/>
+          <w:lang w:val="en-US" w:eastAsia="ja-JP"/>
+        </w:rPr>
+      </w:pPr>
+      <w:r>
+        <w:rPr>
+          <w:rFonts w:hint="eastAsia" w:ascii="微软雅黑" w:hAnsi="微软雅黑" w:eastAsia="微软雅黑" w:cs="微软雅黑"/>
+          <w:lang w:val="en-US" w:eastAsia="ja-JP"/>
+        </w:rPr>
+        <w:t>先生は学生たちにトビ先生の動画を見させます。</w:t>
+      </w:r>
+    </w:p>
+    <w:p>
+      <w:pPr>
+        <w:jc w:val="left"/>
+        <w:outlineLvl w:val="9"/>
+        <w:rPr>
+          <w:rFonts w:hint="default" w:ascii="微软雅黑" w:hAnsi="微软雅黑" w:eastAsia="微软雅黑" w:cs="微软雅黑"/>
+          <w:lang w:val="en-US" w:eastAsia="zh-CN"/>
+        </w:rPr>
+      </w:pPr>
+      <w:r>
+        <w:rPr>
+          <w:rFonts w:hint="eastAsia" w:ascii="微软雅黑" w:hAnsi="微软雅黑" w:eastAsia="微软雅黑" w:cs="微软雅黑"/>
+          <w:lang w:val="en-US" w:eastAsia="zh-CN"/>
+        </w:rPr>
+        <w:t>我的手被狗咬了</w:t>
+      </w:r>
+    </w:p>
+    <w:p>
+      <w:pPr>
+        <w:jc w:val="left"/>
+        <w:outlineLvl w:val="9"/>
+        <w:rPr>
+          <w:rFonts w:hint="eastAsia" w:ascii="微软雅黑" w:hAnsi="微软雅黑" w:eastAsia="微软雅黑" w:cs="微软雅黑"/>
+          <w:lang w:val="en-US" w:eastAsia="ja-JP"/>
+        </w:rPr>
+      </w:pPr>
+      <w:r>
+        <w:rPr>
+          <w:rFonts w:hint="eastAsia" w:ascii="微软雅黑" w:hAnsi="微软雅黑" w:eastAsia="微软雅黑" w:cs="微软雅黑"/>
+          <w:lang w:val="en-US" w:eastAsia="ja-JP"/>
+        </w:rPr>
+        <w:t>私は犬に手を嚙まれました</w:t>
+      </w:r>
+    </w:p>
+    <w:p>
+      <w:pPr>
+        <w:jc w:val="left"/>
+        <w:outlineLvl w:val="9"/>
+        <w:rPr>
+          <w:rFonts w:hint="default" w:ascii="微软雅黑" w:hAnsi="微软雅黑" w:eastAsia="微软雅黑" w:cs="微软雅黑"/>
+          <w:lang w:val="en-US" w:eastAsia="zh-CN"/>
+        </w:rPr>
+      </w:pPr>
+      <w:r>
+        <w:rPr>
+          <w:rFonts w:hint="eastAsia" w:ascii="微软雅黑" w:hAnsi="微软雅黑" w:eastAsia="微软雅黑" w:cs="微软雅黑"/>
+          <w:lang w:val="en-US" w:eastAsia="zh-CN"/>
+        </w:rPr>
+        <w:t>房间要是大一点，就可以打篮球了。</w:t>
+      </w:r>
+    </w:p>
+    <w:p>
+      <w:pPr>
+        <w:jc w:val="left"/>
+        <w:outlineLvl w:val="9"/>
+        <w:rPr>
+          <w:rFonts w:hint="eastAsia" w:ascii="微软雅黑" w:hAnsi="微软雅黑" w:eastAsia="微软雅黑" w:cs="微软雅黑"/>
+          <w:lang w:val="en-US" w:eastAsia="ja-JP"/>
+        </w:rPr>
+      </w:pPr>
+      <w:r>
+        <w:rPr>
+          <w:rFonts w:hint="eastAsia" w:ascii="微软雅黑" w:hAnsi="微软雅黑" w:eastAsia="微软雅黑" w:cs="微软雅黑"/>
+          <w:lang w:val="en-US" w:eastAsia="ja-JP"/>
+        </w:rPr>
+        <w:t>部屋はもっと広ければ、バスケットができます。</w:t>
+      </w:r>
+    </w:p>
+    <w:p>
+      <w:pPr>
+        <w:jc w:val="left"/>
+        <w:outlineLvl w:val="9"/>
+        <w:rPr>
+          <w:rFonts w:hint="eastAsia" w:ascii="微软雅黑" w:hAnsi="微软雅黑" w:eastAsia="微软雅黑" w:cs="微软雅黑"/>
+          <w:lang w:val="en-US" w:eastAsia="ja-JP"/>
+        </w:rPr>
+      </w:pPr>
+    </w:p>
+    <w:p>
+      <w:pPr>
+        <w:jc w:val="center"/>
+        <w:outlineLvl w:val="1"/>
+        <w:rPr>
+          <w:rFonts w:hint="eastAsia" w:eastAsia="宋体"/>
+          <w:sz w:val="44"/>
+          <w:szCs w:val="44"/>
+          <w:lang w:val="en-US" w:eastAsia="zh-CN"/>
+        </w:rPr>
+      </w:pPr>
+      <w:r>
+        <w:rPr>
+          <w:rFonts w:hint="eastAsia" w:eastAsia="MS Mincho"/>
+          <w:sz w:val="44"/>
+          <w:szCs w:val="44"/>
+          <w:lang w:eastAsia="ja-JP"/>
+        </w:rPr>
+        <w:t>（</w:t>
+      </w:r>
+      <w:r>
+        <w:rPr>
+          <w:rFonts w:hint="eastAsia" w:eastAsia="宋体"/>
+          <w:sz w:val="44"/>
+          <w:szCs w:val="44"/>
+          <w:lang w:val="en-US" w:eastAsia="zh-CN"/>
+        </w:rPr>
+        <w:t>推测</w:t>
+      </w:r>
+      <w:r>
+        <w:rPr>
+          <w:rFonts w:hint="eastAsia" w:eastAsia="MS Mincho"/>
+          <w:sz w:val="44"/>
+          <w:szCs w:val="44"/>
+          <w:lang w:eastAsia="ja-JP"/>
+        </w:rPr>
+        <w:t>）様態　伝聞　推定　比況</w:t>
+      </w:r>
+    </w:p>
+    <w:p>
+      <w:pPr>
+        <w:jc w:val="left"/>
+        <w:outlineLvl w:val="9"/>
+        <w:rPr>
+          <w:rFonts w:hint="default" w:ascii="微软雅黑" w:hAnsi="微软雅黑" w:eastAsia="微软雅黑" w:cs="微软雅黑"/>
+          <w:lang w:val="en-US" w:eastAsia="zh-CN"/>
+        </w:rPr>
+      </w:pPr>
+    </w:p>
+    <w:p>
+      <w:pPr>
+        <w:jc w:val="left"/>
+        <w:outlineLvl w:val="9"/>
+        <w:rPr>
+          <w:rFonts w:hint="eastAsia" w:ascii="微软雅黑" w:hAnsi="微软雅黑" w:eastAsia="微软雅黑" w:cs="微软雅黑"/>
+          <w:lang w:val="en-US" w:eastAsia="ja-JP"/>
+        </w:rPr>
+      </w:pPr>
+      <w:r>
+        <w:rPr>
+          <w:rFonts w:hint="eastAsia" w:ascii="微软雅黑" w:hAnsi="微软雅黑" w:eastAsia="微软雅黑" w:cs="微软雅黑"/>
+          <w:lang w:val="en-US" w:eastAsia="zh-CN"/>
+        </w:rPr>
+        <w:t>1.~</w:t>
+      </w:r>
+      <w:r>
+        <w:rPr>
+          <w:rFonts w:hint="eastAsia" w:ascii="微软雅黑" w:hAnsi="微软雅黑" w:eastAsia="微软雅黑" w:cs="微软雅黑"/>
+          <w:lang w:val="en-US" w:eastAsia="ja-JP"/>
+        </w:rPr>
+        <w:t>そうだ「</w:t>
+      </w:r>
+      <w:r>
+        <w:rPr>
+          <w:rFonts w:hint="eastAsia" w:ascii="微软雅黑" w:hAnsi="微软雅黑" w:eastAsia="微软雅黑" w:cs="微软雅黑"/>
+          <w:lang w:val="en-US" w:eastAsia="zh-CN"/>
+        </w:rPr>
+        <w:t>样态</w:t>
+      </w:r>
+      <w:r>
+        <w:rPr>
+          <w:rFonts w:hint="eastAsia" w:ascii="微软雅黑" w:hAnsi="微软雅黑" w:eastAsia="微软雅黑" w:cs="微软雅黑"/>
+          <w:lang w:val="en-US" w:eastAsia="ja-JP"/>
+        </w:rPr>
+        <w:t>」</w:t>
+      </w:r>
+    </w:p>
+    <w:p>
+      <w:pPr>
+        <w:jc w:val="left"/>
+        <w:outlineLvl w:val="9"/>
+        <w:rPr>
+          <w:rFonts w:hint="eastAsia" w:ascii="微软雅黑" w:hAnsi="微软雅黑" w:eastAsia="微软雅黑" w:cs="微软雅黑"/>
+          <w:lang w:val="en-US" w:eastAsia="ja-JP"/>
+        </w:rPr>
+      </w:pPr>
+      <w:r>
+        <w:rPr>
+          <w:rFonts w:hint="eastAsia" w:ascii="微软雅黑" w:hAnsi="微软雅黑" w:eastAsia="微软雅黑" w:cs="微软雅黑"/>
+          <w:lang w:val="en-US" w:eastAsia="zh-CN"/>
+        </w:rPr>
+        <w:t>接续：动词连用形，1类形容词词干，2类形容词词干+</w:t>
+      </w:r>
+      <w:r>
+        <w:rPr>
+          <w:rFonts w:hint="eastAsia" w:ascii="微软雅黑" w:hAnsi="微软雅黑" w:eastAsia="微软雅黑" w:cs="微软雅黑"/>
+          <w:lang w:val="en-US" w:eastAsia="ja-JP"/>
+        </w:rPr>
+        <w:t>そうだ</w:t>
+      </w:r>
+    </w:p>
+    <w:p>
+      <w:pPr>
+        <w:jc w:val="left"/>
+        <w:outlineLvl w:val="9"/>
+        <w:rPr>
+          <w:rFonts w:hint="eastAsia" w:ascii="微软雅黑" w:hAnsi="微软雅黑" w:eastAsia="微软雅黑" w:cs="微软雅黑"/>
+          <w:lang w:val="en-US" w:eastAsia="zh-CN"/>
+        </w:rPr>
+      </w:pPr>
+      <w:r>
+        <w:rPr>
+          <w:rFonts w:hint="eastAsia" w:ascii="微软雅黑" w:hAnsi="微软雅黑" w:eastAsia="微软雅黑" w:cs="微软雅黑"/>
+          <w:lang w:val="en-US" w:eastAsia="zh-CN"/>
+        </w:rPr>
+        <w:t>说明：好像~，似乎~，眼看就要~</w:t>
+      </w:r>
+    </w:p>
+    <w:p>
+      <w:pPr>
+        <w:jc w:val="left"/>
+        <w:outlineLvl w:val="9"/>
+        <w:rPr>
+          <w:rFonts w:hint="eastAsia" w:ascii="微软雅黑" w:hAnsi="微软雅黑" w:eastAsia="微软雅黑" w:cs="微软雅黑"/>
+          <w:b/>
+          <w:bCs/>
+          <w:color w:val="FF0000"/>
+          <w:lang w:val="en-US" w:eastAsia="zh-CN"/>
+        </w:rPr>
+      </w:pPr>
+      <w:r>
+        <w:rPr>
+          <w:rFonts w:hint="eastAsia" w:ascii="微软雅黑" w:hAnsi="微软雅黑" w:eastAsia="微软雅黑" w:cs="微软雅黑"/>
+          <w:b/>
+          <w:bCs/>
+          <w:color w:val="FF0000"/>
+          <w:lang w:val="en-US" w:eastAsia="zh-CN"/>
+        </w:rPr>
+        <w:t>注意：是根据自己的缩减所闻做出的判断，所以不能是视觉上的直接评价</w:t>
+      </w:r>
+    </w:p>
+    <w:p>
+      <w:pPr>
+        <w:jc w:val="left"/>
+        <w:outlineLvl w:val="9"/>
+        <w:rPr>
+          <w:rFonts w:hint="eastAsia" w:ascii="微软雅黑" w:hAnsi="微软雅黑" w:eastAsia="微软雅黑" w:cs="微软雅黑"/>
+          <w:b/>
+          <w:bCs/>
+          <w:color w:val="FF0000"/>
+          <w:lang w:val="en-US" w:eastAsia="ja-JP"/>
+        </w:rPr>
+      </w:pPr>
+      <w:r>
+        <w:rPr>
+          <w:rFonts w:hint="eastAsia" w:ascii="微软雅黑" w:hAnsi="微软雅黑" w:eastAsia="微软雅黑" w:cs="微软雅黑"/>
+          <w:b/>
+          <w:bCs/>
+          <w:color w:val="FF0000"/>
+          <w:lang w:val="en-US" w:eastAsia="ja-JP"/>
+        </w:rPr>
+        <w:t>よい　ー＞　よさそうだ　ない　ー＞　なさそうだ</w:t>
+      </w:r>
+    </w:p>
+    <w:p>
+      <w:pPr>
+        <w:jc w:val="left"/>
+        <w:outlineLvl w:val="9"/>
+        <w:rPr>
+          <w:rFonts w:hint="eastAsia" w:ascii="微软雅黑" w:hAnsi="微软雅黑" w:eastAsia="微软雅黑" w:cs="微软雅黑"/>
+          <w:b/>
+          <w:bCs/>
+          <w:color w:val="FF0000"/>
+          <w:lang w:val="en-US" w:eastAsia="ja-JP"/>
+        </w:rPr>
+      </w:pPr>
+    </w:p>
+    <w:p>
+      <w:pPr>
+        <w:jc w:val="left"/>
+        <w:outlineLvl w:val="9"/>
+        <w:rPr>
+          <w:rFonts w:hint="eastAsia" w:ascii="微软雅黑" w:hAnsi="微软雅黑" w:eastAsia="微软雅黑" w:cs="微软雅黑"/>
+          <w:lang w:val="en-US" w:eastAsia="ja-JP"/>
+        </w:rPr>
+      </w:pPr>
+      <w:r>
+        <w:rPr>
+          <w:rFonts w:hint="eastAsia" w:ascii="微软雅黑" w:hAnsi="微软雅黑" w:eastAsia="微软雅黑" w:cs="微软雅黑"/>
+          <w:lang w:val="en-US" w:eastAsia="ja-JP"/>
+        </w:rPr>
+        <w:t>パンはあるが、ケーキはなさそうだ</w:t>
+      </w:r>
+    </w:p>
+    <w:p>
+      <w:pPr>
+        <w:jc w:val="left"/>
+        <w:outlineLvl w:val="9"/>
+        <w:rPr>
+          <w:rFonts w:hint="default" w:ascii="微软雅黑" w:hAnsi="微软雅黑" w:eastAsia="微软雅黑" w:cs="微软雅黑"/>
+          <w:lang w:val="en-US" w:eastAsia="ja-JP"/>
+        </w:rPr>
+      </w:pPr>
+      <w:r>
+        <w:rPr>
+          <w:rFonts w:hint="default" w:ascii="微软雅黑" w:hAnsi="微软雅黑" w:eastAsia="微软雅黑" w:cs="微软雅黑"/>
+          <w:lang w:val="en-US" w:eastAsia="ja-JP"/>
+        </w:rPr>
+        <w:t>虽然有面包，但是好像没有蛋糕</w:t>
+      </w:r>
+    </w:p>
+    <w:p>
+      <w:pPr>
+        <w:jc w:val="left"/>
+        <w:outlineLvl w:val="9"/>
+        <w:rPr>
+          <w:rFonts w:hint="eastAsia" w:ascii="微软雅黑" w:hAnsi="微软雅黑" w:eastAsia="微软雅黑" w:cs="微软雅黑"/>
+          <w:lang w:val="en-US" w:eastAsia="ja-JP"/>
+        </w:rPr>
+      </w:pPr>
+      <w:r>
+        <w:rPr>
+          <w:rFonts w:hint="eastAsia" w:ascii="微软雅黑" w:hAnsi="微软雅黑" w:eastAsia="微软雅黑" w:cs="微软雅黑"/>
+          <w:lang w:val="en-US" w:eastAsia="ja-JP"/>
+        </w:rPr>
+        <w:t>２</w:t>
+      </w:r>
+      <w:r>
+        <w:rPr>
+          <w:rFonts w:hint="eastAsia" w:ascii="微软雅黑" w:hAnsi="微软雅黑" w:eastAsia="微软雅黑" w:cs="微软雅黑"/>
+          <w:lang w:val="en-US" w:eastAsia="zh-CN"/>
+        </w:rPr>
+        <w:t>.~</w:t>
+      </w:r>
+      <w:r>
+        <w:rPr>
+          <w:rFonts w:hint="eastAsia" w:ascii="微软雅黑" w:hAnsi="微软雅黑" w:eastAsia="微软雅黑" w:cs="微软雅黑"/>
+          <w:lang w:val="en-US" w:eastAsia="ja-JP"/>
+        </w:rPr>
+        <w:t>そうだ「</w:t>
+      </w:r>
+      <w:r>
+        <w:rPr>
+          <w:rFonts w:hint="eastAsia" w:ascii="微软雅黑" w:hAnsi="微软雅黑" w:eastAsia="微软雅黑" w:cs="微软雅黑"/>
+          <w:lang w:val="en-US" w:eastAsia="zh-CN"/>
+        </w:rPr>
+        <w:t>样态</w:t>
+      </w:r>
+      <w:r>
+        <w:rPr>
+          <w:rFonts w:hint="eastAsia" w:ascii="微软雅黑" w:hAnsi="微软雅黑" w:eastAsia="微软雅黑" w:cs="微软雅黑"/>
+          <w:lang w:val="en-US" w:eastAsia="ja-JP"/>
+        </w:rPr>
+        <w:t>」</w:t>
+      </w:r>
+    </w:p>
+    <w:p>
+      <w:pPr>
+        <w:jc w:val="left"/>
+        <w:outlineLvl w:val="9"/>
+        <w:rPr>
+          <w:rFonts w:hint="eastAsia" w:ascii="微软雅黑" w:hAnsi="微软雅黑" w:eastAsia="微软雅黑" w:cs="微软雅黑"/>
+          <w:lang w:val="en-US" w:eastAsia="ja-JP"/>
+        </w:rPr>
+      </w:pPr>
+      <w:r>
+        <w:rPr>
+          <w:rFonts w:hint="eastAsia" w:ascii="微软雅黑" w:hAnsi="微软雅黑" w:eastAsia="微软雅黑" w:cs="微软雅黑"/>
+          <w:lang w:val="en-US" w:eastAsia="zh-CN"/>
+        </w:rPr>
+        <w:t>接续：动词连用形，1类形容词词干，2类形容词词干+</w:t>
+      </w:r>
+      <w:r>
+        <w:rPr>
+          <w:rFonts w:hint="eastAsia" w:ascii="微软雅黑" w:hAnsi="微软雅黑" w:eastAsia="微软雅黑" w:cs="微软雅黑"/>
+          <w:lang w:val="en-US" w:eastAsia="ja-JP"/>
+        </w:rPr>
+        <w:t>そうだ／そうな／そうに</w:t>
+      </w:r>
+    </w:p>
+    <w:p>
+      <w:pPr>
+        <w:jc w:val="left"/>
+        <w:outlineLvl w:val="9"/>
+        <w:rPr>
+          <w:rFonts w:hint="eastAsia" w:ascii="微软雅黑" w:hAnsi="微软雅黑" w:eastAsia="微软雅黑" w:cs="微软雅黑"/>
+          <w:lang w:val="en-US" w:eastAsia="zh-CN"/>
+        </w:rPr>
+      </w:pPr>
+      <w:r>
+        <w:rPr>
+          <w:rFonts w:hint="eastAsia" w:ascii="微软雅黑" w:hAnsi="微软雅黑" w:eastAsia="微软雅黑" w:cs="微软雅黑"/>
+          <w:lang w:val="en-US" w:eastAsia="zh-CN"/>
+        </w:rPr>
+        <w:t>说明：</w:t>
+      </w:r>
+      <w:r>
+        <w:rPr>
+          <w:rFonts w:hint="eastAsia" w:ascii="微软雅黑" w:hAnsi="微软雅黑" w:eastAsia="微软雅黑" w:cs="微软雅黑"/>
+          <w:lang w:val="en-US" w:eastAsia="ja-JP"/>
+        </w:rPr>
+        <w:t>そう</w:t>
+      </w:r>
+      <w:r>
+        <w:rPr>
+          <w:rFonts w:hint="eastAsia" w:ascii="微软雅黑" w:hAnsi="微软雅黑" w:eastAsia="微软雅黑" w:cs="微软雅黑"/>
+          <w:lang w:val="en-US" w:eastAsia="zh-CN"/>
+        </w:rPr>
+        <w:t>的词性</w:t>
+      </w:r>
       <w:bookmarkStart w:id="0" w:name="_GoBack"/>
       <w:bookmarkEnd w:id="0"/>
-    </w:p>
-    <w:p>
-      <w:pPr>
-        <w:ind w:firstLine="420" w:firstLineChars="0"/>
+      <w:r>
+        <w:rPr>
+          <w:rFonts w:hint="eastAsia" w:ascii="微软雅黑" w:hAnsi="微软雅黑" w:eastAsia="微软雅黑" w:cs="微软雅黑"/>
+          <w:lang w:val="en-US" w:eastAsia="zh-CN"/>
+        </w:rPr>
+        <w:t>和2类形容词一样，</w:t>
+      </w:r>
+      <w:r>
+        <w:rPr>
+          <w:rFonts w:hint="eastAsia" w:ascii="微软雅黑" w:hAnsi="微软雅黑" w:eastAsia="微软雅黑" w:cs="微软雅黑"/>
+          <w:lang w:val="en-US" w:eastAsia="ja-JP"/>
+        </w:rPr>
+        <w:t>そうだ</w:t>
+      </w:r>
+      <w:r>
+        <w:rPr>
+          <w:rFonts w:hint="eastAsia" w:ascii="微软雅黑" w:hAnsi="微软雅黑" w:eastAsia="微软雅黑" w:cs="微软雅黑"/>
+          <w:lang w:val="en-US" w:eastAsia="zh-CN"/>
+        </w:rPr>
+        <w:t>作谓语结尾，</w:t>
+      </w:r>
+      <w:r>
+        <w:rPr>
+          <w:rFonts w:hint="eastAsia" w:ascii="微软雅黑" w:hAnsi="微软雅黑" w:eastAsia="微软雅黑" w:cs="微软雅黑"/>
+          <w:lang w:val="en-US" w:eastAsia="ja-JP"/>
+        </w:rPr>
+        <w:t>そうな</w:t>
+      </w:r>
+      <w:r>
+        <w:rPr>
+          <w:rFonts w:hint="eastAsia" w:ascii="微软雅黑" w:hAnsi="微软雅黑" w:eastAsia="微软雅黑" w:cs="微软雅黑"/>
+          <w:lang w:val="en-US" w:eastAsia="zh-CN"/>
+        </w:rPr>
+        <w:t>形容名词</w:t>
+      </w:r>
+      <w:r>
+        <w:rPr>
+          <w:rFonts w:hint="eastAsia" w:ascii="微软雅黑" w:hAnsi="微软雅黑" w:eastAsia="微软雅黑" w:cs="微软雅黑"/>
+          <w:lang w:val="en-US" w:eastAsia="ja-JP"/>
+        </w:rPr>
+        <w:t>　そうに</w:t>
+      </w:r>
+      <w:r>
+        <w:rPr>
+          <w:rFonts w:hint="eastAsia" w:ascii="微软雅黑" w:hAnsi="微软雅黑" w:eastAsia="微软雅黑" w:cs="微软雅黑"/>
+          <w:lang w:val="en-US" w:eastAsia="zh-CN"/>
+        </w:rPr>
+        <w:t>形容动词</w:t>
+      </w:r>
+    </w:p>
+    <w:p>
+      <w:pPr>
+        <w:jc w:val="left"/>
+        <w:outlineLvl w:val="9"/>
+        <w:rPr>
+          <w:rFonts w:hint="eastAsia" w:ascii="微软雅黑" w:hAnsi="微软雅黑" w:eastAsia="微软雅黑" w:cs="微软雅黑"/>
+          <w:lang w:val="en-US" w:eastAsia="zh-CN"/>
+        </w:rPr>
+      </w:pPr>
+    </w:p>
+    <w:p>
+      <w:pPr>
+        <w:jc w:val="left"/>
+        <w:outlineLvl w:val="9"/>
+        <w:rPr>
+          <w:rFonts w:hint="eastAsia" w:ascii="微软雅黑" w:hAnsi="微软雅黑" w:eastAsia="微软雅黑" w:cs="微软雅黑"/>
+          <w:lang w:val="en-US" w:eastAsia="ja-JP"/>
+        </w:rPr>
+      </w:pPr>
+      <w:r>
+        <w:rPr>
+          <w:rFonts w:hint="eastAsia" w:ascii="微软雅黑" w:hAnsi="微软雅黑" w:eastAsia="微软雅黑" w:cs="微软雅黑"/>
+          <w:lang w:val="en-US" w:eastAsia="ja-JP"/>
+        </w:rPr>
+        <w:t>図書館で面白そうな本を借りました</w:t>
+      </w:r>
+    </w:p>
+    <w:p>
+      <w:pPr>
+        <w:jc w:val="left"/>
+        <w:outlineLvl w:val="9"/>
+        <w:rPr>
+          <w:rFonts w:hint="eastAsia" w:ascii="微软雅黑" w:hAnsi="微软雅黑" w:eastAsia="微软雅黑" w:cs="微软雅黑"/>
+          <w:lang w:val="en-US" w:eastAsia="ja-JP"/>
+        </w:rPr>
+      </w:pPr>
+      <w:r>
+        <w:rPr>
+          <w:rFonts w:hint="eastAsia" w:ascii="微软雅黑" w:hAnsi="微软雅黑" w:eastAsia="微软雅黑" w:cs="微软雅黑"/>
+          <w:lang w:val="en-US" w:eastAsia="ja-JP"/>
+        </w:rPr>
+        <w:t>在图书馆借了一本有趣的书</w:t>
+      </w:r>
+    </w:p>
+    <w:p>
+      <w:pPr>
+        <w:jc w:val="left"/>
+        <w:outlineLvl w:val="9"/>
+        <w:rPr>
+          <w:rFonts w:hint="eastAsia" w:ascii="微软雅黑" w:hAnsi="微软雅黑" w:eastAsia="微软雅黑" w:cs="微软雅黑"/>
+          <w:lang w:val="en-US" w:eastAsia="ja-JP"/>
+        </w:rPr>
+      </w:pPr>
+    </w:p>
+    <w:p>
+      <w:pPr>
+        <w:jc w:val="left"/>
+        <w:outlineLvl w:val="9"/>
+        <w:rPr>
+          <w:rFonts w:hint="eastAsia" w:ascii="微软雅黑" w:hAnsi="微软雅黑" w:eastAsia="微软雅黑" w:cs="微软雅黑"/>
+          <w:lang w:val="en-US" w:eastAsia="ja-JP"/>
+        </w:rPr>
+      </w:pPr>
+      <w:r>
+        <w:rPr>
+          <w:rFonts w:hint="eastAsia" w:ascii="微软雅黑" w:hAnsi="微软雅黑" w:eastAsia="微软雅黑" w:cs="微软雅黑"/>
+          <w:lang w:val="en-US" w:eastAsia="ja-JP"/>
+        </w:rPr>
+        <w:t>雨が降りそうだから、早く帰りましょう</w:t>
+      </w:r>
+    </w:p>
+    <w:p>
+      <w:pPr>
+        <w:jc w:val="left"/>
+        <w:outlineLvl w:val="9"/>
+        <w:rPr>
+          <w:rFonts w:hint="eastAsia" w:ascii="微软雅黑" w:hAnsi="微软雅黑" w:eastAsia="微软雅黑" w:cs="微软雅黑"/>
+          <w:lang w:val="en-US" w:eastAsia="ja-JP"/>
+        </w:rPr>
+      </w:pPr>
+      <w:r>
+        <w:rPr>
+          <w:rFonts w:hint="eastAsia" w:ascii="微软雅黑" w:hAnsi="微软雅黑" w:eastAsia="微软雅黑" w:cs="微软雅黑"/>
+          <w:lang w:val="en-US" w:eastAsia="ja-JP"/>
+        </w:rPr>
+        <w:t>好像要下雨了，我们早点回去吧</w:t>
+      </w:r>
+    </w:p>
+    <w:p>
+      <w:pPr>
+        <w:jc w:val="left"/>
+        <w:outlineLvl w:val="9"/>
+        <w:rPr>
+          <w:rFonts w:hint="eastAsia" w:ascii="微软雅黑" w:hAnsi="微软雅黑" w:eastAsia="微软雅黑" w:cs="微软雅黑"/>
+          <w:lang w:val="en-US" w:eastAsia="ja-JP"/>
+        </w:rPr>
+      </w:pPr>
+    </w:p>
+    <w:p>
+      <w:pPr>
+        <w:jc w:val="left"/>
+        <w:outlineLvl w:val="9"/>
+        <w:rPr>
+          <w:rFonts w:hint="eastAsia" w:ascii="微软雅黑" w:hAnsi="微软雅黑" w:eastAsia="微软雅黑" w:cs="微软雅黑"/>
+          <w:lang w:val="en-US" w:eastAsia="ja-JP"/>
+        </w:rPr>
+      </w:pPr>
+      <w:r>
+        <w:rPr>
+          <w:rFonts w:hint="eastAsia" w:ascii="微软雅黑" w:hAnsi="微软雅黑" w:eastAsia="微软雅黑" w:cs="微软雅黑"/>
+          <w:lang w:val="en-US" w:eastAsia="ja-JP"/>
+        </w:rPr>
+        <w:t>トビ先生は嬉しそうに学生の話をしています</w:t>
+      </w:r>
+    </w:p>
+    <w:p>
+      <w:pPr>
+        <w:jc w:val="left"/>
+        <w:outlineLvl w:val="9"/>
+        <w:rPr>
+          <w:rFonts w:hint="eastAsia" w:ascii="微软雅黑" w:hAnsi="微软雅黑" w:eastAsia="微软雅黑" w:cs="微软雅黑"/>
+          <w:lang w:val="en-US" w:eastAsia="zh-CN"/>
+        </w:rPr>
+      </w:pPr>
+      <w:r>
+        <w:rPr>
+          <w:rFonts w:hint="eastAsia" w:ascii="微软雅黑" w:hAnsi="微软雅黑" w:eastAsia="微软雅黑" w:cs="微软雅黑"/>
+          <w:lang w:val="en-US" w:eastAsia="ja-JP"/>
+        </w:rPr>
+        <w:t>托比老师高兴地说着</w:t>
+      </w:r>
+      <w:r>
+        <w:rPr>
+          <w:rFonts w:hint="eastAsia" w:ascii="微软雅黑" w:hAnsi="微软雅黑" w:eastAsia="微软雅黑" w:cs="微软雅黑"/>
+          <w:lang w:val="en-US" w:eastAsia="zh-CN"/>
+        </w:rPr>
+        <w:t>有关</w:t>
+      </w:r>
+      <w:r>
+        <w:rPr>
+          <w:rFonts w:hint="eastAsia" w:ascii="微软雅黑" w:hAnsi="微软雅黑" w:eastAsia="微软雅黑" w:cs="微软雅黑"/>
+          <w:lang w:val="en-US" w:eastAsia="ja-JP"/>
+        </w:rPr>
+        <w:t>学生的话</w:t>
+      </w:r>
+      <w:r>
+        <w:rPr>
+          <w:rFonts w:hint="eastAsia" w:ascii="微软雅黑" w:hAnsi="微软雅黑" w:eastAsia="微软雅黑" w:cs="微软雅黑"/>
+          <w:lang w:val="en-US" w:eastAsia="zh-CN"/>
+        </w:rPr>
+        <w:t>题</w:t>
+      </w:r>
+    </w:p>
+    <w:p>
+      <w:pPr>
+        <w:jc w:val="left"/>
+        <w:outlineLvl w:val="9"/>
+        <w:rPr>
+          <w:rFonts w:hint="eastAsia" w:ascii="微软雅黑" w:hAnsi="微软雅黑" w:eastAsia="微软雅黑" w:cs="微软雅黑"/>
+          <w:lang w:val="en-US" w:eastAsia="ja-JP"/>
+        </w:rPr>
+      </w:pPr>
+    </w:p>
+    <w:p>
+      <w:pPr>
+        <w:jc w:val="left"/>
+        <w:outlineLvl w:val="9"/>
+        <w:rPr>
+          <w:rFonts w:hint="eastAsia" w:ascii="微软雅黑" w:hAnsi="微软雅黑" w:eastAsia="微软雅黑" w:cs="微软雅黑"/>
+          <w:lang w:val="en-US" w:eastAsia="ja-JP"/>
+        </w:rPr>
+      </w:pPr>
+      <w:r>
+        <w:rPr>
+          <w:rFonts w:hint="eastAsia" w:ascii="微软雅黑" w:hAnsi="微软雅黑" w:eastAsia="微软雅黑" w:cs="微软雅黑"/>
+          <w:lang w:val="en-US" w:eastAsia="ja-JP"/>
+        </w:rPr>
+        <w:t>２</w:t>
+      </w:r>
+      <w:r>
+        <w:rPr>
+          <w:rFonts w:hint="eastAsia" w:ascii="微软雅黑" w:hAnsi="微软雅黑" w:eastAsia="微软雅黑" w:cs="微软雅黑"/>
+          <w:lang w:val="en-US" w:eastAsia="zh-CN"/>
+        </w:rPr>
+        <w:t>.~</w:t>
+      </w:r>
+      <w:r>
+        <w:rPr>
+          <w:rFonts w:hint="eastAsia" w:ascii="微软雅黑" w:hAnsi="微软雅黑" w:eastAsia="微软雅黑" w:cs="微软雅黑"/>
+          <w:lang w:val="en-US" w:eastAsia="ja-JP"/>
+        </w:rPr>
+        <w:t>そうだ「</w:t>
+      </w:r>
+      <w:r>
+        <w:rPr>
+          <w:rFonts w:hint="eastAsia" w:ascii="微软雅黑" w:hAnsi="微软雅黑" w:eastAsia="微软雅黑" w:cs="微软雅黑"/>
+          <w:lang w:val="en-US" w:eastAsia="zh-CN"/>
+        </w:rPr>
+        <w:t>传闻</w:t>
+      </w:r>
+      <w:r>
+        <w:rPr>
+          <w:rFonts w:hint="eastAsia" w:ascii="微软雅黑" w:hAnsi="微软雅黑" w:eastAsia="微软雅黑" w:cs="微软雅黑"/>
+          <w:lang w:val="en-US" w:eastAsia="ja-JP"/>
+        </w:rPr>
+        <w:t>」</w:t>
+      </w:r>
+    </w:p>
+    <w:p>
+      <w:pPr>
+        <w:jc w:val="left"/>
+        <w:outlineLvl w:val="9"/>
+        <w:rPr>
+          <w:rFonts w:hint="eastAsia" w:ascii="微软雅黑" w:hAnsi="微软雅黑" w:eastAsia="微软雅黑" w:cs="微软雅黑"/>
+          <w:lang w:val="en-US" w:eastAsia="ja-JP"/>
+        </w:rPr>
+      </w:pPr>
+      <w:r>
+        <w:rPr>
+          <w:rFonts w:hint="eastAsia" w:ascii="微软雅黑" w:hAnsi="微软雅黑" w:eastAsia="微软雅黑" w:cs="微软雅黑"/>
+          <w:lang w:val="en-US" w:eastAsia="zh-CN"/>
+        </w:rPr>
+        <w:t>接续：名词+</w:t>
+      </w:r>
+      <w:r>
+        <w:rPr>
+          <w:rFonts w:hint="eastAsia" w:ascii="微软雅黑" w:hAnsi="微软雅黑" w:eastAsia="微软雅黑" w:cs="微软雅黑"/>
+          <w:lang w:val="en-US" w:eastAsia="ja-JP"/>
+        </w:rPr>
+        <w:t>だそうだ　</w:t>
+      </w:r>
+      <w:r>
+        <w:rPr>
+          <w:rFonts w:hint="eastAsia" w:ascii="微软雅黑" w:hAnsi="微软雅黑" w:eastAsia="微软雅黑" w:cs="微软雅黑"/>
+          <w:lang w:val="en-US" w:eastAsia="zh-CN"/>
+        </w:rPr>
+        <w:t>动词简体，1类形容词简体，2类形容词简体+</w:t>
+      </w:r>
+      <w:r>
+        <w:rPr>
+          <w:rFonts w:hint="eastAsia" w:ascii="微软雅黑" w:hAnsi="微软雅黑" w:eastAsia="微软雅黑" w:cs="微软雅黑"/>
+          <w:lang w:val="en-US" w:eastAsia="ja-JP"/>
+        </w:rPr>
+        <w:t>そうだ</w:t>
+      </w:r>
+    </w:p>
+    <w:p>
+      <w:pPr>
+        <w:jc w:val="left"/>
+        <w:outlineLvl w:val="9"/>
+        <w:rPr>
+          <w:rFonts w:hint="eastAsia" w:ascii="微软雅黑" w:hAnsi="微软雅黑" w:eastAsia="微软雅黑" w:cs="微软雅黑"/>
+          <w:lang w:val="en-US" w:eastAsia="zh-CN"/>
+        </w:rPr>
+      </w:pPr>
+      <w:r>
+        <w:rPr>
+          <w:rFonts w:hint="eastAsia" w:ascii="微软雅黑" w:hAnsi="微软雅黑" w:eastAsia="微软雅黑" w:cs="微软雅黑"/>
+          <w:lang w:val="en-US" w:eastAsia="zh-CN"/>
+        </w:rPr>
+        <w:t>说明：听说~，据说~</w:t>
+      </w:r>
+    </w:p>
+    <w:p>
+      <w:pPr>
         <w:jc w:val="left"/>
         <w:outlineLvl w:val="9"/>
         <w:rPr>
@@ -25842,11 +26979,907 @@
       </w:pPr>
       <w:r>
         <w:rPr>
+          <w:rFonts w:hint="eastAsia" w:ascii="微软雅黑" w:hAnsi="微软雅黑" w:eastAsia="微软雅黑" w:cs="微软雅黑"/>
+          <w:lang w:val="en-US" w:eastAsia="zh-CN"/>
+        </w:rPr>
+        <w:t>注意：传闻助动词</w:t>
+      </w:r>
+      <w:r>
+        <w:rPr>
+          <w:rFonts w:hint="eastAsia" w:ascii="微软雅黑" w:hAnsi="微软雅黑" w:eastAsia="微软雅黑" w:cs="微软雅黑"/>
+          <w:lang w:val="en-US" w:eastAsia="ja-JP"/>
+        </w:rPr>
+        <w:t>「そうだ」</w:t>
+      </w:r>
+      <w:r>
+        <w:rPr>
+          <w:rFonts w:hint="eastAsia" w:ascii="微软雅黑" w:hAnsi="微软雅黑" w:eastAsia="微软雅黑" w:cs="微软雅黑"/>
+          <w:lang w:val="en-US" w:eastAsia="zh-CN"/>
+        </w:rPr>
+        <w:t>经常与表示信息来源的</w:t>
+      </w:r>
+      <w:r>
+        <w:rPr>
+          <w:rFonts w:hint="eastAsia" w:ascii="微软雅黑" w:hAnsi="微软雅黑" w:eastAsia="微软雅黑" w:cs="微软雅黑"/>
+          <w:lang w:val="en-US" w:eastAsia="ja-JP"/>
+        </w:rPr>
+        <w:t>「～によると」「～によれば」</w:t>
+      </w:r>
+      <w:r>
+        <w:rPr>
+          <w:rFonts w:hint="eastAsia" w:ascii="微软雅黑" w:hAnsi="微软雅黑" w:eastAsia="微软雅黑" w:cs="微软雅黑"/>
+          <w:lang w:val="en-US" w:eastAsia="zh-CN"/>
+        </w:rPr>
+        <w:t>搭配使用</w:t>
+      </w:r>
+      <w:r>
+        <w:rPr>
           <w:rFonts w:hint="eastAsia" w:ascii="微软雅黑" w:hAnsi="微软雅黑" w:eastAsia="MS Mincho" w:cs="微软雅黑"/>
           <w:lang w:val="en-US" w:eastAsia="ja-JP"/>
         </w:rPr>
+        <w:t>、</w:t>
+      </w:r>
+    </w:p>
+    <w:p>
+      <w:pPr>
+        <w:jc w:val="left"/>
+        <w:outlineLvl w:val="9"/>
+        <w:rPr>
+          <w:rFonts w:hint="eastAsia" w:ascii="微软雅黑" w:hAnsi="微软雅黑" w:eastAsia="微软雅黑" w:cs="微软雅黑"/>
+          <w:lang w:val="en-US" w:eastAsia="zh-CN"/>
+        </w:rPr>
+      </w:pPr>
+    </w:p>
+    <w:p>
+      <w:pPr>
+        <w:jc w:val="left"/>
+        <w:outlineLvl w:val="9"/>
+        <w:rPr>
+          <w:rFonts w:hint="eastAsia" w:ascii="微软雅黑" w:hAnsi="微软雅黑" w:eastAsia="微软雅黑" w:cs="微软雅黑"/>
+          <w:lang w:val="en-US" w:eastAsia="ja-JP"/>
+        </w:rPr>
+      </w:pPr>
+      <w:r>
+        <w:rPr>
+          <w:rFonts w:hint="eastAsia" w:ascii="微软雅黑" w:hAnsi="微软雅黑" w:eastAsia="微软雅黑" w:cs="微软雅黑"/>
+          <w:lang w:val="en-US" w:eastAsia="ja-JP"/>
+        </w:rPr>
+        <w:t>天気予報によると、明日、雨が降るそうです</w:t>
+      </w:r>
+    </w:p>
+    <w:p>
+      <w:pPr>
+        <w:jc w:val="left"/>
+        <w:outlineLvl w:val="9"/>
+        <w:rPr>
+          <w:rFonts w:hint="default" w:ascii="微软雅黑" w:hAnsi="微软雅黑" w:eastAsia="微软雅黑" w:cs="微软雅黑"/>
+          <w:lang w:val="en-US" w:eastAsia="zh-CN"/>
+        </w:rPr>
+      </w:pPr>
+      <w:r>
+        <w:rPr>
+          <w:rFonts w:hint="eastAsia" w:ascii="微软雅黑" w:hAnsi="微软雅黑" w:eastAsia="微软雅黑" w:cs="微软雅黑"/>
+          <w:lang w:val="en-US" w:eastAsia="zh-CN"/>
+        </w:rPr>
+        <w:t>据天气预报所说，明天会下雨</w:t>
+      </w:r>
+    </w:p>
+    <w:p>
+      <w:pPr>
+        <w:jc w:val="left"/>
+        <w:outlineLvl w:val="9"/>
+        <w:rPr>
+          <w:rFonts w:hint="default" w:ascii="微软雅黑" w:hAnsi="微软雅黑" w:eastAsia="宋体" w:cs="微软雅黑"/>
+          <w:lang w:val="en-US" w:eastAsia="zh-CN"/>
+        </w:rPr>
+      </w:pPr>
+    </w:p>
+    <w:p>
+      <w:pPr>
+        <w:jc w:val="left"/>
+        <w:outlineLvl w:val="9"/>
+        <w:rPr>
+          <w:rFonts w:hint="eastAsia" w:ascii="微软雅黑" w:hAnsi="微软雅黑" w:eastAsia="微软雅黑" w:cs="微软雅黑"/>
+          <w:lang w:val="en-US" w:eastAsia="ja-JP"/>
+        </w:rPr>
+      </w:pPr>
+      <w:r>
+        <w:rPr>
+          <w:rFonts w:hint="eastAsia" w:ascii="微软雅黑" w:hAnsi="微软雅黑" w:eastAsia="微软雅黑" w:cs="微软雅黑"/>
+          <w:lang w:val="en-US" w:eastAsia="ja-JP"/>
+        </w:rPr>
+        <w:t>医者によると、あの男の子は健康だそうですよう</w:t>
+      </w:r>
+    </w:p>
+    <w:p>
+      <w:pPr>
+        <w:jc w:val="left"/>
+        <w:outlineLvl w:val="9"/>
+        <w:rPr>
+          <w:rFonts w:hint="eastAsia" w:ascii="微软雅黑" w:hAnsi="微软雅黑" w:eastAsia="微软雅黑" w:cs="微软雅黑"/>
+          <w:lang w:val="en-US" w:eastAsia="zh-CN"/>
+        </w:rPr>
+      </w:pPr>
+      <w:r>
+        <w:rPr>
+          <w:rFonts w:hint="eastAsia" w:ascii="微软雅黑" w:hAnsi="微软雅黑" w:eastAsia="微软雅黑" w:cs="微软雅黑"/>
+          <w:lang w:val="en-US" w:eastAsia="zh-CN"/>
+        </w:rPr>
+        <w:t>据医生说。那个男孩是健康的</w:t>
+      </w:r>
+    </w:p>
+    <w:p>
+      <w:pPr>
+        <w:jc w:val="left"/>
+        <w:outlineLvl w:val="9"/>
+        <w:rPr>
+          <w:rFonts w:hint="eastAsia" w:ascii="微软雅黑" w:hAnsi="微软雅黑" w:eastAsia="微软雅黑" w:cs="微软雅黑"/>
+          <w:lang w:val="en-US" w:eastAsia="zh-CN"/>
+        </w:rPr>
+      </w:pPr>
+    </w:p>
+    <w:p>
+      <w:pPr>
+        <w:jc w:val="left"/>
+        <w:outlineLvl w:val="9"/>
+        <w:rPr>
+          <w:rFonts w:hint="default" w:ascii="微软雅黑" w:hAnsi="微软雅黑" w:eastAsia="微软雅黑" w:cs="微软雅黑"/>
+          <w:lang w:val="en-US" w:eastAsia="ja-JP"/>
+        </w:rPr>
+      </w:pPr>
+      <w:r>
+        <w:rPr>
+          <w:rFonts w:hint="eastAsia" w:ascii="微软雅黑" w:hAnsi="微软雅黑" w:eastAsia="微软雅黑" w:cs="微软雅黑"/>
+          <w:lang w:val="en-US" w:eastAsia="ja-JP"/>
+        </w:rPr>
+        <w:t>この　自転車は　よいそうですね</w:t>
+      </w:r>
+    </w:p>
+    <w:p>
+      <w:pPr>
+        <w:jc w:val="left"/>
+        <w:outlineLvl w:val="9"/>
+        <w:rPr>
+          <w:rFonts w:hint="default" w:ascii="微软雅黑" w:hAnsi="微软雅黑" w:eastAsia="微软雅黑" w:cs="微软雅黑"/>
+          <w:lang w:val="en-US" w:eastAsia="zh-CN"/>
+        </w:rPr>
+      </w:pPr>
+      <w:r>
+        <w:rPr>
+          <w:rFonts w:hint="eastAsia" w:ascii="微软雅黑" w:hAnsi="微软雅黑" w:eastAsia="微软雅黑" w:cs="微软雅黑"/>
+          <w:lang w:val="en-US" w:eastAsia="zh-CN"/>
+        </w:rPr>
+        <w:t>据说这辆自行车不错</w:t>
+      </w:r>
+    </w:p>
+    <w:p>
+      <w:pPr>
+        <w:jc w:val="left"/>
+        <w:outlineLvl w:val="9"/>
+        <w:rPr>
+          <w:rFonts w:hint="default" w:ascii="微软雅黑" w:hAnsi="微软雅黑" w:eastAsia="微软雅黑" w:cs="微软雅黑"/>
+          <w:lang w:val="en-US" w:eastAsia="ja-JP"/>
+        </w:rPr>
+      </w:pPr>
+    </w:p>
+    <w:p>
+      <w:pPr>
+        <w:jc w:val="left"/>
+        <w:outlineLvl w:val="9"/>
+        <w:rPr>
+          <w:rFonts w:hint="eastAsia" w:ascii="微软雅黑" w:hAnsi="微软雅黑" w:eastAsia="微软雅黑" w:cs="微软雅黑"/>
+          <w:lang w:val="en-US" w:eastAsia="ja-JP"/>
+        </w:rPr>
+      </w:pPr>
+      <w:r>
+        <w:rPr>
+          <w:rFonts w:hint="eastAsia" w:ascii="微软雅黑" w:hAnsi="微软雅黑" w:eastAsia="微软雅黑" w:cs="微软雅黑"/>
+          <w:lang w:val="en-US" w:eastAsia="ja-JP"/>
+        </w:rPr>
+        <w:t>３</w:t>
+      </w:r>
+      <w:r>
+        <w:rPr>
+          <w:rFonts w:hint="eastAsia" w:ascii="微软雅黑" w:hAnsi="微软雅黑" w:eastAsia="微软雅黑" w:cs="微软雅黑"/>
+          <w:lang w:val="en-US" w:eastAsia="zh-CN"/>
+        </w:rPr>
+        <w:t>.~</w:t>
+      </w:r>
+      <w:r>
+        <w:rPr>
+          <w:rFonts w:hint="eastAsia" w:ascii="微软雅黑" w:hAnsi="微软雅黑" w:eastAsia="微软雅黑" w:cs="微软雅黑"/>
+          <w:lang w:val="en-US" w:eastAsia="ja-JP"/>
+        </w:rPr>
+        <w:t>らしい</w:t>
+      </w:r>
+      <w:r>
+        <w:rPr>
+          <w:rFonts w:hint="eastAsia" w:ascii="微软雅黑" w:hAnsi="微软雅黑" w:eastAsia="微软雅黑" w:cs="微软雅黑"/>
+          <w:lang w:val="en-US" w:eastAsia="ja-JP"/>
+        </w:rPr>
+        <w:t>「推定</w:t>
+      </w:r>
+      <w:r>
+        <w:rPr>
+          <w:rFonts w:hint="eastAsia" w:ascii="微软雅黑" w:hAnsi="微软雅黑" w:eastAsia="微软雅黑" w:cs="微软雅黑"/>
+          <w:lang w:val="en-US" w:eastAsia="ja-JP"/>
+        </w:rPr>
+        <w:t>」</w:t>
+      </w:r>
+    </w:p>
+    <w:p>
+      <w:pPr>
+        <w:jc w:val="left"/>
+        <w:outlineLvl w:val="9"/>
+        <w:rPr>
+          <w:rFonts w:hint="eastAsia" w:ascii="微软雅黑" w:hAnsi="微软雅黑" w:eastAsia="微软雅黑" w:cs="微软雅黑"/>
+          <w:lang w:val="en-US" w:eastAsia="ja-JP"/>
+        </w:rPr>
+      </w:pPr>
+      <w:r>
+        <w:rPr>
+          <w:rFonts w:hint="eastAsia" w:ascii="微软雅黑" w:hAnsi="微软雅黑" w:eastAsia="微软雅黑" w:cs="微软雅黑"/>
+          <w:lang w:val="en-US" w:eastAsia="zh-CN"/>
+        </w:rPr>
+        <w:t>接续</w:t>
+      </w:r>
+      <w:r>
+        <w:rPr>
+          <w:rFonts w:hint="eastAsia" w:ascii="微软雅黑" w:hAnsi="微软雅黑" w:eastAsia="微软雅黑" w:cs="微软雅黑"/>
+          <w:lang w:val="en-US" w:eastAsia="ja-JP"/>
+        </w:rPr>
+        <w:t>：</w:t>
+      </w:r>
+      <w:r>
+        <w:rPr>
+          <w:rFonts w:hint="eastAsia" w:ascii="微软雅黑" w:hAnsi="微软雅黑" w:eastAsia="微软雅黑" w:cs="微软雅黑"/>
+          <w:lang w:val="en-US" w:eastAsia="zh-CN"/>
+        </w:rPr>
+        <w:t>动词简体，1类形容词+</w:t>
+      </w:r>
+      <w:r>
+        <w:rPr>
+          <w:rFonts w:hint="eastAsia" w:ascii="微软雅黑" w:hAnsi="微软雅黑" w:eastAsia="微软雅黑" w:cs="微软雅黑"/>
+          <w:lang w:val="en-US" w:eastAsia="ja-JP"/>
+        </w:rPr>
+        <w:t>らしい</w:t>
+      </w:r>
+      <w:r>
+        <w:rPr>
+          <w:rFonts w:hint="eastAsia" w:ascii="微软雅黑" w:hAnsi="微软雅黑" w:eastAsia="微软雅黑" w:cs="微软雅黑"/>
+          <w:lang w:val="en-US" w:eastAsia="zh-CN"/>
+        </w:rPr>
+        <w:t xml:space="preserve"> 名词，2类形容词简体（去掉</w:t>
+      </w:r>
+      <w:r>
+        <w:rPr>
+          <w:rFonts w:hint="eastAsia" w:ascii="微软雅黑" w:hAnsi="微软雅黑" w:eastAsia="微软雅黑" w:cs="微软雅黑"/>
+          <w:lang w:val="en-US" w:eastAsia="ja-JP"/>
+        </w:rPr>
+        <w:t>だ</w:t>
+      </w:r>
+      <w:r>
+        <w:rPr>
+          <w:rFonts w:hint="eastAsia" w:ascii="微软雅黑" w:hAnsi="微软雅黑" w:eastAsia="微软雅黑" w:cs="微软雅黑"/>
+          <w:lang w:val="en-US" w:eastAsia="zh-CN"/>
+        </w:rPr>
+        <w:t>）+</w:t>
+      </w:r>
+      <w:r>
+        <w:rPr>
+          <w:rFonts w:hint="eastAsia" w:ascii="微软雅黑" w:hAnsi="微软雅黑" w:eastAsia="微软雅黑" w:cs="微软雅黑"/>
+          <w:lang w:val="en-US" w:eastAsia="ja-JP"/>
+        </w:rPr>
+        <w:t>らしい</w:t>
+      </w:r>
+    </w:p>
+    <w:p>
+      <w:pPr>
+        <w:jc w:val="left"/>
+        <w:outlineLvl w:val="9"/>
+        <w:rPr>
+          <w:rFonts w:hint="eastAsia" w:ascii="微软雅黑" w:hAnsi="微软雅黑" w:eastAsia="微软雅黑" w:cs="微软雅黑"/>
+          <w:lang w:val="en-US" w:eastAsia="zh-CN"/>
+        </w:rPr>
+      </w:pPr>
+      <w:r>
+        <w:rPr>
+          <w:rFonts w:hint="eastAsia" w:ascii="微软雅黑" w:hAnsi="微软雅黑" w:eastAsia="微软雅黑" w:cs="微软雅黑"/>
+          <w:lang w:val="en-US" w:eastAsia="zh-CN"/>
+        </w:rPr>
+        <w:t>说明：好像~。似乎~。表示说话人根据消息或客观条件所推断出来的事物</w:t>
+      </w:r>
+    </w:p>
+    <w:p>
+      <w:pPr>
+        <w:jc w:val="left"/>
+        <w:outlineLvl w:val="9"/>
+        <w:rPr>
+          <w:rFonts w:hint="eastAsia" w:ascii="微软雅黑" w:hAnsi="微软雅黑" w:eastAsia="MS Mincho" w:cs="微软雅黑"/>
+          <w:lang w:val="en-US" w:eastAsia="ja-JP"/>
+        </w:rPr>
+      </w:pPr>
+    </w:p>
+    <w:p>
+      <w:pPr>
+        <w:jc w:val="left"/>
+        <w:outlineLvl w:val="9"/>
+        <w:rPr>
+          <w:rFonts w:hint="eastAsia" w:ascii="微软雅黑" w:hAnsi="微软雅黑" w:eastAsia="微软雅黑" w:cs="微软雅黑"/>
+          <w:lang w:val="en-US" w:eastAsia="ja-JP"/>
+        </w:rPr>
+      </w:pPr>
+      <w:r>
+        <w:rPr>
+          <w:rFonts w:hint="eastAsia" w:ascii="微软雅黑" w:hAnsi="微软雅黑" w:eastAsia="微软雅黑" w:cs="微软雅黑"/>
+          <w:lang w:val="en-US" w:eastAsia="ja-JP"/>
+        </w:rPr>
+        <w:t>王さんのお父さんは高校の先生らしいです</w:t>
+      </w:r>
+    </w:p>
+    <w:p>
+      <w:pPr>
+        <w:jc w:val="left"/>
+        <w:outlineLvl w:val="9"/>
+        <w:rPr>
+          <w:rFonts w:hint="eastAsia" w:ascii="微软雅黑" w:hAnsi="微软雅黑" w:eastAsia="微软雅黑" w:cs="微软雅黑"/>
+          <w:lang w:val="en-US" w:eastAsia="ja-JP"/>
+        </w:rPr>
+      </w:pPr>
+    </w:p>
+    <w:p>
+      <w:pPr>
+        <w:jc w:val="left"/>
+        <w:outlineLvl w:val="9"/>
+        <w:rPr>
+          <w:rFonts w:hint="eastAsia" w:ascii="微软雅黑" w:hAnsi="微软雅黑" w:eastAsia="微软雅黑" w:cs="微软雅黑"/>
+          <w:lang w:val="en-US" w:eastAsia="ja-JP"/>
+        </w:rPr>
+      </w:pPr>
+      <w:r>
+        <w:rPr>
+          <w:rFonts w:hint="eastAsia" w:ascii="微软雅黑" w:hAnsi="微软雅黑" w:eastAsia="微软雅黑" w:cs="微软雅黑"/>
+          <w:lang w:val="en-US" w:eastAsia="ja-JP"/>
+        </w:rPr>
+        <w:t>４</w:t>
+      </w:r>
+      <w:r>
+        <w:rPr>
+          <w:rFonts w:hint="eastAsia" w:ascii="微软雅黑" w:hAnsi="微软雅黑" w:eastAsia="微软雅黑" w:cs="微软雅黑"/>
+          <w:lang w:val="en-US" w:eastAsia="zh-CN"/>
+        </w:rPr>
+        <w:t>.~</w:t>
+      </w:r>
+      <w:r>
+        <w:rPr>
+          <w:rFonts w:hint="eastAsia" w:ascii="微软雅黑" w:hAnsi="微软雅黑" w:eastAsia="微软雅黑" w:cs="微软雅黑"/>
+          <w:lang w:val="en-US" w:eastAsia="ja-JP"/>
+        </w:rPr>
+        <w:t>らしい「推定」</w:t>
+      </w:r>
+    </w:p>
+    <w:p>
+      <w:pPr>
+        <w:jc w:val="left"/>
+        <w:outlineLvl w:val="9"/>
+        <w:rPr>
+          <w:rFonts w:hint="eastAsia" w:ascii="微软雅黑" w:hAnsi="微软雅黑" w:eastAsia="微软雅黑" w:cs="微软雅黑"/>
+          <w:lang w:val="en-US" w:eastAsia="ja-JP"/>
+        </w:rPr>
+      </w:pPr>
+      <w:r>
+        <w:rPr>
+          <w:rFonts w:hint="eastAsia" w:ascii="微软雅黑" w:hAnsi="微软雅黑" w:eastAsia="微软雅黑" w:cs="微软雅黑"/>
+          <w:lang w:val="en-US" w:eastAsia="zh-CN"/>
+        </w:rPr>
+        <w:t>接续</w:t>
+      </w:r>
+      <w:r>
+        <w:rPr>
+          <w:rFonts w:hint="eastAsia" w:ascii="微软雅黑" w:hAnsi="微软雅黑" w:eastAsia="微软雅黑" w:cs="微软雅黑"/>
+          <w:lang w:val="en-US" w:eastAsia="ja-JP"/>
+        </w:rPr>
+        <w:t>：</w:t>
+      </w:r>
+      <w:r>
+        <w:rPr>
+          <w:rFonts w:hint="eastAsia" w:ascii="微软雅黑" w:hAnsi="微软雅黑" w:eastAsia="微软雅黑" w:cs="微软雅黑"/>
+          <w:lang w:val="en-US" w:eastAsia="zh-CN"/>
+        </w:rPr>
+        <w:t>动词简体，1类形容词+</w:t>
+      </w:r>
+      <w:r>
+        <w:rPr>
+          <w:rFonts w:hint="eastAsia" w:ascii="微软雅黑" w:hAnsi="微软雅黑" w:eastAsia="微软雅黑" w:cs="微软雅黑"/>
+          <w:lang w:val="en-US" w:eastAsia="ja-JP"/>
+        </w:rPr>
+        <w:t>らしい</w:t>
+      </w:r>
+      <w:r>
+        <w:rPr>
+          <w:rFonts w:hint="eastAsia" w:ascii="微软雅黑" w:hAnsi="微软雅黑" w:eastAsia="微软雅黑" w:cs="微软雅黑"/>
+          <w:lang w:val="en-US" w:eastAsia="zh-CN"/>
+        </w:rPr>
+        <w:t xml:space="preserve"> 名词，2类形容词简体（去掉</w:t>
+      </w:r>
+      <w:r>
+        <w:rPr>
+          <w:rFonts w:hint="eastAsia" w:ascii="微软雅黑" w:hAnsi="微软雅黑" w:eastAsia="微软雅黑" w:cs="微软雅黑"/>
+          <w:lang w:val="en-US" w:eastAsia="ja-JP"/>
+        </w:rPr>
+        <w:t>だ</w:t>
+      </w:r>
+      <w:r>
+        <w:rPr>
+          <w:rFonts w:hint="eastAsia" w:ascii="微软雅黑" w:hAnsi="微软雅黑" w:eastAsia="微软雅黑" w:cs="微软雅黑"/>
+          <w:lang w:val="en-US" w:eastAsia="zh-CN"/>
+        </w:rPr>
+        <w:t>）+</w:t>
+      </w:r>
+      <w:r>
+        <w:rPr>
+          <w:rFonts w:hint="eastAsia" w:ascii="微软雅黑" w:hAnsi="微软雅黑" w:eastAsia="微软雅黑" w:cs="微软雅黑"/>
+          <w:lang w:val="en-US" w:eastAsia="ja-JP"/>
+        </w:rPr>
+        <w:t>らしい</w:t>
+      </w:r>
+    </w:p>
+    <w:p>
+      <w:pPr>
+        <w:jc w:val="left"/>
+        <w:outlineLvl w:val="9"/>
+        <w:rPr>
+          <w:rFonts w:hint="default" w:ascii="微软雅黑" w:hAnsi="微软雅黑" w:eastAsia="微软雅黑" w:cs="微软雅黑"/>
+          <w:lang w:val="en-US" w:eastAsia="zh-CN"/>
+        </w:rPr>
+      </w:pPr>
+      <w:r>
+        <w:rPr>
+          <w:rFonts w:hint="eastAsia" w:ascii="微软雅黑" w:hAnsi="微软雅黑" w:eastAsia="微软雅黑" w:cs="微软雅黑"/>
+          <w:lang w:val="en-US" w:eastAsia="zh-CN"/>
+        </w:rPr>
+        <w:t>说明：像~似的。想~那样 符合前面的性质或属性。</w:t>
+      </w:r>
+      <w:r>
+        <w:rPr>
+          <w:rFonts w:hint="eastAsia" w:ascii="微软雅黑" w:hAnsi="微软雅黑" w:eastAsia="微软雅黑" w:cs="微软雅黑"/>
+          <w:lang w:val="en-US" w:eastAsia="ja-JP"/>
+        </w:rPr>
+        <w:t>らしい</w:t>
+      </w:r>
+      <w:r>
+        <w:rPr>
+          <w:rFonts w:hint="eastAsia" w:ascii="微软雅黑" w:hAnsi="微软雅黑" w:eastAsia="微软雅黑" w:cs="微软雅黑"/>
+          <w:lang w:val="en-US" w:eastAsia="zh-CN"/>
+        </w:rPr>
+        <w:t>的词性和1类形容词一样</w:t>
+      </w:r>
+    </w:p>
+    <w:p>
+      <w:pPr>
+        <w:jc w:val="left"/>
+        <w:outlineLvl w:val="9"/>
+        <w:rPr>
+          <w:rFonts w:hint="eastAsia" w:ascii="微软雅黑" w:hAnsi="微软雅黑" w:eastAsia="MS Mincho" w:cs="微软雅黑"/>
+          <w:lang w:val="en-US" w:eastAsia="ja-JP"/>
+        </w:rPr>
+      </w:pPr>
+    </w:p>
+    <w:p>
+      <w:pPr>
+        <w:jc w:val="left"/>
+        <w:outlineLvl w:val="9"/>
+        <w:rPr>
+          <w:rFonts w:hint="eastAsia" w:ascii="微软雅黑" w:hAnsi="微软雅黑" w:eastAsia="微软雅黑" w:cs="微软雅黑"/>
+          <w:lang w:val="en-US" w:eastAsia="ja-JP"/>
+        </w:rPr>
+      </w:pPr>
+      <w:r>
+        <w:rPr>
+          <w:rFonts w:hint="eastAsia" w:ascii="微软雅黑" w:hAnsi="微软雅黑" w:eastAsia="微软雅黑" w:cs="微软雅黑"/>
+          <w:lang w:val="en-US" w:eastAsia="ja-JP"/>
+        </w:rPr>
+        <w:t>今日は暑くて、夏らしい天気ですね。</w:t>
+      </w:r>
+    </w:p>
+    <w:p>
+      <w:pPr>
+        <w:jc w:val="left"/>
+        <w:outlineLvl w:val="9"/>
+        <w:rPr>
+          <w:rFonts w:hint="eastAsia" w:ascii="微软雅黑" w:hAnsi="微软雅黑" w:eastAsia="微软雅黑" w:cs="微软雅黑"/>
+          <w:lang w:val="en-US" w:eastAsia="ja-JP"/>
+        </w:rPr>
+      </w:pPr>
+      <w:r>
+        <w:rPr>
+          <w:rFonts w:hint="eastAsia" w:ascii="微软雅黑" w:hAnsi="微软雅黑" w:eastAsia="微软雅黑" w:cs="微软雅黑"/>
+          <w:lang w:val="en-US" w:eastAsia="ja-JP"/>
+        </w:rPr>
+        <w:t>今天很热，像夏天</w:t>
+      </w:r>
+      <w:r>
+        <w:rPr>
+          <w:rFonts w:hint="eastAsia" w:ascii="微软雅黑" w:hAnsi="微软雅黑" w:eastAsia="微软雅黑" w:cs="微软雅黑"/>
+          <w:lang w:val="en-US" w:eastAsia="zh-CN"/>
+        </w:rPr>
+        <w:t>那样</w:t>
+      </w:r>
+      <w:r>
+        <w:rPr>
+          <w:rFonts w:hint="eastAsia" w:ascii="微软雅黑" w:hAnsi="微软雅黑" w:eastAsia="微软雅黑" w:cs="微软雅黑"/>
+          <w:lang w:val="en-US" w:eastAsia="ja-JP"/>
+        </w:rPr>
+        <w:t>。</w:t>
+      </w:r>
+    </w:p>
+    <w:p>
+      <w:pPr>
+        <w:jc w:val="left"/>
+        <w:outlineLvl w:val="9"/>
+        <w:rPr>
+          <w:rFonts w:hint="eastAsia" w:ascii="微软雅黑" w:hAnsi="微软雅黑" w:eastAsia="MS Mincho" w:cs="微软雅黑"/>
+          <w:lang w:val="en-US" w:eastAsia="ja-JP"/>
+        </w:rPr>
+      </w:pPr>
+    </w:p>
+    <w:p>
+      <w:pPr>
+        <w:jc w:val="left"/>
+        <w:outlineLvl w:val="9"/>
+        <w:rPr>
+          <w:rFonts w:hint="eastAsia" w:ascii="微软雅黑" w:hAnsi="微软雅黑" w:eastAsia="微软雅黑" w:cs="微软雅黑"/>
+          <w:lang w:val="en-US" w:eastAsia="ja-JP"/>
+        </w:rPr>
+      </w:pPr>
+      <w:r>
+        <w:rPr>
+          <w:rFonts w:hint="eastAsia" w:ascii="微软雅黑" w:hAnsi="微软雅黑" w:eastAsia="微软雅黑" w:cs="微软雅黑"/>
+          <w:lang w:val="en-US" w:eastAsia="zh-CN"/>
+        </w:rPr>
+        <w:t>5 .~</w:t>
+      </w:r>
+      <w:r>
+        <w:rPr>
+          <w:rFonts w:hint="eastAsia" w:ascii="微软雅黑" w:hAnsi="微软雅黑" w:eastAsia="微软雅黑" w:cs="微软雅黑"/>
+          <w:lang w:val="en-US" w:eastAsia="ja-JP"/>
+        </w:rPr>
+        <w:t>ようだ「推定」</w:t>
+      </w:r>
+    </w:p>
+    <w:p>
+      <w:pPr>
+        <w:jc w:val="left"/>
+        <w:outlineLvl w:val="9"/>
+        <w:rPr>
+          <w:rFonts w:hint="eastAsia" w:ascii="微软雅黑" w:hAnsi="微软雅黑" w:eastAsia="微软雅黑" w:cs="微软雅黑"/>
+          <w:lang w:val="en-US" w:eastAsia="zh-CN"/>
+        </w:rPr>
+      </w:pPr>
+      <w:r>
+        <w:rPr>
+          <w:rFonts w:hint="eastAsia" w:ascii="微软雅黑" w:hAnsi="微软雅黑" w:eastAsia="微软雅黑" w:cs="微软雅黑"/>
+          <w:lang w:val="en-US" w:eastAsia="zh-CN"/>
+        </w:rPr>
+        <w:t>接续</w:t>
+      </w:r>
+      <w:r>
+        <w:rPr>
+          <w:rFonts w:hint="eastAsia" w:ascii="微软雅黑" w:hAnsi="微软雅黑" w:eastAsia="微软雅黑" w:cs="微软雅黑"/>
+          <w:lang w:val="en-US" w:eastAsia="ja-JP"/>
+        </w:rPr>
+        <w:t>：</w:t>
+      </w:r>
+      <w:r>
+        <w:rPr>
+          <w:rFonts w:hint="eastAsia" w:ascii="微软雅黑" w:hAnsi="微软雅黑" w:eastAsia="微软雅黑" w:cs="微软雅黑"/>
+          <w:lang w:val="en-US" w:eastAsia="zh-CN"/>
+        </w:rPr>
+        <w:t>动词简体，1类形容词+</w:t>
+      </w:r>
+      <w:r>
+        <w:rPr>
+          <w:rFonts w:hint="eastAsia" w:ascii="微软雅黑" w:hAnsi="微软雅黑" w:eastAsia="微软雅黑" w:cs="微软雅黑"/>
+          <w:lang w:val="en-US" w:eastAsia="ja-JP"/>
+        </w:rPr>
+        <w:t>ようだ</w:t>
+      </w:r>
+      <w:r>
+        <w:rPr>
+          <w:rFonts w:hint="eastAsia" w:ascii="微软雅黑" w:hAnsi="微软雅黑" w:eastAsia="微软雅黑" w:cs="微软雅黑"/>
+          <w:lang w:val="en-US" w:eastAsia="zh-CN"/>
+        </w:rPr>
+        <w:t xml:space="preserve"> </w:t>
+      </w:r>
+    </w:p>
+    <w:p>
+      <w:pPr>
+        <w:jc w:val="left"/>
+        <w:outlineLvl w:val="9"/>
+        <w:rPr>
+          <w:rFonts w:hint="eastAsia" w:ascii="微软雅黑" w:hAnsi="微软雅黑" w:eastAsia="微软雅黑" w:cs="微软雅黑"/>
+          <w:lang w:val="en-US" w:eastAsia="zh-CN"/>
+        </w:rPr>
+      </w:pPr>
+      <w:r>
+        <w:rPr>
+          <w:rFonts w:hint="eastAsia" w:ascii="微软雅黑" w:hAnsi="微软雅黑" w:eastAsia="微软雅黑" w:cs="微软雅黑"/>
+          <w:lang w:val="en-US" w:eastAsia="ja-JP"/>
+        </w:rPr>
+        <w:t>　　　</w:t>
+      </w:r>
+      <w:r>
+        <w:rPr>
+          <w:rFonts w:hint="eastAsia" w:ascii="微软雅黑" w:hAnsi="微软雅黑" w:eastAsia="微软雅黑" w:cs="微软雅黑"/>
+          <w:lang w:val="en-US" w:eastAsia="zh-CN"/>
+        </w:rPr>
+        <w:t>名词</w:t>
+      </w:r>
+      <w:r>
+        <w:rPr>
+          <w:rFonts w:hint="eastAsia" w:ascii="微软雅黑" w:hAnsi="微软雅黑" w:eastAsia="微软雅黑" w:cs="微软雅黑"/>
+          <w:lang w:val="en-US" w:eastAsia="ja-JP"/>
+        </w:rPr>
+        <w:t>＋のようだ　</w:t>
+      </w:r>
+      <w:r>
+        <w:rPr>
+          <w:rFonts w:hint="eastAsia" w:ascii="微软雅黑" w:hAnsi="微软雅黑" w:eastAsia="微软雅黑" w:cs="微软雅黑"/>
+          <w:lang w:val="en-US" w:eastAsia="zh-CN"/>
+        </w:rPr>
+        <w:t>，</w:t>
+      </w:r>
+      <w:r>
+        <w:rPr>
+          <w:rFonts w:hint="eastAsia" w:ascii="微软雅黑" w:hAnsi="微软雅黑" w:eastAsia="微软雅黑" w:cs="微软雅黑"/>
+          <w:lang w:val="en-US" w:eastAsia="ja-JP"/>
+        </w:rPr>
         <w:t>　</w:t>
       </w:r>
+      <w:r>
+        <w:rPr>
+          <w:rFonts w:hint="eastAsia" w:ascii="微软雅黑" w:hAnsi="微软雅黑" w:eastAsia="微软雅黑" w:cs="微软雅黑"/>
+          <w:lang w:val="en-US" w:eastAsia="zh-CN"/>
+        </w:rPr>
+        <w:t>2类形容词+</w:t>
+      </w:r>
+      <w:r>
+        <w:rPr>
+          <w:rFonts w:hint="eastAsia" w:ascii="微软雅黑" w:hAnsi="微软雅黑" w:eastAsia="微软雅黑" w:cs="微软雅黑"/>
+          <w:lang w:val="en-US" w:eastAsia="ja-JP"/>
+        </w:rPr>
+        <w:t>なようだ</w:t>
+      </w:r>
+    </w:p>
+    <w:p>
+      <w:pPr>
+        <w:jc w:val="left"/>
+        <w:outlineLvl w:val="9"/>
+        <w:rPr>
+          <w:rFonts w:hint="eastAsia" w:ascii="微软雅黑" w:hAnsi="微软雅黑" w:eastAsia="微软雅黑" w:cs="微软雅黑"/>
+          <w:lang w:val="en-US" w:eastAsia="zh-CN"/>
+        </w:rPr>
+      </w:pPr>
+      <w:r>
+        <w:rPr>
+          <w:rFonts w:hint="eastAsia" w:ascii="微软雅黑" w:hAnsi="微软雅黑" w:eastAsia="微软雅黑" w:cs="微软雅黑"/>
+          <w:lang w:val="en-US" w:eastAsia="zh-CN"/>
+        </w:rPr>
+        <w:t>说明：好像~，就像~，没有明确的信息来源 根据说话人通过自身的感觉对事物做出推测和判断</w:t>
+      </w:r>
+    </w:p>
+    <w:p>
+      <w:pPr>
+        <w:jc w:val="left"/>
+        <w:outlineLvl w:val="9"/>
+        <w:rPr>
+          <w:rFonts w:hint="eastAsia" w:ascii="微软雅黑" w:hAnsi="微软雅黑" w:eastAsia="MS Mincho" w:cs="微软雅黑"/>
+          <w:lang w:val="en-US" w:eastAsia="ja-JP"/>
+        </w:rPr>
+      </w:pPr>
+    </w:p>
+    <w:p>
+      <w:pPr>
+        <w:jc w:val="left"/>
+        <w:outlineLvl w:val="9"/>
+        <w:rPr>
+          <w:rFonts w:hint="eastAsia" w:ascii="微软雅黑" w:hAnsi="微软雅黑" w:eastAsia="微软雅黑" w:cs="微软雅黑"/>
+          <w:lang w:val="en-US" w:eastAsia="ja-JP"/>
+        </w:rPr>
+      </w:pPr>
+      <w:r>
+        <w:rPr>
+          <w:rFonts w:hint="eastAsia" w:ascii="微软雅黑" w:hAnsi="微软雅黑" w:eastAsia="微软雅黑" w:cs="微软雅黑"/>
+          <w:lang w:val="en-US" w:eastAsia="ja-JP"/>
+        </w:rPr>
+        <w:t>部屋には誰もいないようです</w:t>
+      </w:r>
+    </w:p>
+    <w:p>
+      <w:pPr>
+        <w:jc w:val="left"/>
+        <w:outlineLvl w:val="9"/>
+        <w:rPr>
+          <w:rFonts w:hint="eastAsia" w:ascii="微软雅黑" w:hAnsi="微软雅黑" w:eastAsia="微软雅黑" w:cs="微软雅黑"/>
+          <w:lang w:val="en-US" w:eastAsia="ja-JP"/>
+        </w:rPr>
+      </w:pPr>
+    </w:p>
+    <w:p>
+      <w:pPr>
+        <w:jc w:val="left"/>
+        <w:outlineLvl w:val="9"/>
+        <w:rPr>
+          <w:rFonts w:hint="eastAsia" w:ascii="微软雅黑" w:hAnsi="微软雅黑" w:eastAsia="微软雅黑" w:cs="微软雅黑"/>
+          <w:lang w:val="en-US" w:eastAsia="ja-JP"/>
+        </w:rPr>
+      </w:pPr>
+      <w:r>
+        <w:rPr>
+          <w:rFonts w:hint="eastAsia" w:ascii="微软雅黑" w:hAnsi="微软雅黑" w:eastAsia="微软雅黑" w:cs="微软雅黑"/>
+          <w:lang w:val="en-US" w:eastAsia="ja-JP"/>
+        </w:rPr>
+        <w:t>王さんは先週、会社を休んだようです</w:t>
+      </w:r>
+    </w:p>
+    <w:p>
+      <w:pPr>
+        <w:jc w:val="left"/>
+        <w:outlineLvl w:val="9"/>
+        <w:rPr>
+          <w:rFonts w:hint="eastAsia" w:ascii="微软雅黑" w:hAnsi="微软雅黑" w:eastAsia="微软雅黑" w:cs="微软雅黑"/>
+          <w:lang w:val="en-US" w:eastAsia="ja-JP"/>
+        </w:rPr>
+      </w:pPr>
+    </w:p>
+    <w:p>
+      <w:pPr>
+        <w:jc w:val="left"/>
+        <w:outlineLvl w:val="9"/>
+        <w:rPr>
+          <w:rFonts w:hint="eastAsia" w:ascii="微软雅黑" w:hAnsi="微软雅黑" w:eastAsia="微软雅黑" w:cs="微软雅黑"/>
+          <w:lang w:val="en-US" w:eastAsia="ja-JP"/>
+        </w:rPr>
+      </w:pPr>
+      <w:r>
+        <w:rPr>
+          <w:rFonts w:hint="eastAsia" w:ascii="微软雅黑" w:hAnsi="微软雅黑" w:eastAsia="微软雅黑" w:cs="微软雅黑"/>
+          <w:lang w:val="en-US" w:eastAsia="ja-JP"/>
+        </w:rPr>
+        <w:t>６</w:t>
+      </w:r>
+      <w:r>
+        <w:rPr>
+          <w:rFonts w:hint="eastAsia" w:ascii="微软雅黑" w:hAnsi="微软雅黑" w:eastAsia="微软雅黑" w:cs="微软雅黑"/>
+          <w:lang w:val="en-US" w:eastAsia="zh-CN"/>
+        </w:rPr>
+        <w:t xml:space="preserve"> .~</w:t>
+      </w:r>
+      <w:r>
+        <w:rPr>
+          <w:rFonts w:hint="eastAsia" w:ascii="微软雅黑" w:hAnsi="微软雅黑" w:eastAsia="微软雅黑" w:cs="微软雅黑"/>
+          <w:lang w:val="en-US" w:eastAsia="ja-JP"/>
+        </w:rPr>
+        <w:t>ようだ「</w:t>
+      </w:r>
+      <w:r>
+        <w:rPr>
+          <w:rFonts w:hint="eastAsia" w:ascii="微软雅黑" w:hAnsi="微软雅黑" w:eastAsia="微软雅黑" w:cs="微软雅黑"/>
+          <w:lang w:val="en-US" w:eastAsia="zh-CN"/>
+        </w:rPr>
+        <w:t>比况</w:t>
+      </w:r>
+      <w:r>
+        <w:rPr>
+          <w:rFonts w:hint="eastAsia" w:ascii="微软雅黑" w:hAnsi="微软雅黑" w:eastAsia="微软雅黑" w:cs="微软雅黑"/>
+          <w:lang w:val="en-US" w:eastAsia="ja-JP"/>
+        </w:rPr>
+        <w:t>」</w:t>
+      </w:r>
+    </w:p>
+    <w:p>
+      <w:pPr>
+        <w:jc w:val="left"/>
+        <w:outlineLvl w:val="9"/>
+        <w:rPr>
+          <w:rFonts w:hint="eastAsia" w:ascii="微软雅黑" w:hAnsi="微软雅黑" w:eastAsia="微软雅黑" w:cs="微软雅黑"/>
+          <w:lang w:val="en-US" w:eastAsia="zh-CN"/>
+        </w:rPr>
+      </w:pPr>
+      <w:r>
+        <w:rPr>
+          <w:rFonts w:hint="eastAsia" w:ascii="微软雅黑" w:hAnsi="微软雅黑" w:eastAsia="微软雅黑" w:cs="微软雅黑"/>
+          <w:lang w:val="en-US" w:eastAsia="zh-CN"/>
+        </w:rPr>
+        <w:t>接续</w:t>
+      </w:r>
+      <w:r>
+        <w:rPr>
+          <w:rFonts w:hint="eastAsia" w:ascii="微软雅黑" w:hAnsi="微软雅黑" w:eastAsia="微软雅黑" w:cs="微软雅黑"/>
+          <w:lang w:val="en-US" w:eastAsia="ja-JP"/>
+        </w:rPr>
+        <w:t>：</w:t>
+      </w:r>
+      <w:r>
+        <w:rPr>
+          <w:rFonts w:hint="eastAsia" w:ascii="微软雅黑" w:hAnsi="微软雅黑" w:eastAsia="微软雅黑" w:cs="微软雅黑"/>
+          <w:lang w:val="en-US" w:eastAsia="zh-CN"/>
+        </w:rPr>
+        <w:t>动词简体，1类形容词+</w:t>
+      </w:r>
+      <w:r>
+        <w:rPr>
+          <w:rFonts w:hint="eastAsia" w:ascii="微软雅黑" w:hAnsi="微软雅黑" w:eastAsia="微软雅黑" w:cs="微软雅黑"/>
+          <w:lang w:val="en-US" w:eastAsia="ja-JP"/>
+        </w:rPr>
+        <w:t>ようだ</w:t>
+      </w:r>
+      <w:r>
+        <w:rPr>
+          <w:rFonts w:hint="eastAsia" w:ascii="微软雅黑" w:hAnsi="微软雅黑" w:eastAsia="微软雅黑" w:cs="微软雅黑"/>
+          <w:lang w:val="en-US" w:eastAsia="zh-CN"/>
+        </w:rPr>
+        <w:t xml:space="preserve"> </w:t>
+      </w:r>
+    </w:p>
+    <w:p>
+      <w:pPr>
+        <w:jc w:val="left"/>
+        <w:outlineLvl w:val="9"/>
+        <w:rPr>
+          <w:rFonts w:hint="eastAsia" w:ascii="微软雅黑" w:hAnsi="微软雅黑" w:eastAsia="微软雅黑" w:cs="微软雅黑"/>
+          <w:lang w:val="en-US" w:eastAsia="zh-CN"/>
+        </w:rPr>
+      </w:pPr>
+      <w:r>
+        <w:rPr>
+          <w:rFonts w:hint="eastAsia" w:ascii="微软雅黑" w:hAnsi="微软雅黑" w:eastAsia="微软雅黑" w:cs="微软雅黑"/>
+          <w:lang w:val="en-US" w:eastAsia="ja-JP"/>
+        </w:rPr>
+        <w:t>　　　</w:t>
+      </w:r>
+      <w:r>
+        <w:rPr>
+          <w:rFonts w:hint="eastAsia" w:ascii="微软雅黑" w:hAnsi="微软雅黑" w:eastAsia="微软雅黑" w:cs="微软雅黑"/>
+          <w:lang w:val="en-US" w:eastAsia="zh-CN"/>
+        </w:rPr>
+        <w:t>名词</w:t>
+      </w:r>
+      <w:r>
+        <w:rPr>
+          <w:rFonts w:hint="eastAsia" w:ascii="微软雅黑" w:hAnsi="微软雅黑" w:eastAsia="微软雅黑" w:cs="微软雅黑"/>
+          <w:lang w:val="en-US" w:eastAsia="ja-JP"/>
+        </w:rPr>
+        <w:t>＋のようだ　</w:t>
+      </w:r>
+      <w:r>
+        <w:rPr>
+          <w:rFonts w:hint="eastAsia" w:ascii="微软雅黑" w:hAnsi="微软雅黑" w:eastAsia="微软雅黑" w:cs="微软雅黑"/>
+          <w:lang w:val="en-US" w:eastAsia="zh-CN"/>
+        </w:rPr>
+        <w:t>，</w:t>
+      </w:r>
+      <w:r>
+        <w:rPr>
+          <w:rFonts w:hint="eastAsia" w:ascii="微软雅黑" w:hAnsi="微软雅黑" w:eastAsia="微软雅黑" w:cs="微软雅黑"/>
+          <w:lang w:val="en-US" w:eastAsia="ja-JP"/>
+        </w:rPr>
+        <w:t>　</w:t>
+      </w:r>
+      <w:r>
+        <w:rPr>
+          <w:rFonts w:hint="eastAsia" w:ascii="微软雅黑" w:hAnsi="微软雅黑" w:eastAsia="微软雅黑" w:cs="微软雅黑"/>
+          <w:lang w:val="en-US" w:eastAsia="zh-CN"/>
+        </w:rPr>
+        <w:t>2类形容词+</w:t>
+      </w:r>
+      <w:r>
+        <w:rPr>
+          <w:rFonts w:hint="eastAsia" w:ascii="微软雅黑" w:hAnsi="微软雅黑" w:eastAsia="微软雅黑" w:cs="微软雅黑"/>
+          <w:lang w:val="en-US" w:eastAsia="ja-JP"/>
+        </w:rPr>
+        <w:t>なようだ</w:t>
+      </w:r>
     </w:p>
     <w:p>
       <w:pPr>
@@ -25857,6 +27890,1010 @@
           <w:lang w:val="en-US" w:eastAsia="zh-CN"/>
         </w:rPr>
       </w:pPr>
+      <w:r>
+        <w:rPr>
+          <w:rFonts w:hint="eastAsia" w:ascii="微软雅黑" w:hAnsi="微软雅黑" w:eastAsia="微软雅黑" w:cs="微软雅黑"/>
+          <w:lang w:val="en-US" w:eastAsia="zh-CN"/>
+        </w:rPr>
+        <w:t>说明：就像~一样</w:t>
+      </w:r>
+    </w:p>
+    <w:p>
+      <w:pPr>
+        <w:jc w:val="left"/>
+        <w:outlineLvl w:val="9"/>
+        <w:rPr>
+          <w:rFonts w:hint="eastAsia" w:ascii="微软雅黑" w:hAnsi="微软雅黑" w:eastAsia="MS Mincho" w:cs="微软雅黑"/>
+          <w:lang w:val="en-US" w:eastAsia="ja-JP"/>
+        </w:rPr>
+      </w:pPr>
+    </w:p>
+    <w:p>
+      <w:pPr>
+        <w:jc w:val="left"/>
+        <w:outlineLvl w:val="9"/>
+        <w:rPr>
+          <w:rFonts w:hint="eastAsia" w:ascii="微软雅黑" w:hAnsi="微软雅黑" w:eastAsia="微软雅黑" w:cs="微软雅黑"/>
+          <w:lang w:val="en-US" w:eastAsia="ja-JP"/>
+        </w:rPr>
+      </w:pPr>
+      <w:r>
+        <w:rPr>
+          <w:rFonts w:hint="eastAsia" w:ascii="微软雅黑" w:hAnsi="微软雅黑" w:eastAsia="微软雅黑" w:cs="微软雅黑"/>
+          <w:lang w:val="en-US" w:eastAsia="ja-JP"/>
+        </w:rPr>
+        <w:t>彼女の肌は雪のようだです</w:t>
+      </w:r>
+    </w:p>
+    <w:p>
+      <w:pPr>
+        <w:jc w:val="left"/>
+        <w:outlineLvl w:val="9"/>
+        <w:rPr>
+          <w:rFonts w:hint="eastAsia" w:ascii="微软雅黑" w:hAnsi="微软雅黑" w:eastAsia="微软雅黑" w:cs="微软雅黑"/>
+          <w:lang w:val="en-US" w:eastAsia="ja-JP"/>
+        </w:rPr>
+      </w:pPr>
+    </w:p>
+    <w:p>
+      <w:pPr>
+        <w:jc w:val="left"/>
+        <w:outlineLvl w:val="9"/>
+        <w:rPr>
+          <w:rFonts w:hint="eastAsia" w:ascii="微软雅黑" w:hAnsi="微软雅黑" w:eastAsia="微软雅黑" w:cs="微软雅黑"/>
+          <w:lang w:val="en-US" w:eastAsia="ja-JP"/>
+        </w:rPr>
+      </w:pPr>
+    </w:p>
+    <w:p>
+      <w:pPr>
+        <w:jc w:val="left"/>
+        <w:outlineLvl w:val="9"/>
+        <w:rPr>
+          <w:rFonts w:hint="eastAsia" w:ascii="微软雅黑" w:hAnsi="微软雅黑" w:eastAsia="微软雅黑" w:cs="微软雅黑"/>
+          <w:lang w:val="en-US" w:eastAsia="ja-JP"/>
+        </w:rPr>
+      </w:pPr>
+      <w:r>
+        <w:rPr>
+          <w:rFonts w:hint="eastAsia" w:ascii="微软雅黑" w:hAnsi="微软雅黑" w:eastAsia="微软雅黑" w:cs="微软雅黑"/>
+          <w:lang w:val="en-US" w:eastAsia="ja-JP"/>
+        </w:rPr>
+        <w:t>７</w:t>
+      </w:r>
+      <w:r>
+        <w:rPr>
+          <w:rFonts w:hint="eastAsia" w:ascii="微软雅黑" w:hAnsi="微软雅黑" w:eastAsia="微软雅黑" w:cs="微软雅黑"/>
+          <w:lang w:val="en-US" w:eastAsia="zh-CN"/>
+        </w:rPr>
+        <w:t xml:space="preserve"> .~</w:t>
+      </w:r>
+      <w:r>
+        <w:rPr>
+          <w:rFonts w:hint="eastAsia" w:ascii="微软雅黑" w:hAnsi="微软雅黑" w:eastAsia="微软雅黑" w:cs="微软雅黑"/>
+          <w:lang w:val="en-US" w:eastAsia="ja-JP"/>
+        </w:rPr>
+        <w:t>ようだ「</w:t>
+      </w:r>
+      <w:r>
+        <w:rPr>
+          <w:rFonts w:hint="eastAsia" w:ascii="微软雅黑" w:hAnsi="微软雅黑" w:eastAsia="微软雅黑" w:cs="微软雅黑"/>
+          <w:lang w:val="en-US" w:eastAsia="zh-CN"/>
+        </w:rPr>
+        <w:t>比况</w:t>
+      </w:r>
+      <w:r>
+        <w:rPr>
+          <w:rFonts w:hint="eastAsia" w:ascii="微软雅黑" w:hAnsi="微软雅黑" w:eastAsia="微软雅黑" w:cs="微软雅黑"/>
+          <w:lang w:val="en-US" w:eastAsia="ja-JP"/>
+        </w:rPr>
+        <w:t>」</w:t>
+      </w:r>
+    </w:p>
+    <w:p>
+      <w:pPr>
+        <w:jc w:val="left"/>
+        <w:outlineLvl w:val="9"/>
+        <w:rPr>
+          <w:rFonts w:hint="eastAsia" w:ascii="微软雅黑" w:hAnsi="微软雅黑" w:eastAsia="微软雅黑" w:cs="微软雅黑"/>
+          <w:lang w:val="en-US" w:eastAsia="zh-CN"/>
+        </w:rPr>
+      </w:pPr>
+      <w:r>
+        <w:rPr>
+          <w:rFonts w:hint="eastAsia" w:ascii="微软雅黑" w:hAnsi="微软雅黑" w:eastAsia="微软雅黑" w:cs="微软雅黑"/>
+          <w:lang w:val="en-US" w:eastAsia="zh-CN"/>
+        </w:rPr>
+        <w:t>接续</w:t>
+      </w:r>
+      <w:r>
+        <w:rPr>
+          <w:rFonts w:hint="eastAsia" w:ascii="微软雅黑" w:hAnsi="微软雅黑" w:eastAsia="微软雅黑" w:cs="微软雅黑"/>
+          <w:lang w:val="en-US" w:eastAsia="ja-JP"/>
+        </w:rPr>
+        <w:t>：</w:t>
+      </w:r>
+      <w:r>
+        <w:rPr>
+          <w:rFonts w:hint="eastAsia" w:ascii="微软雅黑" w:hAnsi="微软雅黑" w:eastAsia="微软雅黑" w:cs="微软雅黑"/>
+          <w:lang w:val="en-US" w:eastAsia="zh-CN"/>
+        </w:rPr>
+        <w:t>动词简体，1类形容词+</w:t>
+      </w:r>
+      <w:r>
+        <w:rPr>
+          <w:rFonts w:hint="eastAsia" w:ascii="微软雅黑" w:hAnsi="微软雅黑" w:eastAsia="微软雅黑" w:cs="微软雅黑"/>
+          <w:lang w:val="en-US" w:eastAsia="ja-JP"/>
+        </w:rPr>
+        <w:t>ようだ</w:t>
+      </w:r>
+      <w:r>
+        <w:rPr>
+          <w:rFonts w:hint="eastAsia" w:ascii="微软雅黑" w:hAnsi="微软雅黑" w:eastAsia="微软雅黑" w:cs="微软雅黑"/>
+          <w:lang w:val="en-US" w:eastAsia="zh-CN"/>
+        </w:rPr>
+        <w:t xml:space="preserve"> </w:t>
+      </w:r>
+    </w:p>
+    <w:p>
+      <w:pPr>
+        <w:jc w:val="left"/>
+        <w:outlineLvl w:val="9"/>
+        <w:rPr>
+          <w:rFonts w:hint="eastAsia" w:ascii="微软雅黑" w:hAnsi="微软雅黑" w:eastAsia="微软雅黑" w:cs="微软雅黑"/>
+          <w:lang w:val="en-US" w:eastAsia="zh-CN"/>
+        </w:rPr>
+      </w:pPr>
+      <w:r>
+        <w:rPr>
+          <w:rFonts w:hint="eastAsia" w:ascii="微软雅黑" w:hAnsi="微软雅黑" w:eastAsia="微软雅黑" w:cs="微软雅黑"/>
+          <w:lang w:val="en-US" w:eastAsia="ja-JP"/>
+        </w:rPr>
+        <w:t>　　　</w:t>
+      </w:r>
+      <w:r>
+        <w:rPr>
+          <w:rFonts w:hint="eastAsia" w:ascii="微软雅黑" w:hAnsi="微软雅黑" w:eastAsia="微软雅黑" w:cs="微软雅黑"/>
+          <w:lang w:val="en-US" w:eastAsia="zh-CN"/>
+        </w:rPr>
+        <w:t>名词</w:t>
+      </w:r>
+      <w:r>
+        <w:rPr>
+          <w:rFonts w:hint="eastAsia" w:ascii="微软雅黑" w:hAnsi="微软雅黑" w:eastAsia="微软雅黑" w:cs="微软雅黑"/>
+          <w:lang w:val="en-US" w:eastAsia="ja-JP"/>
+        </w:rPr>
+        <w:t>＋のようだ　</w:t>
+      </w:r>
+      <w:r>
+        <w:rPr>
+          <w:rFonts w:hint="eastAsia" w:ascii="微软雅黑" w:hAnsi="微软雅黑" w:eastAsia="微软雅黑" w:cs="微软雅黑"/>
+          <w:lang w:val="en-US" w:eastAsia="zh-CN"/>
+        </w:rPr>
+        <w:t>，</w:t>
+      </w:r>
+      <w:r>
+        <w:rPr>
+          <w:rFonts w:hint="eastAsia" w:ascii="微软雅黑" w:hAnsi="微软雅黑" w:eastAsia="微软雅黑" w:cs="微软雅黑"/>
+          <w:lang w:val="en-US" w:eastAsia="ja-JP"/>
+        </w:rPr>
+        <w:t>　</w:t>
+      </w:r>
+      <w:r>
+        <w:rPr>
+          <w:rFonts w:hint="eastAsia" w:ascii="微软雅黑" w:hAnsi="微软雅黑" w:eastAsia="微软雅黑" w:cs="微软雅黑"/>
+          <w:lang w:val="en-US" w:eastAsia="zh-CN"/>
+        </w:rPr>
+        <w:t>2类形容词+</w:t>
+      </w:r>
+      <w:r>
+        <w:rPr>
+          <w:rFonts w:hint="eastAsia" w:ascii="微软雅黑" w:hAnsi="微软雅黑" w:eastAsia="微软雅黑" w:cs="微软雅黑"/>
+          <w:lang w:val="en-US" w:eastAsia="ja-JP"/>
+        </w:rPr>
+        <w:t>なようだ</w:t>
+      </w:r>
+    </w:p>
+    <w:p>
+      <w:pPr>
+        <w:jc w:val="left"/>
+        <w:outlineLvl w:val="9"/>
+        <w:rPr>
+          <w:rFonts w:hint="default" w:ascii="微软雅黑" w:hAnsi="微软雅黑" w:eastAsia="微软雅黑" w:cs="微软雅黑"/>
+          <w:lang w:val="en-US" w:eastAsia="zh-CN"/>
+        </w:rPr>
+      </w:pPr>
+      <w:r>
+        <w:rPr>
+          <w:rFonts w:hint="eastAsia" w:ascii="微软雅黑" w:hAnsi="微软雅黑" w:eastAsia="微软雅黑" w:cs="微软雅黑"/>
+          <w:lang w:val="en-US" w:eastAsia="zh-CN"/>
+        </w:rPr>
+        <w:t>说明：举例</w:t>
+      </w:r>
+    </w:p>
+    <w:p>
+      <w:pPr>
+        <w:jc w:val="left"/>
+        <w:outlineLvl w:val="9"/>
+        <w:rPr>
+          <w:rFonts w:hint="eastAsia" w:ascii="微软雅黑" w:hAnsi="微软雅黑" w:eastAsia="MS Mincho" w:cs="微软雅黑"/>
+          <w:lang w:val="en-US" w:eastAsia="ja-JP"/>
+        </w:rPr>
+      </w:pPr>
+    </w:p>
+    <w:p>
+      <w:pPr>
+        <w:jc w:val="left"/>
+        <w:outlineLvl w:val="9"/>
+        <w:rPr>
+          <w:rFonts w:hint="eastAsia" w:ascii="微软雅黑" w:hAnsi="微软雅黑" w:eastAsia="微软雅黑" w:cs="微软雅黑"/>
+          <w:lang w:val="en-US" w:eastAsia="ja-JP"/>
+        </w:rPr>
+      </w:pPr>
+      <w:r>
+        <w:rPr>
+          <w:rFonts w:hint="eastAsia" w:ascii="微软雅黑" w:hAnsi="微软雅黑" w:eastAsia="微软雅黑" w:cs="微软雅黑"/>
+          <w:lang w:val="en-US" w:eastAsia="ja-JP"/>
+        </w:rPr>
+        <w:t>父のような人間になりたい</w:t>
+      </w:r>
+    </w:p>
+    <w:p>
+      <w:pPr>
+        <w:jc w:val="left"/>
+        <w:outlineLvl w:val="9"/>
+        <w:rPr>
+          <w:rFonts w:hint="eastAsia" w:ascii="微软雅黑" w:hAnsi="微软雅黑" w:eastAsia="MS Mincho" w:cs="微软雅黑"/>
+          <w:lang w:val="en-US" w:eastAsia="ja-JP"/>
+        </w:rPr>
+      </w:pPr>
+    </w:p>
+    <w:p>
+      <w:pPr>
+        <w:jc w:val="left"/>
+        <w:outlineLvl w:val="9"/>
+        <w:rPr>
+          <w:rFonts w:hint="eastAsia" w:ascii="微软雅黑" w:hAnsi="微软雅黑" w:eastAsia="微软雅黑" w:cs="微软雅黑"/>
+          <w:b w:val="0"/>
+          <w:bCs w:val="0"/>
+          <w:lang w:val="en-US" w:eastAsia="ja-JP"/>
+        </w:rPr>
+      </w:pPr>
+      <w:r>
+        <w:rPr>
+          <w:rFonts w:hint="eastAsia" w:ascii="微软雅黑" w:hAnsi="微软雅黑" w:eastAsia="微软雅黑" w:cs="微软雅黑"/>
+          <w:b w:val="0"/>
+          <w:bCs w:val="0"/>
+          <w:lang w:val="en-US" w:eastAsia="ja-JP"/>
+        </w:rPr>
+        <w:t>8</w:t>
+      </w:r>
+      <w:r>
+        <w:rPr>
+          <w:rFonts w:hint="eastAsia" w:ascii="微软雅黑" w:hAnsi="微软雅黑" w:eastAsia="微软雅黑" w:cs="微软雅黑"/>
+          <w:b w:val="0"/>
+          <w:bCs w:val="0"/>
+          <w:lang w:val="en-US" w:eastAsia="zh-CN"/>
+        </w:rPr>
+        <w:t xml:space="preserve"> .~</w:t>
+      </w:r>
+      <w:r>
+        <w:rPr>
+          <w:rFonts w:hint="eastAsia" w:ascii="微软雅黑" w:hAnsi="微软雅黑" w:eastAsia="微软雅黑" w:cs="微软雅黑"/>
+          <w:b w:val="0"/>
+          <w:bCs w:val="0"/>
+          <w:lang w:val="en-US" w:eastAsia="ja-JP"/>
+        </w:rPr>
+        <w:t>みたいだ「</w:t>
+      </w:r>
+      <w:r>
+        <w:rPr>
+          <w:rFonts w:hint="eastAsia" w:ascii="微软雅黑" w:hAnsi="微软雅黑" w:eastAsia="微软雅黑" w:cs="微软雅黑"/>
+          <w:b w:val="0"/>
+          <w:bCs w:val="0"/>
+          <w:lang w:val="en-US" w:eastAsia="zh-CN"/>
+        </w:rPr>
+        <w:t>推定</w:t>
+      </w:r>
+      <w:r>
+        <w:rPr>
+          <w:rFonts w:hint="eastAsia" w:ascii="微软雅黑" w:hAnsi="微软雅黑" w:eastAsia="微软雅黑" w:cs="微软雅黑"/>
+          <w:b w:val="0"/>
+          <w:bCs w:val="0"/>
+          <w:lang w:val="en-US" w:eastAsia="ja-JP"/>
+        </w:rPr>
+        <w:t>」</w:t>
+      </w:r>
+    </w:p>
+    <w:p>
+      <w:pPr>
+        <w:jc w:val="left"/>
+        <w:outlineLvl w:val="9"/>
+        <w:rPr>
+          <w:rFonts w:hint="eastAsia" w:ascii="微软雅黑" w:hAnsi="微软雅黑" w:eastAsia="微软雅黑" w:cs="微软雅黑"/>
+          <w:b w:val="0"/>
+          <w:bCs w:val="0"/>
+          <w:lang w:val="en-US" w:eastAsia="zh-CN"/>
+        </w:rPr>
+      </w:pPr>
+      <w:r>
+        <w:rPr>
+          <w:rFonts w:hint="eastAsia" w:ascii="微软雅黑" w:hAnsi="微软雅黑" w:eastAsia="微软雅黑" w:cs="微软雅黑"/>
+          <w:b w:val="0"/>
+          <w:bCs w:val="0"/>
+          <w:lang w:val="en-US" w:eastAsia="zh-CN"/>
+        </w:rPr>
+        <w:t>接续</w:t>
+      </w:r>
+      <w:r>
+        <w:rPr>
+          <w:rFonts w:hint="eastAsia" w:ascii="微软雅黑" w:hAnsi="微软雅黑" w:eastAsia="微软雅黑" w:cs="微软雅黑"/>
+          <w:b w:val="0"/>
+          <w:bCs w:val="0"/>
+          <w:lang w:val="en-US" w:eastAsia="ja-JP"/>
+        </w:rPr>
+        <w:t>：</w:t>
+      </w:r>
+      <w:r>
+        <w:rPr>
+          <w:rFonts w:hint="eastAsia" w:ascii="微软雅黑" w:hAnsi="微软雅黑" w:eastAsia="微软雅黑" w:cs="微软雅黑"/>
+          <w:b w:val="0"/>
+          <w:bCs w:val="0"/>
+          <w:lang w:val="en-US" w:eastAsia="zh-CN"/>
+        </w:rPr>
+        <w:t>动词简体，1类形容词+</w:t>
+      </w:r>
+      <w:r>
+        <w:rPr>
+          <w:rFonts w:hint="eastAsia" w:ascii="微软雅黑" w:hAnsi="微软雅黑" w:eastAsia="微软雅黑" w:cs="微软雅黑"/>
+          <w:b w:val="0"/>
+          <w:bCs w:val="0"/>
+          <w:lang w:val="en-US" w:eastAsia="ja-JP"/>
+        </w:rPr>
+        <w:t>みたいだ</w:t>
+      </w:r>
+      <w:r>
+        <w:rPr>
+          <w:rFonts w:hint="eastAsia" w:ascii="微软雅黑" w:hAnsi="微软雅黑" w:eastAsia="微软雅黑" w:cs="微软雅黑"/>
+          <w:b w:val="0"/>
+          <w:bCs w:val="0"/>
+          <w:lang w:val="en-US" w:eastAsia="zh-CN"/>
+        </w:rPr>
+        <w:t xml:space="preserve"> </w:t>
+      </w:r>
+    </w:p>
+    <w:p>
+      <w:pPr>
+        <w:jc w:val="left"/>
+        <w:outlineLvl w:val="9"/>
+        <w:rPr>
+          <w:rFonts w:hint="eastAsia" w:ascii="微软雅黑" w:hAnsi="微软雅黑" w:eastAsia="微软雅黑" w:cs="微软雅黑"/>
+          <w:b w:val="0"/>
+          <w:bCs w:val="0"/>
+          <w:lang w:val="en-US" w:eastAsia="ja-JP"/>
+        </w:rPr>
+      </w:pPr>
+      <w:r>
+        <w:rPr>
+          <w:rFonts w:hint="eastAsia" w:ascii="微软雅黑" w:hAnsi="微软雅黑" w:eastAsia="微软雅黑" w:cs="微软雅黑"/>
+          <w:b w:val="0"/>
+          <w:bCs w:val="0"/>
+          <w:lang w:val="en-US" w:eastAsia="ja-JP"/>
+        </w:rPr>
+        <w:t>　　　</w:t>
+      </w:r>
+      <w:r>
+        <w:rPr>
+          <w:rFonts w:hint="eastAsia" w:ascii="微软雅黑" w:hAnsi="微软雅黑" w:eastAsia="微软雅黑" w:cs="微软雅黑"/>
+          <w:b w:val="0"/>
+          <w:bCs w:val="0"/>
+          <w:lang w:val="en-US" w:eastAsia="zh-CN"/>
+        </w:rPr>
+        <w:t>名词</w:t>
+      </w:r>
+      <w:r>
+        <w:rPr>
+          <w:rFonts w:hint="eastAsia" w:ascii="微软雅黑" w:hAnsi="微软雅黑" w:eastAsia="微软雅黑" w:cs="微软雅黑"/>
+          <w:b w:val="0"/>
+          <w:bCs w:val="0"/>
+          <w:lang w:val="en-US" w:eastAsia="ja-JP"/>
+        </w:rPr>
+        <w:t>、</w:t>
+      </w:r>
+      <w:r>
+        <w:rPr>
+          <w:rFonts w:hint="eastAsia" w:ascii="微软雅黑" w:hAnsi="微软雅黑" w:eastAsia="微软雅黑" w:cs="微软雅黑"/>
+          <w:b w:val="0"/>
+          <w:bCs w:val="0"/>
+          <w:lang w:val="en-US" w:eastAsia="zh-CN"/>
+        </w:rPr>
+        <w:t>2类形容词+</w:t>
+      </w:r>
+      <w:r>
+        <w:rPr>
+          <w:rFonts w:hint="eastAsia" w:ascii="微软雅黑" w:hAnsi="微软雅黑" w:eastAsia="微软雅黑" w:cs="微软雅黑"/>
+          <w:b w:val="0"/>
+          <w:bCs w:val="0"/>
+          <w:lang w:val="en-US" w:eastAsia="ja-JP"/>
+        </w:rPr>
+        <w:t>みたいだ</w:t>
+      </w:r>
+    </w:p>
+    <w:p>
+      <w:pPr>
+        <w:jc w:val="left"/>
+        <w:outlineLvl w:val="9"/>
+        <w:rPr>
+          <w:rFonts w:hint="default" w:ascii="微软雅黑" w:hAnsi="微软雅黑" w:eastAsia="微软雅黑" w:cs="微软雅黑"/>
+          <w:b w:val="0"/>
+          <w:bCs w:val="0"/>
+          <w:lang w:val="en-US" w:eastAsia="zh-CN"/>
+        </w:rPr>
+      </w:pPr>
+      <w:r>
+        <w:rPr>
+          <w:rFonts w:hint="eastAsia" w:ascii="微软雅黑" w:hAnsi="微软雅黑" w:eastAsia="微软雅黑" w:cs="微软雅黑"/>
+          <w:b w:val="0"/>
+          <w:bCs w:val="0"/>
+          <w:lang w:val="en-US" w:eastAsia="zh-CN"/>
+        </w:rPr>
+        <w:t>说明：好像~ 就像~。没有明确的信息来源，根据说话人通过自身的感觉对事物做出推测和判断</w:t>
+      </w:r>
+    </w:p>
+    <w:p>
+      <w:pPr>
+        <w:jc w:val="left"/>
+        <w:outlineLvl w:val="9"/>
+        <w:rPr>
+          <w:rFonts w:hint="eastAsia" w:ascii="微软雅黑" w:hAnsi="微软雅黑" w:eastAsia="微软雅黑" w:cs="微软雅黑"/>
+          <w:b w:val="0"/>
+          <w:bCs w:val="0"/>
+          <w:lang w:val="en-US" w:eastAsia="ja-JP"/>
+        </w:rPr>
+      </w:pPr>
+    </w:p>
+    <w:p>
+      <w:pPr>
+        <w:jc w:val="left"/>
+        <w:outlineLvl w:val="9"/>
+        <w:rPr>
+          <w:rFonts w:hint="eastAsia" w:ascii="微软雅黑" w:hAnsi="微软雅黑" w:eastAsia="微软雅黑" w:cs="微软雅黑"/>
+          <w:b w:val="0"/>
+          <w:bCs w:val="0"/>
+          <w:lang w:val="en-US" w:eastAsia="ja-JP"/>
+        </w:rPr>
+      </w:pPr>
+      <w:r>
+        <w:rPr>
+          <w:rFonts w:hint="eastAsia" w:ascii="微软雅黑" w:hAnsi="微软雅黑" w:eastAsia="微软雅黑" w:cs="微软雅黑"/>
+          <w:b w:val="0"/>
+          <w:bCs w:val="0"/>
+          <w:lang w:val="en-US" w:eastAsia="ja-JP"/>
+        </w:rPr>
+        <w:t>部屋には誰もいないみたいです</w:t>
+      </w:r>
+    </w:p>
+    <w:p>
+      <w:pPr>
+        <w:jc w:val="left"/>
+        <w:outlineLvl w:val="9"/>
+        <w:rPr>
+          <w:rFonts w:hint="eastAsia" w:ascii="微软雅黑" w:hAnsi="微软雅黑" w:eastAsia="微软雅黑" w:cs="微软雅黑"/>
+          <w:b w:val="0"/>
+          <w:bCs w:val="0"/>
+          <w:lang w:val="en-US" w:eastAsia="ja-JP"/>
+        </w:rPr>
+      </w:pPr>
+      <w:r>
+        <w:rPr>
+          <w:rFonts w:hint="eastAsia" w:ascii="微软雅黑" w:hAnsi="微软雅黑" w:eastAsia="微软雅黑" w:cs="微软雅黑"/>
+          <w:b w:val="0"/>
+          <w:bCs w:val="0"/>
+          <w:lang w:val="en-US" w:eastAsia="ja-JP"/>
+        </w:rPr>
+        <w:t>房间里好像没有人</w:t>
+      </w:r>
+    </w:p>
+    <w:p>
+      <w:pPr>
+        <w:jc w:val="left"/>
+        <w:outlineLvl w:val="9"/>
+        <w:rPr>
+          <w:rFonts w:hint="eastAsia" w:ascii="微软雅黑" w:hAnsi="微软雅黑" w:eastAsia="微软雅黑" w:cs="微软雅黑"/>
+          <w:b w:val="0"/>
+          <w:bCs w:val="0"/>
+          <w:lang w:val="en-US" w:eastAsia="ja-JP"/>
+        </w:rPr>
+      </w:pPr>
+    </w:p>
+    <w:p>
+      <w:pPr>
+        <w:jc w:val="left"/>
+        <w:outlineLvl w:val="9"/>
+        <w:rPr>
+          <w:rFonts w:hint="eastAsia" w:ascii="微软雅黑" w:hAnsi="微软雅黑" w:eastAsia="微软雅黑" w:cs="微软雅黑"/>
+          <w:b w:val="0"/>
+          <w:bCs w:val="0"/>
+          <w:lang w:val="en-US" w:eastAsia="ja-JP"/>
+        </w:rPr>
+      </w:pPr>
+      <w:r>
+        <w:rPr>
+          <w:rFonts w:hint="eastAsia" w:ascii="微软雅黑" w:hAnsi="微软雅黑" w:eastAsia="微软雅黑" w:cs="微软雅黑"/>
+          <w:b w:val="0"/>
+          <w:bCs w:val="0"/>
+          <w:lang w:val="en-US" w:eastAsia="ja-JP"/>
+        </w:rPr>
+        <w:t>9</w:t>
+      </w:r>
+      <w:r>
+        <w:rPr>
+          <w:rFonts w:hint="eastAsia" w:ascii="微软雅黑" w:hAnsi="微软雅黑" w:eastAsia="微软雅黑" w:cs="微软雅黑"/>
+          <w:b w:val="0"/>
+          <w:bCs w:val="0"/>
+          <w:lang w:val="en-US" w:eastAsia="zh-CN"/>
+        </w:rPr>
+        <w:t xml:space="preserve"> .~</w:t>
+      </w:r>
+      <w:r>
+        <w:rPr>
+          <w:rFonts w:hint="eastAsia" w:ascii="微软雅黑" w:hAnsi="微软雅黑" w:eastAsia="微软雅黑" w:cs="微软雅黑"/>
+          <w:b w:val="0"/>
+          <w:bCs w:val="0"/>
+          <w:lang w:val="en-US" w:eastAsia="ja-JP"/>
+        </w:rPr>
+        <w:t>みたいだ「</w:t>
+      </w:r>
+      <w:r>
+        <w:rPr>
+          <w:rFonts w:hint="eastAsia" w:ascii="微软雅黑" w:hAnsi="微软雅黑" w:eastAsia="微软雅黑" w:cs="微软雅黑"/>
+          <w:b w:val="0"/>
+          <w:bCs w:val="0"/>
+          <w:lang w:val="en-US" w:eastAsia="zh-CN"/>
+        </w:rPr>
+        <w:t>比况</w:t>
+      </w:r>
+      <w:r>
+        <w:rPr>
+          <w:rFonts w:hint="eastAsia" w:ascii="微软雅黑" w:hAnsi="微软雅黑" w:eastAsia="微软雅黑" w:cs="微软雅黑"/>
+          <w:b w:val="0"/>
+          <w:bCs w:val="0"/>
+          <w:lang w:val="en-US" w:eastAsia="ja-JP"/>
+        </w:rPr>
+        <w:t>」</w:t>
+      </w:r>
+    </w:p>
+    <w:p>
+      <w:pPr>
+        <w:jc w:val="left"/>
+        <w:outlineLvl w:val="9"/>
+        <w:rPr>
+          <w:rFonts w:hint="eastAsia" w:ascii="微软雅黑" w:hAnsi="微软雅黑" w:eastAsia="微软雅黑" w:cs="微软雅黑"/>
+          <w:b w:val="0"/>
+          <w:bCs w:val="0"/>
+          <w:lang w:val="en-US" w:eastAsia="zh-CN"/>
+        </w:rPr>
+      </w:pPr>
+      <w:r>
+        <w:rPr>
+          <w:rFonts w:hint="eastAsia" w:ascii="微软雅黑" w:hAnsi="微软雅黑" w:eastAsia="微软雅黑" w:cs="微软雅黑"/>
+          <w:b w:val="0"/>
+          <w:bCs w:val="0"/>
+          <w:lang w:val="en-US" w:eastAsia="zh-CN"/>
+        </w:rPr>
+        <w:t>接续</w:t>
+      </w:r>
+      <w:r>
+        <w:rPr>
+          <w:rFonts w:hint="eastAsia" w:ascii="微软雅黑" w:hAnsi="微软雅黑" w:eastAsia="微软雅黑" w:cs="微软雅黑"/>
+          <w:b w:val="0"/>
+          <w:bCs w:val="0"/>
+          <w:lang w:val="en-US" w:eastAsia="ja-JP"/>
+        </w:rPr>
+        <w:t>：</w:t>
+      </w:r>
+      <w:r>
+        <w:rPr>
+          <w:rFonts w:hint="eastAsia" w:ascii="微软雅黑" w:hAnsi="微软雅黑" w:eastAsia="微软雅黑" w:cs="微软雅黑"/>
+          <w:b w:val="0"/>
+          <w:bCs w:val="0"/>
+          <w:lang w:val="en-US" w:eastAsia="zh-CN"/>
+        </w:rPr>
+        <w:t>动词简体，1类形容词+</w:t>
+      </w:r>
+      <w:r>
+        <w:rPr>
+          <w:rFonts w:hint="eastAsia" w:ascii="微软雅黑" w:hAnsi="微软雅黑" w:eastAsia="微软雅黑" w:cs="微软雅黑"/>
+          <w:b w:val="0"/>
+          <w:bCs w:val="0"/>
+          <w:lang w:val="en-US" w:eastAsia="ja-JP"/>
+        </w:rPr>
+        <w:t>みたいだ</w:t>
+      </w:r>
+      <w:r>
+        <w:rPr>
+          <w:rFonts w:hint="eastAsia" w:ascii="微软雅黑" w:hAnsi="微软雅黑" w:eastAsia="微软雅黑" w:cs="微软雅黑"/>
+          <w:b w:val="0"/>
+          <w:bCs w:val="0"/>
+          <w:lang w:val="en-US" w:eastAsia="zh-CN"/>
+        </w:rPr>
+        <w:t xml:space="preserve"> </w:t>
+      </w:r>
+    </w:p>
+    <w:p>
+      <w:pPr>
+        <w:jc w:val="left"/>
+        <w:outlineLvl w:val="9"/>
+        <w:rPr>
+          <w:rFonts w:hint="eastAsia" w:ascii="微软雅黑" w:hAnsi="微软雅黑" w:eastAsia="微软雅黑" w:cs="微软雅黑"/>
+          <w:b w:val="0"/>
+          <w:bCs w:val="0"/>
+          <w:lang w:val="en-US" w:eastAsia="ja-JP"/>
+        </w:rPr>
+      </w:pPr>
+      <w:r>
+        <w:rPr>
+          <w:rFonts w:hint="eastAsia" w:ascii="微软雅黑" w:hAnsi="微软雅黑" w:eastAsia="微软雅黑" w:cs="微软雅黑"/>
+          <w:b w:val="0"/>
+          <w:bCs w:val="0"/>
+          <w:lang w:val="en-US" w:eastAsia="ja-JP"/>
+        </w:rPr>
+        <w:t>　　　</w:t>
+      </w:r>
+      <w:r>
+        <w:rPr>
+          <w:rFonts w:hint="eastAsia" w:ascii="微软雅黑" w:hAnsi="微软雅黑" w:eastAsia="微软雅黑" w:cs="微软雅黑"/>
+          <w:b w:val="0"/>
+          <w:bCs w:val="0"/>
+          <w:lang w:val="en-US" w:eastAsia="zh-CN"/>
+        </w:rPr>
+        <w:t>名词</w:t>
+      </w:r>
+      <w:r>
+        <w:rPr>
+          <w:rFonts w:hint="eastAsia" w:ascii="微软雅黑" w:hAnsi="微软雅黑" w:eastAsia="微软雅黑" w:cs="微软雅黑"/>
+          <w:b w:val="0"/>
+          <w:bCs w:val="0"/>
+          <w:lang w:val="en-US" w:eastAsia="ja-JP"/>
+        </w:rPr>
+        <w:t>、</w:t>
+      </w:r>
+      <w:r>
+        <w:rPr>
+          <w:rFonts w:hint="eastAsia" w:ascii="微软雅黑" w:hAnsi="微软雅黑" w:eastAsia="微软雅黑" w:cs="微软雅黑"/>
+          <w:b w:val="0"/>
+          <w:bCs w:val="0"/>
+          <w:lang w:val="en-US" w:eastAsia="zh-CN"/>
+        </w:rPr>
+        <w:t>2类形容词+</w:t>
+      </w:r>
+      <w:r>
+        <w:rPr>
+          <w:rFonts w:hint="eastAsia" w:ascii="微软雅黑" w:hAnsi="微软雅黑" w:eastAsia="微软雅黑" w:cs="微软雅黑"/>
+          <w:b w:val="0"/>
+          <w:bCs w:val="0"/>
+          <w:lang w:val="en-US" w:eastAsia="ja-JP"/>
+        </w:rPr>
+        <w:t>みたいだ</w:t>
+      </w:r>
+    </w:p>
+    <w:p>
+      <w:pPr>
+        <w:jc w:val="left"/>
+        <w:outlineLvl w:val="9"/>
+        <w:rPr>
+          <w:rFonts w:hint="default" w:ascii="微软雅黑" w:hAnsi="微软雅黑" w:eastAsia="微软雅黑" w:cs="微软雅黑"/>
+          <w:b w:val="0"/>
+          <w:bCs w:val="0"/>
+          <w:lang w:val="en-US" w:eastAsia="ja-JP"/>
+        </w:rPr>
+      </w:pPr>
+      <w:r>
+        <w:rPr>
+          <w:rFonts w:hint="eastAsia" w:ascii="微软雅黑" w:hAnsi="微软雅黑" w:eastAsia="微软雅黑" w:cs="微软雅黑"/>
+          <w:b w:val="0"/>
+          <w:bCs w:val="0"/>
+          <w:lang w:val="en-US" w:eastAsia="zh-CN"/>
+        </w:rPr>
+        <w:t>说明：就像~一样</w:t>
+      </w:r>
+    </w:p>
+    <w:p>
+      <w:pPr>
+        <w:jc w:val="left"/>
+        <w:outlineLvl w:val="9"/>
+        <w:rPr>
+          <w:rFonts w:hint="eastAsia" w:ascii="微软雅黑" w:hAnsi="微软雅黑" w:eastAsia="微软雅黑" w:cs="微软雅黑"/>
+          <w:b w:val="0"/>
+          <w:bCs w:val="0"/>
+          <w:lang w:val="en-US" w:eastAsia="ja-JP"/>
+        </w:rPr>
+      </w:pPr>
+    </w:p>
+    <w:p>
+      <w:pPr>
+        <w:jc w:val="left"/>
+        <w:outlineLvl w:val="9"/>
+        <w:rPr>
+          <w:rFonts w:hint="eastAsia" w:ascii="微软雅黑" w:hAnsi="微软雅黑" w:eastAsia="微软雅黑" w:cs="微软雅黑"/>
+          <w:b w:val="0"/>
+          <w:bCs w:val="0"/>
+          <w:lang w:val="en-US" w:eastAsia="ja-JP"/>
+        </w:rPr>
+      </w:pPr>
+      <w:r>
+        <w:rPr>
+          <w:rFonts w:hint="eastAsia" w:ascii="微软雅黑" w:hAnsi="微软雅黑" w:eastAsia="微软雅黑" w:cs="微软雅黑"/>
+          <w:b w:val="0"/>
+          <w:bCs w:val="0"/>
+          <w:lang w:val="en-US" w:eastAsia="ja-JP"/>
+        </w:rPr>
+        <w:t>彼女の肌は雪みたいです</w:t>
+      </w:r>
+    </w:p>
+    <w:p>
+      <w:pPr>
+        <w:jc w:val="left"/>
+        <w:outlineLvl w:val="9"/>
+        <w:rPr>
+          <w:rFonts w:hint="eastAsia" w:ascii="微软雅黑" w:hAnsi="微软雅黑" w:eastAsia="微软雅黑" w:cs="微软雅黑"/>
+          <w:b w:val="0"/>
+          <w:bCs w:val="0"/>
+          <w:lang w:val="en-US" w:eastAsia="ja-JP"/>
+        </w:rPr>
+      </w:pPr>
+      <w:r>
+        <w:rPr>
+          <w:rFonts w:hint="eastAsia" w:ascii="微软雅黑" w:hAnsi="微软雅黑" w:eastAsia="微软雅黑" w:cs="微软雅黑"/>
+          <w:b w:val="0"/>
+          <w:bCs w:val="0"/>
+          <w:lang w:val="en-US" w:eastAsia="ja-JP"/>
+        </w:rPr>
+        <w:t>她的皮肤像雪一样</w:t>
+      </w:r>
+    </w:p>
+    <w:p>
+      <w:pPr>
+        <w:jc w:val="left"/>
+        <w:outlineLvl w:val="9"/>
+        <w:rPr>
+          <w:rFonts w:hint="eastAsia" w:ascii="微软雅黑" w:hAnsi="微软雅黑" w:eastAsia="微软雅黑" w:cs="微软雅黑"/>
+          <w:b w:val="0"/>
+          <w:bCs w:val="0"/>
+          <w:lang w:val="en-US" w:eastAsia="ja-JP"/>
+        </w:rPr>
+      </w:pPr>
+    </w:p>
+    <w:p>
+      <w:pPr>
+        <w:jc w:val="left"/>
+        <w:outlineLvl w:val="9"/>
+        <w:rPr>
+          <w:rFonts w:hint="eastAsia" w:ascii="微软雅黑" w:hAnsi="微软雅黑" w:eastAsia="微软雅黑" w:cs="微软雅黑"/>
+          <w:b w:val="0"/>
+          <w:bCs w:val="0"/>
+          <w:lang w:val="en-US" w:eastAsia="ja-JP"/>
+        </w:rPr>
+      </w:pPr>
+    </w:p>
+    <w:p>
+      <w:pPr>
+        <w:jc w:val="left"/>
+        <w:outlineLvl w:val="9"/>
+        <w:rPr>
+          <w:rFonts w:hint="eastAsia" w:ascii="微软雅黑" w:hAnsi="微软雅黑" w:eastAsia="微软雅黑" w:cs="微软雅黑"/>
+          <w:b w:val="0"/>
+          <w:bCs w:val="0"/>
+          <w:lang w:val="en-US" w:eastAsia="ja-JP"/>
+        </w:rPr>
+      </w:pPr>
+    </w:p>
+    <w:p>
+      <w:pPr>
+        <w:jc w:val="left"/>
+        <w:outlineLvl w:val="9"/>
+        <w:rPr>
+          <w:rFonts w:hint="eastAsia" w:ascii="微软雅黑" w:hAnsi="微软雅黑" w:eastAsia="微软雅黑" w:cs="微软雅黑"/>
+          <w:b w:val="0"/>
+          <w:bCs w:val="0"/>
+          <w:lang w:val="en-US" w:eastAsia="ja-JP"/>
+        </w:rPr>
+      </w:pPr>
+      <w:r>
+        <w:rPr>
+          <w:rFonts w:hint="eastAsia" w:ascii="微软雅黑" w:hAnsi="微软雅黑" w:eastAsia="微软雅黑" w:cs="微软雅黑"/>
+          <w:b w:val="0"/>
+          <w:bCs w:val="0"/>
+          <w:lang w:val="en-US" w:eastAsia="ja-JP"/>
+        </w:rPr>
+        <w:t>9</w:t>
+      </w:r>
+      <w:r>
+        <w:rPr>
+          <w:rFonts w:hint="eastAsia" w:ascii="微软雅黑" w:hAnsi="微软雅黑" w:eastAsia="微软雅黑" w:cs="微软雅黑"/>
+          <w:b w:val="0"/>
+          <w:bCs w:val="0"/>
+          <w:lang w:val="en-US" w:eastAsia="zh-CN"/>
+        </w:rPr>
+        <w:t xml:space="preserve"> .~</w:t>
+      </w:r>
+      <w:r>
+        <w:rPr>
+          <w:rFonts w:hint="eastAsia" w:ascii="微软雅黑" w:hAnsi="微软雅黑" w:eastAsia="微软雅黑" w:cs="微软雅黑"/>
+          <w:b w:val="0"/>
+          <w:bCs w:val="0"/>
+          <w:lang w:val="en-US" w:eastAsia="ja-JP"/>
+        </w:rPr>
+        <w:t>みたいだ</w:t>
+      </w:r>
+    </w:p>
+    <w:p>
+      <w:pPr>
+        <w:jc w:val="left"/>
+        <w:outlineLvl w:val="9"/>
+        <w:rPr>
+          <w:rFonts w:hint="eastAsia" w:ascii="微软雅黑" w:hAnsi="微软雅黑" w:eastAsia="微软雅黑" w:cs="微软雅黑"/>
+          <w:b w:val="0"/>
+          <w:bCs w:val="0"/>
+          <w:lang w:val="en-US" w:eastAsia="zh-CN"/>
+        </w:rPr>
+      </w:pPr>
+      <w:r>
+        <w:rPr>
+          <w:rFonts w:hint="eastAsia" w:ascii="微软雅黑" w:hAnsi="微软雅黑" w:eastAsia="微软雅黑" w:cs="微软雅黑"/>
+          <w:b w:val="0"/>
+          <w:bCs w:val="0"/>
+          <w:lang w:val="en-US" w:eastAsia="zh-CN"/>
+        </w:rPr>
+        <w:t>接续</w:t>
+      </w:r>
+      <w:r>
+        <w:rPr>
+          <w:rFonts w:hint="eastAsia" w:ascii="微软雅黑" w:hAnsi="微软雅黑" w:eastAsia="微软雅黑" w:cs="微软雅黑"/>
+          <w:b w:val="0"/>
+          <w:bCs w:val="0"/>
+          <w:lang w:val="en-US" w:eastAsia="ja-JP"/>
+        </w:rPr>
+        <w:t>：</w:t>
+      </w:r>
+      <w:r>
+        <w:rPr>
+          <w:rFonts w:hint="eastAsia" w:ascii="微软雅黑" w:hAnsi="微软雅黑" w:eastAsia="微软雅黑" w:cs="微软雅黑"/>
+          <w:b w:val="0"/>
+          <w:bCs w:val="0"/>
+          <w:lang w:val="en-US" w:eastAsia="zh-CN"/>
+        </w:rPr>
+        <w:t>动词简体，1类形容词+</w:t>
+      </w:r>
+      <w:r>
+        <w:rPr>
+          <w:rFonts w:hint="eastAsia" w:ascii="微软雅黑" w:hAnsi="微软雅黑" w:eastAsia="微软雅黑" w:cs="微软雅黑"/>
+          <w:b w:val="0"/>
+          <w:bCs w:val="0"/>
+          <w:lang w:val="en-US" w:eastAsia="ja-JP"/>
+        </w:rPr>
+        <w:t>みたいだ</w:t>
+      </w:r>
+      <w:r>
+        <w:rPr>
+          <w:rFonts w:hint="eastAsia" w:ascii="微软雅黑" w:hAnsi="微软雅黑" w:eastAsia="微软雅黑" w:cs="微软雅黑"/>
+          <w:b w:val="0"/>
+          <w:bCs w:val="0"/>
+          <w:lang w:val="en-US" w:eastAsia="zh-CN"/>
+        </w:rPr>
+        <w:t xml:space="preserve"> </w:t>
+      </w:r>
+    </w:p>
+    <w:p>
+      <w:pPr>
+        <w:jc w:val="left"/>
+        <w:outlineLvl w:val="9"/>
+        <w:rPr>
+          <w:rFonts w:hint="eastAsia" w:ascii="微软雅黑" w:hAnsi="微软雅黑" w:eastAsia="微软雅黑" w:cs="微软雅黑"/>
+          <w:b w:val="0"/>
+          <w:bCs w:val="0"/>
+          <w:lang w:val="en-US" w:eastAsia="ja-JP"/>
+        </w:rPr>
+      </w:pPr>
+      <w:r>
+        <w:rPr>
+          <w:rFonts w:hint="eastAsia" w:ascii="微软雅黑" w:hAnsi="微软雅黑" w:eastAsia="微软雅黑" w:cs="微软雅黑"/>
+          <w:b w:val="0"/>
+          <w:bCs w:val="0"/>
+          <w:lang w:val="en-US" w:eastAsia="ja-JP"/>
+        </w:rPr>
+        <w:t>　　　</w:t>
+      </w:r>
+      <w:r>
+        <w:rPr>
+          <w:rFonts w:hint="eastAsia" w:ascii="微软雅黑" w:hAnsi="微软雅黑" w:eastAsia="微软雅黑" w:cs="微软雅黑"/>
+          <w:b w:val="0"/>
+          <w:bCs w:val="0"/>
+          <w:lang w:val="en-US" w:eastAsia="zh-CN"/>
+        </w:rPr>
+        <w:t>名词</w:t>
+      </w:r>
+      <w:r>
+        <w:rPr>
+          <w:rFonts w:hint="eastAsia" w:ascii="微软雅黑" w:hAnsi="微软雅黑" w:eastAsia="微软雅黑" w:cs="微软雅黑"/>
+          <w:b w:val="0"/>
+          <w:bCs w:val="0"/>
+          <w:lang w:val="en-US" w:eastAsia="ja-JP"/>
+        </w:rPr>
+        <w:t>、</w:t>
+      </w:r>
+      <w:r>
+        <w:rPr>
+          <w:rFonts w:hint="eastAsia" w:ascii="微软雅黑" w:hAnsi="微软雅黑" w:eastAsia="微软雅黑" w:cs="微软雅黑"/>
+          <w:b w:val="0"/>
+          <w:bCs w:val="0"/>
+          <w:lang w:val="en-US" w:eastAsia="zh-CN"/>
+        </w:rPr>
+        <w:t>2类形容词+</w:t>
+      </w:r>
+      <w:r>
+        <w:rPr>
+          <w:rFonts w:hint="eastAsia" w:ascii="微软雅黑" w:hAnsi="微软雅黑" w:eastAsia="微软雅黑" w:cs="微软雅黑"/>
+          <w:b w:val="0"/>
+          <w:bCs w:val="0"/>
+          <w:lang w:val="en-US" w:eastAsia="ja-JP"/>
+        </w:rPr>
+        <w:t>みたいだ</w:t>
+      </w:r>
+    </w:p>
+    <w:p>
+      <w:pPr>
+        <w:jc w:val="left"/>
+        <w:outlineLvl w:val="9"/>
+        <w:rPr>
+          <w:rFonts w:hint="default" w:ascii="微软雅黑" w:hAnsi="微软雅黑" w:eastAsia="微软雅黑" w:cs="微软雅黑"/>
+          <w:b w:val="0"/>
+          <w:bCs w:val="0"/>
+          <w:lang w:val="en-US" w:eastAsia="ja-JP"/>
+        </w:rPr>
+      </w:pPr>
+      <w:r>
+        <w:rPr>
+          <w:rFonts w:hint="eastAsia" w:ascii="微软雅黑" w:hAnsi="微软雅黑" w:eastAsia="微软雅黑" w:cs="微软雅黑"/>
+          <w:b w:val="0"/>
+          <w:bCs w:val="0"/>
+          <w:lang w:val="en-US" w:eastAsia="zh-CN"/>
+        </w:rPr>
+        <w:t>说明：举例</w:t>
+      </w:r>
+    </w:p>
+    <w:p>
+      <w:pPr>
+        <w:jc w:val="left"/>
+        <w:outlineLvl w:val="9"/>
+        <w:rPr>
+          <w:rFonts w:hint="eastAsia" w:ascii="微软雅黑" w:hAnsi="微软雅黑" w:eastAsia="微软雅黑" w:cs="微软雅黑"/>
+          <w:b w:val="0"/>
+          <w:bCs w:val="0"/>
+          <w:lang w:val="en-US" w:eastAsia="ja-JP"/>
+        </w:rPr>
+      </w:pPr>
+    </w:p>
+    <w:p>
+      <w:pPr>
+        <w:jc w:val="left"/>
+        <w:outlineLvl w:val="9"/>
+        <w:rPr>
+          <w:rFonts w:hint="eastAsia" w:ascii="微软雅黑" w:hAnsi="微软雅黑" w:eastAsia="微软雅黑" w:cs="微软雅黑"/>
+          <w:b w:val="0"/>
+          <w:bCs w:val="0"/>
+          <w:lang w:val="en-US" w:eastAsia="ja-JP"/>
+        </w:rPr>
+      </w:pPr>
+      <w:r>
+        <w:rPr>
+          <w:rFonts w:hint="eastAsia" w:ascii="微软雅黑" w:hAnsi="微软雅黑" w:eastAsia="微软雅黑" w:cs="微软雅黑"/>
+          <w:b w:val="0"/>
+          <w:bCs w:val="0"/>
+          <w:lang w:val="en-US" w:eastAsia="ja-JP"/>
+        </w:rPr>
+        <w:t>父みたいな人間になりたい。</w:t>
+      </w:r>
     </w:p>
     <w:sectPr>
       <w:pgSz w:w="11906" w:h="16838"/>

--- a/jpa1.docx
+++ b/jpa1.docx
@@ -1205,6 +1205,12 @@
             <w:insideH w:val="none" w:color="auto" w:sz="0" w:space="0"/>
             <w:insideV w:val="none" w:color="auto" w:sz="0" w:space="0"/>
           </w:tblBorders>
+          <w:tblCellMar>
+            <w:top w:w="0" w:type="dxa"/>
+            <w:left w:w="0" w:type="dxa"/>
+            <w:bottom w:w="0" w:type="dxa"/>
+            <w:right w:w="0" w:type="dxa"/>
+          </w:tblCellMar>
         </w:tblPrEx>
         <w:trPr>
           <w:tblHeader/>
@@ -22795,7 +22801,16 @@
           <w:rFonts w:hint="eastAsia" w:ascii="微软雅黑" w:hAnsi="微软雅黑" w:eastAsia="微软雅黑" w:cs="微软雅黑"/>
           <w:lang w:val="en-US" w:eastAsia="ja-JP"/>
         </w:rPr>
-        <w:t>れる、うー＞あれる</w:t>
+        <w:t>れる、うー＞わ</w:t>
+      </w:r>
+      <w:bookmarkStart w:id="0" w:name="_GoBack"/>
+      <w:bookmarkEnd w:id="0"/>
+      <w:r>
+        <w:rPr>
+          <w:rFonts w:hint="eastAsia" w:ascii="微软雅黑" w:hAnsi="微软雅黑" w:eastAsia="微软雅黑" w:cs="微软雅黑"/>
+          <w:lang w:val="en-US" w:eastAsia="ja-JP"/>
+        </w:rPr>
+        <w:t>れる</w:t>
       </w:r>
     </w:p>
     <w:p>
@@ -26651,16 +26666,7 @@
           <w:rFonts w:hint="eastAsia" w:ascii="微软雅黑" w:hAnsi="微软雅黑" w:eastAsia="微软雅黑" w:cs="微软雅黑"/>
           <w:lang w:val="en-US" w:eastAsia="zh-CN"/>
         </w:rPr>
-        <w:t>的词性</w:t>
-      </w:r>
-      <w:bookmarkStart w:id="0" w:name="_GoBack"/>
-      <w:bookmarkEnd w:id="0"/>
-      <w:r>
-        <w:rPr>
-          <w:rFonts w:hint="eastAsia" w:ascii="微软雅黑" w:hAnsi="微软雅黑" w:eastAsia="微软雅黑" w:cs="微软雅黑"/>
-          <w:lang w:val="en-US" w:eastAsia="zh-CN"/>
-        </w:rPr>
-        <w:t>和2类形容词一样，</w:t>
+        <w:t>的词性和2类形容词一样，</w:t>
       </w:r>
       <w:r>
         <w:rPr>

--- a/jpa1.docx
+++ b/jpa1.docx
@@ -21957,14 +21957,7 @@
           <w:rFonts w:hint="eastAsia" w:ascii="微软雅黑" w:hAnsi="微软雅黑" w:eastAsia="微软雅黑" w:cs="微软雅黑"/>
           <w:lang w:eastAsia="ja-JP"/>
         </w:rPr>
-        <w:t>一类动词：最后一个音变成同行的</w:t>
-      </w:r>
-      <w:r>
-        <w:rPr>
-          <w:rFonts w:hint="eastAsia" w:ascii="微软雅黑" w:hAnsi="微软雅黑" w:eastAsia="微软雅黑" w:cs="微软雅黑"/>
-          <w:lang w:eastAsia="ja-JP"/>
-        </w:rPr>
-        <w:t>え段</w:t>
+        <w:t>一类动词：最后一个音变成同行的え段</w:t>
       </w:r>
       <w:r>
         <w:rPr>
@@ -22229,7 +22222,6 @@
           <w:lang w:val="en-US" w:eastAsia="ja-JP"/>
         </w:rPr>
         <w:tab/>
-        <w:t/>
       </w:r>
       <w:r>
         <w:rPr>
@@ -22237,6 +22229,12 @@
           <w:lang w:val="en-US" w:eastAsia="ja-JP"/>
         </w:rPr>
         <w:tab/>
+      </w:r>
+      <w:r>
+        <w:rPr>
+          <w:rFonts w:hint="eastAsia" w:ascii="微软雅黑" w:hAnsi="微软雅黑" w:eastAsia="微软雅黑" w:cs="微软雅黑"/>
+          <w:lang w:val="en-US" w:eastAsia="ja-JP"/>
+        </w:rPr>
         <w:t>書けば</w:t>
       </w:r>
       <w:r>
@@ -22245,7 +22243,6 @@
           <w:lang w:val="en-US" w:eastAsia="ja-JP"/>
         </w:rPr>
         <w:tab/>
-        <w:t/>
       </w:r>
       <w:r>
         <w:rPr>
@@ -22253,6 +22250,12 @@
           <w:lang w:val="en-US" w:eastAsia="ja-JP"/>
         </w:rPr>
         <w:tab/>
+      </w:r>
+      <w:r>
+        <w:rPr>
+          <w:rFonts w:hint="eastAsia" w:ascii="微软雅黑" w:hAnsi="微软雅黑" w:eastAsia="微软雅黑" w:cs="微软雅黑"/>
+          <w:lang w:val="en-US" w:eastAsia="ja-JP"/>
+        </w:rPr>
         <w:t>書かなければ　</w:t>
       </w:r>
     </w:p>
@@ -22278,7 +22281,6 @@
           <w:lang w:val="en-US" w:eastAsia="ja-JP"/>
         </w:rPr>
         <w:tab/>
-        <w:t/>
       </w:r>
       <w:r>
         <w:rPr>
@@ -22286,6 +22288,12 @@
           <w:lang w:val="en-US" w:eastAsia="ja-JP"/>
         </w:rPr>
         <w:tab/>
+      </w:r>
+      <w:r>
+        <w:rPr>
+          <w:rFonts w:hint="eastAsia" w:ascii="微软雅黑" w:hAnsi="微软雅黑" w:eastAsia="微软雅黑" w:cs="微软雅黑"/>
+          <w:lang w:val="en-US" w:eastAsia="ja-JP"/>
+        </w:rPr>
         <w:t>くれば</w:t>
       </w:r>
       <w:r>
@@ -22294,7 +22302,6 @@
           <w:lang w:val="en-US" w:eastAsia="ja-JP"/>
         </w:rPr>
         <w:tab/>
-        <w:t/>
       </w:r>
       <w:r>
         <w:rPr>
@@ -22302,6 +22309,12 @@
           <w:lang w:val="en-US" w:eastAsia="ja-JP"/>
         </w:rPr>
         <w:tab/>
+      </w:r>
+      <w:r>
+        <w:rPr>
+          <w:rFonts w:hint="eastAsia" w:ascii="微软雅黑" w:hAnsi="微软雅黑" w:eastAsia="微软雅黑" w:cs="微软雅黑"/>
+          <w:lang w:val="en-US" w:eastAsia="ja-JP"/>
+        </w:rPr>
         <w:t>来なければ</w:t>
       </w:r>
     </w:p>
@@ -22327,7 +22340,6 @@
           <w:lang w:val="en-US" w:eastAsia="ja-JP"/>
         </w:rPr>
         <w:tab/>
-        <w:t/>
       </w:r>
       <w:r>
         <w:rPr>
@@ -22335,6 +22347,12 @@
           <w:lang w:val="en-US" w:eastAsia="ja-JP"/>
         </w:rPr>
         <w:tab/>
+      </w:r>
+      <w:r>
+        <w:rPr>
+          <w:rFonts w:hint="eastAsia" w:ascii="微软雅黑" w:hAnsi="微软雅黑" w:eastAsia="微软雅黑" w:cs="微软雅黑"/>
+          <w:lang w:val="en-US" w:eastAsia="ja-JP"/>
+        </w:rPr>
         <w:t>飛べば</w:t>
       </w:r>
       <w:r>
@@ -22343,7 +22361,6 @@
           <w:lang w:val="en-US" w:eastAsia="ja-JP"/>
         </w:rPr>
         <w:tab/>
-        <w:t/>
       </w:r>
       <w:r>
         <w:rPr>
@@ -22351,6 +22368,12 @@
           <w:lang w:val="en-US" w:eastAsia="ja-JP"/>
         </w:rPr>
         <w:tab/>
+      </w:r>
+      <w:r>
+        <w:rPr>
+          <w:rFonts w:hint="eastAsia" w:ascii="微软雅黑" w:hAnsi="微软雅黑" w:eastAsia="微软雅黑" w:cs="微软雅黑"/>
+          <w:lang w:val="en-US" w:eastAsia="ja-JP"/>
+        </w:rPr>
         <w:t>飛ばなければ</w:t>
       </w:r>
     </w:p>
@@ -22376,6 +22399,12 @@
           <w:lang w:val="en-US" w:eastAsia="ja-JP"/>
         </w:rPr>
         <w:tab/>
+      </w:r>
+      <w:r>
+        <w:rPr>
+          <w:rFonts w:hint="eastAsia" w:ascii="微软雅黑" w:hAnsi="微软雅黑" w:eastAsia="微软雅黑" w:cs="微软雅黑"/>
+          <w:lang w:val="en-US" w:eastAsia="ja-JP"/>
+        </w:rPr>
         <w:t>散歩すれば</w:t>
       </w:r>
       <w:r>
@@ -22384,6 +22413,12 @@
           <w:lang w:val="en-US" w:eastAsia="ja-JP"/>
         </w:rPr>
         <w:tab/>
+      </w:r>
+      <w:r>
+        <w:rPr>
+          <w:rFonts w:hint="eastAsia" w:ascii="微软雅黑" w:hAnsi="微软雅黑" w:eastAsia="微软雅黑" w:cs="微软雅黑"/>
+          <w:lang w:val="en-US" w:eastAsia="ja-JP"/>
+        </w:rPr>
         <w:t>散歩しなければ</w:t>
       </w:r>
     </w:p>
@@ -22409,7 +22444,6 @@
           <w:lang w:val="en-US" w:eastAsia="ja-JP"/>
         </w:rPr>
         <w:tab/>
-        <w:t/>
       </w:r>
       <w:r>
         <w:rPr>
@@ -22417,6 +22451,12 @@
           <w:lang w:val="en-US" w:eastAsia="ja-JP"/>
         </w:rPr>
         <w:tab/>
+      </w:r>
+      <w:r>
+        <w:rPr>
+          <w:rFonts w:hint="eastAsia" w:ascii="微软雅黑" w:hAnsi="微软雅黑" w:eastAsia="微软雅黑" w:cs="微软雅黑"/>
+          <w:lang w:val="en-US" w:eastAsia="ja-JP"/>
+        </w:rPr>
         <w:t>死ねば</w:t>
       </w:r>
       <w:r>
@@ -22425,7 +22465,6 @@
           <w:lang w:val="en-US" w:eastAsia="ja-JP"/>
         </w:rPr>
         <w:tab/>
-        <w:t/>
       </w:r>
       <w:r>
         <w:rPr>
@@ -22433,6 +22472,12 @@
           <w:lang w:val="en-US" w:eastAsia="ja-JP"/>
         </w:rPr>
         <w:tab/>
+      </w:r>
+      <w:r>
+        <w:rPr>
+          <w:rFonts w:hint="eastAsia" w:ascii="微软雅黑" w:hAnsi="微软雅黑" w:eastAsia="微软雅黑" w:cs="微软雅黑"/>
+          <w:lang w:val="en-US" w:eastAsia="ja-JP"/>
+        </w:rPr>
         <w:t>死ななければ</w:t>
       </w:r>
     </w:p>
@@ -22458,6 +22503,12 @@
           <w:lang w:val="en-US" w:eastAsia="ja-JP"/>
         </w:rPr>
         <w:tab/>
+      </w:r>
+      <w:r>
+        <w:rPr>
+          <w:rFonts w:hint="eastAsia" w:ascii="微软雅黑" w:hAnsi="微软雅黑" w:eastAsia="微软雅黑" w:cs="微软雅黑"/>
+          <w:lang w:val="en-US" w:eastAsia="ja-JP"/>
+        </w:rPr>
         <w:t>見れば</w:t>
       </w:r>
       <w:r>
@@ -22466,7 +22517,6 @@
           <w:lang w:val="en-US" w:eastAsia="ja-JP"/>
         </w:rPr>
         <w:tab/>
-        <w:t/>
       </w:r>
       <w:r>
         <w:rPr>
@@ -22474,6 +22524,12 @@
           <w:lang w:val="en-US" w:eastAsia="ja-JP"/>
         </w:rPr>
         <w:tab/>
+      </w:r>
+      <w:r>
+        <w:rPr>
+          <w:rFonts w:hint="eastAsia" w:ascii="微软雅黑" w:hAnsi="微软雅黑" w:eastAsia="微软雅黑" w:cs="微软雅黑"/>
+          <w:lang w:val="en-US" w:eastAsia="ja-JP"/>
+        </w:rPr>
         <w:t>見なければ</w:t>
       </w:r>
     </w:p>
@@ -22499,6 +22555,12 @@
           <w:lang w:val="en-US" w:eastAsia="ja-JP"/>
         </w:rPr>
         <w:tab/>
+      </w:r>
+      <w:r>
+        <w:rPr>
+          <w:rFonts w:hint="eastAsia" w:ascii="微软雅黑" w:hAnsi="微软雅黑" w:eastAsia="微软雅黑" w:cs="微软雅黑"/>
+          <w:lang w:val="en-US" w:eastAsia="ja-JP"/>
+        </w:rPr>
         <w:t>売れば</w:t>
       </w:r>
       <w:r>
@@ -22507,7 +22569,6 @@
           <w:lang w:val="en-US" w:eastAsia="ja-JP"/>
         </w:rPr>
         <w:tab/>
-        <w:t/>
       </w:r>
       <w:r>
         <w:rPr>
@@ -22515,6 +22576,12 @@
           <w:lang w:val="en-US" w:eastAsia="ja-JP"/>
         </w:rPr>
         <w:tab/>
+      </w:r>
+      <w:r>
+        <w:rPr>
+          <w:rFonts w:hint="eastAsia" w:ascii="微软雅黑" w:hAnsi="微软雅黑" w:eastAsia="微软雅黑" w:cs="微软雅黑"/>
+          <w:lang w:val="en-US" w:eastAsia="ja-JP"/>
+        </w:rPr>
         <w:t>売らなければ</w:t>
       </w:r>
     </w:p>
@@ -22540,6 +22607,12 @@
           <w:lang w:val="en-US" w:eastAsia="ja-JP"/>
         </w:rPr>
         <w:tab/>
+      </w:r>
+      <w:r>
+        <w:rPr>
+          <w:rFonts w:hint="eastAsia" w:ascii="微软雅黑" w:hAnsi="微软雅黑" w:eastAsia="微软雅黑" w:cs="微软雅黑"/>
+          <w:lang w:val="en-US" w:eastAsia="ja-JP"/>
+        </w:rPr>
         <w:t>食べれば</w:t>
       </w:r>
       <w:r>
@@ -22548,6 +22621,12 @@
           <w:lang w:val="en-US" w:eastAsia="ja-JP"/>
         </w:rPr>
         <w:tab/>
+      </w:r>
+      <w:r>
+        <w:rPr>
+          <w:rFonts w:hint="eastAsia" w:ascii="微软雅黑" w:hAnsi="微软雅黑" w:eastAsia="微软雅黑" w:cs="微软雅黑"/>
+          <w:lang w:val="en-US" w:eastAsia="ja-JP"/>
+        </w:rPr>
         <w:t>食べなければ</w:t>
       </w:r>
     </w:p>
@@ -22573,6 +22652,12 @@
           <w:lang w:val="en-US" w:eastAsia="ja-JP"/>
         </w:rPr>
         <w:tab/>
+      </w:r>
+      <w:r>
+        <w:rPr>
+          <w:rFonts w:hint="eastAsia" w:ascii="微软雅黑" w:hAnsi="微软雅黑" w:eastAsia="微软雅黑" w:cs="微软雅黑"/>
+          <w:lang w:val="en-US" w:eastAsia="ja-JP"/>
+        </w:rPr>
         <w:t>話せば</w:t>
       </w:r>
       <w:r>
@@ -22581,7 +22666,6 @@
           <w:lang w:val="en-US" w:eastAsia="ja-JP"/>
         </w:rPr>
         <w:tab/>
-        <w:t/>
       </w:r>
       <w:r>
         <w:rPr>
@@ -22589,6 +22673,12 @@
           <w:lang w:val="en-US" w:eastAsia="ja-JP"/>
         </w:rPr>
         <w:tab/>
+      </w:r>
+      <w:r>
+        <w:rPr>
+          <w:rFonts w:hint="eastAsia" w:ascii="微软雅黑" w:hAnsi="微软雅黑" w:eastAsia="微软雅黑" w:cs="微软雅黑"/>
+          <w:lang w:val="en-US" w:eastAsia="ja-JP"/>
+        </w:rPr>
         <w:t>話さなければ</w:t>
       </w:r>
     </w:p>
@@ -22801,16 +22891,7 @@
           <w:rFonts w:hint="eastAsia" w:ascii="微软雅黑" w:hAnsi="微软雅黑" w:eastAsia="微软雅黑" w:cs="微软雅黑"/>
           <w:lang w:val="en-US" w:eastAsia="ja-JP"/>
         </w:rPr>
-        <w:t>れる、うー＞わ</w:t>
-      </w:r>
-      <w:bookmarkStart w:id="0" w:name="_GoBack"/>
-      <w:bookmarkEnd w:id="0"/>
-      <w:r>
-        <w:rPr>
-          <w:rFonts w:hint="eastAsia" w:ascii="微软雅黑" w:hAnsi="微软雅黑" w:eastAsia="微软雅黑" w:cs="微软雅黑"/>
-          <w:lang w:val="en-US" w:eastAsia="ja-JP"/>
-        </w:rPr>
-        <w:t>れる</w:t>
+        <w:t>れる、うー＞われる</w:t>
       </w:r>
     </w:p>
     <w:p>
@@ -23048,7 +23129,6 @@
           <w:lang w:val="en-US" w:eastAsia="ja-JP"/>
         </w:rPr>
         <w:tab/>
-        <w:t/>
       </w:r>
       <w:r>
         <w:rPr>
@@ -23056,6 +23136,12 @@
           <w:lang w:val="en-US" w:eastAsia="ja-JP"/>
         </w:rPr>
         <w:tab/>
+      </w:r>
+      <w:r>
+        <w:rPr>
+          <w:rFonts w:hint="eastAsia" w:ascii="微软雅黑" w:hAnsi="微软雅黑" w:eastAsia="微软雅黑" w:cs="微软雅黑"/>
+          <w:lang w:val="en-US" w:eastAsia="ja-JP"/>
+        </w:rPr>
         <w:t>書かれる</w:t>
       </w:r>
     </w:p>
@@ -23081,7 +23167,6 @@
           <w:lang w:val="en-US" w:eastAsia="ja-JP"/>
         </w:rPr>
         <w:tab/>
-        <w:t/>
       </w:r>
       <w:r>
         <w:rPr>
@@ -23089,6 +23174,12 @@
           <w:lang w:val="en-US" w:eastAsia="ja-JP"/>
         </w:rPr>
         <w:tab/>
+      </w:r>
+      <w:r>
+        <w:rPr>
+          <w:rFonts w:hint="eastAsia" w:ascii="微软雅黑" w:hAnsi="微软雅黑" w:eastAsia="微软雅黑" w:cs="微软雅黑"/>
+          <w:lang w:val="en-US" w:eastAsia="ja-JP"/>
+        </w:rPr>
         <w:t>来られる</w:t>
       </w:r>
     </w:p>
@@ -23114,7 +23205,6 @@
           <w:lang w:val="en-US" w:eastAsia="ja-JP"/>
         </w:rPr>
         <w:tab/>
-        <w:t/>
       </w:r>
       <w:r>
         <w:rPr>
@@ -23122,6 +23212,12 @@
           <w:lang w:val="en-US" w:eastAsia="ja-JP"/>
         </w:rPr>
         <w:tab/>
+      </w:r>
+      <w:r>
+        <w:rPr>
+          <w:rFonts w:hint="eastAsia" w:ascii="微软雅黑" w:hAnsi="微软雅黑" w:eastAsia="微软雅黑" w:cs="微软雅黑"/>
+          <w:lang w:val="en-US" w:eastAsia="ja-JP"/>
+        </w:rPr>
         <w:t>飛ばれる</w:t>
       </w:r>
     </w:p>
@@ -23147,6 +23243,12 @@
           <w:lang w:val="en-US" w:eastAsia="ja-JP"/>
         </w:rPr>
         <w:tab/>
+      </w:r>
+      <w:r>
+        <w:rPr>
+          <w:rFonts w:hint="eastAsia" w:ascii="微软雅黑" w:hAnsi="微软雅黑" w:eastAsia="微软雅黑" w:cs="微软雅黑"/>
+          <w:lang w:val="en-US" w:eastAsia="ja-JP"/>
+        </w:rPr>
         <w:t>散歩される</w:t>
       </w:r>
     </w:p>
@@ -23172,7 +23274,6 @@
           <w:lang w:val="en-US" w:eastAsia="ja-JP"/>
         </w:rPr>
         <w:tab/>
-        <w:t/>
       </w:r>
       <w:r>
         <w:rPr>
@@ -23180,6 +23281,12 @@
           <w:lang w:val="en-US" w:eastAsia="ja-JP"/>
         </w:rPr>
         <w:tab/>
+      </w:r>
+      <w:r>
+        <w:rPr>
+          <w:rFonts w:hint="eastAsia" w:ascii="微软雅黑" w:hAnsi="微软雅黑" w:eastAsia="微软雅黑" w:cs="微软雅黑"/>
+          <w:lang w:val="en-US" w:eastAsia="ja-JP"/>
+        </w:rPr>
         <w:t>死なれる</w:t>
       </w:r>
     </w:p>
@@ -23205,7 +23312,6 @@
           <w:lang w:val="en-US" w:eastAsia="ja-JP"/>
         </w:rPr>
         <w:tab/>
-        <w:t/>
       </w:r>
       <w:r>
         <w:rPr>
@@ -23213,6 +23319,12 @@
           <w:lang w:val="en-US" w:eastAsia="ja-JP"/>
         </w:rPr>
         <w:tab/>
+      </w:r>
+      <w:r>
+        <w:rPr>
+          <w:rFonts w:hint="eastAsia" w:ascii="微软雅黑" w:hAnsi="微软雅黑" w:eastAsia="微软雅黑" w:cs="微软雅黑"/>
+          <w:lang w:val="en-US" w:eastAsia="ja-JP"/>
+        </w:rPr>
         <w:t>見られる</w:t>
       </w:r>
     </w:p>
@@ -23238,7 +23350,6 @@
           <w:lang w:val="en-US" w:eastAsia="ja-JP"/>
         </w:rPr>
         <w:tab/>
-        <w:t/>
       </w:r>
       <w:r>
         <w:rPr>
@@ -23246,6 +23357,12 @@
           <w:lang w:val="en-US" w:eastAsia="ja-JP"/>
         </w:rPr>
         <w:tab/>
+      </w:r>
+      <w:r>
+        <w:rPr>
+          <w:rFonts w:hint="eastAsia" w:ascii="微软雅黑" w:hAnsi="微软雅黑" w:eastAsia="微软雅黑" w:cs="微软雅黑"/>
+          <w:lang w:val="en-US" w:eastAsia="ja-JP"/>
+        </w:rPr>
         <w:t>売られる</w:t>
       </w:r>
     </w:p>
@@ -23271,7 +23388,6 @@
           <w:lang w:val="en-US" w:eastAsia="ja-JP"/>
         </w:rPr>
         <w:tab/>
-        <w:t/>
       </w:r>
       <w:r>
         <w:rPr>
@@ -23279,6 +23395,12 @@
           <w:lang w:val="en-US" w:eastAsia="ja-JP"/>
         </w:rPr>
         <w:tab/>
+      </w:r>
+      <w:r>
+        <w:rPr>
+          <w:rFonts w:hint="eastAsia" w:ascii="微软雅黑" w:hAnsi="微软雅黑" w:eastAsia="微软雅黑" w:cs="微软雅黑"/>
+          <w:lang w:val="en-US" w:eastAsia="ja-JP"/>
+        </w:rPr>
         <w:t>食べられる</w:t>
       </w:r>
     </w:p>
@@ -23304,7 +23426,6 @@
           <w:lang w:val="en-US" w:eastAsia="ja-JP"/>
         </w:rPr>
         <w:tab/>
-        <w:t/>
       </w:r>
       <w:r>
         <w:rPr>
@@ -23312,6 +23433,12 @@
           <w:lang w:val="en-US" w:eastAsia="ja-JP"/>
         </w:rPr>
         <w:tab/>
+      </w:r>
+      <w:r>
+        <w:rPr>
+          <w:rFonts w:hint="eastAsia" w:ascii="微软雅黑" w:hAnsi="微软雅黑" w:eastAsia="微软雅黑" w:cs="微软雅黑"/>
+          <w:lang w:val="en-US" w:eastAsia="ja-JP"/>
+        </w:rPr>
         <w:t>話される</w:t>
       </w:r>
     </w:p>
@@ -23368,7 +23495,6 @@
           <w:lang w:val="en-US" w:eastAsia="zh-CN"/>
         </w:rPr>
         <w:tab/>
-        <w:t/>
       </w:r>
       <w:r>
         <w:rPr>
@@ -23376,7 +23502,6 @@
           <w:lang w:val="en-US" w:eastAsia="zh-CN"/>
         </w:rPr>
         <w:tab/>
-        <w:t/>
       </w:r>
       <w:r>
         <w:rPr>
@@ -23384,7 +23509,6 @@
           <w:lang w:val="en-US" w:eastAsia="zh-CN"/>
         </w:rPr>
         <w:tab/>
-        <w:t/>
       </w:r>
       <w:r>
         <w:rPr>
@@ -23392,7 +23516,6 @@
           <w:lang w:val="en-US" w:eastAsia="zh-CN"/>
         </w:rPr>
         <w:tab/>
-        <w:t/>
       </w:r>
       <w:r>
         <w:rPr>
@@ -23400,6 +23523,12 @@
           <w:lang w:val="en-US" w:eastAsia="zh-CN"/>
         </w:rPr>
         <w:tab/>
+      </w:r>
+      <w:r>
+        <w:rPr>
+          <w:rFonts w:hint="eastAsia" w:ascii="微软雅黑" w:hAnsi="微软雅黑" w:eastAsia="微软雅黑" w:cs="微软雅黑"/>
+          <w:lang w:val="en-US" w:eastAsia="zh-CN"/>
+        </w:rPr>
         <w:t>我被揍了</w:t>
       </w:r>
     </w:p>
@@ -23425,7 +23554,6 @@
           <w:lang w:val="en-US" w:eastAsia="zh-CN"/>
         </w:rPr>
         <w:tab/>
-        <w:t/>
       </w:r>
       <w:r>
         <w:rPr>
@@ -23433,7 +23561,6 @@
           <w:lang w:val="en-US" w:eastAsia="zh-CN"/>
         </w:rPr>
         <w:tab/>
-        <w:t/>
       </w:r>
       <w:r>
         <w:rPr>
@@ -23441,7 +23568,6 @@
           <w:lang w:val="en-US" w:eastAsia="zh-CN"/>
         </w:rPr>
         <w:tab/>
-        <w:t/>
       </w:r>
       <w:r>
         <w:rPr>
@@ -23449,7 +23575,6 @@
           <w:lang w:val="en-US" w:eastAsia="zh-CN"/>
         </w:rPr>
         <w:tab/>
-        <w:t/>
       </w:r>
       <w:r>
         <w:rPr>
@@ -23457,6 +23582,12 @@
           <w:lang w:val="en-US" w:eastAsia="zh-CN"/>
         </w:rPr>
         <w:tab/>
+      </w:r>
+      <w:r>
+        <w:rPr>
+          <w:rFonts w:hint="eastAsia" w:ascii="微软雅黑" w:hAnsi="微软雅黑" w:eastAsia="微软雅黑" w:cs="微软雅黑"/>
+          <w:lang w:val="en-US" w:eastAsia="zh-CN"/>
+        </w:rPr>
         <w:t>我的脚被踩了</w:t>
       </w:r>
     </w:p>
@@ -23482,7 +23613,6 @@
           <w:lang w:val="en-US" w:eastAsia="zh-CN"/>
         </w:rPr>
         <w:tab/>
-        <w:t/>
       </w:r>
       <w:r>
         <w:rPr>
@@ -23490,6 +23620,12 @@
           <w:lang w:val="en-US" w:eastAsia="zh-CN"/>
         </w:rPr>
         <w:tab/>
+      </w:r>
+      <w:r>
+        <w:rPr>
+          <w:rFonts w:hint="eastAsia" w:ascii="微软雅黑" w:hAnsi="微软雅黑" w:eastAsia="微软雅黑" w:cs="微软雅黑"/>
+          <w:lang w:val="en-US" w:eastAsia="zh-CN"/>
+        </w:rPr>
         <w:t>我被小王吸烟了---》我被烟味熏到了</w:t>
       </w:r>
     </w:p>
@@ -23515,7 +23651,6 @@
           <w:lang w:val="en-US" w:eastAsia="zh-CN"/>
         </w:rPr>
         <w:tab/>
-        <w:t/>
       </w:r>
       <w:r>
         <w:rPr>
@@ -23523,7 +23658,6 @@
           <w:lang w:val="en-US" w:eastAsia="zh-CN"/>
         </w:rPr>
         <w:tab/>
-        <w:t/>
       </w:r>
       <w:r>
         <w:rPr>
@@ -23531,6 +23665,12 @@
           <w:lang w:val="en-US" w:eastAsia="zh-CN"/>
         </w:rPr>
         <w:tab/>
+      </w:r>
+      <w:r>
+        <w:rPr>
+          <w:rFonts w:hint="eastAsia" w:ascii="微软雅黑" w:hAnsi="微软雅黑" w:eastAsia="微软雅黑" w:cs="微软雅黑"/>
+          <w:lang w:val="en-US" w:eastAsia="zh-CN"/>
+        </w:rPr>
         <w:t>高楼被盖起来了</w:t>
       </w:r>
     </w:p>
@@ -23556,7 +23696,6 @@
           <w:lang w:val="en-US" w:eastAsia="zh-CN"/>
         </w:rPr>
         <w:tab/>
-        <w:t/>
       </w:r>
       <w:r>
         <w:rPr>
@@ -23564,7 +23703,6 @@
           <w:lang w:val="en-US" w:eastAsia="zh-CN"/>
         </w:rPr>
         <w:tab/>
-        <w:t/>
       </w:r>
       <w:r>
         <w:rPr>
@@ -23572,7 +23710,6 @@
           <w:lang w:val="en-US" w:eastAsia="zh-CN"/>
         </w:rPr>
         <w:tab/>
-        <w:t/>
       </w:r>
       <w:r>
         <w:rPr>
@@ -23580,6 +23717,12 @@
           <w:lang w:val="en-US" w:eastAsia="zh-CN"/>
         </w:rPr>
         <w:tab/>
+      </w:r>
+      <w:r>
+        <w:rPr>
+          <w:rFonts w:hint="eastAsia" w:ascii="微软雅黑" w:hAnsi="微软雅黑" w:eastAsia="微软雅黑" w:cs="微软雅黑"/>
+          <w:lang w:val="en-US" w:eastAsia="zh-CN"/>
+        </w:rPr>
         <w:t>万有引力被牛顿发现</w:t>
       </w:r>
     </w:p>
@@ -25138,7 +25281,7 @@
           <w:color w:val="FF0000"/>
           <w:lang w:val="en-US" w:eastAsia="ja-JP"/>
         </w:rPr>
-        <w:t>（</w:t>
+        <w:t>（せ</w:t>
       </w:r>
       <w:r>
         <w:rPr>
@@ -25146,9 +25289,9 @@
           <w:b/>
           <w:bCs/>
           <w:color w:val="FF0000"/>
-          <w:lang w:val="en-US" w:eastAsia="ja-JP"/>
-        </w:rPr>
-        <w:t>せ</w:t>
+          <w:lang w:val="en-US" w:eastAsia="zh-CN"/>
+        </w:rPr>
+        <w:t>和</w:t>
       </w:r>
       <w:r>
         <w:rPr>
@@ -25156,9 +25299,9 @@
           <w:b/>
           <w:bCs/>
           <w:color w:val="FF0000"/>
-          <w:lang w:val="en-US" w:eastAsia="zh-CN"/>
-        </w:rPr>
-        <w:t>和</w:t>
+          <w:lang w:val="en-US" w:eastAsia="ja-JP"/>
+        </w:rPr>
+        <w:t>ら</w:t>
       </w:r>
       <w:r>
         <w:rPr>
@@ -25166,9 +25309,9 @@
           <w:b/>
           <w:bCs/>
           <w:color w:val="FF0000"/>
-          <w:lang w:val="en-US" w:eastAsia="ja-JP"/>
-        </w:rPr>
-        <w:t>れ</w:t>
+          <w:lang w:val="en-US" w:eastAsia="zh-CN"/>
+        </w:rPr>
+        <w:t>约音了变成</w:t>
       </w:r>
       <w:r>
         <w:rPr>
@@ -25176,11 +25319,15 @@
           <w:b/>
           <w:bCs/>
           <w:color w:val="FF0000"/>
-          <w:lang w:val="en-US" w:eastAsia="zh-CN"/>
-        </w:rPr>
-        <w:t>约音了变成</w:t>
-      </w:r>
-      <w:r>
+          <w:lang w:val="en-US" w:eastAsia="ja-JP"/>
+        </w:rPr>
+        <w:t>さ）</w:t>
+      </w:r>
+    </w:p>
+    <w:p>
+      <w:pPr>
+        <w:jc w:val="left"/>
+        <w:outlineLvl w:val="9"/>
         <w:rPr>
           <w:rFonts w:hint="eastAsia" w:ascii="微软雅黑" w:hAnsi="微软雅黑" w:eastAsia="微软雅黑" w:cs="微软雅黑"/>
           <w:b/>
@@ -25188,13 +25335,8 @@
           <w:color w:val="FF0000"/>
           <w:lang w:val="en-US" w:eastAsia="ja-JP"/>
         </w:rPr>
-        <w:t>さ）</w:t>
-      </w:r>
-    </w:p>
-    <w:p>
-      <w:pPr>
-        <w:jc w:val="left"/>
-        <w:outlineLvl w:val="9"/>
+      </w:pPr>
+      <w:r>
         <w:rPr>
           <w:rFonts w:hint="eastAsia" w:ascii="微软雅黑" w:hAnsi="微软雅黑" w:eastAsia="微软雅黑" w:cs="微软雅黑"/>
           <w:b/>
@@ -25202,16 +25344,17 @@
           <w:color w:val="FF0000"/>
           <w:lang w:val="en-US" w:eastAsia="ja-JP"/>
         </w:rPr>
-      </w:pPr>
+        <w:t>す</w:t>
+      </w:r>
       <w:r>
         <w:rPr>
           <w:rFonts w:hint="eastAsia" w:ascii="微软雅黑" w:hAnsi="微软雅黑" w:eastAsia="微软雅黑" w:cs="微软雅黑"/>
           <w:b/>
           <w:bCs/>
           <w:color w:val="FF0000"/>
-          <w:lang w:val="en-US" w:eastAsia="ja-JP"/>
-        </w:rPr>
-        <w:t>す</w:t>
+          <w:lang w:val="en-US" w:eastAsia="zh-CN"/>
+        </w:rPr>
+        <w:t xml:space="preserve">结尾的动词不约音 </w:t>
       </w:r>
       <w:r>
         <w:rPr>
@@ -25219,11 +25362,104 @@
           <w:b/>
           <w:bCs/>
           <w:color w:val="FF0000"/>
-          <w:lang w:val="en-US" w:eastAsia="zh-CN"/>
-        </w:rPr>
-        <w:t xml:space="preserve">结尾的动词不约音 </w:t>
-      </w:r>
-      <w:r>
+          <w:lang w:val="en-US" w:eastAsia="ja-JP"/>
+        </w:rPr>
+        <w:t>話す　ー＞　話させる　ー＞　話させられる</w:t>
+      </w:r>
+    </w:p>
+    <w:p>
+      <w:pPr>
+        <w:jc w:val="left"/>
+        <w:outlineLvl w:val="9"/>
+        <w:rPr>
+          <w:rFonts w:hint="default" w:ascii="微软雅黑" w:hAnsi="微软雅黑" w:eastAsia="微软雅黑" w:cs="微软雅黑"/>
+          <w:u w:val="thick"/>
+          <w:lang w:val="en-US" w:eastAsia="ja-JP"/>
+        </w:rPr>
+      </w:pPr>
+    </w:p>
+    <w:p>
+      <w:pPr>
+        <w:jc w:val="left"/>
+        <w:outlineLvl w:val="9"/>
+        <w:rPr>
+          <w:rFonts w:hint="eastAsia" w:ascii="微软雅黑" w:hAnsi="微软雅黑" w:eastAsia="微软雅黑" w:cs="微软雅黑"/>
+          <w:lang w:val="en-US" w:eastAsia="ja-JP"/>
+        </w:rPr>
+      </w:pPr>
+      <w:r>
+        <w:rPr>
+          <w:rFonts w:hint="eastAsia" w:ascii="微软雅黑" w:hAnsi="微软雅黑" w:eastAsia="微软雅黑" w:cs="微软雅黑"/>
+          <w:lang w:val="en-US" w:eastAsia="ja-JP"/>
+        </w:rPr>
+        <w:t>私は母に人参を食べさせられた</w:t>
+      </w:r>
+    </w:p>
+    <w:p>
+      <w:pPr>
+        <w:jc w:val="left"/>
+        <w:outlineLvl w:val="9"/>
+        <w:rPr>
+          <w:rFonts w:hint="default" w:ascii="微软雅黑" w:hAnsi="微软雅黑" w:eastAsia="微软雅黑" w:cs="微软雅黑"/>
+          <w:lang w:val="en-US" w:eastAsia="ja-JP"/>
+        </w:rPr>
+      </w:pPr>
+      <w:r>
+        <w:rPr>
+          <w:rFonts w:hint="default" w:ascii="微软雅黑" w:hAnsi="微软雅黑" w:eastAsia="微软雅黑" w:cs="微软雅黑"/>
+          <w:lang w:val="en-US" w:eastAsia="ja-JP"/>
+        </w:rPr>
+        <w:t>我被</w:t>
+      </w:r>
+      <w:r>
+        <w:rPr>
+          <w:rFonts w:hint="eastAsia" w:ascii="微软雅黑" w:hAnsi="微软雅黑" w:eastAsia="微软雅黑" w:cs="微软雅黑"/>
+          <w:lang w:val="en-US" w:eastAsia="zh-CN"/>
+        </w:rPr>
+        <w:t>母亲</w:t>
+      </w:r>
+      <w:r>
+        <w:rPr>
+          <w:rFonts w:hint="default" w:ascii="微软雅黑" w:hAnsi="微软雅黑" w:eastAsia="微软雅黑" w:cs="微软雅黑"/>
+          <w:lang w:val="en-US" w:eastAsia="ja-JP"/>
+        </w:rPr>
+        <w:t>逼着吃胡萝卜</w:t>
+      </w:r>
+    </w:p>
+    <w:p>
+      <w:pPr>
+        <w:jc w:val="left"/>
+        <w:outlineLvl w:val="9"/>
+        <w:rPr>
+          <w:rFonts w:hint="eastAsia" w:ascii="微软雅黑" w:hAnsi="微软雅黑" w:eastAsia="MS Mincho" w:cs="微软雅黑"/>
+          <w:lang w:val="en-US" w:eastAsia="ja-JP"/>
+        </w:rPr>
+      </w:pPr>
+    </w:p>
+    <w:p>
+      <w:pPr>
+        <w:jc w:val="center"/>
+        <w:outlineLvl w:val="1"/>
+        <w:rPr>
+          <w:rFonts w:hint="eastAsia" w:eastAsia="宋体"/>
+          <w:sz w:val="44"/>
+          <w:szCs w:val="44"/>
+        </w:rPr>
+      </w:pPr>
+      <w:r>
+        <w:rPr>
+          <w:rFonts w:hint="eastAsia" w:eastAsia="宋体"/>
+          <w:sz w:val="44"/>
+          <w:szCs w:val="44"/>
+          <w:lang w:val="en-US" w:eastAsia="zh-CN"/>
+        </w:rPr>
+        <w:t>变形总结</w:t>
+      </w:r>
+    </w:p>
+    <w:p>
+      <w:pPr>
+        <w:jc w:val="left"/>
+        <w:outlineLvl w:val="9"/>
         <w:rPr>
           <w:rFonts w:hint="eastAsia" w:ascii="微软雅黑" w:hAnsi="微软雅黑" w:eastAsia="微软雅黑" w:cs="微软雅黑"/>
           <w:b/>
@@ -25231,7 +25467,497 @@
           <w:color w:val="FF0000"/>
           <w:lang w:val="en-US" w:eastAsia="ja-JP"/>
         </w:rPr>
-        <w:t>話す　ー＞　話させる　ー＞　話させられる</w:t>
+      </w:pPr>
+      <w:r>
+        <w:rPr>
+          <w:rFonts w:hint="eastAsia" w:ascii="微软雅黑" w:hAnsi="微软雅黑" w:eastAsia="微软雅黑" w:cs="微软雅黑"/>
+          <w:lang w:val="en-US" w:eastAsia="ja-JP"/>
+        </w:rPr>
+        <w:t>①バスの中で　足を</w:t>
+      </w:r>
+      <w:r>
+        <w:rPr>
+          <w:rFonts w:hint="eastAsia" w:ascii="微软雅黑" w:hAnsi="微软雅黑" w:eastAsia="微软雅黑" w:cs="微软雅黑"/>
+          <w:b/>
+          <w:bCs/>
+          <w:color w:val="FF0000"/>
+          <w:lang w:val="en-US" w:eastAsia="ja-JP"/>
+        </w:rPr>
+        <w:t>踏まれました</w:t>
+      </w:r>
+    </w:p>
+    <w:p>
+      <w:pPr>
+        <w:jc w:val="left"/>
+        <w:outlineLvl w:val="9"/>
+        <w:rPr>
+          <w:rFonts w:hint="eastAsia" w:ascii="微软雅黑" w:hAnsi="微软雅黑" w:eastAsia="微软雅黑" w:cs="微软雅黑"/>
+          <w:lang w:val="en-US" w:eastAsia="zh-CN"/>
+        </w:rPr>
+      </w:pPr>
+      <w:r>
+        <w:rPr>
+          <w:rFonts w:hint="eastAsia" w:ascii="微软雅黑" w:hAnsi="微软雅黑" w:eastAsia="微软雅黑" w:cs="微软雅黑"/>
+          <w:lang w:val="en-US" w:eastAsia="zh-CN"/>
+        </w:rPr>
+        <w:t>我的脚在车上被踩了（</w:t>
+      </w:r>
+      <w:r>
+        <w:rPr>
+          <w:rFonts w:hint="eastAsia" w:ascii="微软雅黑" w:hAnsi="微软雅黑" w:eastAsia="微软雅黑" w:cs="微软雅黑"/>
+          <w:b/>
+          <w:bCs/>
+          <w:color w:val="FF0000"/>
+          <w:lang w:val="en-US" w:eastAsia="ja-JP"/>
+        </w:rPr>
+        <w:t>ふまれる</w:t>
+      </w:r>
+      <w:r>
+        <w:rPr>
+          <w:rFonts w:hint="eastAsia" w:ascii="微软雅黑" w:hAnsi="微软雅黑" w:eastAsia="微软雅黑" w:cs="微软雅黑"/>
+          <w:lang w:val="en-US" w:eastAsia="zh-CN"/>
+        </w:rPr>
+        <w:t>）</w:t>
+      </w:r>
+    </w:p>
+    <w:p>
+      <w:pPr>
+        <w:jc w:val="left"/>
+        <w:outlineLvl w:val="9"/>
+        <w:rPr>
+          <w:rFonts w:hint="eastAsia" w:ascii="微软雅黑" w:hAnsi="微软雅黑" w:eastAsia="微软雅黑" w:cs="微软雅黑"/>
+          <w:lang w:val="en-US" w:eastAsia="ja-JP"/>
+        </w:rPr>
+      </w:pPr>
+      <w:r>
+        <w:rPr>
+          <w:rFonts w:hint="eastAsia" w:ascii="微软雅黑" w:hAnsi="微软雅黑" w:eastAsia="微软雅黑" w:cs="微软雅黑"/>
+          <w:lang w:val="en-US" w:eastAsia="ja-JP"/>
+        </w:rPr>
+        <w:t>②王さん　社長に</w:t>
+      </w:r>
+      <w:r>
+        <w:rPr>
+          <w:rFonts w:hint="eastAsia" w:ascii="微软雅黑" w:hAnsi="微软雅黑" w:eastAsia="微软雅黑" w:cs="微软雅黑"/>
+          <w:b/>
+          <w:bCs/>
+          <w:color w:val="FF0000"/>
+          <w:lang w:val="en-US" w:eastAsia="ja-JP"/>
+        </w:rPr>
+        <w:t>呼ばれて</w:t>
+      </w:r>
+      <w:r>
+        <w:rPr>
+          <w:rFonts w:hint="eastAsia" w:ascii="微软雅黑" w:hAnsi="微软雅黑" w:eastAsia="微软雅黑" w:cs="微软雅黑"/>
+          <w:lang w:val="en-US" w:eastAsia="ja-JP"/>
+        </w:rPr>
+        <w:t>何か</w:t>
+      </w:r>
+      <w:r>
+        <w:rPr>
+          <w:rFonts w:hint="eastAsia" w:ascii="微软雅黑" w:hAnsi="微软雅黑" w:eastAsia="微软雅黑" w:cs="微软雅黑"/>
+          <w:b/>
+          <w:bCs/>
+          <w:color w:val="FF0000"/>
+          <w:lang w:val="en-US" w:eastAsia="ja-JP"/>
+        </w:rPr>
+        <w:t>言われました</w:t>
+      </w:r>
+      <w:r>
+        <w:rPr>
+          <w:rFonts w:hint="eastAsia" w:ascii="微软雅黑" w:hAnsi="微软雅黑" w:eastAsia="微软雅黑" w:cs="微软雅黑"/>
+          <w:lang w:val="en-US" w:eastAsia="ja-JP"/>
+        </w:rPr>
+        <w:t>か</w:t>
+      </w:r>
+    </w:p>
+    <w:p>
+      <w:pPr>
+        <w:jc w:val="left"/>
+        <w:outlineLvl w:val="9"/>
+        <w:rPr>
+          <w:rFonts w:hint="eastAsia" w:ascii="微软雅黑" w:hAnsi="微软雅黑" w:eastAsia="微软雅黑" w:cs="微软雅黑"/>
+          <w:lang w:val="en-US" w:eastAsia="zh-CN"/>
+        </w:rPr>
+      </w:pPr>
+      <w:r>
+        <w:rPr>
+          <w:rFonts w:hint="eastAsia" w:ascii="微软雅黑" w:hAnsi="微软雅黑" w:eastAsia="微软雅黑" w:cs="微软雅黑"/>
+          <w:lang w:val="en-US" w:eastAsia="zh-CN"/>
+        </w:rPr>
+        <w:t>王先生，社长叫你对你说了什么？</w:t>
+      </w:r>
+    </w:p>
+    <w:p>
+      <w:pPr>
+        <w:jc w:val="left"/>
+        <w:outlineLvl w:val="9"/>
+        <w:rPr>
+          <w:rFonts w:hint="eastAsia" w:ascii="微软雅黑" w:hAnsi="微软雅黑" w:eastAsia="微软雅黑" w:cs="微软雅黑"/>
+          <w:lang w:val="en-US" w:eastAsia="ja-JP"/>
+        </w:rPr>
+      </w:pPr>
+      <w:r>
+        <w:rPr>
+          <w:rFonts w:hint="eastAsia" w:ascii="微软雅黑" w:hAnsi="微软雅黑" w:eastAsia="微软雅黑" w:cs="微软雅黑"/>
+          <w:lang w:val="en-US" w:eastAsia="ja-JP"/>
+        </w:rPr>
+        <w:t>③陳さんは　息子をアメリカ</w:t>
+      </w:r>
+      <w:r>
+        <w:rPr>
+          <w:rFonts w:hint="eastAsia" w:ascii="微软雅黑" w:hAnsi="微软雅黑" w:eastAsia="微软雅黑" w:cs="微软雅黑"/>
+          <w:b/>
+          <w:bCs/>
+          <w:color w:val="FF0000"/>
+          <w:lang w:val="en-US" w:eastAsia="ja-JP"/>
+        </w:rPr>
+        <w:t>に留学させます</w:t>
+      </w:r>
+    </w:p>
+    <w:p>
+      <w:pPr>
+        <w:jc w:val="left"/>
+        <w:outlineLvl w:val="9"/>
+        <w:rPr>
+          <w:rFonts w:hint="eastAsia" w:ascii="微软雅黑" w:hAnsi="微软雅黑" w:eastAsia="MS Mincho" w:cs="微软雅黑"/>
+          <w:lang w:val="en-US" w:eastAsia="ja-JP"/>
+        </w:rPr>
+      </w:pPr>
+      <w:r>
+        <w:rPr>
+          <w:rFonts w:hint="eastAsia" w:ascii="微软雅黑" w:hAnsi="微软雅黑" w:eastAsia="微软雅黑" w:cs="微软雅黑"/>
+          <w:lang w:val="en-US" w:eastAsia="zh-CN"/>
+        </w:rPr>
+        <w:t xml:space="preserve">陈先生让儿子去美国留学 </w:t>
+      </w:r>
+    </w:p>
+    <w:p>
+      <w:pPr>
+        <w:jc w:val="left"/>
+        <w:outlineLvl w:val="9"/>
+        <w:rPr>
+          <w:rFonts w:hint="eastAsia" w:ascii="微软雅黑" w:hAnsi="微软雅黑" w:eastAsia="微软雅黑" w:cs="微软雅黑"/>
+          <w:lang w:val="en-US" w:eastAsia="ja-JP"/>
+        </w:rPr>
+      </w:pPr>
+    </w:p>
+    <w:p>
+      <w:pPr>
+        <w:jc w:val="left"/>
+        <w:outlineLvl w:val="9"/>
+        <w:rPr>
+          <w:rFonts w:hint="eastAsia" w:ascii="微软雅黑" w:hAnsi="微软雅黑" w:eastAsia="微软雅黑" w:cs="微软雅黑"/>
+          <w:lang w:val="en-US" w:eastAsia="ja-JP"/>
+        </w:rPr>
+      </w:pPr>
+      <w:r>
+        <w:rPr>
+          <w:rFonts w:hint="eastAsia" w:ascii="微软雅黑" w:hAnsi="微软雅黑" w:eastAsia="微软雅黑" w:cs="微软雅黑"/>
+          <w:lang w:val="en-US" w:eastAsia="ja-JP"/>
+        </w:rPr>
+        <w:t>④李さんに</w:t>
+      </w:r>
+      <w:r>
+        <w:rPr>
+          <w:rFonts w:hint="eastAsia" w:ascii="微软雅黑" w:hAnsi="微软雅黑" w:eastAsia="微软雅黑" w:cs="微软雅黑"/>
+          <w:b/>
+          <w:bCs/>
+          <w:color w:val="FF0000"/>
+          <w:lang w:val="en-US" w:eastAsia="ja-JP"/>
+        </w:rPr>
+        <w:t>聞けば</w:t>
+      </w:r>
+      <w:r>
+        <w:rPr>
+          <w:rFonts w:hint="eastAsia" w:ascii="微软雅黑" w:hAnsi="微软雅黑" w:eastAsia="微软雅黑" w:cs="微软雅黑"/>
+          <w:lang w:val="en-US" w:eastAsia="ja-JP"/>
+        </w:rPr>
+        <w:t>、分かりますよ</w:t>
+      </w:r>
+    </w:p>
+    <w:p>
+      <w:pPr>
+        <w:jc w:val="left"/>
+        <w:outlineLvl w:val="9"/>
+        <w:rPr>
+          <w:rFonts w:hint="eastAsia" w:ascii="微软雅黑" w:hAnsi="微软雅黑" w:eastAsia="微软雅黑" w:cs="微软雅黑"/>
+          <w:lang w:val="en-US" w:eastAsia="zh-CN"/>
+        </w:rPr>
+      </w:pPr>
+      <w:r>
+        <w:rPr>
+          <w:rFonts w:hint="eastAsia" w:ascii="微软雅黑" w:hAnsi="微软雅黑" w:eastAsia="微软雅黑" w:cs="微软雅黑"/>
+          <w:lang w:val="en-US" w:eastAsia="zh-CN"/>
+        </w:rPr>
+        <w:t>你要是问李先生的话，就能懂了。</w:t>
+      </w:r>
+    </w:p>
+    <w:p>
+      <w:pPr>
+        <w:jc w:val="left"/>
+        <w:outlineLvl w:val="9"/>
+        <w:rPr>
+          <w:rFonts w:hint="eastAsia" w:ascii="微软雅黑" w:hAnsi="微软雅黑" w:eastAsia="微软雅黑" w:cs="微软雅黑"/>
+          <w:b/>
+          <w:bCs/>
+          <w:color w:val="FF0000"/>
+          <w:lang w:val="en-US" w:eastAsia="ja-JP"/>
+        </w:rPr>
+      </w:pPr>
+      <w:r>
+        <w:rPr>
+          <w:rFonts w:hint="eastAsia" w:ascii="微软雅黑" w:hAnsi="微软雅黑" w:eastAsia="微软雅黑" w:cs="微软雅黑"/>
+          <w:lang w:val="en-US" w:eastAsia="ja-JP"/>
+        </w:rPr>
+        <w:t>⑤雨が</w:t>
+      </w:r>
+      <w:r>
+        <w:rPr>
+          <w:rFonts w:hint="eastAsia" w:ascii="微软雅黑" w:hAnsi="微软雅黑" w:eastAsia="微软雅黑" w:cs="微软雅黑"/>
+          <w:b/>
+          <w:bCs/>
+          <w:color w:val="FF0000"/>
+          <w:lang w:val="en-US" w:eastAsia="ja-JP"/>
+        </w:rPr>
+        <w:t>降らなあれる</w:t>
+      </w:r>
+      <w:r>
+        <w:rPr>
+          <w:rFonts w:hint="eastAsia" w:ascii="微软雅黑" w:hAnsi="微软雅黑" w:eastAsia="微软雅黑" w:cs="微软雅黑"/>
+          <w:lang w:val="en-US" w:eastAsia="ja-JP"/>
+        </w:rPr>
+        <w:t>、散歩に行き</w:t>
+      </w:r>
+      <w:r>
+        <w:rPr>
+          <w:rFonts w:hint="eastAsia" w:ascii="微软雅黑" w:hAnsi="微软雅黑" w:eastAsia="微软雅黑" w:cs="微软雅黑"/>
+          <w:b/>
+          <w:bCs/>
+          <w:color w:val="FF0000"/>
+          <w:lang w:val="en-US" w:eastAsia="ja-JP"/>
+        </w:rPr>
+        <w:t>ましょう</w:t>
+      </w:r>
+    </w:p>
+    <w:p>
+      <w:pPr>
+        <w:jc w:val="left"/>
+        <w:outlineLvl w:val="9"/>
+        <w:rPr>
+          <w:rFonts w:hint="eastAsia" w:ascii="微软雅黑" w:hAnsi="微软雅黑" w:eastAsia="微软雅黑" w:cs="微软雅黑"/>
+          <w:lang w:val="en-US" w:eastAsia="zh-CN"/>
+        </w:rPr>
+      </w:pPr>
+      <w:r>
+        <w:rPr>
+          <w:rFonts w:hint="eastAsia" w:ascii="微软雅黑" w:hAnsi="微软雅黑" w:eastAsia="微软雅黑" w:cs="微软雅黑"/>
+          <w:lang w:val="en-US" w:eastAsia="zh-CN"/>
+        </w:rPr>
+        <w:t>要是不下雨的话，就去散步吧。</w:t>
+      </w:r>
+    </w:p>
+    <w:p>
+      <w:pPr>
+        <w:jc w:val="left"/>
+        <w:outlineLvl w:val="9"/>
+        <w:rPr>
+          <w:rFonts w:hint="eastAsia" w:ascii="微软雅黑" w:hAnsi="微软雅黑" w:eastAsia="微软雅黑" w:cs="微软雅黑"/>
+          <w:lang w:val="en-US" w:eastAsia="ja-JP"/>
+        </w:rPr>
+      </w:pPr>
+      <w:r>
+        <w:rPr>
+          <w:rFonts w:hint="eastAsia" w:ascii="微软雅黑" w:hAnsi="微软雅黑" w:eastAsia="微软雅黑" w:cs="微软雅黑"/>
+          <w:lang w:val="en-US" w:eastAsia="ja-JP"/>
+        </w:rPr>
+        <w:t>⑥もう遅い</w:t>
+      </w:r>
+      <w:r>
+        <w:rPr>
+          <w:rFonts w:hint="eastAsia" w:ascii="微软雅黑" w:hAnsi="微软雅黑" w:eastAsia="微软雅黑" w:cs="微软雅黑"/>
+          <w:b/>
+          <w:bCs/>
+          <w:color w:val="FF0000"/>
+          <w:lang w:val="en-US" w:eastAsia="ja-JP"/>
+        </w:rPr>
+        <w:t>ので</w:t>
+      </w:r>
+      <w:r>
+        <w:rPr>
+          <w:rFonts w:hint="eastAsia" w:ascii="微软雅黑" w:hAnsi="微软雅黑" w:eastAsia="微软雅黑" w:cs="微软雅黑"/>
+          <w:lang w:val="en-US" w:eastAsia="ja-JP"/>
+        </w:rPr>
+        <w:t>、そろそろ</w:t>
+      </w:r>
+      <w:r>
+        <w:rPr>
+          <w:rFonts w:hint="eastAsia" w:ascii="微软雅黑" w:hAnsi="微软雅黑" w:eastAsia="微软雅黑" w:cs="微软雅黑"/>
+          <w:color w:val="FF0000"/>
+          <w:lang w:val="en-US" w:eastAsia="ja-JP"/>
+        </w:rPr>
+        <w:t>帰ろうと思います</w:t>
+      </w:r>
+    </w:p>
+    <w:p>
+      <w:pPr>
+        <w:jc w:val="left"/>
+        <w:outlineLvl w:val="9"/>
+        <w:rPr>
+          <w:rFonts w:hint="eastAsia" w:ascii="微软雅黑" w:hAnsi="微软雅黑" w:eastAsia="微软雅黑" w:cs="微软雅黑"/>
+          <w:lang w:val="en-US" w:eastAsia="zh-CN"/>
+        </w:rPr>
+      </w:pPr>
+      <w:r>
+        <w:rPr>
+          <w:rFonts w:hint="eastAsia" w:ascii="微软雅黑" w:hAnsi="微软雅黑" w:eastAsia="微软雅黑" w:cs="微软雅黑"/>
+          <w:lang w:val="en-US" w:eastAsia="zh-CN"/>
+        </w:rPr>
+        <w:t>因为已经很迟了，我准备回去了</w:t>
+      </w:r>
+    </w:p>
+    <w:p>
+      <w:pPr>
+        <w:jc w:val="left"/>
+        <w:outlineLvl w:val="9"/>
+        <w:rPr>
+          <w:rFonts w:hint="eastAsia" w:ascii="微软雅黑" w:hAnsi="微软雅黑" w:eastAsia="微软雅黑" w:cs="微软雅黑"/>
+          <w:b/>
+          <w:bCs/>
+          <w:color w:val="FF0000"/>
+          <w:lang w:val="en-US" w:eastAsia="ja-JP"/>
+        </w:rPr>
+      </w:pPr>
+      <w:r>
+        <w:rPr>
+          <w:rFonts w:hint="eastAsia" w:ascii="微软雅黑" w:hAnsi="微软雅黑" w:eastAsia="微软雅黑" w:cs="微软雅黑"/>
+          <w:lang w:val="en-US" w:eastAsia="ja-JP"/>
+        </w:rPr>
+        <w:t>⑦私は寿しを</w:t>
+      </w:r>
+      <w:r>
+        <w:rPr>
+          <w:rFonts w:hint="eastAsia" w:ascii="微软雅黑" w:hAnsi="微软雅黑" w:eastAsia="微软雅黑" w:cs="微软雅黑"/>
+          <w:b/>
+          <w:bCs/>
+          <w:color w:val="FF0000"/>
+          <w:lang w:val="en-US" w:eastAsia="ja-JP"/>
+        </w:rPr>
+        <w:t>作ることができます</w:t>
+      </w:r>
+    </w:p>
+    <w:p>
+      <w:pPr>
+        <w:jc w:val="left"/>
+        <w:outlineLvl w:val="9"/>
+        <w:rPr>
+          <w:rFonts w:hint="eastAsia" w:ascii="微软雅黑" w:hAnsi="微软雅黑" w:eastAsia="微软雅黑" w:cs="微软雅黑"/>
+          <w:lang w:val="en-US" w:eastAsia="zh-CN"/>
+        </w:rPr>
+      </w:pPr>
+      <w:r>
+        <w:rPr>
+          <w:rFonts w:hint="eastAsia" w:ascii="微软雅黑" w:hAnsi="微软雅黑" w:eastAsia="微软雅黑" w:cs="微软雅黑"/>
+          <w:lang w:val="en-US" w:eastAsia="zh-CN"/>
+        </w:rPr>
+        <w:t>我能做寿司</w:t>
+      </w:r>
+    </w:p>
+    <w:p>
+      <w:pPr>
+        <w:jc w:val="left"/>
+        <w:outlineLvl w:val="9"/>
+        <w:rPr>
+          <w:rFonts w:hint="eastAsia" w:ascii="微软雅黑" w:hAnsi="微软雅黑" w:eastAsia="微软雅黑" w:cs="微软雅黑"/>
+          <w:b/>
+          <w:bCs/>
+          <w:lang w:val="en-US" w:eastAsia="ja-JP"/>
+        </w:rPr>
+      </w:pPr>
+      <w:r>
+        <w:rPr>
+          <w:rFonts w:hint="eastAsia" w:ascii="微软雅黑" w:hAnsi="微软雅黑" w:eastAsia="微软雅黑" w:cs="微软雅黑"/>
+          <w:lang w:val="en-US" w:eastAsia="ja-JP"/>
+        </w:rPr>
+        <w:t>⑧王さんは李さんにビンタ</w:t>
+      </w:r>
+      <w:r>
+        <w:rPr>
+          <w:rFonts w:hint="eastAsia" w:ascii="微软雅黑" w:hAnsi="微软雅黑" w:eastAsia="微软雅黑" w:cs="微软雅黑"/>
+          <w:b/>
+          <w:bCs/>
+          <w:color w:val="FF0000"/>
+          <w:lang w:val="en-US" w:eastAsia="ja-JP"/>
+        </w:rPr>
+        <w:t>されました</w:t>
+      </w:r>
+    </w:p>
+    <w:p>
+      <w:pPr>
+        <w:jc w:val="left"/>
+        <w:outlineLvl w:val="9"/>
+        <w:rPr>
+          <w:rFonts w:hint="eastAsia" w:ascii="微软雅黑" w:hAnsi="微软雅黑" w:eastAsia="微软雅黑" w:cs="微软雅黑"/>
+          <w:lang w:val="en-US" w:eastAsia="zh-CN"/>
+        </w:rPr>
+      </w:pPr>
+      <w:r>
+        <w:rPr>
+          <w:rFonts w:hint="eastAsia" w:ascii="微软雅黑" w:hAnsi="微软雅黑" w:eastAsia="微软雅黑" w:cs="微软雅黑"/>
+          <w:lang w:val="en-US" w:eastAsia="zh-CN"/>
+        </w:rPr>
+        <w:t>小王被小李打了一耳光</w:t>
+      </w:r>
+    </w:p>
+    <w:p>
+      <w:pPr>
+        <w:jc w:val="left"/>
+        <w:outlineLvl w:val="9"/>
+        <w:rPr>
+          <w:rFonts w:hint="eastAsia" w:ascii="微软雅黑" w:hAnsi="微软雅黑" w:eastAsia="微软雅黑" w:cs="微软雅黑"/>
+          <w:lang w:val="en-US" w:eastAsia="ja-JP"/>
+        </w:rPr>
+      </w:pPr>
+      <w:r>
+        <w:rPr>
+          <w:rFonts w:hint="eastAsia" w:ascii="微软雅黑" w:hAnsi="微软雅黑" w:eastAsia="微软雅黑" w:cs="微软雅黑"/>
+          <w:lang w:val="en-US" w:eastAsia="ja-JP"/>
+        </w:rPr>
+        <w:t>⑨赤ちゃんに</w:t>
+      </w:r>
+      <w:r>
+        <w:rPr>
+          <w:rFonts w:hint="eastAsia" w:ascii="微软雅黑" w:hAnsi="微软雅黑" w:eastAsia="微软雅黑" w:cs="微软雅黑"/>
+          <w:b/>
+          <w:bCs/>
+          <w:color w:val="FF0000"/>
+          <w:lang w:val="en-US" w:eastAsia="ja-JP"/>
+        </w:rPr>
+        <w:t>泣かれて</w:t>
+      </w:r>
+      <w:r>
+        <w:rPr>
+          <w:rFonts w:hint="eastAsia" w:ascii="微软雅黑" w:hAnsi="微软雅黑" w:eastAsia="微软雅黑" w:cs="微软雅黑"/>
+          <w:lang w:val="en-US" w:eastAsia="ja-JP"/>
+        </w:rPr>
+        <w:t>、</w:t>
+      </w:r>
+      <w:r>
+        <w:rPr>
+          <w:rFonts w:hint="eastAsia" w:ascii="微软雅黑" w:hAnsi="微软雅黑" w:eastAsia="微软雅黑" w:cs="微软雅黑"/>
+          <w:b/>
+          <w:bCs/>
+          <w:color w:val="FF0000"/>
+          <w:lang w:val="en-US" w:eastAsia="ja-JP"/>
+        </w:rPr>
+        <w:t>寝られませ</w:t>
+      </w:r>
+      <w:r>
+        <w:rPr>
+          <w:rFonts w:hint="eastAsia" w:ascii="微软雅黑" w:hAnsi="微软雅黑" w:eastAsia="微软雅黑" w:cs="微软雅黑"/>
+          <w:lang w:val="en-US" w:eastAsia="ja-JP"/>
+        </w:rPr>
+        <w:t>んでした</w:t>
       </w:r>
     </w:p>
     <w:p>
@@ -25240,26 +25966,42 @@
         <w:outlineLvl w:val="9"/>
         <w:rPr>
           <w:rFonts w:hint="default" w:ascii="微软雅黑" w:hAnsi="微软雅黑" w:eastAsia="微软雅黑" w:cs="微软雅黑"/>
-          <w:u w:val="thick"/>
-          <w:lang w:val="en-US" w:eastAsia="ja-JP"/>
-        </w:rPr>
-      </w:pPr>
-    </w:p>
-    <w:p>
-      <w:pPr>
-        <w:jc w:val="left"/>
-        <w:outlineLvl w:val="9"/>
-        <w:rPr>
-          <w:rFonts w:hint="eastAsia" w:ascii="微软雅黑" w:hAnsi="微软雅黑" w:eastAsia="微软雅黑" w:cs="微软雅黑"/>
-          <w:lang w:val="en-US" w:eastAsia="ja-JP"/>
-        </w:rPr>
-      </w:pPr>
-      <w:r>
-        <w:rPr>
-          <w:rFonts w:hint="eastAsia" w:ascii="微软雅黑" w:hAnsi="微软雅黑" w:eastAsia="微软雅黑" w:cs="微软雅黑"/>
-          <w:lang w:val="en-US" w:eastAsia="ja-JP"/>
-        </w:rPr>
-        <w:t>私は母に人参を食べさせられた</w:t>
+          <w:lang w:val="en-US" w:eastAsia="zh-CN"/>
+        </w:rPr>
+      </w:pPr>
+      <w:r>
+        <w:rPr>
+          <w:rFonts w:hint="eastAsia" w:ascii="微软雅黑" w:hAnsi="微软雅黑" w:eastAsia="微软雅黑" w:cs="微软雅黑"/>
+          <w:lang w:val="en-US" w:eastAsia="zh-CN"/>
+        </w:rPr>
+        <w:t>因为婴儿哭泣，不能睡觉</w:t>
+      </w:r>
+    </w:p>
+    <w:p>
+      <w:pPr>
+        <w:jc w:val="left"/>
+        <w:outlineLvl w:val="9"/>
+        <w:rPr>
+          <w:rFonts w:hint="eastAsia" w:ascii="微软雅黑" w:hAnsi="微软雅黑" w:eastAsia="微软雅黑" w:cs="微软雅黑"/>
+          <w:lang w:val="en-US" w:eastAsia="ja-JP"/>
+        </w:rPr>
+      </w:pPr>
+      <w:r>
+        <w:rPr>
+          <w:rFonts w:hint="eastAsia" w:ascii="微软雅黑" w:hAnsi="微软雅黑" w:eastAsia="微软雅黑" w:cs="微软雅黑"/>
+          <w:lang w:val="en-US" w:eastAsia="ja-JP"/>
+        </w:rPr>
+        <w:t>⑩この自転車を</w:t>
+      </w:r>
+      <w:r>
+        <w:rPr>
+          <w:rFonts w:hint="eastAsia" w:ascii="微软雅黑" w:hAnsi="微软雅黑" w:eastAsia="微软雅黑" w:cs="微软雅黑"/>
+          <w:b/>
+          <w:bCs/>
+          <w:color w:val="FF0000"/>
+          <w:lang w:val="en-US" w:eastAsia="ja-JP"/>
+        </w:rPr>
+        <w:t>使わせてください</w:t>
       </w:r>
     </w:p>
     <w:p>
@@ -25268,37 +26010,473 @@
         <w:outlineLvl w:val="9"/>
         <w:rPr>
           <w:rFonts w:hint="default" w:ascii="微软雅黑" w:hAnsi="微软雅黑" w:eastAsia="微软雅黑" w:cs="微软雅黑"/>
-          <w:lang w:val="en-US" w:eastAsia="ja-JP"/>
-        </w:rPr>
-      </w:pPr>
-      <w:r>
+          <w:lang w:val="en-US" w:eastAsia="zh-CN"/>
+        </w:rPr>
+      </w:pPr>
+      <w:r>
+        <w:rPr>
+          <w:rFonts w:hint="eastAsia" w:ascii="微软雅黑" w:hAnsi="微软雅黑" w:eastAsia="微软雅黑" w:cs="微软雅黑"/>
+          <w:lang w:val="en-US" w:eastAsia="zh-CN"/>
+        </w:rPr>
+        <w:t>请让我使用自行车</w:t>
+      </w:r>
+    </w:p>
+    <w:p>
+      <w:pPr>
+        <w:jc w:val="left"/>
+        <w:outlineLvl w:val="9"/>
+        <w:rPr>
+          <w:rFonts w:hint="eastAsia" w:ascii="微软雅黑" w:hAnsi="微软雅黑" w:eastAsia="微软雅黑" w:cs="微软雅黑"/>
+          <w:lang w:val="en-US" w:eastAsia="ja-JP"/>
+        </w:rPr>
+      </w:pPr>
+      <w:r>
+        <w:rPr>
+          <w:rFonts w:hint="eastAsia" w:ascii="微软雅黑" w:hAnsi="微软雅黑" w:eastAsia="微软雅黑" w:cs="微软雅黑"/>
+          <w:lang w:val="en-US" w:eastAsia="ja-JP"/>
+        </w:rPr>
+        <w:t>⑪明日、病院へ</w:t>
+      </w:r>
+      <w:r>
+        <w:rPr>
+          <w:rFonts w:hint="eastAsia" w:ascii="微软雅黑" w:hAnsi="微软雅黑" w:eastAsia="微软雅黑" w:cs="微软雅黑"/>
+          <w:b/>
+          <w:bCs/>
+          <w:color w:val="FF0000"/>
+          <w:lang w:val="en-US" w:eastAsia="ja-JP"/>
+        </w:rPr>
+        <w:t>行こうと思っています</w:t>
+      </w:r>
+    </w:p>
+    <w:p>
+      <w:pPr>
+        <w:jc w:val="left"/>
+        <w:outlineLvl w:val="9"/>
+        <w:rPr>
+          <w:rFonts w:hint="eastAsia" w:ascii="微软雅黑" w:hAnsi="微软雅黑" w:eastAsia="微软雅黑" w:cs="微软雅黑"/>
+          <w:lang w:val="en-US" w:eastAsia="zh-CN"/>
+        </w:rPr>
+      </w:pPr>
+      <w:r>
+        <w:rPr>
+          <w:rFonts w:hint="eastAsia" w:ascii="微软雅黑" w:hAnsi="微软雅黑" w:eastAsia="微软雅黑" w:cs="微软雅黑"/>
+          <w:lang w:val="en-US" w:eastAsia="zh-CN"/>
+        </w:rPr>
+        <w:t>明天我要去医院（一直想去）</w:t>
+      </w:r>
+    </w:p>
+    <w:p>
+      <w:pPr>
+        <w:jc w:val="left"/>
+        <w:outlineLvl w:val="9"/>
+        <w:rPr>
+          <w:rFonts w:hint="eastAsia" w:ascii="微软雅黑" w:hAnsi="微软雅黑" w:eastAsia="微软雅黑" w:cs="微软雅黑"/>
+          <w:lang w:val="en-US" w:eastAsia="ja-JP"/>
+        </w:rPr>
+      </w:pPr>
+      <w:r>
+        <w:rPr>
+          <w:rFonts w:hint="eastAsia" w:ascii="微软雅黑" w:hAnsi="微软雅黑" w:eastAsia="微软雅黑" w:cs="微软雅黑"/>
+          <w:lang w:val="en-US" w:eastAsia="ja-JP"/>
+        </w:rPr>
+        <w:t>⑫高速道路を</w:t>
+      </w:r>
+      <w:r>
+        <w:rPr>
+          <w:rFonts w:hint="eastAsia" w:ascii="微软雅黑" w:hAnsi="微软雅黑" w:eastAsia="微软雅黑" w:cs="微软雅黑"/>
+          <w:b/>
+          <w:bCs/>
+          <w:color w:val="FF0000"/>
+          <w:lang w:val="en-US" w:eastAsia="ja-JP"/>
+        </w:rPr>
+        <w:t>利用すれば</w:t>
+      </w:r>
+      <w:r>
+        <w:rPr>
+          <w:rFonts w:hint="eastAsia" w:ascii="微软雅黑" w:hAnsi="微软雅黑" w:eastAsia="微软雅黑" w:cs="微软雅黑"/>
+          <w:lang w:val="en-US" w:eastAsia="ja-JP"/>
+        </w:rPr>
+        <w:t>、だいたい１時間ぐらいです</w:t>
+      </w:r>
+    </w:p>
+    <w:p>
+      <w:pPr>
+        <w:jc w:val="left"/>
+        <w:outlineLvl w:val="9"/>
+        <w:rPr>
+          <w:rFonts w:hint="eastAsia" w:ascii="微软雅黑" w:hAnsi="微软雅黑" w:eastAsia="微软雅黑" w:cs="微软雅黑"/>
+          <w:lang w:val="en-US" w:eastAsia="zh-CN"/>
+        </w:rPr>
+      </w:pPr>
+      <w:r>
+        <w:rPr>
+          <w:rFonts w:hint="eastAsia" w:ascii="微软雅黑" w:hAnsi="微软雅黑" w:eastAsia="微软雅黑" w:cs="微软雅黑"/>
+          <w:lang w:val="en-US" w:eastAsia="zh-CN"/>
+        </w:rPr>
+        <w:t>如果走高速公路的话，大概一个小时左右</w:t>
+      </w:r>
+    </w:p>
+    <w:p>
+      <w:pPr>
+        <w:jc w:val="left"/>
+        <w:outlineLvl w:val="9"/>
+        <w:rPr>
+          <w:rFonts w:hint="eastAsia" w:ascii="微软雅黑" w:hAnsi="微软雅黑" w:eastAsia="微软雅黑" w:cs="微软雅黑"/>
+          <w:lang w:val="en-US" w:eastAsia="ja-JP"/>
+        </w:rPr>
+      </w:pPr>
+      <w:r>
+        <w:rPr>
+          <w:rFonts w:hint="eastAsia" w:ascii="微软雅黑" w:hAnsi="微软雅黑" w:eastAsia="微软雅黑" w:cs="微软雅黑"/>
+          <w:lang w:val="en-US" w:eastAsia="ja-JP"/>
+        </w:rPr>
+        <w:t>⑬</w:t>
+      </w:r>
+      <w:r>
+        <w:rPr>
+          <w:rFonts w:hint="eastAsia" w:ascii="微软雅黑" w:hAnsi="微软雅黑" w:eastAsia="微软雅黑" w:cs="微软雅黑"/>
+          <w:lang w:val="en-US" w:eastAsia="zh-CN"/>
+        </w:rPr>
+        <w:t>胡同</w:t>
+      </w:r>
+      <w:r>
+        <w:rPr>
+          <w:rFonts w:hint="eastAsia" w:ascii="微软雅黑" w:hAnsi="微软雅黑" w:eastAsia="微软雅黑" w:cs="微软雅黑"/>
+          <w:lang w:val="en-US" w:eastAsia="ja-JP"/>
+        </w:rPr>
+        <w:t>は古い北京が</w:t>
+      </w:r>
+      <w:r>
+        <w:rPr>
+          <w:rFonts w:hint="eastAsia" w:ascii="微软雅黑" w:hAnsi="微软雅黑" w:eastAsia="微软雅黑" w:cs="微软雅黑"/>
+          <w:b/>
+          <w:bCs/>
+          <w:color w:val="FF0000"/>
+          <w:lang w:val="en-US" w:eastAsia="ja-JP"/>
+        </w:rPr>
+        <w:t>感じられ</w:t>
+      </w:r>
+      <w:r>
+        <w:rPr>
+          <w:rFonts w:hint="eastAsia" w:ascii="微软雅黑" w:hAnsi="微软雅黑" w:eastAsia="微软雅黑" w:cs="微软雅黑"/>
+          <w:lang w:val="en-US" w:eastAsia="ja-JP"/>
+        </w:rPr>
+        <w:t>て楽しいです</w:t>
+      </w:r>
+    </w:p>
+    <w:p>
+      <w:pPr>
+        <w:jc w:val="left"/>
+        <w:outlineLvl w:val="9"/>
+        <w:rPr>
+          <w:rFonts w:hint="eastAsia" w:ascii="微软雅黑" w:hAnsi="微软雅黑" w:eastAsia="微软雅黑" w:cs="微软雅黑"/>
+          <w:lang w:val="en-US" w:eastAsia="zh-CN"/>
+        </w:rPr>
+      </w:pPr>
+      <w:r>
+        <w:rPr>
+          <w:rFonts w:hint="eastAsia" w:ascii="微软雅黑" w:hAnsi="微软雅黑" w:eastAsia="微软雅黑" w:cs="微软雅黑"/>
+          <w:lang w:val="en-US" w:eastAsia="zh-CN"/>
+        </w:rPr>
+        <w:t>胡同能让我感受到古老北京的快乐</w:t>
+      </w:r>
+    </w:p>
+    <w:p>
+      <w:pPr>
+        <w:jc w:val="left"/>
+        <w:outlineLvl w:val="9"/>
+        <w:rPr>
+          <w:rFonts w:hint="eastAsia" w:ascii="微软雅黑" w:hAnsi="微软雅黑" w:eastAsia="微软雅黑" w:cs="微软雅黑"/>
+          <w:lang w:val="en-US" w:eastAsia="ja-JP"/>
+        </w:rPr>
+      </w:pPr>
+      <w:r>
+        <w:rPr>
+          <w:rFonts w:hint="eastAsia" w:ascii="微软雅黑" w:hAnsi="微软雅黑" w:eastAsia="微软雅黑" w:cs="微软雅黑"/>
+          <w:lang w:val="en-US" w:eastAsia="ja-JP"/>
+        </w:rPr>
+        <w:t>⑭何</w:t>
+      </w:r>
+      <w:r>
+        <w:rPr>
+          <w:rFonts w:hint="eastAsia" w:ascii="微软雅黑" w:hAnsi="微软雅黑" w:eastAsia="微软雅黑" w:cs="微软雅黑"/>
+          <w:b w:val="0"/>
+          <w:bCs w:val="0"/>
+          <w:lang w:val="en-US" w:eastAsia="ja-JP"/>
+        </w:rPr>
+        <w:t>かお土産を</w:t>
+      </w:r>
+      <w:r>
+        <w:rPr>
+          <w:rFonts w:hint="eastAsia" w:ascii="微软雅黑" w:hAnsi="微软雅黑" w:eastAsia="微软雅黑" w:cs="微软雅黑"/>
+          <w:b/>
+          <w:bCs/>
+          <w:color w:val="FF0000"/>
+          <w:lang w:val="en-US" w:eastAsia="ja-JP"/>
+        </w:rPr>
+        <w:t>買おうと思います</w:t>
+      </w:r>
+    </w:p>
+    <w:p>
+      <w:pPr>
+        <w:jc w:val="left"/>
+        <w:outlineLvl w:val="9"/>
+        <w:rPr>
+          <w:rFonts w:hint="eastAsia" w:ascii="微软雅黑" w:hAnsi="微软雅黑" w:eastAsia="微软雅黑" w:cs="微软雅黑"/>
+          <w:lang w:val="en-US" w:eastAsia="zh-CN"/>
+        </w:rPr>
+      </w:pPr>
+      <w:r>
+        <w:rPr>
+          <w:rFonts w:hint="eastAsia" w:ascii="微软雅黑" w:hAnsi="微软雅黑" w:eastAsia="微软雅黑" w:cs="微软雅黑"/>
+          <w:lang w:val="en-US" w:eastAsia="zh-CN"/>
+        </w:rPr>
+        <w:t>我打算买点特产</w:t>
+      </w:r>
+    </w:p>
+    <w:p>
+      <w:pPr>
+        <w:jc w:val="left"/>
+        <w:outlineLvl w:val="9"/>
+        <w:rPr>
+          <w:rFonts w:hint="eastAsia" w:ascii="微软雅黑" w:hAnsi="微软雅黑" w:eastAsia="微软雅黑" w:cs="微软雅黑"/>
+          <w:lang w:val="en-US" w:eastAsia="ja-JP"/>
+        </w:rPr>
+      </w:pPr>
+      <w:r>
+        <w:rPr>
+          <w:rFonts w:hint="eastAsia" w:ascii="微软雅黑" w:hAnsi="微软雅黑" w:eastAsia="微软雅黑" w:cs="微软雅黑"/>
+          <w:lang w:val="en-US" w:eastAsia="ja-JP"/>
+        </w:rPr>
+        <w:t>⑮2008年北京オリンピックが</w:t>
+      </w:r>
+      <w:r>
+        <w:rPr>
+          <w:rFonts w:hint="eastAsia" w:ascii="微软雅黑" w:hAnsi="微软雅黑" w:eastAsia="微软雅黑" w:cs="微软雅黑"/>
+          <w:b/>
+          <w:bCs/>
+          <w:color w:val="FF0000"/>
+          <w:lang w:val="en-US" w:eastAsia="ja-JP"/>
+        </w:rPr>
+        <w:t>開かれました</w:t>
+      </w:r>
+    </w:p>
+    <w:p>
+      <w:pPr>
+        <w:jc w:val="left"/>
+        <w:outlineLvl w:val="9"/>
+        <w:rPr>
+          <w:rFonts w:hint="eastAsia" w:ascii="微软雅黑" w:hAnsi="微软雅黑" w:eastAsia="微软雅黑" w:cs="微软雅黑"/>
+          <w:lang w:val="en-US" w:eastAsia="zh-CN"/>
+        </w:rPr>
+      </w:pPr>
+      <w:r>
+        <w:rPr>
+          <w:rFonts w:hint="eastAsia" w:ascii="微软雅黑" w:hAnsi="微软雅黑" w:eastAsia="微软雅黑" w:cs="微软雅黑"/>
+          <w:lang w:val="en-US" w:eastAsia="zh-CN"/>
+        </w:rPr>
+        <w:t>2008年在北京举行了奥运会</w:t>
+      </w:r>
+    </w:p>
+    <w:p>
+      <w:pPr>
+        <w:jc w:val="left"/>
+        <w:outlineLvl w:val="9"/>
+        <w:rPr>
+          <w:rFonts w:hint="eastAsia" w:ascii="微软雅黑" w:hAnsi="微软雅黑" w:eastAsia="微软雅黑" w:cs="微软雅黑"/>
+          <w:b/>
+          <w:bCs/>
+          <w:color w:val="FF0000"/>
+          <w:lang w:val="en-US" w:eastAsia="ja-JP"/>
+        </w:rPr>
+      </w:pPr>
+      <w:r>
+        <w:rPr>
+          <w:rFonts w:hint="eastAsia" w:ascii="微软雅黑" w:hAnsi="微软雅黑" w:eastAsia="微软雅黑" w:cs="微软雅黑"/>
+          <w:lang w:val="en-US" w:eastAsia="ja-JP"/>
+        </w:rPr>
+        <w:t>⑯先生は生徒にたくさんの歌を</w:t>
+      </w:r>
+      <w:r>
+        <w:rPr>
+          <w:rFonts w:hint="eastAsia" w:ascii="微软雅黑" w:hAnsi="微软雅黑" w:eastAsia="微软雅黑" w:cs="微软雅黑"/>
+          <w:b/>
+          <w:bCs/>
+          <w:color w:val="FF0000"/>
+          <w:lang w:val="en-US" w:eastAsia="ja-JP"/>
+        </w:rPr>
+        <w:t>覚えさせました</w:t>
+      </w:r>
+    </w:p>
+    <w:p>
+      <w:pPr>
+        <w:jc w:val="left"/>
+        <w:outlineLvl w:val="9"/>
+        <w:rPr>
+          <w:rFonts w:hint="eastAsia" w:ascii="微软雅黑" w:hAnsi="微软雅黑" w:eastAsia="微软雅黑" w:cs="微软雅黑"/>
+          <w:lang w:val="en-US" w:eastAsia="zh-CN"/>
+        </w:rPr>
+      </w:pPr>
+      <w:r>
+        <w:rPr>
+          <w:rFonts w:hint="eastAsia" w:ascii="微软雅黑" w:hAnsi="微软雅黑" w:eastAsia="微软雅黑" w:cs="微软雅黑"/>
+          <w:lang w:val="en-US" w:eastAsia="zh-CN"/>
+        </w:rPr>
+        <w:t>老师让学生记住了很多歌曲</w:t>
+      </w:r>
+    </w:p>
+    <w:p>
+      <w:pPr>
+        <w:jc w:val="left"/>
+        <w:outlineLvl w:val="9"/>
+        <w:rPr>
+          <w:rFonts w:hint="eastAsia" w:ascii="微软雅黑" w:hAnsi="微软雅黑" w:eastAsia="微软雅黑" w:cs="微软雅黑"/>
+          <w:lang w:val="en-US" w:eastAsia="zh-CN"/>
+        </w:rPr>
+      </w:pPr>
+    </w:p>
+    <w:p>
+      <w:pPr>
+        <w:jc w:val="left"/>
+        <w:outlineLvl w:val="9"/>
         <w:rPr>
           <w:rFonts w:hint="default" w:ascii="微软雅黑" w:hAnsi="微软雅黑" w:eastAsia="微软雅黑" w:cs="微软雅黑"/>
-          <w:lang w:val="en-US" w:eastAsia="ja-JP"/>
-        </w:rPr>
-        <w:t>我被</w:t>
-      </w:r>
-      <w:r>
-        <w:rPr>
-          <w:rFonts w:hint="eastAsia" w:ascii="微软雅黑" w:hAnsi="微软雅黑" w:eastAsia="微软雅黑" w:cs="微软雅黑"/>
-          <w:lang w:val="en-US" w:eastAsia="zh-CN"/>
-        </w:rPr>
-        <w:t>母亲</w:t>
-      </w:r>
-      <w:r>
+          <w:lang w:val="en-US" w:eastAsia="zh-CN"/>
+        </w:rPr>
+      </w:pPr>
+      <w:r>
+        <w:rPr>
+          <w:rFonts w:hint="eastAsia" w:ascii="微软雅黑" w:hAnsi="微软雅黑" w:eastAsia="微软雅黑" w:cs="微软雅黑"/>
+          <w:lang w:val="en-US" w:eastAsia="zh-CN"/>
+        </w:rPr>
+        <w:t>我可以自己穿浴衣</w:t>
+      </w:r>
+    </w:p>
+    <w:p>
+      <w:pPr>
+        <w:jc w:val="left"/>
+        <w:outlineLvl w:val="9"/>
         <w:rPr>
           <w:rFonts w:hint="default" w:ascii="微软雅黑" w:hAnsi="微软雅黑" w:eastAsia="微软雅黑" w:cs="微软雅黑"/>
           <w:lang w:val="en-US" w:eastAsia="ja-JP"/>
         </w:rPr>
-        <w:t>逼着吃胡萝卜</w:t>
-      </w:r>
-    </w:p>
-    <w:p>
-      <w:pPr>
-        <w:jc w:val="left"/>
-        <w:outlineLvl w:val="9"/>
-        <w:rPr>
-          <w:rFonts w:hint="eastAsia" w:ascii="微软雅黑" w:hAnsi="微软雅黑" w:eastAsia="MS Mincho" w:cs="微软雅黑"/>
+      </w:pPr>
+      <w:r>
+        <w:rPr>
+          <w:rFonts w:hint="eastAsia" w:ascii="微软雅黑" w:hAnsi="微软雅黑" w:eastAsia="微软雅黑" w:cs="微软雅黑"/>
+          <w:lang w:val="en-US" w:eastAsia="ja-JP"/>
+        </w:rPr>
+        <w:t>私は自分で浴衣が着れます。</w:t>
+      </w:r>
+    </w:p>
+    <w:p>
+      <w:pPr>
+        <w:jc w:val="left"/>
+        <w:outlineLvl w:val="9"/>
+        <w:rPr>
+          <w:rFonts w:hint="default" w:ascii="微软雅黑" w:hAnsi="微软雅黑" w:eastAsia="微软雅黑" w:cs="微软雅黑"/>
+          <w:lang w:val="en-US" w:eastAsia="zh-CN"/>
+        </w:rPr>
+      </w:pPr>
+      <w:r>
+        <w:rPr>
+          <w:rFonts w:hint="eastAsia" w:ascii="微软雅黑" w:hAnsi="微软雅黑" w:eastAsia="微软雅黑" w:cs="微软雅黑"/>
+          <w:lang w:val="en-US" w:eastAsia="zh-CN"/>
+        </w:rPr>
+        <w:t>老师让学生们看阿飞老师的视频</w:t>
+      </w:r>
+    </w:p>
+    <w:p>
+      <w:pPr>
+        <w:jc w:val="left"/>
+        <w:outlineLvl w:val="9"/>
+        <w:rPr>
+          <w:rFonts w:hint="eastAsia" w:ascii="微软雅黑" w:hAnsi="微软雅黑" w:eastAsia="微软雅黑" w:cs="微软雅黑"/>
+          <w:lang w:val="en-US" w:eastAsia="ja-JP"/>
+        </w:rPr>
+      </w:pPr>
+      <w:r>
+        <w:rPr>
+          <w:rFonts w:hint="eastAsia" w:ascii="微软雅黑" w:hAnsi="微软雅黑" w:eastAsia="微软雅黑" w:cs="微软雅黑"/>
+          <w:lang w:val="en-US" w:eastAsia="ja-JP"/>
+        </w:rPr>
+        <w:t>先生は学生たちにトビ先生の動画を見させます。</w:t>
+      </w:r>
+    </w:p>
+    <w:p>
+      <w:pPr>
+        <w:jc w:val="left"/>
+        <w:outlineLvl w:val="9"/>
+        <w:rPr>
+          <w:rFonts w:hint="default" w:ascii="微软雅黑" w:hAnsi="微软雅黑" w:eastAsia="微软雅黑" w:cs="微软雅黑"/>
+          <w:lang w:val="en-US" w:eastAsia="zh-CN"/>
+        </w:rPr>
+      </w:pPr>
+      <w:r>
+        <w:rPr>
+          <w:rFonts w:hint="eastAsia" w:ascii="微软雅黑" w:hAnsi="微软雅黑" w:eastAsia="微软雅黑" w:cs="微软雅黑"/>
+          <w:lang w:val="en-US" w:eastAsia="zh-CN"/>
+        </w:rPr>
+        <w:t>我的手被狗咬了</w:t>
+      </w:r>
+    </w:p>
+    <w:p>
+      <w:pPr>
+        <w:jc w:val="left"/>
+        <w:outlineLvl w:val="9"/>
+        <w:rPr>
+          <w:rFonts w:hint="eastAsia" w:ascii="微软雅黑" w:hAnsi="微软雅黑" w:eastAsia="微软雅黑" w:cs="微软雅黑"/>
+          <w:lang w:val="en-US" w:eastAsia="ja-JP"/>
+        </w:rPr>
+      </w:pPr>
+      <w:r>
+        <w:rPr>
+          <w:rFonts w:hint="eastAsia" w:ascii="微软雅黑" w:hAnsi="微软雅黑" w:eastAsia="微软雅黑" w:cs="微软雅黑"/>
+          <w:lang w:val="en-US" w:eastAsia="ja-JP"/>
+        </w:rPr>
+        <w:t>私は犬に手を嚙まれました</w:t>
+      </w:r>
+    </w:p>
+    <w:p>
+      <w:pPr>
+        <w:jc w:val="left"/>
+        <w:outlineLvl w:val="9"/>
+        <w:rPr>
+          <w:rFonts w:hint="default" w:ascii="微软雅黑" w:hAnsi="微软雅黑" w:eastAsia="微软雅黑" w:cs="微软雅黑"/>
+          <w:lang w:val="en-US" w:eastAsia="zh-CN"/>
+        </w:rPr>
+      </w:pPr>
+      <w:r>
+        <w:rPr>
+          <w:rFonts w:hint="eastAsia" w:ascii="微软雅黑" w:hAnsi="微软雅黑" w:eastAsia="微软雅黑" w:cs="微软雅黑"/>
+          <w:lang w:val="en-US" w:eastAsia="zh-CN"/>
+        </w:rPr>
+        <w:t>房间要是大一点，就可以打篮球了。</w:t>
+      </w:r>
+    </w:p>
+    <w:p>
+      <w:pPr>
+        <w:jc w:val="left"/>
+        <w:outlineLvl w:val="9"/>
+        <w:rPr>
+          <w:rFonts w:hint="eastAsia" w:ascii="微软雅黑" w:hAnsi="微软雅黑" w:eastAsia="微软雅黑" w:cs="微软雅黑"/>
+          <w:lang w:val="en-US" w:eastAsia="ja-JP"/>
+        </w:rPr>
+      </w:pPr>
+      <w:r>
+        <w:rPr>
+          <w:rFonts w:hint="eastAsia" w:ascii="微软雅黑" w:hAnsi="微软雅黑" w:eastAsia="微软雅黑" w:cs="微软雅黑"/>
+          <w:lang w:val="en-US" w:eastAsia="ja-JP"/>
+        </w:rPr>
+        <w:t>部屋はもっと広ければ、バスケットができます。</w:t>
+      </w:r>
+    </w:p>
+    <w:p>
+      <w:pPr>
+        <w:jc w:val="left"/>
+        <w:outlineLvl w:val="9"/>
+        <w:rPr>
+          <w:rFonts w:hint="eastAsia" w:ascii="微软雅黑" w:hAnsi="微软雅黑" w:eastAsia="微软雅黑" w:cs="微软雅黑"/>
           <w:lang w:val="en-US" w:eastAsia="ja-JP"/>
         </w:rPr>
       </w:pPr>
@@ -25311,8 +26489,18 @@
           <w:rFonts w:hint="eastAsia" w:eastAsia="宋体"/>
           <w:sz w:val="44"/>
           <w:szCs w:val="44"/>
-        </w:rPr>
-      </w:pPr>
+          <w:lang w:val="en-US" w:eastAsia="zh-CN"/>
+        </w:rPr>
+      </w:pPr>
+      <w:r>
+        <w:rPr>
+          <w:rFonts w:hint="eastAsia" w:eastAsia="MS Mincho"/>
+          <w:sz w:val="44"/>
+          <w:szCs w:val="44"/>
+          <w:lang w:eastAsia="ja-JP"/>
+        </w:rPr>
+        <w:t>（</w:t>
+      </w:r>
       <w:r>
         <w:rPr>
           <w:rFonts w:hint="eastAsia" w:eastAsia="宋体"/>
@@ -25320,7 +26508,105 @@
           <w:szCs w:val="44"/>
           <w:lang w:val="en-US" w:eastAsia="zh-CN"/>
         </w:rPr>
-        <w:t>变形总结</w:t>
+        <w:t>推测</w:t>
+      </w:r>
+      <w:r>
+        <w:rPr>
+          <w:rFonts w:hint="eastAsia" w:eastAsia="MS Mincho"/>
+          <w:sz w:val="44"/>
+          <w:szCs w:val="44"/>
+          <w:lang w:eastAsia="ja-JP"/>
+        </w:rPr>
+        <w:t>）様態　伝聞　推定　比況</w:t>
+      </w:r>
+    </w:p>
+    <w:p>
+      <w:pPr>
+        <w:jc w:val="left"/>
+        <w:outlineLvl w:val="9"/>
+        <w:rPr>
+          <w:rFonts w:hint="default" w:ascii="微软雅黑" w:hAnsi="微软雅黑" w:eastAsia="微软雅黑" w:cs="微软雅黑"/>
+          <w:lang w:val="en-US" w:eastAsia="zh-CN"/>
+        </w:rPr>
+      </w:pPr>
+    </w:p>
+    <w:p>
+      <w:pPr>
+        <w:jc w:val="left"/>
+        <w:outlineLvl w:val="9"/>
+        <w:rPr>
+          <w:rFonts w:hint="eastAsia" w:ascii="微软雅黑" w:hAnsi="微软雅黑" w:eastAsia="微软雅黑" w:cs="微软雅黑"/>
+          <w:lang w:val="en-US" w:eastAsia="ja-JP"/>
+        </w:rPr>
+      </w:pPr>
+      <w:r>
+        <w:rPr>
+          <w:rFonts w:hint="eastAsia" w:ascii="微软雅黑" w:hAnsi="微软雅黑" w:eastAsia="微软雅黑" w:cs="微软雅黑"/>
+          <w:lang w:val="en-US" w:eastAsia="zh-CN"/>
+        </w:rPr>
+        <w:t>1.~</w:t>
+      </w:r>
+      <w:r>
+        <w:rPr>
+          <w:rFonts w:hint="eastAsia" w:ascii="微软雅黑" w:hAnsi="微软雅黑" w:eastAsia="微软雅黑" w:cs="微软雅黑"/>
+          <w:lang w:val="en-US" w:eastAsia="ja-JP"/>
+        </w:rPr>
+        <w:t>そうだ「</w:t>
+      </w:r>
+      <w:r>
+        <w:rPr>
+          <w:rFonts w:hint="eastAsia" w:ascii="微软雅黑" w:hAnsi="微软雅黑" w:eastAsia="微软雅黑" w:cs="微软雅黑"/>
+          <w:lang w:val="en-US" w:eastAsia="zh-CN"/>
+        </w:rPr>
+        <w:t>样态</w:t>
+      </w:r>
+      <w:r>
+        <w:rPr>
+          <w:rFonts w:hint="eastAsia" w:ascii="微软雅黑" w:hAnsi="微软雅黑" w:eastAsia="微软雅黑" w:cs="微软雅黑"/>
+          <w:lang w:val="en-US" w:eastAsia="ja-JP"/>
+        </w:rPr>
+        <w:t>」</w:t>
+      </w:r>
+    </w:p>
+    <w:p>
+      <w:pPr>
+        <w:jc w:val="left"/>
+        <w:outlineLvl w:val="9"/>
+        <w:rPr>
+          <w:rFonts w:hint="eastAsia" w:ascii="微软雅黑" w:hAnsi="微软雅黑" w:eastAsia="微软雅黑" w:cs="微软雅黑"/>
+          <w:lang w:val="en-US" w:eastAsia="ja-JP"/>
+        </w:rPr>
+      </w:pPr>
+      <w:r>
+        <w:rPr>
+          <w:rFonts w:hint="eastAsia" w:ascii="微软雅黑" w:hAnsi="微软雅黑" w:eastAsia="微软雅黑" w:cs="微软雅黑"/>
+          <w:lang w:val="en-US" w:eastAsia="zh-CN"/>
+        </w:rPr>
+        <w:t>接续：动词连用形，1类形容词词干，2类形容词词干+</w:t>
+      </w:r>
+      <w:r>
+        <w:rPr>
+          <w:rFonts w:hint="eastAsia" w:ascii="微软雅黑" w:hAnsi="微软雅黑" w:eastAsia="微软雅黑" w:cs="微软雅黑"/>
+          <w:lang w:val="en-US" w:eastAsia="ja-JP"/>
+        </w:rPr>
+        <w:t>そうだ</w:t>
+      </w:r>
+    </w:p>
+    <w:p>
+      <w:pPr>
+        <w:jc w:val="left"/>
+        <w:outlineLvl w:val="9"/>
+        <w:rPr>
+          <w:rFonts w:hint="eastAsia" w:ascii="微软雅黑" w:hAnsi="微软雅黑" w:eastAsia="微软雅黑" w:cs="微软雅黑"/>
+          <w:lang w:val="en-US" w:eastAsia="zh-CN"/>
+        </w:rPr>
+      </w:pPr>
+      <w:r>
+        <w:rPr>
+          <w:rFonts w:hint="eastAsia" w:ascii="微软雅黑" w:hAnsi="微软雅黑" w:eastAsia="微软雅黑" w:cs="微软雅黑"/>
+          <w:lang w:val="en-US" w:eastAsia="zh-CN"/>
+        </w:rPr>
+        <w:t>说明：好像~，似乎~，眼看就要~</w:t>
       </w:r>
     </w:p>
     <w:p>
@@ -25332,42 +26618,18 @@
           <w:b/>
           <w:bCs/>
           <w:color w:val="FF0000"/>
-          <w:lang w:val="en-US" w:eastAsia="ja-JP"/>
-        </w:rPr>
-      </w:pPr>
-      <w:r>
-        <w:rPr>
-          <w:rFonts w:hint="eastAsia" w:ascii="微软雅黑" w:hAnsi="微软雅黑" w:eastAsia="微软雅黑" w:cs="微软雅黑"/>
-          <w:lang w:val="en-US" w:eastAsia="ja-JP"/>
-        </w:rPr>
-        <w:t>①バスの中で　足を</w:t>
-      </w:r>
+          <w:lang w:val="en-US" w:eastAsia="zh-CN"/>
+        </w:rPr>
+      </w:pPr>
       <w:r>
         <w:rPr>
           <w:rFonts w:hint="eastAsia" w:ascii="微软雅黑" w:hAnsi="微软雅黑" w:eastAsia="微软雅黑" w:cs="微软雅黑"/>
           <w:b/>
           <w:bCs/>
           <w:color w:val="FF0000"/>
-          <w:lang w:val="en-US" w:eastAsia="ja-JP"/>
-        </w:rPr>
-        <w:t>踏まれました</w:t>
-      </w:r>
-    </w:p>
-    <w:p>
-      <w:pPr>
-        <w:jc w:val="left"/>
-        <w:outlineLvl w:val="9"/>
-        <w:rPr>
-          <w:rFonts w:hint="eastAsia" w:ascii="微软雅黑" w:hAnsi="微软雅黑" w:eastAsia="微软雅黑" w:cs="微软雅黑"/>
-          <w:lang w:val="en-US" w:eastAsia="zh-CN"/>
-        </w:rPr>
-      </w:pPr>
-      <w:r>
-        <w:rPr>
-          <w:rFonts w:hint="eastAsia" w:ascii="微软雅黑" w:hAnsi="微软雅黑" w:eastAsia="微软雅黑" w:cs="微软雅黑"/>
-          <w:lang w:val="en-US" w:eastAsia="zh-CN"/>
-        </w:rPr>
-        <w:t>我的脚在车上被踩了（</w:t>
+          <w:lang w:val="en-US" w:eastAsia="zh-CN"/>
+        </w:rPr>
+        <w:t>注意：是根据自己的所见所闻</w:t>
       </w:r>
       <w:r>
         <w:rPr>
@@ -25375,35 +26637,15 @@
           <w:b/>
           <w:bCs/>
           <w:color w:val="FF0000"/>
-          <w:lang w:val="en-US" w:eastAsia="ja-JP"/>
-        </w:rPr>
-        <w:t>ふまれる</w:t>
-      </w:r>
-      <w:r>
-        <w:rPr>
-          <w:rFonts w:hint="eastAsia" w:ascii="微软雅黑" w:hAnsi="微软雅黑" w:eastAsia="微软雅黑" w:cs="微软雅黑"/>
-          <w:lang w:val="en-US" w:eastAsia="zh-CN"/>
-        </w:rPr>
-        <w:t>）</w:t>
-      </w:r>
-    </w:p>
-    <w:p>
-      <w:pPr>
-        <w:jc w:val="left"/>
-        <w:outlineLvl w:val="9"/>
-        <w:rPr>
-          <w:rFonts w:hint="eastAsia" w:ascii="微软雅黑" w:hAnsi="微软雅黑" w:eastAsia="微软雅黑" w:cs="微软雅黑"/>
-          <w:lang w:val="en-US" w:eastAsia="ja-JP"/>
-        </w:rPr>
-      </w:pPr>
-      <w:r>
-        <w:rPr>
-          <w:rFonts w:hint="eastAsia" w:ascii="微软雅黑" w:hAnsi="微软雅黑" w:eastAsia="微软雅黑" w:cs="微软雅黑"/>
-          <w:lang w:val="en-US" w:eastAsia="ja-JP"/>
-        </w:rPr>
-        <w:t>②王さん　社長に</w:t>
-      </w:r>
-      <w:r>
+          <w:lang w:val="en-US" w:eastAsia="zh-CN"/>
+        </w:rPr>
+        <w:t>做出的判断，所以不能是视觉上的直接评价</w:t>
+      </w:r>
+    </w:p>
+    <w:p>
+      <w:pPr>
+        <w:jc w:val="left"/>
+        <w:outlineLvl w:val="9"/>
         <w:rPr>
           <w:rFonts w:hint="eastAsia" w:ascii="微软雅黑" w:hAnsi="微软雅黑" w:eastAsia="微软雅黑" w:cs="微软雅黑"/>
           <w:b/>
@@ -25411,15 +26653,7 @@
           <w:color w:val="FF0000"/>
           <w:lang w:val="en-US" w:eastAsia="ja-JP"/>
         </w:rPr>
-        <w:t>呼ばれて</w:t>
-      </w:r>
-      <w:r>
-        <w:rPr>
-          <w:rFonts w:hint="eastAsia" w:ascii="微软雅黑" w:hAnsi="微软雅黑" w:eastAsia="微软雅黑" w:cs="微软雅黑"/>
-          <w:lang w:val="en-US" w:eastAsia="ja-JP"/>
-        </w:rPr>
-        <w:t>何か</w:t>
-      </w:r>
+      </w:pPr>
       <w:r>
         <w:rPr>
           <w:rFonts w:hint="eastAsia" w:ascii="微软雅黑" w:hAnsi="微软雅黑" w:eastAsia="微软雅黑" w:cs="微软雅黑"/>
@@ -25428,50 +26662,13 @@
           <w:color w:val="FF0000"/>
           <w:lang w:val="en-US" w:eastAsia="ja-JP"/>
         </w:rPr>
-        <w:t>言われました</w:t>
-      </w:r>
-      <w:r>
-        <w:rPr>
-          <w:rFonts w:hint="eastAsia" w:ascii="微软雅黑" w:hAnsi="微软雅黑" w:eastAsia="微软雅黑" w:cs="微软雅黑"/>
-          <w:lang w:val="en-US" w:eastAsia="ja-JP"/>
-        </w:rPr>
-        <w:t>か</w:t>
-      </w:r>
-    </w:p>
-    <w:p>
-      <w:pPr>
-        <w:jc w:val="left"/>
-        <w:outlineLvl w:val="9"/>
-        <w:rPr>
-          <w:rFonts w:hint="eastAsia" w:ascii="微软雅黑" w:hAnsi="微软雅黑" w:eastAsia="微软雅黑" w:cs="微软雅黑"/>
-          <w:lang w:val="en-US" w:eastAsia="zh-CN"/>
-        </w:rPr>
-      </w:pPr>
-      <w:r>
-        <w:rPr>
-          <w:rFonts w:hint="eastAsia" w:ascii="微软雅黑" w:hAnsi="微软雅黑" w:eastAsia="微软雅黑" w:cs="微软雅黑"/>
-          <w:lang w:val="en-US" w:eastAsia="zh-CN"/>
-        </w:rPr>
-        <w:t>王先生，社长叫你对你说了什么？</w:t>
-      </w:r>
-    </w:p>
-    <w:p>
-      <w:pPr>
-        <w:jc w:val="left"/>
-        <w:outlineLvl w:val="9"/>
-        <w:rPr>
-          <w:rFonts w:hint="eastAsia" w:ascii="微软雅黑" w:hAnsi="微软雅黑" w:eastAsia="微软雅黑" w:cs="微软雅黑"/>
-          <w:lang w:val="en-US" w:eastAsia="ja-JP"/>
-        </w:rPr>
-      </w:pPr>
-      <w:r>
-        <w:rPr>
-          <w:rFonts w:hint="eastAsia" w:ascii="微软雅黑" w:hAnsi="微软雅黑" w:eastAsia="微软雅黑" w:cs="微软雅黑"/>
-          <w:lang w:val="en-US" w:eastAsia="ja-JP"/>
-        </w:rPr>
-        <w:t>③陳さんは　息子をアメリカ</w:t>
-      </w:r>
-      <w:r>
+        <w:t>よい　ー＞　よさそうだ　ない　ー＞　なさそうだ</w:t>
+      </w:r>
+    </w:p>
+    <w:p>
+      <w:pPr>
+        <w:jc w:val="left"/>
+        <w:outlineLvl w:val="9"/>
         <w:rPr>
           <w:rFonts w:hint="eastAsia" w:ascii="微软雅黑" w:hAnsi="微软雅黑" w:eastAsia="微软雅黑" w:cs="微软雅黑"/>
           <w:b/>
@@ -25479,7 +26676,447 @@
           <w:color w:val="FF0000"/>
           <w:lang w:val="en-US" w:eastAsia="ja-JP"/>
         </w:rPr>
-        <w:t>に留学させます</w:t>
+      </w:pPr>
+      <w:bookmarkStart w:id="0" w:name="_GoBack"/>
+      <w:bookmarkEnd w:id="0"/>
+    </w:p>
+    <w:p>
+      <w:pPr>
+        <w:jc w:val="left"/>
+        <w:outlineLvl w:val="9"/>
+        <w:rPr>
+          <w:rFonts w:hint="eastAsia" w:ascii="微软雅黑" w:hAnsi="微软雅黑" w:eastAsia="微软雅黑" w:cs="微软雅黑"/>
+          <w:lang w:val="en-US" w:eastAsia="ja-JP"/>
+        </w:rPr>
+      </w:pPr>
+      <w:r>
+        <w:rPr>
+          <w:rFonts w:hint="eastAsia" w:ascii="微软雅黑" w:hAnsi="微软雅黑" w:eastAsia="微软雅黑" w:cs="微软雅黑"/>
+          <w:lang w:val="en-US" w:eastAsia="ja-JP"/>
+        </w:rPr>
+        <w:t>パンはあるが、ケーキはなさそうだ</w:t>
+      </w:r>
+    </w:p>
+    <w:p>
+      <w:pPr>
+        <w:jc w:val="left"/>
+        <w:outlineLvl w:val="9"/>
+        <w:rPr>
+          <w:rFonts w:hint="default" w:ascii="微软雅黑" w:hAnsi="微软雅黑" w:eastAsia="微软雅黑" w:cs="微软雅黑"/>
+          <w:lang w:val="en-US" w:eastAsia="ja-JP"/>
+        </w:rPr>
+      </w:pPr>
+      <w:r>
+        <w:rPr>
+          <w:rFonts w:hint="default" w:ascii="微软雅黑" w:hAnsi="微软雅黑" w:eastAsia="微软雅黑" w:cs="微软雅黑"/>
+          <w:lang w:val="en-US" w:eastAsia="ja-JP"/>
+        </w:rPr>
+        <w:t>虽然有面包，但是好像没有蛋糕</w:t>
+      </w:r>
+    </w:p>
+    <w:p>
+      <w:pPr>
+        <w:jc w:val="left"/>
+        <w:outlineLvl w:val="9"/>
+        <w:rPr>
+          <w:rFonts w:hint="eastAsia" w:ascii="微软雅黑" w:hAnsi="微软雅黑" w:eastAsia="微软雅黑" w:cs="微软雅黑"/>
+          <w:lang w:val="en-US" w:eastAsia="ja-JP"/>
+        </w:rPr>
+      </w:pPr>
+      <w:r>
+        <w:rPr>
+          <w:rFonts w:hint="eastAsia" w:ascii="微软雅黑" w:hAnsi="微软雅黑" w:eastAsia="微软雅黑" w:cs="微软雅黑"/>
+          <w:lang w:val="en-US" w:eastAsia="ja-JP"/>
+        </w:rPr>
+        <w:t>２</w:t>
+      </w:r>
+      <w:r>
+        <w:rPr>
+          <w:rFonts w:hint="eastAsia" w:ascii="微软雅黑" w:hAnsi="微软雅黑" w:eastAsia="微软雅黑" w:cs="微软雅黑"/>
+          <w:lang w:val="en-US" w:eastAsia="zh-CN"/>
+        </w:rPr>
+        <w:t>.~</w:t>
+      </w:r>
+      <w:r>
+        <w:rPr>
+          <w:rFonts w:hint="eastAsia" w:ascii="微软雅黑" w:hAnsi="微软雅黑" w:eastAsia="微软雅黑" w:cs="微软雅黑"/>
+          <w:lang w:val="en-US" w:eastAsia="ja-JP"/>
+        </w:rPr>
+        <w:t>そうだ「</w:t>
+      </w:r>
+      <w:r>
+        <w:rPr>
+          <w:rFonts w:hint="eastAsia" w:ascii="微软雅黑" w:hAnsi="微软雅黑" w:eastAsia="微软雅黑" w:cs="微软雅黑"/>
+          <w:lang w:val="en-US" w:eastAsia="zh-CN"/>
+        </w:rPr>
+        <w:t>样态</w:t>
+      </w:r>
+      <w:r>
+        <w:rPr>
+          <w:rFonts w:hint="eastAsia" w:ascii="微软雅黑" w:hAnsi="微软雅黑" w:eastAsia="微软雅黑" w:cs="微软雅黑"/>
+          <w:lang w:val="en-US" w:eastAsia="ja-JP"/>
+        </w:rPr>
+        <w:t>」</w:t>
+      </w:r>
+    </w:p>
+    <w:p>
+      <w:pPr>
+        <w:jc w:val="left"/>
+        <w:outlineLvl w:val="9"/>
+        <w:rPr>
+          <w:rFonts w:hint="eastAsia" w:ascii="微软雅黑" w:hAnsi="微软雅黑" w:eastAsia="微软雅黑" w:cs="微软雅黑"/>
+          <w:lang w:val="en-US" w:eastAsia="ja-JP"/>
+        </w:rPr>
+      </w:pPr>
+      <w:r>
+        <w:rPr>
+          <w:rFonts w:hint="eastAsia" w:ascii="微软雅黑" w:hAnsi="微软雅黑" w:eastAsia="微软雅黑" w:cs="微软雅黑"/>
+          <w:lang w:val="en-US" w:eastAsia="zh-CN"/>
+        </w:rPr>
+        <w:t>接续：动词连用形，1类形容词词干，2类形容词词干+</w:t>
+      </w:r>
+      <w:r>
+        <w:rPr>
+          <w:rFonts w:hint="eastAsia" w:ascii="微软雅黑" w:hAnsi="微软雅黑" w:eastAsia="微软雅黑" w:cs="微软雅黑"/>
+          <w:lang w:val="en-US" w:eastAsia="ja-JP"/>
+        </w:rPr>
+        <w:t>そうだ／そうな／そうに</w:t>
+      </w:r>
+    </w:p>
+    <w:p>
+      <w:pPr>
+        <w:jc w:val="left"/>
+        <w:outlineLvl w:val="9"/>
+        <w:rPr>
+          <w:rFonts w:hint="eastAsia" w:ascii="微软雅黑" w:hAnsi="微软雅黑" w:eastAsia="微软雅黑" w:cs="微软雅黑"/>
+          <w:lang w:val="en-US" w:eastAsia="zh-CN"/>
+        </w:rPr>
+      </w:pPr>
+      <w:r>
+        <w:rPr>
+          <w:rFonts w:hint="eastAsia" w:ascii="微软雅黑" w:hAnsi="微软雅黑" w:eastAsia="微软雅黑" w:cs="微软雅黑"/>
+          <w:lang w:val="en-US" w:eastAsia="zh-CN"/>
+        </w:rPr>
+        <w:t>说明：</w:t>
+      </w:r>
+      <w:r>
+        <w:rPr>
+          <w:rFonts w:hint="eastAsia" w:ascii="微软雅黑" w:hAnsi="微软雅黑" w:eastAsia="微软雅黑" w:cs="微软雅黑"/>
+          <w:lang w:val="en-US" w:eastAsia="ja-JP"/>
+        </w:rPr>
+        <w:t>そう</w:t>
+      </w:r>
+      <w:r>
+        <w:rPr>
+          <w:rFonts w:hint="eastAsia" w:ascii="微软雅黑" w:hAnsi="微软雅黑" w:eastAsia="微软雅黑" w:cs="微软雅黑"/>
+          <w:lang w:val="en-US" w:eastAsia="zh-CN"/>
+        </w:rPr>
+        <w:t>的词性和2类形容词一样，</w:t>
+      </w:r>
+      <w:r>
+        <w:rPr>
+          <w:rFonts w:hint="eastAsia" w:ascii="微软雅黑" w:hAnsi="微软雅黑" w:eastAsia="微软雅黑" w:cs="微软雅黑"/>
+          <w:lang w:val="en-US" w:eastAsia="ja-JP"/>
+        </w:rPr>
+        <w:t>そうだ</w:t>
+      </w:r>
+      <w:r>
+        <w:rPr>
+          <w:rFonts w:hint="eastAsia" w:ascii="微软雅黑" w:hAnsi="微软雅黑" w:eastAsia="微软雅黑" w:cs="微软雅黑"/>
+          <w:lang w:val="en-US" w:eastAsia="zh-CN"/>
+        </w:rPr>
+        <w:t>作谓语结尾，</w:t>
+      </w:r>
+      <w:r>
+        <w:rPr>
+          <w:rFonts w:hint="eastAsia" w:ascii="微软雅黑" w:hAnsi="微软雅黑" w:eastAsia="微软雅黑" w:cs="微软雅黑"/>
+          <w:lang w:val="en-US" w:eastAsia="ja-JP"/>
+        </w:rPr>
+        <w:t>そうな</w:t>
+      </w:r>
+      <w:r>
+        <w:rPr>
+          <w:rFonts w:hint="eastAsia" w:ascii="微软雅黑" w:hAnsi="微软雅黑" w:eastAsia="微软雅黑" w:cs="微软雅黑"/>
+          <w:lang w:val="en-US" w:eastAsia="zh-CN"/>
+        </w:rPr>
+        <w:t>形容名词</w:t>
+      </w:r>
+      <w:r>
+        <w:rPr>
+          <w:rFonts w:hint="eastAsia" w:ascii="微软雅黑" w:hAnsi="微软雅黑" w:eastAsia="微软雅黑" w:cs="微软雅黑"/>
+          <w:lang w:val="en-US" w:eastAsia="ja-JP"/>
+        </w:rPr>
+        <w:t>　そうに</w:t>
+      </w:r>
+      <w:r>
+        <w:rPr>
+          <w:rFonts w:hint="eastAsia" w:ascii="微软雅黑" w:hAnsi="微软雅黑" w:eastAsia="微软雅黑" w:cs="微软雅黑"/>
+          <w:lang w:val="en-US" w:eastAsia="zh-CN"/>
+        </w:rPr>
+        <w:t>形容动词</w:t>
+      </w:r>
+    </w:p>
+    <w:p>
+      <w:pPr>
+        <w:jc w:val="left"/>
+        <w:outlineLvl w:val="9"/>
+        <w:rPr>
+          <w:rFonts w:hint="eastAsia" w:ascii="微软雅黑" w:hAnsi="微软雅黑" w:eastAsia="微软雅黑" w:cs="微软雅黑"/>
+          <w:lang w:val="en-US" w:eastAsia="zh-CN"/>
+        </w:rPr>
+      </w:pPr>
+    </w:p>
+    <w:p>
+      <w:pPr>
+        <w:jc w:val="left"/>
+        <w:outlineLvl w:val="9"/>
+        <w:rPr>
+          <w:rFonts w:hint="eastAsia" w:ascii="微软雅黑" w:hAnsi="微软雅黑" w:eastAsia="微软雅黑" w:cs="微软雅黑"/>
+          <w:lang w:val="en-US" w:eastAsia="ja-JP"/>
+        </w:rPr>
+      </w:pPr>
+      <w:r>
+        <w:rPr>
+          <w:rFonts w:hint="eastAsia" w:ascii="微软雅黑" w:hAnsi="微软雅黑" w:eastAsia="微软雅黑" w:cs="微软雅黑"/>
+          <w:lang w:val="en-US" w:eastAsia="ja-JP"/>
+        </w:rPr>
+        <w:t>図書館で面白そうな本を借りました</w:t>
+      </w:r>
+    </w:p>
+    <w:p>
+      <w:pPr>
+        <w:jc w:val="left"/>
+        <w:outlineLvl w:val="9"/>
+        <w:rPr>
+          <w:rFonts w:hint="eastAsia" w:ascii="微软雅黑" w:hAnsi="微软雅黑" w:eastAsia="微软雅黑" w:cs="微软雅黑"/>
+          <w:lang w:val="en-US" w:eastAsia="ja-JP"/>
+        </w:rPr>
+      </w:pPr>
+      <w:r>
+        <w:rPr>
+          <w:rFonts w:hint="eastAsia" w:ascii="微软雅黑" w:hAnsi="微软雅黑" w:eastAsia="微软雅黑" w:cs="微软雅黑"/>
+          <w:lang w:val="en-US" w:eastAsia="ja-JP"/>
+        </w:rPr>
+        <w:t>在图书馆借了一本有趣的书</w:t>
+      </w:r>
+    </w:p>
+    <w:p>
+      <w:pPr>
+        <w:jc w:val="left"/>
+        <w:outlineLvl w:val="9"/>
+        <w:rPr>
+          <w:rFonts w:hint="eastAsia" w:ascii="微软雅黑" w:hAnsi="微软雅黑" w:eastAsia="微软雅黑" w:cs="微软雅黑"/>
+          <w:lang w:val="en-US" w:eastAsia="ja-JP"/>
+        </w:rPr>
+      </w:pPr>
+    </w:p>
+    <w:p>
+      <w:pPr>
+        <w:jc w:val="left"/>
+        <w:outlineLvl w:val="9"/>
+        <w:rPr>
+          <w:rFonts w:hint="eastAsia" w:ascii="微软雅黑" w:hAnsi="微软雅黑" w:eastAsia="微软雅黑" w:cs="微软雅黑"/>
+          <w:lang w:val="en-US" w:eastAsia="ja-JP"/>
+        </w:rPr>
+      </w:pPr>
+      <w:r>
+        <w:rPr>
+          <w:rFonts w:hint="eastAsia" w:ascii="微软雅黑" w:hAnsi="微软雅黑" w:eastAsia="微软雅黑" w:cs="微软雅黑"/>
+          <w:lang w:val="en-US" w:eastAsia="ja-JP"/>
+        </w:rPr>
+        <w:t>雨が降りそうだから、早く帰りましょう</w:t>
+      </w:r>
+    </w:p>
+    <w:p>
+      <w:pPr>
+        <w:jc w:val="left"/>
+        <w:outlineLvl w:val="9"/>
+        <w:rPr>
+          <w:rFonts w:hint="eastAsia" w:ascii="微软雅黑" w:hAnsi="微软雅黑" w:eastAsia="微软雅黑" w:cs="微软雅黑"/>
+          <w:lang w:val="en-US" w:eastAsia="ja-JP"/>
+        </w:rPr>
+      </w:pPr>
+      <w:r>
+        <w:rPr>
+          <w:rFonts w:hint="eastAsia" w:ascii="微软雅黑" w:hAnsi="微软雅黑" w:eastAsia="微软雅黑" w:cs="微软雅黑"/>
+          <w:lang w:val="en-US" w:eastAsia="ja-JP"/>
+        </w:rPr>
+        <w:t>好像要下雨了，我们早点回去吧</w:t>
+      </w:r>
+    </w:p>
+    <w:p>
+      <w:pPr>
+        <w:jc w:val="left"/>
+        <w:outlineLvl w:val="9"/>
+        <w:rPr>
+          <w:rFonts w:hint="eastAsia" w:ascii="微软雅黑" w:hAnsi="微软雅黑" w:eastAsia="微软雅黑" w:cs="微软雅黑"/>
+          <w:lang w:val="en-US" w:eastAsia="ja-JP"/>
+        </w:rPr>
+      </w:pPr>
+    </w:p>
+    <w:p>
+      <w:pPr>
+        <w:jc w:val="left"/>
+        <w:outlineLvl w:val="9"/>
+        <w:rPr>
+          <w:rFonts w:hint="eastAsia" w:ascii="微软雅黑" w:hAnsi="微软雅黑" w:eastAsia="微软雅黑" w:cs="微软雅黑"/>
+          <w:lang w:val="en-US" w:eastAsia="ja-JP"/>
+        </w:rPr>
+      </w:pPr>
+      <w:r>
+        <w:rPr>
+          <w:rFonts w:hint="eastAsia" w:ascii="微软雅黑" w:hAnsi="微软雅黑" w:eastAsia="微软雅黑" w:cs="微软雅黑"/>
+          <w:lang w:val="en-US" w:eastAsia="ja-JP"/>
+        </w:rPr>
+        <w:t>トビ先生は嬉しそうに学生の話をしています</w:t>
+      </w:r>
+    </w:p>
+    <w:p>
+      <w:pPr>
+        <w:jc w:val="left"/>
+        <w:outlineLvl w:val="9"/>
+        <w:rPr>
+          <w:rFonts w:hint="eastAsia" w:ascii="微软雅黑" w:hAnsi="微软雅黑" w:eastAsia="微软雅黑" w:cs="微软雅黑"/>
+          <w:lang w:val="en-US" w:eastAsia="zh-CN"/>
+        </w:rPr>
+      </w:pPr>
+      <w:r>
+        <w:rPr>
+          <w:rFonts w:hint="eastAsia" w:ascii="微软雅黑" w:hAnsi="微软雅黑" w:eastAsia="微软雅黑" w:cs="微软雅黑"/>
+          <w:lang w:val="en-US" w:eastAsia="ja-JP"/>
+        </w:rPr>
+        <w:t>托比老师高兴地说着</w:t>
+      </w:r>
+      <w:r>
+        <w:rPr>
+          <w:rFonts w:hint="eastAsia" w:ascii="微软雅黑" w:hAnsi="微软雅黑" w:eastAsia="微软雅黑" w:cs="微软雅黑"/>
+          <w:lang w:val="en-US" w:eastAsia="zh-CN"/>
+        </w:rPr>
+        <w:t>有关</w:t>
+      </w:r>
+      <w:r>
+        <w:rPr>
+          <w:rFonts w:hint="eastAsia" w:ascii="微软雅黑" w:hAnsi="微软雅黑" w:eastAsia="微软雅黑" w:cs="微软雅黑"/>
+          <w:lang w:val="en-US" w:eastAsia="ja-JP"/>
+        </w:rPr>
+        <w:t>学生的话</w:t>
+      </w:r>
+      <w:r>
+        <w:rPr>
+          <w:rFonts w:hint="eastAsia" w:ascii="微软雅黑" w:hAnsi="微软雅黑" w:eastAsia="微软雅黑" w:cs="微软雅黑"/>
+          <w:lang w:val="en-US" w:eastAsia="zh-CN"/>
+        </w:rPr>
+        <w:t>题</w:t>
+      </w:r>
+    </w:p>
+    <w:p>
+      <w:pPr>
+        <w:jc w:val="left"/>
+        <w:outlineLvl w:val="9"/>
+        <w:rPr>
+          <w:rFonts w:hint="eastAsia" w:ascii="微软雅黑" w:hAnsi="微软雅黑" w:eastAsia="微软雅黑" w:cs="微软雅黑"/>
+          <w:lang w:val="en-US" w:eastAsia="ja-JP"/>
+        </w:rPr>
+      </w:pPr>
+    </w:p>
+    <w:p>
+      <w:pPr>
+        <w:jc w:val="left"/>
+        <w:outlineLvl w:val="9"/>
+        <w:rPr>
+          <w:rFonts w:hint="eastAsia" w:ascii="微软雅黑" w:hAnsi="微软雅黑" w:eastAsia="微软雅黑" w:cs="微软雅黑"/>
+          <w:lang w:val="en-US" w:eastAsia="ja-JP"/>
+        </w:rPr>
+      </w:pPr>
+      <w:r>
+        <w:rPr>
+          <w:rFonts w:hint="eastAsia" w:ascii="微软雅黑" w:hAnsi="微软雅黑" w:eastAsia="微软雅黑" w:cs="微软雅黑"/>
+          <w:lang w:val="en-US" w:eastAsia="ja-JP"/>
+        </w:rPr>
+        <w:t>２</w:t>
+      </w:r>
+      <w:r>
+        <w:rPr>
+          <w:rFonts w:hint="eastAsia" w:ascii="微软雅黑" w:hAnsi="微软雅黑" w:eastAsia="微软雅黑" w:cs="微软雅黑"/>
+          <w:lang w:val="en-US" w:eastAsia="zh-CN"/>
+        </w:rPr>
+        <w:t>.~</w:t>
+      </w:r>
+      <w:r>
+        <w:rPr>
+          <w:rFonts w:hint="eastAsia" w:ascii="微软雅黑" w:hAnsi="微软雅黑" w:eastAsia="微软雅黑" w:cs="微软雅黑"/>
+          <w:lang w:val="en-US" w:eastAsia="ja-JP"/>
+        </w:rPr>
+        <w:t>そうだ「</w:t>
+      </w:r>
+      <w:r>
+        <w:rPr>
+          <w:rFonts w:hint="eastAsia" w:ascii="微软雅黑" w:hAnsi="微软雅黑" w:eastAsia="微软雅黑" w:cs="微软雅黑"/>
+          <w:lang w:val="en-US" w:eastAsia="zh-CN"/>
+        </w:rPr>
+        <w:t>传闻</w:t>
+      </w:r>
+      <w:r>
+        <w:rPr>
+          <w:rFonts w:hint="eastAsia" w:ascii="微软雅黑" w:hAnsi="微软雅黑" w:eastAsia="微软雅黑" w:cs="微软雅黑"/>
+          <w:lang w:val="en-US" w:eastAsia="ja-JP"/>
+        </w:rPr>
+        <w:t>」</w:t>
+      </w:r>
+    </w:p>
+    <w:p>
+      <w:pPr>
+        <w:jc w:val="left"/>
+        <w:outlineLvl w:val="9"/>
+        <w:rPr>
+          <w:rFonts w:hint="eastAsia" w:ascii="微软雅黑" w:hAnsi="微软雅黑" w:eastAsia="微软雅黑" w:cs="微软雅黑"/>
+          <w:lang w:val="en-US" w:eastAsia="ja-JP"/>
+        </w:rPr>
+      </w:pPr>
+      <w:r>
+        <w:rPr>
+          <w:rFonts w:hint="eastAsia" w:ascii="微软雅黑" w:hAnsi="微软雅黑" w:eastAsia="微软雅黑" w:cs="微软雅黑"/>
+          <w:lang w:val="en-US" w:eastAsia="zh-CN"/>
+        </w:rPr>
+        <w:t>接续：名词+</w:t>
+      </w:r>
+      <w:r>
+        <w:rPr>
+          <w:rFonts w:hint="eastAsia" w:ascii="微软雅黑" w:hAnsi="微软雅黑" w:eastAsia="微软雅黑" w:cs="微软雅黑"/>
+          <w:lang w:val="en-US" w:eastAsia="ja-JP"/>
+        </w:rPr>
+        <w:t>だそうだ　</w:t>
+      </w:r>
+      <w:r>
+        <w:rPr>
+          <w:rFonts w:hint="eastAsia" w:ascii="微软雅黑" w:hAnsi="微软雅黑" w:eastAsia="微软雅黑" w:cs="微软雅黑"/>
+          <w:lang w:val="en-US" w:eastAsia="zh-CN"/>
+        </w:rPr>
+        <w:t>动词简体，1类形容词简体，2类形容词简体+</w:t>
+      </w:r>
+      <w:r>
+        <w:rPr>
+          <w:rFonts w:hint="eastAsia" w:ascii="微软雅黑" w:hAnsi="微软雅黑" w:eastAsia="微软雅黑" w:cs="微软雅黑"/>
+          <w:lang w:val="en-US" w:eastAsia="ja-JP"/>
+        </w:rPr>
+        <w:t>そうだ</w:t>
+      </w:r>
+    </w:p>
+    <w:p>
+      <w:pPr>
+        <w:jc w:val="left"/>
+        <w:outlineLvl w:val="9"/>
+        <w:rPr>
+          <w:rFonts w:hint="eastAsia" w:ascii="微软雅黑" w:hAnsi="微软雅黑" w:eastAsia="微软雅黑" w:cs="微软雅黑"/>
+          <w:lang w:val="en-US" w:eastAsia="zh-CN"/>
+        </w:rPr>
+      </w:pPr>
+      <w:r>
+        <w:rPr>
+          <w:rFonts w:hint="eastAsia" w:ascii="微软雅黑" w:hAnsi="微软雅黑" w:eastAsia="微软雅黑" w:cs="微软雅黑"/>
+          <w:lang w:val="en-US" w:eastAsia="zh-CN"/>
+        </w:rPr>
+        <w:t>说明：听说~，据说~</w:t>
       </w:r>
     </w:p>
     <w:p>
@@ -25496,335 +27133,69 @@
           <w:rFonts w:hint="eastAsia" w:ascii="微软雅黑" w:hAnsi="微软雅黑" w:eastAsia="微软雅黑" w:cs="微软雅黑"/>
           <w:lang w:val="en-US" w:eastAsia="zh-CN"/>
         </w:rPr>
-        <w:t xml:space="preserve">陈先生让儿子去美国留学 </w:t>
-      </w:r>
-    </w:p>
-    <w:p>
-      <w:pPr>
-        <w:jc w:val="left"/>
-        <w:outlineLvl w:val="9"/>
-        <w:rPr>
-          <w:rFonts w:hint="eastAsia" w:ascii="微软雅黑" w:hAnsi="微软雅黑" w:eastAsia="微软雅黑" w:cs="微软雅黑"/>
-          <w:lang w:val="en-US" w:eastAsia="ja-JP"/>
-        </w:rPr>
-      </w:pPr>
-    </w:p>
-    <w:p>
-      <w:pPr>
-        <w:jc w:val="left"/>
-        <w:outlineLvl w:val="9"/>
-        <w:rPr>
-          <w:rFonts w:hint="eastAsia" w:ascii="微软雅黑" w:hAnsi="微软雅黑" w:eastAsia="微软雅黑" w:cs="微软雅黑"/>
-          <w:lang w:val="en-US" w:eastAsia="ja-JP"/>
-        </w:rPr>
-      </w:pPr>
-      <w:r>
-        <w:rPr>
-          <w:rFonts w:hint="eastAsia" w:ascii="微软雅黑" w:hAnsi="微软雅黑" w:eastAsia="微软雅黑" w:cs="微软雅黑"/>
-          <w:lang w:val="en-US" w:eastAsia="ja-JP"/>
-        </w:rPr>
-        <w:t>④李さんに</w:t>
-      </w:r>
-      <w:r>
-        <w:rPr>
-          <w:rFonts w:hint="eastAsia" w:ascii="微软雅黑" w:hAnsi="微软雅黑" w:eastAsia="微软雅黑" w:cs="微软雅黑"/>
-          <w:b/>
-          <w:bCs/>
-          <w:color w:val="FF0000"/>
-          <w:lang w:val="en-US" w:eastAsia="ja-JP"/>
-        </w:rPr>
-        <w:t>聞けば</w:t>
-      </w:r>
-      <w:r>
-        <w:rPr>
-          <w:rFonts w:hint="eastAsia" w:ascii="微软雅黑" w:hAnsi="微软雅黑" w:eastAsia="微软雅黑" w:cs="微软雅黑"/>
-          <w:lang w:val="en-US" w:eastAsia="ja-JP"/>
-        </w:rPr>
-        <w:t>、分かりますよ</w:t>
-      </w:r>
-    </w:p>
-    <w:p>
-      <w:pPr>
-        <w:jc w:val="left"/>
-        <w:outlineLvl w:val="9"/>
-        <w:rPr>
-          <w:rFonts w:hint="eastAsia" w:ascii="微软雅黑" w:hAnsi="微软雅黑" w:eastAsia="微软雅黑" w:cs="微软雅黑"/>
-          <w:lang w:val="en-US" w:eastAsia="zh-CN"/>
-        </w:rPr>
-      </w:pPr>
-      <w:r>
-        <w:rPr>
-          <w:rFonts w:hint="eastAsia" w:ascii="微软雅黑" w:hAnsi="微软雅黑" w:eastAsia="微软雅黑" w:cs="微软雅黑"/>
-          <w:lang w:val="en-US" w:eastAsia="zh-CN"/>
-        </w:rPr>
-        <w:t>你要是问李先生的话，就能懂了。</w:t>
-      </w:r>
-    </w:p>
-    <w:p>
-      <w:pPr>
-        <w:jc w:val="left"/>
-        <w:outlineLvl w:val="9"/>
-        <w:rPr>
-          <w:rFonts w:hint="eastAsia" w:ascii="微软雅黑" w:hAnsi="微软雅黑" w:eastAsia="微软雅黑" w:cs="微软雅黑"/>
-          <w:b/>
-          <w:bCs/>
-          <w:color w:val="FF0000"/>
-          <w:lang w:val="en-US" w:eastAsia="ja-JP"/>
-        </w:rPr>
-      </w:pPr>
-      <w:r>
-        <w:rPr>
-          <w:rFonts w:hint="eastAsia" w:ascii="微软雅黑" w:hAnsi="微软雅黑" w:eastAsia="微软雅黑" w:cs="微软雅黑"/>
-          <w:lang w:val="en-US" w:eastAsia="ja-JP"/>
-        </w:rPr>
-        <w:t>⑤雨が</w:t>
-      </w:r>
-      <w:r>
-        <w:rPr>
-          <w:rFonts w:hint="eastAsia" w:ascii="微软雅黑" w:hAnsi="微软雅黑" w:eastAsia="微软雅黑" w:cs="微软雅黑"/>
-          <w:b/>
-          <w:bCs/>
-          <w:color w:val="FF0000"/>
-          <w:lang w:val="en-US" w:eastAsia="ja-JP"/>
-        </w:rPr>
-        <w:t>降らなあれる</w:t>
-      </w:r>
-      <w:r>
-        <w:rPr>
-          <w:rFonts w:hint="eastAsia" w:ascii="微软雅黑" w:hAnsi="微软雅黑" w:eastAsia="微软雅黑" w:cs="微软雅黑"/>
-          <w:lang w:val="en-US" w:eastAsia="ja-JP"/>
-        </w:rPr>
-        <w:t>、散歩に行き</w:t>
-      </w:r>
-      <w:r>
-        <w:rPr>
-          <w:rFonts w:hint="eastAsia" w:ascii="微软雅黑" w:hAnsi="微软雅黑" w:eastAsia="微软雅黑" w:cs="微软雅黑"/>
-          <w:b/>
-          <w:bCs/>
-          <w:color w:val="FF0000"/>
-          <w:lang w:val="en-US" w:eastAsia="ja-JP"/>
-        </w:rPr>
-        <w:t>ましょう</w:t>
-      </w:r>
-    </w:p>
-    <w:p>
-      <w:pPr>
-        <w:jc w:val="left"/>
-        <w:outlineLvl w:val="9"/>
-        <w:rPr>
-          <w:rFonts w:hint="eastAsia" w:ascii="微软雅黑" w:hAnsi="微软雅黑" w:eastAsia="微软雅黑" w:cs="微软雅黑"/>
-          <w:lang w:val="en-US" w:eastAsia="zh-CN"/>
-        </w:rPr>
-      </w:pPr>
-      <w:r>
-        <w:rPr>
-          <w:rFonts w:hint="eastAsia" w:ascii="微软雅黑" w:hAnsi="微软雅黑" w:eastAsia="微软雅黑" w:cs="微软雅黑"/>
-          <w:lang w:val="en-US" w:eastAsia="zh-CN"/>
-        </w:rPr>
-        <w:t>要是不下雨的话，就去散步吧。</w:t>
-      </w:r>
-    </w:p>
-    <w:p>
-      <w:pPr>
-        <w:jc w:val="left"/>
-        <w:outlineLvl w:val="9"/>
-        <w:rPr>
-          <w:rFonts w:hint="eastAsia" w:ascii="微软雅黑" w:hAnsi="微软雅黑" w:eastAsia="微软雅黑" w:cs="微软雅黑"/>
-          <w:lang w:val="en-US" w:eastAsia="ja-JP"/>
-        </w:rPr>
-      </w:pPr>
-      <w:r>
-        <w:rPr>
-          <w:rFonts w:hint="eastAsia" w:ascii="微软雅黑" w:hAnsi="微软雅黑" w:eastAsia="微软雅黑" w:cs="微软雅黑"/>
-          <w:lang w:val="en-US" w:eastAsia="ja-JP"/>
-        </w:rPr>
-        <w:t>⑥もう遅い</w:t>
-      </w:r>
-      <w:r>
-        <w:rPr>
-          <w:rFonts w:hint="eastAsia" w:ascii="微软雅黑" w:hAnsi="微软雅黑" w:eastAsia="微软雅黑" w:cs="微软雅黑"/>
-          <w:b/>
-          <w:bCs/>
-          <w:color w:val="FF0000"/>
-          <w:lang w:val="en-US" w:eastAsia="ja-JP"/>
-        </w:rPr>
-        <w:t>ので</w:t>
-      </w:r>
-      <w:r>
-        <w:rPr>
-          <w:rFonts w:hint="eastAsia" w:ascii="微软雅黑" w:hAnsi="微软雅黑" w:eastAsia="微软雅黑" w:cs="微软雅黑"/>
-          <w:lang w:val="en-US" w:eastAsia="ja-JP"/>
-        </w:rPr>
-        <w:t>、そろそろ</w:t>
-      </w:r>
-      <w:r>
-        <w:rPr>
-          <w:rFonts w:hint="eastAsia" w:ascii="微软雅黑" w:hAnsi="微软雅黑" w:eastAsia="微软雅黑" w:cs="微软雅黑"/>
-          <w:color w:val="FF0000"/>
-          <w:lang w:val="en-US" w:eastAsia="ja-JP"/>
-        </w:rPr>
-        <w:t>帰ろうと思います</w:t>
-      </w:r>
-    </w:p>
-    <w:p>
-      <w:pPr>
-        <w:jc w:val="left"/>
-        <w:outlineLvl w:val="9"/>
-        <w:rPr>
-          <w:rFonts w:hint="eastAsia" w:ascii="微软雅黑" w:hAnsi="微软雅黑" w:eastAsia="微软雅黑" w:cs="微软雅黑"/>
-          <w:lang w:val="en-US" w:eastAsia="zh-CN"/>
-        </w:rPr>
-      </w:pPr>
-      <w:r>
-        <w:rPr>
-          <w:rFonts w:hint="eastAsia" w:ascii="微软雅黑" w:hAnsi="微软雅黑" w:eastAsia="微软雅黑" w:cs="微软雅黑"/>
-          <w:lang w:val="en-US" w:eastAsia="zh-CN"/>
-        </w:rPr>
-        <w:t>因为已经很迟了，我准备回去了</w:t>
-      </w:r>
-    </w:p>
-    <w:p>
-      <w:pPr>
-        <w:jc w:val="left"/>
-        <w:outlineLvl w:val="9"/>
-        <w:rPr>
-          <w:rFonts w:hint="eastAsia" w:ascii="微软雅黑" w:hAnsi="微软雅黑" w:eastAsia="微软雅黑" w:cs="微软雅黑"/>
-          <w:b/>
-          <w:bCs/>
-          <w:color w:val="FF0000"/>
-          <w:lang w:val="en-US" w:eastAsia="ja-JP"/>
-        </w:rPr>
-      </w:pPr>
-      <w:r>
-        <w:rPr>
-          <w:rFonts w:hint="eastAsia" w:ascii="微软雅黑" w:hAnsi="微软雅黑" w:eastAsia="微软雅黑" w:cs="微软雅黑"/>
-          <w:lang w:val="en-US" w:eastAsia="ja-JP"/>
-        </w:rPr>
-        <w:t>⑦私は寿しを</w:t>
-      </w:r>
-      <w:r>
-        <w:rPr>
-          <w:rFonts w:hint="eastAsia" w:ascii="微软雅黑" w:hAnsi="微软雅黑" w:eastAsia="微软雅黑" w:cs="微软雅黑"/>
-          <w:b/>
-          <w:bCs/>
-          <w:color w:val="FF0000"/>
-          <w:lang w:val="en-US" w:eastAsia="ja-JP"/>
-        </w:rPr>
-        <w:t>作ることができます</w:t>
-      </w:r>
-    </w:p>
-    <w:p>
-      <w:pPr>
-        <w:jc w:val="left"/>
-        <w:outlineLvl w:val="9"/>
-        <w:rPr>
-          <w:rFonts w:hint="eastAsia" w:ascii="微软雅黑" w:hAnsi="微软雅黑" w:eastAsia="微软雅黑" w:cs="微软雅黑"/>
-          <w:lang w:val="en-US" w:eastAsia="zh-CN"/>
-        </w:rPr>
-      </w:pPr>
-      <w:r>
-        <w:rPr>
-          <w:rFonts w:hint="eastAsia" w:ascii="微软雅黑" w:hAnsi="微软雅黑" w:eastAsia="微软雅黑" w:cs="微软雅黑"/>
-          <w:lang w:val="en-US" w:eastAsia="zh-CN"/>
-        </w:rPr>
-        <w:t>我能做寿司</w:t>
-      </w:r>
-    </w:p>
-    <w:p>
-      <w:pPr>
-        <w:jc w:val="left"/>
-        <w:outlineLvl w:val="9"/>
-        <w:rPr>
-          <w:rFonts w:hint="eastAsia" w:ascii="微软雅黑" w:hAnsi="微软雅黑" w:eastAsia="微软雅黑" w:cs="微软雅黑"/>
-          <w:b/>
-          <w:bCs/>
-          <w:lang w:val="en-US" w:eastAsia="ja-JP"/>
-        </w:rPr>
-      </w:pPr>
-      <w:r>
-        <w:rPr>
-          <w:rFonts w:hint="eastAsia" w:ascii="微软雅黑" w:hAnsi="微软雅黑" w:eastAsia="微软雅黑" w:cs="微软雅黑"/>
-          <w:lang w:val="en-US" w:eastAsia="ja-JP"/>
-        </w:rPr>
-        <w:t>⑧王さんは李さんにビンタ</w:t>
-      </w:r>
-      <w:r>
-        <w:rPr>
-          <w:rFonts w:hint="eastAsia" w:ascii="微软雅黑" w:hAnsi="微软雅黑" w:eastAsia="微软雅黑" w:cs="微软雅黑"/>
-          <w:b/>
-          <w:bCs/>
-          <w:color w:val="FF0000"/>
-          <w:lang w:val="en-US" w:eastAsia="ja-JP"/>
-        </w:rPr>
-        <w:t>されました</w:t>
-      </w:r>
-    </w:p>
-    <w:p>
-      <w:pPr>
-        <w:jc w:val="left"/>
-        <w:outlineLvl w:val="9"/>
-        <w:rPr>
-          <w:rFonts w:hint="eastAsia" w:ascii="微软雅黑" w:hAnsi="微软雅黑" w:eastAsia="微软雅黑" w:cs="微软雅黑"/>
-          <w:lang w:val="en-US" w:eastAsia="zh-CN"/>
-        </w:rPr>
-      </w:pPr>
-      <w:r>
-        <w:rPr>
-          <w:rFonts w:hint="eastAsia" w:ascii="微软雅黑" w:hAnsi="微软雅黑" w:eastAsia="微软雅黑" w:cs="微软雅黑"/>
-          <w:lang w:val="en-US" w:eastAsia="zh-CN"/>
-        </w:rPr>
-        <w:t>小王被小李打了一耳光</w:t>
-      </w:r>
-    </w:p>
-    <w:p>
-      <w:pPr>
-        <w:jc w:val="left"/>
-        <w:outlineLvl w:val="9"/>
-        <w:rPr>
-          <w:rFonts w:hint="eastAsia" w:ascii="微软雅黑" w:hAnsi="微软雅黑" w:eastAsia="微软雅黑" w:cs="微软雅黑"/>
-          <w:lang w:val="en-US" w:eastAsia="ja-JP"/>
-        </w:rPr>
-      </w:pPr>
-      <w:r>
-        <w:rPr>
-          <w:rFonts w:hint="eastAsia" w:ascii="微软雅黑" w:hAnsi="微软雅黑" w:eastAsia="微软雅黑" w:cs="微软雅黑"/>
-          <w:lang w:val="en-US" w:eastAsia="ja-JP"/>
-        </w:rPr>
-        <w:t>⑨赤ちゃんに</w:t>
-      </w:r>
-      <w:r>
-        <w:rPr>
-          <w:rFonts w:hint="eastAsia" w:ascii="微软雅黑" w:hAnsi="微软雅黑" w:eastAsia="微软雅黑" w:cs="微软雅黑"/>
-          <w:b/>
-          <w:bCs/>
-          <w:color w:val="FF0000"/>
-          <w:lang w:val="en-US" w:eastAsia="ja-JP"/>
-        </w:rPr>
-        <w:t>泣かれて</w:t>
-      </w:r>
-      <w:r>
-        <w:rPr>
-          <w:rFonts w:hint="eastAsia" w:ascii="微软雅黑" w:hAnsi="微软雅黑" w:eastAsia="微软雅黑" w:cs="微软雅黑"/>
+        <w:t>注意：传闻助动词</w:t>
+      </w:r>
+      <w:r>
+        <w:rPr>
+          <w:rFonts w:hint="eastAsia" w:ascii="微软雅黑" w:hAnsi="微软雅黑" w:eastAsia="微软雅黑" w:cs="微软雅黑"/>
+          <w:lang w:val="en-US" w:eastAsia="ja-JP"/>
+        </w:rPr>
+        <w:t>「そうだ」</w:t>
+      </w:r>
+      <w:r>
+        <w:rPr>
+          <w:rFonts w:hint="eastAsia" w:ascii="微软雅黑" w:hAnsi="微软雅黑" w:eastAsia="微软雅黑" w:cs="微软雅黑"/>
+          <w:lang w:val="en-US" w:eastAsia="zh-CN"/>
+        </w:rPr>
+        <w:t>经常与表示信息来源的</w:t>
+      </w:r>
+      <w:r>
+        <w:rPr>
+          <w:rFonts w:hint="eastAsia" w:ascii="微软雅黑" w:hAnsi="微软雅黑" w:eastAsia="微软雅黑" w:cs="微软雅黑"/>
+          <w:lang w:val="en-US" w:eastAsia="ja-JP"/>
+        </w:rPr>
+        <w:t>「～によると」「～によれば」</w:t>
+      </w:r>
+      <w:r>
+        <w:rPr>
+          <w:rFonts w:hint="eastAsia" w:ascii="微软雅黑" w:hAnsi="微软雅黑" w:eastAsia="微软雅黑" w:cs="微软雅黑"/>
+          <w:lang w:val="en-US" w:eastAsia="zh-CN"/>
+        </w:rPr>
+        <w:t>搭配使用</w:t>
+      </w:r>
+      <w:r>
+        <w:rPr>
+          <w:rFonts w:hint="eastAsia" w:ascii="微软雅黑" w:hAnsi="微软雅黑" w:eastAsia="MS Mincho" w:cs="微软雅黑"/>
           <w:lang w:val="en-US" w:eastAsia="ja-JP"/>
         </w:rPr>
         <w:t>、</w:t>
       </w:r>
-      <w:r>
-        <w:rPr>
-          <w:rFonts w:hint="eastAsia" w:ascii="微软雅黑" w:hAnsi="微软雅黑" w:eastAsia="微软雅黑" w:cs="微软雅黑"/>
-          <w:b/>
-          <w:bCs/>
-          <w:color w:val="FF0000"/>
-          <w:lang w:val="en-US" w:eastAsia="ja-JP"/>
-        </w:rPr>
-        <w:t>寝られませ</w:t>
-      </w:r>
-      <w:r>
-        <w:rPr>
-          <w:rFonts w:hint="eastAsia" w:ascii="微软雅黑" w:hAnsi="微软雅黑" w:eastAsia="微软雅黑" w:cs="微软雅黑"/>
-          <w:lang w:val="en-US" w:eastAsia="ja-JP"/>
-        </w:rPr>
-        <w:t>んでした</w:t>
+    </w:p>
+    <w:p>
+      <w:pPr>
+        <w:jc w:val="left"/>
+        <w:outlineLvl w:val="9"/>
+        <w:rPr>
+          <w:rFonts w:hint="eastAsia" w:ascii="微软雅黑" w:hAnsi="微软雅黑" w:eastAsia="微软雅黑" w:cs="微软雅黑"/>
+          <w:lang w:val="en-US" w:eastAsia="zh-CN"/>
+        </w:rPr>
+      </w:pPr>
+    </w:p>
+    <w:p>
+      <w:pPr>
+        <w:jc w:val="left"/>
+        <w:outlineLvl w:val="9"/>
+        <w:rPr>
+          <w:rFonts w:hint="eastAsia" w:ascii="微软雅黑" w:hAnsi="微软雅黑" w:eastAsia="微软雅黑" w:cs="微软雅黑"/>
+          <w:lang w:val="en-US" w:eastAsia="ja-JP"/>
+        </w:rPr>
+      </w:pPr>
+      <w:r>
+        <w:rPr>
+          <w:rFonts w:hint="eastAsia" w:ascii="微软雅黑" w:hAnsi="微软雅黑" w:eastAsia="微软雅黑" w:cs="微软雅黑"/>
+          <w:lang w:val="en-US" w:eastAsia="ja-JP"/>
+        </w:rPr>
+        <w:t>天気予報によると、明日、雨が降るそうです</w:t>
       </w:r>
     </w:p>
     <w:p>
@@ -25841,35 +27212,62 @@
           <w:rFonts w:hint="eastAsia" w:ascii="微软雅黑" w:hAnsi="微软雅黑" w:eastAsia="微软雅黑" w:cs="微软雅黑"/>
           <w:lang w:val="en-US" w:eastAsia="zh-CN"/>
         </w:rPr>
-        <w:t>因为婴儿哭泣，不能睡觉</w:t>
-      </w:r>
-    </w:p>
-    <w:p>
-      <w:pPr>
-        <w:jc w:val="left"/>
-        <w:outlineLvl w:val="9"/>
-        <w:rPr>
-          <w:rFonts w:hint="eastAsia" w:ascii="微软雅黑" w:hAnsi="微软雅黑" w:eastAsia="微软雅黑" w:cs="微软雅黑"/>
-          <w:lang w:val="en-US" w:eastAsia="ja-JP"/>
-        </w:rPr>
-      </w:pPr>
-      <w:r>
-        <w:rPr>
-          <w:rFonts w:hint="eastAsia" w:ascii="微软雅黑" w:hAnsi="微软雅黑" w:eastAsia="微软雅黑" w:cs="微软雅黑"/>
-          <w:lang w:val="en-US" w:eastAsia="ja-JP"/>
-        </w:rPr>
-        <w:t>⑩この自転車を</w:t>
-      </w:r>
-      <w:r>
-        <w:rPr>
-          <w:rFonts w:hint="eastAsia" w:ascii="微软雅黑" w:hAnsi="微软雅黑" w:eastAsia="微软雅黑" w:cs="微软雅黑"/>
-          <w:b/>
-          <w:bCs/>
-          <w:color w:val="FF0000"/>
-          <w:lang w:val="en-US" w:eastAsia="ja-JP"/>
-        </w:rPr>
-        <w:t>使わせてください</w:t>
-      </w:r>
+        <w:t>据天气预报所说，明天会下雨</w:t>
+      </w:r>
+    </w:p>
+    <w:p>
+      <w:pPr>
+        <w:jc w:val="left"/>
+        <w:outlineLvl w:val="9"/>
+        <w:rPr>
+          <w:rFonts w:hint="default" w:ascii="微软雅黑" w:hAnsi="微软雅黑" w:eastAsia="宋体" w:cs="微软雅黑"/>
+          <w:lang w:val="en-US" w:eastAsia="zh-CN"/>
+        </w:rPr>
+      </w:pPr>
+    </w:p>
+    <w:p>
+      <w:pPr>
+        <w:jc w:val="left"/>
+        <w:outlineLvl w:val="9"/>
+        <w:rPr>
+          <w:rFonts w:hint="eastAsia" w:ascii="微软雅黑" w:hAnsi="微软雅黑" w:eastAsia="微软雅黑" w:cs="微软雅黑"/>
+          <w:lang w:val="en-US" w:eastAsia="ja-JP"/>
+        </w:rPr>
+      </w:pPr>
+      <w:r>
+        <w:rPr>
+          <w:rFonts w:hint="eastAsia" w:ascii="微软雅黑" w:hAnsi="微软雅黑" w:eastAsia="微软雅黑" w:cs="微软雅黑"/>
+          <w:lang w:val="en-US" w:eastAsia="ja-JP"/>
+        </w:rPr>
+        <w:t>医者によると、あの男の子は健康だそうですよう</w:t>
+      </w:r>
+    </w:p>
+    <w:p>
+      <w:pPr>
+        <w:jc w:val="left"/>
+        <w:outlineLvl w:val="9"/>
+        <w:rPr>
+          <w:rFonts w:hint="eastAsia" w:ascii="微软雅黑" w:hAnsi="微软雅黑" w:eastAsia="微软雅黑" w:cs="微软雅黑"/>
+          <w:lang w:val="en-US" w:eastAsia="zh-CN"/>
+        </w:rPr>
+      </w:pPr>
+      <w:r>
+        <w:rPr>
+          <w:rFonts w:hint="eastAsia" w:ascii="微软雅黑" w:hAnsi="微软雅黑" w:eastAsia="微软雅黑" w:cs="微软雅黑"/>
+          <w:lang w:val="en-US" w:eastAsia="zh-CN"/>
+        </w:rPr>
+        <w:t>据医生说。那个男孩是健康的</w:t>
+      </w:r>
+    </w:p>
+    <w:p>
+      <w:pPr>
+        <w:jc w:val="left"/>
+        <w:outlineLvl w:val="9"/>
+        <w:rPr>
+          <w:rFonts w:hint="eastAsia" w:ascii="微软雅黑" w:hAnsi="微软雅黑" w:eastAsia="微软雅黑" w:cs="微软雅黑"/>
+          <w:lang w:val="en-US" w:eastAsia="zh-CN"/>
+        </w:rPr>
+      </w:pPr>
     </w:p>
     <w:p>
       <w:pPr>
@@ -25877,330 +27275,16 @@
         <w:outlineLvl w:val="9"/>
         <w:rPr>
           <w:rFonts w:hint="default" w:ascii="微软雅黑" w:hAnsi="微软雅黑" w:eastAsia="微软雅黑" w:cs="微软雅黑"/>
-          <w:lang w:val="en-US" w:eastAsia="zh-CN"/>
-        </w:rPr>
-      </w:pPr>
-      <w:r>
-        <w:rPr>
-          <w:rFonts w:hint="eastAsia" w:ascii="微软雅黑" w:hAnsi="微软雅黑" w:eastAsia="微软雅黑" w:cs="微软雅黑"/>
-          <w:lang w:val="en-US" w:eastAsia="zh-CN"/>
-        </w:rPr>
-        <w:t>请让我使用自行车</w:t>
-      </w:r>
-    </w:p>
-    <w:p>
-      <w:pPr>
-        <w:jc w:val="left"/>
-        <w:outlineLvl w:val="9"/>
-        <w:rPr>
-          <w:rFonts w:hint="eastAsia" w:ascii="微软雅黑" w:hAnsi="微软雅黑" w:eastAsia="微软雅黑" w:cs="微软雅黑"/>
-          <w:lang w:val="en-US" w:eastAsia="ja-JP"/>
-        </w:rPr>
-      </w:pPr>
-      <w:r>
-        <w:rPr>
-          <w:rFonts w:hint="eastAsia" w:ascii="微软雅黑" w:hAnsi="微软雅黑" w:eastAsia="微软雅黑" w:cs="微软雅黑"/>
-          <w:lang w:val="en-US" w:eastAsia="ja-JP"/>
-        </w:rPr>
-        <w:t>⑪明日、病院へ</w:t>
-      </w:r>
-      <w:r>
-        <w:rPr>
-          <w:rFonts w:hint="eastAsia" w:ascii="微软雅黑" w:hAnsi="微软雅黑" w:eastAsia="微软雅黑" w:cs="微软雅黑"/>
-          <w:b/>
-          <w:bCs/>
-          <w:color w:val="FF0000"/>
-          <w:lang w:val="en-US" w:eastAsia="ja-JP"/>
-        </w:rPr>
-        <w:t>行こうと思っています</w:t>
-      </w:r>
-    </w:p>
-    <w:p>
-      <w:pPr>
-        <w:jc w:val="left"/>
-        <w:outlineLvl w:val="9"/>
-        <w:rPr>
-          <w:rFonts w:hint="eastAsia" w:ascii="微软雅黑" w:hAnsi="微软雅黑" w:eastAsia="微软雅黑" w:cs="微软雅黑"/>
-          <w:lang w:val="en-US" w:eastAsia="zh-CN"/>
-        </w:rPr>
-      </w:pPr>
-      <w:r>
-        <w:rPr>
-          <w:rFonts w:hint="eastAsia" w:ascii="微软雅黑" w:hAnsi="微软雅黑" w:eastAsia="微软雅黑" w:cs="微软雅黑"/>
-          <w:lang w:val="en-US" w:eastAsia="zh-CN"/>
-        </w:rPr>
-        <w:t>明天我要去医院（一直想去）</w:t>
-      </w:r>
-    </w:p>
-    <w:p>
-      <w:pPr>
-        <w:jc w:val="left"/>
-        <w:outlineLvl w:val="9"/>
-        <w:rPr>
-          <w:rFonts w:hint="eastAsia" w:ascii="微软雅黑" w:hAnsi="微软雅黑" w:eastAsia="微软雅黑" w:cs="微软雅黑"/>
-          <w:lang w:val="en-US" w:eastAsia="ja-JP"/>
-        </w:rPr>
-      </w:pPr>
-      <w:r>
-        <w:rPr>
-          <w:rFonts w:hint="eastAsia" w:ascii="微软雅黑" w:hAnsi="微软雅黑" w:eastAsia="微软雅黑" w:cs="微软雅黑"/>
-          <w:lang w:val="en-US" w:eastAsia="ja-JP"/>
-        </w:rPr>
-        <w:t>⑫高速道路を</w:t>
-      </w:r>
-      <w:r>
-        <w:rPr>
-          <w:rFonts w:hint="eastAsia" w:ascii="微软雅黑" w:hAnsi="微软雅黑" w:eastAsia="微软雅黑" w:cs="微软雅黑"/>
-          <w:b/>
-          <w:bCs/>
-          <w:color w:val="FF0000"/>
-          <w:lang w:val="en-US" w:eastAsia="ja-JP"/>
-        </w:rPr>
-        <w:t>利用すれば</w:t>
-      </w:r>
-      <w:r>
-        <w:rPr>
-          <w:rFonts w:hint="eastAsia" w:ascii="微软雅黑" w:hAnsi="微软雅黑" w:eastAsia="微软雅黑" w:cs="微软雅黑"/>
-          <w:lang w:val="en-US" w:eastAsia="ja-JP"/>
-        </w:rPr>
-        <w:t>、だいたい１時間ぐらいです</w:t>
-      </w:r>
-    </w:p>
-    <w:p>
-      <w:pPr>
-        <w:jc w:val="left"/>
-        <w:outlineLvl w:val="9"/>
-        <w:rPr>
-          <w:rFonts w:hint="eastAsia" w:ascii="微软雅黑" w:hAnsi="微软雅黑" w:eastAsia="微软雅黑" w:cs="微软雅黑"/>
-          <w:lang w:val="en-US" w:eastAsia="zh-CN"/>
-        </w:rPr>
-      </w:pPr>
-      <w:r>
-        <w:rPr>
-          <w:rFonts w:hint="eastAsia" w:ascii="微软雅黑" w:hAnsi="微软雅黑" w:eastAsia="微软雅黑" w:cs="微软雅黑"/>
-          <w:lang w:val="en-US" w:eastAsia="zh-CN"/>
-        </w:rPr>
-        <w:t>如果走高速公路的话，大概一个小时左右</w:t>
-      </w:r>
-    </w:p>
-    <w:p>
-      <w:pPr>
-        <w:jc w:val="left"/>
-        <w:outlineLvl w:val="9"/>
-        <w:rPr>
-          <w:rFonts w:hint="eastAsia" w:ascii="微软雅黑" w:hAnsi="微软雅黑" w:eastAsia="微软雅黑" w:cs="微软雅黑"/>
-          <w:lang w:val="en-US" w:eastAsia="ja-JP"/>
-        </w:rPr>
-      </w:pPr>
-      <w:r>
-        <w:rPr>
-          <w:rFonts w:hint="eastAsia" w:ascii="微软雅黑" w:hAnsi="微软雅黑" w:eastAsia="微软雅黑" w:cs="微软雅黑"/>
-          <w:lang w:val="en-US" w:eastAsia="ja-JP"/>
-        </w:rPr>
-        <w:t>⑬</w:t>
-      </w:r>
-      <w:r>
-        <w:rPr>
-          <w:rFonts w:hint="eastAsia" w:ascii="微软雅黑" w:hAnsi="微软雅黑" w:eastAsia="微软雅黑" w:cs="微软雅黑"/>
-          <w:lang w:val="en-US" w:eastAsia="zh-CN"/>
-        </w:rPr>
-        <w:t>胡同</w:t>
-      </w:r>
-      <w:r>
-        <w:rPr>
-          <w:rFonts w:hint="eastAsia" w:ascii="微软雅黑" w:hAnsi="微软雅黑" w:eastAsia="微软雅黑" w:cs="微软雅黑"/>
-          <w:lang w:val="en-US" w:eastAsia="ja-JP"/>
-        </w:rPr>
-        <w:t>は古い北京が</w:t>
-      </w:r>
-      <w:r>
-        <w:rPr>
-          <w:rFonts w:hint="eastAsia" w:ascii="微软雅黑" w:hAnsi="微软雅黑" w:eastAsia="微软雅黑" w:cs="微软雅黑"/>
-          <w:b/>
-          <w:bCs/>
-          <w:color w:val="FF0000"/>
-          <w:lang w:val="en-US" w:eastAsia="ja-JP"/>
-        </w:rPr>
-        <w:t>感じられ</w:t>
-      </w:r>
-      <w:r>
-        <w:rPr>
-          <w:rFonts w:hint="eastAsia" w:ascii="微软雅黑" w:hAnsi="微软雅黑" w:eastAsia="微软雅黑" w:cs="微软雅黑"/>
-          <w:lang w:val="en-US" w:eastAsia="ja-JP"/>
-        </w:rPr>
-        <w:t>て楽しいです</w:t>
-      </w:r>
-    </w:p>
-    <w:p>
-      <w:pPr>
-        <w:jc w:val="left"/>
-        <w:outlineLvl w:val="9"/>
-        <w:rPr>
-          <w:rFonts w:hint="eastAsia" w:ascii="微软雅黑" w:hAnsi="微软雅黑" w:eastAsia="微软雅黑" w:cs="微软雅黑"/>
-          <w:lang w:val="en-US" w:eastAsia="zh-CN"/>
-        </w:rPr>
-      </w:pPr>
-      <w:r>
-        <w:rPr>
-          <w:rFonts w:hint="eastAsia" w:ascii="微软雅黑" w:hAnsi="微软雅黑" w:eastAsia="微软雅黑" w:cs="微软雅黑"/>
-          <w:lang w:val="en-US" w:eastAsia="zh-CN"/>
-        </w:rPr>
-        <w:t>胡同能让我感受到古老北京的快乐</w:t>
-      </w:r>
-    </w:p>
-    <w:p>
-      <w:pPr>
-        <w:jc w:val="left"/>
-        <w:outlineLvl w:val="9"/>
-        <w:rPr>
-          <w:rFonts w:hint="eastAsia" w:ascii="微软雅黑" w:hAnsi="微软雅黑" w:eastAsia="微软雅黑" w:cs="微软雅黑"/>
-          <w:lang w:val="en-US" w:eastAsia="ja-JP"/>
-        </w:rPr>
-      </w:pPr>
-      <w:r>
-        <w:rPr>
-          <w:rFonts w:hint="eastAsia" w:ascii="微软雅黑" w:hAnsi="微软雅黑" w:eastAsia="微软雅黑" w:cs="微软雅黑"/>
-          <w:lang w:val="en-US" w:eastAsia="ja-JP"/>
-        </w:rPr>
-        <w:t>⑭何</w:t>
-      </w:r>
-      <w:r>
-        <w:rPr>
-          <w:rFonts w:hint="eastAsia" w:ascii="微软雅黑" w:hAnsi="微软雅黑" w:eastAsia="微软雅黑" w:cs="微软雅黑"/>
-          <w:b w:val="0"/>
-          <w:bCs w:val="0"/>
-          <w:lang w:val="en-US" w:eastAsia="ja-JP"/>
-        </w:rPr>
-        <w:t>かお土産を</w:t>
-      </w:r>
-      <w:r>
-        <w:rPr>
-          <w:rFonts w:hint="eastAsia" w:ascii="微软雅黑" w:hAnsi="微软雅黑" w:eastAsia="微软雅黑" w:cs="微软雅黑"/>
-          <w:b/>
-          <w:bCs/>
-          <w:color w:val="FF0000"/>
-          <w:lang w:val="en-US" w:eastAsia="ja-JP"/>
-        </w:rPr>
-        <w:t>買おうと思います</w:t>
-      </w:r>
-    </w:p>
-    <w:p>
-      <w:pPr>
-        <w:jc w:val="left"/>
-        <w:outlineLvl w:val="9"/>
-        <w:rPr>
-          <w:rFonts w:hint="eastAsia" w:ascii="微软雅黑" w:hAnsi="微软雅黑" w:eastAsia="微软雅黑" w:cs="微软雅黑"/>
-          <w:lang w:val="en-US" w:eastAsia="zh-CN"/>
-        </w:rPr>
-      </w:pPr>
-      <w:r>
-        <w:rPr>
-          <w:rFonts w:hint="eastAsia" w:ascii="微软雅黑" w:hAnsi="微软雅黑" w:eastAsia="微软雅黑" w:cs="微软雅黑"/>
-          <w:lang w:val="en-US" w:eastAsia="zh-CN"/>
-        </w:rPr>
-        <w:t>我打算买点特产</w:t>
-      </w:r>
-    </w:p>
-    <w:p>
-      <w:pPr>
-        <w:jc w:val="left"/>
-        <w:outlineLvl w:val="9"/>
-        <w:rPr>
-          <w:rFonts w:hint="eastAsia" w:ascii="微软雅黑" w:hAnsi="微软雅黑" w:eastAsia="微软雅黑" w:cs="微软雅黑"/>
-          <w:lang w:val="en-US" w:eastAsia="ja-JP"/>
-        </w:rPr>
-      </w:pPr>
-      <w:r>
-        <w:rPr>
-          <w:rFonts w:hint="eastAsia" w:ascii="微软雅黑" w:hAnsi="微软雅黑" w:eastAsia="微软雅黑" w:cs="微软雅黑"/>
-          <w:lang w:val="en-US" w:eastAsia="ja-JP"/>
-        </w:rPr>
-        <w:t>⑮2008年北京オリンピックが</w:t>
-      </w:r>
-      <w:r>
-        <w:rPr>
-          <w:rFonts w:hint="eastAsia" w:ascii="微软雅黑" w:hAnsi="微软雅黑" w:eastAsia="微软雅黑" w:cs="微软雅黑"/>
-          <w:b/>
-          <w:bCs/>
-          <w:color w:val="FF0000"/>
-          <w:lang w:val="en-US" w:eastAsia="ja-JP"/>
-        </w:rPr>
-        <w:t>開かれました</w:t>
-      </w:r>
-    </w:p>
-    <w:p>
-      <w:pPr>
-        <w:jc w:val="left"/>
-        <w:outlineLvl w:val="9"/>
-        <w:rPr>
-          <w:rFonts w:hint="eastAsia" w:ascii="微软雅黑" w:hAnsi="微软雅黑" w:eastAsia="微软雅黑" w:cs="微软雅黑"/>
-          <w:lang w:val="en-US" w:eastAsia="zh-CN"/>
-        </w:rPr>
-      </w:pPr>
-      <w:r>
-        <w:rPr>
-          <w:rFonts w:hint="eastAsia" w:ascii="微软雅黑" w:hAnsi="微软雅黑" w:eastAsia="微软雅黑" w:cs="微软雅黑"/>
-          <w:lang w:val="en-US" w:eastAsia="zh-CN"/>
-        </w:rPr>
-        <w:t>2008年在北京举行了奥运会</w:t>
-      </w:r>
-    </w:p>
-    <w:p>
-      <w:pPr>
-        <w:jc w:val="left"/>
-        <w:outlineLvl w:val="9"/>
-        <w:rPr>
-          <w:rFonts w:hint="eastAsia" w:ascii="微软雅黑" w:hAnsi="微软雅黑" w:eastAsia="微软雅黑" w:cs="微软雅黑"/>
-          <w:b/>
-          <w:bCs/>
-          <w:color w:val="FF0000"/>
-          <w:lang w:val="en-US" w:eastAsia="ja-JP"/>
-        </w:rPr>
-      </w:pPr>
-      <w:r>
-        <w:rPr>
-          <w:rFonts w:hint="eastAsia" w:ascii="微软雅黑" w:hAnsi="微软雅黑" w:eastAsia="微软雅黑" w:cs="微软雅黑"/>
-          <w:lang w:val="en-US" w:eastAsia="ja-JP"/>
-        </w:rPr>
-        <w:t>⑯先生は生徒にたくさんの歌を</w:t>
-      </w:r>
-      <w:r>
-        <w:rPr>
-          <w:rFonts w:hint="eastAsia" w:ascii="微软雅黑" w:hAnsi="微软雅黑" w:eastAsia="微软雅黑" w:cs="微软雅黑"/>
-          <w:b/>
-          <w:bCs/>
-          <w:color w:val="FF0000"/>
-          <w:lang w:val="en-US" w:eastAsia="ja-JP"/>
-        </w:rPr>
-        <w:t>覚えさせました</w:t>
-      </w:r>
-    </w:p>
-    <w:p>
-      <w:pPr>
-        <w:jc w:val="left"/>
-        <w:outlineLvl w:val="9"/>
-        <w:rPr>
-          <w:rFonts w:hint="eastAsia" w:ascii="微软雅黑" w:hAnsi="微软雅黑" w:eastAsia="微软雅黑" w:cs="微软雅黑"/>
-          <w:lang w:val="en-US" w:eastAsia="zh-CN"/>
-        </w:rPr>
-      </w:pPr>
-      <w:r>
-        <w:rPr>
-          <w:rFonts w:hint="eastAsia" w:ascii="微软雅黑" w:hAnsi="微软雅黑" w:eastAsia="微软雅黑" w:cs="微软雅黑"/>
-          <w:lang w:val="en-US" w:eastAsia="zh-CN"/>
-        </w:rPr>
-        <w:t>老师让学生记住了很多歌曲</w:t>
-      </w:r>
-    </w:p>
-    <w:p>
-      <w:pPr>
-        <w:jc w:val="left"/>
-        <w:outlineLvl w:val="9"/>
-        <w:rPr>
-          <w:rFonts w:hint="eastAsia" w:ascii="微软雅黑" w:hAnsi="微软雅黑" w:eastAsia="微软雅黑" w:cs="微软雅黑"/>
-          <w:lang w:val="en-US" w:eastAsia="zh-CN"/>
-        </w:rPr>
-      </w:pPr>
+          <w:lang w:val="en-US" w:eastAsia="ja-JP"/>
+        </w:rPr>
+      </w:pPr>
+      <w:r>
+        <w:rPr>
+          <w:rFonts w:hint="eastAsia" w:ascii="微软雅黑" w:hAnsi="微软雅黑" w:eastAsia="微软雅黑" w:cs="微软雅黑"/>
+          <w:lang w:val="en-US" w:eastAsia="ja-JP"/>
+        </w:rPr>
+        <w:t>この　自転車は　よいそうですね</w:t>
+      </w:r>
     </w:p>
     <w:p>
       <w:pPr>
@@ -26216,7 +27300,7 @@
           <w:rFonts w:hint="eastAsia" w:ascii="微软雅黑" w:hAnsi="微软雅黑" w:eastAsia="微软雅黑" w:cs="微软雅黑"/>
           <w:lang w:val="en-US" w:eastAsia="zh-CN"/>
         </w:rPr>
-        <w:t>我可以自己穿浴衣</w:t>
+        <w:t>据说这辆自行车不错</w:t>
       </w:r>
     </w:p>
     <w:p>
@@ -26228,362 +27312,22 @@
           <w:lang w:val="en-US" w:eastAsia="ja-JP"/>
         </w:rPr>
       </w:pPr>
-      <w:r>
-        <w:rPr>
-          <w:rFonts w:hint="eastAsia" w:ascii="微软雅黑" w:hAnsi="微软雅黑" w:eastAsia="微软雅黑" w:cs="微软雅黑"/>
-          <w:lang w:val="en-US" w:eastAsia="ja-JP"/>
-        </w:rPr>
-        <w:t>私は自分で浴衣が着れます。</w:t>
-      </w:r>
-    </w:p>
-    <w:p>
-      <w:pPr>
-        <w:jc w:val="left"/>
-        <w:outlineLvl w:val="9"/>
-        <w:rPr>
-          <w:rFonts w:hint="default" w:ascii="微软雅黑" w:hAnsi="微软雅黑" w:eastAsia="微软雅黑" w:cs="微软雅黑"/>
-          <w:lang w:val="en-US" w:eastAsia="zh-CN"/>
-        </w:rPr>
-      </w:pPr>
-      <w:r>
-        <w:rPr>
-          <w:rFonts w:hint="eastAsia" w:ascii="微软雅黑" w:hAnsi="微软雅黑" w:eastAsia="微软雅黑" w:cs="微软雅黑"/>
-          <w:lang w:val="en-US" w:eastAsia="zh-CN"/>
-        </w:rPr>
-        <w:t>老师让学生们看阿飞老师的视频</w:t>
-      </w:r>
-    </w:p>
-    <w:p>
-      <w:pPr>
-        <w:jc w:val="left"/>
-        <w:outlineLvl w:val="9"/>
-        <w:rPr>
-          <w:rFonts w:hint="eastAsia" w:ascii="微软雅黑" w:hAnsi="微软雅黑" w:eastAsia="微软雅黑" w:cs="微软雅黑"/>
-          <w:lang w:val="en-US" w:eastAsia="ja-JP"/>
-        </w:rPr>
-      </w:pPr>
-      <w:r>
-        <w:rPr>
-          <w:rFonts w:hint="eastAsia" w:ascii="微软雅黑" w:hAnsi="微软雅黑" w:eastAsia="微软雅黑" w:cs="微软雅黑"/>
-          <w:lang w:val="en-US" w:eastAsia="ja-JP"/>
-        </w:rPr>
-        <w:t>先生は学生たちにトビ先生の動画を見させます。</w:t>
-      </w:r>
-    </w:p>
-    <w:p>
-      <w:pPr>
-        <w:jc w:val="left"/>
-        <w:outlineLvl w:val="9"/>
-        <w:rPr>
-          <w:rFonts w:hint="default" w:ascii="微软雅黑" w:hAnsi="微软雅黑" w:eastAsia="微软雅黑" w:cs="微软雅黑"/>
-          <w:lang w:val="en-US" w:eastAsia="zh-CN"/>
-        </w:rPr>
-      </w:pPr>
-      <w:r>
-        <w:rPr>
-          <w:rFonts w:hint="eastAsia" w:ascii="微软雅黑" w:hAnsi="微软雅黑" w:eastAsia="微软雅黑" w:cs="微软雅黑"/>
-          <w:lang w:val="en-US" w:eastAsia="zh-CN"/>
-        </w:rPr>
-        <w:t>我的手被狗咬了</w:t>
-      </w:r>
-    </w:p>
-    <w:p>
-      <w:pPr>
-        <w:jc w:val="left"/>
-        <w:outlineLvl w:val="9"/>
-        <w:rPr>
-          <w:rFonts w:hint="eastAsia" w:ascii="微软雅黑" w:hAnsi="微软雅黑" w:eastAsia="微软雅黑" w:cs="微软雅黑"/>
-          <w:lang w:val="en-US" w:eastAsia="ja-JP"/>
-        </w:rPr>
-      </w:pPr>
-      <w:r>
-        <w:rPr>
-          <w:rFonts w:hint="eastAsia" w:ascii="微软雅黑" w:hAnsi="微软雅黑" w:eastAsia="微软雅黑" w:cs="微软雅黑"/>
-          <w:lang w:val="en-US" w:eastAsia="ja-JP"/>
-        </w:rPr>
-        <w:t>私は犬に手を嚙まれました</w:t>
-      </w:r>
-    </w:p>
-    <w:p>
-      <w:pPr>
-        <w:jc w:val="left"/>
-        <w:outlineLvl w:val="9"/>
-        <w:rPr>
-          <w:rFonts w:hint="default" w:ascii="微软雅黑" w:hAnsi="微软雅黑" w:eastAsia="微软雅黑" w:cs="微软雅黑"/>
-          <w:lang w:val="en-US" w:eastAsia="zh-CN"/>
-        </w:rPr>
-      </w:pPr>
-      <w:r>
-        <w:rPr>
-          <w:rFonts w:hint="eastAsia" w:ascii="微软雅黑" w:hAnsi="微软雅黑" w:eastAsia="微软雅黑" w:cs="微软雅黑"/>
-          <w:lang w:val="en-US" w:eastAsia="zh-CN"/>
-        </w:rPr>
-        <w:t>房间要是大一点，就可以打篮球了。</w:t>
-      </w:r>
-    </w:p>
-    <w:p>
-      <w:pPr>
-        <w:jc w:val="left"/>
-        <w:outlineLvl w:val="9"/>
-        <w:rPr>
-          <w:rFonts w:hint="eastAsia" w:ascii="微软雅黑" w:hAnsi="微软雅黑" w:eastAsia="微软雅黑" w:cs="微软雅黑"/>
-          <w:lang w:val="en-US" w:eastAsia="ja-JP"/>
-        </w:rPr>
-      </w:pPr>
-      <w:r>
-        <w:rPr>
-          <w:rFonts w:hint="eastAsia" w:ascii="微软雅黑" w:hAnsi="微软雅黑" w:eastAsia="微软雅黑" w:cs="微软雅黑"/>
-          <w:lang w:val="en-US" w:eastAsia="ja-JP"/>
-        </w:rPr>
-        <w:t>部屋はもっと広ければ、バスケットができます。</w:t>
-      </w:r>
-    </w:p>
-    <w:p>
-      <w:pPr>
-        <w:jc w:val="left"/>
-        <w:outlineLvl w:val="9"/>
-        <w:rPr>
-          <w:rFonts w:hint="eastAsia" w:ascii="微软雅黑" w:hAnsi="微软雅黑" w:eastAsia="微软雅黑" w:cs="微软雅黑"/>
-          <w:lang w:val="en-US" w:eastAsia="ja-JP"/>
-        </w:rPr>
-      </w:pPr>
-    </w:p>
-    <w:p>
-      <w:pPr>
-        <w:jc w:val="center"/>
-        <w:outlineLvl w:val="1"/>
-        <w:rPr>
-          <w:rFonts w:hint="eastAsia" w:eastAsia="宋体"/>
-          <w:sz w:val="44"/>
-          <w:szCs w:val="44"/>
-          <w:lang w:val="en-US" w:eastAsia="zh-CN"/>
-        </w:rPr>
-      </w:pPr>
-      <w:r>
-        <w:rPr>
-          <w:rFonts w:hint="eastAsia" w:eastAsia="MS Mincho"/>
-          <w:sz w:val="44"/>
-          <w:szCs w:val="44"/>
-          <w:lang w:eastAsia="ja-JP"/>
-        </w:rPr>
-        <w:t>（</w:t>
-      </w:r>
-      <w:r>
-        <w:rPr>
-          <w:rFonts w:hint="eastAsia" w:eastAsia="宋体"/>
-          <w:sz w:val="44"/>
-          <w:szCs w:val="44"/>
-          <w:lang w:val="en-US" w:eastAsia="zh-CN"/>
-        </w:rPr>
-        <w:t>推测</w:t>
-      </w:r>
-      <w:r>
-        <w:rPr>
-          <w:rFonts w:hint="eastAsia" w:eastAsia="MS Mincho"/>
-          <w:sz w:val="44"/>
-          <w:szCs w:val="44"/>
-          <w:lang w:eastAsia="ja-JP"/>
-        </w:rPr>
-        <w:t>）様態　伝聞　推定　比況</w:t>
-      </w:r>
-    </w:p>
-    <w:p>
-      <w:pPr>
-        <w:jc w:val="left"/>
-        <w:outlineLvl w:val="9"/>
-        <w:rPr>
-          <w:rFonts w:hint="default" w:ascii="微软雅黑" w:hAnsi="微软雅黑" w:eastAsia="微软雅黑" w:cs="微软雅黑"/>
-          <w:lang w:val="en-US" w:eastAsia="zh-CN"/>
-        </w:rPr>
-      </w:pPr>
-    </w:p>
-    <w:p>
-      <w:pPr>
-        <w:jc w:val="left"/>
-        <w:outlineLvl w:val="9"/>
-        <w:rPr>
-          <w:rFonts w:hint="eastAsia" w:ascii="微软雅黑" w:hAnsi="微软雅黑" w:eastAsia="微软雅黑" w:cs="微软雅黑"/>
-          <w:lang w:val="en-US" w:eastAsia="ja-JP"/>
-        </w:rPr>
-      </w:pPr>
-      <w:r>
-        <w:rPr>
-          <w:rFonts w:hint="eastAsia" w:ascii="微软雅黑" w:hAnsi="微软雅黑" w:eastAsia="微软雅黑" w:cs="微软雅黑"/>
-          <w:lang w:val="en-US" w:eastAsia="zh-CN"/>
-        </w:rPr>
-        <w:t>1.~</w:t>
-      </w:r>
-      <w:r>
-        <w:rPr>
-          <w:rFonts w:hint="eastAsia" w:ascii="微软雅黑" w:hAnsi="微软雅黑" w:eastAsia="微软雅黑" w:cs="微软雅黑"/>
-          <w:lang w:val="en-US" w:eastAsia="ja-JP"/>
-        </w:rPr>
-        <w:t>そうだ「</w:t>
-      </w:r>
-      <w:r>
-        <w:rPr>
-          <w:rFonts w:hint="eastAsia" w:ascii="微软雅黑" w:hAnsi="微软雅黑" w:eastAsia="微软雅黑" w:cs="微软雅黑"/>
-          <w:lang w:val="en-US" w:eastAsia="zh-CN"/>
-        </w:rPr>
-        <w:t>样态</w:t>
-      </w:r>
-      <w:r>
-        <w:rPr>
-          <w:rFonts w:hint="eastAsia" w:ascii="微软雅黑" w:hAnsi="微软雅黑" w:eastAsia="微软雅黑" w:cs="微软雅黑"/>
-          <w:lang w:val="en-US" w:eastAsia="ja-JP"/>
-        </w:rPr>
-        <w:t>」</w:t>
-      </w:r>
-    </w:p>
-    <w:p>
-      <w:pPr>
-        <w:jc w:val="left"/>
-        <w:outlineLvl w:val="9"/>
-        <w:rPr>
-          <w:rFonts w:hint="eastAsia" w:ascii="微软雅黑" w:hAnsi="微软雅黑" w:eastAsia="微软雅黑" w:cs="微软雅黑"/>
-          <w:lang w:val="en-US" w:eastAsia="ja-JP"/>
-        </w:rPr>
-      </w:pPr>
-      <w:r>
-        <w:rPr>
-          <w:rFonts w:hint="eastAsia" w:ascii="微软雅黑" w:hAnsi="微软雅黑" w:eastAsia="微软雅黑" w:cs="微软雅黑"/>
-          <w:lang w:val="en-US" w:eastAsia="zh-CN"/>
-        </w:rPr>
-        <w:t>接续：动词连用形，1类形容词词干，2类形容词词干+</w:t>
-      </w:r>
-      <w:r>
-        <w:rPr>
-          <w:rFonts w:hint="eastAsia" w:ascii="微软雅黑" w:hAnsi="微软雅黑" w:eastAsia="微软雅黑" w:cs="微软雅黑"/>
-          <w:lang w:val="en-US" w:eastAsia="ja-JP"/>
-        </w:rPr>
-        <w:t>そうだ</w:t>
-      </w:r>
-    </w:p>
-    <w:p>
-      <w:pPr>
-        <w:jc w:val="left"/>
-        <w:outlineLvl w:val="9"/>
-        <w:rPr>
-          <w:rFonts w:hint="eastAsia" w:ascii="微软雅黑" w:hAnsi="微软雅黑" w:eastAsia="微软雅黑" w:cs="微软雅黑"/>
-          <w:lang w:val="en-US" w:eastAsia="zh-CN"/>
-        </w:rPr>
-      </w:pPr>
-      <w:r>
-        <w:rPr>
-          <w:rFonts w:hint="eastAsia" w:ascii="微软雅黑" w:hAnsi="微软雅黑" w:eastAsia="微软雅黑" w:cs="微软雅黑"/>
-          <w:lang w:val="en-US" w:eastAsia="zh-CN"/>
-        </w:rPr>
-        <w:t>说明：好像~，似乎~，眼看就要~</w:t>
-      </w:r>
-    </w:p>
-    <w:p>
-      <w:pPr>
-        <w:jc w:val="left"/>
-        <w:outlineLvl w:val="9"/>
-        <w:rPr>
-          <w:rFonts w:hint="eastAsia" w:ascii="微软雅黑" w:hAnsi="微软雅黑" w:eastAsia="微软雅黑" w:cs="微软雅黑"/>
-          <w:b/>
-          <w:bCs/>
-          <w:color w:val="FF0000"/>
-          <w:lang w:val="en-US" w:eastAsia="zh-CN"/>
-        </w:rPr>
-      </w:pPr>
-      <w:r>
-        <w:rPr>
-          <w:rFonts w:hint="eastAsia" w:ascii="微软雅黑" w:hAnsi="微软雅黑" w:eastAsia="微软雅黑" w:cs="微软雅黑"/>
-          <w:b/>
-          <w:bCs/>
-          <w:color w:val="FF0000"/>
-          <w:lang w:val="en-US" w:eastAsia="zh-CN"/>
-        </w:rPr>
-        <w:t>注意：是根据自己的缩减所闻做出的判断，所以不能是视觉上的直接评价</w:t>
-      </w:r>
-    </w:p>
-    <w:p>
-      <w:pPr>
-        <w:jc w:val="left"/>
-        <w:outlineLvl w:val="9"/>
-        <w:rPr>
-          <w:rFonts w:hint="eastAsia" w:ascii="微软雅黑" w:hAnsi="微软雅黑" w:eastAsia="微软雅黑" w:cs="微软雅黑"/>
-          <w:b/>
-          <w:bCs/>
-          <w:color w:val="FF0000"/>
-          <w:lang w:val="en-US" w:eastAsia="ja-JP"/>
-        </w:rPr>
-      </w:pPr>
-      <w:r>
-        <w:rPr>
-          <w:rFonts w:hint="eastAsia" w:ascii="微软雅黑" w:hAnsi="微软雅黑" w:eastAsia="微软雅黑" w:cs="微软雅黑"/>
-          <w:b/>
-          <w:bCs/>
-          <w:color w:val="FF0000"/>
-          <w:lang w:val="en-US" w:eastAsia="ja-JP"/>
-        </w:rPr>
-        <w:t>よい　ー＞　よさそうだ　ない　ー＞　なさそうだ</w:t>
-      </w:r>
-    </w:p>
-    <w:p>
-      <w:pPr>
-        <w:jc w:val="left"/>
-        <w:outlineLvl w:val="9"/>
-        <w:rPr>
-          <w:rFonts w:hint="eastAsia" w:ascii="微软雅黑" w:hAnsi="微软雅黑" w:eastAsia="微软雅黑" w:cs="微软雅黑"/>
-          <w:b/>
-          <w:bCs/>
-          <w:color w:val="FF0000"/>
-          <w:lang w:val="en-US" w:eastAsia="ja-JP"/>
-        </w:rPr>
-      </w:pPr>
-    </w:p>
-    <w:p>
-      <w:pPr>
-        <w:jc w:val="left"/>
-        <w:outlineLvl w:val="9"/>
-        <w:rPr>
-          <w:rFonts w:hint="eastAsia" w:ascii="微软雅黑" w:hAnsi="微软雅黑" w:eastAsia="微软雅黑" w:cs="微软雅黑"/>
-          <w:lang w:val="en-US" w:eastAsia="ja-JP"/>
-        </w:rPr>
-      </w:pPr>
-      <w:r>
-        <w:rPr>
-          <w:rFonts w:hint="eastAsia" w:ascii="微软雅黑" w:hAnsi="微软雅黑" w:eastAsia="微软雅黑" w:cs="微软雅黑"/>
-          <w:lang w:val="en-US" w:eastAsia="ja-JP"/>
-        </w:rPr>
-        <w:t>パンはあるが、ケーキはなさそうだ</w:t>
-      </w:r>
-    </w:p>
-    <w:p>
-      <w:pPr>
-        <w:jc w:val="left"/>
-        <w:outlineLvl w:val="9"/>
-        <w:rPr>
-          <w:rFonts w:hint="default" w:ascii="微软雅黑" w:hAnsi="微软雅黑" w:eastAsia="微软雅黑" w:cs="微软雅黑"/>
-          <w:lang w:val="en-US" w:eastAsia="ja-JP"/>
-        </w:rPr>
-      </w:pPr>
-      <w:r>
-        <w:rPr>
-          <w:rFonts w:hint="default" w:ascii="微软雅黑" w:hAnsi="微软雅黑" w:eastAsia="微软雅黑" w:cs="微软雅黑"/>
-          <w:lang w:val="en-US" w:eastAsia="ja-JP"/>
-        </w:rPr>
-        <w:t>虽然有面包，但是好像没有蛋糕</w:t>
-      </w:r>
-    </w:p>
-    <w:p>
-      <w:pPr>
-        <w:jc w:val="left"/>
-        <w:outlineLvl w:val="9"/>
-        <w:rPr>
-          <w:rFonts w:hint="eastAsia" w:ascii="微软雅黑" w:hAnsi="微软雅黑" w:eastAsia="微软雅黑" w:cs="微软雅黑"/>
-          <w:lang w:val="en-US" w:eastAsia="ja-JP"/>
-        </w:rPr>
-      </w:pPr>
-      <w:r>
-        <w:rPr>
-          <w:rFonts w:hint="eastAsia" w:ascii="微软雅黑" w:hAnsi="微软雅黑" w:eastAsia="微软雅黑" w:cs="微软雅黑"/>
-          <w:lang w:val="en-US" w:eastAsia="ja-JP"/>
-        </w:rPr>
-        <w:t>２</w:t>
+    </w:p>
+    <w:p>
+      <w:pPr>
+        <w:jc w:val="left"/>
+        <w:outlineLvl w:val="9"/>
+        <w:rPr>
+          <w:rFonts w:hint="eastAsia" w:ascii="微软雅黑" w:hAnsi="微软雅黑" w:eastAsia="微软雅黑" w:cs="微软雅黑"/>
+          <w:lang w:val="en-US" w:eastAsia="ja-JP"/>
+        </w:rPr>
+      </w:pPr>
+      <w:r>
+        <w:rPr>
+          <w:rFonts w:hint="eastAsia" w:ascii="微软雅黑" w:hAnsi="微软雅黑" w:eastAsia="微软雅黑" w:cs="微软雅黑"/>
+          <w:lang w:val="en-US" w:eastAsia="ja-JP"/>
+        </w:rPr>
+        <w:t>３</w:t>
       </w:r>
       <w:r>
         <w:rPr>
@@ -26597,620 +27341,7 @@
           <w:rFonts w:hint="eastAsia" w:ascii="微软雅黑" w:hAnsi="微软雅黑" w:eastAsia="微软雅黑" w:cs="微软雅黑"/>
           <w:lang w:val="en-US" w:eastAsia="ja-JP"/>
         </w:rPr>
-        <w:t>そうだ「</w:t>
-      </w:r>
-      <w:r>
-        <w:rPr>
-          <w:rFonts w:hint="eastAsia" w:ascii="微软雅黑" w:hAnsi="微软雅黑" w:eastAsia="微软雅黑" w:cs="微软雅黑"/>
-          <w:lang w:val="en-US" w:eastAsia="zh-CN"/>
-        </w:rPr>
-        <w:t>样态</w:t>
-      </w:r>
-      <w:r>
-        <w:rPr>
-          <w:rFonts w:hint="eastAsia" w:ascii="微软雅黑" w:hAnsi="微软雅黑" w:eastAsia="微软雅黑" w:cs="微软雅黑"/>
-          <w:lang w:val="en-US" w:eastAsia="ja-JP"/>
-        </w:rPr>
-        <w:t>」</w:t>
-      </w:r>
-    </w:p>
-    <w:p>
-      <w:pPr>
-        <w:jc w:val="left"/>
-        <w:outlineLvl w:val="9"/>
-        <w:rPr>
-          <w:rFonts w:hint="eastAsia" w:ascii="微软雅黑" w:hAnsi="微软雅黑" w:eastAsia="微软雅黑" w:cs="微软雅黑"/>
-          <w:lang w:val="en-US" w:eastAsia="ja-JP"/>
-        </w:rPr>
-      </w:pPr>
-      <w:r>
-        <w:rPr>
-          <w:rFonts w:hint="eastAsia" w:ascii="微软雅黑" w:hAnsi="微软雅黑" w:eastAsia="微软雅黑" w:cs="微软雅黑"/>
-          <w:lang w:val="en-US" w:eastAsia="zh-CN"/>
-        </w:rPr>
-        <w:t>接续：动词连用形，1类形容词词干，2类形容词词干+</w:t>
-      </w:r>
-      <w:r>
-        <w:rPr>
-          <w:rFonts w:hint="eastAsia" w:ascii="微软雅黑" w:hAnsi="微软雅黑" w:eastAsia="微软雅黑" w:cs="微软雅黑"/>
-          <w:lang w:val="en-US" w:eastAsia="ja-JP"/>
-        </w:rPr>
-        <w:t>そうだ／そうな／そうに</w:t>
-      </w:r>
-    </w:p>
-    <w:p>
-      <w:pPr>
-        <w:jc w:val="left"/>
-        <w:outlineLvl w:val="9"/>
-        <w:rPr>
-          <w:rFonts w:hint="eastAsia" w:ascii="微软雅黑" w:hAnsi="微软雅黑" w:eastAsia="微软雅黑" w:cs="微软雅黑"/>
-          <w:lang w:val="en-US" w:eastAsia="zh-CN"/>
-        </w:rPr>
-      </w:pPr>
-      <w:r>
-        <w:rPr>
-          <w:rFonts w:hint="eastAsia" w:ascii="微软雅黑" w:hAnsi="微软雅黑" w:eastAsia="微软雅黑" w:cs="微软雅黑"/>
-          <w:lang w:val="en-US" w:eastAsia="zh-CN"/>
-        </w:rPr>
-        <w:t>说明：</w:t>
-      </w:r>
-      <w:r>
-        <w:rPr>
-          <w:rFonts w:hint="eastAsia" w:ascii="微软雅黑" w:hAnsi="微软雅黑" w:eastAsia="微软雅黑" w:cs="微软雅黑"/>
-          <w:lang w:val="en-US" w:eastAsia="ja-JP"/>
-        </w:rPr>
-        <w:t>そう</w:t>
-      </w:r>
-      <w:r>
-        <w:rPr>
-          <w:rFonts w:hint="eastAsia" w:ascii="微软雅黑" w:hAnsi="微软雅黑" w:eastAsia="微软雅黑" w:cs="微软雅黑"/>
-          <w:lang w:val="en-US" w:eastAsia="zh-CN"/>
-        </w:rPr>
-        <w:t>的词性和2类形容词一样，</w:t>
-      </w:r>
-      <w:r>
-        <w:rPr>
-          <w:rFonts w:hint="eastAsia" w:ascii="微软雅黑" w:hAnsi="微软雅黑" w:eastAsia="微软雅黑" w:cs="微软雅黑"/>
-          <w:lang w:val="en-US" w:eastAsia="ja-JP"/>
-        </w:rPr>
-        <w:t>そうだ</w:t>
-      </w:r>
-      <w:r>
-        <w:rPr>
-          <w:rFonts w:hint="eastAsia" w:ascii="微软雅黑" w:hAnsi="微软雅黑" w:eastAsia="微软雅黑" w:cs="微软雅黑"/>
-          <w:lang w:val="en-US" w:eastAsia="zh-CN"/>
-        </w:rPr>
-        <w:t>作谓语结尾，</w:t>
-      </w:r>
-      <w:r>
-        <w:rPr>
-          <w:rFonts w:hint="eastAsia" w:ascii="微软雅黑" w:hAnsi="微软雅黑" w:eastAsia="微软雅黑" w:cs="微软雅黑"/>
-          <w:lang w:val="en-US" w:eastAsia="ja-JP"/>
-        </w:rPr>
-        <w:t>そうな</w:t>
-      </w:r>
-      <w:r>
-        <w:rPr>
-          <w:rFonts w:hint="eastAsia" w:ascii="微软雅黑" w:hAnsi="微软雅黑" w:eastAsia="微软雅黑" w:cs="微软雅黑"/>
-          <w:lang w:val="en-US" w:eastAsia="zh-CN"/>
-        </w:rPr>
-        <w:t>形容名词</w:t>
-      </w:r>
-      <w:r>
-        <w:rPr>
-          <w:rFonts w:hint="eastAsia" w:ascii="微软雅黑" w:hAnsi="微软雅黑" w:eastAsia="微软雅黑" w:cs="微软雅黑"/>
-          <w:lang w:val="en-US" w:eastAsia="ja-JP"/>
-        </w:rPr>
-        <w:t>　そうに</w:t>
-      </w:r>
-      <w:r>
-        <w:rPr>
-          <w:rFonts w:hint="eastAsia" w:ascii="微软雅黑" w:hAnsi="微软雅黑" w:eastAsia="微软雅黑" w:cs="微软雅黑"/>
-          <w:lang w:val="en-US" w:eastAsia="zh-CN"/>
-        </w:rPr>
-        <w:t>形容动词</w:t>
-      </w:r>
-    </w:p>
-    <w:p>
-      <w:pPr>
-        <w:jc w:val="left"/>
-        <w:outlineLvl w:val="9"/>
-        <w:rPr>
-          <w:rFonts w:hint="eastAsia" w:ascii="微软雅黑" w:hAnsi="微软雅黑" w:eastAsia="微软雅黑" w:cs="微软雅黑"/>
-          <w:lang w:val="en-US" w:eastAsia="zh-CN"/>
-        </w:rPr>
-      </w:pPr>
-    </w:p>
-    <w:p>
-      <w:pPr>
-        <w:jc w:val="left"/>
-        <w:outlineLvl w:val="9"/>
-        <w:rPr>
-          <w:rFonts w:hint="eastAsia" w:ascii="微软雅黑" w:hAnsi="微软雅黑" w:eastAsia="微软雅黑" w:cs="微软雅黑"/>
-          <w:lang w:val="en-US" w:eastAsia="ja-JP"/>
-        </w:rPr>
-      </w:pPr>
-      <w:r>
-        <w:rPr>
-          <w:rFonts w:hint="eastAsia" w:ascii="微软雅黑" w:hAnsi="微软雅黑" w:eastAsia="微软雅黑" w:cs="微软雅黑"/>
-          <w:lang w:val="en-US" w:eastAsia="ja-JP"/>
-        </w:rPr>
-        <w:t>図書館で面白そうな本を借りました</w:t>
-      </w:r>
-    </w:p>
-    <w:p>
-      <w:pPr>
-        <w:jc w:val="left"/>
-        <w:outlineLvl w:val="9"/>
-        <w:rPr>
-          <w:rFonts w:hint="eastAsia" w:ascii="微软雅黑" w:hAnsi="微软雅黑" w:eastAsia="微软雅黑" w:cs="微软雅黑"/>
-          <w:lang w:val="en-US" w:eastAsia="ja-JP"/>
-        </w:rPr>
-      </w:pPr>
-      <w:r>
-        <w:rPr>
-          <w:rFonts w:hint="eastAsia" w:ascii="微软雅黑" w:hAnsi="微软雅黑" w:eastAsia="微软雅黑" w:cs="微软雅黑"/>
-          <w:lang w:val="en-US" w:eastAsia="ja-JP"/>
-        </w:rPr>
-        <w:t>在图书馆借了一本有趣的书</w:t>
-      </w:r>
-    </w:p>
-    <w:p>
-      <w:pPr>
-        <w:jc w:val="left"/>
-        <w:outlineLvl w:val="9"/>
-        <w:rPr>
-          <w:rFonts w:hint="eastAsia" w:ascii="微软雅黑" w:hAnsi="微软雅黑" w:eastAsia="微软雅黑" w:cs="微软雅黑"/>
-          <w:lang w:val="en-US" w:eastAsia="ja-JP"/>
-        </w:rPr>
-      </w:pPr>
-    </w:p>
-    <w:p>
-      <w:pPr>
-        <w:jc w:val="left"/>
-        <w:outlineLvl w:val="9"/>
-        <w:rPr>
-          <w:rFonts w:hint="eastAsia" w:ascii="微软雅黑" w:hAnsi="微软雅黑" w:eastAsia="微软雅黑" w:cs="微软雅黑"/>
-          <w:lang w:val="en-US" w:eastAsia="ja-JP"/>
-        </w:rPr>
-      </w:pPr>
-      <w:r>
-        <w:rPr>
-          <w:rFonts w:hint="eastAsia" w:ascii="微软雅黑" w:hAnsi="微软雅黑" w:eastAsia="微软雅黑" w:cs="微软雅黑"/>
-          <w:lang w:val="en-US" w:eastAsia="ja-JP"/>
-        </w:rPr>
-        <w:t>雨が降りそうだから、早く帰りましょう</w:t>
-      </w:r>
-    </w:p>
-    <w:p>
-      <w:pPr>
-        <w:jc w:val="left"/>
-        <w:outlineLvl w:val="9"/>
-        <w:rPr>
-          <w:rFonts w:hint="eastAsia" w:ascii="微软雅黑" w:hAnsi="微软雅黑" w:eastAsia="微软雅黑" w:cs="微软雅黑"/>
-          <w:lang w:val="en-US" w:eastAsia="ja-JP"/>
-        </w:rPr>
-      </w:pPr>
-      <w:r>
-        <w:rPr>
-          <w:rFonts w:hint="eastAsia" w:ascii="微软雅黑" w:hAnsi="微软雅黑" w:eastAsia="微软雅黑" w:cs="微软雅黑"/>
-          <w:lang w:val="en-US" w:eastAsia="ja-JP"/>
-        </w:rPr>
-        <w:t>好像要下雨了，我们早点回去吧</w:t>
-      </w:r>
-    </w:p>
-    <w:p>
-      <w:pPr>
-        <w:jc w:val="left"/>
-        <w:outlineLvl w:val="9"/>
-        <w:rPr>
-          <w:rFonts w:hint="eastAsia" w:ascii="微软雅黑" w:hAnsi="微软雅黑" w:eastAsia="微软雅黑" w:cs="微软雅黑"/>
-          <w:lang w:val="en-US" w:eastAsia="ja-JP"/>
-        </w:rPr>
-      </w:pPr>
-    </w:p>
-    <w:p>
-      <w:pPr>
-        <w:jc w:val="left"/>
-        <w:outlineLvl w:val="9"/>
-        <w:rPr>
-          <w:rFonts w:hint="eastAsia" w:ascii="微软雅黑" w:hAnsi="微软雅黑" w:eastAsia="微软雅黑" w:cs="微软雅黑"/>
-          <w:lang w:val="en-US" w:eastAsia="ja-JP"/>
-        </w:rPr>
-      </w:pPr>
-      <w:r>
-        <w:rPr>
-          <w:rFonts w:hint="eastAsia" w:ascii="微软雅黑" w:hAnsi="微软雅黑" w:eastAsia="微软雅黑" w:cs="微软雅黑"/>
-          <w:lang w:val="en-US" w:eastAsia="ja-JP"/>
-        </w:rPr>
-        <w:t>トビ先生は嬉しそうに学生の話をしています</w:t>
-      </w:r>
-    </w:p>
-    <w:p>
-      <w:pPr>
-        <w:jc w:val="left"/>
-        <w:outlineLvl w:val="9"/>
-        <w:rPr>
-          <w:rFonts w:hint="eastAsia" w:ascii="微软雅黑" w:hAnsi="微软雅黑" w:eastAsia="微软雅黑" w:cs="微软雅黑"/>
-          <w:lang w:val="en-US" w:eastAsia="zh-CN"/>
-        </w:rPr>
-      </w:pPr>
-      <w:r>
-        <w:rPr>
-          <w:rFonts w:hint="eastAsia" w:ascii="微软雅黑" w:hAnsi="微软雅黑" w:eastAsia="微软雅黑" w:cs="微软雅黑"/>
-          <w:lang w:val="en-US" w:eastAsia="ja-JP"/>
-        </w:rPr>
-        <w:t>托比老师高兴地说着</w:t>
-      </w:r>
-      <w:r>
-        <w:rPr>
-          <w:rFonts w:hint="eastAsia" w:ascii="微软雅黑" w:hAnsi="微软雅黑" w:eastAsia="微软雅黑" w:cs="微软雅黑"/>
-          <w:lang w:val="en-US" w:eastAsia="zh-CN"/>
-        </w:rPr>
-        <w:t>有关</w:t>
-      </w:r>
-      <w:r>
-        <w:rPr>
-          <w:rFonts w:hint="eastAsia" w:ascii="微软雅黑" w:hAnsi="微软雅黑" w:eastAsia="微软雅黑" w:cs="微软雅黑"/>
-          <w:lang w:val="en-US" w:eastAsia="ja-JP"/>
-        </w:rPr>
-        <w:t>学生的话</w:t>
-      </w:r>
-      <w:r>
-        <w:rPr>
-          <w:rFonts w:hint="eastAsia" w:ascii="微软雅黑" w:hAnsi="微软雅黑" w:eastAsia="微软雅黑" w:cs="微软雅黑"/>
-          <w:lang w:val="en-US" w:eastAsia="zh-CN"/>
-        </w:rPr>
-        <w:t>题</w:t>
-      </w:r>
-    </w:p>
-    <w:p>
-      <w:pPr>
-        <w:jc w:val="left"/>
-        <w:outlineLvl w:val="9"/>
-        <w:rPr>
-          <w:rFonts w:hint="eastAsia" w:ascii="微软雅黑" w:hAnsi="微软雅黑" w:eastAsia="微软雅黑" w:cs="微软雅黑"/>
-          <w:lang w:val="en-US" w:eastAsia="ja-JP"/>
-        </w:rPr>
-      </w:pPr>
-    </w:p>
-    <w:p>
-      <w:pPr>
-        <w:jc w:val="left"/>
-        <w:outlineLvl w:val="9"/>
-        <w:rPr>
-          <w:rFonts w:hint="eastAsia" w:ascii="微软雅黑" w:hAnsi="微软雅黑" w:eastAsia="微软雅黑" w:cs="微软雅黑"/>
-          <w:lang w:val="en-US" w:eastAsia="ja-JP"/>
-        </w:rPr>
-      </w:pPr>
-      <w:r>
-        <w:rPr>
-          <w:rFonts w:hint="eastAsia" w:ascii="微软雅黑" w:hAnsi="微软雅黑" w:eastAsia="微软雅黑" w:cs="微软雅黑"/>
-          <w:lang w:val="en-US" w:eastAsia="ja-JP"/>
-        </w:rPr>
-        <w:t>２</w:t>
-      </w:r>
-      <w:r>
-        <w:rPr>
-          <w:rFonts w:hint="eastAsia" w:ascii="微软雅黑" w:hAnsi="微软雅黑" w:eastAsia="微软雅黑" w:cs="微软雅黑"/>
-          <w:lang w:val="en-US" w:eastAsia="zh-CN"/>
-        </w:rPr>
-        <w:t>.~</w:t>
-      </w:r>
-      <w:r>
-        <w:rPr>
-          <w:rFonts w:hint="eastAsia" w:ascii="微软雅黑" w:hAnsi="微软雅黑" w:eastAsia="微软雅黑" w:cs="微软雅黑"/>
-          <w:lang w:val="en-US" w:eastAsia="ja-JP"/>
-        </w:rPr>
-        <w:t>そうだ「</w:t>
-      </w:r>
-      <w:r>
-        <w:rPr>
-          <w:rFonts w:hint="eastAsia" w:ascii="微软雅黑" w:hAnsi="微软雅黑" w:eastAsia="微软雅黑" w:cs="微软雅黑"/>
-          <w:lang w:val="en-US" w:eastAsia="zh-CN"/>
-        </w:rPr>
-        <w:t>传闻</w:t>
-      </w:r>
-      <w:r>
-        <w:rPr>
-          <w:rFonts w:hint="eastAsia" w:ascii="微软雅黑" w:hAnsi="微软雅黑" w:eastAsia="微软雅黑" w:cs="微软雅黑"/>
-          <w:lang w:val="en-US" w:eastAsia="ja-JP"/>
-        </w:rPr>
-        <w:t>」</w:t>
-      </w:r>
-    </w:p>
-    <w:p>
-      <w:pPr>
-        <w:jc w:val="left"/>
-        <w:outlineLvl w:val="9"/>
-        <w:rPr>
-          <w:rFonts w:hint="eastAsia" w:ascii="微软雅黑" w:hAnsi="微软雅黑" w:eastAsia="微软雅黑" w:cs="微软雅黑"/>
-          <w:lang w:val="en-US" w:eastAsia="ja-JP"/>
-        </w:rPr>
-      </w:pPr>
-      <w:r>
-        <w:rPr>
-          <w:rFonts w:hint="eastAsia" w:ascii="微软雅黑" w:hAnsi="微软雅黑" w:eastAsia="微软雅黑" w:cs="微软雅黑"/>
-          <w:lang w:val="en-US" w:eastAsia="zh-CN"/>
-        </w:rPr>
-        <w:t>接续：名词+</w:t>
-      </w:r>
-      <w:r>
-        <w:rPr>
-          <w:rFonts w:hint="eastAsia" w:ascii="微软雅黑" w:hAnsi="微软雅黑" w:eastAsia="微软雅黑" w:cs="微软雅黑"/>
-          <w:lang w:val="en-US" w:eastAsia="ja-JP"/>
-        </w:rPr>
-        <w:t>だそうだ　</w:t>
-      </w:r>
-      <w:r>
-        <w:rPr>
-          <w:rFonts w:hint="eastAsia" w:ascii="微软雅黑" w:hAnsi="微软雅黑" w:eastAsia="微软雅黑" w:cs="微软雅黑"/>
-          <w:lang w:val="en-US" w:eastAsia="zh-CN"/>
-        </w:rPr>
-        <w:t>动词简体，1类形容词简体，2类形容词简体+</w:t>
-      </w:r>
-      <w:r>
-        <w:rPr>
-          <w:rFonts w:hint="eastAsia" w:ascii="微软雅黑" w:hAnsi="微软雅黑" w:eastAsia="微软雅黑" w:cs="微软雅黑"/>
-          <w:lang w:val="en-US" w:eastAsia="ja-JP"/>
-        </w:rPr>
-        <w:t>そうだ</w:t>
-      </w:r>
-    </w:p>
-    <w:p>
-      <w:pPr>
-        <w:jc w:val="left"/>
-        <w:outlineLvl w:val="9"/>
-        <w:rPr>
-          <w:rFonts w:hint="eastAsia" w:ascii="微软雅黑" w:hAnsi="微软雅黑" w:eastAsia="微软雅黑" w:cs="微软雅黑"/>
-          <w:lang w:val="en-US" w:eastAsia="zh-CN"/>
-        </w:rPr>
-      </w:pPr>
-      <w:r>
-        <w:rPr>
-          <w:rFonts w:hint="eastAsia" w:ascii="微软雅黑" w:hAnsi="微软雅黑" w:eastAsia="微软雅黑" w:cs="微软雅黑"/>
-          <w:lang w:val="en-US" w:eastAsia="zh-CN"/>
-        </w:rPr>
-        <w:t>说明：听说~，据说~</w:t>
-      </w:r>
-    </w:p>
-    <w:p>
-      <w:pPr>
-        <w:jc w:val="left"/>
-        <w:outlineLvl w:val="9"/>
-        <w:rPr>
-          <w:rFonts w:hint="eastAsia" w:ascii="微软雅黑" w:hAnsi="微软雅黑" w:eastAsia="MS Mincho" w:cs="微软雅黑"/>
-          <w:lang w:val="en-US" w:eastAsia="ja-JP"/>
-        </w:rPr>
-      </w:pPr>
-      <w:r>
-        <w:rPr>
-          <w:rFonts w:hint="eastAsia" w:ascii="微软雅黑" w:hAnsi="微软雅黑" w:eastAsia="微软雅黑" w:cs="微软雅黑"/>
-          <w:lang w:val="en-US" w:eastAsia="zh-CN"/>
-        </w:rPr>
-        <w:t>注意：传闻助动词</w:t>
-      </w:r>
-      <w:r>
-        <w:rPr>
-          <w:rFonts w:hint="eastAsia" w:ascii="微软雅黑" w:hAnsi="微软雅黑" w:eastAsia="微软雅黑" w:cs="微软雅黑"/>
-          <w:lang w:val="en-US" w:eastAsia="ja-JP"/>
-        </w:rPr>
-        <w:t>「そうだ」</w:t>
-      </w:r>
-      <w:r>
-        <w:rPr>
-          <w:rFonts w:hint="eastAsia" w:ascii="微软雅黑" w:hAnsi="微软雅黑" w:eastAsia="微软雅黑" w:cs="微软雅黑"/>
-          <w:lang w:val="en-US" w:eastAsia="zh-CN"/>
-        </w:rPr>
-        <w:t>经常与表示信息来源的</w:t>
-      </w:r>
-      <w:r>
-        <w:rPr>
-          <w:rFonts w:hint="eastAsia" w:ascii="微软雅黑" w:hAnsi="微软雅黑" w:eastAsia="微软雅黑" w:cs="微软雅黑"/>
-          <w:lang w:val="en-US" w:eastAsia="ja-JP"/>
-        </w:rPr>
-        <w:t>「～によると」「～によれば」</w:t>
-      </w:r>
-      <w:r>
-        <w:rPr>
-          <w:rFonts w:hint="eastAsia" w:ascii="微软雅黑" w:hAnsi="微软雅黑" w:eastAsia="微软雅黑" w:cs="微软雅黑"/>
-          <w:lang w:val="en-US" w:eastAsia="zh-CN"/>
-        </w:rPr>
-        <w:t>搭配使用</w:t>
-      </w:r>
-      <w:r>
-        <w:rPr>
-          <w:rFonts w:hint="eastAsia" w:ascii="微软雅黑" w:hAnsi="微软雅黑" w:eastAsia="MS Mincho" w:cs="微软雅黑"/>
-          <w:lang w:val="en-US" w:eastAsia="ja-JP"/>
-        </w:rPr>
-        <w:t>、</w:t>
-      </w:r>
-    </w:p>
-    <w:p>
-      <w:pPr>
-        <w:jc w:val="left"/>
-        <w:outlineLvl w:val="9"/>
-        <w:rPr>
-          <w:rFonts w:hint="eastAsia" w:ascii="微软雅黑" w:hAnsi="微软雅黑" w:eastAsia="微软雅黑" w:cs="微软雅黑"/>
-          <w:lang w:val="en-US" w:eastAsia="zh-CN"/>
-        </w:rPr>
-      </w:pPr>
-    </w:p>
-    <w:p>
-      <w:pPr>
-        <w:jc w:val="left"/>
-        <w:outlineLvl w:val="9"/>
-        <w:rPr>
-          <w:rFonts w:hint="eastAsia" w:ascii="微软雅黑" w:hAnsi="微软雅黑" w:eastAsia="微软雅黑" w:cs="微软雅黑"/>
-          <w:lang w:val="en-US" w:eastAsia="ja-JP"/>
-        </w:rPr>
-      </w:pPr>
-      <w:r>
-        <w:rPr>
-          <w:rFonts w:hint="eastAsia" w:ascii="微软雅黑" w:hAnsi="微软雅黑" w:eastAsia="微软雅黑" w:cs="微软雅黑"/>
-          <w:lang w:val="en-US" w:eastAsia="ja-JP"/>
-        </w:rPr>
-        <w:t>天気予報によると、明日、雨が降るそうです</w:t>
-      </w:r>
-    </w:p>
-    <w:p>
-      <w:pPr>
-        <w:jc w:val="left"/>
-        <w:outlineLvl w:val="9"/>
-        <w:rPr>
-          <w:rFonts w:hint="default" w:ascii="微软雅黑" w:hAnsi="微软雅黑" w:eastAsia="微软雅黑" w:cs="微软雅黑"/>
-          <w:lang w:val="en-US" w:eastAsia="zh-CN"/>
-        </w:rPr>
-      </w:pPr>
-      <w:r>
-        <w:rPr>
-          <w:rFonts w:hint="eastAsia" w:ascii="微软雅黑" w:hAnsi="微软雅黑" w:eastAsia="微软雅黑" w:cs="微软雅黑"/>
-          <w:lang w:val="en-US" w:eastAsia="zh-CN"/>
-        </w:rPr>
-        <w:t>据天气预报所说，明天会下雨</w:t>
-      </w:r>
-    </w:p>
-    <w:p>
-      <w:pPr>
-        <w:jc w:val="left"/>
-        <w:outlineLvl w:val="9"/>
-        <w:rPr>
-          <w:rFonts w:hint="default" w:ascii="微软雅黑" w:hAnsi="微软雅黑" w:eastAsia="宋体" w:cs="微软雅黑"/>
-          <w:lang w:val="en-US" w:eastAsia="zh-CN"/>
-        </w:rPr>
-      </w:pPr>
-    </w:p>
-    <w:p>
-      <w:pPr>
-        <w:jc w:val="left"/>
-        <w:outlineLvl w:val="9"/>
-        <w:rPr>
-          <w:rFonts w:hint="eastAsia" w:ascii="微软雅黑" w:hAnsi="微软雅黑" w:eastAsia="微软雅黑" w:cs="微软雅黑"/>
-          <w:lang w:val="en-US" w:eastAsia="ja-JP"/>
-        </w:rPr>
-      </w:pPr>
-      <w:r>
-        <w:rPr>
-          <w:rFonts w:hint="eastAsia" w:ascii="微软雅黑" w:hAnsi="微软雅黑" w:eastAsia="微软雅黑" w:cs="微软雅黑"/>
-          <w:lang w:val="en-US" w:eastAsia="ja-JP"/>
-        </w:rPr>
-        <w:t>医者によると、あの男の子は健康だそうですよう</w:t>
-      </w:r>
-    </w:p>
-    <w:p>
-      <w:pPr>
-        <w:jc w:val="left"/>
-        <w:outlineLvl w:val="9"/>
-        <w:rPr>
-          <w:rFonts w:hint="eastAsia" w:ascii="微软雅黑" w:hAnsi="微软雅黑" w:eastAsia="微软雅黑" w:cs="微软雅黑"/>
-          <w:lang w:val="en-US" w:eastAsia="zh-CN"/>
-        </w:rPr>
-      </w:pPr>
-      <w:r>
-        <w:rPr>
-          <w:rFonts w:hint="eastAsia" w:ascii="微软雅黑" w:hAnsi="微软雅黑" w:eastAsia="微软雅黑" w:cs="微软雅黑"/>
-          <w:lang w:val="en-US" w:eastAsia="zh-CN"/>
-        </w:rPr>
-        <w:t>据医生说。那个男孩是健康的</w:t>
-      </w:r>
-    </w:p>
-    <w:p>
-      <w:pPr>
-        <w:jc w:val="left"/>
-        <w:outlineLvl w:val="9"/>
-        <w:rPr>
-          <w:rFonts w:hint="eastAsia" w:ascii="微软雅黑" w:hAnsi="微软雅黑" w:eastAsia="微软雅黑" w:cs="微软雅黑"/>
-          <w:lang w:val="en-US" w:eastAsia="zh-CN"/>
-        </w:rPr>
-      </w:pPr>
-    </w:p>
-    <w:p>
-      <w:pPr>
-        <w:jc w:val="left"/>
-        <w:outlineLvl w:val="9"/>
-        <w:rPr>
-          <w:rFonts w:hint="default" w:ascii="微软雅黑" w:hAnsi="微软雅黑" w:eastAsia="微软雅黑" w:cs="微软雅黑"/>
-          <w:lang w:val="en-US" w:eastAsia="ja-JP"/>
-        </w:rPr>
-      </w:pPr>
-      <w:r>
-        <w:rPr>
-          <w:rFonts w:hint="eastAsia" w:ascii="微软雅黑" w:hAnsi="微软雅黑" w:eastAsia="微软雅黑" w:cs="微软雅黑"/>
-          <w:lang w:val="en-US" w:eastAsia="ja-JP"/>
-        </w:rPr>
-        <w:t>この　自転車は　よいそうですね</w:t>
-      </w:r>
-    </w:p>
-    <w:p>
-      <w:pPr>
-        <w:jc w:val="left"/>
-        <w:outlineLvl w:val="9"/>
-        <w:rPr>
-          <w:rFonts w:hint="default" w:ascii="微软雅黑" w:hAnsi="微软雅黑" w:eastAsia="微软雅黑" w:cs="微软雅黑"/>
-          <w:lang w:val="en-US" w:eastAsia="zh-CN"/>
-        </w:rPr>
-      </w:pPr>
-      <w:r>
-        <w:rPr>
-          <w:rFonts w:hint="eastAsia" w:ascii="微软雅黑" w:hAnsi="微软雅黑" w:eastAsia="微软雅黑" w:cs="微软雅黑"/>
-          <w:lang w:val="en-US" w:eastAsia="zh-CN"/>
-        </w:rPr>
-        <w:t>据说这辆自行车不错</w:t>
-      </w:r>
-    </w:p>
-    <w:p>
-      <w:pPr>
-        <w:jc w:val="left"/>
-        <w:outlineLvl w:val="9"/>
-        <w:rPr>
-          <w:rFonts w:hint="default" w:ascii="微软雅黑" w:hAnsi="微软雅黑" w:eastAsia="微软雅黑" w:cs="微软雅黑"/>
-          <w:lang w:val="en-US" w:eastAsia="ja-JP"/>
-        </w:rPr>
-      </w:pPr>
-    </w:p>
-    <w:p>
-      <w:pPr>
-        <w:jc w:val="left"/>
-        <w:outlineLvl w:val="9"/>
-        <w:rPr>
-          <w:rFonts w:hint="eastAsia" w:ascii="微软雅黑" w:hAnsi="微软雅黑" w:eastAsia="微软雅黑" w:cs="微软雅黑"/>
-          <w:lang w:val="en-US" w:eastAsia="ja-JP"/>
-        </w:rPr>
-      </w:pPr>
-      <w:r>
-        <w:rPr>
-          <w:rFonts w:hint="eastAsia" w:ascii="微软雅黑" w:hAnsi="微软雅黑" w:eastAsia="微软雅黑" w:cs="微软雅黑"/>
-          <w:lang w:val="en-US" w:eastAsia="ja-JP"/>
-        </w:rPr>
-        <w:t>３</w:t>
-      </w:r>
-      <w:r>
-        <w:rPr>
-          <w:rFonts w:hint="eastAsia" w:ascii="微软雅黑" w:hAnsi="微软雅黑" w:eastAsia="微软雅黑" w:cs="微软雅黑"/>
-          <w:lang w:val="en-US" w:eastAsia="zh-CN"/>
-        </w:rPr>
-        <w:t>.~</w:t>
-      </w:r>
-      <w:r>
-        <w:rPr>
-          <w:rFonts w:hint="eastAsia" w:ascii="微软雅黑" w:hAnsi="微软雅黑" w:eastAsia="微软雅黑" w:cs="微软雅黑"/>
-          <w:lang w:val="en-US" w:eastAsia="ja-JP"/>
-        </w:rPr>
-        <w:t>らしい</w:t>
-      </w:r>
-      <w:r>
-        <w:rPr>
-          <w:rFonts w:hint="eastAsia" w:ascii="微软雅黑" w:hAnsi="微软雅黑" w:eastAsia="微软雅黑" w:cs="微软雅黑"/>
-          <w:lang w:val="en-US" w:eastAsia="ja-JP"/>
-        </w:rPr>
-        <w:t>「推定</w:t>
-      </w:r>
-      <w:r>
-        <w:rPr>
-          <w:rFonts w:hint="eastAsia" w:ascii="微软雅黑" w:hAnsi="微软雅黑" w:eastAsia="微软雅黑" w:cs="微软雅黑"/>
-          <w:lang w:val="en-US" w:eastAsia="ja-JP"/>
-        </w:rPr>
-        <w:t>」</w:t>
+        <w:t>らしい「推定」</w:t>
       </w:r>
     </w:p>
     <w:p>
@@ -28977,7 +29108,7 @@
     <w:lsdException w:unhideWhenUsed="0" w:uiPriority="0" w:semiHidden="0" w:name="Normal Indent"/>
     <w:lsdException w:unhideWhenUsed="0" w:uiPriority="0" w:semiHidden="0" w:name="footnote text"/>
     <w:lsdException w:unhideWhenUsed="0" w:uiPriority="0" w:semiHidden="0" w:name="annotation text"/>
-    <w:lsdException w:unhideWhenUsed="0" w:uiPriority="0" w:semiHidden="0" w:name="header"/>
+    <w:lsdException w:qFormat="1" w:unhideWhenUsed="0" w:uiPriority="0" w:semiHidden="0" w:name="header"/>
     <w:lsdException w:qFormat="1" w:unhideWhenUsed="0" w:uiPriority="0" w:semiHidden="0" w:name="footer"/>
     <w:lsdException w:unhideWhenUsed="0" w:uiPriority="0" w:semiHidden="0" w:name="index heading"/>
     <w:lsdException w:qFormat="1" w:uiPriority="0" w:name="caption"/>
@@ -29031,7 +29162,7 @@
     <w:lsdException w:unhideWhenUsed="0" w:uiPriority="0" w:semiHidden="0" w:name="Body Text Indent 2"/>
     <w:lsdException w:unhideWhenUsed="0" w:uiPriority="0" w:semiHidden="0" w:name="Body Text Indent 3"/>
     <w:lsdException w:unhideWhenUsed="0" w:uiPriority="0" w:semiHidden="0" w:name="Block Text"/>
-    <w:lsdException w:unhideWhenUsed="0" w:uiPriority="0" w:semiHidden="0" w:name="Hyperlink"/>
+    <w:lsdException w:qFormat="1" w:unhideWhenUsed="0" w:uiPriority="0" w:semiHidden="0" w:name="Hyperlink"/>
     <w:lsdException w:unhideWhenUsed="0" w:uiPriority="0" w:semiHidden="0" w:name="FollowedHyperlink"/>
     <w:lsdException w:qFormat="1" w:unhideWhenUsed="0" w:uiPriority="0" w:semiHidden="0" w:name="Strong"/>
     <w:lsdException w:qFormat="1" w:unhideWhenUsed="0" w:uiPriority="0" w:semiHidden="0" w:name="Emphasis"/>
@@ -29049,7 +29180,7 @@
     <w:lsdException w:unhideWhenUsed="0" w:uiPriority="0" w:semiHidden="0" w:name="HTML Sample"/>
     <w:lsdException w:unhideWhenUsed="0" w:uiPriority="0" w:semiHidden="0" w:name="HTML Typewriter"/>
     <w:lsdException w:unhideWhenUsed="0" w:uiPriority="0" w:semiHidden="0" w:name="HTML Variable"/>
-    <w:lsdException w:uiPriority="99" w:name="Normal Table"/>
+    <w:lsdException w:qFormat="1" w:uiPriority="99" w:name="Normal Table"/>
     <w:lsdException w:unhideWhenUsed="0" w:uiPriority="0" w:semiHidden="0" w:name="annotation subject"/>
     <w:lsdException w:uiPriority="0" w:name="Table Simple 1"/>
     <w:lsdException w:uiPriority="0" w:name="Table Simple 2"/>
@@ -29094,7 +29225,7 @@
     <w:lsdException w:uiPriority="0" w:name="Table Web 2"/>
     <w:lsdException w:uiPriority="0" w:name="Table Web 3"/>
     <w:lsdException w:unhideWhenUsed="0" w:uiPriority="0" w:semiHidden="0" w:name="Balloon Text"/>
-    <w:lsdException w:uiPriority="0" w:name="Table Grid"/>
+    <w:lsdException w:qFormat="1" w:uiPriority="0" w:name="Table Grid"/>
     <w:lsdException w:uiPriority="0" w:name="Table Theme"/>
     <w:lsdException w:unhideWhenUsed="0" w:uiPriority="60" w:semiHidden="0" w:name="Light Shading"/>
     <w:lsdException w:unhideWhenUsed="0" w:uiPriority="61" w:semiHidden="0" w:name="Light List"/>
@@ -29327,6 +29458,7 @@
     <w:name w:val="Normal Table"/>
     <w:semiHidden/>
     <w:unhideWhenUsed/>
+    <w:qFormat/>
     <w:uiPriority w:val="99"/>
     <w:tblPr>
       <w:tblCellMar>
@@ -29360,6 +29492,7 @@
     <w:name w:val="header"/>
     <w:basedOn w:val="1"/>
     <w:link w:val="14"/>
+    <w:qFormat/>
     <w:uiPriority w:val="0"/>
     <w:pPr>
       <w:pBdr>
@@ -29391,6 +29524,7 @@
     <w:basedOn w:val="10"/>
     <w:semiHidden/>
     <w:unhideWhenUsed/>
+    <w:qFormat/>
     <w:uiPriority w:val="0"/>
     <w:pPr>
       <w:widowControl w:val="0"/>
@@ -29410,6 +29544,7 @@
   <w:style w:type="character" w:styleId="13">
     <w:name w:val="Hyperlink"/>
     <w:basedOn w:val="12"/>
+    <w:qFormat/>
     <w:uiPriority w:val="0"/>
     <w:rPr>
       <w:color w:val="0000FF"/>
@@ -29420,6 +29555,7 @@
     <w:name w:val="页眉 Char"/>
     <w:basedOn w:val="12"/>
     <w:link w:val="8"/>
+    <w:qFormat/>
     <w:uiPriority w:val="0"/>
     <w:rPr>
       <w:rFonts w:asciiTheme="minorHAnsi" w:hAnsiTheme="minorHAnsi" w:eastAsiaTheme="minorEastAsia" w:cstheme="minorBidi"/>
@@ -29432,6 +29568,7 @@
     <w:name w:val="页脚 Char"/>
     <w:basedOn w:val="12"/>
     <w:link w:val="7"/>
+    <w:qFormat/>
     <w:uiPriority w:val="0"/>
     <w:rPr>
       <w:rFonts w:asciiTheme="minorHAnsi" w:hAnsiTheme="minorHAnsi" w:eastAsiaTheme="minorEastAsia" w:cstheme="minorBidi"/>

--- a/jpa1.docx
+++ b/jpa1.docx
@@ -26670,15 +26670,23 @@
         <w:jc w:val="left"/>
         <w:outlineLvl w:val="9"/>
         <w:rPr>
-          <w:rFonts w:hint="eastAsia" w:ascii="微软雅黑" w:hAnsi="微软雅黑" w:eastAsia="微软雅黑" w:cs="微软雅黑"/>
+          <w:rFonts w:hint="eastAsia" w:ascii="微软雅黑" w:hAnsi="微软雅黑" w:eastAsia="MS Mincho" w:cs="微软雅黑"/>
           <w:b/>
           <w:bCs/>
           <w:color w:val="FF0000"/>
           <w:lang w:val="en-US" w:eastAsia="ja-JP"/>
         </w:rPr>
       </w:pPr>
-      <w:bookmarkStart w:id="0" w:name="_GoBack"/>
-      <w:bookmarkEnd w:id="0"/>
+      <w:r>
+        <w:rPr>
+          <w:rFonts w:hint="eastAsia" w:ascii="微软雅黑" w:hAnsi="微软雅黑" w:eastAsia="宋体" w:cs="微软雅黑"/>
+          <w:b/>
+          <w:bCs/>
+          <w:color w:val="FF0000"/>
+          <w:lang w:val="en-US" w:eastAsia="zh-CN"/>
+        </w:rPr>
+        <w:t xml:space="preserve"> </w:t>
+      </w:r>
     </w:p>
     <w:p>
       <w:pPr>
@@ -29031,6 +29039,8 @@
         </w:rPr>
         <w:t>父みたいな人間になりたい。</w:t>
       </w:r>
+      <w:bookmarkStart w:id="0" w:name="_GoBack"/>
+      <w:bookmarkEnd w:id="0"/>
     </w:p>
     <w:sectPr>
       <w:pgSz w:w="11906" w:h="16838"/>

--- a/jpa1.docx
+++ b/jpa1.docx
@@ -26483,7 +26483,7 @@
     </w:p>
     <w:p>
       <w:pPr>
-        <w:jc w:val="center"/>
+        <w:jc w:val="both"/>
         <w:outlineLvl w:val="1"/>
         <w:rPr>
           <w:rFonts w:hint="eastAsia" w:eastAsia="宋体"/>
@@ -28067,18 +28067,8 @@
           <w:rFonts w:hint="eastAsia" w:ascii="微软雅黑" w:hAnsi="微软雅黑" w:eastAsia="微软雅黑" w:cs="微软雅黑"/>
           <w:lang w:val="en-US" w:eastAsia="ja-JP"/>
         </w:rPr>
-        <w:t>彼女の肌は雪のようだです</w:t>
-      </w:r>
-    </w:p>
-    <w:p>
-      <w:pPr>
-        <w:jc w:val="left"/>
-        <w:outlineLvl w:val="9"/>
-        <w:rPr>
-          <w:rFonts w:hint="eastAsia" w:ascii="微软雅黑" w:hAnsi="微软雅黑" w:eastAsia="微软雅黑" w:cs="微软雅黑"/>
-          <w:lang w:val="en-US" w:eastAsia="ja-JP"/>
-        </w:rPr>
-      </w:pPr>
+        <w:t>彼女の肌は雪のようです</w:t>
+      </w:r>
     </w:p>
     <w:p>
       <w:pPr>
@@ -29038,9 +29028,4515 @@
           <w:lang w:val="en-US" w:eastAsia="ja-JP"/>
         </w:rPr>
         <w:t>父みたいな人間になりたい。</w:t>
+      </w:r>
+    </w:p>
+    <w:p>
+      <w:pPr>
+        <w:jc w:val="left"/>
+        <w:outlineLvl w:val="9"/>
+        <w:rPr>
+          <w:rFonts w:hint="eastAsia" w:ascii="微软雅黑" w:hAnsi="微软雅黑" w:eastAsia="微软雅黑" w:cs="微软雅黑"/>
+          <w:b w:val="0"/>
+          <w:bCs w:val="0"/>
+          <w:lang w:val="en-US" w:eastAsia="ja-JP"/>
+        </w:rPr>
+      </w:pPr>
+    </w:p>
+    <w:p>
+      <w:pPr>
+        <w:ind w:firstLine="420" w:firstLineChars="0"/>
+        <w:jc w:val="center"/>
+        <w:outlineLvl w:val="1"/>
+        <w:rPr>
+          <w:rFonts w:hint="eastAsia" w:eastAsia="宋体"/>
+          <w:sz w:val="44"/>
+          <w:szCs w:val="44"/>
+          <w:lang w:val="en-US" w:eastAsia="zh-CN"/>
+        </w:rPr>
+      </w:pPr>
+      <w:r>
+        <w:rPr>
+          <w:rFonts w:hint="eastAsia" w:eastAsia="宋体"/>
+          <w:sz w:val="44"/>
+          <w:szCs w:val="44"/>
+          <w:lang w:val="en-US" w:eastAsia="zh-CN"/>
+        </w:rPr>
+        <w:t>补助动词</w:t>
+      </w:r>
+    </w:p>
+    <w:p>
+      <w:pPr>
+        <w:jc w:val="left"/>
+        <w:outlineLvl w:val="9"/>
+        <w:rPr>
+          <w:rFonts w:hint="eastAsia" w:ascii="微软雅黑" w:hAnsi="微软雅黑" w:eastAsia="微软雅黑" w:cs="微软雅黑"/>
+          <w:b w:val="0"/>
+          <w:bCs w:val="0"/>
+          <w:lang w:val="en-US" w:eastAsia="zh-CN"/>
+        </w:rPr>
+      </w:pPr>
+      <w:r>
+        <w:rPr>
+          <w:rFonts w:hint="eastAsia" w:ascii="微软雅黑" w:hAnsi="微软雅黑" w:eastAsia="微软雅黑" w:cs="微软雅黑"/>
+          <w:b w:val="0"/>
+          <w:bCs w:val="0"/>
+          <w:lang w:val="en-US" w:eastAsia="zh-CN"/>
+        </w:rPr>
+        <w:t>补助动词：接在动词后，增添某种语法意义的动词。</w:t>
+      </w:r>
+    </w:p>
+    <w:p>
+      <w:pPr>
+        <w:jc w:val="left"/>
+        <w:outlineLvl w:val="9"/>
+        <w:rPr>
+          <w:rFonts w:hint="eastAsia" w:ascii="微软雅黑" w:hAnsi="微软雅黑" w:eastAsia="微软雅黑" w:cs="微软雅黑"/>
+          <w:b w:val="0"/>
+          <w:bCs w:val="0"/>
+          <w:lang w:val="en-US" w:eastAsia="zh-CN"/>
+        </w:rPr>
+      </w:pPr>
+      <w:r>
+        <w:rPr>
+          <w:rFonts w:hint="eastAsia" w:ascii="微软雅黑" w:hAnsi="微软雅黑" w:eastAsia="微软雅黑" w:cs="微软雅黑"/>
+          <w:b w:val="0"/>
+          <w:bCs w:val="0"/>
+          <w:lang w:val="en-US" w:eastAsia="zh-CN"/>
+        </w:rPr>
+        <w:t>加在动词</w:t>
+      </w:r>
+      <w:r>
+        <w:rPr>
+          <w:rFonts w:hint="eastAsia" w:ascii="微软雅黑" w:hAnsi="微软雅黑" w:eastAsia="微软雅黑" w:cs="微软雅黑"/>
+          <w:b w:val="0"/>
+          <w:bCs w:val="0"/>
+          <w:lang w:val="en-US" w:eastAsia="ja-JP"/>
+        </w:rPr>
+        <w:t>て</w:t>
+      </w:r>
+      <w:r>
+        <w:rPr>
+          <w:rFonts w:hint="eastAsia" w:ascii="微软雅黑" w:hAnsi="微软雅黑" w:eastAsia="微软雅黑" w:cs="微软雅黑"/>
+          <w:b w:val="0"/>
+          <w:bCs w:val="0"/>
+          <w:lang w:val="en-US" w:eastAsia="zh-CN"/>
+        </w:rPr>
+        <w:t>形后面</w:t>
+      </w:r>
+    </w:p>
+    <w:p>
+      <w:pPr>
+        <w:jc w:val="left"/>
+        <w:outlineLvl w:val="9"/>
+        <w:rPr>
+          <w:rFonts w:hint="eastAsia" w:ascii="微软雅黑" w:hAnsi="微软雅黑" w:eastAsia="微软雅黑" w:cs="微软雅黑"/>
+          <w:b w:val="0"/>
+          <w:bCs w:val="0"/>
+          <w:lang w:val="en-US" w:eastAsia="zh-CN"/>
+        </w:rPr>
+      </w:pPr>
+      <w:r>
+        <w:rPr>
+          <w:rFonts w:hint="eastAsia" w:ascii="微软雅黑" w:hAnsi="微软雅黑" w:eastAsia="微软雅黑" w:cs="微软雅黑"/>
+          <w:b w:val="0"/>
+          <w:bCs w:val="0"/>
+          <w:lang w:val="en-US" w:eastAsia="zh-CN"/>
+        </w:rPr>
+        <w:t>具有自己本来的意思</w:t>
+      </w:r>
+    </w:p>
+    <w:p>
+      <w:pPr>
+        <w:jc w:val="left"/>
+        <w:outlineLvl w:val="9"/>
+        <w:rPr>
+          <w:rFonts w:hint="eastAsia" w:ascii="微软雅黑" w:hAnsi="微软雅黑" w:eastAsia="微软雅黑" w:cs="微软雅黑"/>
+          <w:b w:val="0"/>
+          <w:bCs w:val="0"/>
+          <w:lang w:val="en-US" w:eastAsia="zh-CN"/>
+        </w:rPr>
+      </w:pPr>
+      <w:r>
+        <w:rPr>
+          <w:rFonts w:hint="eastAsia" w:ascii="微软雅黑" w:hAnsi="微软雅黑" w:eastAsia="微软雅黑" w:cs="微软雅黑"/>
+          <w:b w:val="0"/>
+          <w:bCs w:val="0"/>
+          <w:lang w:val="en-US" w:eastAsia="zh-CN"/>
+        </w:rPr>
+        <w:t>补助动词不写汉字</w:t>
+      </w:r>
+    </w:p>
+    <w:p>
+      <w:pPr>
+        <w:jc w:val="left"/>
+        <w:outlineLvl w:val="3"/>
+        <w:rPr>
+          <w:rFonts w:hint="eastAsia" w:ascii="微软雅黑" w:hAnsi="微软雅黑" w:eastAsia="微软雅黑" w:cs="微软雅黑"/>
+          <w:b w:val="0"/>
+          <w:bCs w:val="0"/>
+          <w:lang w:val="en-US" w:eastAsia="ja-JP"/>
+        </w:rPr>
+      </w:pPr>
+      <w:r>
+        <w:rPr>
+          <w:rFonts w:hint="eastAsia" w:ascii="微软雅黑" w:hAnsi="微软雅黑" w:eastAsia="微软雅黑" w:cs="微软雅黑"/>
+          <w:b w:val="0"/>
+          <w:bCs w:val="0"/>
+          <w:lang w:val="en-US" w:eastAsia="ja-JP"/>
+        </w:rPr>
+        <w:t>～ている</w:t>
+      </w:r>
+    </w:p>
+    <w:p>
+      <w:pPr>
+        <w:jc w:val="left"/>
+        <w:outlineLvl w:val="9"/>
+        <w:rPr>
+          <w:rFonts w:hint="eastAsia" w:ascii="微软雅黑" w:hAnsi="微软雅黑" w:eastAsia="MS Mincho" w:cs="微软雅黑"/>
+          <w:b w:val="0"/>
+          <w:bCs w:val="0"/>
+          <w:lang w:val="en-US" w:eastAsia="ja-JP"/>
+        </w:rPr>
+      </w:pPr>
+      <w:r>
+        <w:rPr>
+          <w:rFonts w:hint="eastAsia" w:ascii="微软雅黑" w:hAnsi="微软雅黑" w:eastAsia="微软雅黑" w:cs="微软雅黑"/>
+          <w:b w:val="0"/>
+          <w:bCs w:val="0"/>
+          <w:lang w:val="en-US" w:eastAsia="zh-CN"/>
+        </w:rPr>
+        <w:t>接续：动词+</w:t>
+      </w:r>
+      <w:r>
+        <w:rPr>
+          <w:rFonts w:hint="eastAsia" w:ascii="微软雅黑" w:hAnsi="微软雅黑" w:eastAsia="MS Mincho" w:cs="微软雅黑"/>
+          <w:b w:val="0"/>
+          <w:bCs w:val="0"/>
+          <w:lang w:val="en-US" w:eastAsia="ja-JP"/>
+        </w:rPr>
+        <w:t>ている</w:t>
+      </w:r>
+    </w:p>
+    <w:p>
+      <w:pPr>
+        <w:jc w:val="left"/>
+        <w:outlineLvl w:val="9"/>
+        <w:rPr>
+          <w:rFonts w:hint="eastAsia" w:ascii="微软雅黑" w:hAnsi="微软雅黑" w:eastAsia="宋体" w:cs="微软雅黑"/>
+          <w:b w:val="0"/>
+          <w:bCs w:val="0"/>
+          <w:lang w:val="en-US" w:eastAsia="zh-CN"/>
+        </w:rPr>
+      </w:pPr>
+      <w:r>
+        <w:rPr>
+          <w:rFonts w:hint="eastAsia" w:ascii="微软雅黑" w:hAnsi="微软雅黑" w:eastAsia="宋体" w:cs="微软雅黑"/>
+          <w:b w:val="0"/>
+          <w:bCs w:val="0"/>
+          <w:lang w:val="en-US" w:eastAsia="zh-CN"/>
+        </w:rPr>
+        <w:t>说明：表示动作正在进行或平时反复进行的某种习惯性行为</w:t>
+      </w:r>
+    </w:p>
+    <w:p>
+      <w:pPr>
+        <w:jc w:val="left"/>
+        <w:outlineLvl w:val="9"/>
+        <w:rPr>
+          <w:rFonts w:hint="eastAsia" w:ascii="微软雅黑" w:hAnsi="微软雅黑" w:eastAsia="宋体" w:cs="微软雅黑"/>
+          <w:b w:val="0"/>
+          <w:bCs w:val="0"/>
+          <w:lang w:val="en-US" w:eastAsia="zh-CN"/>
+        </w:rPr>
+      </w:pPr>
+    </w:p>
+    <w:p>
+      <w:pPr>
+        <w:jc w:val="left"/>
+        <w:outlineLvl w:val="9"/>
+        <w:rPr>
+          <w:rFonts w:hint="eastAsia" w:ascii="微软雅黑" w:hAnsi="微软雅黑" w:eastAsia="微软雅黑" w:cs="微软雅黑"/>
+          <w:b w:val="0"/>
+          <w:bCs w:val="0"/>
+          <w:lang w:val="en-US" w:eastAsia="ja-JP"/>
+        </w:rPr>
+      </w:pPr>
+      <w:r>
+        <w:rPr>
+          <w:rFonts w:hint="eastAsia" w:ascii="微软雅黑" w:hAnsi="微软雅黑" w:eastAsia="微软雅黑" w:cs="微软雅黑"/>
+          <w:b w:val="0"/>
+          <w:bCs w:val="0"/>
+          <w:lang w:val="en-US" w:eastAsia="ja-JP"/>
+        </w:rPr>
+        <w:t>王さんは　グランドで　</w:t>
+      </w:r>
+      <w:r>
+        <w:rPr>
+          <w:rFonts w:hint="eastAsia" w:ascii="微软雅黑" w:hAnsi="微软雅黑" w:eastAsia="微软雅黑" w:cs="微软雅黑"/>
+          <w:b w:val="0"/>
+          <w:bCs w:val="0"/>
+          <w:color w:val="FF0000"/>
+          <w:lang w:val="en-US" w:eastAsia="ja-JP"/>
+        </w:rPr>
+        <w:t>運動しています</w:t>
+      </w:r>
+    </w:p>
+    <w:p>
+      <w:pPr>
+        <w:jc w:val="left"/>
+        <w:outlineLvl w:val="9"/>
+        <w:rPr>
+          <w:rFonts w:hint="eastAsia" w:ascii="微软雅黑" w:hAnsi="微软雅黑" w:eastAsia="微软雅黑" w:cs="微软雅黑"/>
+          <w:b w:val="0"/>
+          <w:bCs w:val="0"/>
+          <w:lang w:val="en-US" w:eastAsia="zh-CN"/>
+        </w:rPr>
+      </w:pPr>
+      <w:r>
+        <w:rPr>
+          <w:rFonts w:hint="eastAsia" w:ascii="微软雅黑" w:hAnsi="微软雅黑" w:eastAsia="微软雅黑" w:cs="微软雅黑"/>
+          <w:b w:val="0"/>
+          <w:bCs w:val="0"/>
+          <w:lang w:val="en-US" w:eastAsia="zh-CN"/>
+        </w:rPr>
+        <w:t>小王正在操场上运动</w:t>
+      </w:r>
+    </w:p>
+    <w:p>
+      <w:pPr>
+        <w:jc w:val="left"/>
+        <w:outlineLvl w:val="9"/>
+        <w:rPr>
+          <w:rFonts w:hint="eastAsia" w:ascii="微软雅黑" w:hAnsi="微软雅黑" w:eastAsia="微软雅黑" w:cs="微软雅黑"/>
+          <w:b w:val="0"/>
+          <w:bCs w:val="0"/>
+          <w:color w:val="FF0000"/>
+          <w:lang w:val="en-US" w:eastAsia="ja-JP"/>
+        </w:rPr>
+      </w:pPr>
+      <w:r>
+        <w:rPr>
+          <w:rFonts w:hint="eastAsia" w:ascii="微软雅黑" w:hAnsi="微软雅黑" w:eastAsia="微软雅黑" w:cs="微软雅黑"/>
+          <w:b w:val="0"/>
+          <w:bCs w:val="0"/>
+          <w:lang w:val="en-US" w:eastAsia="ja-JP"/>
+        </w:rPr>
+        <w:t>王さんは　毎日　5キロぐらい　</w:t>
+      </w:r>
+      <w:r>
+        <w:rPr>
+          <w:rFonts w:hint="eastAsia" w:ascii="微软雅黑" w:hAnsi="微软雅黑" w:eastAsia="微软雅黑" w:cs="微软雅黑"/>
+          <w:b w:val="0"/>
+          <w:bCs w:val="0"/>
+          <w:color w:val="FF0000"/>
+          <w:lang w:val="en-US" w:eastAsia="ja-JP"/>
+        </w:rPr>
+        <w:t>走っています</w:t>
+      </w:r>
+    </w:p>
+    <w:p>
+      <w:pPr>
+        <w:jc w:val="left"/>
+        <w:outlineLvl w:val="9"/>
+        <w:rPr>
+          <w:rFonts w:hint="eastAsia" w:ascii="微软雅黑" w:hAnsi="微软雅黑" w:eastAsia="微软雅黑" w:cs="微软雅黑"/>
+          <w:b w:val="0"/>
+          <w:bCs w:val="0"/>
+          <w:lang w:val="en-US" w:eastAsia="zh-CN"/>
+        </w:rPr>
+      </w:pPr>
+      <w:r>
+        <w:rPr>
+          <w:rFonts w:hint="eastAsia" w:ascii="微软雅黑" w:hAnsi="微软雅黑" w:eastAsia="微软雅黑" w:cs="微软雅黑"/>
+          <w:b w:val="0"/>
+          <w:bCs w:val="0"/>
+          <w:lang w:val="en-US" w:eastAsia="zh-CN"/>
+        </w:rPr>
+        <w:t>小王每天都跑五公里左右</w:t>
+      </w:r>
+    </w:p>
+    <w:p>
+      <w:pPr>
+        <w:jc w:val="left"/>
+        <w:outlineLvl w:val="9"/>
+        <w:rPr>
+          <w:rFonts w:hint="eastAsia" w:ascii="微软雅黑" w:hAnsi="微软雅黑" w:eastAsia="微软雅黑" w:cs="微软雅黑"/>
+          <w:b w:val="0"/>
+          <w:bCs w:val="0"/>
+          <w:lang w:val="en-US" w:eastAsia="zh-CN"/>
+        </w:rPr>
+      </w:pPr>
+    </w:p>
+    <w:p>
+      <w:pPr>
+        <w:jc w:val="left"/>
+        <w:outlineLvl w:val="3"/>
+        <w:rPr>
+          <w:rFonts w:hint="eastAsia" w:ascii="微软雅黑" w:hAnsi="微软雅黑" w:eastAsia="微软雅黑" w:cs="微软雅黑"/>
+          <w:b w:val="0"/>
+          <w:bCs w:val="0"/>
+          <w:lang w:val="en-US" w:eastAsia="ja-JP"/>
+        </w:rPr>
+      </w:pPr>
+      <w:r>
+        <w:rPr>
+          <w:rFonts w:hint="eastAsia" w:ascii="微软雅黑" w:hAnsi="微软雅黑" w:eastAsia="微软雅黑" w:cs="微软雅黑"/>
+          <w:b w:val="0"/>
+          <w:bCs w:val="0"/>
+          <w:lang w:val="en-US" w:eastAsia="zh-CN"/>
+        </w:rPr>
+        <w:t>~</w:t>
+      </w:r>
+      <w:r>
+        <w:rPr>
+          <w:rFonts w:hint="eastAsia" w:ascii="微软雅黑" w:hAnsi="微软雅黑" w:eastAsia="微软雅黑" w:cs="微软雅黑"/>
+          <w:b w:val="0"/>
+          <w:bCs w:val="0"/>
+          <w:lang w:val="en-US" w:eastAsia="ja-JP"/>
+        </w:rPr>
+        <w:t>てある</w:t>
+      </w:r>
+    </w:p>
+    <w:p>
+      <w:pPr>
+        <w:jc w:val="left"/>
+        <w:outlineLvl w:val="9"/>
+        <w:rPr>
+          <w:rFonts w:hint="eastAsia" w:ascii="微软雅黑" w:hAnsi="微软雅黑" w:eastAsia="微软雅黑" w:cs="微软雅黑"/>
+          <w:b w:val="0"/>
+          <w:bCs w:val="0"/>
+          <w:lang w:val="en-US" w:eastAsia="ja-JP"/>
+        </w:rPr>
+      </w:pPr>
+      <w:r>
+        <w:rPr>
+          <w:rFonts w:hint="eastAsia" w:ascii="微软雅黑" w:hAnsi="微软雅黑" w:eastAsia="微软雅黑" w:cs="微软雅黑"/>
+          <w:b w:val="0"/>
+          <w:bCs w:val="0"/>
+          <w:lang w:val="en-US" w:eastAsia="zh-CN"/>
+        </w:rPr>
+        <w:t>接续：他动词+</w:t>
+      </w:r>
+      <w:r>
+        <w:rPr>
+          <w:rFonts w:hint="eastAsia" w:ascii="微软雅黑" w:hAnsi="微软雅黑" w:eastAsia="微软雅黑" w:cs="微软雅黑"/>
+          <w:b w:val="0"/>
+          <w:bCs w:val="0"/>
+          <w:lang w:val="en-US" w:eastAsia="ja-JP"/>
+        </w:rPr>
+        <w:t>てある</w:t>
+      </w:r>
+    </w:p>
+    <w:p>
+      <w:pPr>
+        <w:jc w:val="left"/>
+        <w:outlineLvl w:val="9"/>
+        <w:rPr>
+          <w:rFonts w:hint="default" w:ascii="微软雅黑" w:hAnsi="微软雅黑" w:eastAsia="微软雅黑" w:cs="微软雅黑"/>
+          <w:b w:val="0"/>
+          <w:bCs w:val="0"/>
+          <w:lang w:val="en-US" w:eastAsia="zh-CN"/>
+        </w:rPr>
+      </w:pPr>
+      <w:r>
+        <w:rPr>
+          <w:rFonts w:hint="eastAsia" w:ascii="微软雅黑" w:hAnsi="微软雅黑" w:eastAsia="微软雅黑" w:cs="微软雅黑"/>
+          <w:b w:val="0"/>
+          <w:bCs w:val="0"/>
+          <w:lang w:val="en-US" w:eastAsia="zh-CN"/>
+        </w:rPr>
+        <w:t>说明：表示动作，作用的结果的持续，强调是有人做了</w:t>
+      </w:r>
+    </w:p>
+    <w:p>
+      <w:pPr>
+        <w:jc w:val="left"/>
+        <w:outlineLvl w:val="9"/>
+        <w:rPr>
+          <w:rFonts w:hint="eastAsia" w:ascii="微软雅黑" w:hAnsi="微软雅黑" w:eastAsia="微软雅黑" w:cs="微软雅黑"/>
+          <w:b w:val="0"/>
+          <w:bCs w:val="0"/>
+          <w:lang w:val="en-US" w:eastAsia="ja-JP"/>
+        </w:rPr>
+      </w:pPr>
+      <w:r>
+        <w:rPr>
+          <w:rFonts w:hint="eastAsia" w:ascii="微软雅黑" w:hAnsi="微软雅黑" w:eastAsia="微软雅黑" w:cs="微软雅黑"/>
+          <w:b w:val="0"/>
+          <w:bCs w:val="0"/>
+          <w:lang w:val="en-US" w:eastAsia="ja-JP"/>
+        </w:rPr>
+        <w:t>窓が　開けてあります</w:t>
+      </w:r>
+    </w:p>
+    <w:p>
+      <w:pPr>
+        <w:jc w:val="left"/>
+        <w:outlineLvl w:val="9"/>
+        <w:rPr>
+          <w:rFonts w:hint="eastAsia" w:ascii="微软雅黑" w:hAnsi="微软雅黑" w:eastAsia="微软雅黑" w:cs="微软雅黑"/>
+          <w:b w:val="0"/>
+          <w:bCs w:val="0"/>
+          <w:lang w:val="en-US" w:eastAsia="zh-CN"/>
+        </w:rPr>
+      </w:pPr>
+      <w:r>
+        <w:rPr>
+          <w:rFonts w:hint="eastAsia" w:ascii="微软雅黑" w:hAnsi="微软雅黑" w:eastAsia="微软雅黑" w:cs="微软雅黑"/>
+          <w:b w:val="0"/>
+          <w:bCs w:val="0"/>
+          <w:lang w:val="en-US" w:eastAsia="zh-CN"/>
+        </w:rPr>
+        <w:t>有人把窗户打开</w:t>
+      </w:r>
+    </w:p>
+    <w:p>
+      <w:pPr>
+        <w:jc w:val="left"/>
+        <w:outlineLvl w:val="9"/>
+        <w:rPr>
+          <w:rFonts w:hint="eastAsia" w:ascii="微软雅黑" w:hAnsi="微软雅黑" w:eastAsia="微软雅黑" w:cs="微软雅黑"/>
+          <w:b w:val="0"/>
+          <w:bCs w:val="0"/>
+          <w:lang w:val="en-US" w:eastAsia="zh-CN"/>
+        </w:rPr>
+      </w:pPr>
+    </w:p>
+    <w:p>
+      <w:pPr>
+        <w:jc w:val="left"/>
+        <w:outlineLvl w:val="9"/>
+        <w:rPr>
+          <w:rFonts w:hint="eastAsia" w:ascii="微软雅黑" w:hAnsi="微软雅黑" w:eastAsia="微软雅黑" w:cs="微软雅黑"/>
+          <w:b w:val="0"/>
+          <w:bCs w:val="0"/>
+          <w:lang w:val="en-US" w:eastAsia="ja-JP"/>
+        </w:rPr>
+      </w:pPr>
+      <w:r>
+        <w:rPr>
+          <w:rFonts w:hint="eastAsia" w:ascii="微软雅黑" w:hAnsi="微软雅黑" w:eastAsia="微软雅黑" w:cs="微软雅黑"/>
+          <w:b w:val="0"/>
+          <w:bCs w:val="0"/>
+          <w:lang w:val="en-US" w:eastAsia="ja-JP"/>
+        </w:rPr>
+        <w:t>冷蔵庫にビールが二本入れてあります</w:t>
+      </w:r>
+    </w:p>
+    <w:p>
+      <w:pPr>
+        <w:jc w:val="left"/>
+        <w:outlineLvl w:val="9"/>
+        <w:rPr>
+          <w:rFonts w:hint="eastAsia" w:ascii="微软雅黑" w:hAnsi="微软雅黑" w:eastAsia="微软雅黑" w:cs="微软雅黑"/>
+          <w:b w:val="0"/>
+          <w:bCs w:val="0"/>
+          <w:lang w:val="en-US" w:eastAsia="zh-CN"/>
+        </w:rPr>
+      </w:pPr>
+      <w:r>
+        <w:rPr>
+          <w:rFonts w:hint="eastAsia" w:ascii="微软雅黑" w:hAnsi="微软雅黑" w:eastAsia="微软雅黑" w:cs="微软雅黑"/>
+          <w:b w:val="0"/>
+          <w:bCs w:val="0"/>
+          <w:lang w:val="en-US" w:eastAsia="zh-CN"/>
+        </w:rPr>
+        <w:t>有人往冰箱里放了两罐啤酒</w:t>
+      </w:r>
+    </w:p>
+    <w:p>
+      <w:pPr>
+        <w:jc w:val="left"/>
+        <w:outlineLvl w:val="9"/>
+        <w:rPr>
+          <w:rFonts w:hint="eastAsia" w:ascii="微软雅黑" w:hAnsi="微软雅黑" w:eastAsia="MS Mincho" w:cs="微软雅黑"/>
+          <w:b w:val="0"/>
+          <w:bCs w:val="0"/>
+          <w:lang w:val="en-US" w:eastAsia="ja-JP"/>
+        </w:rPr>
+      </w:pPr>
+    </w:p>
+    <w:p>
+      <w:pPr>
+        <w:jc w:val="left"/>
+        <w:outlineLvl w:val="3"/>
+        <w:rPr>
+          <w:rFonts w:hint="eastAsia" w:ascii="微软雅黑" w:hAnsi="微软雅黑" w:eastAsia="微软雅黑" w:cs="微软雅黑"/>
+          <w:b w:val="0"/>
+          <w:bCs w:val="0"/>
+          <w:lang w:val="en-US" w:eastAsia="ja-JP"/>
+        </w:rPr>
+      </w:pPr>
+      <w:r>
+        <w:rPr>
+          <w:rFonts w:hint="eastAsia" w:ascii="微软雅黑" w:hAnsi="微软雅黑" w:eastAsia="微软雅黑" w:cs="微软雅黑"/>
+          <w:b w:val="0"/>
+          <w:bCs w:val="0"/>
+          <w:lang w:val="en-US" w:eastAsia="ja-JP"/>
+        </w:rPr>
+        <w:t>～ておく</w:t>
+      </w:r>
+    </w:p>
+    <w:p>
+      <w:pPr>
+        <w:jc w:val="left"/>
+        <w:outlineLvl w:val="9"/>
+        <w:rPr>
+          <w:rFonts w:hint="eastAsia" w:ascii="微软雅黑" w:hAnsi="微软雅黑" w:eastAsia="微软雅黑" w:cs="微软雅黑"/>
+          <w:b w:val="0"/>
+          <w:bCs w:val="0"/>
+          <w:lang w:val="en-US" w:eastAsia="zh-CN"/>
+        </w:rPr>
+      </w:pPr>
+      <w:r>
+        <w:rPr>
+          <w:rFonts w:hint="eastAsia" w:ascii="微软雅黑" w:hAnsi="微软雅黑" w:eastAsia="微软雅黑" w:cs="微软雅黑"/>
+          <w:b w:val="0"/>
+          <w:bCs w:val="0"/>
+          <w:lang w:val="en-US" w:eastAsia="zh-CN"/>
+        </w:rPr>
+        <w:t>接续：动词+</w:t>
+      </w:r>
+      <w:r>
+        <w:rPr>
+          <w:rFonts w:hint="eastAsia" w:ascii="微软雅黑" w:hAnsi="微软雅黑" w:eastAsia="微软雅黑" w:cs="微软雅黑"/>
+          <w:b w:val="0"/>
+          <w:bCs w:val="0"/>
+          <w:lang w:val="en-US" w:eastAsia="ja-JP"/>
+        </w:rPr>
+        <w:t>ておく</w:t>
+      </w:r>
+      <w:r>
+        <w:rPr>
+          <w:rFonts w:hint="eastAsia" w:ascii="微软雅黑" w:hAnsi="微软雅黑" w:eastAsia="微软雅黑" w:cs="微软雅黑"/>
+          <w:b w:val="0"/>
+          <w:bCs w:val="0"/>
+          <w:lang w:val="en-US" w:eastAsia="zh-CN"/>
+        </w:rPr>
+        <w:t>（口语：</w:t>
+      </w:r>
+      <w:r>
+        <w:rPr>
+          <w:rFonts w:hint="eastAsia" w:ascii="微软雅黑" w:hAnsi="微软雅黑" w:eastAsia="微软雅黑" w:cs="微软雅黑"/>
+          <w:b w:val="0"/>
+          <w:bCs w:val="0"/>
+          <w:lang w:val="en-US" w:eastAsia="ja-JP"/>
+        </w:rPr>
+        <w:t>～とく</w:t>
+      </w:r>
+      <w:r>
+        <w:rPr>
+          <w:rFonts w:hint="eastAsia" w:ascii="微软雅黑" w:hAnsi="微软雅黑" w:eastAsia="微软雅黑" w:cs="微软雅黑"/>
+          <w:b w:val="0"/>
+          <w:bCs w:val="0"/>
+          <w:lang w:val="en-US" w:eastAsia="zh-CN"/>
+        </w:rPr>
+        <w:t>）</w:t>
+      </w:r>
+    </w:p>
+    <w:p>
+      <w:pPr>
+        <w:jc w:val="left"/>
+        <w:outlineLvl w:val="9"/>
+        <w:rPr>
+          <w:rFonts w:hint="eastAsia" w:ascii="微软雅黑" w:hAnsi="微软雅黑" w:eastAsia="微软雅黑" w:cs="微软雅黑"/>
+          <w:b w:val="0"/>
+          <w:bCs w:val="0"/>
+          <w:lang w:val="en-US" w:eastAsia="zh-CN"/>
+        </w:rPr>
+      </w:pPr>
+      <w:r>
+        <w:rPr>
+          <w:rFonts w:hint="eastAsia" w:ascii="微软雅黑" w:hAnsi="微软雅黑" w:eastAsia="微软雅黑" w:cs="微软雅黑"/>
+          <w:b w:val="0"/>
+          <w:bCs w:val="0"/>
+          <w:lang w:val="en-US" w:eastAsia="zh-CN"/>
+        </w:rPr>
+        <w:t>说明：表示事先~</w:t>
+      </w:r>
+    </w:p>
+    <w:p>
+      <w:pPr>
+        <w:jc w:val="left"/>
+        <w:outlineLvl w:val="9"/>
+        <w:rPr>
+          <w:rFonts w:hint="eastAsia" w:ascii="微软雅黑" w:hAnsi="微软雅黑" w:eastAsia="微软雅黑" w:cs="微软雅黑"/>
+          <w:b w:val="0"/>
+          <w:bCs w:val="0"/>
+          <w:lang w:val="en-US" w:eastAsia="ja-JP"/>
+        </w:rPr>
+      </w:pPr>
+      <w:r>
+        <w:rPr>
+          <w:rFonts w:hint="eastAsia" w:ascii="微软雅黑" w:hAnsi="微软雅黑" w:eastAsia="微软雅黑" w:cs="微软雅黑"/>
+          <w:b w:val="0"/>
+          <w:bCs w:val="0"/>
+          <w:lang w:val="en-US" w:eastAsia="ja-JP"/>
+        </w:rPr>
+        <w:t>この資料を十部コーピしておきました</w:t>
+      </w:r>
+    </w:p>
+    <w:p>
+      <w:pPr>
+        <w:jc w:val="left"/>
+        <w:outlineLvl w:val="9"/>
+        <w:rPr>
+          <w:rFonts w:hint="eastAsia" w:ascii="微软雅黑" w:hAnsi="微软雅黑" w:eastAsia="微软雅黑" w:cs="微软雅黑"/>
+          <w:b w:val="0"/>
+          <w:bCs w:val="0"/>
+          <w:lang w:val="en-US" w:eastAsia="zh-CN"/>
+        </w:rPr>
+      </w:pPr>
+      <w:r>
+        <w:rPr>
+          <w:rFonts w:hint="eastAsia" w:ascii="微软雅黑" w:hAnsi="微软雅黑" w:eastAsia="微软雅黑" w:cs="微软雅黑"/>
+          <w:b w:val="0"/>
+          <w:bCs w:val="0"/>
+          <w:lang w:val="en-US" w:eastAsia="zh-CN"/>
+        </w:rPr>
+        <w:t>我事先复印了十份这个资料</w:t>
+      </w:r>
+    </w:p>
+    <w:p>
+      <w:pPr>
+        <w:jc w:val="left"/>
+        <w:outlineLvl w:val="9"/>
+        <w:rPr>
+          <w:rFonts w:hint="eastAsia" w:ascii="微软雅黑" w:hAnsi="微软雅黑" w:eastAsia="微软雅黑" w:cs="微软雅黑"/>
+          <w:b w:val="0"/>
+          <w:bCs w:val="0"/>
+          <w:lang w:val="en-US" w:eastAsia="zh-CN"/>
+        </w:rPr>
+      </w:pPr>
+    </w:p>
+    <w:p>
+      <w:pPr>
+        <w:jc w:val="left"/>
+        <w:outlineLvl w:val="3"/>
+        <w:rPr>
+          <w:rFonts w:hint="eastAsia" w:ascii="微软雅黑" w:hAnsi="微软雅黑" w:eastAsia="微软雅黑" w:cs="微软雅黑"/>
+          <w:b w:val="0"/>
+          <w:bCs w:val="0"/>
+          <w:lang w:val="en-US" w:eastAsia="ja-JP"/>
+        </w:rPr>
+      </w:pPr>
+      <w:r>
+        <w:rPr>
+          <w:rFonts w:hint="eastAsia" w:ascii="微软雅黑" w:hAnsi="微软雅黑" w:eastAsia="微软雅黑" w:cs="微软雅黑"/>
+          <w:b w:val="0"/>
+          <w:bCs w:val="0"/>
+          <w:lang w:val="en-US" w:eastAsia="ja-JP"/>
+        </w:rPr>
+        <w:t>～てしまう</w:t>
+      </w:r>
+    </w:p>
+    <w:p>
+      <w:pPr>
+        <w:jc w:val="left"/>
+        <w:outlineLvl w:val="9"/>
+        <w:rPr>
+          <w:rFonts w:hint="eastAsia" w:ascii="微软雅黑" w:hAnsi="微软雅黑" w:eastAsia="微软雅黑" w:cs="微软雅黑"/>
+          <w:b w:val="0"/>
+          <w:bCs w:val="0"/>
+          <w:lang w:val="en-US" w:eastAsia="ja-JP"/>
+        </w:rPr>
+      </w:pPr>
+      <w:r>
+        <w:rPr>
+          <w:rFonts w:hint="eastAsia" w:ascii="微软雅黑" w:hAnsi="微软雅黑" w:eastAsia="微软雅黑" w:cs="微软雅黑"/>
+          <w:b w:val="0"/>
+          <w:bCs w:val="0"/>
+          <w:lang w:val="en-US" w:eastAsia="zh-CN"/>
+        </w:rPr>
+        <w:t>接续：动词+</w:t>
+      </w:r>
+      <w:r>
+        <w:rPr>
+          <w:rFonts w:hint="eastAsia" w:ascii="微软雅黑" w:hAnsi="微软雅黑" w:eastAsia="微软雅黑" w:cs="微软雅黑"/>
+          <w:b w:val="0"/>
+          <w:bCs w:val="0"/>
+          <w:lang w:val="en-US" w:eastAsia="ja-JP"/>
+        </w:rPr>
+        <w:t>てしまう</w:t>
+      </w:r>
+    </w:p>
+    <w:p>
+      <w:pPr>
+        <w:jc w:val="left"/>
+        <w:outlineLvl w:val="9"/>
+        <w:rPr>
+          <w:rFonts w:hint="eastAsia" w:ascii="微软雅黑" w:hAnsi="微软雅黑" w:eastAsia="微软雅黑" w:cs="微软雅黑"/>
+          <w:b w:val="0"/>
+          <w:bCs w:val="0"/>
+          <w:color w:val="FF0000"/>
+          <w:lang w:val="en-US" w:eastAsia="zh-CN"/>
+        </w:rPr>
+      </w:pPr>
+      <w:r>
+        <w:rPr>
+          <w:rFonts w:hint="eastAsia" w:ascii="微软雅黑" w:hAnsi="微软雅黑" w:eastAsia="微软雅黑" w:cs="微软雅黑"/>
+          <w:b w:val="0"/>
+          <w:bCs w:val="0"/>
+          <w:lang w:val="en-US" w:eastAsia="zh-CN"/>
+        </w:rPr>
+        <w:t>说明：表示动作已经结束，</w:t>
+      </w:r>
+      <w:r>
+        <w:rPr>
+          <w:rFonts w:hint="eastAsia" w:ascii="微软雅黑" w:hAnsi="微软雅黑" w:eastAsia="微软雅黑" w:cs="微软雅黑"/>
+          <w:b w:val="0"/>
+          <w:bCs w:val="0"/>
+          <w:color w:val="FF0000"/>
+          <w:lang w:val="en-US" w:eastAsia="zh-CN"/>
+        </w:rPr>
+        <w:t>表示遗憾，懊悔的语气</w:t>
+      </w:r>
+    </w:p>
+    <w:p>
+      <w:pPr>
+        <w:jc w:val="left"/>
+        <w:outlineLvl w:val="9"/>
+        <w:rPr>
+          <w:rFonts w:hint="eastAsia" w:ascii="微软雅黑" w:hAnsi="微软雅黑" w:eastAsia="微软雅黑" w:cs="微软雅黑"/>
+          <w:b w:val="0"/>
+          <w:bCs w:val="0"/>
+          <w:lang w:val="en-US" w:eastAsia="ja-JP"/>
+        </w:rPr>
+      </w:pPr>
+      <w:r>
+        <w:rPr>
+          <w:rFonts w:hint="eastAsia" w:ascii="微软雅黑" w:hAnsi="微软雅黑" w:eastAsia="微软雅黑" w:cs="微软雅黑"/>
+          <w:b w:val="0"/>
+          <w:bCs w:val="0"/>
+          <w:lang w:val="en-US" w:eastAsia="ja-JP"/>
+        </w:rPr>
+        <w:t>父に質問があったが、もう寝てしました</w:t>
+      </w:r>
+    </w:p>
+    <w:p>
+      <w:pPr>
+        <w:jc w:val="left"/>
+        <w:outlineLvl w:val="9"/>
+        <w:rPr>
+          <w:rFonts w:hint="eastAsia" w:ascii="微软雅黑" w:hAnsi="微软雅黑" w:eastAsia="微软雅黑" w:cs="微软雅黑"/>
+          <w:b w:val="0"/>
+          <w:bCs w:val="0"/>
+          <w:lang w:val="en-US" w:eastAsia="zh-CN"/>
+        </w:rPr>
+      </w:pPr>
+      <w:r>
+        <w:rPr>
+          <w:rFonts w:hint="eastAsia" w:ascii="微软雅黑" w:hAnsi="微软雅黑" w:eastAsia="微软雅黑" w:cs="微软雅黑"/>
+          <w:b w:val="0"/>
+          <w:bCs w:val="0"/>
+          <w:lang w:val="en-US" w:eastAsia="zh-CN"/>
+        </w:rPr>
+        <w:t>我本来想问父亲一个问题，但是他已经睡觉了</w:t>
+      </w:r>
+    </w:p>
+    <w:p>
+      <w:pPr>
+        <w:jc w:val="left"/>
+        <w:outlineLvl w:val="9"/>
+        <w:rPr>
+          <w:rFonts w:hint="eastAsia" w:ascii="微软雅黑" w:hAnsi="微软雅黑" w:eastAsia="微软雅黑" w:cs="微软雅黑"/>
+          <w:b w:val="0"/>
+          <w:bCs w:val="0"/>
+          <w:lang w:val="en-US" w:eastAsia="zh-CN"/>
+        </w:rPr>
+      </w:pPr>
+    </w:p>
+    <w:p>
+      <w:pPr>
+        <w:jc w:val="left"/>
+        <w:outlineLvl w:val="3"/>
+        <w:rPr>
+          <w:rFonts w:hint="eastAsia" w:ascii="微软雅黑" w:hAnsi="微软雅黑" w:eastAsia="微软雅黑" w:cs="微软雅黑"/>
+          <w:b w:val="0"/>
+          <w:bCs w:val="0"/>
+          <w:lang w:val="en-US" w:eastAsia="ja-JP"/>
+        </w:rPr>
+      </w:pPr>
+      <w:r>
+        <w:rPr>
+          <w:rFonts w:hint="eastAsia" w:ascii="微软雅黑" w:hAnsi="微软雅黑" w:eastAsia="微软雅黑" w:cs="微软雅黑"/>
+          <w:b w:val="0"/>
+          <w:bCs w:val="0"/>
+          <w:lang w:val="en-US" w:eastAsia="zh-CN"/>
+        </w:rPr>
+        <w:t>~</w:t>
+      </w:r>
+      <w:r>
+        <w:rPr>
+          <w:rFonts w:hint="eastAsia" w:ascii="微软雅黑" w:hAnsi="微软雅黑" w:eastAsia="微软雅黑" w:cs="微软雅黑"/>
+          <w:b w:val="0"/>
+          <w:bCs w:val="0"/>
+          <w:lang w:val="en-US" w:eastAsia="ja-JP"/>
+        </w:rPr>
+        <w:t>てみる</w:t>
+      </w:r>
+    </w:p>
+    <w:p>
+      <w:pPr>
+        <w:jc w:val="left"/>
+        <w:outlineLvl w:val="9"/>
+        <w:rPr>
+          <w:rFonts w:hint="eastAsia" w:ascii="微软雅黑" w:hAnsi="微软雅黑" w:eastAsia="微软雅黑" w:cs="微软雅黑"/>
+          <w:b w:val="0"/>
+          <w:bCs w:val="0"/>
+          <w:lang w:val="en-US" w:eastAsia="ja-JP"/>
+        </w:rPr>
+      </w:pPr>
+      <w:r>
+        <w:rPr>
+          <w:rFonts w:hint="eastAsia" w:ascii="微软雅黑" w:hAnsi="微软雅黑" w:eastAsia="微软雅黑" w:cs="微软雅黑"/>
+          <w:b w:val="0"/>
+          <w:bCs w:val="0"/>
+          <w:lang w:val="en-US" w:eastAsia="zh-CN"/>
+        </w:rPr>
+        <w:t>接续：动词+</w:t>
+      </w:r>
+      <w:r>
+        <w:rPr>
+          <w:rFonts w:hint="eastAsia" w:ascii="微软雅黑" w:hAnsi="微软雅黑" w:eastAsia="微软雅黑" w:cs="微软雅黑"/>
+          <w:b w:val="0"/>
+          <w:bCs w:val="0"/>
+          <w:lang w:val="en-US" w:eastAsia="ja-JP"/>
+        </w:rPr>
+        <w:t>てみる</w:t>
+      </w:r>
+    </w:p>
+    <w:p>
+      <w:pPr>
+        <w:jc w:val="left"/>
+        <w:outlineLvl w:val="9"/>
+        <w:rPr>
+          <w:rFonts w:hint="eastAsia" w:ascii="微软雅黑" w:hAnsi="微软雅黑" w:eastAsia="微软雅黑" w:cs="微软雅黑"/>
+          <w:b w:val="0"/>
+          <w:bCs w:val="0"/>
+          <w:lang w:val="en-US" w:eastAsia="zh-CN"/>
+        </w:rPr>
+      </w:pPr>
+      <w:r>
+        <w:rPr>
+          <w:rFonts w:hint="eastAsia" w:ascii="微软雅黑" w:hAnsi="微软雅黑" w:eastAsia="微软雅黑" w:cs="微软雅黑"/>
+          <w:b w:val="0"/>
+          <w:bCs w:val="0"/>
+          <w:lang w:val="en-US" w:eastAsia="zh-CN"/>
+        </w:rPr>
+        <w:t>说明：表示尝试做某事</w:t>
+      </w:r>
+    </w:p>
+    <w:p>
+      <w:pPr>
+        <w:jc w:val="left"/>
+        <w:outlineLvl w:val="9"/>
+        <w:rPr>
+          <w:rFonts w:hint="eastAsia" w:ascii="微软雅黑" w:hAnsi="微软雅黑" w:eastAsia="微软雅黑" w:cs="微软雅黑"/>
+          <w:b w:val="0"/>
+          <w:bCs w:val="0"/>
+          <w:lang w:val="en-US" w:eastAsia="ja-JP"/>
+        </w:rPr>
+      </w:pPr>
+      <w:r>
+        <w:rPr>
+          <w:rFonts w:hint="eastAsia" w:ascii="微软雅黑" w:hAnsi="微软雅黑" w:eastAsia="微软雅黑" w:cs="微软雅黑"/>
+          <w:b w:val="0"/>
+          <w:bCs w:val="0"/>
+          <w:lang w:val="en-US" w:eastAsia="ja-JP"/>
+        </w:rPr>
+        <w:t>このお菓子を食べてみてください</w:t>
+      </w:r>
+    </w:p>
+    <w:p>
+      <w:pPr>
+        <w:jc w:val="left"/>
+        <w:outlineLvl w:val="9"/>
+        <w:rPr>
+          <w:rFonts w:hint="eastAsia" w:ascii="微软雅黑" w:hAnsi="微软雅黑" w:eastAsia="微软雅黑" w:cs="微软雅黑"/>
+          <w:b w:val="0"/>
+          <w:bCs w:val="0"/>
+          <w:lang w:val="en-US" w:eastAsia="zh-CN"/>
+        </w:rPr>
+      </w:pPr>
+      <w:r>
+        <w:rPr>
+          <w:rFonts w:hint="eastAsia" w:ascii="微软雅黑" w:hAnsi="微软雅黑" w:eastAsia="微软雅黑" w:cs="微软雅黑"/>
+          <w:b w:val="0"/>
+          <w:bCs w:val="0"/>
+          <w:lang w:val="en-US" w:eastAsia="zh-CN"/>
+        </w:rPr>
+        <w:t>清试着尝一下这个点心</w:t>
+      </w:r>
+    </w:p>
+    <w:p>
+      <w:pPr>
+        <w:jc w:val="left"/>
+        <w:outlineLvl w:val="3"/>
+        <w:rPr>
+          <w:rFonts w:hint="eastAsia" w:ascii="微软雅黑" w:hAnsi="微软雅黑" w:eastAsia="微软雅黑" w:cs="微软雅黑"/>
+          <w:b w:val="0"/>
+          <w:bCs w:val="0"/>
+          <w:lang w:val="en-US" w:eastAsia="ja-JP"/>
+        </w:rPr>
+      </w:pPr>
+      <w:r>
+        <w:rPr>
+          <w:rFonts w:hint="eastAsia" w:ascii="微软雅黑" w:hAnsi="微软雅黑" w:eastAsia="微软雅黑" w:cs="微软雅黑"/>
+          <w:b w:val="0"/>
+          <w:bCs w:val="0"/>
+          <w:lang w:val="en-US" w:eastAsia="zh-CN"/>
+        </w:rPr>
+        <w:t>~</w:t>
+      </w:r>
+      <w:r>
+        <w:rPr>
+          <w:rFonts w:hint="eastAsia" w:ascii="微软雅黑" w:hAnsi="微软雅黑" w:eastAsia="微软雅黑" w:cs="微软雅黑"/>
+          <w:b w:val="0"/>
+          <w:bCs w:val="0"/>
+          <w:lang w:val="en-US" w:eastAsia="ja-JP"/>
+        </w:rPr>
+        <w:t>いく</w:t>
+      </w:r>
+    </w:p>
+    <w:p>
+      <w:pPr>
+        <w:jc w:val="left"/>
+        <w:outlineLvl w:val="9"/>
+        <w:rPr>
+          <w:rFonts w:hint="eastAsia" w:ascii="微软雅黑" w:hAnsi="微软雅黑" w:eastAsia="微软雅黑" w:cs="微软雅黑"/>
+          <w:b w:val="0"/>
+          <w:bCs w:val="0"/>
+          <w:lang w:val="en-US" w:eastAsia="ja-JP"/>
+        </w:rPr>
+      </w:pPr>
+      <w:r>
+        <w:rPr>
+          <w:rFonts w:hint="eastAsia" w:ascii="微软雅黑" w:hAnsi="微软雅黑" w:eastAsia="微软雅黑" w:cs="微软雅黑"/>
+          <w:b w:val="0"/>
+          <w:bCs w:val="0"/>
+          <w:lang w:val="en-US" w:eastAsia="zh-CN"/>
+        </w:rPr>
+        <w:t>接续：动词+</w:t>
+      </w:r>
+      <w:r>
+        <w:rPr>
+          <w:rFonts w:hint="eastAsia" w:ascii="微软雅黑" w:hAnsi="微软雅黑" w:eastAsia="微软雅黑" w:cs="微软雅黑"/>
+          <w:b w:val="0"/>
+          <w:bCs w:val="0"/>
+          <w:lang w:val="en-US" w:eastAsia="ja-JP"/>
+        </w:rPr>
+        <w:t>ていく</w:t>
+      </w:r>
+    </w:p>
+    <w:p>
+      <w:pPr>
+        <w:jc w:val="left"/>
+        <w:outlineLvl w:val="9"/>
+        <w:rPr>
+          <w:rFonts w:hint="eastAsia" w:ascii="微软雅黑" w:hAnsi="微软雅黑" w:eastAsia="微软雅黑" w:cs="微软雅黑"/>
+          <w:b w:val="0"/>
+          <w:bCs w:val="0"/>
+          <w:lang w:val="en-US" w:eastAsia="zh-CN"/>
+        </w:rPr>
+      </w:pPr>
+      <w:r>
+        <w:rPr>
+          <w:rFonts w:hint="eastAsia" w:ascii="微软雅黑" w:hAnsi="微软雅黑" w:eastAsia="微软雅黑" w:cs="微软雅黑"/>
+          <w:b w:val="0"/>
+          <w:bCs w:val="0"/>
+          <w:lang w:val="en-US" w:eastAsia="zh-CN"/>
+        </w:rPr>
+        <w:t>说明：①朝着远离自己的一方而去</w:t>
+      </w:r>
+    </w:p>
+    <w:p>
+      <w:pPr>
+        <w:jc w:val="left"/>
+        <w:outlineLvl w:val="9"/>
+        <w:rPr>
+          <w:rFonts w:hint="eastAsia" w:ascii="微软雅黑" w:hAnsi="微软雅黑" w:eastAsia="微软雅黑" w:cs="微软雅黑"/>
+          <w:b w:val="0"/>
+          <w:bCs w:val="0"/>
+          <w:lang w:val="en-US" w:eastAsia="ja-JP"/>
+        </w:rPr>
+      </w:pPr>
+      <w:r>
+        <w:rPr>
+          <w:rFonts w:hint="eastAsia" w:ascii="微软雅黑" w:hAnsi="微软雅黑" w:eastAsia="微软雅黑" w:cs="微软雅黑"/>
+          <w:b w:val="0"/>
+          <w:bCs w:val="0"/>
+          <w:lang w:val="en-US" w:eastAsia="ja-JP"/>
+        </w:rPr>
+        <w:t>王さんは帰っていきました</w:t>
+      </w:r>
+    </w:p>
+    <w:p>
+      <w:pPr>
+        <w:jc w:val="left"/>
+        <w:outlineLvl w:val="9"/>
+        <w:rPr>
+          <w:rFonts w:hint="eastAsia" w:ascii="微软雅黑" w:hAnsi="微软雅黑" w:eastAsia="微软雅黑" w:cs="微软雅黑"/>
+          <w:b w:val="0"/>
+          <w:bCs w:val="0"/>
+          <w:lang w:val="en-US" w:eastAsia="zh-CN"/>
+        </w:rPr>
+      </w:pPr>
+      <w:r>
+        <w:rPr>
+          <w:rFonts w:hint="eastAsia" w:ascii="微软雅黑" w:hAnsi="微软雅黑" w:eastAsia="微软雅黑" w:cs="微软雅黑"/>
+          <w:b w:val="0"/>
+          <w:bCs w:val="0"/>
+          <w:lang w:val="en-US" w:eastAsia="zh-CN"/>
+        </w:rPr>
+        <w:t>小王回家了</w:t>
+      </w:r>
+    </w:p>
+    <w:p>
+      <w:pPr>
+        <w:jc w:val="left"/>
+        <w:outlineLvl w:val="9"/>
+        <w:rPr>
+          <w:rFonts w:hint="eastAsia" w:ascii="微软雅黑" w:hAnsi="微软雅黑" w:eastAsia="微软雅黑" w:cs="微软雅黑"/>
+          <w:b w:val="0"/>
+          <w:bCs w:val="0"/>
+          <w:lang w:val="en-US" w:eastAsia="zh-CN"/>
+        </w:rPr>
+      </w:pPr>
+    </w:p>
+    <w:p>
+      <w:pPr>
+        <w:jc w:val="left"/>
+        <w:outlineLvl w:val="3"/>
+        <w:rPr>
+          <w:rFonts w:hint="eastAsia" w:ascii="微软雅黑" w:hAnsi="微软雅黑" w:eastAsia="微软雅黑" w:cs="微软雅黑"/>
+          <w:b w:val="0"/>
+          <w:bCs w:val="0"/>
+          <w:lang w:val="en-US" w:eastAsia="ja-JP"/>
+        </w:rPr>
+      </w:pPr>
+      <w:r>
+        <w:rPr>
+          <w:rFonts w:hint="eastAsia" w:ascii="微软雅黑" w:hAnsi="微软雅黑" w:eastAsia="微软雅黑" w:cs="微软雅黑"/>
+          <w:b w:val="0"/>
+          <w:bCs w:val="0"/>
+          <w:lang w:val="en-US" w:eastAsia="zh-CN"/>
+        </w:rPr>
+        <w:t>~</w:t>
+      </w:r>
+      <w:r>
+        <w:rPr>
+          <w:rFonts w:hint="eastAsia" w:ascii="微软雅黑" w:hAnsi="微软雅黑" w:eastAsia="微软雅黑" w:cs="微软雅黑"/>
+          <w:b w:val="0"/>
+          <w:bCs w:val="0"/>
+          <w:lang w:val="en-US" w:eastAsia="ja-JP"/>
+        </w:rPr>
+        <w:t>てくる</w:t>
+      </w:r>
+    </w:p>
+    <w:p>
+      <w:pPr>
+        <w:jc w:val="left"/>
+        <w:outlineLvl w:val="9"/>
+        <w:rPr>
+          <w:rFonts w:hint="eastAsia" w:ascii="微软雅黑" w:hAnsi="微软雅黑" w:eastAsia="微软雅黑" w:cs="微软雅黑"/>
+          <w:b w:val="0"/>
+          <w:bCs w:val="0"/>
+          <w:lang w:val="en-US" w:eastAsia="ja-JP"/>
+        </w:rPr>
+      </w:pPr>
+      <w:r>
+        <w:rPr>
+          <w:rFonts w:hint="eastAsia" w:ascii="微软雅黑" w:hAnsi="微软雅黑" w:eastAsia="微软雅黑" w:cs="微软雅黑"/>
+          <w:b w:val="0"/>
+          <w:bCs w:val="0"/>
+          <w:lang w:val="en-US" w:eastAsia="zh-CN"/>
+        </w:rPr>
+        <w:t>接续：动词+</w:t>
+      </w:r>
+      <w:r>
+        <w:rPr>
+          <w:rFonts w:hint="eastAsia" w:ascii="微软雅黑" w:hAnsi="微软雅黑" w:eastAsia="微软雅黑" w:cs="微软雅黑"/>
+          <w:b w:val="0"/>
+          <w:bCs w:val="0"/>
+          <w:lang w:val="en-US" w:eastAsia="ja-JP"/>
+        </w:rPr>
+        <w:t>てくる</w:t>
+      </w:r>
+    </w:p>
+    <w:p>
+      <w:pPr>
+        <w:jc w:val="left"/>
+        <w:outlineLvl w:val="9"/>
+        <w:rPr>
+          <w:rFonts w:hint="eastAsia" w:ascii="微软雅黑" w:hAnsi="微软雅黑" w:eastAsia="微软雅黑" w:cs="微软雅黑"/>
+          <w:b w:val="0"/>
+          <w:bCs w:val="0"/>
+          <w:color w:val="FF0000"/>
+          <w:lang w:val="en-US" w:eastAsia="zh-CN"/>
+        </w:rPr>
+      </w:pPr>
+      <w:r>
+        <w:rPr>
+          <w:rFonts w:hint="eastAsia" w:ascii="微软雅黑" w:hAnsi="微软雅黑" w:eastAsia="微软雅黑" w:cs="微软雅黑"/>
+          <w:b w:val="0"/>
+          <w:bCs w:val="0"/>
+          <w:lang w:val="en-US" w:eastAsia="zh-CN"/>
+        </w:rPr>
+        <w:t>说明：</w:t>
+      </w:r>
+      <w:r>
+        <w:rPr>
+          <w:rFonts w:hint="eastAsia" w:ascii="微软雅黑" w:hAnsi="微软雅黑" w:eastAsia="微软雅黑" w:cs="微软雅黑"/>
+          <w:b w:val="0"/>
+          <w:bCs w:val="0"/>
+          <w:color w:val="FF0000"/>
+          <w:lang w:val="en-US" w:eastAsia="zh-CN"/>
+        </w:rPr>
+        <w:t>①表示空间范围内回到原点（做完某个动作之后再回来，常与</w:t>
+      </w:r>
+      <w:r>
+        <w:rPr>
+          <w:rFonts w:hint="eastAsia" w:ascii="微软雅黑" w:hAnsi="微软雅黑" w:eastAsia="微软雅黑" w:cs="微软雅黑"/>
+          <w:b w:val="0"/>
+          <w:bCs w:val="0"/>
+          <w:color w:val="FF0000"/>
+          <w:lang w:val="en-US" w:eastAsia="ja-JP"/>
+        </w:rPr>
+        <w:t>ちょっと</w:t>
+      </w:r>
+      <w:r>
+        <w:rPr>
+          <w:rFonts w:hint="eastAsia" w:ascii="微软雅黑" w:hAnsi="微软雅黑" w:eastAsia="微软雅黑" w:cs="微软雅黑"/>
+          <w:b w:val="0"/>
+          <w:bCs w:val="0"/>
+          <w:color w:val="FF0000"/>
+          <w:lang w:val="en-US" w:eastAsia="zh-CN"/>
+        </w:rPr>
+        <w:t>搭配使用）</w:t>
+      </w:r>
+    </w:p>
+    <w:p>
+      <w:pPr>
+        <w:jc w:val="left"/>
+        <w:outlineLvl w:val="9"/>
+        <w:rPr>
+          <w:rFonts w:hint="eastAsia" w:ascii="微软雅黑" w:hAnsi="微软雅黑" w:eastAsia="微软雅黑" w:cs="微软雅黑"/>
+          <w:b w:val="0"/>
+          <w:bCs w:val="0"/>
+          <w:color w:val="FF0000"/>
+          <w:lang w:val="en-US" w:eastAsia="zh-CN"/>
+        </w:rPr>
+      </w:pPr>
+      <w:r>
+        <w:rPr>
+          <w:rFonts w:hint="eastAsia" w:ascii="微软雅黑" w:hAnsi="微软雅黑" w:eastAsia="微软雅黑" w:cs="微软雅黑"/>
+          <w:b w:val="0"/>
+          <w:bCs w:val="0"/>
+          <w:color w:val="FF0000"/>
+          <w:lang w:val="en-US" w:eastAsia="zh-CN"/>
+        </w:rPr>
+        <w:t>②朝着靠近自己的一方而来（空间上靠近）</w:t>
+      </w:r>
+    </w:p>
+    <w:p>
+      <w:pPr>
+        <w:jc w:val="left"/>
+        <w:outlineLvl w:val="9"/>
+        <w:rPr>
+          <w:rFonts w:hint="default" w:ascii="微软雅黑" w:hAnsi="微软雅黑" w:eastAsia="宋体" w:cs="微软雅黑"/>
+          <w:b w:val="0"/>
+          <w:bCs w:val="0"/>
+          <w:color w:val="FF0000"/>
+          <w:lang w:val="en-US" w:eastAsia="zh-CN"/>
+        </w:rPr>
+      </w:pPr>
+      <w:r>
+        <w:rPr>
+          <w:rFonts w:hint="eastAsia" w:ascii="微软雅黑" w:hAnsi="微软雅黑" w:eastAsia="微软雅黑" w:cs="微软雅黑"/>
+          <w:b w:val="0"/>
+          <w:bCs w:val="0"/>
+          <w:color w:val="FF0000"/>
+          <w:lang w:val="en-US" w:eastAsia="zh-CN"/>
+        </w:rPr>
+        <w:t>③从过去某个时间点到现在某个时间点的发展变化，所以一般以</w:t>
+      </w:r>
+      <w:r>
+        <w:rPr>
+          <w:rFonts w:hint="eastAsia" w:ascii="微软雅黑" w:hAnsi="微软雅黑" w:eastAsia="MS Mincho" w:cs="微软雅黑"/>
+          <w:b w:val="0"/>
+          <w:bCs w:val="0"/>
+          <w:color w:val="FF0000"/>
+          <w:lang w:val="en-US" w:eastAsia="ja-JP"/>
+        </w:rPr>
+        <w:t>てきた</w:t>
+      </w:r>
+      <w:r>
+        <w:rPr>
+          <w:rFonts w:hint="eastAsia" w:ascii="微软雅黑" w:hAnsi="微软雅黑" w:eastAsia="宋体" w:cs="微软雅黑"/>
+          <w:b w:val="0"/>
+          <w:bCs w:val="0"/>
+          <w:color w:val="FF0000"/>
+          <w:lang w:val="en-US" w:eastAsia="zh-CN"/>
+        </w:rPr>
+        <w:t>形式出现</w:t>
+      </w:r>
+    </w:p>
+    <w:p>
+      <w:pPr>
+        <w:jc w:val="left"/>
+        <w:outlineLvl w:val="9"/>
+        <w:rPr>
+          <w:rFonts w:hint="eastAsia" w:ascii="微软雅黑" w:hAnsi="微软雅黑" w:eastAsia="微软雅黑" w:cs="微软雅黑"/>
+          <w:b w:val="0"/>
+          <w:bCs w:val="0"/>
+          <w:lang w:val="en-US" w:eastAsia="ja-JP"/>
+        </w:rPr>
+      </w:pPr>
+      <w:r>
+        <w:rPr>
+          <w:rFonts w:hint="eastAsia" w:ascii="微软雅黑" w:hAnsi="微软雅黑" w:eastAsia="微软雅黑" w:cs="微软雅黑"/>
+          <w:b w:val="0"/>
+          <w:bCs w:val="0"/>
+          <w:lang w:val="en-US" w:eastAsia="ja-JP"/>
+        </w:rPr>
+        <w:t>お母さん、行ってきます</w:t>
+      </w:r>
+    </w:p>
+    <w:p>
+      <w:pPr>
+        <w:jc w:val="left"/>
+        <w:outlineLvl w:val="9"/>
+        <w:rPr>
+          <w:rFonts w:hint="eastAsia" w:ascii="微软雅黑" w:hAnsi="微软雅黑" w:eastAsia="微软雅黑" w:cs="微软雅黑"/>
+          <w:b w:val="0"/>
+          <w:bCs w:val="0"/>
+          <w:lang w:val="en-US" w:eastAsia="zh-CN"/>
+        </w:rPr>
+      </w:pPr>
+      <w:r>
+        <w:rPr>
+          <w:rFonts w:hint="eastAsia" w:ascii="微软雅黑" w:hAnsi="微软雅黑" w:eastAsia="微软雅黑" w:cs="微软雅黑"/>
+          <w:b w:val="0"/>
+          <w:bCs w:val="0"/>
+          <w:lang w:val="en-US" w:eastAsia="zh-CN"/>
+        </w:rPr>
+        <w:t>妈，我去去就回。</w:t>
+      </w:r>
+    </w:p>
+    <w:p>
+      <w:pPr>
+        <w:jc w:val="left"/>
+        <w:outlineLvl w:val="9"/>
+        <w:rPr>
+          <w:rFonts w:hint="eastAsia" w:ascii="微软雅黑" w:hAnsi="微软雅黑" w:eastAsia="微软雅黑" w:cs="微软雅黑"/>
+          <w:b w:val="0"/>
+          <w:bCs w:val="0"/>
+          <w:lang w:val="en-US" w:eastAsia="zh-CN"/>
+        </w:rPr>
+      </w:pPr>
+    </w:p>
+    <w:p>
+      <w:pPr>
+        <w:jc w:val="left"/>
+        <w:outlineLvl w:val="9"/>
+        <w:rPr>
+          <w:rFonts w:hint="eastAsia" w:ascii="微软雅黑" w:hAnsi="微软雅黑" w:eastAsia="微软雅黑" w:cs="微软雅黑"/>
+          <w:b w:val="0"/>
+          <w:bCs w:val="0"/>
+          <w:lang w:val="en-US" w:eastAsia="ja-JP"/>
+        </w:rPr>
+      </w:pPr>
+      <w:r>
+        <w:rPr>
+          <w:rFonts w:hint="eastAsia" w:ascii="微软雅黑" w:hAnsi="微软雅黑" w:eastAsia="微软雅黑" w:cs="微软雅黑"/>
+          <w:b w:val="0"/>
+          <w:bCs w:val="0"/>
+          <w:lang w:val="en-US" w:eastAsia="ja-JP"/>
+        </w:rPr>
+        <w:t>コンビニへ行って飲み物を買ってきます</w:t>
+      </w:r>
+    </w:p>
+    <w:p>
+      <w:pPr>
+        <w:jc w:val="left"/>
+        <w:outlineLvl w:val="9"/>
+        <w:rPr>
+          <w:rFonts w:hint="eastAsia" w:ascii="微软雅黑" w:hAnsi="微软雅黑" w:eastAsia="微软雅黑" w:cs="微软雅黑"/>
+          <w:b w:val="0"/>
+          <w:bCs w:val="0"/>
+          <w:lang w:val="en-US" w:eastAsia="zh-CN"/>
+        </w:rPr>
+      </w:pPr>
+      <w:r>
+        <w:rPr>
+          <w:rFonts w:hint="eastAsia" w:ascii="微软雅黑" w:hAnsi="微软雅黑" w:eastAsia="微软雅黑" w:cs="微软雅黑"/>
+          <w:b w:val="0"/>
+          <w:bCs w:val="0"/>
+          <w:lang w:val="en-US" w:eastAsia="zh-CN"/>
+        </w:rPr>
+        <w:t>我去便利店买饮料再回来</w:t>
+      </w:r>
+    </w:p>
+    <w:p>
+      <w:pPr>
+        <w:jc w:val="left"/>
+        <w:outlineLvl w:val="9"/>
+        <w:rPr>
+          <w:rFonts w:hint="eastAsia" w:ascii="微软雅黑" w:hAnsi="微软雅黑" w:eastAsia="微软雅黑" w:cs="微软雅黑"/>
+          <w:b w:val="0"/>
+          <w:bCs w:val="0"/>
+          <w:lang w:val="en-US" w:eastAsia="zh-CN"/>
+        </w:rPr>
+      </w:pPr>
+    </w:p>
+    <w:p>
+      <w:pPr>
+        <w:jc w:val="left"/>
+        <w:outlineLvl w:val="9"/>
+        <w:rPr>
+          <w:rFonts w:hint="eastAsia" w:ascii="微软雅黑" w:hAnsi="微软雅黑" w:eastAsia="微软雅黑" w:cs="微软雅黑"/>
+          <w:b w:val="0"/>
+          <w:bCs w:val="0"/>
+          <w:lang w:val="en-US" w:eastAsia="ja-JP"/>
+        </w:rPr>
+      </w:pPr>
+      <w:r>
+        <w:rPr>
+          <w:rFonts w:hint="eastAsia" w:ascii="微软雅黑" w:hAnsi="微软雅黑" w:eastAsia="微软雅黑" w:cs="微软雅黑"/>
+          <w:b w:val="0"/>
+          <w:bCs w:val="0"/>
+          <w:lang w:val="en-US" w:eastAsia="ja-JP"/>
+        </w:rPr>
+        <w:t>鳥が飛んできました</w:t>
+      </w:r>
+    </w:p>
+    <w:p>
+      <w:pPr>
+        <w:jc w:val="left"/>
+        <w:outlineLvl w:val="9"/>
+        <w:rPr>
+          <w:rFonts w:hint="eastAsia" w:ascii="微软雅黑" w:hAnsi="微软雅黑" w:eastAsia="微软雅黑" w:cs="微软雅黑"/>
+          <w:b w:val="0"/>
+          <w:bCs w:val="0"/>
+          <w:lang w:val="en-US" w:eastAsia="zh-CN"/>
+        </w:rPr>
+      </w:pPr>
+      <w:r>
+        <w:rPr>
+          <w:rFonts w:hint="eastAsia" w:ascii="微软雅黑" w:hAnsi="微软雅黑" w:eastAsia="微软雅黑" w:cs="微软雅黑"/>
+          <w:b w:val="0"/>
+          <w:bCs w:val="0"/>
+          <w:lang w:val="en-US" w:eastAsia="zh-CN"/>
+        </w:rPr>
+        <w:t>鸟飞过来了</w:t>
+      </w:r>
+    </w:p>
+    <w:p>
+      <w:pPr>
+        <w:jc w:val="left"/>
+        <w:outlineLvl w:val="9"/>
+        <w:rPr>
+          <w:rFonts w:hint="eastAsia" w:ascii="微软雅黑" w:hAnsi="微软雅黑" w:eastAsia="微软雅黑" w:cs="微软雅黑"/>
+          <w:b w:val="0"/>
+          <w:bCs w:val="0"/>
+          <w:lang w:val="en-US" w:eastAsia="zh-CN"/>
+        </w:rPr>
+      </w:pPr>
+    </w:p>
+    <w:p>
+      <w:pPr>
+        <w:jc w:val="left"/>
+        <w:outlineLvl w:val="9"/>
+        <w:rPr>
+          <w:rFonts w:hint="eastAsia" w:ascii="微软雅黑" w:hAnsi="微软雅黑" w:eastAsia="微软雅黑" w:cs="微软雅黑"/>
+          <w:b w:val="0"/>
+          <w:bCs w:val="0"/>
+          <w:lang w:val="en-US" w:eastAsia="ja-JP"/>
+        </w:rPr>
+      </w:pPr>
+      <w:r>
+        <w:rPr>
+          <w:rFonts w:hint="eastAsia" w:ascii="微软雅黑" w:hAnsi="微软雅黑" w:eastAsia="微软雅黑" w:cs="微软雅黑"/>
+          <w:b w:val="0"/>
+          <w:bCs w:val="0"/>
+          <w:lang w:val="en-US" w:eastAsia="ja-JP"/>
+        </w:rPr>
+        <w:t>王さんが走って来ました</w:t>
+      </w:r>
+    </w:p>
+    <w:p>
+      <w:pPr>
+        <w:jc w:val="left"/>
+        <w:outlineLvl w:val="9"/>
+        <w:rPr>
+          <w:rFonts w:hint="eastAsia" w:ascii="微软雅黑" w:hAnsi="微软雅黑" w:eastAsia="微软雅黑" w:cs="微软雅黑"/>
+          <w:b w:val="0"/>
+          <w:bCs w:val="0"/>
+          <w:lang w:val="en-US" w:eastAsia="zh-CN"/>
+        </w:rPr>
+      </w:pPr>
+      <w:r>
+        <w:rPr>
+          <w:rFonts w:hint="eastAsia" w:ascii="微软雅黑" w:hAnsi="微软雅黑" w:eastAsia="微软雅黑" w:cs="微软雅黑"/>
+          <w:b w:val="0"/>
+          <w:bCs w:val="0"/>
+          <w:lang w:val="en-US" w:eastAsia="zh-CN"/>
+        </w:rPr>
+        <w:t>小王朝我跑过来了</w:t>
+      </w:r>
+    </w:p>
+    <w:p>
+      <w:pPr>
+        <w:jc w:val="left"/>
+        <w:outlineLvl w:val="9"/>
+        <w:rPr>
+          <w:rFonts w:hint="eastAsia" w:ascii="微软雅黑" w:hAnsi="微软雅黑" w:eastAsia="微软雅黑" w:cs="微软雅黑"/>
+          <w:b w:val="0"/>
+          <w:bCs w:val="0"/>
+          <w:lang w:val="en-US" w:eastAsia="zh-CN"/>
+        </w:rPr>
+      </w:pPr>
+    </w:p>
+    <w:p>
+      <w:pPr>
+        <w:jc w:val="left"/>
+        <w:outlineLvl w:val="9"/>
+        <w:rPr>
+          <w:rFonts w:hint="eastAsia" w:ascii="微软雅黑" w:hAnsi="微软雅黑" w:eastAsia="微软雅黑" w:cs="微软雅黑"/>
+          <w:b w:val="0"/>
+          <w:bCs w:val="0"/>
+          <w:lang w:val="en-US" w:eastAsia="ja-JP"/>
+        </w:rPr>
+      </w:pPr>
+      <w:r>
+        <w:rPr>
+          <w:rFonts w:hint="eastAsia" w:ascii="微软雅黑" w:hAnsi="微软雅黑" w:eastAsia="微软雅黑" w:cs="微软雅黑"/>
+          <w:b w:val="0"/>
+          <w:bCs w:val="0"/>
+          <w:lang w:val="en-US" w:eastAsia="ja-JP"/>
+        </w:rPr>
+        <w:t>最近　暑くなってきましたね</w:t>
+      </w:r>
+    </w:p>
+    <w:p>
+      <w:pPr>
+        <w:jc w:val="left"/>
+        <w:outlineLvl w:val="9"/>
+        <w:rPr>
+          <w:rFonts w:hint="eastAsia" w:eastAsia="宋体"/>
+          <w:sz w:val="44"/>
+          <w:szCs w:val="44"/>
+          <w:lang w:val="en-US" w:eastAsia="zh-CN"/>
+        </w:rPr>
+      </w:pPr>
+      <w:r>
+        <w:rPr>
+          <w:rFonts w:hint="eastAsia" w:ascii="微软雅黑" w:hAnsi="微软雅黑" w:eastAsia="微软雅黑" w:cs="微软雅黑"/>
+          <w:b w:val="0"/>
+          <w:bCs w:val="0"/>
+          <w:lang w:val="en-US" w:eastAsia="zh-CN"/>
+        </w:rPr>
+        <w:t>最近越来越热了。</w:t>
+      </w:r>
+    </w:p>
+    <w:p>
+      <w:pPr>
+        <w:jc w:val="center"/>
+        <w:outlineLvl w:val="1"/>
+        <w:rPr>
+          <w:rFonts w:hint="eastAsia" w:ascii="微软雅黑" w:hAnsi="微软雅黑" w:eastAsia="MS Mincho" w:cs="微软雅黑"/>
+          <w:b w:val="0"/>
+          <w:bCs w:val="0"/>
+          <w:lang w:val="en-US" w:eastAsia="ja-JP"/>
+        </w:rPr>
+      </w:pPr>
+      <w:r>
+        <w:rPr>
+          <w:rFonts w:hint="eastAsia" w:eastAsia="宋体"/>
+          <w:sz w:val="44"/>
+          <w:szCs w:val="44"/>
+          <w:lang w:val="en-US" w:eastAsia="zh-CN"/>
+        </w:rPr>
+        <w:t>形式体言</w:t>
+      </w:r>
+    </w:p>
+    <w:p>
+      <w:pPr>
+        <w:jc w:val="left"/>
+        <w:outlineLvl w:val="9"/>
+        <w:rPr>
+          <w:rFonts w:hint="eastAsia" w:ascii="微软雅黑" w:hAnsi="微软雅黑" w:eastAsia="微软雅黑" w:cs="微软雅黑"/>
+          <w:b w:val="0"/>
+          <w:bCs w:val="0"/>
+          <w:lang w:val="en-US" w:eastAsia="zh-CN"/>
+        </w:rPr>
+      </w:pPr>
+    </w:p>
+    <w:p>
+      <w:pPr>
+        <w:jc w:val="left"/>
+        <w:outlineLvl w:val="9"/>
+        <w:rPr>
+          <w:rFonts w:hint="eastAsia" w:ascii="微软雅黑" w:hAnsi="微软雅黑" w:eastAsia="微软雅黑" w:cs="微软雅黑"/>
+          <w:b w:val="0"/>
+          <w:bCs w:val="0"/>
+          <w:lang w:val="en-US" w:eastAsia="zh-CN"/>
+        </w:rPr>
+      </w:pPr>
+      <w:r>
+        <w:rPr>
+          <w:rFonts w:hint="eastAsia" w:ascii="微软雅黑" w:hAnsi="微软雅黑" w:eastAsia="微软雅黑" w:cs="微软雅黑"/>
+          <w:b w:val="0"/>
+          <w:bCs w:val="0"/>
+          <w:lang w:val="en-US" w:eastAsia="zh-CN"/>
+        </w:rPr>
+        <w:t>形式体言：又叫形式名词，是一种一般不具有实际意义的体言，其主要作用是用在语法中。形式体言能够使它前面的用言或含有活动词的句子体言化（名词化），从而使它们能在句子中做主语，宾语，谓语等那些只有体言可以充当的句子成分。</w:t>
+      </w:r>
+    </w:p>
+    <w:p>
+      <w:pPr>
+        <w:jc w:val="left"/>
+        <w:outlineLvl w:val="9"/>
+        <w:rPr>
+          <w:rFonts w:hint="default" w:ascii="微软雅黑" w:hAnsi="微软雅黑" w:eastAsia="微软雅黑" w:cs="微软雅黑"/>
+          <w:b/>
+          <w:bCs/>
+          <w:color w:val="FF0000"/>
+          <w:lang w:val="en-US" w:eastAsia="zh-CN"/>
+        </w:rPr>
+      </w:pPr>
+      <w:r>
+        <w:rPr>
+          <w:rFonts w:hint="eastAsia" w:ascii="微软雅黑" w:hAnsi="微软雅黑" w:eastAsia="微软雅黑" w:cs="微软雅黑"/>
+          <w:b/>
+          <w:bCs/>
+          <w:color w:val="FF0000"/>
+          <w:lang w:val="en-US" w:eastAsia="ja-JP"/>
+        </w:rPr>
+        <w:t>こと</w:t>
+      </w:r>
+      <w:r>
+        <w:rPr>
+          <w:rFonts w:hint="eastAsia" w:ascii="微软雅黑" w:hAnsi="微软雅黑" w:eastAsia="微软雅黑" w:cs="微软雅黑"/>
+          <w:b/>
+          <w:bCs/>
+          <w:color w:val="FF0000"/>
+          <w:lang w:val="en-US" w:eastAsia="zh-CN"/>
+        </w:rPr>
+        <w:t>和</w:t>
+      </w:r>
+      <w:r>
+        <w:rPr>
+          <w:rFonts w:hint="eastAsia" w:ascii="微软雅黑" w:hAnsi="微软雅黑" w:eastAsia="微软雅黑" w:cs="微软雅黑"/>
+          <w:b/>
+          <w:bCs/>
+          <w:color w:val="FF0000"/>
+          <w:lang w:val="en-US" w:eastAsia="ja-JP"/>
+        </w:rPr>
+        <w:t>の</w:t>
+      </w:r>
+      <w:r>
+        <w:rPr>
+          <w:rFonts w:hint="eastAsia" w:ascii="微软雅黑" w:hAnsi="微软雅黑" w:eastAsia="微软雅黑" w:cs="微软雅黑"/>
+          <w:b/>
+          <w:bCs/>
+          <w:color w:val="FF0000"/>
+          <w:lang w:val="en-US" w:eastAsia="zh-CN"/>
+        </w:rPr>
+        <w:t>大多数情况下都可以替换，A</w:t>
+      </w:r>
+      <w:r>
+        <w:rPr>
+          <w:rFonts w:hint="eastAsia" w:ascii="微软雅黑" w:hAnsi="微软雅黑" w:eastAsia="微软雅黑" w:cs="微软雅黑"/>
+          <w:b/>
+          <w:bCs/>
+          <w:color w:val="FF0000"/>
+          <w:lang w:val="en-US" w:eastAsia="ja-JP"/>
+        </w:rPr>
+        <w:t>はBこと</w:t>
+      </w:r>
+      <w:r>
+        <w:rPr>
+          <w:rFonts w:hint="eastAsia" w:ascii="微软雅黑" w:hAnsi="微软雅黑" w:eastAsia="微软雅黑" w:cs="微软雅黑"/>
+          <w:b/>
+          <w:bCs/>
+          <w:color w:val="FF0000"/>
+          <w:lang w:val="en-US" w:eastAsia="zh-CN"/>
+        </w:rPr>
+        <w:t>这种谓语句不可以替换，</w:t>
+      </w:r>
+      <w:r>
+        <w:rPr>
+          <w:rFonts w:hint="eastAsia" w:ascii="微软雅黑" w:hAnsi="微软雅黑" w:eastAsia="微软雅黑" w:cs="微软雅黑"/>
+          <w:b/>
+          <w:bCs/>
+          <w:color w:val="FF0000"/>
+          <w:lang w:val="en-US" w:eastAsia="ja-JP"/>
+        </w:rPr>
+        <w:t>ことがある　ことができる　ことにする　ことになる　</w:t>
+      </w:r>
+      <w:r>
+        <w:rPr>
+          <w:rFonts w:hint="eastAsia" w:ascii="微软雅黑" w:hAnsi="微软雅黑" w:eastAsia="微软雅黑" w:cs="微软雅黑"/>
+          <w:b/>
+          <w:bCs/>
+          <w:color w:val="FF0000"/>
+          <w:lang w:val="en-US" w:eastAsia="zh-CN"/>
+        </w:rPr>
+        <w:t>也不能替换</w:t>
+      </w:r>
+    </w:p>
+    <w:p>
+      <w:pPr>
+        <w:jc w:val="left"/>
+        <w:outlineLvl w:val="2"/>
+        <w:rPr>
+          <w:rFonts w:hint="eastAsia" w:ascii="微软雅黑" w:hAnsi="微软雅黑" w:eastAsia="微软雅黑" w:cs="微软雅黑"/>
+          <w:b w:val="0"/>
+          <w:bCs w:val="0"/>
+          <w:lang w:val="en-US" w:eastAsia="ja-JP"/>
+        </w:rPr>
+      </w:pPr>
+      <w:r>
+        <w:rPr>
+          <w:rFonts w:hint="eastAsia" w:ascii="微软雅黑" w:hAnsi="微软雅黑" w:eastAsia="微软雅黑" w:cs="微软雅黑"/>
+          <w:b w:val="0"/>
+          <w:bCs w:val="0"/>
+          <w:lang w:val="en-US" w:eastAsia="zh-CN"/>
+        </w:rPr>
+        <w:t>~</w:t>
+      </w:r>
+      <w:r>
+        <w:rPr>
+          <w:rFonts w:hint="eastAsia" w:ascii="微软雅黑" w:hAnsi="微软雅黑" w:eastAsia="微软雅黑" w:cs="微软雅黑"/>
+          <w:b w:val="0"/>
+          <w:bCs w:val="0"/>
+          <w:lang w:val="en-US" w:eastAsia="ja-JP"/>
+        </w:rPr>
+        <w:t>こと</w:t>
+      </w:r>
+    </w:p>
+    <w:p>
+      <w:pPr>
+        <w:jc w:val="left"/>
+        <w:outlineLvl w:val="9"/>
+        <w:rPr>
+          <w:rFonts w:hint="eastAsia" w:ascii="微软雅黑" w:hAnsi="微软雅黑" w:eastAsia="微软雅黑" w:cs="微软雅黑"/>
+          <w:b w:val="0"/>
+          <w:bCs w:val="0"/>
+          <w:lang w:val="en-US" w:eastAsia="ja-JP"/>
+        </w:rPr>
+      </w:pPr>
+      <w:r>
+        <w:rPr>
+          <w:rFonts w:hint="eastAsia" w:ascii="微软雅黑" w:hAnsi="微软雅黑" w:eastAsia="微软雅黑" w:cs="微软雅黑"/>
+          <w:b w:val="0"/>
+          <w:bCs w:val="0"/>
+          <w:lang w:val="en-US" w:eastAsia="zh-CN"/>
+        </w:rPr>
+        <w:t>接续：名词+</w:t>
+      </w:r>
+      <w:r>
+        <w:rPr>
+          <w:rFonts w:hint="eastAsia" w:ascii="微软雅黑" w:hAnsi="微软雅黑" w:eastAsia="微软雅黑" w:cs="微软雅黑"/>
+          <w:b w:val="0"/>
+          <w:bCs w:val="0"/>
+          <w:lang w:val="en-US" w:eastAsia="ja-JP"/>
+        </w:rPr>
+        <w:t>のこと、</w:t>
+      </w:r>
+      <w:r>
+        <w:rPr>
+          <w:rFonts w:hint="eastAsia" w:ascii="微软雅黑" w:hAnsi="微软雅黑" w:eastAsia="微软雅黑" w:cs="微软雅黑"/>
+          <w:b w:val="0"/>
+          <w:bCs w:val="0"/>
+          <w:lang w:val="en-US" w:eastAsia="zh-CN"/>
+        </w:rPr>
+        <w:t>1类形+</w:t>
+      </w:r>
+      <w:r>
+        <w:rPr>
+          <w:rFonts w:hint="eastAsia" w:ascii="微软雅黑" w:hAnsi="微软雅黑" w:eastAsia="微软雅黑" w:cs="微软雅黑"/>
+          <w:b w:val="0"/>
+          <w:bCs w:val="0"/>
+          <w:lang w:val="en-US" w:eastAsia="ja-JP"/>
+        </w:rPr>
+        <w:t>こと、</w:t>
+      </w:r>
+      <w:r>
+        <w:rPr>
+          <w:rFonts w:hint="eastAsia" w:ascii="微软雅黑" w:hAnsi="微软雅黑" w:eastAsia="微软雅黑" w:cs="微软雅黑"/>
+          <w:b w:val="0"/>
+          <w:bCs w:val="0"/>
+          <w:lang w:val="en-US" w:eastAsia="zh-CN"/>
+        </w:rPr>
+        <w:t>2类形+</w:t>
+      </w:r>
+      <w:r>
+        <w:rPr>
+          <w:rFonts w:hint="eastAsia" w:ascii="微软雅黑" w:hAnsi="微软雅黑" w:eastAsia="微软雅黑" w:cs="微软雅黑"/>
+          <w:b w:val="0"/>
+          <w:bCs w:val="0"/>
+          <w:lang w:val="en-US" w:eastAsia="ja-JP"/>
+        </w:rPr>
+        <w:t>なこと、</w:t>
+      </w:r>
+      <w:r>
+        <w:rPr>
+          <w:rFonts w:hint="eastAsia" w:ascii="微软雅黑" w:hAnsi="微软雅黑" w:eastAsia="微软雅黑" w:cs="微软雅黑"/>
+          <w:b w:val="0"/>
+          <w:bCs w:val="0"/>
+          <w:lang w:val="en-US" w:eastAsia="zh-CN"/>
+        </w:rPr>
+        <w:t>动词简体+</w:t>
+      </w:r>
+      <w:r>
+        <w:rPr>
+          <w:rFonts w:hint="eastAsia" w:ascii="微软雅黑" w:hAnsi="微软雅黑" w:eastAsia="微软雅黑" w:cs="微软雅黑"/>
+          <w:b w:val="0"/>
+          <w:bCs w:val="0"/>
+          <w:lang w:val="en-US" w:eastAsia="ja-JP"/>
+        </w:rPr>
+        <w:t>こと</w:t>
+      </w:r>
+    </w:p>
+    <w:p>
+      <w:pPr>
+        <w:jc w:val="left"/>
+        <w:outlineLvl w:val="9"/>
+        <w:rPr>
+          <w:rFonts w:hint="eastAsia" w:ascii="微软雅黑" w:hAnsi="微软雅黑" w:eastAsia="微软雅黑" w:cs="微软雅黑"/>
+          <w:b w:val="0"/>
+          <w:bCs w:val="0"/>
+          <w:lang w:val="en-US" w:eastAsia="zh-CN"/>
+        </w:rPr>
+      </w:pPr>
+      <w:r>
+        <w:rPr>
+          <w:rFonts w:hint="eastAsia" w:ascii="微软雅黑" w:hAnsi="微软雅黑" w:eastAsia="微软雅黑" w:cs="微软雅黑"/>
+          <w:b w:val="0"/>
+          <w:bCs w:val="0"/>
+          <w:lang w:val="en-US" w:eastAsia="zh-CN"/>
+        </w:rPr>
+        <w:t>说明：形式体言</w:t>
+      </w:r>
+    </w:p>
+    <w:p>
+      <w:pPr>
+        <w:jc w:val="left"/>
+        <w:outlineLvl w:val="9"/>
+        <w:rPr>
+          <w:rFonts w:hint="eastAsia" w:ascii="微软雅黑" w:hAnsi="微软雅黑" w:eastAsia="微软雅黑" w:cs="微软雅黑"/>
+          <w:b w:val="0"/>
+          <w:bCs w:val="0"/>
+          <w:lang w:val="en-US" w:eastAsia="ja-JP"/>
+        </w:rPr>
+      </w:pPr>
+      <w:r>
+        <w:rPr>
+          <w:rFonts w:hint="eastAsia" w:ascii="微软雅黑" w:hAnsi="微软雅黑" w:eastAsia="微软雅黑" w:cs="微软雅黑"/>
+          <w:b w:val="0"/>
+          <w:bCs w:val="0"/>
+          <w:lang w:val="en-US" w:eastAsia="ja-JP"/>
+        </w:rPr>
+        <w:t>私の趣味は美味しものを作る</w:t>
+      </w:r>
+      <w:r>
+        <w:rPr>
+          <w:rFonts w:hint="eastAsia" w:ascii="微软雅黑" w:hAnsi="微软雅黑" w:eastAsia="微软雅黑" w:cs="微软雅黑"/>
+          <w:b/>
+          <w:bCs/>
+          <w:color w:val="FF0000"/>
+          <w:lang w:val="en-US" w:eastAsia="ja-JP"/>
+        </w:rPr>
+        <w:t>こと</w:t>
+      </w:r>
+      <w:r>
+        <w:rPr>
+          <w:rFonts w:hint="eastAsia" w:ascii="微软雅黑" w:hAnsi="微软雅黑" w:eastAsia="微软雅黑" w:cs="微软雅黑"/>
+          <w:b w:val="0"/>
+          <w:bCs w:val="0"/>
+          <w:lang w:val="en-US" w:eastAsia="ja-JP"/>
+        </w:rPr>
+        <w:t>です</w:t>
+      </w:r>
+    </w:p>
+    <w:p>
+      <w:pPr>
+        <w:jc w:val="left"/>
+        <w:outlineLvl w:val="9"/>
+        <w:rPr>
+          <w:rFonts w:hint="eastAsia" w:ascii="微软雅黑" w:hAnsi="微软雅黑" w:eastAsia="微软雅黑" w:cs="微软雅黑"/>
+          <w:b w:val="0"/>
+          <w:bCs w:val="0"/>
+          <w:lang w:val="en-US" w:eastAsia="zh-CN"/>
+        </w:rPr>
+      </w:pPr>
+      <w:r>
+        <w:rPr>
+          <w:rFonts w:hint="eastAsia" w:ascii="微软雅黑" w:hAnsi="微软雅黑" w:eastAsia="微软雅黑" w:cs="微软雅黑"/>
+          <w:b w:val="0"/>
+          <w:bCs w:val="0"/>
+          <w:lang w:val="en-US" w:eastAsia="zh-CN"/>
+        </w:rPr>
+        <w:t>我的爱好是做美食</w:t>
+      </w:r>
+    </w:p>
+    <w:p>
+      <w:pPr>
+        <w:jc w:val="left"/>
+        <w:outlineLvl w:val="9"/>
+        <w:rPr>
+          <w:rFonts w:hint="eastAsia" w:ascii="微软雅黑" w:hAnsi="微软雅黑" w:eastAsia="微软雅黑" w:cs="微软雅黑"/>
+          <w:b w:val="0"/>
+          <w:bCs w:val="0"/>
+          <w:lang w:val="en-US" w:eastAsia="zh-CN"/>
+        </w:rPr>
+      </w:pPr>
+    </w:p>
+    <w:p>
+      <w:pPr>
+        <w:jc w:val="left"/>
+        <w:outlineLvl w:val="2"/>
+        <w:rPr>
+          <w:rFonts w:hint="eastAsia" w:ascii="微软雅黑" w:hAnsi="微软雅黑" w:eastAsia="微软雅黑" w:cs="微软雅黑"/>
+          <w:b w:val="0"/>
+          <w:bCs w:val="0"/>
+          <w:lang w:val="en-US" w:eastAsia="ja-JP"/>
+        </w:rPr>
+      </w:pPr>
+      <w:r>
+        <w:rPr>
+          <w:rFonts w:hint="eastAsia" w:ascii="微软雅黑" w:hAnsi="微软雅黑" w:eastAsia="微软雅黑" w:cs="微软雅黑"/>
+          <w:b w:val="0"/>
+          <w:bCs w:val="0"/>
+          <w:lang w:val="en-US" w:eastAsia="zh-CN"/>
+        </w:rPr>
+        <w:t>~</w:t>
+      </w:r>
+      <w:r>
+        <w:rPr>
+          <w:rFonts w:hint="eastAsia" w:ascii="微软雅黑" w:hAnsi="微软雅黑" w:eastAsia="微软雅黑" w:cs="微软雅黑"/>
+          <w:b w:val="0"/>
+          <w:bCs w:val="0"/>
+          <w:lang w:val="en-US" w:eastAsia="ja-JP"/>
+        </w:rPr>
+        <w:t>ことがある</w:t>
+      </w:r>
+    </w:p>
+    <w:p>
+      <w:pPr>
+        <w:jc w:val="left"/>
+        <w:outlineLvl w:val="9"/>
+        <w:rPr>
+          <w:rFonts w:hint="eastAsia" w:ascii="微软雅黑" w:hAnsi="微软雅黑" w:eastAsia="微软雅黑" w:cs="微软雅黑"/>
+          <w:b w:val="0"/>
+          <w:bCs w:val="0"/>
+          <w:lang w:val="en-US" w:eastAsia="ja-JP"/>
+        </w:rPr>
+      </w:pPr>
+      <w:r>
+        <w:rPr>
+          <w:rFonts w:hint="eastAsia" w:ascii="微软雅黑" w:hAnsi="微软雅黑" w:eastAsia="微软雅黑" w:cs="微软雅黑"/>
+          <w:b w:val="0"/>
+          <w:bCs w:val="0"/>
+          <w:lang w:val="en-US" w:eastAsia="zh-CN"/>
+        </w:rPr>
+        <w:t>接续：动词简体+</w:t>
+      </w:r>
+      <w:r>
+        <w:rPr>
+          <w:rFonts w:hint="eastAsia" w:ascii="微软雅黑" w:hAnsi="微软雅黑" w:eastAsia="微软雅黑" w:cs="微软雅黑"/>
+          <w:b w:val="0"/>
+          <w:bCs w:val="0"/>
+          <w:lang w:val="en-US" w:eastAsia="ja-JP"/>
+        </w:rPr>
+        <w:t>ことがある</w:t>
+      </w:r>
+    </w:p>
+    <w:p>
+      <w:pPr>
+        <w:jc w:val="left"/>
+        <w:outlineLvl w:val="9"/>
+        <w:rPr>
+          <w:rFonts w:hint="eastAsia" w:ascii="微软雅黑" w:hAnsi="微软雅黑" w:eastAsia="微软雅黑" w:cs="微软雅黑"/>
+          <w:b w:val="0"/>
+          <w:bCs w:val="0"/>
+          <w:lang w:val="en-US" w:eastAsia="zh-CN"/>
+        </w:rPr>
+      </w:pPr>
+      <w:r>
+        <w:rPr>
+          <w:rFonts w:hint="eastAsia" w:ascii="微软雅黑" w:hAnsi="微软雅黑" w:eastAsia="微软雅黑" w:cs="微软雅黑"/>
+          <w:b w:val="0"/>
+          <w:bCs w:val="0"/>
+          <w:lang w:val="en-US" w:eastAsia="zh-CN"/>
+        </w:rPr>
+        <w:t>说明：</w:t>
+      </w:r>
+      <w:r>
+        <w:rPr>
+          <w:rFonts w:hint="eastAsia" w:ascii="微软雅黑" w:hAnsi="微软雅黑" w:eastAsia="微软雅黑" w:cs="微软雅黑"/>
+          <w:b w:val="0"/>
+          <w:bCs w:val="0"/>
+          <w:lang w:val="en-US" w:eastAsia="ja-JP"/>
+        </w:rPr>
+        <w:t>V</w:t>
+      </w:r>
+      <w:r>
+        <w:rPr>
+          <w:rFonts w:hint="eastAsia" w:ascii="微软雅黑" w:hAnsi="微软雅黑" w:eastAsia="微软雅黑" w:cs="微软雅黑"/>
+          <w:b w:val="0"/>
+          <w:bCs w:val="0"/>
+          <w:lang w:val="en-US" w:eastAsia="zh-CN"/>
+        </w:rPr>
+        <w:t>原型+</w:t>
+      </w:r>
+      <w:r>
+        <w:rPr>
+          <w:rFonts w:hint="eastAsia" w:ascii="微软雅黑" w:hAnsi="微软雅黑" w:eastAsia="微软雅黑" w:cs="微软雅黑"/>
+          <w:b w:val="0"/>
+          <w:bCs w:val="0"/>
+          <w:lang w:val="en-US" w:eastAsia="ja-JP"/>
+        </w:rPr>
+        <w:t>ことがある</w:t>
+      </w:r>
+      <w:r>
+        <w:rPr>
+          <w:rFonts w:hint="eastAsia" w:ascii="微软雅黑" w:hAnsi="微软雅黑" w:eastAsia="微软雅黑" w:cs="微软雅黑"/>
+          <w:b w:val="0"/>
+          <w:bCs w:val="0"/>
+          <w:lang w:val="en-US" w:eastAsia="zh-CN"/>
+        </w:rPr>
+        <w:t>表示平时会做，偶尔</w:t>
+      </w:r>
+      <w:r>
+        <w:rPr>
+          <w:rFonts w:hint="eastAsia" w:ascii="微软雅黑" w:hAnsi="微软雅黑" w:eastAsia="微软雅黑" w:cs="微软雅黑"/>
+          <w:b w:val="0"/>
+          <w:bCs w:val="0"/>
+          <w:lang w:val="en-US" w:eastAsia="ja-JP"/>
+        </w:rPr>
+        <w:t>　Vた＋ことがある</w:t>
+      </w:r>
+      <w:r>
+        <w:rPr>
+          <w:rFonts w:hint="eastAsia" w:ascii="微软雅黑" w:hAnsi="微软雅黑" w:eastAsia="微软雅黑" w:cs="微软雅黑"/>
+          <w:b w:val="0"/>
+          <w:bCs w:val="0"/>
+          <w:lang w:val="en-US" w:eastAsia="zh-CN"/>
+        </w:rPr>
+        <w:t>表示曾经做过</w:t>
+      </w:r>
+    </w:p>
+    <w:p>
+      <w:pPr>
+        <w:jc w:val="left"/>
+        <w:outlineLvl w:val="9"/>
+        <w:rPr>
+          <w:rFonts w:hint="default" w:ascii="微软雅黑" w:hAnsi="微软雅黑" w:eastAsia="微软雅黑" w:cs="微软雅黑"/>
+          <w:b w:val="0"/>
+          <w:bCs w:val="0"/>
+          <w:lang w:val="en-US" w:eastAsia="zh-CN"/>
+        </w:rPr>
+      </w:pPr>
+    </w:p>
+    <w:p>
+      <w:pPr>
+        <w:jc w:val="left"/>
+        <w:outlineLvl w:val="9"/>
+        <w:rPr>
+          <w:rFonts w:hint="eastAsia" w:ascii="微软雅黑" w:hAnsi="微软雅黑" w:eastAsia="微软雅黑" w:cs="微软雅黑"/>
+          <w:b w:val="0"/>
+          <w:bCs w:val="0"/>
+          <w:lang w:val="en-US" w:eastAsia="ja-JP"/>
+        </w:rPr>
+      </w:pPr>
+      <w:r>
+        <w:rPr>
+          <w:rFonts w:hint="eastAsia" w:ascii="微软雅黑" w:hAnsi="微软雅黑" w:eastAsia="微软雅黑" w:cs="微软雅黑"/>
+          <w:b w:val="0"/>
+          <w:bCs w:val="0"/>
+          <w:lang w:val="en-US" w:eastAsia="ja-JP"/>
+        </w:rPr>
+        <w:t>私は歌舞伎を見たことがあります</w:t>
+      </w:r>
+    </w:p>
+    <w:p>
+      <w:pPr>
+        <w:jc w:val="left"/>
+        <w:outlineLvl w:val="9"/>
+        <w:rPr>
+          <w:rFonts w:hint="eastAsia" w:ascii="微软雅黑" w:hAnsi="微软雅黑" w:eastAsia="微软雅黑" w:cs="微软雅黑"/>
+          <w:b w:val="0"/>
+          <w:bCs w:val="0"/>
+          <w:lang w:val="en-US" w:eastAsia="zh-CN"/>
+        </w:rPr>
+      </w:pPr>
+      <w:r>
+        <w:rPr>
+          <w:rFonts w:hint="eastAsia" w:ascii="微软雅黑" w:hAnsi="微软雅黑" w:eastAsia="微软雅黑" w:cs="微软雅黑"/>
+          <w:b w:val="0"/>
+          <w:bCs w:val="0"/>
+          <w:lang w:val="en-US" w:eastAsia="zh-CN"/>
+        </w:rPr>
+        <w:t>我曾经看过歌舞伎表演</w:t>
+      </w:r>
+    </w:p>
+    <w:p>
+      <w:pPr>
+        <w:jc w:val="left"/>
+        <w:outlineLvl w:val="9"/>
+        <w:rPr>
+          <w:rFonts w:hint="eastAsia" w:ascii="微软雅黑" w:hAnsi="微软雅黑" w:eastAsia="微软雅黑" w:cs="微软雅黑"/>
+          <w:b w:val="0"/>
+          <w:bCs w:val="0"/>
+          <w:lang w:val="en-US" w:eastAsia="zh-CN"/>
+        </w:rPr>
+      </w:pPr>
+    </w:p>
+    <w:p>
+      <w:pPr>
+        <w:jc w:val="left"/>
+        <w:outlineLvl w:val="2"/>
+        <w:rPr>
+          <w:rFonts w:hint="eastAsia" w:ascii="微软雅黑" w:hAnsi="微软雅黑" w:eastAsia="微软雅黑" w:cs="微软雅黑"/>
+          <w:b w:val="0"/>
+          <w:bCs w:val="0"/>
+          <w:lang w:val="en-US" w:eastAsia="ja-JP"/>
+        </w:rPr>
+      </w:pPr>
+      <w:r>
+        <w:rPr>
+          <w:rFonts w:hint="eastAsia" w:ascii="微软雅黑" w:hAnsi="微软雅黑" w:eastAsia="微软雅黑" w:cs="微软雅黑"/>
+          <w:b w:val="0"/>
+          <w:bCs w:val="0"/>
+          <w:lang w:val="en-US" w:eastAsia="zh-CN"/>
+        </w:rPr>
+        <w:t>~</w:t>
+      </w:r>
+      <w:r>
+        <w:rPr>
+          <w:rFonts w:hint="eastAsia" w:ascii="微软雅黑" w:hAnsi="微软雅黑" w:eastAsia="微软雅黑" w:cs="微软雅黑"/>
+          <w:b w:val="0"/>
+          <w:bCs w:val="0"/>
+          <w:lang w:val="en-US" w:eastAsia="ja-JP"/>
+        </w:rPr>
+        <w:t>ことができる</w:t>
+      </w:r>
+    </w:p>
+    <w:p>
+      <w:pPr>
+        <w:jc w:val="left"/>
+        <w:outlineLvl w:val="9"/>
+        <w:rPr>
+          <w:rFonts w:hint="eastAsia" w:ascii="微软雅黑" w:hAnsi="微软雅黑" w:eastAsia="微软雅黑" w:cs="微软雅黑"/>
+          <w:b w:val="0"/>
+          <w:bCs w:val="0"/>
+          <w:lang w:val="en-US" w:eastAsia="ja-JP"/>
+        </w:rPr>
+      </w:pPr>
+      <w:r>
+        <w:rPr>
+          <w:rFonts w:hint="eastAsia" w:ascii="微软雅黑" w:hAnsi="微软雅黑" w:eastAsia="微软雅黑" w:cs="微软雅黑"/>
+          <w:b w:val="0"/>
+          <w:bCs w:val="0"/>
+          <w:lang w:val="en-US" w:eastAsia="zh-CN"/>
+        </w:rPr>
+        <w:t>接续：动词简体+</w:t>
+      </w:r>
+      <w:r>
+        <w:rPr>
+          <w:rFonts w:hint="eastAsia" w:ascii="微软雅黑" w:hAnsi="微软雅黑" w:eastAsia="微软雅黑" w:cs="微软雅黑"/>
+          <w:b w:val="0"/>
+          <w:bCs w:val="0"/>
+          <w:lang w:val="en-US" w:eastAsia="ja-JP"/>
+        </w:rPr>
+        <w:t>ことができる</w:t>
+      </w:r>
+    </w:p>
+    <w:p>
+      <w:pPr>
+        <w:jc w:val="left"/>
+        <w:outlineLvl w:val="9"/>
+        <w:rPr>
+          <w:rFonts w:hint="eastAsia" w:ascii="微软雅黑" w:hAnsi="微软雅黑" w:eastAsia="微软雅黑" w:cs="微软雅黑"/>
+          <w:b w:val="0"/>
+          <w:bCs w:val="0"/>
+          <w:lang w:val="en-US" w:eastAsia="zh-CN"/>
+        </w:rPr>
+      </w:pPr>
+      <w:r>
+        <w:rPr>
+          <w:rFonts w:hint="eastAsia" w:ascii="微软雅黑" w:hAnsi="微软雅黑" w:eastAsia="微软雅黑" w:cs="微软雅黑"/>
+          <w:b w:val="0"/>
+          <w:bCs w:val="0"/>
+          <w:lang w:val="en-US" w:eastAsia="zh-CN"/>
+        </w:rPr>
+        <w:t>说明：①外界环境允许②能力③不具有危险性</w:t>
+      </w:r>
+    </w:p>
+    <w:p>
+      <w:pPr>
+        <w:jc w:val="left"/>
+        <w:outlineLvl w:val="9"/>
+        <w:rPr>
+          <w:rFonts w:hint="default" w:ascii="微软雅黑" w:hAnsi="微软雅黑" w:eastAsia="微软雅黑" w:cs="微软雅黑"/>
+          <w:b w:val="0"/>
+          <w:bCs w:val="0"/>
+          <w:lang w:val="en-US" w:eastAsia="zh-CN"/>
+        </w:rPr>
+      </w:pPr>
+    </w:p>
+    <w:p>
+      <w:pPr>
+        <w:jc w:val="left"/>
+        <w:outlineLvl w:val="9"/>
+        <w:rPr>
+          <w:rFonts w:hint="eastAsia" w:ascii="微软雅黑" w:hAnsi="微软雅黑" w:eastAsia="微软雅黑" w:cs="微软雅黑"/>
+          <w:b w:val="0"/>
+          <w:bCs w:val="0"/>
+          <w:lang w:val="en-US" w:eastAsia="ja-JP"/>
+        </w:rPr>
+      </w:pPr>
+      <w:r>
+        <w:rPr>
+          <w:rFonts w:hint="eastAsia" w:ascii="微软雅黑" w:hAnsi="微软雅黑" w:eastAsia="微软雅黑" w:cs="微软雅黑"/>
+          <w:b w:val="0"/>
+          <w:bCs w:val="0"/>
+          <w:lang w:val="en-US" w:eastAsia="ja-JP"/>
+        </w:rPr>
+        <w:t>ここでお弁当を食べることができます</w:t>
+      </w:r>
+    </w:p>
+    <w:p>
+      <w:pPr>
+        <w:jc w:val="left"/>
+        <w:outlineLvl w:val="9"/>
+        <w:rPr>
+          <w:rFonts w:hint="eastAsia" w:ascii="微软雅黑" w:hAnsi="微软雅黑" w:eastAsia="微软雅黑" w:cs="微软雅黑"/>
+          <w:b w:val="0"/>
+          <w:bCs w:val="0"/>
+          <w:lang w:val="en-US" w:eastAsia="zh-CN"/>
+        </w:rPr>
+      </w:pPr>
+      <w:r>
+        <w:rPr>
+          <w:rFonts w:hint="eastAsia" w:ascii="微软雅黑" w:hAnsi="微软雅黑" w:eastAsia="微软雅黑" w:cs="微软雅黑"/>
+          <w:b w:val="0"/>
+          <w:bCs w:val="0"/>
+          <w:lang w:val="en-US" w:eastAsia="zh-CN"/>
+        </w:rPr>
+        <w:t>可以在这里吃便当</w:t>
+      </w:r>
+    </w:p>
+    <w:p>
+      <w:pPr>
+        <w:jc w:val="left"/>
+        <w:outlineLvl w:val="9"/>
+        <w:rPr>
+          <w:rFonts w:hint="eastAsia" w:ascii="微软雅黑" w:hAnsi="微软雅黑" w:eastAsia="微软雅黑" w:cs="微软雅黑"/>
+          <w:b w:val="0"/>
+          <w:bCs w:val="0"/>
+          <w:lang w:val="en-US" w:eastAsia="zh-CN"/>
+        </w:rPr>
+      </w:pPr>
+    </w:p>
+    <w:p>
+      <w:pPr>
+        <w:jc w:val="left"/>
+        <w:outlineLvl w:val="9"/>
+        <w:rPr>
+          <w:rFonts w:hint="eastAsia" w:ascii="微软雅黑" w:hAnsi="微软雅黑" w:eastAsia="微软雅黑" w:cs="微软雅黑"/>
+          <w:b w:val="0"/>
+          <w:bCs w:val="0"/>
+          <w:lang w:val="en-US" w:eastAsia="ja-JP"/>
+        </w:rPr>
+      </w:pPr>
+      <w:r>
+        <w:rPr>
+          <w:rFonts w:hint="eastAsia" w:ascii="微软雅黑" w:hAnsi="微软雅黑" w:eastAsia="微软雅黑" w:cs="微软雅黑"/>
+          <w:b w:val="0"/>
+          <w:bCs w:val="0"/>
+          <w:lang w:val="en-US" w:eastAsia="ja-JP"/>
+        </w:rPr>
+        <w:t>私は　二十個餃子を食べることができます</w:t>
+      </w:r>
+    </w:p>
+    <w:p>
+      <w:pPr>
+        <w:jc w:val="left"/>
+        <w:outlineLvl w:val="9"/>
+        <w:rPr>
+          <w:rFonts w:hint="eastAsia" w:ascii="微软雅黑" w:hAnsi="微软雅黑" w:eastAsia="微软雅黑" w:cs="微软雅黑"/>
+          <w:b w:val="0"/>
+          <w:bCs w:val="0"/>
+          <w:lang w:val="en-US" w:eastAsia="zh-CN"/>
+        </w:rPr>
+      </w:pPr>
+      <w:r>
+        <w:rPr>
+          <w:rFonts w:hint="eastAsia" w:ascii="微软雅黑" w:hAnsi="微软雅黑" w:eastAsia="微软雅黑" w:cs="微软雅黑"/>
+          <w:b w:val="0"/>
+          <w:bCs w:val="0"/>
+          <w:lang w:val="en-US" w:eastAsia="zh-CN"/>
+        </w:rPr>
+        <w:t>我可以吃20个饺子</w:t>
+      </w:r>
+    </w:p>
+    <w:p>
+      <w:pPr>
+        <w:jc w:val="left"/>
+        <w:outlineLvl w:val="9"/>
+        <w:rPr>
+          <w:rFonts w:hint="eastAsia" w:ascii="微软雅黑" w:hAnsi="微软雅黑" w:eastAsia="微软雅黑" w:cs="微软雅黑"/>
+          <w:b w:val="0"/>
+          <w:bCs w:val="0"/>
+          <w:lang w:val="en-US" w:eastAsia="zh-CN"/>
+        </w:rPr>
+      </w:pPr>
+    </w:p>
+    <w:p>
+      <w:pPr>
+        <w:jc w:val="left"/>
+        <w:outlineLvl w:val="2"/>
+        <w:rPr>
+          <w:rFonts w:hint="eastAsia" w:ascii="微软雅黑" w:hAnsi="微软雅黑" w:eastAsia="微软雅黑" w:cs="微软雅黑"/>
+          <w:b w:val="0"/>
+          <w:bCs w:val="0"/>
+          <w:lang w:val="en-US" w:eastAsia="ja-JP"/>
+        </w:rPr>
+      </w:pPr>
+      <w:r>
+        <w:rPr>
+          <w:rFonts w:hint="eastAsia" w:ascii="微软雅黑" w:hAnsi="微软雅黑" w:eastAsia="微软雅黑" w:cs="微软雅黑"/>
+          <w:b w:val="0"/>
+          <w:bCs w:val="0"/>
+          <w:lang w:val="en-US" w:eastAsia="zh-CN"/>
+        </w:rPr>
+        <w:t>~</w:t>
+      </w:r>
+      <w:r>
+        <w:rPr>
+          <w:rFonts w:hint="eastAsia" w:ascii="微软雅黑" w:hAnsi="微软雅黑" w:eastAsia="微软雅黑" w:cs="微软雅黑"/>
+          <w:b w:val="0"/>
+          <w:bCs w:val="0"/>
+          <w:lang w:val="en-US" w:eastAsia="ja-JP"/>
+        </w:rPr>
+        <w:t>ことにする</w:t>
+      </w:r>
+    </w:p>
+    <w:p>
+      <w:pPr>
+        <w:jc w:val="left"/>
+        <w:outlineLvl w:val="9"/>
+        <w:rPr>
+          <w:rFonts w:hint="eastAsia" w:ascii="微软雅黑" w:hAnsi="微软雅黑" w:eastAsia="微软雅黑" w:cs="微软雅黑"/>
+          <w:b w:val="0"/>
+          <w:bCs w:val="0"/>
+          <w:lang w:val="en-US" w:eastAsia="ja-JP"/>
+        </w:rPr>
+      </w:pPr>
+      <w:r>
+        <w:rPr>
+          <w:rFonts w:hint="eastAsia" w:ascii="微软雅黑" w:hAnsi="微软雅黑" w:eastAsia="微软雅黑" w:cs="微软雅黑"/>
+          <w:b w:val="0"/>
+          <w:bCs w:val="0"/>
+          <w:lang w:val="en-US" w:eastAsia="zh-CN"/>
+        </w:rPr>
+        <w:t>接续：动词简体+</w:t>
+      </w:r>
+      <w:r>
+        <w:rPr>
+          <w:rFonts w:hint="eastAsia" w:ascii="微软雅黑" w:hAnsi="微软雅黑" w:eastAsia="微软雅黑" w:cs="微软雅黑"/>
+          <w:b w:val="0"/>
+          <w:bCs w:val="0"/>
+          <w:lang w:val="en-US" w:eastAsia="ja-JP"/>
+        </w:rPr>
+        <w:t>ことにする</w:t>
+      </w:r>
+    </w:p>
+    <w:p>
+      <w:pPr>
+        <w:jc w:val="left"/>
+        <w:outlineLvl w:val="9"/>
+        <w:rPr>
+          <w:rFonts w:hint="eastAsia" w:ascii="微软雅黑" w:hAnsi="微软雅黑" w:eastAsia="微软雅黑" w:cs="微软雅黑"/>
+          <w:b w:val="0"/>
+          <w:bCs w:val="0"/>
+          <w:lang w:val="en-US" w:eastAsia="ja-JP"/>
+        </w:rPr>
+      </w:pPr>
+      <w:r>
+        <w:rPr>
+          <w:rFonts w:hint="eastAsia" w:ascii="微软雅黑" w:hAnsi="微软雅黑" w:eastAsia="微软雅黑" w:cs="微软雅黑"/>
+          <w:b w:val="0"/>
+          <w:bCs w:val="0"/>
+          <w:lang w:val="en-US" w:eastAsia="zh-CN"/>
+        </w:rPr>
+        <w:t>说明：①个人决定，已经做了决定一般用</w:t>
+      </w:r>
+      <w:r>
+        <w:rPr>
+          <w:rFonts w:hint="eastAsia" w:ascii="微软雅黑" w:hAnsi="微软雅黑" w:eastAsia="微软雅黑" w:cs="微软雅黑"/>
+          <w:b w:val="0"/>
+          <w:bCs w:val="0"/>
+          <w:lang w:val="en-US" w:eastAsia="ja-JP"/>
+        </w:rPr>
+        <w:t>した</w:t>
+      </w:r>
+    </w:p>
+    <w:p>
+      <w:pPr>
+        <w:jc w:val="left"/>
+        <w:outlineLvl w:val="9"/>
+        <w:rPr>
+          <w:rFonts w:hint="default" w:ascii="微软雅黑" w:hAnsi="微软雅黑" w:eastAsia="微软雅黑" w:cs="微软雅黑"/>
+          <w:b w:val="0"/>
+          <w:bCs w:val="0"/>
+          <w:lang w:val="en-US" w:eastAsia="zh-CN"/>
+        </w:rPr>
+      </w:pPr>
+    </w:p>
+    <w:p>
+      <w:pPr>
+        <w:jc w:val="left"/>
+        <w:outlineLvl w:val="9"/>
+        <w:rPr>
+          <w:rFonts w:hint="eastAsia" w:ascii="微软雅黑" w:hAnsi="微软雅黑" w:eastAsia="微软雅黑" w:cs="微软雅黑"/>
+          <w:b w:val="0"/>
+          <w:bCs w:val="0"/>
+          <w:lang w:val="en-US" w:eastAsia="ja-JP"/>
+        </w:rPr>
+      </w:pPr>
+      <w:r>
+        <w:rPr>
+          <w:rFonts w:hint="eastAsia" w:ascii="微软雅黑" w:hAnsi="微软雅黑" w:eastAsia="微软雅黑" w:cs="微软雅黑"/>
+          <w:b w:val="0"/>
+          <w:bCs w:val="0"/>
+          <w:lang w:val="en-US" w:eastAsia="ja-JP"/>
+        </w:rPr>
+        <w:t>今日からタバコをやめることにした</w:t>
+      </w:r>
+    </w:p>
+    <w:p>
+      <w:pPr>
+        <w:jc w:val="left"/>
+        <w:outlineLvl w:val="9"/>
+        <w:rPr>
+          <w:rFonts w:hint="eastAsia" w:ascii="微软雅黑" w:hAnsi="微软雅黑" w:eastAsia="微软雅黑" w:cs="微软雅黑"/>
+          <w:b w:val="0"/>
+          <w:bCs w:val="0"/>
+          <w:lang w:val="en-US" w:eastAsia="zh-CN"/>
+        </w:rPr>
+      </w:pPr>
+      <w:r>
+        <w:rPr>
+          <w:rFonts w:hint="eastAsia" w:ascii="微软雅黑" w:hAnsi="微软雅黑" w:eastAsia="微软雅黑" w:cs="微软雅黑"/>
+          <w:b w:val="0"/>
+          <w:bCs w:val="0"/>
+          <w:lang w:val="en-US" w:eastAsia="zh-CN"/>
+        </w:rPr>
+        <w:t>我决定从今天开始戒烟</w:t>
+      </w:r>
+    </w:p>
+    <w:p>
+      <w:pPr>
+        <w:jc w:val="left"/>
+        <w:outlineLvl w:val="9"/>
+        <w:rPr>
+          <w:rFonts w:hint="eastAsia" w:ascii="微软雅黑" w:hAnsi="微软雅黑" w:eastAsia="微软雅黑" w:cs="微软雅黑"/>
+          <w:b w:val="0"/>
+          <w:bCs w:val="0"/>
+          <w:lang w:val="en-US" w:eastAsia="zh-CN"/>
+        </w:rPr>
+      </w:pPr>
+    </w:p>
+    <w:p>
+      <w:pPr>
+        <w:jc w:val="left"/>
+        <w:outlineLvl w:val="9"/>
+        <w:rPr>
+          <w:rFonts w:hint="eastAsia" w:ascii="微软雅黑" w:hAnsi="微软雅黑" w:eastAsia="微软雅黑" w:cs="微软雅黑"/>
+          <w:b w:val="0"/>
+          <w:bCs w:val="0"/>
+          <w:lang w:val="en-US" w:eastAsia="ja-JP"/>
+        </w:rPr>
+      </w:pPr>
+      <w:r>
+        <w:rPr>
+          <w:rFonts w:hint="eastAsia" w:ascii="微软雅黑" w:hAnsi="微软雅黑" w:eastAsia="微软雅黑" w:cs="微软雅黑"/>
+          <w:b w:val="0"/>
+          <w:bCs w:val="0"/>
+          <w:lang w:val="en-US" w:eastAsia="ja-JP"/>
+        </w:rPr>
+        <w:t>うどんがないですから、私はご飯を食べるにする</w:t>
+      </w:r>
+    </w:p>
+    <w:p>
+      <w:pPr>
+        <w:jc w:val="left"/>
+        <w:outlineLvl w:val="9"/>
+        <w:rPr>
+          <w:rFonts w:hint="default" w:ascii="微软雅黑" w:hAnsi="微软雅黑" w:eastAsia="微软雅黑" w:cs="微软雅黑"/>
+          <w:b w:val="0"/>
+          <w:bCs w:val="0"/>
+          <w:lang w:val="en-US" w:eastAsia="zh-CN"/>
+        </w:rPr>
+      </w:pPr>
+      <w:r>
+        <w:rPr>
+          <w:rFonts w:hint="eastAsia" w:ascii="微软雅黑" w:hAnsi="微软雅黑" w:eastAsia="微软雅黑" w:cs="微软雅黑"/>
+          <w:b w:val="0"/>
+          <w:bCs w:val="0"/>
+          <w:lang w:val="en-US" w:eastAsia="zh-CN"/>
+        </w:rPr>
+        <w:t>因为没有面条，所以我决定吃米饭</w:t>
+      </w:r>
+    </w:p>
+    <w:p>
+      <w:pPr>
+        <w:jc w:val="left"/>
+        <w:outlineLvl w:val="9"/>
+        <w:rPr>
+          <w:rFonts w:hint="default" w:ascii="微软雅黑" w:hAnsi="微软雅黑" w:eastAsia="微软雅黑" w:cs="微软雅黑"/>
+          <w:b w:val="0"/>
+          <w:bCs w:val="0"/>
+          <w:lang w:val="en-US" w:eastAsia="zh-CN"/>
+        </w:rPr>
+      </w:pPr>
+    </w:p>
+    <w:p>
+      <w:pPr>
+        <w:jc w:val="left"/>
+        <w:outlineLvl w:val="9"/>
+        <w:rPr>
+          <w:rFonts w:hint="default" w:ascii="微软雅黑" w:hAnsi="微软雅黑" w:eastAsia="微软雅黑" w:cs="微软雅黑"/>
+          <w:b w:val="0"/>
+          <w:bCs w:val="0"/>
+          <w:lang w:val="en-US" w:eastAsia="zh-CN"/>
+        </w:rPr>
+      </w:pPr>
+    </w:p>
+    <w:p>
+      <w:pPr>
+        <w:jc w:val="left"/>
+        <w:outlineLvl w:val="9"/>
+        <w:rPr>
+          <w:rFonts w:hint="default" w:ascii="微软雅黑" w:hAnsi="微软雅黑" w:eastAsia="微软雅黑" w:cs="微软雅黑"/>
+          <w:b w:val="0"/>
+          <w:bCs w:val="0"/>
+          <w:lang w:val="en-US" w:eastAsia="zh-CN"/>
+        </w:rPr>
+      </w:pPr>
+    </w:p>
+    <w:p>
+      <w:pPr>
+        <w:jc w:val="left"/>
+        <w:outlineLvl w:val="2"/>
+        <w:rPr>
+          <w:rFonts w:hint="default" w:ascii="微软雅黑" w:hAnsi="微软雅黑" w:eastAsia="MS Mincho" w:cs="微软雅黑"/>
+          <w:b w:val="0"/>
+          <w:bCs w:val="0"/>
+          <w:lang w:val="en-US" w:eastAsia="ja-JP"/>
+        </w:rPr>
+      </w:pPr>
+      <w:r>
+        <w:rPr>
+          <w:rFonts w:hint="eastAsia" w:ascii="微软雅黑" w:hAnsi="微软雅黑" w:eastAsia="微软雅黑" w:cs="微软雅黑"/>
+          <w:b w:val="0"/>
+          <w:bCs w:val="0"/>
+          <w:lang w:val="en-US" w:eastAsia="zh-CN"/>
+        </w:rPr>
+        <w:t>~</w:t>
+      </w:r>
+      <w:r>
+        <w:rPr>
+          <w:rFonts w:hint="eastAsia" w:ascii="微软雅黑" w:hAnsi="微软雅黑" w:eastAsia="微软雅黑" w:cs="微软雅黑"/>
+          <w:b w:val="0"/>
+          <w:bCs w:val="0"/>
+          <w:lang w:val="en-US" w:eastAsia="ja-JP"/>
+        </w:rPr>
+        <w:t>ことになる</w:t>
+      </w:r>
+    </w:p>
+    <w:p>
+      <w:pPr>
+        <w:jc w:val="left"/>
+        <w:outlineLvl w:val="9"/>
+        <w:rPr>
+          <w:rFonts w:hint="eastAsia" w:ascii="微软雅黑" w:hAnsi="微软雅黑" w:eastAsia="微软雅黑" w:cs="微软雅黑"/>
+          <w:b w:val="0"/>
+          <w:bCs w:val="0"/>
+          <w:lang w:val="en-US" w:eastAsia="ja-JP"/>
+        </w:rPr>
+      </w:pPr>
+      <w:r>
+        <w:rPr>
+          <w:rFonts w:hint="eastAsia" w:ascii="微软雅黑" w:hAnsi="微软雅黑" w:eastAsia="微软雅黑" w:cs="微软雅黑"/>
+          <w:b w:val="0"/>
+          <w:bCs w:val="0"/>
+          <w:lang w:val="en-US" w:eastAsia="zh-CN"/>
+        </w:rPr>
+        <w:t>接续：动词简体+</w:t>
+      </w:r>
+      <w:r>
+        <w:rPr>
+          <w:rFonts w:hint="eastAsia" w:ascii="微软雅黑" w:hAnsi="微软雅黑" w:eastAsia="微软雅黑" w:cs="微软雅黑"/>
+          <w:b w:val="0"/>
+          <w:bCs w:val="0"/>
+          <w:lang w:val="en-US" w:eastAsia="ja-JP"/>
+        </w:rPr>
+        <w:t>ことになる</w:t>
+      </w:r>
+    </w:p>
+    <w:p>
+      <w:pPr>
+        <w:jc w:val="left"/>
+        <w:outlineLvl w:val="9"/>
+        <w:rPr>
+          <w:rFonts w:hint="default" w:ascii="微软雅黑" w:hAnsi="微软雅黑" w:eastAsia="微软雅黑" w:cs="微软雅黑"/>
+          <w:b w:val="0"/>
+          <w:bCs w:val="0"/>
+          <w:lang w:val="en-US" w:eastAsia="zh-CN"/>
+        </w:rPr>
+      </w:pPr>
+      <w:r>
+        <w:rPr>
+          <w:rFonts w:hint="eastAsia" w:ascii="微软雅黑" w:hAnsi="微软雅黑" w:eastAsia="微软雅黑" w:cs="微软雅黑"/>
+          <w:b w:val="0"/>
+          <w:bCs w:val="0"/>
+          <w:lang w:val="en-US" w:eastAsia="zh-CN"/>
+        </w:rPr>
+        <w:t>说明：表示通过并非自己的意志的决定或自然形成的决定</w:t>
+      </w:r>
+    </w:p>
+    <w:p>
+      <w:pPr>
+        <w:jc w:val="left"/>
+        <w:outlineLvl w:val="9"/>
+        <w:rPr>
+          <w:rFonts w:hint="default" w:ascii="微软雅黑" w:hAnsi="微软雅黑" w:eastAsia="微软雅黑" w:cs="微软雅黑"/>
+          <w:b w:val="0"/>
+          <w:bCs w:val="0"/>
+          <w:lang w:val="en-US" w:eastAsia="zh-CN"/>
+        </w:rPr>
+      </w:pPr>
+    </w:p>
+    <w:p>
+      <w:pPr>
+        <w:jc w:val="left"/>
+        <w:outlineLvl w:val="9"/>
+        <w:rPr>
+          <w:rFonts w:hint="eastAsia" w:ascii="微软雅黑" w:hAnsi="微软雅黑" w:eastAsia="微软雅黑" w:cs="微软雅黑"/>
+          <w:b w:val="0"/>
+          <w:bCs w:val="0"/>
+          <w:lang w:val="en-US" w:eastAsia="ja-JP"/>
+        </w:rPr>
+      </w:pPr>
+      <w:r>
+        <w:rPr>
+          <w:rFonts w:hint="eastAsia" w:ascii="微软雅黑" w:hAnsi="微软雅黑" w:eastAsia="微软雅黑" w:cs="微软雅黑"/>
+          <w:b w:val="0"/>
+          <w:bCs w:val="0"/>
+          <w:lang w:val="en-US" w:eastAsia="ja-JP"/>
+        </w:rPr>
+        <w:t>来月から、転勤することになりました</w:t>
+      </w:r>
+    </w:p>
+    <w:p>
+      <w:pPr>
+        <w:jc w:val="left"/>
+        <w:outlineLvl w:val="9"/>
+        <w:rPr>
+          <w:rFonts w:hint="eastAsia" w:ascii="微软雅黑" w:hAnsi="微软雅黑" w:eastAsia="微软雅黑" w:cs="微软雅黑"/>
+          <w:b w:val="0"/>
+          <w:bCs w:val="0"/>
+          <w:lang w:val="en-US" w:eastAsia="zh-CN"/>
+        </w:rPr>
+      </w:pPr>
+      <w:r>
+        <w:rPr>
+          <w:rFonts w:hint="eastAsia" w:ascii="微软雅黑" w:hAnsi="微软雅黑" w:eastAsia="微软雅黑" w:cs="微软雅黑"/>
+          <w:b w:val="0"/>
+          <w:bCs w:val="0"/>
+          <w:lang w:val="en-US" w:eastAsia="zh-CN"/>
+        </w:rPr>
+        <w:t>从下个月开始，要调岗了。</w:t>
+      </w:r>
+    </w:p>
+    <w:p>
+      <w:pPr>
+        <w:jc w:val="left"/>
+        <w:outlineLvl w:val="9"/>
+        <w:rPr>
+          <w:rFonts w:hint="eastAsia" w:ascii="微软雅黑" w:hAnsi="微软雅黑" w:eastAsia="微软雅黑" w:cs="微软雅黑"/>
+          <w:b w:val="0"/>
+          <w:bCs w:val="0"/>
+          <w:lang w:val="en-US" w:eastAsia="zh-CN"/>
+        </w:rPr>
+      </w:pPr>
+    </w:p>
+    <w:p>
+      <w:pPr>
+        <w:jc w:val="left"/>
+        <w:outlineLvl w:val="2"/>
+        <w:rPr>
+          <w:rFonts w:hint="eastAsia" w:ascii="微软雅黑" w:hAnsi="微软雅黑" w:eastAsia="微软雅黑" w:cs="微软雅黑"/>
+          <w:b w:val="0"/>
+          <w:bCs w:val="0"/>
+          <w:lang w:val="en-US" w:eastAsia="ja-JP"/>
+        </w:rPr>
+      </w:pPr>
+      <w:r>
+        <w:rPr>
+          <w:rFonts w:hint="eastAsia" w:ascii="微软雅黑" w:hAnsi="微软雅黑" w:eastAsia="微软雅黑" w:cs="微软雅黑"/>
+          <w:b w:val="0"/>
+          <w:bCs w:val="0"/>
+          <w:lang w:val="en-US" w:eastAsia="zh-CN"/>
+        </w:rPr>
+        <w:t>~</w:t>
+      </w:r>
+      <w:r>
+        <w:rPr>
+          <w:rFonts w:hint="eastAsia" w:ascii="微软雅黑" w:hAnsi="微软雅黑" w:eastAsia="微软雅黑" w:cs="微软雅黑"/>
+          <w:b w:val="0"/>
+          <w:bCs w:val="0"/>
+          <w:lang w:val="en-US" w:eastAsia="ja-JP"/>
+        </w:rPr>
+        <w:t>の</w:t>
+      </w:r>
+    </w:p>
+    <w:p>
+      <w:pPr>
+        <w:jc w:val="left"/>
+        <w:outlineLvl w:val="9"/>
+        <w:rPr>
+          <w:rFonts w:hint="eastAsia" w:ascii="微软雅黑" w:hAnsi="微软雅黑" w:eastAsia="MS Mincho" w:cs="微软雅黑"/>
+          <w:b w:val="0"/>
+          <w:bCs w:val="0"/>
+          <w:lang w:val="en-US" w:eastAsia="ja-JP"/>
+        </w:rPr>
+      </w:pPr>
+      <w:r>
+        <w:rPr>
+          <w:rFonts w:hint="eastAsia" w:ascii="微软雅黑" w:hAnsi="微软雅黑" w:eastAsia="微软雅黑" w:cs="微软雅黑"/>
+          <w:b w:val="0"/>
+          <w:bCs w:val="0"/>
+          <w:lang w:val="en-US" w:eastAsia="zh-CN"/>
+        </w:rPr>
+        <w:t>接续：1形+</w:t>
+      </w:r>
+      <w:r>
+        <w:rPr>
+          <w:rFonts w:hint="eastAsia" w:ascii="微软雅黑" w:hAnsi="微软雅黑" w:eastAsia="MS Mincho" w:cs="微软雅黑"/>
+          <w:b w:val="0"/>
+          <w:bCs w:val="0"/>
+          <w:lang w:val="en-US" w:eastAsia="ja-JP"/>
+        </w:rPr>
+        <w:t>の</w:t>
+      </w:r>
+      <w:r>
+        <w:rPr>
+          <w:rFonts w:hint="eastAsia" w:ascii="微软雅黑" w:hAnsi="微软雅黑" w:eastAsia="微软雅黑" w:cs="微软雅黑"/>
+          <w:b w:val="0"/>
+          <w:bCs w:val="0"/>
+          <w:lang w:val="en-US" w:eastAsia="zh-CN"/>
+        </w:rPr>
+        <w:t>，2形+</w:t>
+      </w:r>
+      <w:r>
+        <w:rPr>
+          <w:rFonts w:hint="eastAsia" w:ascii="微软雅黑" w:hAnsi="微软雅黑" w:eastAsia="MS Mincho" w:cs="微软雅黑"/>
+          <w:b w:val="0"/>
+          <w:bCs w:val="0"/>
+          <w:lang w:val="en-US" w:eastAsia="ja-JP"/>
+        </w:rPr>
+        <w:t>なの</w:t>
+      </w:r>
+      <w:r>
+        <w:rPr>
+          <w:rFonts w:hint="eastAsia" w:ascii="微软雅黑" w:hAnsi="微软雅黑" w:eastAsia="微软雅黑" w:cs="微软雅黑"/>
+          <w:b w:val="0"/>
+          <w:bCs w:val="0"/>
+          <w:lang w:val="en-US" w:eastAsia="zh-CN"/>
+        </w:rPr>
+        <w:t>，动词简体+</w:t>
+      </w:r>
+      <w:r>
+        <w:rPr>
+          <w:rFonts w:hint="eastAsia" w:ascii="微软雅黑" w:hAnsi="微软雅黑" w:eastAsia="MS Mincho" w:cs="微软雅黑"/>
+          <w:b w:val="0"/>
+          <w:bCs w:val="0"/>
+          <w:lang w:val="en-US" w:eastAsia="ja-JP"/>
+        </w:rPr>
+        <w:t>の</w:t>
+      </w:r>
+    </w:p>
+    <w:p>
+      <w:pPr>
+        <w:jc w:val="left"/>
+        <w:outlineLvl w:val="9"/>
+        <w:rPr>
+          <w:rFonts w:hint="eastAsia" w:ascii="微软雅黑" w:hAnsi="微软雅黑" w:eastAsia="微软雅黑" w:cs="微软雅黑"/>
+          <w:b/>
+          <w:bCs/>
+          <w:color w:val="FF0000"/>
+          <w:lang w:val="en-US" w:eastAsia="zh-CN"/>
+        </w:rPr>
+      </w:pPr>
+      <w:r>
+        <w:rPr>
+          <w:rFonts w:hint="eastAsia" w:ascii="微软雅黑" w:hAnsi="微软雅黑" w:eastAsia="微软雅黑" w:cs="微软雅黑"/>
+          <w:b w:val="0"/>
+          <w:bCs w:val="0"/>
+          <w:lang w:val="en-US" w:eastAsia="zh-CN"/>
+        </w:rPr>
+        <w:t>说明：形式体言</w:t>
+      </w:r>
+      <w:r>
+        <w:rPr>
+          <w:rFonts w:hint="eastAsia" w:ascii="微软雅黑" w:hAnsi="微软雅黑" w:eastAsia="微软雅黑" w:cs="微软雅黑"/>
+          <w:b/>
+          <w:bCs/>
+          <w:color w:val="FF0000"/>
+          <w:lang w:val="en-US" w:eastAsia="zh-CN"/>
+        </w:rPr>
+        <w:t>（当后续动词为</w:t>
+      </w:r>
+      <w:r>
+        <w:rPr>
+          <w:rFonts w:hint="eastAsia" w:ascii="微软雅黑" w:hAnsi="微软雅黑" w:eastAsia="微软雅黑" w:cs="微软雅黑"/>
+          <w:b/>
+          <w:bCs/>
+          <w:color w:val="FF0000"/>
+          <w:lang w:val="en-US" w:eastAsia="ja-JP"/>
+        </w:rPr>
+        <w:t>聞く、見る、感じる</w:t>
+      </w:r>
+      <w:r>
+        <w:rPr>
+          <w:rFonts w:hint="eastAsia" w:ascii="微软雅黑" w:hAnsi="微软雅黑" w:eastAsia="微软雅黑" w:cs="微软雅黑"/>
+          <w:b/>
+          <w:bCs/>
+          <w:color w:val="FF0000"/>
+          <w:lang w:val="en-US" w:eastAsia="zh-CN"/>
+        </w:rPr>
+        <w:t>等表感官动词时只能用</w:t>
+      </w:r>
+      <w:r>
+        <w:rPr>
+          <w:rFonts w:hint="eastAsia" w:ascii="微软雅黑" w:hAnsi="微软雅黑" w:eastAsia="微软雅黑" w:cs="微软雅黑"/>
+          <w:b/>
+          <w:bCs/>
+          <w:color w:val="FF0000"/>
+          <w:lang w:val="en-US" w:eastAsia="ja-JP"/>
+        </w:rPr>
+        <w:t>の</w:t>
+      </w:r>
+      <w:r>
+        <w:rPr>
+          <w:rFonts w:hint="eastAsia" w:ascii="微软雅黑" w:hAnsi="微软雅黑" w:eastAsia="微软雅黑" w:cs="微软雅黑"/>
+          <w:b/>
+          <w:bCs/>
+          <w:color w:val="FF0000"/>
+          <w:lang w:val="en-US" w:eastAsia="zh-CN"/>
+        </w:rPr>
+        <w:t>）</w:t>
+      </w:r>
+    </w:p>
+    <w:p>
+      <w:pPr>
+        <w:jc w:val="left"/>
+        <w:outlineLvl w:val="9"/>
+        <w:rPr>
+          <w:rFonts w:hint="default" w:ascii="微软雅黑" w:hAnsi="微软雅黑" w:eastAsia="微软雅黑" w:cs="微软雅黑"/>
+          <w:b w:val="0"/>
+          <w:bCs w:val="0"/>
+          <w:lang w:val="en-US" w:eastAsia="zh-CN"/>
+        </w:rPr>
+      </w:pPr>
+      <w:r>
+        <w:rPr>
+          <w:rFonts w:hint="eastAsia" w:ascii="微软雅黑" w:hAnsi="微软雅黑" w:eastAsia="微软雅黑" w:cs="微软雅黑"/>
+          <w:b w:val="0"/>
+          <w:bCs w:val="0"/>
+          <w:lang w:val="en-US" w:eastAsia="zh-CN"/>
+        </w:rPr>
+        <w:t>当后续动词为</w:t>
+      </w:r>
+      <w:r>
+        <w:rPr>
+          <w:rFonts w:hint="eastAsia" w:ascii="微软雅黑" w:hAnsi="微软雅黑" w:eastAsia="微软雅黑" w:cs="微软雅黑"/>
+          <w:b/>
+          <w:bCs/>
+          <w:color w:val="FF0000"/>
+          <w:lang w:val="en-US" w:eastAsia="zh-CN"/>
+        </w:rPr>
+        <w:t>（</w:t>
+      </w:r>
+      <w:r>
+        <w:rPr>
+          <w:rFonts w:hint="eastAsia" w:ascii="微软雅黑" w:hAnsi="微软雅黑" w:eastAsia="微软雅黑" w:cs="微软雅黑"/>
+          <w:b/>
+          <w:bCs/>
+          <w:color w:val="FF0000"/>
+          <w:lang w:val="en-US" w:eastAsia="ja-JP"/>
+        </w:rPr>
+        <w:t>手伝う、待つ、止める</w:t>
+      </w:r>
+      <w:r>
+        <w:rPr>
+          <w:rFonts w:hint="eastAsia" w:ascii="微软雅黑" w:hAnsi="微软雅黑" w:eastAsia="微软雅黑" w:cs="微软雅黑"/>
+          <w:b/>
+          <w:bCs/>
+          <w:color w:val="FF0000"/>
+          <w:lang w:val="en-US" w:eastAsia="zh-CN"/>
+        </w:rPr>
+        <w:t>等动词时只能用</w:t>
+      </w:r>
+      <w:r>
+        <w:rPr>
+          <w:rFonts w:hint="eastAsia" w:ascii="微软雅黑" w:hAnsi="微软雅黑" w:eastAsia="微软雅黑" w:cs="微软雅黑"/>
+          <w:b/>
+          <w:bCs/>
+          <w:color w:val="FF0000"/>
+          <w:lang w:val="en-US" w:eastAsia="ja-JP"/>
+        </w:rPr>
+        <w:t>の</w:t>
+      </w:r>
+      <w:r>
+        <w:rPr>
+          <w:rFonts w:hint="eastAsia" w:ascii="微软雅黑" w:hAnsi="微软雅黑" w:eastAsia="微软雅黑" w:cs="微软雅黑"/>
+          <w:b/>
+          <w:bCs/>
+          <w:color w:val="FF0000"/>
+          <w:lang w:val="en-US" w:eastAsia="zh-CN"/>
+        </w:rPr>
+        <w:t>）</w:t>
+      </w:r>
+    </w:p>
+    <w:p>
+      <w:pPr>
+        <w:jc w:val="left"/>
+        <w:outlineLvl w:val="9"/>
+        <w:rPr>
+          <w:rFonts w:hint="default" w:ascii="微软雅黑" w:hAnsi="微软雅黑" w:eastAsia="微软雅黑" w:cs="微软雅黑"/>
+          <w:b w:val="0"/>
+          <w:bCs w:val="0"/>
+          <w:lang w:val="en-US" w:eastAsia="zh-CN"/>
+        </w:rPr>
+      </w:pPr>
+    </w:p>
+    <w:p>
+      <w:pPr>
+        <w:jc w:val="left"/>
+        <w:outlineLvl w:val="9"/>
+        <w:rPr>
+          <w:rFonts w:hint="eastAsia" w:ascii="微软雅黑" w:hAnsi="微软雅黑" w:eastAsia="微软雅黑" w:cs="微软雅黑"/>
+          <w:b w:val="0"/>
+          <w:bCs w:val="0"/>
+          <w:lang w:val="en-US" w:eastAsia="ja-JP"/>
+        </w:rPr>
+      </w:pPr>
+      <w:r>
+        <w:rPr>
+          <w:rFonts w:hint="eastAsia" w:ascii="微软雅黑" w:hAnsi="微软雅黑" w:eastAsia="微软雅黑" w:cs="微软雅黑"/>
+          <w:b w:val="0"/>
+          <w:bCs w:val="0"/>
+          <w:lang w:val="en-US" w:eastAsia="ja-JP"/>
+        </w:rPr>
+        <w:t>部屋に誰かがいるのを感じた</w:t>
+      </w:r>
+    </w:p>
+    <w:p>
+      <w:pPr>
+        <w:jc w:val="left"/>
+        <w:outlineLvl w:val="9"/>
+        <w:rPr>
+          <w:rFonts w:hint="eastAsia" w:ascii="微软雅黑" w:hAnsi="微软雅黑" w:eastAsia="微软雅黑" w:cs="微软雅黑"/>
+          <w:b w:val="0"/>
+          <w:bCs w:val="0"/>
+          <w:lang w:val="en-US" w:eastAsia="zh-CN"/>
+        </w:rPr>
+      </w:pPr>
+      <w:r>
+        <w:rPr>
+          <w:rFonts w:hint="eastAsia" w:ascii="微软雅黑" w:hAnsi="微软雅黑" w:eastAsia="微软雅黑" w:cs="微软雅黑"/>
+          <w:b w:val="0"/>
+          <w:bCs w:val="0"/>
+          <w:lang w:val="en-US" w:eastAsia="zh-CN"/>
+        </w:rPr>
+        <w:t>觉得房间里有人</w:t>
+      </w:r>
+    </w:p>
+    <w:p>
+      <w:pPr>
+        <w:jc w:val="left"/>
+        <w:outlineLvl w:val="9"/>
+        <w:rPr>
+          <w:rFonts w:hint="eastAsia" w:ascii="微软雅黑" w:hAnsi="微软雅黑" w:eastAsia="微软雅黑" w:cs="微软雅黑"/>
+          <w:b w:val="0"/>
+          <w:bCs w:val="0"/>
+          <w:lang w:val="en-US" w:eastAsia="zh-CN"/>
+        </w:rPr>
+      </w:pPr>
+    </w:p>
+    <w:p>
+      <w:pPr>
+        <w:jc w:val="left"/>
+        <w:outlineLvl w:val="9"/>
+        <w:rPr>
+          <w:rFonts w:hint="eastAsia" w:ascii="微软雅黑" w:hAnsi="微软雅黑" w:eastAsia="微软雅黑" w:cs="微软雅黑"/>
+          <w:b w:val="0"/>
+          <w:bCs w:val="0"/>
+          <w:lang w:val="en-US" w:eastAsia="ja-JP"/>
+        </w:rPr>
+      </w:pPr>
+      <w:r>
+        <w:rPr>
+          <w:rFonts w:hint="eastAsia" w:ascii="微软雅黑" w:hAnsi="微软雅黑" w:eastAsia="微软雅黑" w:cs="微软雅黑"/>
+          <w:b w:val="0"/>
+          <w:bCs w:val="0"/>
+          <w:lang w:val="en-US" w:eastAsia="ja-JP"/>
+        </w:rPr>
+        <w:t>王さんが來るのを待った</w:t>
+      </w:r>
+    </w:p>
+    <w:p>
+      <w:pPr>
+        <w:jc w:val="left"/>
+        <w:outlineLvl w:val="9"/>
+        <w:rPr>
+          <w:rFonts w:hint="eastAsia" w:ascii="微软雅黑" w:hAnsi="微软雅黑" w:eastAsia="微软雅黑" w:cs="微软雅黑"/>
+          <w:b w:val="0"/>
+          <w:bCs w:val="0"/>
+          <w:lang w:val="en-US" w:eastAsia="zh-CN"/>
+        </w:rPr>
+      </w:pPr>
+      <w:r>
+        <w:rPr>
+          <w:rFonts w:hint="eastAsia" w:ascii="微软雅黑" w:hAnsi="微软雅黑" w:eastAsia="微软雅黑" w:cs="微软雅黑"/>
+          <w:b w:val="0"/>
+          <w:bCs w:val="0"/>
+          <w:lang w:val="en-US" w:eastAsia="zh-CN"/>
+        </w:rPr>
+        <w:t>我等着小王来</w:t>
+      </w:r>
+    </w:p>
+    <w:p>
+      <w:pPr>
+        <w:jc w:val="left"/>
+        <w:outlineLvl w:val="9"/>
+        <w:rPr>
+          <w:rFonts w:hint="eastAsia" w:ascii="微软雅黑" w:hAnsi="微软雅黑" w:eastAsia="微软雅黑" w:cs="微软雅黑"/>
+          <w:b w:val="0"/>
+          <w:bCs w:val="0"/>
+          <w:lang w:val="en-US" w:eastAsia="zh-CN"/>
+        </w:rPr>
+      </w:pPr>
+    </w:p>
+    <w:p>
+      <w:pPr>
+        <w:jc w:val="left"/>
+        <w:outlineLvl w:val="9"/>
+        <w:rPr>
+          <w:rFonts w:hint="eastAsia" w:ascii="微软雅黑" w:hAnsi="微软雅黑" w:eastAsia="微软雅黑" w:cs="微软雅黑"/>
+          <w:b w:val="0"/>
+          <w:bCs w:val="0"/>
+          <w:lang w:val="en-US" w:eastAsia="zh-CN"/>
+        </w:rPr>
+      </w:pPr>
+    </w:p>
+    <w:p>
+      <w:pPr>
+        <w:jc w:val="left"/>
+        <w:outlineLvl w:val="9"/>
+        <w:rPr>
+          <w:rFonts w:hint="eastAsia" w:ascii="微软雅黑" w:hAnsi="微软雅黑" w:eastAsia="微软雅黑" w:cs="微软雅黑"/>
+          <w:b w:val="0"/>
+          <w:bCs w:val="0"/>
+          <w:lang w:val="en-US" w:eastAsia="zh-CN"/>
+        </w:rPr>
+      </w:pPr>
+    </w:p>
+    <w:p>
+      <w:pPr>
+        <w:jc w:val="left"/>
+        <w:outlineLvl w:val="2"/>
+        <w:rPr>
+          <w:rFonts w:hint="eastAsia" w:ascii="微软雅黑" w:hAnsi="微软雅黑" w:eastAsia="微软雅黑" w:cs="微软雅黑"/>
+          <w:b w:val="0"/>
+          <w:bCs w:val="0"/>
+          <w:lang w:val="en-US" w:eastAsia="ja-JP"/>
+        </w:rPr>
+      </w:pPr>
+      <w:r>
+        <w:rPr>
+          <w:rFonts w:hint="eastAsia" w:ascii="微软雅黑" w:hAnsi="微软雅黑" w:eastAsia="微软雅黑" w:cs="微软雅黑"/>
+          <w:b w:val="0"/>
+          <w:bCs w:val="0"/>
+          <w:lang w:val="en-US" w:eastAsia="zh-CN"/>
+        </w:rPr>
+        <w:t>~</w:t>
+      </w:r>
+      <w:r>
+        <w:rPr>
+          <w:rFonts w:hint="eastAsia" w:ascii="微软雅黑" w:hAnsi="微软雅黑" w:eastAsia="微软雅黑" w:cs="微软雅黑"/>
+          <w:b w:val="0"/>
+          <w:bCs w:val="0"/>
+          <w:lang w:val="en-US" w:eastAsia="ja-JP"/>
+        </w:rPr>
+        <w:t>のは～から（ため）です</w:t>
+      </w:r>
+    </w:p>
+    <w:p>
+      <w:pPr>
+        <w:jc w:val="left"/>
+        <w:outlineLvl w:val="9"/>
+        <w:rPr>
+          <w:rFonts w:hint="eastAsia" w:ascii="微软雅黑" w:hAnsi="微软雅黑" w:eastAsia="MS Mincho" w:cs="微软雅黑"/>
+          <w:b w:val="0"/>
+          <w:bCs w:val="0"/>
+          <w:lang w:val="en-US" w:eastAsia="ja-JP"/>
+        </w:rPr>
+      </w:pPr>
+      <w:r>
+        <w:rPr>
+          <w:rFonts w:hint="eastAsia" w:ascii="微软雅黑" w:hAnsi="微软雅黑" w:eastAsia="微软雅黑" w:cs="微软雅黑"/>
+          <w:b w:val="0"/>
+          <w:bCs w:val="0"/>
+          <w:lang w:val="en-US" w:eastAsia="zh-CN"/>
+        </w:rPr>
+        <w:t>接续：动词简体+</w:t>
+      </w:r>
+      <w:r>
+        <w:rPr>
+          <w:rFonts w:hint="eastAsia" w:ascii="微软雅黑" w:hAnsi="微软雅黑" w:eastAsia="MS Mincho" w:cs="微软雅黑"/>
+          <w:b w:val="0"/>
+          <w:bCs w:val="0"/>
+          <w:lang w:val="en-US" w:eastAsia="ja-JP"/>
+        </w:rPr>
+        <w:t>のは</w:t>
+      </w:r>
+    </w:p>
+    <w:p>
+      <w:pPr>
+        <w:jc w:val="left"/>
+        <w:outlineLvl w:val="9"/>
+        <w:rPr>
+          <w:rFonts w:hint="default" w:ascii="微软雅黑" w:hAnsi="微软雅黑" w:eastAsia="微软雅黑" w:cs="微软雅黑"/>
+          <w:b/>
+          <w:bCs/>
+          <w:color w:val="FF0000"/>
+          <w:lang w:val="en-US" w:eastAsia="zh-CN"/>
+        </w:rPr>
+      </w:pPr>
+      <w:r>
+        <w:rPr>
+          <w:rFonts w:hint="eastAsia" w:ascii="微软雅黑" w:hAnsi="微软雅黑" w:eastAsia="微软雅黑" w:cs="微软雅黑"/>
+          <w:b w:val="0"/>
+          <w:bCs w:val="0"/>
+          <w:lang w:val="en-US" w:eastAsia="zh-CN"/>
+        </w:rPr>
+        <w:t>说明：之所以~是因为</w:t>
+      </w:r>
+    </w:p>
+    <w:p>
+      <w:pPr>
+        <w:jc w:val="left"/>
+        <w:outlineLvl w:val="9"/>
+        <w:rPr>
+          <w:rFonts w:hint="default" w:ascii="微软雅黑" w:hAnsi="微软雅黑" w:eastAsia="微软雅黑" w:cs="微软雅黑"/>
+          <w:b w:val="0"/>
+          <w:bCs w:val="0"/>
+          <w:lang w:val="en-US" w:eastAsia="zh-CN"/>
+        </w:rPr>
+      </w:pPr>
+    </w:p>
+    <w:p>
+      <w:pPr>
+        <w:jc w:val="left"/>
+        <w:outlineLvl w:val="9"/>
+        <w:rPr>
+          <w:rFonts w:hint="eastAsia" w:ascii="微软雅黑" w:hAnsi="微软雅黑" w:eastAsia="微软雅黑" w:cs="微软雅黑"/>
+          <w:b w:val="0"/>
+          <w:bCs w:val="0"/>
+          <w:lang w:val="en-US" w:eastAsia="ja-JP"/>
+        </w:rPr>
+      </w:pPr>
+      <w:r>
+        <w:rPr>
+          <w:rFonts w:hint="eastAsia" w:ascii="微软雅黑" w:hAnsi="微软雅黑" w:eastAsia="微软雅黑" w:cs="微软雅黑"/>
+          <w:b w:val="0"/>
+          <w:bCs w:val="0"/>
+          <w:lang w:val="en-US" w:eastAsia="ja-JP"/>
+        </w:rPr>
+        <w:t>行きたくないのはあなたがいるからです</w:t>
+      </w:r>
+    </w:p>
+    <w:p>
+      <w:pPr>
+        <w:jc w:val="left"/>
+        <w:outlineLvl w:val="9"/>
+        <w:rPr>
+          <w:rFonts w:hint="default" w:ascii="微软雅黑" w:hAnsi="微软雅黑" w:eastAsia="微软雅黑" w:cs="微软雅黑"/>
+          <w:b w:val="0"/>
+          <w:bCs w:val="0"/>
+          <w:lang w:val="en-US" w:eastAsia="zh-CN"/>
+        </w:rPr>
+      </w:pPr>
+      <w:r>
+        <w:rPr>
+          <w:rFonts w:hint="eastAsia" w:ascii="微软雅黑" w:hAnsi="微软雅黑" w:eastAsia="微软雅黑" w:cs="微软雅黑"/>
+          <w:b w:val="0"/>
+          <w:bCs w:val="0"/>
+          <w:lang w:val="en-US" w:eastAsia="zh-CN"/>
+        </w:rPr>
+        <w:t>我之所以不想去，是因为你在</w:t>
+      </w:r>
+    </w:p>
+    <w:p>
+      <w:pPr>
+        <w:jc w:val="left"/>
+        <w:outlineLvl w:val="9"/>
+        <w:rPr>
+          <w:rFonts w:hint="default" w:ascii="微软雅黑" w:hAnsi="微软雅黑" w:eastAsia="微软雅黑" w:cs="微软雅黑"/>
+          <w:b w:val="0"/>
+          <w:bCs w:val="0"/>
+          <w:lang w:val="en-US" w:eastAsia="zh-CN"/>
+        </w:rPr>
+      </w:pPr>
+    </w:p>
+    <w:p>
+      <w:pPr>
+        <w:jc w:val="left"/>
+        <w:outlineLvl w:val="2"/>
+        <w:rPr>
+          <w:rFonts w:hint="eastAsia" w:ascii="微软雅黑" w:hAnsi="微软雅黑" w:eastAsia="微软雅黑" w:cs="微软雅黑"/>
+          <w:b w:val="0"/>
+          <w:bCs w:val="0"/>
+          <w:lang w:val="en-US" w:eastAsia="ja-JP"/>
+        </w:rPr>
+      </w:pPr>
+      <w:r>
+        <w:rPr>
+          <w:rFonts w:hint="eastAsia" w:ascii="微软雅黑" w:hAnsi="微软雅黑" w:eastAsia="微软雅黑" w:cs="微软雅黑"/>
+          <w:b w:val="0"/>
+          <w:bCs w:val="0"/>
+          <w:lang w:val="en-US" w:eastAsia="ja-JP"/>
+        </w:rPr>
+        <w:t>こと</w:t>
+      </w:r>
+      <w:r>
+        <w:rPr>
+          <w:rFonts w:hint="eastAsia" w:ascii="微软雅黑" w:hAnsi="微软雅黑" w:eastAsia="微软雅黑" w:cs="微软雅黑"/>
+          <w:b w:val="0"/>
+          <w:bCs w:val="0"/>
+          <w:lang w:val="en-US" w:eastAsia="zh-CN"/>
+        </w:rPr>
+        <w:t>和</w:t>
+      </w:r>
+      <w:r>
+        <w:rPr>
+          <w:rFonts w:hint="eastAsia" w:ascii="微软雅黑" w:hAnsi="微软雅黑" w:eastAsia="微软雅黑" w:cs="微软雅黑"/>
+          <w:b w:val="0"/>
+          <w:bCs w:val="0"/>
+          <w:lang w:val="en-US" w:eastAsia="ja-JP"/>
+        </w:rPr>
+        <w:t>の</w:t>
+      </w:r>
+    </w:p>
+    <w:p>
+      <w:pPr>
+        <w:jc w:val="left"/>
+        <w:outlineLvl w:val="9"/>
+        <w:rPr>
+          <w:rFonts w:hint="default" w:ascii="微软雅黑" w:hAnsi="微软雅黑" w:eastAsia="微软雅黑" w:cs="微软雅黑"/>
+          <w:b w:val="0"/>
+          <w:bCs w:val="0"/>
+          <w:lang w:val="en-US" w:eastAsia="zh-CN"/>
+        </w:rPr>
+      </w:pPr>
+      <w:r>
+        <w:rPr>
+          <w:rFonts w:hint="eastAsia" w:ascii="微软雅黑" w:hAnsi="微软雅黑" w:eastAsia="微软雅黑" w:cs="微软雅黑"/>
+          <w:b w:val="0"/>
+          <w:bCs w:val="0"/>
+          <w:lang w:val="en-US" w:eastAsia="ja-JP"/>
+        </w:rPr>
+        <w:t>こと：</w:t>
+      </w:r>
+      <w:r>
+        <w:rPr>
+          <w:rFonts w:hint="eastAsia" w:ascii="微软雅黑" w:hAnsi="微软雅黑" w:eastAsia="微软雅黑" w:cs="微软雅黑"/>
+          <w:b w:val="0"/>
+          <w:bCs w:val="0"/>
+          <w:lang w:val="en-US" w:eastAsia="zh-CN"/>
+        </w:rPr>
+        <w:t>强调内容，普遍认知</w:t>
+      </w:r>
+    </w:p>
+    <w:p>
+      <w:pPr>
+        <w:jc w:val="left"/>
+        <w:outlineLvl w:val="9"/>
+        <w:rPr>
+          <w:rFonts w:hint="eastAsia" w:ascii="微软雅黑" w:hAnsi="微软雅黑" w:eastAsia="微软雅黑" w:cs="微软雅黑"/>
+          <w:b w:val="0"/>
+          <w:bCs w:val="0"/>
+          <w:lang w:val="en-US" w:eastAsia="zh-CN"/>
+        </w:rPr>
+      </w:pPr>
+      <w:r>
+        <w:rPr>
+          <w:rFonts w:hint="eastAsia" w:ascii="微软雅黑" w:hAnsi="微软雅黑" w:eastAsia="微软雅黑" w:cs="微软雅黑"/>
+          <w:b w:val="0"/>
+          <w:bCs w:val="0"/>
+          <w:lang w:val="en-US" w:eastAsia="ja-JP"/>
+        </w:rPr>
+        <w:t>の：</w:t>
+      </w:r>
+      <w:r>
+        <w:rPr>
+          <w:rFonts w:hint="eastAsia" w:ascii="微软雅黑" w:hAnsi="微软雅黑" w:eastAsia="微软雅黑" w:cs="微软雅黑"/>
+          <w:b w:val="0"/>
+          <w:bCs w:val="0"/>
+          <w:lang w:val="en-US" w:eastAsia="zh-CN"/>
+        </w:rPr>
+        <w:t>强调动作，个人的感受和经验</w:t>
+      </w:r>
+    </w:p>
+    <w:p>
+      <w:pPr>
+        <w:jc w:val="left"/>
+        <w:outlineLvl w:val="9"/>
+        <w:rPr>
+          <w:rFonts w:hint="eastAsia" w:ascii="微软雅黑" w:hAnsi="微软雅黑" w:eastAsia="微软雅黑" w:cs="微软雅黑"/>
+          <w:b w:val="0"/>
+          <w:bCs w:val="0"/>
+          <w:lang w:val="en-US" w:eastAsia="zh-CN"/>
+        </w:rPr>
+      </w:pPr>
+    </w:p>
+    <w:p>
+      <w:pPr>
+        <w:jc w:val="left"/>
+        <w:outlineLvl w:val="9"/>
+        <w:rPr>
+          <w:rFonts w:hint="eastAsia" w:ascii="微软雅黑" w:hAnsi="微软雅黑" w:eastAsia="微软雅黑" w:cs="微软雅黑"/>
+          <w:b w:val="0"/>
+          <w:bCs w:val="0"/>
+          <w:lang w:val="en-US" w:eastAsia="ja-JP"/>
+        </w:rPr>
+      </w:pPr>
+      <w:r>
+        <w:rPr>
+          <w:rFonts w:hint="eastAsia" w:ascii="微软雅黑" w:hAnsi="微软雅黑" w:eastAsia="微软雅黑" w:cs="微软雅黑"/>
+          <w:b w:val="0"/>
+          <w:bCs w:val="0"/>
+          <w:lang w:val="en-US" w:eastAsia="ja-JP"/>
+        </w:rPr>
+        <w:t>妹が王さんと話している</w:t>
+      </w:r>
+      <w:r>
+        <w:rPr>
+          <w:rFonts w:hint="eastAsia" w:ascii="微软雅黑" w:hAnsi="微软雅黑" w:eastAsia="微软雅黑" w:cs="微软雅黑"/>
+          <w:b/>
+          <w:bCs/>
+          <w:color w:val="FF0000"/>
+          <w:lang w:val="en-US" w:eastAsia="ja-JP"/>
+        </w:rPr>
+        <w:t>の</w:t>
+      </w:r>
+      <w:r>
+        <w:rPr>
+          <w:rFonts w:hint="eastAsia" w:ascii="微软雅黑" w:hAnsi="微软雅黑" w:eastAsia="微软雅黑" w:cs="微软雅黑"/>
+          <w:b w:val="0"/>
+          <w:bCs w:val="0"/>
+          <w:lang w:val="en-US" w:eastAsia="ja-JP"/>
+        </w:rPr>
+        <w:t>が聞こえました</w:t>
+      </w:r>
+    </w:p>
+    <w:p>
+      <w:pPr>
+        <w:jc w:val="left"/>
+        <w:outlineLvl w:val="9"/>
+        <w:rPr>
+          <w:rFonts w:hint="eastAsia" w:ascii="微软雅黑" w:hAnsi="微软雅黑" w:eastAsia="微软雅黑" w:cs="微软雅黑"/>
+          <w:b w:val="0"/>
+          <w:bCs w:val="0"/>
+          <w:lang w:val="en-US" w:eastAsia="ja-JP"/>
+        </w:rPr>
+      </w:pPr>
+      <w:r>
+        <w:rPr>
+          <w:rFonts w:hint="eastAsia" w:ascii="微软雅黑" w:hAnsi="微软雅黑" w:eastAsia="微软雅黑" w:cs="微软雅黑"/>
+          <w:b w:val="0"/>
+          <w:bCs w:val="0"/>
+          <w:lang w:val="en-US" w:eastAsia="ja-JP"/>
+        </w:rPr>
+        <w:t>私はあめりかへ行く</w:t>
+      </w:r>
+      <w:r>
+        <w:rPr>
+          <w:rFonts w:hint="eastAsia" w:ascii="微软雅黑" w:hAnsi="微软雅黑" w:eastAsia="微软雅黑" w:cs="微软雅黑"/>
+          <w:b/>
+          <w:bCs/>
+          <w:color w:val="FF0000"/>
+          <w:lang w:val="en-US" w:eastAsia="ja-JP"/>
+        </w:rPr>
+        <w:t>の</w:t>
+      </w:r>
+      <w:r>
+        <w:rPr>
+          <w:rFonts w:hint="eastAsia" w:ascii="微软雅黑" w:hAnsi="微软雅黑" w:eastAsia="微软雅黑" w:cs="微软雅黑"/>
+          <w:b w:val="0"/>
+          <w:bCs w:val="0"/>
+          <w:lang w:val="en-US" w:eastAsia="ja-JP"/>
+        </w:rPr>
+        <w:t>にしました</w:t>
+      </w:r>
+    </w:p>
+    <w:p>
+      <w:pPr>
+        <w:jc w:val="left"/>
+        <w:outlineLvl w:val="9"/>
+        <w:rPr>
+          <w:rFonts w:hint="eastAsia" w:ascii="微软雅黑" w:hAnsi="微软雅黑" w:eastAsia="微软雅黑" w:cs="微软雅黑"/>
+          <w:b w:val="0"/>
+          <w:bCs w:val="0"/>
+          <w:lang w:val="en-US" w:eastAsia="ja-JP"/>
+        </w:rPr>
+      </w:pPr>
+      <w:r>
+        <w:rPr>
+          <w:rFonts w:hint="eastAsia" w:ascii="微软雅黑" w:hAnsi="微软雅黑" w:eastAsia="微软雅黑" w:cs="微软雅黑"/>
+          <w:b w:val="0"/>
+          <w:bCs w:val="0"/>
+          <w:lang w:val="en-US" w:eastAsia="ja-JP"/>
+        </w:rPr>
+        <w:t>王さん、僕は君の</w:t>
+      </w:r>
+      <w:r>
+        <w:rPr>
+          <w:rFonts w:hint="eastAsia" w:ascii="微软雅黑" w:hAnsi="微软雅黑" w:eastAsia="微软雅黑" w:cs="微软雅黑"/>
+          <w:b/>
+          <w:bCs/>
+          <w:color w:val="FF0000"/>
+          <w:lang w:val="en-US" w:eastAsia="ja-JP"/>
+        </w:rPr>
+        <w:t>こと</w:t>
+      </w:r>
+      <w:r>
+        <w:rPr>
+          <w:rFonts w:hint="eastAsia" w:ascii="微软雅黑" w:hAnsi="微软雅黑" w:eastAsia="微软雅黑" w:cs="微软雅黑"/>
+          <w:b w:val="0"/>
+          <w:bCs w:val="0"/>
+          <w:lang w:val="en-US" w:eastAsia="ja-JP"/>
+        </w:rPr>
+        <w:t>が好きです</w:t>
+      </w:r>
+    </w:p>
+    <w:p>
+      <w:pPr>
+        <w:jc w:val="left"/>
+        <w:outlineLvl w:val="9"/>
+        <w:rPr>
+          <w:rFonts w:hint="eastAsia" w:ascii="微软雅黑" w:hAnsi="微软雅黑" w:eastAsia="微软雅黑" w:cs="微软雅黑"/>
+          <w:b w:val="0"/>
+          <w:bCs w:val="0"/>
+          <w:lang w:val="en-US" w:eastAsia="ja-JP"/>
+        </w:rPr>
+      </w:pPr>
+      <w:r>
+        <w:rPr>
+          <w:rFonts w:hint="eastAsia" w:ascii="微软雅黑" w:hAnsi="微软雅黑" w:eastAsia="微软雅黑" w:cs="微软雅黑"/>
+          <w:b w:val="0"/>
+          <w:bCs w:val="0"/>
+          <w:lang w:val="en-US" w:eastAsia="ja-JP"/>
+        </w:rPr>
+        <w:t>明日から北京で</w:t>
+      </w:r>
+      <w:r>
+        <w:rPr>
+          <w:rFonts w:hint="eastAsia" w:ascii="微软雅黑" w:hAnsi="微软雅黑" w:eastAsia="微软雅黑" w:cs="微软雅黑"/>
+          <w:b w:val="0"/>
+          <w:bCs w:val="0"/>
+          <w:color w:val="000000" w:themeColor="text1"/>
+          <w:lang w:val="en-US" w:eastAsia="ja-JP"/>
+          <w14:textFill>
+            <w14:solidFill>
+              <w14:schemeClr w14:val="tx1"/>
+            </w14:solidFill>
+          </w14:textFill>
+        </w:rPr>
+        <w:t>働く</w:t>
+      </w:r>
+      <w:r>
+        <w:rPr>
+          <w:rFonts w:hint="eastAsia" w:ascii="微软雅黑" w:hAnsi="微软雅黑" w:eastAsia="微软雅黑" w:cs="微软雅黑"/>
+          <w:b/>
+          <w:bCs/>
+          <w:color w:val="FF0000"/>
+          <w:lang w:val="en-US" w:eastAsia="ja-JP"/>
+        </w:rPr>
+        <w:t>こと</w:t>
+      </w:r>
+      <w:r>
+        <w:rPr>
+          <w:rFonts w:hint="eastAsia" w:ascii="微软雅黑" w:hAnsi="微软雅黑" w:eastAsia="微软雅黑" w:cs="微软雅黑"/>
+          <w:b w:val="0"/>
+          <w:bCs w:val="0"/>
+          <w:lang w:val="en-US" w:eastAsia="ja-JP"/>
+        </w:rPr>
+        <w:t>にしました</w:t>
+      </w:r>
+    </w:p>
+    <w:p>
+      <w:pPr>
+        <w:jc w:val="left"/>
+        <w:outlineLvl w:val="9"/>
+        <w:rPr>
+          <w:rFonts w:hint="eastAsia" w:ascii="微软雅黑" w:hAnsi="微软雅黑" w:eastAsia="微软雅黑" w:cs="微软雅黑"/>
+          <w:b w:val="0"/>
+          <w:bCs w:val="0"/>
+          <w:lang w:val="en-US" w:eastAsia="ja-JP"/>
+        </w:rPr>
+      </w:pPr>
+    </w:p>
+    <w:p>
+      <w:pPr>
+        <w:jc w:val="left"/>
+        <w:outlineLvl w:val="9"/>
+        <w:rPr>
+          <w:rFonts w:hint="eastAsia" w:ascii="微软雅黑" w:hAnsi="微软雅黑" w:eastAsia="微软雅黑" w:cs="微软雅黑"/>
+          <w:b w:val="0"/>
+          <w:bCs w:val="0"/>
+          <w:lang w:val="en-US" w:eastAsia="ja-JP"/>
+        </w:rPr>
+      </w:pPr>
+      <w:r>
+        <w:rPr>
+          <w:rFonts w:hint="eastAsia" w:ascii="微软雅黑" w:hAnsi="微软雅黑" w:eastAsia="微软雅黑" w:cs="微软雅黑"/>
+          <w:b w:val="0"/>
+          <w:bCs w:val="0"/>
+          <w:lang w:val="en-US" w:eastAsia="ja-JP"/>
+        </w:rPr>
+        <w:t>私は英語を話ことができません</w:t>
+      </w:r>
+    </w:p>
+    <w:p>
+      <w:pPr>
+        <w:jc w:val="left"/>
+        <w:outlineLvl w:val="9"/>
+        <w:rPr>
+          <w:rFonts w:hint="eastAsia" w:ascii="微软雅黑" w:hAnsi="微软雅黑" w:eastAsia="微软雅黑" w:cs="微软雅黑"/>
+          <w:b w:val="0"/>
+          <w:bCs w:val="0"/>
+          <w:lang w:val="en-US" w:eastAsia="ja-JP"/>
+        </w:rPr>
+      </w:pPr>
+      <w:r>
+        <w:rPr>
+          <w:rFonts w:hint="eastAsia" w:ascii="微软雅黑" w:hAnsi="微软雅黑" w:eastAsia="微软雅黑" w:cs="微软雅黑"/>
+          <w:b w:val="0"/>
+          <w:bCs w:val="0"/>
+          <w:lang w:val="en-US" w:eastAsia="ja-JP"/>
+        </w:rPr>
+        <w:t>私の趣味はバスケットをすることです</w:t>
+      </w:r>
+    </w:p>
+    <w:p>
+      <w:pPr>
+        <w:jc w:val="left"/>
+        <w:outlineLvl w:val="9"/>
+        <w:rPr>
+          <w:rFonts w:hint="eastAsia" w:ascii="微软雅黑" w:hAnsi="微软雅黑" w:eastAsia="微软雅黑" w:cs="微软雅黑"/>
+          <w:b w:val="0"/>
+          <w:bCs w:val="0"/>
+          <w:lang w:val="en-US" w:eastAsia="ja-JP"/>
+        </w:rPr>
+      </w:pPr>
+      <w:r>
+        <w:rPr>
+          <w:rFonts w:hint="eastAsia" w:ascii="微软雅黑" w:hAnsi="微软雅黑" w:eastAsia="微软雅黑" w:cs="微软雅黑"/>
+          <w:b w:val="0"/>
+          <w:bCs w:val="0"/>
+          <w:lang w:val="en-US" w:eastAsia="ja-JP"/>
+        </w:rPr>
+        <w:t>私はアメリカへ行ったことがありません</w:t>
+      </w:r>
+    </w:p>
+    <w:p>
+      <w:pPr>
+        <w:jc w:val="left"/>
+        <w:outlineLvl w:val="9"/>
+        <w:rPr>
+          <w:rFonts w:hint="eastAsia" w:ascii="微软雅黑" w:hAnsi="微软雅黑" w:eastAsia="微软雅黑" w:cs="微软雅黑"/>
+          <w:b w:val="0"/>
+          <w:bCs w:val="0"/>
+          <w:lang w:val="en-US" w:eastAsia="ja-JP"/>
+        </w:rPr>
+      </w:pPr>
+    </w:p>
+    <w:p>
+      <w:pPr>
+        <w:jc w:val="left"/>
+        <w:outlineLvl w:val="9"/>
+        <w:rPr>
+          <w:rFonts w:hint="default" w:ascii="微软雅黑" w:hAnsi="微软雅黑" w:eastAsia="微软雅黑" w:cs="微软雅黑"/>
+          <w:b w:val="0"/>
+          <w:bCs w:val="0"/>
+          <w:lang w:val="en-US" w:eastAsia="ja-JP"/>
+        </w:rPr>
+      </w:pPr>
+    </w:p>
+    <w:p>
+      <w:pPr>
+        <w:jc w:val="left"/>
+        <w:outlineLvl w:val="9"/>
+        <w:rPr>
+          <w:rFonts w:hint="default" w:ascii="微软雅黑" w:hAnsi="微软雅黑" w:eastAsia="微软雅黑" w:cs="微软雅黑"/>
+          <w:b w:val="0"/>
+          <w:bCs w:val="0"/>
+          <w:lang w:val="en-US" w:eastAsia="ja-JP"/>
+        </w:rPr>
+      </w:pPr>
+    </w:p>
+    <w:p>
+      <w:pPr>
+        <w:jc w:val="center"/>
+        <w:outlineLvl w:val="1"/>
+        <w:rPr>
+          <w:rFonts w:hint="eastAsia" w:eastAsia="宋体"/>
+          <w:sz w:val="44"/>
+          <w:szCs w:val="44"/>
+          <w:lang w:val="en-US" w:eastAsia="zh-CN"/>
+        </w:rPr>
+      </w:pPr>
+      <w:r>
+        <w:rPr>
+          <w:rFonts w:hint="eastAsia" w:eastAsia="宋体"/>
+          <w:sz w:val="44"/>
+          <w:szCs w:val="44"/>
+          <w:lang w:val="en-US" w:eastAsia="zh-CN"/>
+        </w:rPr>
+        <w:t>接续助词的顺接</w:t>
+      </w:r>
+    </w:p>
+    <w:p>
+      <w:pPr>
+        <w:jc w:val="left"/>
+        <w:outlineLvl w:val="9"/>
+        <w:rPr>
+          <w:rFonts w:hint="eastAsia" w:ascii="微软雅黑" w:hAnsi="微软雅黑" w:eastAsia="微软雅黑" w:cs="微软雅黑"/>
+          <w:b w:val="0"/>
+          <w:bCs w:val="0"/>
+          <w:lang w:val="en-US" w:eastAsia="zh-CN"/>
+        </w:rPr>
+      </w:pPr>
+      <w:r>
+        <w:rPr>
+          <w:rFonts w:hint="eastAsia" w:ascii="微软雅黑" w:hAnsi="微软雅黑" w:eastAsia="微软雅黑" w:cs="微软雅黑"/>
+          <w:b w:val="0"/>
+          <w:bCs w:val="0"/>
+          <w:lang w:val="en-US" w:eastAsia="zh-CN"/>
+        </w:rPr>
+        <w:t>顺接：因为~，所以~</w:t>
+      </w:r>
+    </w:p>
+    <w:p>
+      <w:pPr>
+        <w:jc w:val="left"/>
+        <w:outlineLvl w:val="9"/>
+        <w:rPr>
+          <w:rFonts w:hint="eastAsia" w:ascii="微软雅黑" w:hAnsi="微软雅黑" w:eastAsia="微软雅黑" w:cs="微软雅黑"/>
+          <w:b w:val="0"/>
+          <w:bCs w:val="0"/>
+          <w:lang w:val="en-US" w:eastAsia="zh-CN"/>
+        </w:rPr>
+      </w:pPr>
+      <w:r>
+        <w:rPr>
+          <w:rFonts w:hint="eastAsia" w:ascii="微软雅黑" w:hAnsi="微软雅黑" w:eastAsia="微软雅黑" w:cs="微软雅黑"/>
+          <w:b w:val="0"/>
+          <w:bCs w:val="0"/>
+          <w:lang w:val="en-US" w:eastAsia="zh-CN"/>
+        </w:rPr>
+        <w:t>如果~，就~</w:t>
+      </w:r>
+    </w:p>
+    <w:p>
+      <w:pPr>
+        <w:jc w:val="left"/>
+        <w:outlineLvl w:val="9"/>
+        <w:rPr>
+          <w:rFonts w:hint="default" w:ascii="微软雅黑" w:hAnsi="微软雅黑" w:eastAsia="微软雅黑" w:cs="微软雅黑"/>
+          <w:b w:val="0"/>
+          <w:bCs w:val="0"/>
+          <w:lang w:val="en-US" w:eastAsia="zh-CN"/>
+        </w:rPr>
+      </w:pPr>
+    </w:p>
+    <w:p>
+      <w:pPr>
+        <w:jc w:val="left"/>
+        <w:outlineLvl w:val="2"/>
+        <w:rPr>
+          <w:rFonts w:hint="default" w:ascii="微软雅黑" w:hAnsi="微软雅黑" w:eastAsia="MS Mincho" w:cs="微软雅黑"/>
+          <w:b w:val="0"/>
+          <w:bCs w:val="0"/>
+          <w:lang w:val="en-US" w:eastAsia="ja-JP"/>
+        </w:rPr>
+      </w:pPr>
+      <w:r>
+        <w:rPr>
+          <w:rFonts w:hint="eastAsia" w:ascii="微软雅黑" w:hAnsi="微软雅黑" w:eastAsia="微软雅黑" w:cs="微软雅黑"/>
+          <w:b w:val="0"/>
+          <w:bCs w:val="0"/>
+          <w:lang w:val="en-US" w:eastAsia="zh-CN"/>
+        </w:rPr>
+        <w:t>~</w:t>
+      </w:r>
+      <w:r>
+        <w:rPr>
+          <w:rFonts w:hint="eastAsia" w:ascii="微软雅黑" w:hAnsi="微软雅黑" w:eastAsia="微软雅黑" w:cs="微软雅黑"/>
+          <w:b w:val="0"/>
+          <w:bCs w:val="0"/>
+          <w:lang w:val="en-US" w:eastAsia="ja-JP"/>
+        </w:rPr>
+        <w:t>ので</w:t>
+      </w:r>
+    </w:p>
+    <w:p>
+      <w:pPr>
+        <w:jc w:val="left"/>
+        <w:outlineLvl w:val="9"/>
+        <w:rPr>
+          <w:rFonts w:hint="eastAsia" w:ascii="微软雅黑" w:hAnsi="微软雅黑" w:eastAsia="微软雅黑" w:cs="微软雅黑"/>
+          <w:b w:val="0"/>
+          <w:bCs w:val="0"/>
+          <w:lang w:val="en-US" w:eastAsia="ja-JP"/>
+        </w:rPr>
+      </w:pPr>
+      <w:r>
+        <w:rPr>
+          <w:rFonts w:hint="eastAsia" w:ascii="微软雅黑" w:hAnsi="微软雅黑" w:eastAsia="微软雅黑" w:cs="微软雅黑"/>
+          <w:b w:val="0"/>
+          <w:bCs w:val="0"/>
+          <w:lang w:val="en-US" w:eastAsia="zh-CN"/>
+        </w:rPr>
+        <w:t>接续：动词简体+</w:t>
+      </w:r>
+      <w:r>
+        <w:rPr>
+          <w:rFonts w:hint="eastAsia" w:ascii="微软雅黑" w:hAnsi="微软雅黑" w:eastAsia="微软雅黑" w:cs="微软雅黑"/>
+          <w:b w:val="0"/>
+          <w:bCs w:val="0"/>
+          <w:lang w:val="en-US" w:eastAsia="ja-JP"/>
+        </w:rPr>
+        <w:t>ので</w:t>
+      </w:r>
+      <w:r>
+        <w:rPr>
+          <w:rFonts w:hint="eastAsia" w:ascii="微软雅黑" w:hAnsi="微软雅黑" w:eastAsia="微软雅黑" w:cs="微软雅黑"/>
+          <w:b w:val="0"/>
+          <w:bCs w:val="0"/>
+          <w:lang w:val="en-US" w:eastAsia="zh-CN"/>
+        </w:rPr>
+        <w:t>，1类形+</w:t>
+      </w:r>
+      <w:r>
+        <w:rPr>
+          <w:rFonts w:hint="eastAsia" w:ascii="微软雅黑" w:hAnsi="微软雅黑" w:eastAsia="微软雅黑" w:cs="微软雅黑"/>
+          <w:b w:val="0"/>
+          <w:bCs w:val="0"/>
+          <w:lang w:val="en-US" w:eastAsia="ja-JP"/>
+        </w:rPr>
+        <w:t>ので</w:t>
+      </w:r>
+      <w:r>
+        <w:rPr>
+          <w:rFonts w:hint="eastAsia" w:ascii="微软雅黑" w:hAnsi="微软雅黑" w:eastAsia="微软雅黑" w:cs="微软雅黑"/>
+          <w:b w:val="0"/>
+          <w:bCs w:val="0"/>
+          <w:lang w:val="en-US" w:eastAsia="zh-CN"/>
+        </w:rPr>
+        <w:t>，2类形+</w:t>
+      </w:r>
+      <w:r>
+        <w:rPr>
+          <w:rFonts w:hint="eastAsia" w:ascii="微软雅黑" w:hAnsi="微软雅黑" w:eastAsia="微软雅黑" w:cs="微软雅黑"/>
+          <w:b w:val="0"/>
+          <w:bCs w:val="0"/>
+          <w:lang w:val="en-US" w:eastAsia="ja-JP"/>
+        </w:rPr>
+        <w:t>なので</w:t>
+      </w:r>
+      <w:r>
+        <w:rPr>
+          <w:rFonts w:hint="eastAsia" w:ascii="微软雅黑" w:hAnsi="微软雅黑" w:eastAsia="微软雅黑" w:cs="微软雅黑"/>
+          <w:b w:val="0"/>
+          <w:bCs w:val="0"/>
+          <w:lang w:val="en-US" w:eastAsia="zh-CN"/>
+        </w:rPr>
+        <w:t>，名词+</w:t>
+      </w:r>
+      <w:r>
+        <w:rPr>
+          <w:rFonts w:hint="eastAsia" w:ascii="微软雅黑" w:hAnsi="微软雅黑" w:eastAsia="微软雅黑" w:cs="微软雅黑"/>
+          <w:b w:val="0"/>
+          <w:bCs w:val="0"/>
+          <w:lang w:val="en-US" w:eastAsia="ja-JP"/>
+        </w:rPr>
+        <w:t>なので</w:t>
+      </w:r>
+    </w:p>
+    <w:p>
+      <w:pPr>
+        <w:jc w:val="left"/>
+        <w:outlineLvl w:val="9"/>
+        <w:rPr>
+          <w:rFonts w:hint="eastAsia" w:ascii="微软雅黑" w:hAnsi="微软雅黑" w:eastAsia="微软雅黑" w:cs="微软雅黑"/>
+          <w:b w:val="0"/>
+          <w:bCs w:val="0"/>
+          <w:lang w:val="en-US" w:eastAsia="zh-CN"/>
+        </w:rPr>
+      </w:pPr>
+      <w:r>
+        <w:rPr>
+          <w:rFonts w:hint="eastAsia" w:ascii="微软雅黑" w:hAnsi="微软雅黑" w:eastAsia="微软雅黑" w:cs="微软雅黑"/>
+          <w:b w:val="0"/>
+          <w:bCs w:val="0"/>
+          <w:lang w:val="en-US" w:eastAsia="zh-CN"/>
+        </w:rPr>
+        <w:t>说明：因为~，所以~（表示客观，理性的叙述因果关系）</w:t>
+      </w:r>
+    </w:p>
+    <w:p>
+      <w:pPr>
+        <w:jc w:val="left"/>
+        <w:outlineLvl w:val="9"/>
+        <w:rPr>
+          <w:rFonts w:hint="eastAsia" w:ascii="微软雅黑" w:hAnsi="微软雅黑" w:eastAsia="微软雅黑" w:cs="微软雅黑"/>
+          <w:b w:val="0"/>
+          <w:bCs w:val="0"/>
+          <w:lang w:val="en-US" w:eastAsia="ja-JP"/>
+        </w:rPr>
+      </w:pPr>
+    </w:p>
+    <w:p>
+      <w:pPr>
+        <w:jc w:val="left"/>
+        <w:outlineLvl w:val="9"/>
+        <w:rPr>
+          <w:rFonts w:hint="eastAsia" w:ascii="微软雅黑" w:hAnsi="微软雅黑" w:eastAsia="微软雅黑" w:cs="微软雅黑"/>
+          <w:b w:val="0"/>
+          <w:bCs w:val="0"/>
+          <w:lang w:val="en-US" w:eastAsia="ja-JP"/>
+        </w:rPr>
+      </w:pPr>
+      <w:r>
+        <w:rPr>
+          <w:rFonts w:hint="eastAsia" w:ascii="微软雅黑" w:hAnsi="微软雅黑" w:eastAsia="微软雅黑" w:cs="微软雅黑"/>
+          <w:b w:val="0"/>
+          <w:bCs w:val="0"/>
+          <w:lang w:val="en-US" w:eastAsia="ja-JP"/>
+        </w:rPr>
+        <w:t>王さんは綺麗なので、人目を引いた。</w:t>
+      </w:r>
+    </w:p>
+    <w:p>
+      <w:pPr>
+        <w:jc w:val="left"/>
+        <w:outlineLvl w:val="9"/>
+        <w:rPr>
+          <w:rFonts w:hint="eastAsia" w:ascii="微软雅黑" w:hAnsi="微软雅黑" w:eastAsia="微软雅黑" w:cs="微软雅黑"/>
+          <w:b w:val="0"/>
+          <w:bCs w:val="0"/>
+          <w:lang w:val="en-US" w:eastAsia="zh-CN"/>
+        </w:rPr>
+      </w:pPr>
+      <w:r>
+        <w:rPr>
+          <w:rFonts w:hint="eastAsia" w:ascii="微软雅黑" w:hAnsi="微软雅黑" w:eastAsia="微软雅黑" w:cs="微软雅黑"/>
+          <w:b w:val="0"/>
+          <w:bCs w:val="0"/>
+          <w:lang w:val="en-US" w:eastAsia="zh-CN"/>
+        </w:rPr>
+        <w:t>因为小王很漂亮，所以很引人注目。</w:t>
+      </w:r>
+    </w:p>
+    <w:p>
+      <w:pPr>
+        <w:jc w:val="left"/>
+        <w:outlineLvl w:val="9"/>
+        <w:rPr>
+          <w:rFonts w:hint="eastAsia" w:ascii="微软雅黑" w:hAnsi="微软雅黑" w:eastAsia="微软雅黑" w:cs="微软雅黑"/>
+          <w:b w:val="0"/>
+          <w:bCs w:val="0"/>
+          <w:lang w:val="en-US" w:eastAsia="zh-CN"/>
+        </w:rPr>
+      </w:pPr>
+    </w:p>
+    <w:p>
+      <w:pPr>
+        <w:jc w:val="left"/>
+        <w:outlineLvl w:val="2"/>
+        <w:rPr>
+          <w:rFonts w:hint="eastAsia" w:ascii="微软雅黑" w:hAnsi="微软雅黑" w:eastAsia="微软雅黑" w:cs="微软雅黑"/>
+          <w:b w:val="0"/>
+          <w:bCs w:val="0"/>
+          <w:lang w:val="en-US" w:eastAsia="ja-JP"/>
+        </w:rPr>
+      </w:pPr>
+      <w:r>
+        <w:rPr>
+          <w:rFonts w:hint="eastAsia" w:ascii="微软雅黑" w:hAnsi="微软雅黑" w:eastAsia="微软雅黑" w:cs="微软雅黑"/>
+          <w:b w:val="0"/>
+          <w:bCs w:val="0"/>
+          <w:lang w:val="en-US" w:eastAsia="zh-CN"/>
+        </w:rPr>
+        <w:t>~</w:t>
+      </w:r>
+      <w:r>
+        <w:rPr>
+          <w:rFonts w:hint="eastAsia" w:ascii="微软雅黑" w:hAnsi="微软雅黑" w:eastAsia="微软雅黑" w:cs="微软雅黑"/>
+          <w:b w:val="0"/>
+          <w:bCs w:val="0"/>
+          <w:lang w:val="en-US" w:eastAsia="ja-JP"/>
+        </w:rPr>
+        <w:t>から</w:t>
+      </w:r>
+    </w:p>
+    <w:p>
+      <w:pPr>
+        <w:jc w:val="left"/>
+        <w:outlineLvl w:val="9"/>
+        <w:rPr>
+          <w:rFonts w:hint="eastAsia" w:ascii="微软雅黑" w:hAnsi="微软雅黑" w:eastAsia="微软雅黑" w:cs="微软雅黑"/>
+          <w:b w:val="0"/>
+          <w:bCs w:val="0"/>
+          <w:lang w:val="en-US" w:eastAsia="ja-JP"/>
+        </w:rPr>
+      </w:pPr>
+      <w:r>
+        <w:rPr>
+          <w:rFonts w:hint="eastAsia" w:ascii="微软雅黑" w:hAnsi="微软雅黑" w:eastAsia="微软雅黑" w:cs="微软雅黑"/>
+          <w:b w:val="0"/>
+          <w:bCs w:val="0"/>
+          <w:lang w:val="en-US" w:eastAsia="zh-CN"/>
+        </w:rPr>
+        <w:t>接续：动词简体+</w:t>
+      </w:r>
+      <w:r>
+        <w:rPr>
+          <w:rFonts w:hint="eastAsia" w:ascii="微软雅黑" w:hAnsi="微软雅黑" w:eastAsia="微软雅黑" w:cs="微软雅黑"/>
+          <w:b w:val="0"/>
+          <w:bCs w:val="0"/>
+          <w:lang w:val="en-US" w:eastAsia="ja-JP"/>
+        </w:rPr>
+        <w:t>から</w:t>
+      </w:r>
+      <w:r>
+        <w:rPr>
+          <w:rFonts w:hint="eastAsia" w:ascii="微软雅黑" w:hAnsi="微软雅黑" w:eastAsia="微软雅黑" w:cs="微软雅黑"/>
+          <w:b w:val="0"/>
+          <w:bCs w:val="0"/>
+          <w:lang w:val="en-US" w:eastAsia="zh-CN"/>
+        </w:rPr>
+        <w:t>，1类形+</w:t>
+      </w:r>
+      <w:r>
+        <w:rPr>
+          <w:rFonts w:hint="eastAsia" w:ascii="微软雅黑" w:hAnsi="微软雅黑" w:eastAsia="微软雅黑" w:cs="微软雅黑"/>
+          <w:b w:val="0"/>
+          <w:bCs w:val="0"/>
+          <w:lang w:val="en-US" w:eastAsia="ja-JP"/>
+        </w:rPr>
+        <w:t>から</w:t>
+      </w:r>
+      <w:r>
+        <w:rPr>
+          <w:rFonts w:hint="eastAsia" w:ascii="微软雅黑" w:hAnsi="微软雅黑" w:eastAsia="微软雅黑" w:cs="微软雅黑"/>
+          <w:b w:val="0"/>
+          <w:bCs w:val="0"/>
+          <w:lang w:val="en-US" w:eastAsia="zh-CN"/>
+        </w:rPr>
+        <w:t>，2类形+</w:t>
+      </w:r>
+      <w:r>
+        <w:rPr>
+          <w:rFonts w:hint="eastAsia" w:ascii="微软雅黑" w:hAnsi="微软雅黑" w:eastAsia="微软雅黑" w:cs="微软雅黑"/>
+          <w:b w:val="0"/>
+          <w:bCs w:val="0"/>
+          <w:lang w:val="en-US" w:eastAsia="ja-JP"/>
+        </w:rPr>
+        <w:t>だから</w:t>
+      </w:r>
+      <w:r>
+        <w:rPr>
+          <w:rFonts w:hint="eastAsia" w:ascii="微软雅黑" w:hAnsi="微软雅黑" w:eastAsia="微软雅黑" w:cs="微软雅黑"/>
+          <w:b w:val="0"/>
+          <w:bCs w:val="0"/>
+          <w:lang w:val="en-US" w:eastAsia="zh-CN"/>
+        </w:rPr>
+        <w:t>，名词+</w:t>
+      </w:r>
+      <w:r>
+        <w:rPr>
+          <w:rFonts w:hint="eastAsia" w:ascii="微软雅黑" w:hAnsi="微软雅黑" w:eastAsia="微软雅黑" w:cs="微软雅黑"/>
+          <w:b w:val="0"/>
+          <w:bCs w:val="0"/>
+          <w:lang w:val="en-US" w:eastAsia="ja-JP"/>
+        </w:rPr>
+        <w:t>だから</w:t>
+      </w:r>
+    </w:p>
+    <w:p>
+      <w:pPr>
+        <w:jc w:val="left"/>
+        <w:outlineLvl w:val="9"/>
+        <w:rPr>
+          <w:rFonts w:hint="eastAsia" w:ascii="微软雅黑" w:hAnsi="微软雅黑" w:eastAsia="微软雅黑" w:cs="微软雅黑"/>
+          <w:b w:val="0"/>
+          <w:bCs w:val="0"/>
+          <w:lang w:val="en-US" w:eastAsia="zh-CN"/>
+        </w:rPr>
+      </w:pPr>
+      <w:r>
+        <w:rPr>
+          <w:rFonts w:hint="eastAsia" w:ascii="微软雅黑" w:hAnsi="微软雅黑" w:eastAsia="微软雅黑" w:cs="微软雅黑"/>
+          <w:b w:val="0"/>
+          <w:bCs w:val="0"/>
+          <w:lang w:val="en-US" w:eastAsia="zh-CN"/>
+        </w:rPr>
+        <w:t>说明：因为~，所以~（表示主观，感性地叙述因果关系）</w:t>
+      </w:r>
+    </w:p>
+    <w:p>
+      <w:pPr>
+        <w:jc w:val="left"/>
+        <w:outlineLvl w:val="9"/>
+        <w:rPr>
+          <w:rFonts w:hint="eastAsia" w:ascii="微软雅黑" w:hAnsi="微软雅黑" w:eastAsia="微软雅黑" w:cs="微软雅黑"/>
+          <w:b w:val="0"/>
+          <w:bCs w:val="0"/>
+          <w:lang w:val="en-US" w:eastAsia="ja-JP"/>
+        </w:rPr>
+      </w:pPr>
+    </w:p>
+    <w:p>
+      <w:pPr>
+        <w:jc w:val="left"/>
+        <w:outlineLvl w:val="9"/>
+        <w:rPr>
+          <w:rFonts w:hint="eastAsia" w:ascii="微软雅黑" w:hAnsi="微软雅黑" w:eastAsia="微软雅黑" w:cs="微软雅黑"/>
+          <w:b w:val="0"/>
+          <w:bCs w:val="0"/>
+          <w:lang w:val="en-US" w:eastAsia="ja-JP"/>
+        </w:rPr>
+      </w:pPr>
+      <w:r>
+        <w:rPr>
+          <w:rFonts w:hint="eastAsia" w:ascii="微软雅黑" w:hAnsi="微软雅黑" w:eastAsia="微软雅黑" w:cs="微软雅黑"/>
+          <w:b w:val="0"/>
+          <w:bCs w:val="0"/>
+          <w:lang w:val="en-US" w:eastAsia="ja-JP"/>
+        </w:rPr>
+        <w:t>王さんは綺麗だから、人目を引いた。</w:t>
+      </w:r>
+    </w:p>
+    <w:p>
+      <w:pPr>
+        <w:jc w:val="left"/>
+        <w:outlineLvl w:val="9"/>
+        <w:rPr>
+          <w:rFonts w:hint="eastAsia" w:ascii="微软雅黑" w:hAnsi="微软雅黑" w:eastAsia="微软雅黑" w:cs="微软雅黑"/>
+          <w:b w:val="0"/>
+          <w:bCs w:val="0"/>
+          <w:lang w:val="en-US" w:eastAsia="ja-JP"/>
+        </w:rPr>
+      </w:pPr>
+      <w:r>
+        <w:rPr>
+          <w:rFonts w:hint="eastAsia" w:ascii="微软雅黑" w:hAnsi="微软雅黑" w:eastAsia="微软雅黑" w:cs="微软雅黑"/>
+          <w:b w:val="0"/>
+          <w:bCs w:val="0"/>
+          <w:lang w:val="en-US" w:eastAsia="ja-JP"/>
+        </w:rPr>
+        <w:t>王さんは綺麗です。だから、人目を引いた。</w:t>
+      </w:r>
+    </w:p>
+    <w:p>
+      <w:pPr>
+        <w:jc w:val="left"/>
+        <w:outlineLvl w:val="9"/>
+        <w:rPr>
+          <w:rFonts w:hint="eastAsia" w:ascii="微软雅黑" w:hAnsi="微软雅黑" w:eastAsia="微软雅黑" w:cs="微软雅黑"/>
+          <w:b w:val="0"/>
+          <w:bCs w:val="0"/>
+          <w:lang w:val="en-US" w:eastAsia="ja-JP"/>
+        </w:rPr>
+      </w:pPr>
+    </w:p>
+    <w:p>
+      <w:pPr>
+        <w:jc w:val="left"/>
+        <w:outlineLvl w:val="9"/>
+        <w:rPr>
+          <w:rFonts w:hint="eastAsia" w:ascii="微软雅黑" w:hAnsi="微软雅黑" w:eastAsia="微软雅黑" w:cs="微软雅黑"/>
+          <w:b w:val="0"/>
+          <w:bCs w:val="0"/>
+          <w:lang w:val="en-US" w:eastAsia="ja-JP"/>
+        </w:rPr>
+      </w:pPr>
+      <w:r>
+        <w:rPr>
+          <w:rFonts w:hint="eastAsia" w:ascii="微软雅黑" w:hAnsi="微软雅黑" w:eastAsia="微软雅黑" w:cs="微软雅黑"/>
+          <w:b w:val="0"/>
+          <w:bCs w:val="0"/>
+          <w:lang w:val="en-US" w:eastAsia="ja-JP"/>
+        </w:rPr>
+        <w:t>両親は旅行に行きましたから、レストランで晩ご飯を食べました。</w:t>
+      </w:r>
+    </w:p>
+    <w:p>
+      <w:pPr>
+        <w:jc w:val="left"/>
+        <w:outlineLvl w:val="9"/>
+        <w:rPr>
+          <w:rFonts w:hint="eastAsia" w:ascii="微软雅黑" w:hAnsi="微软雅黑" w:eastAsia="微软雅黑" w:cs="微软雅黑"/>
+          <w:b w:val="0"/>
+          <w:bCs w:val="0"/>
+          <w:lang w:val="en-US" w:eastAsia="ja-JP"/>
+        </w:rPr>
+      </w:pPr>
+      <w:r>
+        <w:rPr>
+          <w:rFonts w:hint="eastAsia" w:ascii="微软雅黑" w:hAnsi="微软雅黑" w:eastAsia="微软雅黑" w:cs="微软雅黑"/>
+          <w:b w:val="0"/>
+          <w:bCs w:val="0"/>
+          <w:lang w:val="en-US" w:eastAsia="ja-JP"/>
+        </w:rPr>
+        <w:t>彼は中国人なら　絶対に　この漢字が読めます</w:t>
+      </w:r>
+    </w:p>
+    <w:p>
+      <w:pPr>
+        <w:jc w:val="left"/>
+        <w:outlineLvl w:val="9"/>
+        <w:rPr>
+          <w:rFonts w:hint="eastAsia" w:ascii="微软雅黑" w:hAnsi="微软雅黑" w:eastAsia="微软雅黑" w:cs="微软雅黑"/>
+          <w:b w:val="0"/>
+          <w:bCs w:val="0"/>
+          <w:lang w:val="en-US" w:eastAsia="ja-JP"/>
+        </w:rPr>
+      </w:pPr>
+      <w:r>
+        <w:rPr>
+          <w:rFonts w:hint="eastAsia" w:ascii="微软雅黑" w:hAnsi="微软雅黑" w:eastAsia="微软雅黑" w:cs="微软雅黑"/>
+          <w:b w:val="0"/>
+          <w:bCs w:val="0"/>
+          <w:lang w:val="en-US" w:eastAsia="ja-JP"/>
+        </w:rPr>
+        <w:t>私は毎日日本語を勉強しています。だから、流暢に　日本語が　話せます</w:t>
       </w:r>
       <w:bookmarkStart w:id="0" w:name="_GoBack"/>
       <w:bookmarkEnd w:id="0"/>
+    </w:p>
+    <w:p>
+      <w:pPr>
+        <w:jc w:val="left"/>
+        <w:outlineLvl w:val="9"/>
+        <w:rPr>
+          <w:rFonts w:hint="eastAsia" w:ascii="微软雅黑" w:hAnsi="微软雅黑" w:eastAsia="微软雅黑" w:cs="微软雅黑"/>
+          <w:b w:val="0"/>
+          <w:bCs w:val="0"/>
+          <w:lang w:val="en-US" w:eastAsia="ja-JP"/>
+        </w:rPr>
+      </w:pPr>
+    </w:p>
+    <w:p>
+      <w:pPr>
+        <w:jc w:val="left"/>
+        <w:outlineLvl w:val="9"/>
+        <w:rPr>
+          <w:rFonts w:hint="eastAsia" w:ascii="微软雅黑" w:hAnsi="微软雅黑" w:eastAsia="微软雅黑" w:cs="微软雅黑"/>
+          <w:b w:val="0"/>
+          <w:bCs w:val="0"/>
+          <w:lang w:val="en-US" w:eastAsia="ja-JP"/>
+        </w:rPr>
+      </w:pPr>
+    </w:p>
+    <w:p>
+      <w:pPr>
+        <w:jc w:val="left"/>
+        <w:outlineLvl w:val="9"/>
+        <w:rPr>
+          <w:rFonts w:hint="eastAsia" w:ascii="微软雅黑" w:hAnsi="微软雅黑" w:eastAsia="微软雅黑" w:cs="微软雅黑"/>
+          <w:b w:val="0"/>
+          <w:bCs w:val="0"/>
+          <w:lang w:val="en-US" w:eastAsia="ja-JP"/>
+        </w:rPr>
+      </w:pPr>
+    </w:p>
+    <w:p>
+      <w:pPr>
+        <w:jc w:val="left"/>
+        <w:outlineLvl w:val="9"/>
+        <w:rPr>
+          <w:rFonts w:hint="eastAsia" w:ascii="微软雅黑" w:hAnsi="微软雅黑" w:eastAsia="微软雅黑" w:cs="微软雅黑"/>
+          <w:b w:val="0"/>
+          <w:bCs w:val="0"/>
+          <w:lang w:val="en-US" w:eastAsia="ja-JP"/>
+        </w:rPr>
+      </w:pPr>
+    </w:p>
+    <w:p>
+      <w:pPr>
+        <w:jc w:val="left"/>
+        <w:outlineLvl w:val="2"/>
+        <w:rPr>
+          <w:rFonts w:hint="eastAsia" w:ascii="微软雅黑" w:hAnsi="微软雅黑" w:eastAsia="微软雅黑" w:cs="微软雅黑"/>
+          <w:b w:val="0"/>
+          <w:bCs w:val="0"/>
+          <w:lang w:val="en-US" w:eastAsia="ja-JP"/>
+        </w:rPr>
+      </w:pPr>
+      <w:r>
+        <w:rPr>
+          <w:rFonts w:hint="eastAsia" w:ascii="微软雅黑" w:hAnsi="微软雅黑" w:eastAsia="微软雅黑" w:cs="微软雅黑"/>
+          <w:b w:val="0"/>
+          <w:bCs w:val="0"/>
+          <w:lang w:val="en-US" w:eastAsia="zh-CN"/>
+        </w:rPr>
+        <w:t>~</w:t>
+      </w:r>
+      <w:r>
+        <w:rPr>
+          <w:rFonts w:hint="eastAsia" w:ascii="微软雅黑" w:hAnsi="微软雅黑" w:eastAsia="微软雅黑" w:cs="微软雅黑"/>
+          <w:b w:val="0"/>
+          <w:bCs w:val="0"/>
+          <w:lang w:val="en-US" w:eastAsia="ja-JP"/>
+        </w:rPr>
+        <w:t>て</w:t>
+      </w:r>
+    </w:p>
+    <w:p>
+      <w:pPr>
+        <w:jc w:val="left"/>
+        <w:outlineLvl w:val="9"/>
+        <w:rPr>
+          <w:rFonts w:hint="eastAsia" w:ascii="微软雅黑" w:hAnsi="微软雅黑" w:eastAsia="微软雅黑" w:cs="微软雅黑"/>
+          <w:b w:val="0"/>
+          <w:bCs w:val="0"/>
+          <w:lang w:val="en-US" w:eastAsia="ja-JP"/>
+        </w:rPr>
+      </w:pPr>
+      <w:r>
+        <w:rPr>
+          <w:rFonts w:hint="eastAsia" w:ascii="微软雅黑" w:hAnsi="微软雅黑" w:eastAsia="微软雅黑" w:cs="微软雅黑"/>
+          <w:b w:val="0"/>
+          <w:bCs w:val="0"/>
+          <w:lang w:val="en-US" w:eastAsia="zh-CN"/>
+        </w:rPr>
+        <w:t>接续：动词</w:t>
+      </w:r>
+      <w:r>
+        <w:rPr>
+          <w:rFonts w:hint="eastAsia" w:ascii="微软雅黑" w:hAnsi="微软雅黑" w:eastAsia="微软雅黑" w:cs="微软雅黑"/>
+          <w:b w:val="0"/>
+          <w:bCs w:val="0"/>
+          <w:lang w:val="en-US" w:eastAsia="ja-JP"/>
+        </w:rPr>
+        <w:t>て</w:t>
+      </w:r>
+      <w:r>
+        <w:rPr>
+          <w:rFonts w:hint="eastAsia" w:ascii="微软雅黑" w:hAnsi="微软雅黑" w:eastAsia="微软雅黑" w:cs="微软雅黑"/>
+          <w:b w:val="0"/>
+          <w:bCs w:val="0"/>
+          <w:lang w:val="en-US" w:eastAsia="zh-CN"/>
+        </w:rPr>
+        <w:t>形、</w:t>
+      </w:r>
+      <w:r>
+        <w:rPr>
+          <w:rFonts w:hint="eastAsia" w:ascii="微软雅黑" w:hAnsi="微软雅黑" w:eastAsia="微软雅黑" w:cs="微软雅黑"/>
+          <w:b w:val="0"/>
+          <w:bCs w:val="0"/>
+          <w:lang w:val="en-US" w:eastAsia="ja-JP"/>
+        </w:rPr>
+        <w:t>１</w:t>
+      </w:r>
+      <w:r>
+        <w:rPr>
+          <w:rFonts w:hint="eastAsia" w:ascii="微软雅黑" w:hAnsi="微软雅黑" w:eastAsia="微软雅黑" w:cs="微软雅黑"/>
+          <w:b w:val="0"/>
+          <w:bCs w:val="0"/>
+          <w:lang w:val="en-US" w:eastAsia="zh-CN"/>
+        </w:rPr>
+        <w:t>类形去</w:t>
+      </w:r>
+      <w:r>
+        <w:rPr>
+          <w:rFonts w:hint="eastAsia" w:ascii="微软雅黑" w:hAnsi="微软雅黑" w:eastAsia="微软雅黑" w:cs="微软雅黑"/>
+          <w:b w:val="0"/>
+          <w:bCs w:val="0"/>
+          <w:lang w:val="en-US" w:eastAsia="ja-JP"/>
+        </w:rPr>
+        <w:t>い＋くて</w:t>
+      </w:r>
+      <w:r>
+        <w:rPr>
+          <w:rFonts w:hint="eastAsia" w:ascii="微软雅黑" w:hAnsi="微软雅黑" w:eastAsia="微软雅黑" w:cs="微软雅黑"/>
+          <w:b w:val="0"/>
+          <w:bCs w:val="0"/>
+          <w:lang w:val="en-US" w:eastAsia="zh-CN"/>
+        </w:rPr>
+        <w:t>，2类形+</w:t>
+      </w:r>
+      <w:r>
+        <w:rPr>
+          <w:rFonts w:hint="eastAsia" w:ascii="微软雅黑" w:hAnsi="微软雅黑" w:eastAsia="微软雅黑" w:cs="微软雅黑"/>
+          <w:b w:val="0"/>
+          <w:bCs w:val="0"/>
+          <w:lang w:val="en-US" w:eastAsia="ja-JP"/>
+        </w:rPr>
+        <w:t>で</w:t>
+      </w:r>
+      <w:r>
+        <w:rPr>
+          <w:rFonts w:hint="eastAsia" w:ascii="微软雅黑" w:hAnsi="微软雅黑" w:eastAsia="微软雅黑" w:cs="微软雅黑"/>
+          <w:b w:val="0"/>
+          <w:bCs w:val="0"/>
+          <w:lang w:val="en-US" w:eastAsia="zh-CN"/>
+        </w:rPr>
+        <w:t>，名词+</w:t>
+      </w:r>
+      <w:r>
+        <w:rPr>
+          <w:rFonts w:hint="eastAsia" w:ascii="微软雅黑" w:hAnsi="微软雅黑" w:eastAsia="微软雅黑" w:cs="微软雅黑"/>
+          <w:b w:val="0"/>
+          <w:bCs w:val="0"/>
+          <w:lang w:val="en-US" w:eastAsia="ja-JP"/>
+        </w:rPr>
+        <w:t>で</w:t>
+      </w:r>
+    </w:p>
+    <w:p>
+      <w:pPr>
+        <w:jc w:val="left"/>
+        <w:outlineLvl w:val="9"/>
+        <w:rPr>
+          <w:rFonts w:hint="eastAsia" w:ascii="微软雅黑" w:hAnsi="微软雅黑" w:eastAsia="微软雅黑" w:cs="微软雅黑"/>
+          <w:b w:val="0"/>
+          <w:bCs w:val="0"/>
+          <w:lang w:val="en-US" w:eastAsia="zh-CN"/>
+        </w:rPr>
+      </w:pPr>
+      <w:r>
+        <w:rPr>
+          <w:rFonts w:hint="eastAsia" w:ascii="微软雅黑" w:hAnsi="微软雅黑" w:eastAsia="微软雅黑" w:cs="微软雅黑"/>
+          <w:b w:val="0"/>
+          <w:bCs w:val="0"/>
+          <w:lang w:val="en-US" w:eastAsia="zh-CN"/>
+        </w:rPr>
+        <w:t>说明：因为~，所以~（表示轻微的因果关系）</w:t>
+      </w:r>
+    </w:p>
+    <w:p>
+      <w:pPr>
+        <w:jc w:val="left"/>
+        <w:outlineLvl w:val="9"/>
+        <w:rPr>
+          <w:rFonts w:hint="eastAsia" w:ascii="微软雅黑" w:hAnsi="微软雅黑" w:eastAsia="微软雅黑" w:cs="微软雅黑"/>
+          <w:b w:val="0"/>
+          <w:bCs w:val="0"/>
+          <w:lang w:val="en-US" w:eastAsia="zh-CN"/>
+        </w:rPr>
+      </w:pPr>
+    </w:p>
+    <w:p>
+      <w:pPr>
+        <w:jc w:val="left"/>
+        <w:outlineLvl w:val="9"/>
+        <w:rPr>
+          <w:rFonts w:hint="eastAsia" w:ascii="微软雅黑" w:hAnsi="微软雅黑" w:eastAsia="微软雅黑" w:cs="微软雅黑"/>
+          <w:b w:val="0"/>
+          <w:bCs w:val="0"/>
+          <w:lang w:val="en-US" w:eastAsia="ja-JP"/>
+        </w:rPr>
+      </w:pPr>
+      <w:r>
+        <w:rPr>
+          <w:rFonts w:hint="eastAsia" w:ascii="微软雅黑" w:hAnsi="微软雅黑" w:eastAsia="微软雅黑" w:cs="微软雅黑"/>
+          <w:b w:val="0"/>
+          <w:bCs w:val="0"/>
+          <w:lang w:val="en-US" w:eastAsia="ja-JP"/>
+        </w:rPr>
+        <w:t>昨日は忙しくて、宿題をしませんでした</w:t>
+      </w:r>
+    </w:p>
+    <w:p>
+      <w:pPr>
+        <w:jc w:val="left"/>
+        <w:outlineLvl w:val="9"/>
+        <w:rPr>
+          <w:rFonts w:hint="eastAsia" w:ascii="微软雅黑" w:hAnsi="微软雅黑" w:eastAsia="微软雅黑" w:cs="微软雅黑"/>
+          <w:b w:val="0"/>
+          <w:bCs w:val="0"/>
+          <w:lang w:val="en-US" w:eastAsia="zh-CN"/>
+        </w:rPr>
+      </w:pPr>
+      <w:r>
+        <w:rPr>
+          <w:rFonts w:hint="eastAsia" w:ascii="微软雅黑" w:hAnsi="微软雅黑" w:eastAsia="微软雅黑" w:cs="微软雅黑"/>
+          <w:b w:val="0"/>
+          <w:bCs w:val="0"/>
+          <w:lang w:val="en-US" w:eastAsia="zh-CN"/>
+        </w:rPr>
+        <w:t>因为我昨天很忙，所以没有做作业</w:t>
+      </w:r>
+    </w:p>
+    <w:p>
+      <w:pPr>
+        <w:jc w:val="left"/>
+        <w:outlineLvl w:val="9"/>
+        <w:rPr>
+          <w:rFonts w:hint="eastAsia" w:ascii="微软雅黑" w:hAnsi="微软雅黑" w:eastAsia="微软雅黑" w:cs="微软雅黑"/>
+          <w:b w:val="0"/>
+          <w:bCs w:val="0"/>
+          <w:lang w:val="en-US" w:eastAsia="zh-CN"/>
+        </w:rPr>
+      </w:pPr>
+    </w:p>
+    <w:p>
+      <w:pPr>
+        <w:jc w:val="left"/>
+        <w:outlineLvl w:val="2"/>
+        <w:rPr>
+          <w:rFonts w:hint="eastAsia" w:ascii="微软雅黑" w:hAnsi="微软雅黑" w:eastAsia="微软雅黑" w:cs="微软雅黑"/>
+          <w:b w:val="0"/>
+          <w:bCs w:val="0"/>
+          <w:lang w:val="en-US" w:eastAsia="ja-JP"/>
+        </w:rPr>
+      </w:pPr>
+      <w:r>
+        <w:rPr>
+          <w:rFonts w:hint="eastAsia" w:ascii="微软雅黑" w:hAnsi="微软雅黑" w:eastAsia="微软雅黑" w:cs="微软雅黑"/>
+          <w:b w:val="0"/>
+          <w:bCs w:val="0"/>
+          <w:lang w:val="en-US" w:eastAsia="zh-CN"/>
+        </w:rPr>
+        <w:t>~</w:t>
+      </w:r>
+      <w:r>
+        <w:rPr>
+          <w:rFonts w:hint="eastAsia" w:ascii="微软雅黑" w:hAnsi="微软雅黑" w:eastAsia="微软雅黑" w:cs="微软雅黑"/>
+          <w:b w:val="0"/>
+          <w:bCs w:val="0"/>
+          <w:lang w:val="en-US" w:eastAsia="ja-JP"/>
+        </w:rPr>
+        <w:t>ば</w:t>
+      </w:r>
+    </w:p>
+    <w:p>
+      <w:pPr>
+        <w:jc w:val="left"/>
+        <w:outlineLvl w:val="9"/>
+        <w:rPr>
+          <w:rFonts w:hint="eastAsia" w:ascii="微软雅黑" w:hAnsi="微软雅黑" w:eastAsia="MS Mincho" w:cs="微软雅黑"/>
+          <w:b w:val="0"/>
+          <w:bCs w:val="0"/>
+          <w:lang w:val="en-US" w:eastAsia="ja-JP"/>
+        </w:rPr>
+      </w:pPr>
+      <w:r>
+        <w:rPr>
+          <w:rFonts w:hint="eastAsia" w:ascii="微软雅黑" w:hAnsi="微软雅黑" w:eastAsia="微软雅黑" w:cs="微软雅黑"/>
+          <w:b w:val="0"/>
+          <w:bCs w:val="0"/>
+          <w:lang w:val="en-US" w:eastAsia="zh-CN"/>
+        </w:rPr>
+        <w:t>接续：动词假定形，1类形假定，2类形假定，名词+</w:t>
+      </w:r>
+      <w:r>
+        <w:rPr>
+          <w:rFonts w:hint="eastAsia" w:ascii="微软雅黑" w:hAnsi="微软雅黑" w:eastAsia="MS Mincho" w:cs="微软雅黑"/>
+          <w:b w:val="0"/>
+          <w:bCs w:val="0"/>
+          <w:lang w:val="en-US" w:eastAsia="ja-JP"/>
+        </w:rPr>
+        <w:t>なら</w:t>
+      </w:r>
+    </w:p>
+    <w:p>
+      <w:pPr>
+        <w:jc w:val="left"/>
+        <w:outlineLvl w:val="9"/>
+        <w:rPr>
+          <w:rFonts w:hint="default" w:ascii="微软雅黑" w:hAnsi="微软雅黑" w:eastAsia="微软雅黑" w:cs="微软雅黑"/>
+          <w:b w:val="0"/>
+          <w:bCs w:val="0"/>
+          <w:lang w:val="en-US" w:eastAsia="zh-CN"/>
+        </w:rPr>
+      </w:pPr>
+      <w:r>
+        <w:rPr>
+          <w:rFonts w:hint="eastAsia" w:ascii="微软雅黑" w:hAnsi="微软雅黑" w:eastAsia="微软雅黑" w:cs="微软雅黑"/>
+          <w:b w:val="0"/>
+          <w:bCs w:val="0"/>
+          <w:lang w:val="en-US" w:eastAsia="zh-CN"/>
+        </w:rPr>
+        <w:t>说明：如果</w:t>
+      </w:r>
+    </w:p>
+    <w:p>
+      <w:pPr>
+        <w:jc w:val="left"/>
+        <w:outlineLvl w:val="9"/>
+        <w:rPr>
+          <w:rFonts w:hint="eastAsia" w:ascii="微软雅黑" w:hAnsi="微软雅黑" w:eastAsia="微软雅黑" w:cs="微软雅黑"/>
+          <w:b w:val="0"/>
+          <w:bCs w:val="0"/>
+          <w:lang w:val="en-US" w:eastAsia="ja-JP"/>
+        </w:rPr>
+      </w:pPr>
+      <w:r>
+        <w:rPr>
+          <w:rFonts w:hint="eastAsia" w:ascii="微软雅黑" w:hAnsi="微软雅黑" w:eastAsia="微软雅黑" w:cs="微软雅黑"/>
+          <w:b w:val="0"/>
+          <w:bCs w:val="0"/>
+          <w:lang w:val="en-US" w:eastAsia="ja-JP"/>
+        </w:rPr>
+        <w:t>安ければ買います</w:t>
+      </w:r>
+    </w:p>
+    <w:p>
+      <w:pPr>
+        <w:jc w:val="left"/>
+        <w:outlineLvl w:val="9"/>
+        <w:rPr>
+          <w:rFonts w:hint="eastAsia" w:ascii="微软雅黑" w:hAnsi="微软雅黑" w:eastAsia="微软雅黑" w:cs="微软雅黑"/>
+          <w:b w:val="0"/>
+          <w:bCs w:val="0"/>
+          <w:lang w:val="en-US" w:eastAsia="zh-CN"/>
+        </w:rPr>
+      </w:pPr>
+      <w:r>
+        <w:rPr>
+          <w:rFonts w:hint="eastAsia" w:ascii="微软雅黑" w:hAnsi="微软雅黑" w:eastAsia="微软雅黑" w:cs="微软雅黑"/>
+          <w:b w:val="0"/>
+          <w:bCs w:val="0"/>
+          <w:lang w:val="en-US" w:eastAsia="ja-JP"/>
+        </w:rPr>
+        <w:t>中国人なら中国語をはなせ</w:t>
+      </w:r>
     </w:p>
     <w:sectPr>
       <w:pgSz w:w="11906" w:h="16838"/>

--- a/jpa1.docx
+++ b/jpa1.docx
@@ -33130,7 +33130,7 @@
         <w:jc w:val="left"/>
         <w:outlineLvl w:val="9"/>
         <w:rPr>
-          <w:rFonts w:hint="eastAsia" w:ascii="微软雅黑" w:hAnsi="微软雅黑" w:eastAsia="微软雅黑" w:cs="微软雅黑"/>
+          <w:rFonts w:hint="eastAsia" w:ascii="微软雅黑" w:hAnsi="微软雅黑" w:eastAsia="MS Mincho" w:cs="微软雅黑"/>
           <w:b w:val="0"/>
           <w:bCs w:val="0"/>
           <w:lang w:val="en-US" w:eastAsia="ja-JP"/>
@@ -33145,6 +33145,3976 @@
         </w:rPr>
         <w:t>私は毎日日本語を勉強しています。だから、流暢に　日本語が　話せます</w:t>
       </w:r>
+    </w:p>
+    <w:p>
+      <w:pPr>
+        <w:jc w:val="left"/>
+        <w:outlineLvl w:val="9"/>
+        <w:rPr>
+          <w:rFonts w:hint="eastAsia" w:ascii="微软雅黑" w:hAnsi="微软雅黑" w:eastAsia="微软雅黑" w:cs="微软雅黑"/>
+          <w:b w:val="0"/>
+          <w:bCs w:val="0"/>
+          <w:lang w:val="en-US" w:eastAsia="ja-JP"/>
+        </w:rPr>
+      </w:pPr>
+    </w:p>
+    <w:p>
+      <w:pPr>
+        <w:jc w:val="left"/>
+        <w:outlineLvl w:val="9"/>
+        <w:rPr>
+          <w:rFonts w:hint="eastAsia" w:ascii="微软雅黑" w:hAnsi="微软雅黑" w:eastAsia="微软雅黑" w:cs="微软雅黑"/>
+          <w:b w:val="0"/>
+          <w:bCs w:val="0"/>
+          <w:lang w:val="en-US" w:eastAsia="ja-JP"/>
+        </w:rPr>
+      </w:pPr>
+    </w:p>
+    <w:p>
+      <w:pPr>
+        <w:jc w:val="left"/>
+        <w:outlineLvl w:val="9"/>
+        <w:rPr>
+          <w:rFonts w:hint="eastAsia" w:ascii="微软雅黑" w:hAnsi="微软雅黑" w:eastAsia="微软雅黑" w:cs="微软雅黑"/>
+          <w:b w:val="0"/>
+          <w:bCs w:val="0"/>
+          <w:lang w:val="en-US" w:eastAsia="ja-JP"/>
+        </w:rPr>
+      </w:pPr>
+    </w:p>
+    <w:p>
+      <w:pPr>
+        <w:jc w:val="left"/>
+        <w:outlineLvl w:val="9"/>
+        <w:rPr>
+          <w:rFonts w:hint="eastAsia" w:ascii="微软雅黑" w:hAnsi="微软雅黑" w:eastAsia="微软雅黑" w:cs="微软雅黑"/>
+          <w:b w:val="0"/>
+          <w:bCs w:val="0"/>
+          <w:lang w:val="en-US" w:eastAsia="ja-JP"/>
+        </w:rPr>
+      </w:pPr>
+    </w:p>
+    <w:p>
+      <w:pPr>
+        <w:jc w:val="left"/>
+        <w:outlineLvl w:val="2"/>
+        <w:rPr>
+          <w:rFonts w:hint="eastAsia" w:ascii="微软雅黑" w:hAnsi="微软雅黑" w:eastAsia="微软雅黑" w:cs="微软雅黑"/>
+          <w:b w:val="0"/>
+          <w:bCs w:val="0"/>
+          <w:lang w:val="en-US" w:eastAsia="ja-JP"/>
+        </w:rPr>
+      </w:pPr>
+      <w:r>
+        <w:rPr>
+          <w:rFonts w:hint="eastAsia" w:ascii="微软雅黑" w:hAnsi="微软雅黑" w:eastAsia="微软雅黑" w:cs="微软雅黑"/>
+          <w:b w:val="0"/>
+          <w:bCs w:val="0"/>
+          <w:lang w:val="en-US" w:eastAsia="zh-CN"/>
+        </w:rPr>
+        <w:t>~</w:t>
+      </w:r>
+      <w:r>
+        <w:rPr>
+          <w:rFonts w:hint="eastAsia" w:ascii="微软雅黑" w:hAnsi="微软雅黑" w:eastAsia="微软雅黑" w:cs="微软雅黑"/>
+          <w:b w:val="0"/>
+          <w:bCs w:val="0"/>
+          <w:lang w:val="en-US" w:eastAsia="ja-JP"/>
+        </w:rPr>
+        <w:t>て</w:t>
+      </w:r>
+    </w:p>
+    <w:p>
+      <w:pPr>
+        <w:jc w:val="left"/>
+        <w:outlineLvl w:val="9"/>
+        <w:rPr>
+          <w:rFonts w:hint="eastAsia" w:ascii="微软雅黑" w:hAnsi="微软雅黑" w:eastAsia="微软雅黑" w:cs="微软雅黑"/>
+          <w:b w:val="0"/>
+          <w:bCs w:val="0"/>
+          <w:lang w:val="en-US" w:eastAsia="ja-JP"/>
+        </w:rPr>
+      </w:pPr>
+      <w:r>
+        <w:rPr>
+          <w:rFonts w:hint="eastAsia" w:ascii="微软雅黑" w:hAnsi="微软雅黑" w:eastAsia="微软雅黑" w:cs="微软雅黑"/>
+          <w:b w:val="0"/>
+          <w:bCs w:val="0"/>
+          <w:lang w:val="en-US" w:eastAsia="zh-CN"/>
+        </w:rPr>
+        <w:t>接续：动词</w:t>
+      </w:r>
+      <w:r>
+        <w:rPr>
+          <w:rFonts w:hint="eastAsia" w:ascii="微软雅黑" w:hAnsi="微软雅黑" w:eastAsia="微软雅黑" w:cs="微软雅黑"/>
+          <w:b w:val="0"/>
+          <w:bCs w:val="0"/>
+          <w:lang w:val="en-US" w:eastAsia="ja-JP"/>
+        </w:rPr>
+        <w:t>て</w:t>
+      </w:r>
+      <w:r>
+        <w:rPr>
+          <w:rFonts w:hint="eastAsia" w:ascii="微软雅黑" w:hAnsi="微软雅黑" w:eastAsia="微软雅黑" w:cs="微软雅黑"/>
+          <w:b w:val="0"/>
+          <w:bCs w:val="0"/>
+          <w:lang w:val="en-US" w:eastAsia="zh-CN"/>
+        </w:rPr>
+        <w:t>形、</w:t>
+      </w:r>
+      <w:r>
+        <w:rPr>
+          <w:rFonts w:hint="eastAsia" w:ascii="微软雅黑" w:hAnsi="微软雅黑" w:eastAsia="微软雅黑" w:cs="微软雅黑"/>
+          <w:b w:val="0"/>
+          <w:bCs w:val="0"/>
+          <w:lang w:val="en-US" w:eastAsia="ja-JP"/>
+        </w:rPr>
+        <w:t>１</w:t>
+      </w:r>
+      <w:r>
+        <w:rPr>
+          <w:rFonts w:hint="eastAsia" w:ascii="微软雅黑" w:hAnsi="微软雅黑" w:eastAsia="微软雅黑" w:cs="微软雅黑"/>
+          <w:b w:val="0"/>
+          <w:bCs w:val="0"/>
+          <w:lang w:val="en-US" w:eastAsia="zh-CN"/>
+        </w:rPr>
+        <w:t>类形去</w:t>
+      </w:r>
+      <w:r>
+        <w:rPr>
+          <w:rFonts w:hint="eastAsia" w:ascii="微软雅黑" w:hAnsi="微软雅黑" w:eastAsia="微软雅黑" w:cs="微软雅黑"/>
+          <w:b w:val="0"/>
+          <w:bCs w:val="0"/>
+          <w:lang w:val="en-US" w:eastAsia="ja-JP"/>
+        </w:rPr>
+        <w:t>い＋くて</w:t>
+      </w:r>
+      <w:r>
+        <w:rPr>
+          <w:rFonts w:hint="eastAsia" w:ascii="微软雅黑" w:hAnsi="微软雅黑" w:eastAsia="微软雅黑" w:cs="微软雅黑"/>
+          <w:b w:val="0"/>
+          <w:bCs w:val="0"/>
+          <w:lang w:val="en-US" w:eastAsia="zh-CN"/>
+        </w:rPr>
+        <w:t>，2类形+</w:t>
+      </w:r>
+      <w:r>
+        <w:rPr>
+          <w:rFonts w:hint="eastAsia" w:ascii="微软雅黑" w:hAnsi="微软雅黑" w:eastAsia="微软雅黑" w:cs="微软雅黑"/>
+          <w:b w:val="0"/>
+          <w:bCs w:val="0"/>
+          <w:lang w:val="en-US" w:eastAsia="ja-JP"/>
+        </w:rPr>
+        <w:t>で</w:t>
+      </w:r>
+      <w:r>
+        <w:rPr>
+          <w:rFonts w:hint="eastAsia" w:ascii="微软雅黑" w:hAnsi="微软雅黑" w:eastAsia="微软雅黑" w:cs="微软雅黑"/>
+          <w:b w:val="0"/>
+          <w:bCs w:val="0"/>
+          <w:lang w:val="en-US" w:eastAsia="zh-CN"/>
+        </w:rPr>
+        <w:t>，名词+</w:t>
+      </w:r>
+      <w:r>
+        <w:rPr>
+          <w:rFonts w:hint="eastAsia" w:ascii="微软雅黑" w:hAnsi="微软雅黑" w:eastAsia="微软雅黑" w:cs="微软雅黑"/>
+          <w:b w:val="0"/>
+          <w:bCs w:val="0"/>
+          <w:lang w:val="en-US" w:eastAsia="ja-JP"/>
+        </w:rPr>
+        <w:t>で</w:t>
+      </w:r>
+    </w:p>
+    <w:p>
+      <w:pPr>
+        <w:jc w:val="left"/>
+        <w:outlineLvl w:val="9"/>
+        <w:rPr>
+          <w:rFonts w:hint="eastAsia" w:ascii="微软雅黑" w:hAnsi="微软雅黑" w:eastAsia="微软雅黑" w:cs="微软雅黑"/>
+          <w:b w:val="0"/>
+          <w:bCs w:val="0"/>
+          <w:lang w:val="en-US" w:eastAsia="zh-CN"/>
+        </w:rPr>
+      </w:pPr>
+      <w:r>
+        <w:rPr>
+          <w:rFonts w:hint="eastAsia" w:ascii="微软雅黑" w:hAnsi="微软雅黑" w:eastAsia="微软雅黑" w:cs="微软雅黑"/>
+          <w:b w:val="0"/>
+          <w:bCs w:val="0"/>
+          <w:lang w:val="en-US" w:eastAsia="zh-CN"/>
+        </w:rPr>
+        <w:t>说明：因为~，所以~（表示轻微的因果关系）</w:t>
+      </w:r>
+    </w:p>
+    <w:p>
+      <w:pPr>
+        <w:jc w:val="left"/>
+        <w:outlineLvl w:val="9"/>
+        <w:rPr>
+          <w:rFonts w:hint="eastAsia" w:ascii="微软雅黑" w:hAnsi="微软雅黑" w:eastAsia="微软雅黑" w:cs="微软雅黑"/>
+          <w:b w:val="0"/>
+          <w:bCs w:val="0"/>
+          <w:lang w:val="en-US" w:eastAsia="zh-CN"/>
+        </w:rPr>
+      </w:pPr>
+    </w:p>
+    <w:p>
+      <w:pPr>
+        <w:jc w:val="left"/>
+        <w:outlineLvl w:val="9"/>
+        <w:rPr>
+          <w:rFonts w:hint="eastAsia" w:ascii="微软雅黑" w:hAnsi="微软雅黑" w:eastAsia="微软雅黑" w:cs="微软雅黑"/>
+          <w:b w:val="0"/>
+          <w:bCs w:val="0"/>
+          <w:lang w:val="en-US" w:eastAsia="ja-JP"/>
+        </w:rPr>
+      </w:pPr>
+      <w:r>
+        <w:rPr>
+          <w:rFonts w:hint="eastAsia" w:ascii="微软雅黑" w:hAnsi="微软雅黑" w:eastAsia="微软雅黑" w:cs="微软雅黑"/>
+          <w:b w:val="0"/>
+          <w:bCs w:val="0"/>
+          <w:lang w:val="en-US" w:eastAsia="ja-JP"/>
+        </w:rPr>
+        <w:t>昨日は忙しくて、宿題をしませんでした</w:t>
+      </w:r>
+    </w:p>
+    <w:p>
+      <w:pPr>
+        <w:jc w:val="left"/>
+        <w:outlineLvl w:val="9"/>
+        <w:rPr>
+          <w:rFonts w:hint="eastAsia" w:ascii="微软雅黑" w:hAnsi="微软雅黑" w:eastAsia="微软雅黑" w:cs="微软雅黑"/>
+          <w:b w:val="0"/>
+          <w:bCs w:val="0"/>
+          <w:lang w:val="en-US" w:eastAsia="zh-CN"/>
+        </w:rPr>
+      </w:pPr>
+      <w:r>
+        <w:rPr>
+          <w:rFonts w:hint="eastAsia" w:ascii="微软雅黑" w:hAnsi="微软雅黑" w:eastAsia="微软雅黑" w:cs="微软雅黑"/>
+          <w:b w:val="0"/>
+          <w:bCs w:val="0"/>
+          <w:lang w:val="en-US" w:eastAsia="zh-CN"/>
+        </w:rPr>
+        <w:t>因为我昨天很忙，所以没有做作业</w:t>
+      </w:r>
+    </w:p>
+    <w:p>
+      <w:pPr>
+        <w:jc w:val="left"/>
+        <w:outlineLvl w:val="9"/>
+        <w:rPr>
+          <w:rFonts w:hint="eastAsia" w:ascii="微软雅黑" w:hAnsi="微软雅黑" w:eastAsia="微软雅黑" w:cs="微软雅黑"/>
+          <w:b w:val="0"/>
+          <w:bCs w:val="0"/>
+          <w:lang w:val="en-US" w:eastAsia="zh-CN"/>
+        </w:rPr>
+      </w:pPr>
+    </w:p>
+    <w:p>
+      <w:pPr>
+        <w:jc w:val="left"/>
+        <w:outlineLvl w:val="2"/>
+        <w:rPr>
+          <w:rFonts w:hint="eastAsia" w:ascii="微软雅黑" w:hAnsi="微软雅黑" w:eastAsia="微软雅黑" w:cs="微软雅黑"/>
+          <w:b w:val="0"/>
+          <w:bCs w:val="0"/>
+          <w:lang w:val="en-US" w:eastAsia="ja-JP"/>
+        </w:rPr>
+      </w:pPr>
+      <w:r>
+        <w:rPr>
+          <w:rFonts w:hint="eastAsia" w:ascii="微软雅黑" w:hAnsi="微软雅黑" w:eastAsia="微软雅黑" w:cs="微软雅黑"/>
+          <w:b w:val="0"/>
+          <w:bCs w:val="0"/>
+          <w:lang w:val="en-US" w:eastAsia="zh-CN"/>
+        </w:rPr>
+        <w:t>~</w:t>
+      </w:r>
+      <w:r>
+        <w:rPr>
+          <w:rFonts w:hint="eastAsia" w:ascii="微软雅黑" w:hAnsi="微软雅黑" w:eastAsia="微软雅黑" w:cs="微软雅黑"/>
+          <w:b w:val="0"/>
+          <w:bCs w:val="0"/>
+          <w:lang w:val="en-US" w:eastAsia="ja-JP"/>
+        </w:rPr>
+        <w:t>ば</w:t>
+      </w:r>
+    </w:p>
+    <w:p>
+      <w:pPr>
+        <w:jc w:val="left"/>
+        <w:outlineLvl w:val="9"/>
+        <w:rPr>
+          <w:rFonts w:hint="eastAsia" w:ascii="微软雅黑" w:hAnsi="微软雅黑" w:eastAsia="MS Mincho" w:cs="微软雅黑"/>
+          <w:b w:val="0"/>
+          <w:bCs w:val="0"/>
+          <w:lang w:val="en-US" w:eastAsia="ja-JP"/>
+        </w:rPr>
+      </w:pPr>
+      <w:r>
+        <w:rPr>
+          <w:rFonts w:hint="eastAsia" w:ascii="微软雅黑" w:hAnsi="微软雅黑" w:eastAsia="微软雅黑" w:cs="微软雅黑"/>
+          <w:b w:val="0"/>
+          <w:bCs w:val="0"/>
+          <w:lang w:val="en-US" w:eastAsia="zh-CN"/>
+        </w:rPr>
+        <w:t>接续：动词假定形，1类形假定，2类形假定，名词+</w:t>
+      </w:r>
+      <w:r>
+        <w:rPr>
+          <w:rFonts w:hint="eastAsia" w:ascii="微软雅黑" w:hAnsi="微软雅黑" w:eastAsia="MS Mincho" w:cs="微软雅黑"/>
+          <w:b w:val="0"/>
+          <w:bCs w:val="0"/>
+          <w:lang w:val="en-US" w:eastAsia="ja-JP"/>
+        </w:rPr>
+        <w:t>なら</w:t>
+      </w:r>
+    </w:p>
+    <w:p>
+      <w:pPr>
+        <w:jc w:val="left"/>
+        <w:outlineLvl w:val="9"/>
+        <w:rPr>
+          <w:rFonts w:hint="default" w:ascii="微软雅黑" w:hAnsi="微软雅黑" w:eastAsia="微软雅黑" w:cs="微软雅黑"/>
+          <w:b w:val="0"/>
+          <w:bCs w:val="0"/>
+          <w:lang w:val="en-US" w:eastAsia="zh-CN"/>
+        </w:rPr>
+      </w:pPr>
+      <w:r>
+        <w:rPr>
+          <w:rFonts w:hint="eastAsia" w:ascii="微软雅黑" w:hAnsi="微软雅黑" w:eastAsia="微软雅黑" w:cs="微软雅黑"/>
+          <w:b w:val="0"/>
+          <w:bCs w:val="0"/>
+          <w:lang w:val="en-US" w:eastAsia="zh-CN"/>
+        </w:rPr>
+        <w:t>说明：如果</w:t>
+      </w:r>
+    </w:p>
+    <w:p>
+      <w:pPr>
+        <w:jc w:val="left"/>
+        <w:outlineLvl w:val="9"/>
+        <w:rPr>
+          <w:rFonts w:hint="eastAsia" w:ascii="微软雅黑" w:hAnsi="微软雅黑" w:eastAsia="微软雅黑" w:cs="微软雅黑"/>
+          <w:b w:val="0"/>
+          <w:bCs w:val="0"/>
+          <w:lang w:val="en-US" w:eastAsia="ja-JP"/>
+        </w:rPr>
+      </w:pPr>
+      <w:r>
+        <w:rPr>
+          <w:rFonts w:hint="eastAsia" w:ascii="微软雅黑" w:hAnsi="微软雅黑" w:eastAsia="微软雅黑" w:cs="微软雅黑"/>
+          <w:b w:val="0"/>
+          <w:bCs w:val="0"/>
+          <w:lang w:val="en-US" w:eastAsia="ja-JP"/>
+        </w:rPr>
+        <w:t>安ければ買います</w:t>
+      </w:r>
+    </w:p>
+    <w:p>
+      <w:pPr>
+        <w:jc w:val="left"/>
+        <w:outlineLvl w:val="9"/>
+        <w:rPr>
+          <w:rFonts w:hint="eastAsia" w:ascii="微软雅黑" w:hAnsi="微软雅黑" w:eastAsia="微软雅黑" w:cs="微软雅黑"/>
+          <w:b w:val="0"/>
+          <w:bCs w:val="0"/>
+          <w:lang w:val="en-US" w:eastAsia="ja-JP"/>
+        </w:rPr>
+      </w:pPr>
+      <w:r>
+        <w:rPr>
+          <w:rFonts w:hint="eastAsia" w:ascii="微软雅黑" w:hAnsi="微软雅黑" w:eastAsia="微软雅黑" w:cs="微软雅黑"/>
+          <w:b w:val="0"/>
+          <w:bCs w:val="0"/>
+          <w:lang w:val="en-US" w:eastAsia="ja-JP"/>
+        </w:rPr>
+        <w:t>中国人なら中国語をはなせ</w:t>
+      </w:r>
+    </w:p>
+    <w:p>
+      <w:pPr>
+        <w:jc w:val="left"/>
+        <w:outlineLvl w:val="9"/>
+        <w:rPr>
+          <w:rFonts w:hint="eastAsia" w:ascii="微软雅黑" w:hAnsi="微软雅黑" w:eastAsia="微软雅黑" w:cs="微软雅黑"/>
+          <w:b w:val="0"/>
+          <w:bCs w:val="0"/>
+          <w:lang w:val="en-US" w:eastAsia="ja-JP"/>
+        </w:rPr>
+      </w:pPr>
+    </w:p>
+    <w:p>
+      <w:pPr>
+        <w:jc w:val="center"/>
+        <w:outlineLvl w:val="1"/>
+        <w:rPr>
+          <w:rFonts w:hint="eastAsia" w:eastAsia="宋体"/>
+          <w:sz w:val="44"/>
+          <w:szCs w:val="44"/>
+          <w:lang w:val="en-US" w:eastAsia="zh-CN"/>
+        </w:rPr>
+      </w:pPr>
+      <w:r>
+        <w:rPr>
+          <w:rFonts w:hint="eastAsia" w:eastAsia="宋体"/>
+          <w:sz w:val="44"/>
+          <w:szCs w:val="44"/>
+          <w:lang w:val="en-US" w:eastAsia="zh-CN"/>
+        </w:rPr>
+        <w:t>接续助词的逆接</w:t>
+      </w:r>
+    </w:p>
+    <w:p>
+      <w:pPr>
+        <w:jc w:val="left"/>
+        <w:outlineLvl w:val="9"/>
+        <w:rPr>
+          <w:rFonts w:hint="default" w:ascii="微软雅黑" w:hAnsi="微软雅黑" w:eastAsia="微软雅黑" w:cs="微软雅黑"/>
+          <w:b w:val="0"/>
+          <w:bCs w:val="0"/>
+          <w:lang w:val="en-US" w:eastAsia="zh-CN"/>
+        </w:rPr>
+      </w:pPr>
+      <w:r>
+        <w:rPr>
+          <w:rFonts w:hint="eastAsia" w:ascii="微软雅黑" w:hAnsi="微软雅黑" w:eastAsia="微软雅黑" w:cs="微软雅黑"/>
+          <w:b w:val="0"/>
+          <w:bCs w:val="0"/>
+          <w:lang w:val="en-US" w:eastAsia="zh-CN"/>
+        </w:rPr>
+        <w:t>虽然~，但是~</w:t>
+      </w:r>
+    </w:p>
+    <w:p>
+      <w:pPr>
+        <w:jc w:val="left"/>
+        <w:outlineLvl w:val="9"/>
+        <w:rPr>
+          <w:rFonts w:hint="default" w:ascii="微软雅黑" w:hAnsi="微软雅黑" w:eastAsia="微软雅黑" w:cs="微软雅黑"/>
+          <w:b w:val="0"/>
+          <w:bCs w:val="0"/>
+          <w:lang w:val="en-US" w:eastAsia="zh-CN"/>
+        </w:rPr>
+      </w:pPr>
+      <w:r>
+        <w:rPr>
+          <w:rFonts w:hint="eastAsia" w:ascii="微软雅黑" w:hAnsi="微软雅黑" w:eastAsia="微软雅黑" w:cs="微软雅黑"/>
+          <w:b w:val="0"/>
+          <w:bCs w:val="0"/>
+          <w:lang w:val="en-US" w:eastAsia="zh-CN"/>
+        </w:rPr>
+        <w:t>就算~，也要~</w:t>
+      </w:r>
+    </w:p>
+    <w:p>
+      <w:pPr>
+        <w:jc w:val="left"/>
+        <w:outlineLvl w:val="2"/>
+        <w:rPr>
+          <w:rFonts w:hint="eastAsia" w:ascii="微软雅黑" w:hAnsi="微软雅黑" w:eastAsia="微软雅黑" w:cs="微软雅黑"/>
+          <w:b w:val="0"/>
+          <w:bCs w:val="0"/>
+          <w:lang w:val="en-US" w:eastAsia="ja-JP"/>
+        </w:rPr>
+      </w:pPr>
+      <w:r>
+        <w:rPr>
+          <w:rFonts w:hint="eastAsia" w:ascii="微软雅黑" w:hAnsi="微软雅黑" w:eastAsia="微软雅黑" w:cs="微软雅黑"/>
+          <w:b w:val="0"/>
+          <w:bCs w:val="0"/>
+          <w:lang w:val="en-US" w:eastAsia="zh-CN"/>
+        </w:rPr>
+        <w:t>~</w:t>
+      </w:r>
+      <w:r>
+        <w:rPr>
+          <w:rFonts w:hint="eastAsia" w:ascii="微软雅黑" w:hAnsi="微软雅黑" w:eastAsia="微软雅黑" w:cs="微软雅黑"/>
+          <w:b w:val="0"/>
+          <w:bCs w:val="0"/>
+          <w:lang w:val="en-US" w:eastAsia="ja-JP"/>
+        </w:rPr>
+        <w:t>が</w:t>
+      </w:r>
+    </w:p>
+    <w:p>
+      <w:pPr>
+        <w:jc w:val="left"/>
+        <w:outlineLvl w:val="9"/>
+        <w:rPr>
+          <w:rFonts w:hint="eastAsia" w:ascii="微软雅黑" w:hAnsi="微软雅黑" w:eastAsia="微软雅黑" w:cs="微软雅黑"/>
+          <w:b w:val="0"/>
+          <w:bCs w:val="0"/>
+          <w:lang w:val="en-US" w:eastAsia="ja-JP"/>
+        </w:rPr>
+      </w:pPr>
+      <w:r>
+        <w:rPr>
+          <w:rFonts w:hint="eastAsia" w:ascii="微软雅黑" w:hAnsi="微软雅黑" w:eastAsia="微软雅黑" w:cs="微软雅黑"/>
+          <w:b w:val="0"/>
+          <w:bCs w:val="0"/>
+          <w:lang w:val="en-US" w:eastAsia="zh-CN"/>
+        </w:rPr>
+        <w:t>接续：简体形·敬体形+</w:t>
+      </w:r>
+      <w:r>
+        <w:rPr>
+          <w:rFonts w:hint="eastAsia" w:ascii="微软雅黑" w:hAnsi="微软雅黑" w:eastAsia="微软雅黑" w:cs="微软雅黑"/>
+          <w:b w:val="0"/>
+          <w:bCs w:val="0"/>
+          <w:lang w:val="en-US" w:eastAsia="ja-JP"/>
+        </w:rPr>
+        <w:t>が</w:t>
+      </w:r>
+      <w:r>
+        <w:rPr>
+          <w:rFonts w:hint="eastAsia" w:ascii="微软雅黑" w:hAnsi="微软雅黑" w:eastAsia="微软雅黑" w:cs="微软雅黑"/>
+          <w:b w:val="0"/>
+          <w:bCs w:val="0"/>
+          <w:lang w:val="en-US" w:eastAsia="zh-CN"/>
+        </w:rPr>
+        <w:t>。句子。</w:t>
+      </w:r>
+      <w:r>
+        <w:rPr>
+          <w:rFonts w:hint="eastAsia" w:ascii="微软雅黑" w:hAnsi="微软雅黑" w:eastAsia="微软雅黑" w:cs="微软雅黑"/>
+          <w:b w:val="0"/>
+          <w:bCs w:val="0"/>
+          <w:lang w:val="en-US" w:eastAsia="ja-JP"/>
+        </w:rPr>
+        <w:t>だが～／ですが～／しかし～</w:t>
+      </w:r>
+    </w:p>
+    <w:p>
+      <w:pPr>
+        <w:jc w:val="left"/>
+        <w:outlineLvl w:val="9"/>
+        <w:rPr>
+          <w:rFonts w:hint="eastAsia" w:ascii="微软雅黑" w:hAnsi="微软雅黑" w:eastAsia="微软雅黑" w:cs="微软雅黑"/>
+          <w:b w:val="0"/>
+          <w:bCs w:val="0"/>
+          <w:lang w:val="en-US" w:eastAsia="zh-CN"/>
+        </w:rPr>
+      </w:pPr>
+      <w:r>
+        <w:rPr>
+          <w:rFonts w:hint="eastAsia" w:ascii="微软雅黑" w:hAnsi="微软雅黑" w:eastAsia="微软雅黑" w:cs="微软雅黑"/>
+          <w:b w:val="0"/>
+          <w:bCs w:val="0"/>
+          <w:lang w:val="en-US" w:eastAsia="zh-CN"/>
+        </w:rPr>
+        <w:t>说明：表示后项事物的出现和一般常理不符</w:t>
+      </w:r>
+    </w:p>
+    <w:p>
+      <w:pPr>
+        <w:jc w:val="left"/>
+        <w:outlineLvl w:val="9"/>
+        <w:rPr>
+          <w:rFonts w:hint="eastAsia" w:ascii="微软雅黑" w:hAnsi="微软雅黑" w:eastAsia="微软雅黑" w:cs="微软雅黑"/>
+          <w:b w:val="0"/>
+          <w:bCs w:val="0"/>
+          <w:lang w:val="en-US" w:eastAsia="ja-JP"/>
+        </w:rPr>
+      </w:pPr>
+      <w:r>
+        <w:rPr>
+          <w:rFonts w:hint="eastAsia" w:ascii="微软雅黑" w:hAnsi="微软雅黑" w:eastAsia="微软雅黑" w:cs="微软雅黑"/>
+          <w:b w:val="0"/>
+          <w:bCs w:val="0"/>
+          <w:lang w:val="en-US" w:eastAsia="ja-JP"/>
+        </w:rPr>
+        <w:t>ここはコンビニだが、飲み物がありません。</w:t>
+      </w:r>
+    </w:p>
+    <w:p>
+      <w:pPr>
+        <w:jc w:val="left"/>
+        <w:outlineLvl w:val="9"/>
+        <w:rPr>
+          <w:rFonts w:hint="eastAsia" w:ascii="微软雅黑" w:hAnsi="微软雅黑" w:eastAsia="微软雅黑" w:cs="微软雅黑"/>
+          <w:b w:val="0"/>
+          <w:bCs w:val="0"/>
+          <w:lang w:val="en-US" w:eastAsia="ja-JP"/>
+        </w:rPr>
+      </w:pPr>
+      <w:r>
+        <w:rPr>
+          <w:rFonts w:hint="eastAsia" w:ascii="微软雅黑" w:hAnsi="微软雅黑" w:eastAsia="微软雅黑" w:cs="微软雅黑"/>
+          <w:b w:val="0"/>
+          <w:bCs w:val="0"/>
+          <w:lang w:val="en-US" w:eastAsia="ja-JP"/>
+        </w:rPr>
+        <w:t>ここはコンビニだ。だが飲み物はありません。</w:t>
+      </w:r>
+    </w:p>
+    <w:p>
+      <w:pPr>
+        <w:jc w:val="left"/>
+        <w:outlineLvl w:val="9"/>
+        <w:rPr>
+          <w:rFonts w:hint="eastAsia" w:ascii="微软雅黑" w:hAnsi="微软雅黑" w:eastAsia="微软雅黑" w:cs="微软雅黑"/>
+          <w:b w:val="0"/>
+          <w:bCs w:val="0"/>
+          <w:lang w:val="en-US" w:eastAsia="zh-CN"/>
+        </w:rPr>
+      </w:pPr>
+      <w:r>
+        <w:rPr>
+          <w:rFonts w:hint="eastAsia" w:ascii="微软雅黑" w:hAnsi="微软雅黑" w:eastAsia="微软雅黑" w:cs="微软雅黑"/>
+          <w:b w:val="0"/>
+          <w:bCs w:val="0"/>
+          <w:lang w:val="en-US" w:eastAsia="zh-CN"/>
+        </w:rPr>
+        <w:t>虽然这里是便利店，但是没有喝的。</w:t>
+      </w:r>
+    </w:p>
+    <w:p>
+      <w:pPr>
+        <w:jc w:val="left"/>
+        <w:outlineLvl w:val="9"/>
+        <w:rPr>
+          <w:rFonts w:hint="eastAsia" w:ascii="微软雅黑" w:hAnsi="微软雅黑" w:eastAsia="微软雅黑" w:cs="微软雅黑"/>
+          <w:b w:val="0"/>
+          <w:bCs w:val="0"/>
+          <w:lang w:val="en-US" w:eastAsia="zh-CN"/>
+        </w:rPr>
+      </w:pPr>
+    </w:p>
+    <w:p>
+      <w:pPr>
+        <w:jc w:val="left"/>
+        <w:outlineLvl w:val="2"/>
+        <w:rPr>
+          <w:rFonts w:hint="eastAsia" w:ascii="微软雅黑" w:hAnsi="微软雅黑" w:eastAsia="微软雅黑" w:cs="微软雅黑"/>
+          <w:b w:val="0"/>
+          <w:bCs w:val="0"/>
+          <w:lang w:val="en-US" w:eastAsia="ja-JP"/>
+        </w:rPr>
+      </w:pPr>
+      <w:r>
+        <w:rPr>
+          <w:rFonts w:hint="eastAsia" w:ascii="微软雅黑" w:hAnsi="微软雅黑" w:eastAsia="微软雅黑" w:cs="微软雅黑"/>
+          <w:b w:val="0"/>
+          <w:bCs w:val="0"/>
+          <w:lang w:val="en-US" w:eastAsia="zh-CN"/>
+        </w:rPr>
+        <w:t>~</w:t>
+      </w:r>
+      <w:r>
+        <w:rPr>
+          <w:rFonts w:hint="eastAsia" w:ascii="微软雅黑" w:hAnsi="微软雅黑" w:eastAsia="微软雅黑" w:cs="微软雅黑"/>
+          <w:b w:val="0"/>
+          <w:bCs w:val="0"/>
+          <w:lang w:val="en-US" w:eastAsia="ja-JP"/>
+        </w:rPr>
+        <w:t>でも</w:t>
+      </w:r>
+    </w:p>
+    <w:p>
+      <w:pPr>
+        <w:jc w:val="left"/>
+        <w:outlineLvl w:val="9"/>
+        <w:rPr>
+          <w:rFonts w:hint="eastAsia" w:ascii="微软雅黑" w:hAnsi="微软雅黑" w:eastAsia="微软雅黑" w:cs="微软雅黑"/>
+          <w:b w:val="0"/>
+          <w:bCs w:val="0"/>
+          <w:lang w:val="en-US" w:eastAsia="ja-JP"/>
+        </w:rPr>
+      </w:pPr>
+      <w:r>
+        <w:rPr>
+          <w:rFonts w:hint="eastAsia" w:ascii="微软雅黑" w:hAnsi="微软雅黑" w:eastAsia="微软雅黑" w:cs="微软雅黑"/>
+          <w:b w:val="0"/>
+          <w:bCs w:val="0"/>
+          <w:lang w:val="en-US" w:eastAsia="zh-CN"/>
+        </w:rPr>
+        <w:t>接续：动词</w:t>
+      </w:r>
+      <w:r>
+        <w:rPr>
+          <w:rFonts w:hint="eastAsia" w:ascii="微软雅黑" w:hAnsi="微软雅黑" w:eastAsia="微软雅黑" w:cs="微软雅黑"/>
+          <w:b w:val="0"/>
+          <w:bCs w:val="0"/>
+          <w:lang w:val="en-US" w:eastAsia="ja-JP"/>
+        </w:rPr>
+        <w:t>て</w:t>
+      </w:r>
+      <w:r>
+        <w:rPr>
+          <w:rFonts w:hint="eastAsia" w:ascii="微软雅黑" w:hAnsi="微软雅黑" w:eastAsia="微软雅黑" w:cs="微软雅黑"/>
+          <w:b w:val="0"/>
+          <w:bCs w:val="0"/>
+          <w:lang w:val="en-US" w:eastAsia="zh-CN"/>
+        </w:rPr>
+        <w:t>形+</w:t>
+      </w:r>
+      <w:r>
+        <w:rPr>
+          <w:rFonts w:hint="eastAsia" w:ascii="微软雅黑" w:hAnsi="微软雅黑" w:eastAsia="微软雅黑" w:cs="微软雅黑"/>
+          <w:b w:val="0"/>
+          <w:bCs w:val="0"/>
+          <w:lang w:val="en-US" w:eastAsia="ja-JP"/>
+        </w:rPr>
+        <w:t>も、</w:t>
+      </w:r>
+      <w:r>
+        <w:rPr>
+          <w:rFonts w:hint="eastAsia" w:ascii="微软雅黑" w:hAnsi="微软雅黑" w:eastAsia="微软雅黑" w:cs="微软雅黑"/>
+          <w:b w:val="0"/>
+          <w:bCs w:val="0"/>
+          <w:lang w:val="en-US" w:eastAsia="zh-CN"/>
+        </w:rPr>
+        <w:t>1形</w:t>
+      </w:r>
+      <w:r>
+        <w:rPr>
+          <w:rFonts w:hint="eastAsia" w:ascii="微软雅黑" w:hAnsi="微软雅黑" w:eastAsia="微软雅黑" w:cs="微软雅黑"/>
+          <w:b w:val="0"/>
+          <w:bCs w:val="0"/>
+          <w:lang w:val="en-US" w:eastAsia="ja-JP"/>
+        </w:rPr>
+        <w:t>いー＞くても、</w:t>
+      </w:r>
+      <w:r>
+        <w:rPr>
+          <w:rFonts w:hint="eastAsia" w:ascii="微软雅黑" w:hAnsi="微软雅黑" w:eastAsia="微软雅黑" w:cs="微软雅黑"/>
+          <w:b w:val="0"/>
+          <w:bCs w:val="0"/>
+          <w:lang w:val="en-US" w:eastAsia="zh-CN"/>
+        </w:rPr>
+        <w:t>2形+</w:t>
+      </w:r>
+      <w:r>
+        <w:rPr>
+          <w:rFonts w:hint="eastAsia" w:ascii="微软雅黑" w:hAnsi="微软雅黑" w:eastAsia="微软雅黑" w:cs="微软雅黑"/>
+          <w:b w:val="0"/>
+          <w:bCs w:val="0"/>
+          <w:lang w:val="en-US" w:eastAsia="ja-JP"/>
+        </w:rPr>
+        <w:t>でも、</w:t>
+      </w:r>
+      <w:r>
+        <w:rPr>
+          <w:rFonts w:hint="eastAsia" w:ascii="微软雅黑" w:hAnsi="微软雅黑" w:eastAsia="微软雅黑" w:cs="微软雅黑"/>
+          <w:b w:val="0"/>
+          <w:bCs w:val="0"/>
+          <w:lang w:val="en-US" w:eastAsia="zh-CN"/>
+        </w:rPr>
+        <w:t>名词+</w:t>
+      </w:r>
+      <w:r>
+        <w:rPr>
+          <w:rFonts w:hint="eastAsia" w:ascii="微软雅黑" w:hAnsi="微软雅黑" w:eastAsia="微软雅黑" w:cs="微软雅黑"/>
+          <w:b w:val="0"/>
+          <w:bCs w:val="0"/>
+          <w:lang w:val="en-US" w:eastAsia="ja-JP"/>
+        </w:rPr>
+        <w:t>でも</w:t>
+      </w:r>
+    </w:p>
+    <w:p>
+      <w:pPr>
+        <w:jc w:val="left"/>
+        <w:outlineLvl w:val="9"/>
+        <w:rPr>
+          <w:rFonts w:hint="default" w:ascii="微软雅黑" w:hAnsi="微软雅黑" w:eastAsia="宋体" w:cs="微软雅黑"/>
+          <w:b w:val="0"/>
+          <w:bCs w:val="0"/>
+          <w:lang w:val="en-US" w:eastAsia="zh-CN"/>
+        </w:rPr>
+      </w:pPr>
+      <w:r>
+        <w:rPr>
+          <w:rFonts w:hint="eastAsia" w:ascii="微软雅黑" w:hAnsi="微软雅黑" w:eastAsia="微软雅黑" w:cs="微软雅黑"/>
+          <w:b w:val="0"/>
+          <w:bCs w:val="0"/>
+          <w:lang w:val="en-US" w:eastAsia="zh-CN"/>
+        </w:rPr>
+        <w:t>说明：①就算~也~②不管~都~，</w:t>
+      </w:r>
+      <w:r>
+        <w:rPr>
+          <w:rFonts w:hint="eastAsia" w:ascii="微软雅黑" w:hAnsi="微软雅黑" w:eastAsia="微软雅黑" w:cs="微软雅黑"/>
+          <w:b/>
+          <w:bCs/>
+          <w:color w:val="FF0000"/>
+          <w:lang w:val="en-US" w:eastAsia="zh-CN"/>
+        </w:rPr>
+        <w:t>前面一般都会有</w:t>
+      </w:r>
+      <w:r>
+        <w:rPr>
+          <w:rFonts w:hint="eastAsia" w:ascii="微软雅黑" w:hAnsi="微软雅黑" w:eastAsia="MS Mincho" w:cs="微软雅黑"/>
+          <w:b/>
+          <w:bCs/>
+          <w:color w:val="FF0000"/>
+          <w:lang w:val="en-US" w:eastAsia="ja-JP"/>
+        </w:rPr>
+        <w:t>いつ、なんど、いくら</w:t>
+      </w:r>
+      <w:r>
+        <w:rPr>
+          <w:rFonts w:hint="eastAsia" w:ascii="微软雅黑" w:hAnsi="微软雅黑" w:eastAsia="宋体" w:cs="微软雅黑"/>
+          <w:b/>
+          <w:bCs/>
+          <w:color w:val="FF0000"/>
+          <w:lang w:val="en-US" w:eastAsia="zh-CN"/>
+        </w:rPr>
+        <w:t>类似的词</w:t>
+      </w:r>
+    </w:p>
+    <w:p>
+      <w:pPr>
+        <w:jc w:val="left"/>
+        <w:outlineLvl w:val="9"/>
+        <w:rPr>
+          <w:rFonts w:hint="eastAsia" w:ascii="微软雅黑" w:hAnsi="微软雅黑" w:eastAsia="微软雅黑" w:cs="微软雅黑"/>
+          <w:b w:val="0"/>
+          <w:bCs w:val="0"/>
+          <w:lang w:val="en-US" w:eastAsia="ja-JP"/>
+        </w:rPr>
+      </w:pPr>
+    </w:p>
+    <w:p>
+      <w:pPr>
+        <w:jc w:val="left"/>
+        <w:outlineLvl w:val="9"/>
+        <w:rPr>
+          <w:rFonts w:hint="eastAsia" w:ascii="微软雅黑" w:hAnsi="微软雅黑" w:eastAsia="微软雅黑" w:cs="微软雅黑"/>
+          <w:b w:val="0"/>
+          <w:bCs w:val="0"/>
+          <w:lang w:val="en-US" w:eastAsia="ja-JP"/>
+        </w:rPr>
+      </w:pPr>
+      <w:r>
+        <w:rPr>
+          <w:rFonts w:hint="eastAsia" w:ascii="微软雅黑" w:hAnsi="微软雅黑" w:eastAsia="微软雅黑" w:cs="微软雅黑"/>
+          <w:b w:val="0"/>
+          <w:bCs w:val="0"/>
+          <w:lang w:val="en-US" w:eastAsia="ja-JP"/>
+        </w:rPr>
+        <w:t>雨が降っても、遊びに行きます。</w:t>
+      </w:r>
+    </w:p>
+    <w:p>
+      <w:pPr>
+        <w:jc w:val="left"/>
+        <w:outlineLvl w:val="9"/>
+        <w:rPr>
+          <w:rFonts w:hint="eastAsia" w:ascii="微软雅黑" w:hAnsi="微软雅黑" w:eastAsia="微软雅黑" w:cs="微软雅黑"/>
+          <w:b w:val="0"/>
+          <w:bCs w:val="0"/>
+          <w:lang w:val="en-US" w:eastAsia="zh-CN"/>
+        </w:rPr>
+      </w:pPr>
+      <w:r>
+        <w:rPr>
+          <w:rFonts w:hint="eastAsia" w:ascii="微软雅黑" w:hAnsi="微软雅黑" w:eastAsia="微软雅黑" w:cs="微软雅黑"/>
+          <w:b w:val="0"/>
+          <w:bCs w:val="0"/>
+          <w:lang w:val="en-US" w:eastAsia="zh-CN"/>
+        </w:rPr>
+        <w:t>就算下雨，我也要去玩。</w:t>
+      </w:r>
+    </w:p>
+    <w:p>
+      <w:pPr>
+        <w:jc w:val="left"/>
+        <w:outlineLvl w:val="9"/>
+        <w:rPr>
+          <w:rFonts w:hint="default" w:ascii="微软雅黑" w:hAnsi="微软雅黑" w:eastAsia="微软雅黑" w:cs="微软雅黑"/>
+          <w:b w:val="0"/>
+          <w:bCs w:val="0"/>
+          <w:lang w:val="en-US" w:eastAsia="zh-CN"/>
+        </w:rPr>
+      </w:pPr>
+    </w:p>
+    <w:p>
+      <w:pPr>
+        <w:jc w:val="left"/>
+        <w:outlineLvl w:val="9"/>
+        <w:rPr>
+          <w:rFonts w:hint="eastAsia" w:ascii="微软雅黑" w:hAnsi="微软雅黑" w:eastAsia="微软雅黑" w:cs="微软雅黑"/>
+          <w:b w:val="0"/>
+          <w:bCs w:val="0"/>
+          <w:lang w:val="en-US" w:eastAsia="ja-JP"/>
+        </w:rPr>
+      </w:pPr>
+      <w:r>
+        <w:rPr>
+          <w:rFonts w:hint="eastAsia" w:ascii="微软雅黑" w:hAnsi="微软雅黑" w:eastAsia="微软雅黑" w:cs="微软雅黑"/>
+          <w:b w:val="0"/>
+          <w:bCs w:val="0"/>
+          <w:lang w:val="en-US" w:eastAsia="ja-JP"/>
+        </w:rPr>
+        <w:t>この絵は</w:t>
+      </w:r>
+      <w:r>
+        <w:rPr>
+          <w:rFonts w:hint="eastAsia" w:ascii="微软雅黑" w:hAnsi="微软雅黑" w:eastAsia="微软雅黑" w:cs="微软雅黑"/>
+          <w:b/>
+          <w:bCs/>
+          <w:color w:val="FF0000"/>
+          <w:lang w:val="en-US" w:eastAsia="ja-JP"/>
+        </w:rPr>
+        <w:t>何度</w:t>
+      </w:r>
+      <w:r>
+        <w:rPr>
+          <w:rFonts w:hint="eastAsia" w:ascii="微软雅黑" w:hAnsi="微软雅黑" w:eastAsia="微软雅黑" w:cs="微软雅黑"/>
+          <w:b w:val="0"/>
+          <w:bCs w:val="0"/>
+          <w:lang w:val="en-US" w:eastAsia="ja-JP"/>
+        </w:rPr>
+        <w:t>見ても、美しいです。</w:t>
+      </w:r>
+    </w:p>
+    <w:p>
+      <w:pPr>
+        <w:jc w:val="left"/>
+        <w:outlineLvl w:val="9"/>
+        <w:rPr>
+          <w:rFonts w:hint="eastAsia" w:ascii="微软雅黑" w:hAnsi="微软雅黑" w:eastAsia="微软雅黑" w:cs="微软雅黑"/>
+          <w:b w:val="0"/>
+          <w:bCs w:val="0"/>
+          <w:lang w:val="en-US" w:eastAsia="zh-CN"/>
+        </w:rPr>
+      </w:pPr>
+      <w:r>
+        <w:rPr>
+          <w:rFonts w:hint="eastAsia" w:ascii="微软雅黑" w:hAnsi="微软雅黑" w:eastAsia="微软雅黑" w:cs="微软雅黑"/>
+          <w:b w:val="0"/>
+          <w:bCs w:val="0"/>
+          <w:lang w:val="en-US" w:eastAsia="zh-CN"/>
+        </w:rPr>
+        <w:t>这幅画不管看几次，都很美。</w:t>
+      </w:r>
+    </w:p>
+    <w:p>
+      <w:pPr>
+        <w:jc w:val="left"/>
+        <w:outlineLvl w:val="9"/>
+        <w:rPr>
+          <w:rFonts w:hint="eastAsia" w:ascii="微软雅黑" w:hAnsi="微软雅黑" w:eastAsia="微软雅黑" w:cs="微软雅黑"/>
+          <w:b w:val="0"/>
+          <w:bCs w:val="0"/>
+          <w:lang w:val="en-US" w:eastAsia="zh-CN"/>
+        </w:rPr>
+      </w:pPr>
+    </w:p>
+    <w:p>
+      <w:pPr>
+        <w:jc w:val="left"/>
+        <w:outlineLvl w:val="2"/>
+        <w:rPr>
+          <w:rFonts w:hint="eastAsia" w:ascii="微软雅黑" w:hAnsi="微软雅黑" w:eastAsia="微软雅黑" w:cs="微软雅黑"/>
+          <w:b w:val="0"/>
+          <w:bCs w:val="0"/>
+          <w:lang w:val="en-US" w:eastAsia="zh-CN"/>
+        </w:rPr>
+      </w:pPr>
+      <w:r>
+        <w:rPr>
+          <w:rFonts w:hint="eastAsia" w:ascii="微软雅黑" w:hAnsi="微软雅黑" w:eastAsia="微软雅黑" w:cs="微软雅黑"/>
+          <w:b w:val="0"/>
+          <w:bCs w:val="0"/>
+          <w:lang w:val="en-US" w:eastAsia="zh-CN"/>
+        </w:rPr>
+        <w:t>~</w:t>
+      </w:r>
+      <w:r>
+        <w:rPr>
+          <w:rFonts w:hint="eastAsia" w:ascii="微软雅黑" w:hAnsi="微软雅黑" w:eastAsia="微软雅黑" w:cs="微软雅黑"/>
+          <w:b w:val="0"/>
+          <w:bCs w:val="0"/>
+          <w:lang w:val="en-US" w:eastAsia="ja-JP"/>
+        </w:rPr>
+        <w:t>けれども</w:t>
+      </w:r>
+      <w:r>
+        <w:rPr>
+          <w:rFonts w:hint="eastAsia" w:ascii="微软雅黑" w:hAnsi="微软雅黑" w:eastAsia="微软雅黑" w:cs="微软雅黑"/>
+          <w:b w:val="0"/>
+          <w:bCs w:val="0"/>
+          <w:lang w:val="en-US" w:eastAsia="zh-CN"/>
+        </w:rPr>
+        <w:t>（偏口语）</w:t>
+      </w:r>
+    </w:p>
+    <w:p>
+      <w:pPr>
+        <w:jc w:val="left"/>
+        <w:outlineLvl w:val="9"/>
+        <w:rPr>
+          <w:rFonts w:hint="default" w:ascii="微软雅黑" w:hAnsi="微软雅黑" w:eastAsia="微软雅黑" w:cs="微软雅黑"/>
+          <w:b w:val="0"/>
+          <w:bCs w:val="0"/>
+          <w:lang w:val="en-US" w:eastAsia="zh-CN"/>
+        </w:rPr>
+      </w:pPr>
+      <w:r>
+        <w:rPr>
+          <w:rFonts w:hint="eastAsia" w:ascii="微软雅黑" w:hAnsi="微软雅黑" w:eastAsia="微软雅黑" w:cs="微软雅黑"/>
+          <w:b w:val="0"/>
+          <w:bCs w:val="0"/>
+          <w:lang w:val="en-US" w:eastAsia="zh-CN"/>
+        </w:rPr>
+        <w:t>接续：简体形·敬体形+</w:t>
+      </w:r>
+      <w:r>
+        <w:rPr>
+          <w:rFonts w:hint="eastAsia" w:ascii="微软雅黑" w:hAnsi="微软雅黑" w:eastAsia="微软雅黑" w:cs="微软雅黑"/>
+          <w:b w:val="0"/>
+          <w:bCs w:val="0"/>
+          <w:lang w:val="en-US" w:eastAsia="ja-JP"/>
+        </w:rPr>
+        <w:t>けれども　れ</w:t>
+      </w:r>
+      <w:r>
+        <w:rPr>
+          <w:rFonts w:hint="eastAsia" w:ascii="微软雅黑" w:hAnsi="微软雅黑" w:eastAsia="微软雅黑" w:cs="微软雅黑"/>
+          <w:b w:val="0"/>
+          <w:bCs w:val="0"/>
+          <w:lang w:val="en-US" w:eastAsia="zh-CN"/>
+        </w:rPr>
+        <w:t>和</w:t>
+      </w:r>
+      <w:r>
+        <w:rPr>
+          <w:rFonts w:hint="eastAsia" w:ascii="微软雅黑" w:hAnsi="微软雅黑" w:eastAsia="微软雅黑" w:cs="微软雅黑"/>
+          <w:b w:val="0"/>
+          <w:bCs w:val="0"/>
+          <w:lang w:val="en-US" w:eastAsia="ja-JP"/>
+        </w:rPr>
+        <w:t>も</w:t>
+      </w:r>
+      <w:r>
+        <w:rPr>
+          <w:rFonts w:hint="eastAsia" w:ascii="微软雅黑" w:hAnsi="微软雅黑" w:eastAsia="微软雅黑" w:cs="微软雅黑"/>
+          <w:b w:val="0"/>
+          <w:bCs w:val="0"/>
+          <w:lang w:val="en-US" w:eastAsia="zh-CN"/>
+        </w:rPr>
+        <w:t>可以省略</w:t>
+      </w:r>
+    </w:p>
+    <w:p>
+      <w:pPr>
+        <w:jc w:val="left"/>
+        <w:outlineLvl w:val="9"/>
+        <w:rPr>
+          <w:rFonts w:hint="default" w:ascii="微软雅黑" w:hAnsi="微软雅黑" w:eastAsia="微软雅黑" w:cs="微软雅黑"/>
+          <w:b w:val="0"/>
+          <w:bCs w:val="0"/>
+          <w:lang w:val="en-US" w:eastAsia="zh-CN"/>
+        </w:rPr>
+      </w:pPr>
+      <w:r>
+        <w:rPr>
+          <w:rFonts w:hint="eastAsia" w:ascii="微软雅黑" w:hAnsi="微软雅黑" w:eastAsia="微软雅黑" w:cs="微软雅黑"/>
+          <w:b w:val="0"/>
+          <w:bCs w:val="0"/>
+          <w:lang w:val="en-US" w:eastAsia="zh-CN"/>
+        </w:rPr>
+        <w:t>说明：表示相反，遗憾，异常等心情（虽然，但是）</w:t>
+      </w:r>
+    </w:p>
+    <w:p>
+      <w:pPr>
+        <w:jc w:val="left"/>
+        <w:outlineLvl w:val="9"/>
+        <w:rPr>
+          <w:rFonts w:hint="eastAsia" w:ascii="微软雅黑" w:hAnsi="微软雅黑" w:eastAsia="微软雅黑" w:cs="微软雅黑"/>
+          <w:b w:val="0"/>
+          <w:bCs w:val="0"/>
+          <w:lang w:val="en-US" w:eastAsia="ja-JP"/>
+        </w:rPr>
+      </w:pPr>
+      <w:r>
+        <w:rPr>
+          <w:rFonts w:hint="eastAsia" w:ascii="微软雅黑" w:hAnsi="微软雅黑" w:eastAsia="微软雅黑" w:cs="微软雅黑"/>
+          <w:b w:val="0"/>
+          <w:bCs w:val="0"/>
+          <w:lang w:val="en-US" w:eastAsia="ja-JP"/>
+        </w:rPr>
+        <w:t>病気でけれども、学校に行きます。</w:t>
+      </w:r>
+    </w:p>
+    <w:p>
+      <w:pPr>
+        <w:jc w:val="left"/>
+        <w:outlineLvl w:val="9"/>
+        <w:rPr>
+          <w:rFonts w:hint="eastAsia" w:ascii="微软雅黑" w:hAnsi="微软雅黑" w:eastAsia="微软雅黑" w:cs="微软雅黑"/>
+          <w:b w:val="0"/>
+          <w:bCs w:val="0"/>
+          <w:lang w:val="en-US" w:eastAsia="ja-JP"/>
+        </w:rPr>
+      </w:pPr>
+    </w:p>
+    <w:p>
+      <w:pPr>
+        <w:jc w:val="left"/>
+        <w:outlineLvl w:val="2"/>
+        <w:rPr>
+          <w:rFonts w:hint="eastAsia" w:ascii="微软雅黑" w:hAnsi="微软雅黑" w:eastAsia="微软雅黑" w:cs="微软雅黑"/>
+          <w:b w:val="0"/>
+          <w:bCs w:val="0"/>
+          <w:lang w:val="en-US" w:eastAsia="ja-JP"/>
+        </w:rPr>
+      </w:pPr>
+      <w:r>
+        <w:rPr>
+          <w:rFonts w:hint="eastAsia" w:ascii="微软雅黑" w:hAnsi="微软雅黑" w:eastAsia="微软雅黑" w:cs="微软雅黑"/>
+          <w:b w:val="0"/>
+          <w:bCs w:val="0"/>
+          <w:lang w:val="en-US" w:eastAsia="zh-CN"/>
+        </w:rPr>
+        <w:t>~</w:t>
+      </w:r>
+      <w:r>
+        <w:rPr>
+          <w:rFonts w:hint="eastAsia" w:ascii="微软雅黑" w:hAnsi="微软雅黑" w:eastAsia="微软雅黑" w:cs="微软雅黑"/>
+          <w:b w:val="0"/>
+          <w:bCs w:val="0"/>
+          <w:lang w:val="en-US" w:eastAsia="ja-JP"/>
+        </w:rPr>
+        <w:t>のに</w:t>
+      </w:r>
+    </w:p>
+    <w:p>
+      <w:pPr>
+        <w:jc w:val="left"/>
+        <w:outlineLvl w:val="9"/>
+        <w:rPr>
+          <w:rFonts w:hint="eastAsia" w:ascii="微软雅黑" w:hAnsi="微软雅黑" w:eastAsia="微软雅黑" w:cs="微软雅黑"/>
+          <w:b w:val="0"/>
+          <w:bCs w:val="0"/>
+          <w:lang w:val="en-US" w:eastAsia="ja-JP"/>
+        </w:rPr>
+      </w:pPr>
+      <w:r>
+        <w:rPr>
+          <w:rFonts w:hint="eastAsia" w:ascii="微软雅黑" w:hAnsi="微软雅黑" w:eastAsia="微软雅黑" w:cs="微软雅黑"/>
+          <w:b w:val="0"/>
+          <w:bCs w:val="0"/>
+          <w:lang w:val="en-US" w:eastAsia="zh-CN"/>
+        </w:rPr>
+        <w:t>接续：动词简体+</w:t>
+      </w:r>
+      <w:r>
+        <w:rPr>
+          <w:rFonts w:hint="eastAsia" w:ascii="微软雅黑" w:hAnsi="微软雅黑" w:eastAsia="微软雅黑" w:cs="微软雅黑"/>
+          <w:b w:val="0"/>
+          <w:bCs w:val="0"/>
+          <w:lang w:val="en-US" w:eastAsia="ja-JP"/>
+        </w:rPr>
+        <w:t>のに、</w:t>
+      </w:r>
+      <w:r>
+        <w:rPr>
+          <w:rFonts w:hint="eastAsia" w:ascii="微软雅黑" w:hAnsi="微软雅黑" w:eastAsia="微软雅黑" w:cs="微软雅黑"/>
+          <w:b w:val="0"/>
+          <w:bCs w:val="0"/>
+          <w:lang w:val="en-US" w:eastAsia="zh-CN"/>
+        </w:rPr>
+        <w:t>1类形简体+</w:t>
+      </w:r>
+      <w:r>
+        <w:rPr>
+          <w:rFonts w:hint="eastAsia" w:ascii="微软雅黑" w:hAnsi="微软雅黑" w:eastAsia="微软雅黑" w:cs="微软雅黑"/>
+          <w:b w:val="0"/>
+          <w:bCs w:val="0"/>
+          <w:lang w:val="en-US" w:eastAsia="ja-JP"/>
+        </w:rPr>
+        <w:t>のに</w:t>
+      </w:r>
+      <w:r>
+        <w:rPr>
+          <w:rFonts w:hint="eastAsia" w:ascii="微软雅黑" w:hAnsi="微软雅黑" w:eastAsia="微软雅黑" w:cs="微软雅黑"/>
+          <w:b w:val="0"/>
+          <w:bCs w:val="0"/>
+          <w:lang w:val="en-US" w:eastAsia="zh-CN"/>
+        </w:rPr>
+        <w:t>，2类形词干+</w:t>
+      </w:r>
+      <w:r>
+        <w:rPr>
+          <w:rFonts w:hint="eastAsia" w:ascii="微软雅黑" w:hAnsi="微软雅黑" w:eastAsia="微软雅黑" w:cs="微软雅黑"/>
+          <w:b w:val="0"/>
+          <w:bCs w:val="0"/>
+          <w:lang w:val="en-US" w:eastAsia="ja-JP"/>
+        </w:rPr>
+        <w:t>なのに、</w:t>
+      </w:r>
+      <w:r>
+        <w:rPr>
+          <w:rFonts w:hint="eastAsia" w:ascii="微软雅黑" w:hAnsi="微软雅黑" w:eastAsia="微软雅黑" w:cs="微软雅黑"/>
+          <w:b w:val="0"/>
+          <w:bCs w:val="0"/>
+          <w:lang w:val="en-US" w:eastAsia="zh-CN"/>
+        </w:rPr>
+        <w:t>名词+</w:t>
+      </w:r>
+      <w:r>
+        <w:rPr>
+          <w:rFonts w:hint="eastAsia" w:ascii="微软雅黑" w:hAnsi="微软雅黑" w:eastAsia="微软雅黑" w:cs="微软雅黑"/>
+          <w:b w:val="0"/>
+          <w:bCs w:val="0"/>
+          <w:lang w:val="en-US" w:eastAsia="ja-JP"/>
+        </w:rPr>
+        <w:t>なのに</w:t>
+      </w:r>
+    </w:p>
+    <w:p>
+      <w:pPr>
+        <w:jc w:val="left"/>
+        <w:outlineLvl w:val="9"/>
+        <w:rPr>
+          <w:rFonts w:hint="eastAsia" w:ascii="微软雅黑" w:hAnsi="微软雅黑" w:eastAsia="微软雅黑" w:cs="微软雅黑"/>
+          <w:b w:val="0"/>
+          <w:bCs w:val="0"/>
+          <w:lang w:val="en-US" w:eastAsia="zh-CN"/>
+        </w:rPr>
+      </w:pPr>
+      <w:r>
+        <w:rPr>
+          <w:rFonts w:hint="eastAsia" w:ascii="微软雅黑" w:hAnsi="微软雅黑" w:eastAsia="微软雅黑" w:cs="微软雅黑"/>
+          <w:b w:val="0"/>
+          <w:bCs w:val="0"/>
+          <w:lang w:val="en-US" w:eastAsia="zh-CN"/>
+        </w:rPr>
+        <w:t>说明：表示带有不满，抱怨的语气（却~）</w:t>
+      </w:r>
+    </w:p>
+    <w:p>
+      <w:pPr>
+        <w:jc w:val="left"/>
+        <w:outlineLvl w:val="9"/>
+        <w:rPr>
+          <w:rFonts w:hint="eastAsia" w:ascii="微软雅黑" w:hAnsi="微软雅黑" w:eastAsia="微软雅黑" w:cs="微软雅黑"/>
+          <w:b w:val="0"/>
+          <w:bCs w:val="0"/>
+          <w:lang w:val="en-US" w:eastAsia="ja-JP"/>
+        </w:rPr>
+      </w:pPr>
+      <w:r>
+        <w:rPr>
+          <w:rFonts w:hint="eastAsia" w:ascii="微软雅黑" w:hAnsi="微软雅黑" w:eastAsia="微软雅黑" w:cs="微软雅黑"/>
+          <w:b w:val="0"/>
+          <w:bCs w:val="0"/>
+          <w:lang w:val="en-US" w:eastAsia="ja-JP"/>
+        </w:rPr>
+        <w:t>何度も</w:t>
+      </w:r>
+      <w:r>
+        <w:rPr>
+          <w:rFonts w:hint="eastAsia" w:ascii="微软雅黑" w:hAnsi="微软雅黑" w:eastAsia="微软雅黑" w:cs="微软雅黑"/>
+          <w:b w:val="0"/>
+          <w:bCs w:val="0"/>
+          <w:lang w:val="en-US" w:eastAsia="ja-JP"/>
+        </w:rPr>
+        <w:t>練習したのに、負けってしまった</w:t>
+      </w:r>
+    </w:p>
+    <w:p>
+      <w:pPr>
+        <w:jc w:val="left"/>
+        <w:outlineLvl w:val="9"/>
+        <w:rPr>
+          <w:rFonts w:hint="eastAsia" w:ascii="微软雅黑" w:hAnsi="微软雅黑" w:eastAsia="微软雅黑" w:cs="微软雅黑"/>
+          <w:b w:val="0"/>
+          <w:bCs w:val="0"/>
+          <w:lang w:val="en-US" w:eastAsia="zh-CN"/>
+        </w:rPr>
+      </w:pPr>
+      <w:r>
+        <w:rPr>
+          <w:rFonts w:hint="eastAsia" w:ascii="微软雅黑" w:hAnsi="微软雅黑" w:eastAsia="微软雅黑" w:cs="微软雅黑"/>
+          <w:b w:val="0"/>
+          <w:bCs w:val="0"/>
+          <w:lang w:val="en-US" w:eastAsia="zh-CN"/>
+        </w:rPr>
+        <w:t>我们练习了很多次，却还是输了</w:t>
+      </w:r>
+    </w:p>
+    <w:p>
+      <w:pPr>
+        <w:jc w:val="left"/>
+        <w:outlineLvl w:val="9"/>
+        <w:rPr>
+          <w:rFonts w:hint="eastAsia" w:ascii="微软雅黑" w:hAnsi="微软雅黑" w:eastAsia="微软雅黑" w:cs="微软雅黑"/>
+          <w:b w:val="0"/>
+          <w:bCs w:val="0"/>
+          <w:lang w:val="en-US" w:eastAsia="zh-CN"/>
+        </w:rPr>
+      </w:pPr>
+    </w:p>
+    <w:p>
+      <w:pPr>
+        <w:jc w:val="center"/>
+        <w:outlineLvl w:val="1"/>
+        <w:rPr>
+          <w:rFonts w:hint="eastAsia" w:eastAsia="宋体"/>
+          <w:sz w:val="44"/>
+          <w:szCs w:val="44"/>
+          <w:lang w:val="en-US" w:eastAsia="zh-CN"/>
+        </w:rPr>
+      </w:pPr>
+      <w:r>
+        <w:rPr>
+          <w:rFonts w:hint="eastAsia" w:eastAsia="宋体"/>
+          <w:sz w:val="44"/>
+          <w:szCs w:val="44"/>
+          <w:lang w:val="en-US" w:eastAsia="zh-CN"/>
+        </w:rPr>
+        <w:t>许可和禁止</w:t>
+      </w:r>
+    </w:p>
+    <w:p>
+      <w:pPr>
+        <w:jc w:val="left"/>
+        <w:outlineLvl w:val="2"/>
+        <w:rPr>
+          <w:rFonts w:hint="eastAsia" w:ascii="微软雅黑" w:hAnsi="微软雅黑" w:eastAsia="微软雅黑" w:cs="微软雅黑"/>
+          <w:b w:val="0"/>
+          <w:bCs w:val="0"/>
+          <w:lang w:val="en-US" w:eastAsia="ja-JP"/>
+        </w:rPr>
+      </w:pPr>
+      <w:r>
+        <w:rPr>
+          <w:rFonts w:hint="eastAsia" w:ascii="微软雅黑" w:hAnsi="微软雅黑" w:eastAsia="微软雅黑" w:cs="微软雅黑"/>
+          <w:b w:val="0"/>
+          <w:bCs w:val="0"/>
+          <w:lang w:val="en-US" w:eastAsia="zh-CN"/>
+        </w:rPr>
+        <w:t>~</w:t>
+      </w:r>
+      <w:r>
+        <w:rPr>
+          <w:rFonts w:hint="eastAsia" w:ascii="微软雅黑" w:hAnsi="微软雅黑" w:eastAsia="微软雅黑" w:cs="微软雅黑"/>
+          <w:b w:val="0"/>
+          <w:bCs w:val="0"/>
+          <w:lang w:val="en-US" w:eastAsia="ja-JP"/>
+        </w:rPr>
+        <w:t>てもいい</w:t>
+      </w:r>
+    </w:p>
+    <w:p>
+      <w:pPr>
+        <w:jc w:val="left"/>
+        <w:outlineLvl w:val="9"/>
+        <w:rPr>
+          <w:rFonts w:hint="eastAsia" w:ascii="微软雅黑" w:hAnsi="微软雅黑" w:eastAsia="微软雅黑" w:cs="微软雅黑"/>
+          <w:b w:val="0"/>
+          <w:bCs w:val="0"/>
+          <w:lang w:val="en-US" w:eastAsia="ja-JP"/>
+        </w:rPr>
+      </w:pPr>
+      <w:r>
+        <w:rPr>
+          <w:rFonts w:hint="eastAsia" w:ascii="微软雅黑" w:hAnsi="微软雅黑" w:eastAsia="微软雅黑" w:cs="微软雅黑"/>
+          <w:b w:val="0"/>
+          <w:bCs w:val="0"/>
+          <w:lang w:val="en-US" w:eastAsia="zh-CN"/>
+        </w:rPr>
+        <w:t>接续：</w:t>
+      </w:r>
+      <w:r>
+        <w:rPr>
+          <w:rFonts w:hint="eastAsia" w:ascii="微软雅黑" w:hAnsi="微软雅黑" w:eastAsia="微软雅黑" w:cs="微软雅黑"/>
+          <w:b w:val="0"/>
+          <w:bCs w:val="0"/>
+          <w:lang w:val="en-US" w:eastAsia="ja-JP"/>
+        </w:rPr>
+        <w:t>て</w:t>
+      </w:r>
+      <w:r>
+        <w:rPr>
+          <w:rFonts w:hint="eastAsia" w:ascii="微软雅黑" w:hAnsi="微软雅黑" w:eastAsia="微软雅黑" w:cs="微软雅黑"/>
+          <w:b w:val="0"/>
+          <w:bCs w:val="0"/>
+          <w:lang w:val="en-US" w:eastAsia="zh-CN"/>
+        </w:rPr>
+        <w:t>形+</w:t>
+      </w:r>
+      <w:r>
+        <w:rPr>
+          <w:rFonts w:hint="eastAsia" w:ascii="微软雅黑" w:hAnsi="微软雅黑" w:eastAsia="微软雅黑" w:cs="微软雅黑"/>
+          <w:b w:val="0"/>
+          <w:bCs w:val="0"/>
+          <w:lang w:val="en-US" w:eastAsia="ja-JP"/>
+        </w:rPr>
+        <w:t>もいい</w:t>
+      </w:r>
+    </w:p>
+    <w:p>
+      <w:pPr>
+        <w:jc w:val="left"/>
+        <w:outlineLvl w:val="9"/>
+        <w:rPr>
+          <w:rFonts w:hint="eastAsia" w:ascii="微软雅黑" w:hAnsi="微软雅黑" w:eastAsia="MS Mincho" w:cs="微软雅黑"/>
+          <w:b w:val="0"/>
+          <w:bCs w:val="0"/>
+          <w:lang w:val="en-US" w:eastAsia="ja-JP"/>
+        </w:rPr>
+      </w:pPr>
+      <w:r>
+        <w:rPr>
+          <w:rFonts w:hint="eastAsia" w:ascii="微软雅黑" w:hAnsi="微软雅黑" w:eastAsia="微软雅黑" w:cs="微软雅黑"/>
+          <w:b w:val="0"/>
+          <w:bCs w:val="0"/>
+          <w:lang w:val="en-US" w:eastAsia="zh-CN"/>
+        </w:rPr>
+        <w:t>说明：可以~</w:t>
+      </w:r>
+      <w:r>
+        <w:rPr>
+          <w:rFonts w:hint="eastAsia" w:ascii="微软雅黑" w:hAnsi="微软雅黑" w:eastAsia="微软雅黑" w:cs="微软雅黑"/>
+          <w:b/>
+          <w:bCs/>
+          <w:color w:val="FF0000"/>
+          <w:lang w:val="en-US" w:eastAsia="zh-CN"/>
+        </w:rPr>
+        <w:t>（</w:t>
+      </w:r>
+      <w:r>
+        <w:rPr>
+          <w:rFonts w:hint="eastAsia" w:ascii="微软雅黑" w:hAnsi="微软雅黑" w:eastAsia="MS Mincho" w:cs="微软雅黑"/>
+          <w:b/>
+          <w:bCs/>
+          <w:color w:val="FF0000"/>
+          <w:lang w:val="en-US" w:eastAsia="ja-JP"/>
+        </w:rPr>
+        <w:t>いいですかー＞よろしいですか</w:t>
+      </w:r>
+      <w:r>
+        <w:rPr>
+          <w:rFonts w:hint="eastAsia" w:ascii="微软雅黑" w:hAnsi="微软雅黑" w:eastAsia="宋体" w:cs="微软雅黑"/>
+          <w:b/>
+          <w:bCs/>
+          <w:color w:val="FF0000"/>
+          <w:lang w:val="en-US" w:eastAsia="zh-CN"/>
+        </w:rPr>
+        <w:t>更加礼貌</w:t>
+      </w:r>
+      <w:r>
+        <w:rPr>
+          <w:rFonts w:hint="eastAsia" w:ascii="微软雅黑" w:hAnsi="微软雅黑" w:eastAsia="微软雅黑" w:cs="微软雅黑"/>
+          <w:b/>
+          <w:bCs/>
+          <w:color w:val="FF0000"/>
+          <w:lang w:val="en-US" w:eastAsia="zh-CN"/>
+        </w:rPr>
+        <w:t>）</w:t>
+      </w:r>
+    </w:p>
+    <w:p>
+      <w:pPr>
+        <w:jc w:val="left"/>
+        <w:outlineLvl w:val="9"/>
+        <w:rPr>
+          <w:rFonts w:hint="eastAsia" w:ascii="微软雅黑" w:hAnsi="微软雅黑" w:eastAsia="微软雅黑" w:cs="微软雅黑"/>
+          <w:b w:val="0"/>
+          <w:bCs w:val="0"/>
+          <w:lang w:val="en-US" w:eastAsia="ja-JP"/>
+        </w:rPr>
+      </w:pPr>
+    </w:p>
+    <w:p>
+      <w:pPr>
+        <w:jc w:val="left"/>
+        <w:outlineLvl w:val="9"/>
+        <w:rPr>
+          <w:rFonts w:hint="eastAsia" w:ascii="微软雅黑" w:hAnsi="微软雅黑" w:eastAsia="微软雅黑" w:cs="微软雅黑"/>
+          <w:b w:val="0"/>
+          <w:bCs w:val="0"/>
+          <w:lang w:val="en-US" w:eastAsia="ja-JP"/>
+        </w:rPr>
+      </w:pPr>
+      <w:r>
+        <w:rPr>
+          <w:rFonts w:hint="eastAsia" w:ascii="微软雅黑" w:hAnsi="微软雅黑" w:eastAsia="微软雅黑" w:cs="微软雅黑"/>
+          <w:b w:val="0"/>
+          <w:bCs w:val="0"/>
+          <w:lang w:val="en-US" w:eastAsia="ja-JP"/>
+        </w:rPr>
+        <w:t>ここでお弁当を食べてもいいです</w:t>
+      </w:r>
+    </w:p>
+    <w:p>
+      <w:pPr>
+        <w:jc w:val="left"/>
+        <w:outlineLvl w:val="9"/>
+        <w:rPr>
+          <w:rFonts w:hint="eastAsia" w:ascii="微软雅黑" w:hAnsi="微软雅黑" w:eastAsia="微软雅黑" w:cs="微软雅黑"/>
+          <w:b w:val="0"/>
+          <w:bCs w:val="0"/>
+          <w:lang w:val="en-US" w:eastAsia="ja-JP"/>
+        </w:rPr>
+      </w:pPr>
+      <w:r>
+        <w:rPr>
+          <w:rFonts w:hint="eastAsia" w:ascii="微软雅黑" w:hAnsi="微软雅黑" w:eastAsia="微软雅黑" w:cs="微软雅黑"/>
+          <w:b w:val="0"/>
+          <w:bCs w:val="0"/>
+          <w:lang w:val="en-US" w:eastAsia="zh-CN"/>
+        </w:rPr>
+        <w:t>可以在这里吃便当</w:t>
+      </w:r>
+    </w:p>
+    <w:p>
+      <w:pPr>
+        <w:jc w:val="left"/>
+        <w:outlineLvl w:val="9"/>
+        <w:rPr>
+          <w:rFonts w:hint="eastAsia" w:ascii="微软雅黑" w:hAnsi="微软雅黑" w:eastAsia="微软雅黑" w:cs="微软雅黑"/>
+          <w:b w:val="0"/>
+          <w:bCs w:val="0"/>
+          <w:lang w:val="en-US" w:eastAsia="ja-JP"/>
+        </w:rPr>
+      </w:pPr>
+      <w:r>
+        <w:rPr>
+          <w:rFonts w:hint="eastAsia" w:ascii="微软雅黑" w:hAnsi="微软雅黑" w:eastAsia="微软雅黑" w:cs="微软雅黑"/>
+          <w:b w:val="0"/>
+          <w:bCs w:val="0"/>
+          <w:lang w:val="en-US" w:eastAsia="ja-JP"/>
+        </w:rPr>
+        <w:t>ここでお弁当を食べてもよろしいですか</w:t>
+      </w:r>
+    </w:p>
+    <w:p>
+      <w:pPr>
+        <w:jc w:val="left"/>
+        <w:outlineLvl w:val="9"/>
+        <w:rPr>
+          <w:rFonts w:hint="eastAsia" w:ascii="微软雅黑" w:hAnsi="微软雅黑" w:eastAsia="微软雅黑" w:cs="微软雅黑"/>
+          <w:b w:val="0"/>
+          <w:bCs w:val="0"/>
+          <w:lang w:val="en-US" w:eastAsia="zh-CN"/>
+        </w:rPr>
+      </w:pPr>
+      <w:r>
+        <w:rPr>
+          <w:rFonts w:hint="eastAsia" w:ascii="微软雅黑" w:hAnsi="微软雅黑" w:eastAsia="微软雅黑" w:cs="微软雅黑"/>
+          <w:b w:val="0"/>
+          <w:bCs w:val="0"/>
+          <w:lang w:val="en-US" w:eastAsia="zh-CN"/>
+        </w:rPr>
+        <w:t>可以在这里吃便当吗</w:t>
+      </w:r>
+    </w:p>
+    <w:p>
+      <w:pPr>
+        <w:jc w:val="left"/>
+        <w:outlineLvl w:val="9"/>
+        <w:rPr>
+          <w:rFonts w:hint="eastAsia" w:ascii="微软雅黑" w:hAnsi="微软雅黑" w:eastAsia="微软雅黑" w:cs="微软雅黑"/>
+          <w:b w:val="0"/>
+          <w:bCs w:val="0"/>
+          <w:lang w:val="en-US" w:eastAsia="zh-CN"/>
+        </w:rPr>
+      </w:pPr>
+    </w:p>
+    <w:p>
+      <w:pPr>
+        <w:jc w:val="left"/>
+        <w:outlineLvl w:val="2"/>
+        <w:rPr>
+          <w:rFonts w:hint="eastAsia" w:ascii="微软雅黑" w:hAnsi="微软雅黑" w:eastAsia="微软雅黑" w:cs="微软雅黑"/>
+          <w:b w:val="0"/>
+          <w:bCs w:val="0"/>
+          <w:lang w:val="en-US" w:eastAsia="ja-JP"/>
+        </w:rPr>
+      </w:pPr>
+      <w:r>
+        <w:rPr>
+          <w:rFonts w:hint="eastAsia" w:ascii="微软雅黑" w:hAnsi="微软雅黑" w:eastAsia="微软雅黑" w:cs="微软雅黑"/>
+          <w:b w:val="0"/>
+          <w:bCs w:val="0"/>
+          <w:lang w:val="en-US" w:eastAsia="zh-CN"/>
+        </w:rPr>
+        <w:t>~</w:t>
+      </w:r>
+      <w:r>
+        <w:rPr>
+          <w:rFonts w:hint="eastAsia" w:ascii="微软雅黑" w:hAnsi="微软雅黑" w:eastAsia="微软雅黑" w:cs="微软雅黑"/>
+          <w:b w:val="0"/>
+          <w:bCs w:val="0"/>
+          <w:lang w:val="en-US" w:eastAsia="ja-JP"/>
+        </w:rPr>
+        <w:t>てもかまわない</w:t>
+      </w:r>
+    </w:p>
+    <w:p>
+      <w:pPr>
+        <w:jc w:val="left"/>
+        <w:outlineLvl w:val="9"/>
+        <w:rPr>
+          <w:rFonts w:hint="eastAsia" w:ascii="微软雅黑" w:hAnsi="微软雅黑" w:eastAsia="微软雅黑" w:cs="微软雅黑"/>
+          <w:b w:val="0"/>
+          <w:bCs w:val="0"/>
+          <w:lang w:val="en-US" w:eastAsia="ja-JP"/>
+        </w:rPr>
+      </w:pPr>
+      <w:r>
+        <w:rPr>
+          <w:rFonts w:hint="eastAsia" w:ascii="微软雅黑" w:hAnsi="微软雅黑" w:eastAsia="微软雅黑" w:cs="微软雅黑"/>
+          <w:b w:val="0"/>
+          <w:bCs w:val="0"/>
+          <w:lang w:val="en-US" w:eastAsia="zh-CN"/>
+        </w:rPr>
+        <w:t>接续：</w:t>
+      </w:r>
+      <w:r>
+        <w:rPr>
+          <w:rFonts w:hint="eastAsia" w:ascii="微软雅黑" w:hAnsi="微软雅黑" w:eastAsia="微软雅黑" w:cs="微软雅黑"/>
+          <w:b w:val="0"/>
+          <w:bCs w:val="0"/>
+          <w:lang w:val="en-US" w:eastAsia="ja-JP"/>
+        </w:rPr>
+        <w:t>て</w:t>
+      </w:r>
+      <w:r>
+        <w:rPr>
+          <w:rFonts w:hint="eastAsia" w:ascii="微软雅黑" w:hAnsi="微软雅黑" w:eastAsia="微软雅黑" w:cs="微软雅黑"/>
+          <w:b w:val="0"/>
+          <w:bCs w:val="0"/>
+          <w:lang w:val="en-US" w:eastAsia="zh-CN"/>
+        </w:rPr>
+        <w:t>形+</w:t>
+      </w:r>
+      <w:r>
+        <w:rPr>
+          <w:rFonts w:hint="eastAsia" w:ascii="微软雅黑" w:hAnsi="微软雅黑" w:eastAsia="微软雅黑" w:cs="微软雅黑"/>
+          <w:b w:val="0"/>
+          <w:bCs w:val="0"/>
+          <w:lang w:val="en-US" w:eastAsia="ja-JP"/>
+        </w:rPr>
+        <w:t>もかまわない</w:t>
+      </w:r>
+    </w:p>
+    <w:p>
+      <w:pPr>
+        <w:jc w:val="left"/>
+        <w:outlineLvl w:val="9"/>
+        <w:rPr>
+          <w:rFonts w:hint="default" w:ascii="微软雅黑" w:hAnsi="微软雅黑" w:eastAsia="微软雅黑" w:cs="微软雅黑"/>
+          <w:b w:val="0"/>
+          <w:bCs w:val="0"/>
+          <w:lang w:val="en-US" w:eastAsia="zh-CN"/>
+        </w:rPr>
+      </w:pPr>
+      <w:r>
+        <w:rPr>
+          <w:rFonts w:hint="eastAsia" w:ascii="微软雅黑" w:hAnsi="微软雅黑" w:eastAsia="微软雅黑" w:cs="微软雅黑"/>
+          <w:b w:val="0"/>
+          <w:bCs w:val="0"/>
+          <w:lang w:val="en-US" w:eastAsia="zh-CN"/>
+        </w:rPr>
+        <w:t>说明：表示宽恕，容忍前项行为（~也行 ~也没关系）</w:t>
+      </w:r>
+    </w:p>
+    <w:p>
+      <w:pPr>
+        <w:jc w:val="left"/>
+        <w:outlineLvl w:val="9"/>
+        <w:rPr>
+          <w:rFonts w:hint="eastAsia" w:ascii="微软雅黑" w:hAnsi="微软雅黑" w:eastAsia="微软雅黑" w:cs="微软雅黑"/>
+          <w:b w:val="0"/>
+          <w:bCs w:val="0"/>
+          <w:lang w:val="en-US" w:eastAsia="ja-JP"/>
+        </w:rPr>
+      </w:pPr>
+    </w:p>
+    <w:p>
+      <w:pPr>
+        <w:jc w:val="left"/>
+        <w:outlineLvl w:val="9"/>
+        <w:rPr>
+          <w:rFonts w:hint="eastAsia" w:ascii="微软雅黑" w:hAnsi="微软雅黑" w:eastAsia="微软雅黑" w:cs="微软雅黑"/>
+          <w:b w:val="0"/>
+          <w:bCs w:val="0"/>
+          <w:lang w:val="en-US" w:eastAsia="ja-JP"/>
+        </w:rPr>
+      </w:pPr>
+      <w:r>
+        <w:rPr>
+          <w:rFonts w:hint="eastAsia" w:ascii="微软雅黑" w:hAnsi="微软雅黑" w:eastAsia="微软雅黑" w:cs="微软雅黑"/>
+          <w:b w:val="0"/>
+          <w:bCs w:val="0"/>
+          <w:lang w:val="en-US" w:eastAsia="ja-JP"/>
+        </w:rPr>
+        <w:t>ここでタバコを吸ってもかまいません</w:t>
+      </w:r>
+    </w:p>
+    <w:p>
+      <w:pPr>
+        <w:jc w:val="left"/>
+        <w:outlineLvl w:val="9"/>
+        <w:rPr>
+          <w:rFonts w:hint="eastAsia" w:ascii="微软雅黑" w:hAnsi="微软雅黑" w:eastAsia="微软雅黑" w:cs="微软雅黑"/>
+          <w:b w:val="0"/>
+          <w:bCs w:val="0"/>
+          <w:lang w:val="en-US" w:eastAsia="zh-CN"/>
+        </w:rPr>
+      </w:pPr>
+      <w:r>
+        <w:rPr>
+          <w:rFonts w:hint="eastAsia" w:ascii="微软雅黑" w:hAnsi="微软雅黑" w:eastAsia="微软雅黑" w:cs="微软雅黑"/>
+          <w:b w:val="0"/>
+          <w:bCs w:val="0"/>
+          <w:lang w:val="en-US" w:eastAsia="zh-CN"/>
+        </w:rPr>
+        <w:t>可以在这里吸烟</w:t>
+      </w:r>
+    </w:p>
+    <w:p>
+      <w:pPr>
+        <w:jc w:val="left"/>
+        <w:outlineLvl w:val="9"/>
+        <w:rPr>
+          <w:rFonts w:hint="eastAsia" w:ascii="微软雅黑" w:hAnsi="微软雅黑" w:eastAsia="微软雅黑" w:cs="微软雅黑"/>
+          <w:b w:val="0"/>
+          <w:bCs w:val="0"/>
+          <w:lang w:val="en-US" w:eastAsia="zh-CN"/>
+        </w:rPr>
+      </w:pPr>
+    </w:p>
+    <w:p>
+      <w:pPr>
+        <w:jc w:val="left"/>
+        <w:outlineLvl w:val="2"/>
+        <w:rPr>
+          <w:rFonts w:hint="eastAsia" w:ascii="微软雅黑" w:hAnsi="微软雅黑" w:eastAsia="微软雅黑" w:cs="微软雅黑"/>
+          <w:b w:val="0"/>
+          <w:bCs w:val="0"/>
+          <w:lang w:val="en-US" w:eastAsia="ja-JP"/>
+        </w:rPr>
+      </w:pPr>
+      <w:r>
+        <w:rPr>
+          <w:rFonts w:hint="eastAsia" w:ascii="微软雅黑" w:hAnsi="微软雅黑" w:eastAsia="微软雅黑" w:cs="微软雅黑"/>
+          <w:b w:val="0"/>
+          <w:bCs w:val="0"/>
+          <w:lang w:val="en-US" w:eastAsia="zh-CN"/>
+        </w:rPr>
+        <w:t>~</w:t>
+      </w:r>
+      <w:r>
+        <w:rPr>
+          <w:rFonts w:hint="eastAsia" w:ascii="微软雅黑" w:hAnsi="微软雅黑" w:eastAsia="微软雅黑" w:cs="微软雅黑"/>
+          <w:b w:val="0"/>
+          <w:bCs w:val="0"/>
+          <w:lang w:val="en-US" w:eastAsia="ja-JP"/>
+        </w:rPr>
+        <w:t>てはいけない</w:t>
+      </w:r>
+    </w:p>
+    <w:p>
+      <w:pPr>
+        <w:jc w:val="left"/>
+        <w:outlineLvl w:val="9"/>
+        <w:rPr>
+          <w:rFonts w:hint="eastAsia" w:ascii="微软雅黑" w:hAnsi="微软雅黑" w:eastAsia="微软雅黑" w:cs="微软雅黑"/>
+          <w:b w:val="0"/>
+          <w:bCs w:val="0"/>
+          <w:lang w:val="en-US" w:eastAsia="ja-JP"/>
+        </w:rPr>
+      </w:pPr>
+      <w:r>
+        <w:rPr>
+          <w:rFonts w:hint="eastAsia" w:ascii="微软雅黑" w:hAnsi="微软雅黑" w:eastAsia="微软雅黑" w:cs="微软雅黑"/>
+          <w:b w:val="0"/>
+          <w:bCs w:val="0"/>
+          <w:lang w:val="en-US" w:eastAsia="zh-CN"/>
+        </w:rPr>
+        <w:t>接续：</w:t>
+      </w:r>
+      <w:r>
+        <w:rPr>
+          <w:rFonts w:hint="eastAsia" w:ascii="微软雅黑" w:hAnsi="微软雅黑" w:eastAsia="微软雅黑" w:cs="微软雅黑"/>
+          <w:b w:val="0"/>
+          <w:bCs w:val="0"/>
+          <w:lang w:val="en-US" w:eastAsia="ja-JP"/>
+        </w:rPr>
+        <w:t>て</w:t>
+      </w:r>
+      <w:r>
+        <w:rPr>
+          <w:rFonts w:hint="eastAsia" w:ascii="微软雅黑" w:hAnsi="微软雅黑" w:eastAsia="微软雅黑" w:cs="微软雅黑"/>
+          <w:b w:val="0"/>
+          <w:bCs w:val="0"/>
+          <w:lang w:val="en-US" w:eastAsia="zh-CN"/>
+        </w:rPr>
+        <w:t>形+</w:t>
+      </w:r>
+      <w:r>
+        <w:rPr>
+          <w:rFonts w:hint="eastAsia" w:ascii="微软雅黑" w:hAnsi="微软雅黑" w:eastAsia="微软雅黑" w:cs="微软雅黑"/>
+          <w:b w:val="0"/>
+          <w:bCs w:val="0"/>
+          <w:lang w:val="en-US" w:eastAsia="ja-JP"/>
+        </w:rPr>
+        <w:t>はいけない</w:t>
+      </w:r>
+    </w:p>
+    <w:p>
+      <w:pPr>
+        <w:jc w:val="left"/>
+        <w:outlineLvl w:val="9"/>
+        <w:rPr>
+          <w:rFonts w:hint="default" w:ascii="微软雅黑" w:hAnsi="微软雅黑" w:eastAsia="微软雅黑" w:cs="微软雅黑"/>
+          <w:b w:val="0"/>
+          <w:bCs w:val="0"/>
+          <w:lang w:val="en-US" w:eastAsia="zh-CN"/>
+        </w:rPr>
+      </w:pPr>
+      <w:r>
+        <w:rPr>
+          <w:rFonts w:hint="eastAsia" w:ascii="微软雅黑" w:hAnsi="微软雅黑" w:eastAsia="微软雅黑" w:cs="微软雅黑"/>
+          <w:b w:val="0"/>
+          <w:bCs w:val="0"/>
+          <w:lang w:val="en-US" w:eastAsia="zh-CN"/>
+        </w:rPr>
+        <w:t>说明：表示禁止做某事，通常用于上级对下级，语气比较强（不可以~）</w:t>
+      </w:r>
+    </w:p>
+    <w:p>
+      <w:pPr>
+        <w:jc w:val="left"/>
+        <w:outlineLvl w:val="9"/>
+        <w:rPr>
+          <w:rFonts w:hint="eastAsia" w:ascii="微软雅黑" w:hAnsi="微软雅黑" w:eastAsia="微软雅黑" w:cs="微软雅黑"/>
+          <w:b w:val="0"/>
+          <w:bCs w:val="0"/>
+          <w:lang w:val="en-US" w:eastAsia="ja-JP"/>
+        </w:rPr>
+      </w:pPr>
+    </w:p>
+    <w:p>
+      <w:pPr>
+        <w:jc w:val="left"/>
+        <w:outlineLvl w:val="9"/>
+        <w:rPr>
+          <w:rFonts w:hint="eastAsia" w:ascii="微软雅黑" w:hAnsi="微软雅黑" w:eastAsia="微软雅黑" w:cs="微软雅黑"/>
+          <w:b w:val="0"/>
+          <w:bCs w:val="0"/>
+          <w:lang w:val="en-US" w:eastAsia="ja-JP"/>
+        </w:rPr>
+      </w:pPr>
+      <w:r>
+        <w:rPr>
+          <w:rFonts w:hint="eastAsia" w:ascii="微软雅黑" w:hAnsi="微软雅黑" w:eastAsia="微软雅黑" w:cs="微软雅黑"/>
+          <w:b w:val="0"/>
+          <w:bCs w:val="0"/>
+          <w:lang w:val="en-US" w:eastAsia="ja-JP"/>
+        </w:rPr>
+        <w:t>ここでタバコを吸っては行けません</w:t>
+      </w:r>
+    </w:p>
+    <w:p>
+      <w:pPr>
+        <w:jc w:val="left"/>
+        <w:outlineLvl w:val="9"/>
+        <w:rPr>
+          <w:rFonts w:hint="eastAsia" w:ascii="微软雅黑" w:hAnsi="微软雅黑" w:eastAsia="微软雅黑" w:cs="微软雅黑"/>
+          <w:b w:val="0"/>
+          <w:bCs w:val="0"/>
+          <w:lang w:val="en-US" w:eastAsia="zh-CN"/>
+        </w:rPr>
+      </w:pPr>
+      <w:r>
+        <w:rPr>
+          <w:rFonts w:hint="eastAsia" w:ascii="微软雅黑" w:hAnsi="微软雅黑" w:eastAsia="微软雅黑" w:cs="微软雅黑"/>
+          <w:b w:val="0"/>
+          <w:bCs w:val="0"/>
+          <w:lang w:val="en-US" w:eastAsia="zh-CN"/>
+        </w:rPr>
+        <w:t>不可以在这里吸烟</w:t>
+      </w:r>
+    </w:p>
+    <w:p>
+      <w:pPr>
+        <w:jc w:val="left"/>
+        <w:outlineLvl w:val="9"/>
+        <w:rPr>
+          <w:rFonts w:hint="eastAsia" w:ascii="微软雅黑" w:hAnsi="微软雅黑" w:eastAsia="微软雅黑" w:cs="微软雅黑"/>
+          <w:b w:val="0"/>
+          <w:bCs w:val="0"/>
+          <w:lang w:val="en-US" w:eastAsia="ja-JP"/>
+        </w:rPr>
+      </w:pPr>
+    </w:p>
+    <w:p>
+      <w:pPr>
+        <w:jc w:val="left"/>
+        <w:outlineLvl w:val="9"/>
+        <w:rPr>
+          <w:rFonts w:hint="eastAsia" w:ascii="微软雅黑" w:hAnsi="微软雅黑" w:eastAsia="微软雅黑" w:cs="微软雅黑"/>
+          <w:b w:val="0"/>
+          <w:bCs w:val="0"/>
+          <w:lang w:val="en-US" w:eastAsia="ja-JP"/>
+        </w:rPr>
+      </w:pPr>
+    </w:p>
+    <w:p>
+      <w:pPr>
+        <w:jc w:val="left"/>
+        <w:outlineLvl w:val="2"/>
+        <w:rPr>
+          <w:rFonts w:hint="eastAsia" w:ascii="微软雅黑" w:hAnsi="微软雅黑" w:eastAsia="微软雅黑" w:cs="微软雅黑"/>
+          <w:b w:val="0"/>
+          <w:bCs w:val="0"/>
+          <w:lang w:val="en-US" w:eastAsia="ja-JP"/>
+        </w:rPr>
+      </w:pPr>
+      <w:r>
+        <w:rPr>
+          <w:rFonts w:hint="eastAsia" w:ascii="微软雅黑" w:hAnsi="微软雅黑" w:eastAsia="微软雅黑" w:cs="微软雅黑"/>
+          <w:b w:val="0"/>
+          <w:bCs w:val="0"/>
+          <w:lang w:val="en-US" w:eastAsia="zh-CN"/>
+        </w:rPr>
+        <w:t>~</w:t>
+      </w:r>
+      <w:r>
+        <w:rPr>
+          <w:rFonts w:hint="eastAsia" w:ascii="微软雅黑" w:hAnsi="微软雅黑" w:eastAsia="微软雅黑" w:cs="微软雅黑"/>
+          <w:b w:val="0"/>
+          <w:bCs w:val="0"/>
+          <w:lang w:val="en-US" w:eastAsia="ja-JP"/>
+        </w:rPr>
+        <w:t>なければならない</w:t>
+      </w:r>
+    </w:p>
+    <w:p>
+      <w:pPr>
+        <w:jc w:val="left"/>
+        <w:outlineLvl w:val="9"/>
+        <w:rPr>
+          <w:rFonts w:hint="eastAsia" w:ascii="微软雅黑" w:hAnsi="微软雅黑" w:eastAsia="微软雅黑" w:cs="微软雅黑"/>
+          <w:b w:val="0"/>
+          <w:bCs w:val="0"/>
+          <w:lang w:val="en-US" w:eastAsia="ja-JP"/>
+        </w:rPr>
+      </w:pPr>
+      <w:r>
+        <w:rPr>
+          <w:rFonts w:hint="eastAsia" w:ascii="微软雅黑" w:hAnsi="微软雅黑" w:eastAsia="微软雅黑" w:cs="微软雅黑"/>
+          <w:b w:val="0"/>
+          <w:bCs w:val="0"/>
+          <w:lang w:val="en-US" w:eastAsia="zh-CN"/>
+        </w:rPr>
+        <w:t>接续：未然形+</w:t>
+      </w:r>
+      <w:r>
+        <w:rPr>
+          <w:rFonts w:hint="eastAsia" w:ascii="微软雅黑" w:hAnsi="微软雅黑" w:eastAsia="微软雅黑" w:cs="微软雅黑"/>
+          <w:b w:val="0"/>
+          <w:bCs w:val="0"/>
+          <w:lang w:val="en-US" w:eastAsia="ja-JP"/>
+        </w:rPr>
+        <w:t>なければならない</w:t>
+      </w:r>
+    </w:p>
+    <w:p>
+      <w:pPr>
+        <w:jc w:val="left"/>
+        <w:outlineLvl w:val="9"/>
+        <w:rPr>
+          <w:rFonts w:hint="default" w:ascii="微软雅黑" w:hAnsi="微软雅黑" w:eastAsia="微软雅黑" w:cs="微软雅黑"/>
+          <w:b w:val="0"/>
+          <w:bCs w:val="0"/>
+          <w:lang w:val="en-US" w:eastAsia="zh-CN"/>
+        </w:rPr>
+      </w:pPr>
+      <w:r>
+        <w:rPr>
+          <w:rFonts w:hint="eastAsia" w:ascii="微软雅黑" w:hAnsi="微软雅黑" w:eastAsia="微软雅黑" w:cs="微软雅黑"/>
+          <w:b w:val="0"/>
+          <w:bCs w:val="0"/>
+          <w:lang w:val="en-US" w:eastAsia="zh-CN"/>
+        </w:rPr>
+        <w:t>说明：从社会常识或大家的共识，不那样做不行（不~是不行的-》必须）</w:t>
+      </w:r>
+    </w:p>
+    <w:p>
+      <w:pPr>
+        <w:jc w:val="left"/>
+        <w:outlineLvl w:val="9"/>
+        <w:rPr>
+          <w:rFonts w:hint="eastAsia" w:ascii="微软雅黑" w:hAnsi="微软雅黑" w:eastAsia="微软雅黑" w:cs="微软雅黑"/>
+          <w:b w:val="0"/>
+          <w:bCs w:val="0"/>
+          <w:lang w:val="en-US" w:eastAsia="ja-JP"/>
+        </w:rPr>
+      </w:pPr>
+    </w:p>
+    <w:p>
+      <w:pPr>
+        <w:jc w:val="left"/>
+        <w:outlineLvl w:val="9"/>
+        <w:rPr>
+          <w:rFonts w:hint="eastAsia" w:ascii="微软雅黑" w:hAnsi="微软雅黑" w:eastAsia="微软雅黑" w:cs="微软雅黑"/>
+          <w:b w:val="0"/>
+          <w:bCs w:val="0"/>
+          <w:lang w:val="en-US" w:eastAsia="ja-JP"/>
+        </w:rPr>
+      </w:pPr>
+      <w:r>
+        <w:rPr>
+          <w:rFonts w:hint="eastAsia" w:ascii="微软雅黑" w:hAnsi="微软雅黑" w:eastAsia="微软雅黑" w:cs="微软雅黑"/>
+          <w:b w:val="0"/>
+          <w:bCs w:val="0"/>
+          <w:lang w:val="en-US" w:eastAsia="ja-JP"/>
+        </w:rPr>
+        <w:t>明日の会議に出席しなければならない。</w:t>
+      </w:r>
+    </w:p>
+    <w:p>
+      <w:pPr>
+        <w:jc w:val="left"/>
+        <w:outlineLvl w:val="9"/>
+        <w:rPr>
+          <w:rFonts w:hint="eastAsia" w:ascii="微软雅黑" w:hAnsi="微软雅黑" w:eastAsia="微软雅黑" w:cs="微软雅黑"/>
+          <w:b w:val="0"/>
+          <w:bCs w:val="0"/>
+          <w:lang w:val="en-US" w:eastAsia="zh-CN"/>
+        </w:rPr>
+      </w:pPr>
+      <w:r>
+        <w:rPr>
+          <w:rFonts w:hint="eastAsia" w:ascii="微软雅黑" w:hAnsi="微软雅黑" w:eastAsia="微软雅黑" w:cs="微软雅黑"/>
+          <w:b w:val="0"/>
+          <w:bCs w:val="0"/>
+          <w:lang w:val="en-US" w:eastAsia="zh-CN"/>
+        </w:rPr>
+        <w:t>必须参加明天的会议</w:t>
+      </w:r>
+    </w:p>
+    <w:p>
+      <w:pPr>
+        <w:jc w:val="left"/>
+        <w:outlineLvl w:val="9"/>
+        <w:rPr>
+          <w:rFonts w:hint="eastAsia" w:ascii="微软雅黑" w:hAnsi="微软雅黑" w:eastAsia="微软雅黑" w:cs="微软雅黑"/>
+          <w:b w:val="0"/>
+          <w:bCs w:val="0"/>
+          <w:lang w:val="en-US" w:eastAsia="zh-CN"/>
+        </w:rPr>
+      </w:pPr>
+    </w:p>
+    <w:p>
+      <w:pPr>
+        <w:jc w:val="left"/>
+        <w:outlineLvl w:val="2"/>
+        <w:rPr>
+          <w:rFonts w:hint="eastAsia" w:ascii="微软雅黑" w:hAnsi="微软雅黑" w:eastAsia="微软雅黑" w:cs="微软雅黑"/>
+          <w:b w:val="0"/>
+          <w:bCs w:val="0"/>
+          <w:lang w:val="en-US" w:eastAsia="ja-JP"/>
+        </w:rPr>
+      </w:pPr>
+      <w:r>
+        <w:rPr>
+          <w:rFonts w:hint="eastAsia" w:ascii="微软雅黑" w:hAnsi="微软雅黑" w:eastAsia="微软雅黑" w:cs="微软雅黑"/>
+          <w:b w:val="0"/>
+          <w:bCs w:val="0"/>
+          <w:lang w:val="en-US" w:eastAsia="zh-CN"/>
+        </w:rPr>
+        <w:t>~</w:t>
+      </w:r>
+      <w:r>
+        <w:rPr>
+          <w:rFonts w:hint="eastAsia" w:ascii="微软雅黑" w:hAnsi="微软雅黑" w:eastAsia="微软雅黑" w:cs="微软雅黑"/>
+          <w:b w:val="0"/>
+          <w:bCs w:val="0"/>
+          <w:lang w:val="en-US" w:eastAsia="ja-JP"/>
+        </w:rPr>
+        <w:t>なくてもいい</w:t>
+      </w:r>
+    </w:p>
+    <w:p>
+      <w:pPr>
+        <w:jc w:val="left"/>
+        <w:outlineLvl w:val="9"/>
+        <w:rPr>
+          <w:rFonts w:hint="eastAsia" w:ascii="微软雅黑" w:hAnsi="微软雅黑" w:eastAsia="微软雅黑" w:cs="微软雅黑"/>
+          <w:b w:val="0"/>
+          <w:bCs w:val="0"/>
+          <w:lang w:val="en-US" w:eastAsia="ja-JP"/>
+        </w:rPr>
+      </w:pPr>
+      <w:r>
+        <w:rPr>
+          <w:rFonts w:hint="eastAsia" w:ascii="微软雅黑" w:hAnsi="微软雅黑" w:eastAsia="微软雅黑" w:cs="微软雅黑"/>
+          <w:b w:val="0"/>
+          <w:bCs w:val="0"/>
+          <w:lang w:val="en-US" w:eastAsia="zh-CN"/>
+        </w:rPr>
+        <w:t>接续：动词未然形+</w:t>
+      </w:r>
+      <w:r>
+        <w:rPr>
+          <w:rFonts w:hint="eastAsia" w:ascii="微软雅黑" w:hAnsi="微软雅黑" w:eastAsia="微软雅黑" w:cs="微软雅黑"/>
+          <w:b w:val="0"/>
+          <w:bCs w:val="0"/>
+          <w:lang w:val="en-US" w:eastAsia="ja-JP"/>
+        </w:rPr>
+        <w:t>なくてもいい、</w:t>
+      </w:r>
+      <w:r>
+        <w:rPr>
+          <w:rFonts w:hint="eastAsia" w:ascii="微软雅黑" w:hAnsi="微软雅黑" w:eastAsia="微软雅黑" w:cs="微软雅黑"/>
+          <w:b w:val="0"/>
+          <w:bCs w:val="0"/>
+          <w:lang w:val="en-US" w:eastAsia="zh-CN"/>
+        </w:rPr>
+        <w:t>1类形</w:t>
+      </w:r>
+      <w:r>
+        <w:rPr>
+          <w:rFonts w:hint="eastAsia" w:ascii="微软雅黑" w:hAnsi="微软雅黑" w:eastAsia="微软雅黑" w:cs="微软雅黑"/>
+          <w:b w:val="0"/>
+          <w:bCs w:val="0"/>
+          <w:lang w:val="en-US" w:eastAsia="ja-JP"/>
+        </w:rPr>
+        <w:t>いー＞くなくてもいい、</w:t>
+      </w:r>
+      <w:r>
+        <w:rPr>
+          <w:rFonts w:hint="eastAsia" w:ascii="微软雅黑" w:hAnsi="微软雅黑" w:eastAsia="微软雅黑" w:cs="微软雅黑"/>
+          <w:b w:val="0"/>
+          <w:bCs w:val="0"/>
+          <w:lang w:val="en-US" w:eastAsia="zh-CN"/>
+        </w:rPr>
+        <w:t>2类形+</w:t>
+      </w:r>
+      <w:r>
+        <w:rPr>
+          <w:rFonts w:hint="eastAsia" w:ascii="微软雅黑" w:hAnsi="微软雅黑" w:eastAsia="微软雅黑" w:cs="微软雅黑"/>
+          <w:b w:val="0"/>
+          <w:bCs w:val="0"/>
+          <w:lang w:val="en-US" w:eastAsia="ja-JP"/>
+        </w:rPr>
+        <w:t>でなくてもいい、</w:t>
+      </w:r>
+      <w:r>
+        <w:rPr>
+          <w:rFonts w:hint="eastAsia" w:ascii="微软雅黑" w:hAnsi="微软雅黑" w:eastAsia="微软雅黑" w:cs="微软雅黑"/>
+          <w:b w:val="0"/>
+          <w:bCs w:val="0"/>
+          <w:lang w:val="en-US" w:eastAsia="zh-CN"/>
+        </w:rPr>
+        <w:t>名词+</w:t>
+      </w:r>
+      <w:r>
+        <w:rPr>
+          <w:rFonts w:hint="eastAsia" w:ascii="微软雅黑" w:hAnsi="微软雅黑" w:eastAsia="微软雅黑" w:cs="微软雅黑"/>
+          <w:b w:val="0"/>
+          <w:bCs w:val="0"/>
+          <w:lang w:val="en-US" w:eastAsia="ja-JP"/>
+        </w:rPr>
+        <w:t>でなくてもいい</w:t>
+      </w:r>
+    </w:p>
+    <w:p>
+      <w:pPr>
+        <w:jc w:val="left"/>
+        <w:outlineLvl w:val="9"/>
+        <w:rPr>
+          <w:rFonts w:hint="default" w:ascii="微软雅黑" w:hAnsi="微软雅黑" w:eastAsia="微软雅黑" w:cs="微软雅黑"/>
+          <w:b w:val="0"/>
+          <w:bCs w:val="0"/>
+          <w:lang w:val="en-US" w:eastAsia="zh-CN"/>
+        </w:rPr>
+      </w:pPr>
+      <w:r>
+        <w:rPr>
+          <w:rFonts w:hint="eastAsia" w:ascii="微软雅黑" w:hAnsi="微软雅黑" w:eastAsia="微软雅黑" w:cs="微软雅黑"/>
+          <w:b w:val="0"/>
+          <w:bCs w:val="0"/>
+          <w:lang w:val="en-US" w:eastAsia="zh-CN"/>
+        </w:rPr>
+        <w:t>说明：表示不必勉强做某事</w:t>
+      </w:r>
+    </w:p>
+    <w:p>
+      <w:pPr>
+        <w:jc w:val="left"/>
+        <w:outlineLvl w:val="9"/>
+        <w:rPr>
+          <w:rFonts w:hint="eastAsia" w:ascii="微软雅黑" w:hAnsi="微软雅黑" w:eastAsia="微软雅黑" w:cs="微软雅黑"/>
+          <w:b w:val="0"/>
+          <w:bCs w:val="0"/>
+          <w:lang w:val="en-US" w:eastAsia="ja-JP"/>
+        </w:rPr>
+      </w:pPr>
+    </w:p>
+    <w:p>
+      <w:pPr>
+        <w:jc w:val="left"/>
+        <w:outlineLvl w:val="9"/>
+        <w:rPr>
+          <w:rFonts w:hint="eastAsia" w:ascii="微软雅黑" w:hAnsi="微软雅黑" w:eastAsia="微软雅黑" w:cs="微软雅黑"/>
+          <w:b w:val="0"/>
+          <w:bCs w:val="0"/>
+          <w:lang w:val="en-US" w:eastAsia="ja-JP"/>
+        </w:rPr>
+      </w:pPr>
+      <w:r>
+        <w:rPr>
+          <w:rFonts w:hint="eastAsia" w:ascii="微软雅黑" w:hAnsi="微软雅黑" w:eastAsia="微软雅黑" w:cs="微软雅黑"/>
+          <w:b w:val="0"/>
+          <w:bCs w:val="0"/>
+          <w:lang w:val="en-US" w:eastAsia="ja-JP"/>
+        </w:rPr>
+        <w:t>仕事が忙しかったら、電話をかけなくてもいいです。</w:t>
+      </w:r>
+    </w:p>
+    <w:p>
+      <w:pPr>
+        <w:jc w:val="left"/>
+        <w:outlineLvl w:val="9"/>
+        <w:rPr>
+          <w:rFonts w:hint="eastAsia" w:ascii="微软雅黑" w:hAnsi="微软雅黑" w:eastAsia="微软雅黑" w:cs="微软雅黑"/>
+          <w:b w:val="0"/>
+          <w:bCs w:val="0"/>
+          <w:lang w:val="en-US" w:eastAsia="ja-JP"/>
+        </w:rPr>
+      </w:pPr>
+    </w:p>
+    <w:p>
+      <w:pPr>
+        <w:jc w:val="left"/>
+        <w:outlineLvl w:val="9"/>
+        <w:rPr>
+          <w:rFonts w:hint="default" w:ascii="微软雅黑" w:hAnsi="微软雅黑" w:eastAsia="微软雅黑" w:cs="微软雅黑"/>
+          <w:b w:val="0"/>
+          <w:bCs w:val="0"/>
+          <w:lang w:val="en-US" w:eastAsia="zh-CN"/>
+        </w:rPr>
+      </w:pPr>
+    </w:p>
+    <w:p>
+      <w:pPr>
+        <w:jc w:val="left"/>
+        <w:outlineLvl w:val="9"/>
+        <w:rPr>
+          <w:rFonts w:hint="default" w:ascii="微软雅黑" w:hAnsi="微软雅黑" w:eastAsia="微软雅黑" w:cs="微软雅黑"/>
+          <w:b w:val="0"/>
+          <w:bCs w:val="0"/>
+          <w:lang w:val="en-US" w:eastAsia="zh-CN"/>
+        </w:rPr>
+      </w:pPr>
+    </w:p>
+    <w:p>
+      <w:pPr>
+        <w:jc w:val="left"/>
+        <w:outlineLvl w:val="2"/>
+        <w:rPr>
+          <w:rFonts w:hint="eastAsia" w:ascii="微软雅黑" w:hAnsi="微软雅黑" w:eastAsia="微软雅黑" w:cs="微软雅黑"/>
+          <w:b w:val="0"/>
+          <w:bCs w:val="0"/>
+          <w:lang w:val="en-US" w:eastAsia="ja-JP"/>
+        </w:rPr>
+      </w:pPr>
+      <w:r>
+        <w:rPr>
+          <w:rFonts w:hint="eastAsia" w:ascii="微软雅黑" w:hAnsi="微软雅黑" w:eastAsia="微软雅黑" w:cs="微软雅黑"/>
+          <w:b w:val="0"/>
+          <w:bCs w:val="0"/>
+          <w:lang w:val="en-US" w:eastAsia="zh-CN"/>
+        </w:rPr>
+        <w:t>~</w:t>
+      </w:r>
+      <w:r>
+        <w:rPr>
+          <w:rFonts w:hint="eastAsia" w:ascii="微软雅黑" w:hAnsi="微软雅黑" w:eastAsia="微软雅黑" w:cs="微软雅黑"/>
+          <w:b w:val="0"/>
+          <w:bCs w:val="0"/>
+          <w:lang w:val="en-US" w:eastAsia="ja-JP"/>
+        </w:rPr>
+        <w:t>なくてはならない　</w:t>
+      </w:r>
+      <w:r>
+        <w:rPr>
+          <w:rFonts w:hint="eastAsia" w:ascii="微软雅黑" w:hAnsi="微软雅黑" w:eastAsia="微软雅黑" w:cs="微软雅黑"/>
+          <w:b w:val="0"/>
+          <w:bCs w:val="0"/>
+          <w:lang w:val="en-US" w:eastAsia="zh-CN"/>
+        </w:rPr>
+        <w:t>/</w:t>
+      </w:r>
+      <w:r>
+        <w:rPr>
+          <w:rFonts w:hint="eastAsia" w:ascii="微软雅黑" w:hAnsi="微软雅黑" w:eastAsia="MS Mincho" w:cs="微软雅黑"/>
+          <w:b w:val="0"/>
+          <w:bCs w:val="0"/>
+          <w:lang w:val="en-US" w:eastAsia="ja-JP"/>
+        </w:rPr>
+        <w:t>　</w:t>
+      </w:r>
+      <w:r>
+        <w:rPr>
+          <w:rFonts w:hint="eastAsia" w:ascii="微软雅黑" w:hAnsi="微软雅黑" w:eastAsia="微软雅黑" w:cs="微软雅黑"/>
+          <w:b w:val="0"/>
+          <w:bCs w:val="0"/>
+          <w:lang w:val="en-US" w:eastAsia="ja-JP"/>
+        </w:rPr>
+        <w:t>なくてはいけない</w:t>
+      </w:r>
+    </w:p>
+    <w:p>
+      <w:pPr>
+        <w:jc w:val="left"/>
+        <w:outlineLvl w:val="9"/>
+        <w:rPr>
+          <w:rFonts w:hint="eastAsia" w:ascii="微软雅黑" w:hAnsi="微软雅黑" w:eastAsia="微软雅黑" w:cs="微软雅黑"/>
+          <w:b w:val="0"/>
+          <w:bCs w:val="0"/>
+          <w:lang w:val="en-US" w:eastAsia="ja-JP"/>
+        </w:rPr>
+      </w:pPr>
+      <w:r>
+        <w:rPr>
+          <w:rFonts w:hint="eastAsia" w:ascii="微软雅黑" w:hAnsi="微软雅黑" w:eastAsia="微软雅黑" w:cs="微软雅黑"/>
+          <w:b w:val="0"/>
+          <w:bCs w:val="0"/>
+          <w:lang w:val="en-US" w:eastAsia="zh-CN"/>
+        </w:rPr>
+        <w:t>接续：动词未然形+</w:t>
+      </w:r>
+      <w:r>
+        <w:rPr>
+          <w:rFonts w:hint="eastAsia" w:ascii="微软雅黑" w:hAnsi="微软雅黑" w:eastAsia="微软雅黑" w:cs="微软雅黑"/>
+          <w:b w:val="0"/>
+          <w:bCs w:val="0"/>
+          <w:lang w:val="en-US" w:eastAsia="ja-JP"/>
+        </w:rPr>
+        <w:t>なくてはならない、</w:t>
+      </w:r>
+      <w:r>
+        <w:rPr>
+          <w:rFonts w:hint="eastAsia" w:ascii="微软雅黑" w:hAnsi="微软雅黑" w:eastAsia="微软雅黑" w:cs="微软雅黑"/>
+          <w:b w:val="0"/>
+          <w:bCs w:val="0"/>
+          <w:lang w:val="en-US" w:eastAsia="zh-CN"/>
+        </w:rPr>
+        <w:t>1类形</w:t>
+      </w:r>
+      <w:r>
+        <w:rPr>
+          <w:rFonts w:hint="eastAsia" w:ascii="微软雅黑" w:hAnsi="微软雅黑" w:eastAsia="微软雅黑" w:cs="微软雅黑"/>
+          <w:b w:val="0"/>
+          <w:bCs w:val="0"/>
+          <w:lang w:val="en-US" w:eastAsia="ja-JP"/>
+        </w:rPr>
+        <w:t>いー＞くなくてもいい</w:t>
+      </w:r>
+    </w:p>
+    <w:p>
+      <w:pPr>
+        <w:jc w:val="left"/>
+        <w:outlineLvl w:val="9"/>
+        <w:rPr>
+          <w:rFonts w:hint="eastAsia" w:ascii="微软雅黑" w:hAnsi="微软雅黑" w:eastAsia="微软雅黑" w:cs="微软雅黑"/>
+          <w:b w:val="0"/>
+          <w:bCs w:val="0"/>
+          <w:lang w:val="en-US" w:eastAsia="ja-JP"/>
+        </w:rPr>
+      </w:pPr>
+      <w:r>
+        <w:rPr>
+          <w:rFonts w:hint="eastAsia" w:ascii="微软雅黑" w:hAnsi="微软雅黑" w:eastAsia="微软雅黑" w:cs="微软雅黑"/>
+          <w:b w:val="0"/>
+          <w:bCs w:val="0"/>
+          <w:lang w:val="en-US" w:eastAsia="zh-CN"/>
+        </w:rPr>
+        <w:t>2类形+</w:t>
+      </w:r>
+      <w:r>
+        <w:rPr>
+          <w:rFonts w:hint="eastAsia" w:ascii="微软雅黑" w:hAnsi="微软雅黑" w:eastAsia="微软雅黑" w:cs="微软雅黑"/>
+          <w:b w:val="0"/>
+          <w:bCs w:val="0"/>
+          <w:lang w:val="en-US" w:eastAsia="ja-JP"/>
+        </w:rPr>
+        <w:t>でなくてもいい、</w:t>
+      </w:r>
+      <w:r>
+        <w:rPr>
+          <w:rFonts w:hint="eastAsia" w:ascii="微软雅黑" w:hAnsi="微软雅黑" w:eastAsia="微软雅黑" w:cs="微软雅黑"/>
+          <w:b w:val="0"/>
+          <w:bCs w:val="0"/>
+          <w:lang w:val="en-US" w:eastAsia="zh-CN"/>
+        </w:rPr>
+        <w:t>名词+</w:t>
+      </w:r>
+      <w:r>
+        <w:rPr>
+          <w:rFonts w:hint="eastAsia" w:ascii="微软雅黑" w:hAnsi="微软雅黑" w:eastAsia="微软雅黑" w:cs="微软雅黑"/>
+          <w:b w:val="0"/>
+          <w:bCs w:val="0"/>
+          <w:lang w:val="en-US" w:eastAsia="ja-JP"/>
+        </w:rPr>
+        <w:t>でなくてもいい</w:t>
+      </w:r>
+    </w:p>
+    <w:p>
+      <w:pPr>
+        <w:jc w:val="left"/>
+        <w:outlineLvl w:val="9"/>
+        <w:rPr>
+          <w:rFonts w:hint="default" w:ascii="微软雅黑" w:hAnsi="微软雅黑" w:eastAsia="微软雅黑" w:cs="微软雅黑"/>
+          <w:b w:val="0"/>
+          <w:bCs w:val="0"/>
+          <w:lang w:val="en-US" w:eastAsia="zh-CN"/>
+        </w:rPr>
+      </w:pPr>
+      <w:r>
+        <w:rPr>
+          <w:rFonts w:hint="eastAsia" w:ascii="微软雅黑" w:hAnsi="微软雅黑" w:eastAsia="微软雅黑" w:cs="微软雅黑"/>
+          <w:b w:val="0"/>
+          <w:bCs w:val="0"/>
+          <w:lang w:val="en-US" w:eastAsia="zh-CN"/>
+        </w:rPr>
+        <w:t>说明：侧重于针对个别事物或在某种场合下必须做的事情。（不~是不行的-》必须）</w:t>
+      </w:r>
+    </w:p>
+    <w:p>
+      <w:pPr>
+        <w:jc w:val="left"/>
+        <w:outlineLvl w:val="9"/>
+        <w:rPr>
+          <w:rFonts w:hint="eastAsia" w:ascii="微软雅黑" w:hAnsi="微软雅黑" w:eastAsia="微软雅黑" w:cs="微软雅黑"/>
+          <w:b w:val="0"/>
+          <w:bCs w:val="0"/>
+          <w:lang w:val="en-US" w:eastAsia="ja-JP"/>
+        </w:rPr>
+      </w:pPr>
+    </w:p>
+    <w:p>
+      <w:pPr>
+        <w:jc w:val="left"/>
+        <w:outlineLvl w:val="9"/>
+        <w:rPr>
+          <w:rFonts w:hint="eastAsia" w:ascii="微软雅黑" w:hAnsi="微软雅黑" w:eastAsia="微软雅黑" w:cs="微软雅黑"/>
+          <w:b w:val="0"/>
+          <w:bCs w:val="0"/>
+          <w:lang w:val="en-US" w:eastAsia="ja-JP"/>
+        </w:rPr>
+      </w:pPr>
+      <w:r>
+        <w:rPr>
+          <w:rFonts w:hint="eastAsia" w:ascii="微软雅黑" w:hAnsi="微软雅黑" w:eastAsia="微软雅黑" w:cs="微软雅黑"/>
+          <w:b w:val="0"/>
+          <w:bCs w:val="0"/>
+          <w:lang w:val="en-US" w:eastAsia="ja-JP"/>
+        </w:rPr>
+        <w:t>食事の前に、手を洗わなくてはならない。</w:t>
+      </w:r>
+    </w:p>
+    <w:p>
+      <w:pPr>
+        <w:jc w:val="left"/>
+        <w:outlineLvl w:val="9"/>
+        <w:rPr>
+          <w:rFonts w:hint="eastAsia" w:ascii="微软雅黑" w:hAnsi="微软雅黑" w:eastAsia="微软雅黑" w:cs="微软雅黑"/>
+          <w:b w:val="0"/>
+          <w:bCs w:val="0"/>
+          <w:lang w:val="en-US" w:eastAsia="zh-CN"/>
+        </w:rPr>
+      </w:pPr>
+      <w:r>
+        <w:rPr>
+          <w:rFonts w:hint="eastAsia" w:ascii="微软雅黑" w:hAnsi="微软雅黑" w:eastAsia="微软雅黑" w:cs="微软雅黑"/>
+          <w:b w:val="0"/>
+          <w:bCs w:val="0"/>
+          <w:lang w:val="en-US" w:eastAsia="zh-CN"/>
+        </w:rPr>
+        <w:t>吃饭前必须洗手</w:t>
+      </w:r>
+    </w:p>
+    <w:p>
+      <w:pPr>
+        <w:jc w:val="left"/>
+        <w:outlineLvl w:val="9"/>
+        <w:rPr>
+          <w:rFonts w:hint="eastAsia" w:ascii="微软雅黑" w:hAnsi="微软雅黑" w:eastAsia="微软雅黑" w:cs="微软雅黑"/>
+          <w:b w:val="0"/>
+          <w:bCs w:val="0"/>
+          <w:lang w:val="en-US" w:eastAsia="zh-CN"/>
+        </w:rPr>
+      </w:pPr>
+    </w:p>
+    <w:p>
+      <w:pPr>
+        <w:jc w:val="center"/>
+        <w:outlineLvl w:val="1"/>
+        <w:rPr>
+          <w:rFonts w:hint="eastAsia" w:eastAsia="宋体"/>
+          <w:sz w:val="44"/>
+          <w:szCs w:val="44"/>
+          <w:lang w:val="en-US" w:eastAsia="zh-CN"/>
+        </w:rPr>
+      </w:pPr>
+      <w:r>
+        <w:rPr>
+          <w:rFonts w:hint="eastAsia" w:eastAsia="宋体"/>
+          <w:sz w:val="44"/>
+          <w:szCs w:val="44"/>
+          <w:lang w:val="en-US" w:eastAsia="zh-CN"/>
+        </w:rPr>
+        <w:t>结尾词</w:t>
+      </w:r>
+    </w:p>
+    <w:p>
+      <w:pPr>
+        <w:jc w:val="both"/>
+        <w:outlineLvl w:val="9"/>
+        <w:rPr>
+          <w:rFonts w:hint="eastAsia" w:eastAsia="宋体"/>
+          <w:sz w:val="44"/>
+          <w:szCs w:val="44"/>
+          <w:lang w:val="en-US" w:eastAsia="zh-CN"/>
+        </w:rPr>
+      </w:pPr>
+    </w:p>
+    <w:p>
+      <w:pPr>
+        <w:jc w:val="left"/>
+        <w:outlineLvl w:val="2"/>
+        <w:rPr>
+          <w:rFonts w:hint="eastAsia" w:ascii="微软雅黑" w:hAnsi="微软雅黑" w:eastAsia="微软雅黑" w:cs="微软雅黑"/>
+          <w:b w:val="0"/>
+          <w:bCs w:val="0"/>
+          <w:lang w:val="en-US" w:eastAsia="ja-JP"/>
+        </w:rPr>
+      </w:pPr>
+      <w:r>
+        <w:rPr>
+          <w:rFonts w:hint="eastAsia" w:ascii="微软雅黑" w:hAnsi="微软雅黑" w:eastAsia="微软雅黑" w:cs="微软雅黑"/>
+          <w:b w:val="0"/>
+          <w:bCs w:val="0"/>
+          <w:lang w:val="en-US" w:eastAsia="ja-JP"/>
+        </w:rPr>
+        <w:t>～すぎる</w:t>
+      </w:r>
+    </w:p>
+    <w:p>
+      <w:pPr>
+        <w:jc w:val="left"/>
+        <w:outlineLvl w:val="9"/>
+        <w:rPr>
+          <w:rFonts w:hint="eastAsia" w:ascii="微软雅黑" w:hAnsi="微软雅黑" w:eastAsia="微软雅黑" w:cs="微软雅黑"/>
+          <w:b w:val="0"/>
+          <w:bCs w:val="0"/>
+          <w:lang w:val="en-US" w:eastAsia="ja-JP"/>
+        </w:rPr>
+      </w:pPr>
+      <w:r>
+        <w:rPr>
+          <w:rFonts w:hint="eastAsia" w:ascii="微软雅黑" w:hAnsi="微软雅黑" w:eastAsia="微软雅黑" w:cs="微软雅黑"/>
+          <w:b w:val="0"/>
+          <w:bCs w:val="0"/>
+          <w:lang w:val="en-US" w:eastAsia="zh-CN"/>
+        </w:rPr>
+        <w:t>接续：动词连用形+</w:t>
+      </w:r>
+      <w:r>
+        <w:rPr>
+          <w:rFonts w:hint="eastAsia" w:ascii="微软雅黑" w:hAnsi="微软雅黑" w:eastAsia="微软雅黑" w:cs="微软雅黑"/>
+          <w:b w:val="0"/>
+          <w:bCs w:val="0"/>
+          <w:lang w:val="en-US" w:eastAsia="ja-JP"/>
+        </w:rPr>
+        <w:t>すぎる</w:t>
+      </w:r>
+      <w:r>
+        <w:rPr>
+          <w:rFonts w:hint="eastAsia" w:ascii="微软雅黑" w:hAnsi="微软雅黑" w:eastAsia="微软雅黑" w:cs="微软雅黑"/>
+          <w:b w:val="0"/>
+          <w:bCs w:val="0"/>
+          <w:lang w:val="en-US" w:eastAsia="zh-CN"/>
+        </w:rPr>
+        <w:t>，1类形词干+</w:t>
+      </w:r>
+      <w:r>
+        <w:rPr>
+          <w:rFonts w:hint="eastAsia" w:ascii="微软雅黑" w:hAnsi="微软雅黑" w:eastAsia="微软雅黑" w:cs="微软雅黑"/>
+          <w:b w:val="0"/>
+          <w:bCs w:val="0"/>
+          <w:lang w:val="en-US" w:eastAsia="ja-JP"/>
+        </w:rPr>
+        <w:t>すぎる</w:t>
+      </w:r>
+      <w:r>
+        <w:rPr>
+          <w:rFonts w:hint="eastAsia" w:ascii="微软雅黑" w:hAnsi="微软雅黑" w:eastAsia="微软雅黑" w:cs="微软雅黑"/>
+          <w:b w:val="0"/>
+          <w:bCs w:val="0"/>
+          <w:lang w:val="en-US" w:eastAsia="zh-CN"/>
+        </w:rPr>
+        <w:t>，2类型词干+</w:t>
+      </w:r>
+      <w:r>
+        <w:rPr>
+          <w:rFonts w:hint="eastAsia" w:ascii="微软雅黑" w:hAnsi="微软雅黑" w:eastAsia="微软雅黑" w:cs="微软雅黑"/>
+          <w:b w:val="0"/>
+          <w:bCs w:val="0"/>
+          <w:lang w:val="en-US" w:eastAsia="ja-JP"/>
+        </w:rPr>
+        <w:t>すぎる</w:t>
+      </w:r>
+    </w:p>
+    <w:p>
+      <w:pPr>
+        <w:jc w:val="left"/>
+        <w:outlineLvl w:val="9"/>
+        <w:rPr>
+          <w:rFonts w:hint="eastAsia" w:ascii="微软雅黑" w:hAnsi="微软雅黑" w:eastAsia="微软雅黑" w:cs="微软雅黑"/>
+          <w:b w:val="0"/>
+          <w:bCs w:val="0"/>
+          <w:lang w:val="en-US" w:eastAsia="zh-CN"/>
+        </w:rPr>
+      </w:pPr>
+      <w:r>
+        <w:rPr>
+          <w:rFonts w:hint="eastAsia" w:ascii="微软雅黑" w:hAnsi="微软雅黑" w:eastAsia="微软雅黑" w:cs="微软雅黑"/>
+          <w:b w:val="0"/>
+          <w:bCs w:val="0"/>
+          <w:lang w:val="en-US" w:eastAsia="zh-CN"/>
+        </w:rPr>
+        <w:t>说明：过于~</w:t>
+      </w:r>
+    </w:p>
+    <w:p>
+      <w:pPr>
+        <w:jc w:val="left"/>
+        <w:outlineLvl w:val="9"/>
+        <w:rPr>
+          <w:rFonts w:hint="default" w:ascii="微软雅黑" w:hAnsi="微软雅黑" w:eastAsia="微软雅黑" w:cs="微软雅黑"/>
+          <w:b w:val="0"/>
+          <w:bCs w:val="0"/>
+          <w:lang w:val="en-US" w:eastAsia="zh-CN"/>
+        </w:rPr>
+      </w:pPr>
+    </w:p>
+    <w:p>
+      <w:pPr>
+        <w:jc w:val="left"/>
+        <w:outlineLvl w:val="9"/>
+        <w:rPr>
+          <w:rFonts w:hint="eastAsia" w:ascii="微软雅黑" w:hAnsi="微软雅黑" w:eastAsia="微软雅黑" w:cs="微软雅黑"/>
+          <w:b w:val="0"/>
+          <w:bCs w:val="0"/>
+          <w:lang w:val="en-US" w:eastAsia="ja-JP"/>
+        </w:rPr>
+      </w:pPr>
+      <w:r>
+        <w:rPr>
+          <w:rFonts w:hint="eastAsia" w:ascii="微软雅黑" w:hAnsi="微软雅黑" w:eastAsia="微软雅黑" w:cs="微软雅黑"/>
+          <w:b w:val="0"/>
+          <w:bCs w:val="0"/>
+          <w:lang w:val="en-US" w:eastAsia="ja-JP"/>
+        </w:rPr>
+        <w:t>高すぎるよ！</w:t>
+      </w:r>
+    </w:p>
+    <w:p>
+      <w:pPr>
+        <w:jc w:val="left"/>
+        <w:outlineLvl w:val="9"/>
+        <w:rPr>
+          <w:rFonts w:hint="eastAsia" w:ascii="微软雅黑" w:hAnsi="微软雅黑" w:eastAsia="微软雅黑" w:cs="微软雅黑"/>
+          <w:b w:val="0"/>
+          <w:bCs w:val="0"/>
+          <w:lang w:val="en-US" w:eastAsia="zh-CN"/>
+        </w:rPr>
+      </w:pPr>
+      <w:r>
+        <w:rPr>
+          <w:rFonts w:hint="eastAsia" w:ascii="微软雅黑" w:hAnsi="微软雅黑" w:eastAsia="微软雅黑" w:cs="微软雅黑"/>
+          <w:b w:val="0"/>
+          <w:bCs w:val="0"/>
+          <w:lang w:val="en-US" w:eastAsia="zh-CN"/>
+        </w:rPr>
+        <w:t>太贵了</w:t>
+      </w:r>
+    </w:p>
+    <w:p>
+      <w:pPr>
+        <w:jc w:val="left"/>
+        <w:outlineLvl w:val="9"/>
+        <w:rPr>
+          <w:rFonts w:hint="eastAsia" w:ascii="微软雅黑" w:hAnsi="微软雅黑" w:eastAsia="微软雅黑" w:cs="微软雅黑"/>
+          <w:b w:val="0"/>
+          <w:bCs w:val="0"/>
+          <w:lang w:val="en-US" w:eastAsia="zh-CN"/>
+        </w:rPr>
+      </w:pPr>
+    </w:p>
+    <w:p>
+      <w:pPr>
+        <w:jc w:val="left"/>
+        <w:outlineLvl w:val="2"/>
+        <w:rPr>
+          <w:rFonts w:hint="eastAsia" w:ascii="微软雅黑" w:hAnsi="微软雅黑" w:eastAsia="微软雅黑" w:cs="微软雅黑"/>
+          <w:b w:val="0"/>
+          <w:bCs w:val="0"/>
+          <w:lang w:val="en-US" w:eastAsia="ja-JP"/>
+        </w:rPr>
+      </w:pPr>
+      <w:r>
+        <w:rPr>
+          <w:rFonts w:hint="eastAsia" w:ascii="微软雅黑" w:hAnsi="微软雅黑" w:eastAsia="微软雅黑" w:cs="微软雅黑"/>
+          <w:b w:val="0"/>
+          <w:bCs w:val="0"/>
+          <w:lang w:val="en-US" w:eastAsia="ja-JP"/>
+        </w:rPr>
+        <w:t>～だす</w:t>
+      </w:r>
+    </w:p>
+    <w:p>
+      <w:pPr>
+        <w:jc w:val="left"/>
+        <w:outlineLvl w:val="9"/>
+        <w:rPr>
+          <w:rFonts w:hint="eastAsia" w:ascii="微软雅黑" w:hAnsi="微软雅黑" w:eastAsia="微软雅黑" w:cs="微软雅黑"/>
+          <w:b w:val="0"/>
+          <w:bCs w:val="0"/>
+          <w:lang w:val="en-US" w:eastAsia="ja-JP"/>
+        </w:rPr>
+      </w:pPr>
+      <w:r>
+        <w:rPr>
+          <w:rFonts w:hint="eastAsia" w:ascii="微软雅黑" w:hAnsi="微软雅黑" w:eastAsia="微软雅黑" w:cs="微软雅黑"/>
+          <w:b w:val="0"/>
+          <w:bCs w:val="0"/>
+          <w:lang w:val="en-US" w:eastAsia="zh-CN"/>
+        </w:rPr>
+        <w:t>接续：动词连用形+</w:t>
+      </w:r>
+      <w:r>
+        <w:rPr>
+          <w:rFonts w:hint="eastAsia" w:ascii="微软雅黑" w:hAnsi="微软雅黑" w:eastAsia="微软雅黑" w:cs="微软雅黑"/>
+          <w:b w:val="0"/>
+          <w:bCs w:val="0"/>
+          <w:lang w:val="en-US" w:eastAsia="ja-JP"/>
+        </w:rPr>
+        <w:t>だす</w:t>
+      </w:r>
+    </w:p>
+    <w:p>
+      <w:pPr>
+        <w:jc w:val="left"/>
+        <w:outlineLvl w:val="9"/>
+        <w:rPr>
+          <w:rFonts w:hint="eastAsia" w:ascii="微软雅黑" w:hAnsi="微软雅黑" w:eastAsia="微软雅黑" w:cs="微软雅黑"/>
+          <w:b w:val="0"/>
+          <w:bCs w:val="0"/>
+          <w:lang w:val="en-US" w:eastAsia="zh-CN"/>
+        </w:rPr>
+      </w:pPr>
+      <w:r>
+        <w:rPr>
+          <w:rFonts w:hint="eastAsia" w:ascii="微软雅黑" w:hAnsi="微软雅黑" w:eastAsia="微软雅黑" w:cs="微软雅黑"/>
+          <w:b w:val="0"/>
+          <w:bCs w:val="0"/>
+          <w:lang w:val="en-US" w:eastAsia="zh-CN"/>
+        </w:rPr>
+        <w:t>说明：表示开始进行某种动作（开始~），</w:t>
+      </w:r>
+    </w:p>
+    <w:p>
+      <w:pPr>
+        <w:jc w:val="left"/>
+        <w:outlineLvl w:val="9"/>
+        <w:rPr>
+          <w:rFonts w:hint="default" w:ascii="微软雅黑" w:hAnsi="微软雅黑" w:eastAsia="微软雅黑" w:cs="微软雅黑"/>
+          <w:b w:val="0"/>
+          <w:bCs w:val="0"/>
+          <w:lang w:val="en-US" w:eastAsia="zh-CN"/>
+        </w:rPr>
+      </w:pPr>
+      <w:r>
+        <w:rPr>
+          <w:rFonts w:hint="eastAsia" w:ascii="微软雅黑" w:hAnsi="微软雅黑" w:eastAsia="微软雅黑" w:cs="微软雅黑"/>
+          <w:b w:val="0"/>
+          <w:bCs w:val="0"/>
+          <w:lang w:val="en-US" w:eastAsia="ja-JP"/>
+        </w:rPr>
+        <w:t>始める</w:t>
+      </w:r>
+      <w:r>
+        <w:rPr>
+          <w:rFonts w:hint="eastAsia" w:ascii="微软雅黑" w:hAnsi="微软雅黑" w:eastAsia="微软雅黑" w:cs="微软雅黑"/>
+          <w:b w:val="0"/>
+          <w:bCs w:val="0"/>
+          <w:lang w:val="en-US" w:eastAsia="zh-CN"/>
+        </w:rPr>
+        <w:t>可预测，~</w:t>
+      </w:r>
+      <w:r>
+        <w:rPr>
+          <w:rFonts w:hint="eastAsia" w:ascii="微软雅黑" w:hAnsi="微软雅黑" w:eastAsia="微软雅黑" w:cs="微软雅黑"/>
+          <w:b w:val="0"/>
+          <w:bCs w:val="0"/>
+          <w:lang w:val="en-US" w:eastAsia="ja-JP"/>
+        </w:rPr>
+        <w:t>だす</w:t>
+      </w:r>
+      <w:r>
+        <w:rPr>
+          <w:rFonts w:hint="eastAsia" w:ascii="微软雅黑" w:hAnsi="微软雅黑" w:eastAsia="微软雅黑" w:cs="微软雅黑"/>
+          <w:b w:val="0"/>
+          <w:bCs w:val="0"/>
+          <w:lang w:val="en-US" w:eastAsia="zh-CN"/>
+        </w:rPr>
+        <w:t>不可预测</w:t>
+      </w:r>
+    </w:p>
+    <w:p>
+      <w:pPr>
+        <w:jc w:val="left"/>
+        <w:outlineLvl w:val="9"/>
+        <w:rPr>
+          <w:rFonts w:hint="default" w:ascii="微软雅黑" w:hAnsi="微软雅黑" w:eastAsia="微软雅黑" w:cs="微软雅黑"/>
+          <w:b w:val="0"/>
+          <w:bCs w:val="0"/>
+          <w:lang w:val="en-US" w:eastAsia="zh-CN"/>
+        </w:rPr>
+      </w:pPr>
+      <w:r>
+        <w:rPr>
+          <w:rFonts w:hint="eastAsia" w:ascii="微软雅黑" w:hAnsi="微软雅黑" w:eastAsia="微软雅黑" w:cs="微软雅黑"/>
+          <w:b w:val="0"/>
+          <w:bCs w:val="0"/>
+          <w:lang w:val="en-US" w:eastAsia="ja-JP"/>
+        </w:rPr>
+        <w:t>始める</w:t>
+      </w:r>
+      <w:r>
+        <w:rPr>
+          <w:rFonts w:hint="eastAsia" w:ascii="微软雅黑" w:hAnsi="微软雅黑" w:eastAsia="微软雅黑" w:cs="微软雅黑"/>
+          <w:b w:val="0"/>
+          <w:bCs w:val="0"/>
+          <w:lang w:val="en-US" w:eastAsia="zh-CN"/>
+        </w:rPr>
+        <w:t>可以控制，~</w:t>
+      </w:r>
+      <w:r>
+        <w:rPr>
+          <w:rFonts w:hint="eastAsia" w:ascii="微软雅黑" w:hAnsi="微软雅黑" w:eastAsia="微软雅黑" w:cs="微软雅黑"/>
+          <w:b w:val="0"/>
+          <w:bCs w:val="0"/>
+          <w:lang w:val="en-US" w:eastAsia="ja-JP"/>
+        </w:rPr>
+        <w:t>だす</w:t>
+      </w:r>
+      <w:r>
+        <w:rPr>
+          <w:rFonts w:hint="eastAsia" w:ascii="微软雅黑" w:hAnsi="微软雅黑" w:eastAsia="微软雅黑" w:cs="微软雅黑"/>
+          <w:b w:val="0"/>
+          <w:bCs w:val="0"/>
+          <w:lang w:val="en-US" w:eastAsia="zh-CN"/>
+        </w:rPr>
+        <w:t>自己不可控制，忍不住</w:t>
+      </w:r>
+    </w:p>
+    <w:p>
+      <w:pPr>
+        <w:jc w:val="left"/>
+        <w:outlineLvl w:val="9"/>
+        <w:rPr>
+          <w:rFonts w:hint="default" w:ascii="微软雅黑" w:hAnsi="微软雅黑" w:eastAsia="微软雅黑" w:cs="微软雅黑"/>
+          <w:b w:val="0"/>
+          <w:bCs w:val="0"/>
+          <w:lang w:val="en-US" w:eastAsia="zh-CN"/>
+        </w:rPr>
+      </w:pPr>
+      <w:r>
+        <w:rPr>
+          <w:rFonts w:hint="eastAsia" w:ascii="微软雅黑" w:hAnsi="微软雅黑" w:eastAsia="微软雅黑" w:cs="微软雅黑"/>
+          <w:b w:val="0"/>
+          <w:bCs w:val="0"/>
+          <w:lang w:val="en-US" w:eastAsia="zh-CN"/>
+        </w:rPr>
+        <w:t>~</w:t>
+      </w:r>
+      <w:r>
+        <w:rPr>
+          <w:rFonts w:hint="eastAsia" w:ascii="微软雅黑" w:hAnsi="微软雅黑" w:eastAsia="微软雅黑" w:cs="微软雅黑"/>
+          <w:b w:val="0"/>
+          <w:bCs w:val="0"/>
+          <w:lang w:val="en-US" w:eastAsia="ja-JP"/>
+        </w:rPr>
+        <w:t>だす</w:t>
+      </w:r>
+      <w:r>
+        <w:rPr>
+          <w:rFonts w:hint="eastAsia" w:ascii="微软雅黑" w:hAnsi="微软雅黑" w:eastAsia="微软雅黑" w:cs="微软雅黑"/>
+          <w:b w:val="0"/>
+          <w:bCs w:val="0"/>
+          <w:lang w:val="en-US" w:eastAsia="zh-CN"/>
+        </w:rPr>
+        <w:t>可以表示某个动作的完成</w:t>
+      </w:r>
+    </w:p>
+    <w:p>
+      <w:pPr>
+        <w:jc w:val="left"/>
+        <w:outlineLvl w:val="9"/>
+        <w:rPr>
+          <w:rFonts w:hint="default" w:ascii="微软雅黑" w:hAnsi="微软雅黑" w:eastAsia="微软雅黑" w:cs="微软雅黑"/>
+          <w:b w:val="0"/>
+          <w:bCs w:val="0"/>
+          <w:lang w:val="en-US" w:eastAsia="zh-CN"/>
+        </w:rPr>
+      </w:pPr>
+    </w:p>
+    <w:p>
+      <w:pPr>
+        <w:jc w:val="left"/>
+        <w:outlineLvl w:val="9"/>
+        <w:rPr>
+          <w:rFonts w:hint="eastAsia" w:ascii="微软雅黑" w:hAnsi="微软雅黑" w:eastAsia="微软雅黑" w:cs="微软雅黑"/>
+          <w:b w:val="0"/>
+          <w:bCs w:val="0"/>
+          <w:lang w:val="en-US" w:eastAsia="ja-JP"/>
+        </w:rPr>
+      </w:pPr>
+      <w:r>
+        <w:rPr>
+          <w:rFonts w:hint="eastAsia" w:ascii="微软雅黑" w:hAnsi="微软雅黑" w:eastAsia="微软雅黑" w:cs="微软雅黑"/>
+          <w:b w:val="0"/>
+          <w:bCs w:val="0"/>
+          <w:lang w:val="en-US" w:eastAsia="ja-JP"/>
+        </w:rPr>
+        <w:t>雨が急に降り出した</w:t>
+      </w:r>
+    </w:p>
+    <w:p>
+      <w:pPr>
+        <w:jc w:val="left"/>
+        <w:outlineLvl w:val="9"/>
+        <w:rPr>
+          <w:rFonts w:hint="eastAsia" w:ascii="微软雅黑" w:hAnsi="微软雅黑" w:eastAsia="微软雅黑" w:cs="微软雅黑"/>
+          <w:b w:val="0"/>
+          <w:bCs w:val="0"/>
+          <w:lang w:val="en-US" w:eastAsia="zh-CN"/>
+        </w:rPr>
+      </w:pPr>
+      <w:r>
+        <w:rPr>
+          <w:rFonts w:hint="eastAsia" w:ascii="微软雅黑" w:hAnsi="微软雅黑" w:eastAsia="微软雅黑" w:cs="微软雅黑"/>
+          <w:b w:val="0"/>
+          <w:bCs w:val="0"/>
+          <w:lang w:val="en-US" w:eastAsia="zh-CN"/>
+        </w:rPr>
+        <w:t>突然开始下雨了</w:t>
+      </w:r>
+    </w:p>
+    <w:p>
+      <w:pPr>
+        <w:jc w:val="left"/>
+        <w:outlineLvl w:val="9"/>
+        <w:rPr>
+          <w:rFonts w:hint="eastAsia" w:ascii="微软雅黑" w:hAnsi="微软雅黑" w:eastAsia="微软雅黑" w:cs="微软雅黑"/>
+          <w:b w:val="0"/>
+          <w:bCs w:val="0"/>
+          <w:lang w:val="en-US" w:eastAsia="zh-CN"/>
+        </w:rPr>
+      </w:pPr>
+    </w:p>
+    <w:p>
+      <w:pPr>
+        <w:jc w:val="left"/>
+        <w:outlineLvl w:val="2"/>
+        <w:rPr>
+          <w:rFonts w:hint="eastAsia" w:ascii="微软雅黑" w:hAnsi="微软雅黑" w:eastAsia="微软雅黑" w:cs="微软雅黑"/>
+          <w:b w:val="0"/>
+          <w:bCs w:val="0"/>
+          <w:lang w:val="en-US" w:eastAsia="ja-JP"/>
+        </w:rPr>
+      </w:pPr>
+      <w:r>
+        <w:rPr>
+          <w:rFonts w:hint="eastAsia" w:ascii="微软雅黑" w:hAnsi="微软雅黑" w:eastAsia="微软雅黑" w:cs="微软雅黑"/>
+          <w:b w:val="0"/>
+          <w:bCs w:val="0"/>
+          <w:lang w:val="en-US" w:eastAsia="ja-JP"/>
+        </w:rPr>
+        <w:t>～つづける　続ける</w:t>
+      </w:r>
+    </w:p>
+    <w:p>
+      <w:pPr>
+        <w:jc w:val="left"/>
+        <w:outlineLvl w:val="9"/>
+        <w:rPr>
+          <w:rFonts w:hint="eastAsia" w:ascii="微软雅黑" w:hAnsi="微软雅黑" w:eastAsia="微软雅黑" w:cs="微软雅黑"/>
+          <w:b w:val="0"/>
+          <w:bCs w:val="0"/>
+          <w:lang w:val="en-US" w:eastAsia="ja-JP"/>
+        </w:rPr>
+      </w:pPr>
+      <w:r>
+        <w:rPr>
+          <w:rFonts w:hint="eastAsia" w:ascii="微软雅黑" w:hAnsi="微软雅黑" w:eastAsia="微软雅黑" w:cs="微软雅黑"/>
+          <w:b w:val="0"/>
+          <w:bCs w:val="0"/>
+          <w:lang w:val="en-US" w:eastAsia="zh-CN"/>
+        </w:rPr>
+        <w:t>接续：动词连用形+</w:t>
+      </w:r>
+      <w:r>
+        <w:rPr>
+          <w:rFonts w:hint="eastAsia" w:ascii="微软雅黑" w:hAnsi="微软雅黑" w:eastAsia="微软雅黑" w:cs="微软雅黑"/>
+          <w:b w:val="0"/>
+          <w:bCs w:val="0"/>
+          <w:lang w:val="en-US" w:eastAsia="ja-JP"/>
+        </w:rPr>
+        <w:t>つづける</w:t>
+      </w:r>
+    </w:p>
+    <w:p>
+      <w:pPr>
+        <w:jc w:val="left"/>
+        <w:outlineLvl w:val="9"/>
+        <w:rPr>
+          <w:rFonts w:hint="default" w:ascii="微软雅黑" w:hAnsi="微软雅黑" w:eastAsia="微软雅黑" w:cs="微软雅黑"/>
+          <w:b w:val="0"/>
+          <w:bCs w:val="0"/>
+          <w:lang w:val="en-US" w:eastAsia="zh-CN"/>
+        </w:rPr>
+      </w:pPr>
+      <w:r>
+        <w:rPr>
+          <w:rFonts w:hint="eastAsia" w:ascii="微软雅黑" w:hAnsi="微软雅黑" w:eastAsia="微软雅黑" w:cs="微软雅黑"/>
+          <w:b w:val="0"/>
+          <w:bCs w:val="0"/>
+          <w:lang w:val="en-US" w:eastAsia="zh-CN"/>
+        </w:rPr>
+        <w:t>说明：表示表示某种动作已经开始尚未结束</w:t>
+      </w:r>
+      <w:r>
+        <w:rPr>
+          <w:rFonts w:hint="eastAsia" w:ascii="微软雅黑" w:hAnsi="微软雅黑" w:eastAsia="微软雅黑" w:cs="微软雅黑"/>
+          <w:b w:val="0"/>
+          <w:bCs w:val="0"/>
+          <w:lang w:val="en-US" w:eastAsia="zh-CN"/>
+        </w:rPr>
+        <w:t>，正在维持某种状态（持续~）</w:t>
+      </w:r>
+    </w:p>
+    <w:p>
+      <w:pPr>
+        <w:jc w:val="left"/>
+        <w:outlineLvl w:val="9"/>
+        <w:rPr>
+          <w:rFonts w:hint="default" w:ascii="微软雅黑" w:hAnsi="微软雅黑" w:eastAsia="微软雅黑" w:cs="微软雅黑"/>
+          <w:b w:val="0"/>
+          <w:bCs w:val="0"/>
+          <w:lang w:val="en-US" w:eastAsia="zh-CN"/>
+        </w:rPr>
+      </w:pPr>
+    </w:p>
+    <w:p>
+      <w:pPr>
+        <w:jc w:val="left"/>
+        <w:outlineLvl w:val="9"/>
+        <w:rPr>
+          <w:rFonts w:hint="default" w:ascii="微软雅黑" w:hAnsi="微软雅黑" w:eastAsia="微软雅黑" w:cs="微软雅黑"/>
+          <w:b w:val="0"/>
+          <w:bCs w:val="0"/>
+          <w:lang w:val="en-US" w:eastAsia="ja-JP"/>
+        </w:rPr>
+      </w:pPr>
+      <w:r>
+        <w:rPr>
+          <w:rFonts w:hint="eastAsia" w:ascii="微软雅黑" w:hAnsi="微软雅黑" w:eastAsia="微软雅黑" w:cs="微软雅黑"/>
+          <w:b w:val="0"/>
+          <w:bCs w:val="0"/>
+          <w:lang w:val="en-US" w:eastAsia="ja-JP"/>
+        </w:rPr>
+        <w:t>宿題が多いですから、３時間も</w:t>
+      </w:r>
+      <w:r>
+        <w:rPr>
+          <w:rFonts w:hint="eastAsia" w:ascii="微软雅黑" w:hAnsi="微软雅黑" w:eastAsia="微软雅黑" w:cs="微软雅黑"/>
+          <w:b/>
+          <w:bCs/>
+          <w:color w:val="FF0000"/>
+          <w:lang w:val="en-US" w:eastAsia="ja-JP"/>
+        </w:rPr>
+        <w:t>書き続けている</w:t>
+      </w:r>
+    </w:p>
+    <w:p>
+      <w:pPr>
+        <w:jc w:val="left"/>
+        <w:outlineLvl w:val="9"/>
+        <w:rPr>
+          <w:rFonts w:hint="eastAsia" w:ascii="微软雅黑" w:hAnsi="微软雅黑" w:eastAsia="微软雅黑" w:cs="微软雅黑"/>
+          <w:b w:val="0"/>
+          <w:bCs w:val="0"/>
+          <w:lang w:val="en-US" w:eastAsia="zh-CN"/>
+        </w:rPr>
+      </w:pPr>
+      <w:r>
+        <w:rPr>
+          <w:rFonts w:hint="eastAsia" w:ascii="微软雅黑" w:hAnsi="微软雅黑" w:eastAsia="微软雅黑" w:cs="微软雅黑"/>
+          <w:b w:val="0"/>
+          <w:bCs w:val="0"/>
+          <w:lang w:val="en-US" w:eastAsia="zh-CN"/>
+        </w:rPr>
+        <w:t>家庭作业很多，我已经写了三个小时了</w:t>
+      </w:r>
+    </w:p>
+    <w:p>
+      <w:pPr>
+        <w:jc w:val="left"/>
+        <w:outlineLvl w:val="9"/>
+        <w:rPr>
+          <w:rFonts w:hint="eastAsia" w:ascii="微软雅黑" w:hAnsi="微软雅黑" w:eastAsia="微软雅黑" w:cs="微软雅黑"/>
+          <w:b w:val="0"/>
+          <w:bCs w:val="0"/>
+          <w:lang w:val="en-US" w:eastAsia="zh-CN"/>
+        </w:rPr>
+      </w:pPr>
+    </w:p>
+    <w:p>
+      <w:pPr>
+        <w:jc w:val="left"/>
+        <w:outlineLvl w:val="2"/>
+        <w:rPr>
+          <w:rFonts w:hint="eastAsia" w:ascii="微软雅黑" w:hAnsi="微软雅黑" w:eastAsia="微软雅黑" w:cs="微软雅黑"/>
+          <w:b w:val="0"/>
+          <w:bCs w:val="0"/>
+          <w:lang w:val="en-US" w:eastAsia="ja-JP"/>
+        </w:rPr>
+      </w:pPr>
+      <w:r>
+        <w:rPr>
+          <w:rFonts w:hint="eastAsia" w:ascii="微软雅黑" w:hAnsi="微软雅黑" w:eastAsia="微软雅黑" w:cs="微软雅黑"/>
+          <w:b w:val="0"/>
+          <w:bCs w:val="0"/>
+          <w:lang w:val="en-US" w:eastAsia="ja-JP"/>
+        </w:rPr>
+        <w:t>～やすい</w:t>
+      </w:r>
+    </w:p>
+    <w:p>
+      <w:pPr>
+        <w:jc w:val="left"/>
+        <w:outlineLvl w:val="9"/>
+        <w:rPr>
+          <w:rFonts w:hint="eastAsia" w:ascii="微软雅黑" w:hAnsi="微软雅黑" w:eastAsia="微软雅黑" w:cs="微软雅黑"/>
+          <w:b w:val="0"/>
+          <w:bCs w:val="0"/>
+          <w:lang w:val="en-US" w:eastAsia="ja-JP"/>
+        </w:rPr>
+      </w:pPr>
+      <w:r>
+        <w:rPr>
+          <w:rFonts w:hint="eastAsia" w:ascii="微软雅黑" w:hAnsi="微软雅黑" w:eastAsia="微软雅黑" w:cs="微软雅黑"/>
+          <w:b w:val="0"/>
+          <w:bCs w:val="0"/>
+          <w:lang w:val="en-US" w:eastAsia="zh-CN"/>
+        </w:rPr>
+        <w:t>接续：动词连用形+</w:t>
+      </w:r>
+      <w:r>
+        <w:rPr>
+          <w:rFonts w:hint="eastAsia" w:ascii="微软雅黑" w:hAnsi="微软雅黑" w:eastAsia="微软雅黑" w:cs="微软雅黑"/>
+          <w:b w:val="0"/>
+          <w:bCs w:val="0"/>
+          <w:lang w:val="en-US" w:eastAsia="ja-JP"/>
+        </w:rPr>
+        <w:t>やすい</w:t>
+      </w:r>
+    </w:p>
+    <w:p>
+      <w:pPr>
+        <w:jc w:val="left"/>
+        <w:outlineLvl w:val="9"/>
+        <w:rPr>
+          <w:rFonts w:hint="default" w:ascii="微软雅黑" w:hAnsi="微软雅黑" w:eastAsia="微软雅黑" w:cs="微软雅黑"/>
+          <w:b w:val="0"/>
+          <w:bCs w:val="0"/>
+          <w:lang w:val="en-US" w:eastAsia="zh-CN"/>
+        </w:rPr>
+      </w:pPr>
+      <w:r>
+        <w:rPr>
+          <w:rFonts w:hint="eastAsia" w:ascii="微软雅黑" w:hAnsi="微软雅黑" w:eastAsia="微软雅黑" w:cs="微软雅黑"/>
+          <w:b w:val="0"/>
+          <w:bCs w:val="0"/>
+          <w:lang w:val="en-US" w:eastAsia="zh-CN"/>
+        </w:rPr>
+        <w:t>说明：表示某个动作很容易做或某件事情很容易实现（容易~）</w:t>
+      </w:r>
+    </w:p>
+    <w:p>
+      <w:pPr>
+        <w:jc w:val="left"/>
+        <w:outlineLvl w:val="9"/>
+        <w:rPr>
+          <w:rFonts w:hint="default" w:ascii="微软雅黑" w:hAnsi="微软雅黑" w:eastAsia="微软雅黑" w:cs="微软雅黑"/>
+          <w:b w:val="0"/>
+          <w:bCs w:val="0"/>
+          <w:lang w:val="en-US" w:eastAsia="zh-CN"/>
+        </w:rPr>
+      </w:pPr>
+    </w:p>
+    <w:p>
+      <w:pPr>
+        <w:jc w:val="left"/>
+        <w:outlineLvl w:val="9"/>
+        <w:rPr>
+          <w:rFonts w:hint="eastAsia" w:ascii="微软雅黑" w:hAnsi="微软雅黑" w:eastAsia="微软雅黑" w:cs="微软雅黑"/>
+          <w:b w:val="0"/>
+          <w:bCs w:val="0"/>
+          <w:lang w:val="en-US" w:eastAsia="ja-JP"/>
+        </w:rPr>
+      </w:pPr>
+      <w:r>
+        <w:rPr>
+          <w:rFonts w:hint="eastAsia" w:ascii="微软雅黑" w:hAnsi="微软雅黑" w:eastAsia="微软雅黑" w:cs="微软雅黑"/>
+          <w:b w:val="0"/>
+          <w:bCs w:val="0"/>
+          <w:lang w:val="en-US" w:eastAsia="ja-JP"/>
+        </w:rPr>
+        <w:t>最近は寒いですから、風邪を引きやすいです。</w:t>
+      </w:r>
+    </w:p>
+    <w:p>
+      <w:pPr>
+        <w:jc w:val="left"/>
+        <w:outlineLvl w:val="9"/>
+        <w:rPr>
+          <w:rFonts w:hint="eastAsia" w:ascii="微软雅黑" w:hAnsi="微软雅黑" w:eastAsia="微软雅黑" w:cs="微软雅黑"/>
+          <w:b w:val="0"/>
+          <w:bCs w:val="0"/>
+          <w:lang w:val="en-US" w:eastAsia="zh-CN"/>
+        </w:rPr>
+      </w:pPr>
+      <w:r>
+        <w:rPr>
+          <w:rFonts w:hint="eastAsia" w:ascii="微软雅黑" w:hAnsi="微软雅黑" w:eastAsia="微软雅黑" w:cs="微软雅黑"/>
+          <w:b w:val="0"/>
+          <w:bCs w:val="0"/>
+          <w:lang w:val="en-US" w:eastAsia="zh-CN"/>
+        </w:rPr>
+        <w:t>最近天气很冷，很容易感冒。</w:t>
+      </w:r>
+    </w:p>
+    <w:p>
+      <w:pPr>
+        <w:jc w:val="left"/>
+        <w:outlineLvl w:val="9"/>
+        <w:rPr>
+          <w:rFonts w:hint="eastAsia" w:ascii="微软雅黑" w:hAnsi="微软雅黑" w:eastAsia="微软雅黑" w:cs="微软雅黑"/>
+          <w:b w:val="0"/>
+          <w:bCs w:val="0"/>
+          <w:lang w:val="en-US" w:eastAsia="ja-JP"/>
+        </w:rPr>
+      </w:pPr>
+    </w:p>
+    <w:p>
+      <w:pPr>
+        <w:jc w:val="left"/>
+        <w:outlineLvl w:val="9"/>
+        <w:rPr>
+          <w:rFonts w:hint="eastAsia" w:ascii="微软雅黑" w:hAnsi="微软雅黑" w:eastAsia="微软雅黑" w:cs="微软雅黑"/>
+          <w:b w:val="0"/>
+          <w:bCs w:val="0"/>
+          <w:lang w:val="en-US" w:eastAsia="ja-JP"/>
+        </w:rPr>
+      </w:pPr>
+    </w:p>
+    <w:p>
+      <w:pPr>
+        <w:jc w:val="left"/>
+        <w:outlineLvl w:val="9"/>
+        <w:rPr>
+          <w:rFonts w:hint="eastAsia" w:ascii="微软雅黑" w:hAnsi="微软雅黑" w:eastAsia="微软雅黑" w:cs="微软雅黑"/>
+          <w:b w:val="0"/>
+          <w:bCs w:val="0"/>
+          <w:lang w:val="en-US" w:eastAsia="ja-JP"/>
+        </w:rPr>
+      </w:pPr>
+    </w:p>
+    <w:p>
+      <w:pPr>
+        <w:jc w:val="left"/>
+        <w:outlineLvl w:val="9"/>
+        <w:rPr>
+          <w:rFonts w:hint="eastAsia" w:ascii="微软雅黑" w:hAnsi="微软雅黑" w:eastAsia="微软雅黑" w:cs="微软雅黑"/>
+          <w:b w:val="0"/>
+          <w:bCs w:val="0"/>
+          <w:lang w:val="en-US" w:eastAsia="ja-JP"/>
+        </w:rPr>
+      </w:pPr>
+    </w:p>
+    <w:p>
+      <w:pPr>
+        <w:jc w:val="left"/>
+        <w:outlineLvl w:val="2"/>
+        <w:rPr>
+          <w:rFonts w:hint="eastAsia" w:ascii="微软雅黑" w:hAnsi="微软雅黑" w:eastAsia="微软雅黑" w:cs="微软雅黑"/>
+          <w:b w:val="0"/>
+          <w:bCs w:val="0"/>
+          <w:lang w:val="en-US" w:eastAsia="ja-JP"/>
+        </w:rPr>
+      </w:pPr>
+      <w:r>
+        <w:rPr>
+          <w:rFonts w:hint="eastAsia" w:ascii="微软雅黑" w:hAnsi="微软雅黑" w:eastAsia="微软雅黑" w:cs="微软雅黑"/>
+          <w:b w:val="0"/>
+          <w:bCs w:val="0"/>
+          <w:lang w:val="en-US" w:eastAsia="ja-JP"/>
+        </w:rPr>
+        <w:t>～にくい</w:t>
+      </w:r>
+    </w:p>
+    <w:p>
+      <w:pPr>
+        <w:jc w:val="left"/>
+        <w:outlineLvl w:val="9"/>
+        <w:rPr>
+          <w:rFonts w:hint="eastAsia" w:ascii="微软雅黑" w:hAnsi="微软雅黑" w:eastAsia="微软雅黑" w:cs="微软雅黑"/>
+          <w:b w:val="0"/>
+          <w:bCs w:val="0"/>
+          <w:lang w:val="en-US" w:eastAsia="ja-JP"/>
+        </w:rPr>
+      </w:pPr>
+      <w:r>
+        <w:rPr>
+          <w:rFonts w:hint="eastAsia" w:ascii="微软雅黑" w:hAnsi="微软雅黑" w:eastAsia="微软雅黑" w:cs="微软雅黑"/>
+          <w:b w:val="0"/>
+          <w:bCs w:val="0"/>
+          <w:lang w:val="en-US" w:eastAsia="zh-CN"/>
+        </w:rPr>
+        <w:t>接续：动词连用形+</w:t>
+      </w:r>
+      <w:r>
+        <w:rPr>
+          <w:rFonts w:hint="eastAsia" w:ascii="微软雅黑" w:hAnsi="微软雅黑" w:eastAsia="微软雅黑" w:cs="微软雅黑"/>
+          <w:b w:val="0"/>
+          <w:bCs w:val="0"/>
+          <w:lang w:val="en-US" w:eastAsia="ja-JP"/>
+        </w:rPr>
+        <w:t>にくい</w:t>
+      </w:r>
+    </w:p>
+    <w:p>
+      <w:pPr>
+        <w:jc w:val="left"/>
+        <w:outlineLvl w:val="9"/>
+        <w:rPr>
+          <w:rFonts w:hint="default" w:ascii="微软雅黑" w:hAnsi="微软雅黑" w:eastAsia="微软雅黑" w:cs="微软雅黑"/>
+          <w:b w:val="0"/>
+          <w:bCs w:val="0"/>
+          <w:lang w:val="en-US" w:eastAsia="zh-CN"/>
+        </w:rPr>
+      </w:pPr>
+      <w:r>
+        <w:rPr>
+          <w:rFonts w:hint="eastAsia" w:ascii="微软雅黑" w:hAnsi="微软雅黑" w:eastAsia="微软雅黑" w:cs="微软雅黑"/>
+          <w:b w:val="0"/>
+          <w:bCs w:val="0"/>
+          <w:lang w:val="en-US" w:eastAsia="zh-CN"/>
+        </w:rPr>
+        <w:t>说明：表示因客观条件而很难做到某事</w:t>
+      </w:r>
+    </w:p>
+    <w:p>
+      <w:pPr>
+        <w:jc w:val="left"/>
+        <w:outlineLvl w:val="9"/>
+        <w:rPr>
+          <w:rFonts w:hint="default" w:ascii="微软雅黑" w:hAnsi="微软雅黑" w:eastAsia="微软雅黑" w:cs="微软雅黑"/>
+          <w:b w:val="0"/>
+          <w:bCs w:val="0"/>
+          <w:lang w:val="en-US" w:eastAsia="zh-CN"/>
+        </w:rPr>
+      </w:pPr>
+    </w:p>
+    <w:p>
+      <w:pPr>
+        <w:jc w:val="left"/>
+        <w:outlineLvl w:val="9"/>
+        <w:rPr>
+          <w:rFonts w:hint="eastAsia" w:ascii="微软雅黑" w:hAnsi="微软雅黑" w:eastAsia="微软雅黑" w:cs="微软雅黑"/>
+          <w:b w:val="0"/>
+          <w:bCs w:val="0"/>
+          <w:lang w:val="en-US" w:eastAsia="ja-JP"/>
+        </w:rPr>
+      </w:pPr>
+      <w:r>
+        <w:rPr>
+          <w:rFonts w:hint="eastAsia" w:ascii="微软雅黑" w:hAnsi="微软雅黑" w:eastAsia="微软雅黑" w:cs="微软雅黑"/>
+          <w:b w:val="0"/>
+          <w:bCs w:val="0"/>
+          <w:lang w:val="en-US" w:eastAsia="ja-JP"/>
+        </w:rPr>
+        <w:t>このガラスは中国製で破れにくいです</w:t>
+      </w:r>
+    </w:p>
+    <w:p>
+      <w:pPr>
+        <w:jc w:val="left"/>
+        <w:outlineLvl w:val="9"/>
+        <w:rPr>
+          <w:rFonts w:hint="eastAsia" w:ascii="微软雅黑" w:hAnsi="微软雅黑" w:eastAsia="微软雅黑" w:cs="微软雅黑"/>
+          <w:b w:val="0"/>
+          <w:bCs w:val="0"/>
+          <w:lang w:val="en-US" w:eastAsia="zh-CN"/>
+        </w:rPr>
+      </w:pPr>
+      <w:r>
+        <w:rPr>
+          <w:rFonts w:hint="eastAsia" w:ascii="微软雅黑" w:hAnsi="微软雅黑" w:eastAsia="微软雅黑" w:cs="微软雅黑"/>
+          <w:b w:val="0"/>
+          <w:bCs w:val="0"/>
+          <w:lang w:val="en-US" w:eastAsia="zh-CN"/>
+        </w:rPr>
+        <w:t>这种玻璃是中国制造的，不容易破碎</w:t>
+      </w:r>
+    </w:p>
+    <w:p>
+      <w:pPr>
+        <w:jc w:val="left"/>
+        <w:outlineLvl w:val="9"/>
+        <w:rPr>
+          <w:rFonts w:hint="eastAsia" w:ascii="微软雅黑" w:hAnsi="微软雅黑" w:eastAsia="微软雅黑" w:cs="微软雅黑"/>
+          <w:b w:val="0"/>
+          <w:bCs w:val="0"/>
+          <w:lang w:val="en-US" w:eastAsia="zh-CN"/>
+        </w:rPr>
+      </w:pPr>
+    </w:p>
+    <w:p>
+      <w:pPr>
+        <w:jc w:val="left"/>
+        <w:outlineLvl w:val="2"/>
+        <w:rPr>
+          <w:rFonts w:hint="eastAsia" w:ascii="微软雅黑" w:hAnsi="微软雅黑" w:eastAsia="微软雅黑" w:cs="微软雅黑"/>
+          <w:b w:val="0"/>
+          <w:bCs w:val="0"/>
+          <w:lang w:val="en-US" w:eastAsia="ja-JP"/>
+        </w:rPr>
+      </w:pPr>
+      <w:r>
+        <w:rPr>
+          <w:rFonts w:hint="eastAsia" w:ascii="微软雅黑" w:hAnsi="微软雅黑" w:eastAsia="微软雅黑" w:cs="微软雅黑"/>
+          <w:b w:val="0"/>
+          <w:bCs w:val="0"/>
+          <w:lang w:val="en-US" w:eastAsia="ja-JP"/>
+        </w:rPr>
+        <w:t>～づらい</w:t>
+      </w:r>
+    </w:p>
+    <w:p>
+      <w:pPr>
+        <w:jc w:val="left"/>
+        <w:outlineLvl w:val="9"/>
+        <w:rPr>
+          <w:rFonts w:hint="eastAsia" w:ascii="微软雅黑" w:hAnsi="微软雅黑" w:eastAsia="微软雅黑" w:cs="微软雅黑"/>
+          <w:b w:val="0"/>
+          <w:bCs w:val="0"/>
+          <w:lang w:val="en-US" w:eastAsia="ja-JP"/>
+        </w:rPr>
+      </w:pPr>
+      <w:r>
+        <w:rPr>
+          <w:rFonts w:hint="eastAsia" w:ascii="微软雅黑" w:hAnsi="微软雅黑" w:eastAsia="微软雅黑" w:cs="微软雅黑"/>
+          <w:b w:val="0"/>
+          <w:bCs w:val="0"/>
+          <w:lang w:val="en-US" w:eastAsia="zh-CN"/>
+        </w:rPr>
+        <w:t>接续：动词连用形+</w:t>
+      </w:r>
+      <w:r>
+        <w:rPr>
+          <w:rFonts w:hint="eastAsia" w:ascii="微软雅黑" w:hAnsi="微软雅黑" w:eastAsia="微软雅黑" w:cs="微软雅黑"/>
+          <w:b w:val="0"/>
+          <w:bCs w:val="0"/>
+          <w:lang w:val="en-US" w:eastAsia="ja-JP"/>
+        </w:rPr>
+        <w:t>づらい</w:t>
+      </w:r>
+    </w:p>
+    <w:p>
+      <w:pPr>
+        <w:jc w:val="left"/>
+        <w:outlineLvl w:val="9"/>
+        <w:rPr>
+          <w:rFonts w:hint="default" w:ascii="微软雅黑" w:hAnsi="微软雅黑" w:eastAsia="微软雅黑" w:cs="微软雅黑"/>
+          <w:b w:val="0"/>
+          <w:bCs w:val="0"/>
+          <w:lang w:val="en-US" w:eastAsia="zh-CN"/>
+        </w:rPr>
+      </w:pPr>
+      <w:r>
+        <w:rPr>
+          <w:rFonts w:hint="eastAsia" w:ascii="微软雅黑" w:hAnsi="微软雅黑" w:eastAsia="微软雅黑" w:cs="微软雅黑"/>
+          <w:b w:val="0"/>
+          <w:bCs w:val="0"/>
+          <w:lang w:val="en-US" w:eastAsia="zh-CN"/>
+        </w:rPr>
+        <w:t>说明：表示说话者本身肉体，心理原因造成难以的结果</w:t>
+      </w:r>
+    </w:p>
+    <w:p>
+      <w:pPr>
+        <w:jc w:val="left"/>
+        <w:outlineLvl w:val="9"/>
+        <w:rPr>
+          <w:rFonts w:hint="default" w:ascii="微软雅黑" w:hAnsi="微软雅黑" w:eastAsia="微软雅黑" w:cs="微软雅黑"/>
+          <w:b w:val="0"/>
+          <w:bCs w:val="0"/>
+          <w:lang w:val="en-US" w:eastAsia="zh-CN"/>
+        </w:rPr>
+      </w:pPr>
+    </w:p>
+    <w:p>
+      <w:pPr>
+        <w:jc w:val="left"/>
+        <w:outlineLvl w:val="9"/>
+        <w:rPr>
+          <w:rFonts w:hint="eastAsia" w:ascii="微软雅黑" w:hAnsi="微软雅黑" w:eastAsia="微软雅黑" w:cs="微软雅黑"/>
+          <w:b w:val="0"/>
+          <w:bCs w:val="0"/>
+          <w:lang w:val="en-US" w:eastAsia="ja-JP"/>
+        </w:rPr>
+      </w:pPr>
+      <w:r>
+        <w:rPr>
+          <w:rFonts w:hint="eastAsia" w:ascii="微软雅黑" w:hAnsi="微软雅黑" w:eastAsia="微软雅黑" w:cs="微软雅黑"/>
+          <w:b w:val="0"/>
+          <w:bCs w:val="0"/>
+          <w:lang w:val="en-US" w:eastAsia="ja-JP"/>
+        </w:rPr>
+        <w:t>足が痛いから、走りづらい。</w:t>
+      </w:r>
+    </w:p>
+    <w:p>
+      <w:pPr>
+        <w:jc w:val="left"/>
+        <w:outlineLvl w:val="9"/>
+        <w:rPr>
+          <w:rFonts w:hint="eastAsia" w:ascii="微软雅黑" w:hAnsi="微软雅黑" w:eastAsia="微软雅黑" w:cs="微软雅黑"/>
+          <w:b w:val="0"/>
+          <w:bCs w:val="0"/>
+          <w:lang w:val="en-US" w:eastAsia="zh-CN"/>
+        </w:rPr>
+      </w:pPr>
+      <w:r>
+        <w:rPr>
+          <w:rFonts w:hint="eastAsia" w:ascii="微软雅黑" w:hAnsi="微软雅黑" w:eastAsia="微软雅黑" w:cs="微软雅黑"/>
+          <w:b w:val="0"/>
+          <w:bCs w:val="0"/>
+          <w:lang w:val="en-US" w:eastAsia="zh-CN"/>
+        </w:rPr>
+        <w:t>因为脚疼，所以很难跑</w:t>
+      </w:r>
+    </w:p>
+    <w:p>
+      <w:pPr>
+        <w:jc w:val="left"/>
+        <w:outlineLvl w:val="9"/>
+        <w:rPr>
+          <w:rFonts w:hint="eastAsia" w:ascii="微软雅黑" w:hAnsi="微软雅黑" w:eastAsia="微软雅黑" w:cs="微软雅黑"/>
+          <w:b w:val="0"/>
+          <w:bCs w:val="0"/>
+          <w:lang w:val="en-US" w:eastAsia="zh-CN"/>
+        </w:rPr>
+      </w:pPr>
+    </w:p>
+    <w:p>
+      <w:pPr>
+        <w:jc w:val="left"/>
+        <w:outlineLvl w:val="9"/>
+        <w:rPr>
+          <w:rFonts w:hint="eastAsia" w:ascii="微软雅黑" w:hAnsi="微软雅黑" w:eastAsia="微软雅黑" w:cs="微软雅黑"/>
+          <w:b w:val="0"/>
+          <w:bCs w:val="0"/>
+          <w:lang w:val="en-US" w:eastAsia="ja-JP"/>
+        </w:rPr>
+      </w:pPr>
+      <w:r>
+        <w:rPr>
+          <w:rFonts w:hint="eastAsia" w:ascii="微软雅黑" w:hAnsi="微软雅黑" w:eastAsia="微软雅黑" w:cs="微软雅黑"/>
+          <w:b w:val="0"/>
+          <w:bCs w:val="0"/>
+          <w:lang w:val="en-US" w:eastAsia="ja-JP"/>
+        </w:rPr>
+        <w:t>この食べ物は食べやすいですが　不味いです</w:t>
+      </w:r>
+    </w:p>
+    <w:p>
+      <w:pPr>
+        <w:tabs>
+          <w:tab w:val="center" w:pos="4153"/>
+        </w:tabs>
+        <w:jc w:val="left"/>
+        <w:outlineLvl w:val="9"/>
+        <w:rPr>
+          <w:rFonts w:hint="eastAsia" w:ascii="微软雅黑" w:hAnsi="微软雅黑" w:eastAsia="微软雅黑" w:cs="微软雅黑"/>
+          <w:b w:val="0"/>
+          <w:bCs w:val="0"/>
+          <w:lang w:val="en-US" w:eastAsia="ja-JP"/>
+        </w:rPr>
+      </w:pPr>
+      <w:r>
+        <w:rPr>
+          <w:rFonts w:hint="eastAsia" w:ascii="微软雅黑" w:hAnsi="微软雅黑" w:eastAsia="微软雅黑" w:cs="微软雅黑"/>
+          <w:b w:val="0"/>
+          <w:bCs w:val="0"/>
+          <w:lang w:val="en-US" w:eastAsia="ja-JP"/>
+        </w:rPr>
+        <w:t>この食べ物は食べにくいですが　美味しいです</w:t>
+      </w:r>
+      <w:r>
+        <w:rPr>
+          <w:rFonts w:hint="eastAsia" w:ascii="微软雅黑" w:hAnsi="微软雅黑" w:eastAsia="微软雅黑" w:cs="微软雅黑"/>
+          <w:b w:val="0"/>
+          <w:bCs w:val="0"/>
+          <w:lang w:val="en-US" w:eastAsia="ja-JP"/>
+        </w:rPr>
+        <w:tab/>
+      </w:r>
+    </w:p>
+    <w:p>
+      <w:pPr>
+        <w:tabs>
+          <w:tab w:val="center" w:pos="4153"/>
+        </w:tabs>
+        <w:jc w:val="left"/>
+        <w:outlineLvl w:val="9"/>
+        <w:rPr>
+          <w:rFonts w:hint="eastAsia" w:ascii="微软雅黑" w:hAnsi="微软雅黑" w:eastAsia="微软雅黑" w:cs="微软雅黑"/>
+          <w:b w:val="0"/>
+          <w:bCs w:val="0"/>
+          <w:lang w:val="en-US" w:eastAsia="ja-JP"/>
+        </w:rPr>
+      </w:pPr>
+    </w:p>
+    <w:p>
+      <w:pPr>
+        <w:jc w:val="left"/>
+        <w:outlineLvl w:val="2"/>
+        <w:rPr>
+          <w:rFonts w:hint="eastAsia" w:ascii="微软雅黑" w:hAnsi="微软雅黑" w:eastAsia="微软雅黑" w:cs="微软雅黑"/>
+          <w:b w:val="0"/>
+          <w:bCs w:val="0"/>
+          <w:lang w:val="en-US" w:eastAsia="ja-JP"/>
+        </w:rPr>
+      </w:pPr>
+      <w:r>
+        <w:rPr>
+          <w:rFonts w:hint="eastAsia" w:ascii="微软雅黑" w:hAnsi="微软雅黑" w:eastAsia="微软雅黑" w:cs="微软雅黑"/>
+          <w:b w:val="0"/>
+          <w:bCs w:val="0"/>
+          <w:lang w:val="en-US" w:eastAsia="ja-JP"/>
+        </w:rPr>
+        <w:t>～がたい</w:t>
+      </w:r>
+    </w:p>
+    <w:p>
+      <w:pPr>
+        <w:jc w:val="left"/>
+        <w:outlineLvl w:val="9"/>
+        <w:rPr>
+          <w:rFonts w:hint="eastAsia" w:ascii="微软雅黑" w:hAnsi="微软雅黑" w:eastAsia="微软雅黑" w:cs="微软雅黑"/>
+          <w:b w:val="0"/>
+          <w:bCs w:val="0"/>
+          <w:lang w:val="en-US" w:eastAsia="ja-JP"/>
+        </w:rPr>
+      </w:pPr>
+      <w:r>
+        <w:rPr>
+          <w:rFonts w:hint="eastAsia" w:ascii="微软雅黑" w:hAnsi="微软雅黑" w:eastAsia="微软雅黑" w:cs="微软雅黑"/>
+          <w:b w:val="0"/>
+          <w:bCs w:val="0"/>
+          <w:lang w:val="en-US" w:eastAsia="zh-CN"/>
+        </w:rPr>
+        <w:t>接续：动词连用形+</w:t>
+      </w:r>
+      <w:r>
+        <w:rPr>
+          <w:rFonts w:hint="eastAsia" w:ascii="微软雅黑" w:hAnsi="微软雅黑" w:eastAsia="微软雅黑" w:cs="微软雅黑"/>
+          <w:b w:val="0"/>
+          <w:bCs w:val="0"/>
+          <w:lang w:val="en-US" w:eastAsia="ja-JP"/>
+        </w:rPr>
+        <w:t>がたい</w:t>
+      </w:r>
+    </w:p>
+    <w:p>
+      <w:pPr>
+        <w:jc w:val="left"/>
+        <w:outlineLvl w:val="9"/>
+        <w:rPr>
+          <w:rFonts w:hint="default" w:ascii="微软雅黑" w:hAnsi="微软雅黑" w:eastAsia="微软雅黑" w:cs="微软雅黑"/>
+          <w:b w:val="0"/>
+          <w:bCs w:val="0"/>
+          <w:lang w:val="en-US" w:eastAsia="zh-CN"/>
+        </w:rPr>
+      </w:pPr>
+      <w:r>
+        <w:rPr>
+          <w:rFonts w:hint="eastAsia" w:ascii="微软雅黑" w:hAnsi="微软雅黑" w:eastAsia="微软雅黑" w:cs="微软雅黑"/>
+          <w:b w:val="0"/>
+          <w:bCs w:val="0"/>
+          <w:lang w:val="en-US" w:eastAsia="zh-CN"/>
+        </w:rPr>
+        <w:t>说明：表示主观上难以做某事（难以~）</w:t>
+      </w:r>
+      <w:r>
+        <w:rPr>
+          <w:rFonts w:hint="eastAsia" w:ascii="微软雅黑" w:hAnsi="微软雅黑" w:eastAsia="微软雅黑" w:cs="微软雅黑"/>
+          <w:b/>
+          <w:bCs/>
+          <w:color w:val="FF0000"/>
+          <w:lang w:val="en-US" w:eastAsia="zh-CN"/>
+        </w:rPr>
+        <w:t>一般都是固定搭配不要自己发挥</w:t>
+      </w:r>
+    </w:p>
+    <w:p>
+      <w:pPr>
+        <w:jc w:val="left"/>
+        <w:outlineLvl w:val="9"/>
+        <w:rPr>
+          <w:rFonts w:hint="default" w:ascii="微软雅黑" w:hAnsi="微软雅黑" w:eastAsia="微软雅黑" w:cs="微软雅黑"/>
+          <w:b w:val="0"/>
+          <w:bCs w:val="0"/>
+          <w:lang w:val="en-US" w:eastAsia="zh-CN"/>
+        </w:rPr>
+      </w:pPr>
+      <w:r>
+        <w:rPr>
+          <w:rFonts w:hint="eastAsia" w:ascii="微软雅黑" w:hAnsi="微软雅黑" w:eastAsia="微软雅黑" w:cs="微软雅黑"/>
+          <w:b w:val="0"/>
+          <w:bCs w:val="0"/>
+          <w:lang w:val="en-US" w:eastAsia="ja-JP"/>
+        </w:rPr>
+        <w:t>信じがたい</w:t>
+      </w:r>
+      <w:r>
+        <w:rPr>
+          <w:rFonts w:hint="eastAsia" w:ascii="微软雅黑" w:hAnsi="微软雅黑" w:eastAsia="微软雅黑" w:cs="微软雅黑"/>
+          <w:b w:val="0"/>
+          <w:bCs w:val="0"/>
+          <w:lang w:val="en-US" w:eastAsia="zh-CN"/>
+        </w:rPr>
+        <w:t xml:space="preserve"> 难以相信</w:t>
+      </w:r>
+      <w:r>
+        <w:rPr>
+          <w:rFonts w:hint="eastAsia" w:ascii="微软雅黑" w:hAnsi="微软雅黑" w:eastAsia="微软雅黑" w:cs="微软雅黑"/>
+          <w:b w:val="0"/>
+          <w:bCs w:val="0"/>
+          <w:lang w:val="en-US" w:eastAsia="ja-JP"/>
+        </w:rPr>
+        <w:t>　得がたい</w:t>
+      </w:r>
+      <w:r>
+        <w:rPr>
+          <w:rFonts w:hint="eastAsia" w:ascii="微软雅黑" w:hAnsi="微软雅黑" w:eastAsia="微软雅黑" w:cs="微软雅黑"/>
+          <w:b w:val="0"/>
+          <w:bCs w:val="0"/>
+          <w:lang w:val="en-US" w:eastAsia="zh-CN"/>
+        </w:rPr>
+        <w:t xml:space="preserve"> 难以得到</w:t>
+      </w:r>
+    </w:p>
+    <w:p>
+      <w:pPr>
+        <w:jc w:val="left"/>
+        <w:outlineLvl w:val="9"/>
+        <w:rPr>
+          <w:rFonts w:hint="default" w:ascii="微软雅黑" w:hAnsi="微软雅黑" w:eastAsia="微软雅黑" w:cs="微软雅黑"/>
+          <w:b w:val="0"/>
+          <w:bCs w:val="0"/>
+          <w:lang w:val="en-US" w:eastAsia="zh-CN"/>
+        </w:rPr>
+      </w:pPr>
+      <w:r>
+        <w:rPr>
+          <w:rFonts w:hint="eastAsia" w:ascii="微软雅黑" w:hAnsi="微软雅黑" w:eastAsia="微软雅黑" w:cs="微软雅黑"/>
+          <w:b w:val="0"/>
+          <w:bCs w:val="0"/>
+          <w:lang w:val="en-US" w:eastAsia="ja-JP"/>
+        </w:rPr>
+        <w:t>忘れがたい</w:t>
+      </w:r>
+      <w:r>
+        <w:rPr>
+          <w:rFonts w:hint="eastAsia" w:ascii="微软雅黑" w:hAnsi="微软雅黑" w:eastAsia="微软雅黑" w:cs="微软雅黑"/>
+          <w:b w:val="0"/>
+          <w:bCs w:val="0"/>
+          <w:lang w:val="en-US" w:eastAsia="zh-CN"/>
+        </w:rPr>
+        <w:t xml:space="preserve"> 难以忘记</w:t>
+      </w:r>
+    </w:p>
+    <w:p>
+      <w:pPr>
+        <w:jc w:val="left"/>
+        <w:outlineLvl w:val="2"/>
+        <w:rPr>
+          <w:rFonts w:hint="default" w:ascii="微软雅黑" w:hAnsi="微软雅黑" w:eastAsia="微软雅黑" w:cs="微软雅黑"/>
+          <w:b w:val="0"/>
+          <w:bCs w:val="0"/>
+          <w:lang w:val="en-US" w:eastAsia="ja-JP"/>
+        </w:rPr>
+      </w:pPr>
+      <w:r>
+        <w:rPr>
+          <w:rFonts w:hint="eastAsia" w:ascii="微软雅黑" w:hAnsi="微软雅黑" w:eastAsia="微软雅黑" w:cs="微软雅黑"/>
+          <w:b w:val="0"/>
+          <w:bCs w:val="0"/>
+          <w:lang w:val="en-US" w:eastAsia="ja-JP"/>
+        </w:rPr>
+        <w:t>～方</w:t>
+      </w:r>
+    </w:p>
+    <w:p>
+      <w:pPr>
+        <w:jc w:val="left"/>
+        <w:outlineLvl w:val="9"/>
+        <w:rPr>
+          <w:rFonts w:hint="eastAsia" w:ascii="微软雅黑" w:hAnsi="微软雅黑" w:eastAsia="微软雅黑" w:cs="微软雅黑"/>
+          <w:b w:val="0"/>
+          <w:bCs w:val="0"/>
+          <w:lang w:val="en-US" w:eastAsia="ja-JP"/>
+        </w:rPr>
+      </w:pPr>
+      <w:r>
+        <w:rPr>
+          <w:rFonts w:hint="eastAsia" w:ascii="微软雅黑" w:hAnsi="微软雅黑" w:eastAsia="微软雅黑" w:cs="微软雅黑"/>
+          <w:b w:val="0"/>
+          <w:bCs w:val="0"/>
+          <w:lang w:val="en-US" w:eastAsia="zh-CN"/>
+        </w:rPr>
+        <w:t>接续：动词连用形+</w:t>
+      </w:r>
+      <w:r>
+        <w:rPr>
+          <w:rFonts w:hint="eastAsia" w:ascii="微软雅黑" w:hAnsi="微软雅黑" w:eastAsia="微软雅黑" w:cs="微软雅黑"/>
+          <w:b w:val="0"/>
+          <w:bCs w:val="0"/>
+          <w:lang w:val="en-US" w:eastAsia="ja-JP"/>
+        </w:rPr>
+        <w:t>方</w:t>
+      </w:r>
+    </w:p>
+    <w:p>
+      <w:pPr>
+        <w:jc w:val="left"/>
+        <w:outlineLvl w:val="9"/>
+        <w:rPr>
+          <w:rFonts w:hint="default" w:ascii="微软雅黑" w:hAnsi="微软雅黑" w:eastAsia="微软雅黑" w:cs="微软雅黑"/>
+          <w:b w:val="0"/>
+          <w:bCs w:val="0"/>
+          <w:lang w:val="en-US" w:eastAsia="zh-CN"/>
+        </w:rPr>
+      </w:pPr>
+      <w:r>
+        <w:rPr>
+          <w:rFonts w:hint="eastAsia" w:ascii="微软雅黑" w:hAnsi="微软雅黑" w:eastAsia="微软雅黑" w:cs="微软雅黑"/>
+          <w:b w:val="0"/>
+          <w:bCs w:val="0"/>
+          <w:lang w:val="en-US" w:eastAsia="zh-CN"/>
+        </w:rPr>
+        <w:t>说明：</w:t>
+      </w:r>
+      <w:r>
+        <w:rPr>
+          <w:rFonts w:hint="eastAsia" w:ascii="微软雅黑" w:hAnsi="微软雅黑" w:eastAsia="微软雅黑" w:cs="微软雅黑"/>
+          <w:b w:val="0"/>
+          <w:bCs w:val="0"/>
+          <w:lang w:val="en-US" w:eastAsia="ja-JP"/>
+        </w:rPr>
+        <w:t>～</w:t>
+      </w:r>
+      <w:r>
+        <w:rPr>
+          <w:rFonts w:hint="eastAsia" w:ascii="微软雅黑" w:hAnsi="微软雅黑" w:eastAsia="微软雅黑" w:cs="微软雅黑"/>
+          <w:b w:val="0"/>
+          <w:bCs w:val="0"/>
+          <w:lang w:val="en-US" w:eastAsia="zh-CN"/>
+        </w:rPr>
+        <w:t>的方法</w:t>
+      </w:r>
+    </w:p>
+    <w:p>
+      <w:pPr>
+        <w:jc w:val="left"/>
+        <w:outlineLvl w:val="9"/>
+        <w:rPr>
+          <w:rFonts w:hint="eastAsia" w:ascii="微软雅黑" w:hAnsi="微软雅黑" w:eastAsia="微软雅黑" w:cs="微软雅黑"/>
+          <w:b w:val="0"/>
+          <w:bCs w:val="0"/>
+          <w:lang w:val="en-US" w:eastAsia="ja-JP"/>
+        </w:rPr>
+      </w:pPr>
+      <w:r>
+        <w:rPr>
+          <w:rFonts w:hint="eastAsia" w:ascii="微软雅黑" w:hAnsi="微软雅黑" w:eastAsia="微软雅黑" w:cs="微软雅黑"/>
+          <w:b w:val="0"/>
+          <w:bCs w:val="0"/>
+          <w:lang w:val="en-US" w:eastAsia="ja-JP"/>
+        </w:rPr>
+        <w:t>作り方</w:t>
+      </w:r>
+    </w:p>
+    <w:p>
+      <w:pPr>
+        <w:jc w:val="left"/>
+        <w:outlineLvl w:val="9"/>
+        <w:rPr>
+          <w:rFonts w:hint="eastAsia" w:ascii="微软雅黑" w:hAnsi="微软雅黑" w:eastAsia="微软雅黑" w:cs="微软雅黑"/>
+          <w:b w:val="0"/>
+          <w:bCs w:val="0"/>
+          <w:lang w:val="en-US" w:eastAsia="ja-JP"/>
+        </w:rPr>
+      </w:pPr>
+      <w:r>
+        <w:rPr>
+          <w:rFonts w:hint="eastAsia" w:ascii="微软雅黑" w:hAnsi="微软雅黑" w:eastAsia="微软雅黑" w:cs="微软雅黑"/>
+          <w:b w:val="0"/>
+          <w:bCs w:val="0"/>
+          <w:lang w:val="en-US" w:eastAsia="ja-JP"/>
+        </w:rPr>
+        <w:t>読み方</w:t>
+      </w:r>
+    </w:p>
+    <w:p>
+      <w:pPr>
+        <w:jc w:val="left"/>
+        <w:outlineLvl w:val="9"/>
+        <w:rPr>
+          <w:rFonts w:hint="eastAsia" w:ascii="微软雅黑" w:hAnsi="微软雅黑" w:eastAsia="微软雅黑" w:cs="微软雅黑"/>
+          <w:b w:val="0"/>
+          <w:bCs w:val="0"/>
+          <w:lang w:val="en-US" w:eastAsia="ja-JP"/>
+        </w:rPr>
+      </w:pPr>
       <w:bookmarkStart w:id="0" w:name="_GoBack"/>
       <w:bookmarkEnd w:id="0"/>
     </w:p>
@@ -33153,390 +37123,36 @@
         <w:jc w:val="left"/>
         <w:outlineLvl w:val="9"/>
         <w:rPr>
-          <w:rFonts w:hint="eastAsia" w:ascii="微软雅黑" w:hAnsi="微软雅黑" w:eastAsia="微软雅黑" w:cs="微软雅黑"/>
-          <w:b w:val="0"/>
-          <w:bCs w:val="0"/>
-          <w:lang w:val="en-US" w:eastAsia="ja-JP"/>
-        </w:rPr>
-      </w:pPr>
-    </w:p>
-    <w:p>
-      <w:pPr>
-        <w:jc w:val="left"/>
-        <w:outlineLvl w:val="9"/>
-        <w:rPr>
-          <w:rFonts w:hint="eastAsia" w:ascii="微软雅黑" w:hAnsi="微软雅黑" w:eastAsia="微软雅黑" w:cs="微软雅黑"/>
-          <w:b w:val="0"/>
-          <w:bCs w:val="0"/>
-          <w:lang w:val="en-US" w:eastAsia="ja-JP"/>
-        </w:rPr>
-      </w:pPr>
-    </w:p>
-    <w:p>
-      <w:pPr>
-        <w:jc w:val="left"/>
-        <w:outlineLvl w:val="9"/>
-        <w:rPr>
-          <w:rFonts w:hint="eastAsia" w:ascii="微软雅黑" w:hAnsi="微软雅黑" w:eastAsia="微软雅黑" w:cs="微软雅黑"/>
-          <w:b w:val="0"/>
-          <w:bCs w:val="0"/>
-          <w:lang w:val="en-US" w:eastAsia="ja-JP"/>
-        </w:rPr>
-      </w:pPr>
-    </w:p>
-    <w:p>
-      <w:pPr>
-        <w:jc w:val="left"/>
-        <w:outlineLvl w:val="9"/>
-        <w:rPr>
-          <w:rFonts w:hint="eastAsia" w:ascii="微软雅黑" w:hAnsi="微软雅黑" w:eastAsia="微软雅黑" w:cs="微软雅黑"/>
-          <w:b w:val="0"/>
-          <w:bCs w:val="0"/>
-          <w:lang w:val="en-US" w:eastAsia="ja-JP"/>
-        </w:rPr>
-      </w:pPr>
-    </w:p>
-    <w:p>
-      <w:pPr>
-        <w:jc w:val="left"/>
-        <w:outlineLvl w:val="2"/>
-        <w:rPr>
-          <w:rFonts w:hint="eastAsia" w:ascii="微软雅黑" w:hAnsi="微软雅黑" w:eastAsia="微软雅黑" w:cs="微软雅黑"/>
-          <w:b w:val="0"/>
-          <w:bCs w:val="0"/>
-          <w:lang w:val="en-US" w:eastAsia="ja-JP"/>
-        </w:rPr>
-      </w:pPr>
-      <w:r>
-        <w:rPr>
-          <w:rFonts w:hint="eastAsia" w:ascii="微软雅黑" w:hAnsi="微软雅黑" w:eastAsia="微软雅黑" w:cs="微软雅黑"/>
-          <w:b w:val="0"/>
-          <w:bCs w:val="0"/>
-          <w:lang w:val="en-US" w:eastAsia="zh-CN"/>
-        </w:rPr>
-        <w:t>~</w:t>
-      </w:r>
-      <w:r>
-        <w:rPr>
-          <w:rFonts w:hint="eastAsia" w:ascii="微软雅黑" w:hAnsi="微软雅黑" w:eastAsia="微软雅黑" w:cs="微软雅黑"/>
-          <w:b w:val="0"/>
-          <w:bCs w:val="0"/>
-          <w:lang w:val="en-US" w:eastAsia="ja-JP"/>
-        </w:rPr>
-        <w:t>て</w:t>
-      </w:r>
-    </w:p>
-    <w:p>
-      <w:pPr>
-        <w:jc w:val="left"/>
-        <w:outlineLvl w:val="9"/>
-        <w:rPr>
-          <w:rFonts w:hint="eastAsia" w:ascii="微软雅黑" w:hAnsi="微软雅黑" w:eastAsia="微软雅黑" w:cs="微软雅黑"/>
-          <w:b w:val="0"/>
-          <w:bCs w:val="0"/>
-          <w:lang w:val="en-US" w:eastAsia="ja-JP"/>
-        </w:rPr>
-      </w:pPr>
-      <w:r>
-        <w:rPr>
-          <w:rFonts w:hint="eastAsia" w:ascii="微软雅黑" w:hAnsi="微软雅黑" w:eastAsia="微软雅黑" w:cs="微软雅黑"/>
-          <w:b w:val="0"/>
-          <w:bCs w:val="0"/>
-          <w:lang w:val="en-US" w:eastAsia="zh-CN"/>
-        </w:rPr>
-        <w:t>接续：动词</w:t>
-      </w:r>
-      <w:r>
-        <w:rPr>
-          <w:rFonts w:hint="eastAsia" w:ascii="微软雅黑" w:hAnsi="微软雅黑" w:eastAsia="微软雅黑" w:cs="微软雅黑"/>
-          <w:b w:val="0"/>
-          <w:bCs w:val="0"/>
-          <w:lang w:val="en-US" w:eastAsia="ja-JP"/>
-        </w:rPr>
-        <w:t>て</w:t>
-      </w:r>
-      <w:r>
-        <w:rPr>
-          <w:rFonts w:hint="eastAsia" w:ascii="微软雅黑" w:hAnsi="微软雅黑" w:eastAsia="微软雅黑" w:cs="微软雅黑"/>
-          <w:b w:val="0"/>
-          <w:bCs w:val="0"/>
-          <w:lang w:val="en-US" w:eastAsia="zh-CN"/>
-        </w:rPr>
-        <w:t>形、</w:t>
-      </w:r>
-      <w:r>
-        <w:rPr>
-          <w:rFonts w:hint="eastAsia" w:ascii="微软雅黑" w:hAnsi="微软雅黑" w:eastAsia="微软雅黑" w:cs="微软雅黑"/>
-          <w:b w:val="0"/>
-          <w:bCs w:val="0"/>
-          <w:lang w:val="en-US" w:eastAsia="ja-JP"/>
-        </w:rPr>
-        <w:t>１</w:t>
-      </w:r>
-      <w:r>
-        <w:rPr>
-          <w:rFonts w:hint="eastAsia" w:ascii="微软雅黑" w:hAnsi="微软雅黑" w:eastAsia="微软雅黑" w:cs="微软雅黑"/>
-          <w:b w:val="0"/>
-          <w:bCs w:val="0"/>
-          <w:lang w:val="en-US" w:eastAsia="zh-CN"/>
-        </w:rPr>
-        <w:t>类形去</w:t>
-      </w:r>
-      <w:r>
-        <w:rPr>
-          <w:rFonts w:hint="eastAsia" w:ascii="微软雅黑" w:hAnsi="微软雅黑" w:eastAsia="微软雅黑" w:cs="微软雅黑"/>
-          <w:b w:val="0"/>
-          <w:bCs w:val="0"/>
-          <w:lang w:val="en-US" w:eastAsia="ja-JP"/>
-        </w:rPr>
-        <w:t>い＋くて</w:t>
-      </w:r>
-      <w:r>
-        <w:rPr>
-          <w:rFonts w:hint="eastAsia" w:ascii="微软雅黑" w:hAnsi="微软雅黑" w:eastAsia="微软雅黑" w:cs="微软雅黑"/>
-          <w:b w:val="0"/>
-          <w:bCs w:val="0"/>
-          <w:lang w:val="en-US" w:eastAsia="zh-CN"/>
-        </w:rPr>
-        <w:t>，2类形+</w:t>
-      </w:r>
-      <w:r>
-        <w:rPr>
-          <w:rFonts w:hint="eastAsia" w:ascii="微软雅黑" w:hAnsi="微软雅黑" w:eastAsia="微软雅黑" w:cs="微软雅黑"/>
-          <w:b w:val="0"/>
-          <w:bCs w:val="0"/>
-          <w:lang w:val="en-US" w:eastAsia="ja-JP"/>
-        </w:rPr>
-        <w:t>で</w:t>
-      </w:r>
-      <w:r>
-        <w:rPr>
-          <w:rFonts w:hint="eastAsia" w:ascii="微软雅黑" w:hAnsi="微软雅黑" w:eastAsia="微软雅黑" w:cs="微软雅黑"/>
-          <w:b w:val="0"/>
-          <w:bCs w:val="0"/>
-          <w:lang w:val="en-US" w:eastAsia="zh-CN"/>
-        </w:rPr>
-        <w:t>，名词+</w:t>
-      </w:r>
-      <w:r>
-        <w:rPr>
-          <w:rFonts w:hint="eastAsia" w:ascii="微软雅黑" w:hAnsi="微软雅黑" w:eastAsia="微软雅黑" w:cs="微软雅黑"/>
-          <w:b w:val="0"/>
-          <w:bCs w:val="0"/>
-          <w:lang w:val="en-US" w:eastAsia="ja-JP"/>
-        </w:rPr>
-        <w:t>で</w:t>
-      </w:r>
-    </w:p>
-    <w:p>
-      <w:pPr>
-        <w:jc w:val="left"/>
-        <w:outlineLvl w:val="9"/>
-        <w:rPr>
-          <w:rFonts w:hint="eastAsia" w:ascii="微软雅黑" w:hAnsi="微软雅黑" w:eastAsia="微软雅黑" w:cs="微软雅黑"/>
-          <w:b w:val="0"/>
-          <w:bCs w:val="0"/>
-          <w:lang w:val="en-US" w:eastAsia="zh-CN"/>
-        </w:rPr>
-      </w:pPr>
-      <w:r>
-        <w:rPr>
-          <w:rFonts w:hint="eastAsia" w:ascii="微软雅黑" w:hAnsi="微软雅黑" w:eastAsia="微软雅黑" w:cs="微软雅黑"/>
-          <w:b w:val="0"/>
-          <w:bCs w:val="0"/>
-          <w:lang w:val="en-US" w:eastAsia="zh-CN"/>
-        </w:rPr>
-        <w:t>说明：因为~，所以~（表示轻微的因果关系）</w:t>
-      </w:r>
-    </w:p>
-    <w:p>
-      <w:pPr>
-        <w:jc w:val="left"/>
-        <w:outlineLvl w:val="9"/>
-        <w:rPr>
-          <w:rFonts w:hint="eastAsia" w:ascii="微软雅黑" w:hAnsi="微软雅黑" w:eastAsia="微软雅黑" w:cs="微软雅黑"/>
-          <w:b w:val="0"/>
-          <w:bCs w:val="0"/>
-          <w:lang w:val="en-US" w:eastAsia="zh-CN"/>
-        </w:rPr>
-      </w:pPr>
-    </w:p>
-    <w:p>
-      <w:pPr>
-        <w:jc w:val="left"/>
-        <w:outlineLvl w:val="9"/>
-        <w:rPr>
-          <w:rFonts w:hint="eastAsia" w:ascii="微软雅黑" w:hAnsi="微软雅黑" w:eastAsia="微软雅黑" w:cs="微软雅黑"/>
-          <w:b w:val="0"/>
-          <w:bCs w:val="0"/>
-          <w:lang w:val="en-US" w:eastAsia="ja-JP"/>
-        </w:rPr>
-      </w:pPr>
-      <w:r>
-        <w:rPr>
-          <w:rFonts w:hint="eastAsia" w:ascii="微软雅黑" w:hAnsi="微软雅黑" w:eastAsia="微软雅黑" w:cs="微软雅黑"/>
-          <w:b w:val="0"/>
-          <w:bCs w:val="0"/>
-          <w:lang w:val="en-US" w:eastAsia="ja-JP"/>
-        </w:rPr>
-        <w:t>昨日は忙しくて、宿題をしませんでした</w:t>
-      </w:r>
-    </w:p>
-    <w:p>
-      <w:pPr>
-        <w:jc w:val="left"/>
-        <w:outlineLvl w:val="9"/>
-        <w:rPr>
-          <w:rFonts w:hint="eastAsia" w:ascii="微软雅黑" w:hAnsi="微软雅黑" w:eastAsia="微软雅黑" w:cs="微软雅黑"/>
-          <w:b w:val="0"/>
-          <w:bCs w:val="0"/>
-          <w:lang w:val="en-US" w:eastAsia="zh-CN"/>
-        </w:rPr>
-      </w:pPr>
-      <w:r>
-        <w:rPr>
-          <w:rFonts w:hint="eastAsia" w:ascii="微软雅黑" w:hAnsi="微软雅黑" w:eastAsia="微软雅黑" w:cs="微软雅黑"/>
-          <w:b w:val="0"/>
-          <w:bCs w:val="0"/>
-          <w:lang w:val="en-US" w:eastAsia="zh-CN"/>
-        </w:rPr>
-        <w:t>因为我昨天很忙，所以没有做作业</w:t>
-      </w:r>
-    </w:p>
-    <w:p>
-      <w:pPr>
-        <w:jc w:val="left"/>
-        <w:outlineLvl w:val="9"/>
-        <w:rPr>
-          <w:rFonts w:hint="eastAsia" w:ascii="微软雅黑" w:hAnsi="微软雅黑" w:eastAsia="微软雅黑" w:cs="微软雅黑"/>
-          <w:b w:val="0"/>
-          <w:bCs w:val="0"/>
-          <w:lang w:val="en-US" w:eastAsia="zh-CN"/>
-        </w:rPr>
-      </w:pPr>
-    </w:p>
-    <w:p>
-      <w:pPr>
-        <w:jc w:val="left"/>
-        <w:outlineLvl w:val="2"/>
-        <w:rPr>
-          <w:rFonts w:hint="eastAsia" w:ascii="微软雅黑" w:hAnsi="微软雅黑" w:eastAsia="微软雅黑" w:cs="微软雅黑"/>
-          <w:b w:val="0"/>
-          <w:bCs w:val="0"/>
-          <w:lang w:val="en-US" w:eastAsia="ja-JP"/>
-        </w:rPr>
-      </w:pPr>
-      <w:r>
-        <w:rPr>
-          <w:rFonts w:hint="eastAsia" w:ascii="微软雅黑" w:hAnsi="微软雅黑" w:eastAsia="微软雅黑" w:cs="微软雅黑"/>
-          <w:b w:val="0"/>
-          <w:bCs w:val="0"/>
-          <w:lang w:val="en-US" w:eastAsia="zh-CN"/>
-        </w:rPr>
-        <w:t>~</w:t>
-      </w:r>
-      <w:r>
-        <w:rPr>
-          <w:rFonts w:hint="eastAsia" w:ascii="微软雅黑" w:hAnsi="微软雅黑" w:eastAsia="微软雅黑" w:cs="微软雅黑"/>
-          <w:b w:val="0"/>
-          <w:bCs w:val="0"/>
-          <w:lang w:val="en-US" w:eastAsia="ja-JP"/>
-        </w:rPr>
-        <w:t>ば</w:t>
-      </w:r>
-    </w:p>
-    <w:p>
-      <w:pPr>
-        <w:jc w:val="left"/>
-        <w:outlineLvl w:val="9"/>
-        <w:rPr>
           <w:rFonts w:hint="eastAsia" w:ascii="微软雅黑" w:hAnsi="微软雅黑" w:eastAsia="MS Mincho" w:cs="微软雅黑"/>
           <w:b w:val="0"/>
           <w:bCs w:val="0"/>
           <w:lang w:val="en-US" w:eastAsia="ja-JP"/>
         </w:rPr>
       </w:pPr>
-      <w:r>
-        <w:rPr>
-          <w:rFonts w:hint="eastAsia" w:ascii="微软雅黑" w:hAnsi="微软雅黑" w:eastAsia="微软雅黑" w:cs="微软雅黑"/>
-          <w:b w:val="0"/>
-          <w:bCs w:val="0"/>
-          <w:lang w:val="en-US" w:eastAsia="zh-CN"/>
-        </w:rPr>
-        <w:t>接续：动词假定形，1类形假定，2类形假定，名词+</w:t>
-      </w:r>
-      <w:r>
+    </w:p>
+    <w:p>
+      <w:pPr>
+        <w:jc w:val="left"/>
+        <w:outlineLvl w:val="9"/>
         <w:rPr>
           <w:rFonts w:hint="eastAsia" w:ascii="微软雅黑" w:hAnsi="微软雅黑" w:eastAsia="MS Mincho" w:cs="微软雅黑"/>
           <w:b w:val="0"/>
           <w:bCs w:val="0"/>
           <w:lang w:val="en-US" w:eastAsia="ja-JP"/>
         </w:rPr>
-        <w:t>なら</w:t>
-      </w:r>
-    </w:p>
-    <w:p>
-      <w:pPr>
-        <w:jc w:val="left"/>
-        <w:outlineLvl w:val="9"/>
-        <w:rPr>
-          <w:rFonts w:hint="default" w:ascii="微软雅黑" w:hAnsi="微软雅黑" w:eastAsia="微软雅黑" w:cs="微软雅黑"/>
-          <w:b w:val="0"/>
-          <w:bCs w:val="0"/>
-          <w:lang w:val="en-US" w:eastAsia="zh-CN"/>
-        </w:rPr>
-      </w:pPr>
-      <w:r>
-        <w:rPr>
-          <w:rFonts w:hint="eastAsia" w:ascii="微软雅黑" w:hAnsi="微软雅黑" w:eastAsia="微软雅黑" w:cs="微软雅黑"/>
-          <w:b w:val="0"/>
-          <w:bCs w:val="0"/>
-          <w:lang w:val="en-US" w:eastAsia="zh-CN"/>
-        </w:rPr>
-        <w:t>说明：如果</w:t>
-      </w:r>
-    </w:p>
-    <w:p>
-      <w:pPr>
-        <w:jc w:val="left"/>
-        <w:outlineLvl w:val="9"/>
-        <w:rPr>
-          <w:rFonts w:hint="eastAsia" w:ascii="微软雅黑" w:hAnsi="微软雅黑" w:eastAsia="微软雅黑" w:cs="微软雅黑"/>
-          <w:b w:val="0"/>
-          <w:bCs w:val="0"/>
-          <w:lang w:val="en-US" w:eastAsia="ja-JP"/>
-        </w:rPr>
-      </w:pPr>
-      <w:r>
-        <w:rPr>
-          <w:rFonts w:hint="eastAsia" w:ascii="微软雅黑" w:hAnsi="微软雅黑" w:eastAsia="微软雅黑" w:cs="微软雅黑"/>
-          <w:b w:val="0"/>
-          <w:bCs w:val="0"/>
-          <w:lang w:val="en-US" w:eastAsia="ja-JP"/>
-        </w:rPr>
-        <w:t>安ければ買います</w:t>
-      </w:r>
-    </w:p>
-    <w:p>
-      <w:pPr>
-        <w:jc w:val="left"/>
-        <w:outlineLvl w:val="9"/>
-        <w:rPr>
-          <w:rFonts w:hint="eastAsia" w:ascii="微软雅黑" w:hAnsi="微软雅黑" w:eastAsia="微软雅黑" w:cs="微软雅黑"/>
-          <w:b w:val="0"/>
-          <w:bCs w:val="0"/>
-          <w:lang w:val="en-US" w:eastAsia="zh-CN"/>
-        </w:rPr>
-      </w:pPr>
-      <w:r>
-        <w:rPr>
-          <w:rFonts w:hint="eastAsia" w:ascii="微软雅黑" w:hAnsi="微软雅黑" w:eastAsia="微软雅黑" w:cs="微软雅黑"/>
-          <w:b w:val="0"/>
-          <w:bCs w:val="0"/>
-          <w:lang w:val="en-US" w:eastAsia="ja-JP"/>
-        </w:rPr>
-        <w:t>中国人なら中国語をはなせ</w:t>
-      </w:r>
+      </w:pPr>
+    </w:p>
+    <w:p>
+      <w:pPr>
+        <w:jc w:val="left"/>
+        <w:outlineLvl w:val="9"/>
+        <w:rPr>
+          <w:rFonts w:hint="eastAsia" w:ascii="微软雅黑" w:hAnsi="微软雅黑" w:eastAsia="微软雅黑" w:cs="微软雅黑"/>
+          <w:b w:val="0"/>
+          <w:bCs w:val="0"/>
+          <w:lang w:val="en-US" w:eastAsia="ja-JP"/>
+        </w:rPr>
+      </w:pPr>
     </w:p>
     <w:sectPr>
       <w:pgSz w:w="11906" w:h="16838"/>

--- a/jpa1.docx
+++ b/jpa1.docx
@@ -37112,47 +37112,3347 @@
           <w:rFonts w:hint="eastAsia" w:ascii="微软雅黑" w:hAnsi="微软雅黑" w:eastAsia="微软雅黑" w:cs="微软雅黑"/>
           <w:b w:val="0"/>
           <w:bCs w:val="0"/>
-          <w:lang w:val="en-US" w:eastAsia="ja-JP"/>
-        </w:rPr>
-      </w:pPr>
+          <w:lang w:val="en-US" w:eastAsia="zh-CN"/>
+        </w:rPr>
+      </w:pPr>
+    </w:p>
+    <w:p>
+      <w:pPr>
+        <w:jc w:val="left"/>
+        <w:outlineLvl w:val="9"/>
+        <w:rPr>
+          <w:rFonts w:hint="eastAsia" w:ascii="微软雅黑" w:hAnsi="微软雅黑" w:eastAsia="MS Mincho" w:cs="微软雅黑"/>
+          <w:b w:val="0"/>
+          <w:bCs w:val="0"/>
+          <w:lang w:val="en-US" w:eastAsia="ja-JP"/>
+        </w:rPr>
+      </w:pPr>
+    </w:p>
+    <w:p>
+      <w:pPr>
+        <w:jc w:val="left"/>
+        <w:outlineLvl w:val="9"/>
+        <w:rPr>
+          <w:rFonts w:hint="eastAsia" w:ascii="微软雅黑" w:hAnsi="微软雅黑" w:eastAsia="MS Mincho" w:cs="微软雅黑"/>
+          <w:b w:val="0"/>
+          <w:bCs w:val="0"/>
+          <w:lang w:val="en-US" w:eastAsia="ja-JP"/>
+        </w:rPr>
+      </w:pPr>
+    </w:p>
+    <w:p>
+      <w:pPr>
+        <w:jc w:val="center"/>
+        <w:outlineLvl w:val="1"/>
+        <w:rPr>
+          <w:rFonts w:hint="eastAsia" w:eastAsia="宋体"/>
+          <w:sz w:val="44"/>
+          <w:szCs w:val="44"/>
+          <w:lang w:val="en-US" w:eastAsia="zh-CN"/>
+        </w:rPr>
+      </w:pPr>
+      <w:r>
+        <w:rPr>
+          <w:rFonts w:hint="eastAsia" w:eastAsia="宋体"/>
+          <w:sz w:val="44"/>
+          <w:szCs w:val="44"/>
+          <w:lang w:val="en-US" w:eastAsia="zh-CN"/>
+        </w:rPr>
+        <w:t>时间</w:t>
+      </w:r>
+    </w:p>
+    <w:p>
+      <w:pPr>
+        <w:jc w:val="left"/>
+        <w:outlineLvl w:val="9"/>
+        <w:rPr>
+          <w:rFonts w:hint="eastAsia" w:ascii="微软雅黑" w:hAnsi="微软雅黑" w:eastAsia="微软雅黑" w:cs="微软雅黑"/>
+          <w:b w:val="0"/>
+          <w:bCs w:val="0"/>
+          <w:lang w:val="en-US" w:eastAsia="ja-JP"/>
+        </w:rPr>
+      </w:pPr>
+    </w:p>
+    <w:p>
+      <w:pPr>
+        <w:jc w:val="left"/>
+        <w:outlineLvl w:val="2"/>
+        <w:rPr>
+          <w:rFonts w:hint="default" w:ascii="微软雅黑" w:hAnsi="微软雅黑" w:eastAsia="微软雅黑" w:cs="微软雅黑"/>
+          <w:b w:val="0"/>
+          <w:bCs w:val="0"/>
+          <w:lang w:val="en-US" w:eastAsia="ja-JP"/>
+        </w:rPr>
+      </w:pPr>
+      <w:r>
+        <w:rPr>
+          <w:rFonts w:hint="eastAsia" w:ascii="微软雅黑" w:hAnsi="微软雅黑" w:eastAsia="微软雅黑" w:cs="微软雅黑"/>
+          <w:b w:val="0"/>
+          <w:bCs w:val="0"/>
+          <w:lang w:val="en-US" w:eastAsia="ja-JP"/>
+        </w:rPr>
+        <w:t>～あいだに</w:t>
+      </w:r>
+    </w:p>
+    <w:p>
+      <w:pPr>
+        <w:jc w:val="left"/>
+        <w:outlineLvl w:val="9"/>
+        <w:rPr>
+          <w:rFonts w:hint="eastAsia" w:ascii="微软雅黑" w:hAnsi="微软雅黑" w:eastAsia="微软雅黑" w:cs="微软雅黑"/>
+          <w:b w:val="0"/>
+          <w:bCs w:val="0"/>
+          <w:lang w:val="en-US" w:eastAsia="ja-JP"/>
+        </w:rPr>
+      </w:pPr>
+      <w:r>
+        <w:rPr>
+          <w:rFonts w:hint="eastAsia" w:ascii="微软雅黑" w:hAnsi="微软雅黑" w:eastAsia="微软雅黑" w:cs="微软雅黑"/>
+          <w:b w:val="0"/>
+          <w:bCs w:val="0"/>
+          <w:lang w:val="en-US" w:eastAsia="zh-CN"/>
+        </w:rPr>
+        <w:t>接续：动词简体形/1类型基本型/2类形词干+</w:t>
+      </w:r>
+      <w:r>
+        <w:rPr>
+          <w:rFonts w:hint="eastAsia" w:ascii="微软雅黑" w:hAnsi="微软雅黑" w:eastAsia="微软雅黑" w:cs="微软雅黑"/>
+          <w:b w:val="0"/>
+          <w:bCs w:val="0"/>
+          <w:lang w:val="en-US" w:eastAsia="ja-JP"/>
+        </w:rPr>
+        <w:t>な</w:t>
+      </w:r>
+      <w:r>
+        <w:rPr>
+          <w:rFonts w:hint="eastAsia" w:ascii="微软雅黑" w:hAnsi="微软雅黑" w:eastAsia="微软雅黑" w:cs="微软雅黑"/>
+          <w:b w:val="0"/>
+          <w:bCs w:val="0"/>
+          <w:lang w:val="en-US" w:eastAsia="zh-CN"/>
+        </w:rPr>
+        <w:t>/名词+</w:t>
+      </w:r>
+      <w:r>
+        <w:rPr>
+          <w:rFonts w:hint="eastAsia" w:ascii="微软雅黑" w:hAnsi="微软雅黑" w:eastAsia="微软雅黑" w:cs="微软雅黑"/>
+          <w:b w:val="0"/>
+          <w:bCs w:val="0"/>
+          <w:lang w:val="en-US" w:eastAsia="ja-JP"/>
+        </w:rPr>
+        <w:t>の</w:t>
+      </w:r>
+      <w:r>
+        <w:rPr>
+          <w:rFonts w:hint="eastAsia" w:ascii="微软雅黑" w:hAnsi="微软雅黑" w:eastAsia="微软雅黑" w:cs="微软雅黑"/>
+          <w:b w:val="0"/>
+          <w:bCs w:val="0"/>
+          <w:lang w:val="en-US" w:eastAsia="zh-CN"/>
+        </w:rPr>
+        <w:t>+</w:t>
+      </w:r>
+      <w:r>
+        <w:rPr>
+          <w:rFonts w:hint="eastAsia" w:ascii="微软雅黑" w:hAnsi="微软雅黑" w:eastAsia="微软雅黑" w:cs="微软雅黑"/>
+          <w:b w:val="0"/>
+          <w:bCs w:val="0"/>
+          <w:lang w:val="en-US" w:eastAsia="ja-JP"/>
+        </w:rPr>
+        <w:t>あいだに</w:t>
+      </w:r>
+    </w:p>
+    <w:p>
+      <w:pPr>
+        <w:jc w:val="left"/>
+        <w:outlineLvl w:val="9"/>
+        <w:rPr>
+          <w:rFonts w:hint="eastAsia" w:ascii="微软雅黑" w:hAnsi="微软雅黑" w:eastAsia="微软雅黑" w:cs="微软雅黑"/>
+          <w:b w:val="0"/>
+          <w:bCs w:val="0"/>
+          <w:lang w:val="en-US" w:eastAsia="zh-CN"/>
+        </w:rPr>
+      </w:pPr>
+      <w:r>
+        <w:rPr>
+          <w:rFonts w:hint="eastAsia" w:ascii="微软雅黑" w:hAnsi="微软雅黑" w:eastAsia="微软雅黑" w:cs="微软雅黑"/>
+          <w:b w:val="0"/>
+          <w:bCs w:val="0"/>
+          <w:lang w:val="en-US" w:eastAsia="zh-CN"/>
+        </w:rPr>
+        <w:t>说明：在~期间</w:t>
+      </w:r>
+    </w:p>
+    <w:p>
+      <w:pPr>
+        <w:jc w:val="left"/>
+        <w:outlineLvl w:val="9"/>
+        <w:rPr>
+          <w:rFonts w:hint="default" w:ascii="微软雅黑" w:hAnsi="微软雅黑" w:eastAsia="微软雅黑" w:cs="微软雅黑"/>
+          <w:b w:val="0"/>
+          <w:bCs w:val="0"/>
+          <w:lang w:val="en-US" w:eastAsia="zh-CN"/>
+        </w:rPr>
+      </w:pPr>
+    </w:p>
+    <w:p>
+      <w:pPr>
+        <w:jc w:val="left"/>
+        <w:outlineLvl w:val="9"/>
+        <w:rPr>
+          <w:rFonts w:hint="eastAsia" w:ascii="微软雅黑" w:hAnsi="微软雅黑" w:eastAsia="微软雅黑" w:cs="微软雅黑"/>
+          <w:b w:val="0"/>
+          <w:bCs w:val="0"/>
+          <w:lang w:val="en-US" w:eastAsia="ja-JP"/>
+        </w:rPr>
+      </w:pPr>
+      <w:r>
+        <w:rPr>
+          <w:rFonts w:hint="eastAsia" w:ascii="微软雅黑" w:hAnsi="微软雅黑" w:eastAsia="微软雅黑" w:cs="微软雅黑"/>
+          <w:b w:val="0"/>
+          <w:bCs w:val="0"/>
+          <w:lang w:val="en-US" w:eastAsia="ja-JP"/>
+        </w:rPr>
+        <w:t>日本の留学しているあいだに、富士山へ行ってみたいです</w:t>
+      </w:r>
+    </w:p>
+    <w:p>
+      <w:pPr>
+        <w:jc w:val="left"/>
+        <w:outlineLvl w:val="9"/>
+        <w:rPr>
+          <w:rFonts w:hint="eastAsia" w:ascii="微软雅黑" w:hAnsi="微软雅黑" w:eastAsia="微软雅黑" w:cs="微软雅黑"/>
+          <w:b w:val="0"/>
+          <w:bCs w:val="0"/>
+          <w:lang w:val="en-US" w:eastAsia="zh-CN"/>
+        </w:rPr>
+      </w:pPr>
+      <w:r>
+        <w:rPr>
+          <w:rFonts w:hint="eastAsia" w:ascii="微软雅黑" w:hAnsi="微软雅黑" w:eastAsia="微软雅黑" w:cs="微软雅黑"/>
+          <w:b w:val="0"/>
+          <w:bCs w:val="0"/>
+          <w:lang w:val="en-US" w:eastAsia="zh-CN"/>
+        </w:rPr>
+        <w:t>在日本留学期间，我想去富士山</w:t>
+      </w:r>
+    </w:p>
+    <w:p>
+      <w:pPr>
+        <w:jc w:val="left"/>
+        <w:outlineLvl w:val="9"/>
+        <w:rPr>
+          <w:rFonts w:hint="eastAsia" w:ascii="微软雅黑" w:hAnsi="微软雅黑" w:eastAsia="微软雅黑" w:cs="微软雅黑"/>
+          <w:b w:val="0"/>
+          <w:bCs w:val="0"/>
+          <w:lang w:val="en-US" w:eastAsia="zh-CN"/>
+        </w:rPr>
+      </w:pPr>
+    </w:p>
+    <w:p>
+      <w:pPr>
+        <w:jc w:val="left"/>
+        <w:outlineLvl w:val="2"/>
+        <w:rPr>
+          <w:rFonts w:hint="default" w:ascii="微软雅黑" w:hAnsi="微软雅黑" w:eastAsia="微软雅黑" w:cs="微软雅黑"/>
+          <w:b w:val="0"/>
+          <w:bCs w:val="0"/>
+          <w:lang w:val="en-US" w:eastAsia="ja-JP"/>
+        </w:rPr>
+      </w:pPr>
+      <w:r>
+        <w:rPr>
+          <w:rFonts w:hint="eastAsia" w:ascii="微软雅黑" w:hAnsi="微软雅黑" w:eastAsia="微软雅黑" w:cs="微软雅黑"/>
+          <w:b w:val="0"/>
+          <w:bCs w:val="0"/>
+          <w:lang w:val="en-US" w:eastAsia="ja-JP"/>
+        </w:rPr>
+        <w:t>～うちに</w:t>
+      </w:r>
+    </w:p>
+    <w:p>
+      <w:pPr>
+        <w:jc w:val="left"/>
+        <w:outlineLvl w:val="9"/>
+        <w:rPr>
+          <w:rFonts w:hint="eastAsia" w:ascii="微软雅黑" w:hAnsi="微软雅黑" w:eastAsia="微软雅黑" w:cs="微软雅黑"/>
+          <w:b w:val="0"/>
+          <w:bCs w:val="0"/>
+          <w:lang w:val="en-US" w:eastAsia="ja-JP"/>
+        </w:rPr>
+      </w:pPr>
+      <w:r>
+        <w:rPr>
+          <w:rFonts w:hint="eastAsia" w:ascii="微软雅黑" w:hAnsi="微软雅黑" w:eastAsia="微软雅黑" w:cs="微软雅黑"/>
+          <w:b w:val="0"/>
+          <w:bCs w:val="0"/>
+          <w:lang w:val="en-US" w:eastAsia="zh-CN"/>
+        </w:rPr>
+        <w:t>接续：动词简体形/1类型基本型/2类形词干+</w:t>
+      </w:r>
+      <w:r>
+        <w:rPr>
+          <w:rFonts w:hint="eastAsia" w:ascii="微软雅黑" w:hAnsi="微软雅黑" w:eastAsia="微软雅黑" w:cs="微软雅黑"/>
+          <w:b w:val="0"/>
+          <w:bCs w:val="0"/>
+          <w:lang w:val="en-US" w:eastAsia="ja-JP"/>
+        </w:rPr>
+        <w:t>な</w:t>
+      </w:r>
+      <w:r>
+        <w:rPr>
+          <w:rFonts w:hint="eastAsia" w:ascii="微软雅黑" w:hAnsi="微软雅黑" w:eastAsia="微软雅黑" w:cs="微软雅黑"/>
+          <w:b w:val="0"/>
+          <w:bCs w:val="0"/>
+          <w:lang w:val="en-US" w:eastAsia="zh-CN"/>
+        </w:rPr>
+        <w:t>/名词+</w:t>
+      </w:r>
+      <w:r>
+        <w:rPr>
+          <w:rFonts w:hint="eastAsia" w:ascii="微软雅黑" w:hAnsi="微软雅黑" w:eastAsia="微软雅黑" w:cs="微软雅黑"/>
+          <w:b w:val="0"/>
+          <w:bCs w:val="0"/>
+          <w:lang w:val="en-US" w:eastAsia="ja-JP"/>
+        </w:rPr>
+        <w:t>の</w:t>
+      </w:r>
+      <w:r>
+        <w:rPr>
+          <w:rFonts w:hint="eastAsia" w:ascii="微软雅黑" w:hAnsi="微软雅黑" w:eastAsia="微软雅黑" w:cs="微软雅黑"/>
+          <w:b w:val="0"/>
+          <w:bCs w:val="0"/>
+          <w:lang w:val="en-US" w:eastAsia="zh-CN"/>
+        </w:rPr>
+        <w:t>+</w:t>
+      </w:r>
+      <w:r>
+        <w:rPr>
+          <w:rFonts w:hint="eastAsia" w:ascii="微软雅黑" w:hAnsi="微软雅黑" w:eastAsia="微软雅黑" w:cs="微软雅黑"/>
+          <w:b w:val="0"/>
+          <w:bCs w:val="0"/>
+          <w:lang w:val="en-US" w:eastAsia="ja-JP"/>
+        </w:rPr>
+        <w:t>うちに</w:t>
+      </w:r>
+    </w:p>
+    <w:p>
+      <w:pPr>
+        <w:jc w:val="left"/>
+        <w:outlineLvl w:val="9"/>
+        <w:rPr>
+          <w:rFonts w:hint="default" w:ascii="微软雅黑" w:hAnsi="微软雅黑" w:eastAsia="微软雅黑" w:cs="微软雅黑"/>
+          <w:b w:val="0"/>
+          <w:bCs w:val="0"/>
+          <w:lang w:val="en-US" w:eastAsia="zh-CN"/>
+        </w:rPr>
+      </w:pPr>
+      <w:r>
+        <w:rPr>
+          <w:rFonts w:hint="eastAsia" w:ascii="微软雅黑" w:hAnsi="微软雅黑" w:eastAsia="微软雅黑" w:cs="微软雅黑"/>
+          <w:b w:val="0"/>
+          <w:bCs w:val="0"/>
+          <w:lang w:val="en-US" w:eastAsia="zh-CN"/>
+        </w:rPr>
+        <w:t xml:space="preserve">说明：趁~时候 </w:t>
+      </w:r>
+      <w:r>
+        <w:rPr>
+          <w:rFonts w:hint="eastAsia" w:ascii="微软雅黑" w:hAnsi="微软雅黑" w:eastAsia="微软雅黑" w:cs="微软雅黑"/>
+          <w:b/>
+          <w:bCs/>
+          <w:color w:val="FF0000"/>
+          <w:lang w:val="en-US" w:eastAsia="zh-CN"/>
+        </w:rPr>
+        <w:t>~</w:t>
+      </w:r>
+      <w:r>
+        <w:rPr>
+          <w:rFonts w:hint="eastAsia" w:ascii="微软雅黑" w:hAnsi="微软雅黑" w:eastAsia="微软雅黑" w:cs="微软雅黑"/>
+          <w:b/>
+          <w:bCs/>
+          <w:color w:val="FF0000"/>
+          <w:lang w:val="en-US" w:eastAsia="ja-JP"/>
+        </w:rPr>
+        <w:t>ないうちに：</w:t>
+      </w:r>
+      <w:r>
+        <w:rPr>
+          <w:rFonts w:hint="eastAsia" w:ascii="微软雅黑" w:hAnsi="微软雅黑" w:eastAsia="微软雅黑" w:cs="微软雅黑"/>
+          <w:b/>
+          <w:bCs/>
+          <w:color w:val="FF0000"/>
+          <w:lang w:val="en-US" w:eastAsia="zh-CN"/>
+        </w:rPr>
+        <w:t>趁还没~</w:t>
+      </w:r>
+    </w:p>
+    <w:p>
+      <w:pPr>
+        <w:jc w:val="left"/>
+        <w:outlineLvl w:val="9"/>
+        <w:rPr>
+          <w:rFonts w:hint="eastAsia" w:ascii="微软雅黑" w:hAnsi="微软雅黑" w:eastAsia="微软雅黑" w:cs="微软雅黑"/>
+          <w:b w:val="0"/>
+          <w:bCs w:val="0"/>
+          <w:lang w:val="en-US" w:eastAsia="ja-JP"/>
+        </w:rPr>
+      </w:pPr>
+      <w:r>
+        <w:rPr>
+          <w:rFonts w:hint="eastAsia" w:ascii="微软雅黑" w:hAnsi="微软雅黑" w:eastAsia="微软雅黑" w:cs="微软雅黑"/>
+          <w:b w:val="0"/>
+          <w:bCs w:val="0"/>
+          <w:lang w:val="en-US" w:eastAsia="ja-JP"/>
+        </w:rPr>
+        <w:t>餃子は熱いうちに、食べたほうがいいでよ。</w:t>
+      </w:r>
+    </w:p>
+    <w:p>
+      <w:pPr>
+        <w:jc w:val="left"/>
+        <w:outlineLvl w:val="9"/>
+        <w:rPr>
+          <w:rFonts w:hint="eastAsia" w:ascii="微软雅黑" w:hAnsi="微软雅黑" w:eastAsia="微软雅黑" w:cs="微软雅黑"/>
+          <w:b w:val="0"/>
+          <w:bCs w:val="0"/>
+          <w:lang w:val="en-US" w:eastAsia="zh-CN"/>
+        </w:rPr>
+      </w:pPr>
+      <w:r>
+        <w:rPr>
+          <w:rFonts w:hint="eastAsia" w:ascii="微软雅黑" w:hAnsi="微软雅黑" w:eastAsia="微软雅黑" w:cs="微软雅黑"/>
+          <w:b w:val="0"/>
+          <w:bCs w:val="0"/>
+          <w:lang w:val="en-US" w:eastAsia="zh-CN"/>
+        </w:rPr>
+        <w:t>最好趁饺子还热的时候吃比较好</w:t>
+      </w:r>
+    </w:p>
+    <w:p>
+      <w:pPr>
+        <w:jc w:val="left"/>
+        <w:outlineLvl w:val="9"/>
+        <w:rPr>
+          <w:rFonts w:hint="eastAsia" w:ascii="微软雅黑" w:hAnsi="微软雅黑" w:eastAsia="微软雅黑" w:cs="微软雅黑"/>
+          <w:b w:val="0"/>
+          <w:bCs w:val="0"/>
+          <w:lang w:val="en-US" w:eastAsia="ja-JP"/>
+        </w:rPr>
+      </w:pPr>
+      <w:r>
+        <w:rPr>
+          <w:rFonts w:hint="eastAsia" w:ascii="微软雅黑" w:hAnsi="微软雅黑" w:eastAsia="微软雅黑" w:cs="微软雅黑"/>
+          <w:b w:val="0"/>
+          <w:bCs w:val="0"/>
+          <w:lang w:val="en-US" w:eastAsia="ja-JP"/>
+        </w:rPr>
+        <w:t>暗くならないうちに、家に帰ろう</w:t>
+      </w:r>
+    </w:p>
+    <w:p>
+      <w:pPr>
+        <w:jc w:val="left"/>
+        <w:outlineLvl w:val="9"/>
+        <w:rPr>
+          <w:rFonts w:hint="eastAsia" w:ascii="微软雅黑" w:hAnsi="微软雅黑" w:eastAsia="微软雅黑" w:cs="微软雅黑"/>
+          <w:b w:val="0"/>
+          <w:bCs w:val="0"/>
+          <w:lang w:val="en-US" w:eastAsia="zh-CN"/>
+        </w:rPr>
+      </w:pPr>
+      <w:r>
+        <w:rPr>
+          <w:rFonts w:hint="eastAsia" w:ascii="微软雅黑" w:hAnsi="微软雅黑" w:eastAsia="微软雅黑" w:cs="微软雅黑"/>
+          <w:b w:val="0"/>
+          <w:bCs w:val="0"/>
+          <w:lang w:val="en-US" w:eastAsia="zh-CN"/>
+        </w:rPr>
+        <w:t>趁天还没黑，回家吧。</w:t>
+      </w:r>
+    </w:p>
+    <w:p>
+      <w:pPr>
+        <w:jc w:val="left"/>
+        <w:outlineLvl w:val="9"/>
+        <w:rPr>
+          <w:rFonts w:hint="eastAsia" w:ascii="微软雅黑" w:hAnsi="微软雅黑" w:eastAsia="微软雅黑" w:cs="微软雅黑"/>
+          <w:b w:val="0"/>
+          <w:bCs w:val="0"/>
+          <w:lang w:val="en-US" w:eastAsia="zh-CN"/>
+        </w:rPr>
+      </w:pPr>
+    </w:p>
+    <w:p>
+      <w:pPr>
+        <w:jc w:val="left"/>
+        <w:outlineLvl w:val="9"/>
+        <w:rPr>
+          <w:rFonts w:hint="eastAsia" w:ascii="微软雅黑" w:hAnsi="微软雅黑" w:eastAsia="微软雅黑" w:cs="微软雅黑"/>
+          <w:b w:val="0"/>
+          <w:bCs w:val="0"/>
+          <w:lang w:val="en-US" w:eastAsia="ja-JP"/>
+        </w:rPr>
+      </w:pPr>
+      <w:r>
+        <w:rPr>
+          <w:rFonts w:hint="eastAsia" w:ascii="微软雅黑" w:hAnsi="微软雅黑" w:eastAsia="微软雅黑" w:cs="微软雅黑"/>
+          <w:b w:val="0"/>
+          <w:bCs w:val="0"/>
+          <w:lang w:val="en-US" w:eastAsia="zh-CN"/>
+        </w:rPr>
+        <w:t>接续：动词</w:t>
+      </w:r>
+      <w:r>
+        <w:rPr>
+          <w:rFonts w:hint="eastAsia" w:ascii="微软雅黑" w:hAnsi="微软雅黑" w:eastAsia="微软雅黑" w:cs="微软雅黑"/>
+          <w:b w:val="0"/>
+          <w:bCs w:val="0"/>
+          <w:lang w:val="en-US" w:eastAsia="ja-JP"/>
+        </w:rPr>
+        <w:t>るうちに　</w:t>
+      </w:r>
+      <w:r>
+        <w:rPr>
+          <w:rFonts w:hint="eastAsia" w:ascii="微软雅黑" w:hAnsi="微软雅黑" w:eastAsia="微软雅黑" w:cs="微软雅黑"/>
+          <w:b w:val="0"/>
+          <w:bCs w:val="0"/>
+          <w:lang w:val="en-US" w:eastAsia="zh-CN"/>
+        </w:rPr>
+        <w:t>动词</w:t>
+      </w:r>
+      <w:r>
+        <w:rPr>
+          <w:rFonts w:hint="eastAsia" w:ascii="微软雅黑" w:hAnsi="微软雅黑" w:eastAsia="微软雅黑" w:cs="微软雅黑"/>
+          <w:b w:val="0"/>
+          <w:bCs w:val="0"/>
+          <w:lang w:val="en-US" w:eastAsia="ja-JP"/>
+        </w:rPr>
+        <w:t>ているうちに</w:t>
+      </w:r>
+    </w:p>
+    <w:p>
+      <w:pPr>
+        <w:jc w:val="left"/>
+        <w:outlineLvl w:val="9"/>
+        <w:rPr>
+          <w:rFonts w:hint="default" w:ascii="微软雅黑" w:hAnsi="微软雅黑" w:eastAsia="微软雅黑" w:cs="微软雅黑"/>
+          <w:b w:val="0"/>
+          <w:bCs w:val="0"/>
+          <w:lang w:val="en-US" w:eastAsia="zh-CN"/>
+        </w:rPr>
+      </w:pPr>
+      <w:r>
+        <w:rPr>
+          <w:rFonts w:hint="eastAsia" w:ascii="微软雅黑" w:hAnsi="微软雅黑" w:eastAsia="微软雅黑" w:cs="微软雅黑"/>
+          <w:b w:val="0"/>
+          <w:bCs w:val="0"/>
+          <w:lang w:val="en-US" w:eastAsia="zh-CN"/>
+        </w:rPr>
+        <w:t>说明：在~期间发生了~变化（~着~着）</w:t>
+      </w:r>
+    </w:p>
+    <w:p>
+      <w:pPr>
+        <w:jc w:val="left"/>
+        <w:outlineLvl w:val="9"/>
+        <w:rPr>
+          <w:rFonts w:hint="eastAsia" w:ascii="微软雅黑" w:hAnsi="微软雅黑" w:eastAsia="微软雅黑" w:cs="微软雅黑"/>
+          <w:b w:val="0"/>
+          <w:bCs w:val="0"/>
+          <w:lang w:val="en-US" w:eastAsia="ja-JP"/>
+        </w:rPr>
+      </w:pPr>
+      <w:r>
+        <w:rPr>
+          <w:rFonts w:hint="eastAsia" w:ascii="微软雅黑" w:hAnsi="微软雅黑" w:eastAsia="微软雅黑" w:cs="微软雅黑"/>
+          <w:b w:val="0"/>
+          <w:bCs w:val="0"/>
+          <w:lang w:val="en-US" w:eastAsia="ja-JP"/>
+        </w:rPr>
+        <w:t>何度か練習しているうちに、歌が上手になった</w:t>
+      </w:r>
+    </w:p>
+    <w:p>
+      <w:pPr>
+        <w:jc w:val="left"/>
+        <w:outlineLvl w:val="9"/>
+        <w:rPr>
+          <w:rFonts w:hint="default" w:ascii="微软雅黑" w:hAnsi="微软雅黑" w:eastAsia="微软雅黑" w:cs="微软雅黑"/>
+          <w:b w:val="0"/>
+          <w:bCs w:val="0"/>
+          <w:lang w:val="en-US" w:eastAsia="zh-CN"/>
+        </w:rPr>
+      </w:pPr>
+      <w:r>
+        <w:rPr>
+          <w:rFonts w:hint="eastAsia" w:ascii="微软雅黑" w:hAnsi="微软雅黑" w:eastAsia="微软雅黑" w:cs="微软雅黑"/>
+          <w:b w:val="0"/>
+          <w:bCs w:val="0"/>
+          <w:lang w:val="en-US" w:eastAsia="zh-CN"/>
+        </w:rPr>
+        <w:t>在练习期间，我唱歌更好了。</w:t>
+      </w:r>
+    </w:p>
+    <w:p>
+      <w:pPr>
+        <w:jc w:val="left"/>
+        <w:outlineLvl w:val="9"/>
+        <w:rPr>
+          <w:rFonts w:hint="eastAsia" w:ascii="微软雅黑" w:hAnsi="微软雅黑" w:eastAsia="微软雅黑" w:cs="微软雅黑"/>
+          <w:b w:val="0"/>
+          <w:bCs w:val="0"/>
+          <w:lang w:val="en-US" w:eastAsia="zh-CN"/>
+        </w:rPr>
+      </w:pPr>
+    </w:p>
+    <w:p>
+      <w:pPr>
+        <w:jc w:val="left"/>
+        <w:outlineLvl w:val="9"/>
+        <w:rPr>
+          <w:rFonts w:hint="eastAsia" w:ascii="微软雅黑" w:hAnsi="微软雅黑" w:eastAsia="微软雅黑" w:cs="微软雅黑"/>
+          <w:b w:val="0"/>
+          <w:bCs w:val="0"/>
+          <w:lang w:val="en-US" w:eastAsia="zh-CN"/>
+        </w:rPr>
+      </w:pPr>
+    </w:p>
+    <w:p>
+      <w:pPr>
+        <w:jc w:val="left"/>
+        <w:outlineLvl w:val="9"/>
+        <w:rPr>
+          <w:rFonts w:hint="eastAsia" w:ascii="微软雅黑" w:hAnsi="微软雅黑" w:eastAsia="微软雅黑" w:cs="微软雅黑"/>
+          <w:b w:val="0"/>
+          <w:bCs w:val="0"/>
+          <w:lang w:val="en-US" w:eastAsia="zh-CN"/>
+        </w:rPr>
+      </w:pPr>
+    </w:p>
+    <w:p>
+      <w:pPr>
+        <w:jc w:val="left"/>
+        <w:outlineLvl w:val="2"/>
+        <w:rPr>
+          <w:rFonts w:hint="eastAsia" w:ascii="微软雅黑" w:hAnsi="微软雅黑" w:eastAsia="微软雅黑" w:cs="微软雅黑"/>
+          <w:b w:val="0"/>
+          <w:bCs w:val="0"/>
+          <w:lang w:val="en-US" w:eastAsia="ja-JP"/>
+        </w:rPr>
+      </w:pPr>
+      <w:r>
+        <w:rPr>
+          <w:rFonts w:hint="eastAsia" w:ascii="微软雅黑" w:hAnsi="微软雅黑" w:eastAsia="微软雅黑" w:cs="微软雅黑"/>
+          <w:b w:val="0"/>
+          <w:bCs w:val="0"/>
+          <w:lang w:val="en-US" w:eastAsia="ja-JP"/>
+        </w:rPr>
+        <w:t>～あいだに</w:t>
+      </w:r>
+      <w:r>
+        <w:rPr>
+          <w:rFonts w:hint="eastAsia" w:ascii="微软雅黑" w:hAnsi="微软雅黑" w:eastAsia="微软雅黑" w:cs="微软雅黑"/>
+          <w:b w:val="0"/>
+          <w:bCs w:val="0"/>
+          <w:lang w:val="en-US" w:eastAsia="zh-CN"/>
+        </w:rPr>
+        <w:t>和</w:t>
+      </w:r>
+      <w:r>
+        <w:rPr>
+          <w:rFonts w:hint="eastAsia" w:ascii="微软雅黑" w:hAnsi="微软雅黑" w:eastAsia="微软雅黑" w:cs="微软雅黑"/>
+          <w:b w:val="0"/>
+          <w:bCs w:val="0"/>
+          <w:lang w:val="en-US" w:eastAsia="ja-JP"/>
+        </w:rPr>
+        <w:t>～うちに</w:t>
+      </w:r>
+    </w:p>
+    <w:p>
+      <w:pPr>
+        <w:jc w:val="left"/>
+        <w:outlineLvl w:val="9"/>
+        <w:rPr>
+          <w:rFonts w:hint="default" w:ascii="微软雅黑" w:hAnsi="微软雅黑" w:eastAsia="微软雅黑" w:cs="微软雅黑"/>
+          <w:b/>
+          <w:bCs/>
+          <w:color w:val="FF0000"/>
+          <w:lang w:val="en-US" w:eastAsia="zh-CN"/>
+        </w:rPr>
+      </w:pPr>
+      <w:r>
+        <w:rPr>
+          <w:rFonts w:hint="eastAsia" w:ascii="微软雅黑" w:hAnsi="微软雅黑" w:eastAsia="微软雅黑" w:cs="微软雅黑"/>
+          <w:b/>
+          <w:bCs/>
+          <w:color w:val="FF0000"/>
+          <w:lang w:val="en-US" w:eastAsia="ja-JP"/>
+        </w:rPr>
+        <w:t>あいだに</w:t>
+      </w:r>
+      <w:r>
+        <w:rPr>
+          <w:rFonts w:hint="eastAsia" w:ascii="微软雅黑" w:hAnsi="微软雅黑" w:eastAsia="微软雅黑" w:cs="微软雅黑"/>
+          <w:b/>
+          <w:bCs/>
+          <w:color w:val="FF0000"/>
+          <w:lang w:val="en-US" w:eastAsia="zh-CN"/>
+        </w:rPr>
+        <w:t>有明确的时间，期间不短</w:t>
+      </w:r>
+    </w:p>
+    <w:p>
+      <w:pPr>
+        <w:jc w:val="left"/>
+        <w:outlineLvl w:val="9"/>
+        <w:rPr>
+          <w:rFonts w:hint="default" w:ascii="微软雅黑" w:hAnsi="微软雅黑" w:eastAsia="微软雅黑" w:cs="微软雅黑"/>
+          <w:b/>
+          <w:bCs/>
+          <w:color w:val="FF0000"/>
+          <w:lang w:val="en-US" w:eastAsia="zh-CN"/>
+        </w:rPr>
+      </w:pPr>
+      <w:r>
+        <w:rPr>
+          <w:rFonts w:hint="eastAsia" w:ascii="微软雅黑" w:hAnsi="微软雅黑" w:eastAsia="微软雅黑" w:cs="微软雅黑"/>
+          <w:b/>
+          <w:bCs/>
+          <w:color w:val="FF0000"/>
+          <w:lang w:val="en-US" w:eastAsia="ja-JP"/>
+        </w:rPr>
+        <w:t>うちに</w:t>
+      </w:r>
+      <w:r>
+        <w:rPr>
+          <w:rFonts w:hint="eastAsia" w:ascii="微软雅黑" w:hAnsi="微软雅黑" w:eastAsia="微软雅黑" w:cs="微软雅黑"/>
+          <w:b/>
+          <w:bCs/>
+          <w:color w:val="FF0000"/>
+          <w:lang w:val="en-US" w:eastAsia="zh-CN"/>
+        </w:rPr>
+        <w:t>没有明确的时间，期间短-》趁着</w:t>
+      </w:r>
+    </w:p>
+    <w:p>
+      <w:pPr>
+        <w:jc w:val="left"/>
+        <w:outlineLvl w:val="9"/>
+        <w:rPr>
+          <w:rFonts w:hint="default" w:ascii="微软雅黑" w:hAnsi="微软雅黑" w:eastAsia="微软雅黑" w:cs="微软雅黑"/>
+          <w:b/>
+          <w:bCs/>
+          <w:color w:val="FF0000"/>
+          <w:lang w:val="en-US" w:eastAsia="zh-CN"/>
+        </w:rPr>
+      </w:pPr>
+    </w:p>
+    <w:p>
+      <w:pPr>
+        <w:jc w:val="left"/>
+        <w:outlineLvl w:val="2"/>
+        <w:rPr>
+          <w:rFonts w:hint="default" w:ascii="微软雅黑" w:hAnsi="微软雅黑" w:eastAsia="MS Mincho" w:cs="微软雅黑"/>
+          <w:b w:val="0"/>
+          <w:bCs w:val="0"/>
+          <w:lang w:val="en-US" w:eastAsia="ja-JP"/>
+        </w:rPr>
+      </w:pPr>
+      <w:r>
+        <w:rPr>
+          <w:rFonts w:hint="eastAsia" w:ascii="微软雅黑" w:hAnsi="微软雅黑" w:eastAsia="微软雅黑" w:cs="微软雅黑"/>
+          <w:b w:val="0"/>
+          <w:bCs w:val="0"/>
+          <w:lang w:val="en-US" w:eastAsia="ja-JP"/>
+        </w:rPr>
+        <w:t>～てから</w:t>
+      </w:r>
+    </w:p>
+    <w:p>
+      <w:pPr>
+        <w:jc w:val="left"/>
+        <w:outlineLvl w:val="9"/>
+        <w:rPr>
+          <w:rFonts w:hint="eastAsia" w:ascii="微软雅黑" w:hAnsi="微软雅黑" w:eastAsia="微软雅黑" w:cs="微软雅黑"/>
+          <w:b w:val="0"/>
+          <w:bCs w:val="0"/>
+          <w:lang w:val="en-US" w:eastAsia="ja-JP"/>
+        </w:rPr>
+      </w:pPr>
+      <w:r>
+        <w:rPr>
+          <w:rFonts w:hint="eastAsia" w:ascii="微软雅黑" w:hAnsi="微软雅黑" w:eastAsia="微软雅黑" w:cs="微软雅黑"/>
+          <w:b w:val="0"/>
+          <w:bCs w:val="0"/>
+          <w:lang w:val="en-US" w:eastAsia="zh-CN"/>
+        </w:rPr>
+        <w:t>接续：动词</w:t>
+      </w:r>
+      <w:r>
+        <w:rPr>
+          <w:rFonts w:hint="eastAsia" w:ascii="微软雅黑" w:hAnsi="微软雅黑" w:eastAsia="微软雅黑" w:cs="微软雅黑"/>
+          <w:b w:val="0"/>
+          <w:bCs w:val="0"/>
+          <w:lang w:val="en-US" w:eastAsia="ja-JP"/>
+        </w:rPr>
+        <w:t>て</w:t>
+      </w:r>
+      <w:r>
+        <w:rPr>
+          <w:rFonts w:hint="eastAsia" w:ascii="微软雅黑" w:hAnsi="微软雅黑" w:eastAsia="微软雅黑" w:cs="微软雅黑"/>
+          <w:b w:val="0"/>
+          <w:bCs w:val="0"/>
+          <w:lang w:val="en-US" w:eastAsia="zh-CN"/>
+        </w:rPr>
+        <w:t>形+</w:t>
+      </w:r>
+      <w:r>
+        <w:rPr>
+          <w:rFonts w:hint="eastAsia" w:ascii="微软雅黑" w:hAnsi="微软雅黑" w:eastAsia="微软雅黑" w:cs="微软雅黑"/>
+          <w:b w:val="0"/>
+          <w:bCs w:val="0"/>
+          <w:lang w:val="en-US" w:eastAsia="ja-JP"/>
+        </w:rPr>
+        <w:t>から</w:t>
+      </w:r>
+    </w:p>
+    <w:p>
+      <w:pPr>
+        <w:jc w:val="left"/>
+        <w:outlineLvl w:val="9"/>
+        <w:rPr>
+          <w:rFonts w:hint="eastAsia" w:ascii="微软雅黑" w:hAnsi="微软雅黑" w:eastAsia="微软雅黑" w:cs="微软雅黑"/>
+          <w:b w:val="0"/>
+          <w:bCs w:val="0"/>
+          <w:lang w:val="en-US" w:eastAsia="zh-CN"/>
+        </w:rPr>
+      </w:pPr>
+      <w:r>
+        <w:rPr>
+          <w:rFonts w:hint="eastAsia" w:ascii="微软雅黑" w:hAnsi="微软雅黑" w:eastAsia="微软雅黑" w:cs="微软雅黑"/>
+          <w:b w:val="0"/>
+          <w:bCs w:val="0"/>
+          <w:lang w:val="en-US" w:eastAsia="zh-CN"/>
+        </w:rPr>
+        <w:t>说明：表示前项动作完成后再进行后项，强调两者之间在时间上的先后顺序（~之后在~）</w:t>
+      </w:r>
+    </w:p>
+    <w:p>
+      <w:pPr>
+        <w:jc w:val="left"/>
+        <w:outlineLvl w:val="9"/>
+        <w:rPr>
+          <w:rFonts w:hint="eastAsia" w:ascii="微软雅黑" w:hAnsi="微软雅黑" w:eastAsia="微软雅黑" w:cs="微软雅黑"/>
+          <w:b w:val="0"/>
+          <w:bCs w:val="0"/>
+          <w:lang w:val="en-US" w:eastAsia="ja-JP"/>
+        </w:rPr>
+      </w:pPr>
+      <w:r>
+        <w:rPr>
+          <w:rFonts w:hint="eastAsia" w:ascii="微软雅黑" w:hAnsi="微软雅黑" w:eastAsia="微软雅黑" w:cs="微软雅黑"/>
+          <w:b w:val="0"/>
+          <w:bCs w:val="0"/>
+          <w:lang w:val="en-US" w:eastAsia="ja-JP"/>
+        </w:rPr>
+        <w:t>朝ご飯を食べてから、学校へ行きます。</w:t>
+      </w:r>
+    </w:p>
+    <w:p>
+      <w:pPr>
+        <w:jc w:val="left"/>
+        <w:outlineLvl w:val="9"/>
+        <w:rPr>
+          <w:rFonts w:hint="eastAsia" w:ascii="微软雅黑" w:hAnsi="微软雅黑" w:eastAsia="微软雅黑" w:cs="微软雅黑"/>
+          <w:b w:val="0"/>
+          <w:bCs w:val="0"/>
+          <w:lang w:val="en-US" w:eastAsia="zh-CN"/>
+        </w:rPr>
+      </w:pPr>
+      <w:r>
+        <w:rPr>
+          <w:rFonts w:hint="eastAsia" w:ascii="微软雅黑" w:hAnsi="微软雅黑" w:eastAsia="微软雅黑" w:cs="微软雅黑"/>
+          <w:b w:val="0"/>
+          <w:bCs w:val="0"/>
+          <w:lang w:val="en-US" w:eastAsia="zh-CN"/>
+        </w:rPr>
+        <w:t>吃了早饭后再去学校</w:t>
+      </w:r>
+    </w:p>
+    <w:p>
+      <w:pPr>
+        <w:jc w:val="left"/>
+        <w:outlineLvl w:val="9"/>
+        <w:rPr>
+          <w:rFonts w:hint="eastAsia" w:ascii="微软雅黑" w:hAnsi="微软雅黑" w:eastAsia="微软雅黑" w:cs="微软雅黑"/>
+          <w:b w:val="0"/>
+          <w:bCs w:val="0"/>
+          <w:lang w:val="en-US" w:eastAsia="zh-CN"/>
+        </w:rPr>
+      </w:pPr>
+    </w:p>
+    <w:p>
+      <w:pPr>
+        <w:jc w:val="left"/>
+        <w:outlineLvl w:val="9"/>
+        <w:rPr>
+          <w:rFonts w:hint="eastAsia" w:ascii="微软雅黑" w:hAnsi="微软雅黑" w:eastAsia="微软雅黑" w:cs="微软雅黑"/>
+          <w:b w:val="0"/>
+          <w:bCs w:val="0"/>
+          <w:lang w:val="en-US" w:eastAsia="zh-CN"/>
+        </w:rPr>
+      </w:pPr>
+    </w:p>
+    <w:p>
+      <w:pPr>
+        <w:jc w:val="left"/>
+        <w:outlineLvl w:val="9"/>
+        <w:rPr>
+          <w:rFonts w:hint="eastAsia" w:ascii="微软雅黑" w:hAnsi="微软雅黑" w:eastAsia="微软雅黑" w:cs="微软雅黑"/>
+          <w:b w:val="0"/>
+          <w:bCs w:val="0"/>
+          <w:lang w:val="en-US" w:eastAsia="zh-CN"/>
+        </w:rPr>
+      </w:pPr>
+    </w:p>
+    <w:p>
+      <w:pPr>
+        <w:jc w:val="left"/>
+        <w:outlineLvl w:val="2"/>
+        <w:rPr>
+          <w:rFonts w:hint="default" w:ascii="微软雅黑" w:hAnsi="微软雅黑" w:eastAsia="MS Mincho" w:cs="微软雅黑"/>
+          <w:b w:val="0"/>
+          <w:bCs w:val="0"/>
+          <w:lang w:val="en-US" w:eastAsia="ja-JP"/>
+        </w:rPr>
+      </w:pPr>
+      <w:r>
+        <w:rPr>
+          <w:rFonts w:hint="eastAsia" w:ascii="微软雅黑" w:hAnsi="微软雅黑" w:eastAsia="微软雅黑" w:cs="微软雅黑"/>
+          <w:b w:val="0"/>
+          <w:bCs w:val="0"/>
+          <w:lang w:val="en-US" w:eastAsia="ja-JP"/>
+        </w:rPr>
+        <w:t>～までに</w:t>
+      </w:r>
+    </w:p>
+    <w:p>
+      <w:pPr>
+        <w:jc w:val="left"/>
+        <w:outlineLvl w:val="9"/>
+        <w:rPr>
+          <w:rFonts w:hint="eastAsia" w:ascii="微软雅黑" w:hAnsi="微软雅黑" w:eastAsia="微软雅黑" w:cs="微软雅黑"/>
+          <w:b w:val="0"/>
+          <w:bCs w:val="0"/>
+          <w:lang w:val="en-US" w:eastAsia="ja-JP"/>
+        </w:rPr>
+      </w:pPr>
+      <w:r>
+        <w:rPr>
+          <w:rFonts w:hint="eastAsia" w:ascii="微软雅黑" w:hAnsi="微软雅黑" w:eastAsia="微软雅黑" w:cs="微软雅黑"/>
+          <w:b w:val="0"/>
+          <w:bCs w:val="0"/>
+          <w:lang w:val="en-US" w:eastAsia="zh-CN"/>
+        </w:rPr>
+        <w:t>接续：动词基本型/名词+</w:t>
+      </w:r>
+      <w:r>
+        <w:rPr>
+          <w:rFonts w:hint="eastAsia" w:ascii="微软雅黑" w:hAnsi="微软雅黑" w:eastAsia="微软雅黑" w:cs="微软雅黑"/>
+          <w:b w:val="0"/>
+          <w:bCs w:val="0"/>
+          <w:lang w:val="en-US" w:eastAsia="ja-JP"/>
+        </w:rPr>
+        <w:t>までに</w:t>
+      </w:r>
+    </w:p>
+    <w:p>
+      <w:pPr>
+        <w:jc w:val="left"/>
+        <w:outlineLvl w:val="9"/>
+        <w:rPr>
+          <w:rFonts w:hint="default" w:ascii="微软雅黑" w:hAnsi="微软雅黑" w:eastAsia="微软雅黑" w:cs="微软雅黑"/>
+          <w:b w:val="0"/>
+          <w:bCs w:val="0"/>
+          <w:lang w:val="en-US" w:eastAsia="zh-CN"/>
+        </w:rPr>
+      </w:pPr>
+      <w:r>
+        <w:rPr>
+          <w:rFonts w:hint="eastAsia" w:ascii="微软雅黑" w:hAnsi="微软雅黑" w:eastAsia="微软雅黑" w:cs="微软雅黑"/>
+          <w:b w:val="0"/>
+          <w:bCs w:val="0"/>
+          <w:lang w:val="en-US" w:eastAsia="zh-CN"/>
+        </w:rPr>
+        <w:t>说明：表示后项动作的截止日期或期限。（到~为止，在~之前）</w:t>
+      </w:r>
+    </w:p>
+    <w:p>
+      <w:pPr>
+        <w:jc w:val="left"/>
+        <w:outlineLvl w:val="9"/>
+        <w:rPr>
+          <w:rFonts w:hint="eastAsia" w:ascii="微软雅黑" w:hAnsi="微软雅黑" w:eastAsia="MS Mincho" w:cs="微软雅黑"/>
+          <w:b w:val="0"/>
+          <w:bCs w:val="0"/>
+          <w:lang w:val="en-US" w:eastAsia="ja-JP"/>
+        </w:rPr>
+      </w:pPr>
+    </w:p>
+    <w:p>
+      <w:pPr>
+        <w:jc w:val="left"/>
+        <w:outlineLvl w:val="9"/>
+        <w:rPr>
+          <w:rFonts w:hint="eastAsia" w:ascii="微软雅黑" w:hAnsi="微软雅黑" w:eastAsia="微软雅黑" w:cs="微软雅黑"/>
+          <w:b w:val="0"/>
+          <w:bCs w:val="0"/>
+          <w:lang w:val="en-US" w:eastAsia="ja-JP"/>
+        </w:rPr>
+      </w:pPr>
+      <w:r>
+        <w:rPr>
+          <w:rFonts w:hint="eastAsia" w:ascii="微软雅黑" w:hAnsi="微软雅黑" w:eastAsia="微软雅黑" w:cs="微软雅黑"/>
+          <w:b w:val="0"/>
+          <w:bCs w:val="0"/>
+          <w:lang w:val="en-US" w:eastAsia="ja-JP"/>
+        </w:rPr>
+        <w:t>月曜日までに宿題を出してください。</w:t>
+      </w:r>
+    </w:p>
+    <w:p>
+      <w:pPr>
+        <w:jc w:val="left"/>
+        <w:outlineLvl w:val="9"/>
+        <w:rPr>
+          <w:rFonts w:hint="eastAsia" w:ascii="微软雅黑" w:hAnsi="微软雅黑" w:eastAsia="微软雅黑" w:cs="微软雅黑"/>
+          <w:b w:val="0"/>
+          <w:bCs w:val="0"/>
+          <w:lang w:val="en-US" w:eastAsia="zh-CN"/>
+        </w:rPr>
+      </w:pPr>
+      <w:r>
+        <w:rPr>
+          <w:rFonts w:hint="eastAsia" w:ascii="微软雅黑" w:hAnsi="微软雅黑" w:eastAsia="微软雅黑" w:cs="微软雅黑"/>
+          <w:b w:val="0"/>
+          <w:bCs w:val="0"/>
+          <w:lang w:val="en-US" w:eastAsia="zh-CN"/>
+        </w:rPr>
+        <w:t>请在周一之前提交作业</w:t>
+      </w:r>
+    </w:p>
+    <w:p>
+      <w:pPr>
+        <w:jc w:val="left"/>
+        <w:outlineLvl w:val="9"/>
+        <w:rPr>
+          <w:rFonts w:hint="eastAsia" w:ascii="微软雅黑" w:hAnsi="微软雅黑" w:eastAsia="微软雅黑" w:cs="微软雅黑"/>
+          <w:b w:val="0"/>
+          <w:bCs w:val="0"/>
+          <w:lang w:val="en-US" w:eastAsia="zh-CN"/>
+        </w:rPr>
+      </w:pPr>
+    </w:p>
+    <w:p>
+      <w:pPr>
+        <w:jc w:val="left"/>
+        <w:outlineLvl w:val="2"/>
+        <w:rPr>
+          <w:rFonts w:hint="default" w:ascii="微软雅黑" w:hAnsi="微软雅黑" w:eastAsia="MS Mincho" w:cs="微软雅黑"/>
+          <w:b w:val="0"/>
+          <w:bCs w:val="0"/>
+          <w:lang w:val="en-US" w:eastAsia="ja-JP"/>
+        </w:rPr>
+      </w:pPr>
+      <w:r>
+        <w:rPr>
+          <w:rFonts w:hint="eastAsia" w:ascii="微软雅黑" w:hAnsi="微软雅黑" w:eastAsia="微软雅黑" w:cs="微软雅黑"/>
+          <w:b w:val="0"/>
+          <w:bCs w:val="0"/>
+          <w:lang w:val="en-US" w:eastAsia="ja-JP"/>
+        </w:rPr>
+        <w:t>～ところ</w:t>
+      </w:r>
+    </w:p>
+    <w:p>
+      <w:pPr>
+        <w:jc w:val="left"/>
+        <w:outlineLvl w:val="9"/>
+        <w:rPr>
+          <w:rFonts w:hint="eastAsia" w:ascii="微软雅黑" w:hAnsi="微软雅黑" w:eastAsia="微软雅黑" w:cs="微软雅黑"/>
+          <w:b w:val="0"/>
+          <w:bCs w:val="0"/>
+          <w:lang w:val="en-US" w:eastAsia="ja-JP"/>
+        </w:rPr>
+      </w:pPr>
+      <w:r>
+        <w:rPr>
+          <w:rFonts w:hint="eastAsia" w:ascii="微软雅黑" w:hAnsi="微软雅黑" w:eastAsia="微软雅黑" w:cs="微软雅黑"/>
+          <w:b w:val="0"/>
+          <w:bCs w:val="0"/>
+          <w:lang w:val="en-US" w:eastAsia="zh-CN"/>
+        </w:rPr>
+        <w:t>接续：动词基本型</w:t>
+      </w:r>
+      <w:r>
+        <w:rPr>
+          <w:rFonts w:hint="eastAsia" w:ascii="微软雅黑" w:hAnsi="微软雅黑" w:eastAsia="微软雅黑" w:cs="微软雅黑"/>
+          <w:b w:val="0"/>
+          <w:bCs w:val="0"/>
+          <w:lang w:val="en-US" w:eastAsia="ja-JP"/>
+        </w:rPr>
+        <w:t>＋ところ</w:t>
+      </w:r>
+    </w:p>
+    <w:p>
+      <w:pPr>
+        <w:jc w:val="left"/>
+        <w:outlineLvl w:val="9"/>
+        <w:rPr>
+          <w:rFonts w:hint="default" w:ascii="微软雅黑" w:hAnsi="微软雅黑" w:eastAsia="微软雅黑" w:cs="微软雅黑"/>
+          <w:b w:val="0"/>
+          <w:bCs w:val="0"/>
+          <w:lang w:val="en-US" w:eastAsia="zh-CN"/>
+        </w:rPr>
+      </w:pPr>
+      <w:r>
+        <w:rPr>
+          <w:rFonts w:hint="eastAsia" w:ascii="微软雅黑" w:hAnsi="微软雅黑" w:eastAsia="微软雅黑" w:cs="微软雅黑"/>
+          <w:b w:val="0"/>
+          <w:bCs w:val="0"/>
+          <w:lang w:val="en-US" w:eastAsia="zh-CN"/>
+        </w:rPr>
+        <w:t>说明：表示现在处于动作刚要发生而还没有发生的阶段（正要~ 正打算~）</w:t>
+      </w:r>
+    </w:p>
+    <w:p>
+      <w:pPr>
+        <w:jc w:val="left"/>
+        <w:outlineLvl w:val="9"/>
+        <w:rPr>
+          <w:rFonts w:hint="eastAsia" w:ascii="微软雅黑" w:hAnsi="微软雅黑" w:eastAsia="微软雅黑" w:cs="微软雅黑"/>
+          <w:b w:val="0"/>
+          <w:bCs w:val="0"/>
+          <w:lang w:val="en-US" w:eastAsia="ja-JP"/>
+        </w:rPr>
+      </w:pPr>
+    </w:p>
+    <w:p>
+      <w:pPr>
+        <w:jc w:val="left"/>
+        <w:outlineLvl w:val="9"/>
+        <w:rPr>
+          <w:rFonts w:hint="eastAsia" w:ascii="微软雅黑" w:hAnsi="微软雅黑" w:eastAsia="微软雅黑" w:cs="微软雅黑"/>
+          <w:b w:val="0"/>
+          <w:bCs w:val="0"/>
+          <w:lang w:val="en-US" w:eastAsia="ja-JP"/>
+        </w:rPr>
+      </w:pPr>
+      <w:r>
+        <w:rPr>
+          <w:rFonts w:hint="eastAsia" w:ascii="微软雅黑" w:hAnsi="微软雅黑" w:eastAsia="微软雅黑" w:cs="微软雅黑"/>
+          <w:b w:val="0"/>
+          <w:bCs w:val="0"/>
+          <w:lang w:val="en-US" w:eastAsia="ja-JP"/>
+        </w:rPr>
+        <w:t>これから学校へ行くところです。</w:t>
+      </w:r>
+    </w:p>
+    <w:p>
+      <w:pPr>
+        <w:jc w:val="left"/>
+        <w:outlineLvl w:val="9"/>
+        <w:rPr>
+          <w:rFonts w:hint="eastAsia" w:ascii="微软雅黑" w:hAnsi="微软雅黑" w:eastAsia="微软雅黑" w:cs="微软雅黑"/>
+          <w:b w:val="0"/>
+          <w:bCs w:val="0"/>
+          <w:lang w:val="en-US" w:eastAsia="zh-CN"/>
+        </w:rPr>
+      </w:pPr>
+      <w:r>
+        <w:rPr>
+          <w:rFonts w:hint="eastAsia" w:ascii="微软雅黑" w:hAnsi="微软雅黑" w:eastAsia="微软雅黑" w:cs="微软雅黑"/>
+          <w:b w:val="0"/>
+          <w:bCs w:val="0"/>
+          <w:lang w:val="en-US" w:eastAsia="zh-CN"/>
+        </w:rPr>
+        <w:t>我正要去学校</w:t>
+      </w:r>
+    </w:p>
+    <w:p>
+      <w:pPr>
+        <w:jc w:val="left"/>
+        <w:outlineLvl w:val="9"/>
+        <w:rPr>
+          <w:rFonts w:hint="eastAsia" w:ascii="微软雅黑" w:hAnsi="微软雅黑" w:eastAsia="微软雅黑" w:cs="微软雅黑"/>
+          <w:b w:val="0"/>
+          <w:bCs w:val="0"/>
+          <w:lang w:val="en-US" w:eastAsia="zh-CN"/>
+        </w:rPr>
+      </w:pPr>
+    </w:p>
+    <w:p>
+      <w:pPr>
+        <w:jc w:val="left"/>
+        <w:outlineLvl w:val="2"/>
+        <w:rPr>
+          <w:rFonts w:hint="eastAsia" w:ascii="微软雅黑" w:hAnsi="微软雅黑" w:eastAsia="微软雅黑" w:cs="微软雅黑"/>
+          <w:b w:val="0"/>
+          <w:bCs w:val="0"/>
+          <w:lang w:val="en-US" w:eastAsia="ja-JP"/>
+        </w:rPr>
+      </w:pPr>
+      <w:r>
+        <w:rPr>
+          <w:rFonts w:hint="eastAsia" w:ascii="微软雅黑" w:hAnsi="微软雅黑" w:eastAsia="微软雅黑" w:cs="微软雅黑"/>
+          <w:b w:val="0"/>
+          <w:bCs w:val="0"/>
+          <w:lang w:val="en-US" w:eastAsia="ja-JP"/>
+        </w:rPr>
+        <w:t>～ているところだ</w:t>
+      </w:r>
+    </w:p>
+    <w:p>
+      <w:pPr>
+        <w:jc w:val="left"/>
+        <w:outlineLvl w:val="9"/>
+        <w:rPr>
+          <w:rFonts w:hint="eastAsia" w:ascii="微软雅黑" w:hAnsi="微软雅黑" w:eastAsia="微软雅黑" w:cs="微软雅黑"/>
+          <w:b w:val="0"/>
+          <w:bCs w:val="0"/>
+          <w:lang w:val="en-US" w:eastAsia="ja-JP"/>
+        </w:rPr>
+      </w:pPr>
+      <w:r>
+        <w:rPr>
+          <w:rFonts w:hint="eastAsia" w:ascii="微软雅黑" w:hAnsi="微软雅黑" w:eastAsia="微软雅黑" w:cs="微软雅黑"/>
+          <w:b w:val="0"/>
+          <w:bCs w:val="0"/>
+          <w:lang w:val="en-US" w:eastAsia="zh-CN"/>
+        </w:rPr>
+        <w:t>接续：动词</w:t>
+      </w:r>
+      <w:r>
+        <w:rPr>
+          <w:rFonts w:hint="eastAsia" w:ascii="微软雅黑" w:hAnsi="微软雅黑" w:eastAsia="微软雅黑" w:cs="微软雅黑"/>
+          <w:b w:val="0"/>
+          <w:bCs w:val="0"/>
+          <w:lang w:val="en-US" w:eastAsia="ja-JP"/>
+        </w:rPr>
+        <w:t>ている＋ところだ</w:t>
+      </w:r>
+    </w:p>
+    <w:p>
+      <w:pPr>
+        <w:jc w:val="left"/>
+        <w:outlineLvl w:val="9"/>
+        <w:rPr>
+          <w:rFonts w:hint="default" w:ascii="微软雅黑" w:hAnsi="微软雅黑" w:eastAsia="微软雅黑" w:cs="微软雅黑"/>
+          <w:b/>
+          <w:bCs/>
+          <w:color w:val="FF0000"/>
+          <w:lang w:val="en-US" w:eastAsia="zh-CN"/>
+        </w:rPr>
+      </w:pPr>
+      <w:r>
+        <w:rPr>
+          <w:rFonts w:hint="eastAsia" w:ascii="微软雅黑" w:hAnsi="微软雅黑" w:eastAsia="微软雅黑" w:cs="微软雅黑"/>
+          <w:b w:val="0"/>
+          <w:bCs w:val="0"/>
+          <w:lang w:val="en-US" w:eastAsia="zh-CN"/>
+        </w:rPr>
+        <w:t>说明：表示动作正在进行的阶段（正在~），</w:t>
+      </w:r>
+      <w:r>
+        <w:rPr>
+          <w:rFonts w:hint="eastAsia" w:ascii="微软雅黑" w:hAnsi="微软雅黑" w:eastAsia="微软雅黑" w:cs="微软雅黑"/>
+          <w:b/>
+          <w:bCs/>
+          <w:color w:val="FF0000"/>
+          <w:lang w:val="en-US" w:eastAsia="zh-CN"/>
+        </w:rPr>
+        <w:t>很多时候可以和</w:t>
+      </w:r>
+      <w:r>
+        <w:rPr>
+          <w:rFonts w:hint="eastAsia" w:ascii="微软雅黑" w:hAnsi="微软雅黑" w:eastAsia="微软雅黑" w:cs="微软雅黑"/>
+          <w:b/>
+          <w:bCs/>
+          <w:color w:val="FF0000"/>
+          <w:lang w:val="en-US" w:eastAsia="ja-JP"/>
+        </w:rPr>
+        <w:t>～ている</w:t>
+      </w:r>
+      <w:r>
+        <w:rPr>
+          <w:rFonts w:hint="eastAsia" w:ascii="微软雅黑" w:hAnsi="微软雅黑" w:eastAsia="微软雅黑" w:cs="微软雅黑"/>
+          <w:b/>
+          <w:bCs/>
+          <w:color w:val="FF0000"/>
+          <w:lang w:val="en-US" w:eastAsia="zh-CN"/>
+        </w:rPr>
+        <w:t>画等号</w:t>
+      </w:r>
+    </w:p>
+    <w:p>
+      <w:pPr>
+        <w:jc w:val="left"/>
+        <w:outlineLvl w:val="9"/>
+        <w:rPr>
+          <w:rFonts w:hint="eastAsia" w:ascii="微软雅黑" w:hAnsi="微软雅黑" w:eastAsia="微软雅黑" w:cs="微软雅黑"/>
+          <w:b w:val="0"/>
+          <w:bCs w:val="0"/>
+          <w:lang w:val="en-US" w:eastAsia="ja-JP"/>
+        </w:rPr>
+      </w:pPr>
+    </w:p>
+    <w:p>
+      <w:pPr>
+        <w:jc w:val="left"/>
+        <w:outlineLvl w:val="9"/>
+        <w:rPr>
+          <w:rFonts w:hint="eastAsia" w:ascii="微软雅黑" w:hAnsi="微软雅黑" w:eastAsia="微软雅黑" w:cs="微软雅黑"/>
+          <w:b w:val="0"/>
+          <w:bCs w:val="0"/>
+          <w:lang w:val="en-US" w:eastAsia="ja-JP"/>
+        </w:rPr>
+      </w:pPr>
+      <w:r>
+        <w:rPr>
+          <w:rFonts w:hint="eastAsia" w:ascii="微软雅黑" w:hAnsi="微软雅黑" w:eastAsia="微软雅黑" w:cs="微软雅黑"/>
+          <w:b w:val="0"/>
+          <w:bCs w:val="0"/>
+          <w:lang w:val="en-US" w:eastAsia="ja-JP"/>
+        </w:rPr>
+        <w:t>彼は電話をかけるところです</w:t>
+      </w:r>
+    </w:p>
+    <w:p>
+      <w:pPr>
+        <w:jc w:val="left"/>
+        <w:outlineLvl w:val="9"/>
+        <w:rPr>
+          <w:rFonts w:hint="eastAsia" w:ascii="微软雅黑" w:hAnsi="微软雅黑" w:eastAsia="微软雅黑" w:cs="微软雅黑"/>
+          <w:b w:val="0"/>
+          <w:bCs w:val="0"/>
+          <w:lang w:val="en-US" w:eastAsia="zh-CN"/>
+        </w:rPr>
+      </w:pPr>
+      <w:r>
+        <w:rPr>
+          <w:rFonts w:hint="eastAsia" w:ascii="微软雅黑" w:hAnsi="微软雅黑" w:eastAsia="微软雅黑" w:cs="微软雅黑"/>
+          <w:b w:val="0"/>
+          <w:bCs w:val="0"/>
+          <w:lang w:val="en-US" w:eastAsia="zh-CN"/>
+        </w:rPr>
+        <w:t>他正在打电话</w:t>
+      </w:r>
+    </w:p>
+    <w:p>
+      <w:pPr>
+        <w:jc w:val="left"/>
+        <w:outlineLvl w:val="9"/>
+        <w:rPr>
+          <w:rFonts w:hint="default" w:ascii="微软雅黑" w:hAnsi="微软雅黑" w:eastAsia="微软雅黑" w:cs="微软雅黑"/>
+          <w:b/>
+          <w:bCs/>
+          <w:color w:val="FF0000"/>
+          <w:lang w:val="en-US" w:eastAsia="zh-CN"/>
+        </w:rPr>
+      </w:pPr>
+      <w:r>
+        <w:rPr>
+          <w:rFonts w:hint="eastAsia" w:ascii="微软雅黑" w:hAnsi="微软雅黑" w:eastAsia="微软雅黑" w:cs="微软雅黑"/>
+          <w:b/>
+          <w:bCs/>
+          <w:color w:val="FF0000"/>
+          <w:lang w:val="en-US" w:eastAsia="ja-JP"/>
+        </w:rPr>
+        <w:t>～ている：</w:t>
+      </w:r>
+      <w:r>
+        <w:rPr>
+          <w:rFonts w:hint="eastAsia" w:ascii="微软雅黑" w:hAnsi="微软雅黑" w:eastAsia="微软雅黑" w:cs="微软雅黑"/>
+          <w:b/>
+          <w:bCs/>
+          <w:color w:val="FF0000"/>
+          <w:lang w:val="en-US" w:eastAsia="zh-CN"/>
+        </w:rPr>
+        <w:t>表示正在进行</w:t>
+      </w:r>
+    </w:p>
+    <w:p>
+      <w:pPr>
+        <w:jc w:val="left"/>
+        <w:outlineLvl w:val="9"/>
+        <w:rPr>
+          <w:rFonts w:hint="eastAsia" w:ascii="微软雅黑" w:hAnsi="微软雅黑" w:eastAsia="微软雅黑" w:cs="微软雅黑"/>
+          <w:b/>
+          <w:bCs/>
+          <w:color w:val="FF0000"/>
+          <w:lang w:val="en-US" w:eastAsia="zh-CN"/>
+        </w:rPr>
+      </w:pPr>
+      <w:r>
+        <w:rPr>
+          <w:rFonts w:hint="eastAsia" w:ascii="微软雅黑" w:hAnsi="微软雅黑" w:eastAsia="微软雅黑" w:cs="微软雅黑"/>
+          <w:b/>
+          <w:bCs/>
+          <w:color w:val="FF0000"/>
+          <w:lang w:val="en-US" w:eastAsia="ja-JP"/>
+        </w:rPr>
+        <w:t>～ているところだ：</w:t>
+      </w:r>
+      <w:r>
+        <w:rPr>
+          <w:rFonts w:hint="eastAsia" w:ascii="微软雅黑" w:hAnsi="微软雅黑" w:eastAsia="微软雅黑" w:cs="微软雅黑"/>
+          <w:b/>
+          <w:bCs/>
+          <w:color w:val="FF0000"/>
+          <w:lang w:val="en-US" w:eastAsia="zh-CN"/>
+        </w:rPr>
+        <w:t>表示处于某个阶段</w:t>
+      </w:r>
+    </w:p>
+    <w:p>
+      <w:pPr>
+        <w:jc w:val="left"/>
+        <w:outlineLvl w:val="9"/>
+        <w:rPr>
+          <w:rFonts w:hint="default" w:ascii="微软雅黑" w:hAnsi="微软雅黑" w:eastAsia="宋体" w:cs="微软雅黑"/>
+          <w:b/>
+          <w:bCs/>
+          <w:color w:val="FF0000"/>
+          <w:lang w:val="en-US" w:eastAsia="zh-CN"/>
+        </w:rPr>
+      </w:pPr>
+      <w:r>
+        <w:rPr>
+          <w:rFonts w:hint="eastAsia" w:ascii="微软雅黑" w:hAnsi="微软雅黑" w:eastAsia="MS Mincho" w:cs="微软雅黑"/>
+          <w:b/>
+          <w:bCs/>
+          <w:color w:val="FF0000"/>
+          <w:lang w:val="en-US" w:eastAsia="ja-JP"/>
+        </w:rPr>
+        <w:t>準備をしています</w:t>
+      </w:r>
+      <w:r>
+        <w:rPr>
+          <w:rFonts w:hint="eastAsia" w:ascii="微软雅黑" w:hAnsi="微软雅黑" w:eastAsia="宋体" w:cs="微软雅黑"/>
+          <w:b/>
+          <w:bCs/>
+          <w:color w:val="FF0000"/>
+          <w:lang w:val="en-US" w:eastAsia="zh-CN"/>
+        </w:rPr>
+        <w:t>：正在准备</w:t>
+      </w:r>
+    </w:p>
+    <w:p>
+      <w:pPr>
+        <w:jc w:val="left"/>
+        <w:outlineLvl w:val="9"/>
+        <w:rPr>
+          <w:rFonts w:hint="eastAsia" w:ascii="微软雅黑" w:hAnsi="微软雅黑" w:eastAsia="宋体" w:cs="微软雅黑"/>
+          <w:b/>
+          <w:bCs/>
+          <w:color w:val="FF0000"/>
+          <w:lang w:val="en-US" w:eastAsia="zh-CN"/>
+        </w:rPr>
+      </w:pPr>
+      <w:r>
+        <w:rPr>
+          <w:rFonts w:hint="eastAsia" w:ascii="微软雅黑" w:hAnsi="微软雅黑" w:eastAsia="MS Mincho" w:cs="微软雅黑"/>
+          <w:b/>
+          <w:bCs/>
+          <w:color w:val="FF0000"/>
+          <w:lang w:val="en-US" w:eastAsia="ja-JP"/>
+        </w:rPr>
+        <w:t>準備をしているところです：</w:t>
+      </w:r>
+      <w:r>
+        <w:rPr>
+          <w:rFonts w:hint="eastAsia" w:ascii="微软雅黑" w:hAnsi="微软雅黑" w:eastAsia="宋体" w:cs="微软雅黑"/>
+          <w:b/>
+          <w:bCs/>
+          <w:color w:val="FF0000"/>
+          <w:lang w:val="en-US" w:eastAsia="zh-CN"/>
+        </w:rPr>
+        <w:t>准备阶段</w:t>
+      </w:r>
+    </w:p>
+    <w:p>
+      <w:pPr>
+        <w:jc w:val="left"/>
+        <w:outlineLvl w:val="9"/>
+        <w:rPr>
+          <w:rFonts w:hint="eastAsia" w:ascii="微软雅黑" w:hAnsi="微软雅黑" w:eastAsia="宋体" w:cs="微软雅黑"/>
+          <w:b/>
+          <w:bCs/>
+          <w:color w:val="FF0000"/>
+          <w:lang w:val="en-US" w:eastAsia="zh-CN"/>
+        </w:rPr>
+      </w:pPr>
+    </w:p>
+    <w:p>
+      <w:pPr>
+        <w:jc w:val="left"/>
+        <w:outlineLvl w:val="2"/>
+        <w:rPr>
+          <w:rFonts w:hint="default" w:ascii="微软雅黑" w:hAnsi="微软雅黑" w:eastAsia="MS Mincho" w:cs="微软雅黑"/>
+          <w:b w:val="0"/>
+          <w:bCs w:val="0"/>
+          <w:lang w:val="en-US" w:eastAsia="ja-JP"/>
+        </w:rPr>
+      </w:pPr>
+      <w:r>
+        <w:rPr>
+          <w:rFonts w:hint="eastAsia" w:ascii="微软雅黑" w:hAnsi="微软雅黑" w:eastAsia="微软雅黑" w:cs="微软雅黑"/>
+          <w:b w:val="0"/>
+          <w:bCs w:val="0"/>
+          <w:lang w:val="en-US" w:eastAsia="ja-JP"/>
+        </w:rPr>
+        <w:t>～たところだ</w:t>
+      </w:r>
+    </w:p>
+    <w:p>
+      <w:pPr>
+        <w:jc w:val="left"/>
+        <w:outlineLvl w:val="9"/>
+        <w:rPr>
+          <w:rFonts w:hint="eastAsia" w:ascii="微软雅黑" w:hAnsi="微软雅黑" w:eastAsia="微软雅黑" w:cs="微软雅黑"/>
+          <w:b w:val="0"/>
+          <w:bCs w:val="0"/>
+          <w:lang w:val="en-US" w:eastAsia="ja-JP"/>
+        </w:rPr>
+      </w:pPr>
+      <w:r>
+        <w:rPr>
+          <w:rFonts w:hint="eastAsia" w:ascii="微软雅黑" w:hAnsi="微软雅黑" w:eastAsia="微软雅黑" w:cs="微软雅黑"/>
+          <w:b w:val="0"/>
+          <w:bCs w:val="0"/>
+          <w:lang w:val="en-US" w:eastAsia="zh-CN"/>
+        </w:rPr>
+        <w:t>接续：动词</w:t>
+      </w:r>
+      <w:r>
+        <w:rPr>
+          <w:rFonts w:hint="eastAsia" w:ascii="微软雅黑" w:hAnsi="微软雅黑" w:eastAsia="MS Mincho" w:cs="微软雅黑"/>
+          <w:b w:val="0"/>
+          <w:bCs w:val="0"/>
+          <w:lang w:val="en-US" w:eastAsia="ja-JP"/>
+        </w:rPr>
+        <w:t>た</w:t>
+      </w:r>
+      <w:r>
+        <w:rPr>
+          <w:rFonts w:hint="eastAsia" w:ascii="微软雅黑" w:hAnsi="微软雅黑" w:eastAsia="微软雅黑" w:cs="微软雅黑"/>
+          <w:b w:val="0"/>
+          <w:bCs w:val="0"/>
+          <w:lang w:val="en-US" w:eastAsia="ja-JP"/>
+        </w:rPr>
+        <w:t>＋ところだ</w:t>
+      </w:r>
+    </w:p>
+    <w:p>
+      <w:pPr>
+        <w:jc w:val="left"/>
+        <w:outlineLvl w:val="9"/>
+        <w:rPr>
+          <w:rFonts w:hint="default" w:ascii="微软雅黑" w:hAnsi="微软雅黑" w:eastAsia="微软雅黑" w:cs="微软雅黑"/>
+          <w:b w:val="0"/>
+          <w:bCs w:val="0"/>
+          <w:lang w:val="en-US" w:eastAsia="zh-CN"/>
+        </w:rPr>
+      </w:pPr>
+      <w:r>
+        <w:rPr>
+          <w:rFonts w:hint="eastAsia" w:ascii="微软雅黑" w:hAnsi="微软雅黑" w:eastAsia="微软雅黑" w:cs="微软雅黑"/>
+          <w:b w:val="0"/>
+          <w:bCs w:val="0"/>
+          <w:lang w:val="en-US" w:eastAsia="zh-CN"/>
+        </w:rPr>
+        <w:t>说明：表示动作或变化刚刚结束的阶段（刚刚~）</w:t>
+      </w:r>
+    </w:p>
+    <w:p>
+      <w:pPr>
+        <w:jc w:val="left"/>
+        <w:outlineLvl w:val="9"/>
+        <w:rPr>
+          <w:rFonts w:hint="eastAsia" w:ascii="微软雅黑" w:hAnsi="微软雅黑" w:eastAsia="微软雅黑" w:cs="微软雅黑"/>
+          <w:b w:val="0"/>
+          <w:bCs w:val="0"/>
+          <w:lang w:val="en-US" w:eastAsia="ja-JP"/>
+        </w:rPr>
+      </w:pPr>
+    </w:p>
+    <w:p>
+      <w:pPr>
+        <w:jc w:val="left"/>
+        <w:outlineLvl w:val="9"/>
+        <w:rPr>
+          <w:rFonts w:hint="eastAsia" w:ascii="微软雅黑" w:hAnsi="微软雅黑" w:eastAsia="微软雅黑" w:cs="微软雅黑"/>
+          <w:b w:val="0"/>
+          <w:bCs w:val="0"/>
+          <w:lang w:val="en-US" w:eastAsia="ja-JP"/>
+        </w:rPr>
+      </w:pPr>
+      <w:r>
+        <w:rPr>
+          <w:rFonts w:hint="eastAsia" w:ascii="微软雅黑" w:hAnsi="微软雅黑" w:eastAsia="微软雅黑" w:cs="微软雅黑"/>
+          <w:b w:val="0"/>
+          <w:bCs w:val="0"/>
+          <w:lang w:val="en-US" w:eastAsia="ja-JP"/>
+        </w:rPr>
+        <w:t>夜ご飯を食べたところです</w:t>
+      </w:r>
+    </w:p>
+    <w:p>
+      <w:pPr>
+        <w:jc w:val="left"/>
+        <w:outlineLvl w:val="9"/>
+        <w:rPr>
+          <w:rFonts w:hint="eastAsia" w:ascii="微软雅黑" w:hAnsi="微软雅黑" w:eastAsia="微软雅黑" w:cs="微软雅黑"/>
+          <w:b w:val="0"/>
+          <w:bCs w:val="0"/>
+          <w:lang w:val="en-US" w:eastAsia="zh-CN"/>
+        </w:rPr>
+      </w:pPr>
+      <w:r>
+        <w:rPr>
+          <w:rFonts w:hint="eastAsia" w:ascii="微软雅黑" w:hAnsi="微软雅黑" w:eastAsia="微软雅黑" w:cs="微软雅黑"/>
+          <w:b w:val="0"/>
+          <w:bCs w:val="0"/>
+          <w:lang w:val="en-US" w:eastAsia="zh-CN"/>
+        </w:rPr>
+        <w:t>刚吃过晚饭</w:t>
+      </w:r>
+    </w:p>
+    <w:p>
+      <w:pPr>
+        <w:jc w:val="left"/>
+        <w:outlineLvl w:val="9"/>
+        <w:rPr>
+          <w:rFonts w:hint="eastAsia" w:ascii="微软雅黑" w:hAnsi="微软雅黑" w:eastAsia="微软雅黑" w:cs="微软雅黑"/>
+          <w:b w:val="0"/>
+          <w:bCs w:val="0"/>
+          <w:lang w:val="en-US" w:eastAsia="zh-CN"/>
+        </w:rPr>
+      </w:pPr>
+    </w:p>
+    <w:p>
+      <w:pPr>
+        <w:jc w:val="center"/>
+        <w:outlineLvl w:val="1"/>
+        <w:rPr>
+          <w:rFonts w:hint="default" w:eastAsia="宋体"/>
+          <w:sz w:val="44"/>
+          <w:szCs w:val="44"/>
+          <w:lang w:val="en-US" w:eastAsia="zh-CN"/>
+        </w:rPr>
+      </w:pPr>
+      <w:r>
+        <w:rPr>
+          <w:rFonts w:hint="eastAsia" w:eastAsia="宋体"/>
+          <w:sz w:val="44"/>
+          <w:szCs w:val="44"/>
+          <w:lang w:val="en-US" w:eastAsia="zh-CN"/>
+        </w:rPr>
+        <w:t>举例</w:t>
+      </w:r>
+    </w:p>
+    <w:p>
+      <w:pPr>
+        <w:jc w:val="left"/>
+        <w:outlineLvl w:val="9"/>
+        <w:rPr>
+          <w:rFonts w:hint="eastAsia" w:ascii="微软雅黑" w:hAnsi="微软雅黑" w:eastAsia="微软雅黑" w:cs="微软雅黑"/>
+          <w:b w:val="0"/>
+          <w:bCs w:val="0"/>
+          <w:lang w:val="en-US" w:eastAsia="ja-JP"/>
+        </w:rPr>
+      </w:pPr>
+    </w:p>
+    <w:p>
+      <w:pPr>
+        <w:jc w:val="left"/>
+        <w:outlineLvl w:val="2"/>
+        <w:rPr>
+          <w:rFonts w:hint="default" w:ascii="微软雅黑" w:hAnsi="微软雅黑" w:eastAsia="MS Mincho" w:cs="微软雅黑"/>
+          <w:b w:val="0"/>
+          <w:bCs w:val="0"/>
+          <w:lang w:val="en-US" w:eastAsia="ja-JP"/>
+        </w:rPr>
+      </w:pPr>
+      <w:r>
+        <w:rPr>
+          <w:rFonts w:hint="eastAsia" w:ascii="微软雅黑" w:hAnsi="微软雅黑" w:eastAsia="微软雅黑" w:cs="微软雅黑"/>
+          <w:b w:val="0"/>
+          <w:bCs w:val="0"/>
+          <w:lang w:val="en-US" w:eastAsia="ja-JP"/>
+        </w:rPr>
+        <w:t>～ばかり</w:t>
+      </w:r>
+    </w:p>
+    <w:p>
+      <w:pPr>
+        <w:jc w:val="left"/>
+        <w:outlineLvl w:val="9"/>
+        <w:rPr>
+          <w:rFonts w:hint="eastAsia" w:ascii="微软雅黑" w:hAnsi="微软雅黑" w:eastAsia="微软雅黑" w:cs="微软雅黑"/>
+          <w:b/>
+          <w:bCs/>
+          <w:color w:val="FF0000"/>
+          <w:lang w:val="en-US" w:eastAsia="ja-JP"/>
+        </w:rPr>
+      </w:pPr>
+      <w:r>
+        <w:rPr>
+          <w:rFonts w:hint="eastAsia" w:ascii="微软雅黑" w:hAnsi="微软雅黑" w:eastAsia="微软雅黑" w:cs="微软雅黑"/>
+          <w:b w:val="0"/>
+          <w:bCs w:val="0"/>
+          <w:lang w:val="en-US" w:eastAsia="zh-CN"/>
+        </w:rPr>
+        <w:t>接续：名词+</w:t>
+      </w:r>
+      <w:r>
+        <w:rPr>
+          <w:rFonts w:hint="eastAsia" w:ascii="微软雅黑" w:hAnsi="微软雅黑" w:eastAsia="微软雅黑" w:cs="微软雅黑"/>
+          <w:b w:val="0"/>
+          <w:bCs w:val="0"/>
+          <w:lang w:val="en-US" w:eastAsia="ja-JP"/>
+        </w:rPr>
+        <w:t>ばかり、</w:t>
+      </w:r>
+      <w:r>
+        <w:rPr>
+          <w:rFonts w:hint="eastAsia" w:ascii="微软雅黑" w:hAnsi="微软雅黑" w:eastAsia="微软雅黑" w:cs="微软雅黑"/>
+          <w:b/>
+          <w:bCs/>
+          <w:color w:val="FF0000"/>
+          <w:lang w:val="en-US" w:eastAsia="zh-CN"/>
+        </w:rPr>
+        <w:t>副助词，可以顶替</w:t>
+      </w:r>
+      <w:r>
+        <w:rPr>
+          <w:rFonts w:hint="eastAsia" w:ascii="微软雅黑" w:hAnsi="微软雅黑" w:eastAsia="微软雅黑" w:cs="微软雅黑"/>
+          <w:b/>
+          <w:bCs/>
+          <w:color w:val="FF0000"/>
+          <w:lang w:val="en-US" w:eastAsia="ja-JP"/>
+        </w:rPr>
+        <w:t>が、を</w:t>
+      </w:r>
+    </w:p>
+    <w:p>
+      <w:pPr>
+        <w:jc w:val="left"/>
+        <w:outlineLvl w:val="9"/>
+        <w:rPr>
+          <w:rFonts w:hint="default" w:ascii="微软雅黑" w:hAnsi="微软雅黑" w:eastAsia="微软雅黑" w:cs="微软雅黑"/>
+          <w:b w:val="0"/>
+          <w:bCs w:val="0"/>
+          <w:lang w:val="en-US" w:eastAsia="zh-CN"/>
+        </w:rPr>
+      </w:pPr>
+      <w:r>
+        <w:rPr>
+          <w:rFonts w:hint="eastAsia" w:ascii="微软雅黑" w:hAnsi="微软雅黑" w:eastAsia="微软雅黑" w:cs="微软雅黑"/>
+          <w:b w:val="0"/>
+          <w:bCs w:val="0"/>
+          <w:lang w:val="en-US" w:eastAsia="zh-CN"/>
+        </w:rPr>
+        <w:t>说明：表示除此之外没有其他的，用于描述相同的事物或重复相同的行为（总是~ 只~）</w:t>
+      </w:r>
+    </w:p>
+    <w:p>
+      <w:pPr>
+        <w:jc w:val="left"/>
+        <w:outlineLvl w:val="9"/>
+        <w:rPr>
+          <w:rFonts w:hint="default" w:ascii="微软雅黑" w:hAnsi="微软雅黑" w:eastAsia="微软雅黑" w:cs="微软雅黑"/>
+          <w:b w:val="0"/>
+          <w:bCs w:val="0"/>
+          <w:lang w:val="en-US" w:eastAsia="zh-CN"/>
+        </w:rPr>
+      </w:pPr>
+    </w:p>
+    <w:p>
+      <w:pPr>
+        <w:jc w:val="left"/>
+        <w:outlineLvl w:val="9"/>
+        <w:rPr>
+          <w:rFonts w:hint="eastAsia" w:ascii="微软雅黑" w:hAnsi="微软雅黑" w:eastAsia="微软雅黑" w:cs="微软雅黑"/>
+          <w:b w:val="0"/>
+          <w:bCs w:val="0"/>
+          <w:lang w:val="en-US" w:eastAsia="ja-JP"/>
+        </w:rPr>
+      </w:pPr>
+      <w:r>
+        <w:rPr>
+          <w:rFonts w:hint="eastAsia" w:ascii="微软雅黑" w:hAnsi="微软雅黑" w:eastAsia="微软雅黑" w:cs="微软雅黑"/>
+          <w:b w:val="0"/>
+          <w:bCs w:val="0"/>
+          <w:lang w:val="en-US" w:eastAsia="ja-JP"/>
+        </w:rPr>
+        <w:t>王さんは肉ばかり食べて、果物を全然食べません。</w:t>
+      </w:r>
+    </w:p>
+    <w:p>
+      <w:pPr>
+        <w:jc w:val="left"/>
+        <w:outlineLvl w:val="9"/>
+        <w:rPr>
+          <w:rFonts w:hint="eastAsia" w:ascii="微软雅黑" w:hAnsi="微软雅黑" w:eastAsia="微软雅黑" w:cs="微软雅黑"/>
+          <w:b w:val="0"/>
+          <w:bCs w:val="0"/>
+          <w:lang w:val="en-US" w:eastAsia="zh-CN"/>
+        </w:rPr>
+      </w:pPr>
+      <w:r>
+        <w:rPr>
+          <w:rFonts w:hint="eastAsia" w:ascii="微软雅黑" w:hAnsi="微软雅黑" w:eastAsia="微软雅黑" w:cs="微软雅黑"/>
+          <w:b w:val="0"/>
+          <w:bCs w:val="0"/>
+          <w:lang w:val="en-US" w:eastAsia="zh-CN"/>
+        </w:rPr>
+        <w:t>小王只吃肉，根本不吃水果。</w:t>
+      </w:r>
+    </w:p>
+    <w:p>
+      <w:pPr>
+        <w:jc w:val="left"/>
+        <w:outlineLvl w:val="9"/>
+        <w:rPr>
+          <w:rFonts w:hint="eastAsia" w:ascii="微软雅黑" w:hAnsi="微软雅黑" w:eastAsia="微软雅黑" w:cs="微软雅黑"/>
+          <w:b w:val="0"/>
+          <w:bCs w:val="0"/>
+          <w:lang w:val="en-US" w:eastAsia="zh-CN"/>
+        </w:rPr>
+      </w:pPr>
+    </w:p>
+    <w:p>
+      <w:pPr>
+        <w:jc w:val="left"/>
+        <w:outlineLvl w:val="2"/>
+        <w:rPr>
+          <w:rFonts w:hint="default" w:ascii="微软雅黑" w:hAnsi="微软雅黑" w:eastAsia="MS Mincho" w:cs="微软雅黑"/>
+          <w:b w:val="0"/>
+          <w:bCs w:val="0"/>
+          <w:lang w:val="en-US" w:eastAsia="ja-JP"/>
+        </w:rPr>
+      </w:pPr>
+      <w:r>
+        <w:rPr>
+          <w:rFonts w:hint="eastAsia" w:ascii="微软雅黑" w:hAnsi="微软雅黑" w:eastAsia="微软雅黑" w:cs="微软雅黑"/>
+          <w:b w:val="0"/>
+          <w:bCs w:val="0"/>
+          <w:lang w:val="en-US" w:eastAsia="ja-JP"/>
+        </w:rPr>
+        <w:t>～てばかりいる</w:t>
+      </w:r>
+    </w:p>
+    <w:p>
+      <w:pPr>
+        <w:jc w:val="left"/>
+        <w:outlineLvl w:val="9"/>
+        <w:rPr>
+          <w:rFonts w:hint="default" w:ascii="微软雅黑" w:hAnsi="微软雅黑" w:eastAsia="微软雅黑" w:cs="微软雅黑"/>
+          <w:b w:val="0"/>
+          <w:bCs w:val="0"/>
+          <w:lang w:val="en-US" w:eastAsia="zh-CN"/>
+        </w:rPr>
+      </w:pPr>
+      <w:r>
+        <w:rPr>
+          <w:rFonts w:hint="eastAsia" w:ascii="微软雅黑" w:hAnsi="微软雅黑" w:eastAsia="微软雅黑" w:cs="微软雅黑"/>
+          <w:b w:val="0"/>
+          <w:bCs w:val="0"/>
+          <w:lang w:val="en-US" w:eastAsia="zh-CN"/>
+        </w:rPr>
+        <w:t>接续：动词</w:t>
+      </w:r>
+      <w:r>
+        <w:rPr>
+          <w:rFonts w:hint="eastAsia" w:ascii="微软雅黑" w:hAnsi="微软雅黑" w:eastAsia="微软雅黑" w:cs="微软雅黑"/>
+          <w:b w:val="0"/>
+          <w:bCs w:val="0"/>
+          <w:lang w:val="en-US" w:eastAsia="ja-JP"/>
+        </w:rPr>
+        <w:t>て</w:t>
+      </w:r>
+      <w:r>
+        <w:rPr>
+          <w:rFonts w:hint="eastAsia" w:ascii="微软雅黑" w:hAnsi="微软雅黑" w:eastAsia="微软雅黑" w:cs="微软雅黑"/>
+          <w:b w:val="0"/>
+          <w:bCs w:val="0"/>
+          <w:lang w:val="en-US" w:eastAsia="zh-CN"/>
+        </w:rPr>
+        <w:t>形+</w:t>
+      </w:r>
+      <w:r>
+        <w:rPr>
+          <w:rFonts w:hint="eastAsia" w:ascii="微软雅黑" w:hAnsi="微软雅黑" w:eastAsia="微软雅黑" w:cs="微软雅黑"/>
+          <w:b w:val="0"/>
+          <w:bCs w:val="0"/>
+          <w:lang w:val="en-US" w:eastAsia="ja-JP"/>
+        </w:rPr>
+        <w:t>ばかりいる</w:t>
+      </w:r>
+    </w:p>
+    <w:p>
+      <w:pPr>
+        <w:jc w:val="left"/>
+        <w:outlineLvl w:val="9"/>
+        <w:rPr>
+          <w:rFonts w:hint="default" w:ascii="微软雅黑" w:hAnsi="微软雅黑" w:eastAsia="微软雅黑" w:cs="微软雅黑"/>
+          <w:b w:val="0"/>
+          <w:bCs w:val="0"/>
+          <w:lang w:val="en-US" w:eastAsia="zh-CN"/>
+        </w:rPr>
+      </w:pPr>
+      <w:r>
+        <w:rPr>
+          <w:rFonts w:hint="eastAsia" w:ascii="微软雅黑" w:hAnsi="微软雅黑" w:eastAsia="微软雅黑" w:cs="微软雅黑"/>
+          <w:b w:val="0"/>
+          <w:bCs w:val="0"/>
+          <w:lang w:val="en-US" w:eastAsia="zh-CN"/>
+        </w:rPr>
+        <w:t>说明：表示某种行为或状态反复出现（总是~，一个劲~）</w:t>
+      </w:r>
+    </w:p>
+    <w:p>
+      <w:pPr>
+        <w:jc w:val="left"/>
+        <w:outlineLvl w:val="9"/>
+        <w:rPr>
+          <w:rFonts w:hint="default" w:ascii="微软雅黑" w:hAnsi="微软雅黑" w:eastAsia="微软雅黑" w:cs="微软雅黑"/>
+          <w:b w:val="0"/>
+          <w:bCs w:val="0"/>
+          <w:lang w:val="en-US" w:eastAsia="zh-CN"/>
+        </w:rPr>
+      </w:pPr>
+    </w:p>
+    <w:p>
+      <w:pPr>
+        <w:jc w:val="left"/>
+        <w:outlineLvl w:val="9"/>
+        <w:rPr>
+          <w:rFonts w:hint="eastAsia" w:ascii="微软雅黑" w:hAnsi="微软雅黑" w:eastAsia="微软雅黑" w:cs="微软雅黑"/>
+          <w:b w:val="0"/>
+          <w:bCs w:val="0"/>
+          <w:lang w:val="en-US" w:eastAsia="ja-JP"/>
+        </w:rPr>
+      </w:pPr>
+      <w:r>
+        <w:rPr>
+          <w:rFonts w:hint="eastAsia" w:ascii="微软雅黑" w:hAnsi="微软雅黑" w:eastAsia="微软雅黑" w:cs="微软雅黑"/>
+          <w:b w:val="0"/>
+          <w:bCs w:val="0"/>
+          <w:lang w:val="en-US" w:eastAsia="ja-JP"/>
+        </w:rPr>
+        <w:t>王さんは遊んでばかりいます</w:t>
+      </w:r>
+    </w:p>
+    <w:p>
+      <w:pPr>
+        <w:jc w:val="left"/>
+        <w:outlineLvl w:val="9"/>
+        <w:rPr>
+          <w:rFonts w:hint="eastAsia" w:ascii="微软雅黑" w:hAnsi="微软雅黑" w:eastAsia="微软雅黑" w:cs="微软雅黑"/>
+          <w:b w:val="0"/>
+          <w:bCs w:val="0"/>
+          <w:lang w:val="en-US" w:eastAsia="zh-CN"/>
+        </w:rPr>
+      </w:pPr>
+      <w:r>
+        <w:rPr>
+          <w:rFonts w:hint="eastAsia" w:ascii="微软雅黑" w:hAnsi="微软雅黑" w:eastAsia="微软雅黑" w:cs="微软雅黑"/>
+          <w:b w:val="0"/>
+          <w:bCs w:val="0"/>
+          <w:lang w:val="en-US" w:eastAsia="zh-CN"/>
+        </w:rPr>
+        <w:t>小王总是在玩</w:t>
+      </w:r>
+    </w:p>
+    <w:p>
+      <w:pPr>
+        <w:jc w:val="left"/>
+        <w:outlineLvl w:val="9"/>
+        <w:rPr>
+          <w:rFonts w:hint="eastAsia" w:ascii="微软雅黑" w:hAnsi="微软雅黑" w:eastAsia="微软雅黑" w:cs="微软雅黑"/>
+          <w:b w:val="0"/>
+          <w:bCs w:val="0"/>
+          <w:lang w:val="en-US" w:eastAsia="zh-CN"/>
+        </w:rPr>
+      </w:pPr>
+    </w:p>
+    <w:p>
+      <w:pPr>
+        <w:jc w:val="left"/>
+        <w:outlineLvl w:val="2"/>
+        <w:rPr>
+          <w:rFonts w:hint="eastAsia" w:ascii="微软雅黑" w:hAnsi="微软雅黑" w:eastAsia="微软雅黑" w:cs="微软雅黑"/>
+          <w:b w:val="0"/>
+          <w:bCs w:val="0"/>
+          <w:lang w:val="en-US" w:eastAsia="ja-JP"/>
+        </w:rPr>
+      </w:pPr>
+      <w:r>
+        <w:rPr>
+          <w:rFonts w:hint="eastAsia" w:ascii="微软雅黑" w:hAnsi="微软雅黑" w:eastAsia="微软雅黑" w:cs="微软雅黑"/>
+          <w:b w:val="0"/>
+          <w:bCs w:val="0"/>
+          <w:lang w:val="en-US" w:eastAsia="ja-JP"/>
+        </w:rPr>
+        <w:t>～てばかりだ</w:t>
+      </w:r>
+    </w:p>
+    <w:p>
+      <w:pPr>
+        <w:jc w:val="left"/>
+        <w:outlineLvl w:val="9"/>
+        <w:rPr>
+          <w:rFonts w:hint="default" w:ascii="微软雅黑" w:hAnsi="微软雅黑" w:eastAsia="微软雅黑" w:cs="微软雅黑"/>
+          <w:b w:val="0"/>
+          <w:bCs w:val="0"/>
+          <w:lang w:val="en-US" w:eastAsia="zh-CN"/>
+        </w:rPr>
+      </w:pPr>
+      <w:r>
+        <w:rPr>
+          <w:rFonts w:hint="eastAsia" w:ascii="微软雅黑" w:hAnsi="微软雅黑" w:eastAsia="微软雅黑" w:cs="微软雅黑"/>
+          <w:b w:val="0"/>
+          <w:bCs w:val="0"/>
+          <w:lang w:val="en-US" w:eastAsia="zh-CN"/>
+        </w:rPr>
+        <w:t>接续：动词</w:t>
+      </w:r>
+      <w:r>
+        <w:rPr>
+          <w:rFonts w:hint="eastAsia" w:ascii="微软雅黑" w:hAnsi="微软雅黑" w:eastAsia="微软雅黑" w:cs="微软雅黑"/>
+          <w:b w:val="0"/>
+          <w:bCs w:val="0"/>
+          <w:lang w:val="en-US" w:eastAsia="ja-JP"/>
+        </w:rPr>
+        <w:t>て</w:t>
+      </w:r>
+      <w:r>
+        <w:rPr>
+          <w:rFonts w:hint="eastAsia" w:ascii="微软雅黑" w:hAnsi="微软雅黑" w:eastAsia="微软雅黑" w:cs="微软雅黑"/>
+          <w:b w:val="0"/>
+          <w:bCs w:val="0"/>
+          <w:lang w:val="en-US" w:eastAsia="zh-CN"/>
+        </w:rPr>
+        <w:t>形+</w:t>
+      </w:r>
+      <w:r>
+        <w:rPr>
+          <w:rFonts w:hint="eastAsia" w:ascii="微软雅黑" w:hAnsi="微软雅黑" w:eastAsia="微软雅黑" w:cs="微软雅黑"/>
+          <w:b w:val="0"/>
+          <w:bCs w:val="0"/>
+          <w:lang w:val="en-US" w:eastAsia="ja-JP"/>
+        </w:rPr>
+        <w:t>ばかりいだ</w:t>
+      </w:r>
+    </w:p>
+    <w:p>
+      <w:pPr>
+        <w:jc w:val="left"/>
+        <w:outlineLvl w:val="9"/>
+        <w:rPr>
+          <w:rFonts w:hint="default" w:ascii="微软雅黑" w:hAnsi="微软雅黑" w:eastAsia="微软雅黑" w:cs="微软雅黑"/>
+          <w:b w:val="0"/>
+          <w:bCs w:val="0"/>
+          <w:lang w:val="en-US" w:eastAsia="zh-CN"/>
+        </w:rPr>
+      </w:pPr>
+      <w:r>
+        <w:rPr>
+          <w:rFonts w:hint="eastAsia" w:ascii="微软雅黑" w:hAnsi="微软雅黑" w:eastAsia="微软雅黑" w:cs="微软雅黑"/>
+          <w:b w:val="0"/>
+          <w:bCs w:val="0"/>
+          <w:lang w:val="en-US" w:eastAsia="zh-CN"/>
+        </w:rPr>
+        <w:t>说明：表示某种行为或状态反复出现（总是~，一个劲地~）</w:t>
+      </w:r>
+    </w:p>
+    <w:p>
+      <w:pPr>
+        <w:jc w:val="left"/>
+        <w:outlineLvl w:val="9"/>
+        <w:rPr>
+          <w:rFonts w:hint="default" w:ascii="微软雅黑" w:hAnsi="微软雅黑" w:eastAsia="微软雅黑" w:cs="微软雅黑"/>
+          <w:b w:val="0"/>
+          <w:bCs w:val="0"/>
+          <w:lang w:val="en-US" w:eastAsia="zh-CN"/>
+        </w:rPr>
+      </w:pPr>
+    </w:p>
+    <w:p>
+      <w:pPr>
+        <w:jc w:val="left"/>
+        <w:outlineLvl w:val="9"/>
+        <w:rPr>
+          <w:rFonts w:hint="eastAsia" w:ascii="微软雅黑" w:hAnsi="微软雅黑" w:eastAsia="微软雅黑" w:cs="微软雅黑"/>
+          <w:b w:val="0"/>
+          <w:bCs w:val="0"/>
+          <w:lang w:val="en-US" w:eastAsia="zh-CN"/>
+        </w:rPr>
+      </w:pPr>
+      <w:r>
+        <w:rPr>
+          <w:rFonts w:hint="eastAsia" w:ascii="微软雅黑" w:hAnsi="微软雅黑" w:eastAsia="微软雅黑" w:cs="微软雅黑"/>
+          <w:b w:val="0"/>
+          <w:bCs w:val="0"/>
+          <w:lang w:val="en-US" w:eastAsia="ja-JP"/>
+        </w:rPr>
+        <w:t>王さんは遊んでばかりだ</w:t>
+      </w:r>
+      <w:r>
+        <w:rPr>
+          <w:rFonts w:hint="eastAsia" w:ascii="微软雅黑" w:hAnsi="微软雅黑" w:eastAsia="微软雅黑" w:cs="微软雅黑"/>
+          <w:b w:val="0"/>
+          <w:bCs w:val="0"/>
+          <w:lang w:val="en-US" w:eastAsia="zh-CN"/>
+        </w:rPr>
+        <w:t xml:space="preserve"> </w:t>
+      </w:r>
+    </w:p>
+    <w:p>
+      <w:pPr>
+        <w:jc w:val="left"/>
+        <w:outlineLvl w:val="9"/>
+        <w:rPr>
+          <w:rFonts w:hint="eastAsia" w:ascii="微软雅黑" w:hAnsi="微软雅黑" w:eastAsia="微软雅黑" w:cs="微软雅黑"/>
+          <w:b w:val="0"/>
+          <w:bCs w:val="0"/>
+          <w:lang w:val="en-US" w:eastAsia="zh-CN"/>
+        </w:rPr>
+      </w:pPr>
+      <w:r>
+        <w:rPr>
+          <w:rFonts w:hint="eastAsia" w:ascii="微软雅黑" w:hAnsi="微软雅黑" w:eastAsia="微软雅黑" w:cs="微软雅黑"/>
+          <w:b w:val="0"/>
+          <w:bCs w:val="0"/>
+          <w:lang w:val="en-US" w:eastAsia="zh-CN"/>
+        </w:rPr>
+        <w:t>小王总是在玩</w:t>
+      </w:r>
+    </w:p>
+    <w:p>
+      <w:pPr>
+        <w:jc w:val="left"/>
+        <w:outlineLvl w:val="9"/>
+        <w:rPr>
+          <w:rFonts w:hint="eastAsia" w:ascii="微软雅黑" w:hAnsi="微软雅黑" w:eastAsia="微软雅黑" w:cs="微软雅黑"/>
+          <w:b w:val="0"/>
+          <w:bCs w:val="0"/>
+          <w:lang w:val="en-US" w:eastAsia="zh-CN"/>
+        </w:rPr>
+      </w:pPr>
+    </w:p>
+    <w:p>
+      <w:pPr>
+        <w:jc w:val="left"/>
+        <w:outlineLvl w:val="2"/>
+        <w:rPr>
+          <w:rFonts w:hint="eastAsia" w:ascii="微软雅黑" w:hAnsi="微软雅黑" w:eastAsia="微软雅黑" w:cs="微软雅黑"/>
+          <w:b w:val="0"/>
+          <w:bCs w:val="0"/>
+          <w:lang w:val="en-US" w:eastAsia="ja-JP"/>
+        </w:rPr>
+      </w:pPr>
+      <w:r>
+        <w:rPr>
+          <w:rFonts w:hint="eastAsia" w:ascii="微软雅黑" w:hAnsi="微软雅黑" w:eastAsia="微软雅黑" w:cs="微软雅黑"/>
+          <w:b w:val="0"/>
+          <w:bCs w:val="0"/>
+          <w:lang w:val="en-US" w:eastAsia="ja-JP"/>
+        </w:rPr>
+        <w:t>～たばかりだ</w:t>
+      </w:r>
+    </w:p>
+    <w:p>
+      <w:pPr>
+        <w:jc w:val="left"/>
+        <w:outlineLvl w:val="9"/>
+        <w:rPr>
+          <w:rFonts w:hint="default" w:ascii="微软雅黑" w:hAnsi="微软雅黑" w:eastAsia="微软雅黑" w:cs="微软雅黑"/>
+          <w:b w:val="0"/>
+          <w:bCs w:val="0"/>
+          <w:lang w:val="en-US" w:eastAsia="zh-CN"/>
+        </w:rPr>
+      </w:pPr>
+      <w:r>
+        <w:rPr>
+          <w:rFonts w:hint="eastAsia" w:ascii="微软雅黑" w:hAnsi="微软雅黑" w:eastAsia="微软雅黑" w:cs="微软雅黑"/>
+          <w:b w:val="0"/>
+          <w:bCs w:val="0"/>
+          <w:lang w:val="en-US" w:eastAsia="zh-CN"/>
+        </w:rPr>
+        <w:t>接续：动词</w:t>
+      </w:r>
+      <w:r>
+        <w:rPr>
+          <w:rFonts w:hint="eastAsia" w:ascii="微软雅黑" w:hAnsi="微软雅黑" w:eastAsia="微软雅黑" w:cs="微软雅黑"/>
+          <w:b w:val="0"/>
+          <w:bCs w:val="0"/>
+          <w:lang w:val="en-US" w:eastAsia="ja-JP"/>
+        </w:rPr>
+        <w:t>た</w:t>
+      </w:r>
+      <w:r>
+        <w:rPr>
+          <w:rFonts w:hint="eastAsia" w:ascii="微软雅黑" w:hAnsi="微软雅黑" w:eastAsia="微软雅黑" w:cs="微软雅黑"/>
+          <w:b w:val="0"/>
+          <w:bCs w:val="0"/>
+          <w:lang w:val="en-US" w:eastAsia="zh-CN"/>
+        </w:rPr>
+        <w:t>形+</w:t>
+      </w:r>
+      <w:r>
+        <w:rPr>
+          <w:rFonts w:hint="eastAsia" w:ascii="微软雅黑" w:hAnsi="微软雅黑" w:eastAsia="微软雅黑" w:cs="微软雅黑"/>
+          <w:b w:val="0"/>
+          <w:bCs w:val="0"/>
+          <w:lang w:val="en-US" w:eastAsia="ja-JP"/>
+        </w:rPr>
+        <w:t>ばかりだ</w:t>
+      </w:r>
+    </w:p>
+    <w:p>
+      <w:pPr>
+        <w:jc w:val="left"/>
+        <w:outlineLvl w:val="9"/>
+        <w:rPr>
+          <w:rFonts w:hint="eastAsia" w:ascii="微软雅黑" w:hAnsi="微软雅黑" w:eastAsia="微软雅黑" w:cs="微软雅黑"/>
+          <w:b/>
+          <w:bCs/>
+          <w:color w:val="FF0000"/>
+          <w:lang w:val="en-US" w:eastAsia="zh-CN"/>
+        </w:rPr>
+      </w:pPr>
+      <w:r>
+        <w:rPr>
+          <w:rFonts w:hint="eastAsia" w:ascii="微软雅黑" w:hAnsi="微软雅黑" w:eastAsia="微软雅黑" w:cs="微软雅黑"/>
+          <w:b w:val="0"/>
+          <w:bCs w:val="0"/>
+          <w:lang w:val="en-US" w:eastAsia="zh-CN"/>
+        </w:rPr>
+        <w:t>说明：表示刚刚做完某个动作</w:t>
+      </w:r>
+      <w:r>
+        <w:rPr>
+          <w:rFonts w:hint="eastAsia" w:ascii="微软雅黑" w:hAnsi="微软雅黑" w:eastAsia="微软雅黑" w:cs="微软雅黑"/>
+          <w:b/>
+          <w:bCs/>
+          <w:color w:val="FF0000"/>
+          <w:lang w:val="en-US" w:eastAsia="zh-CN"/>
+        </w:rPr>
+        <w:t>（说话人觉得时间段就可以使用，主观）</w:t>
+      </w:r>
+    </w:p>
+    <w:p>
+      <w:pPr>
+        <w:jc w:val="left"/>
+        <w:outlineLvl w:val="9"/>
+        <w:rPr>
+          <w:rFonts w:hint="default" w:ascii="微软雅黑" w:hAnsi="微软雅黑" w:eastAsia="微软雅黑" w:cs="微软雅黑"/>
+          <w:b/>
+          <w:bCs/>
+          <w:color w:val="FF0000"/>
+          <w:lang w:val="en-US" w:eastAsia="zh-CN"/>
+        </w:rPr>
+      </w:pPr>
+    </w:p>
+    <w:p>
+      <w:pPr>
+        <w:jc w:val="left"/>
+        <w:outlineLvl w:val="9"/>
+        <w:rPr>
+          <w:rFonts w:hint="eastAsia" w:ascii="微软雅黑" w:hAnsi="微软雅黑" w:eastAsia="微软雅黑" w:cs="微软雅黑"/>
+          <w:b w:val="0"/>
+          <w:bCs w:val="0"/>
+          <w:lang w:val="en-US" w:eastAsia="ja-JP"/>
+        </w:rPr>
+      </w:pPr>
+      <w:r>
+        <w:rPr>
+          <w:rFonts w:hint="eastAsia" w:ascii="微软雅黑" w:hAnsi="微软雅黑" w:eastAsia="微软雅黑" w:cs="微软雅黑"/>
+          <w:b w:val="0"/>
+          <w:bCs w:val="0"/>
+          <w:lang w:val="en-US" w:eastAsia="ja-JP"/>
+        </w:rPr>
+        <w:t>ご飯を食べたばかりなので、運動してはいけません</w:t>
+      </w:r>
+    </w:p>
+    <w:p>
+      <w:pPr>
+        <w:jc w:val="left"/>
+        <w:outlineLvl w:val="9"/>
+        <w:rPr>
+          <w:rFonts w:hint="eastAsia" w:ascii="微软雅黑" w:hAnsi="微软雅黑" w:eastAsia="微软雅黑" w:cs="微软雅黑"/>
+          <w:b w:val="0"/>
+          <w:bCs w:val="0"/>
+          <w:lang w:val="en-US" w:eastAsia="ja-JP"/>
+        </w:rPr>
+      </w:pPr>
+    </w:p>
+    <w:p>
+      <w:pPr>
+        <w:jc w:val="left"/>
+        <w:outlineLvl w:val="2"/>
+        <w:rPr>
+          <w:rFonts w:hint="eastAsia" w:ascii="微软雅黑" w:hAnsi="微软雅黑" w:eastAsia="微软雅黑" w:cs="微软雅黑"/>
+          <w:b w:val="0"/>
+          <w:bCs w:val="0"/>
+          <w:lang w:val="en-US" w:eastAsia="ja-JP"/>
+        </w:rPr>
+      </w:pPr>
+      <w:r>
+        <w:rPr>
+          <w:rFonts w:hint="eastAsia" w:ascii="微软雅黑" w:hAnsi="微软雅黑" w:eastAsia="微软雅黑" w:cs="微软雅黑"/>
+          <w:b w:val="0"/>
+          <w:bCs w:val="0"/>
+          <w:lang w:val="en-US" w:eastAsia="ja-JP"/>
+        </w:rPr>
+        <w:t>～ながら</w:t>
+      </w:r>
+    </w:p>
+    <w:p>
+      <w:pPr>
+        <w:jc w:val="left"/>
+        <w:outlineLvl w:val="9"/>
+        <w:rPr>
+          <w:rFonts w:hint="eastAsia" w:ascii="微软雅黑" w:hAnsi="微软雅黑" w:eastAsia="微软雅黑" w:cs="微软雅黑"/>
+          <w:b w:val="0"/>
+          <w:bCs w:val="0"/>
+          <w:lang w:val="en-US" w:eastAsia="ja-JP"/>
+        </w:rPr>
+      </w:pPr>
+      <w:r>
+        <w:rPr>
+          <w:rFonts w:hint="eastAsia" w:ascii="微软雅黑" w:hAnsi="微软雅黑" w:eastAsia="微软雅黑" w:cs="微软雅黑"/>
+          <w:b w:val="0"/>
+          <w:bCs w:val="0"/>
+          <w:lang w:val="en-US" w:eastAsia="zh-CN"/>
+        </w:rPr>
+        <w:t>接续：动词连用形+</w:t>
+      </w:r>
+      <w:r>
+        <w:rPr>
+          <w:rFonts w:hint="eastAsia" w:ascii="微软雅黑" w:hAnsi="微软雅黑" w:eastAsia="微软雅黑" w:cs="微软雅黑"/>
+          <w:b w:val="0"/>
+          <w:bCs w:val="0"/>
+          <w:lang w:val="en-US" w:eastAsia="ja-JP"/>
+        </w:rPr>
+        <w:t>ながら</w:t>
+      </w:r>
+    </w:p>
+    <w:p>
+      <w:pPr>
+        <w:jc w:val="left"/>
+        <w:outlineLvl w:val="9"/>
+        <w:rPr>
+          <w:rFonts w:hint="default" w:ascii="微软雅黑" w:hAnsi="微软雅黑" w:eastAsia="微软雅黑" w:cs="微软雅黑"/>
+          <w:b/>
+          <w:bCs/>
+          <w:color w:val="FF0000"/>
+          <w:lang w:val="en-US" w:eastAsia="zh-CN"/>
+        </w:rPr>
+      </w:pPr>
+      <w:r>
+        <w:rPr>
+          <w:rFonts w:hint="eastAsia" w:ascii="微软雅黑" w:hAnsi="微软雅黑" w:eastAsia="微软雅黑" w:cs="微软雅黑"/>
+          <w:b w:val="0"/>
+          <w:bCs w:val="0"/>
+          <w:lang w:val="en-US" w:eastAsia="zh-CN"/>
+        </w:rPr>
+        <w:t>说明：一边~一边~</w:t>
+      </w:r>
+    </w:p>
+    <w:p>
+      <w:pPr>
+        <w:jc w:val="left"/>
+        <w:outlineLvl w:val="9"/>
+        <w:rPr>
+          <w:rFonts w:hint="default" w:ascii="微软雅黑" w:hAnsi="微软雅黑" w:eastAsia="微软雅黑" w:cs="微软雅黑"/>
+          <w:b w:val="0"/>
+          <w:bCs w:val="0"/>
+          <w:lang w:val="en-US" w:eastAsia="zh-CN"/>
+        </w:rPr>
+      </w:pPr>
+    </w:p>
+    <w:p>
+      <w:pPr>
+        <w:jc w:val="left"/>
+        <w:outlineLvl w:val="9"/>
+        <w:rPr>
+          <w:rFonts w:hint="eastAsia" w:ascii="微软雅黑" w:hAnsi="微软雅黑" w:eastAsia="微软雅黑" w:cs="微软雅黑"/>
+          <w:b w:val="0"/>
+          <w:bCs w:val="0"/>
+          <w:lang w:val="en-US" w:eastAsia="ja-JP"/>
+        </w:rPr>
+      </w:pPr>
+      <w:r>
+        <w:rPr>
+          <w:rFonts w:hint="eastAsia" w:ascii="微软雅黑" w:hAnsi="微软雅黑" w:eastAsia="微软雅黑" w:cs="微软雅黑"/>
+          <w:b w:val="0"/>
+          <w:bCs w:val="0"/>
+          <w:lang w:val="en-US" w:eastAsia="ja-JP"/>
+        </w:rPr>
+        <w:t>僕はテレビを見ながら、ご飯を食べます。</w:t>
+      </w:r>
+    </w:p>
+    <w:p>
+      <w:pPr>
+        <w:jc w:val="left"/>
+        <w:outlineLvl w:val="9"/>
+        <w:rPr>
+          <w:rFonts w:hint="default" w:ascii="微软雅黑" w:hAnsi="微软雅黑" w:eastAsia="微软雅黑" w:cs="微软雅黑"/>
+          <w:b w:val="0"/>
+          <w:bCs w:val="0"/>
+          <w:lang w:val="en-US" w:eastAsia="zh-CN"/>
+        </w:rPr>
+      </w:pPr>
+    </w:p>
+    <w:p>
+      <w:pPr>
+        <w:jc w:val="left"/>
+        <w:outlineLvl w:val="2"/>
+        <w:rPr>
+          <w:rFonts w:hint="eastAsia" w:ascii="微软雅黑" w:hAnsi="微软雅黑" w:eastAsia="微软雅黑" w:cs="微软雅黑"/>
+          <w:b w:val="0"/>
+          <w:bCs w:val="0"/>
+          <w:lang w:val="en-US" w:eastAsia="ja-JP"/>
+        </w:rPr>
+      </w:pPr>
+      <w:r>
+        <w:rPr>
+          <w:rFonts w:hint="eastAsia" w:ascii="微软雅黑" w:hAnsi="微软雅黑" w:eastAsia="微软雅黑" w:cs="微软雅黑"/>
+          <w:b w:val="0"/>
+          <w:bCs w:val="0"/>
+          <w:lang w:val="en-US" w:eastAsia="ja-JP"/>
+        </w:rPr>
+        <w:t>～たり　～たり　～たりする</w:t>
+      </w:r>
+    </w:p>
+    <w:p>
+      <w:pPr>
+        <w:jc w:val="left"/>
+        <w:outlineLvl w:val="9"/>
+        <w:rPr>
+          <w:rFonts w:hint="eastAsia" w:ascii="微软雅黑" w:hAnsi="微软雅黑" w:eastAsia="微软雅黑" w:cs="微软雅黑"/>
+          <w:b w:val="0"/>
+          <w:bCs w:val="0"/>
+          <w:lang w:val="en-US" w:eastAsia="ja-JP"/>
+        </w:rPr>
+      </w:pPr>
+      <w:r>
+        <w:rPr>
+          <w:rFonts w:hint="eastAsia" w:ascii="微软雅黑" w:hAnsi="微软雅黑" w:eastAsia="微软雅黑" w:cs="微软雅黑"/>
+          <w:b w:val="0"/>
+          <w:bCs w:val="0"/>
+          <w:lang w:val="en-US" w:eastAsia="zh-CN"/>
+        </w:rPr>
+        <w:t>接续：①动词</w:t>
+      </w:r>
+      <w:r>
+        <w:rPr>
+          <w:rFonts w:hint="eastAsia" w:ascii="微软雅黑" w:hAnsi="微软雅黑" w:eastAsia="微软雅黑" w:cs="微软雅黑"/>
+          <w:b w:val="0"/>
+          <w:bCs w:val="0"/>
+          <w:lang w:val="en-US" w:eastAsia="ja-JP"/>
+        </w:rPr>
+        <w:t>た</w:t>
+      </w:r>
+      <w:r>
+        <w:rPr>
+          <w:rFonts w:hint="eastAsia" w:ascii="微软雅黑" w:hAnsi="微软雅黑" w:eastAsia="微软雅黑" w:cs="微软雅黑"/>
+          <w:b w:val="0"/>
+          <w:bCs w:val="0"/>
+          <w:lang w:val="en-US" w:eastAsia="zh-CN"/>
+        </w:rPr>
+        <w:t>形+</w:t>
+      </w:r>
+      <w:r>
+        <w:rPr>
+          <w:rFonts w:hint="eastAsia" w:ascii="微软雅黑" w:hAnsi="微软雅黑" w:eastAsia="微软雅黑" w:cs="微软雅黑"/>
+          <w:b w:val="0"/>
+          <w:bCs w:val="0"/>
+          <w:lang w:val="en-US" w:eastAsia="ja-JP"/>
+        </w:rPr>
+        <w:t>り、</w:t>
+      </w:r>
+      <w:r>
+        <w:rPr>
+          <w:rFonts w:hint="eastAsia" w:ascii="微软雅黑" w:hAnsi="微软雅黑" w:eastAsia="微软雅黑" w:cs="微软雅黑"/>
+          <w:b w:val="0"/>
+          <w:bCs w:val="0"/>
+          <w:lang w:val="en-US" w:eastAsia="zh-CN"/>
+        </w:rPr>
+        <w:t>②动词</w:t>
+      </w:r>
+      <w:r>
+        <w:rPr>
+          <w:rFonts w:hint="eastAsia" w:ascii="微软雅黑" w:hAnsi="微软雅黑" w:eastAsia="微软雅黑" w:cs="微软雅黑"/>
+          <w:b w:val="0"/>
+          <w:bCs w:val="0"/>
+          <w:lang w:val="en-US" w:eastAsia="ja-JP"/>
+        </w:rPr>
+        <w:t>た</w:t>
+      </w:r>
+      <w:r>
+        <w:rPr>
+          <w:rFonts w:hint="eastAsia" w:ascii="微软雅黑" w:hAnsi="微软雅黑" w:eastAsia="微软雅黑" w:cs="微软雅黑"/>
+          <w:b w:val="0"/>
+          <w:bCs w:val="0"/>
+          <w:lang w:val="en-US" w:eastAsia="zh-CN"/>
+        </w:rPr>
+        <w:t>/1类形</w:t>
+      </w:r>
+      <w:r>
+        <w:rPr>
+          <w:rFonts w:hint="eastAsia" w:ascii="微软雅黑" w:hAnsi="微软雅黑" w:eastAsia="微软雅黑" w:cs="微软雅黑"/>
+          <w:b w:val="0"/>
+          <w:bCs w:val="0"/>
+          <w:lang w:val="en-US" w:eastAsia="ja-JP"/>
+        </w:rPr>
+        <w:t>かった</w:t>
+      </w:r>
+      <w:r>
+        <w:rPr>
+          <w:rFonts w:hint="eastAsia" w:ascii="微软雅黑" w:hAnsi="微软雅黑" w:eastAsia="微软雅黑" w:cs="微软雅黑"/>
+          <w:b w:val="0"/>
+          <w:bCs w:val="0"/>
+          <w:lang w:val="en-US" w:eastAsia="zh-CN"/>
+        </w:rPr>
+        <w:t>/2类形词干</w:t>
+      </w:r>
+      <w:r>
+        <w:rPr>
+          <w:rFonts w:hint="eastAsia" w:ascii="微软雅黑" w:hAnsi="微软雅黑" w:eastAsia="微软雅黑" w:cs="微软雅黑"/>
+          <w:b w:val="0"/>
+          <w:bCs w:val="0"/>
+          <w:lang w:val="en-US" w:eastAsia="ja-JP"/>
+        </w:rPr>
+        <w:t>だった</w:t>
+      </w:r>
+      <w:r>
+        <w:rPr>
+          <w:rFonts w:hint="eastAsia" w:ascii="微软雅黑" w:hAnsi="微软雅黑" w:eastAsia="微软雅黑" w:cs="微软雅黑"/>
+          <w:b w:val="0"/>
+          <w:bCs w:val="0"/>
+          <w:lang w:val="en-US" w:eastAsia="zh-CN"/>
+        </w:rPr>
+        <w:t>/名词</w:t>
+      </w:r>
+      <w:r>
+        <w:rPr>
+          <w:rFonts w:hint="eastAsia" w:ascii="微软雅黑" w:hAnsi="微软雅黑" w:eastAsia="微软雅黑" w:cs="微软雅黑"/>
+          <w:b w:val="0"/>
+          <w:bCs w:val="0"/>
+          <w:lang w:val="en-US" w:eastAsia="ja-JP"/>
+        </w:rPr>
+        <w:t>だった</w:t>
+      </w:r>
+      <w:r>
+        <w:rPr>
+          <w:rFonts w:hint="eastAsia" w:ascii="微软雅黑" w:hAnsi="微软雅黑" w:eastAsia="微软雅黑" w:cs="微软雅黑"/>
+          <w:b w:val="0"/>
+          <w:bCs w:val="0"/>
+          <w:lang w:val="en-US" w:eastAsia="zh-CN"/>
+        </w:rPr>
+        <w:t>+</w:t>
+      </w:r>
+      <w:r>
+        <w:rPr>
+          <w:rFonts w:hint="eastAsia" w:ascii="微软雅黑" w:hAnsi="微软雅黑" w:eastAsia="微软雅黑" w:cs="微软雅黑"/>
+          <w:b w:val="0"/>
+          <w:bCs w:val="0"/>
+          <w:lang w:val="en-US" w:eastAsia="ja-JP"/>
+        </w:rPr>
+        <w:t>り</w:t>
+      </w:r>
+    </w:p>
+    <w:p>
+      <w:pPr>
+        <w:jc w:val="left"/>
+        <w:outlineLvl w:val="9"/>
+        <w:rPr>
+          <w:rFonts w:hint="eastAsia" w:ascii="微软雅黑" w:hAnsi="微软雅黑" w:eastAsia="微软雅黑" w:cs="微软雅黑"/>
+          <w:b w:val="0"/>
+          <w:bCs w:val="0"/>
+          <w:lang w:val="en-US" w:eastAsia="zh-CN"/>
+        </w:rPr>
+      </w:pPr>
+      <w:r>
+        <w:rPr>
+          <w:rFonts w:hint="eastAsia" w:ascii="微软雅黑" w:hAnsi="微软雅黑" w:eastAsia="微软雅黑" w:cs="微软雅黑"/>
+          <w:b w:val="0"/>
+          <w:bCs w:val="0"/>
+          <w:lang w:val="en-US" w:eastAsia="zh-CN"/>
+        </w:rPr>
+        <w:t>说明：①表示从若干行为中挑选一两个有代表性的列举出来</w:t>
+      </w:r>
+    </w:p>
+    <w:p>
+      <w:pPr>
+        <w:jc w:val="left"/>
+        <w:outlineLvl w:val="9"/>
+        <w:rPr>
+          <w:rFonts w:hint="eastAsia" w:ascii="微软雅黑" w:hAnsi="微软雅黑" w:eastAsia="MS Mincho" w:cs="微软雅黑"/>
+          <w:b/>
+          <w:bCs/>
+          <w:color w:val="FF0000"/>
+          <w:lang w:val="en-US" w:eastAsia="ja-JP"/>
+        </w:rPr>
+      </w:pPr>
+      <w:r>
+        <w:rPr>
+          <w:rFonts w:hint="eastAsia" w:ascii="微软雅黑" w:hAnsi="微软雅黑" w:eastAsia="微软雅黑" w:cs="微软雅黑"/>
+          <w:b w:val="0"/>
+          <w:bCs w:val="0"/>
+          <w:lang w:val="en-US" w:eastAsia="zh-CN"/>
+        </w:rPr>
+        <w:t>②表示某些状态交替反复出现</w:t>
+      </w:r>
+      <w:r>
+        <w:rPr>
+          <w:rFonts w:hint="eastAsia" w:ascii="微软雅黑" w:hAnsi="微软雅黑" w:eastAsia="MS Mincho" w:cs="微软雅黑"/>
+          <w:b w:val="0"/>
+          <w:bCs w:val="0"/>
+          <w:lang w:val="en-US" w:eastAsia="ja-JP"/>
+        </w:rPr>
+        <w:t>、</w:t>
+      </w:r>
+    </w:p>
+    <w:p>
+      <w:pPr>
+        <w:jc w:val="left"/>
+        <w:outlineLvl w:val="9"/>
+        <w:rPr>
+          <w:rFonts w:hint="default" w:ascii="微软雅黑" w:hAnsi="微软雅黑" w:eastAsia="微软雅黑" w:cs="微软雅黑"/>
+          <w:b w:val="0"/>
+          <w:bCs w:val="0"/>
+          <w:lang w:val="en-US" w:eastAsia="zh-CN"/>
+        </w:rPr>
+      </w:pPr>
+    </w:p>
+    <w:p>
+      <w:pPr>
+        <w:jc w:val="left"/>
+        <w:outlineLvl w:val="9"/>
+        <w:rPr>
+          <w:rFonts w:hint="eastAsia" w:ascii="微软雅黑" w:hAnsi="微软雅黑" w:eastAsia="微软雅黑" w:cs="微软雅黑"/>
+          <w:b w:val="0"/>
+          <w:bCs w:val="0"/>
+          <w:lang w:val="en-US" w:eastAsia="ja-JP"/>
+        </w:rPr>
+      </w:pPr>
+      <w:r>
+        <w:rPr>
+          <w:rFonts w:hint="eastAsia" w:ascii="微软雅黑" w:hAnsi="微软雅黑" w:eastAsia="微软雅黑" w:cs="微软雅黑"/>
+          <w:b w:val="0"/>
+          <w:bCs w:val="0"/>
+          <w:lang w:val="en-US" w:eastAsia="ja-JP"/>
+        </w:rPr>
+        <w:t>週末は買い物をしたり、映画を見たり、食事をしたりしました</w:t>
+      </w:r>
+    </w:p>
+    <w:p>
+      <w:pPr>
+        <w:jc w:val="left"/>
+        <w:outlineLvl w:val="9"/>
+        <w:rPr>
+          <w:rFonts w:hint="eastAsia" w:ascii="微软雅黑" w:hAnsi="微软雅黑" w:eastAsia="微软雅黑" w:cs="微软雅黑"/>
+          <w:b w:val="0"/>
+          <w:bCs w:val="0"/>
+          <w:lang w:val="en-US" w:eastAsia="zh-CN"/>
+        </w:rPr>
+      </w:pPr>
+      <w:r>
+        <w:rPr>
+          <w:rFonts w:hint="eastAsia" w:ascii="微软雅黑" w:hAnsi="微软雅黑" w:eastAsia="微软雅黑" w:cs="微软雅黑"/>
+          <w:b w:val="0"/>
+          <w:bCs w:val="0"/>
+          <w:lang w:val="en-US" w:eastAsia="zh-CN"/>
+        </w:rPr>
+        <w:t>周末逛了逛街，看了看电影，吃了吃饭</w:t>
+      </w:r>
+    </w:p>
+    <w:p>
+      <w:pPr>
+        <w:jc w:val="left"/>
+        <w:outlineLvl w:val="9"/>
+        <w:rPr>
+          <w:rFonts w:hint="eastAsia" w:ascii="微软雅黑" w:hAnsi="微软雅黑" w:eastAsia="微软雅黑" w:cs="微软雅黑"/>
+          <w:b w:val="0"/>
+          <w:bCs w:val="0"/>
+          <w:lang w:val="en-US" w:eastAsia="zh-CN"/>
+        </w:rPr>
+      </w:pPr>
+    </w:p>
+    <w:p>
+      <w:pPr>
+        <w:jc w:val="left"/>
+        <w:outlineLvl w:val="9"/>
+        <w:rPr>
+          <w:rFonts w:hint="eastAsia" w:ascii="微软雅黑" w:hAnsi="微软雅黑" w:eastAsia="微软雅黑" w:cs="微软雅黑"/>
+          <w:b w:val="0"/>
+          <w:bCs w:val="0"/>
+          <w:lang w:val="en-US" w:eastAsia="ja-JP"/>
+        </w:rPr>
+      </w:pPr>
+      <w:r>
+        <w:rPr>
+          <w:rFonts w:hint="eastAsia" w:ascii="微软雅黑" w:hAnsi="微软雅黑" w:eastAsia="微软雅黑" w:cs="微软雅黑"/>
+          <w:b w:val="0"/>
+          <w:bCs w:val="0"/>
+          <w:lang w:val="en-US" w:eastAsia="ja-JP"/>
+        </w:rPr>
+        <w:t>切符は高かったり、安かったりです</w:t>
+      </w:r>
+    </w:p>
+    <w:p>
+      <w:pPr>
+        <w:jc w:val="left"/>
+        <w:outlineLvl w:val="9"/>
+        <w:rPr>
+          <w:rFonts w:hint="eastAsia" w:ascii="微软雅黑" w:hAnsi="微软雅黑" w:eastAsia="微软雅黑" w:cs="微软雅黑"/>
+          <w:b w:val="0"/>
+          <w:bCs w:val="0"/>
+          <w:lang w:val="en-US" w:eastAsia="zh-CN"/>
+        </w:rPr>
+      </w:pPr>
+      <w:r>
+        <w:rPr>
+          <w:rFonts w:hint="eastAsia" w:ascii="微软雅黑" w:hAnsi="微软雅黑" w:eastAsia="微软雅黑" w:cs="微软雅黑"/>
+          <w:b w:val="0"/>
+          <w:bCs w:val="0"/>
+          <w:lang w:val="en-US" w:eastAsia="zh-CN"/>
+        </w:rPr>
+        <w:t>车牌有时贵，有时便宜</w:t>
+      </w:r>
+    </w:p>
+    <w:p>
+      <w:pPr>
+        <w:jc w:val="left"/>
+        <w:outlineLvl w:val="9"/>
+        <w:rPr>
+          <w:rFonts w:hint="eastAsia" w:ascii="微软雅黑" w:hAnsi="微软雅黑" w:eastAsia="微软雅黑" w:cs="微软雅黑"/>
+          <w:b w:val="0"/>
+          <w:bCs w:val="0"/>
+          <w:lang w:val="en-US" w:eastAsia="zh-CN"/>
+        </w:rPr>
+      </w:pPr>
+    </w:p>
+    <w:p>
+      <w:pPr>
+        <w:jc w:val="left"/>
+        <w:outlineLvl w:val="2"/>
+        <w:rPr>
+          <w:rFonts w:hint="eastAsia" w:ascii="微软雅黑" w:hAnsi="微软雅黑" w:eastAsia="微软雅黑" w:cs="微软雅黑"/>
+          <w:b w:val="0"/>
+          <w:bCs w:val="0"/>
+          <w:lang w:val="en-US" w:eastAsia="ja-JP"/>
+        </w:rPr>
+      </w:pPr>
+      <w:r>
+        <w:rPr>
+          <w:rFonts w:hint="eastAsia" w:ascii="微软雅黑" w:hAnsi="微软雅黑" w:eastAsia="微软雅黑" w:cs="微软雅黑"/>
+          <w:b w:val="0"/>
+          <w:bCs w:val="0"/>
+          <w:lang w:val="en-US" w:eastAsia="ja-JP"/>
+        </w:rPr>
+        <w:t>～でも</w:t>
+      </w:r>
+    </w:p>
+    <w:p>
+      <w:pPr>
+        <w:jc w:val="left"/>
+        <w:outlineLvl w:val="9"/>
+        <w:rPr>
+          <w:rFonts w:hint="eastAsia" w:ascii="微软雅黑" w:hAnsi="微软雅黑" w:eastAsia="微软雅黑" w:cs="微软雅黑"/>
+          <w:b w:val="0"/>
+          <w:bCs w:val="0"/>
+          <w:lang w:val="en-US" w:eastAsia="ja-JP"/>
+        </w:rPr>
+      </w:pPr>
+      <w:r>
+        <w:rPr>
+          <w:rFonts w:hint="eastAsia" w:ascii="微软雅黑" w:hAnsi="微软雅黑" w:eastAsia="微软雅黑" w:cs="微软雅黑"/>
+          <w:b w:val="0"/>
+          <w:bCs w:val="0"/>
+          <w:lang w:val="en-US" w:eastAsia="zh-CN"/>
+        </w:rPr>
+        <w:t>接续：名词+</w:t>
+      </w:r>
+      <w:r>
+        <w:rPr>
+          <w:rFonts w:hint="eastAsia" w:ascii="微软雅黑" w:hAnsi="微软雅黑" w:eastAsia="微软雅黑" w:cs="微软雅黑"/>
+          <w:b w:val="0"/>
+          <w:bCs w:val="0"/>
+          <w:lang w:val="en-US" w:eastAsia="ja-JP"/>
+        </w:rPr>
+        <w:t>でも</w:t>
+      </w:r>
+    </w:p>
+    <w:p>
+      <w:pPr>
+        <w:jc w:val="left"/>
+        <w:outlineLvl w:val="9"/>
+        <w:rPr>
+          <w:rFonts w:hint="eastAsia" w:ascii="微软雅黑" w:hAnsi="微软雅黑" w:eastAsia="微软雅黑" w:cs="微软雅黑"/>
+          <w:b w:val="0"/>
+          <w:bCs w:val="0"/>
+          <w:lang w:val="en-US" w:eastAsia="zh-CN"/>
+        </w:rPr>
+      </w:pPr>
+      <w:r>
+        <w:rPr>
+          <w:rFonts w:hint="eastAsia" w:ascii="微软雅黑" w:hAnsi="微软雅黑" w:eastAsia="微软雅黑" w:cs="微软雅黑"/>
+          <w:b w:val="0"/>
+          <w:bCs w:val="0"/>
+          <w:lang w:val="en-US" w:eastAsia="zh-CN"/>
+        </w:rPr>
+        <w:t>说明：~之类的</w:t>
+      </w:r>
+    </w:p>
+    <w:p>
+      <w:pPr>
+        <w:jc w:val="left"/>
+        <w:outlineLvl w:val="9"/>
+        <w:rPr>
+          <w:rFonts w:hint="eastAsia" w:ascii="微软雅黑" w:hAnsi="微软雅黑" w:eastAsia="微软雅黑" w:cs="微软雅黑"/>
+          <w:b w:val="0"/>
+          <w:bCs w:val="0"/>
+          <w:lang w:val="en-US" w:eastAsia="zh-CN"/>
+        </w:rPr>
+      </w:pPr>
+    </w:p>
+    <w:p>
+      <w:pPr>
+        <w:jc w:val="left"/>
+        <w:outlineLvl w:val="9"/>
+        <w:rPr>
+          <w:rFonts w:hint="eastAsia" w:ascii="微软雅黑" w:hAnsi="微软雅黑" w:eastAsia="微软雅黑" w:cs="微软雅黑"/>
+          <w:b w:val="0"/>
+          <w:bCs w:val="0"/>
+          <w:lang w:val="en-US" w:eastAsia="ja-JP"/>
+        </w:rPr>
+      </w:pPr>
+      <w:r>
+        <w:rPr>
+          <w:rFonts w:hint="eastAsia" w:ascii="微软雅黑" w:hAnsi="微软雅黑" w:eastAsia="微软雅黑" w:cs="微软雅黑"/>
+          <w:b w:val="0"/>
+          <w:bCs w:val="0"/>
+          <w:lang w:val="en-US" w:eastAsia="ja-JP"/>
+        </w:rPr>
+        <w:t>映画でも見に行きませんか</w:t>
+      </w:r>
+    </w:p>
+    <w:p>
+      <w:pPr>
+        <w:jc w:val="left"/>
+        <w:outlineLvl w:val="9"/>
+        <w:rPr>
+          <w:rFonts w:hint="eastAsia" w:ascii="微软雅黑" w:hAnsi="微软雅黑" w:eastAsia="微软雅黑" w:cs="微软雅黑"/>
+          <w:b w:val="0"/>
+          <w:bCs w:val="0"/>
+          <w:lang w:val="en-US" w:eastAsia="zh-CN"/>
+        </w:rPr>
+      </w:pPr>
+      <w:r>
+        <w:rPr>
+          <w:rFonts w:hint="eastAsia" w:ascii="微软雅黑" w:hAnsi="微软雅黑" w:eastAsia="微软雅黑" w:cs="微软雅黑"/>
+          <w:b w:val="0"/>
+          <w:bCs w:val="0"/>
+          <w:lang w:val="en-US" w:eastAsia="zh-CN"/>
+        </w:rPr>
+        <w:t>要不要去看看电影之类的？</w:t>
+      </w:r>
+    </w:p>
+    <w:p>
+      <w:pPr>
+        <w:jc w:val="left"/>
+        <w:outlineLvl w:val="9"/>
+        <w:rPr>
+          <w:rFonts w:hint="eastAsia" w:ascii="微软雅黑" w:hAnsi="微软雅黑" w:eastAsia="微软雅黑" w:cs="微软雅黑"/>
+          <w:b w:val="0"/>
+          <w:bCs w:val="0"/>
+          <w:lang w:val="en-US" w:eastAsia="zh-CN"/>
+        </w:rPr>
+      </w:pPr>
+    </w:p>
+    <w:p>
+      <w:pPr>
+        <w:jc w:val="left"/>
+        <w:outlineLvl w:val="2"/>
+        <w:rPr>
+          <w:rFonts w:hint="default" w:ascii="微软雅黑" w:hAnsi="微软雅黑" w:eastAsia="MS Mincho" w:cs="微软雅黑"/>
+          <w:b w:val="0"/>
+          <w:bCs w:val="0"/>
+          <w:lang w:val="en-US" w:eastAsia="ja-JP"/>
+        </w:rPr>
+      </w:pPr>
+      <w:r>
+        <w:rPr>
+          <w:rFonts w:hint="eastAsia" w:ascii="微软雅黑" w:hAnsi="微软雅黑" w:eastAsia="微软雅黑" w:cs="微软雅黑"/>
+          <w:b w:val="0"/>
+          <w:bCs w:val="0"/>
+          <w:lang w:val="en-US" w:eastAsia="ja-JP"/>
+        </w:rPr>
+        <w:t>～と～と</w:t>
+      </w:r>
+    </w:p>
+    <w:p>
+      <w:pPr>
+        <w:jc w:val="left"/>
+        <w:outlineLvl w:val="9"/>
+        <w:rPr>
+          <w:rFonts w:hint="eastAsia" w:ascii="微软雅黑" w:hAnsi="微软雅黑" w:eastAsia="微软雅黑" w:cs="微软雅黑"/>
+          <w:b w:val="0"/>
+          <w:bCs w:val="0"/>
+          <w:lang w:val="en-US" w:eastAsia="ja-JP"/>
+        </w:rPr>
+      </w:pPr>
+      <w:r>
+        <w:rPr>
+          <w:rFonts w:hint="eastAsia" w:ascii="微软雅黑" w:hAnsi="微软雅黑" w:eastAsia="微软雅黑" w:cs="微软雅黑"/>
+          <w:b w:val="0"/>
+          <w:bCs w:val="0"/>
+          <w:lang w:val="en-US" w:eastAsia="zh-CN"/>
+        </w:rPr>
+        <w:t>接续：名词+</w:t>
+      </w:r>
+      <w:r>
+        <w:rPr>
+          <w:rFonts w:hint="eastAsia" w:ascii="微软雅黑" w:hAnsi="微软雅黑" w:eastAsia="微软雅黑" w:cs="微软雅黑"/>
+          <w:b w:val="0"/>
+          <w:bCs w:val="0"/>
+          <w:lang w:val="en-US" w:eastAsia="ja-JP"/>
+        </w:rPr>
+        <w:t>と</w:t>
+      </w:r>
+    </w:p>
+    <w:p>
+      <w:pPr>
+        <w:jc w:val="left"/>
+        <w:outlineLvl w:val="9"/>
+        <w:rPr>
+          <w:rFonts w:hint="default" w:ascii="微软雅黑" w:hAnsi="微软雅黑" w:eastAsia="微软雅黑" w:cs="微软雅黑"/>
+          <w:b w:val="0"/>
+          <w:bCs w:val="0"/>
+          <w:lang w:val="en-US" w:eastAsia="zh-CN"/>
+        </w:rPr>
+      </w:pPr>
+      <w:r>
+        <w:rPr>
+          <w:rFonts w:hint="eastAsia" w:ascii="微软雅黑" w:hAnsi="微软雅黑" w:eastAsia="微软雅黑" w:cs="微软雅黑"/>
+          <w:b w:val="0"/>
+          <w:bCs w:val="0"/>
+          <w:lang w:val="en-US" w:eastAsia="zh-CN"/>
+        </w:rPr>
+        <w:t>说明：</w:t>
+      </w:r>
+      <w:r>
+        <w:rPr>
+          <w:rFonts w:hint="eastAsia" w:ascii="微软雅黑" w:hAnsi="微软雅黑" w:eastAsia="微软雅黑" w:cs="微软雅黑"/>
+          <w:b w:val="0"/>
+          <w:bCs w:val="0"/>
+          <w:lang w:val="en-US" w:eastAsia="ja-JP"/>
+        </w:rPr>
+        <w:t>～</w:t>
+      </w:r>
+      <w:r>
+        <w:rPr>
+          <w:rFonts w:hint="eastAsia" w:ascii="微软雅黑" w:hAnsi="微软雅黑" w:eastAsia="微软雅黑" w:cs="微软雅黑"/>
+          <w:b w:val="0"/>
+          <w:bCs w:val="0"/>
+          <w:lang w:val="en-US" w:eastAsia="zh-CN"/>
+        </w:rPr>
+        <w:t>或~ ~和~，常与</w:t>
+      </w:r>
+      <w:r>
+        <w:rPr>
+          <w:rFonts w:hint="eastAsia" w:ascii="微软雅黑" w:hAnsi="微软雅黑" w:eastAsia="微软雅黑" w:cs="微软雅黑"/>
+          <w:b w:val="0"/>
+          <w:bCs w:val="0"/>
+          <w:lang w:val="en-US" w:eastAsia="ja-JP"/>
+        </w:rPr>
+        <w:t>どちらが～か</w:t>
+      </w:r>
+      <w:r>
+        <w:rPr>
+          <w:rFonts w:hint="eastAsia" w:ascii="微软雅黑" w:hAnsi="微软雅黑" w:eastAsia="微软雅黑" w:cs="微软雅黑"/>
+          <w:b w:val="0"/>
+          <w:bCs w:val="0"/>
+          <w:lang w:val="en-US" w:eastAsia="zh-CN"/>
+        </w:rPr>
+        <w:t>搭配使用</w:t>
+      </w:r>
+    </w:p>
+    <w:p>
+      <w:pPr>
+        <w:jc w:val="left"/>
+        <w:outlineLvl w:val="9"/>
+        <w:rPr>
+          <w:rFonts w:hint="eastAsia" w:ascii="微软雅黑" w:hAnsi="微软雅黑" w:eastAsia="微软雅黑" w:cs="微软雅黑"/>
+          <w:b w:val="0"/>
+          <w:bCs w:val="0"/>
+          <w:lang w:val="en-US" w:eastAsia="zh-CN"/>
+        </w:rPr>
+      </w:pPr>
+    </w:p>
+    <w:p>
+      <w:pPr>
+        <w:jc w:val="left"/>
+        <w:outlineLvl w:val="9"/>
+        <w:rPr>
+          <w:rFonts w:hint="eastAsia" w:ascii="微软雅黑" w:hAnsi="微软雅黑" w:eastAsia="微软雅黑" w:cs="微软雅黑"/>
+          <w:b w:val="0"/>
+          <w:bCs w:val="0"/>
+          <w:lang w:val="en-US" w:eastAsia="ja-JP"/>
+        </w:rPr>
+      </w:pPr>
+      <w:r>
+        <w:rPr>
+          <w:rFonts w:hint="eastAsia" w:ascii="微软雅黑" w:hAnsi="微软雅黑" w:eastAsia="微软雅黑" w:cs="微软雅黑"/>
+          <w:b w:val="0"/>
+          <w:bCs w:val="0"/>
+          <w:lang w:val="en-US" w:eastAsia="ja-JP"/>
+        </w:rPr>
+        <w:t>日本語と中国語と、どちらが難しいですか</w:t>
+      </w:r>
+    </w:p>
+    <w:p>
+      <w:pPr>
+        <w:jc w:val="left"/>
+        <w:outlineLvl w:val="9"/>
+        <w:rPr>
+          <w:rFonts w:hint="eastAsia" w:ascii="微软雅黑" w:hAnsi="微软雅黑" w:eastAsia="微软雅黑" w:cs="微软雅黑"/>
+          <w:b w:val="0"/>
+          <w:bCs w:val="0"/>
+          <w:lang w:val="en-US" w:eastAsia="zh-CN"/>
+        </w:rPr>
+      </w:pPr>
+      <w:r>
+        <w:rPr>
+          <w:rFonts w:hint="eastAsia" w:ascii="微软雅黑" w:hAnsi="微软雅黑" w:eastAsia="微软雅黑" w:cs="微软雅黑"/>
+          <w:b w:val="0"/>
+          <w:bCs w:val="0"/>
+          <w:lang w:val="en-US" w:eastAsia="zh-CN"/>
+        </w:rPr>
+        <w:t>日语和中文那个更难？</w:t>
+      </w:r>
+    </w:p>
+    <w:p>
+      <w:pPr>
+        <w:jc w:val="left"/>
+        <w:outlineLvl w:val="9"/>
+        <w:rPr>
+          <w:rFonts w:hint="eastAsia" w:ascii="微软雅黑" w:hAnsi="微软雅黑" w:eastAsia="微软雅黑" w:cs="微软雅黑"/>
+          <w:b w:val="0"/>
+          <w:bCs w:val="0"/>
+          <w:lang w:val="en-US" w:eastAsia="zh-CN"/>
+        </w:rPr>
+      </w:pPr>
+    </w:p>
+    <w:p>
+      <w:pPr>
+        <w:jc w:val="left"/>
+        <w:outlineLvl w:val="2"/>
+        <w:rPr>
+          <w:rFonts w:hint="eastAsia" w:ascii="微软雅黑" w:hAnsi="微软雅黑" w:eastAsia="微软雅黑" w:cs="微软雅黑"/>
+          <w:b w:val="0"/>
+          <w:bCs w:val="0"/>
+          <w:lang w:val="en-US" w:eastAsia="ja-JP"/>
+        </w:rPr>
+      </w:pPr>
+      <w:r>
+        <w:rPr>
+          <w:rFonts w:hint="eastAsia" w:ascii="微软雅黑" w:hAnsi="微软雅黑" w:eastAsia="微软雅黑" w:cs="微软雅黑"/>
+          <w:b w:val="0"/>
+          <w:bCs w:val="0"/>
+          <w:lang w:val="en-US" w:eastAsia="ja-JP"/>
+        </w:rPr>
+        <w:t>～とか</w:t>
+      </w:r>
+    </w:p>
+    <w:p>
+      <w:pPr>
+        <w:jc w:val="left"/>
+        <w:outlineLvl w:val="9"/>
+        <w:rPr>
+          <w:rFonts w:hint="eastAsia" w:ascii="微软雅黑" w:hAnsi="微软雅黑" w:eastAsia="微软雅黑" w:cs="微软雅黑"/>
+          <w:b w:val="0"/>
+          <w:bCs w:val="0"/>
+          <w:lang w:val="en-US" w:eastAsia="ja-JP"/>
+        </w:rPr>
+      </w:pPr>
+      <w:r>
+        <w:rPr>
+          <w:rFonts w:hint="eastAsia" w:ascii="微软雅黑" w:hAnsi="微软雅黑" w:eastAsia="微软雅黑" w:cs="微软雅黑"/>
+          <w:b w:val="0"/>
+          <w:bCs w:val="0"/>
+          <w:lang w:val="en-US" w:eastAsia="zh-CN"/>
+        </w:rPr>
+        <w:t>接续：动词基本型/名词+</w:t>
+      </w:r>
+      <w:r>
+        <w:rPr>
+          <w:rFonts w:hint="eastAsia" w:ascii="微软雅黑" w:hAnsi="微软雅黑" w:eastAsia="微软雅黑" w:cs="微软雅黑"/>
+          <w:b w:val="0"/>
+          <w:bCs w:val="0"/>
+          <w:lang w:val="en-US" w:eastAsia="ja-JP"/>
+        </w:rPr>
+        <w:t>とか</w:t>
+      </w:r>
+    </w:p>
+    <w:p>
+      <w:pPr>
+        <w:jc w:val="left"/>
+        <w:outlineLvl w:val="9"/>
+        <w:rPr>
+          <w:rFonts w:hint="default" w:ascii="微软雅黑" w:hAnsi="微软雅黑" w:eastAsia="微软雅黑" w:cs="微软雅黑"/>
+          <w:b w:val="0"/>
+          <w:bCs w:val="0"/>
+          <w:lang w:val="en-US" w:eastAsia="zh-CN"/>
+        </w:rPr>
+      </w:pPr>
+      <w:r>
+        <w:rPr>
+          <w:rFonts w:hint="eastAsia" w:ascii="微软雅黑" w:hAnsi="微软雅黑" w:eastAsia="微软雅黑" w:cs="微软雅黑"/>
+          <w:b w:val="0"/>
+          <w:bCs w:val="0"/>
+          <w:lang w:val="en-US" w:eastAsia="zh-CN"/>
+        </w:rPr>
+        <w:t>说明：用于举出典型的例子，略指与之同类的其他事物</w:t>
+      </w:r>
+    </w:p>
+    <w:p>
+      <w:pPr>
+        <w:jc w:val="left"/>
+        <w:outlineLvl w:val="9"/>
+        <w:rPr>
+          <w:rFonts w:hint="eastAsia" w:ascii="微软雅黑" w:hAnsi="微软雅黑" w:eastAsia="MS Mincho" w:cs="微软雅黑"/>
+          <w:b w:val="0"/>
+          <w:bCs w:val="0"/>
+          <w:lang w:val="en-US" w:eastAsia="ja-JP"/>
+        </w:rPr>
+      </w:pPr>
+    </w:p>
+    <w:p>
+      <w:pPr>
+        <w:jc w:val="left"/>
+        <w:outlineLvl w:val="9"/>
+        <w:rPr>
+          <w:rFonts w:hint="eastAsia" w:ascii="微软雅黑" w:hAnsi="微软雅黑" w:eastAsia="微软雅黑" w:cs="微软雅黑"/>
+          <w:b w:val="0"/>
+          <w:bCs w:val="0"/>
+          <w:lang w:val="en-US" w:eastAsia="ja-JP"/>
+        </w:rPr>
+      </w:pPr>
+      <w:r>
+        <w:rPr>
+          <w:rFonts w:hint="eastAsia" w:ascii="微软雅黑" w:hAnsi="微软雅黑" w:eastAsia="微软雅黑" w:cs="微软雅黑"/>
+          <w:b w:val="0"/>
+          <w:bCs w:val="0"/>
+          <w:lang w:val="en-US" w:eastAsia="ja-JP"/>
+        </w:rPr>
+        <w:t>かばんには財布どかが入っています</w:t>
+      </w:r>
+    </w:p>
+    <w:p>
+      <w:pPr>
+        <w:jc w:val="left"/>
+        <w:outlineLvl w:val="9"/>
+        <w:rPr>
+          <w:rFonts w:hint="default" w:ascii="微软雅黑" w:hAnsi="微软雅黑" w:eastAsia="微软雅黑" w:cs="微软雅黑"/>
+          <w:b w:val="0"/>
+          <w:bCs w:val="0"/>
+          <w:lang w:val="en-US" w:eastAsia="zh-CN"/>
+        </w:rPr>
+      </w:pPr>
+      <w:r>
+        <w:rPr>
+          <w:rFonts w:hint="eastAsia" w:ascii="微软雅黑" w:hAnsi="微软雅黑" w:eastAsia="微软雅黑" w:cs="微软雅黑"/>
+          <w:b w:val="0"/>
+          <w:bCs w:val="0"/>
+          <w:lang w:val="en-US" w:eastAsia="zh-CN"/>
+        </w:rPr>
+        <w:t>包里放着钱包之类的</w:t>
+      </w:r>
+    </w:p>
+    <w:p>
+      <w:pPr>
+        <w:jc w:val="left"/>
+        <w:outlineLvl w:val="9"/>
+        <w:rPr>
+          <w:rFonts w:hint="default" w:ascii="微软雅黑" w:hAnsi="微软雅黑" w:eastAsia="微软雅黑" w:cs="微软雅黑"/>
+          <w:b w:val="0"/>
+          <w:bCs w:val="0"/>
+          <w:u w:val="dotted"/>
+          <w:lang w:val="en-US" w:eastAsia="zh-CN"/>
+        </w:rPr>
+      </w:pPr>
+    </w:p>
+    <w:p>
+      <w:pPr>
+        <w:jc w:val="left"/>
+        <w:outlineLvl w:val="2"/>
+        <w:rPr>
+          <w:rFonts w:hint="eastAsia" w:ascii="微软雅黑" w:hAnsi="微软雅黑" w:eastAsia="微软雅黑" w:cs="微软雅黑"/>
+          <w:b w:val="0"/>
+          <w:bCs w:val="0"/>
+          <w:lang w:val="en-US" w:eastAsia="ja-JP"/>
+        </w:rPr>
+      </w:pPr>
+      <w:r>
+        <w:rPr>
+          <w:rFonts w:hint="eastAsia" w:ascii="微软雅黑" w:hAnsi="微软雅黑" w:eastAsia="微软雅黑" w:cs="微软雅黑"/>
+          <w:b w:val="0"/>
+          <w:bCs w:val="0"/>
+          <w:lang w:val="en-US" w:eastAsia="ja-JP"/>
+        </w:rPr>
+        <w:t>～し　～し～し</w:t>
+      </w:r>
+    </w:p>
+    <w:p>
+      <w:pPr>
+        <w:jc w:val="left"/>
+        <w:outlineLvl w:val="9"/>
+        <w:rPr>
+          <w:rFonts w:hint="eastAsia" w:ascii="微软雅黑" w:hAnsi="微软雅黑" w:eastAsia="微软雅黑" w:cs="微软雅黑"/>
+          <w:b w:val="0"/>
+          <w:bCs w:val="0"/>
+          <w:lang w:val="en-US" w:eastAsia="ja-JP"/>
+        </w:rPr>
+      </w:pPr>
+      <w:r>
+        <w:rPr>
+          <w:rFonts w:hint="eastAsia" w:ascii="微软雅黑" w:hAnsi="微软雅黑" w:eastAsia="微软雅黑" w:cs="微软雅黑"/>
+          <w:b w:val="0"/>
+          <w:bCs w:val="0"/>
+          <w:lang w:val="en-US" w:eastAsia="zh-CN"/>
+        </w:rPr>
+        <w:t>接续：动词简体/1形简体/2形词干+</w:t>
+      </w:r>
+      <w:r>
+        <w:rPr>
+          <w:rFonts w:hint="eastAsia" w:ascii="微软雅黑" w:hAnsi="微软雅黑" w:eastAsia="微软雅黑" w:cs="微软雅黑"/>
+          <w:b w:val="0"/>
+          <w:bCs w:val="0"/>
+          <w:lang w:val="en-US" w:eastAsia="ja-JP"/>
+        </w:rPr>
+        <w:t>だ</w:t>
+      </w:r>
+      <w:r>
+        <w:rPr>
+          <w:rFonts w:hint="eastAsia" w:ascii="微软雅黑" w:hAnsi="微软雅黑" w:eastAsia="微软雅黑" w:cs="微软雅黑"/>
+          <w:b w:val="0"/>
+          <w:bCs w:val="0"/>
+          <w:lang w:val="en-US" w:eastAsia="zh-CN"/>
+        </w:rPr>
+        <w:t>/名词+</w:t>
+      </w:r>
+      <w:r>
+        <w:rPr>
+          <w:rFonts w:hint="eastAsia" w:ascii="微软雅黑" w:hAnsi="微软雅黑" w:eastAsia="微软雅黑" w:cs="微软雅黑"/>
+          <w:b w:val="0"/>
+          <w:bCs w:val="0"/>
+          <w:lang w:val="en-US" w:eastAsia="ja-JP"/>
+        </w:rPr>
+        <w:t>だ＋し</w:t>
+      </w:r>
+    </w:p>
+    <w:p>
+      <w:pPr>
+        <w:jc w:val="left"/>
+        <w:outlineLvl w:val="9"/>
+        <w:rPr>
+          <w:rFonts w:hint="default" w:ascii="微软雅黑" w:hAnsi="微软雅黑" w:eastAsia="微软雅黑" w:cs="微软雅黑"/>
+          <w:b w:val="0"/>
+          <w:bCs w:val="0"/>
+          <w:lang w:val="en-US" w:eastAsia="zh-CN"/>
+        </w:rPr>
+      </w:pPr>
+      <w:r>
+        <w:rPr>
+          <w:rFonts w:hint="eastAsia" w:ascii="微软雅黑" w:hAnsi="微软雅黑" w:eastAsia="微软雅黑" w:cs="微软雅黑"/>
+          <w:b w:val="0"/>
+          <w:bCs w:val="0"/>
+          <w:lang w:val="en-US" w:eastAsia="zh-CN"/>
+        </w:rPr>
+        <w:t>说明：表示两个事物同时存在或两者之间有这一定的关联，不能用于表示时间先后的情况</w:t>
+      </w:r>
+    </w:p>
+    <w:p>
+      <w:pPr>
+        <w:jc w:val="left"/>
+        <w:outlineLvl w:val="9"/>
+        <w:rPr>
+          <w:rFonts w:hint="eastAsia" w:ascii="微软雅黑" w:hAnsi="微软雅黑" w:eastAsia="微软雅黑" w:cs="微软雅黑"/>
+          <w:b w:val="0"/>
+          <w:bCs w:val="0"/>
+          <w:lang w:val="en-US" w:eastAsia="ja-JP"/>
+        </w:rPr>
+      </w:pPr>
+    </w:p>
+    <w:p>
+      <w:pPr>
+        <w:jc w:val="left"/>
+        <w:outlineLvl w:val="9"/>
+        <w:rPr>
+          <w:rFonts w:hint="eastAsia" w:ascii="微软雅黑" w:hAnsi="微软雅黑" w:eastAsia="微软雅黑" w:cs="微软雅黑"/>
+          <w:b w:val="0"/>
+          <w:bCs w:val="0"/>
+          <w:lang w:val="en-US" w:eastAsia="ja-JP"/>
+        </w:rPr>
+      </w:pPr>
+      <w:r>
+        <w:rPr>
+          <w:rFonts w:hint="eastAsia" w:ascii="微软雅黑" w:hAnsi="微软雅黑" w:eastAsia="微软雅黑" w:cs="微软雅黑"/>
+          <w:b w:val="0"/>
+          <w:bCs w:val="0"/>
+          <w:lang w:val="en-US" w:eastAsia="ja-JP"/>
+        </w:rPr>
+        <w:t>今の仕事は給料も安いし、残業も多いし、本当に大変ですね。</w:t>
+      </w:r>
+    </w:p>
+    <w:p>
+      <w:pPr>
+        <w:jc w:val="left"/>
+        <w:outlineLvl w:val="9"/>
+        <w:rPr>
+          <w:rFonts w:hint="eastAsia" w:ascii="微软雅黑" w:hAnsi="微软雅黑" w:eastAsia="MS Mincho" w:cs="微软雅黑"/>
+          <w:b w:val="0"/>
+          <w:bCs w:val="0"/>
+          <w:lang w:val="en-US" w:eastAsia="ja-JP"/>
+        </w:rPr>
+      </w:pPr>
+      <w:r>
+        <w:rPr>
+          <w:rFonts w:hint="eastAsia" w:ascii="微软雅黑" w:hAnsi="微软雅黑" w:eastAsia="微软雅黑" w:cs="微软雅黑"/>
+          <w:b w:val="0"/>
+          <w:bCs w:val="0"/>
+          <w:lang w:val="en-US" w:eastAsia="zh-CN"/>
+        </w:rPr>
+        <w:t>现在的工作薪水很低，加班也很多，真的很辛苦</w:t>
+      </w:r>
+      <w:r>
+        <w:rPr>
+          <w:rFonts w:hint="eastAsia" w:ascii="微软雅黑" w:hAnsi="微软雅黑" w:eastAsia="MS Mincho" w:cs="微软雅黑"/>
+          <w:b w:val="0"/>
+          <w:bCs w:val="0"/>
+          <w:lang w:val="en-US" w:eastAsia="ja-JP"/>
+        </w:rPr>
+        <w:t>。</w:t>
+      </w:r>
       <w:bookmarkStart w:id="0" w:name="_GoBack"/>
       <w:bookmarkEnd w:id="0"/>
-    </w:p>
-    <w:p>
-      <w:pPr>
-        <w:jc w:val="left"/>
-        <w:outlineLvl w:val="9"/>
-        <w:rPr>
-          <w:rFonts w:hint="eastAsia" w:ascii="微软雅黑" w:hAnsi="微软雅黑" w:eastAsia="MS Mincho" w:cs="微软雅黑"/>
-          <w:b w:val="0"/>
-          <w:bCs w:val="0"/>
-          <w:lang w:val="en-US" w:eastAsia="ja-JP"/>
-        </w:rPr>
-      </w:pPr>
-    </w:p>
-    <w:p>
-      <w:pPr>
-        <w:jc w:val="left"/>
-        <w:outlineLvl w:val="9"/>
-        <w:rPr>
-          <w:rFonts w:hint="eastAsia" w:ascii="微软雅黑" w:hAnsi="微软雅黑" w:eastAsia="MS Mincho" w:cs="微软雅黑"/>
-          <w:b w:val="0"/>
-          <w:bCs w:val="0"/>
-          <w:lang w:val="en-US" w:eastAsia="ja-JP"/>
-        </w:rPr>
-      </w:pPr>
-    </w:p>
-    <w:p>
-      <w:pPr>
-        <w:jc w:val="left"/>
-        <w:outlineLvl w:val="9"/>
-        <w:rPr>
-          <w:rFonts w:hint="eastAsia" w:ascii="微软雅黑" w:hAnsi="微软雅黑" w:eastAsia="微软雅黑" w:cs="微软雅黑"/>
-          <w:b w:val="0"/>
-          <w:bCs w:val="0"/>
-          <w:lang w:val="en-US" w:eastAsia="ja-JP"/>
-        </w:rPr>
-      </w:pPr>
     </w:p>
     <w:sectPr>
       <w:pgSz w:w="11906" w:h="16838"/>

--- a/jpa1.docx
+++ b/jpa1.docx
@@ -40451,6 +40451,1653 @@
         </w:rPr>
         <w:t>。</w:t>
       </w:r>
+    </w:p>
+    <w:p>
+      <w:pPr>
+        <w:jc w:val="left"/>
+        <w:outlineLvl w:val="9"/>
+        <w:rPr>
+          <w:rFonts w:hint="eastAsia" w:ascii="微软雅黑" w:hAnsi="微软雅黑" w:eastAsia="MS Mincho" w:cs="微软雅黑"/>
+          <w:b w:val="0"/>
+          <w:bCs w:val="0"/>
+          <w:lang w:val="en-US" w:eastAsia="ja-JP"/>
+        </w:rPr>
+      </w:pPr>
+    </w:p>
+    <w:p>
+      <w:pPr>
+        <w:jc w:val="center"/>
+        <w:outlineLvl w:val="1"/>
+        <w:rPr>
+          <w:rFonts w:hint="eastAsia" w:eastAsia="宋体"/>
+          <w:sz w:val="44"/>
+          <w:szCs w:val="44"/>
+          <w:lang w:val="en-US" w:eastAsia="zh-CN"/>
+        </w:rPr>
+      </w:pPr>
+      <w:r>
+        <w:rPr>
+          <w:rFonts w:hint="eastAsia" w:eastAsia="宋体"/>
+          <w:sz w:val="44"/>
+          <w:szCs w:val="44"/>
+          <w:lang w:val="en-US" w:eastAsia="zh-CN"/>
+        </w:rPr>
+        <w:t>比较和程度</w:t>
+      </w:r>
+    </w:p>
+    <w:p>
+      <w:pPr>
+        <w:jc w:val="left"/>
+        <w:outlineLvl w:val="2"/>
+        <w:rPr>
+          <w:rFonts w:hint="eastAsia" w:ascii="微软雅黑" w:hAnsi="微软雅黑" w:eastAsia="微软雅黑" w:cs="微软雅黑"/>
+          <w:b w:val="0"/>
+          <w:bCs w:val="0"/>
+          <w:lang w:val="en-US" w:eastAsia="ja-JP"/>
+        </w:rPr>
+      </w:pPr>
+      <w:r>
+        <w:rPr>
+          <w:rFonts w:hint="eastAsia" w:ascii="微软雅黑" w:hAnsi="微软雅黑" w:eastAsia="微软雅黑" w:cs="微软雅黑"/>
+          <w:b w:val="0"/>
+          <w:bCs w:val="0"/>
+          <w:lang w:val="en-US" w:eastAsia="zh-CN"/>
+        </w:rPr>
+        <w:t>A</w:t>
+      </w:r>
+      <w:r>
+        <w:rPr>
+          <w:rFonts w:hint="eastAsia" w:ascii="微软雅黑" w:hAnsi="微软雅黑" w:eastAsia="微软雅黑" w:cs="微软雅黑"/>
+          <w:b w:val="0"/>
+          <w:bCs w:val="0"/>
+          <w:lang w:val="en-US" w:eastAsia="ja-JP"/>
+        </w:rPr>
+        <w:t>はBより　</w:t>
+      </w:r>
+      <w:r>
+        <w:rPr>
+          <w:rFonts w:hint="eastAsia" w:ascii="微软雅黑" w:hAnsi="微软雅黑" w:eastAsia="微软雅黑" w:cs="微软雅黑"/>
+          <w:b w:val="0"/>
+          <w:bCs w:val="0"/>
+          <w:lang w:val="en-US" w:eastAsia="zh-CN"/>
+        </w:rPr>
+        <w:t>形容词</w:t>
+      </w:r>
+      <w:r>
+        <w:rPr>
+          <w:rFonts w:hint="eastAsia" w:ascii="微软雅黑" w:hAnsi="微软雅黑" w:eastAsia="微软雅黑" w:cs="微软雅黑"/>
+          <w:b w:val="0"/>
+          <w:bCs w:val="0"/>
+          <w:lang w:val="en-US" w:eastAsia="ja-JP"/>
+        </w:rPr>
+        <w:t>です</w:t>
+      </w:r>
+    </w:p>
+    <w:p>
+      <w:pPr>
+        <w:jc w:val="left"/>
+        <w:outlineLvl w:val="9"/>
+        <w:rPr>
+          <w:rFonts w:hint="eastAsia" w:ascii="微软雅黑" w:hAnsi="微软雅黑" w:eastAsia="MS Mincho" w:cs="微软雅黑"/>
+          <w:b w:val="0"/>
+          <w:bCs w:val="0"/>
+          <w:lang w:val="en-US" w:eastAsia="ja-JP"/>
+        </w:rPr>
+      </w:pPr>
+      <w:r>
+        <w:rPr>
+          <w:rFonts w:hint="eastAsia" w:ascii="微软雅黑" w:hAnsi="微软雅黑" w:eastAsia="微软雅黑" w:cs="微软雅黑"/>
+          <w:b w:val="0"/>
+          <w:bCs w:val="0"/>
+          <w:lang w:val="en-US" w:eastAsia="zh-CN"/>
+        </w:rPr>
+        <w:t xml:space="preserve">接续：动词简体/名词 + </w:t>
+      </w:r>
+      <w:r>
+        <w:rPr>
+          <w:rFonts w:hint="eastAsia" w:ascii="微软雅黑" w:hAnsi="微软雅黑" w:eastAsia="MS Mincho" w:cs="微软雅黑"/>
+          <w:b w:val="0"/>
+          <w:bCs w:val="0"/>
+          <w:lang w:val="en-US" w:eastAsia="ja-JP"/>
+        </w:rPr>
+        <w:t>より</w:t>
+      </w:r>
+    </w:p>
+    <w:p>
+      <w:pPr>
+        <w:jc w:val="left"/>
+        <w:outlineLvl w:val="9"/>
+        <w:rPr>
+          <w:rFonts w:hint="eastAsia" w:ascii="微软雅黑" w:hAnsi="微软雅黑" w:eastAsia="微软雅黑" w:cs="微软雅黑"/>
+          <w:b w:val="0"/>
+          <w:bCs w:val="0"/>
+          <w:lang w:val="en-US" w:eastAsia="zh-CN"/>
+        </w:rPr>
+      </w:pPr>
+      <w:r>
+        <w:rPr>
+          <w:rFonts w:hint="eastAsia" w:ascii="微软雅黑" w:hAnsi="微软雅黑" w:eastAsia="微软雅黑" w:cs="微软雅黑"/>
+          <w:b w:val="0"/>
+          <w:bCs w:val="0"/>
+          <w:lang w:val="en-US" w:eastAsia="zh-CN"/>
+        </w:rPr>
+        <w:t>说明：A比B~</w:t>
+      </w:r>
+    </w:p>
+    <w:p>
+      <w:pPr>
+        <w:jc w:val="left"/>
+        <w:outlineLvl w:val="9"/>
+        <w:rPr>
+          <w:rFonts w:hint="eastAsia" w:ascii="微软雅黑" w:hAnsi="微软雅黑" w:eastAsia="微软雅黑" w:cs="微软雅黑"/>
+          <w:b w:val="0"/>
+          <w:bCs w:val="0"/>
+          <w:lang w:val="en-US" w:eastAsia="ja-JP"/>
+        </w:rPr>
+      </w:pPr>
+    </w:p>
+    <w:p>
+      <w:pPr>
+        <w:jc w:val="left"/>
+        <w:outlineLvl w:val="9"/>
+        <w:rPr>
+          <w:rFonts w:hint="eastAsia" w:ascii="微软雅黑" w:hAnsi="微软雅黑" w:eastAsia="微软雅黑" w:cs="微软雅黑"/>
+          <w:b w:val="0"/>
+          <w:bCs w:val="0"/>
+          <w:lang w:val="en-US" w:eastAsia="ja-JP"/>
+        </w:rPr>
+      </w:pPr>
+      <w:r>
+        <w:rPr>
+          <w:rFonts w:hint="eastAsia" w:ascii="微软雅黑" w:hAnsi="微软雅黑" w:eastAsia="微软雅黑" w:cs="微软雅黑"/>
+          <w:b w:val="0"/>
+          <w:bCs w:val="0"/>
+          <w:lang w:val="en-US" w:eastAsia="ja-JP"/>
+        </w:rPr>
+        <w:t>息子は私が思ったより　立派です</w:t>
+      </w:r>
+    </w:p>
+    <w:p>
+      <w:pPr>
+        <w:jc w:val="left"/>
+        <w:outlineLvl w:val="9"/>
+        <w:rPr>
+          <w:rFonts w:hint="default" w:ascii="微软雅黑" w:hAnsi="微软雅黑" w:eastAsia="微软雅黑" w:cs="微软雅黑"/>
+          <w:b w:val="0"/>
+          <w:bCs w:val="0"/>
+          <w:lang w:val="en-US" w:eastAsia="zh-CN"/>
+        </w:rPr>
+      </w:pPr>
+      <w:r>
+        <w:rPr>
+          <w:rFonts w:hint="eastAsia" w:ascii="微软雅黑" w:hAnsi="微软雅黑" w:eastAsia="微软雅黑" w:cs="微软雅黑"/>
+          <w:b w:val="0"/>
+          <w:bCs w:val="0"/>
+          <w:lang w:val="en-US" w:eastAsia="zh-CN"/>
+        </w:rPr>
+        <w:t>儿子比我想象的还要优秀</w:t>
+      </w:r>
+    </w:p>
+    <w:p>
+      <w:pPr>
+        <w:jc w:val="left"/>
+        <w:outlineLvl w:val="9"/>
+        <w:rPr>
+          <w:rFonts w:hint="eastAsia" w:ascii="微软雅黑" w:hAnsi="微软雅黑" w:eastAsia="微软雅黑" w:cs="微软雅黑"/>
+          <w:b w:val="0"/>
+          <w:bCs w:val="0"/>
+          <w:lang w:val="en-US" w:eastAsia="zh-CN"/>
+        </w:rPr>
+      </w:pPr>
+    </w:p>
+    <w:p>
+      <w:pPr>
+        <w:jc w:val="left"/>
+        <w:outlineLvl w:val="2"/>
+        <w:rPr>
+          <w:rFonts w:hint="eastAsia" w:ascii="微软雅黑" w:hAnsi="微软雅黑" w:eastAsia="微软雅黑" w:cs="微软雅黑"/>
+          <w:b w:val="0"/>
+          <w:bCs w:val="0"/>
+          <w:lang w:val="en-US" w:eastAsia="ja-JP"/>
+        </w:rPr>
+      </w:pPr>
+      <w:r>
+        <w:rPr>
+          <w:rFonts w:hint="eastAsia" w:ascii="微软雅黑" w:hAnsi="微软雅黑" w:eastAsia="微软雅黑" w:cs="微软雅黑"/>
+          <w:b w:val="0"/>
+          <w:bCs w:val="0"/>
+          <w:lang w:val="en-US" w:eastAsia="zh-CN"/>
+        </w:rPr>
+        <w:t>A</w:t>
+      </w:r>
+      <w:r>
+        <w:rPr>
+          <w:rFonts w:hint="eastAsia" w:ascii="微软雅黑" w:hAnsi="微软雅黑" w:eastAsia="微软雅黑" w:cs="微软雅黑"/>
+          <w:b w:val="0"/>
+          <w:bCs w:val="0"/>
+          <w:lang w:val="en-US" w:eastAsia="ja-JP"/>
+        </w:rPr>
+        <w:t>よりBのほうが　</w:t>
+      </w:r>
+      <w:r>
+        <w:rPr>
+          <w:rFonts w:hint="eastAsia" w:ascii="微软雅黑" w:hAnsi="微软雅黑" w:eastAsia="微软雅黑" w:cs="微软雅黑"/>
+          <w:b w:val="0"/>
+          <w:bCs w:val="0"/>
+          <w:lang w:val="en-US" w:eastAsia="zh-CN"/>
+        </w:rPr>
+        <w:t>形容词</w:t>
+      </w:r>
+      <w:r>
+        <w:rPr>
+          <w:rFonts w:hint="eastAsia" w:ascii="微软雅黑" w:hAnsi="微软雅黑" w:eastAsia="微软雅黑" w:cs="微软雅黑"/>
+          <w:b w:val="0"/>
+          <w:bCs w:val="0"/>
+          <w:lang w:val="en-US" w:eastAsia="ja-JP"/>
+        </w:rPr>
+        <w:t>です</w:t>
+      </w:r>
+    </w:p>
+    <w:p>
+      <w:pPr>
+        <w:jc w:val="left"/>
+        <w:outlineLvl w:val="9"/>
+        <w:rPr>
+          <w:rFonts w:hint="eastAsia" w:ascii="微软雅黑" w:hAnsi="微软雅黑" w:eastAsia="MS Mincho" w:cs="微软雅黑"/>
+          <w:b w:val="0"/>
+          <w:bCs w:val="0"/>
+          <w:lang w:val="en-US" w:eastAsia="ja-JP"/>
+        </w:rPr>
+      </w:pPr>
+      <w:r>
+        <w:rPr>
+          <w:rFonts w:hint="eastAsia" w:ascii="微软雅黑" w:hAnsi="微软雅黑" w:eastAsia="微软雅黑" w:cs="微软雅黑"/>
+          <w:b w:val="0"/>
+          <w:bCs w:val="0"/>
+          <w:lang w:val="en-US" w:eastAsia="zh-CN"/>
+        </w:rPr>
+        <w:t>接续：动词简体/1类形基本/2类型词干+</w:t>
+      </w:r>
+      <w:r>
+        <w:rPr>
+          <w:rFonts w:hint="eastAsia" w:ascii="微软雅黑" w:hAnsi="微软雅黑" w:eastAsia="MS Mincho" w:cs="微软雅黑"/>
+          <w:b w:val="0"/>
+          <w:bCs w:val="0"/>
+          <w:lang w:val="en-US" w:eastAsia="ja-JP"/>
+        </w:rPr>
+        <w:t>な</w:t>
+      </w:r>
+      <w:r>
+        <w:rPr>
+          <w:rFonts w:hint="eastAsia" w:ascii="微软雅黑" w:hAnsi="微软雅黑" w:eastAsia="宋体" w:cs="微软雅黑"/>
+          <w:b w:val="0"/>
+          <w:bCs w:val="0"/>
+          <w:lang w:val="en-US" w:eastAsia="zh-CN"/>
+        </w:rPr>
+        <w:t>/名词+</w:t>
+      </w:r>
+      <w:r>
+        <w:rPr>
+          <w:rFonts w:hint="eastAsia" w:ascii="微软雅黑" w:hAnsi="微软雅黑" w:eastAsia="MS Mincho" w:cs="微软雅黑"/>
+          <w:b w:val="0"/>
+          <w:bCs w:val="0"/>
+          <w:lang w:val="en-US" w:eastAsia="ja-JP"/>
+        </w:rPr>
+        <w:t>の＋ほうが</w:t>
+      </w:r>
+    </w:p>
+    <w:p>
+      <w:pPr>
+        <w:jc w:val="left"/>
+        <w:outlineLvl w:val="9"/>
+        <w:rPr>
+          <w:rFonts w:hint="eastAsia" w:ascii="微软雅黑" w:hAnsi="微软雅黑" w:eastAsia="微软雅黑" w:cs="微软雅黑"/>
+          <w:b w:val="0"/>
+          <w:bCs w:val="0"/>
+          <w:lang w:val="en-US" w:eastAsia="zh-CN"/>
+        </w:rPr>
+      </w:pPr>
+      <w:r>
+        <w:rPr>
+          <w:rFonts w:hint="eastAsia" w:ascii="微软雅黑" w:hAnsi="微软雅黑" w:eastAsia="微软雅黑" w:cs="微软雅黑"/>
+          <w:b w:val="0"/>
+          <w:bCs w:val="0"/>
+          <w:lang w:val="en-US" w:eastAsia="zh-CN"/>
+        </w:rPr>
+        <w:t>说明：比起A，B更~</w:t>
+      </w:r>
+    </w:p>
+    <w:p>
+      <w:pPr>
+        <w:jc w:val="left"/>
+        <w:outlineLvl w:val="9"/>
+        <w:rPr>
+          <w:rFonts w:hint="eastAsia" w:ascii="微软雅黑" w:hAnsi="微软雅黑" w:eastAsia="微软雅黑" w:cs="微软雅黑"/>
+          <w:b w:val="0"/>
+          <w:bCs w:val="0"/>
+          <w:lang w:val="en-US" w:eastAsia="zh-CN"/>
+        </w:rPr>
+      </w:pPr>
+    </w:p>
+    <w:p>
+      <w:pPr>
+        <w:jc w:val="left"/>
+        <w:outlineLvl w:val="9"/>
+        <w:rPr>
+          <w:rFonts w:hint="eastAsia" w:ascii="微软雅黑" w:hAnsi="微软雅黑" w:eastAsia="微软雅黑" w:cs="微软雅黑"/>
+          <w:b w:val="0"/>
+          <w:bCs w:val="0"/>
+          <w:lang w:val="en-US" w:eastAsia="ja-JP"/>
+        </w:rPr>
+      </w:pPr>
+      <w:r>
+        <w:rPr>
+          <w:rFonts w:hint="eastAsia" w:ascii="微软雅黑" w:hAnsi="微软雅黑" w:eastAsia="微软雅黑" w:cs="微软雅黑"/>
+          <w:b w:val="0"/>
+          <w:bCs w:val="0"/>
+          <w:lang w:val="en-US" w:eastAsia="ja-JP"/>
+        </w:rPr>
+        <w:t>製品Aより　製品Bのほうが　高いです</w:t>
+      </w:r>
+    </w:p>
+    <w:p>
+      <w:pPr>
+        <w:jc w:val="left"/>
+        <w:outlineLvl w:val="9"/>
+        <w:rPr>
+          <w:rFonts w:hint="eastAsia" w:ascii="微软雅黑" w:hAnsi="微软雅黑" w:eastAsia="微软雅黑" w:cs="微软雅黑"/>
+          <w:b w:val="0"/>
+          <w:bCs w:val="0"/>
+          <w:lang w:val="en-US" w:eastAsia="ja-JP"/>
+        </w:rPr>
+      </w:pPr>
+    </w:p>
+    <w:p>
+      <w:pPr>
+        <w:jc w:val="left"/>
+        <w:outlineLvl w:val="2"/>
+        <w:rPr>
+          <w:rFonts w:hint="eastAsia" w:ascii="微软雅黑" w:hAnsi="微软雅黑" w:eastAsia="MS Mincho" w:cs="微软雅黑"/>
+          <w:b w:val="0"/>
+          <w:bCs w:val="0"/>
+          <w:lang w:val="en-US" w:eastAsia="ja-JP"/>
+        </w:rPr>
+      </w:pPr>
+      <w:r>
+        <w:rPr>
+          <w:rFonts w:hint="eastAsia" w:ascii="微软雅黑" w:hAnsi="微软雅黑" w:eastAsia="微软雅黑" w:cs="微软雅黑"/>
+          <w:b w:val="0"/>
+          <w:bCs w:val="0"/>
+          <w:lang w:val="en-US" w:eastAsia="zh-CN"/>
+        </w:rPr>
+        <w:t>A</w:t>
+      </w:r>
+      <w:r>
+        <w:rPr>
+          <w:rFonts w:hint="eastAsia" w:ascii="微软雅黑" w:hAnsi="微软雅黑" w:eastAsia="微软雅黑" w:cs="微软雅黑"/>
+          <w:b w:val="0"/>
+          <w:bCs w:val="0"/>
+          <w:lang w:val="en-US" w:eastAsia="ja-JP"/>
+        </w:rPr>
+        <w:t>はBほど　</w:t>
+      </w:r>
+      <w:r>
+        <w:rPr>
+          <w:rFonts w:hint="eastAsia" w:ascii="微软雅黑" w:hAnsi="微软雅黑" w:eastAsia="微软雅黑" w:cs="微软雅黑"/>
+          <w:b w:val="0"/>
+          <w:bCs w:val="0"/>
+          <w:lang w:val="en-US" w:eastAsia="zh-CN"/>
+        </w:rPr>
+        <w:t>形容词否定</w:t>
+      </w:r>
+    </w:p>
+    <w:p>
+      <w:pPr>
+        <w:jc w:val="left"/>
+        <w:outlineLvl w:val="9"/>
+        <w:rPr>
+          <w:rFonts w:hint="default" w:ascii="微软雅黑" w:hAnsi="微软雅黑" w:eastAsia="微软雅黑" w:cs="微软雅黑"/>
+          <w:b w:val="0"/>
+          <w:bCs w:val="0"/>
+          <w:lang w:val="en-US" w:eastAsia="zh-CN"/>
+        </w:rPr>
+      </w:pPr>
+      <w:r>
+        <w:rPr>
+          <w:rFonts w:hint="eastAsia" w:ascii="微软雅黑" w:hAnsi="微软雅黑" w:eastAsia="微软雅黑" w:cs="微软雅黑"/>
+          <w:b w:val="0"/>
+          <w:bCs w:val="0"/>
+          <w:lang w:val="en-US" w:eastAsia="zh-CN"/>
+        </w:rPr>
+        <w:t>接续：名词+</w:t>
+      </w:r>
+      <w:r>
+        <w:rPr>
+          <w:rFonts w:hint="eastAsia" w:ascii="微软雅黑" w:hAnsi="微软雅黑" w:eastAsia="微软雅黑" w:cs="微软雅黑"/>
+          <w:b w:val="0"/>
+          <w:bCs w:val="0"/>
+          <w:lang w:val="en-US" w:eastAsia="ja-JP"/>
+        </w:rPr>
+        <w:t>ほど＋</w:t>
+      </w:r>
+      <w:r>
+        <w:rPr>
+          <w:rFonts w:hint="eastAsia" w:ascii="微软雅黑" w:hAnsi="微软雅黑" w:eastAsia="微软雅黑" w:cs="微软雅黑"/>
+          <w:b w:val="0"/>
+          <w:bCs w:val="0"/>
+          <w:lang w:val="en-US" w:eastAsia="zh-CN"/>
+        </w:rPr>
+        <w:t>形容词否定</w:t>
+      </w:r>
+    </w:p>
+    <w:p>
+      <w:pPr>
+        <w:jc w:val="left"/>
+        <w:outlineLvl w:val="9"/>
+        <w:rPr>
+          <w:rFonts w:hint="default" w:ascii="微软雅黑" w:hAnsi="微软雅黑" w:eastAsia="微软雅黑" w:cs="微软雅黑"/>
+          <w:b w:val="0"/>
+          <w:bCs w:val="0"/>
+          <w:lang w:val="en-US" w:eastAsia="zh-CN"/>
+        </w:rPr>
+      </w:pPr>
+      <w:r>
+        <w:rPr>
+          <w:rFonts w:hint="eastAsia" w:ascii="微软雅黑" w:hAnsi="微软雅黑" w:eastAsia="微软雅黑" w:cs="微软雅黑"/>
+          <w:b w:val="0"/>
+          <w:bCs w:val="0"/>
+          <w:lang w:val="en-US" w:eastAsia="zh-CN"/>
+        </w:rPr>
+        <w:t>说明：A没有B~</w:t>
+      </w:r>
+    </w:p>
+    <w:p>
+      <w:pPr>
+        <w:jc w:val="left"/>
+        <w:outlineLvl w:val="9"/>
+        <w:rPr>
+          <w:rFonts w:hint="eastAsia" w:ascii="微软雅黑" w:hAnsi="微软雅黑" w:eastAsia="微软雅黑" w:cs="微软雅黑"/>
+          <w:b w:val="0"/>
+          <w:bCs w:val="0"/>
+          <w:lang w:val="en-US" w:eastAsia="zh-CN"/>
+        </w:rPr>
+      </w:pPr>
+    </w:p>
+    <w:p>
+      <w:pPr>
+        <w:jc w:val="left"/>
+        <w:outlineLvl w:val="9"/>
+        <w:rPr>
+          <w:rFonts w:hint="eastAsia" w:ascii="微软雅黑" w:hAnsi="微软雅黑" w:eastAsia="微软雅黑" w:cs="微软雅黑"/>
+          <w:b w:val="0"/>
+          <w:bCs w:val="0"/>
+          <w:lang w:val="en-US" w:eastAsia="ja-JP"/>
+        </w:rPr>
+      </w:pPr>
+      <w:r>
+        <w:rPr>
+          <w:rFonts w:hint="eastAsia" w:ascii="微软雅黑" w:hAnsi="微软雅黑" w:eastAsia="微软雅黑" w:cs="微软雅黑"/>
+          <w:b w:val="0"/>
+          <w:bCs w:val="0"/>
+          <w:lang w:val="en-US" w:eastAsia="ja-JP"/>
+        </w:rPr>
+        <w:t>王さんは　トビ先生ほど　厳しくないです</w:t>
+      </w:r>
+    </w:p>
+    <w:p>
+      <w:pPr>
+        <w:jc w:val="left"/>
+        <w:outlineLvl w:val="9"/>
+        <w:rPr>
+          <w:rFonts w:hint="eastAsia" w:ascii="微软雅黑" w:hAnsi="微软雅黑" w:eastAsia="微软雅黑" w:cs="微软雅黑"/>
+          <w:b w:val="0"/>
+          <w:bCs w:val="0"/>
+          <w:lang w:val="en-US" w:eastAsia="ja-JP"/>
+        </w:rPr>
+      </w:pPr>
+    </w:p>
+    <w:p>
+      <w:pPr>
+        <w:jc w:val="left"/>
+        <w:outlineLvl w:val="2"/>
+        <w:rPr>
+          <w:rFonts w:hint="eastAsia" w:ascii="微软雅黑" w:hAnsi="微软雅黑" w:eastAsia="微软雅黑" w:cs="微软雅黑"/>
+          <w:b w:val="0"/>
+          <w:bCs w:val="0"/>
+          <w:lang w:val="en-US" w:eastAsia="zh-CN"/>
+        </w:rPr>
+      </w:pPr>
+      <w:r>
+        <w:rPr>
+          <w:rFonts w:hint="eastAsia" w:ascii="微软雅黑" w:hAnsi="微软雅黑" w:eastAsia="微软雅黑" w:cs="微软雅黑"/>
+          <w:b w:val="0"/>
+          <w:bCs w:val="0"/>
+          <w:lang w:val="en-US" w:eastAsia="zh-CN"/>
+        </w:rPr>
+        <w:t>A</w:t>
+      </w:r>
+      <w:r>
+        <w:rPr>
+          <w:rFonts w:hint="eastAsia" w:ascii="微软雅黑" w:hAnsi="微软雅黑" w:eastAsia="微软雅黑" w:cs="微软雅黑"/>
+          <w:b w:val="0"/>
+          <w:bCs w:val="0"/>
+          <w:lang w:val="en-US" w:eastAsia="ja-JP"/>
+        </w:rPr>
+        <w:t>の中でBがいちばん　</w:t>
+      </w:r>
+      <w:r>
+        <w:rPr>
+          <w:rFonts w:hint="eastAsia" w:ascii="微软雅黑" w:hAnsi="微软雅黑" w:eastAsia="微软雅黑" w:cs="微软雅黑"/>
+          <w:b w:val="0"/>
+          <w:bCs w:val="0"/>
+          <w:lang w:val="en-US" w:eastAsia="zh-CN"/>
+        </w:rPr>
+        <w:t>形容词</w:t>
+      </w:r>
+    </w:p>
+    <w:p>
+      <w:pPr>
+        <w:jc w:val="left"/>
+        <w:outlineLvl w:val="9"/>
+        <w:rPr>
+          <w:rFonts w:hint="default" w:ascii="微软雅黑" w:hAnsi="微软雅黑" w:eastAsia="微软雅黑" w:cs="微软雅黑"/>
+          <w:b w:val="0"/>
+          <w:bCs w:val="0"/>
+          <w:lang w:val="en-US" w:eastAsia="zh-CN"/>
+        </w:rPr>
+      </w:pPr>
+    </w:p>
+    <w:p>
+      <w:pPr>
+        <w:jc w:val="left"/>
+        <w:outlineLvl w:val="9"/>
+        <w:rPr>
+          <w:rFonts w:hint="default" w:ascii="微软雅黑" w:hAnsi="微软雅黑" w:eastAsia="宋体" w:cs="微软雅黑"/>
+          <w:b w:val="0"/>
+          <w:bCs w:val="0"/>
+          <w:lang w:val="en-US" w:eastAsia="zh-CN"/>
+        </w:rPr>
+      </w:pPr>
+      <w:r>
+        <w:rPr>
+          <w:rFonts w:hint="eastAsia" w:ascii="微软雅黑" w:hAnsi="微软雅黑" w:eastAsia="微软雅黑" w:cs="微软雅黑"/>
+          <w:b w:val="0"/>
+          <w:bCs w:val="0"/>
+          <w:lang w:val="en-US" w:eastAsia="zh-CN"/>
+        </w:rPr>
+        <w:t>接续：名词+</w:t>
+      </w:r>
+      <w:r>
+        <w:rPr>
+          <w:rFonts w:hint="eastAsia" w:ascii="微软雅黑" w:hAnsi="微软雅黑" w:eastAsia="MS Mincho" w:cs="微软雅黑"/>
+          <w:b w:val="0"/>
+          <w:bCs w:val="0"/>
+          <w:lang w:val="en-US" w:eastAsia="ja-JP"/>
+        </w:rPr>
+        <w:t>のなかで＋名詞　＋　が　＋</w:t>
+      </w:r>
+      <w:r>
+        <w:rPr>
+          <w:rFonts w:hint="eastAsia" w:ascii="微软雅黑" w:hAnsi="微软雅黑" w:eastAsia="宋体" w:cs="微软雅黑"/>
+          <w:b w:val="0"/>
+          <w:bCs w:val="0"/>
+          <w:lang w:val="en-US" w:eastAsia="zh-CN"/>
+        </w:rPr>
+        <w:t xml:space="preserve"> 形容词</w:t>
+      </w:r>
+    </w:p>
+    <w:p>
+      <w:pPr>
+        <w:jc w:val="left"/>
+        <w:outlineLvl w:val="9"/>
+        <w:rPr>
+          <w:rFonts w:hint="default" w:ascii="微软雅黑" w:hAnsi="微软雅黑" w:eastAsia="微软雅黑" w:cs="微软雅黑"/>
+          <w:b w:val="0"/>
+          <w:bCs w:val="0"/>
+          <w:lang w:val="en-US" w:eastAsia="zh-CN"/>
+        </w:rPr>
+      </w:pPr>
+      <w:r>
+        <w:rPr>
+          <w:rFonts w:hint="eastAsia" w:ascii="微软雅黑" w:hAnsi="微软雅黑" w:eastAsia="微软雅黑" w:cs="微软雅黑"/>
+          <w:b w:val="0"/>
+          <w:bCs w:val="0"/>
+          <w:lang w:val="en-US" w:eastAsia="zh-CN"/>
+        </w:rPr>
+        <w:t>说明：在~中，~最~</w:t>
+      </w:r>
+    </w:p>
+    <w:p>
+      <w:pPr>
+        <w:jc w:val="left"/>
+        <w:outlineLvl w:val="9"/>
+        <w:rPr>
+          <w:rFonts w:hint="eastAsia" w:ascii="微软雅黑" w:hAnsi="微软雅黑" w:eastAsia="微软雅黑" w:cs="微软雅黑"/>
+          <w:b w:val="0"/>
+          <w:bCs w:val="0"/>
+          <w:lang w:val="en-US" w:eastAsia="zh-CN"/>
+        </w:rPr>
+      </w:pPr>
+    </w:p>
+    <w:p>
+      <w:pPr>
+        <w:jc w:val="left"/>
+        <w:outlineLvl w:val="9"/>
+        <w:rPr>
+          <w:rFonts w:hint="eastAsia" w:ascii="微软雅黑" w:hAnsi="微软雅黑" w:eastAsia="微软雅黑" w:cs="微软雅黑"/>
+          <w:b w:val="0"/>
+          <w:bCs w:val="0"/>
+          <w:lang w:val="en-US" w:eastAsia="ja-JP"/>
+        </w:rPr>
+      </w:pPr>
+      <w:r>
+        <w:rPr>
+          <w:rFonts w:hint="eastAsia" w:ascii="微软雅黑" w:hAnsi="微软雅黑" w:eastAsia="微软雅黑" w:cs="微软雅黑"/>
+          <w:b w:val="0"/>
+          <w:bCs w:val="0"/>
+          <w:lang w:val="en-US" w:eastAsia="ja-JP"/>
+        </w:rPr>
+        <w:t>日本の中で、富士山は一番高いです</w:t>
+      </w:r>
+    </w:p>
+    <w:p>
+      <w:pPr>
+        <w:jc w:val="left"/>
+        <w:outlineLvl w:val="9"/>
+        <w:rPr>
+          <w:rFonts w:hint="eastAsia" w:ascii="微软雅黑" w:hAnsi="微软雅黑" w:eastAsia="微软雅黑" w:cs="微软雅黑"/>
+          <w:b w:val="0"/>
+          <w:bCs w:val="0"/>
+          <w:lang w:val="en-US" w:eastAsia="ja-JP"/>
+        </w:rPr>
+      </w:pPr>
+    </w:p>
+    <w:p>
+      <w:pPr>
+        <w:jc w:val="left"/>
+        <w:outlineLvl w:val="2"/>
+        <w:rPr>
+          <w:rFonts w:hint="eastAsia" w:ascii="微软雅黑" w:hAnsi="微软雅黑" w:eastAsia="MS Mincho" w:cs="微软雅黑"/>
+          <w:b w:val="0"/>
+          <w:bCs w:val="0"/>
+          <w:lang w:val="en-US" w:eastAsia="ja-JP"/>
+        </w:rPr>
+      </w:pPr>
+      <w:r>
+        <w:rPr>
+          <w:rFonts w:hint="eastAsia" w:ascii="微软雅黑" w:hAnsi="微软雅黑" w:eastAsia="微软雅黑" w:cs="微软雅黑"/>
+          <w:b w:val="0"/>
+          <w:bCs w:val="0"/>
+          <w:lang w:val="en-US" w:eastAsia="zh-CN"/>
+        </w:rPr>
+        <w:t>A</w:t>
+      </w:r>
+      <w:r>
+        <w:rPr>
+          <w:rFonts w:hint="eastAsia" w:ascii="微软雅黑" w:hAnsi="微软雅黑" w:eastAsia="微软雅黑" w:cs="微软雅黑"/>
+          <w:b w:val="0"/>
+          <w:bCs w:val="0"/>
+          <w:lang w:val="en-US" w:eastAsia="ja-JP"/>
+        </w:rPr>
+        <w:t>とBと　どちらが　</w:t>
+      </w:r>
+      <w:r>
+        <w:rPr>
+          <w:rFonts w:hint="eastAsia" w:ascii="微软雅黑" w:hAnsi="微软雅黑" w:eastAsia="微软雅黑" w:cs="微软雅黑"/>
+          <w:b w:val="0"/>
+          <w:bCs w:val="0"/>
+          <w:lang w:val="en-US" w:eastAsia="zh-CN"/>
+        </w:rPr>
+        <w:t>形容词</w:t>
+      </w:r>
+      <w:r>
+        <w:rPr>
+          <w:rFonts w:hint="eastAsia" w:ascii="微软雅黑" w:hAnsi="微软雅黑" w:eastAsia="MS Mincho" w:cs="微软雅黑"/>
+          <w:b w:val="0"/>
+          <w:bCs w:val="0"/>
+          <w:lang w:val="en-US" w:eastAsia="ja-JP"/>
+        </w:rPr>
+        <w:t>ですか</w:t>
+      </w:r>
+    </w:p>
+    <w:p>
+      <w:pPr>
+        <w:jc w:val="left"/>
+        <w:outlineLvl w:val="9"/>
+        <w:rPr>
+          <w:rFonts w:hint="default" w:ascii="微软雅黑" w:hAnsi="微软雅黑" w:eastAsia="微软雅黑" w:cs="微软雅黑"/>
+          <w:b w:val="0"/>
+          <w:bCs w:val="0"/>
+          <w:lang w:val="en-US" w:eastAsia="zh-CN"/>
+        </w:rPr>
+      </w:pPr>
+    </w:p>
+    <w:p>
+      <w:pPr>
+        <w:jc w:val="left"/>
+        <w:outlineLvl w:val="9"/>
+        <w:rPr>
+          <w:rFonts w:hint="eastAsia" w:ascii="微软雅黑" w:hAnsi="微软雅黑" w:eastAsia="微软雅黑" w:cs="微软雅黑"/>
+          <w:b w:val="0"/>
+          <w:bCs w:val="0"/>
+          <w:lang w:val="en-US" w:eastAsia="ja-JP"/>
+        </w:rPr>
+      </w:pPr>
+      <w:r>
+        <w:rPr>
+          <w:rFonts w:hint="eastAsia" w:ascii="微软雅黑" w:hAnsi="微软雅黑" w:eastAsia="微软雅黑" w:cs="微软雅黑"/>
+          <w:b w:val="0"/>
+          <w:bCs w:val="0"/>
+          <w:lang w:val="en-US" w:eastAsia="zh-CN"/>
+        </w:rPr>
+        <w:t>接续：名词</w:t>
+      </w:r>
+      <w:r>
+        <w:rPr>
+          <w:rFonts w:hint="eastAsia" w:ascii="微软雅黑" w:hAnsi="微软雅黑" w:eastAsia="微软雅黑" w:cs="微软雅黑"/>
+          <w:b w:val="0"/>
+          <w:bCs w:val="0"/>
+          <w:lang w:val="en-US" w:eastAsia="ja-JP"/>
+        </w:rPr>
+        <w:t>と</w:t>
+      </w:r>
+      <w:r>
+        <w:rPr>
+          <w:rFonts w:hint="eastAsia" w:ascii="微软雅黑" w:hAnsi="微软雅黑" w:eastAsia="微软雅黑" w:cs="微软雅黑"/>
+          <w:b w:val="0"/>
+          <w:bCs w:val="0"/>
+          <w:lang w:val="en-US" w:eastAsia="zh-CN"/>
+        </w:rPr>
+        <w:t>+名词</w:t>
+      </w:r>
+      <w:r>
+        <w:rPr>
+          <w:rFonts w:hint="eastAsia" w:ascii="微软雅黑" w:hAnsi="微软雅黑" w:eastAsia="微软雅黑" w:cs="微软雅黑"/>
+          <w:b w:val="0"/>
+          <w:bCs w:val="0"/>
+          <w:lang w:val="en-US" w:eastAsia="ja-JP"/>
+        </w:rPr>
+        <w:t>と＋どちらが</w:t>
+      </w:r>
+      <w:r>
+        <w:rPr>
+          <w:rFonts w:hint="eastAsia" w:ascii="微软雅黑" w:hAnsi="微软雅黑" w:eastAsia="微软雅黑" w:cs="微软雅黑"/>
+          <w:b w:val="0"/>
+          <w:bCs w:val="0"/>
+          <w:lang w:val="en-US" w:eastAsia="zh-CN"/>
+        </w:rPr>
+        <w:t>形容词</w:t>
+      </w:r>
+      <w:r>
+        <w:rPr>
+          <w:rFonts w:hint="eastAsia" w:ascii="微软雅黑" w:hAnsi="微软雅黑" w:eastAsia="微软雅黑" w:cs="微软雅黑"/>
+          <w:b w:val="0"/>
+          <w:bCs w:val="0"/>
+          <w:lang w:val="en-US" w:eastAsia="ja-JP"/>
+        </w:rPr>
+        <w:t>ですか</w:t>
+      </w:r>
+    </w:p>
+    <w:p>
+      <w:pPr>
+        <w:jc w:val="left"/>
+        <w:outlineLvl w:val="9"/>
+        <w:rPr>
+          <w:rFonts w:hint="default" w:ascii="微软雅黑" w:hAnsi="微软雅黑" w:eastAsia="宋体" w:cs="微软雅黑"/>
+          <w:b w:val="0"/>
+          <w:bCs w:val="0"/>
+          <w:lang w:val="en-US" w:eastAsia="zh-CN"/>
+        </w:rPr>
+      </w:pPr>
+      <w:r>
+        <w:rPr>
+          <w:rFonts w:hint="eastAsia" w:ascii="微软雅黑" w:hAnsi="微软雅黑" w:eastAsia="微软雅黑" w:cs="微软雅黑"/>
+          <w:b w:val="0"/>
+          <w:bCs w:val="0"/>
+          <w:lang w:val="en-US" w:eastAsia="zh-CN"/>
+        </w:rPr>
+        <w:t>说明：在~和~中，哪一个更~</w:t>
+      </w:r>
+    </w:p>
+    <w:p>
+      <w:pPr>
+        <w:jc w:val="left"/>
+        <w:outlineLvl w:val="9"/>
+        <w:rPr>
+          <w:rFonts w:hint="eastAsia" w:ascii="微软雅黑" w:hAnsi="微软雅黑" w:eastAsia="微软雅黑" w:cs="微软雅黑"/>
+          <w:b w:val="0"/>
+          <w:bCs w:val="0"/>
+          <w:lang w:val="en-US" w:eastAsia="zh-CN"/>
+        </w:rPr>
+      </w:pPr>
+    </w:p>
+    <w:p>
+      <w:pPr>
+        <w:jc w:val="left"/>
+        <w:outlineLvl w:val="9"/>
+        <w:rPr>
+          <w:rFonts w:hint="eastAsia" w:ascii="微软雅黑" w:hAnsi="微软雅黑" w:eastAsia="微软雅黑" w:cs="微软雅黑"/>
+          <w:b w:val="0"/>
+          <w:bCs w:val="0"/>
+          <w:lang w:val="en-US" w:eastAsia="ja-JP"/>
+        </w:rPr>
+      </w:pPr>
+      <w:r>
+        <w:rPr>
+          <w:rFonts w:hint="eastAsia" w:ascii="微软雅黑" w:hAnsi="微软雅黑" w:eastAsia="微软雅黑" w:cs="微软雅黑"/>
+          <w:b w:val="0"/>
+          <w:bCs w:val="0"/>
+          <w:lang w:val="en-US" w:eastAsia="ja-JP"/>
+        </w:rPr>
+        <w:t>日本語と中国語と、どちらが難しいですか</w:t>
+      </w:r>
+    </w:p>
+    <w:p>
+      <w:pPr>
+        <w:jc w:val="left"/>
+        <w:outlineLvl w:val="9"/>
+        <w:rPr>
+          <w:rFonts w:hint="eastAsia" w:ascii="微软雅黑" w:hAnsi="微软雅黑" w:eastAsia="MS Mincho" w:cs="微软雅黑"/>
+          <w:b w:val="0"/>
+          <w:bCs w:val="0"/>
+          <w:lang w:val="en-US" w:eastAsia="ja-JP"/>
+        </w:rPr>
+      </w:pPr>
+    </w:p>
+    <w:p>
+      <w:pPr>
+        <w:jc w:val="left"/>
+        <w:outlineLvl w:val="9"/>
+        <w:rPr>
+          <w:rFonts w:hint="default" w:ascii="微软雅黑" w:hAnsi="微软雅黑" w:eastAsia="微软雅黑" w:cs="微软雅黑"/>
+          <w:b w:val="0"/>
+          <w:bCs w:val="0"/>
+          <w:lang w:val="en-US" w:eastAsia="ja-JP"/>
+        </w:rPr>
+      </w:pPr>
+    </w:p>
+    <w:p>
+      <w:pPr>
+        <w:jc w:val="left"/>
+        <w:outlineLvl w:val="9"/>
+        <w:rPr>
+          <w:rFonts w:hint="eastAsia" w:ascii="微软雅黑" w:hAnsi="微软雅黑" w:eastAsia="微软雅黑" w:cs="微软雅黑"/>
+          <w:b w:val="0"/>
+          <w:bCs w:val="0"/>
+          <w:lang w:val="en-US" w:eastAsia="ja-JP"/>
+        </w:rPr>
+      </w:pPr>
+      <w:r>
+        <w:rPr>
+          <w:rFonts w:hint="eastAsia" w:ascii="微软雅黑" w:hAnsi="微软雅黑" w:eastAsia="微软雅黑" w:cs="微软雅黑"/>
+          <w:b w:val="0"/>
+          <w:bCs w:val="0"/>
+          <w:lang w:val="en-US" w:eastAsia="ja-JP"/>
+        </w:rPr>
+        <w:t>トビ先生に叱られるのと　打たれるのと　どちらが好きですか</w:t>
+      </w:r>
+    </w:p>
+    <w:p>
+      <w:pPr>
+        <w:jc w:val="left"/>
+        <w:outlineLvl w:val="9"/>
+        <w:rPr>
+          <w:rFonts w:hint="eastAsia" w:ascii="微软雅黑" w:hAnsi="微软雅黑" w:eastAsia="微软雅黑" w:cs="微软雅黑"/>
+          <w:b w:val="0"/>
+          <w:bCs w:val="0"/>
+          <w:lang w:val="en-US" w:eastAsia="zh-CN"/>
+        </w:rPr>
+      </w:pPr>
+      <w:r>
+        <w:rPr>
+          <w:rFonts w:hint="eastAsia" w:ascii="微软雅黑" w:hAnsi="微软雅黑" w:eastAsia="微软雅黑" w:cs="微软雅黑"/>
+          <w:b w:val="0"/>
+          <w:bCs w:val="0"/>
+          <w:lang w:val="en-US" w:eastAsia="zh-CN"/>
+        </w:rPr>
+        <w:t>你喜欢被骂还是被打呢</w:t>
+      </w:r>
+    </w:p>
+    <w:p>
+      <w:pPr>
+        <w:jc w:val="left"/>
+        <w:outlineLvl w:val="9"/>
+        <w:rPr>
+          <w:rFonts w:hint="eastAsia" w:ascii="微软雅黑" w:hAnsi="微软雅黑" w:eastAsia="微软雅黑" w:cs="微软雅黑"/>
+          <w:b w:val="0"/>
+          <w:bCs w:val="0"/>
+          <w:lang w:val="en-US" w:eastAsia="zh-CN"/>
+        </w:rPr>
+      </w:pPr>
+    </w:p>
+    <w:p>
+      <w:pPr>
+        <w:jc w:val="left"/>
+        <w:outlineLvl w:val="2"/>
+        <w:rPr>
+          <w:rFonts w:hint="eastAsia" w:ascii="微软雅黑" w:hAnsi="微软雅黑" w:eastAsia="微软雅黑" w:cs="微软雅黑"/>
+          <w:b w:val="0"/>
+          <w:bCs w:val="0"/>
+          <w:lang w:val="en-US" w:eastAsia="ja-JP"/>
+        </w:rPr>
+      </w:pPr>
+      <w:r>
+        <w:rPr>
+          <w:rFonts w:hint="eastAsia" w:ascii="微软雅黑" w:hAnsi="微软雅黑" w:eastAsia="微软雅黑" w:cs="微软雅黑"/>
+          <w:b w:val="0"/>
+          <w:bCs w:val="0"/>
+          <w:lang w:val="en-US" w:eastAsia="zh-CN"/>
+        </w:rPr>
+        <w:t>疑问词</w:t>
+      </w:r>
+      <w:r>
+        <w:rPr>
+          <w:rFonts w:hint="eastAsia" w:ascii="微软雅黑" w:hAnsi="微软雅黑" w:eastAsia="微软雅黑" w:cs="微软雅黑"/>
+          <w:b w:val="0"/>
+          <w:bCs w:val="0"/>
+          <w:lang w:val="en-US" w:eastAsia="ja-JP"/>
+        </w:rPr>
+        <w:t>が　いちばん　</w:t>
+      </w:r>
+      <w:r>
+        <w:rPr>
+          <w:rFonts w:hint="eastAsia" w:ascii="微软雅黑" w:hAnsi="微软雅黑" w:eastAsia="微软雅黑" w:cs="微软雅黑"/>
+          <w:b w:val="0"/>
+          <w:bCs w:val="0"/>
+          <w:lang w:val="en-US" w:eastAsia="zh-CN"/>
+        </w:rPr>
+        <w:t>形容词</w:t>
+      </w:r>
+      <w:r>
+        <w:rPr>
+          <w:rFonts w:hint="eastAsia" w:ascii="微软雅黑" w:hAnsi="微软雅黑" w:eastAsia="微软雅黑" w:cs="微软雅黑"/>
+          <w:b w:val="0"/>
+          <w:bCs w:val="0"/>
+          <w:lang w:val="en-US" w:eastAsia="ja-JP"/>
+        </w:rPr>
+        <w:t>ですか</w:t>
+      </w:r>
+    </w:p>
+    <w:p>
+      <w:pPr>
+        <w:jc w:val="left"/>
+        <w:outlineLvl w:val="9"/>
+        <w:rPr>
+          <w:rFonts w:hint="default" w:ascii="微软雅黑" w:hAnsi="微软雅黑" w:eastAsia="微软雅黑" w:cs="微软雅黑"/>
+          <w:b w:val="0"/>
+          <w:bCs w:val="0"/>
+          <w:lang w:val="en-US" w:eastAsia="zh-CN"/>
+        </w:rPr>
+      </w:pPr>
+    </w:p>
+    <w:p>
+      <w:pPr>
+        <w:jc w:val="left"/>
+        <w:outlineLvl w:val="9"/>
+        <w:rPr>
+          <w:rFonts w:hint="eastAsia" w:ascii="微软雅黑" w:hAnsi="微软雅黑" w:eastAsia="微软雅黑" w:cs="微软雅黑"/>
+          <w:b w:val="0"/>
+          <w:bCs w:val="0"/>
+          <w:lang w:val="en-US" w:eastAsia="ja-JP"/>
+        </w:rPr>
+      </w:pPr>
+      <w:r>
+        <w:rPr>
+          <w:rFonts w:hint="eastAsia" w:ascii="微软雅黑" w:hAnsi="微软雅黑" w:eastAsia="微软雅黑" w:cs="微软雅黑"/>
+          <w:b w:val="0"/>
+          <w:bCs w:val="0"/>
+          <w:lang w:val="en-US" w:eastAsia="zh-CN"/>
+        </w:rPr>
+        <w:t>接续：</w:t>
+      </w:r>
+      <w:r>
+        <w:rPr>
+          <w:rFonts w:hint="eastAsia" w:ascii="微软雅黑" w:hAnsi="微软雅黑" w:eastAsia="微软雅黑" w:cs="微软雅黑"/>
+          <w:b w:val="0"/>
+          <w:bCs w:val="0"/>
+          <w:lang w:val="en-US" w:eastAsia="ja-JP"/>
+        </w:rPr>
+        <w:t>どの</w:t>
+      </w:r>
+      <w:r>
+        <w:rPr>
+          <w:rFonts w:hint="eastAsia" w:ascii="微软雅黑" w:hAnsi="微软雅黑" w:eastAsia="微软雅黑" w:cs="微软雅黑"/>
+          <w:b w:val="0"/>
+          <w:bCs w:val="0"/>
+          <w:lang w:val="en-US" w:eastAsia="zh-CN"/>
+        </w:rPr>
+        <w:t>名/</w:t>
+      </w:r>
+      <w:r>
+        <w:rPr>
+          <w:rFonts w:hint="eastAsia" w:ascii="微软雅黑" w:hAnsi="微软雅黑" w:eastAsia="微软雅黑" w:cs="微软雅黑"/>
+          <w:b w:val="0"/>
+          <w:bCs w:val="0"/>
+          <w:lang w:val="en-US" w:eastAsia="ja-JP"/>
+        </w:rPr>
+        <w:t>いつ</w:t>
+      </w:r>
+      <w:r>
+        <w:rPr>
+          <w:rFonts w:hint="eastAsia" w:ascii="微软雅黑" w:hAnsi="微软雅黑" w:eastAsia="微软雅黑" w:cs="微软雅黑"/>
+          <w:b w:val="0"/>
+          <w:bCs w:val="0"/>
+          <w:lang w:val="en-US" w:eastAsia="zh-CN"/>
+        </w:rPr>
+        <w:t>/</w:t>
+      </w:r>
+      <w:r>
+        <w:rPr>
+          <w:rFonts w:hint="eastAsia" w:ascii="微软雅黑" w:hAnsi="微软雅黑" w:eastAsia="微软雅黑" w:cs="微软雅黑"/>
+          <w:b w:val="0"/>
+          <w:bCs w:val="0"/>
+          <w:lang w:val="en-US" w:eastAsia="ja-JP"/>
+        </w:rPr>
+        <w:t>どれ</w:t>
+      </w:r>
+      <w:r>
+        <w:rPr>
+          <w:rFonts w:hint="eastAsia" w:ascii="微软雅黑" w:hAnsi="微软雅黑" w:eastAsia="微软雅黑" w:cs="微软雅黑"/>
+          <w:b w:val="0"/>
+          <w:bCs w:val="0"/>
+          <w:lang w:val="en-US" w:eastAsia="zh-CN"/>
+        </w:rPr>
+        <w:t>/</w:t>
+      </w:r>
+      <w:r>
+        <w:rPr>
+          <w:rFonts w:hint="eastAsia" w:ascii="微软雅黑" w:hAnsi="微软雅黑" w:eastAsia="微软雅黑" w:cs="微软雅黑"/>
+          <w:b w:val="0"/>
+          <w:bCs w:val="0"/>
+          <w:lang w:val="en-US" w:eastAsia="ja-JP"/>
+        </w:rPr>
+        <w:t>だれ</w:t>
+      </w:r>
+      <w:r>
+        <w:rPr>
+          <w:rFonts w:hint="eastAsia" w:ascii="微软雅黑" w:hAnsi="微软雅黑" w:eastAsia="微软雅黑" w:cs="微软雅黑"/>
+          <w:b w:val="0"/>
+          <w:bCs w:val="0"/>
+          <w:lang w:val="en-US" w:eastAsia="zh-CN"/>
+        </w:rPr>
+        <w:t>/</w:t>
+      </w:r>
+      <w:r>
+        <w:rPr>
+          <w:rFonts w:hint="eastAsia" w:ascii="微软雅黑" w:hAnsi="微软雅黑" w:eastAsia="微软雅黑" w:cs="微软雅黑"/>
+          <w:b w:val="0"/>
+          <w:bCs w:val="0"/>
+          <w:lang w:val="en-US" w:eastAsia="ja-JP"/>
+        </w:rPr>
+        <w:t>が</w:t>
+      </w:r>
+      <w:r>
+        <w:rPr>
+          <w:rFonts w:hint="eastAsia" w:ascii="微软雅黑" w:hAnsi="微软雅黑" w:eastAsia="微软雅黑" w:cs="微软雅黑"/>
+          <w:b w:val="0"/>
+          <w:bCs w:val="0"/>
+          <w:lang w:val="en-US" w:eastAsia="zh-CN"/>
+        </w:rPr>
+        <w:t xml:space="preserve"> </w:t>
+      </w:r>
+      <w:r>
+        <w:rPr>
+          <w:rFonts w:hint="eastAsia" w:ascii="微软雅黑" w:hAnsi="微软雅黑" w:eastAsia="微软雅黑" w:cs="微软雅黑"/>
+          <w:b w:val="0"/>
+          <w:bCs w:val="0"/>
+          <w:lang w:val="en-US" w:eastAsia="ja-JP"/>
+        </w:rPr>
+        <w:t>いちばん　</w:t>
+      </w:r>
+      <w:r>
+        <w:rPr>
+          <w:rFonts w:hint="eastAsia" w:ascii="微软雅黑" w:hAnsi="微软雅黑" w:eastAsia="微软雅黑" w:cs="微软雅黑"/>
+          <w:b w:val="0"/>
+          <w:bCs w:val="0"/>
+          <w:lang w:val="en-US" w:eastAsia="zh-CN"/>
+        </w:rPr>
+        <w:t>形容词</w:t>
+      </w:r>
+      <w:r>
+        <w:rPr>
+          <w:rFonts w:hint="eastAsia" w:ascii="微软雅黑" w:hAnsi="微软雅黑" w:eastAsia="微软雅黑" w:cs="微软雅黑"/>
+          <w:b w:val="0"/>
+          <w:bCs w:val="0"/>
+          <w:lang w:val="en-US" w:eastAsia="ja-JP"/>
+        </w:rPr>
+        <w:t>ですか</w:t>
+      </w:r>
+    </w:p>
+    <w:p>
+      <w:pPr>
+        <w:jc w:val="left"/>
+        <w:outlineLvl w:val="9"/>
+        <w:rPr>
+          <w:rFonts w:hint="default" w:ascii="微软雅黑" w:hAnsi="微软雅黑" w:eastAsia="微软雅黑" w:cs="微软雅黑"/>
+          <w:b w:val="0"/>
+          <w:bCs w:val="0"/>
+          <w:lang w:val="en-US" w:eastAsia="zh-CN"/>
+        </w:rPr>
+      </w:pPr>
+      <w:r>
+        <w:rPr>
+          <w:rFonts w:hint="eastAsia" w:ascii="微软雅黑" w:hAnsi="微软雅黑" w:eastAsia="微软雅黑" w:cs="微软雅黑"/>
+          <w:b w:val="0"/>
+          <w:bCs w:val="0"/>
+          <w:lang w:val="en-US" w:eastAsia="zh-CN"/>
+        </w:rPr>
+        <w:t>说明：询问3个或3个意思事物中哪一个更具有形容词对应的性质</w:t>
+      </w:r>
+    </w:p>
+    <w:p>
+      <w:pPr>
+        <w:jc w:val="left"/>
+        <w:outlineLvl w:val="9"/>
+        <w:rPr>
+          <w:rFonts w:hint="eastAsia" w:ascii="微软雅黑" w:hAnsi="微软雅黑" w:eastAsia="微软雅黑" w:cs="微软雅黑"/>
+          <w:b w:val="0"/>
+          <w:bCs w:val="0"/>
+          <w:lang w:val="en-US" w:eastAsia="zh-CN"/>
+        </w:rPr>
+      </w:pPr>
+    </w:p>
+    <w:p>
+      <w:pPr>
+        <w:jc w:val="left"/>
+        <w:outlineLvl w:val="9"/>
+        <w:rPr>
+          <w:rFonts w:hint="eastAsia" w:ascii="微软雅黑" w:hAnsi="微软雅黑" w:eastAsia="微软雅黑" w:cs="微软雅黑"/>
+          <w:b w:val="0"/>
+          <w:bCs w:val="0"/>
+          <w:lang w:val="en-US" w:eastAsia="ja-JP"/>
+        </w:rPr>
+      </w:pPr>
+      <w:r>
+        <w:rPr>
+          <w:rFonts w:hint="eastAsia" w:ascii="微软雅黑" w:hAnsi="微软雅黑" w:eastAsia="微软雅黑" w:cs="微软雅黑"/>
+          <w:b w:val="0"/>
+          <w:bCs w:val="0"/>
+          <w:lang w:val="en-US" w:eastAsia="ja-JP"/>
+        </w:rPr>
+        <w:t>これ中で　どの料理が一番おいしいですか</w:t>
+      </w:r>
+    </w:p>
+    <w:p>
+      <w:pPr>
+        <w:jc w:val="left"/>
+        <w:outlineLvl w:val="9"/>
+        <w:rPr>
+          <w:rFonts w:hint="eastAsia" w:ascii="微软雅黑" w:hAnsi="微软雅黑" w:eastAsia="微软雅黑" w:cs="微软雅黑"/>
+          <w:b w:val="0"/>
+          <w:bCs w:val="0"/>
+          <w:lang w:val="en-US" w:eastAsia="ja-JP"/>
+        </w:rPr>
+      </w:pPr>
+    </w:p>
+    <w:p>
+      <w:pPr>
+        <w:jc w:val="left"/>
+        <w:outlineLvl w:val="2"/>
+        <w:rPr>
+          <w:rFonts w:hint="eastAsia" w:ascii="微软雅黑" w:hAnsi="微软雅黑" w:eastAsia="微软雅黑" w:cs="微软雅黑"/>
+          <w:b w:val="0"/>
+          <w:bCs w:val="0"/>
+          <w:lang w:val="en-US" w:eastAsia="ja-JP"/>
+        </w:rPr>
+      </w:pPr>
+      <w:r>
+        <w:rPr>
+          <w:rFonts w:hint="eastAsia" w:ascii="微软雅黑" w:hAnsi="微软雅黑" w:eastAsia="微软雅黑" w:cs="微软雅黑"/>
+          <w:b w:val="0"/>
+          <w:bCs w:val="0"/>
+          <w:lang w:val="en-US" w:eastAsia="zh-CN"/>
+        </w:rPr>
+        <w:t>疑问词</w:t>
+      </w:r>
+      <w:r>
+        <w:rPr>
+          <w:rFonts w:hint="eastAsia" w:ascii="微软雅黑" w:hAnsi="微软雅黑" w:eastAsia="微软雅黑" w:cs="微软雅黑"/>
+          <w:b w:val="0"/>
+          <w:bCs w:val="0"/>
+          <w:lang w:val="en-US" w:eastAsia="ja-JP"/>
+        </w:rPr>
+        <w:t>も</w:t>
+      </w:r>
+    </w:p>
+    <w:p>
+      <w:pPr>
+        <w:jc w:val="left"/>
+        <w:outlineLvl w:val="9"/>
+        <w:rPr>
+          <w:rFonts w:hint="default" w:ascii="微软雅黑" w:hAnsi="微软雅黑" w:eastAsia="微软雅黑" w:cs="微软雅黑"/>
+          <w:b w:val="0"/>
+          <w:bCs w:val="0"/>
+          <w:lang w:val="en-US" w:eastAsia="zh-CN"/>
+        </w:rPr>
+      </w:pPr>
+    </w:p>
+    <w:p>
+      <w:pPr>
+        <w:jc w:val="left"/>
+        <w:outlineLvl w:val="9"/>
+        <w:rPr>
+          <w:rFonts w:hint="eastAsia" w:ascii="微软雅黑" w:hAnsi="微软雅黑" w:eastAsia="微软雅黑" w:cs="微软雅黑"/>
+          <w:b w:val="0"/>
+          <w:bCs w:val="0"/>
+          <w:lang w:val="en-US" w:eastAsia="ja-JP"/>
+        </w:rPr>
+      </w:pPr>
+      <w:r>
+        <w:rPr>
+          <w:rFonts w:hint="eastAsia" w:ascii="微软雅黑" w:hAnsi="微软雅黑" w:eastAsia="微软雅黑" w:cs="微软雅黑"/>
+          <w:b w:val="0"/>
+          <w:bCs w:val="0"/>
+          <w:lang w:val="en-US" w:eastAsia="zh-CN"/>
+        </w:rPr>
+        <w:t>接续：疑问词</w:t>
+      </w:r>
+      <w:r>
+        <w:rPr>
+          <w:rFonts w:hint="eastAsia" w:ascii="微软雅黑" w:hAnsi="微软雅黑" w:eastAsia="微软雅黑" w:cs="微软雅黑"/>
+          <w:b w:val="0"/>
+          <w:bCs w:val="0"/>
+          <w:lang w:val="en-US" w:eastAsia="ja-JP"/>
+        </w:rPr>
+        <w:t>も</w:t>
+      </w:r>
+    </w:p>
+    <w:p>
+      <w:pPr>
+        <w:jc w:val="left"/>
+        <w:outlineLvl w:val="9"/>
+        <w:rPr>
+          <w:rFonts w:hint="default" w:ascii="微软雅黑" w:hAnsi="微软雅黑" w:eastAsia="微软雅黑" w:cs="微软雅黑"/>
+          <w:b w:val="0"/>
+          <w:bCs w:val="0"/>
+          <w:lang w:val="en-US" w:eastAsia="zh-CN"/>
+        </w:rPr>
+      </w:pPr>
+      <w:r>
+        <w:rPr>
+          <w:rFonts w:hint="eastAsia" w:ascii="微软雅黑" w:hAnsi="微软雅黑" w:eastAsia="微软雅黑" w:cs="微软雅黑"/>
+          <w:b w:val="0"/>
+          <w:bCs w:val="0"/>
+          <w:lang w:val="en-US" w:eastAsia="zh-CN"/>
+        </w:rPr>
+        <w:t>说明：肯定句中全盘肯定，否定句中全盘否定</w:t>
+      </w:r>
+    </w:p>
+    <w:p>
+      <w:pPr>
+        <w:jc w:val="left"/>
+        <w:outlineLvl w:val="9"/>
+        <w:rPr>
+          <w:rFonts w:hint="eastAsia" w:ascii="微软雅黑" w:hAnsi="微软雅黑" w:eastAsia="微软雅黑" w:cs="微软雅黑"/>
+          <w:b w:val="0"/>
+          <w:bCs w:val="0"/>
+          <w:lang w:val="en-US" w:eastAsia="ja-JP"/>
+        </w:rPr>
+      </w:pPr>
+      <w:r>
+        <w:rPr>
+          <w:rFonts w:hint="eastAsia" w:ascii="微软雅黑" w:hAnsi="微软雅黑" w:eastAsia="微软雅黑" w:cs="微软雅黑"/>
+          <w:b w:val="0"/>
+          <w:bCs w:val="0"/>
+          <w:lang w:val="en-US" w:eastAsia="ja-JP"/>
+        </w:rPr>
+        <w:t>だれもいません</w:t>
+      </w:r>
+    </w:p>
+    <w:p>
+      <w:pPr>
+        <w:jc w:val="left"/>
+        <w:outlineLvl w:val="9"/>
+        <w:rPr>
+          <w:rFonts w:hint="eastAsia" w:ascii="微软雅黑" w:hAnsi="微软雅黑" w:eastAsia="微软雅黑" w:cs="微软雅黑"/>
+          <w:b w:val="0"/>
+          <w:bCs w:val="0"/>
+          <w:lang w:val="en-US" w:eastAsia="ja-JP"/>
+        </w:rPr>
+      </w:pPr>
+    </w:p>
+    <w:p>
+      <w:pPr>
+        <w:jc w:val="left"/>
+        <w:outlineLvl w:val="9"/>
+        <w:rPr>
+          <w:rFonts w:hint="eastAsia" w:ascii="微软雅黑" w:hAnsi="微软雅黑" w:eastAsia="微软雅黑" w:cs="微软雅黑"/>
+          <w:b w:val="0"/>
+          <w:bCs w:val="0"/>
+          <w:lang w:val="en-US" w:eastAsia="ja-JP"/>
+        </w:rPr>
+      </w:pPr>
+      <w:r>
+        <w:rPr>
+          <w:rFonts w:hint="eastAsia" w:ascii="微软雅黑" w:hAnsi="微软雅黑" w:eastAsia="微软雅黑" w:cs="微软雅黑"/>
+          <w:b w:val="0"/>
+          <w:bCs w:val="0"/>
+          <w:lang w:val="en-US" w:eastAsia="ja-JP"/>
+        </w:rPr>
+        <w:t>どこも　人がいっぱいです</w:t>
+      </w:r>
+    </w:p>
+    <w:p>
+      <w:pPr>
+        <w:jc w:val="left"/>
+        <w:outlineLvl w:val="9"/>
+        <w:rPr>
+          <w:rFonts w:hint="eastAsia" w:ascii="微软雅黑" w:hAnsi="微软雅黑" w:eastAsia="微软雅黑" w:cs="微软雅黑"/>
+          <w:b w:val="0"/>
+          <w:bCs w:val="0"/>
+          <w:lang w:val="en-US" w:eastAsia="ja-JP"/>
+        </w:rPr>
+      </w:pPr>
+    </w:p>
+    <w:p>
+      <w:pPr>
+        <w:jc w:val="left"/>
+        <w:outlineLvl w:val="2"/>
+        <w:rPr>
+          <w:rFonts w:hint="eastAsia" w:ascii="微软雅黑" w:hAnsi="微软雅黑" w:eastAsia="微软雅黑" w:cs="微软雅黑"/>
+          <w:b w:val="0"/>
+          <w:bCs w:val="0"/>
+          <w:lang w:val="en-US" w:eastAsia="ja-JP"/>
+        </w:rPr>
+      </w:pPr>
+      <w:r>
+        <w:rPr>
+          <w:rFonts w:hint="eastAsia" w:ascii="微软雅黑" w:hAnsi="微软雅黑" w:eastAsia="微软雅黑" w:cs="微软雅黑"/>
+          <w:b w:val="0"/>
+          <w:bCs w:val="0"/>
+          <w:lang w:val="en-US" w:eastAsia="zh-CN"/>
+        </w:rPr>
+        <w:t>数量词</w:t>
+      </w:r>
+      <w:r>
+        <w:rPr>
+          <w:rFonts w:hint="eastAsia" w:ascii="微软雅黑" w:hAnsi="微软雅黑" w:eastAsia="微软雅黑" w:cs="微软雅黑"/>
+          <w:b w:val="0"/>
+          <w:bCs w:val="0"/>
+          <w:lang w:val="en-US" w:eastAsia="ja-JP"/>
+        </w:rPr>
+        <w:t>も</w:t>
+      </w:r>
+    </w:p>
+    <w:p>
+      <w:pPr>
+        <w:jc w:val="left"/>
+        <w:outlineLvl w:val="9"/>
+        <w:rPr>
+          <w:rFonts w:hint="default" w:ascii="微软雅黑" w:hAnsi="微软雅黑" w:eastAsia="微软雅黑" w:cs="微软雅黑"/>
+          <w:b w:val="0"/>
+          <w:bCs w:val="0"/>
+          <w:lang w:val="en-US" w:eastAsia="zh-CN"/>
+        </w:rPr>
+      </w:pPr>
+    </w:p>
+    <w:p>
+      <w:pPr>
+        <w:jc w:val="left"/>
+        <w:outlineLvl w:val="9"/>
+        <w:rPr>
+          <w:rFonts w:hint="eastAsia" w:ascii="微软雅黑" w:hAnsi="微软雅黑" w:eastAsia="微软雅黑" w:cs="微软雅黑"/>
+          <w:b w:val="0"/>
+          <w:bCs w:val="0"/>
+          <w:lang w:val="en-US" w:eastAsia="ja-JP"/>
+        </w:rPr>
+      </w:pPr>
+      <w:r>
+        <w:rPr>
+          <w:rFonts w:hint="eastAsia" w:ascii="微软雅黑" w:hAnsi="微软雅黑" w:eastAsia="微软雅黑" w:cs="微软雅黑"/>
+          <w:b w:val="0"/>
+          <w:bCs w:val="0"/>
+          <w:lang w:val="en-US" w:eastAsia="zh-CN"/>
+        </w:rPr>
+        <w:t>接续：数量词</w:t>
+      </w:r>
+      <w:r>
+        <w:rPr>
+          <w:rFonts w:hint="eastAsia" w:ascii="微软雅黑" w:hAnsi="微软雅黑" w:eastAsia="微软雅黑" w:cs="微软雅黑"/>
+          <w:b w:val="0"/>
+          <w:bCs w:val="0"/>
+          <w:lang w:val="en-US" w:eastAsia="ja-JP"/>
+        </w:rPr>
+        <w:t>も</w:t>
+      </w:r>
+    </w:p>
+    <w:p>
+      <w:pPr>
+        <w:jc w:val="left"/>
+        <w:outlineLvl w:val="9"/>
+        <w:rPr>
+          <w:rFonts w:hint="eastAsia" w:ascii="微软雅黑" w:hAnsi="微软雅黑" w:eastAsia="微软雅黑" w:cs="微软雅黑"/>
+          <w:b w:val="0"/>
+          <w:bCs w:val="0"/>
+          <w:lang w:val="en-US" w:eastAsia="zh-CN"/>
+        </w:rPr>
+      </w:pPr>
+      <w:r>
+        <w:rPr>
+          <w:rFonts w:hint="eastAsia" w:ascii="微软雅黑" w:hAnsi="微软雅黑" w:eastAsia="微软雅黑" w:cs="微软雅黑"/>
+          <w:b w:val="0"/>
+          <w:bCs w:val="0"/>
+          <w:lang w:val="en-US" w:eastAsia="zh-CN"/>
+        </w:rPr>
+        <w:t>说明：表示程度之高</w:t>
+      </w:r>
+    </w:p>
+    <w:p>
+      <w:pPr>
+        <w:jc w:val="left"/>
+        <w:outlineLvl w:val="9"/>
+        <w:rPr>
+          <w:rFonts w:hint="eastAsia" w:ascii="微软雅黑" w:hAnsi="微软雅黑" w:eastAsia="MS Mincho" w:cs="微软雅黑"/>
+          <w:b w:val="0"/>
+          <w:bCs w:val="0"/>
+          <w:lang w:val="en-US" w:eastAsia="ja-JP"/>
+        </w:rPr>
+      </w:pPr>
+    </w:p>
+    <w:p>
+      <w:pPr>
+        <w:jc w:val="left"/>
+        <w:outlineLvl w:val="9"/>
+        <w:rPr>
+          <w:rFonts w:hint="eastAsia" w:ascii="微软雅黑" w:hAnsi="微软雅黑" w:eastAsia="微软雅黑" w:cs="微软雅黑"/>
+          <w:b w:val="0"/>
+          <w:bCs w:val="0"/>
+          <w:lang w:val="en-US" w:eastAsia="ja-JP"/>
+        </w:rPr>
+      </w:pPr>
+      <w:r>
+        <w:rPr>
+          <w:rFonts w:hint="eastAsia" w:ascii="微软雅黑" w:hAnsi="微软雅黑" w:eastAsia="微软雅黑" w:cs="微软雅黑"/>
+          <w:b w:val="0"/>
+          <w:bCs w:val="0"/>
+          <w:lang w:val="en-US" w:eastAsia="ja-JP"/>
+        </w:rPr>
+        <w:t>この本は五回も読みました</w:t>
+      </w:r>
+    </w:p>
+    <w:p>
+      <w:pPr>
+        <w:jc w:val="left"/>
+        <w:outlineLvl w:val="9"/>
+        <w:rPr>
+          <w:rFonts w:hint="eastAsia" w:ascii="微软雅黑" w:hAnsi="微软雅黑" w:eastAsia="微软雅黑" w:cs="微软雅黑"/>
+          <w:b w:val="0"/>
+          <w:bCs w:val="0"/>
+          <w:lang w:val="en-US" w:eastAsia="ja-JP"/>
+        </w:rPr>
+      </w:pPr>
+    </w:p>
+    <w:p>
+      <w:pPr>
+        <w:jc w:val="left"/>
+        <w:outlineLvl w:val="2"/>
+        <w:rPr>
+          <w:rFonts w:hint="eastAsia" w:ascii="微软雅黑" w:hAnsi="微软雅黑" w:eastAsia="微软雅黑" w:cs="微软雅黑"/>
+          <w:b w:val="0"/>
+          <w:bCs w:val="0"/>
+          <w:lang w:val="en-US" w:eastAsia="ja-JP"/>
+        </w:rPr>
+      </w:pPr>
+      <w:r>
+        <w:rPr>
+          <w:rFonts w:hint="eastAsia" w:ascii="微软雅黑" w:hAnsi="微软雅黑" w:eastAsia="微软雅黑" w:cs="微软雅黑"/>
+          <w:b w:val="0"/>
+          <w:bCs w:val="0"/>
+          <w:lang w:val="en-US" w:eastAsia="ja-JP"/>
+        </w:rPr>
+        <w:t>～くらい　～ぐらい</w:t>
+      </w:r>
+    </w:p>
+    <w:p>
+      <w:pPr>
+        <w:jc w:val="left"/>
+        <w:outlineLvl w:val="9"/>
+        <w:rPr>
+          <w:rFonts w:hint="default" w:ascii="微软雅黑" w:hAnsi="微软雅黑" w:eastAsia="微软雅黑" w:cs="微软雅黑"/>
+          <w:b w:val="0"/>
+          <w:bCs w:val="0"/>
+          <w:lang w:val="en-US" w:eastAsia="zh-CN"/>
+        </w:rPr>
+      </w:pPr>
+    </w:p>
+    <w:p>
+      <w:pPr>
+        <w:jc w:val="left"/>
+        <w:outlineLvl w:val="9"/>
+        <w:rPr>
+          <w:rFonts w:hint="eastAsia" w:ascii="微软雅黑" w:hAnsi="微软雅黑" w:eastAsia="微软雅黑" w:cs="微软雅黑"/>
+          <w:b w:val="0"/>
+          <w:bCs w:val="0"/>
+          <w:lang w:val="en-US" w:eastAsia="ja-JP"/>
+        </w:rPr>
+      </w:pPr>
+      <w:r>
+        <w:rPr>
+          <w:rFonts w:hint="eastAsia" w:ascii="微软雅黑" w:hAnsi="微软雅黑" w:eastAsia="微软雅黑" w:cs="微软雅黑"/>
+          <w:b w:val="0"/>
+          <w:bCs w:val="0"/>
+          <w:lang w:val="en-US" w:eastAsia="zh-CN"/>
+        </w:rPr>
+        <w:t>接续：数量词</w:t>
+      </w:r>
+      <w:r>
+        <w:rPr>
+          <w:rFonts w:hint="eastAsia" w:ascii="微软雅黑" w:hAnsi="微软雅黑" w:eastAsia="微软雅黑" w:cs="微软雅黑"/>
+          <w:b w:val="0"/>
+          <w:bCs w:val="0"/>
+          <w:lang w:val="en-US" w:eastAsia="ja-JP"/>
+        </w:rPr>
+        <w:t>くらい　ぐらい</w:t>
+      </w:r>
+    </w:p>
+    <w:p>
+      <w:pPr>
+        <w:jc w:val="left"/>
+        <w:outlineLvl w:val="9"/>
+        <w:rPr>
+          <w:rFonts w:hint="default" w:ascii="微软雅黑" w:hAnsi="微软雅黑" w:eastAsia="微软雅黑" w:cs="微软雅黑"/>
+          <w:b w:val="0"/>
+          <w:bCs w:val="0"/>
+          <w:lang w:val="en-US" w:eastAsia="zh-CN"/>
+        </w:rPr>
+      </w:pPr>
+      <w:r>
+        <w:rPr>
+          <w:rFonts w:hint="eastAsia" w:ascii="微软雅黑" w:hAnsi="微软雅黑" w:eastAsia="微软雅黑" w:cs="微软雅黑"/>
+          <w:b w:val="0"/>
+          <w:bCs w:val="0"/>
+          <w:lang w:val="en-US" w:eastAsia="zh-CN"/>
+        </w:rPr>
+        <w:t>说明：</w:t>
+      </w:r>
+      <w:r>
+        <w:rPr>
+          <w:rFonts w:hint="eastAsia" w:ascii="微软雅黑" w:hAnsi="微软雅黑" w:eastAsia="微软雅黑" w:cs="微软雅黑"/>
+          <w:b w:val="0"/>
+          <w:bCs w:val="0"/>
+          <w:lang w:val="en-US" w:eastAsia="ja-JP"/>
+        </w:rPr>
+        <w:t>～</w:t>
+      </w:r>
+      <w:r>
+        <w:rPr>
+          <w:rFonts w:hint="eastAsia" w:ascii="微软雅黑" w:hAnsi="微软雅黑" w:eastAsia="微软雅黑" w:cs="微软雅黑"/>
+          <w:b w:val="0"/>
+          <w:bCs w:val="0"/>
+          <w:lang w:val="en-US" w:eastAsia="zh-CN"/>
+        </w:rPr>
+        <w:t>左右 ~大约</w:t>
+      </w:r>
+    </w:p>
+    <w:p>
+      <w:pPr>
+        <w:jc w:val="left"/>
+        <w:outlineLvl w:val="9"/>
+        <w:rPr>
+          <w:rFonts w:hint="eastAsia" w:ascii="微软雅黑" w:hAnsi="微软雅黑" w:eastAsia="微软雅黑" w:cs="微软雅黑"/>
+          <w:b w:val="0"/>
+          <w:bCs w:val="0"/>
+          <w:lang w:val="en-US" w:eastAsia="ja-JP"/>
+        </w:rPr>
+      </w:pPr>
+    </w:p>
+    <w:p>
+      <w:pPr>
+        <w:jc w:val="left"/>
+        <w:outlineLvl w:val="9"/>
+        <w:rPr>
+          <w:rFonts w:hint="eastAsia" w:ascii="微软雅黑" w:hAnsi="微软雅黑" w:eastAsia="微软雅黑" w:cs="微软雅黑"/>
+          <w:b w:val="0"/>
+          <w:bCs w:val="0"/>
+          <w:lang w:val="en-US" w:eastAsia="ja-JP"/>
+        </w:rPr>
+      </w:pPr>
+      <w:r>
+        <w:rPr>
+          <w:rFonts w:hint="eastAsia" w:ascii="微软雅黑" w:hAnsi="微软雅黑" w:eastAsia="微软雅黑" w:cs="微软雅黑"/>
+          <w:b w:val="0"/>
+          <w:bCs w:val="0"/>
+          <w:lang w:val="en-US" w:eastAsia="ja-JP"/>
+        </w:rPr>
+        <w:t>私は　一週間ぐらい　休みます</w:t>
+      </w:r>
+    </w:p>
+    <w:p>
+      <w:pPr>
+        <w:jc w:val="left"/>
+        <w:outlineLvl w:val="9"/>
+        <w:rPr>
+          <w:rFonts w:hint="eastAsia" w:ascii="微软雅黑" w:hAnsi="微软雅黑" w:eastAsia="微软雅黑" w:cs="微软雅黑"/>
+          <w:b w:val="0"/>
+          <w:bCs w:val="0"/>
+          <w:lang w:val="en-US" w:eastAsia="ja-JP"/>
+        </w:rPr>
+      </w:pPr>
+    </w:p>
+    <w:p>
+      <w:pPr>
+        <w:jc w:val="left"/>
+        <w:outlineLvl w:val="2"/>
+        <w:rPr>
+          <w:rFonts w:hint="default" w:ascii="微软雅黑" w:hAnsi="微软雅黑" w:eastAsia="微软雅黑" w:cs="微软雅黑"/>
+          <w:b w:val="0"/>
+          <w:bCs w:val="0"/>
+          <w:lang w:val="en-US" w:eastAsia="zh-CN"/>
+        </w:rPr>
+      </w:pPr>
+      <w:r>
+        <w:rPr>
+          <w:rFonts w:hint="eastAsia" w:ascii="微软雅黑" w:hAnsi="微软雅黑" w:eastAsia="微软雅黑" w:cs="微软雅黑"/>
+          <w:b w:val="0"/>
+          <w:bCs w:val="0"/>
+          <w:lang w:val="en-US" w:eastAsia="zh-CN"/>
+        </w:rPr>
+        <w:t>练习</w:t>
+      </w:r>
       <w:bookmarkStart w:id="0" w:name="_GoBack"/>
       <w:bookmarkEnd w:id="0"/>
     </w:p>

--- a/jpa1.docx
+++ b/jpa1.docx
@@ -42074,32 +42074,1551 @@
           <w:rFonts w:hint="eastAsia" w:ascii="微软雅黑" w:hAnsi="微软雅黑" w:eastAsia="微软雅黑" w:cs="微软雅黑"/>
           <w:b w:val="0"/>
           <w:bCs w:val="0"/>
-          <w:lang w:val="en-US" w:eastAsia="ja-JP"/>
-        </w:rPr>
-      </w:pPr>
+          <w:lang w:val="en-US" w:eastAsia="zh-CN"/>
+        </w:rPr>
+      </w:pPr>
+    </w:p>
+    <w:p>
+      <w:pPr>
+        <w:jc w:val="left"/>
+        <w:outlineLvl w:val="9"/>
+        <w:rPr>
+          <w:rFonts w:hint="eastAsia" w:ascii="微软雅黑" w:hAnsi="微软雅黑" w:eastAsia="微软雅黑" w:cs="微软雅黑"/>
+          <w:b w:val="0"/>
+          <w:bCs w:val="0"/>
+          <w:lang w:val="en-US" w:eastAsia="zh-CN"/>
+        </w:rPr>
+      </w:pPr>
+    </w:p>
+    <w:p>
+      <w:pPr>
+        <w:jc w:val="left"/>
+        <w:outlineLvl w:val="9"/>
+        <w:rPr>
+          <w:rFonts w:hint="eastAsia" w:ascii="微软雅黑" w:hAnsi="微软雅黑" w:eastAsia="微软雅黑" w:cs="微软雅黑"/>
+          <w:b w:val="0"/>
+          <w:bCs w:val="0"/>
+          <w:lang w:val="en-US" w:eastAsia="zh-CN"/>
+        </w:rPr>
+      </w:pPr>
+    </w:p>
+    <w:p>
+      <w:pPr>
+        <w:jc w:val="left"/>
+        <w:outlineLvl w:val="9"/>
+        <w:rPr>
+          <w:rFonts w:hint="eastAsia" w:ascii="微软雅黑" w:hAnsi="微软雅黑" w:eastAsia="微软雅黑" w:cs="微软雅黑"/>
+          <w:b w:val="0"/>
+          <w:bCs w:val="0"/>
+          <w:lang w:val="en-US" w:eastAsia="zh-CN"/>
+        </w:rPr>
+      </w:pPr>
+    </w:p>
+    <w:p>
+      <w:pPr>
+        <w:jc w:val="left"/>
+        <w:outlineLvl w:val="9"/>
+        <w:rPr>
+          <w:rFonts w:hint="eastAsia" w:ascii="微软雅黑" w:hAnsi="微软雅黑" w:eastAsia="微软雅黑" w:cs="微软雅黑"/>
+          <w:b w:val="0"/>
+          <w:bCs w:val="0"/>
+          <w:lang w:val="en-US" w:eastAsia="zh-CN"/>
+        </w:rPr>
+      </w:pPr>
+    </w:p>
+    <w:p>
+      <w:pPr>
+        <w:jc w:val="center"/>
+        <w:outlineLvl w:val="1"/>
+        <w:rPr>
+          <w:rFonts w:hint="eastAsia" w:ascii="微软雅黑" w:hAnsi="微软雅黑" w:eastAsia="微软雅黑" w:cs="微软雅黑"/>
+          <w:b w:val="0"/>
+          <w:bCs w:val="0"/>
+          <w:lang w:val="en-US" w:eastAsia="zh-CN"/>
+        </w:rPr>
+      </w:pPr>
+      <w:r>
+        <w:rPr>
+          <w:rFonts w:hint="eastAsia" w:ascii="微软雅黑" w:hAnsi="微软雅黑" w:eastAsia="微软雅黑" w:cs="微软雅黑"/>
+          <w:b w:val="0"/>
+          <w:bCs w:val="0"/>
+          <w:lang w:val="en-US" w:eastAsia="zh-CN"/>
+        </w:rPr>
+        <w:t>条件</w:t>
+      </w:r>
     </w:p>
     <w:p>
       <w:pPr>
         <w:jc w:val="left"/>
         <w:outlineLvl w:val="2"/>
         <w:rPr>
+          <w:rFonts w:hint="eastAsia" w:ascii="微软雅黑" w:hAnsi="微软雅黑" w:eastAsia="微软雅黑" w:cs="微软雅黑"/>
+          <w:b w:val="0"/>
+          <w:bCs w:val="0"/>
+          <w:lang w:val="en-US" w:eastAsia="ja-JP"/>
+        </w:rPr>
+      </w:pPr>
+      <w:r>
+        <w:rPr>
+          <w:rFonts w:hint="eastAsia" w:ascii="微软雅黑" w:hAnsi="微软雅黑" w:eastAsia="微软雅黑" w:cs="微软雅黑"/>
+          <w:b w:val="0"/>
+          <w:bCs w:val="0"/>
+          <w:lang w:val="en-US" w:eastAsia="zh-CN"/>
+        </w:rPr>
+        <w:t>~</w:t>
+      </w:r>
+      <w:r>
+        <w:rPr>
+          <w:rFonts w:hint="eastAsia" w:ascii="微软雅黑" w:hAnsi="微软雅黑" w:eastAsia="微软雅黑" w:cs="微软雅黑"/>
+          <w:b w:val="0"/>
+          <w:bCs w:val="0"/>
+          <w:lang w:val="en-US" w:eastAsia="ja-JP"/>
+        </w:rPr>
+        <w:t>と</w:t>
+      </w:r>
+    </w:p>
+    <w:p>
+      <w:pPr>
+        <w:jc w:val="left"/>
+        <w:outlineLvl w:val="9"/>
+        <w:rPr>
+          <w:rFonts w:hint="eastAsia" w:ascii="微软雅黑" w:hAnsi="微软雅黑" w:eastAsia="微软雅黑" w:cs="微软雅黑"/>
+          <w:b w:val="0"/>
+          <w:bCs w:val="0"/>
+          <w:lang w:val="en-US" w:eastAsia="ja-JP"/>
+        </w:rPr>
+      </w:pPr>
+      <w:r>
+        <w:rPr>
+          <w:rFonts w:hint="eastAsia" w:ascii="微软雅黑" w:hAnsi="微软雅黑" w:eastAsia="微软雅黑" w:cs="微软雅黑"/>
+          <w:b w:val="0"/>
+          <w:bCs w:val="0"/>
+          <w:lang w:val="en-US" w:eastAsia="zh-CN"/>
+        </w:rPr>
+        <w:t>接续：动词简体/1形简体/2形词干</w:t>
+      </w:r>
+      <w:r>
+        <w:rPr>
+          <w:rFonts w:hint="eastAsia" w:ascii="微软雅黑" w:hAnsi="微软雅黑" w:eastAsia="微软雅黑" w:cs="微软雅黑"/>
+          <w:b w:val="0"/>
+          <w:bCs w:val="0"/>
+          <w:lang w:val="en-US" w:eastAsia="ja-JP"/>
+        </w:rPr>
+        <w:t>＋だ</w:t>
+      </w:r>
+      <w:r>
+        <w:rPr>
+          <w:rFonts w:hint="eastAsia" w:ascii="微软雅黑" w:hAnsi="微软雅黑" w:eastAsia="微软雅黑" w:cs="微软雅黑"/>
+          <w:b w:val="0"/>
+          <w:bCs w:val="0"/>
+          <w:lang w:val="en-US" w:eastAsia="zh-CN"/>
+        </w:rPr>
+        <w:t>/名词+</w:t>
+      </w:r>
+      <w:r>
+        <w:rPr>
+          <w:rFonts w:hint="eastAsia" w:ascii="微软雅黑" w:hAnsi="微软雅黑" w:eastAsia="微软雅黑" w:cs="微软雅黑"/>
+          <w:b w:val="0"/>
+          <w:bCs w:val="0"/>
+          <w:lang w:val="en-US" w:eastAsia="ja-JP"/>
+        </w:rPr>
+        <w:t>だ　　　</w:t>
+      </w:r>
+      <w:r>
+        <w:rPr>
+          <w:rFonts w:hint="eastAsia" w:ascii="微软雅黑" w:hAnsi="微软雅黑" w:eastAsia="微软雅黑" w:cs="微软雅黑"/>
+          <w:b w:val="0"/>
+          <w:bCs w:val="0"/>
+          <w:lang w:val="en-US" w:eastAsia="zh-CN"/>
+        </w:rPr>
+        <w:t>+</w:t>
+      </w:r>
+      <w:r>
+        <w:rPr>
+          <w:rFonts w:hint="eastAsia" w:ascii="微软雅黑" w:hAnsi="微软雅黑" w:eastAsia="微软雅黑" w:cs="微软雅黑"/>
+          <w:b w:val="0"/>
+          <w:bCs w:val="0"/>
+          <w:lang w:val="en-US" w:eastAsia="ja-JP"/>
+        </w:rPr>
+        <w:t>と</w:t>
+      </w:r>
+    </w:p>
+    <w:p>
+      <w:pPr>
+        <w:jc w:val="left"/>
+        <w:outlineLvl w:val="9"/>
+        <w:rPr>
+          <w:rFonts w:hint="eastAsia" w:ascii="微软雅黑" w:hAnsi="微软雅黑" w:eastAsia="微软雅黑" w:cs="微软雅黑"/>
+          <w:b w:val="0"/>
+          <w:bCs w:val="0"/>
+          <w:lang w:val="en-US" w:eastAsia="zh-CN"/>
+        </w:rPr>
+      </w:pPr>
+      <w:r>
+        <w:rPr>
+          <w:rFonts w:hint="eastAsia" w:ascii="微软雅黑" w:hAnsi="微软雅黑" w:eastAsia="微软雅黑" w:cs="微软雅黑"/>
+          <w:b w:val="0"/>
+          <w:bCs w:val="0"/>
+          <w:lang w:val="en-US" w:eastAsia="zh-CN"/>
+        </w:rPr>
+        <w:t>说明：①恒常性条件，只要条件被满足就会发生的结果（反复多次），真理，机械的构造，个人习惯（一~就~）</w:t>
+      </w:r>
+    </w:p>
+    <w:p>
+      <w:pPr>
+        <w:jc w:val="left"/>
+        <w:outlineLvl w:val="9"/>
+        <w:rPr>
+          <w:rFonts w:hint="eastAsia" w:ascii="微软雅黑" w:hAnsi="微软雅黑" w:eastAsia="微软雅黑" w:cs="微软雅黑"/>
+          <w:b w:val="0"/>
+          <w:bCs w:val="0"/>
+          <w:lang w:val="en-US" w:eastAsia="zh-CN"/>
+        </w:rPr>
+      </w:pPr>
+    </w:p>
+    <w:p>
+      <w:pPr>
+        <w:jc w:val="left"/>
+        <w:outlineLvl w:val="9"/>
+        <w:rPr>
+          <w:rFonts w:hint="eastAsia" w:ascii="微软雅黑" w:hAnsi="微软雅黑" w:eastAsia="微软雅黑" w:cs="微软雅黑"/>
+          <w:b w:val="0"/>
+          <w:bCs w:val="0"/>
+          <w:lang w:val="en-US" w:eastAsia="ja-JP"/>
+        </w:rPr>
+      </w:pPr>
+      <w:r>
+        <w:rPr>
+          <w:rFonts w:hint="eastAsia" w:ascii="微软雅黑" w:hAnsi="微软雅黑" w:eastAsia="微软雅黑" w:cs="微软雅黑"/>
+          <w:b w:val="0"/>
+          <w:bCs w:val="0"/>
+          <w:lang w:val="en-US" w:eastAsia="ja-JP"/>
+        </w:rPr>
+        <w:t>家に帰ると手を洗います</w:t>
+      </w:r>
+    </w:p>
+    <w:p>
+      <w:pPr>
+        <w:jc w:val="left"/>
+        <w:outlineLvl w:val="9"/>
+        <w:rPr>
+          <w:rFonts w:hint="eastAsia" w:ascii="微软雅黑" w:hAnsi="微软雅黑" w:eastAsia="微软雅黑" w:cs="微软雅黑"/>
+          <w:b w:val="0"/>
+          <w:bCs w:val="0"/>
+          <w:lang w:val="en-US" w:eastAsia="zh-CN"/>
+        </w:rPr>
+      </w:pPr>
+      <w:r>
+        <w:rPr>
+          <w:rFonts w:hint="eastAsia" w:ascii="微软雅黑" w:hAnsi="微软雅黑" w:eastAsia="微软雅黑" w:cs="微软雅黑"/>
+          <w:b w:val="0"/>
+          <w:bCs w:val="0"/>
+          <w:lang w:val="en-US" w:eastAsia="zh-CN"/>
+        </w:rPr>
+        <w:t>我一回家就洗手</w:t>
+      </w:r>
+    </w:p>
+    <w:p>
+      <w:pPr>
+        <w:jc w:val="left"/>
+        <w:outlineLvl w:val="9"/>
+        <w:rPr>
+          <w:rFonts w:hint="eastAsia" w:ascii="微软雅黑" w:hAnsi="微软雅黑" w:eastAsia="微软雅黑" w:cs="微软雅黑"/>
+          <w:b w:val="0"/>
+          <w:bCs w:val="0"/>
+          <w:lang w:val="en-US" w:eastAsia="zh-CN"/>
+        </w:rPr>
+      </w:pPr>
+    </w:p>
+    <w:p>
+      <w:pPr>
+        <w:jc w:val="left"/>
+        <w:outlineLvl w:val="9"/>
+        <w:rPr>
+          <w:rFonts w:hint="eastAsia" w:ascii="微软雅黑" w:hAnsi="微软雅黑" w:eastAsia="微软雅黑" w:cs="微软雅黑"/>
+          <w:b w:val="0"/>
+          <w:bCs w:val="0"/>
+          <w:lang w:val="en-US" w:eastAsia="zh-CN"/>
+        </w:rPr>
+      </w:pPr>
+      <w:r>
+        <w:rPr>
+          <w:rFonts w:hint="eastAsia" w:ascii="微软雅黑" w:hAnsi="微软雅黑" w:eastAsia="微软雅黑" w:cs="微软雅黑"/>
+          <w:b w:val="0"/>
+          <w:bCs w:val="0"/>
+          <w:lang w:val="en-US" w:eastAsia="zh-CN"/>
+        </w:rPr>
+        <w:t>②假定的顺接条件（如果是~的话，一定~）</w:t>
+      </w:r>
+    </w:p>
+    <w:p>
+      <w:pPr>
+        <w:jc w:val="left"/>
+        <w:outlineLvl w:val="9"/>
+        <w:rPr>
+          <w:rFonts w:hint="eastAsia" w:ascii="微软雅黑" w:hAnsi="微软雅黑" w:eastAsia="微软雅黑" w:cs="微软雅黑"/>
+          <w:b w:val="0"/>
+          <w:bCs w:val="0"/>
+          <w:lang w:val="en-US" w:eastAsia="ja-JP"/>
+        </w:rPr>
+      </w:pPr>
+      <w:r>
+        <w:rPr>
+          <w:rFonts w:hint="eastAsia" w:ascii="微软雅黑" w:hAnsi="微软雅黑" w:eastAsia="微软雅黑" w:cs="微软雅黑"/>
+          <w:b w:val="0"/>
+          <w:bCs w:val="0"/>
+          <w:lang w:val="en-US" w:eastAsia="ja-JP"/>
+        </w:rPr>
+        <w:t>ご飯を食べないと、お腹が空きます</w:t>
+      </w:r>
+    </w:p>
+    <w:p>
+      <w:pPr>
+        <w:jc w:val="left"/>
+        <w:outlineLvl w:val="9"/>
+        <w:rPr>
+          <w:rFonts w:hint="eastAsia" w:ascii="微软雅黑" w:hAnsi="微软雅黑" w:eastAsia="微软雅黑" w:cs="微软雅黑"/>
+          <w:b w:val="0"/>
+          <w:bCs w:val="0"/>
+          <w:lang w:val="en-US" w:eastAsia="zh-CN"/>
+        </w:rPr>
+      </w:pPr>
+      <w:r>
+        <w:rPr>
+          <w:rFonts w:hint="eastAsia" w:ascii="微软雅黑" w:hAnsi="微软雅黑" w:eastAsia="微软雅黑" w:cs="微软雅黑"/>
+          <w:b w:val="0"/>
+          <w:bCs w:val="0"/>
+          <w:lang w:val="en-US" w:eastAsia="zh-CN"/>
+        </w:rPr>
+        <w:t>如果你不吃饭你会饿的</w:t>
+      </w:r>
+    </w:p>
+    <w:p>
+      <w:pPr>
+        <w:jc w:val="left"/>
+        <w:outlineLvl w:val="9"/>
+        <w:rPr>
+          <w:rFonts w:hint="eastAsia" w:ascii="微软雅黑" w:hAnsi="微软雅黑" w:eastAsia="微软雅黑" w:cs="微软雅黑"/>
+          <w:b w:val="0"/>
+          <w:bCs w:val="0"/>
+          <w:lang w:val="en-US" w:eastAsia="zh-CN"/>
+        </w:rPr>
+      </w:pPr>
+    </w:p>
+    <w:p>
+      <w:pPr>
+        <w:jc w:val="left"/>
+        <w:outlineLvl w:val="9"/>
+        <w:rPr>
+          <w:rFonts w:hint="eastAsia" w:ascii="微软雅黑" w:hAnsi="微软雅黑" w:eastAsia="微软雅黑" w:cs="微软雅黑"/>
+          <w:b w:val="0"/>
+          <w:bCs w:val="0"/>
+          <w:lang w:val="en-US" w:eastAsia="zh-CN"/>
+        </w:rPr>
+      </w:pPr>
+      <w:r>
+        <w:rPr>
+          <w:rFonts w:hint="eastAsia" w:ascii="微软雅黑" w:hAnsi="微软雅黑" w:eastAsia="微软雅黑" w:cs="微软雅黑"/>
+          <w:b w:val="0"/>
+          <w:bCs w:val="0"/>
+          <w:lang w:val="en-US" w:eastAsia="zh-CN"/>
+        </w:rPr>
+        <w:t>③一个主体紧接着进行两项动作</w:t>
+      </w:r>
+    </w:p>
+    <w:p>
+      <w:pPr>
+        <w:jc w:val="left"/>
+        <w:outlineLvl w:val="9"/>
+        <w:rPr>
+          <w:rFonts w:hint="eastAsia" w:ascii="微软雅黑" w:hAnsi="微软雅黑" w:eastAsia="微软雅黑" w:cs="微软雅黑"/>
+          <w:b w:val="0"/>
+          <w:bCs w:val="0"/>
+          <w:lang w:val="en-US" w:eastAsia="ja-JP"/>
+        </w:rPr>
+      </w:pPr>
+      <w:r>
+        <w:rPr>
+          <w:rFonts w:hint="eastAsia" w:ascii="微软雅黑" w:hAnsi="微软雅黑" w:eastAsia="微软雅黑" w:cs="微软雅黑"/>
+          <w:b w:val="0"/>
+          <w:bCs w:val="0"/>
+          <w:lang w:val="en-US" w:eastAsia="ja-JP"/>
+        </w:rPr>
+        <w:t>王さんは電気を消すと、すぐに寝た</w:t>
+      </w:r>
+    </w:p>
+    <w:p>
+      <w:pPr>
+        <w:jc w:val="left"/>
+        <w:outlineLvl w:val="9"/>
+        <w:rPr>
+          <w:rFonts w:hint="default" w:ascii="微软雅黑" w:hAnsi="微软雅黑" w:eastAsia="MS Mincho" w:cs="微软雅黑"/>
+          <w:b w:val="0"/>
+          <w:bCs w:val="0"/>
+          <w:lang w:val="en-US" w:eastAsia="ja-JP"/>
+        </w:rPr>
+      </w:pPr>
+    </w:p>
+    <w:p>
+      <w:pPr>
+        <w:jc w:val="left"/>
+        <w:outlineLvl w:val="9"/>
+        <w:rPr>
+          <w:rFonts w:hint="eastAsia" w:ascii="微软雅黑" w:hAnsi="微软雅黑" w:eastAsia="微软雅黑" w:cs="微软雅黑"/>
+          <w:b w:val="0"/>
+          <w:bCs w:val="0"/>
+          <w:lang w:val="en-US" w:eastAsia="zh-CN"/>
+        </w:rPr>
+      </w:pPr>
+      <w:r>
+        <w:rPr>
+          <w:rFonts w:hint="eastAsia" w:ascii="微软雅黑" w:hAnsi="微软雅黑" w:eastAsia="微软雅黑" w:cs="微软雅黑"/>
+          <w:b w:val="0"/>
+          <w:bCs w:val="0"/>
+          <w:lang w:val="en-US" w:eastAsia="zh-CN"/>
+        </w:rPr>
+        <w:t>④前项是后项（新发现）的契机</w:t>
+      </w:r>
+    </w:p>
+    <w:p>
+      <w:pPr>
+        <w:jc w:val="left"/>
+        <w:outlineLvl w:val="9"/>
+        <w:rPr>
+          <w:rFonts w:hint="eastAsia" w:ascii="微软雅黑" w:hAnsi="微软雅黑" w:eastAsia="微软雅黑" w:cs="微软雅黑"/>
+          <w:b w:val="0"/>
+          <w:bCs w:val="0"/>
+          <w:lang w:val="en-US" w:eastAsia="ja-JP"/>
+        </w:rPr>
+      </w:pPr>
+      <w:r>
+        <w:rPr>
+          <w:rFonts w:hint="eastAsia" w:ascii="微软雅黑" w:hAnsi="微软雅黑" w:eastAsia="微软雅黑" w:cs="微软雅黑"/>
+          <w:b w:val="0"/>
+          <w:bCs w:val="0"/>
+          <w:lang w:val="en-US" w:eastAsia="ja-JP"/>
+        </w:rPr>
+        <w:t>学校へ行くと、休みだった</w:t>
+      </w:r>
+    </w:p>
+    <w:p>
+      <w:pPr>
+        <w:jc w:val="left"/>
+        <w:outlineLvl w:val="9"/>
+        <w:rPr>
+          <w:rFonts w:hint="eastAsia" w:ascii="微软雅黑" w:hAnsi="微软雅黑" w:eastAsia="微软雅黑" w:cs="微软雅黑"/>
+          <w:b w:val="0"/>
+          <w:bCs w:val="0"/>
+          <w:lang w:val="en-US" w:eastAsia="ja-JP"/>
+        </w:rPr>
+      </w:pPr>
+    </w:p>
+    <w:p>
+      <w:pPr>
+        <w:jc w:val="left"/>
+        <w:outlineLvl w:val="9"/>
+        <w:rPr>
+          <w:rFonts w:hint="eastAsia" w:ascii="微软雅黑" w:hAnsi="微软雅黑" w:eastAsia="MS Mincho" w:cs="微软雅黑"/>
+          <w:b/>
+          <w:bCs/>
+          <w:color w:val="FF0000"/>
+          <w:lang w:val="en-US" w:eastAsia="ja-JP"/>
+        </w:rPr>
+      </w:pPr>
+      <w:r>
+        <w:rPr>
+          <w:rFonts w:hint="eastAsia" w:ascii="微软雅黑" w:hAnsi="微软雅黑" w:eastAsia="微软雅黑" w:cs="微软雅黑"/>
+          <w:b/>
+          <w:bCs/>
+          <w:color w:val="FF0000"/>
+          <w:lang w:val="en-US" w:eastAsia="ja-JP"/>
+        </w:rPr>
+        <w:t>と</w:t>
+      </w:r>
+      <w:r>
+        <w:rPr>
+          <w:rFonts w:hint="eastAsia" w:ascii="微软雅黑" w:hAnsi="微软雅黑" w:eastAsia="微软雅黑" w:cs="微软雅黑"/>
+          <w:b/>
+          <w:bCs/>
+          <w:color w:val="FF0000"/>
+          <w:lang w:val="en-US" w:eastAsia="zh-CN"/>
+        </w:rPr>
+        <w:t>后面不能接愿望，请求，命令等主观意愿</w:t>
+      </w:r>
+      <w:r>
+        <w:rPr>
+          <w:rFonts w:hint="eastAsia" w:ascii="微软雅黑" w:hAnsi="微软雅黑" w:eastAsia="MS Mincho" w:cs="微软雅黑"/>
+          <w:b/>
+          <w:bCs/>
+          <w:color w:val="FF0000"/>
+          <w:lang w:val="en-US" w:eastAsia="ja-JP"/>
+        </w:rPr>
+        <w:t>たい　ください　ましょう</w:t>
+      </w:r>
+    </w:p>
+    <w:p>
+      <w:pPr>
+        <w:jc w:val="left"/>
+        <w:outlineLvl w:val="9"/>
+        <w:rPr>
+          <w:rFonts w:hint="eastAsia" w:ascii="微软雅黑" w:hAnsi="微软雅黑" w:eastAsia="MS Mincho" w:cs="微软雅黑"/>
+          <w:b/>
+          <w:bCs/>
+          <w:color w:val="FF0000"/>
+          <w:lang w:val="en-US" w:eastAsia="ja-JP"/>
+        </w:rPr>
+      </w:pPr>
+    </w:p>
+    <w:p>
+      <w:pPr>
+        <w:jc w:val="left"/>
+        <w:outlineLvl w:val="9"/>
+        <w:rPr>
+          <w:rFonts w:hint="eastAsia" w:ascii="微软雅黑" w:hAnsi="微软雅黑" w:eastAsia="MS Mincho" w:cs="微软雅黑"/>
+          <w:b/>
+          <w:bCs/>
+          <w:color w:val="FF0000"/>
+          <w:lang w:val="en-US" w:eastAsia="ja-JP"/>
+        </w:rPr>
+      </w:pPr>
+    </w:p>
+    <w:p>
+      <w:pPr>
+        <w:jc w:val="left"/>
+        <w:outlineLvl w:val="2"/>
+        <w:rPr>
+          <w:rFonts w:hint="eastAsia" w:ascii="微软雅黑" w:hAnsi="微软雅黑" w:eastAsia="微软雅黑" w:cs="微软雅黑"/>
+          <w:b w:val="0"/>
+          <w:bCs w:val="0"/>
+          <w:lang w:val="en-US" w:eastAsia="ja-JP"/>
+        </w:rPr>
+      </w:pPr>
+      <w:r>
+        <w:rPr>
+          <w:rFonts w:hint="eastAsia" w:ascii="微软雅黑" w:hAnsi="微软雅黑" w:eastAsia="微软雅黑" w:cs="微软雅黑"/>
+          <w:b w:val="0"/>
+          <w:bCs w:val="0"/>
+          <w:lang w:val="en-US" w:eastAsia="zh-CN"/>
+        </w:rPr>
+        <w:t>~</w:t>
+      </w:r>
+      <w:r>
+        <w:rPr>
+          <w:rFonts w:hint="eastAsia" w:ascii="微软雅黑" w:hAnsi="微软雅黑" w:eastAsia="微软雅黑" w:cs="微软雅黑"/>
+          <w:b w:val="0"/>
+          <w:bCs w:val="0"/>
+          <w:lang w:val="en-US" w:eastAsia="ja-JP"/>
+        </w:rPr>
+        <w:t>ば</w:t>
+      </w:r>
+    </w:p>
+    <w:p>
+      <w:pPr>
+        <w:jc w:val="left"/>
+        <w:outlineLvl w:val="9"/>
+        <w:rPr>
+          <w:rFonts w:hint="eastAsia" w:ascii="微软雅黑" w:hAnsi="微软雅黑" w:eastAsia="微软雅黑" w:cs="微软雅黑"/>
+          <w:b w:val="0"/>
+          <w:bCs w:val="0"/>
+          <w:lang w:val="en-US" w:eastAsia="ja-JP"/>
+        </w:rPr>
+      </w:pPr>
+      <w:r>
+        <w:rPr>
+          <w:rFonts w:hint="eastAsia" w:ascii="微软雅黑" w:hAnsi="微软雅黑" w:eastAsia="微软雅黑" w:cs="微软雅黑"/>
+          <w:b w:val="0"/>
+          <w:bCs w:val="0"/>
+          <w:lang w:val="en-US" w:eastAsia="zh-CN"/>
+        </w:rPr>
+        <w:t>接续：动词假定</w:t>
+      </w:r>
+      <w:r>
+        <w:rPr>
+          <w:rFonts w:hint="eastAsia" w:ascii="微软雅黑" w:hAnsi="微软雅黑" w:eastAsia="微软雅黑" w:cs="微软雅黑"/>
+          <w:b w:val="0"/>
+          <w:bCs w:val="0"/>
+          <w:lang w:val="en-US" w:eastAsia="zh-CN"/>
+        </w:rPr>
+        <w:t>/1形假定/2形假定/名词+</w:t>
+      </w:r>
+      <w:r>
+        <w:rPr>
+          <w:rFonts w:hint="eastAsia" w:ascii="微软雅黑" w:hAnsi="微软雅黑" w:eastAsia="微软雅黑" w:cs="微软雅黑"/>
+          <w:b w:val="0"/>
+          <w:bCs w:val="0"/>
+          <w:lang w:val="en-US" w:eastAsia="ja-JP"/>
+        </w:rPr>
+        <w:t>であれば</w:t>
+      </w:r>
+    </w:p>
+    <w:p>
+      <w:pPr>
+        <w:jc w:val="left"/>
+        <w:outlineLvl w:val="9"/>
+        <w:rPr>
+          <w:rFonts w:hint="eastAsia" w:ascii="微软雅黑" w:hAnsi="微软雅黑" w:eastAsia="微软雅黑" w:cs="微软雅黑"/>
+          <w:b w:val="0"/>
+          <w:bCs w:val="0"/>
+          <w:lang w:val="en-US" w:eastAsia="zh-CN"/>
+        </w:rPr>
+      </w:pPr>
+      <w:r>
+        <w:rPr>
+          <w:rFonts w:hint="eastAsia" w:ascii="微软雅黑" w:hAnsi="微软雅黑" w:eastAsia="微软雅黑" w:cs="微软雅黑"/>
+          <w:b w:val="0"/>
+          <w:bCs w:val="0"/>
+          <w:lang w:val="en-US" w:eastAsia="zh-CN"/>
+        </w:rPr>
+        <w:t>说明：①假定的顺接条件后句一般是说话人所希望的事项</w:t>
+      </w:r>
+    </w:p>
+    <w:p>
+      <w:pPr>
+        <w:jc w:val="left"/>
+        <w:outlineLvl w:val="9"/>
+        <w:rPr>
           <w:rFonts w:hint="default" w:ascii="微软雅黑" w:hAnsi="微软雅黑" w:eastAsia="微软雅黑" w:cs="微软雅黑"/>
           <w:b w:val="0"/>
           <w:bCs w:val="0"/>
-          <w:lang w:val="en-US" w:eastAsia="zh-CN"/>
-        </w:rPr>
-      </w:pPr>
-      <w:r>
-        <w:rPr>
-          <w:rFonts w:hint="eastAsia" w:ascii="微软雅黑" w:hAnsi="微软雅黑" w:eastAsia="微软雅黑" w:cs="微软雅黑"/>
-          <w:b w:val="0"/>
-          <w:bCs w:val="0"/>
-          <w:lang w:val="en-US" w:eastAsia="zh-CN"/>
-        </w:rPr>
-        <w:t>练习</w:t>
+          <w:lang w:val="en-US" w:eastAsia="ja-JP"/>
+        </w:rPr>
+      </w:pPr>
+      <w:r>
+        <w:rPr>
+          <w:rFonts w:hint="eastAsia" w:ascii="微软雅黑" w:hAnsi="微软雅黑" w:eastAsia="微软雅黑" w:cs="微软雅黑"/>
+          <w:b w:val="0"/>
+          <w:bCs w:val="0"/>
+          <w:lang w:val="en-US" w:eastAsia="ja-JP"/>
+        </w:rPr>
+        <w:t>あど10000円あれば、このかばんを買えます</w:t>
+      </w:r>
+    </w:p>
+    <w:p>
+      <w:pPr>
+        <w:jc w:val="left"/>
+        <w:outlineLvl w:val="9"/>
+        <w:rPr>
+          <w:rFonts w:hint="eastAsia" w:ascii="微软雅黑" w:hAnsi="微软雅黑" w:eastAsia="MS Mincho" w:cs="微软雅黑"/>
+          <w:b/>
+          <w:bCs/>
+          <w:color w:val="FF0000"/>
+          <w:lang w:val="en-US" w:eastAsia="ja-JP"/>
+        </w:rPr>
+      </w:pPr>
+    </w:p>
+    <w:p>
+      <w:pPr>
+        <w:jc w:val="left"/>
+        <w:outlineLvl w:val="9"/>
+        <w:rPr>
+          <w:rFonts w:hint="eastAsia" w:ascii="微软雅黑" w:hAnsi="微软雅黑" w:eastAsia="宋体" w:cs="微软雅黑"/>
+          <w:b/>
+          <w:bCs/>
+          <w:color w:val="FF0000"/>
+          <w:lang w:val="en-US" w:eastAsia="zh-CN"/>
+        </w:rPr>
+      </w:pPr>
+      <w:r>
+        <w:rPr>
+          <w:rFonts w:hint="eastAsia" w:ascii="微软雅黑" w:hAnsi="微软雅黑" w:eastAsia="宋体" w:cs="微软雅黑"/>
+          <w:b/>
+          <w:bCs/>
+          <w:color w:val="FF0000"/>
+          <w:lang w:val="en-US" w:eastAsia="zh-CN"/>
+        </w:rPr>
+        <w:t>后项不能是过去时，</w:t>
+      </w:r>
+    </w:p>
+    <w:p>
+      <w:pPr>
+        <w:jc w:val="left"/>
+        <w:outlineLvl w:val="9"/>
+        <w:rPr>
+          <w:rFonts w:hint="eastAsia" w:ascii="微软雅黑" w:hAnsi="微软雅黑" w:eastAsia="宋体" w:cs="微软雅黑"/>
+          <w:b/>
+          <w:bCs/>
+          <w:color w:val="FF0000"/>
+          <w:lang w:val="en-US" w:eastAsia="zh-CN"/>
+        </w:rPr>
+      </w:pPr>
+      <w:r>
+        <w:rPr>
+          <w:rFonts w:hint="eastAsia" w:ascii="微软雅黑" w:hAnsi="微软雅黑" w:eastAsia="宋体" w:cs="微软雅黑"/>
+          <w:b/>
+          <w:bCs/>
+          <w:color w:val="FF0000"/>
+          <w:lang w:val="en-US" w:eastAsia="zh-CN"/>
+        </w:rPr>
+        <w:t>后面不能加主观意愿，除非前后主语不一样，或前项是一种状态</w:t>
+      </w:r>
+    </w:p>
+    <w:p>
+      <w:pPr>
+        <w:jc w:val="left"/>
+        <w:outlineLvl w:val="9"/>
+        <w:rPr>
+          <w:rFonts w:hint="default" w:ascii="微软雅黑" w:hAnsi="微软雅黑" w:eastAsia="宋体" w:cs="微软雅黑"/>
+          <w:b/>
+          <w:bCs/>
+          <w:color w:val="FF0000"/>
+          <w:lang w:val="en-US" w:eastAsia="zh-CN"/>
+        </w:rPr>
+      </w:pPr>
+    </w:p>
+    <w:p>
+      <w:pPr>
+        <w:jc w:val="left"/>
+        <w:outlineLvl w:val="9"/>
+        <w:rPr>
+          <w:rFonts w:hint="default" w:ascii="微软雅黑" w:hAnsi="微软雅黑" w:eastAsia="宋体" w:cs="微软雅黑"/>
+          <w:b/>
+          <w:bCs/>
+          <w:color w:val="FF0000"/>
+          <w:lang w:val="en-US" w:eastAsia="zh-CN"/>
+        </w:rPr>
+      </w:pPr>
+    </w:p>
+    <w:p>
+      <w:pPr>
+        <w:jc w:val="left"/>
+        <w:outlineLvl w:val="2"/>
+        <w:rPr>
+          <w:rFonts w:hint="eastAsia" w:ascii="微软雅黑" w:hAnsi="微软雅黑" w:eastAsia="微软雅黑" w:cs="微软雅黑"/>
+          <w:b w:val="0"/>
+          <w:bCs w:val="0"/>
+          <w:lang w:val="en-US" w:eastAsia="zh-CN"/>
+        </w:rPr>
+      </w:pPr>
+      <w:r>
+        <w:rPr>
+          <w:rFonts w:hint="eastAsia" w:ascii="微软雅黑" w:hAnsi="微软雅黑" w:eastAsia="微软雅黑" w:cs="微软雅黑"/>
+          <w:b w:val="0"/>
+          <w:bCs w:val="0"/>
+          <w:lang w:val="en-US" w:eastAsia="zh-CN"/>
+        </w:rPr>
+        <w:t>~</w:t>
+      </w:r>
+      <w:r>
+        <w:rPr>
+          <w:rFonts w:hint="eastAsia" w:ascii="微软雅黑" w:hAnsi="微软雅黑" w:eastAsia="微软雅黑" w:cs="微软雅黑"/>
+          <w:b w:val="0"/>
+          <w:bCs w:val="0"/>
+          <w:lang w:val="en-US" w:eastAsia="ja-JP"/>
+        </w:rPr>
+        <w:t>と　～ば</w:t>
+      </w:r>
+      <w:r>
+        <w:rPr>
+          <w:rFonts w:hint="eastAsia" w:ascii="微软雅黑" w:hAnsi="微软雅黑" w:eastAsia="微软雅黑" w:cs="微软雅黑"/>
+          <w:b w:val="0"/>
+          <w:bCs w:val="0"/>
+          <w:lang w:val="en-US" w:eastAsia="zh-CN"/>
+        </w:rPr>
+        <w:t>区别</w:t>
+      </w:r>
+    </w:p>
+    <w:p>
+      <w:pPr>
+        <w:jc w:val="left"/>
+        <w:outlineLvl w:val="9"/>
+        <w:rPr>
+          <w:rFonts w:hint="default" w:ascii="微软雅黑" w:hAnsi="微软雅黑" w:eastAsia="微软雅黑" w:cs="微软雅黑"/>
+          <w:b w:val="0"/>
+          <w:bCs w:val="0"/>
+          <w:lang w:val="en-US" w:eastAsia="zh-CN"/>
+        </w:rPr>
+      </w:pPr>
+      <w:r>
+        <w:rPr>
+          <w:rFonts w:hint="eastAsia" w:ascii="微软雅黑" w:hAnsi="微软雅黑" w:eastAsia="微软雅黑" w:cs="微软雅黑"/>
+          <w:b w:val="0"/>
+          <w:bCs w:val="0"/>
+          <w:lang w:val="en-US" w:eastAsia="ja-JP"/>
+        </w:rPr>
+        <w:t>AとB：</w:t>
+      </w:r>
+      <w:r>
+        <w:rPr>
+          <w:rFonts w:hint="eastAsia" w:ascii="微软雅黑" w:hAnsi="微软雅黑" w:eastAsia="微软雅黑" w:cs="微软雅黑"/>
+          <w:b w:val="0"/>
+          <w:bCs w:val="0"/>
+          <w:lang w:val="en-US" w:eastAsia="zh-CN"/>
+        </w:rPr>
+        <w:t>讲一个后果，B通常是无法控制的（往往不是好事）</w:t>
+      </w:r>
+    </w:p>
+    <w:p>
+      <w:pPr>
+        <w:jc w:val="left"/>
+        <w:outlineLvl w:val="9"/>
+        <w:rPr>
+          <w:rFonts w:hint="eastAsia" w:ascii="微软雅黑" w:hAnsi="微软雅黑" w:eastAsia="微软雅黑" w:cs="微软雅黑"/>
+          <w:b w:val="0"/>
+          <w:bCs w:val="0"/>
+          <w:lang w:val="en-US" w:eastAsia="zh-CN"/>
+        </w:rPr>
+      </w:pPr>
+      <w:r>
+        <w:rPr>
+          <w:rFonts w:hint="eastAsia" w:ascii="微软雅黑" w:hAnsi="微软雅黑" w:eastAsia="微软雅黑" w:cs="微软雅黑"/>
+          <w:b w:val="0"/>
+          <w:bCs w:val="0"/>
+          <w:lang w:val="en-US" w:eastAsia="ja-JP"/>
+        </w:rPr>
+        <w:t>AばB：</w:t>
+      </w:r>
+      <w:r>
+        <w:rPr>
+          <w:rFonts w:hint="eastAsia" w:ascii="微软雅黑" w:hAnsi="微软雅黑" w:eastAsia="微软雅黑" w:cs="微软雅黑"/>
+          <w:b w:val="0"/>
+          <w:bCs w:val="0"/>
+          <w:lang w:val="en-US" w:eastAsia="zh-CN"/>
+        </w:rPr>
+        <w:t>如果想得到B，就要A（一般是好事）</w:t>
+      </w:r>
+    </w:p>
+    <w:p>
+      <w:pPr>
+        <w:jc w:val="left"/>
+        <w:outlineLvl w:val="9"/>
+        <w:rPr>
+          <w:rFonts w:hint="default" w:ascii="微软雅黑" w:hAnsi="微软雅黑" w:eastAsia="微软雅黑" w:cs="微软雅黑"/>
+          <w:b w:val="0"/>
+          <w:bCs w:val="0"/>
+          <w:lang w:val="en-US" w:eastAsia="zh-CN"/>
+        </w:rPr>
+      </w:pPr>
+    </w:p>
+    <w:p>
+      <w:pPr>
+        <w:jc w:val="left"/>
+        <w:outlineLvl w:val="2"/>
+        <w:rPr>
+          <w:rFonts w:hint="eastAsia" w:ascii="微软雅黑" w:hAnsi="微软雅黑" w:eastAsia="微软雅黑" w:cs="微软雅黑"/>
+          <w:b w:val="0"/>
+          <w:bCs w:val="0"/>
+          <w:lang w:val="en-US" w:eastAsia="ja-JP"/>
+        </w:rPr>
+      </w:pPr>
+      <w:r>
+        <w:rPr>
+          <w:rFonts w:hint="eastAsia" w:ascii="微软雅黑" w:hAnsi="微软雅黑" w:eastAsia="微软雅黑" w:cs="微软雅黑"/>
+          <w:b w:val="0"/>
+          <w:bCs w:val="0"/>
+          <w:lang w:val="en-US" w:eastAsia="zh-CN"/>
+        </w:rPr>
+        <w:t>~</w:t>
+      </w:r>
+      <w:r>
+        <w:rPr>
+          <w:rFonts w:hint="eastAsia" w:ascii="微软雅黑" w:hAnsi="微软雅黑" w:eastAsia="微软雅黑" w:cs="微软雅黑"/>
+          <w:b w:val="0"/>
+          <w:bCs w:val="0"/>
+          <w:lang w:val="en-US" w:eastAsia="ja-JP"/>
+        </w:rPr>
+        <w:t>たら</w:t>
+      </w:r>
+    </w:p>
+    <w:p>
+      <w:pPr>
+        <w:jc w:val="left"/>
+        <w:outlineLvl w:val="9"/>
+        <w:rPr>
+          <w:rFonts w:hint="eastAsia" w:ascii="微软雅黑" w:hAnsi="微软雅黑" w:eastAsia="微软雅黑" w:cs="微软雅黑"/>
+          <w:b w:val="0"/>
+          <w:bCs w:val="0"/>
+          <w:lang w:val="en-US" w:eastAsia="ja-JP"/>
+        </w:rPr>
+      </w:pPr>
+      <w:r>
+        <w:rPr>
+          <w:rFonts w:hint="eastAsia" w:ascii="微软雅黑" w:hAnsi="微软雅黑" w:eastAsia="微软雅黑" w:cs="微软雅黑"/>
+          <w:b w:val="0"/>
+          <w:bCs w:val="0"/>
+          <w:lang w:val="en-US" w:eastAsia="zh-CN"/>
+        </w:rPr>
+        <w:t>接续：动</w:t>
+      </w:r>
+      <w:r>
+        <w:rPr>
+          <w:rFonts w:hint="eastAsia" w:ascii="微软雅黑" w:hAnsi="微软雅黑" w:eastAsia="微软雅黑" w:cs="微软雅黑"/>
+          <w:b w:val="0"/>
+          <w:bCs w:val="0"/>
+          <w:lang w:val="en-US" w:eastAsia="ja-JP"/>
+        </w:rPr>
+        <w:t>た/</w:t>
+      </w:r>
+      <w:r>
+        <w:rPr>
+          <w:rFonts w:hint="eastAsia" w:ascii="微软雅黑" w:hAnsi="微软雅黑" w:eastAsia="微软雅黑" w:cs="微软雅黑"/>
+          <w:b w:val="0"/>
+          <w:bCs w:val="0"/>
+          <w:lang w:val="en-US" w:eastAsia="zh-CN"/>
+        </w:rPr>
+        <w:t>1形（</w:t>
+      </w:r>
+      <w:r>
+        <w:rPr>
+          <w:rFonts w:hint="eastAsia" w:ascii="微软雅黑" w:hAnsi="微软雅黑" w:eastAsia="微软雅黑" w:cs="微软雅黑"/>
+          <w:b w:val="0"/>
+          <w:bCs w:val="0"/>
+          <w:lang w:val="en-US" w:eastAsia="ja-JP"/>
+        </w:rPr>
+        <w:t>いー＞かった</w:t>
+      </w:r>
+      <w:r>
+        <w:rPr>
+          <w:rFonts w:hint="eastAsia" w:ascii="微软雅黑" w:hAnsi="微软雅黑" w:eastAsia="微软雅黑" w:cs="微软雅黑"/>
+          <w:b w:val="0"/>
+          <w:bCs w:val="0"/>
+          <w:lang w:val="en-US" w:eastAsia="zh-CN"/>
+        </w:rPr>
+        <w:t xml:space="preserve">）/2形 + </w:t>
+      </w:r>
+      <w:r>
+        <w:rPr>
+          <w:rFonts w:hint="eastAsia" w:ascii="微软雅黑" w:hAnsi="微软雅黑" w:eastAsia="微软雅黑" w:cs="微软雅黑"/>
+          <w:b w:val="0"/>
+          <w:bCs w:val="0"/>
+          <w:lang w:val="en-US" w:eastAsia="ja-JP"/>
+        </w:rPr>
+        <w:t>だった</w:t>
+      </w:r>
+      <w:r>
+        <w:rPr>
+          <w:rFonts w:hint="eastAsia" w:ascii="微软雅黑" w:hAnsi="微软雅黑" w:eastAsia="微软雅黑" w:cs="微软雅黑"/>
+          <w:b w:val="0"/>
+          <w:bCs w:val="0"/>
+          <w:lang w:val="en-US" w:eastAsia="zh-CN"/>
+        </w:rPr>
+        <w:t>/名词+</w:t>
+      </w:r>
+      <w:r>
+        <w:rPr>
+          <w:rFonts w:hint="eastAsia" w:ascii="微软雅黑" w:hAnsi="微软雅黑" w:eastAsia="微软雅黑" w:cs="微软雅黑"/>
+          <w:b w:val="0"/>
+          <w:bCs w:val="0"/>
+          <w:lang w:val="en-US" w:eastAsia="ja-JP"/>
+        </w:rPr>
+        <w:t>だった</w:t>
+      </w:r>
+    </w:p>
+    <w:p>
+      <w:pPr>
+        <w:jc w:val="left"/>
+        <w:outlineLvl w:val="9"/>
+        <w:rPr>
+          <w:rFonts w:hint="eastAsia" w:ascii="微软雅黑" w:hAnsi="微软雅黑" w:eastAsia="微软雅黑" w:cs="微软雅黑"/>
+          <w:b w:val="0"/>
+          <w:bCs w:val="0"/>
+          <w:lang w:val="en-US" w:eastAsia="zh-CN"/>
+        </w:rPr>
+      </w:pPr>
+      <w:r>
+        <w:rPr>
+          <w:rFonts w:hint="eastAsia" w:ascii="微软雅黑" w:hAnsi="微软雅黑" w:eastAsia="微软雅黑" w:cs="微软雅黑"/>
+          <w:b w:val="0"/>
+          <w:bCs w:val="0"/>
+          <w:lang w:val="en-US" w:eastAsia="zh-CN"/>
+        </w:rPr>
+        <w:t>说明：①前句的条件成立之后的假定条件</w:t>
+      </w:r>
+    </w:p>
+    <w:p>
+      <w:pPr>
+        <w:jc w:val="left"/>
+        <w:outlineLvl w:val="9"/>
+        <w:rPr>
+          <w:rFonts w:hint="eastAsia" w:ascii="微软雅黑" w:hAnsi="微软雅黑" w:eastAsia="MS Mincho" w:cs="微软雅黑"/>
+          <w:b w:val="0"/>
+          <w:bCs w:val="0"/>
+          <w:lang w:val="en-US" w:eastAsia="ja-JP"/>
+        </w:rPr>
+      </w:pPr>
+    </w:p>
+    <w:p>
+      <w:pPr>
+        <w:jc w:val="left"/>
+        <w:outlineLvl w:val="9"/>
+        <w:rPr>
+          <w:rFonts w:hint="eastAsia" w:ascii="微软雅黑" w:hAnsi="微软雅黑" w:eastAsia="微软雅黑" w:cs="微软雅黑"/>
+          <w:b w:val="0"/>
+          <w:bCs w:val="0"/>
+          <w:lang w:val="en-US" w:eastAsia="ja-JP"/>
+        </w:rPr>
+      </w:pPr>
+      <w:r>
+        <w:rPr>
+          <w:rFonts w:hint="eastAsia" w:ascii="微软雅黑" w:hAnsi="微软雅黑" w:eastAsia="微软雅黑" w:cs="微软雅黑"/>
+          <w:b w:val="0"/>
+          <w:bCs w:val="0"/>
+          <w:lang w:val="en-US" w:eastAsia="ja-JP"/>
+        </w:rPr>
+        <w:t>いい点数を取ったら、新しいスマホを買ってください</w:t>
+      </w:r>
+    </w:p>
+    <w:p>
+      <w:pPr>
+        <w:jc w:val="left"/>
+        <w:outlineLvl w:val="9"/>
+        <w:rPr>
+          <w:rFonts w:hint="eastAsia" w:ascii="微软雅黑" w:hAnsi="微软雅黑" w:eastAsia="微软雅黑" w:cs="微软雅黑"/>
+          <w:b w:val="0"/>
+          <w:bCs w:val="0"/>
+          <w:lang w:val="en-US" w:eastAsia="zh-CN"/>
+        </w:rPr>
+      </w:pPr>
+      <w:r>
+        <w:rPr>
+          <w:rFonts w:hint="eastAsia" w:ascii="微软雅黑" w:hAnsi="微软雅黑" w:eastAsia="微软雅黑" w:cs="微软雅黑"/>
+          <w:b w:val="0"/>
+          <w:bCs w:val="0"/>
+          <w:lang w:val="en-US" w:eastAsia="zh-CN"/>
+        </w:rPr>
+        <w:t>我要是取得好成绩，就给我买新手机</w:t>
+      </w:r>
+    </w:p>
+    <w:p>
+      <w:pPr>
+        <w:jc w:val="left"/>
+        <w:outlineLvl w:val="9"/>
+        <w:rPr>
+          <w:rFonts w:hint="eastAsia" w:ascii="微软雅黑" w:hAnsi="微软雅黑" w:eastAsia="微软雅黑" w:cs="微软雅黑"/>
+          <w:b w:val="0"/>
+          <w:bCs w:val="0"/>
+          <w:lang w:val="en-US" w:eastAsia="zh-CN"/>
+        </w:rPr>
+      </w:pPr>
+    </w:p>
+    <w:p>
+      <w:pPr>
+        <w:jc w:val="left"/>
+        <w:outlineLvl w:val="9"/>
+        <w:rPr>
+          <w:rFonts w:hint="eastAsia" w:ascii="微软雅黑" w:hAnsi="微软雅黑" w:eastAsia="微软雅黑" w:cs="微软雅黑"/>
+          <w:b w:val="0"/>
+          <w:bCs w:val="0"/>
+          <w:lang w:val="en-US" w:eastAsia="zh-CN"/>
+        </w:rPr>
+      </w:pPr>
+      <w:r>
+        <w:rPr>
+          <w:rFonts w:hint="eastAsia" w:ascii="微软雅黑" w:hAnsi="微软雅黑" w:eastAsia="微软雅黑" w:cs="微软雅黑"/>
+          <w:b w:val="0"/>
+          <w:bCs w:val="0"/>
+          <w:lang w:val="en-US" w:eastAsia="zh-CN"/>
+        </w:rPr>
+        <w:t>②假设一个和已经发生的事实相反的时态</w:t>
+      </w:r>
+    </w:p>
+    <w:p>
+      <w:pPr>
+        <w:jc w:val="left"/>
+        <w:outlineLvl w:val="9"/>
+        <w:rPr>
+          <w:rFonts w:hint="eastAsia" w:ascii="微软雅黑" w:hAnsi="微软雅黑" w:eastAsia="微软雅黑" w:cs="微软雅黑"/>
+          <w:b w:val="0"/>
+          <w:bCs w:val="0"/>
+          <w:lang w:val="en-US" w:eastAsia="ja-JP"/>
+        </w:rPr>
+      </w:pPr>
+      <w:r>
+        <w:rPr>
+          <w:rFonts w:hint="eastAsia" w:ascii="微软雅黑" w:hAnsi="微软雅黑" w:eastAsia="微软雅黑" w:cs="微软雅黑"/>
+          <w:b w:val="0"/>
+          <w:bCs w:val="0"/>
+          <w:lang w:val="en-US" w:eastAsia="ja-JP"/>
+        </w:rPr>
+        <w:t>十年前、お金があったら、マンションが買えた</w:t>
+      </w:r>
+    </w:p>
+    <w:p>
+      <w:pPr>
+        <w:jc w:val="left"/>
+        <w:outlineLvl w:val="9"/>
+        <w:rPr>
+          <w:rFonts w:hint="default" w:ascii="微软雅黑" w:hAnsi="微软雅黑" w:eastAsia="微软雅黑" w:cs="微软雅黑"/>
+          <w:b w:val="0"/>
+          <w:bCs w:val="0"/>
+          <w:lang w:val="en-US" w:eastAsia="zh-CN"/>
+        </w:rPr>
+      </w:pPr>
+      <w:r>
+        <w:rPr>
+          <w:rFonts w:hint="eastAsia" w:ascii="微软雅黑" w:hAnsi="微软雅黑" w:eastAsia="微软雅黑" w:cs="微软雅黑"/>
+          <w:b w:val="0"/>
+          <w:bCs w:val="0"/>
+          <w:lang w:val="en-US" w:eastAsia="zh-CN"/>
+        </w:rPr>
+        <w:t>10年前有钱的话就能买公寓了</w:t>
+      </w:r>
+    </w:p>
+    <w:p>
+      <w:pPr>
+        <w:jc w:val="left"/>
+        <w:outlineLvl w:val="9"/>
+        <w:rPr>
+          <w:rFonts w:hint="eastAsia" w:ascii="微软雅黑" w:hAnsi="微软雅黑" w:eastAsia="微软雅黑" w:cs="微软雅黑"/>
+          <w:b w:val="0"/>
+          <w:bCs w:val="0"/>
+          <w:lang w:val="en-US" w:eastAsia="zh-CN"/>
+        </w:rPr>
+      </w:pPr>
+      <w:r>
+        <w:rPr>
+          <w:rFonts w:hint="eastAsia" w:ascii="微软雅黑" w:hAnsi="微软雅黑" w:eastAsia="微软雅黑" w:cs="微软雅黑"/>
+          <w:b w:val="0"/>
+          <w:bCs w:val="0"/>
+          <w:lang w:val="en-US" w:eastAsia="zh-CN"/>
+        </w:rPr>
+        <w:t>③A是B的理由或契机（句末为过去式）</w:t>
+      </w:r>
+    </w:p>
+    <w:p>
+      <w:pPr>
+        <w:jc w:val="left"/>
+        <w:outlineLvl w:val="9"/>
+        <w:rPr>
+          <w:rFonts w:hint="eastAsia" w:ascii="微软雅黑" w:hAnsi="微软雅黑" w:eastAsia="微软雅黑" w:cs="微软雅黑"/>
+          <w:b w:val="0"/>
+          <w:bCs w:val="0"/>
+          <w:lang w:val="en-US" w:eastAsia="ja-JP"/>
+        </w:rPr>
+      </w:pPr>
+      <w:r>
+        <w:rPr>
+          <w:rFonts w:hint="eastAsia" w:ascii="微软雅黑" w:hAnsi="微软雅黑" w:eastAsia="微软雅黑" w:cs="微软雅黑"/>
+          <w:b w:val="0"/>
+          <w:bCs w:val="0"/>
+          <w:lang w:val="en-US" w:eastAsia="ja-JP"/>
+        </w:rPr>
+        <w:t>この薬を飲んだら、よくなりました</w:t>
+      </w:r>
+    </w:p>
+    <w:p>
+      <w:pPr>
+        <w:jc w:val="left"/>
+        <w:outlineLvl w:val="9"/>
+        <w:rPr>
+          <w:rFonts w:hint="eastAsia" w:ascii="微软雅黑" w:hAnsi="微软雅黑" w:eastAsia="微软雅黑" w:cs="微软雅黑"/>
+          <w:b w:val="0"/>
+          <w:bCs w:val="0"/>
+          <w:lang w:val="en-US" w:eastAsia="zh-CN"/>
+        </w:rPr>
+      </w:pPr>
+      <w:r>
+        <w:rPr>
+          <w:rFonts w:hint="eastAsia" w:ascii="微软雅黑" w:hAnsi="微软雅黑" w:eastAsia="微软雅黑" w:cs="微软雅黑"/>
+          <w:b w:val="0"/>
+          <w:bCs w:val="0"/>
+          <w:lang w:val="en-US" w:eastAsia="zh-CN"/>
+        </w:rPr>
+        <w:t>吃了药，就变好了</w:t>
+      </w:r>
+    </w:p>
+    <w:p>
+      <w:pPr>
+        <w:jc w:val="left"/>
+        <w:outlineLvl w:val="9"/>
+        <w:rPr>
+          <w:rFonts w:hint="eastAsia" w:ascii="微软雅黑" w:hAnsi="微软雅黑" w:eastAsia="微软雅黑" w:cs="微软雅黑"/>
+          <w:b w:val="0"/>
+          <w:bCs w:val="0"/>
+          <w:lang w:val="en-US" w:eastAsia="zh-CN"/>
+        </w:rPr>
+      </w:pPr>
+      <w:r>
+        <w:rPr>
+          <w:rFonts w:hint="eastAsia" w:ascii="微软雅黑" w:hAnsi="微软雅黑" w:eastAsia="微软雅黑" w:cs="微软雅黑"/>
+          <w:b w:val="0"/>
+          <w:bCs w:val="0"/>
+          <w:lang w:val="en-US" w:eastAsia="zh-CN"/>
+        </w:rPr>
+        <w:t>④恒常性条件</w:t>
+      </w:r>
+    </w:p>
+    <w:p>
+      <w:pPr>
+        <w:jc w:val="left"/>
+        <w:outlineLvl w:val="9"/>
+        <w:rPr>
+          <w:rFonts w:hint="default" w:ascii="微软雅黑" w:hAnsi="微软雅黑" w:eastAsia="微软雅黑" w:cs="微软雅黑"/>
+          <w:b w:val="0"/>
+          <w:bCs w:val="0"/>
+          <w:lang w:val="en-US" w:eastAsia="zh-CN"/>
+        </w:rPr>
+      </w:pPr>
+    </w:p>
+    <w:p>
+      <w:pPr>
+        <w:jc w:val="left"/>
+        <w:outlineLvl w:val="2"/>
+        <w:rPr>
+          <w:rFonts w:hint="eastAsia" w:ascii="微软雅黑" w:hAnsi="微软雅黑" w:eastAsia="微软雅黑" w:cs="微软雅黑"/>
+          <w:b w:val="0"/>
+          <w:bCs w:val="0"/>
+          <w:lang w:val="en-US" w:eastAsia="ja-JP"/>
+        </w:rPr>
+      </w:pPr>
+      <w:r>
+        <w:rPr>
+          <w:rFonts w:hint="eastAsia" w:ascii="微软雅黑" w:hAnsi="微软雅黑" w:eastAsia="微软雅黑" w:cs="微软雅黑"/>
+          <w:b w:val="0"/>
+          <w:bCs w:val="0"/>
+          <w:lang w:val="en-US" w:eastAsia="zh-CN"/>
+        </w:rPr>
+        <w:t>~</w:t>
+      </w:r>
+      <w:r>
+        <w:rPr>
+          <w:rFonts w:hint="eastAsia" w:ascii="微软雅黑" w:hAnsi="微软雅黑" w:eastAsia="微软雅黑" w:cs="微软雅黑"/>
+          <w:b w:val="0"/>
+          <w:bCs w:val="0"/>
+          <w:lang w:val="en-US" w:eastAsia="ja-JP"/>
+        </w:rPr>
+        <w:t>なら</w:t>
+      </w:r>
+    </w:p>
+    <w:p>
+      <w:pPr>
+        <w:jc w:val="left"/>
+        <w:outlineLvl w:val="9"/>
+        <w:rPr>
+          <w:rFonts w:hint="eastAsia" w:ascii="微软雅黑" w:hAnsi="微软雅黑" w:eastAsia="MS Mincho" w:cs="微软雅黑"/>
+          <w:b w:val="0"/>
+          <w:bCs w:val="0"/>
+          <w:lang w:val="en-US" w:eastAsia="ja-JP"/>
+        </w:rPr>
+      </w:pPr>
+      <w:r>
+        <w:rPr>
+          <w:rFonts w:hint="eastAsia" w:ascii="微软雅黑" w:hAnsi="微软雅黑" w:eastAsia="微软雅黑" w:cs="微软雅黑"/>
+          <w:b w:val="0"/>
+          <w:bCs w:val="0"/>
+          <w:lang w:val="en-US" w:eastAsia="zh-CN"/>
+        </w:rPr>
+        <w:t>接续：动词简体/1形简体/2形词干</w:t>
+      </w:r>
+      <w:r>
+        <w:rPr>
+          <w:rFonts w:hint="eastAsia" w:ascii="微软雅黑" w:hAnsi="微软雅黑" w:eastAsia="微软雅黑" w:cs="微软雅黑"/>
+          <w:b w:val="0"/>
+          <w:bCs w:val="0"/>
+          <w:lang w:val="en-US" w:eastAsia="ja-JP"/>
+        </w:rPr>
+        <w:t>＋だ</w:t>
+      </w:r>
+      <w:r>
+        <w:rPr>
+          <w:rFonts w:hint="eastAsia" w:ascii="微软雅黑" w:hAnsi="微软雅黑" w:eastAsia="微软雅黑" w:cs="微软雅黑"/>
+          <w:b w:val="0"/>
+          <w:bCs w:val="0"/>
+          <w:lang w:val="en-US" w:eastAsia="zh-CN"/>
+        </w:rPr>
+        <w:t>/名词+</w:t>
+      </w:r>
+      <w:r>
+        <w:rPr>
+          <w:rFonts w:hint="eastAsia" w:ascii="微软雅黑" w:hAnsi="微软雅黑" w:eastAsia="MS Mincho" w:cs="微软雅黑"/>
+          <w:b w:val="0"/>
+          <w:bCs w:val="0"/>
+          <w:lang w:val="en-US" w:eastAsia="ja-JP"/>
+        </w:rPr>
+        <w:t>　なら</w:t>
+      </w:r>
+    </w:p>
+    <w:p>
+      <w:pPr>
+        <w:jc w:val="left"/>
+        <w:outlineLvl w:val="9"/>
+        <w:rPr>
+          <w:rFonts w:hint="eastAsia" w:ascii="微软雅黑" w:hAnsi="微软雅黑" w:eastAsia="微软雅黑" w:cs="微软雅黑"/>
+          <w:b w:val="0"/>
+          <w:bCs w:val="0"/>
+          <w:lang w:val="en-US" w:eastAsia="zh-CN"/>
+        </w:rPr>
+      </w:pPr>
+      <w:r>
+        <w:rPr>
+          <w:rFonts w:hint="eastAsia" w:ascii="微软雅黑" w:hAnsi="微软雅黑" w:eastAsia="微软雅黑" w:cs="微软雅黑"/>
+          <w:b w:val="0"/>
+          <w:bCs w:val="0"/>
+          <w:lang w:val="en-US" w:eastAsia="zh-CN"/>
+        </w:rPr>
+        <w:t>说明：①假定条件，设定情景场面</w:t>
+      </w:r>
+    </w:p>
+    <w:p>
+      <w:pPr>
+        <w:jc w:val="left"/>
+        <w:outlineLvl w:val="9"/>
+        <w:rPr>
+          <w:rFonts w:hint="eastAsia" w:ascii="微软雅黑" w:hAnsi="微软雅黑" w:eastAsia="微软雅黑" w:cs="微软雅黑"/>
+          <w:b w:val="0"/>
+          <w:bCs w:val="0"/>
+          <w:lang w:val="en-US" w:eastAsia="ja-JP"/>
+        </w:rPr>
+      </w:pPr>
+      <w:r>
+        <w:rPr>
+          <w:rFonts w:hint="eastAsia" w:ascii="微软雅黑" w:hAnsi="微软雅黑" w:eastAsia="微软雅黑" w:cs="微软雅黑"/>
+          <w:b w:val="0"/>
+          <w:bCs w:val="0"/>
+          <w:lang w:val="en-US" w:eastAsia="ja-JP"/>
+        </w:rPr>
+        <w:t>天安門へ行くなら、地下鉄で行ったが便利ですよ</w:t>
+      </w:r>
+    </w:p>
+    <w:p>
+      <w:pPr>
+        <w:jc w:val="left"/>
+        <w:outlineLvl w:val="9"/>
+        <w:rPr>
+          <w:rFonts w:hint="eastAsia" w:ascii="微软雅黑" w:hAnsi="微软雅黑" w:eastAsia="微软雅黑" w:cs="微软雅黑"/>
+          <w:b w:val="0"/>
+          <w:bCs w:val="0"/>
+          <w:lang w:val="en-US" w:eastAsia="zh-CN"/>
+        </w:rPr>
+      </w:pPr>
+    </w:p>
+    <w:p>
+      <w:pPr>
+        <w:jc w:val="left"/>
+        <w:outlineLvl w:val="9"/>
+        <w:rPr>
+          <w:rFonts w:hint="eastAsia" w:ascii="微软雅黑" w:hAnsi="微软雅黑" w:eastAsia="微软雅黑" w:cs="微软雅黑"/>
+          <w:b w:val="0"/>
+          <w:bCs w:val="0"/>
+          <w:lang w:val="en-US" w:eastAsia="zh-CN"/>
+        </w:rPr>
+      </w:pPr>
+      <w:r>
+        <w:rPr>
+          <w:rFonts w:hint="eastAsia" w:ascii="微软雅黑" w:hAnsi="微软雅黑" w:eastAsia="微软雅黑" w:cs="微软雅黑"/>
+          <w:b w:val="0"/>
+          <w:bCs w:val="0"/>
+          <w:lang w:val="en-US" w:eastAsia="zh-CN"/>
+        </w:rPr>
+        <w:t>②在对话时，把对方刚刚说的话作为条件来进行假定</w:t>
+      </w:r>
+    </w:p>
+    <w:p>
+      <w:pPr>
+        <w:jc w:val="left"/>
+        <w:outlineLvl w:val="9"/>
+        <w:rPr>
+          <w:rFonts w:hint="eastAsia" w:ascii="微软雅黑" w:hAnsi="微软雅黑" w:eastAsia="微软雅黑" w:cs="微软雅黑"/>
+          <w:b w:val="0"/>
+          <w:bCs w:val="0"/>
+          <w:lang w:val="en-US" w:eastAsia="ja-JP"/>
+        </w:rPr>
+      </w:pPr>
+      <w:r>
+        <w:rPr>
+          <w:rFonts w:hint="eastAsia" w:ascii="微软雅黑" w:hAnsi="微软雅黑" w:eastAsia="微软雅黑" w:cs="微软雅黑"/>
+          <w:b w:val="0"/>
+          <w:bCs w:val="0"/>
+          <w:lang w:val="en-US" w:eastAsia="ja-JP"/>
+        </w:rPr>
+        <w:t>来月、北京へ行くんです。</w:t>
+      </w:r>
+    </w:p>
+    <w:p>
+      <w:pPr>
+        <w:jc w:val="left"/>
+        <w:outlineLvl w:val="9"/>
+        <w:rPr>
+          <w:rFonts w:hint="eastAsia" w:ascii="微软雅黑" w:hAnsi="微软雅黑" w:eastAsia="微软雅黑" w:cs="微软雅黑"/>
+          <w:b w:val="0"/>
+          <w:bCs w:val="0"/>
+          <w:lang w:val="en-US" w:eastAsia="ja-JP"/>
+        </w:rPr>
+      </w:pPr>
+      <w:r>
+        <w:rPr>
+          <w:rFonts w:hint="eastAsia" w:ascii="微软雅黑" w:hAnsi="微软雅黑" w:eastAsia="微软雅黑" w:cs="微软雅黑"/>
+          <w:b w:val="0"/>
+          <w:bCs w:val="0"/>
+          <w:lang w:val="en-US" w:eastAsia="ja-JP"/>
+        </w:rPr>
+        <w:t>あなたがいくなら、私も行きたい</w:t>
+      </w:r>
+    </w:p>
+    <w:p>
+      <w:pPr>
+        <w:jc w:val="left"/>
+        <w:outlineLvl w:val="9"/>
+        <w:rPr>
+          <w:rFonts w:hint="default" w:ascii="微软雅黑" w:hAnsi="微软雅黑" w:eastAsia="微软雅黑" w:cs="微软雅黑"/>
+          <w:b w:val="0"/>
+          <w:bCs w:val="0"/>
+          <w:lang w:val="en-US" w:eastAsia="zh-CN"/>
+        </w:rPr>
+      </w:pPr>
+    </w:p>
+    <w:p>
+      <w:pPr>
+        <w:jc w:val="left"/>
+        <w:outlineLvl w:val="9"/>
+        <w:rPr>
+          <w:rFonts w:hint="default" w:ascii="微软雅黑" w:hAnsi="微软雅黑" w:eastAsia="微软雅黑" w:cs="微软雅黑"/>
+          <w:b w:val="0"/>
+          <w:bCs w:val="0"/>
+          <w:lang w:val="en-US" w:eastAsia="zh-CN"/>
+        </w:rPr>
+      </w:pPr>
+    </w:p>
+    <w:p>
+      <w:pPr>
+        <w:jc w:val="left"/>
+        <w:outlineLvl w:val="2"/>
+        <w:rPr>
+          <w:rFonts w:hint="eastAsia" w:ascii="微软雅黑" w:hAnsi="微软雅黑" w:eastAsia="微软雅黑" w:cs="微软雅黑"/>
+          <w:b w:val="0"/>
+          <w:bCs w:val="0"/>
+          <w:lang w:val="en-US" w:eastAsia="ja-JP"/>
+        </w:rPr>
+      </w:pPr>
+      <w:r>
+        <w:rPr>
+          <w:rFonts w:hint="eastAsia" w:ascii="微软雅黑" w:hAnsi="微软雅黑" w:eastAsia="微软雅黑" w:cs="微软雅黑"/>
+          <w:b w:val="0"/>
+          <w:bCs w:val="0"/>
+          <w:lang w:val="en-US" w:eastAsia="zh-CN"/>
+        </w:rPr>
+        <w:t>~</w:t>
+      </w:r>
+      <w:r>
+        <w:rPr>
+          <w:rFonts w:hint="eastAsia" w:ascii="微软雅黑" w:hAnsi="微软雅黑" w:eastAsia="微软雅黑" w:cs="微软雅黑"/>
+          <w:b w:val="0"/>
+          <w:bCs w:val="0"/>
+          <w:lang w:val="en-US" w:eastAsia="ja-JP"/>
+        </w:rPr>
+        <w:t>なら</w:t>
+      </w:r>
+      <w:r>
+        <w:rPr>
+          <w:rFonts w:hint="eastAsia" w:ascii="微软雅黑" w:hAnsi="微软雅黑" w:eastAsia="微软雅黑" w:cs="微软雅黑"/>
+          <w:b w:val="0"/>
+          <w:bCs w:val="0"/>
+          <w:lang w:val="en-US" w:eastAsia="zh-CN"/>
+        </w:rPr>
+        <w:t>和</w:t>
+      </w:r>
+      <w:r>
+        <w:rPr>
+          <w:rFonts w:hint="eastAsia" w:ascii="微软雅黑" w:hAnsi="微软雅黑" w:eastAsia="微软雅黑" w:cs="微软雅黑"/>
+          <w:b w:val="0"/>
+          <w:bCs w:val="0"/>
+          <w:lang w:val="en-US" w:eastAsia="ja-JP"/>
+        </w:rPr>
+        <w:t>～たら</w:t>
+      </w:r>
+    </w:p>
+    <w:p>
+      <w:pPr>
+        <w:jc w:val="left"/>
+        <w:outlineLvl w:val="9"/>
+        <w:rPr>
+          <w:rFonts w:hint="eastAsia" w:ascii="微软雅黑" w:hAnsi="微软雅黑" w:eastAsia="微软雅黑" w:cs="微软雅黑"/>
+          <w:b w:val="0"/>
+          <w:bCs w:val="0"/>
+          <w:lang w:val="en-US" w:eastAsia="zh-CN"/>
+        </w:rPr>
+      </w:pPr>
+      <w:r>
+        <w:rPr>
+          <w:rFonts w:hint="eastAsia" w:ascii="微软雅黑" w:hAnsi="微软雅黑" w:eastAsia="微软雅黑" w:cs="微软雅黑"/>
+          <w:b w:val="0"/>
+          <w:bCs w:val="0"/>
+          <w:lang w:val="en-US" w:eastAsia="ja-JP"/>
+        </w:rPr>
+        <w:t>だら　</w:t>
+      </w:r>
+      <w:r>
+        <w:rPr>
+          <w:rFonts w:hint="eastAsia" w:ascii="微软雅黑" w:hAnsi="微软雅黑" w:eastAsia="微软雅黑" w:cs="微软雅黑"/>
+          <w:b w:val="0"/>
+          <w:bCs w:val="0"/>
+          <w:lang w:val="en-US" w:eastAsia="zh-CN"/>
+        </w:rPr>
+        <w:t>是一种‘做了的话~’，</w:t>
+      </w:r>
+    </w:p>
+    <w:p>
+      <w:pPr>
+        <w:jc w:val="left"/>
+        <w:outlineLvl w:val="9"/>
+        <w:rPr>
+          <w:rFonts w:hint="default" w:ascii="微软雅黑" w:hAnsi="微软雅黑" w:eastAsia="微软雅黑" w:cs="微软雅黑"/>
+          <w:b w:val="0"/>
+          <w:bCs w:val="0"/>
+          <w:lang w:val="en-US" w:eastAsia="zh-CN"/>
+        </w:rPr>
+      </w:pPr>
+      <w:r>
+        <w:rPr>
+          <w:rFonts w:hint="eastAsia" w:ascii="微软雅黑" w:hAnsi="微软雅黑" w:eastAsia="微软雅黑" w:cs="微软雅黑"/>
+          <w:b w:val="0"/>
+          <w:bCs w:val="0"/>
+          <w:lang w:val="en-US" w:eastAsia="ja-JP"/>
+        </w:rPr>
+        <w:t>なら</w:t>
+      </w:r>
+      <w:r>
+        <w:rPr>
+          <w:rFonts w:hint="eastAsia" w:ascii="微软雅黑" w:hAnsi="微软雅黑" w:eastAsia="微软雅黑" w:cs="微软雅黑"/>
+          <w:b w:val="0"/>
+          <w:bCs w:val="0"/>
+          <w:lang w:val="en-US" w:eastAsia="zh-CN"/>
+        </w:rPr>
+        <w:t xml:space="preserve"> 是一种，~的话</w:t>
       </w:r>
       <w:bookmarkStart w:id="0" w:name="_GoBack"/>
       <w:bookmarkEnd w:id="0"/>
+    </w:p>
+    <w:p>
+      <w:pPr>
+        <w:jc w:val="left"/>
+        <w:outlineLvl w:val="9"/>
+        <w:rPr>
+          <w:rFonts w:hint="eastAsia" w:ascii="微软雅黑" w:hAnsi="微软雅黑" w:eastAsia="微软雅黑" w:cs="微软雅黑"/>
+          <w:b w:val="0"/>
+          <w:bCs w:val="0"/>
+          <w:lang w:val="en-US" w:eastAsia="ja-JP"/>
+        </w:rPr>
+      </w:pPr>
+      <w:r>
+        <w:rPr>
+          <w:rFonts w:hint="eastAsia" w:ascii="微软雅黑" w:hAnsi="微软雅黑" w:eastAsia="微软雅黑" w:cs="微软雅黑"/>
+          <w:b w:val="0"/>
+          <w:bCs w:val="0"/>
+          <w:lang w:val="en-US" w:eastAsia="ja-JP"/>
+        </w:rPr>
+        <w:t>宿題をしたら、提出してください。</w:t>
+      </w:r>
+    </w:p>
+    <w:p>
+      <w:pPr>
+        <w:jc w:val="left"/>
+        <w:outlineLvl w:val="9"/>
+        <w:rPr>
+          <w:rFonts w:hint="default" w:ascii="微软雅黑" w:hAnsi="微软雅黑" w:eastAsia="微软雅黑" w:cs="微软雅黑"/>
+          <w:b w:val="0"/>
+          <w:bCs w:val="0"/>
+          <w:lang w:val="en-US" w:eastAsia="zh-CN"/>
+        </w:rPr>
+      </w:pPr>
+      <w:r>
+        <w:rPr>
+          <w:rFonts w:hint="eastAsia" w:ascii="微软雅黑" w:hAnsi="微软雅黑" w:eastAsia="微软雅黑" w:cs="微软雅黑"/>
+          <w:b w:val="0"/>
+          <w:bCs w:val="0"/>
+          <w:lang w:val="en-US" w:eastAsia="zh-CN"/>
+        </w:rPr>
+        <w:t>如果做作业了，交一下</w:t>
+      </w:r>
     </w:p>
     <w:sectPr>
       <w:pgSz w:w="11906" w:h="16838"/>

--- a/jpa1.docx
+++ b/jpa1.docx
@@ -26629,17 +26629,7 @@
           <w:color w:val="FF0000"/>
           <w:lang w:val="en-US" w:eastAsia="zh-CN"/>
         </w:rPr>
-        <w:t>注意：是根据自己的所见所闻</w:t>
-      </w:r>
-      <w:r>
-        <w:rPr>
-          <w:rFonts w:hint="eastAsia" w:ascii="微软雅黑" w:hAnsi="微软雅黑" w:eastAsia="微软雅黑" w:cs="微软雅黑"/>
-          <w:b/>
-          <w:bCs/>
-          <w:color w:val="FF0000"/>
-          <w:lang w:val="en-US" w:eastAsia="zh-CN"/>
-        </w:rPr>
-        <w:t>做出的判断，所以不能是视觉上的直接评价</w:t>
+        <w:t>注意：是根据自己的所见所闻做出的判断，所以不能是视觉上的直接评价</w:t>
       </w:r>
     </w:p>
     <w:p>
@@ -34410,16 +34400,7 @@
           <w:bCs w:val="0"/>
           <w:lang w:val="en-US" w:eastAsia="ja-JP"/>
         </w:rPr>
-        <w:t>何度も</w:t>
-      </w:r>
-      <w:r>
-        <w:rPr>
-          <w:rFonts w:hint="eastAsia" w:ascii="微软雅黑" w:hAnsi="微软雅黑" w:eastAsia="微软雅黑" w:cs="微软雅黑"/>
-          <w:b w:val="0"/>
-          <w:bCs w:val="0"/>
-          <w:lang w:val="en-US" w:eastAsia="ja-JP"/>
-        </w:rPr>
-        <w:t>練習したのに、負けってしまった</w:t>
+        <w:t>何度も練習したのに、負けってしまった</w:t>
       </w:r>
     </w:p>
     <w:p>
@@ -36205,16 +36186,7 @@
           <w:bCs w:val="0"/>
           <w:lang w:val="en-US" w:eastAsia="zh-CN"/>
         </w:rPr>
-        <w:t>说明：表示表示某种动作已经开始尚未结束</w:t>
-      </w:r>
-      <w:r>
-        <w:rPr>
-          <w:rFonts w:hint="eastAsia" w:ascii="微软雅黑" w:hAnsi="微软雅黑" w:eastAsia="微软雅黑" w:cs="微软雅黑"/>
-          <w:b w:val="0"/>
-          <w:bCs w:val="0"/>
-          <w:lang w:val="en-US" w:eastAsia="zh-CN"/>
-        </w:rPr>
-        <w:t>，正在维持某种状态（持续~）</w:t>
+        <w:t>说明：表示表示某种动作已经开始尚未结束，正在维持某种状态（持续~）</w:t>
       </w:r>
     </w:p>
     <w:p>
@@ -42630,16 +42602,7 @@
           <w:bCs w:val="0"/>
           <w:lang w:val="en-US" w:eastAsia="zh-CN"/>
         </w:rPr>
-        <w:t>接续：动词假定</w:t>
-      </w:r>
-      <w:r>
-        <w:rPr>
-          <w:rFonts w:hint="eastAsia" w:ascii="微软雅黑" w:hAnsi="微软雅黑" w:eastAsia="微软雅黑" w:cs="微软雅黑"/>
-          <w:b w:val="0"/>
-          <w:bCs w:val="0"/>
-          <w:lang w:val="en-US" w:eastAsia="zh-CN"/>
-        </w:rPr>
-        <w:t>/1形假定/2形假定/名词+</w:t>
+        <w:t>接续：动词假定/1形假定/2形假定/名词+</w:t>
       </w:r>
       <w:r>
         <w:rPr>
@@ -43575,50 +43538,5690 @@
         </w:rPr>
         <w:t xml:space="preserve"> 是一种，~的话</w:t>
       </w:r>
+    </w:p>
+    <w:p>
+      <w:pPr>
+        <w:jc w:val="left"/>
+        <w:outlineLvl w:val="9"/>
+        <w:rPr>
+          <w:rFonts w:hint="eastAsia" w:ascii="微软雅黑" w:hAnsi="微软雅黑" w:eastAsia="微软雅黑" w:cs="微软雅黑"/>
+          <w:b w:val="0"/>
+          <w:bCs w:val="0"/>
+          <w:lang w:val="en-US" w:eastAsia="ja-JP"/>
+        </w:rPr>
+      </w:pPr>
+      <w:r>
+        <w:rPr>
+          <w:rFonts w:hint="eastAsia" w:ascii="微软雅黑" w:hAnsi="微软雅黑" w:eastAsia="微软雅黑" w:cs="微软雅黑"/>
+          <w:b w:val="0"/>
+          <w:bCs w:val="0"/>
+          <w:lang w:val="en-US" w:eastAsia="ja-JP"/>
+        </w:rPr>
+        <w:t>宿題をしたら、提出してください。</w:t>
+      </w:r>
+    </w:p>
+    <w:p>
+      <w:pPr>
+        <w:jc w:val="left"/>
+        <w:outlineLvl w:val="9"/>
+        <w:rPr>
+          <w:rFonts w:hint="eastAsia" w:ascii="微软雅黑" w:hAnsi="微软雅黑" w:eastAsia="微软雅黑" w:cs="微软雅黑"/>
+          <w:b w:val="0"/>
+          <w:bCs w:val="0"/>
+          <w:lang w:val="en-US" w:eastAsia="zh-CN"/>
+        </w:rPr>
+      </w:pPr>
+      <w:r>
+        <w:rPr>
+          <w:rFonts w:hint="eastAsia" w:ascii="微软雅黑" w:hAnsi="微软雅黑" w:eastAsia="微软雅黑" w:cs="微软雅黑"/>
+          <w:b w:val="0"/>
+          <w:bCs w:val="0"/>
+          <w:lang w:val="en-US" w:eastAsia="zh-CN"/>
+        </w:rPr>
+        <w:t>如果做作业了，交一下</w:t>
+      </w:r>
+    </w:p>
+    <w:p>
+      <w:pPr>
+        <w:jc w:val="left"/>
+        <w:outlineLvl w:val="9"/>
+        <w:rPr>
+          <w:rFonts w:hint="eastAsia" w:ascii="微软雅黑" w:hAnsi="微软雅黑" w:eastAsia="微软雅黑" w:cs="微软雅黑"/>
+          <w:b w:val="0"/>
+          <w:bCs w:val="0"/>
+          <w:lang w:val="en-US" w:eastAsia="zh-CN"/>
+        </w:rPr>
+      </w:pPr>
+    </w:p>
+    <w:p>
+      <w:pPr>
+        <w:jc w:val="left"/>
+        <w:outlineLvl w:val="9"/>
+        <w:rPr>
+          <w:rFonts w:hint="eastAsia" w:ascii="微软雅黑" w:hAnsi="微软雅黑" w:eastAsia="微软雅黑" w:cs="微软雅黑"/>
+          <w:b w:val="0"/>
+          <w:bCs w:val="0"/>
+          <w:lang w:val="en-US" w:eastAsia="zh-CN"/>
+        </w:rPr>
+      </w:pPr>
+    </w:p>
+    <w:p>
+      <w:pPr>
+        <w:jc w:val="center"/>
+        <w:outlineLvl w:val="1"/>
+        <w:rPr>
+          <w:rFonts w:hint="eastAsia" w:ascii="微软雅黑" w:hAnsi="微软雅黑" w:eastAsia="微软雅黑" w:cs="微软雅黑"/>
+          <w:b w:val="0"/>
+          <w:bCs w:val="0"/>
+          <w:lang w:val="en-US" w:eastAsia="ja-JP"/>
+        </w:rPr>
+      </w:pPr>
+      <w:r>
+        <w:rPr>
+          <w:rFonts w:hint="eastAsia" w:ascii="微软雅黑" w:hAnsi="微软雅黑" w:eastAsia="微软雅黑" w:cs="微软雅黑"/>
+          <w:b w:val="0"/>
+          <w:bCs w:val="0"/>
+          <w:lang w:val="en-US" w:eastAsia="ja-JP"/>
+        </w:rPr>
+        <w:t>~んです ~まま ~つもり ~はず</w:t>
+      </w:r>
+    </w:p>
+    <w:p>
+      <w:pPr>
+        <w:jc w:val="center"/>
+        <w:outlineLvl w:val="9"/>
+        <w:rPr>
+          <w:rFonts w:hint="default" w:ascii="微软雅黑" w:hAnsi="微软雅黑" w:eastAsia="微软雅黑" w:cs="微软雅黑"/>
+          <w:b w:val="0"/>
+          <w:bCs w:val="0"/>
+          <w:lang w:val="en-US" w:eastAsia="ja-JP"/>
+        </w:rPr>
+      </w:pPr>
+    </w:p>
+    <w:p>
+      <w:pPr>
+        <w:jc w:val="left"/>
+        <w:outlineLvl w:val="2"/>
+        <w:rPr>
+          <w:rFonts w:hint="eastAsia" w:ascii="微软雅黑" w:hAnsi="微软雅黑" w:eastAsia="微软雅黑" w:cs="微软雅黑"/>
+          <w:b w:val="0"/>
+          <w:bCs w:val="0"/>
+          <w:lang w:val="en-US" w:eastAsia="ja-JP"/>
+        </w:rPr>
+      </w:pPr>
+      <w:r>
+        <w:rPr>
+          <w:rFonts w:hint="eastAsia" w:ascii="微软雅黑" w:hAnsi="微软雅黑" w:eastAsia="微软雅黑" w:cs="微软雅黑"/>
+          <w:b w:val="0"/>
+          <w:bCs w:val="0"/>
+          <w:lang w:val="en-US" w:eastAsia="zh-CN"/>
+        </w:rPr>
+        <w:t>~</w:t>
+      </w:r>
+      <w:r>
+        <w:rPr>
+          <w:rFonts w:hint="eastAsia" w:ascii="微软雅黑" w:hAnsi="微软雅黑" w:eastAsia="微软雅黑" w:cs="微软雅黑"/>
+          <w:b w:val="0"/>
+          <w:bCs w:val="0"/>
+          <w:lang w:val="en-US" w:eastAsia="ja-JP"/>
+        </w:rPr>
+        <w:t>ん</w:t>
+      </w:r>
+      <w:r>
+        <w:rPr>
+          <w:rFonts w:hint="eastAsia" w:ascii="微软雅黑" w:hAnsi="微软雅黑" w:eastAsia="微软雅黑" w:cs="微软雅黑"/>
+          <w:b w:val="0"/>
+          <w:bCs w:val="0"/>
+          <w:lang w:val="en-US" w:eastAsia="zh-CN"/>
+        </w:rPr>
+        <w:t>/</w:t>
+      </w:r>
+      <w:r>
+        <w:rPr>
+          <w:rFonts w:hint="eastAsia" w:ascii="微软雅黑" w:hAnsi="微软雅黑" w:eastAsia="微软雅黑" w:cs="微软雅黑"/>
+          <w:b w:val="0"/>
+          <w:bCs w:val="0"/>
+          <w:lang w:val="en-US" w:eastAsia="ja-JP"/>
+        </w:rPr>
+        <w:t>～の</w:t>
+      </w:r>
+      <w:r>
+        <w:rPr>
+          <w:rFonts w:hint="eastAsia" w:ascii="微软雅黑" w:hAnsi="微软雅黑" w:eastAsia="微软雅黑" w:cs="微软雅黑"/>
+          <w:b w:val="0"/>
+          <w:bCs w:val="0"/>
+          <w:lang w:val="en-US" w:eastAsia="ja-JP"/>
+        </w:rPr>
+        <w:t>です</w:t>
+      </w:r>
+    </w:p>
+    <w:p>
+      <w:pPr>
+        <w:jc w:val="left"/>
+        <w:outlineLvl w:val="9"/>
+        <w:rPr>
+          <w:rFonts w:hint="default" w:ascii="微软雅黑" w:hAnsi="微软雅黑" w:eastAsia="微软雅黑" w:cs="微软雅黑"/>
+          <w:b w:val="0"/>
+          <w:bCs w:val="0"/>
+          <w:lang w:val="en-US" w:eastAsia="ja-JP"/>
+        </w:rPr>
+      </w:pPr>
+      <w:r>
+        <w:rPr>
+          <w:rFonts w:hint="eastAsia" w:ascii="微软雅黑" w:hAnsi="微软雅黑" w:eastAsia="微软雅黑" w:cs="微软雅黑"/>
+          <w:b w:val="0"/>
+          <w:bCs w:val="0"/>
+          <w:lang w:val="en-US" w:eastAsia="zh-CN"/>
+        </w:rPr>
+        <w:t>接续：动词简体/1形简体/2形词干+</w:t>
+      </w:r>
+      <w:r>
+        <w:rPr>
+          <w:rFonts w:hint="eastAsia" w:ascii="微软雅黑" w:hAnsi="微软雅黑" w:eastAsia="微软雅黑" w:cs="微软雅黑"/>
+          <w:b w:val="0"/>
+          <w:bCs w:val="0"/>
+          <w:lang w:val="en-US" w:eastAsia="ja-JP"/>
+        </w:rPr>
+        <w:t>な</w:t>
+      </w:r>
+      <w:r>
+        <w:rPr>
+          <w:rFonts w:hint="eastAsia" w:ascii="微软雅黑" w:hAnsi="微软雅黑" w:eastAsia="微软雅黑" w:cs="微软雅黑"/>
+          <w:b w:val="0"/>
+          <w:bCs w:val="0"/>
+          <w:lang w:val="en-US" w:eastAsia="zh-CN"/>
+        </w:rPr>
+        <w:t>/名词+</w:t>
+      </w:r>
+      <w:r>
+        <w:rPr>
+          <w:rFonts w:hint="eastAsia" w:ascii="微软雅黑" w:hAnsi="微软雅黑" w:eastAsia="微软雅黑" w:cs="微软雅黑"/>
+          <w:b w:val="0"/>
+          <w:bCs w:val="0"/>
+          <w:lang w:val="en-US" w:eastAsia="ja-JP"/>
+        </w:rPr>
+        <w:t>な　</w:t>
+      </w:r>
+      <w:r>
+        <w:rPr>
+          <w:rFonts w:hint="eastAsia" w:ascii="微软雅黑" w:hAnsi="微软雅黑" w:eastAsia="微软雅黑" w:cs="微软雅黑"/>
+          <w:b w:val="0"/>
+          <w:bCs w:val="0"/>
+          <w:lang w:val="en-US" w:eastAsia="ja-JP"/>
+        </w:rPr>
+        <w:tab/>
+        <w:t>＋　の/んです</w:t>
+      </w:r>
+    </w:p>
+    <w:p>
+      <w:pPr>
+        <w:jc w:val="left"/>
+        <w:outlineLvl w:val="9"/>
+        <w:rPr>
+          <w:rFonts w:hint="default" w:ascii="微软雅黑" w:hAnsi="微软雅黑" w:eastAsia="微软雅黑" w:cs="微软雅黑"/>
+          <w:b w:val="0"/>
+          <w:bCs w:val="0"/>
+          <w:lang w:val="en-US" w:eastAsia="zh-CN"/>
+        </w:rPr>
+      </w:pPr>
+      <w:r>
+        <w:rPr>
+          <w:rFonts w:hint="eastAsia" w:ascii="微软雅黑" w:hAnsi="微软雅黑" w:eastAsia="微软雅黑" w:cs="微软雅黑"/>
+          <w:b w:val="0"/>
+          <w:bCs w:val="0"/>
+          <w:lang w:val="en-US" w:eastAsia="zh-CN"/>
+        </w:rPr>
+        <w:t>说明：表示强调说明或提出说话人的主张</w:t>
+      </w:r>
+      <w:r>
+        <w:rPr>
+          <w:rFonts w:hint="eastAsia" w:ascii="微软雅黑" w:hAnsi="微软雅黑" w:eastAsia="微软雅黑" w:cs="微软雅黑"/>
+          <w:b w:val="0"/>
+          <w:bCs w:val="0"/>
+          <w:lang w:val="en-US" w:eastAsia="ja-JP"/>
+        </w:rPr>
+        <w:t>,</w:t>
+      </w:r>
+      <w:r>
+        <w:rPr>
+          <w:rFonts w:hint="eastAsia" w:ascii="微软雅黑" w:hAnsi="微软雅黑" w:eastAsia="微软雅黑" w:cs="微软雅黑"/>
+          <w:b w:val="0"/>
+          <w:bCs w:val="0"/>
+          <w:lang w:val="en-US" w:eastAsia="zh-CN"/>
+        </w:rPr>
+        <w:t>多用于对话中，更加委婉</w:t>
+      </w:r>
+    </w:p>
+    <w:p>
+      <w:pPr>
+        <w:jc w:val="left"/>
+        <w:outlineLvl w:val="9"/>
+        <w:rPr>
+          <w:rFonts w:hint="eastAsia" w:ascii="微软雅黑" w:hAnsi="微软雅黑" w:eastAsia="微软雅黑" w:cs="微软雅黑"/>
+          <w:b w:val="0"/>
+          <w:bCs w:val="0"/>
+          <w:lang w:val="en-US" w:eastAsia="zh-CN"/>
+        </w:rPr>
+      </w:pPr>
+    </w:p>
+    <w:p>
+      <w:pPr>
+        <w:jc w:val="left"/>
+        <w:outlineLvl w:val="9"/>
+        <w:rPr>
+          <w:rFonts w:hint="eastAsia" w:ascii="微软雅黑" w:hAnsi="微软雅黑" w:eastAsia="MS Mincho" w:cs="微软雅黑"/>
+          <w:b w:val="0"/>
+          <w:bCs w:val="0"/>
+          <w:color w:val="FF0000"/>
+          <w:lang w:val="en-US" w:eastAsia="ja-JP"/>
+        </w:rPr>
+      </w:pPr>
+      <w:r>
+        <w:rPr>
+          <w:rFonts w:hint="eastAsia" w:ascii="微软雅黑" w:hAnsi="微软雅黑" w:eastAsia="MS Mincho" w:cs="微软雅黑"/>
+          <w:b w:val="0"/>
+          <w:bCs w:val="0"/>
+          <w:lang w:val="en-US" w:eastAsia="ja-JP"/>
+        </w:rPr>
+        <w:t>王さんはいつ結婚</w:t>
+      </w:r>
+      <w:r>
+        <w:rPr>
+          <w:rFonts w:hint="eastAsia" w:ascii="微软雅黑" w:hAnsi="微软雅黑" w:eastAsia="MS Mincho" w:cs="微软雅黑"/>
+          <w:b w:val="0"/>
+          <w:bCs w:val="0"/>
+          <w:color w:val="FF0000"/>
+          <w:lang w:val="en-US" w:eastAsia="ja-JP"/>
+        </w:rPr>
+        <w:t>したんですか</w:t>
+      </w:r>
+    </w:p>
+    <w:p>
+      <w:pPr>
+        <w:jc w:val="left"/>
+        <w:outlineLvl w:val="9"/>
+        <w:rPr>
+          <w:rFonts w:hint="eastAsia" w:ascii="微软雅黑" w:hAnsi="微软雅黑" w:eastAsia="MS Mincho" w:cs="微软雅黑"/>
+          <w:b w:val="0"/>
+          <w:bCs w:val="0"/>
+          <w:color w:val="FF0000"/>
+          <w:lang w:val="en-US" w:eastAsia="ja-JP"/>
+        </w:rPr>
+      </w:pPr>
+    </w:p>
+    <w:p>
+      <w:pPr>
+        <w:jc w:val="left"/>
+        <w:outlineLvl w:val="2"/>
+        <w:rPr>
+          <w:rFonts w:hint="eastAsia" w:ascii="微软雅黑" w:hAnsi="微软雅黑" w:eastAsia="MS Mincho" w:cs="微软雅黑"/>
+          <w:b w:val="0"/>
+          <w:bCs w:val="0"/>
+          <w:lang w:val="en-US" w:eastAsia="ja-JP"/>
+        </w:rPr>
+      </w:pPr>
+      <w:r>
+        <w:rPr>
+          <w:rFonts w:hint="eastAsia" w:ascii="微软雅黑" w:hAnsi="微软雅黑" w:eastAsia="微软雅黑" w:cs="微软雅黑"/>
+          <w:b w:val="0"/>
+          <w:bCs w:val="0"/>
+          <w:lang w:val="en-US" w:eastAsia="zh-CN"/>
+        </w:rPr>
+        <w:t>~</w:t>
+      </w:r>
+      <w:r>
+        <w:rPr>
+          <w:rFonts w:hint="eastAsia" w:ascii="微软雅黑" w:hAnsi="微软雅黑" w:eastAsia="MS Mincho" w:cs="微软雅黑"/>
+          <w:b w:val="0"/>
+          <w:bCs w:val="0"/>
+          <w:lang w:val="en-US" w:eastAsia="ja-JP"/>
+        </w:rPr>
+        <w:t>まま</w:t>
+      </w:r>
+    </w:p>
+    <w:p>
+      <w:pPr>
+        <w:jc w:val="left"/>
+        <w:outlineLvl w:val="9"/>
+        <w:rPr>
+          <w:rFonts w:hint="default" w:ascii="微软雅黑" w:hAnsi="微软雅黑" w:eastAsia="微软雅黑" w:cs="微软雅黑"/>
+          <w:b w:val="0"/>
+          <w:bCs w:val="0"/>
+          <w:lang w:val="en-US" w:eastAsia="ja-JP"/>
+        </w:rPr>
+      </w:pPr>
+      <w:r>
+        <w:rPr>
+          <w:rFonts w:hint="eastAsia" w:ascii="微软雅黑" w:hAnsi="微软雅黑" w:eastAsia="微软雅黑" w:cs="微软雅黑"/>
+          <w:b w:val="0"/>
+          <w:bCs w:val="0"/>
+          <w:lang w:val="en-US" w:eastAsia="zh-CN"/>
+        </w:rPr>
+        <w:t>接续：动</w:t>
+      </w:r>
+      <w:r>
+        <w:rPr>
+          <w:rFonts w:hint="eastAsia" w:ascii="微软雅黑" w:hAnsi="微软雅黑" w:eastAsia="MS Mincho" w:cs="微软雅黑"/>
+          <w:b w:val="0"/>
+          <w:bCs w:val="0"/>
+          <w:lang w:val="en-US" w:eastAsia="ja-JP"/>
+        </w:rPr>
+        <w:t>た</w:t>
+      </w:r>
+      <w:r>
+        <w:rPr>
+          <w:rFonts w:hint="eastAsia" w:ascii="微软雅黑" w:hAnsi="微软雅黑" w:eastAsia="微软雅黑" w:cs="微软雅黑"/>
+          <w:b w:val="0"/>
+          <w:bCs w:val="0"/>
+          <w:lang w:val="en-US" w:eastAsia="zh-CN"/>
+        </w:rPr>
+        <w:t>/1形简体/2形词干+</w:t>
+      </w:r>
+      <w:r>
+        <w:rPr>
+          <w:rFonts w:hint="eastAsia" w:ascii="微软雅黑" w:hAnsi="微软雅黑" w:eastAsia="微软雅黑" w:cs="微软雅黑"/>
+          <w:b w:val="0"/>
+          <w:bCs w:val="0"/>
+          <w:lang w:val="en-US" w:eastAsia="ja-JP"/>
+        </w:rPr>
+        <w:t>な</w:t>
+      </w:r>
+      <w:r>
+        <w:rPr>
+          <w:rFonts w:hint="eastAsia" w:ascii="微软雅黑" w:hAnsi="微软雅黑" w:eastAsia="微软雅黑" w:cs="微软雅黑"/>
+          <w:b w:val="0"/>
+          <w:bCs w:val="0"/>
+          <w:lang w:val="en-US" w:eastAsia="zh-CN"/>
+        </w:rPr>
+        <w:t>/名词+</w:t>
+      </w:r>
+      <w:r>
+        <w:rPr>
+          <w:rFonts w:hint="eastAsia" w:ascii="微软雅黑" w:hAnsi="微软雅黑" w:eastAsia="微软雅黑" w:cs="微软雅黑"/>
+          <w:b w:val="0"/>
+          <w:bCs w:val="0"/>
+          <w:lang w:val="en-US" w:eastAsia="ja-JP"/>
+        </w:rPr>
+        <w:t>の　</w:t>
+      </w:r>
+      <w:r>
+        <w:rPr>
+          <w:rFonts w:hint="eastAsia" w:ascii="微软雅黑" w:hAnsi="微软雅黑" w:eastAsia="微软雅黑" w:cs="微软雅黑"/>
+          <w:b w:val="0"/>
+          <w:bCs w:val="0"/>
+          <w:lang w:val="en-US" w:eastAsia="ja-JP"/>
+        </w:rPr>
+        <w:tab/>
+      </w:r>
+      <w:r>
+        <w:rPr>
+          <w:rFonts w:hint="eastAsia" w:ascii="微软雅黑" w:hAnsi="微软雅黑" w:eastAsia="微软雅黑" w:cs="微软雅黑"/>
+          <w:b w:val="0"/>
+          <w:bCs w:val="0"/>
+          <w:lang w:val="en-US" w:eastAsia="ja-JP"/>
+        </w:rPr>
+        <w:t>＋　まま</w:t>
+      </w:r>
+    </w:p>
+    <w:p>
+      <w:pPr>
+        <w:jc w:val="left"/>
+        <w:outlineLvl w:val="9"/>
+        <w:rPr>
+          <w:rFonts w:hint="default" w:ascii="微软雅黑" w:hAnsi="微软雅黑" w:eastAsia="微软雅黑" w:cs="微软雅黑"/>
+          <w:b w:val="0"/>
+          <w:bCs w:val="0"/>
+          <w:lang w:val="en-US" w:eastAsia="zh-CN"/>
+        </w:rPr>
+      </w:pPr>
+      <w:r>
+        <w:rPr>
+          <w:rFonts w:hint="eastAsia" w:ascii="微软雅黑" w:hAnsi="微软雅黑" w:eastAsia="微软雅黑" w:cs="微软雅黑"/>
+          <w:b w:val="0"/>
+          <w:bCs w:val="0"/>
+          <w:lang w:val="en-US" w:eastAsia="zh-CN"/>
+        </w:rPr>
+        <w:t>说明：表示在前一个动作或状态没有发生改变的情况下发生了后项动作。</w:t>
+      </w:r>
+    </w:p>
+    <w:p>
+      <w:pPr>
+        <w:jc w:val="left"/>
+        <w:outlineLvl w:val="9"/>
+        <w:rPr>
+          <w:rFonts w:hint="eastAsia" w:ascii="微软雅黑" w:hAnsi="微软雅黑" w:eastAsia="微软雅黑" w:cs="微软雅黑"/>
+          <w:b w:val="0"/>
+          <w:bCs w:val="0"/>
+          <w:lang w:val="en-US" w:eastAsia="zh-CN"/>
+        </w:rPr>
+      </w:pPr>
+    </w:p>
+    <w:p>
+      <w:pPr>
+        <w:jc w:val="left"/>
+        <w:outlineLvl w:val="9"/>
+        <w:rPr>
+          <w:rFonts w:hint="eastAsia" w:ascii="微软雅黑" w:hAnsi="微软雅黑" w:eastAsia="微软雅黑" w:cs="微软雅黑"/>
+          <w:b w:val="0"/>
+          <w:bCs w:val="0"/>
+          <w:lang w:val="en-US" w:eastAsia="ja-JP"/>
+        </w:rPr>
+      </w:pPr>
+      <w:r>
+        <w:rPr>
+          <w:rFonts w:hint="eastAsia" w:ascii="微软雅黑" w:hAnsi="微软雅黑" w:eastAsia="微软雅黑" w:cs="微软雅黑"/>
+          <w:b w:val="0"/>
+          <w:bCs w:val="0"/>
+          <w:lang w:val="en-US" w:eastAsia="ja-JP"/>
+        </w:rPr>
+        <w:t>スーツを着たままべーどで寝てはいけませんよ</w:t>
+      </w:r>
+    </w:p>
+    <w:p>
+      <w:pPr>
+        <w:jc w:val="left"/>
+        <w:outlineLvl w:val="9"/>
+        <w:rPr>
+          <w:rFonts w:hint="eastAsia" w:ascii="微软雅黑" w:hAnsi="微软雅黑" w:eastAsia="微软雅黑" w:cs="微软雅黑"/>
+          <w:b w:val="0"/>
+          <w:bCs w:val="0"/>
+          <w:lang w:val="en-US" w:eastAsia="ja-JP"/>
+        </w:rPr>
+      </w:pPr>
+    </w:p>
+    <w:p>
+      <w:pPr>
+        <w:jc w:val="left"/>
+        <w:outlineLvl w:val="2"/>
+        <w:rPr>
+          <w:rFonts w:hint="eastAsia" w:ascii="微软雅黑" w:hAnsi="微软雅黑" w:eastAsia="MS Mincho" w:cs="微软雅黑"/>
+          <w:b w:val="0"/>
+          <w:bCs w:val="0"/>
+          <w:lang w:val="en-US" w:eastAsia="ja-JP"/>
+        </w:rPr>
+      </w:pPr>
+      <w:r>
+        <w:rPr>
+          <w:rFonts w:hint="eastAsia" w:ascii="微软雅黑" w:hAnsi="微软雅黑" w:eastAsia="微软雅黑" w:cs="微软雅黑"/>
+          <w:b w:val="0"/>
+          <w:bCs w:val="0"/>
+          <w:lang w:val="en-US" w:eastAsia="zh-CN"/>
+        </w:rPr>
+        <w:t>~</w:t>
+      </w:r>
+      <w:r>
+        <w:rPr>
+          <w:rFonts w:hint="eastAsia" w:ascii="微软雅黑" w:hAnsi="微软雅黑" w:eastAsia="MS Mincho" w:cs="微软雅黑"/>
+          <w:b w:val="0"/>
+          <w:bCs w:val="0"/>
+          <w:lang w:val="en-US" w:eastAsia="ja-JP"/>
+        </w:rPr>
+        <w:t>つもり</w:t>
+      </w:r>
+    </w:p>
+    <w:p>
+      <w:pPr>
+        <w:jc w:val="left"/>
+        <w:outlineLvl w:val="9"/>
+        <w:rPr>
+          <w:rFonts w:hint="eastAsia" w:ascii="微软雅黑" w:hAnsi="微软雅黑" w:eastAsia="MS Mincho" w:cs="微软雅黑"/>
+          <w:b w:val="0"/>
+          <w:bCs w:val="0"/>
+          <w:lang w:val="en-US" w:eastAsia="ja-JP"/>
+        </w:rPr>
+      </w:pPr>
+      <w:r>
+        <w:rPr>
+          <w:rFonts w:hint="eastAsia" w:ascii="微软雅黑" w:hAnsi="微软雅黑" w:eastAsia="微软雅黑" w:cs="微软雅黑"/>
+          <w:b w:val="0"/>
+          <w:bCs w:val="0"/>
+          <w:lang w:val="en-US" w:eastAsia="zh-CN"/>
+        </w:rPr>
+        <w:t xml:space="preserve">接续：动基本形 + </w:t>
+      </w:r>
+      <w:r>
+        <w:rPr>
+          <w:rFonts w:hint="eastAsia" w:ascii="微软雅黑" w:hAnsi="微软雅黑" w:eastAsia="MS Mincho" w:cs="微软雅黑"/>
+          <w:b w:val="0"/>
+          <w:bCs w:val="0"/>
+          <w:lang w:val="en-US" w:eastAsia="ja-JP"/>
+        </w:rPr>
+        <w:t>つもり</w:t>
+      </w:r>
+    </w:p>
+    <w:p>
+      <w:pPr>
+        <w:jc w:val="left"/>
+        <w:outlineLvl w:val="9"/>
+        <w:rPr>
+          <w:rFonts w:hint="default" w:ascii="微软雅黑" w:hAnsi="微软雅黑" w:eastAsia="微软雅黑" w:cs="微软雅黑"/>
+          <w:b w:val="0"/>
+          <w:bCs w:val="0"/>
+          <w:lang w:val="en-US" w:eastAsia="zh-CN"/>
+        </w:rPr>
+      </w:pPr>
+      <w:r>
+        <w:rPr>
+          <w:rFonts w:hint="eastAsia" w:ascii="微软雅黑" w:hAnsi="微软雅黑" w:eastAsia="微软雅黑" w:cs="微软雅黑"/>
+          <w:b w:val="0"/>
+          <w:bCs w:val="0"/>
+          <w:lang w:val="en-US" w:eastAsia="zh-CN"/>
+        </w:rPr>
+        <w:t>说明：表示打算做某事。</w:t>
+      </w:r>
+    </w:p>
+    <w:p>
+      <w:pPr>
+        <w:jc w:val="left"/>
+        <w:outlineLvl w:val="9"/>
+        <w:rPr>
+          <w:rFonts w:hint="eastAsia" w:ascii="微软雅黑" w:hAnsi="微软雅黑" w:eastAsia="微软雅黑" w:cs="微软雅黑"/>
+          <w:b w:val="0"/>
+          <w:bCs w:val="0"/>
+          <w:lang w:val="en-US" w:eastAsia="zh-CN"/>
+        </w:rPr>
+      </w:pPr>
+    </w:p>
+    <w:p>
+      <w:pPr>
+        <w:jc w:val="left"/>
+        <w:outlineLvl w:val="9"/>
+        <w:rPr>
+          <w:rFonts w:hint="eastAsia" w:ascii="微软雅黑" w:hAnsi="微软雅黑" w:eastAsia="MS Mincho" w:cs="微软雅黑"/>
+          <w:b w:val="0"/>
+          <w:bCs w:val="0"/>
+          <w:lang w:val="en-US" w:eastAsia="ja-JP"/>
+        </w:rPr>
+      </w:pPr>
+      <w:r>
+        <w:rPr>
+          <w:rFonts w:hint="eastAsia" w:ascii="微软雅黑" w:hAnsi="微软雅黑" w:eastAsia="MS Mincho" w:cs="微软雅黑"/>
+          <w:b w:val="0"/>
+          <w:bCs w:val="0"/>
+          <w:lang w:val="en-US" w:eastAsia="ja-JP"/>
+        </w:rPr>
+        <w:t>運動したら、ケーキを食べるつもりです</w:t>
+      </w:r>
+    </w:p>
+    <w:p>
+      <w:pPr>
+        <w:jc w:val="left"/>
+        <w:outlineLvl w:val="9"/>
+        <w:rPr>
+          <w:rFonts w:hint="eastAsia" w:ascii="微软雅黑" w:hAnsi="微软雅黑" w:eastAsia="MS Mincho" w:cs="微软雅黑"/>
+          <w:b w:val="0"/>
+          <w:bCs w:val="0"/>
+          <w:lang w:val="en-US" w:eastAsia="ja-JP"/>
+        </w:rPr>
+      </w:pPr>
+    </w:p>
+    <w:p>
+      <w:pPr>
+        <w:jc w:val="left"/>
+        <w:outlineLvl w:val="9"/>
+        <w:rPr>
+          <w:rFonts w:hint="eastAsia" w:ascii="微软雅黑" w:hAnsi="微软雅黑" w:eastAsia="MS Mincho" w:cs="微软雅黑"/>
+          <w:b w:val="0"/>
+          <w:bCs w:val="0"/>
+          <w:lang w:val="en-US" w:eastAsia="ja-JP"/>
+        </w:rPr>
+      </w:pPr>
+    </w:p>
+    <w:p>
+      <w:pPr>
+        <w:jc w:val="left"/>
+        <w:outlineLvl w:val="9"/>
+        <w:rPr>
+          <w:rFonts w:hint="eastAsia" w:ascii="微软雅黑" w:hAnsi="微软雅黑" w:eastAsia="MS Mincho" w:cs="微软雅黑"/>
+          <w:b w:val="0"/>
+          <w:bCs w:val="0"/>
+          <w:lang w:val="en-US" w:eastAsia="ja-JP"/>
+        </w:rPr>
+      </w:pPr>
+    </w:p>
+    <w:p>
+      <w:pPr>
+        <w:jc w:val="left"/>
+        <w:outlineLvl w:val="9"/>
+        <w:rPr>
+          <w:rFonts w:hint="eastAsia" w:ascii="微软雅黑" w:hAnsi="微软雅黑" w:eastAsia="MS Mincho" w:cs="微软雅黑"/>
+          <w:b w:val="0"/>
+          <w:bCs w:val="0"/>
+          <w:lang w:val="en-US" w:eastAsia="ja-JP"/>
+        </w:rPr>
+      </w:pPr>
+    </w:p>
+    <w:p>
+      <w:pPr>
+        <w:jc w:val="left"/>
+        <w:outlineLvl w:val="2"/>
+        <w:rPr>
+          <w:rFonts w:hint="eastAsia" w:ascii="微软雅黑" w:hAnsi="微软雅黑" w:eastAsia="MS Mincho" w:cs="微软雅黑"/>
+          <w:b w:val="0"/>
+          <w:bCs w:val="0"/>
+          <w:lang w:val="en-US" w:eastAsia="ja-JP"/>
+        </w:rPr>
+      </w:pPr>
+      <w:r>
+        <w:rPr>
+          <w:rFonts w:hint="eastAsia" w:ascii="微软雅黑" w:hAnsi="微软雅黑" w:eastAsia="微软雅黑" w:cs="微软雅黑"/>
+          <w:b w:val="0"/>
+          <w:bCs w:val="0"/>
+          <w:lang w:val="en-US" w:eastAsia="zh-CN"/>
+        </w:rPr>
+        <w:t>~</w:t>
+      </w:r>
+      <w:r>
+        <w:rPr>
+          <w:rFonts w:hint="eastAsia" w:ascii="微软雅黑" w:hAnsi="微软雅黑" w:eastAsia="MS Mincho" w:cs="微软雅黑"/>
+          <w:b w:val="0"/>
+          <w:bCs w:val="0"/>
+          <w:lang w:val="en-US" w:eastAsia="ja-JP"/>
+        </w:rPr>
+        <w:t>はず</w:t>
+      </w:r>
+    </w:p>
+    <w:p>
+      <w:pPr>
+        <w:jc w:val="left"/>
+        <w:outlineLvl w:val="9"/>
+        <w:rPr>
+          <w:rFonts w:hint="default" w:ascii="微软雅黑" w:hAnsi="微软雅黑" w:eastAsia="微软雅黑" w:cs="微软雅黑"/>
+          <w:b w:val="0"/>
+          <w:bCs w:val="0"/>
+          <w:lang w:val="en-US" w:eastAsia="ja-JP"/>
+        </w:rPr>
+      </w:pPr>
+      <w:r>
+        <w:rPr>
+          <w:rFonts w:hint="eastAsia" w:ascii="微软雅黑" w:hAnsi="微软雅黑" w:eastAsia="微软雅黑" w:cs="微软雅黑"/>
+          <w:b w:val="0"/>
+          <w:bCs w:val="0"/>
+          <w:lang w:val="en-US" w:eastAsia="zh-CN"/>
+        </w:rPr>
+        <w:t>接续：动</w:t>
+      </w:r>
+      <w:r>
+        <w:rPr>
+          <w:rFonts w:hint="eastAsia" w:ascii="微软雅黑" w:hAnsi="微软雅黑" w:eastAsia="宋体" w:cs="微软雅黑"/>
+          <w:b w:val="0"/>
+          <w:bCs w:val="0"/>
+          <w:lang w:val="en-US" w:eastAsia="zh-CN"/>
+        </w:rPr>
+        <w:t>简体</w:t>
+      </w:r>
+      <w:r>
+        <w:rPr>
+          <w:rFonts w:hint="eastAsia" w:ascii="微软雅黑" w:hAnsi="微软雅黑" w:eastAsia="微软雅黑" w:cs="微软雅黑"/>
+          <w:b w:val="0"/>
+          <w:bCs w:val="0"/>
+          <w:lang w:val="en-US" w:eastAsia="zh-CN"/>
+        </w:rPr>
+        <w:t>/1形简体/2形词干+</w:t>
+      </w:r>
+      <w:r>
+        <w:rPr>
+          <w:rFonts w:hint="eastAsia" w:ascii="微软雅黑" w:hAnsi="微软雅黑" w:eastAsia="微软雅黑" w:cs="微软雅黑"/>
+          <w:b w:val="0"/>
+          <w:bCs w:val="0"/>
+          <w:lang w:val="en-US" w:eastAsia="ja-JP"/>
+        </w:rPr>
+        <w:t>な</w:t>
+      </w:r>
+      <w:r>
+        <w:rPr>
+          <w:rFonts w:hint="eastAsia" w:ascii="微软雅黑" w:hAnsi="微软雅黑" w:eastAsia="微软雅黑" w:cs="微软雅黑"/>
+          <w:b w:val="0"/>
+          <w:bCs w:val="0"/>
+          <w:lang w:val="en-US" w:eastAsia="zh-CN"/>
+        </w:rPr>
+        <w:t>/名词+</w:t>
+      </w:r>
+      <w:r>
+        <w:rPr>
+          <w:rFonts w:hint="eastAsia" w:ascii="微软雅黑" w:hAnsi="微软雅黑" w:eastAsia="微软雅黑" w:cs="微软雅黑"/>
+          <w:b w:val="0"/>
+          <w:bCs w:val="0"/>
+          <w:lang w:val="en-US" w:eastAsia="ja-JP"/>
+        </w:rPr>
+        <w:t>の　</w:t>
+      </w:r>
+      <w:r>
+        <w:rPr>
+          <w:rFonts w:hint="eastAsia" w:ascii="微软雅黑" w:hAnsi="微软雅黑" w:eastAsia="微软雅黑" w:cs="微软雅黑"/>
+          <w:b w:val="0"/>
+          <w:bCs w:val="0"/>
+          <w:lang w:val="en-US" w:eastAsia="ja-JP"/>
+        </w:rPr>
+        <w:tab/>
+      </w:r>
+      <w:r>
+        <w:rPr>
+          <w:rFonts w:hint="eastAsia" w:ascii="微软雅黑" w:hAnsi="微软雅黑" w:eastAsia="微软雅黑" w:cs="微软雅黑"/>
+          <w:b w:val="0"/>
+          <w:bCs w:val="0"/>
+          <w:lang w:val="en-US" w:eastAsia="ja-JP"/>
+        </w:rPr>
+        <w:t>＋　</w:t>
+      </w:r>
+      <w:r>
+        <w:rPr>
+          <w:rFonts w:hint="eastAsia" w:ascii="微软雅黑" w:hAnsi="微软雅黑" w:eastAsia="MS Mincho" w:cs="微软雅黑"/>
+          <w:b w:val="0"/>
+          <w:bCs w:val="0"/>
+          <w:lang w:val="en-US" w:eastAsia="ja-JP"/>
+        </w:rPr>
+        <w:t>はず</w:t>
+      </w:r>
+    </w:p>
+    <w:p>
+      <w:pPr>
+        <w:jc w:val="left"/>
+        <w:outlineLvl w:val="9"/>
+        <w:rPr>
+          <w:rFonts w:hint="default" w:ascii="微软雅黑" w:hAnsi="微软雅黑" w:eastAsia="微软雅黑" w:cs="微软雅黑"/>
+          <w:b w:val="0"/>
+          <w:bCs w:val="0"/>
+          <w:lang w:val="en-US" w:eastAsia="zh-CN"/>
+        </w:rPr>
+      </w:pPr>
+      <w:r>
+        <w:rPr>
+          <w:rFonts w:hint="eastAsia" w:ascii="微软雅黑" w:hAnsi="微软雅黑" w:eastAsia="微软雅黑" w:cs="微软雅黑"/>
+          <w:b w:val="0"/>
+          <w:bCs w:val="0"/>
+          <w:lang w:val="en-US" w:eastAsia="zh-CN"/>
+        </w:rPr>
+        <w:t>说明：表示说话人根据某些依据作出鹤庆合理的推断，但没有十足的把握（应该）</w:t>
+      </w:r>
+    </w:p>
+    <w:p>
+      <w:pPr>
+        <w:jc w:val="left"/>
+        <w:outlineLvl w:val="9"/>
+        <w:rPr>
+          <w:rFonts w:hint="eastAsia" w:ascii="微软雅黑" w:hAnsi="微软雅黑" w:eastAsia="微软雅黑" w:cs="微软雅黑"/>
+          <w:b w:val="0"/>
+          <w:bCs w:val="0"/>
+          <w:lang w:val="en-US" w:eastAsia="zh-CN"/>
+        </w:rPr>
+      </w:pPr>
+    </w:p>
+    <w:p>
+      <w:pPr>
+        <w:jc w:val="left"/>
+        <w:outlineLvl w:val="9"/>
+        <w:rPr>
+          <w:rFonts w:hint="eastAsia" w:ascii="微软雅黑" w:hAnsi="微软雅黑" w:eastAsia="宋体" w:cs="微软雅黑"/>
+          <w:b w:val="0"/>
+          <w:bCs w:val="0"/>
+          <w:lang w:val="en-US" w:eastAsia="ja-JP"/>
+        </w:rPr>
+      </w:pPr>
+      <w:r>
+        <w:rPr>
+          <w:rFonts w:hint="eastAsia" w:ascii="微软雅黑" w:hAnsi="微软雅黑" w:eastAsia="宋体" w:cs="微软雅黑"/>
+          <w:b w:val="0"/>
+          <w:bCs w:val="0"/>
+          <w:lang w:val="en-US" w:eastAsia="ja-JP"/>
+        </w:rPr>
+        <w:t>今日は　日曜日ですから、働きませんはずです</w:t>
+      </w:r>
+    </w:p>
+    <w:p>
+      <w:pPr>
+        <w:jc w:val="left"/>
+        <w:outlineLvl w:val="9"/>
+        <w:rPr>
+          <w:rFonts w:hint="eastAsia" w:ascii="微软雅黑" w:hAnsi="微软雅黑" w:eastAsia="宋体" w:cs="微软雅黑"/>
+          <w:b w:val="0"/>
+          <w:bCs w:val="0"/>
+          <w:lang w:val="en-US" w:eastAsia="ja-JP"/>
+        </w:rPr>
+      </w:pPr>
+      <w:r>
+        <w:rPr>
+          <w:rFonts w:hint="eastAsia" w:ascii="微软雅黑" w:hAnsi="微软雅黑" w:eastAsia="宋体" w:cs="微软雅黑"/>
+          <w:b w:val="0"/>
+          <w:bCs w:val="0"/>
+          <w:lang w:val="en-US" w:eastAsia="ja-JP"/>
+        </w:rPr>
+        <w:t>今天是星期天，应该不工作</w:t>
+      </w:r>
+    </w:p>
+    <w:p>
+      <w:pPr>
+        <w:jc w:val="left"/>
+        <w:outlineLvl w:val="9"/>
+        <w:rPr>
+          <w:rFonts w:hint="eastAsia" w:ascii="微软雅黑" w:hAnsi="微软雅黑" w:eastAsia="宋体" w:cs="微软雅黑"/>
+          <w:b w:val="0"/>
+          <w:bCs w:val="0"/>
+          <w:lang w:val="en-US" w:eastAsia="ja-JP"/>
+        </w:rPr>
+      </w:pPr>
+    </w:p>
+    <w:p>
+      <w:pPr>
+        <w:jc w:val="left"/>
+        <w:outlineLvl w:val="9"/>
+        <w:rPr>
+          <w:rFonts w:hint="eastAsia" w:ascii="微软雅黑" w:hAnsi="微软雅黑" w:eastAsia="宋体" w:cs="微软雅黑"/>
+          <w:b w:val="0"/>
+          <w:bCs w:val="0"/>
+          <w:lang w:val="en-US" w:eastAsia="ja-JP"/>
+        </w:rPr>
+      </w:pPr>
+    </w:p>
+    <w:p>
+      <w:pPr>
+        <w:jc w:val="center"/>
+        <w:outlineLvl w:val="1"/>
+        <w:rPr>
+          <w:rFonts w:hint="eastAsia" w:ascii="微软雅黑" w:hAnsi="微软雅黑" w:eastAsia="微软雅黑" w:cs="微软雅黑"/>
+          <w:b w:val="0"/>
+          <w:bCs w:val="0"/>
+          <w:lang w:val="en-US" w:eastAsia="zh-CN"/>
+        </w:rPr>
+      </w:pPr>
+      <w:r>
+        <w:rPr>
+          <w:rFonts w:hint="eastAsia" w:ascii="微软雅黑" w:hAnsi="微软雅黑" w:eastAsia="微软雅黑" w:cs="微软雅黑"/>
+          <w:b w:val="0"/>
+          <w:bCs w:val="0"/>
+          <w:lang w:val="en-US" w:eastAsia="zh-CN"/>
+        </w:rPr>
+        <w:t>目的</w:t>
+      </w:r>
+    </w:p>
+    <w:p>
+      <w:pPr>
+        <w:jc w:val="both"/>
+        <w:outlineLvl w:val="9"/>
+        <w:rPr>
+          <w:rFonts w:hint="default" w:ascii="微软雅黑" w:hAnsi="微软雅黑" w:eastAsia="微软雅黑" w:cs="微软雅黑"/>
+          <w:b w:val="0"/>
+          <w:bCs w:val="0"/>
+          <w:lang w:val="en-US" w:eastAsia="ja-JP"/>
+        </w:rPr>
+      </w:pPr>
+    </w:p>
+    <w:p>
+      <w:pPr>
+        <w:jc w:val="left"/>
+        <w:outlineLvl w:val="2"/>
+        <w:rPr>
+          <w:rFonts w:hint="default" w:ascii="微软雅黑" w:hAnsi="微软雅黑" w:eastAsia="MS Mincho" w:cs="微软雅黑"/>
+          <w:b w:val="0"/>
+          <w:bCs w:val="0"/>
+          <w:lang w:val="en-US" w:eastAsia="ja-JP"/>
+        </w:rPr>
+      </w:pPr>
+      <w:r>
+        <w:rPr>
+          <w:rFonts w:hint="eastAsia" w:ascii="微软雅黑" w:hAnsi="微软雅黑" w:eastAsia="微软雅黑" w:cs="微软雅黑"/>
+          <w:b w:val="0"/>
+          <w:bCs w:val="0"/>
+          <w:lang w:val="en-US" w:eastAsia="zh-CN"/>
+        </w:rPr>
+        <w:t>~</w:t>
+      </w:r>
+      <w:r>
+        <w:rPr>
+          <w:rFonts w:hint="eastAsia" w:ascii="微软雅黑" w:hAnsi="微软雅黑" w:eastAsia="MS Mincho" w:cs="微软雅黑"/>
+          <w:b w:val="0"/>
+          <w:bCs w:val="0"/>
+          <w:lang w:val="en-US" w:eastAsia="ja-JP"/>
+        </w:rPr>
+        <w:t>ために/ため</w:t>
+      </w:r>
+    </w:p>
+    <w:p>
+      <w:pPr>
+        <w:jc w:val="left"/>
+        <w:outlineLvl w:val="9"/>
+        <w:rPr>
+          <w:rFonts w:hint="default" w:ascii="微软雅黑" w:hAnsi="微软雅黑" w:eastAsia="微软雅黑" w:cs="微软雅黑"/>
+          <w:b w:val="0"/>
+          <w:bCs w:val="0"/>
+          <w:lang w:val="en-US" w:eastAsia="ja-JP"/>
+        </w:rPr>
+      </w:pPr>
+      <w:r>
+        <w:rPr>
+          <w:rFonts w:hint="eastAsia" w:ascii="微软雅黑" w:hAnsi="微软雅黑" w:eastAsia="微软雅黑" w:cs="微软雅黑"/>
+          <w:b w:val="0"/>
+          <w:bCs w:val="0"/>
+          <w:lang w:val="en-US" w:eastAsia="zh-CN"/>
+        </w:rPr>
+        <w:t>接续：动词简体/1形简体/2形词干+</w:t>
+      </w:r>
+      <w:r>
+        <w:rPr>
+          <w:rFonts w:hint="eastAsia" w:ascii="微软雅黑" w:hAnsi="微软雅黑" w:eastAsia="微软雅黑" w:cs="微软雅黑"/>
+          <w:b w:val="0"/>
+          <w:bCs w:val="0"/>
+          <w:lang w:val="en-US" w:eastAsia="ja-JP"/>
+        </w:rPr>
+        <w:t>な</w:t>
+      </w:r>
+      <w:r>
+        <w:rPr>
+          <w:rFonts w:hint="eastAsia" w:ascii="微软雅黑" w:hAnsi="微软雅黑" w:eastAsia="微软雅黑" w:cs="微软雅黑"/>
+          <w:b w:val="0"/>
+          <w:bCs w:val="0"/>
+          <w:lang w:val="en-US" w:eastAsia="zh-CN"/>
+        </w:rPr>
+        <w:t>/名词+</w:t>
+      </w:r>
+      <w:r>
+        <w:rPr>
+          <w:rFonts w:hint="eastAsia" w:ascii="微软雅黑" w:hAnsi="微软雅黑" w:eastAsia="微软雅黑" w:cs="微软雅黑"/>
+          <w:b w:val="0"/>
+          <w:bCs w:val="0"/>
+          <w:lang w:val="en-US" w:eastAsia="ja-JP"/>
+        </w:rPr>
+        <w:t>の　</w:t>
+      </w:r>
+      <w:r>
+        <w:rPr>
+          <w:rFonts w:hint="eastAsia" w:ascii="微软雅黑" w:hAnsi="微软雅黑" w:eastAsia="微软雅黑" w:cs="微软雅黑"/>
+          <w:b w:val="0"/>
+          <w:bCs w:val="0"/>
+          <w:lang w:val="en-US" w:eastAsia="ja-JP"/>
+        </w:rPr>
+        <w:tab/>
+      </w:r>
+      <w:r>
+        <w:rPr>
+          <w:rFonts w:hint="eastAsia" w:ascii="微软雅黑" w:hAnsi="微软雅黑" w:eastAsia="微软雅黑" w:cs="微软雅黑"/>
+          <w:b w:val="0"/>
+          <w:bCs w:val="0"/>
+          <w:lang w:val="en-US" w:eastAsia="ja-JP"/>
+        </w:rPr>
+        <w:t>＋　</w:t>
+      </w:r>
+      <w:r>
+        <w:rPr>
+          <w:rFonts w:hint="eastAsia" w:ascii="微软雅黑" w:hAnsi="微软雅黑" w:eastAsia="MS Mincho" w:cs="微软雅黑"/>
+          <w:b w:val="0"/>
+          <w:bCs w:val="0"/>
+          <w:lang w:val="en-US" w:eastAsia="ja-JP"/>
+        </w:rPr>
+        <w:t>ために/ため</w:t>
+      </w:r>
+    </w:p>
+    <w:p>
+      <w:pPr>
+        <w:jc w:val="left"/>
+        <w:outlineLvl w:val="9"/>
+        <w:rPr>
+          <w:rFonts w:hint="default" w:ascii="微软雅黑" w:hAnsi="微软雅黑" w:eastAsia="微软雅黑" w:cs="微软雅黑"/>
+          <w:b w:val="0"/>
+          <w:bCs w:val="0"/>
+          <w:lang w:val="en-US" w:eastAsia="zh-CN"/>
+        </w:rPr>
+      </w:pPr>
+      <w:r>
+        <w:rPr>
+          <w:rFonts w:hint="eastAsia" w:ascii="微软雅黑" w:hAnsi="微软雅黑" w:eastAsia="微软雅黑" w:cs="微软雅黑"/>
+          <w:b w:val="0"/>
+          <w:bCs w:val="0"/>
+          <w:lang w:val="en-US" w:eastAsia="zh-CN"/>
+        </w:rPr>
+        <w:t>说明：①表示客观原因，后项大多数是消极结果，而且不能用于推测，命令，劝诱等句子</w:t>
+      </w:r>
+    </w:p>
+    <w:p>
+      <w:pPr>
+        <w:jc w:val="left"/>
+        <w:outlineLvl w:val="9"/>
+        <w:rPr>
+          <w:rFonts w:hint="eastAsia" w:ascii="微软雅黑" w:hAnsi="微软雅黑" w:eastAsia="微软雅黑" w:cs="微软雅黑"/>
+          <w:b w:val="0"/>
+          <w:bCs w:val="0"/>
+          <w:lang w:val="en-US" w:eastAsia="ja-JP"/>
+        </w:rPr>
+      </w:pPr>
+      <w:r>
+        <w:rPr>
+          <w:rFonts w:hint="eastAsia" w:ascii="微软雅黑" w:hAnsi="微软雅黑" w:eastAsia="微软雅黑" w:cs="微软雅黑"/>
+          <w:b w:val="0"/>
+          <w:bCs w:val="0"/>
+          <w:lang w:val="en-US" w:eastAsia="ja-JP"/>
+        </w:rPr>
+        <w:t>鍵をなくしたため、両親の帰りを待っている。</w:t>
+      </w:r>
+    </w:p>
+    <w:p>
+      <w:pPr>
+        <w:jc w:val="left"/>
+        <w:outlineLvl w:val="9"/>
+        <w:rPr>
+          <w:rFonts w:hint="eastAsia" w:ascii="微软雅黑" w:hAnsi="微软雅黑" w:eastAsia="微软雅黑" w:cs="微软雅黑"/>
+          <w:b w:val="0"/>
+          <w:bCs w:val="0"/>
+          <w:lang w:val="en-US" w:eastAsia="ja-JP"/>
+        </w:rPr>
+      </w:pPr>
+      <w:r>
+        <w:rPr>
+          <w:rFonts w:hint="eastAsia" w:ascii="微软雅黑" w:hAnsi="微软雅黑" w:eastAsia="微软雅黑" w:cs="微软雅黑"/>
+          <w:b w:val="0"/>
+          <w:bCs w:val="0"/>
+          <w:lang w:val="en-US" w:eastAsia="ja-JP"/>
+        </w:rPr>
+        <w:t>因为丢了钥匙，所以在等父母回来。</w:t>
+      </w:r>
+    </w:p>
+    <w:p>
+      <w:pPr>
+        <w:jc w:val="left"/>
+        <w:outlineLvl w:val="9"/>
+        <w:rPr>
+          <w:rFonts w:hint="eastAsia" w:ascii="微软雅黑" w:hAnsi="微软雅黑" w:eastAsia="微软雅黑" w:cs="微软雅黑"/>
+          <w:b w:val="0"/>
+          <w:bCs w:val="0"/>
+          <w:lang w:val="en-US" w:eastAsia="ja-JP"/>
+        </w:rPr>
+      </w:pPr>
+    </w:p>
+    <w:p>
+      <w:pPr>
+        <w:jc w:val="left"/>
+        <w:outlineLvl w:val="9"/>
+        <w:rPr>
+          <w:rFonts w:hint="eastAsia" w:ascii="微软雅黑" w:hAnsi="微软雅黑" w:eastAsia="微软雅黑" w:cs="微软雅黑"/>
+          <w:b w:val="0"/>
+          <w:bCs w:val="0"/>
+          <w:lang w:val="en-US" w:eastAsia="zh-CN"/>
+        </w:rPr>
+      </w:pPr>
+      <w:r>
+        <w:rPr>
+          <w:rFonts w:hint="eastAsia" w:ascii="微软雅黑" w:hAnsi="微软雅黑" w:eastAsia="微软雅黑" w:cs="微软雅黑"/>
+          <w:b w:val="0"/>
+          <w:bCs w:val="0"/>
+          <w:lang w:val="en-US" w:eastAsia="zh-CN"/>
+        </w:rPr>
+        <w:t>②表示目的，前后主语要一致（为了~）</w:t>
+      </w:r>
+    </w:p>
+    <w:p>
+      <w:pPr>
+        <w:jc w:val="left"/>
+        <w:outlineLvl w:val="9"/>
+        <w:rPr>
+          <w:rFonts w:hint="eastAsia" w:ascii="微软雅黑" w:hAnsi="微软雅黑" w:eastAsia="微软雅黑" w:cs="微软雅黑"/>
+          <w:b w:val="0"/>
+          <w:bCs w:val="0"/>
+          <w:lang w:val="en-US" w:eastAsia="ja-JP"/>
+        </w:rPr>
+      </w:pPr>
+      <w:r>
+        <w:rPr>
+          <w:rFonts w:hint="eastAsia" w:ascii="微软雅黑" w:hAnsi="微软雅黑" w:eastAsia="微软雅黑" w:cs="微软雅黑"/>
+          <w:b w:val="0"/>
+          <w:bCs w:val="0"/>
+          <w:lang w:val="en-US" w:eastAsia="ja-JP"/>
+        </w:rPr>
+        <w:t>日本へ留学するために、日本語の勉強をしています。</w:t>
+      </w:r>
+    </w:p>
+    <w:p>
+      <w:pPr>
+        <w:jc w:val="left"/>
+        <w:outlineLvl w:val="9"/>
+        <w:rPr>
+          <w:rFonts w:hint="eastAsia" w:ascii="微软雅黑" w:hAnsi="微软雅黑" w:eastAsia="微软雅黑" w:cs="微软雅黑"/>
+          <w:b w:val="0"/>
+          <w:bCs w:val="0"/>
+          <w:lang w:val="en-US" w:eastAsia="ja-JP"/>
+        </w:rPr>
+      </w:pPr>
+    </w:p>
+    <w:p>
+      <w:pPr>
+        <w:jc w:val="left"/>
+        <w:outlineLvl w:val="9"/>
+        <w:rPr>
+          <w:rFonts w:hint="eastAsia" w:ascii="微软雅黑" w:hAnsi="微软雅黑" w:eastAsia="微软雅黑" w:cs="微软雅黑"/>
+          <w:b w:val="0"/>
+          <w:bCs w:val="0"/>
+          <w:lang w:val="en-US" w:eastAsia="ja-JP"/>
+        </w:rPr>
+      </w:pPr>
+    </w:p>
+    <w:p>
+      <w:pPr>
+        <w:jc w:val="left"/>
+        <w:outlineLvl w:val="9"/>
+        <w:rPr>
+          <w:rFonts w:hint="eastAsia" w:ascii="微软雅黑" w:hAnsi="微软雅黑" w:eastAsia="微软雅黑" w:cs="微软雅黑"/>
+          <w:b w:val="0"/>
+          <w:bCs w:val="0"/>
+          <w:lang w:val="en-US" w:eastAsia="ja-JP"/>
+        </w:rPr>
+      </w:pPr>
+    </w:p>
+    <w:p>
+      <w:pPr>
+        <w:jc w:val="left"/>
+        <w:outlineLvl w:val="9"/>
+        <w:rPr>
+          <w:rFonts w:hint="eastAsia" w:ascii="微软雅黑" w:hAnsi="微软雅黑" w:eastAsia="微软雅黑" w:cs="微软雅黑"/>
+          <w:b w:val="0"/>
+          <w:bCs w:val="0"/>
+          <w:lang w:val="en-US" w:eastAsia="ja-JP"/>
+        </w:rPr>
+      </w:pPr>
+    </w:p>
+    <w:p>
+      <w:pPr>
+        <w:jc w:val="left"/>
+        <w:outlineLvl w:val="9"/>
+        <w:rPr>
+          <w:rFonts w:hint="eastAsia" w:ascii="微软雅黑" w:hAnsi="微软雅黑" w:eastAsia="微软雅黑" w:cs="微软雅黑"/>
+          <w:b w:val="0"/>
+          <w:bCs w:val="0"/>
+          <w:lang w:val="en-US" w:eastAsia="ja-JP"/>
+        </w:rPr>
+      </w:pPr>
+    </w:p>
+    <w:p>
+      <w:pPr>
+        <w:jc w:val="left"/>
+        <w:outlineLvl w:val="2"/>
+        <w:rPr>
+          <w:rFonts w:hint="default" w:ascii="微软雅黑" w:hAnsi="微软雅黑" w:eastAsia="MS Mincho" w:cs="微软雅黑"/>
+          <w:b w:val="0"/>
+          <w:bCs w:val="0"/>
+          <w:lang w:val="en-US" w:eastAsia="ja-JP"/>
+        </w:rPr>
+      </w:pPr>
+      <w:r>
+        <w:rPr>
+          <w:rFonts w:hint="eastAsia" w:ascii="微软雅黑" w:hAnsi="微软雅黑" w:eastAsia="微软雅黑" w:cs="微软雅黑"/>
+          <w:b w:val="0"/>
+          <w:bCs w:val="0"/>
+          <w:lang w:val="en-US" w:eastAsia="zh-CN"/>
+        </w:rPr>
+        <w:t>~</w:t>
+      </w:r>
+      <w:r>
+        <w:rPr>
+          <w:rFonts w:hint="eastAsia" w:ascii="微软雅黑" w:hAnsi="微软雅黑" w:eastAsia="MS Mincho" w:cs="微软雅黑"/>
+          <w:b w:val="0"/>
+          <w:bCs w:val="0"/>
+          <w:lang w:val="en-US" w:eastAsia="ja-JP"/>
+        </w:rPr>
+        <w:t>ように</w:t>
+      </w:r>
+    </w:p>
+    <w:p>
+      <w:pPr>
+        <w:jc w:val="left"/>
+        <w:outlineLvl w:val="9"/>
+        <w:rPr>
+          <w:rFonts w:hint="eastAsia" w:ascii="微软雅黑" w:hAnsi="微软雅黑" w:eastAsia="MS Mincho" w:cs="微软雅黑"/>
+          <w:b w:val="0"/>
+          <w:bCs w:val="0"/>
+          <w:lang w:val="en-US" w:eastAsia="ja-JP"/>
+        </w:rPr>
+      </w:pPr>
+      <w:r>
+        <w:rPr>
+          <w:rFonts w:hint="eastAsia" w:ascii="微软雅黑" w:hAnsi="微软雅黑" w:eastAsia="微软雅黑" w:cs="微软雅黑"/>
+          <w:b w:val="0"/>
+          <w:bCs w:val="0"/>
+          <w:lang w:val="en-US" w:eastAsia="zh-CN"/>
+        </w:rPr>
+        <w:t>接续：动词基本形/动词</w:t>
+      </w:r>
+      <w:r>
+        <w:rPr>
+          <w:rFonts w:hint="eastAsia" w:ascii="微软雅黑" w:hAnsi="微软雅黑" w:eastAsia="MS Mincho" w:cs="微软雅黑"/>
+          <w:b w:val="0"/>
+          <w:bCs w:val="0"/>
+          <w:lang w:val="en-US" w:eastAsia="ja-JP"/>
+        </w:rPr>
+        <w:t>ない</w:t>
+      </w:r>
+      <w:r>
+        <w:rPr>
+          <w:rFonts w:hint="eastAsia" w:ascii="微软雅黑" w:hAnsi="微软雅黑" w:eastAsia="宋体" w:cs="微软雅黑"/>
+          <w:b w:val="0"/>
+          <w:bCs w:val="0"/>
+          <w:lang w:val="en-US" w:eastAsia="zh-CN"/>
+        </w:rPr>
+        <w:t xml:space="preserve">形/动词可能形 + </w:t>
+      </w:r>
+      <w:r>
+        <w:rPr>
+          <w:rFonts w:hint="eastAsia" w:ascii="微软雅黑" w:hAnsi="微软雅黑" w:eastAsia="MS Mincho" w:cs="微软雅黑"/>
+          <w:b w:val="0"/>
+          <w:bCs w:val="0"/>
+          <w:lang w:val="en-US" w:eastAsia="ja-JP"/>
+        </w:rPr>
+        <w:t>ように</w:t>
+      </w:r>
+    </w:p>
+    <w:p>
+      <w:pPr>
+        <w:jc w:val="left"/>
+        <w:outlineLvl w:val="9"/>
+        <w:rPr>
+          <w:rFonts w:hint="eastAsia" w:ascii="微软雅黑" w:hAnsi="微软雅黑" w:eastAsia="微软雅黑" w:cs="微软雅黑"/>
+          <w:b w:val="0"/>
+          <w:bCs w:val="0"/>
+          <w:lang w:val="en-US" w:eastAsia="zh-CN"/>
+        </w:rPr>
+      </w:pPr>
+      <w:r>
+        <w:rPr>
+          <w:rFonts w:hint="eastAsia" w:ascii="微软雅黑" w:hAnsi="微软雅黑" w:eastAsia="微软雅黑" w:cs="微软雅黑"/>
+          <w:b w:val="0"/>
+          <w:bCs w:val="0"/>
+          <w:lang w:val="en-US" w:eastAsia="zh-CN"/>
+        </w:rPr>
+        <w:t>说明：表示目的，表示将某种状态作为目标，并朝着它努力，前面要用非意志性动词，前后主语可以一致也可以不一致</w:t>
+      </w:r>
+    </w:p>
+    <w:p>
+      <w:pPr>
+        <w:jc w:val="left"/>
+        <w:outlineLvl w:val="9"/>
+        <w:rPr>
+          <w:rFonts w:hint="eastAsia" w:ascii="微软雅黑" w:hAnsi="微软雅黑" w:eastAsia="MS Mincho" w:cs="微软雅黑"/>
+          <w:b w:val="0"/>
+          <w:bCs w:val="0"/>
+          <w:lang w:val="en-US" w:eastAsia="ja-JP"/>
+        </w:rPr>
+      </w:pPr>
+    </w:p>
+    <w:p>
+      <w:pPr>
+        <w:jc w:val="left"/>
+        <w:outlineLvl w:val="9"/>
+        <w:rPr>
+          <w:rFonts w:hint="eastAsia" w:ascii="微软雅黑" w:hAnsi="微软雅黑" w:eastAsia="MS Mincho" w:cs="微软雅黑"/>
+          <w:b w:val="0"/>
+          <w:bCs w:val="0"/>
+          <w:lang w:val="en-US" w:eastAsia="ja-JP"/>
+        </w:rPr>
+      </w:pPr>
+      <w:r>
+        <w:rPr>
+          <w:rFonts w:hint="eastAsia" w:ascii="微软雅黑" w:hAnsi="微软雅黑" w:eastAsia="MS Mincho" w:cs="微软雅黑"/>
+          <w:b w:val="0"/>
+          <w:bCs w:val="0"/>
+          <w:lang w:val="en-US" w:eastAsia="ja-JP"/>
+        </w:rPr>
+        <w:t>後ろの席の学生もよく聞こえるように、大きいな声で授業をした</w:t>
+      </w:r>
+    </w:p>
+    <w:p>
+      <w:pPr>
+        <w:jc w:val="left"/>
+        <w:outlineLvl w:val="9"/>
+        <w:rPr>
+          <w:rFonts w:hint="default" w:ascii="微软雅黑" w:hAnsi="微软雅黑" w:eastAsia="微软雅黑" w:cs="微软雅黑"/>
+          <w:b w:val="0"/>
+          <w:bCs w:val="0"/>
+          <w:lang w:val="en-US" w:eastAsia="ja-JP"/>
+        </w:rPr>
+      </w:pPr>
+    </w:p>
+    <w:p>
+      <w:pPr>
+        <w:jc w:val="left"/>
+        <w:outlineLvl w:val="2"/>
+        <w:rPr>
+          <w:rFonts w:hint="eastAsia" w:ascii="微软雅黑" w:hAnsi="微软雅黑" w:eastAsia="MS Mincho" w:cs="微软雅黑"/>
+          <w:b w:val="0"/>
+          <w:bCs w:val="0"/>
+          <w:lang w:val="en-US" w:eastAsia="ja-JP"/>
+        </w:rPr>
+      </w:pPr>
+      <w:r>
+        <w:rPr>
+          <w:rFonts w:hint="eastAsia" w:ascii="微软雅黑" w:hAnsi="微软雅黑" w:eastAsia="微软雅黑" w:cs="微软雅黑"/>
+          <w:b w:val="0"/>
+          <w:bCs w:val="0"/>
+          <w:lang w:val="en-US" w:eastAsia="zh-CN"/>
+        </w:rPr>
+        <w:t>~</w:t>
+      </w:r>
+      <w:r>
+        <w:rPr>
+          <w:rFonts w:hint="eastAsia" w:ascii="微软雅黑" w:hAnsi="微软雅黑" w:eastAsia="MS Mincho" w:cs="微软雅黑"/>
+          <w:b w:val="0"/>
+          <w:bCs w:val="0"/>
+          <w:lang w:val="en-US" w:eastAsia="ja-JP"/>
+        </w:rPr>
+        <w:t>ように ~ために</w:t>
+      </w:r>
+    </w:p>
+    <w:p>
+      <w:pPr>
+        <w:jc w:val="left"/>
+        <w:outlineLvl w:val="9"/>
+        <w:rPr>
+          <w:rFonts w:hint="eastAsia" w:ascii="微软雅黑" w:hAnsi="微软雅黑" w:eastAsia="微软雅黑" w:cs="微软雅黑"/>
+          <w:b w:val="0"/>
+          <w:bCs w:val="0"/>
+          <w:lang w:val="en-US" w:eastAsia="ja-JP"/>
+        </w:rPr>
+      </w:pPr>
+      <w:r>
+        <w:rPr>
+          <w:rFonts w:hint="eastAsia" w:ascii="微软雅黑" w:hAnsi="微软雅黑" w:eastAsia="微软雅黑" w:cs="微软雅黑"/>
+          <w:b w:val="0"/>
+          <w:bCs w:val="0"/>
+          <w:lang w:val="en-US" w:eastAsia="ja-JP"/>
+        </w:rPr>
+        <w:t>ため</w:t>
+      </w:r>
+    </w:p>
+    <w:p>
+      <w:pPr>
+        <w:jc w:val="left"/>
+        <w:outlineLvl w:val="9"/>
+        <w:rPr>
+          <w:rFonts w:hint="eastAsia" w:ascii="微软雅黑" w:hAnsi="微软雅黑" w:eastAsia="微软雅黑" w:cs="微软雅黑"/>
+          <w:b w:val="0"/>
+          <w:bCs w:val="0"/>
+          <w:color w:val="FF0000"/>
+          <w:lang w:val="en-US" w:eastAsia="zh-CN"/>
+        </w:rPr>
+      </w:pPr>
+      <w:r>
+        <w:rPr>
+          <w:rFonts w:hint="eastAsia" w:ascii="微软雅黑" w:hAnsi="微软雅黑" w:eastAsia="微软雅黑" w:cs="微软雅黑"/>
+          <w:b w:val="0"/>
+          <w:bCs w:val="0"/>
+          <w:lang w:val="en-US" w:eastAsia="ja-JP"/>
+        </w:rPr>
+        <w:t>よう：</w:t>
+      </w:r>
+      <w:r>
+        <w:rPr>
+          <w:rFonts w:hint="eastAsia" w:ascii="微软雅黑" w:hAnsi="微软雅黑" w:eastAsia="微软雅黑" w:cs="微软雅黑"/>
+          <w:b w:val="0"/>
+          <w:bCs w:val="0"/>
+          <w:lang w:val="en-US" w:eastAsia="zh-CN"/>
+        </w:rPr>
+        <w:t>表示为了达到前项的样态，而进行了后项的动作，</w:t>
+      </w:r>
+      <w:r>
+        <w:rPr>
+          <w:rFonts w:hint="eastAsia" w:ascii="微软雅黑" w:hAnsi="微软雅黑" w:eastAsia="微软雅黑" w:cs="微软雅黑"/>
+          <w:b w:val="0"/>
+          <w:bCs w:val="0"/>
+          <w:color w:val="FF0000"/>
+          <w:lang w:val="en-US" w:eastAsia="zh-CN"/>
+        </w:rPr>
+        <w:t>偏向客观陈述</w:t>
+      </w:r>
+    </w:p>
+    <w:p>
+      <w:pPr>
+        <w:jc w:val="left"/>
+        <w:outlineLvl w:val="9"/>
+        <w:rPr>
+          <w:rFonts w:hint="eastAsia" w:ascii="微软雅黑" w:hAnsi="微软雅黑" w:eastAsia="宋体" w:cs="微软雅黑"/>
+          <w:b w:val="0"/>
+          <w:bCs w:val="0"/>
+          <w:lang w:val="en-US" w:eastAsia="zh-CN"/>
+        </w:rPr>
+      </w:pPr>
+      <w:r>
+        <w:rPr>
+          <w:rFonts w:hint="eastAsia" w:ascii="微软雅黑" w:hAnsi="微软雅黑" w:eastAsia="MS Mincho" w:cs="微软雅黑"/>
+          <w:b w:val="0"/>
+          <w:bCs w:val="0"/>
+          <w:lang w:val="en-US" w:eastAsia="ja-JP"/>
+        </w:rPr>
+        <w:t>ため：</w:t>
+      </w:r>
+      <w:r>
+        <w:rPr>
+          <w:rFonts w:hint="eastAsia" w:ascii="微软雅黑" w:hAnsi="微软雅黑" w:eastAsia="宋体" w:cs="微软雅黑"/>
+          <w:b w:val="0"/>
+          <w:bCs w:val="0"/>
+          <w:lang w:val="en-US" w:eastAsia="zh-CN"/>
+        </w:rPr>
+        <w:t>表示为了前项的目的，而进行了后项的动作，</w:t>
+      </w:r>
+      <w:r>
+        <w:rPr>
+          <w:rFonts w:hint="eastAsia" w:ascii="微软雅黑" w:hAnsi="微软雅黑" w:eastAsia="宋体" w:cs="微软雅黑"/>
+          <w:b w:val="0"/>
+          <w:bCs w:val="0"/>
+          <w:color w:val="FF0000"/>
+          <w:lang w:val="en-US" w:eastAsia="zh-CN"/>
+        </w:rPr>
+        <w:t>主观愿望较强</w:t>
+      </w:r>
+    </w:p>
+    <w:p>
+      <w:pPr>
+        <w:jc w:val="left"/>
+        <w:outlineLvl w:val="9"/>
+        <w:rPr>
+          <w:rFonts w:hint="eastAsia" w:ascii="微软雅黑" w:hAnsi="微软雅黑" w:eastAsia="宋体" w:cs="微软雅黑"/>
+          <w:b w:val="0"/>
+          <w:bCs w:val="0"/>
+          <w:lang w:val="en-US" w:eastAsia="zh-CN"/>
+        </w:rPr>
+      </w:pPr>
+    </w:p>
+    <w:p>
+      <w:pPr>
+        <w:jc w:val="left"/>
+        <w:outlineLvl w:val="9"/>
+        <w:rPr>
+          <w:rFonts w:hint="default" w:ascii="微软雅黑" w:hAnsi="微软雅黑" w:eastAsia="宋体" w:cs="微软雅黑"/>
+          <w:b w:val="0"/>
+          <w:bCs w:val="0"/>
+          <w:lang w:val="en-US" w:eastAsia="zh-CN"/>
+        </w:rPr>
+      </w:pPr>
+      <w:r>
+        <w:rPr>
+          <w:rFonts w:hint="eastAsia" w:ascii="微软雅黑" w:hAnsi="微软雅黑" w:eastAsia="宋体" w:cs="微软雅黑"/>
+          <w:b w:val="0"/>
+          <w:bCs w:val="0"/>
+          <w:lang w:val="en-US" w:eastAsia="zh-CN"/>
+        </w:rPr>
+        <w:t>意志动词 +</w:t>
+      </w:r>
+      <w:r>
+        <w:rPr>
+          <w:rFonts w:hint="eastAsia" w:ascii="微软雅黑" w:hAnsi="微软雅黑" w:eastAsia="MS Mincho" w:cs="微软雅黑"/>
+          <w:b w:val="0"/>
+          <w:bCs w:val="0"/>
+          <w:lang w:val="en-US" w:eastAsia="ja-JP"/>
+        </w:rPr>
+        <w:t>ために　</w:t>
+      </w:r>
+      <w:r>
+        <w:rPr>
+          <w:rFonts w:hint="eastAsia" w:ascii="微软雅黑" w:hAnsi="微软雅黑" w:eastAsia="MS Mincho" w:cs="微软雅黑"/>
+          <w:b w:val="0"/>
+          <w:bCs w:val="0"/>
+          <w:color w:val="FF0000"/>
+          <w:lang w:val="en-US" w:eastAsia="ja-JP"/>
+        </w:rPr>
+        <w:t>ために</w:t>
+      </w:r>
+      <w:r>
+        <w:rPr>
+          <w:rFonts w:hint="eastAsia" w:ascii="微软雅黑" w:hAnsi="微软雅黑" w:eastAsia="宋体" w:cs="微软雅黑"/>
+          <w:b w:val="0"/>
+          <w:bCs w:val="0"/>
+          <w:color w:val="FF0000"/>
+          <w:lang w:val="en-US" w:eastAsia="zh-CN"/>
+        </w:rPr>
+        <w:t>前后主语必须一致</w:t>
+      </w:r>
+    </w:p>
+    <w:p>
+      <w:pPr>
+        <w:jc w:val="left"/>
+        <w:outlineLvl w:val="9"/>
+        <w:rPr>
+          <w:rFonts w:hint="default" w:ascii="微软雅黑" w:hAnsi="微软雅黑" w:eastAsia="宋体" w:cs="微软雅黑"/>
+          <w:b w:val="0"/>
+          <w:bCs w:val="0"/>
+          <w:lang w:val="en-US" w:eastAsia="zh-CN"/>
+        </w:rPr>
+      </w:pPr>
+      <w:r>
+        <w:rPr>
+          <w:rFonts w:hint="eastAsia" w:ascii="微软雅黑" w:hAnsi="微软雅黑" w:eastAsia="宋体" w:cs="微软雅黑"/>
+          <w:b w:val="0"/>
+          <w:bCs w:val="0"/>
+          <w:lang w:val="en-US" w:eastAsia="zh-CN"/>
+        </w:rPr>
+        <w:t>非意志动词+</w:t>
+      </w:r>
+      <w:r>
+        <w:rPr>
+          <w:rFonts w:hint="eastAsia" w:ascii="微软雅黑" w:hAnsi="微软雅黑" w:eastAsia="MS Mincho" w:cs="微软雅黑"/>
+          <w:b w:val="0"/>
+          <w:bCs w:val="0"/>
+          <w:lang w:val="en-US" w:eastAsia="ja-JP"/>
+        </w:rPr>
+        <w:t>ように</w:t>
+      </w:r>
+      <w:r>
+        <w:rPr>
+          <w:rFonts w:hint="eastAsia" w:ascii="微软雅黑" w:hAnsi="微软雅黑" w:eastAsia="宋体" w:cs="微软雅黑"/>
+          <w:b w:val="0"/>
+          <w:bCs w:val="0"/>
+          <w:lang w:val="en-US" w:eastAsia="zh-CN"/>
+        </w:rPr>
+        <w:tab/>
+      </w:r>
+      <w:r>
+        <w:rPr>
+          <w:rFonts w:hint="eastAsia" w:ascii="微软雅黑" w:hAnsi="微软雅黑" w:eastAsia="MS Mincho" w:cs="微软雅黑"/>
+          <w:b w:val="0"/>
+          <w:bCs w:val="0"/>
+          <w:color w:val="FF0000"/>
+          <w:lang w:val="en-US" w:eastAsia="ja-JP"/>
+        </w:rPr>
+        <w:t>ように</w:t>
+      </w:r>
+      <w:r>
+        <w:rPr>
+          <w:rFonts w:hint="eastAsia" w:ascii="微软雅黑" w:hAnsi="微软雅黑" w:eastAsia="宋体" w:cs="微软雅黑"/>
+          <w:b w:val="0"/>
+          <w:bCs w:val="0"/>
+          <w:color w:val="FF0000"/>
+          <w:lang w:val="en-US" w:eastAsia="zh-CN"/>
+        </w:rPr>
+        <w:t>前后主语可以不一致</w:t>
+      </w:r>
+    </w:p>
+    <w:p>
+      <w:pPr>
+        <w:jc w:val="left"/>
+        <w:outlineLvl w:val="9"/>
+        <w:rPr>
+          <w:rFonts w:hint="eastAsia" w:ascii="微软雅黑" w:hAnsi="微软雅黑" w:eastAsia="MS Mincho" w:cs="微软雅黑"/>
+          <w:b w:val="0"/>
+          <w:bCs w:val="0"/>
+          <w:lang w:val="en-US" w:eastAsia="ja-JP"/>
+        </w:rPr>
+      </w:pPr>
+    </w:p>
+    <w:p>
+      <w:pPr>
+        <w:jc w:val="left"/>
+        <w:outlineLvl w:val="9"/>
+        <w:rPr>
+          <w:rFonts w:hint="eastAsia" w:ascii="微软雅黑" w:hAnsi="微软雅黑" w:eastAsia="MS Mincho" w:cs="微软雅黑"/>
+          <w:b w:val="0"/>
+          <w:bCs w:val="0"/>
+          <w:lang w:val="en-US" w:eastAsia="ja-JP"/>
+        </w:rPr>
+      </w:pPr>
+      <w:r>
+        <w:rPr>
+          <w:rFonts w:hint="eastAsia" w:ascii="微软雅黑" w:hAnsi="微软雅黑" w:eastAsia="MS Mincho" w:cs="微软雅黑"/>
+          <w:b w:val="0"/>
+          <w:bCs w:val="0"/>
+          <w:lang w:val="en-US" w:eastAsia="ja-JP"/>
+        </w:rPr>
+        <w:t>学生がわかる</w:t>
+      </w:r>
+      <w:r>
+        <w:rPr>
+          <w:rFonts w:hint="eastAsia" w:ascii="微软雅黑" w:hAnsi="微软雅黑" w:eastAsia="MS Mincho" w:cs="微软雅黑"/>
+          <w:b w:val="0"/>
+          <w:bCs w:val="0"/>
+          <w:color w:val="FF0000"/>
+          <w:lang w:val="en-US" w:eastAsia="ja-JP"/>
+        </w:rPr>
+        <w:t>ように</w:t>
+      </w:r>
+      <w:r>
+        <w:rPr>
+          <w:rFonts w:hint="eastAsia" w:ascii="微软雅黑" w:hAnsi="微软雅黑" w:eastAsia="MS Mincho" w:cs="微软雅黑"/>
+          <w:b w:val="0"/>
+          <w:bCs w:val="0"/>
+          <w:lang w:val="en-US" w:eastAsia="ja-JP"/>
+        </w:rPr>
+        <w:t>、簡単に説明した</w:t>
+      </w:r>
+    </w:p>
+    <w:p>
+      <w:pPr>
+        <w:jc w:val="left"/>
+        <w:outlineLvl w:val="9"/>
+        <w:rPr>
+          <w:rFonts w:hint="eastAsia" w:ascii="微软雅黑" w:hAnsi="微软雅黑" w:eastAsia="MS Mincho" w:cs="微软雅黑"/>
+          <w:b w:val="0"/>
+          <w:bCs w:val="0"/>
+          <w:lang w:val="en-US" w:eastAsia="ja-JP"/>
+        </w:rPr>
+      </w:pPr>
+    </w:p>
+    <w:p>
+      <w:pPr>
+        <w:jc w:val="left"/>
+        <w:outlineLvl w:val="2"/>
+        <w:rPr>
+          <w:rFonts w:hint="default" w:ascii="微软雅黑" w:hAnsi="微软雅黑" w:eastAsia="MS Mincho" w:cs="微软雅黑"/>
+          <w:b w:val="0"/>
+          <w:bCs w:val="0"/>
+          <w:lang w:val="en-US" w:eastAsia="ja-JP"/>
+        </w:rPr>
+      </w:pPr>
+      <w:r>
+        <w:rPr>
+          <w:rFonts w:hint="eastAsia" w:ascii="微软雅黑" w:hAnsi="微软雅黑" w:eastAsia="微软雅黑" w:cs="微软雅黑"/>
+          <w:b w:val="0"/>
+          <w:bCs w:val="0"/>
+          <w:lang w:val="en-US" w:eastAsia="zh-CN"/>
+        </w:rPr>
+        <w:t>~</w:t>
+      </w:r>
+      <w:r>
+        <w:rPr>
+          <w:rFonts w:hint="eastAsia" w:ascii="微软雅黑" w:hAnsi="微软雅黑" w:eastAsia="MS Mincho" w:cs="微软雅黑"/>
+          <w:b w:val="0"/>
+          <w:bCs w:val="0"/>
+          <w:lang w:val="en-US" w:eastAsia="ja-JP"/>
+        </w:rPr>
+        <w:t>ように言う</w:t>
+      </w:r>
+    </w:p>
+    <w:p>
+      <w:pPr>
+        <w:jc w:val="left"/>
+        <w:outlineLvl w:val="9"/>
+        <w:rPr>
+          <w:rFonts w:hint="eastAsia" w:ascii="微软雅黑" w:hAnsi="微软雅黑" w:eastAsia="MS Mincho" w:cs="微软雅黑"/>
+          <w:b w:val="0"/>
+          <w:bCs w:val="0"/>
+          <w:lang w:val="en-US" w:eastAsia="ja-JP"/>
+        </w:rPr>
+      </w:pPr>
+      <w:r>
+        <w:rPr>
+          <w:rFonts w:hint="eastAsia" w:ascii="微软雅黑" w:hAnsi="微软雅黑" w:eastAsia="微软雅黑" w:cs="微软雅黑"/>
+          <w:b w:val="0"/>
+          <w:bCs w:val="0"/>
+          <w:lang w:val="en-US" w:eastAsia="zh-CN"/>
+        </w:rPr>
+        <w:t>接续：动词基本形/动词</w:t>
+      </w:r>
+      <w:r>
+        <w:rPr>
+          <w:rFonts w:hint="eastAsia" w:ascii="微软雅黑" w:hAnsi="微软雅黑" w:eastAsia="MS Mincho" w:cs="微软雅黑"/>
+          <w:b w:val="0"/>
+          <w:bCs w:val="0"/>
+          <w:lang w:val="en-US" w:eastAsia="ja-JP"/>
+        </w:rPr>
+        <w:t>ない</w:t>
+      </w:r>
+      <w:r>
+        <w:rPr>
+          <w:rFonts w:hint="eastAsia" w:ascii="微软雅黑" w:hAnsi="微软雅黑" w:eastAsia="宋体" w:cs="微软雅黑"/>
+          <w:b w:val="0"/>
+          <w:bCs w:val="0"/>
+          <w:lang w:val="en-US" w:eastAsia="zh-CN"/>
+        </w:rPr>
+        <w:t>形</w:t>
+      </w:r>
+      <w:r>
+        <w:rPr>
+          <w:rFonts w:hint="eastAsia" w:ascii="微软雅黑" w:hAnsi="微软雅黑" w:eastAsia="MS Mincho" w:cs="微软雅黑"/>
+          <w:b w:val="0"/>
+          <w:bCs w:val="0"/>
+          <w:lang w:val="en-US" w:eastAsia="ja-JP"/>
+        </w:rPr>
+        <w:t>　＋　ように言う</w:t>
+      </w:r>
+    </w:p>
+    <w:p>
+      <w:pPr>
+        <w:jc w:val="left"/>
+        <w:outlineLvl w:val="9"/>
+        <w:rPr>
+          <w:rFonts w:hint="eastAsia" w:ascii="微软雅黑" w:hAnsi="微软雅黑" w:eastAsia="微软雅黑" w:cs="微软雅黑"/>
+          <w:b w:val="0"/>
+          <w:bCs w:val="0"/>
+          <w:lang w:val="en-US" w:eastAsia="zh-CN"/>
+        </w:rPr>
+      </w:pPr>
+      <w:r>
+        <w:rPr>
+          <w:rFonts w:hint="eastAsia" w:ascii="微软雅黑" w:hAnsi="微软雅黑" w:eastAsia="微软雅黑" w:cs="微软雅黑"/>
+          <w:b w:val="0"/>
+          <w:bCs w:val="0"/>
+          <w:lang w:val="en-US" w:eastAsia="zh-CN"/>
+        </w:rPr>
+        <w:t xml:space="preserve">说明：表示间接引用 </w:t>
+      </w:r>
+    </w:p>
+    <w:p>
+      <w:pPr>
+        <w:jc w:val="left"/>
+        <w:outlineLvl w:val="9"/>
+        <w:rPr>
+          <w:rFonts w:hint="eastAsia" w:ascii="微软雅黑" w:hAnsi="微软雅黑" w:eastAsia="微软雅黑" w:cs="微软雅黑"/>
+          <w:b w:val="0"/>
+          <w:bCs w:val="0"/>
+          <w:lang w:val="en-US" w:eastAsia="ja-JP"/>
+        </w:rPr>
+      </w:pPr>
+      <w:r>
+        <w:rPr>
+          <w:rFonts w:hint="eastAsia" w:ascii="微软雅黑" w:hAnsi="微软雅黑" w:eastAsia="微软雅黑" w:cs="微软雅黑"/>
+          <w:b w:val="0"/>
+          <w:bCs w:val="0"/>
+          <w:lang w:val="en-US" w:eastAsia="ja-JP"/>
+        </w:rPr>
+        <w:t>彼に早く来るように言ってください</w:t>
+      </w:r>
+    </w:p>
+    <w:p>
+      <w:pPr>
+        <w:jc w:val="left"/>
+        <w:outlineLvl w:val="9"/>
+        <w:rPr>
+          <w:rFonts w:hint="default" w:ascii="微软雅黑" w:hAnsi="微软雅黑" w:eastAsia="微软雅黑" w:cs="微软雅黑"/>
+          <w:b w:val="0"/>
+          <w:bCs w:val="0"/>
+          <w:lang w:val="en-US" w:eastAsia="ja-JP"/>
+        </w:rPr>
+      </w:pPr>
+      <w:r>
+        <w:rPr>
+          <w:rFonts w:hint="default" w:ascii="微软雅黑" w:hAnsi="微软雅黑" w:eastAsia="微软雅黑" w:cs="微软雅黑"/>
+          <w:b w:val="0"/>
+          <w:bCs w:val="0"/>
+          <w:lang w:val="en-US" w:eastAsia="ja-JP"/>
+        </w:rPr>
+        <w:t>请告诉他早点来</w:t>
+      </w:r>
+    </w:p>
+    <w:p>
+      <w:pPr>
+        <w:jc w:val="left"/>
+        <w:outlineLvl w:val="9"/>
+        <w:rPr>
+          <w:rFonts w:hint="default" w:ascii="微软雅黑" w:hAnsi="微软雅黑" w:eastAsia="微软雅黑" w:cs="微软雅黑"/>
+          <w:b w:val="0"/>
+          <w:bCs w:val="0"/>
+          <w:lang w:val="en-US" w:eastAsia="ja-JP"/>
+        </w:rPr>
+      </w:pPr>
+    </w:p>
+    <w:p>
+      <w:pPr>
+        <w:jc w:val="left"/>
+        <w:outlineLvl w:val="9"/>
+        <w:rPr>
+          <w:rFonts w:hint="default" w:ascii="微软雅黑" w:hAnsi="微软雅黑" w:eastAsia="微软雅黑" w:cs="微软雅黑"/>
+          <w:b w:val="0"/>
+          <w:bCs w:val="0"/>
+          <w:lang w:val="en-US" w:eastAsia="ja-JP"/>
+        </w:rPr>
+      </w:pPr>
+    </w:p>
+    <w:p>
+      <w:pPr>
+        <w:jc w:val="left"/>
+        <w:outlineLvl w:val="2"/>
+        <w:rPr>
+          <w:rFonts w:hint="default" w:ascii="微软雅黑" w:hAnsi="微软雅黑" w:eastAsia="MS Mincho" w:cs="微软雅黑"/>
+          <w:b w:val="0"/>
+          <w:bCs w:val="0"/>
+          <w:lang w:val="en-US" w:eastAsia="ja-JP"/>
+        </w:rPr>
+      </w:pPr>
+      <w:r>
+        <w:rPr>
+          <w:rFonts w:hint="eastAsia" w:ascii="微软雅黑" w:hAnsi="微软雅黑" w:eastAsia="微软雅黑" w:cs="微软雅黑"/>
+          <w:b w:val="0"/>
+          <w:bCs w:val="0"/>
+          <w:lang w:val="en-US" w:eastAsia="zh-CN"/>
+        </w:rPr>
+        <w:t>~</w:t>
+      </w:r>
+      <w:r>
+        <w:rPr>
+          <w:rFonts w:hint="eastAsia" w:ascii="微软雅黑" w:hAnsi="微软雅黑" w:eastAsia="MS Mincho" w:cs="微软雅黑"/>
+          <w:b w:val="0"/>
+          <w:bCs w:val="0"/>
+          <w:lang w:val="en-US" w:eastAsia="ja-JP"/>
+        </w:rPr>
+        <w:t>ようになる</w:t>
+      </w:r>
+    </w:p>
+    <w:p>
+      <w:pPr>
+        <w:jc w:val="left"/>
+        <w:outlineLvl w:val="9"/>
+        <w:rPr>
+          <w:rFonts w:hint="eastAsia" w:ascii="微软雅黑" w:hAnsi="微软雅黑" w:eastAsia="MS Mincho" w:cs="微软雅黑"/>
+          <w:b w:val="0"/>
+          <w:bCs w:val="0"/>
+          <w:lang w:val="en-US" w:eastAsia="ja-JP"/>
+        </w:rPr>
+      </w:pPr>
+      <w:r>
+        <w:rPr>
+          <w:rFonts w:hint="eastAsia" w:ascii="微软雅黑" w:hAnsi="微软雅黑" w:eastAsia="微软雅黑" w:cs="微软雅黑"/>
+          <w:b w:val="0"/>
+          <w:bCs w:val="0"/>
+          <w:lang w:val="en-US" w:eastAsia="zh-CN"/>
+        </w:rPr>
+        <w:t>接续：动词基本形/动词</w:t>
+      </w:r>
+      <w:r>
+        <w:rPr>
+          <w:rFonts w:hint="eastAsia" w:ascii="微软雅黑" w:hAnsi="微软雅黑" w:eastAsia="MS Mincho" w:cs="微软雅黑"/>
+          <w:b w:val="0"/>
+          <w:bCs w:val="0"/>
+          <w:lang w:val="en-US" w:eastAsia="ja-JP"/>
+        </w:rPr>
+        <w:t>ない</w:t>
+      </w:r>
+      <w:r>
+        <w:rPr>
+          <w:rFonts w:hint="eastAsia" w:ascii="微软雅黑" w:hAnsi="微软雅黑" w:eastAsia="宋体" w:cs="微软雅黑"/>
+          <w:b w:val="0"/>
+          <w:bCs w:val="0"/>
+          <w:lang w:val="en-US" w:eastAsia="zh-CN"/>
+        </w:rPr>
+        <w:t>形/动词可能形</w:t>
+      </w:r>
+      <w:r>
+        <w:rPr>
+          <w:rFonts w:hint="eastAsia" w:ascii="微软雅黑" w:hAnsi="微软雅黑" w:eastAsia="MS Mincho" w:cs="微软雅黑"/>
+          <w:b w:val="0"/>
+          <w:bCs w:val="0"/>
+          <w:lang w:val="en-US" w:eastAsia="ja-JP"/>
+        </w:rPr>
+        <w:t>　＋　ようになる</w:t>
+      </w:r>
+    </w:p>
+    <w:p>
+      <w:pPr>
+        <w:jc w:val="left"/>
+        <w:outlineLvl w:val="9"/>
+        <w:rPr>
+          <w:rFonts w:hint="eastAsia" w:ascii="微软雅黑" w:hAnsi="微软雅黑" w:eastAsia="微软雅黑" w:cs="微软雅黑"/>
+          <w:b w:val="0"/>
+          <w:bCs w:val="0"/>
+          <w:lang w:val="en-US" w:eastAsia="zh-CN"/>
+        </w:rPr>
+      </w:pPr>
+      <w:r>
+        <w:rPr>
+          <w:rFonts w:hint="eastAsia" w:ascii="微软雅黑" w:hAnsi="微软雅黑" w:eastAsia="微软雅黑" w:cs="微软雅黑"/>
+          <w:b w:val="0"/>
+          <w:bCs w:val="0"/>
+          <w:lang w:val="en-US" w:eastAsia="zh-CN"/>
+        </w:rPr>
+        <w:t xml:space="preserve">说明：前接可能形动词，表示从不可能到可能得转变（变得~ 逐渐会~） </w:t>
+      </w:r>
+    </w:p>
+    <w:p>
+      <w:pPr>
+        <w:jc w:val="left"/>
+        <w:outlineLvl w:val="9"/>
+        <w:rPr>
+          <w:rFonts w:hint="default" w:ascii="微软雅黑" w:hAnsi="微软雅黑" w:eastAsia="微软雅黑" w:cs="微软雅黑"/>
+          <w:b w:val="0"/>
+          <w:bCs w:val="0"/>
+          <w:lang w:val="en-US" w:eastAsia="ja-JP"/>
+        </w:rPr>
+      </w:pPr>
+    </w:p>
+    <w:p>
+      <w:pPr>
+        <w:jc w:val="left"/>
+        <w:outlineLvl w:val="9"/>
+        <w:rPr>
+          <w:rFonts w:hint="eastAsia" w:ascii="微软雅黑" w:hAnsi="微软雅黑" w:eastAsia="微软雅黑" w:cs="微软雅黑"/>
+          <w:b w:val="0"/>
+          <w:bCs w:val="0"/>
+          <w:lang w:val="en-US" w:eastAsia="ja-JP"/>
+        </w:rPr>
+      </w:pPr>
+      <w:r>
+        <w:rPr>
+          <w:rFonts w:hint="eastAsia" w:ascii="微软雅黑" w:hAnsi="微软雅黑" w:eastAsia="微软雅黑" w:cs="微软雅黑"/>
+          <w:b w:val="0"/>
+          <w:bCs w:val="0"/>
+          <w:lang w:val="en-US" w:eastAsia="ja-JP"/>
+        </w:rPr>
+        <w:t>娘は一人で學校へ行けるようになりました</w:t>
+      </w:r>
+    </w:p>
+    <w:p>
+      <w:pPr>
+        <w:jc w:val="left"/>
+        <w:outlineLvl w:val="9"/>
+        <w:rPr>
+          <w:rFonts w:hint="eastAsia" w:ascii="微软雅黑" w:hAnsi="微软雅黑" w:eastAsia="微软雅黑" w:cs="微软雅黑"/>
+          <w:b w:val="0"/>
+          <w:bCs w:val="0"/>
+          <w:lang w:val="en-US" w:eastAsia="ja-JP"/>
+        </w:rPr>
+      </w:pPr>
+      <w:r>
+        <w:rPr>
+          <w:rFonts w:hint="eastAsia" w:ascii="微软雅黑" w:hAnsi="微软雅黑" w:eastAsia="微软雅黑" w:cs="微软雅黑"/>
+          <w:b w:val="0"/>
+          <w:bCs w:val="0"/>
+          <w:lang w:val="en-US" w:eastAsia="ja-JP"/>
+        </w:rPr>
+        <w:t>女儿可以一个人去学校了</w:t>
+      </w:r>
+    </w:p>
+    <w:p>
+      <w:pPr>
+        <w:jc w:val="left"/>
+        <w:outlineLvl w:val="9"/>
+        <w:rPr>
+          <w:rFonts w:hint="eastAsia" w:ascii="微软雅黑" w:hAnsi="微软雅黑" w:eastAsia="微软雅黑" w:cs="微软雅黑"/>
+          <w:b w:val="0"/>
+          <w:bCs w:val="0"/>
+          <w:lang w:val="en-US" w:eastAsia="ja-JP"/>
+        </w:rPr>
+      </w:pPr>
+    </w:p>
+    <w:p>
+      <w:pPr>
+        <w:jc w:val="left"/>
+        <w:outlineLvl w:val="2"/>
+        <w:rPr>
+          <w:rFonts w:hint="default" w:ascii="微软雅黑" w:hAnsi="微软雅黑" w:eastAsia="MS Mincho" w:cs="微软雅黑"/>
+          <w:b w:val="0"/>
+          <w:bCs w:val="0"/>
+          <w:lang w:val="en-US" w:eastAsia="ja-JP"/>
+        </w:rPr>
+      </w:pPr>
+      <w:r>
+        <w:rPr>
+          <w:rFonts w:hint="eastAsia" w:ascii="微软雅黑" w:hAnsi="微软雅黑" w:eastAsia="微软雅黑" w:cs="微软雅黑"/>
+          <w:b w:val="0"/>
+          <w:bCs w:val="0"/>
+          <w:lang w:val="en-US" w:eastAsia="zh-CN"/>
+        </w:rPr>
+        <w:t>~</w:t>
+      </w:r>
+      <w:r>
+        <w:rPr>
+          <w:rFonts w:hint="eastAsia" w:ascii="微软雅黑" w:hAnsi="微软雅黑" w:eastAsia="MS Mincho" w:cs="微软雅黑"/>
+          <w:b w:val="0"/>
+          <w:bCs w:val="0"/>
+          <w:lang w:val="en-US" w:eastAsia="ja-JP"/>
+        </w:rPr>
+        <w:t>ようにする</w:t>
+      </w:r>
+    </w:p>
+    <w:p>
+      <w:pPr>
+        <w:jc w:val="left"/>
+        <w:outlineLvl w:val="9"/>
+        <w:rPr>
+          <w:rFonts w:hint="eastAsia" w:ascii="微软雅黑" w:hAnsi="微软雅黑" w:eastAsia="MS Mincho" w:cs="微软雅黑"/>
+          <w:b w:val="0"/>
+          <w:bCs w:val="0"/>
+          <w:lang w:val="en-US" w:eastAsia="ja-JP"/>
+        </w:rPr>
+      </w:pPr>
+      <w:r>
+        <w:rPr>
+          <w:rFonts w:hint="eastAsia" w:ascii="微软雅黑" w:hAnsi="微软雅黑" w:eastAsia="微软雅黑" w:cs="微软雅黑"/>
+          <w:b w:val="0"/>
+          <w:bCs w:val="0"/>
+          <w:lang w:val="en-US" w:eastAsia="zh-CN"/>
+        </w:rPr>
+        <w:t>接续：动词基本形/动词</w:t>
+      </w:r>
+      <w:r>
+        <w:rPr>
+          <w:rFonts w:hint="eastAsia" w:ascii="微软雅黑" w:hAnsi="微软雅黑" w:eastAsia="MS Mincho" w:cs="微软雅黑"/>
+          <w:b w:val="0"/>
+          <w:bCs w:val="0"/>
+          <w:lang w:val="en-US" w:eastAsia="ja-JP"/>
+        </w:rPr>
+        <w:t>ない</w:t>
+      </w:r>
+      <w:r>
+        <w:rPr>
+          <w:rFonts w:hint="eastAsia" w:ascii="微软雅黑" w:hAnsi="微软雅黑" w:eastAsia="宋体" w:cs="微软雅黑"/>
+          <w:b w:val="0"/>
+          <w:bCs w:val="0"/>
+          <w:lang w:val="en-US" w:eastAsia="zh-CN"/>
+        </w:rPr>
+        <w:t>形/动词可能形</w:t>
+      </w:r>
+      <w:r>
+        <w:rPr>
+          <w:rFonts w:hint="eastAsia" w:ascii="微软雅黑" w:hAnsi="微软雅黑" w:eastAsia="MS Mincho" w:cs="微软雅黑"/>
+          <w:b w:val="0"/>
+          <w:bCs w:val="0"/>
+          <w:lang w:val="en-US" w:eastAsia="ja-JP"/>
+        </w:rPr>
+        <w:t>　＋　ようにする</w:t>
+      </w:r>
+    </w:p>
+    <w:p>
+      <w:pPr>
+        <w:jc w:val="left"/>
+        <w:outlineLvl w:val="9"/>
+        <w:rPr>
+          <w:rFonts w:hint="eastAsia" w:ascii="微软雅黑" w:hAnsi="微软雅黑" w:eastAsia="微软雅黑" w:cs="微软雅黑"/>
+          <w:b w:val="0"/>
+          <w:bCs w:val="0"/>
+          <w:lang w:val="en-US" w:eastAsia="zh-CN"/>
+        </w:rPr>
+      </w:pPr>
+      <w:r>
+        <w:rPr>
+          <w:rFonts w:hint="eastAsia" w:ascii="微软雅黑" w:hAnsi="微软雅黑" w:eastAsia="微软雅黑" w:cs="微软雅黑"/>
+          <w:b w:val="0"/>
+          <w:bCs w:val="0"/>
+          <w:lang w:val="en-US" w:eastAsia="zh-CN"/>
+        </w:rPr>
+        <w:t>说明：</w:t>
+      </w:r>
+      <w:r>
+        <w:rPr>
+          <w:rFonts w:hint="eastAsia" w:ascii="微软雅黑" w:hAnsi="微软雅黑" w:eastAsia="宋体" w:cs="微软雅黑"/>
+          <w:b w:val="0"/>
+          <w:bCs w:val="0"/>
+          <w:lang w:val="en-US" w:eastAsia="zh-CN"/>
+        </w:rPr>
+        <w:t>表示为了实现某种状态而做或不做某事 （要做到~ 设法做到~）</w:t>
+      </w:r>
+      <w:r>
+        <w:rPr>
+          <w:rFonts w:hint="eastAsia" w:ascii="微软雅黑" w:hAnsi="微软雅黑" w:eastAsia="微软雅黑" w:cs="微软雅黑"/>
+          <w:b w:val="0"/>
+          <w:bCs w:val="0"/>
+          <w:lang w:val="en-US" w:eastAsia="zh-CN"/>
+        </w:rPr>
+        <w:t xml:space="preserve"> </w:t>
+      </w:r>
+    </w:p>
+    <w:p>
+      <w:pPr>
+        <w:jc w:val="left"/>
+        <w:outlineLvl w:val="9"/>
+        <w:rPr>
+          <w:rFonts w:hint="eastAsia" w:ascii="微软雅黑" w:hAnsi="微软雅黑" w:eastAsia="MS Mincho" w:cs="微软雅黑"/>
+          <w:b w:val="0"/>
+          <w:bCs w:val="0"/>
+          <w:lang w:val="en-US" w:eastAsia="ja-JP"/>
+        </w:rPr>
+      </w:pPr>
+    </w:p>
+    <w:p>
+      <w:pPr>
+        <w:jc w:val="left"/>
+        <w:outlineLvl w:val="9"/>
+        <w:rPr>
+          <w:rFonts w:hint="eastAsia" w:ascii="微软雅黑" w:hAnsi="微软雅黑" w:eastAsia="宋体" w:cs="微软雅黑"/>
+          <w:b w:val="0"/>
+          <w:bCs w:val="0"/>
+          <w:lang w:val="en-US" w:eastAsia="ja-JP"/>
+        </w:rPr>
+      </w:pPr>
+      <w:r>
+        <w:rPr>
+          <w:rFonts w:hint="eastAsia" w:ascii="微软雅黑" w:hAnsi="微软雅黑" w:eastAsia="宋体" w:cs="微软雅黑"/>
+          <w:b w:val="0"/>
+          <w:bCs w:val="0"/>
+          <w:lang w:val="en-US" w:eastAsia="ja-JP"/>
+        </w:rPr>
+        <w:t>明日から、六時に起きるようにします</w:t>
+      </w:r>
+    </w:p>
+    <w:p>
+      <w:pPr>
+        <w:jc w:val="left"/>
+        <w:outlineLvl w:val="9"/>
+        <w:rPr>
+          <w:rFonts w:hint="eastAsia" w:ascii="微软雅黑" w:hAnsi="微软雅黑" w:eastAsia="宋体" w:cs="微软雅黑"/>
+          <w:b w:val="0"/>
+          <w:bCs w:val="0"/>
+          <w:lang w:val="en-US" w:eastAsia="ja-JP"/>
+        </w:rPr>
+      </w:pPr>
+      <w:r>
+        <w:rPr>
+          <w:rFonts w:hint="eastAsia" w:ascii="微软雅黑" w:hAnsi="微软雅黑" w:eastAsia="宋体" w:cs="微软雅黑"/>
+          <w:b w:val="0"/>
+          <w:bCs w:val="0"/>
+          <w:lang w:val="en-US" w:eastAsia="ja-JP"/>
+        </w:rPr>
+        <w:t>从明天起六点起床</w:t>
+      </w:r>
+    </w:p>
+    <w:p>
+      <w:pPr>
+        <w:jc w:val="left"/>
+        <w:outlineLvl w:val="9"/>
+        <w:rPr>
+          <w:rFonts w:hint="eastAsia" w:ascii="微软雅黑" w:hAnsi="微软雅黑" w:eastAsia="宋体" w:cs="微软雅黑"/>
+          <w:b w:val="0"/>
+          <w:bCs w:val="0"/>
+          <w:lang w:val="en-US" w:eastAsia="ja-JP"/>
+        </w:rPr>
+      </w:pPr>
+    </w:p>
+    <w:p>
+      <w:pPr>
+        <w:jc w:val="left"/>
+        <w:outlineLvl w:val="9"/>
+        <w:rPr>
+          <w:rFonts w:hint="eastAsia" w:ascii="微软雅黑" w:hAnsi="微软雅黑" w:eastAsia="宋体" w:cs="微软雅黑"/>
+          <w:b w:val="0"/>
+          <w:bCs w:val="0"/>
+          <w:lang w:val="en-US" w:eastAsia="ja-JP"/>
+        </w:rPr>
+      </w:pPr>
+    </w:p>
+    <w:p>
+      <w:pPr>
+        <w:jc w:val="center"/>
+        <w:outlineLvl w:val="1"/>
+        <w:rPr>
+          <w:rFonts w:hint="eastAsia" w:ascii="微软雅黑" w:hAnsi="微软雅黑" w:eastAsia="微软雅黑" w:cs="微软雅黑"/>
+          <w:b w:val="0"/>
+          <w:bCs w:val="0"/>
+          <w:lang w:val="en-US" w:eastAsia="zh-CN"/>
+        </w:rPr>
+      </w:pPr>
+      <w:r>
+        <w:rPr>
+          <w:rFonts w:hint="eastAsia" w:ascii="微软雅黑" w:hAnsi="微软雅黑" w:eastAsia="微软雅黑" w:cs="微软雅黑"/>
+          <w:b w:val="0"/>
+          <w:bCs w:val="0"/>
+          <w:lang w:val="en-US" w:eastAsia="zh-CN"/>
+        </w:rPr>
+        <w:t>限定</w:t>
+      </w:r>
+    </w:p>
+    <w:p>
+      <w:pPr>
+        <w:jc w:val="both"/>
+        <w:outlineLvl w:val="9"/>
+        <w:rPr>
+          <w:rFonts w:hint="default" w:ascii="微软雅黑" w:hAnsi="微软雅黑" w:eastAsia="微软雅黑" w:cs="微软雅黑"/>
+          <w:b w:val="0"/>
+          <w:bCs w:val="0"/>
+          <w:lang w:val="en-US" w:eastAsia="ja-JP"/>
+        </w:rPr>
+      </w:pPr>
+    </w:p>
+    <w:p>
+      <w:pPr>
+        <w:jc w:val="left"/>
+        <w:outlineLvl w:val="2"/>
+        <w:rPr>
+          <w:rFonts w:hint="default" w:ascii="微软雅黑" w:hAnsi="微软雅黑" w:eastAsia="MS Mincho" w:cs="微软雅黑"/>
+          <w:b w:val="0"/>
+          <w:bCs w:val="0"/>
+          <w:lang w:val="en-US" w:eastAsia="ja-JP"/>
+        </w:rPr>
+      </w:pPr>
+      <w:r>
+        <w:rPr>
+          <w:rFonts w:hint="eastAsia" w:ascii="微软雅黑" w:hAnsi="微软雅黑" w:eastAsia="微软雅黑" w:cs="微软雅黑"/>
+          <w:b w:val="0"/>
+          <w:bCs w:val="0"/>
+          <w:lang w:val="en-US" w:eastAsia="zh-CN"/>
+        </w:rPr>
+        <w:t>~</w:t>
+      </w:r>
+      <w:r>
+        <w:rPr>
+          <w:rFonts w:hint="eastAsia" w:ascii="微软雅黑" w:hAnsi="微软雅黑" w:eastAsia="MS Mincho" w:cs="微软雅黑"/>
+          <w:b w:val="0"/>
+          <w:bCs w:val="0"/>
+          <w:lang w:val="en-US" w:eastAsia="ja-JP"/>
+        </w:rPr>
+        <w:t>しか～ない</w:t>
+      </w:r>
+    </w:p>
+    <w:p>
+      <w:pPr>
+        <w:jc w:val="left"/>
+        <w:outlineLvl w:val="9"/>
+        <w:rPr>
+          <w:rFonts w:hint="default" w:ascii="微软雅黑" w:hAnsi="微软雅黑" w:eastAsia="微软雅黑" w:cs="微软雅黑"/>
+          <w:b w:val="0"/>
+          <w:bCs w:val="0"/>
+          <w:lang w:val="en-US" w:eastAsia="zh-CN"/>
+        </w:rPr>
+      </w:pPr>
+      <w:r>
+        <w:rPr>
+          <w:rFonts w:hint="eastAsia" w:ascii="微软雅黑" w:hAnsi="微软雅黑" w:eastAsia="微软雅黑" w:cs="微软雅黑"/>
+          <w:b w:val="0"/>
+          <w:bCs w:val="0"/>
+          <w:lang w:val="en-US" w:eastAsia="zh-CN"/>
+        </w:rPr>
+        <w:t>接续：动词基本/名词（+助词） + ~</w:t>
+      </w:r>
+      <w:r>
+        <w:rPr>
+          <w:rFonts w:hint="eastAsia" w:ascii="微软雅黑" w:hAnsi="微软雅黑" w:eastAsia="MS Mincho" w:cs="微软雅黑"/>
+          <w:b w:val="0"/>
+          <w:bCs w:val="0"/>
+          <w:lang w:val="en-US" w:eastAsia="ja-JP"/>
+        </w:rPr>
+        <w:t>しか～ない</w:t>
+      </w:r>
+    </w:p>
+    <w:p>
+      <w:pPr>
+        <w:jc w:val="left"/>
+        <w:outlineLvl w:val="9"/>
+        <w:rPr>
+          <w:rFonts w:hint="default" w:ascii="微软雅黑" w:hAnsi="微软雅黑" w:eastAsia="微软雅黑" w:cs="微软雅黑"/>
+          <w:b w:val="0"/>
+          <w:bCs w:val="0"/>
+          <w:lang w:val="en-US" w:eastAsia="ja-JP"/>
+        </w:rPr>
+      </w:pPr>
+      <w:r>
+        <w:rPr>
+          <w:rFonts w:hint="eastAsia" w:ascii="微软雅黑" w:hAnsi="微软雅黑" w:eastAsia="微软雅黑" w:cs="微软雅黑"/>
+          <w:b w:val="0"/>
+          <w:bCs w:val="0"/>
+          <w:lang w:val="en-US" w:eastAsia="zh-CN"/>
+        </w:rPr>
+        <w:t>说明：表示只有，用于限定某事物而排除其他事情</w:t>
+      </w:r>
+    </w:p>
+    <w:p>
+      <w:pPr>
+        <w:jc w:val="left"/>
+        <w:outlineLvl w:val="9"/>
+        <w:rPr>
+          <w:rFonts w:hint="eastAsia" w:ascii="微软雅黑" w:hAnsi="微软雅黑" w:eastAsia="微软雅黑" w:cs="微软雅黑"/>
+          <w:b w:val="0"/>
+          <w:bCs w:val="0"/>
+          <w:lang w:val="en-US" w:eastAsia="ja-JP"/>
+        </w:rPr>
+      </w:pPr>
+    </w:p>
+    <w:p>
+      <w:pPr>
+        <w:jc w:val="left"/>
+        <w:outlineLvl w:val="9"/>
+        <w:rPr>
+          <w:rFonts w:hint="eastAsia" w:ascii="微软雅黑" w:hAnsi="微软雅黑" w:eastAsia="MS Mincho" w:cs="微软雅黑"/>
+          <w:b w:val="0"/>
+          <w:bCs w:val="0"/>
+          <w:lang w:val="en-US" w:eastAsia="ja-JP"/>
+        </w:rPr>
+      </w:pPr>
+      <w:r>
+        <w:rPr>
+          <w:rFonts w:hint="eastAsia" w:ascii="微软雅黑" w:hAnsi="微软雅黑" w:eastAsia="MS Mincho" w:cs="微软雅黑"/>
+          <w:b w:val="0"/>
+          <w:bCs w:val="0"/>
+          <w:lang w:val="en-US" w:eastAsia="ja-JP"/>
+        </w:rPr>
+        <w:t>あと十分しか時間がありません</w:t>
+      </w:r>
+    </w:p>
+    <w:p>
+      <w:pPr>
+        <w:jc w:val="left"/>
+        <w:outlineLvl w:val="9"/>
+        <w:rPr>
+          <w:rFonts w:hint="eastAsia" w:ascii="微软雅黑" w:hAnsi="微软雅黑" w:eastAsia="微软雅黑" w:cs="微软雅黑"/>
+          <w:b w:val="0"/>
+          <w:bCs w:val="0"/>
+          <w:lang w:val="en-US" w:eastAsia="ja-JP"/>
+        </w:rPr>
+      </w:pPr>
+      <w:r>
+        <w:rPr>
+          <w:rFonts w:hint="eastAsia" w:ascii="微软雅黑" w:hAnsi="微软雅黑" w:eastAsia="微软雅黑" w:cs="微软雅黑"/>
+          <w:b w:val="0"/>
+          <w:bCs w:val="0"/>
+          <w:lang w:val="en-US" w:eastAsia="ja-JP"/>
+        </w:rPr>
+        <w:t>只有十分钟的时间了</w:t>
+      </w:r>
+    </w:p>
+    <w:p>
+      <w:pPr>
+        <w:jc w:val="left"/>
+        <w:outlineLvl w:val="9"/>
+        <w:rPr>
+          <w:rFonts w:hint="eastAsia" w:ascii="微软雅黑" w:hAnsi="微软雅黑" w:eastAsia="微软雅黑" w:cs="微软雅黑"/>
+          <w:b w:val="0"/>
+          <w:bCs w:val="0"/>
+          <w:lang w:val="en-US" w:eastAsia="ja-JP"/>
+        </w:rPr>
+      </w:pPr>
+    </w:p>
+    <w:p>
+      <w:pPr>
+        <w:jc w:val="left"/>
+        <w:outlineLvl w:val="9"/>
+        <w:rPr>
+          <w:rFonts w:hint="eastAsia" w:ascii="微软雅黑" w:hAnsi="微软雅黑" w:eastAsia="微软雅黑" w:cs="微软雅黑"/>
+          <w:b w:val="0"/>
+          <w:bCs w:val="0"/>
+          <w:lang w:val="en-US" w:eastAsia="ja-JP"/>
+        </w:rPr>
+      </w:pPr>
+    </w:p>
+    <w:p>
+      <w:pPr>
+        <w:jc w:val="left"/>
+        <w:outlineLvl w:val="9"/>
+        <w:rPr>
+          <w:rFonts w:hint="eastAsia" w:ascii="微软雅黑" w:hAnsi="微软雅黑" w:eastAsia="微软雅黑" w:cs="微软雅黑"/>
+          <w:b w:val="0"/>
+          <w:bCs w:val="0"/>
+          <w:lang w:val="en-US" w:eastAsia="ja-JP"/>
+        </w:rPr>
+      </w:pPr>
+    </w:p>
+    <w:p>
+      <w:pPr>
+        <w:jc w:val="left"/>
+        <w:outlineLvl w:val="2"/>
+        <w:rPr>
+          <w:rFonts w:hint="default" w:ascii="微软雅黑" w:hAnsi="微软雅黑" w:eastAsia="MS Mincho" w:cs="微软雅黑"/>
+          <w:b w:val="0"/>
+          <w:bCs w:val="0"/>
+          <w:lang w:val="en-US" w:eastAsia="ja-JP"/>
+        </w:rPr>
+      </w:pPr>
+      <w:r>
+        <w:rPr>
+          <w:rFonts w:hint="eastAsia" w:ascii="微软雅黑" w:hAnsi="微软雅黑" w:eastAsia="微软雅黑" w:cs="微软雅黑"/>
+          <w:b w:val="0"/>
+          <w:bCs w:val="0"/>
+          <w:lang w:val="en-US" w:eastAsia="zh-CN"/>
+        </w:rPr>
+        <w:t>~</w:t>
+      </w:r>
+      <w:r>
+        <w:rPr>
+          <w:rFonts w:hint="eastAsia" w:ascii="微软雅黑" w:hAnsi="微软雅黑" w:eastAsia="MS Mincho" w:cs="微软雅黑"/>
+          <w:b w:val="0"/>
+          <w:bCs w:val="0"/>
+          <w:lang w:val="en-US" w:eastAsia="ja-JP"/>
+        </w:rPr>
+        <w:t>だけ</w:t>
+      </w:r>
+    </w:p>
+    <w:p>
+      <w:pPr>
+        <w:jc w:val="left"/>
+        <w:outlineLvl w:val="9"/>
+        <w:rPr>
+          <w:rFonts w:hint="eastAsia" w:ascii="微软雅黑" w:hAnsi="微软雅黑" w:eastAsia="MS Mincho" w:cs="微软雅黑"/>
+          <w:b w:val="0"/>
+          <w:bCs w:val="0"/>
+          <w:lang w:val="en-US" w:eastAsia="ja-JP"/>
+        </w:rPr>
+      </w:pPr>
+      <w:r>
+        <w:rPr>
+          <w:rFonts w:hint="eastAsia" w:ascii="微软雅黑" w:hAnsi="微软雅黑" w:eastAsia="微软雅黑" w:cs="微软雅黑"/>
+          <w:b w:val="0"/>
+          <w:bCs w:val="0"/>
+          <w:lang w:val="en-US" w:eastAsia="zh-CN"/>
+        </w:rPr>
+        <w:t>接续：动词简体/1形基本/2形词干+</w:t>
+      </w:r>
+      <w:r>
+        <w:rPr>
+          <w:rFonts w:hint="eastAsia" w:ascii="微软雅黑" w:hAnsi="微软雅黑" w:eastAsia="MS Mincho" w:cs="微软雅黑"/>
+          <w:b w:val="0"/>
+          <w:bCs w:val="0"/>
+          <w:lang w:val="en-US" w:eastAsia="ja-JP"/>
+        </w:rPr>
+        <w:t>な/</w:t>
+      </w:r>
+      <w:r>
+        <w:rPr>
+          <w:rFonts w:hint="eastAsia" w:ascii="微软雅黑" w:hAnsi="微软雅黑" w:eastAsia="宋体" w:cs="微软雅黑"/>
+          <w:b w:val="0"/>
+          <w:bCs w:val="0"/>
+          <w:lang w:val="en-US" w:eastAsia="zh-CN"/>
+        </w:rPr>
+        <w:t>名词</w:t>
+      </w:r>
+      <w:r>
+        <w:rPr>
+          <w:rFonts w:hint="eastAsia" w:ascii="微软雅黑" w:hAnsi="微软雅黑" w:eastAsia="MS Mincho" w:cs="微软雅黑"/>
+          <w:b w:val="0"/>
+          <w:bCs w:val="0"/>
+          <w:lang w:val="en-US" w:eastAsia="ja-JP"/>
+        </w:rPr>
+        <w:t>　＋　だけ</w:t>
+      </w:r>
+    </w:p>
+    <w:p>
+      <w:pPr>
+        <w:jc w:val="left"/>
+        <w:outlineLvl w:val="9"/>
+        <w:rPr>
+          <w:rFonts w:hint="default" w:ascii="微软雅黑" w:hAnsi="微软雅黑" w:eastAsia="微软雅黑" w:cs="微软雅黑"/>
+          <w:b w:val="0"/>
+          <w:bCs w:val="0"/>
+          <w:lang w:val="en-US" w:eastAsia="zh-CN"/>
+        </w:rPr>
+      </w:pPr>
+      <w:r>
+        <w:rPr>
+          <w:rFonts w:hint="eastAsia" w:ascii="微软雅黑" w:hAnsi="微软雅黑" w:eastAsia="微软雅黑" w:cs="微软雅黑"/>
+          <w:b w:val="0"/>
+          <w:bCs w:val="0"/>
+          <w:lang w:val="en-US" w:eastAsia="zh-CN"/>
+        </w:rPr>
+        <w:t>说明：表示限定，除此之外别无其他，一般描述客观事实，不包含说话人的感情色彩</w:t>
+      </w:r>
+    </w:p>
+    <w:p>
+      <w:pPr>
+        <w:jc w:val="left"/>
+        <w:outlineLvl w:val="9"/>
+        <w:rPr>
+          <w:rFonts w:hint="eastAsia" w:ascii="微软雅黑" w:hAnsi="微软雅黑" w:eastAsia="MS Mincho" w:cs="微软雅黑"/>
+          <w:b w:val="0"/>
+          <w:bCs w:val="0"/>
+          <w:lang w:val="en-US" w:eastAsia="ja-JP"/>
+        </w:rPr>
+      </w:pPr>
+    </w:p>
+    <w:p>
+      <w:pPr>
+        <w:jc w:val="left"/>
+        <w:outlineLvl w:val="9"/>
+        <w:rPr>
+          <w:rFonts w:hint="eastAsia" w:ascii="微软雅黑" w:hAnsi="微软雅黑" w:eastAsia="微软雅黑" w:cs="微软雅黑"/>
+          <w:b w:val="0"/>
+          <w:bCs w:val="0"/>
+          <w:lang w:val="en-US" w:eastAsia="ja-JP"/>
+        </w:rPr>
+      </w:pPr>
+      <w:r>
+        <w:rPr>
+          <w:rFonts w:hint="eastAsia" w:ascii="微软雅黑" w:hAnsi="微软雅黑" w:eastAsia="微软雅黑" w:cs="微软雅黑"/>
+          <w:b w:val="0"/>
+          <w:bCs w:val="0"/>
+          <w:lang w:val="en-US" w:eastAsia="ja-JP"/>
+        </w:rPr>
+        <w:t>朝は忙しくて、パンをだけ食べました</w:t>
+      </w:r>
+    </w:p>
+    <w:p>
+      <w:pPr>
+        <w:jc w:val="left"/>
+        <w:outlineLvl w:val="9"/>
+        <w:rPr>
+          <w:rFonts w:hint="default" w:ascii="微软雅黑" w:hAnsi="微软雅黑" w:eastAsia="微软雅黑" w:cs="微软雅黑"/>
+          <w:b w:val="0"/>
+          <w:bCs w:val="0"/>
+          <w:lang w:val="en-US" w:eastAsia="ja-JP"/>
+        </w:rPr>
+      </w:pPr>
+    </w:p>
+    <w:p>
+      <w:pPr>
+        <w:jc w:val="left"/>
+        <w:outlineLvl w:val="2"/>
+        <w:rPr>
+          <w:rFonts w:hint="default" w:ascii="微软雅黑" w:hAnsi="微软雅黑" w:eastAsia="MS Mincho" w:cs="微软雅黑"/>
+          <w:b w:val="0"/>
+          <w:bCs w:val="0"/>
+          <w:lang w:val="en-US" w:eastAsia="ja-JP"/>
+        </w:rPr>
+      </w:pPr>
+      <w:r>
+        <w:rPr>
+          <w:rFonts w:hint="eastAsia" w:ascii="微软雅黑" w:hAnsi="微软雅黑" w:eastAsia="微软雅黑" w:cs="微软雅黑"/>
+          <w:b w:val="0"/>
+          <w:bCs w:val="0"/>
+          <w:lang w:val="en-US" w:eastAsia="zh-CN"/>
+        </w:rPr>
+        <w:t>~</w:t>
+      </w:r>
+      <w:r>
+        <w:rPr>
+          <w:rFonts w:hint="eastAsia" w:ascii="微软雅黑" w:hAnsi="微软雅黑" w:eastAsia="MS Mincho" w:cs="微软雅黑"/>
+          <w:b w:val="0"/>
+          <w:bCs w:val="0"/>
+          <w:lang w:val="en-US" w:eastAsia="ja-JP"/>
+        </w:rPr>
+        <w:t>だけでなく</w:t>
+      </w:r>
+    </w:p>
+    <w:p>
+      <w:pPr>
+        <w:jc w:val="left"/>
+        <w:outlineLvl w:val="9"/>
+        <w:rPr>
+          <w:rFonts w:hint="eastAsia" w:ascii="微软雅黑" w:hAnsi="微软雅黑" w:eastAsia="MS Mincho" w:cs="微软雅黑"/>
+          <w:b w:val="0"/>
+          <w:bCs w:val="0"/>
+          <w:lang w:val="en-US" w:eastAsia="ja-JP"/>
+        </w:rPr>
+      </w:pPr>
+      <w:r>
+        <w:rPr>
+          <w:rFonts w:hint="eastAsia" w:ascii="微软雅黑" w:hAnsi="微软雅黑" w:eastAsia="微软雅黑" w:cs="微软雅黑"/>
+          <w:b w:val="0"/>
+          <w:bCs w:val="0"/>
+          <w:lang w:val="en-US" w:eastAsia="zh-CN"/>
+        </w:rPr>
+        <w:t>接续：动词简体/1形基本/2形词干+</w:t>
+      </w:r>
+      <w:r>
+        <w:rPr>
+          <w:rFonts w:hint="eastAsia" w:ascii="微软雅黑" w:hAnsi="微软雅黑" w:eastAsia="MS Mincho" w:cs="微软雅黑"/>
+          <w:b w:val="0"/>
+          <w:bCs w:val="0"/>
+          <w:lang w:val="en-US" w:eastAsia="ja-JP"/>
+        </w:rPr>
+        <w:t>な/</w:t>
+      </w:r>
+      <w:r>
+        <w:rPr>
+          <w:rFonts w:hint="eastAsia" w:ascii="微软雅黑" w:hAnsi="微软雅黑" w:eastAsia="宋体" w:cs="微软雅黑"/>
+          <w:b w:val="0"/>
+          <w:bCs w:val="0"/>
+          <w:lang w:val="en-US" w:eastAsia="zh-CN"/>
+        </w:rPr>
+        <w:t>名词</w:t>
+      </w:r>
+      <w:r>
+        <w:rPr>
+          <w:rFonts w:hint="eastAsia" w:ascii="微软雅黑" w:hAnsi="微软雅黑" w:eastAsia="MS Mincho" w:cs="微软雅黑"/>
+          <w:b w:val="0"/>
+          <w:bCs w:val="0"/>
+          <w:lang w:val="en-US" w:eastAsia="ja-JP"/>
+        </w:rPr>
+        <w:t>　＋　だけでなく</w:t>
+      </w:r>
+    </w:p>
+    <w:p>
+      <w:pPr>
+        <w:jc w:val="left"/>
+        <w:outlineLvl w:val="9"/>
+        <w:rPr>
+          <w:rFonts w:hint="eastAsia" w:ascii="微软雅黑" w:hAnsi="微软雅黑" w:eastAsia="微软雅黑" w:cs="微软雅黑"/>
+          <w:b w:val="0"/>
+          <w:bCs w:val="0"/>
+          <w:lang w:val="en-US" w:eastAsia="zh-CN"/>
+        </w:rPr>
+      </w:pPr>
+      <w:r>
+        <w:rPr>
+          <w:rFonts w:hint="eastAsia" w:ascii="微软雅黑" w:hAnsi="微软雅黑" w:eastAsia="微软雅黑" w:cs="微软雅黑"/>
+          <w:b w:val="0"/>
+          <w:bCs w:val="0"/>
+          <w:lang w:val="en-US" w:eastAsia="zh-CN"/>
+        </w:rPr>
+        <w:t>说明：不仅仅是~，不但~而且~</w:t>
+      </w:r>
+    </w:p>
+    <w:p>
+      <w:pPr>
+        <w:jc w:val="left"/>
+        <w:outlineLvl w:val="9"/>
+        <w:rPr>
+          <w:rFonts w:hint="eastAsia" w:ascii="微软雅黑" w:hAnsi="微软雅黑" w:eastAsia="微软雅黑" w:cs="微软雅黑"/>
+          <w:b w:val="0"/>
+          <w:bCs w:val="0"/>
+          <w:lang w:val="en-US" w:eastAsia="zh-CN"/>
+        </w:rPr>
+      </w:pPr>
+    </w:p>
+    <w:p>
+      <w:pPr>
+        <w:jc w:val="left"/>
+        <w:outlineLvl w:val="2"/>
+        <w:rPr>
+          <w:rFonts w:hint="default" w:ascii="微软雅黑" w:hAnsi="微软雅黑" w:eastAsia="MS Mincho" w:cs="微软雅黑"/>
+          <w:b w:val="0"/>
+          <w:bCs w:val="0"/>
+          <w:lang w:val="en-US" w:eastAsia="ja-JP"/>
+        </w:rPr>
+      </w:pPr>
+      <w:r>
+        <w:rPr>
+          <w:rFonts w:hint="eastAsia" w:ascii="微软雅黑" w:hAnsi="微软雅黑" w:eastAsia="MS Mincho" w:cs="微软雅黑"/>
+          <w:b w:val="0"/>
+          <w:bCs w:val="0"/>
+          <w:lang w:val="en-US" w:eastAsia="ja-JP"/>
+        </w:rPr>
+        <w:t>ちっとも～ない</w:t>
+      </w:r>
+    </w:p>
+    <w:p>
+      <w:pPr>
+        <w:jc w:val="left"/>
+        <w:outlineLvl w:val="9"/>
+        <w:rPr>
+          <w:rFonts w:hint="eastAsia" w:ascii="微软雅黑" w:hAnsi="微软雅黑" w:eastAsia="MS Mincho" w:cs="微软雅黑"/>
+          <w:b w:val="0"/>
+          <w:bCs w:val="0"/>
+          <w:lang w:val="en-US" w:eastAsia="ja-JP"/>
+        </w:rPr>
+      </w:pPr>
+      <w:r>
+        <w:rPr>
+          <w:rFonts w:hint="eastAsia" w:ascii="微软雅黑" w:hAnsi="微软雅黑" w:eastAsia="微软雅黑" w:cs="微软雅黑"/>
+          <w:b w:val="0"/>
+          <w:bCs w:val="0"/>
+          <w:lang w:val="en-US" w:eastAsia="zh-CN"/>
+        </w:rPr>
+        <w:t>接续：动词</w:t>
+      </w:r>
+      <w:r>
+        <w:rPr>
+          <w:rFonts w:hint="eastAsia" w:ascii="微软雅黑" w:hAnsi="微软雅黑" w:eastAsia="MS Mincho" w:cs="微软雅黑"/>
+          <w:b w:val="0"/>
+          <w:bCs w:val="0"/>
+          <w:lang w:val="en-US" w:eastAsia="ja-JP"/>
+        </w:rPr>
+        <w:t>ない</w:t>
+      </w:r>
+      <w:r>
+        <w:rPr>
+          <w:rFonts w:hint="eastAsia" w:ascii="微软雅黑" w:hAnsi="微软雅黑" w:eastAsia="微软雅黑" w:cs="微软雅黑"/>
+          <w:b w:val="0"/>
+          <w:bCs w:val="0"/>
+          <w:lang w:val="en-US" w:eastAsia="zh-CN"/>
+        </w:rPr>
+        <w:t>/1形词干+</w:t>
+      </w:r>
+      <w:r>
+        <w:rPr>
+          <w:rFonts w:hint="eastAsia" w:ascii="微软雅黑" w:hAnsi="微软雅黑" w:eastAsia="MS Mincho" w:cs="微软雅黑"/>
+          <w:b w:val="0"/>
+          <w:bCs w:val="0"/>
+          <w:lang w:val="en-US" w:eastAsia="ja-JP"/>
+        </w:rPr>
+        <w:t>く</w:t>
+      </w:r>
+      <w:r>
+        <w:rPr>
+          <w:rFonts w:hint="eastAsia" w:ascii="微软雅黑" w:hAnsi="微软雅黑" w:eastAsia="微软雅黑" w:cs="微软雅黑"/>
+          <w:b w:val="0"/>
+          <w:bCs w:val="0"/>
+          <w:lang w:val="en-US" w:eastAsia="zh-CN"/>
+        </w:rPr>
+        <w:t>/2形词干+</w:t>
+      </w:r>
+      <w:r>
+        <w:rPr>
+          <w:rFonts w:hint="eastAsia" w:ascii="微软雅黑" w:hAnsi="微软雅黑" w:eastAsia="MS Mincho" w:cs="微软雅黑"/>
+          <w:b w:val="0"/>
+          <w:bCs w:val="0"/>
+          <w:lang w:val="en-US" w:eastAsia="ja-JP"/>
+        </w:rPr>
+        <w:t>な　＋　ちっとも～ない</w:t>
+      </w:r>
+    </w:p>
+    <w:p>
+      <w:pPr>
+        <w:jc w:val="left"/>
+        <w:outlineLvl w:val="9"/>
+        <w:rPr>
+          <w:rFonts w:hint="eastAsia" w:ascii="微软雅黑" w:hAnsi="微软雅黑" w:eastAsia="微软雅黑" w:cs="微软雅黑"/>
+          <w:b w:val="0"/>
+          <w:bCs w:val="0"/>
+          <w:lang w:val="en-US" w:eastAsia="zh-CN"/>
+        </w:rPr>
+      </w:pPr>
+      <w:r>
+        <w:rPr>
+          <w:rFonts w:hint="eastAsia" w:ascii="微软雅黑" w:hAnsi="微软雅黑" w:eastAsia="微软雅黑" w:cs="微软雅黑"/>
+          <w:b w:val="0"/>
+          <w:bCs w:val="0"/>
+          <w:lang w:val="en-US" w:eastAsia="zh-CN"/>
+        </w:rPr>
+        <w:t>说明：一点也不~</w:t>
+      </w:r>
+    </w:p>
+    <w:p>
+      <w:pPr>
+        <w:jc w:val="left"/>
+        <w:outlineLvl w:val="9"/>
+        <w:rPr>
+          <w:rFonts w:hint="eastAsia" w:ascii="微软雅黑" w:hAnsi="微软雅黑" w:eastAsia="MS Mincho" w:cs="微软雅黑"/>
+          <w:b w:val="0"/>
+          <w:bCs w:val="0"/>
+          <w:lang w:val="en-US" w:eastAsia="ja-JP"/>
+        </w:rPr>
+      </w:pPr>
+      <w:r>
+        <w:rPr>
+          <w:rFonts w:hint="eastAsia" w:ascii="微软雅黑" w:hAnsi="微软雅黑" w:eastAsia="MS Mincho" w:cs="微软雅黑"/>
+          <w:b w:val="0"/>
+          <w:bCs w:val="0"/>
+          <w:lang w:val="en-US" w:eastAsia="ja-JP"/>
+        </w:rPr>
+        <w:t>日本語がちっとも上手にならない</w:t>
+      </w:r>
+    </w:p>
+    <w:p>
+      <w:pPr>
+        <w:jc w:val="left"/>
+        <w:outlineLvl w:val="9"/>
+        <w:rPr>
+          <w:rFonts w:hint="eastAsia" w:ascii="微软雅黑" w:hAnsi="微软雅黑" w:eastAsia="宋体" w:cs="微软雅黑"/>
+          <w:b w:val="0"/>
+          <w:bCs w:val="0"/>
+          <w:lang w:val="en-US" w:eastAsia="zh-CN"/>
+        </w:rPr>
+      </w:pPr>
+      <w:r>
+        <w:rPr>
+          <w:rFonts w:hint="eastAsia" w:ascii="微软雅黑" w:hAnsi="微软雅黑" w:eastAsia="宋体" w:cs="微软雅黑"/>
+          <w:b w:val="0"/>
+          <w:bCs w:val="0"/>
+          <w:lang w:val="en-US" w:eastAsia="zh-CN"/>
+        </w:rPr>
+        <w:t>日语一点也没长进</w:t>
+      </w:r>
+    </w:p>
+    <w:p>
+      <w:pPr>
+        <w:jc w:val="left"/>
+        <w:outlineLvl w:val="9"/>
+        <w:rPr>
+          <w:rFonts w:hint="eastAsia" w:ascii="微软雅黑" w:hAnsi="微软雅黑" w:eastAsia="宋体" w:cs="微软雅黑"/>
+          <w:b w:val="0"/>
+          <w:bCs w:val="0"/>
+          <w:lang w:val="en-US" w:eastAsia="zh-CN"/>
+        </w:rPr>
+      </w:pPr>
+    </w:p>
+    <w:p>
+      <w:pPr>
+        <w:jc w:val="left"/>
+        <w:outlineLvl w:val="2"/>
+        <w:rPr>
+          <w:rFonts w:hint="eastAsia" w:ascii="微软雅黑" w:hAnsi="微软雅黑" w:eastAsia="MS Mincho" w:cs="微软雅黑"/>
+          <w:b w:val="0"/>
+          <w:bCs w:val="0"/>
+          <w:lang w:val="en-US" w:eastAsia="ja-JP"/>
+        </w:rPr>
+      </w:pPr>
+      <w:r>
+        <w:rPr>
+          <w:rFonts w:hint="eastAsia" w:ascii="微软雅黑" w:hAnsi="微软雅黑" w:eastAsia="MS Mincho" w:cs="微软雅黑"/>
+          <w:b w:val="0"/>
+          <w:bCs w:val="0"/>
+          <w:lang w:val="en-US" w:eastAsia="ja-JP"/>
+        </w:rPr>
+        <w:t>もし</w:t>
+      </w:r>
+    </w:p>
+    <w:p>
+      <w:pPr>
+        <w:jc w:val="left"/>
+        <w:outlineLvl w:val="9"/>
+        <w:rPr>
+          <w:rFonts w:hint="default" w:ascii="微软雅黑" w:hAnsi="微软雅黑" w:eastAsia="宋体" w:cs="微软雅黑"/>
+          <w:b w:val="0"/>
+          <w:bCs w:val="0"/>
+          <w:lang w:val="en-US" w:eastAsia="zh-CN"/>
+        </w:rPr>
+      </w:pPr>
+      <w:r>
+        <w:rPr>
+          <w:rFonts w:hint="eastAsia" w:ascii="微软雅黑" w:hAnsi="微软雅黑" w:eastAsia="微软雅黑" w:cs="微软雅黑"/>
+          <w:b w:val="0"/>
+          <w:bCs w:val="0"/>
+          <w:lang w:val="en-US" w:eastAsia="zh-CN"/>
+        </w:rPr>
+        <w:t>接续：</w:t>
+      </w:r>
+      <w:r>
+        <w:rPr>
+          <w:rFonts w:hint="eastAsia" w:ascii="微软雅黑" w:hAnsi="微软雅黑" w:eastAsia="MS Mincho" w:cs="微软雅黑"/>
+          <w:b w:val="0"/>
+          <w:bCs w:val="0"/>
+          <w:lang w:val="en-US" w:eastAsia="ja-JP"/>
+        </w:rPr>
+        <w:t>もし＋</w:t>
+      </w:r>
+      <w:r>
+        <w:rPr>
+          <w:rFonts w:hint="eastAsia" w:ascii="微软雅黑" w:hAnsi="微软雅黑" w:eastAsia="宋体" w:cs="微软雅黑"/>
+          <w:b w:val="0"/>
+          <w:bCs w:val="0"/>
+          <w:lang w:val="en-US" w:eastAsia="zh-CN"/>
+        </w:rPr>
+        <w:t>句子</w:t>
+      </w:r>
+    </w:p>
+    <w:p>
+      <w:pPr>
+        <w:jc w:val="left"/>
+        <w:outlineLvl w:val="9"/>
+        <w:rPr>
+          <w:rFonts w:hint="default" w:ascii="微软雅黑" w:hAnsi="微软雅黑" w:eastAsia="微软雅黑" w:cs="微软雅黑"/>
+          <w:b w:val="0"/>
+          <w:bCs w:val="0"/>
+          <w:lang w:val="en-US" w:eastAsia="zh-CN"/>
+        </w:rPr>
+      </w:pPr>
+      <w:r>
+        <w:rPr>
+          <w:rFonts w:hint="eastAsia" w:ascii="微软雅黑" w:hAnsi="微软雅黑" w:eastAsia="微软雅黑" w:cs="微软雅黑"/>
+          <w:b w:val="0"/>
+          <w:bCs w:val="0"/>
+          <w:lang w:val="en-US" w:eastAsia="zh-CN"/>
+        </w:rPr>
+        <w:t>说明：多用于句首，后续表示假定句（</w:t>
+      </w:r>
+      <w:r>
+        <w:rPr>
+          <w:rFonts w:hint="eastAsia" w:ascii="微软雅黑" w:hAnsi="微软雅黑" w:eastAsia="MS Mincho" w:cs="微软雅黑"/>
+          <w:b w:val="0"/>
+          <w:bCs w:val="0"/>
+          <w:lang w:val="en-US" w:eastAsia="ja-JP"/>
+        </w:rPr>
+        <w:t>たら　なら　ば　</w:t>
+      </w:r>
+      <w:r>
+        <w:rPr>
+          <w:rFonts w:hint="eastAsia" w:ascii="微软雅黑" w:hAnsi="微软雅黑" w:eastAsia="宋体" w:cs="微软雅黑"/>
+          <w:b w:val="0"/>
+          <w:bCs w:val="0"/>
+          <w:lang w:val="en-US" w:eastAsia="zh-CN"/>
+        </w:rPr>
+        <w:t>搭配使用</w:t>
+      </w:r>
+      <w:r>
+        <w:rPr>
+          <w:rFonts w:hint="eastAsia" w:ascii="微软雅黑" w:hAnsi="微软雅黑" w:eastAsia="微软雅黑" w:cs="微软雅黑"/>
+          <w:b w:val="0"/>
+          <w:bCs w:val="0"/>
+          <w:lang w:val="en-US" w:eastAsia="zh-CN"/>
+        </w:rPr>
+        <w:t>）</w:t>
+      </w:r>
+    </w:p>
+    <w:p>
+      <w:pPr>
+        <w:jc w:val="left"/>
+        <w:outlineLvl w:val="9"/>
+        <w:rPr>
+          <w:rFonts w:hint="eastAsia" w:ascii="微软雅黑" w:hAnsi="微软雅黑" w:eastAsia="微软雅黑" w:cs="微软雅黑"/>
+          <w:b w:val="0"/>
+          <w:bCs w:val="0"/>
+          <w:lang w:val="en-US" w:eastAsia="ja-JP"/>
+        </w:rPr>
+      </w:pPr>
+      <w:r>
+        <w:rPr>
+          <w:rFonts w:hint="eastAsia" w:ascii="微软雅黑" w:hAnsi="微软雅黑" w:eastAsia="微软雅黑" w:cs="微软雅黑"/>
+          <w:b w:val="0"/>
+          <w:bCs w:val="0"/>
+          <w:lang w:val="en-US" w:eastAsia="ja-JP"/>
+        </w:rPr>
+        <w:t>もし彼が来たら、知らせてください、</w:t>
+      </w:r>
+    </w:p>
+    <w:p>
+      <w:pPr>
+        <w:jc w:val="left"/>
+        <w:outlineLvl w:val="9"/>
+        <w:rPr>
+          <w:rFonts w:hint="eastAsia" w:ascii="微软雅黑" w:hAnsi="微软雅黑" w:eastAsia="微软雅黑" w:cs="微软雅黑"/>
+          <w:b w:val="0"/>
+          <w:bCs w:val="0"/>
+          <w:lang w:val="en-US" w:eastAsia="ja-JP"/>
+        </w:rPr>
+      </w:pPr>
+      <w:r>
+        <w:rPr>
+          <w:rFonts w:hint="eastAsia" w:ascii="微软雅黑" w:hAnsi="微软雅黑" w:eastAsia="微软雅黑" w:cs="微软雅黑"/>
+          <w:b w:val="0"/>
+          <w:bCs w:val="0"/>
+          <w:lang w:val="en-US" w:eastAsia="ja-JP"/>
+        </w:rPr>
+        <w:t>如果他来了，请通知我</w:t>
+      </w:r>
+    </w:p>
+    <w:p>
+      <w:pPr>
+        <w:jc w:val="left"/>
+        <w:outlineLvl w:val="9"/>
+        <w:rPr>
+          <w:rFonts w:hint="eastAsia" w:ascii="微软雅黑" w:hAnsi="微软雅黑" w:eastAsia="微软雅黑" w:cs="微软雅黑"/>
+          <w:b w:val="0"/>
+          <w:bCs w:val="0"/>
+          <w:lang w:val="en-US" w:eastAsia="ja-JP"/>
+        </w:rPr>
+      </w:pPr>
+    </w:p>
+    <w:p>
+      <w:pPr>
+        <w:jc w:val="left"/>
+        <w:outlineLvl w:val="9"/>
+        <w:rPr>
+          <w:rFonts w:hint="eastAsia" w:ascii="微软雅黑" w:hAnsi="微软雅黑" w:eastAsia="微软雅黑" w:cs="微软雅黑"/>
+          <w:b w:val="0"/>
+          <w:bCs w:val="0"/>
+          <w:lang w:val="en-US" w:eastAsia="ja-JP"/>
+        </w:rPr>
+      </w:pPr>
+    </w:p>
+    <w:p>
+      <w:pPr>
+        <w:jc w:val="center"/>
+        <w:outlineLvl w:val="1"/>
+        <w:rPr>
+          <w:rFonts w:hint="eastAsia" w:ascii="微软雅黑" w:hAnsi="微软雅黑" w:eastAsia="微软雅黑" w:cs="微软雅黑"/>
+          <w:b w:val="0"/>
+          <w:bCs w:val="0"/>
+          <w:lang w:val="en-US" w:eastAsia="zh-CN"/>
+        </w:rPr>
+      </w:pPr>
+      <w:r>
+        <w:rPr>
+          <w:rFonts w:hint="eastAsia" w:ascii="微软雅黑" w:hAnsi="微软雅黑" w:eastAsia="微软雅黑" w:cs="微软雅黑"/>
+          <w:b w:val="0"/>
+          <w:bCs w:val="0"/>
+          <w:lang w:val="en-US" w:eastAsia="zh-CN"/>
+        </w:rPr>
+        <w:t>决定，依据，感受</w:t>
+      </w:r>
+    </w:p>
+    <w:p>
+      <w:pPr>
+        <w:jc w:val="both"/>
+        <w:outlineLvl w:val="9"/>
+        <w:rPr>
+          <w:rFonts w:hint="default" w:ascii="微软雅黑" w:hAnsi="微软雅黑" w:eastAsia="微软雅黑" w:cs="微软雅黑"/>
+          <w:b w:val="0"/>
+          <w:bCs w:val="0"/>
+          <w:lang w:val="en-US" w:eastAsia="ja-JP"/>
+        </w:rPr>
+      </w:pPr>
+    </w:p>
+    <w:p>
+      <w:pPr>
+        <w:jc w:val="left"/>
+        <w:outlineLvl w:val="2"/>
+        <w:rPr>
+          <w:rFonts w:hint="eastAsia" w:ascii="微软雅黑" w:hAnsi="微软雅黑" w:eastAsia="MS Mincho" w:cs="微软雅黑"/>
+          <w:b w:val="0"/>
+          <w:bCs w:val="0"/>
+          <w:lang w:val="en-US" w:eastAsia="ja-JP"/>
+        </w:rPr>
+      </w:pPr>
+      <w:r>
+        <w:rPr>
+          <w:rFonts w:hint="eastAsia" w:ascii="微软雅黑" w:hAnsi="微软雅黑" w:eastAsia="微软雅黑" w:cs="微软雅黑"/>
+          <w:b w:val="0"/>
+          <w:bCs w:val="0"/>
+          <w:lang w:val="en-US" w:eastAsia="zh-CN"/>
+        </w:rPr>
+        <w:t>~</w:t>
+      </w:r>
+      <w:r>
+        <w:rPr>
+          <w:rFonts w:hint="eastAsia" w:ascii="微软雅黑" w:hAnsi="微软雅黑" w:eastAsia="MS Mincho" w:cs="微软雅黑"/>
+          <w:b w:val="0"/>
+          <w:bCs w:val="0"/>
+          <w:lang w:val="en-US" w:eastAsia="ja-JP"/>
+        </w:rPr>
+        <w:t>にする</w:t>
+      </w:r>
+    </w:p>
+    <w:p>
+      <w:pPr>
+        <w:jc w:val="left"/>
+        <w:outlineLvl w:val="9"/>
+        <w:rPr>
+          <w:rFonts w:hint="eastAsia" w:ascii="微软雅黑" w:hAnsi="微软雅黑" w:eastAsia="MS Mincho" w:cs="微软雅黑"/>
+          <w:b w:val="0"/>
+          <w:bCs w:val="0"/>
+          <w:lang w:val="en-US" w:eastAsia="ja-JP"/>
+        </w:rPr>
+      </w:pPr>
+      <w:r>
+        <w:rPr>
+          <w:rFonts w:hint="eastAsia" w:ascii="微软雅黑" w:hAnsi="微软雅黑" w:eastAsia="微软雅黑" w:cs="微软雅黑"/>
+          <w:b w:val="0"/>
+          <w:bCs w:val="0"/>
+          <w:lang w:val="en-US" w:eastAsia="zh-CN"/>
+        </w:rPr>
+        <w:t>接续：名词+</w:t>
+      </w:r>
+      <w:r>
+        <w:rPr>
+          <w:rFonts w:hint="eastAsia" w:ascii="微软雅黑" w:hAnsi="微软雅黑" w:eastAsia="MS Mincho" w:cs="微软雅黑"/>
+          <w:b w:val="0"/>
+          <w:bCs w:val="0"/>
+          <w:lang w:val="en-US" w:eastAsia="ja-JP"/>
+        </w:rPr>
+        <w:t>にする</w:t>
+      </w:r>
+    </w:p>
+    <w:p>
+      <w:pPr>
+        <w:jc w:val="left"/>
+        <w:outlineLvl w:val="9"/>
+        <w:rPr>
+          <w:rFonts w:hint="default" w:ascii="微软雅黑" w:hAnsi="微软雅黑" w:eastAsia="微软雅黑" w:cs="微软雅黑"/>
+          <w:b w:val="0"/>
+          <w:bCs w:val="0"/>
+          <w:lang w:val="en-US" w:eastAsia="ja-JP"/>
+        </w:rPr>
+      </w:pPr>
+      <w:r>
+        <w:rPr>
+          <w:rFonts w:hint="eastAsia" w:ascii="微软雅黑" w:hAnsi="微软雅黑" w:eastAsia="微软雅黑" w:cs="微软雅黑"/>
+          <w:b w:val="0"/>
+          <w:bCs w:val="0"/>
+          <w:lang w:val="en-US" w:eastAsia="zh-CN"/>
+        </w:rPr>
+        <w:t>说明：表示做决定或者选择，表示从可供选择的若干项中选择一项</w:t>
+      </w:r>
+    </w:p>
+    <w:p>
+      <w:pPr>
+        <w:jc w:val="left"/>
+        <w:outlineLvl w:val="9"/>
+        <w:rPr>
+          <w:rFonts w:hint="eastAsia" w:ascii="微软雅黑" w:hAnsi="微软雅黑" w:eastAsia="微软雅黑" w:cs="微软雅黑"/>
+          <w:b w:val="0"/>
+          <w:bCs w:val="0"/>
+          <w:lang w:val="en-US" w:eastAsia="ja-JP"/>
+        </w:rPr>
+      </w:pPr>
+    </w:p>
+    <w:p>
+      <w:pPr>
+        <w:jc w:val="left"/>
+        <w:outlineLvl w:val="9"/>
+        <w:rPr>
+          <w:rFonts w:hint="eastAsia" w:ascii="微软雅黑" w:hAnsi="微软雅黑" w:eastAsia="MS Mincho" w:cs="微软雅黑"/>
+          <w:b w:val="0"/>
+          <w:bCs w:val="0"/>
+          <w:lang w:val="en-US" w:eastAsia="ja-JP"/>
+        </w:rPr>
+      </w:pPr>
+      <w:r>
+        <w:rPr>
+          <w:rFonts w:hint="eastAsia" w:ascii="微软雅黑" w:hAnsi="微软雅黑" w:eastAsia="MS Mincho" w:cs="微软雅黑"/>
+          <w:b w:val="0"/>
+          <w:bCs w:val="0"/>
+          <w:lang w:val="en-US" w:eastAsia="ja-JP"/>
+        </w:rPr>
+        <w:t>ケーキにする</w:t>
+      </w:r>
+    </w:p>
+    <w:p>
+      <w:pPr>
+        <w:jc w:val="left"/>
+        <w:outlineLvl w:val="9"/>
+        <w:rPr>
+          <w:rFonts w:hint="eastAsia" w:ascii="微软雅黑" w:hAnsi="微软雅黑" w:eastAsia="宋体" w:cs="微软雅黑"/>
+          <w:b w:val="0"/>
+          <w:bCs w:val="0"/>
+          <w:lang w:val="en-US" w:eastAsia="zh-CN"/>
+        </w:rPr>
+      </w:pPr>
+      <w:r>
+        <w:rPr>
+          <w:rFonts w:hint="eastAsia" w:ascii="微软雅黑" w:hAnsi="微软雅黑" w:eastAsia="宋体" w:cs="微软雅黑"/>
+          <w:b w:val="0"/>
+          <w:bCs w:val="0"/>
+          <w:lang w:val="en-US" w:eastAsia="zh-CN"/>
+        </w:rPr>
+        <w:t>我决定要蛋糕</w:t>
+      </w:r>
+    </w:p>
+    <w:p>
+      <w:pPr>
+        <w:jc w:val="left"/>
+        <w:outlineLvl w:val="9"/>
+        <w:rPr>
+          <w:rFonts w:hint="eastAsia" w:ascii="微软雅黑" w:hAnsi="微软雅黑" w:eastAsia="宋体" w:cs="微软雅黑"/>
+          <w:b w:val="0"/>
+          <w:bCs w:val="0"/>
+          <w:lang w:val="en-US" w:eastAsia="zh-CN"/>
+        </w:rPr>
+      </w:pPr>
+    </w:p>
+    <w:p>
+      <w:pPr>
+        <w:jc w:val="left"/>
+        <w:outlineLvl w:val="2"/>
+        <w:rPr>
+          <w:rFonts w:hint="eastAsia" w:ascii="微软雅黑" w:hAnsi="微软雅黑" w:eastAsia="MS Mincho" w:cs="微软雅黑"/>
+          <w:b w:val="0"/>
+          <w:bCs w:val="0"/>
+          <w:lang w:val="en-US" w:eastAsia="ja-JP"/>
+        </w:rPr>
+      </w:pPr>
+      <w:r>
+        <w:rPr>
+          <w:rFonts w:hint="eastAsia" w:ascii="微软雅黑" w:hAnsi="微软雅黑" w:eastAsia="微软雅黑" w:cs="微软雅黑"/>
+          <w:b w:val="0"/>
+          <w:bCs w:val="0"/>
+          <w:lang w:val="en-US" w:eastAsia="zh-CN"/>
+        </w:rPr>
+        <w:t>~</w:t>
+      </w:r>
+      <w:r>
+        <w:rPr>
+          <w:rFonts w:hint="eastAsia" w:ascii="微软雅黑" w:hAnsi="微软雅黑" w:eastAsia="MS Mincho" w:cs="微软雅黑"/>
+          <w:b w:val="0"/>
+          <w:bCs w:val="0"/>
+          <w:lang w:val="en-US" w:eastAsia="ja-JP"/>
+        </w:rPr>
+        <w:t>になる</w:t>
+      </w:r>
+    </w:p>
+    <w:p>
+      <w:pPr>
+        <w:jc w:val="left"/>
+        <w:outlineLvl w:val="9"/>
+        <w:rPr>
+          <w:rFonts w:hint="eastAsia" w:ascii="微软雅黑" w:hAnsi="微软雅黑" w:eastAsia="MS Mincho" w:cs="微软雅黑"/>
+          <w:b w:val="0"/>
+          <w:bCs w:val="0"/>
+          <w:lang w:val="en-US" w:eastAsia="ja-JP"/>
+        </w:rPr>
+      </w:pPr>
+      <w:r>
+        <w:rPr>
+          <w:rFonts w:hint="eastAsia" w:ascii="微软雅黑" w:hAnsi="微软雅黑" w:eastAsia="微软雅黑" w:cs="微软雅黑"/>
+          <w:b w:val="0"/>
+          <w:bCs w:val="0"/>
+          <w:lang w:val="en-US" w:eastAsia="zh-CN"/>
+        </w:rPr>
+        <w:t>接续：名词+</w:t>
+      </w:r>
+      <w:r>
+        <w:rPr>
+          <w:rFonts w:hint="eastAsia" w:ascii="微软雅黑" w:hAnsi="微软雅黑" w:eastAsia="MS Mincho" w:cs="微软雅黑"/>
+          <w:b w:val="0"/>
+          <w:bCs w:val="0"/>
+          <w:lang w:val="en-US" w:eastAsia="ja-JP"/>
+        </w:rPr>
+        <w:t>になる</w:t>
+      </w:r>
+    </w:p>
+    <w:p>
+      <w:pPr>
+        <w:jc w:val="left"/>
+        <w:outlineLvl w:val="9"/>
+        <w:rPr>
+          <w:rFonts w:hint="default" w:ascii="微软雅黑" w:hAnsi="微软雅黑" w:eastAsia="MS Mincho" w:cs="微软雅黑"/>
+          <w:b w:val="0"/>
+          <w:bCs w:val="0"/>
+          <w:lang w:val="en-US" w:eastAsia="ja-JP"/>
+        </w:rPr>
+      </w:pPr>
+      <w:r>
+        <w:rPr>
+          <w:rFonts w:hint="eastAsia" w:ascii="微软雅黑" w:hAnsi="微软雅黑" w:eastAsia="微软雅黑" w:cs="微软雅黑"/>
+          <w:b w:val="0"/>
+          <w:bCs w:val="0"/>
+          <w:lang w:val="en-US" w:eastAsia="zh-CN"/>
+        </w:rPr>
+        <w:t>说明：表示大家一起做的决定或因不可抗力因素而产生的结果（定为）</w:t>
+      </w:r>
+    </w:p>
+    <w:p>
+      <w:pPr>
+        <w:jc w:val="left"/>
+        <w:outlineLvl w:val="9"/>
+        <w:rPr>
+          <w:rFonts w:hint="eastAsia" w:ascii="微软雅黑" w:hAnsi="微软雅黑" w:eastAsia="微软雅黑" w:cs="微软雅黑"/>
+          <w:b w:val="0"/>
+          <w:bCs w:val="0"/>
+          <w:lang w:val="en-US" w:eastAsia="ja-JP"/>
+        </w:rPr>
+      </w:pPr>
+    </w:p>
+    <w:p>
+      <w:pPr>
+        <w:jc w:val="left"/>
+        <w:outlineLvl w:val="9"/>
+        <w:rPr>
+          <w:rFonts w:hint="eastAsia" w:ascii="微软雅黑" w:hAnsi="微软雅黑" w:eastAsia="MS Mincho" w:cs="微软雅黑"/>
+          <w:b w:val="0"/>
+          <w:bCs w:val="0"/>
+          <w:lang w:val="en-US" w:eastAsia="ja-JP"/>
+        </w:rPr>
+      </w:pPr>
+      <w:r>
+        <w:rPr>
+          <w:rFonts w:hint="eastAsia" w:ascii="微软雅黑" w:hAnsi="微软雅黑" w:eastAsia="MS Mincho" w:cs="微软雅黑"/>
+          <w:b w:val="0"/>
+          <w:bCs w:val="0"/>
+          <w:lang w:val="en-US" w:eastAsia="ja-JP"/>
+        </w:rPr>
+        <w:t>花子ちゃん、ごめんね、明日　出張することになりました</w:t>
+      </w:r>
+    </w:p>
+    <w:p>
+      <w:pPr>
+        <w:jc w:val="left"/>
+        <w:outlineLvl w:val="9"/>
+        <w:rPr>
+          <w:rFonts w:hint="eastAsia" w:ascii="微软雅黑" w:hAnsi="微软雅黑" w:eastAsia="MS Mincho" w:cs="微软雅黑"/>
+          <w:b w:val="0"/>
+          <w:bCs w:val="0"/>
+          <w:lang w:val="en-US" w:eastAsia="ja-JP"/>
+        </w:rPr>
+      </w:pPr>
+    </w:p>
+    <w:p>
+      <w:pPr>
+        <w:jc w:val="left"/>
+        <w:outlineLvl w:val="9"/>
+        <w:rPr>
+          <w:rFonts w:hint="eastAsia" w:ascii="微软雅黑" w:hAnsi="微软雅黑" w:eastAsia="宋体" w:cs="微软雅黑"/>
+          <w:b w:val="0"/>
+          <w:bCs w:val="0"/>
+          <w:lang w:val="en-US" w:eastAsia="zh-CN"/>
+        </w:rPr>
+      </w:pPr>
+      <w:r>
+        <w:rPr>
+          <w:rFonts w:hint="eastAsia" w:ascii="微软雅黑" w:hAnsi="微软雅黑" w:eastAsia="宋体" w:cs="微软雅黑"/>
+          <w:b w:val="0"/>
+          <w:bCs w:val="0"/>
+          <w:lang w:val="en-US" w:eastAsia="zh-CN"/>
+        </w:rPr>
+        <w:t>②事物的变化（变得）</w:t>
+      </w:r>
+    </w:p>
+    <w:p>
+      <w:pPr>
+        <w:jc w:val="left"/>
+        <w:outlineLvl w:val="9"/>
+        <w:rPr>
+          <w:rFonts w:hint="eastAsia" w:ascii="微软雅黑" w:hAnsi="微软雅黑" w:eastAsia="MS Mincho" w:cs="微软雅黑"/>
+          <w:b w:val="0"/>
+          <w:bCs w:val="0"/>
+          <w:lang w:val="en-US" w:eastAsia="ja-JP"/>
+        </w:rPr>
+      </w:pPr>
+      <w:r>
+        <w:rPr>
+          <w:rFonts w:hint="eastAsia" w:ascii="微软雅黑" w:hAnsi="微软雅黑" w:eastAsia="宋体" w:cs="微软雅黑"/>
+          <w:b w:val="0"/>
+          <w:bCs w:val="0"/>
+          <w:lang w:val="en-US" w:eastAsia="zh-CN"/>
+        </w:rPr>
+        <w:t>接续：名词/2形词干+</w:t>
+      </w:r>
+      <w:r>
+        <w:rPr>
+          <w:rFonts w:hint="eastAsia" w:ascii="微软雅黑" w:hAnsi="微软雅黑" w:eastAsia="MS Mincho" w:cs="微软雅黑"/>
+          <w:b w:val="0"/>
+          <w:bCs w:val="0"/>
+          <w:lang w:val="en-US" w:eastAsia="ja-JP"/>
+        </w:rPr>
+        <w:t>になる</w:t>
+      </w:r>
+    </w:p>
+    <w:p>
+      <w:pPr>
+        <w:jc w:val="left"/>
+        <w:outlineLvl w:val="9"/>
+        <w:rPr>
+          <w:rFonts w:hint="eastAsia" w:ascii="微软雅黑" w:hAnsi="微软雅黑" w:eastAsia="MS Mincho" w:cs="微软雅黑"/>
+          <w:b w:val="0"/>
+          <w:bCs w:val="0"/>
+          <w:lang w:val="en-US" w:eastAsia="ja-JP"/>
+        </w:rPr>
+      </w:pPr>
+      <w:r>
+        <w:rPr>
+          <w:rFonts w:hint="eastAsia" w:ascii="微软雅黑" w:hAnsi="微软雅黑" w:eastAsia="MS Mincho" w:cs="微软雅黑"/>
+          <w:b w:val="0"/>
+          <w:bCs w:val="0"/>
+          <w:lang w:val="en-US" w:eastAsia="ja-JP"/>
+        </w:rPr>
+        <w:t>もう夜中の十二時になります</w:t>
+      </w:r>
+    </w:p>
+    <w:p>
+      <w:pPr>
+        <w:jc w:val="left"/>
+        <w:outlineLvl w:val="9"/>
+        <w:rPr>
+          <w:rFonts w:hint="eastAsia" w:ascii="微软雅黑" w:hAnsi="微软雅黑" w:eastAsia="MS Mincho" w:cs="微软雅黑"/>
+          <w:b w:val="0"/>
+          <w:bCs w:val="0"/>
+          <w:lang w:val="en-US" w:eastAsia="ja-JP"/>
+        </w:rPr>
+      </w:pPr>
+    </w:p>
+    <w:p>
+      <w:pPr>
+        <w:jc w:val="left"/>
+        <w:outlineLvl w:val="2"/>
+        <w:rPr>
+          <w:rFonts w:hint="eastAsia" w:ascii="微软雅黑" w:hAnsi="微软雅黑" w:eastAsia="MS Mincho" w:cs="微软雅黑"/>
+          <w:b w:val="0"/>
+          <w:bCs w:val="0"/>
+          <w:lang w:val="en-US" w:eastAsia="ja-JP"/>
+        </w:rPr>
+      </w:pPr>
+      <w:r>
+        <w:rPr>
+          <w:rFonts w:hint="eastAsia" w:ascii="微软雅黑" w:hAnsi="微软雅黑" w:eastAsia="微软雅黑" w:cs="微软雅黑"/>
+          <w:b w:val="0"/>
+          <w:bCs w:val="0"/>
+          <w:lang w:val="en-US" w:eastAsia="zh-CN"/>
+        </w:rPr>
+        <w:t>~</w:t>
+      </w:r>
+      <w:r>
+        <w:rPr>
+          <w:rFonts w:hint="eastAsia" w:ascii="微软雅黑" w:hAnsi="微软雅黑" w:eastAsia="MS Mincho" w:cs="微软雅黑"/>
+          <w:b w:val="0"/>
+          <w:bCs w:val="0"/>
+          <w:lang w:val="en-US" w:eastAsia="ja-JP"/>
+        </w:rPr>
+        <w:t>ないで</w:t>
+      </w:r>
+    </w:p>
+    <w:p>
+      <w:pPr>
+        <w:jc w:val="left"/>
+        <w:outlineLvl w:val="9"/>
+        <w:rPr>
+          <w:rFonts w:hint="eastAsia" w:ascii="微软雅黑" w:hAnsi="微软雅黑" w:eastAsia="MS Mincho" w:cs="微软雅黑"/>
+          <w:b w:val="0"/>
+          <w:bCs w:val="0"/>
+          <w:lang w:val="en-US" w:eastAsia="ja-JP"/>
+        </w:rPr>
+      </w:pPr>
+      <w:r>
+        <w:rPr>
+          <w:rFonts w:hint="eastAsia" w:ascii="微软雅黑" w:hAnsi="微软雅黑" w:eastAsia="微软雅黑" w:cs="微软雅黑"/>
+          <w:b w:val="0"/>
+          <w:bCs w:val="0"/>
+          <w:lang w:val="en-US" w:eastAsia="zh-CN"/>
+        </w:rPr>
+        <w:t xml:space="preserve">接续：动词未然形 + </w:t>
+      </w:r>
+      <w:r>
+        <w:rPr>
+          <w:rFonts w:hint="eastAsia" w:ascii="微软雅黑" w:hAnsi="微软雅黑" w:eastAsia="MS Mincho" w:cs="微软雅黑"/>
+          <w:b w:val="0"/>
+          <w:bCs w:val="0"/>
+          <w:lang w:val="en-US" w:eastAsia="ja-JP"/>
+        </w:rPr>
+        <w:t>ないで</w:t>
+      </w:r>
+    </w:p>
+    <w:p>
+      <w:pPr>
+        <w:jc w:val="left"/>
+        <w:outlineLvl w:val="9"/>
+        <w:rPr>
+          <w:rFonts w:hint="default" w:ascii="微软雅黑" w:hAnsi="微软雅黑" w:eastAsia="微软雅黑" w:cs="微软雅黑"/>
+          <w:b w:val="0"/>
+          <w:bCs w:val="0"/>
+          <w:lang w:val="en-US" w:eastAsia="zh-CN"/>
+        </w:rPr>
+      </w:pPr>
+      <w:r>
+        <w:rPr>
+          <w:rFonts w:hint="eastAsia" w:ascii="微软雅黑" w:hAnsi="微软雅黑" w:eastAsia="微软雅黑" w:cs="微软雅黑"/>
+          <w:b w:val="0"/>
+          <w:bCs w:val="0"/>
+          <w:lang w:val="en-US" w:eastAsia="zh-CN"/>
+        </w:rPr>
+        <w:t>说明：表示不做前项的动作，而坐后项的动作</w:t>
+      </w:r>
+    </w:p>
+    <w:p>
+      <w:pPr>
+        <w:jc w:val="left"/>
+        <w:outlineLvl w:val="9"/>
+        <w:rPr>
+          <w:rFonts w:hint="eastAsia" w:ascii="微软雅黑" w:hAnsi="微软雅黑" w:eastAsia="MS Mincho" w:cs="微软雅黑"/>
+          <w:b w:val="0"/>
+          <w:bCs w:val="0"/>
+          <w:lang w:val="en-US" w:eastAsia="ja-JP"/>
+        </w:rPr>
+      </w:pPr>
+      <w:r>
+        <w:rPr>
+          <w:rFonts w:hint="eastAsia" w:ascii="微软雅黑" w:hAnsi="微软雅黑" w:eastAsia="MS Mincho" w:cs="微软雅黑"/>
+          <w:b w:val="0"/>
+          <w:bCs w:val="0"/>
+          <w:lang w:val="en-US" w:eastAsia="ja-JP"/>
+        </w:rPr>
+        <w:t>お風呂に入らないで寝ました。</w:t>
+      </w:r>
+    </w:p>
+    <w:p>
+      <w:pPr>
+        <w:jc w:val="left"/>
+        <w:outlineLvl w:val="9"/>
+        <w:rPr>
+          <w:rFonts w:hint="eastAsia" w:ascii="微软雅黑" w:hAnsi="微软雅黑" w:eastAsia="MS Mincho" w:cs="微软雅黑"/>
+          <w:b w:val="0"/>
+          <w:bCs w:val="0"/>
+          <w:lang w:val="en-US" w:eastAsia="ja-JP"/>
+        </w:rPr>
+      </w:pPr>
+    </w:p>
+    <w:p>
+      <w:pPr>
+        <w:jc w:val="left"/>
+        <w:outlineLvl w:val="2"/>
+        <w:rPr>
+          <w:rFonts w:hint="eastAsia" w:ascii="微软雅黑" w:hAnsi="微软雅黑" w:eastAsia="MS Mincho" w:cs="微软雅黑"/>
+          <w:b w:val="0"/>
+          <w:bCs w:val="0"/>
+          <w:lang w:val="en-US" w:eastAsia="ja-JP"/>
+        </w:rPr>
+      </w:pPr>
+      <w:r>
+        <w:rPr>
+          <w:rFonts w:hint="eastAsia" w:ascii="微软雅黑" w:hAnsi="微软雅黑" w:eastAsia="微软雅黑" w:cs="微软雅黑"/>
+          <w:b w:val="0"/>
+          <w:bCs w:val="0"/>
+          <w:lang w:val="en-US" w:eastAsia="zh-CN"/>
+        </w:rPr>
+        <w:t>~</w:t>
+      </w:r>
+      <w:r>
+        <w:rPr>
+          <w:rFonts w:hint="eastAsia" w:ascii="微软雅黑" w:hAnsi="微软雅黑" w:eastAsia="MS Mincho" w:cs="微软雅黑"/>
+          <w:b w:val="0"/>
+          <w:bCs w:val="0"/>
+          <w:lang w:val="en-US" w:eastAsia="ja-JP"/>
+        </w:rPr>
+        <w:t>なくて</w:t>
+      </w:r>
+    </w:p>
+    <w:p>
+      <w:pPr>
+        <w:jc w:val="left"/>
+        <w:outlineLvl w:val="9"/>
+        <w:rPr>
+          <w:rFonts w:hint="eastAsia" w:ascii="微软雅黑" w:hAnsi="微软雅黑" w:eastAsia="宋体" w:cs="微软雅黑"/>
+          <w:b w:val="0"/>
+          <w:bCs w:val="0"/>
+          <w:lang w:val="en-US" w:eastAsia="zh-CN"/>
+        </w:rPr>
+      </w:pPr>
+      <w:r>
+        <w:rPr>
+          <w:rFonts w:hint="eastAsia" w:ascii="微软雅黑" w:hAnsi="微软雅黑" w:eastAsia="微软雅黑" w:cs="微软雅黑"/>
+          <w:b w:val="0"/>
+          <w:bCs w:val="0"/>
+          <w:lang w:val="en-US" w:eastAsia="zh-CN"/>
+        </w:rPr>
+        <w:t xml:space="preserve">接续：动词未然形 + </w:t>
+      </w:r>
+      <w:r>
+        <w:rPr>
+          <w:rFonts w:hint="eastAsia" w:ascii="微软雅黑" w:hAnsi="微软雅黑" w:eastAsia="MS Mincho" w:cs="微软雅黑"/>
+          <w:b w:val="0"/>
+          <w:bCs w:val="0"/>
+          <w:lang w:val="en-US" w:eastAsia="ja-JP"/>
+        </w:rPr>
+        <w:t>なくて　</w:t>
+      </w:r>
+      <w:r>
+        <w:rPr>
+          <w:rFonts w:hint="eastAsia" w:ascii="微软雅黑" w:hAnsi="微软雅黑" w:eastAsia="宋体" w:cs="微软雅黑"/>
+          <w:b w:val="0"/>
+          <w:bCs w:val="0"/>
+          <w:lang w:val="en-US" w:eastAsia="zh-CN"/>
+        </w:rPr>
+        <w:t>/1类型+</w:t>
+      </w:r>
+      <w:r>
+        <w:rPr>
+          <w:rFonts w:hint="eastAsia" w:ascii="微软雅黑" w:hAnsi="微软雅黑" w:eastAsia="MS Mincho" w:cs="微软雅黑"/>
+          <w:b w:val="0"/>
+          <w:bCs w:val="0"/>
+          <w:lang w:val="en-US" w:eastAsia="ja-JP"/>
+        </w:rPr>
+        <w:t>くなくて</w:t>
+      </w:r>
+      <w:r>
+        <w:rPr>
+          <w:rFonts w:hint="eastAsia" w:ascii="微软雅黑" w:hAnsi="微软雅黑" w:eastAsia="宋体" w:cs="微软雅黑"/>
+          <w:b w:val="0"/>
+          <w:bCs w:val="0"/>
+          <w:lang w:val="en-US" w:eastAsia="zh-CN"/>
+        </w:rPr>
+        <w:t>/</w:t>
+      </w:r>
+      <w:r>
+        <w:rPr>
+          <w:rFonts w:hint="eastAsia" w:ascii="微软雅黑" w:hAnsi="微软雅黑" w:eastAsia="MS Mincho" w:cs="微软雅黑"/>
+          <w:b w:val="0"/>
+          <w:bCs w:val="0"/>
+          <w:lang w:val="en-US" w:eastAsia="ja-JP"/>
+        </w:rPr>
+        <w:t>　</w:t>
+      </w:r>
+      <w:r>
+        <w:rPr>
+          <w:rFonts w:hint="eastAsia" w:ascii="微软雅黑" w:hAnsi="微软雅黑" w:eastAsia="宋体" w:cs="微软雅黑"/>
+          <w:b w:val="0"/>
+          <w:bCs w:val="0"/>
+          <w:lang w:val="en-US" w:eastAsia="zh-CN"/>
+        </w:rPr>
+        <w:t>2类型+</w:t>
+      </w:r>
+      <w:r>
+        <w:rPr>
+          <w:rFonts w:hint="eastAsia" w:ascii="微软雅黑" w:hAnsi="微软雅黑" w:eastAsia="MS Mincho" w:cs="微软雅黑"/>
+          <w:b w:val="0"/>
+          <w:bCs w:val="0"/>
+          <w:lang w:val="en-US" w:eastAsia="ja-JP"/>
+        </w:rPr>
+        <w:t>ではなくて</w:t>
+      </w:r>
+      <w:r>
+        <w:rPr>
+          <w:rFonts w:hint="eastAsia" w:ascii="微软雅黑" w:hAnsi="微软雅黑" w:eastAsia="宋体" w:cs="微软雅黑"/>
+          <w:b w:val="0"/>
+          <w:bCs w:val="0"/>
+          <w:lang w:val="en-US" w:eastAsia="zh-CN"/>
+        </w:rPr>
+        <w:t>/</w:t>
+      </w:r>
+      <w:r>
+        <w:rPr>
+          <w:rFonts w:hint="eastAsia" w:ascii="微软雅黑" w:hAnsi="微软雅黑" w:eastAsia="MS Mincho" w:cs="微软雅黑"/>
+          <w:b w:val="0"/>
+          <w:bCs w:val="0"/>
+          <w:lang w:val="en-US" w:eastAsia="ja-JP"/>
+        </w:rPr>
+        <w:t>　</w:t>
+      </w:r>
+      <w:r>
+        <w:rPr>
+          <w:rFonts w:hint="eastAsia" w:ascii="微软雅黑" w:hAnsi="微软雅黑" w:eastAsia="宋体" w:cs="微软雅黑"/>
+          <w:b w:val="0"/>
+          <w:bCs w:val="0"/>
+          <w:lang w:val="en-US" w:eastAsia="zh-CN"/>
+        </w:rPr>
+        <w:t>名+</w:t>
+      </w:r>
+      <w:r>
+        <w:rPr>
+          <w:rFonts w:hint="eastAsia" w:ascii="微软雅黑" w:hAnsi="微软雅黑" w:eastAsia="MS Mincho" w:cs="微软雅黑"/>
+          <w:b w:val="0"/>
+          <w:bCs w:val="0"/>
+          <w:lang w:val="en-US" w:eastAsia="ja-JP"/>
+        </w:rPr>
+        <w:t>がなくて</w:t>
+      </w:r>
+    </w:p>
+    <w:p>
+      <w:pPr>
+        <w:jc w:val="left"/>
+        <w:outlineLvl w:val="9"/>
+        <w:rPr>
+          <w:rFonts w:hint="eastAsia" w:ascii="微软雅黑" w:hAnsi="微软雅黑" w:eastAsia="微软雅黑" w:cs="微软雅黑"/>
+          <w:b w:val="0"/>
+          <w:bCs w:val="0"/>
+          <w:lang w:val="en-US" w:eastAsia="zh-CN"/>
+        </w:rPr>
+      </w:pPr>
+      <w:r>
+        <w:rPr>
+          <w:rFonts w:hint="eastAsia" w:ascii="微软雅黑" w:hAnsi="微软雅黑" w:eastAsia="微软雅黑" w:cs="微软雅黑"/>
+          <w:b w:val="0"/>
+          <w:bCs w:val="0"/>
+          <w:lang w:val="en-US" w:eastAsia="zh-CN"/>
+        </w:rPr>
+        <w:t>说明：①</w:t>
+      </w:r>
+      <w:r>
+        <w:rPr>
+          <w:rFonts w:hint="eastAsia" w:ascii="微软雅黑" w:hAnsi="微软雅黑" w:eastAsia="微软雅黑" w:cs="微软雅黑"/>
+          <w:b w:val="0"/>
+          <w:bCs w:val="0"/>
+          <w:color w:val="FF0000"/>
+          <w:lang w:val="en-US" w:eastAsia="zh-CN"/>
+        </w:rPr>
+        <w:t>表示原因和理由</w:t>
+      </w:r>
+      <w:r>
+        <w:rPr>
+          <w:rFonts w:hint="eastAsia" w:ascii="微软雅黑" w:hAnsi="微软雅黑" w:eastAsia="微软雅黑" w:cs="微软雅黑"/>
+          <w:b w:val="0"/>
+          <w:bCs w:val="0"/>
+          <w:lang w:val="en-US" w:eastAsia="zh-CN"/>
+        </w:rPr>
+        <w:t>②表示感想和心情③中顿</w:t>
+      </w:r>
+    </w:p>
+    <w:p>
+      <w:pPr>
+        <w:jc w:val="left"/>
+        <w:outlineLvl w:val="9"/>
+        <w:rPr>
+          <w:rFonts w:hint="eastAsia" w:ascii="微软雅黑" w:hAnsi="微软雅黑" w:eastAsia="微软雅黑" w:cs="微软雅黑"/>
+          <w:b w:val="0"/>
+          <w:bCs w:val="0"/>
+          <w:lang w:val="en-US" w:eastAsia="zh-CN"/>
+        </w:rPr>
+      </w:pPr>
+      <w:r>
+        <w:rPr>
+          <w:rFonts w:hint="eastAsia" w:ascii="微软雅黑" w:hAnsi="微软雅黑" w:eastAsia="微软雅黑" w:cs="微软雅黑"/>
+          <w:b w:val="0"/>
+          <w:bCs w:val="0"/>
+          <w:lang w:val="en-US" w:eastAsia="zh-CN"/>
+        </w:rPr>
+        <w:t xml:space="preserve"> </w:t>
+      </w:r>
+    </w:p>
+    <w:p>
+      <w:pPr>
+        <w:jc w:val="left"/>
+        <w:outlineLvl w:val="9"/>
+        <w:rPr>
+          <w:rFonts w:hint="eastAsia" w:ascii="微软雅黑" w:hAnsi="微软雅黑" w:eastAsia="微软雅黑" w:cs="微软雅黑"/>
+          <w:b w:val="0"/>
+          <w:bCs w:val="0"/>
+          <w:lang w:val="en-US" w:eastAsia="ja-JP"/>
+        </w:rPr>
+      </w:pPr>
+      <w:r>
+        <w:rPr>
+          <w:rFonts w:hint="eastAsia" w:ascii="微软雅黑" w:hAnsi="微软雅黑" w:eastAsia="微软雅黑" w:cs="微软雅黑"/>
+          <w:b w:val="0"/>
+          <w:bCs w:val="0"/>
+          <w:lang w:val="en-US" w:eastAsia="ja-JP"/>
+        </w:rPr>
+        <w:t>今日朝ご飯を食べなくて、おなかが空いています</w:t>
+      </w:r>
+    </w:p>
+    <w:p>
+      <w:pPr>
+        <w:jc w:val="left"/>
+        <w:outlineLvl w:val="9"/>
+        <w:rPr>
+          <w:rFonts w:hint="eastAsia" w:ascii="微软雅黑" w:hAnsi="微软雅黑" w:eastAsia="微软雅黑" w:cs="微软雅黑"/>
+          <w:b w:val="0"/>
+          <w:bCs w:val="0"/>
+          <w:lang w:val="en-US" w:eastAsia="ja-JP"/>
+        </w:rPr>
+      </w:pPr>
+      <w:r>
+        <w:rPr>
+          <w:rFonts w:hint="eastAsia" w:ascii="微软雅黑" w:hAnsi="微软雅黑" w:eastAsia="微软雅黑" w:cs="微软雅黑"/>
+          <w:b w:val="0"/>
+          <w:bCs w:val="0"/>
+          <w:lang w:val="en-US" w:eastAsia="ja-JP"/>
+        </w:rPr>
+        <w:t>今天</w:t>
+      </w:r>
+      <w:r>
+        <w:rPr>
+          <w:rFonts w:hint="eastAsia" w:ascii="微软雅黑" w:hAnsi="微软雅黑" w:eastAsia="微软雅黑" w:cs="微软雅黑"/>
+          <w:b w:val="0"/>
+          <w:bCs w:val="0"/>
+          <w:lang w:val="en-US" w:eastAsia="zh-CN"/>
+        </w:rPr>
+        <w:t>因为</w:t>
+      </w:r>
+      <w:r>
+        <w:rPr>
+          <w:rFonts w:hint="eastAsia" w:ascii="微软雅黑" w:hAnsi="微软雅黑" w:eastAsia="微软雅黑" w:cs="微软雅黑"/>
+          <w:b w:val="0"/>
+          <w:bCs w:val="0"/>
+          <w:lang w:val="en-US" w:eastAsia="ja-JP"/>
+        </w:rPr>
+        <w:t>没吃早饭，肚子饿了</w:t>
+      </w:r>
+    </w:p>
+    <w:p>
+      <w:pPr>
+        <w:jc w:val="left"/>
+        <w:outlineLvl w:val="9"/>
+        <w:rPr>
+          <w:rFonts w:hint="eastAsia" w:ascii="微软雅黑" w:hAnsi="微软雅黑" w:eastAsia="微软雅黑" w:cs="微软雅黑"/>
+          <w:b w:val="0"/>
+          <w:bCs w:val="0"/>
+          <w:lang w:val="en-US" w:eastAsia="ja-JP"/>
+        </w:rPr>
+      </w:pPr>
+    </w:p>
+    <w:p>
+      <w:pPr>
+        <w:jc w:val="left"/>
+        <w:outlineLvl w:val="2"/>
+        <w:rPr>
+          <w:rFonts w:hint="eastAsia" w:ascii="微软雅黑" w:hAnsi="微软雅黑" w:eastAsia="MS Mincho" w:cs="微软雅黑"/>
+          <w:b w:val="0"/>
+          <w:bCs w:val="0"/>
+          <w:lang w:val="en-US" w:eastAsia="ja-JP"/>
+        </w:rPr>
+      </w:pPr>
+      <w:r>
+        <w:rPr>
+          <w:rFonts w:hint="eastAsia" w:ascii="微软雅黑" w:hAnsi="微软雅黑" w:eastAsia="微软雅黑" w:cs="微软雅黑"/>
+          <w:b w:val="0"/>
+          <w:bCs w:val="0"/>
+          <w:lang w:val="en-US" w:eastAsia="zh-CN"/>
+        </w:rPr>
+        <w:t>~</w:t>
+      </w:r>
+      <w:r>
+        <w:rPr>
+          <w:rFonts w:hint="eastAsia" w:ascii="微软雅黑" w:hAnsi="微软雅黑" w:eastAsia="MS Mincho" w:cs="微软雅黑"/>
+          <w:b w:val="0"/>
+          <w:bCs w:val="0"/>
+          <w:lang w:val="en-US" w:eastAsia="ja-JP"/>
+        </w:rPr>
+        <w:t>なくて</w:t>
+      </w:r>
+      <w:r>
+        <w:rPr>
+          <w:rFonts w:hint="eastAsia" w:ascii="微软雅黑" w:hAnsi="微软雅黑" w:eastAsia="宋体" w:cs="微软雅黑"/>
+          <w:b w:val="0"/>
+          <w:bCs w:val="0"/>
+          <w:lang w:val="en-US" w:eastAsia="zh-CN"/>
+        </w:rPr>
+        <w:t>和</w:t>
+      </w:r>
+      <w:r>
+        <w:rPr>
+          <w:rFonts w:hint="eastAsia" w:ascii="微软雅黑" w:hAnsi="微软雅黑" w:eastAsia="微软雅黑" w:cs="微软雅黑"/>
+          <w:b w:val="0"/>
+          <w:bCs w:val="0"/>
+          <w:lang w:val="en-US" w:eastAsia="zh-CN"/>
+        </w:rPr>
+        <w:t>~</w:t>
+      </w:r>
+      <w:r>
+        <w:rPr>
+          <w:rFonts w:hint="eastAsia" w:ascii="微软雅黑" w:hAnsi="微软雅黑" w:eastAsia="MS Mincho" w:cs="微软雅黑"/>
+          <w:b w:val="0"/>
+          <w:bCs w:val="0"/>
+          <w:lang w:val="en-US" w:eastAsia="ja-JP"/>
+        </w:rPr>
+        <w:t>ないで</w:t>
+      </w:r>
+    </w:p>
+    <w:p>
+      <w:pPr>
+        <w:jc w:val="left"/>
+        <w:outlineLvl w:val="9"/>
+        <w:rPr>
+          <w:rFonts w:hint="eastAsia" w:ascii="微软雅黑" w:hAnsi="微软雅黑" w:eastAsia="MS Mincho" w:cs="微软雅黑"/>
+          <w:b w:val="0"/>
+          <w:bCs w:val="0"/>
+          <w:lang w:val="en-US" w:eastAsia="ja-JP"/>
+        </w:rPr>
+      </w:pPr>
+      <w:r>
+        <w:rPr>
+          <w:rFonts w:hint="eastAsia" w:ascii="微软雅黑" w:hAnsi="微软雅黑" w:eastAsia="MS Mincho" w:cs="微软雅黑"/>
+          <w:b w:val="0"/>
+          <w:bCs w:val="0"/>
+          <w:lang w:val="en-US" w:eastAsia="zh-CN"/>
+        </w:rPr>
+        <w:t>动词未然形+</w:t>
+      </w:r>
+      <w:r>
+        <w:rPr>
+          <w:rFonts w:hint="eastAsia" w:ascii="微软雅黑" w:hAnsi="微软雅黑" w:eastAsia="MS Mincho" w:cs="微软雅黑"/>
+          <w:b w:val="0"/>
+          <w:bCs w:val="0"/>
+          <w:lang w:val="en-US" w:eastAsia="ja-JP"/>
+        </w:rPr>
+        <w:t>ないで　</w:t>
+      </w:r>
+      <w:r>
+        <w:rPr>
+          <w:rFonts w:hint="eastAsia" w:ascii="微软雅黑" w:hAnsi="微软雅黑" w:eastAsia="宋体" w:cs="微软雅黑"/>
+          <w:b w:val="0"/>
+          <w:bCs w:val="0"/>
+          <w:lang w:val="en-US" w:eastAsia="zh-CN"/>
+        </w:rPr>
+        <w:t>动词未然形+</w:t>
+      </w:r>
+      <w:r>
+        <w:rPr>
+          <w:rFonts w:hint="eastAsia" w:ascii="微软雅黑" w:hAnsi="微软雅黑" w:eastAsia="MS Mincho" w:cs="微软雅黑"/>
+          <w:b w:val="0"/>
+          <w:bCs w:val="0"/>
+          <w:lang w:val="en-US" w:eastAsia="ja-JP"/>
+        </w:rPr>
+        <w:t>なくて</w:t>
+      </w:r>
+    </w:p>
+    <w:p>
+      <w:pPr>
+        <w:jc w:val="left"/>
+        <w:outlineLvl w:val="9"/>
+        <w:rPr>
+          <w:rFonts w:hint="eastAsia" w:ascii="微软雅黑" w:hAnsi="微软雅黑" w:eastAsia="MS Mincho" w:cs="微软雅黑"/>
+          <w:b w:val="0"/>
+          <w:bCs w:val="0"/>
+          <w:lang w:val="en-US" w:eastAsia="ja-JP"/>
+        </w:rPr>
+      </w:pPr>
+      <w:r>
+        <w:rPr>
+          <w:rFonts w:hint="eastAsia" w:ascii="微软雅黑" w:hAnsi="微软雅黑" w:eastAsia="宋体" w:cs="微软雅黑"/>
+          <w:b w:val="0"/>
+          <w:bCs w:val="0"/>
+          <w:lang w:val="en-US" w:eastAsia="zh-CN"/>
+        </w:rPr>
+        <w:t>1类形，2类形，名词+</w:t>
+      </w:r>
+      <w:r>
+        <w:rPr>
+          <w:rFonts w:hint="eastAsia" w:ascii="微软雅黑" w:hAnsi="微软雅黑" w:eastAsia="MS Mincho" w:cs="微软雅黑"/>
+          <w:b w:val="0"/>
+          <w:bCs w:val="0"/>
+          <w:lang w:val="en-US" w:eastAsia="ja-JP"/>
+        </w:rPr>
+        <w:t>なくて</w:t>
+      </w:r>
+    </w:p>
+    <w:p>
+      <w:pPr>
+        <w:jc w:val="left"/>
+        <w:outlineLvl w:val="9"/>
+        <w:rPr>
+          <w:rFonts w:hint="eastAsia" w:ascii="微软雅黑" w:hAnsi="微软雅黑" w:eastAsia="微软雅黑" w:cs="微软雅黑"/>
+          <w:b w:val="0"/>
+          <w:bCs w:val="0"/>
+          <w:lang w:val="en-US" w:eastAsia="ja-JP"/>
+        </w:rPr>
+      </w:pPr>
+    </w:p>
+    <w:p>
+      <w:pPr>
+        <w:jc w:val="left"/>
+        <w:outlineLvl w:val="2"/>
+        <w:rPr>
+          <w:rFonts w:hint="eastAsia" w:ascii="微软雅黑" w:hAnsi="微软雅黑" w:eastAsia="MS Mincho" w:cs="微软雅黑"/>
+          <w:b w:val="0"/>
+          <w:bCs w:val="0"/>
+          <w:lang w:val="en-US" w:eastAsia="ja-JP"/>
+        </w:rPr>
+      </w:pPr>
+      <w:r>
+        <w:rPr>
+          <w:rFonts w:hint="eastAsia" w:ascii="微软雅黑" w:hAnsi="微软雅黑" w:eastAsia="微软雅黑" w:cs="微软雅黑"/>
+          <w:b w:val="0"/>
+          <w:bCs w:val="0"/>
+          <w:lang w:val="en-US" w:eastAsia="zh-CN"/>
+        </w:rPr>
+        <w:t>~</w:t>
+      </w:r>
+      <w:r>
+        <w:rPr>
+          <w:rFonts w:hint="eastAsia" w:ascii="微软雅黑" w:hAnsi="微软雅黑" w:eastAsia="MS Mincho" w:cs="微软雅黑"/>
+          <w:b w:val="0"/>
+          <w:bCs w:val="0"/>
+          <w:lang w:val="en-US" w:eastAsia="ja-JP"/>
+        </w:rPr>
+        <w:t>によると</w:t>
+      </w:r>
+    </w:p>
+    <w:p>
+      <w:pPr>
+        <w:jc w:val="left"/>
+        <w:outlineLvl w:val="9"/>
+        <w:rPr>
+          <w:rFonts w:hint="eastAsia" w:ascii="微软雅黑" w:hAnsi="微软雅黑" w:eastAsia="MS Mincho" w:cs="微软雅黑"/>
+          <w:b w:val="0"/>
+          <w:bCs w:val="0"/>
+          <w:lang w:val="en-US" w:eastAsia="ja-JP"/>
+        </w:rPr>
+      </w:pPr>
+      <w:r>
+        <w:rPr>
+          <w:rFonts w:hint="eastAsia" w:ascii="微软雅黑" w:hAnsi="微软雅黑" w:eastAsia="微软雅黑" w:cs="微软雅黑"/>
+          <w:b w:val="0"/>
+          <w:bCs w:val="0"/>
+          <w:lang w:val="en-US" w:eastAsia="zh-CN"/>
+        </w:rPr>
+        <w:t>接续：名词+</w:t>
+      </w:r>
+      <w:r>
+        <w:rPr>
+          <w:rFonts w:hint="eastAsia" w:ascii="微软雅黑" w:hAnsi="微软雅黑" w:eastAsia="MS Mincho" w:cs="微软雅黑"/>
+          <w:b w:val="0"/>
+          <w:bCs w:val="0"/>
+          <w:lang w:val="en-US" w:eastAsia="ja-JP"/>
+        </w:rPr>
+        <w:t>によると</w:t>
+      </w:r>
+    </w:p>
+    <w:p>
+      <w:pPr>
+        <w:jc w:val="left"/>
+        <w:outlineLvl w:val="9"/>
+        <w:rPr>
+          <w:rFonts w:hint="default" w:ascii="微软雅黑" w:hAnsi="微软雅黑" w:eastAsia="微软雅黑" w:cs="微软雅黑"/>
+          <w:b/>
+          <w:bCs/>
+          <w:color w:val="FF0000"/>
+          <w:lang w:val="en-US" w:eastAsia="zh-CN"/>
+        </w:rPr>
+      </w:pPr>
+      <w:r>
+        <w:rPr>
+          <w:rFonts w:hint="eastAsia" w:ascii="微软雅黑" w:hAnsi="微软雅黑" w:eastAsia="微软雅黑" w:cs="微软雅黑"/>
+          <w:b w:val="0"/>
+          <w:bCs w:val="0"/>
+          <w:lang w:val="en-US" w:eastAsia="zh-CN"/>
+        </w:rPr>
+        <w:t>说明：表示传闻的出处或信息的来源。</w:t>
+      </w:r>
+      <w:r>
+        <w:rPr>
+          <w:rFonts w:hint="eastAsia" w:ascii="微软雅黑" w:hAnsi="微软雅黑" w:eastAsia="微软雅黑" w:cs="微软雅黑"/>
+          <w:b/>
+          <w:bCs/>
+          <w:color w:val="FF0000"/>
+          <w:lang w:val="en-US" w:eastAsia="zh-CN"/>
+        </w:rPr>
+        <w:t>（根据~）推测 传闻的句型搭配使用</w:t>
+      </w:r>
+    </w:p>
+    <w:p>
+      <w:pPr>
+        <w:jc w:val="left"/>
+        <w:outlineLvl w:val="9"/>
+        <w:rPr>
+          <w:rFonts w:hint="eastAsia" w:ascii="微软雅黑" w:hAnsi="微软雅黑" w:eastAsia="微软雅黑" w:cs="微软雅黑"/>
+          <w:b w:val="0"/>
+          <w:bCs w:val="0"/>
+          <w:lang w:val="en-US" w:eastAsia="ja-JP"/>
+        </w:rPr>
+      </w:pPr>
+    </w:p>
+    <w:p>
+      <w:pPr>
+        <w:jc w:val="left"/>
+        <w:outlineLvl w:val="9"/>
+        <w:rPr>
+          <w:rFonts w:hint="eastAsia" w:ascii="微软雅黑" w:hAnsi="微软雅黑" w:eastAsia="MS Mincho" w:cs="微软雅黑"/>
+          <w:b w:val="0"/>
+          <w:bCs w:val="0"/>
+          <w:lang w:val="en-US" w:eastAsia="ja-JP"/>
+        </w:rPr>
+      </w:pPr>
+      <w:r>
+        <w:rPr>
+          <w:rFonts w:hint="eastAsia" w:ascii="微软雅黑" w:hAnsi="微软雅黑" w:eastAsia="MS Mincho" w:cs="微软雅黑"/>
+          <w:b w:val="0"/>
+          <w:bCs w:val="0"/>
+          <w:lang w:val="en-US" w:eastAsia="ja-JP"/>
+        </w:rPr>
+        <w:t>天気予報によると、明日は雨だそうです</w:t>
+      </w:r>
+    </w:p>
+    <w:p>
+      <w:pPr>
+        <w:jc w:val="left"/>
+        <w:outlineLvl w:val="9"/>
+        <w:rPr>
+          <w:rFonts w:hint="eastAsia" w:ascii="微软雅黑" w:hAnsi="微软雅黑" w:eastAsia="MS Mincho" w:cs="微软雅黑"/>
+          <w:b w:val="0"/>
+          <w:bCs w:val="0"/>
+          <w:lang w:val="en-US" w:eastAsia="ja-JP"/>
+        </w:rPr>
+      </w:pPr>
+    </w:p>
+    <w:p>
+      <w:pPr>
+        <w:jc w:val="left"/>
+        <w:outlineLvl w:val="2"/>
+        <w:rPr>
+          <w:rFonts w:hint="eastAsia" w:ascii="微软雅黑" w:hAnsi="微软雅黑" w:eastAsia="MS Mincho" w:cs="微软雅黑"/>
+          <w:b w:val="0"/>
+          <w:bCs w:val="0"/>
+          <w:lang w:val="en-US" w:eastAsia="ja-JP"/>
+        </w:rPr>
+      </w:pPr>
+      <w:r>
+        <w:rPr>
+          <w:rFonts w:hint="eastAsia" w:ascii="微软雅黑" w:hAnsi="微软雅黑" w:eastAsia="微软雅黑" w:cs="微软雅黑"/>
+          <w:b w:val="0"/>
+          <w:bCs w:val="0"/>
+          <w:lang w:val="en-US" w:eastAsia="zh-CN"/>
+        </w:rPr>
+        <w:t>~</w:t>
+      </w:r>
+      <w:r>
+        <w:rPr>
+          <w:rFonts w:hint="eastAsia" w:ascii="微软雅黑" w:hAnsi="微软雅黑" w:eastAsia="MS Mincho" w:cs="微软雅黑"/>
+          <w:b w:val="0"/>
+          <w:bCs w:val="0"/>
+          <w:lang w:val="en-US" w:eastAsia="ja-JP"/>
+        </w:rPr>
+        <w:t>がする</w:t>
+      </w:r>
+    </w:p>
+    <w:p>
+      <w:pPr>
+        <w:jc w:val="left"/>
+        <w:outlineLvl w:val="9"/>
+        <w:rPr>
+          <w:rFonts w:hint="eastAsia" w:ascii="微软雅黑" w:hAnsi="微软雅黑" w:eastAsia="MS Mincho" w:cs="微软雅黑"/>
+          <w:b w:val="0"/>
+          <w:bCs w:val="0"/>
+          <w:lang w:val="en-US" w:eastAsia="ja-JP"/>
+        </w:rPr>
+      </w:pPr>
+      <w:r>
+        <w:rPr>
+          <w:rFonts w:hint="eastAsia" w:ascii="微软雅黑" w:hAnsi="微软雅黑" w:eastAsia="微软雅黑" w:cs="微软雅黑"/>
+          <w:b w:val="0"/>
+          <w:bCs w:val="0"/>
+          <w:lang w:val="en-US" w:eastAsia="zh-CN"/>
+        </w:rPr>
+        <w:t>接续：名词+</w:t>
+      </w:r>
+      <w:r>
+        <w:rPr>
+          <w:rFonts w:hint="eastAsia" w:ascii="微软雅黑" w:hAnsi="微软雅黑" w:eastAsia="MS Mincho" w:cs="微软雅黑"/>
+          <w:b w:val="0"/>
+          <w:bCs w:val="0"/>
+          <w:lang w:val="en-US" w:eastAsia="ja-JP"/>
+        </w:rPr>
+        <w:t>がする　</w:t>
+      </w:r>
+    </w:p>
+    <w:p>
+      <w:pPr>
+        <w:jc w:val="left"/>
+        <w:outlineLvl w:val="9"/>
+        <w:rPr>
+          <w:rFonts w:hint="default" w:ascii="微软雅黑" w:hAnsi="微软雅黑" w:eastAsia="微软雅黑" w:cs="微软雅黑"/>
+          <w:b/>
+          <w:bCs/>
+          <w:color w:val="FF0000"/>
+          <w:lang w:val="en-US" w:eastAsia="zh-CN"/>
+        </w:rPr>
+      </w:pPr>
+      <w:r>
+        <w:rPr>
+          <w:rFonts w:hint="eastAsia" w:ascii="微软雅黑" w:hAnsi="微软雅黑" w:eastAsia="微软雅黑" w:cs="微软雅黑"/>
+          <w:b w:val="0"/>
+          <w:bCs w:val="0"/>
+          <w:lang w:val="en-US" w:eastAsia="zh-CN"/>
+        </w:rPr>
+        <w:t>说明：接在表示触觉，味觉，听觉，嗅觉等类型的名词后，表示有某种感觉。（感觉到）</w:t>
+      </w:r>
+    </w:p>
+    <w:p>
+      <w:pPr>
+        <w:jc w:val="left"/>
+        <w:outlineLvl w:val="9"/>
+        <w:rPr>
+          <w:rFonts w:hint="eastAsia" w:ascii="微软雅黑" w:hAnsi="微软雅黑" w:eastAsia="微软雅黑" w:cs="微软雅黑"/>
+          <w:b w:val="0"/>
+          <w:bCs w:val="0"/>
+          <w:lang w:val="en-US" w:eastAsia="ja-JP"/>
+        </w:rPr>
+      </w:pPr>
+    </w:p>
+    <w:p>
+      <w:pPr>
+        <w:jc w:val="left"/>
+        <w:outlineLvl w:val="9"/>
+        <w:rPr>
+          <w:rFonts w:hint="eastAsia" w:ascii="微软雅黑" w:hAnsi="微软雅黑" w:eastAsia="MS Mincho" w:cs="微软雅黑"/>
+          <w:b w:val="0"/>
+          <w:bCs w:val="0"/>
+          <w:lang w:val="en-US" w:eastAsia="ja-JP"/>
+        </w:rPr>
+      </w:pPr>
+      <w:r>
+        <w:rPr>
+          <w:rFonts w:hint="eastAsia" w:ascii="微软雅黑" w:hAnsi="微软雅黑" w:eastAsia="MS Mincho" w:cs="微软雅黑"/>
+          <w:b w:val="0"/>
+          <w:bCs w:val="0"/>
+          <w:lang w:val="en-US" w:eastAsia="ja-JP"/>
+        </w:rPr>
+        <w:t>庭からバラの香りがする</w:t>
+      </w:r>
+    </w:p>
+    <w:p>
+      <w:pPr>
+        <w:jc w:val="left"/>
+        <w:outlineLvl w:val="9"/>
+        <w:rPr>
+          <w:rFonts w:hint="eastAsia" w:ascii="微软雅黑" w:hAnsi="微软雅黑" w:eastAsia="MS Mincho" w:cs="微软雅黑"/>
+          <w:b w:val="0"/>
+          <w:bCs w:val="0"/>
+          <w:lang w:val="en-US" w:eastAsia="ja-JP"/>
+        </w:rPr>
+      </w:pPr>
+    </w:p>
+    <w:p>
+      <w:pPr>
+        <w:jc w:val="left"/>
+        <w:outlineLvl w:val="2"/>
+        <w:rPr>
+          <w:rFonts w:hint="eastAsia" w:ascii="微软雅黑" w:hAnsi="微软雅黑" w:eastAsia="MS Mincho" w:cs="微软雅黑"/>
+          <w:b w:val="0"/>
+          <w:bCs w:val="0"/>
+          <w:lang w:val="en-US" w:eastAsia="ja-JP"/>
+        </w:rPr>
+      </w:pPr>
+      <w:r>
+        <w:rPr>
+          <w:rFonts w:hint="eastAsia" w:ascii="微软雅黑" w:hAnsi="微软雅黑" w:eastAsia="微软雅黑" w:cs="微软雅黑"/>
+          <w:b w:val="0"/>
+          <w:bCs w:val="0"/>
+          <w:lang w:val="en-US" w:eastAsia="zh-CN"/>
+        </w:rPr>
+        <w:t>~</w:t>
+      </w:r>
+      <w:r>
+        <w:rPr>
+          <w:rFonts w:hint="eastAsia" w:ascii="微软雅黑" w:hAnsi="微软雅黑" w:eastAsia="MS Mincho" w:cs="微软雅黑"/>
+          <w:b w:val="0"/>
+          <w:bCs w:val="0"/>
+          <w:lang w:val="en-US" w:eastAsia="ja-JP"/>
+        </w:rPr>
+        <w:t>か</w:t>
+      </w:r>
+    </w:p>
+    <w:p>
+      <w:pPr>
+        <w:jc w:val="left"/>
+        <w:outlineLvl w:val="9"/>
+        <w:rPr>
+          <w:rFonts w:hint="eastAsia" w:ascii="微软雅黑" w:hAnsi="微软雅黑" w:eastAsia="MS Mincho" w:cs="微软雅黑"/>
+          <w:b w:val="0"/>
+          <w:bCs w:val="0"/>
+          <w:lang w:val="en-US" w:eastAsia="ja-JP"/>
+        </w:rPr>
+      </w:pPr>
+      <w:r>
+        <w:rPr>
+          <w:rFonts w:hint="eastAsia" w:ascii="微软雅黑" w:hAnsi="微软雅黑" w:eastAsia="微软雅黑" w:cs="微软雅黑"/>
+          <w:b w:val="0"/>
+          <w:bCs w:val="0"/>
+          <w:lang w:val="en-US" w:eastAsia="zh-CN"/>
+        </w:rPr>
+        <w:t xml:space="preserve">接续：疑问词 + </w:t>
+      </w:r>
+      <w:r>
+        <w:rPr>
+          <w:rFonts w:hint="eastAsia" w:ascii="微软雅黑" w:hAnsi="微软雅黑" w:eastAsia="MS Mincho" w:cs="微软雅黑"/>
+          <w:b w:val="0"/>
+          <w:bCs w:val="0"/>
+          <w:lang w:val="en-US" w:eastAsia="ja-JP"/>
+        </w:rPr>
+        <w:t>か　</w:t>
+      </w:r>
+    </w:p>
+    <w:p>
+      <w:pPr>
+        <w:jc w:val="left"/>
+        <w:outlineLvl w:val="9"/>
+        <w:rPr>
+          <w:rFonts w:hint="default" w:ascii="微软雅黑" w:hAnsi="微软雅黑" w:eastAsia="MS Mincho" w:cs="微软雅黑"/>
+          <w:b/>
+          <w:bCs/>
+          <w:color w:val="FF0000"/>
+          <w:lang w:val="en-US" w:eastAsia="ja-JP"/>
+        </w:rPr>
+      </w:pPr>
+      <w:r>
+        <w:rPr>
+          <w:rFonts w:hint="eastAsia" w:ascii="微软雅黑" w:hAnsi="微软雅黑" w:eastAsia="微软雅黑" w:cs="微软雅黑"/>
+          <w:b w:val="0"/>
+          <w:bCs w:val="0"/>
+          <w:lang w:val="en-US" w:eastAsia="zh-CN"/>
+        </w:rPr>
+        <w:t>说明：表示不确定。（哪个~某~）</w:t>
+      </w:r>
+      <w:r>
+        <w:rPr>
+          <w:rFonts w:hint="eastAsia" w:ascii="微软雅黑" w:hAnsi="微软雅黑" w:eastAsia="MS Mincho" w:cs="微软雅黑"/>
+          <w:b w:val="0"/>
+          <w:bCs w:val="0"/>
+          <w:lang w:val="en-US" w:eastAsia="ja-JP"/>
+        </w:rPr>
+        <w:t xml:space="preserve"> どこか　だれか　。。。</w:t>
+      </w:r>
+    </w:p>
+    <w:p>
+      <w:pPr>
+        <w:jc w:val="left"/>
+        <w:outlineLvl w:val="9"/>
+        <w:rPr>
+          <w:rFonts w:hint="eastAsia" w:ascii="微软雅黑" w:hAnsi="微软雅黑" w:eastAsia="MS Mincho" w:cs="微软雅黑"/>
+          <w:b w:val="0"/>
+          <w:bCs w:val="0"/>
+          <w:lang w:val="en-US" w:eastAsia="ja-JP"/>
+        </w:rPr>
+      </w:pPr>
+      <w:r>
+        <w:rPr>
+          <w:rFonts w:hint="eastAsia" w:ascii="微软雅黑" w:hAnsi="微软雅黑" w:eastAsia="MS Mincho" w:cs="微软雅黑"/>
+          <w:b w:val="0"/>
+          <w:bCs w:val="0"/>
+          <w:lang w:val="en-US" w:eastAsia="ja-JP"/>
+        </w:rPr>
+        <w:t>家で</w:t>
+      </w:r>
+      <w:r>
+        <w:rPr>
+          <w:rFonts w:hint="eastAsia" w:ascii="微软雅黑" w:hAnsi="微软雅黑" w:eastAsia="MS Mincho" w:cs="微软雅黑"/>
+          <w:b/>
+          <w:bCs/>
+          <w:color w:val="FF0000"/>
+          <w:lang w:val="en-US" w:eastAsia="ja-JP"/>
+        </w:rPr>
+        <w:t>何か</w:t>
+      </w:r>
+      <w:r>
+        <w:rPr>
+          <w:rFonts w:hint="eastAsia" w:ascii="微软雅黑" w:hAnsi="微软雅黑" w:eastAsia="MS Mincho" w:cs="微软雅黑"/>
+          <w:b w:val="0"/>
+          <w:bCs w:val="0"/>
+          <w:lang w:val="en-US" w:eastAsia="ja-JP"/>
+        </w:rPr>
+        <w:t>勉強しましたか</w:t>
+      </w:r>
+    </w:p>
+    <w:p>
+      <w:pPr>
+        <w:jc w:val="left"/>
+        <w:outlineLvl w:val="9"/>
+        <w:rPr>
+          <w:rFonts w:hint="eastAsia" w:ascii="微软雅黑" w:hAnsi="微软雅黑" w:eastAsia="MS Mincho" w:cs="微软雅黑"/>
+          <w:b w:val="0"/>
+          <w:bCs w:val="0"/>
+          <w:lang w:val="en-US" w:eastAsia="ja-JP"/>
+        </w:rPr>
+      </w:pPr>
+    </w:p>
+    <w:p>
+      <w:pPr>
+        <w:jc w:val="left"/>
+        <w:outlineLvl w:val="2"/>
+        <w:rPr>
+          <w:rFonts w:hint="eastAsia" w:ascii="微软雅黑" w:hAnsi="微软雅黑" w:eastAsia="MS Mincho" w:cs="微软雅黑"/>
+          <w:b w:val="0"/>
+          <w:bCs w:val="0"/>
+          <w:lang w:val="en-US" w:eastAsia="ja-JP"/>
+        </w:rPr>
+      </w:pPr>
+      <w:r>
+        <w:rPr>
+          <w:rFonts w:hint="eastAsia" w:ascii="微软雅黑" w:hAnsi="微软雅黑" w:eastAsia="微软雅黑" w:cs="微软雅黑"/>
+          <w:b w:val="0"/>
+          <w:bCs w:val="0"/>
+          <w:lang w:val="en-US" w:eastAsia="zh-CN"/>
+        </w:rPr>
+        <w:t>~</w:t>
+      </w:r>
+      <w:r>
+        <w:rPr>
+          <w:rFonts w:hint="eastAsia" w:ascii="微软雅黑" w:hAnsi="微软雅黑" w:eastAsia="MS Mincho" w:cs="微软雅黑"/>
+          <w:b w:val="0"/>
+          <w:bCs w:val="0"/>
+          <w:lang w:val="en-US" w:eastAsia="ja-JP"/>
+        </w:rPr>
+        <w:t>か～ないか</w:t>
+      </w:r>
+    </w:p>
+    <w:p>
+      <w:pPr>
+        <w:jc w:val="left"/>
+        <w:outlineLvl w:val="9"/>
+        <w:rPr>
+          <w:rFonts w:hint="eastAsia" w:ascii="微软雅黑" w:hAnsi="微软雅黑" w:eastAsia="MS Mincho" w:cs="微软雅黑"/>
+          <w:b w:val="0"/>
+          <w:bCs w:val="0"/>
+          <w:lang w:val="en-US" w:eastAsia="ja-JP"/>
+        </w:rPr>
+      </w:pPr>
+      <w:r>
+        <w:rPr>
+          <w:rFonts w:hint="eastAsia" w:ascii="微软雅黑" w:hAnsi="微软雅黑" w:eastAsia="微软雅黑" w:cs="微软雅黑"/>
+          <w:b w:val="0"/>
+          <w:bCs w:val="0"/>
+          <w:lang w:val="en-US" w:eastAsia="zh-CN"/>
+        </w:rPr>
+        <w:t xml:space="preserve">接续：动词基本形 + </w:t>
+      </w:r>
+      <w:r>
+        <w:rPr>
+          <w:rFonts w:hint="eastAsia" w:ascii="微软雅黑" w:hAnsi="微软雅黑" w:eastAsia="MS Mincho" w:cs="微软雅黑"/>
+          <w:b w:val="0"/>
+          <w:bCs w:val="0"/>
+          <w:lang w:val="en-US" w:eastAsia="ja-JP"/>
+        </w:rPr>
+        <w:t>か　＋</w:t>
+      </w:r>
+      <w:r>
+        <w:rPr>
+          <w:rFonts w:hint="eastAsia" w:ascii="微软雅黑" w:hAnsi="微软雅黑" w:eastAsia="宋体" w:cs="微软雅黑"/>
+          <w:b w:val="0"/>
+          <w:bCs w:val="0"/>
+          <w:lang w:val="en-US" w:eastAsia="zh-CN"/>
+        </w:rPr>
+        <w:t xml:space="preserve"> 该动词的未然形 + </w:t>
+      </w:r>
+      <w:r>
+        <w:rPr>
+          <w:rFonts w:hint="eastAsia" w:ascii="微软雅黑" w:hAnsi="微软雅黑" w:eastAsia="MS Mincho" w:cs="微软雅黑"/>
+          <w:b w:val="0"/>
+          <w:bCs w:val="0"/>
+          <w:lang w:val="en-US" w:eastAsia="ja-JP"/>
+        </w:rPr>
+        <w:t>ないか　</w:t>
+      </w:r>
+    </w:p>
+    <w:p>
+      <w:pPr>
+        <w:jc w:val="left"/>
+        <w:outlineLvl w:val="9"/>
+        <w:rPr>
+          <w:rFonts w:hint="default" w:ascii="微软雅黑" w:hAnsi="微软雅黑" w:eastAsia="微软雅黑" w:cs="微软雅黑"/>
+          <w:b/>
+          <w:bCs/>
+          <w:color w:val="FF0000"/>
+          <w:lang w:val="en-US" w:eastAsia="zh-CN"/>
+        </w:rPr>
+      </w:pPr>
+      <w:r>
+        <w:rPr>
+          <w:rFonts w:hint="eastAsia" w:ascii="微软雅黑" w:hAnsi="微软雅黑" w:eastAsia="微软雅黑" w:cs="微软雅黑"/>
+          <w:b w:val="0"/>
+          <w:bCs w:val="0"/>
+          <w:lang w:val="en-US" w:eastAsia="zh-CN"/>
+        </w:rPr>
+        <w:t>说明：表示选择做还是不做 （是~还是不~）</w:t>
+      </w:r>
+    </w:p>
+    <w:p>
+      <w:pPr>
+        <w:jc w:val="left"/>
+        <w:outlineLvl w:val="9"/>
+        <w:rPr>
+          <w:rFonts w:hint="default" w:ascii="微软雅黑" w:hAnsi="微软雅黑" w:eastAsia="MS Mincho" w:cs="微软雅黑"/>
+          <w:b w:val="0"/>
+          <w:bCs w:val="0"/>
+          <w:lang w:val="en-US" w:eastAsia="ja-JP"/>
+        </w:rPr>
+      </w:pPr>
+    </w:p>
+    <w:p>
+      <w:pPr>
+        <w:jc w:val="left"/>
+        <w:outlineLvl w:val="9"/>
+        <w:rPr>
+          <w:rFonts w:hint="eastAsia" w:ascii="微软雅黑" w:hAnsi="微软雅黑" w:eastAsia="微软雅黑" w:cs="微软雅黑"/>
+          <w:b w:val="0"/>
+          <w:bCs w:val="0"/>
+          <w:lang w:val="en-US" w:eastAsia="ja-JP"/>
+        </w:rPr>
+      </w:pPr>
+      <w:r>
+        <w:rPr>
+          <w:rFonts w:hint="eastAsia" w:ascii="微软雅黑" w:hAnsi="微软雅黑" w:eastAsia="微软雅黑" w:cs="微软雅黑"/>
+          <w:b w:val="0"/>
+          <w:bCs w:val="0"/>
+          <w:lang w:val="en-US" w:eastAsia="ja-JP"/>
+        </w:rPr>
+        <w:t>飲むか飲まないか</w:t>
+      </w:r>
+    </w:p>
+    <w:p>
+      <w:pPr>
+        <w:jc w:val="left"/>
+        <w:outlineLvl w:val="9"/>
+        <w:rPr>
+          <w:rFonts w:hint="eastAsia" w:ascii="微软雅黑" w:hAnsi="微软雅黑" w:eastAsia="微软雅黑" w:cs="微软雅黑"/>
+          <w:b w:val="0"/>
+          <w:bCs w:val="0"/>
+          <w:lang w:val="en-US" w:eastAsia="ja-JP"/>
+        </w:rPr>
+      </w:pPr>
+      <w:r>
+        <w:rPr>
+          <w:rFonts w:hint="eastAsia" w:ascii="微软雅黑" w:hAnsi="微软雅黑" w:eastAsia="微软雅黑" w:cs="微软雅黑"/>
+          <w:b w:val="0"/>
+          <w:bCs w:val="0"/>
+          <w:lang w:val="en-US" w:eastAsia="ja-JP"/>
+        </w:rPr>
+        <w:t>来るか来ないか</w:t>
+      </w:r>
+    </w:p>
+    <w:p>
+      <w:pPr>
+        <w:jc w:val="left"/>
+        <w:outlineLvl w:val="9"/>
+        <w:rPr>
+          <w:rFonts w:hint="eastAsia" w:ascii="微软雅黑" w:hAnsi="微软雅黑" w:eastAsia="微软雅黑" w:cs="微软雅黑"/>
+          <w:b w:val="0"/>
+          <w:bCs w:val="0"/>
+          <w:lang w:val="en-US" w:eastAsia="ja-JP"/>
+        </w:rPr>
+      </w:pPr>
+      <w:r>
+        <w:rPr>
+          <w:rFonts w:hint="eastAsia" w:ascii="微软雅黑" w:hAnsi="微软雅黑" w:eastAsia="微软雅黑" w:cs="微软雅黑"/>
+          <w:b w:val="0"/>
+          <w:bCs w:val="0"/>
+          <w:lang w:val="en-US" w:eastAsia="ja-JP"/>
+        </w:rPr>
+        <w:t>参加するか参加しないか</w:t>
+      </w:r>
+    </w:p>
+    <w:p>
+      <w:pPr>
+        <w:jc w:val="left"/>
+        <w:outlineLvl w:val="9"/>
+        <w:rPr>
+          <w:rFonts w:hint="eastAsia" w:ascii="微软雅黑" w:hAnsi="微软雅黑" w:eastAsia="微软雅黑" w:cs="微软雅黑"/>
+          <w:b w:val="0"/>
+          <w:bCs w:val="0"/>
+          <w:lang w:val="en-US" w:eastAsia="ja-JP"/>
+        </w:rPr>
+      </w:pPr>
+    </w:p>
+    <w:p>
+      <w:pPr>
+        <w:jc w:val="left"/>
+        <w:outlineLvl w:val="2"/>
+        <w:rPr>
+          <w:rFonts w:hint="eastAsia" w:ascii="微软雅黑" w:hAnsi="微软雅黑" w:eastAsia="MS Mincho" w:cs="微软雅黑"/>
+          <w:b w:val="0"/>
+          <w:bCs w:val="0"/>
+          <w:lang w:val="en-US" w:eastAsia="ja-JP"/>
+        </w:rPr>
+      </w:pPr>
+      <w:r>
+        <w:rPr>
+          <w:rFonts w:hint="eastAsia" w:ascii="微软雅黑" w:hAnsi="微软雅黑" w:eastAsia="微软雅黑" w:cs="微软雅黑"/>
+          <w:b w:val="0"/>
+          <w:bCs w:val="0"/>
+          <w:lang w:val="en-US" w:eastAsia="zh-CN"/>
+        </w:rPr>
+        <w:t>~</w:t>
+      </w:r>
+      <w:r>
+        <w:rPr>
+          <w:rFonts w:hint="eastAsia" w:ascii="微软雅黑" w:hAnsi="微软雅黑" w:eastAsia="MS Mincho" w:cs="微软雅黑"/>
+          <w:b w:val="0"/>
+          <w:bCs w:val="0"/>
+          <w:lang w:val="en-US" w:eastAsia="ja-JP"/>
+        </w:rPr>
+        <w:t>かどうか</w:t>
+      </w:r>
+    </w:p>
+    <w:p>
+      <w:pPr>
+        <w:jc w:val="left"/>
+        <w:outlineLvl w:val="9"/>
+        <w:rPr>
+          <w:rFonts w:hint="eastAsia" w:ascii="微软雅黑" w:hAnsi="微软雅黑" w:eastAsia="MS Mincho" w:cs="微软雅黑"/>
+          <w:b w:val="0"/>
+          <w:bCs w:val="0"/>
+          <w:lang w:val="en-US" w:eastAsia="ja-JP"/>
+        </w:rPr>
+      </w:pPr>
+      <w:r>
+        <w:rPr>
+          <w:rFonts w:hint="eastAsia" w:ascii="微软雅黑" w:hAnsi="微软雅黑" w:eastAsia="微软雅黑" w:cs="微软雅黑"/>
+          <w:b w:val="0"/>
+          <w:bCs w:val="0"/>
+          <w:lang w:val="en-US" w:eastAsia="zh-CN"/>
+        </w:rPr>
+        <w:t>接续：动词基本形/1形简体/2形词干/名词+</w:t>
+      </w:r>
+      <w:r>
+        <w:rPr>
+          <w:rFonts w:hint="eastAsia" w:ascii="微软雅黑" w:hAnsi="微软雅黑" w:eastAsia="MS Mincho" w:cs="微软雅黑"/>
+          <w:b w:val="0"/>
+          <w:bCs w:val="0"/>
+          <w:lang w:val="en-US" w:eastAsia="ja-JP"/>
+        </w:rPr>
+        <w:t>かどうか　</w:t>
+      </w:r>
+    </w:p>
+    <w:p>
+      <w:pPr>
+        <w:jc w:val="left"/>
+        <w:outlineLvl w:val="9"/>
+        <w:rPr>
+          <w:rFonts w:hint="eastAsia" w:ascii="微软雅黑" w:hAnsi="微软雅黑" w:eastAsia="微软雅黑" w:cs="微软雅黑"/>
+          <w:b w:val="0"/>
+          <w:bCs w:val="0"/>
+          <w:lang w:val="en-US" w:eastAsia="zh-CN"/>
+        </w:rPr>
+      </w:pPr>
+      <w:r>
+        <w:rPr>
+          <w:rFonts w:hint="eastAsia" w:ascii="微软雅黑" w:hAnsi="微软雅黑" w:eastAsia="微软雅黑" w:cs="微软雅黑"/>
+          <w:b w:val="0"/>
+          <w:bCs w:val="0"/>
+          <w:lang w:val="en-US" w:eastAsia="zh-CN"/>
+        </w:rPr>
+        <w:t>说明：表示疑问或难以作出判断（是否）</w:t>
+      </w:r>
+    </w:p>
+    <w:p>
+      <w:pPr>
+        <w:jc w:val="left"/>
+        <w:outlineLvl w:val="9"/>
+        <w:rPr>
+          <w:rFonts w:hint="eastAsia" w:ascii="微软雅黑" w:hAnsi="微软雅黑" w:eastAsia="微软雅黑" w:cs="微软雅黑"/>
+          <w:b w:val="0"/>
+          <w:bCs w:val="0"/>
+          <w:lang w:val="en-US" w:eastAsia="zh-CN"/>
+        </w:rPr>
+      </w:pPr>
+    </w:p>
+    <w:p>
+      <w:pPr>
+        <w:jc w:val="left"/>
+        <w:outlineLvl w:val="9"/>
+        <w:rPr>
+          <w:rFonts w:hint="eastAsia" w:ascii="微软雅黑" w:hAnsi="微软雅黑" w:eastAsia="MS Mincho" w:cs="微软雅黑"/>
+          <w:b w:val="0"/>
+          <w:bCs w:val="0"/>
+          <w:lang w:val="en-US" w:eastAsia="ja-JP"/>
+        </w:rPr>
+      </w:pPr>
+      <w:r>
+        <w:rPr>
+          <w:rFonts w:hint="eastAsia" w:ascii="微软雅黑" w:hAnsi="微软雅黑" w:eastAsia="MS Mincho" w:cs="微软雅黑"/>
+          <w:b w:val="0"/>
+          <w:bCs w:val="0"/>
+          <w:lang w:val="en-US" w:eastAsia="ja-JP"/>
+        </w:rPr>
+        <w:t>来るかどうかを電話で教えてください。</w:t>
+      </w:r>
+    </w:p>
+    <w:p>
+      <w:pPr>
+        <w:jc w:val="left"/>
+        <w:outlineLvl w:val="9"/>
+        <w:rPr>
+          <w:rFonts w:hint="eastAsia" w:ascii="微软雅黑" w:hAnsi="微软雅黑" w:eastAsia="MS Mincho" w:cs="微软雅黑"/>
+          <w:b w:val="0"/>
+          <w:bCs w:val="0"/>
+          <w:lang w:val="en-US" w:eastAsia="ja-JP"/>
+        </w:rPr>
+      </w:pPr>
+    </w:p>
+    <w:p>
+      <w:pPr>
+        <w:jc w:val="left"/>
+        <w:outlineLvl w:val="2"/>
+        <w:rPr>
+          <w:rFonts w:hint="default" w:ascii="微软雅黑" w:hAnsi="微软雅黑" w:eastAsia="MS Mincho" w:cs="微软雅黑"/>
+          <w:b w:val="0"/>
+          <w:bCs w:val="0"/>
+          <w:lang w:val="en-US" w:eastAsia="ja-JP"/>
+        </w:rPr>
+      </w:pPr>
+      <w:r>
+        <w:rPr>
+          <w:rFonts w:hint="eastAsia" w:ascii="微软雅黑" w:hAnsi="微软雅黑" w:eastAsia="微软雅黑" w:cs="微软雅黑"/>
+          <w:b w:val="0"/>
+          <w:bCs w:val="0"/>
+          <w:lang w:val="en-US" w:eastAsia="zh-CN"/>
+        </w:rPr>
+        <w:t>~</w:t>
+      </w:r>
+      <w:r>
+        <w:rPr>
+          <w:rFonts w:hint="eastAsia" w:ascii="微软雅黑" w:hAnsi="微软雅黑" w:eastAsia="MS Mincho" w:cs="微软雅黑"/>
+          <w:b w:val="0"/>
+          <w:bCs w:val="0"/>
+          <w:lang w:val="en-US" w:eastAsia="ja-JP"/>
+        </w:rPr>
+        <w:t>だい　かい</w:t>
+      </w:r>
+    </w:p>
+    <w:p>
+      <w:pPr>
+        <w:jc w:val="left"/>
+        <w:outlineLvl w:val="9"/>
+        <w:rPr>
+          <w:rFonts w:hint="eastAsia" w:ascii="微软雅黑" w:hAnsi="微软雅黑" w:eastAsia="MS Mincho" w:cs="微软雅黑"/>
+          <w:b w:val="0"/>
+          <w:bCs w:val="0"/>
+          <w:lang w:val="en-US" w:eastAsia="ja-JP"/>
+        </w:rPr>
+      </w:pPr>
+      <w:r>
+        <w:rPr>
+          <w:rFonts w:hint="eastAsia" w:ascii="微软雅黑" w:hAnsi="微软雅黑" w:eastAsia="微软雅黑" w:cs="微软雅黑"/>
+          <w:b w:val="0"/>
+          <w:bCs w:val="0"/>
+          <w:lang w:val="en-US" w:eastAsia="zh-CN"/>
+        </w:rPr>
+        <w:t xml:space="preserve">接续：句子简体 + </w:t>
+      </w:r>
+      <w:r>
+        <w:rPr>
+          <w:rFonts w:hint="eastAsia" w:ascii="微软雅黑" w:hAnsi="微软雅黑" w:eastAsia="MS Mincho" w:cs="微软雅黑"/>
+          <w:b w:val="0"/>
+          <w:bCs w:val="0"/>
+          <w:lang w:val="en-US" w:eastAsia="ja-JP"/>
+        </w:rPr>
+        <w:t>だい　かい　</w:t>
+      </w:r>
+    </w:p>
+    <w:p>
+      <w:pPr>
+        <w:jc w:val="left"/>
+        <w:outlineLvl w:val="9"/>
+        <w:rPr>
+          <w:rFonts w:hint="default" w:ascii="微软雅黑" w:hAnsi="微软雅黑" w:eastAsia="宋体" w:cs="微软雅黑"/>
+          <w:b/>
+          <w:bCs/>
+          <w:color w:val="FF0000"/>
+          <w:lang w:val="en-US" w:eastAsia="zh-CN"/>
+        </w:rPr>
+      </w:pPr>
+      <w:r>
+        <w:rPr>
+          <w:rFonts w:hint="eastAsia" w:ascii="微软雅黑" w:hAnsi="微软雅黑" w:eastAsia="微软雅黑" w:cs="微软雅黑"/>
+          <w:b w:val="0"/>
+          <w:bCs w:val="0"/>
+          <w:lang w:val="en-US" w:eastAsia="zh-CN"/>
+        </w:rPr>
+        <w:t>说明：</w:t>
+      </w:r>
+      <w:r>
+        <w:rPr>
+          <w:rFonts w:hint="eastAsia" w:ascii="微软雅黑" w:hAnsi="微软雅黑" w:eastAsia="微软雅黑" w:cs="微软雅黑"/>
+          <w:b/>
+          <w:bCs/>
+          <w:color w:val="FF0000"/>
+          <w:lang w:val="en-US" w:eastAsia="zh-CN"/>
+        </w:rPr>
+        <w:t>表示疑问。</w:t>
+      </w:r>
+      <w:r>
+        <w:rPr>
+          <w:rFonts w:hint="eastAsia" w:ascii="微软雅黑" w:hAnsi="微软雅黑" w:eastAsia="MS Mincho" w:cs="微软雅黑"/>
+          <w:b/>
+          <w:bCs/>
+          <w:color w:val="FF0000"/>
+          <w:lang w:val="en-US" w:eastAsia="ja-JP"/>
+        </w:rPr>
+        <w:t>だい</w:t>
+      </w:r>
+      <w:r>
+        <w:rPr>
+          <w:rFonts w:hint="eastAsia" w:ascii="微软雅黑" w:hAnsi="微软雅黑" w:eastAsia="宋体" w:cs="微软雅黑"/>
+          <w:b/>
+          <w:bCs/>
+          <w:color w:val="FF0000"/>
+          <w:lang w:val="en-US" w:eastAsia="zh-CN"/>
+        </w:rPr>
+        <w:t>前面需要和疑问词搭配使用。（男性口语）</w:t>
+      </w:r>
+    </w:p>
+    <w:p>
+      <w:pPr>
+        <w:jc w:val="left"/>
+        <w:outlineLvl w:val="9"/>
+        <w:rPr>
+          <w:rFonts w:hint="eastAsia" w:ascii="微软雅黑" w:hAnsi="微软雅黑" w:eastAsia="微软雅黑" w:cs="微软雅黑"/>
+          <w:b w:val="0"/>
+          <w:bCs w:val="0"/>
+          <w:lang w:val="en-US" w:eastAsia="ja-JP"/>
+        </w:rPr>
+      </w:pPr>
+    </w:p>
+    <w:p>
+      <w:pPr>
+        <w:jc w:val="left"/>
+        <w:outlineLvl w:val="9"/>
+        <w:rPr>
+          <w:rFonts w:hint="eastAsia" w:ascii="微软雅黑" w:hAnsi="微软雅黑" w:eastAsia="MS Mincho" w:cs="微软雅黑"/>
+          <w:b w:val="0"/>
+          <w:bCs w:val="0"/>
+          <w:lang w:val="en-US" w:eastAsia="ja-JP"/>
+        </w:rPr>
+      </w:pPr>
+      <w:r>
+        <w:rPr>
+          <w:rFonts w:hint="eastAsia" w:ascii="微软雅黑" w:hAnsi="微软雅黑" w:eastAsia="MS Mincho" w:cs="微软雅黑"/>
+          <w:b w:val="0"/>
+          <w:bCs w:val="0"/>
+          <w:lang w:val="en-US" w:eastAsia="ja-JP"/>
+        </w:rPr>
+        <w:t>今何時だい</w:t>
+      </w:r>
+    </w:p>
+    <w:p>
+      <w:pPr>
+        <w:jc w:val="left"/>
+        <w:outlineLvl w:val="9"/>
+        <w:rPr>
+          <w:rFonts w:hint="eastAsia" w:ascii="微软雅黑" w:hAnsi="微软雅黑" w:eastAsia="MS Mincho" w:cs="微软雅黑"/>
+          <w:b w:val="0"/>
+          <w:bCs w:val="0"/>
+          <w:lang w:val="en-US" w:eastAsia="ja-JP"/>
+        </w:rPr>
+      </w:pPr>
+      <w:r>
+        <w:rPr>
+          <w:rFonts w:hint="eastAsia" w:ascii="微软雅黑" w:hAnsi="微软雅黑" w:eastAsia="MS Mincho" w:cs="微软雅黑"/>
+          <w:b w:val="0"/>
+          <w:bCs w:val="0"/>
+          <w:lang w:val="en-US" w:eastAsia="ja-JP"/>
+        </w:rPr>
+        <w:t>食べるかい</w:t>
+      </w:r>
+    </w:p>
+    <w:p>
+      <w:pPr>
+        <w:jc w:val="left"/>
+        <w:outlineLvl w:val="9"/>
+        <w:rPr>
+          <w:rFonts w:hint="eastAsia" w:ascii="微软雅黑" w:hAnsi="微软雅黑" w:eastAsia="MS Mincho" w:cs="微软雅黑"/>
+          <w:b w:val="0"/>
+          <w:bCs w:val="0"/>
+          <w:lang w:val="en-US" w:eastAsia="ja-JP"/>
+        </w:rPr>
+      </w:pPr>
+      <w:r>
+        <w:rPr>
+          <w:rFonts w:hint="eastAsia" w:ascii="微软雅黑" w:hAnsi="微软雅黑" w:eastAsia="MS Mincho" w:cs="微软雅黑"/>
+          <w:b w:val="0"/>
+          <w:bCs w:val="0"/>
+          <w:lang w:val="en-US" w:eastAsia="ja-JP"/>
+        </w:rPr>
+        <w:t>行くかい</w:t>
+      </w:r>
+    </w:p>
+    <w:p>
+      <w:pPr>
+        <w:jc w:val="left"/>
+        <w:outlineLvl w:val="9"/>
+        <w:rPr>
+          <w:rFonts w:hint="eastAsia" w:ascii="微软雅黑" w:hAnsi="微软雅黑" w:eastAsia="MS Mincho" w:cs="微软雅黑"/>
+          <w:b w:val="0"/>
+          <w:bCs w:val="0"/>
+          <w:lang w:val="en-US" w:eastAsia="ja-JP"/>
+        </w:rPr>
+      </w:pPr>
+      <w:r>
+        <w:rPr>
+          <w:rFonts w:hint="eastAsia" w:ascii="微软雅黑" w:hAnsi="微软雅黑" w:eastAsia="MS Mincho" w:cs="微软雅黑"/>
+          <w:b w:val="0"/>
+          <w:bCs w:val="0"/>
+          <w:lang w:val="en-US" w:eastAsia="ja-JP"/>
+        </w:rPr>
+        <w:t>ここはどこだい</w:t>
+      </w:r>
+    </w:p>
+    <w:p>
+      <w:pPr>
+        <w:jc w:val="left"/>
+        <w:outlineLvl w:val="9"/>
+        <w:rPr>
+          <w:rFonts w:hint="eastAsia" w:ascii="微软雅黑" w:hAnsi="微软雅黑" w:eastAsia="MS Mincho" w:cs="微软雅黑"/>
+          <w:b w:val="0"/>
+          <w:bCs w:val="0"/>
+          <w:lang w:val="en-US" w:eastAsia="ja-JP"/>
+        </w:rPr>
+      </w:pPr>
+      <w:r>
+        <w:rPr>
+          <w:rFonts w:hint="eastAsia" w:ascii="微软雅黑" w:hAnsi="微软雅黑" w:eastAsia="MS Mincho" w:cs="微软雅黑"/>
+          <w:b w:val="0"/>
+          <w:bCs w:val="0"/>
+          <w:lang w:val="en-US" w:eastAsia="ja-JP"/>
+        </w:rPr>
+        <w:t>どうだい？美味しいかい</w:t>
+      </w:r>
+    </w:p>
+    <w:p>
+      <w:pPr>
+        <w:jc w:val="left"/>
+        <w:outlineLvl w:val="9"/>
+        <w:rPr>
+          <w:rFonts w:hint="eastAsia" w:ascii="微软雅黑" w:hAnsi="微软雅黑" w:eastAsia="MS Mincho" w:cs="微软雅黑"/>
+          <w:b w:val="0"/>
+          <w:bCs w:val="0"/>
+          <w:lang w:val="en-US" w:eastAsia="ja-JP"/>
+        </w:rPr>
+      </w:pPr>
+    </w:p>
+    <w:p>
+      <w:pPr>
+        <w:jc w:val="left"/>
+        <w:outlineLvl w:val="2"/>
+        <w:rPr>
+          <w:rFonts w:hint="eastAsia" w:ascii="微软雅黑" w:hAnsi="微软雅黑" w:eastAsia="MS Mincho" w:cs="微软雅黑"/>
+          <w:b w:val="0"/>
+          <w:bCs w:val="0"/>
+          <w:lang w:val="en-US" w:eastAsia="ja-JP"/>
+        </w:rPr>
+      </w:pPr>
+      <w:r>
+        <w:rPr>
+          <w:rFonts w:hint="eastAsia" w:ascii="微软雅黑" w:hAnsi="微软雅黑" w:eastAsia="微软雅黑" w:cs="微软雅黑"/>
+          <w:b w:val="0"/>
+          <w:bCs w:val="0"/>
+          <w:lang w:val="en-US" w:eastAsia="zh-CN"/>
+        </w:rPr>
+        <w:t>~</w:t>
+      </w:r>
+      <w:r>
+        <w:rPr>
+          <w:rFonts w:hint="eastAsia" w:ascii="微软雅黑" w:hAnsi="微软雅黑" w:eastAsia="MS Mincho" w:cs="微软雅黑"/>
+          <w:b w:val="0"/>
+          <w:bCs w:val="0"/>
+          <w:lang w:val="en-US" w:eastAsia="ja-JP"/>
+        </w:rPr>
+        <w:t>ことがある</w:t>
+      </w:r>
+    </w:p>
+    <w:p>
+      <w:pPr>
+        <w:jc w:val="left"/>
+        <w:outlineLvl w:val="9"/>
+        <w:rPr>
+          <w:rFonts w:hint="default" w:ascii="微软雅黑" w:hAnsi="微软雅黑" w:eastAsia="MS Mincho" w:cs="微软雅黑"/>
+          <w:b w:val="0"/>
+          <w:bCs w:val="0"/>
+          <w:lang w:val="en-US" w:eastAsia="ja-JP"/>
+        </w:rPr>
+      </w:pPr>
+      <w:r>
+        <w:rPr>
+          <w:rFonts w:hint="eastAsia" w:ascii="微软雅黑" w:hAnsi="微软雅黑" w:eastAsia="微软雅黑" w:cs="微软雅黑"/>
+          <w:b w:val="0"/>
+          <w:bCs w:val="0"/>
+          <w:lang w:val="en-US" w:eastAsia="zh-CN"/>
+        </w:rPr>
+        <w:t>接续：动</w:t>
+      </w:r>
+      <w:r>
+        <w:rPr>
+          <w:rFonts w:hint="eastAsia" w:ascii="微软雅黑" w:hAnsi="微软雅黑" w:eastAsia="MS Mincho" w:cs="微软雅黑"/>
+          <w:b w:val="0"/>
+          <w:bCs w:val="0"/>
+          <w:lang w:val="en-US" w:eastAsia="ja-JP"/>
+        </w:rPr>
+        <w:t>た　＋　ことがある　ことがありません</w:t>
+      </w:r>
+    </w:p>
+    <w:p>
+      <w:pPr>
+        <w:jc w:val="left"/>
+        <w:outlineLvl w:val="9"/>
+        <w:rPr>
+          <w:rFonts w:hint="eastAsia" w:ascii="微软雅黑" w:hAnsi="微软雅黑" w:eastAsia="微软雅黑" w:cs="微软雅黑"/>
+          <w:b w:val="0"/>
+          <w:bCs w:val="0"/>
+          <w:lang w:val="en-US" w:eastAsia="zh-CN"/>
+        </w:rPr>
+      </w:pPr>
+      <w:r>
+        <w:rPr>
+          <w:rFonts w:hint="eastAsia" w:ascii="微软雅黑" w:hAnsi="微软雅黑" w:eastAsia="微软雅黑" w:cs="微软雅黑"/>
+          <w:b w:val="0"/>
+          <w:bCs w:val="0"/>
+          <w:lang w:val="en-US" w:eastAsia="zh-CN"/>
+        </w:rPr>
+        <w:t>说明：表示曾经有过某种经历，或曾经出现某种现象</w:t>
+      </w:r>
+    </w:p>
+    <w:p>
+      <w:pPr>
+        <w:jc w:val="left"/>
+        <w:outlineLvl w:val="9"/>
+        <w:rPr>
+          <w:rFonts w:hint="eastAsia" w:ascii="微软雅黑" w:hAnsi="微软雅黑" w:eastAsia="MS Mincho" w:cs="微软雅黑"/>
+          <w:b w:val="0"/>
+          <w:bCs w:val="0"/>
+          <w:lang w:val="en-US" w:eastAsia="ja-JP"/>
+        </w:rPr>
+      </w:pPr>
+      <w:r>
+        <w:rPr>
+          <w:rFonts w:hint="eastAsia" w:ascii="微软雅黑" w:hAnsi="微软雅黑" w:eastAsia="MS Mincho" w:cs="微软雅黑"/>
+          <w:b w:val="0"/>
+          <w:bCs w:val="0"/>
+          <w:lang w:val="en-US" w:eastAsia="ja-JP"/>
+        </w:rPr>
+        <w:t>私は日本へ行ったことがあります</w:t>
+      </w:r>
+    </w:p>
+    <w:p>
+      <w:pPr>
+        <w:jc w:val="left"/>
+        <w:outlineLvl w:val="9"/>
+        <w:rPr>
+          <w:rFonts w:hint="eastAsia" w:ascii="微软雅黑" w:hAnsi="微软雅黑" w:eastAsia="MS Mincho" w:cs="微软雅黑"/>
+          <w:b w:val="0"/>
+          <w:bCs w:val="0"/>
+          <w:lang w:val="en-US" w:eastAsia="ja-JP"/>
+        </w:rPr>
+      </w:pPr>
+    </w:p>
+    <w:p>
+      <w:pPr>
+        <w:jc w:val="left"/>
+        <w:outlineLvl w:val="2"/>
+        <w:rPr>
+          <w:rFonts w:hint="eastAsia" w:ascii="微软雅黑" w:hAnsi="微软雅黑" w:eastAsia="MS Mincho" w:cs="微软雅黑"/>
+          <w:b w:val="0"/>
+          <w:bCs w:val="0"/>
+          <w:lang w:val="en-US" w:eastAsia="ja-JP"/>
+        </w:rPr>
+      </w:pPr>
+      <w:r>
+        <w:rPr>
+          <w:rFonts w:hint="eastAsia" w:ascii="微软雅黑" w:hAnsi="微软雅黑" w:eastAsia="微软雅黑" w:cs="微软雅黑"/>
+          <w:b w:val="0"/>
+          <w:bCs w:val="0"/>
+          <w:lang w:val="en-US" w:eastAsia="zh-CN"/>
+        </w:rPr>
+        <w:t>~</w:t>
+      </w:r>
+      <w:r>
+        <w:rPr>
+          <w:rFonts w:hint="eastAsia" w:ascii="微软雅黑" w:hAnsi="微软雅黑" w:eastAsia="MS Mincho" w:cs="微软雅黑"/>
+          <w:b w:val="0"/>
+          <w:bCs w:val="0"/>
+          <w:lang w:val="en-US" w:eastAsia="ja-JP"/>
+        </w:rPr>
+        <w:t>ことができる</w:t>
+      </w:r>
+    </w:p>
+    <w:p>
+      <w:pPr>
+        <w:jc w:val="left"/>
+        <w:outlineLvl w:val="9"/>
+        <w:rPr>
+          <w:rFonts w:hint="eastAsia" w:ascii="微软雅黑" w:hAnsi="微软雅黑" w:eastAsia="MS Mincho" w:cs="微软雅黑"/>
+          <w:b w:val="0"/>
+          <w:bCs w:val="0"/>
+          <w:lang w:val="en-US" w:eastAsia="ja-JP"/>
+        </w:rPr>
+      </w:pPr>
+      <w:r>
+        <w:rPr>
+          <w:rFonts w:hint="eastAsia" w:ascii="微软雅黑" w:hAnsi="微软雅黑" w:eastAsia="微软雅黑" w:cs="微软雅黑"/>
+          <w:b w:val="0"/>
+          <w:bCs w:val="0"/>
+          <w:lang w:val="en-US" w:eastAsia="zh-CN"/>
+        </w:rPr>
+        <w:t>接续：动</w:t>
+      </w:r>
+      <w:r>
+        <w:rPr>
+          <w:rFonts w:hint="eastAsia" w:ascii="微软雅黑" w:hAnsi="微软雅黑" w:eastAsia="宋体" w:cs="微软雅黑"/>
+          <w:b w:val="0"/>
+          <w:bCs w:val="0"/>
+          <w:lang w:val="en-US" w:eastAsia="zh-CN"/>
+        </w:rPr>
+        <w:t>基本形</w:t>
+      </w:r>
+      <w:r>
+        <w:rPr>
+          <w:rFonts w:hint="eastAsia" w:ascii="微软雅黑" w:hAnsi="微软雅黑" w:eastAsia="MS Mincho" w:cs="微软雅黑"/>
+          <w:b w:val="0"/>
+          <w:bCs w:val="0"/>
+          <w:lang w:val="en-US" w:eastAsia="ja-JP"/>
+        </w:rPr>
+        <w:t>　＋　ことができる　ことができません</w:t>
+      </w:r>
+    </w:p>
+    <w:p>
+      <w:pPr>
+        <w:jc w:val="left"/>
+        <w:outlineLvl w:val="9"/>
+        <w:rPr>
+          <w:rFonts w:hint="default" w:ascii="微软雅黑" w:hAnsi="微软雅黑" w:eastAsia="微软雅黑" w:cs="微软雅黑"/>
+          <w:b w:val="0"/>
+          <w:bCs w:val="0"/>
+          <w:lang w:val="en-US" w:eastAsia="zh-CN"/>
+        </w:rPr>
+      </w:pPr>
+      <w:r>
+        <w:rPr>
+          <w:rFonts w:hint="eastAsia" w:ascii="微软雅黑" w:hAnsi="微软雅黑" w:eastAsia="微软雅黑" w:cs="微软雅黑"/>
+          <w:b w:val="0"/>
+          <w:bCs w:val="0"/>
+          <w:lang w:val="en-US" w:eastAsia="zh-CN"/>
+        </w:rPr>
+        <w:t>说明：表示某种能力或可能性</w:t>
+      </w:r>
+    </w:p>
+    <w:p>
+      <w:pPr>
+        <w:jc w:val="left"/>
+        <w:outlineLvl w:val="9"/>
+        <w:rPr>
+          <w:rFonts w:hint="eastAsia" w:ascii="微软雅黑" w:hAnsi="微软雅黑" w:eastAsia="MS Mincho" w:cs="微软雅黑"/>
+          <w:b w:val="0"/>
+          <w:bCs w:val="0"/>
+          <w:lang w:val="en-US" w:eastAsia="ja-JP"/>
+        </w:rPr>
+      </w:pPr>
+    </w:p>
+    <w:p>
+      <w:pPr>
+        <w:jc w:val="left"/>
+        <w:outlineLvl w:val="9"/>
+        <w:rPr>
+          <w:rFonts w:hint="eastAsia" w:ascii="微软雅黑" w:hAnsi="微软雅黑" w:eastAsia="MS Mincho" w:cs="微软雅黑"/>
+          <w:b w:val="0"/>
+          <w:bCs w:val="0"/>
+          <w:lang w:val="en-US" w:eastAsia="ja-JP"/>
+        </w:rPr>
+      </w:pPr>
+      <w:r>
+        <w:rPr>
+          <w:rFonts w:hint="eastAsia" w:ascii="微软雅黑" w:hAnsi="微软雅黑" w:eastAsia="MS Mincho" w:cs="微软雅黑"/>
+          <w:b w:val="0"/>
+          <w:bCs w:val="0"/>
+          <w:lang w:val="en-US" w:eastAsia="ja-JP"/>
+        </w:rPr>
+        <w:t>王さんは英語を話すことができます</w:t>
+      </w:r>
+    </w:p>
+    <w:p>
+      <w:pPr>
+        <w:jc w:val="left"/>
+        <w:outlineLvl w:val="9"/>
+        <w:rPr>
+          <w:rFonts w:hint="eastAsia" w:ascii="微软雅黑" w:hAnsi="微软雅黑" w:eastAsia="MS Mincho" w:cs="微软雅黑"/>
+          <w:b w:val="0"/>
+          <w:bCs w:val="0"/>
+          <w:lang w:val="en-US" w:eastAsia="ja-JP"/>
+        </w:rPr>
+      </w:pPr>
+    </w:p>
+    <w:p>
+      <w:pPr>
+        <w:jc w:val="left"/>
+        <w:outlineLvl w:val="2"/>
+        <w:rPr>
+          <w:rFonts w:hint="eastAsia" w:ascii="微软雅黑" w:hAnsi="微软雅黑" w:eastAsia="MS Mincho" w:cs="微软雅黑"/>
+          <w:b w:val="0"/>
+          <w:bCs w:val="0"/>
+          <w:lang w:val="en-US" w:eastAsia="ja-JP"/>
+        </w:rPr>
+      </w:pPr>
+      <w:r>
+        <w:rPr>
+          <w:rFonts w:hint="eastAsia" w:ascii="微软雅黑" w:hAnsi="微软雅黑" w:eastAsia="微软雅黑" w:cs="微软雅黑"/>
+          <w:b w:val="0"/>
+          <w:bCs w:val="0"/>
+          <w:lang w:val="en-US" w:eastAsia="zh-CN"/>
+        </w:rPr>
+        <w:t>~</w:t>
+      </w:r>
+      <w:r>
+        <w:rPr>
+          <w:rFonts w:hint="eastAsia" w:ascii="微软雅黑" w:hAnsi="微软雅黑" w:eastAsia="MS Mincho" w:cs="微软雅黑"/>
+          <w:b w:val="0"/>
+          <w:bCs w:val="0"/>
+          <w:lang w:val="en-US" w:eastAsia="ja-JP"/>
+        </w:rPr>
+        <w:t>という</w:t>
+      </w:r>
+    </w:p>
+    <w:p>
+      <w:pPr>
+        <w:jc w:val="left"/>
+        <w:outlineLvl w:val="9"/>
+        <w:rPr>
+          <w:rFonts w:hint="default" w:ascii="微软雅黑" w:hAnsi="微软雅黑" w:eastAsia="宋体" w:cs="微软雅黑"/>
+          <w:b w:val="0"/>
+          <w:bCs w:val="0"/>
+          <w:lang w:val="en-US" w:eastAsia="zh-CN"/>
+        </w:rPr>
+      </w:pPr>
+      <w:r>
+        <w:rPr>
+          <w:rFonts w:hint="eastAsia" w:ascii="微软雅黑" w:hAnsi="微软雅黑" w:eastAsia="微软雅黑" w:cs="微软雅黑"/>
+          <w:b w:val="0"/>
+          <w:bCs w:val="0"/>
+          <w:lang w:val="en-US" w:eastAsia="zh-CN"/>
+        </w:rPr>
+        <w:t>接续：</w:t>
+      </w:r>
+      <w:r>
+        <w:rPr>
+          <w:rFonts w:hint="eastAsia" w:ascii="微软雅黑" w:hAnsi="微软雅黑" w:eastAsia="宋体" w:cs="微软雅黑"/>
+          <w:b w:val="0"/>
+          <w:bCs w:val="0"/>
+          <w:lang w:val="en-US" w:eastAsia="zh-CN"/>
+        </w:rPr>
+        <w:t xml:space="preserve">名词 + </w:t>
+      </w:r>
+      <w:r>
+        <w:rPr>
+          <w:rFonts w:hint="eastAsia" w:ascii="微软雅黑" w:hAnsi="微软雅黑" w:eastAsia="MS Mincho" w:cs="微软雅黑"/>
+          <w:b w:val="0"/>
+          <w:bCs w:val="0"/>
+          <w:lang w:val="en-US" w:eastAsia="ja-JP"/>
+        </w:rPr>
+        <w:t>という　</w:t>
+      </w:r>
+      <w:r>
+        <w:rPr>
+          <w:rFonts w:hint="eastAsia" w:ascii="微软雅黑" w:hAnsi="微软雅黑" w:eastAsia="宋体" w:cs="微软雅黑"/>
+          <w:b w:val="0"/>
+          <w:bCs w:val="0"/>
+          <w:lang w:val="en-US" w:eastAsia="zh-CN"/>
+        </w:rPr>
+        <w:t>+ 名词</w:t>
+      </w:r>
+    </w:p>
+    <w:p>
+      <w:pPr>
+        <w:jc w:val="left"/>
+        <w:outlineLvl w:val="9"/>
+        <w:rPr>
+          <w:rFonts w:hint="default" w:ascii="微软雅黑" w:hAnsi="微软雅黑" w:eastAsia="微软雅黑" w:cs="微软雅黑"/>
+          <w:b w:val="0"/>
+          <w:bCs w:val="0"/>
+          <w:lang w:val="en-US" w:eastAsia="zh-CN"/>
+        </w:rPr>
+      </w:pPr>
+      <w:r>
+        <w:rPr>
+          <w:rFonts w:hint="eastAsia" w:ascii="微软雅黑" w:hAnsi="微软雅黑" w:eastAsia="微软雅黑" w:cs="微软雅黑"/>
+          <w:b w:val="0"/>
+          <w:bCs w:val="0"/>
+          <w:lang w:val="en-US" w:eastAsia="zh-CN"/>
+        </w:rPr>
+        <w:t>说明：表示下定义或对某事物进行解释说明（叫做~）</w:t>
+      </w:r>
+    </w:p>
+    <w:p>
+      <w:pPr>
+        <w:jc w:val="left"/>
+        <w:outlineLvl w:val="9"/>
+        <w:rPr>
+          <w:rFonts w:hint="eastAsia" w:ascii="微软雅黑" w:hAnsi="微软雅黑" w:eastAsia="MS Mincho" w:cs="微软雅黑"/>
+          <w:b w:val="0"/>
+          <w:bCs w:val="0"/>
+          <w:lang w:val="en-US" w:eastAsia="ja-JP"/>
+        </w:rPr>
+      </w:pPr>
+    </w:p>
+    <w:p>
+      <w:pPr>
+        <w:jc w:val="left"/>
+        <w:outlineLvl w:val="9"/>
+        <w:rPr>
+          <w:rFonts w:hint="eastAsia" w:ascii="微软雅黑" w:hAnsi="微软雅黑" w:eastAsia="MS Mincho" w:cs="微软雅黑"/>
+          <w:b w:val="0"/>
+          <w:bCs w:val="0"/>
+          <w:lang w:val="en-US" w:eastAsia="ja-JP"/>
+        </w:rPr>
+      </w:pPr>
+      <w:r>
+        <w:rPr>
+          <w:rFonts w:hint="eastAsia" w:ascii="微软雅黑" w:hAnsi="微软雅黑" w:eastAsia="MS Mincho" w:cs="微软雅黑"/>
+          <w:b w:val="0"/>
+          <w:bCs w:val="0"/>
+          <w:lang w:val="en-US" w:eastAsia="ja-JP"/>
+        </w:rPr>
+        <w:t>あそこは「みなみ」という　お店ああります</w:t>
+      </w:r>
+    </w:p>
+    <w:p>
+      <w:pPr>
+        <w:jc w:val="left"/>
+        <w:outlineLvl w:val="9"/>
+        <w:rPr>
+          <w:rFonts w:hint="eastAsia" w:ascii="微软雅黑" w:hAnsi="微软雅黑" w:eastAsia="MS Mincho" w:cs="微软雅黑"/>
+          <w:b w:val="0"/>
+          <w:bCs w:val="0"/>
+          <w:lang w:val="en-US" w:eastAsia="ja-JP"/>
+        </w:rPr>
+      </w:pPr>
+      <w:r>
+        <w:rPr>
+          <w:rFonts w:hint="eastAsia" w:ascii="微软雅黑" w:hAnsi="微软雅黑" w:eastAsia="MS Mincho" w:cs="微软雅黑"/>
+          <w:b w:val="0"/>
+          <w:bCs w:val="0"/>
+          <w:lang w:val="en-US" w:eastAsia="ja-JP"/>
+        </w:rPr>
+        <w:t>那里有一家叫“南”的店</w:t>
+      </w:r>
+    </w:p>
+    <w:p>
+      <w:pPr>
+        <w:jc w:val="left"/>
+        <w:outlineLvl w:val="9"/>
+        <w:rPr>
+          <w:rFonts w:hint="eastAsia" w:ascii="微软雅黑" w:hAnsi="微软雅黑" w:eastAsia="MS Mincho" w:cs="微软雅黑"/>
+          <w:b w:val="0"/>
+          <w:bCs w:val="0"/>
+          <w:lang w:val="en-US" w:eastAsia="ja-JP"/>
+        </w:rPr>
+      </w:pPr>
+    </w:p>
+    <w:p>
+      <w:pPr>
+        <w:jc w:val="left"/>
+        <w:outlineLvl w:val="9"/>
+        <w:rPr>
+          <w:rFonts w:hint="eastAsia" w:ascii="微软雅黑" w:hAnsi="微软雅黑" w:eastAsia="宋体" w:cs="微软雅黑"/>
+          <w:b w:val="0"/>
+          <w:bCs w:val="0"/>
+          <w:lang w:val="en-US" w:eastAsia="zh-CN"/>
+        </w:rPr>
+      </w:pPr>
+      <w:r>
+        <w:rPr>
+          <w:rFonts w:hint="eastAsia" w:ascii="微软雅黑" w:hAnsi="微软雅黑" w:eastAsia="宋体" w:cs="微软雅黑"/>
+          <w:b w:val="0"/>
+          <w:bCs w:val="0"/>
+          <w:lang w:val="en-US" w:eastAsia="zh-CN"/>
+        </w:rPr>
+        <w:t>②表示引用</w:t>
+      </w:r>
+    </w:p>
+    <w:p>
+      <w:pPr>
+        <w:jc w:val="left"/>
+        <w:outlineLvl w:val="9"/>
+        <w:rPr>
+          <w:rFonts w:hint="eastAsia" w:ascii="微软雅黑" w:hAnsi="微软雅黑" w:eastAsia="MS Mincho" w:cs="微软雅黑"/>
+          <w:b w:val="0"/>
+          <w:bCs w:val="0"/>
+          <w:lang w:val="en-US" w:eastAsia="ja-JP"/>
+        </w:rPr>
+      </w:pPr>
+      <w:r>
+        <w:rPr>
+          <w:rFonts w:hint="eastAsia" w:ascii="微软雅黑" w:hAnsi="微软雅黑" w:eastAsia="宋体" w:cs="微软雅黑"/>
+          <w:b w:val="0"/>
+          <w:bCs w:val="0"/>
+          <w:lang w:val="en-US" w:eastAsia="zh-CN"/>
+        </w:rPr>
+        <w:t>接续：句子简体形+</w:t>
+      </w:r>
+      <w:r>
+        <w:rPr>
+          <w:rFonts w:hint="eastAsia" w:ascii="微软雅黑" w:hAnsi="微软雅黑" w:eastAsia="MS Mincho" w:cs="微软雅黑"/>
+          <w:b w:val="0"/>
+          <w:bCs w:val="0"/>
+          <w:lang w:val="en-US" w:eastAsia="ja-JP"/>
+        </w:rPr>
+        <w:t>という</w:t>
+      </w:r>
+    </w:p>
+    <w:p>
+      <w:pPr>
+        <w:jc w:val="left"/>
+        <w:outlineLvl w:val="9"/>
+        <w:rPr>
+          <w:rFonts w:hint="eastAsia" w:ascii="微软雅黑" w:hAnsi="微软雅黑" w:eastAsia="MS Mincho" w:cs="微软雅黑"/>
+          <w:b w:val="0"/>
+          <w:bCs w:val="0"/>
+          <w:lang w:val="en-US" w:eastAsia="ja-JP"/>
+        </w:rPr>
+      </w:pPr>
+      <w:r>
+        <w:rPr>
+          <w:rFonts w:hint="eastAsia" w:ascii="微软雅黑" w:hAnsi="微软雅黑" w:eastAsia="MS Mincho" w:cs="微软雅黑"/>
+          <w:b w:val="0"/>
+          <w:bCs w:val="0"/>
+          <w:lang w:val="en-US" w:eastAsia="ja-JP"/>
+        </w:rPr>
+        <w:t>王さんは来年アメリカに行く　お言いました</w:t>
+      </w:r>
+    </w:p>
+    <w:p>
+      <w:pPr>
+        <w:jc w:val="left"/>
+        <w:outlineLvl w:val="9"/>
+        <w:rPr>
+          <w:rFonts w:hint="eastAsia" w:ascii="微软雅黑" w:hAnsi="微软雅黑" w:eastAsia="MS Mincho" w:cs="微软雅黑"/>
+          <w:b w:val="0"/>
+          <w:bCs w:val="0"/>
+          <w:lang w:val="en-US" w:eastAsia="ja-JP"/>
+        </w:rPr>
+      </w:pPr>
+    </w:p>
+    <w:p>
+      <w:pPr>
+        <w:jc w:val="left"/>
+        <w:outlineLvl w:val="2"/>
+        <w:rPr>
+          <w:rFonts w:hint="eastAsia" w:ascii="微软雅黑" w:hAnsi="微软雅黑" w:eastAsia="MS Mincho" w:cs="微软雅黑"/>
+          <w:b w:val="0"/>
+          <w:bCs w:val="0"/>
+          <w:lang w:val="en-US" w:eastAsia="ja-JP"/>
+        </w:rPr>
+      </w:pPr>
+      <w:r>
+        <w:rPr>
+          <w:rFonts w:hint="eastAsia" w:ascii="微软雅黑" w:hAnsi="微软雅黑" w:eastAsia="微软雅黑" w:cs="微软雅黑"/>
+          <w:b w:val="0"/>
+          <w:bCs w:val="0"/>
+          <w:lang w:val="en-US" w:eastAsia="zh-CN"/>
+        </w:rPr>
+        <w:t>~</w:t>
+      </w:r>
+      <w:r>
+        <w:rPr>
+          <w:rFonts w:hint="eastAsia" w:ascii="微软雅黑" w:hAnsi="微软雅黑" w:eastAsia="MS Mincho" w:cs="微软雅黑"/>
+          <w:b w:val="0"/>
+          <w:bCs w:val="0"/>
+          <w:lang w:val="en-US" w:eastAsia="ja-JP"/>
+        </w:rPr>
+        <w:t>と思う</w:t>
+      </w:r>
+    </w:p>
+    <w:p>
+      <w:pPr>
+        <w:jc w:val="left"/>
+        <w:outlineLvl w:val="9"/>
+        <w:rPr>
+          <w:rFonts w:hint="eastAsia" w:ascii="微软雅黑" w:hAnsi="微软雅黑" w:eastAsia="MS Mincho" w:cs="微软雅黑"/>
+          <w:b w:val="0"/>
+          <w:bCs w:val="0"/>
+          <w:lang w:val="en-US" w:eastAsia="ja-JP"/>
+        </w:rPr>
+      </w:pPr>
+      <w:r>
+        <w:rPr>
+          <w:rFonts w:hint="eastAsia" w:ascii="微软雅黑" w:hAnsi="微软雅黑" w:eastAsia="微软雅黑" w:cs="微软雅黑"/>
+          <w:b w:val="0"/>
+          <w:bCs w:val="0"/>
+          <w:lang w:val="en-US" w:eastAsia="zh-CN"/>
+        </w:rPr>
+        <w:t>接续：</w:t>
+      </w:r>
+      <w:r>
+        <w:rPr>
+          <w:rFonts w:hint="eastAsia" w:ascii="微软雅黑" w:hAnsi="微软雅黑" w:eastAsia="宋体" w:cs="微软雅黑"/>
+          <w:b w:val="0"/>
+          <w:bCs w:val="0"/>
+          <w:lang w:val="en-US" w:eastAsia="zh-CN"/>
+        </w:rPr>
+        <w:t>动词简体/1形简体/2形词干</w:t>
+      </w:r>
+      <w:r>
+        <w:rPr>
+          <w:rFonts w:hint="eastAsia" w:ascii="微软雅黑" w:hAnsi="微软雅黑" w:eastAsia="MS Mincho" w:cs="微软雅黑"/>
+          <w:b w:val="0"/>
+          <w:bCs w:val="0"/>
+          <w:lang w:val="en-US" w:eastAsia="ja-JP"/>
+        </w:rPr>
+        <w:t>　＋　だ　</w:t>
+      </w:r>
+      <w:r>
+        <w:rPr>
+          <w:rFonts w:hint="eastAsia" w:ascii="微软雅黑" w:hAnsi="微软雅黑" w:eastAsia="宋体" w:cs="微软雅黑"/>
+          <w:b w:val="0"/>
+          <w:bCs w:val="0"/>
+          <w:lang w:val="en-US" w:eastAsia="zh-CN"/>
+        </w:rPr>
+        <w:t>/名词+</w:t>
+      </w:r>
+      <w:r>
+        <w:rPr>
+          <w:rFonts w:hint="eastAsia" w:ascii="微软雅黑" w:hAnsi="微软雅黑" w:eastAsia="MS Mincho" w:cs="微软雅黑"/>
+          <w:b w:val="0"/>
+          <w:bCs w:val="0"/>
+          <w:lang w:val="en-US" w:eastAsia="ja-JP"/>
+        </w:rPr>
+        <w:t>だ　＋　と思う</w:t>
+      </w:r>
+    </w:p>
+    <w:p>
+      <w:pPr>
+        <w:jc w:val="left"/>
+        <w:outlineLvl w:val="9"/>
+        <w:rPr>
+          <w:rFonts w:hint="default" w:ascii="微软雅黑" w:hAnsi="微软雅黑" w:eastAsia="微软雅黑" w:cs="微软雅黑"/>
+          <w:b w:val="0"/>
+          <w:bCs w:val="0"/>
+          <w:lang w:val="en-US" w:eastAsia="zh-CN"/>
+        </w:rPr>
+      </w:pPr>
+      <w:r>
+        <w:rPr>
+          <w:rFonts w:hint="eastAsia" w:ascii="微软雅黑" w:hAnsi="微软雅黑" w:eastAsia="微软雅黑" w:cs="微软雅黑"/>
+          <w:b w:val="0"/>
+          <w:bCs w:val="0"/>
+          <w:lang w:val="en-US" w:eastAsia="zh-CN"/>
+        </w:rPr>
+        <w:t>说明：表示说话人主观的判断</w:t>
+      </w:r>
+    </w:p>
+    <w:p>
+      <w:pPr>
+        <w:jc w:val="left"/>
+        <w:outlineLvl w:val="9"/>
+        <w:rPr>
+          <w:rFonts w:hint="eastAsia" w:ascii="微软雅黑" w:hAnsi="微软雅黑" w:eastAsia="MS Mincho" w:cs="微软雅黑"/>
+          <w:b w:val="0"/>
+          <w:bCs w:val="0"/>
+          <w:lang w:val="en-US" w:eastAsia="ja-JP"/>
+        </w:rPr>
+      </w:pPr>
+    </w:p>
+    <w:p>
+      <w:pPr>
+        <w:jc w:val="left"/>
+        <w:outlineLvl w:val="9"/>
+        <w:rPr>
+          <w:rFonts w:hint="eastAsia" w:ascii="微软雅黑" w:hAnsi="微软雅黑" w:eastAsia="MS Mincho" w:cs="微软雅黑"/>
+          <w:b w:val="0"/>
+          <w:bCs w:val="0"/>
+          <w:lang w:val="en-US" w:eastAsia="ja-JP"/>
+        </w:rPr>
+      </w:pPr>
+      <w:r>
+        <w:rPr>
+          <w:rFonts w:hint="eastAsia" w:ascii="微软雅黑" w:hAnsi="微软雅黑" w:eastAsia="MS Mincho" w:cs="微软雅黑"/>
+          <w:b w:val="0"/>
+          <w:bCs w:val="0"/>
+          <w:lang w:val="en-US" w:eastAsia="ja-JP"/>
+        </w:rPr>
+        <w:t>京都の紅葉は</w:t>
+      </w:r>
+      <w:r>
+        <w:rPr>
+          <w:rFonts w:hint="eastAsia" w:ascii="微软雅黑" w:hAnsi="微软雅黑" w:eastAsia="MS Mincho" w:cs="微软雅黑"/>
+          <w:b/>
+          <w:bCs/>
+          <w:color w:val="FF0000"/>
+          <w:lang w:val="en-US" w:eastAsia="ja-JP"/>
+        </w:rPr>
+        <w:t>綺麗だと思う</w:t>
+      </w:r>
+    </w:p>
+    <w:p>
+      <w:pPr>
+        <w:jc w:val="left"/>
+        <w:outlineLvl w:val="9"/>
+        <w:rPr>
+          <w:rFonts w:hint="eastAsia" w:ascii="微软雅黑" w:hAnsi="微软雅黑" w:eastAsia="MS Mincho" w:cs="微软雅黑"/>
+          <w:b w:val="0"/>
+          <w:bCs w:val="0"/>
+          <w:lang w:val="en-US" w:eastAsia="ja-JP"/>
+        </w:rPr>
+      </w:pPr>
+    </w:p>
+    <w:p>
+      <w:pPr>
+        <w:jc w:val="left"/>
+        <w:outlineLvl w:val="2"/>
+        <w:rPr>
+          <w:rFonts w:hint="eastAsia" w:ascii="微软雅黑" w:hAnsi="微软雅黑" w:eastAsia="MS Mincho" w:cs="微软雅黑"/>
+          <w:b w:val="0"/>
+          <w:bCs w:val="0"/>
+          <w:lang w:val="en-US" w:eastAsia="ja-JP"/>
+        </w:rPr>
+      </w:pPr>
+      <w:r>
+        <w:rPr>
+          <w:rFonts w:hint="eastAsia" w:ascii="微软雅黑" w:hAnsi="微软雅黑" w:eastAsia="微软雅黑" w:cs="微软雅黑"/>
+          <w:b w:val="0"/>
+          <w:bCs w:val="0"/>
+          <w:lang w:val="en-US" w:eastAsia="zh-CN"/>
+        </w:rPr>
+        <w:t>~</w:t>
+      </w:r>
+      <w:r>
+        <w:rPr>
+          <w:rFonts w:hint="eastAsia" w:ascii="微软雅黑" w:hAnsi="微软雅黑" w:eastAsia="MS Mincho" w:cs="微软雅黑"/>
+          <w:b w:val="0"/>
+          <w:bCs w:val="0"/>
+          <w:lang w:val="en-US" w:eastAsia="ja-JP"/>
+        </w:rPr>
+        <w:t>（よ）うと思う</w:t>
+      </w:r>
+    </w:p>
+    <w:p>
+      <w:pPr>
+        <w:jc w:val="left"/>
+        <w:outlineLvl w:val="9"/>
+        <w:rPr>
+          <w:rFonts w:hint="eastAsia" w:ascii="微软雅黑" w:hAnsi="微软雅黑" w:eastAsia="MS Mincho" w:cs="微软雅黑"/>
+          <w:b w:val="0"/>
+          <w:bCs w:val="0"/>
+          <w:lang w:val="en-US" w:eastAsia="ja-JP"/>
+        </w:rPr>
+      </w:pPr>
+      <w:r>
+        <w:rPr>
+          <w:rFonts w:hint="eastAsia" w:ascii="微软雅黑" w:hAnsi="微软雅黑" w:eastAsia="微软雅黑" w:cs="微软雅黑"/>
+          <w:b w:val="0"/>
+          <w:bCs w:val="0"/>
+          <w:lang w:val="en-US" w:eastAsia="zh-CN"/>
+        </w:rPr>
+        <w:t>接续：</w:t>
+      </w:r>
+      <w:r>
+        <w:rPr>
+          <w:rFonts w:hint="eastAsia" w:ascii="微软雅黑" w:hAnsi="微软雅黑" w:eastAsia="宋体" w:cs="微软雅黑"/>
+          <w:b w:val="0"/>
+          <w:bCs w:val="0"/>
+          <w:lang w:val="en-US" w:eastAsia="zh-CN"/>
+        </w:rPr>
+        <w:t xml:space="preserve">动词意志形 + </w:t>
+      </w:r>
+      <w:r>
+        <w:rPr>
+          <w:rFonts w:hint="eastAsia" w:ascii="微软雅黑" w:hAnsi="微软雅黑" w:eastAsia="MS Mincho" w:cs="微软雅黑"/>
+          <w:b w:val="0"/>
+          <w:bCs w:val="0"/>
+          <w:lang w:val="en-US" w:eastAsia="ja-JP"/>
+        </w:rPr>
+        <w:t>と思う</w:t>
+      </w:r>
+    </w:p>
+    <w:p>
+      <w:pPr>
+        <w:jc w:val="left"/>
+        <w:outlineLvl w:val="9"/>
+        <w:rPr>
+          <w:rFonts w:hint="default" w:ascii="微软雅黑" w:hAnsi="微软雅黑" w:eastAsia="微软雅黑" w:cs="微软雅黑"/>
+          <w:b w:val="0"/>
+          <w:bCs w:val="0"/>
+          <w:lang w:val="en-US" w:eastAsia="zh-CN"/>
+        </w:rPr>
+      </w:pPr>
+      <w:r>
+        <w:rPr>
+          <w:rFonts w:hint="eastAsia" w:ascii="微软雅黑" w:hAnsi="微软雅黑" w:eastAsia="微软雅黑" w:cs="微软雅黑"/>
+          <w:b w:val="0"/>
+          <w:bCs w:val="0"/>
+          <w:lang w:val="en-US" w:eastAsia="zh-CN"/>
+        </w:rPr>
+        <w:t>说明：表示说话人打算做某事（委婉的表达出自己的意愿）</w:t>
+      </w:r>
+    </w:p>
+    <w:p>
+      <w:pPr>
+        <w:jc w:val="left"/>
+        <w:outlineLvl w:val="9"/>
+        <w:rPr>
+          <w:rFonts w:hint="eastAsia" w:ascii="微软雅黑" w:hAnsi="微软雅黑" w:eastAsia="MS Mincho" w:cs="微软雅黑"/>
+          <w:b w:val="0"/>
+          <w:bCs w:val="0"/>
+          <w:lang w:val="en-US" w:eastAsia="ja-JP"/>
+        </w:rPr>
+      </w:pPr>
+    </w:p>
+    <w:p>
+      <w:pPr>
+        <w:jc w:val="left"/>
+        <w:outlineLvl w:val="9"/>
+        <w:rPr>
+          <w:rFonts w:hint="eastAsia" w:ascii="微软雅黑" w:hAnsi="微软雅黑" w:eastAsia="MS Mincho" w:cs="微软雅黑"/>
+          <w:b w:val="0"/>
+          <w:bCs w:val="0"/>
+          <w:lang w:val="en-US" w:eastAsia="ja-JP"/>
+        </w:rPr>
+      </w:pPr>
+      <w:r>
+        <w:rPr>
+          <w:rFonts w:hint="eastAsia" w:ascii="微软雅黑" w:hAnsi="微软雅黑" w:eastAsia="MS Mincho" w:cs="微软雅黑"/>
+          <w:b w:val="0"/>
+          <w:bCs w:val="0"/>
+          <w:lang w:val="en-US" w:eastAsia="ja-JP"/>
+        </w:rPr>
+        <w:t>夏休みは中国に帰</w:t>
+      </w:r>
       <w:bookmarkStart w:id="0" w:name="_GoBack"/>
       <w:bookmarkEnd w:id="0"/>
-    </w:p>
-    <w:p>
-      <w:pPr>
-        <w:jc w:val="left"/>
-        <w:outlineLvl w:val="9"/>
-        <w:rPr>
-          <w:rFonts w:hint="eastAsia" w:ascii="微软雅黑" w:hAnsi="微软雅黑" w:eastAsia="微软雅黑" w:cs="微软雅黑"/>
-          <w:b w:val="0"/>
-          <w:bCs w:val="0"/>
-          <w:lang w:val="en-US" w:eastAsia="ja-JP"/>
-        </w:rPr>
-      </w:pPr>
-      <w:r>
-        <w:rPr>
-          <w:rFonts w:hint="eastAsia" w:ascii="微软雅黑" w:hAnsi="微软雅黑" w:eastAsia="微软雅黑" w:cs="微软雅黑"/>
-          <w:b w:val="0"/>
-          <w:bCs w:val="0"/>
-          <w:lang w:val="en-US" w:eastAsia="ja-JP"/>
-        </w:rPr>
-        <w:t>宿題をしたら、提出してください。</w:t>
-      </w:r>
-    </w:p>
-    <w:p>
-      <w:pPr>
-        <w:jc w:val="left"/>
-        <w:outlineLvl w:val="9"/>
-        <w:rPr>
-          <w:rFonts w:hint="default" w:ascii="微软雅黑" w:hAnsi="微软雅黑" w:eastAsia="微软雅黑" w:cs="微软雅黑"/>
-          <w:b w:val="0"/>
-          <w:bCs w:val="0"/>
-          <w:lang w:val="en-US" w:eastAsia="zh-CN"/>
-        </w:rPr>
-      </w:pPr>
-      <w:r>
-        <w:rPr>
-          <w:rFonts w:hint="eastAsia" w:ascii="微软雅黑" w:hAnsi="微软雅黑" w:eastAsia="微软雅黑" w:cs="微软雅黑"/>
-          <w:b w:val="0"/>
-          <w:bCs w:val="0"/>
-          <w:lang w:val="en-US" w:eastAsia="zh-CN"/>
-        </w:rPr>
-        <w:t>如果做作业了，交一下</w:t>
-      </w:r>
+      <w:r>
+        <w:rPr>
+          <w:rFonts w:hint="eastAsia" w:ascii="微软雅黑" w:hAnsi="微软雅黑" w:eastAsia="MS Mincho" w:cs="微软雅黑"/>
+          <w:b w:val="0"/>
+          <w:bCs w:val="0"/>
+          <w:lang w:val="en-US" w:eastAsia="ja-JP"/>
+        </w:rPr>
+        <w:t>ろうと思っています</w:t>
+      </w:r>
+    </w:p>
+    <w:p>
+      <w:pPr>
+        <w:jc w:val="left"/>
+        <w:outlineLvl w:val="9"/>
+        <w:rPr>
+          <w:rFonts w:hint="eastAsia" w:ascii="微软雅黑" w:hAnsi="微软雅黑" w:eastAsia="MS Mincho" w:cs="微软雅黑"/>
+          <w:b w:val="0"/>
+          <w:bCs w:val="0"/>
+          <w:lang w:val="en-US" w:eastAsia="ja-JP"/>
+        </w:rPr>
+      </w:pPr>
+    </w:p>
+    <w:p>
+      <w:pPr>
+        <w:jc w:val="left"/>
+        <w:outlineLvl w:val="9"/>
+        <w:rPr>
+          <w:rFonts w:hint="default" w:ascii="微软雅黑" w:hAnsi="微软雅黑" w:eastAsia="MS Mincho" w:cs="微软雅黑"/>
+          <w:b w:val="0"/>
+          <w:bCs w:val="0"/>
+          <w:lang w:val="en-US" w:eastAsia="ja-JP"/>
+        </w:rPr>
+      </w:pPr>
     </w:p>
     <w:sectPr>
       <w:pgSz w:w="11906" w:h="16838"/>
@@ -44421,14 +50024,4 @@
   </a:themeElements>
   <a:objectDefaults/>
 </a:theme>
-</file>
-
-<file path=customXml/item1.xml><?xml version="1.0" encoding="utf-8"?>
-<b:Sources xmlns:b="http://schemas.openxmlformats.org/officeDocument/2006/bibliography" xmlns="http://schemas.openxmlformats.org/officeDocument/2006/bibliography" SelectedStyle="\APASixthEditionOfficeOnline.xsl" StyleName="APA" Version="6"/>
-</file>
-
-<file path=customXml/itemProps1.xml><?xml version="1.0" encoding="utf-8"?>
-<ds:datastoreItem xmlns:ds="http://schemas.openxmlformats.org/officeDocument/2006/customXml" ds:itemID="{569C522C-2CCD-4DB1-A1A4-9E10670CF947}">
-  <ds:schemaRefs/>
-</ds:datastoreItem>
 </file>
--- a/jpa1.docx
+++ b/jpa1.docx
@@ -1205,12 +1205,6 @@
             <w:insideH w:val="none" w:color="auto" w:sz="0" w:space="0"/>
             <w:insideV w:val="none" w:color="auto" w:sz="0" w:space="0"/>
           </w:tblBorders>
-          <w:tblCellMar>
-            <w:top w:w="0" w:type="dxa"/>
-            <w:left w:w="0" w:type="dxa"/>
-            <w:bottom w:w="0" w:type="dxa"/>
-            <w:right w:w="0" w:type="dxa"/>
-          </w:tblCellMar>
         </w:tblPrEx>
         <w:trPr>
           <w:tblHeader/>
@@ -25064,16 +25058,6 @@
     <w:p>
       <w:pPr>
         <w:jc w:val="left"/>
-        <w:outlineLvl w:val="9"/>
-        <w:rPr>
-          <w:rFonts w:hint="default" w:ascii="微软雅黑" w:hAnsi="微软雅黑" w:eastAsia="微软雅黑" w:cs="微软雅黑"/>
-          <w:lang w:val="en-US" w:eastAsia="ja-JP"/>
-        </w:rPr>
-      </w:pPr>
-    </w:p>
-    <w:p>
-      <w:pPr>
-        <w:jc w:val="left"/>
         <w:outlineLvl w:val="2"/>
         <w:rPr>
           <w:rFonts w:hint="eastAsia" w:ascii="Microsoft YaHei UI" w:hAnsi="Microsoft YaHei UI" w:eastAsia="Microsoft YaHei UI" w:cs="Microsoft YaHei UI"/>
@@ -43683,16 +43667,7 @@
           <w:bCs w:val="0"/>
           <w:lang w:val="en-US" w:eastAsia="ja-JP"/>
         </w:rPr>
-        <w:t>～の</w:t>
-      </w:r>
-      <w:r>
-        <w:rPr>
-          <w:rFonts w:hint="eastAsia" w:ascii="微软雅黑" w:hAnsi="微软雅黑" w:eastAsia="微软雅黑" w:cs="微软雅黑"/>
-          <w:b w:val="0"/>
-          <w:bCs w:val="0"/>
-          <w:lang w:val="en-US" w:eastAsia="ja-JP"/>
-        </w:rPr>
-        <w:t>です</w:t>
+        <w:t>～のです</w:t>
       </w:r>
     </w:p>
     <w:p>
@@ -43750,6 +43725,14 @@
           <w:lang w:val="en-US" w:eastAsia="ja-JP"/>
         </w:rPr>
         <w:tab/>
+      </w:r>
+      <w:r>
+        <w:rPr>
+          <w:rFonts w:hint="eastAsia" w:ascii="微软雅黑" w:hAnsi="微软雅黑" w:eastAsia="微软雅黑" w:cs="微软雅黑"/>
+          <w:b w:val="0"/>
+          <w:bCs w:val="0"/>
+          <w:lang w:val="en-US" w:eastAsia="ja-JP"/>
+        </w:rPr>
         <w:t>＋　の/んです</w:t>
       </w:r>
     </w:p>
@@ -49185,43 +49168,2636 @@
           <w:bCs w:val="0"/>
           <w:lang w:val="en-US" w:eastAsia="ja-JP"/>
         </w:rPr>
-        <w:t>夏休みは中国に帰</w:t>
+        <w:t>夏休みは中国に帰ろうと思っています</w:t>
+      </w:r>
+    </w:p>
+    <w:p>
+      <w:pPr>
+        <w:jc w:val="left"/>
+        <w:outlineLvl w:val="9"/>
+        <w:rPr>
+          <w:rFonts w:hint="eastAsia" w:ascii="微软雅黑" w:hAnsi="微软雅黑" w:eastAsia="MS Mincho" w:cs="微软雅黑"/>
+          <w:b w:val="0"/>
+          <w:bCs w:val="0"/>
+          <w:lang w:val="en-US" w:eastAsia="ja-JP"/>
+        </w:rPr>
+      </w:pPr>
+    </w:p>
+    <w:p>
+      <w:pPr>
+        <w:jc w:val="left"/>
+        <w:outlineLvl w:val="9"/>
+        <w:rPr>
+          <w:rFonts w:hint="default" w:ascii="微软雅黑" w:hAnsi="微软雅黑" w:eastAsia="MS Mincho" w:cs="微软雅黑"/>
+          <w:b w:val="0"/>
+          <w:bCs w:val="0"/>
+          <w:lang w:val="en-US" w:eastAsia="ja-JP"/>
+        </w:rPr>
+      </w:pPr>
+    </w:p>
+    <w:p>
+      <w:pPr>
+        <w:jc w:val="center"/>
+        <w:outlineLvl w:val="1"/>
+        <w:rPr>
+          <w:rFonts w:hint="default" w:ascii="微软雅黑" w:hAnsi="微软雅黑" w:eastAsia="微软雅黑" w:cs="微软雅黑"/>
+          <w:b w:val="0"/>
+          <w:bCs w:val="0"/>
+          <w:lang w:val="en-US" w:eastAsia="zh-CN"/>
+        </w:rPr>
+      </w:pPr>
+      <w:r>
+        <w:rPr>
+          <w:rFonts w:hint="eastAsia" w:ascii="微软雅黑" w:hAnsi="微软雅黑" w:eastAsia="微软雅黑" w:cs="微软雅黑"/>
+          <w:b w:val="0"/>
+          <w:bCs w:val="0"/>
+          <w:lang w:val="en-US" w:eastAsia="zh-CN"/>
+        </w:rPr>
+        <w:t>授受关系</w:t>
+      </w:r>
+    </w:p>
+    <w:p>
+      <w:pPr>
+        <w:jc w:val="both"/>
+        <w:outlineLvl w:val="9"/>
+        <w:rPr>
+          <w:rFonts w:hint="default" w:ascii="微软雅黑" w:hAnsi="微软雅黑" w:eastAsia="微软雅黑" w:cs="微软雅黑"/>
+          <w:b w:val="0"/>
+          <w:bCs w:val="0"/>
+          <w:lang w:val="en-US" w:eastAsia="ja-JP"/>
+        </w:rPr>
+      </w:pPr>
+    </w:p>
+    <w:p>
+      <w:pPr>
+        <w:jc w:val="left"/>
+        <w:outlineLvl w:val="2"/>
+        <w:rPr>
+          <w:rFonts w:hint="eastAsia" w:ascii="微软雅黑" w:hAnsi="微软雅黑" w:eastAsia="MS Mincho" w:cs="微软雅黑"/>
+          <w:b w:val="0"/>
+          <w:bCs w:val="0"/>
+          <w:lang w:val="en-US" w:eastAsia="ja-JP"/>
+        </w:rPr>
+      </w:pPr>
+      <w:r>
+        <w:rPr>
+          <w:rFonts w:hint="eastAsia" w:ascii="微软雅黑" w:hAnsi="微软雅黑" w:eastAsia="微软雅黑" w:cs="微软雅黑"/>
+          <w:b w:val="0"/>
+          <w:bCs w:val="0"/>
+          <w:lang w:val="en-US" w:eastAsia="zh-CN"/>
+        </w:rPr>
+        <w:t>~</w:t>
+      </w:r>
+      <w:r>
+        <w:rPr>
+          <w:rFonts w:hint="eastAsia" w:ascii="微软雅黑" w:hAnsi="微软雅黑" w:eastAsia="MS Mincho" w:cs="微软雅黑"/>
+          <w:b w:val="0"/>
+          <w:bCs w:val="0"/>
+          <w:lang w:val="en-US" w:eastAsia="ja-JP"/>
+        </w:rPr>
+        <w:t>にする</w:t>
+      </w:r>
+    </w:p>
+    <w:p>
+      <w:pPr>
+        <w:jc w:val="left"/>
+        <w:outlineLvl w:val="9"/>
+        <w:rPr>
+          <w:rFonts w:hint="eastAsia" w:ascii="微软雅黑" w:hAnsi="微软雅黑" w:eastAsia="MS Mincho" w:cs="微软雅黑"/>
+          <w:b w:val="0"/>
+          <w:bCs w:val="0"/>
+          <w:lang w:val="en-US" w:eastAsia="ja-JP"/>
+        </w:rPr>
+      </w:pPr>
+      <w:r>
+        <w:rPr>
+          <w:rFonts w:hint="eastAsia" w:ascii="微软雅黑" w:hAnsi="微软雅黑" w:eastAsia="微软雅黑" w:cs="微软雅黑"/>
+          <w:b w:val="0"/>
+          <w:bCs w:val="0"/>
+          <w:lang w:val="en-US" w:eastAsia="zh-CN"/>
+        </w:rPr>
+        <w:t>接续：名词+</w:t>
+      </w:r>
+      <w:r>
+        <w:rPr>
+          <w:rFonts w:hint="eastAsia" w:ascii="微软雅黑" w:hAnsi="微软雅黑" w:eastAsia="MS Mincho" w:cs="微软雅黑"/>
+          <w:b w:val="0"/>
+          <w:bCs w:val="0"/>
+          <w:lang w:val="en-US" w:eastAsia="ja-JP"/>
+        </w:rPr>
+        <w:t>にする</w:t>
+      </w:r>
+    </w:p>
+    <w:p>
+      <w:pPr>
+        <w:jc w:val="left"/>
+        <w:outlineLvl w:val="9"/>
+        <w:rPr>
+          <w:rFonts w:hint="default" w:ascii="微软雅黑" w:hAnsi="微软雅黑" w:eastAsia="微软雅黑" w:cs="微软雅黑"/>
+          <w:b w:val="0"/>
+          <w:bCs w:val="0"/>
+          <w:lang w:val="en-US" w:eastAsia="ja-JP"/>
+        </w:rPr>
+      </w:pPr>
+      <w:r>
+        <w:rPr>
+          <w:rFonts w:hint="eastAsia" w:ascii="微软雅黑" w:hAnsi="微软雅黑" w:eastAsia="微软雅黑" w:cs="微软雅黑"/>
+          <w:b w:val="0"/>
+          <w:bCs w:val="0"/>
+          <w:lang w:val="en-US" w:eastAsia="zh-CN"/>
+        </w:rPr>
+        <w:t>说明：表示做决定或者选择，表示从可供选择的若干项中选择一项</w:t>
+      </w:r>
+    </w:p>
+    <w:p>
+      <w:pPr>
+        <w:jc w:val="left"/>
+        <w:outlineLvl w:val="9"/>
+        <w:rPr>
+          <w:rFonts w:hint="eastAsia" w:ascii="微软雅黑" w:hAnsi="微软雅黑" w:eastAsia="微软雅黑" w:cs="微软雅黑"/>
+          <w:b w:val="0"/>
+          <w:bCs w:val="0"/>
+          <w:lang w:val="en-US" w:eastAsia="ja-JP"/>
+        </w:rPr>
+      </w:pPr>
+    </w:p>
+    <w:p>
+      <w:pPr>
+        <w:jc w:val="left"/>
+        <w:outlineLvl w:val="9"/>
+        <w:rPr>
+          <w:rFonts w:hint="eastAsia" w:ascii="微软雅黑" w:hAnsi="微软雅黑" w:eastAsia="MS Mincho" w:cs="微软雅黑"/>
+          <w:b w:val="0"/>
+          <w:bCs w:val="0"/>
+          <w:lang w:val="en-US" w:eastAsia="ja-JP"/>
+        </w:rPr>
+      </w:pPr>
+      <w:r>
+        <w:rPr>
+          <w:rFonts w:hint="eastAsia" w:ascii="微软雅黑" w:hAnsi="微软雅黑" w:eastAsia="MS Mincho" w:cs="微软雅黑"/>
+          <w:b w:val="0"/>
+          <w:bCs w:val="0"/>
+          <w:lang w:val="en-US" w:eastAsia="ja-JP"/>
+        </w:rPr>
+        <w:t>ケーキにする</w:t>
+      </w:r>
+    </w:p>
+    <w:p>
+      <w:pPr>
+        <w:jc w:val="left"/>
+        <w:outlineLvl w:val="9"/>
+        <w:rPr>
+          <w:rFonts w:hint="eastAsia" w:ascii="微软雅黑" w:hAnsi="微软雅黑" w:eastAsia="宋体" w:cs="微软雅黑"/>
+          <w:b w:val="0"/>
+          <w:bCs w:val="0"/>
+          <w:lang w:val="en-US" w:eastAsia="zh-CN"/>
+        </w:rPr>
+      </w:pPr>
+      <w:r>
+        <w:rPr>
+          <w:rFonts w:hint="eastAsia" w:ascii="微软雅黑" w:hAnsi="微软雅黑" w:eastAsia="宋体" w:cs="微软雅黑"/>
+          <w:b w:val="0"/>
+          <w:bCs w:val="0"/>
+          <w:lang w:val="en-US" w:eastAsia="zh-CN"/>
+        </w:rPr>
+        <w:t>我决定要蛋糕</w:t>
+      </w:r>
+    </w:p>
+    <w:p>
+      <w:pPr>
+        <w:jc w:val="left"/>
+        <w:outlineLvl w:val="9"/>
+        <w:rPr>
+          <w:rFonts w:hint="eastAsia" w:ascii="微软雅黑" w:hAnsi="微软雅黑" w:eastAsia="MS Mincho" w:cs="微软雅黑"/>
+          <w:b w:val="0"/>
+          <w:bCs w:val="0"/>
+          <w:lang w:val="en-US" w:eastAsia="ja-JP"/>
+        </w:rPr>
+      </w:pPr>
+      <w:r>
+        <w:rPr>
+          <w:rFonts w:hint="eastAsia" w:ascii="微软雅黑" w:hAnsi="微软雅黑" w:eastAsia="MS Mincho" w:cs="微软雅黑"/>
+          <w:b w:val="0"/>
+          <w:bCs w:val="0"/>
+          <w:lang w:val="en-US" w:eastAsia="ja-JP"/>
+        </w:rPr>
+        <w:t>両目の写輪眼み</w:t>
+      </w:r>
+    </w:p>
+    <w:p>
+      <w:pPr>
+        <w:jc w:val="left"/>
+        <w:outlineLvl w:val="9"/>
+        <w:rPr>
+          <w:rFonts w:hint="eastAsia" w:ascii="微软雅黑" w:hAnsi="微软雅黑" w:eastAsia="MS Mincho" w:cs="微软雅黑"/>
+          <w:b w:val="0"/>
+          <w:bCs w:val="0"/>
+          <w:lang w:val="en-US" w:eastAsia="ja-JP"/>
+        </w:rPr>
+      </w:pPr>
+    </w:p>
+    <w:p>
+      <w:pPr>
+        <w:jc w:val="left"/>
+        <w:outlineLvl w:val="9"/>
+        <w:rPr>
+          <w:rFonts w:hint="default" w:ascii="微软雅黑" w:hAnsi="微软雅黑" w:eastAsia="MS Mincho" w:cs="微软雅黑"/>
+          <w:b w:val="0"/>
+          <w:bCs w:val="0"/>
+          <w:lang w:val="en-US" w:eastAsia="ja-JP"/>
+        </w:rPr>
+      </w:pPr>
+    </w:p>
+    <w:p>
+      <w:pPr>
+        <w:jc w:val="left"/>
+        <w:outlineLvl w:val="9"/>
+        <w:rPr>
+          <w:rFonts w:hint="default" w:ascii="微软雅黑" w:hAnsi="微软雅黑" w:eastAsia="MS Mincho" w:cs="微软雅黑"/>
+          <w:b w:val="0"/>
+          <w:bCs w:val="0"/>
+          <w:lang w:val="en-US" w:eastAsia="ja-JP"/>
+        </w:rPr>
+      </w:pPr>
+    </w:p>
+    <w:p>
+      <w:pPr>
+        <w:jc w:val="left"/>
+        <w:outlineLvl w:val="9"/>
+        <w:rPr>
+          <w:rFonts w:hint="default" w:ascii="微软雅黑" w:hAnsi="微软雅黑" w:eastAsia="MS Mincho" w:cs="微软雅黑"/>
+          <w:b w:val="0"/>
+          <w:bCs w:val="0"/>
+          <w:lang w:val="en-US" w:eastAsia="ja-JP"/>
+        </w:rPr>
+      </w:pPr>
+    </w:p>
+    <w:p>
+      <w:pPr>
+        <w:jc w:val="center"/>
+        <w:outlineLvl w:val="1"/>
+        <w:rPr>
+          <w:rFonts w:hint="default" w:ascii="微软雅黑" w:hAnsi="微软雅黑" w:eastAsia="微软雅黑" w:cs="微软雅黑"/>
+          <w:b w:val="0"/>
+          <w:bCs w:val="0"/>
+          <w:lang w:val="en-US" w:eastAsia="zh-CN"/>
+        </w:rPr>
+      </w:pPr>
+      <w:r>
+        <w:rPr>
+          <w:rFonts w:hint="eastAsia" w:ascii="微软雅黑" w:hAnsi="微软雅黑" w:eastAsia="微软雅黑" w:cs="微软雅黑"/>
+          <w:b w:val="0"/>
+          <w:bCs w:val="0"/>
+          <w:lang w:val="en-US" w:eastAsia="zh-CN"/>
+        </w:rPr>
+        <w:t>尊他语</w:t>
+      </w:r>
+    </w:p>
+    <w:p>
+      <w:pPr>
+        <w:jc w:val="both"/>
+        <w:outlineLvl w:val="9"/>
+        <w:rPr>
+          <w:rFonts w:hint="default" w:ascii="微软雅黑" w:hAnsi="微软雅黑" w:eastAsia="微软雅黑" w:cs="微软雅黑"/>
+          <w:b w:val="0"/>
+          <w:bCs w:val="0"/>
+          <w:lang w:val="en-US" w:eastAsia="ja-JP"/>
+        </w:rPr>
+      </w:pPr>
+    </w:p>
+    <w:p>
+      <w:pPr>
+        <w:jc w:val="both"/>
+        <w:outlineLvl w:val="9"/>
+        <w:rPr>
+          <w:rFonts w:hint="eastAsia" w:ascii="微软雅黑" w:hAnsi="微软雅黑" w:eastAsia="微软雅黑" w:cs="微软雅黑"/>
+          <w:b w:val="0"/>
+          <w:bCs w:val="0"/>
+          <w:lang w:val="en-US" w:eastAsia="zh-CN"/>
+        </w:rPr>
+      </w:pPr>
+      <w:r>
+        <w:rPr>
+          <w:rFonts w:hint="eastAsia" w:ascii="微软雅黑" w:hAnsi="微软雅黑" w:eastAsia="微软雅黑" w:cs="微软雅黑"/>
+          <w:b w:val="0"/>
+          <w:bCs w:val="0"/>
+          <w:lang w:val="en-US" w:eastAsia="zh-CN"/>
+        </w:rPr>
+        <w:t>尊他语对于长辈，上级，关系疏远的人使用</w:t>
+      </w:r>
+    </w:p>
+    <w:p>
+      <w:pPr>
+        <w:jc w:val="both"/>
+        <w:outlineLvl w:val="9"/>
+        <w:rPr>
+          <w:rFonts w:hint="eastAsia" w:ascii="微软雅黑" w:hAnsi="微软雅黑" w:eastAsia="微软雅黑" w:cs="微软雅黑"/>
+          <w:b w:val="0"/>
+          <w:bCs w:val="0"/>
+          <w:lang w:val="en-US" w:eastAsia="zh-CN"/>
+        </w:rPr>
+      </w:pPr>
+      <w:r>
+        <w:rPr>
+          <w:rFonts w:hint="eastAsia" w:ascii="微软雅黑" w:hAnsi="微软雅黑" w:eastAsia="微软雅黑" w:cs="微软雅黑"/>
+          <w:b w:val="0"/>
+          <w:bCs w:val="0"/>
+          <w:lang w:val="en-US" w:eastAsia="zh-CN"/>
+        </w:rPr>
+        <w:t>自己家人？</w:t>
+      </w:r>
+      <w:r>
+        <w:rPr>
+          <w:rFonts w:hint="eastAsia" w:ascii="微软雅黑" w:hAnsi="微软雅黑" w:eastAsia="微软雅黑" w:cs="微软雅黑"/>
+          <w:b/>
+          <w:bCs/>
+          <w:color w:val="FF0000"/>
+          <w:lang w:val="en-US" w:eastAsia="zh-CN"/>
+        </w:rPr>
+        <w:t>不用</w:t>
+      </w:r>
+    </w:p>
+    <w:p>
+      <w:pPr>
+        <w:jc w:val="both"/>
+        <w:outlineLvl w:val="9"/>
+        <w:rPr>
+          <w:rFonts w:hint="eastAsia" w:ascii="微软雅黑" w:hAnsi="微软雅黑" w:eastAsia="微软雅黑" w:cs="微软雅黑"/>
+          <w:b w:val="0"/>
+          <w:bCs w:val="0"/>
+          <w:lang w:val="en-US" w:eastAsia="zh-CN"/>
+        </w:rPr>
+      </w:pPr>
+      <w:r>
+        <w:rPr>
+          <w:rFonts w:hint="eastAsia" w:ascii="微软雅黑" w:hAnsi="微软雅黑" w:eastAsia="微软雅黑" w:cs="微软雅黑"/>
+          <w:b w:val="0"/>
+          <w:bCs w:val="0"/>
+          <w:lang w:val="en-US" w:eastAsia="zh-CN"/>
+        </w:rPr>
+        <w:t>在与其他公司人谈话讲到自己公司的上级时用不用？</w:t>
+      </w:r>
+      <w:r>
+        <w:rPr>
+          <w:rFonts w:hint="eastAsia" w:ascii="微软雅黑" w:hAnsi="微软雅黑" w:eastAsia="微软雅黑" w:cs="微软雅黑"/>
+          <w:b/>
+          <w:bCs/>
+          <w:color w:val="FF0000"/>
+          <w:lang w:val="en-US" w:eastAsia="zh-CN"/>
+        </w:rPr>
+        <w:t>不用</w:t>
+      </w:r>
+    </w:p>
+    <w:p>
+      <w:pPr>
+        <w:jc w:val="both"/>
+        <w:outlineLvl w:val="9"/>
+        <w:rPr>
+          <w:rFonts w:hint="eastAsia" w:ascii="微软雅黑" w:hAnsi="微软雅黑" w:eastAsia="微软雅黑" w:cs="微软雅黑"/>
+          <w:b/>
+          <w:bCs/>
+          <w:color w:val="FF0000"/>
+          <w:lang w:val="en-US" w:eastAsia="zh-CN"/>
+        </w:rPr>
+      </w:pPr>
+      <w:r>
+        <w:rPr>
+          <w:rFonts w:hint="eastAsia" w:ascii="微软雅黑" w:hAnsi="微软雅黑" w:eastAsia="微软雅黑" w:cs="微软雅黑"/>
+          <w:b w:val="0"/>
+          <w:bCs w:val="0"/>
+          <w:lang w:val="en-US" w:eastAsia="zh-CN"/>
+        </w:rPr>
+        <w:t>关系疏远用不用？</w:t>
+      </w:r>
+      <w:r>
+        <w:rPr>
+          <w:rFonts w:hint="eastAsia" w:ascii="微软雅黑" w:hAnsi="微软雅黑" w:eastAsia="微软雅黑" w:cs="微软雅黑"/>
+          <w:b/>
+          <w:bCs/>
+          <w:color w:val="FF0000"/>
+          <w:lang w:val="en-US" w:eastAsia="zh-CN"/>
+        </w:rPr>
+        <w:t>用</w:t>
+      </w:r>
+    </w:p>
+    <w:p>
+      <w:pPr>
+        <w:jc w:val="both"/>
+        <w:outlineLvl w:val="9"/>
+        <w:rPr>
+          <w:rFonts w:hint="default" w:ascii="微软雅黑" w:hAnsi="微软雅黑" w:eastAsia="微软雅黑" w:cs="微软雅黑"/>
+          <w:b/>
+          <w:bCs/>
+          <w:color w:val="FF0000"/>
+          <w:lang w:val="en-US" w:eastAsia="zh-CN"/>
+        </w:rPr>
+      </w:pPr>
+    </w:p>
+    <w:p>
+      <w:pPr>
+        <w:jc w:val="left"/>
+        <w:outlineLvl w:val="2"/>
+        <w:rPr>
+          <w:rFonts w:hint="eastAsia" w:ascii="微软雅黑" w:hAnsi="微软雅黑" w:eastAsia="MS Mincho" w:cs="微软雅黑"/>
+          <w:b w:val="0"/>
+          <w:bCs w:val="0"/>
+          <w:lang w:val="en-US" w:eastAsia="ja-JP"/>
+        </w:rPr>
+      </w:pPr>
+      <w:r>
+        <w:rPr>
+          <w:rFonts w:hint="eastAsia" w:ascii="微软雅黑" w:hAnsi="微软雅黑" w:eastAsia="微软雅黑" w:cs="微软雅黑"/>
+          <w:b w:val="0"/>
+          <w:bCs w:val="0"/>
+          <w:lang w:val="en-US" w:eastAsia="zh-CN"/>
+        </w:rPr>
+        <w:t>~</w:t>
+      </w:r>
+      <w:r>
+        <w:rPr>
+          <w:rFonts w:hint="eastAsia" w:ascii="微软雅黑" w:hAnsi="微软雅黑" w:eastAsia="MS Mincho" w:cs="微软雅黑"/>
+          <w:b w:val="0"/>
+          <w:bCs w:val="0"/>
+          <w:lang w:val="en-US" w:eastAsia="ja-JP"/>
+        </w:rPr>
+        <w:t>れる</w:t>
+      </w:r>
+      <w:r>
+        <w:rPr>
+          <w:rFonts w:hint="eastAsia" w:ascii="微软雅黑" w:hAnsi="微软雅黑" w:eastAsia="宋体" w:cs="微软雅黑"/>
+          <w:b w:val="0"/>
+          <w:bCs w:val="0"/>
+          <w:lang w:val="en-US" w:eastAsia="zh-CN"/>
+        </w:rPr>
+        <w:t>/</w:t>
+      </w:r>
+      <w:r>
+        <w:rPr>
+          <w:rFonts w:hint="eastAsia" w:ascii="微软雅黑" w:hAnsi="微软雅黑" w:eastAsia="MS Mincho" w:cs="微软雅黑"/>
+          <w:b w:val="0"/>
+          <w:bCs w:val="0"/>
+          <w:lang w:val="en-US" w:eastAsia="ja-JP"/>
+        </w:rPr>
+        <w:t>られる</w:t>
+      </w:r>
+    </w:p>
+    <w:p>
+      <w:pPr>
+        <w:jc w:val="both"/>
+        <w:outlineLvl w:val="9"/>
+        <w:rPr>
+          <w:rFonts w:hint="eastAsia" w:ascii="微软雅黑" w:hAnsi="微软雅黑" w:eastAsia="微软雅黑" w:cs="微软雅黑"/>
+          <w:b w:val="0"/>
+          <w:bCs w:val="0"/>
+          <w:lang w:val="en-US" w:eastAsia="ja-JP"/>
+        </w:rPr>
+      </w:pPr>
+      <w:r>
+        <w:rPr>
+          <w:rFonts w:hint="eastAsia" w:ascii="微软雅黑" w:hAnsi="微软雅黑" w:eastAsia="微软雅黑" w:cs="微软雅黑"/>
+          <w:b w:val="0"/>
+          <w:bCs w:val="0"/>
+          <w:lang w:val="en-US" w:eastAsia="zh-CN"/>
+        </w:rPr>
+        <w:t>接续：敬语助动词</w:t>
+      </w:r>
+      <w:r>
+        <w:rPr>
+          <w:rFonts w:hint="eastAsia" w:ascii="微软雅黑" w:hAnsi="微软雅黑" w:eastAsia="微软雅黑" w:cs="微软雅黑"/>
+          <w:b w:val="0"/>
+          <w:bCs w:val="0"/>
+          <w:lang w:val="en-US" w:eastAsia="ja-JP"/>
+        </w:rPr>
+        <w:t>れる</w:t>
+      </w:r>
+      <w:r>
+        <w:rPr>
+          <w:rFonts w:hint="eastAsia" w:ascii="微软雅黑" w:hAnsi="微软雅黑" w:eastAsia="微软雅黑" w:cs="微软雅黑"/>
+          <w:b w:val="0"/>
+          <w:bCs w:val="0"/>
+          <w:lang w:val="en-US" w:eastAsia="zh-CN"/>
+        </w:rPr>
+        <w:t>/</w:t>
+      </w:r>
+      <w:r>
+        <w:rPr>
+          <w:rFonts w:hint="eastAsia" w:ascii="微软雅黑" w:hAnsi="微软雅黑" w:eastAsia="微软雅黑" w:cs="微软雅黑"/>
+          <w:b w:val="0"/>
+          <w:bCs w:val="0"/>
+          <w:lang w:val="en-US" w:eastAsia="ja-JP"/>
+        </w:rPr>
+        <w:t>られる</w:t>
+      </w:r>
+    </w:p>
+    <w:p>
+      <w:pPr>
+        <w:jc w:val="both"/>
+        <w:outlineLvl w:val="9"/>
+        <w:rPr>
+          <w:rFonts w:hint="eastAsia" w:ascii="微软雅黑" w:hAnsi="微软雅黑" w:eastAsia="微软雅黑" w:cs="微软雅黑"/>
+          <w:b/>
+          <w:bCs/>
+          <w:color w:val="FF0000"/>
+          <w:lang w:val="en-US" w:eastAsia="zh-CN"/>
+        </w:rPr>
+      </w:pPr>
+      <w:r>
+        <w:rPr>
+          <w:rFonts w:hint="eastAsia" w:ascii="微软雅黑" w:hAnsi="微软雅黑" w:eastAsia="微软雅黑" w:cs="微软雅黑"/>
+          <w:b w:val="0"/>
+          <w:bCs w:val="0"/>
+          <w:lang w:val="en-US" w:eastAsia="zh-CN"/>
+        </w:rPr>
+        <w:t>说明：</w:t>
+      </w:r>
+      <w:r>
+        <w:rPr>
+          <w:rFonts w:hint="eastAsia" w:ascii="微软雅黑" w:hAnsi="微软雅黑" w:eastAsia="微软雅黑" w:cs="微软雅黑"/>
+          <w:b/>
+          <w:bCs/>
+          <w:color w:val="FF0000"/>
+          <w:lang w:val="en-US" w:eastAsia="zh-CN"/>
+        </w:rPr>
+        <w:t>表示说话人对主体的尊敬，此时不表示被动</w:t>
+      </w:r>
+    </w:p>
+    <w:p>
+      <w:pPr>
+        <w:jc w:val="both"/>
+        <w:outlineLvl w:val="9"/>
+        <w:rPr>
+          <w:rFonts w:hint="default" w:ascii="微软雅黑" w:hAnsi="微软雅黑" w:eastAsia="微软雅黑" w:cs="微软雅黑"/>
+          <w:b/>
+          <w:bCs/>
+          <w:color w:val="FF0000"/>
+          <w:lang w:val="en-US" w:eastAsia="zh-CN"/>
+        </w:rPr>
+      </w:pPr>
+    </w:p>
+    <w:p>
+      <w:pPr>
+        <w:jc w:val="both"/>
+        <w:outlineLvl w:val="9"/>
+        <w:rPr>
+          <w:rFonts w:hint="eastAsia" w:ascii="微软雅黑" w:hAnsi="微软雅黑" w:eastAsia="微软雅黑" w:cs="微软雅黑"/>
+          <w:b w:val="0"/>
+          <w:bCs w:val="0"/>
+          <w:lang w:val="en-US" w:eastAsia="ja-JP"/>
+        </w:rPr>
+      </w:pPr>
+      <w:r>
+        <w:rPr>
+          <w:rFonts w:hint="eastAsia" w:ascii="微软雅黑" w:hAnsi="微软雅黑" w:eastAsia="微软雅黑" w:cs="微软雅黑"/>
+          <w:b w:val="0"/>
+          <w:bCs w:val="0"/>
+          <w:lang w:val="en-US" w:eastAsia="ja-JP"/>
+        </w:rPr>
+        <w:t>課長はもう帰られました</w:t>
+      </w:r>
+    </w:p>
+    <w:p>
+      <w:pPr>
+        <w:jc w:val="both"/>
+        <w:outlineLvl w:val="9"/>
+        <w:rPr>
+          <w:rFonts w:hint="eastAsia" w:ascii="微软雅黑" w:hAnsi="微软雅黑" w:eastAsia="微软雅黑" w:cs="微软雅黑"/>
+          <w:b w:val="0"/>
+          <w:bCs w:val="0"/>
+          <w:lang w:val="en-US" w:eastAsia="zh-CN"/>
+        </w:rPr>
+      </w:pPr>
+      <w:r>
+        <w:rPr>
+          <w:rFonts w:hint="eastAsia" w:ascii="微软雅黑" w:hAnsi="微软雅黑" w:eastAsia="微软雅黑" w:cs="微软雅黑"/>
+          <w:b w:val="0"/>
+          <w:bCs w:val="0"/>
+          <w:lang w:val="en-US" w:eastAsia="zh-CN"/>
+        </w:rPr>
+        <w:t>科长已经回去了</w:t>
+      </w:r>
+    </w:p>
+    <w:p>
+      <w:pPr>
+        <w:jc w:val="both"/>
+        <w:outlineLvl w:val="9"/>
+        <w:rPr>
+          <w:rFonts w:hint="eastAsia" w:ascii="微软雅黑" w:hAnsi="微软雅黑" w:eastAsia="微软雅黑" w:cs="微软雅黑"/>
+          <w:b w:val="0"/>
+          <w:bCs w:val="0"/>
+          <w:lang w:val="en-US" w:eastAsia="zh-CN"/>
+        </w:rPr>
+      </w:pPr>
+    </w:p>
+    <w:p>
+      <w:pPr>
+        <w:jc w:val="both"/>
+        <w:outlineLvl w:val="9"/>
+        <w:rPr>
+          <w:rFonts w:hint="eastAsia" w:ascii="微软雅黑" w:hAnsi="微软雅黑" w:eastAsia="微软雅黑" w:cs="微软雅黑"/>
+          <w:b w:val="0"/>
+          <w:bCs w:val="0"/>
+          <w:lang w:val="en-US" w:eastAsia="ja-JP"/>
+        </w:rPr>
+      </w:pPr>
+      <w:r>
+        <w:rPr>
+          <w:rFonts w:hint="eastAsia" w:ascii="微软雅黑" w:hAnsi="微软雅黑" w:eastAsia="微软雅黑" w:cs="微软雅黑"/>
+          <w:b w:val="0"/>
+          <w:bCs w:val="0"/>
+          <w:lang w:val="en-US" w:eastAsia="ja-JP"/>
+        </w:rPr>
+        <w:t>張さんは日本へ行かれます</w:t>
+      </w:r>
+    </w:p>
+    <w:p>
+      <w:pPr>
+        <w:jc w:val="both"/>
+        <w:outlineLvl w:val="9"/>
+        <w:rPr>
+          <w:rFonts w:hint="eastAsia" w:ascii="微软雅黑" w:hAnsi="微软雅黑" w:eastAsia="微软雅黑" w:cs="微软雅黑"/>
+          <w:b w:val="0"/>
+          <w:bCs w:val="0"/>
+          <w:lang w:val="en-US" w:eastAsia="ja-JP"/>
+        </w:rPr>
+      </w:pPr>
+      <w:r>
+        <w:rPr>
+          <w:rFonts w:hint="eastAsia" w:ascii="微软雅黑" w:hAnsi="微软雅黑" w:eastAsia="微软雅黑" w:cs="微软雅黑"/>
+          <w:b w:val="0"/>
+          <w:bCs w:val="0"/>
+          <w:lang w:val="en-US" w:eastAsia="ja-JP"/>
+        </w:rPr>
+        <w:t>今朝は何時に起きられましたか</w:t>
+      </w:r>
+    </w:p>
+    <w:p>
+      <w:pPr>
+        <w:jc w:val="both"/>
+        <w:outlineLvl w:val="9"/>
+        <w:rPr>
+          <w:rFonts w:hint="default" w:ascii="微软雅黑" w:hAnsi="微软雅黑" w:eastAsia="微软雅黑" w:cs="微软雅黑"/>
+          <w:b w:val="0"/>
+          <w:bCs w:val="0"/>
+          <w:lang w:val="en-US" w:eastAsia="ja-JP"/>
+        </w:rPr>
+      </w:pPr>
+      <w:r>
+        <w:rPr>
+          <w:rFonts w:hint="eastAsia" w:ascii="微软雅黑" w:hAnsi="微软雅黑" w:eastAsia="微软雅黑" w:cs="微软雅黑"/>
+          <w:b w:val="0"/>
+          <w:bCs w:val="0"/>
+          <w:lang w:val="en-US" w:eastAsia="ja-JP"/>
+        </w:rPr>
+        <w:t>部長は毎朝公園を散歩されそうです</w:t>
+      </w:r>
+    </w:p>
+    <w:p>
+      <w:pPr>
+        <w:jc w:val="left"/>
+        <w:outlineLvl w:val="9"/>
+        <w:rPr>
+          <w:rFonts w:hint="default" w:ascii="微软雅黑" w:hAnsi="微软雅黑" w:eastAsia="MS Mincho" w:cs="微软雅黑"/>
+          <w:b w:val="0"/>
+          <w:bCs w:val="0"/>
+          <w:lang w:val="en-US" w:eastAsia="ja-JP"/>
+        </w:rPr>
+      </w:pPr>
+    </w:p>
+    <w:p>
+      <w:pPr>
+        <w:jc w:val="left"/>
+        <w:outlineLvl w:val="9"/>
+        <w:rPr>
+          <w:rFonts w:hint="default" w:ascii="微软雅黑" w:hAnsi="微软雅黑" w:eastAsia="MS Mincho" w:cs="微软雅黑"/>
+          <w:b w:val="0"/>
+          <w:bCs w:val="0"/>
+          <w:lang w:val="en-US" w:eastAsia="ja-JP"/>
+        </w:rPr>
+      </w:pPr>
+    </w:p>
+    <w:p>
+      <w:pPr>
+        <w:jc w:val="left"/>
+        <w:outlineLvl w:val="9"/>
+        <w:rPr>
+          <w:rFonts w:hint="default" w:ascii="微软雅黑" w:hAnsi="微软雅黑" w:eastAsia="MS Mincho" w:cs="微软雅黑"/>
+          <w:b w:val="0"/>
+          <w:bCs w:val="0"/>
+          <w:lang w:val="en-US" w:eastAsia="ja-JP"/>
+        </w:rPr>
+      </w:pPr>
+    </w:p>
+    <w:p>
+      <w:pPr>
+        <w:jc w:val="left"/>
+        <w:outlineLvl w:val="9"/>
+        <w:rPr>
+          <w:rFonts w:hint="default" w:ascii="微软雅黑" w:hAnsi="微软雅黑" w:eastAsia="MS Mincho" w:cs="微软雅黑"/>
+          <w:b w:val="0"/>
+          <w:bCs w:val="0"/>
+          <w:lang w:val="en-US" w:eastAsia="ja-JP"/>
+        </w:rPr>
+      </w:pPr>
+    </w:p>
+    <w:p>
+      <w:pPr>
+        <w:jc w:val="left"/>
+        <w:outlineLvl w:val="9"/>
+        <w:rPr>
+          <w:rFonts w:hint="default" w:ascii="微软雅黑" w:hAnsi="微软雅黑" w:eastAsia="MS Mincho" w:cs="微软雅黑"/>
+          <w:b w:val="0"/>
+          <w:bCs w:val="0"/>
+          <w:lang w:val="en-US" w:eastAsia="ja-JP"/>
+        </w:rPr>
+      </w:pPr>
+    </w:p>
+    <w:p>
+      <w:pPr>
+        <w:jc w:val="left"/>
+        <w:outlineLvl w:val="9"/>
+        <w:rPr>
+          <w:rFonts w:hint="default" w:ascii="微软雅黑" w:hAnsi="微软雅黑" w:eastAsia="MS Mincho" w:cs="微软雅黑"/>
+          <w:b w:val="0"/>
+          <w:bCs w:val="0"/>
+          <w:lang w:val="en-US" w:eastAsia="ja-JP"/>
+        </w:rPr>
+      </w:pPr>
+    </w:p>
+    <w:p>
+      <w:pPr>
+        <w:jc w:val="left"/>
+        <w:outlineLvl w:val="9"/>
+        <w:rPr>
+          <w:rFonts w:hint="default" w:ascii="微软雅黑" w:hAnsi="微软雅黑" w:eastAsia="MS Mincho" w:cs="微软雅黑"/>
+          <w:b w:val="0"/>
+          <w:bCs w:val="0"/>
+          <w:lang w:val="en-US" w:eastAsia="ja-JP"/>
+        </w:rPr>
+      </w:pPr>
+    </w:p>
+    <w:p>
+      <w:pPr>
+        <w:jc w:val="left"/>
+        <w:outlineLvl w:val="2"/>
+        <w:rPr>
+          <w:rFonts w:hint="eastAsia" w:ascii="微软雅黑" w:hAnsi="微软雅黑" w:eastAsia="MS Mincho" w:cs="微软雅黑"/>
+          <w:b w:val="0"/>
+          <w:bCs w:val="0"/>
+          <w:lang w:val="en-US" w:eastAsia="ja-JP"/>
+        </w:rPr>
+      </w:pPr>
+      <w:r>
+        <w:rPr>
+          <w:rFonts w:hint="eastAsia" w:ascii="微软雅黑" w:hAnsi="微软雅黑" w:eastAsia="MS Mincho" w:cs="微软雅黑"/>
+          <w:b w:val="0"/>
+          <w:bCs w:val="0"/>
+          <w:lang w:val="en-US" w:eastAsia="ja-JP"/>
+        </w:rPr>
+        <w:t>お/ご～になる</w:t>
+      </w:r>
+    </w:p>
+    <w:p>
+      <w:pPr>
+        <w:jc w:val="both"/>
+        <w:outlineLvl w:val="9"/>
+        <w:rPr>
+          <w:rFonts w:hint="eastAsia" w:ascii="微软雅黑" w:hAnsi="微软雅黑" w:eastAsia="微软雅黑" w:cs="微软雅黑"/>
+          <w:b w:val="0"/>
+          <w:bCs w:val="0"/>
+          <w:lang w:val="en-US" w:eastAsia="ja-JP"/>
+        </w:rPr>
+      </w:pPr>
+      <w:r>
+        <w:rPr>
+          <w:rFonts w:hint="eastAsia" w:ascii="微软雅黑" w:hAnsi="微软雅黑" w:eastAsia="微软雅黑" w:cs="微软雅黑"/>
+          <w:b w:val="0"/>
+          <w:bCs w:val="0"/>
+          <w:lang w:val="en-US" w:eastAsia="zh-CN"/>
+        </w:rPr>
+        <w:t>接续：</w:t>
+      </w:r>
+      <w:r>
+        <w:rPr>
+          <w:rFonts w:hint="eastAsia" w:ascii="微软雅黑" w:hAnsi="微软雅黑" w:eastAsia="微软雅黑" w:cs="微软雅黑"/>
+          <w:b w:val="0"/>
+          <w:bCs w:val="0"/>
+          <w:lang w:val="en-US" w:eastAsia="ja-JP"/>
+        </w:rPr>
+        <w:t>お+</w:t>
+      </w:r>
+      <w:r>
+        <w:rPr>
+          <w:rFonts w:hint="eastAsia" w:ascii="微软雅黑" w:hAnsi="微软雅黑" w:eastAsia="微软雅黑" w:cs="微软雅黑"/>
+          <w:b w:val="0"/>
+          <w:bCs w:val="0"/>
+          <w:lang w:val="en-US" w:eastAsia="zh-CN"/>
+        </w:rPr>
+        <w:t>1类/2类动词连用形+</w:t>
+      </w:r>
+      <w:r>
+        <w:rPr>
+          <w:rFonts w:hint="eastAsia" w:ascii="微软雅黑" w:hAnsi="微软雅黑" w:eastAsia="微软雅黑" w:cs="微软雅黑"/>
+          <w:b w:val="0"/>
+          <w:bCs w:val="0"/>
+          <w:lang w:val="en-US" w:eastAsia="ja-JP"/>
+        </w:rPr>
+        <w:t>になる;ご+</w:t>
+      </w:r>
+      <w:r>
+        <w:rPr>
+          <w:rFonts w:hint="eastAsia" w:ascii="微软雅黑" w:hAnsi="微软雅黑" w:eastAsia="微软雅黑" w:cs="微软雅黑"/>
+          <w:b w:val="0"/>
+          <w:bCs w:val="0"/>
+          <w:lang w:val="en-US" w:eastAsia="zh-CN"/>
+        </w:rPr>
+        <w:t>3类动词汉字+</w:t>
+      </w:r>
+      <w:r>
+        <w:rPr>
+          <w:rFonts w:hint="eastAsia" w:ascii="微软雅黑" w:hAnsi="微软雅黑" w:eastAsia="微软雅黑" w:cs="微软雅黑"/>
+          <w:b w:val="0"/>
+          <w:bCs w:val="0"/>
+          <w:lang w:val="en-US" w:eastAsia="ja-JP"/>
+        </w:rPr>
+        <w:t>になる</w:t>
+      </w:r>
+    </w:p>
+    <w:p>
+      <w:pPr>
+        <w:jc w:val="both"/>
+        <w:outlineLvl w:val="9"/>
+        <w:rPr>
+          <w:rFonts w:hint="eastAsia" w:ascii="微软雅黑" w:hAnsi="微软雅黑" w:eastAsia="微软雅黑" w:cs="微软雅黑"/>
+          <w:b w:val="0"/>
+          <w:bCs w:val="0"/>
+          <w:lang w:val="en-US" w:eastAsia="zh-CN"/>
+        </w:rPr>
+      </w:pPr>
+      <w:r>
+        <w:rPr>
+          <w:rFonts w:hint="eastAsia" w:ascii="微软雅黑" w:hAnsi="微软雅黑" w:eastAsia="微软雅黑" w:cs="微软雅黑"/>
+          <w:b w:val="0"/>
+          <w:bCs w:val="0"/>
+          <w:lang w:val="en-US" w:eastAsia="zh-CN"/>
+        </w:rPr>
+        <w:t>说明：表示说话人对主体的尊敬（敬意程度高于</w:t>
+      </w:r>
+      <w:r>
+        <w:rPr>
+          <w:rFonts w:hint="eastAsia" w:ascii="微软雅黑" w:hAnsi="微软雅黑" w:eastAsia="微软雅黑" w:cs="微软雅黑"/>
+          <w:b w:val="0"/>
+          <w:bCs w:val="0"/>
+          <w:lang w:val="en-US" w:eastAsia="ja-JP"/>
+        </w:rPr>
+        <w:t>れる/られる</w:t>
+      </w:r>
+      <w:r>
+        <w:rPr>
+          <w:rFonts w:hint="eastAsia" w:ascii="微软雅黑" w:hAnsi="微软雅黑" w:eastAsia="微软雅黑" w:cs="微软雅黑"/>
+          <w:b w:val="0"/>
+          <w:bCs w:val="0"/>
+          <w:lang w:val="en-US" w:eastAsia="zh-CN"/>
+        </w:rPr>
+        <w:t>）</w:t>
+      </w:r>
+    </w:p>
+    <w:p>
+      <w:pPr>
+        <w:jc w:val="both"/>
+        <w:outlineLvl w:val="9"/>
+        <w:rPr>
+          <w:rFonts w:hint="eastAsia" w:ascii="微软雅黑" w:hAnsi="微软雅黑" w:eastAsia="微软雅黑" w:cs="微软雅黑"/>
+          <w:b/>
+          <w:bCs/>
+          <w:color w:val="FF0000"/>
+          <w:lang w:val="en-US" w:eastAsia="zh-CN"/>
+        </w:rPr>
+      </w:pPr>
+      <w:r>
+        <w:rPr>
+          <w:rFonts w:hint="eastAsia" w:ascii="微软雅黑" w:hAnsi="微软雅黑" w:eastAsia="微软雅黑" w:cs="微软雅黑"/>
+          <w:b/>
+          <w:bCs/>
+          <w:color w:val="FF0000"/>
+          <w:lang w:val="en-US" w:eastAsia="zh-CN"/>
+        </w:rPr>
+        <w:t>1类/2类动词连用形只有一个音节的词不可以使用，</w:t>
+      </w:r>
+      <w:r>
+        <w:rPr>
+          <w:rFonts w:hint="eastAsia" w:ascii="微软雅黑" w:hAnsi="微软雅黑" w:eastAsia="微软雅黑" w:cs="微软雅黑"/>
+          <w:b/>
+          <w:bCs/>
+          <w:color w:val="FF0000"/>
+          <w:lang w:val="en-US" w:eastAsia="ja-JP"/>
+        </w:rPr>
+        <w:t>來る</w:t>
+      </w:r>
+      <w:r>
+        <w:rPr>
+          <w:rFonts w:hint="eastAsia" w:ascii="微软雅黑" w:hAnsi="微软雅黑" w:eastAsia="微软雅黑" w:cs="微软雅黑"/>
+          <w:b/>
+          <w:bCs/>
+          <w:color w:val="FF0000"/>
+          <w:lang w:val="en-US" w:eastAsia="zh-CN"/>
+        </w:rPr>
+        <w:t>不能使用，</w:t>
+      </w:r>
+      <w:r>
+        <w:rPr>
+          <w:rFonts w:hint="eastAsia" w:ascii="微软雅黑" w:hAnsi="微软雅黑" w:eastAsia="微软雅黑" w:cs="微软雅黑"/>
+          <w:b/>
+          <w:bCs/>
+          <w:color w:val="FF0000"/>
+          <w:lang w:val="en-US" w:eastAsia="ja-JP"/>
+        </w:rPr>
+        <w:t>お世話になる</w:t>
+      </w:r>
+      <w:r>
+        <w:rPr>
+          <w:rFonts w:hint="eastAsia" w:ascii="微软雅黑" w:hAnsi="微软雅黑" w:eastAsia="微软雅黑" w:cs="微软雅黑"/>
+          <w:b/>
+          <w:bCs/>
+          <w:color w:val="FF0000"/>
+          <w:lang w:val="en-US" w:eastAsia="zh-CN"/>
+        </w:rPr>
+        <w:t>是特例</w:t>
+      </w:r>
+    </w:p>
+    <w:p>
+      <w:pPr>
+        <w:jc w:val="both"/>
+        <w:outlineLvl w:val="9"/>
+        <w:rPr>
+          <w:rFonts w:hint="default" w:ascii="微软雅黑" w:hAnsi="微软雅黑" w:eastAsia="微软雅黑" w:cs="微软雅黑"/>
+          <w:b/>
+          <w:bCs/>
+          <w:color w:val="FF0000"/>
+          <w:lang w:val="en-US" w:eastAsia="zh-CN"/>
+        </w:rPr>
+      </w:pPr>
+    </w:p>
+    <w:p>
+      <w:pPr>
+        <w:jc w:val="both"/>
+        <w:outlineLvl w:val="9"/>
+        <w:rPr>
+          <w:rFonts w:hint="eastAsia" w:ascii="微软雅黑" w:hAnsi="微软雅黑" w:eastAsia="微软雅黑" w:cs="微软雅黑"/>
+          <w:b w:val="0"/>
+          <w:bCs w:val="0"/>
+          <w:lang w:val="en-US" w:eastAsia="ja-JP"/>
+        </w:rPr>
+      </w:pPr>
+      <w:r>
+        <w:rPr>
+          <w:rFonts w:hint="eastAsia" w:ascii="微软雅黑" w:hAnsi="微软雅黑" w:eastAsia="微软雅黑" w:cs="微软雅黑"/>
+          <w:b w:val="0"/>
+          <w:bCs w:val="0"/>
+          <w:lang w:val="en-US" w:eastAsia="ja-JP"/>
+        </w:rPr>
+        <w:t>先生は毎日新聞をお読みになります</w:t>
+      </w:r>
+    </w:p>
+    <w:p>
+      <w:pPr>
+        <w:jc w:val="both"/>
+        <w:outlineLvl w:val="9"/>
+        <w:rPr>
+          <w:rFonts w:hint="eastAsia" w:ascii="微软雅黑" w:hAnsi="微软雅黑" w:eastAsia="微软雅黑" w:cs="微软雅黑"/>
+          <w:b w:val="0"/>
+          <w:bCs w:val="0"/>
+          <w:lang w:val="en-US" w:eastAsia="ja-JP"/>
+        </w:rPr>
+      </w:pPr>
+      <w:r>
+        <w:rPr>
+          <w:rFonts w:hint="eastAsia" w:ascii="微软雅黑" w:hAnsi="微软雅黑" w:eastAsia="微软雅黑" w:cs="微软雅黑"/>
+          <w:b w:val="0"/>
+          <w:bCs w:val="0"/>
+          <w:lang w:val="en-US" w:eastAsia="ja-JP"/>
+        </w:rPr>
+        <w:t>課長、あの件はもうお決めになりましたか</w:t>
+      </w:r>
+    </w:p>
+    <w:p>
+      <w:pPr>
+        <w:jc w:val="both"/>
+        <w:outlineLvl w:val="9"/>
+        <w:rPr>
+          <w:rFonts w:hint="eastAsia" w:ascii="微软雅黑" w:hAnsi="微软雅黑" w:eastAsia="微软雅黑" w:cs="微软雅黑"/>
+          <w:b w:val="0"/>
+          <w:bCs w:val="0"/>
+          <w:lang w:val="en-US" w:eastAsia="ja-JP"/>
+        </w:rPr>
+      </w:pPr>
+      <w:r>
+        <w:rPr>
+          <w:rFonts w:hint="eastAsia" w:ascii="微软雅黑" w:hAnsi="微软雅黑" w:eastAsia="微软雅黑" w:cs="微软雅黑"/>
+          <w:b w:val="0"/>
+          <w:bCs w:val="0"/>
+          <w:lang w:val="en-US" w:eastAsia="ja-JP"/>
+        </w:rPr>
+        <w:t>お客様はもうお帰りになりました</w:t>
+      </w:r>
+    </w:p>
+    <w:p>
+      <w:pPr>
+        <w:jc w:val="both"/>
+        <w:outlineLvl w:val="9"/>
+        <w:rPr>
+          <w:rFonts w:hint="eastAsia" w:ascii="微软雅黑" w:hAnsi="微软雅黑" w:eastAsia="微软雅黑" w:cs="微软雅黑"/>
+          <w:b w:val="0"/>
+          <w:bCs w:val="0"/>
+          <w:lang w:val="en-US" w:eastAsia="ja-JP"/>
+        </w:rPr>
+      </w:pPr>
+      <w:r>
+        <w:rPr>
+          <w:rFonts w:hint="eastAsia" w:ascii="微软雅黑" w:hAnsi="微软雅黑" w:eastAsia="微软雅黑" w:cs="微软雅黑"/>
+          <w:b w:val="0"/>
+          <w:bCs w:val="0"/>
+          <w:lang w:val="en-US" w:eastAsia="ja-JP"/>
+        </w:rPr>
+        <w:t>お食事はもうお済になりましたか</w:t>
+      </w:r>
+    </w:p>
+    <w:p>
+      <w:pPr>
+        <w:jc w:val="both"/>
+        <w:outlineLvl w:val="9"/>
+        <w:rPr>
+          <w:rFonts w:hint="eastAsia" w:ascii="微软雅黑" w:hAnsi="微软雅黑" w:eastAsia="微软雅黑" w:cs="微软雅黑"/>
+          <w:b w:val="0"/>
+          <w:bCs w:val="0"/>
+          <w:lang w:val="en-US" w:eastAsia="ja-JP"/>
+        </w:rPr>
+      </w:pPr>
+      <w:r>
+        <w:rPr>
+          <w:rFonts w:hint="eastAsia" w:ascii="微软雅黑" w:hAnsi="微软雅黑" w:eastAsia="微软雅黑" w:cs="微软雅黑"/>
+          <w:b w:val="0"/>
+          <w:bCs w:val="0"/>
+          <w:lang w:val="en-US" w:eastAsia="ja-JP"/>
+        </w:rPr>
+        <w:t>旅行の日程はもう決めになりましたか</w:t>
+      </w:r>
+    </w:p>
+    <w:p>
+      <w:pPr>
+        <w:jc w:val="both"/>
+        <w:outlineLvl w:val="9"/>
+        <w:rPr>
+          <w:rFonts w:hint="eastAsia" w:ascii="微软雅黑" w:hAnsi="微软雅黑" w:eastAsia="微软雅黑" w:cs="微软雅黑"/>
+          <w:b w:val="0"/>
+          <w:bCs w:val="0"/>
+          <w:lang w:val="en-US" w:eastAsia="ja-JP"/>
+        </w:rPr>
+      </w:pPr>
+    </w:p>
+    <w:p>
+      <w:pPr>
+        <w:jc w:val="left"/>
+        <w:outlineLvl w:val="2"/>
+        <w:rPr>
+          <w:rFonts w:hint="eastAsia" w:ascii="微软雅黑" w:hAnsi="微软雅黑" w:eastAsia="MS Mincho" w:cs="微软雅黑"/>
+          <w:b w:val="0"/>
+          <w:bCs w:val="0"/>
+          <w:lang w:val="en-US" w:eastAsia="ja-JP"/>
+        </w:rPr>
+      </w:pPr>
+      <w:r>
+        <w:rPr>
+          <w:rFonts w:hint="eastAsia" w:ascii="微软雅黑" w:hAnsi="微软雅黑" w:eastAsia="MS Mincho" w:cs="微软雅黑"/>
+          <w:b w:val="0"/>
+          <w:bCs w:val="0"/>
+          <w:lang w:val="en-US" w:eastAsia="ja-JP"/>
+        </w:rPr>
+        <w:t>お/ご～ください</w:t>
+      </w:r>
+    </w:p>
+    <w:p>
+      <w:pPr>
+        <w:jc w:val="both"/>
+        <w:outlineLvl w:val="9"/>
+        <w:rPr>
+          <w:rFonts w:hint="eastAsia" w:ascii="微软雅黑" w:hAnsi="微软雅黑" w:eastAsia="微软雅黑" w:cs="微软雅黑"/>
+          <w:b w:val="0"/>
+          <w:bCs w:val="0"/>
+          <w:lang w:val="en-US" w:eastAsia="ja-JP"/>
+        </w:rPr>
+      </w:pPr>
+      <w:r>
+        <w:rPr>
+          <w:rFonts w:hint="eastAsia" w:ascii="微软雅黑" w:hAnsi="微软雅黑" w:eastAsia="微软雅黑" w:cs="微软雅黑"/>
+          <w:b w:val="0"/>
+          <w:bCs w:val="0"/>
+          <w:lang w:val="en-US" w:eastAsia="zh-CN"/>
+        </w:rPr>
+        <w:t>接续：</w:t>
+      </w:r>
+      <w:r>
+        <w:rPr>
+          <w:rFonts w:hint="eastAsia" w:ascii="微软雅黑" w:hAnsi="微软雅黑" w:eastAsia="微软雅黑" w:cs="微软雅黑"/>
+          <w:b w:val="0"/>
+          <w:bCs w:val="0"/>
+          <w:lang w:val="en-US" w:eastAsia="ja-JP"/>
+        </w:rPr>
+        <w:t>お+</w:t>
+      </w:r>
+      <w:r>
+        <w:rPr>
+          <w:rFonts w:hint="eastAsia" w:ascii="微软雅黑" w:hAnsi="微软雅黑" w:eastAsia="微软雅黑" w:cs="微软雅黑"/>
+          <w:b w:val="0"/>
+          <w:bCs w:val="0"/>
+          <w:lang w:val="en-US" w:eastAsia="zh-CN"/>
+        </w:rPr>
+        <w:t>1类/2类动词连用形+</w:t>
+      </w:r>
+      <w:r>
+        <w:rPr>
+          <w:rFonts w:hint="eastAsia" w:ascii="微软雅黑" w:hAnsi="微软雅黑" w:eastAsia="微软雅黑" w:cs="微软雅黑"/>
+          <w:b w:val="0"/>
+          <w:bCs w:val="0"/>
+          <w:lang w:val="en-US" w:eastAsia="ja-JP"/>
+        </w:rPr>
+        <w:t>ください;ご+</w:t>
+      </w:r>
+      <w:r>
+        <w:rPr>
+          <w:rFonts w:hint="eastAsia" w:ascii="微软雅黑" w:hAnsi="微软雅黑" w:eastAsia="微软雅黑" w:cs="微软雅黑"/>
+          <w:b w:val="0"/>
+          <w:bCs w:val="0"/>
+          <w:lang w:val="en-US" w:eastAsia="zh-CN"/>
+        </w:rPr>
+        <w:t>3类动词汉字+</w:t>
+      </w:r>
+      <w:r>
+        <w:rPr>
+          <w:rFonts w:hint="eastAsia" w:ascii="微软雅黑" w:hAnsi="微软雅黑" w:eastAsia="微软雅黑" w:cs="微软雅黑"/>
+          <w:b w:val="0"/>
+          <w:bCs w:val="0"/>
+          <w:lang w:val="en-US" w:eastAsia="ja-JP"/>
+        </w:rPr>
+        <w:t>ください</w:t>
+      </w:r>
+    </w:p>
+    <w:p>
+      <w:pPr>
+        <w:jc w:val="both"/>
+        <w:outlineLvl w:val="9"/>
+        <w:rPr>
+          <w:rFonts w:hint="eastAsia" w:ascii="微软雅黑" w:hAnsi="微软雅黑" w:eastAsia="微软雅黑" w:cs="微软雅黑"/>
+          <w:b w:val="0"/>
+          <w:bCs w:val="0"/>
+          <w:lang w:val="en-US" w:eastAsia="zh-CN"/>
+        </w:rPr>
+      </w:pPr>
+      <w:r>
+        <w:rPr>
+          <w:rFonts w:hint="eastAsia" w:ascii="微软雅黑" w:hAnsi="微软雅黑" w:eastAsia="微软雅黑" w:cs="微软雅黑"/>
+          <w:b w:val="0"/>
+          <w:bCs w:val="0"/>
+          <w:lang w:val="en-US" w:eastAsia="zh-CN"/>
+        </w:rPr>
+        <w:t>说明：敬意程度比（</w:t>
+      </w:r>
+      <w:r>
+        <w:rPr>
+          <w:rFonts w:hint="eastAsia" w:ascii="微软雅黑" w:hAnsi="微软雅黑" w:eastAsia="MS Mincho" w:cs="微软雅黑"/>
+          <w:b w:val="0"/>
+          <w:bCs w:val="0"/>
+          <w:lang w:val="en-US" w:eastAsia="ja-JP"/>
+        </w:rPr>
+        <w:t>てください</w:t>
+      </w:r>
+      <w:r>
+        <w:rPr>
+          <w:rFonts w:hint="eastAsia" w:ascii="微软雅黑" w:hAnsi="微软雅黑" w:eastAsia="微软雅黑" w:cs="微软雅黑"/>
+          <w:b w:val="0"/>
+          <w:bCs w:val="0"/>
+          <w:lang w:val="en-US" w:eastAsia="zh-CN"/>
+        </w:rPr>
+        <w:t>）高，</w:t>
+      </w:r>
+    </w:p>
+    <w:p>
+      <w:pPr>
+        <w:jc w:val="both"/>
+        <w:outlineLvl w:val="9"/>
+        <w:rPr>
+          <w:rFonts w:hint="eastAsia" w:ascii="微软雅黑" w:hAnsi="微软雅黑" w:eastAsia="微软雅黑" w:cs="微软雅黑"/>
+          <w:b/>
+          <w:bCs/>
+          <w:color w:val="FF0000"/>
+          <w:lang w:val="en-US" w:eastAsia="zh-CN"/>
+        </w:rPr>
+      </w:pPr>
+      <w:r>
+        <w:rPr>
+          <w:rFonts w:hint="eastAsia" w:ascii="微软雅黑" w:hAnsi="微软雅黑" w:eastAsia="微软雅黑" w:cs="微软雅黑"/>
+          <w:b/>
+          <w:bCs/>
+          <w:color w:val="FF0000"/>
+          <w:lang w:val="en-US" w:eastAsia="zh-CN"/>
+        </w:rPr>
+        <w:t>1类/2类动词连用形只有一个音节的词不可以使用，</w:t>
+      </w:r>
+      <w:r>
+        <w:rPr>
+          <w:rFonts w:hint="eastAsia" w:ascii="微软雅黑" w:hAnsi="微软雅黑" w:eastAsia="微软雅黑" w:cs="微软雅黑"/>
+          <w:b/>
+          <w:bCs/>
+          <w:color w:val="FF0000"/>
+          <w:lang w:val="en-US" w:eastAsia="ja-JP"/>
+        </w:rPr>
+        <w:t>來る</w:t>
+      </w:r>
+      <w:r>
+        <w:rPr>
+          <w:rFonts w:hint="eastAsia" w:ascii="微软雅黑" w:hAnsi="微软雅黑" w:eastAsia="微软雅黑" w:cs="微软雅黑"/>
+          <w:b/>
+          <w:bCs/>
+          <w:color w:val="FF0000"/>
+          <w:lang w:val="en-US" w:eastAsia="zh-CN"/>
+        </w:rPr>
+        <w:t>不能使用</w:t>
+      </w:r>
+    </w:p>
+    <w:p>
+      <w:pPr>
+        <w:jc w:val="both"/>
+        <w:outlineLvl w:val="9"/>
+        <w:rPr>
+          <w:rFonts w:hint="eastAsia" w:ascii="微软雅黑" w:hAnsi="微软雅黑" w:eastAsia="微软雅黑" w:cs="微软雅黑"/>
+          <w:b/>
+          <w:bCs/>
+          <w:color w:val="FF0000"/>
+          <w:lang w:val="en-US" w:eastAsia="zh-CN"/>
+        </w:rPr>
+      </w:pPr>
+    </w:p>
+    <w:p>
+      <w:pPr>
+        <w:jc w:val="both"/>
+        <w:outlineLvl w:val="9"/>
+        <w:rPr>
+          <w:rFonts w:hint="eastAsia" w:ascii="微软雅黑" w:hAnsi="微软雅黑" w:eastAsia="微软雅黑" w:cs="微软雅黑"/>
+          <w:b w:val="0"/>
+          <w:bCs w:val="0"/>
+          <w:lang w:val="en-US" w:eastAsia="ja-JP"/>
+        </w:rPr>
+      </w:pPr>
+      <w:r>
+        <w:rPr>
+          <w:rFonts w:hint="eastAsia" w:ascii="微软雅黑" w:hAnsi="微软雅黑" w:eastAsia="微软雅黑" w:cs="微软雅黑"/>
+          <w:b w:val="0"/>
+          <w:bCs w:val="0"/>
+          <w:lang w:val="en-US" w:eastAsia="ja-JP"/>
+        </w:rPr>
+        <w:t>王さんに会議の時間をお伝えください</w:t>
+      </w:r>
+    </w:p>
+    <w:p>
+      <w:pPr>
+        <w:jc w:val="both"/>
+        <w:outlineLvl w:val="9"/>
+        <w:rPr>
+          <w:rFonts w:hint="default" w:ascii="微软雅黑" w:hAnsi="微软雅黑" w:eastAsia="微软雅黑" w:cs="微软雅黑"/>
+          <w:b w:val="0"/>
+          <w:bCs w:val="0"/>
+          <w:lang w:val="en-US" w:eastAsia="ja-JP"/>
+        </w:rPr>
+      </w:pPr>
+    </w:p>
+    <w:p>
+      <w:pPr>
+        <w:jc w:val="both"/>
+        <w:outlineLvl w:val="9"/>
+        <w:rPr>
+          <w:rFonts w:hint="default" w:ascii="微软雅黑" w:hAnsi="微软雅黑" w:eastAsia="微软雅黑" w:cs="微软雅黑"/>
+          <w:b w:val="0"/>
+          <w:bCs w:val="0"/>
+          <w:lang w:val="en-US" w:eastAsia="ja-JP"/>
+        </w:rPr>
+      </w:pPr>
+    </w:p>
+    <w:p>
+      <w:pPr>
+        <w:jc w:val="both"/>
+        <w:outlineLvl w:val="9"/>
+        <w:rPr>
+          <w:rFonts w:hint="default" w:ascii="微软雅黑" w:hAnsi="微软雅黑" w:eastAsia="微软雅黑" w:cs="微软雅黑"/>
+          <w:b w:val="0"/>
+          <w:bCs w:val="0"/>
+          <w:lang w:val="en-US" w:eastAsia="ja-JP"/>
+        </w:rPr>
+      </w:pPr>
+    </w:p>
+    <w:p>
+      <w:pPr>
+        <w:jc w:val="left"/>
+        <w:outlineLvl w:val="2"/>
+        <w:rPr>
+          <w:rFonts w:hint="default" w:ascii="微软雅黑" w:hAnsi="微软雅黑" w:eastAsia="宋体" w:cs="微软雅黑"/>
+          <w:b w:val="0"/>
+          <w:bCs w:val="0"/>
+          <w:lang w:val="en-US" w:eastAsia="zh-CN"/>
+        </w:rPr>
+      </w:pPr>
+      <w:r>
+        <w:rPr>
+          <w:rFonts w:hint="eastAsia" w:ascii="微软雅黑" w:hAnsi="微软雅黑" w:eastAsia="宋体" w:cs="微软雅黑"/>
+          <w:b w:val="0"/>
+          <w:bCs w:val="0"/>
+          <w:lang w:val="en-US" w:eastAsia="zh-CN"/>
+        </w:rPr>
+        <w:t>尊他语的特殊形式</w:t>
+      </w:r>
+    </w:p>
+    <w:p>
+      <w:pPr>
+        <w:jc w:val="both"/>
+        <w:outlineLvl w:val="9"/>
+        <w:rPr>
+          <w:rFonts w:hint="default" w:ascii="微软雅黑" w:hAnsi="微软雅黑" w:eastAsia="微软雅黑" w:cs="微软雅黑"/>
+          <w:b w:val="0"/>
+          <w:bCs w:val="0"/>
+          <w:lang w:val="en-US" w:eastAsia="zh-CN"/>
+        </w:rPr>
+      </w:pPr>
+    </w:p>
+    <w:p>
+      <w:pPr>
+        <w:jc w:val="both"/>
+        <w:outlineLvl w:val="9"/>
+        <w:rPr>
+          <w:rFonts w:hint="eastAsia" w:ascii="微软雅黑" w:hAnsi="微软雅黑" w:eastAsia="微软雅黑" w:cs="微软雅黑"/>
+          <w:b w:val="0"/>
+          <w:bCs w:val="0"/>
+          <w:lang w:val="en-US" w:eastAsia="zh-CN"/>
+        </w:rPr>
+      </w:pPr>
+      <w:r>
+        <w:rPr>
+          <w:rFonts w:hint="eastAsia" w:ascii="微软雅黑" w:hAnsi="微软雅黑" w:eastAsia="微软雅黑" w:cs="微软雅黑"/>
+          <w:b w:val="0"/>
+          <w:bCs w:val="0"/>
+          <w:lang w:val="en-US" w:eastAsia="zh-CN"/>
+        </w:rPr>
+        <w:t>日语中，有一些动词在表示尊他的意思时有其他特殊形式，一般来说，具有这种特殊形式的动词，在表示尊他时优先使用特殊形式。</w:t>
+      </w:r>
+    </w:p>
+    <w:p>
+      <w:pPr>
+        <w:jc w:val="both"/>
+        <w:outlineLvl w:val="9"/>
+        <w:rPr>
+          <w:rFonts w:hint="eastAsia" w:ascii="微软雅黑" w:hAnsi="微软雅黑" w:eastAsia="MS Mincho" w:cs="微软雅黑"/>
+          <w:b w:val="0"/>
+          <w:bCs w:val="0"/>
+          <w:lang w:val="en-US" w:eastAsia="ja-JP"/>
+        </w:rPr>
+      </w:pPr>
+    </w:p>
+    <w:p>
+      <w:pPr>
+        <w:jc w:val="both"/>
+        <w:outlineLvl w:val="9"/>
+        <w:rPr>
+          <w:rFonts w:hint="eastAsia" w:ascii="微软雅黑" w:hAnsi="微软雅黑" w:eastAsia="MS Mincho" w:cs="微软雅黑"/>
+          <w:b w:val="0"/>
+          <w:bCs w:val="0"/>
+          <w:lang w:val="en-US" w:eastAsia="ja-JP"/>
+        </w:rPr>
+      </w:pPr>
+      <w:r>
+        <w:rPr>
+          <w:rFonts w:hint="eastAsia" w:ascii="微软雅黑" w:hAnsi="微软雅黑" w:eastAsia="MS Mincho" w:cs="微软雅黑"/>
+          <w:b w:val="0"/>
+          <w:bCs w:val="0"/>
+          <w:lang w:val="en-US" w:eastAsia="ja-JP"/>
+        </w:rPr>
+        <w:t>見る</w:t>
+      </w:r>
+      <w:r>
+        <w:rPr>
+          <w:rFonts w:hint="eastAsia" w:ascii="微软雅黑" w:hAnsi="微软雅黑" w:eastAsia="MS Mincho" w:cs="微软雅黑"/>
+          <w:b w:val="0"/>
+          <w:bCs w:val="0"/>
+          <w:lang w:val="en-US" w:eastAsia="ja-JP"/>
+        </w:rPr>
+        <w:tab/>
+        <w:t/>
+      </w:r>
+      <w:r>
+        <w:rPr>
+          <w:rFonts w:hint="eastAsia" w:ascii="微软雅黑" w:hAnsi="微软雅黑" w:eastAsia="MS Mincho" w:cs="微软雅黑"/>
+          <w:b w:val="0"/>
+          <w:bCs w:val="0"/>
+          <w:lang w:val="en-US" w:eastAsia="ja-JP"/>
+        </w:rPr>
+        <w:tab/>
+        <w:t/>
+      </w:r>
+      <w:r>
+        <w:rPr>
+          <w:rFonts w:hint="eastAsia" w:ascii="微软雅黑" w:hAnsi="微软雅黑" w:eastAsia="MS Mincho" w:cs="微软雅黑"/>
+          <w:b w:val="0"/>
+          <w:bCs w:val="0"/>
+          <w:lang w:val="en-US" w:eastAsia="ja-JP"/>
+        </w:rPr>
+        <w:tab/>
+        <w:t>ご覧になる</w:t>
+      </w:r>
+      <w:r>
+        <w:rPr>
+          <w:rFonts w:hint="eastAsia" w:ascii="微软雅黑" w:hAnsi="微软雅黑" w:eastAsia="MS Mincho" w:cs="微软雅黑"/>
+          <w:b w:val="0"/>
+          <w:bCs w:val="0"/>
+          <w:lang w:val="en-US" w:eastAsia="ja-JP"/>
+        </w:rPr>
+        <w:tab/>
+        <w:t/>
+      </w:r>
+      <w:r>
+        <w:rPr>
+          <w:rFonts w:hint="eastAsia" w:ascii="微软雅黑" w:hAnsi="微软雅黑" w:eastAsia="MS Mincho" w:cs="微软雅黑"/>
+          <w:b w:val="0"/>
+          <w:bCs w:val="0"/>
+          <w:lang w:val="en-US" w:eastAsia="ja-JP"/>
+        </w:rPr>
+        <w:tab/>
+        <w:t/>
+      </w:r>
+      <w:r>
+        <w:rPr>
+          <w:rFonts w:hint="eastAsia" w:ascii="微软雅黑" w:hAnsi="微软雅黑" w:eastAsia="MS Mincho" w:cs="微软雅黑"/>
+          <w:b w:val="0"/>
+          <w:bCs w:val="0"/>
+          <w:lang w:val="en-US" w:eastAsia="ja-JP"/>
+        </w:rPr>
+        <w:tab/>
+        <w:t>ご覧になります</w:t>
+      </w:r>
+      <w:r>
+        <w:rPr>
+          <w:rFonts w:hint="eastAsia" w:ascii="微软雅黑" w:hAnsi="微软雅黑" w:eastAsia="MS Mincho" w:cs="微软雅黑"/>
+          <w:b w:val="0"/>
+          <w:bCs w:val="0"/>
+          <w:lang w:val="en-US" w:eastAsia="ja-JP"/>
+        </w:rPr>
+        <w:tab/>
+        <w:t/>
+      </w:r>
+      <w:r>
+        <w:rPr>
+          <w:rFonts w:hint="eastAsia" w:ascii="微软雅黑" w:hAnsi="微软雅黑" w:eastAsia="MS Mincho" w:cs="微软雅黑"/>
+          <w:b w:val="0"/>
+          <w:bCs w:val="0"/>
+          <w:lang w:val="en-US" w:eastAsia="ja-JP"/>
+        </w:rPr>
+        <w:tab/>
+        <w:t/>
+      </w:r>
+      <w:r>
+        <w:rPr>
+          <w:rFonts w:hint="eastAsia" w:ascii="微软雅黑" w:hAnsi="微软雅黑" w:eastAsia="MS Mincho" w:cs="微软雅黑"/>
+          <w:b w:val="0"/>
+          <w:bCs w:val="0"/>
+          <w:lang w:val="en-US" w:eastAsia="ja-JP"/>
+        </w:rPr>
+        <w:tab/>
+        <w:t>ごらんになります</w:t>
+      </w:r>
+    </w:p>
+    <w:p>
+      <w:pPr>
+        <w:jc w:val="both"/>
+        <w:outlineLvl w:val="9"/>
+        <w:rPr>
+          <w:rFonts w:hint="eastAsia" w:ascii="微软雅黑" w:hAnsi="微软雅黑" w:eastAsia="MS Mincho" w:cs="微软雅黑"/>
+          <w:b w:val="0"/>
+          <w:bCs w:val="0"/>
+          <w:lang w:val="en-US" w:eastAsia="ja-JP"/>
+        </w:rPr>
+      </w:pPr>
+      <w:r>
+        <w:rPr>
+          <w:rFonts w:hint="eastAsia" w:ascii="微软雅黑" w:hAnsi="微软雅黑" w:eastAsia="MS Mincho" w:cs="微软雅黑"/>
+          <w:b w:val="0"/>
+          <w:bCs w:val="0"/>
+          <w:lang w:val="en-US" w:eastAsia="ja-JP"/>
+        </w:rPr>
+        <w:t>食べる/飲む</w:t>
+      </w:r>
+      <w:r>
+        <w:rPr>
+          <w:rFonts w:hint="eastAsia" w:ascii="微软雅黑" w:hAnsi="微软雅黑" w:eastAsia="MS Mincho" w:cs="微软雅黑"/>
+          <w:b w:val="0"/>
+          <w:bCs w:val="0"/>
+          <w:lang w:val="en-US" w:eastAsia="ja-JP"/>
+        </w:rPr>
+        <w:tab/>
+        <w:t/>
+      </w:r>
+      <w:r>
+        <w:rPr>
+          <w:rFonts w:hint="eastAsia" w:ascii="微软雅黑" w:hAnsi="微软雅黑" w:eastAsia="MS Mincho" w:cs="微软雅黑"/>
+          <w:b w:val="0"/>
+          <w:bCs w:val="0"/>
+          <w:lang w:val="en-US" w:eastAsia="ja-JP"/>
+        </w:rPr>
+        <w:tab/>
+        <w:t>召し上がる</w:t>
+      </w:r>
+      <w:r>
+        <w:rPr>
+          <w:rFonts w:hint="eastAsia" w:ascii="微软雅黑" w:hAnsi="微软雅黑" w:eastAsia="MS Mincho" w:cs="微软雅黑"/>
+          <w:b w:val="0"/>
+          <w:bCs w:val="0"/>
+          <w:lang w:val="en-US" w:eastAsia="ja-JP"/>
+        </w:rPr>
+        <w:tab/>
+        <w:t/>
+      </w:r>
+      <w:r>
+        <w:rPr>
+          <w:rFonts w:hint="eastAsia" w:ascii="微软雅黑" w:hAnsi="微软雅黑" w:eastAsia="MS Mincho" w:cs="微软雅黑"/>
+          <w:b w:val="0"/>
+          <w:bCs w:val="0"/>
+          <w:lang w:val="en-US" w:eastAsia="ja-JP"/>
+        </w:rPr>
+        <w:tab/>
+        <w:t/>
+      </w:r>
+      <w:r>
+        <w:rPr>
+          <w:rFonts w:hint="eastAsia" w:ascii="微软雅黑" w:hAnsi="微软雅黑" w:eastAsia="MS Mincho" w:cs="微软雅黑"/>
+          <w:b w:val="0"/>
+          <w:bCs w:val="0"/>
+          <w:lang w:val="en-US" w:eastAsia="ja-JP"/>
+        </w:rPr>
+        <w:tab/>
+        <w:t>召し上がります</w:t>
+      </w:r>
+      <w:r>
+        <w:rPr>
+          <w:rFonts w:hint="eastAsia" w:ascii="微软雅黑" w:hAnsi="微软雅黑" w:eastAsia="MS Mincho" w:cs="微软雅黑"/>
+          <w:b w:val="0"/>
+          <w:bCs w:val="0"/>
+          <w:lang w:val="en-US" w:eastAsia="ja-JP"/>
+        </w:rPr>
+        <w:tab/>
+        <w:t/>
+      </w:r>
+      <w:r>
+        <w:rPr>
+          <w:rFonts w:hint="eastAsia" w:ascii="微软雅黑" w:hAnsi="微软雅黑" w:eastAsia="MS Mincho" w:cs="微软雅黑"/>
+          <w:b w:val="0"/>
+          <w:bCs w:val="0"/>
+          <w:lang w:val="en-US" w:eastAsia="ja-JP"/>
+        </w:rPr>
+        <w:tab/>
+        <w:t/>
+      </w:r>
+      <w:r>
+        <w:rPr>
+          <w:rFonts w:hint="eastAsia" w:ascii="微软雅黑" w:hAnsi="微软雅黑" w:eastAsia="MS Mincho" w:cs="微软雅黑"/>
+          <w:b w:val="0"/>
+          <w:bCs w:val="0"/>
+          <w:lang w:val="en-US" w:eastAsia="ja-JP"/>
+        </w:rPr>
+        <w:tab/>
+        <w:t>めしあがります</w:t>
+      </w:r>
+    </w:p>
+    <w:p>
+      <w:pPr>
+        <w:jc w:val="both"/>
+        <w:outlineLvl w:val="9"/>
+        <w:rPr>
+          <w:rFonts w:hint="eastAsia" w:ascii="微软雅黑" w:hAnsi="微软雅黑" w:eastAsia="MS Mincho" w:cs="微软雅黑"/>
+          <w:b w:val="0"/>
+          <w:bCs w:val="0"/>
+          <w:lang w:val="en-US" w:eastAsia="ja-JP"/>
+        </w:rPr>
+      </w:pPr>
+    </w:p>
+    <w:p>
+      <w:pPr>
+        <w:jc w:val="both"/>
+        <w:outlineLvl w:val="9"/>
+        <w:rPr>
+          <w:rFonts w:hint="eastAsia" w:ascii="微软雅黑" w:hAnsi="微软雅黑" w:eastAsia="MS Mincho" w:cs="微软雅黑"/>
+          <w:b w:val="0"/>
+          <w:bCs w:val="0"/>
+          <w:lang w:val="en-US" w:eastAsia="ja-JP"/>
+        </w:rPr>
+      </w:pPr>
+      <w:r>
+        <w:rPr>
+          <w:rFonts w:hint="eastAsia" w:ascii="微软雅黑" w:hAnsi="微软雅黑" w:eastAsia="MS Mincho" w:cs="微软雅黑"/>
+          <w:b w:val="0"/>
+          <w:bCs w:val="0"/>
+          <w:lang w:val="en-US" w:eastAsia="ja-JP"/>
+        </w:rPr>
+        <w:t>行く/くる/いる</w:t>
+      </w:r>
+      <w:r>
+        <w:rPr>
+          <w:rFonts w:hint="eastAsia" w:ascii="微软雅黑" w:hAnsi="微软雅黑" w:eastAsia="MS Mincho" w:cs="微软雅黑"/>
+          <w:b w:val="0"/>
+          <w:bCs w:val="0"/>
+          <w:lang w:val="en-US" w:eastAsia="ja-JP"/>
+        </w:rPr>
+        <w:tab/>
+        <w:t>いらっしゃる</w:t>
+      </w:r>
+      <w:r>
+        <w:rPr>
+          <w:rFonts w:hint="eastAsia" w:ascii="微软雅黑" w:hAnsi="微软雅黑" w:eastAsia="MS Mincho" w:cs="微软雅黑"/>
+          <w:b w:val="0"/>
+          <w:bCs w:val="0"/>
+          <w:lang w:val="en-US" w:eastAsia="ja-JP"/>
+        </w:rPr>
+        <w:tab/>
+        <w:t/>
+      </w:r>
+      <w:r>
+        <w:rPr>
+          <w:rFonts w:hint="eastAsia" w:ascii="微软雅黑" w:hAnsi="微软雅黑" w:eastAsia="MS Mincho" w:cs="微软雅黑"/>
+          <w:b w:val="0"/>
+          <w:bCs w:val="0"/>
+          <w:lang w:val="en-US" w:eastAsia="ja-JP"/>
+        </w:rPr>
+        <w:tab/>
+        <w:t>いらっしゃいます</w:t>
+      </w:r>
+    </w:p>
+    <w:p>
+      <w:pPr>
+        <w:ind w:left="1260" w:leftChars="0" w:firstLine="420" w:firstLineChars="0"/>
+        <w:jc w:val="both"/>
+        <w:outlineLvl w:val="9"/>
+        <w:rPr>
+          <w:rFonts w:hint="eastAsia" w:ascii="微软雅黑" w:hAnsi="微软雅黑" w:eastAsia="MS Mincho" w:cs="微软雅黑"/>
+          <w:b w:val="0"/>
+          <w:bCs w:val="0"/>
+          <w:lang w:val="en-US" w:eastAsia="ja-JP"/>
+        </w:rPr>
+      </w:pPr>
+      <w:r>
+        <w:rPr>
+          <w:rFonts w:hint="eastAsia" w:ascii="微软雅黑" w:hAnsi="微软雅黑" w:eastAsia="MS Mincho" w:cs="微软雅黑"/>
+          <w:b w:val="0"/>
+          <w:bCs w:val="0"/>
+          <w:lang w:val="en-US" w:eastAsia="ja-JP"/>
+        </w:rPr>
+        <w:t>おいでになる</w:t>
+      </w:r>
+      <w:r>
+        <w:rPr>
+          <w:rFonts w:hint="eastAsia" w:ascii="微软雅黑" w:hAnsi="微软雅黑" w:eastAsia="MS Mincho" w:cs="微软雅黑"/>
+          <w:b w:val="0"/>
+          <w:bCs w:val="0"/>
+          <w:lang w:val="en-US" w:eastAsia="ja-JP"/>
+        </w:rPr>
+        <w:tab/>
+        <w:t/>
+      </w:r>
+      <w:r>
+        <w:rPr>
+          <w:rFonts w:hint="eastAsia" w:ascii="微软雅黑" w:hAnsi="微软雅黑" w:eastAsia="MS Mincho" w:cs="微软雅黑"/>
+          <w:b w:val="0"/>
+          <w:bCs w:val="0"/>
+          <w:lang w:val="en-US" w:eastAsia="ja-JP"/>
+        </w:rPr>
+        <w:tab/>
+        <w:t>おいでになります</w:t>
+      </w:r>
+    </w:p>
+    <w:p>
+      <w:pPr>
+        <w:jc w:val="both"/>
+        <w:outlineLvl w:val="9"/>
+        <w:rPr>
+          <w:rFonts w:hint="eastAsia" w:ascii="微软雅黑" w:hAnsi="微软雅黑" w:eastAsia="MS Mincho" w:cs="微软雅黑"/>
+          <w:b w:val="0"/>
+          <w:bCs w:val="0"/>
+          <w:lang w:val="en-US" w:eastAsia="ja-JP"/>
+        </w:rPr>
+      </w:pPr>
+    </w:p>
+    <w:p>
+      <w:pPr>
+        <w:jc w:val="both"/>
+        <w:outlineLvl w:val="9"/>
+        <w:rPr>
+          <w:rFonts w:hint="eastAsia" w:ascii="微软雅黑" w:hAnsi="微软雅黑" w:eastAsia="MS Mincho" w:cs="微软雅黑"/>
+          <w:b w:val="0"/>
+          <w:bCs w:val="0"/>
+          <w:lang w:val="en-US" w:eastAsia="ja-JP"/>
+        </w:rPr>
+      </w:pPr>
+      <w:r>
+        <w:rPr>
+          <w:rFonts w:hint="eastAsia" w:ascii="微软雅黑" w:hAnsi="微软雅黑" w:eastAsia="MS Mincho" w:cs="微软雅黑"/>
+          <w:b w:val="0"/>
+          <w:bCs w:val="0"/>
+          <w:lang w:val="en-US" w:eastAsia="ja-JP"/>
+        </w:rPr>
+        <w:t>する</w:t>
+      </w:r>
+      <w:r>
+        <w:rPr>
+          <w:rFonts w:hint="eastAsia" w:ascii="微软雅黑" w:hAnsi="微软雅黑" w:eastAsia="MS Mincho" w:cs="微软雅黑"/>
+          <w:b w:val="0"/>
+          <w:bCs w:val="0"/>
+          <w:lang w:val="en-US" w:eastAsia="ja-JP"/>
+        </w:rPr>
+        <w:tab/>
+        <w:t/>
+      </w:r>
+      <w:r>
+        <w:rPr>
+          <w:rFonts w:hint="eastAsia" w:ascii="微软雅黑" w:hAnsi="微软雅黑" w:eastAsia="MS Mincho" w:cs="微软雅黑"/>
+          <w:b w:val="0"/>
+          <w:bCs w:val="0"/>
+          <w:lang w:val="en-US" w:eastAsia="ja-JP"/>
+        </w:rPr>
+        <w:tab/>
+        <w:t/>
+      </w:r>
+      <w:r>
+        <w:rPr>
+          <w:rFonts w:hint="eastAsia" w:ascii="微软雅黑" w:hAnsi="微软雅黑" w:eastAsia="MS Mincho" w:cs="微软雅黑"/>
+          <w:b w:val="0"/>
+          <w:bCs w:val="0"/>
+          <w:lang w:val="en-US" w:eastAsia="ja-JP"/>
+        </w:rPr>
+        <w:tab/>
+        <w:t>なさる</w:t>
+      </w:r>
+      <w:r>
+        <w:rPr>
+          <w:rFonts w:hint="eastAsia" w:ascii="微软雅黑" w:hAnsi="微软雅黑" w:eastAsia="MS Mincho" w:cs="微软雅黑"/>
+          <w:b w:val="0"/>
+          <w:bCs w:val="0"/>
+          <w:lang w:val="en-US" w:eastAsia="ja-JP"/>
+        </w:rPr>
+        <w:tab/>
+        <w:t/>
+      </w:r>
+      <w:r>
+        <w:rPr>
+          <w:rFonts w:hint="eastAsia" w:ascii="微软雅黑" w:hAnsi="微软雅黑" w:eastAsia="MS Mincho" w:cs="微软雅黑"/>
+          <w:b w:val="0"/>
+          <w:bCs w:val="0"/>
+          <w:lang w:val="en-US" w:eastAsia="ja-JP"/>
+        </w:rPr>
+        <w:tab/>
+        <w:t/>
+      </w:r>
+      <w:r>
+        <w:rPr>
+          <w:rFonts w:hint="eastAsia" w:ascii="微软雅黑" w:hAnsi="微软雅黑" w:eastAsia="MS Mincho" w:cs="微软雅黑"/>
+          <w:b w:val="0"/>
+          <w:bCs w:val="0"/>
+          <w:lang w:val="en-US" w:eastAsia="ja-JP"/>
+        </w:rPr>
+        <w:tab/>
+        <w:t/>
+      </w:r>
+      <w:r>
+        <w:rPr>
+          <w:rFonts w:hint="eastAsia" w:ascii="微软雅黑" w:hAnsi="微软雅黑" w:eastAsia="MS Mincho" w:cs="微软雅黑"/>
+          <w:b w:val="0"/>
+          <w:bCs w:val="0"/>
+          <w:lang w:val="en-US" w:eastAsia="ja-JP"/>
+        </w:rPr>
+        <w:tab/>
+        <w:t>なさいます</w:t>
+      </w:r>
+    </w:p>
+    <w:p>
+      <w:pPr>
+        <w:jc w:val="both"/>
+        <w:outlineLvl w:val="9"/>
+        <w:rPr>
+          <w:rFonts w:hint="eastAsia" w:ascii="微软雅黑" w:hAnsi="微软雅黑" w:eastAsia="MS Mincho" w:cs="微软雅黑"/>
+          <w:b w:val="0"/>
+          <w:bCs w:val="0"/>
+          <w:lang w:val="en-US" w:eastAsia="ja-JP"/>
+        </w:rPr>
+      </w:pPr>
+      <w:r>
+        <w:rPr>
+          <w:rFonts w:hint="eastAsia" w:ascii="微软雅黑" w:hAnsi="微软雅黑" w:eastAsia="MS Mincho" w:cs="微软雅黑"/>
+          <w:b w:val="0"/>
+          <w:bCs w:val="0"/>
+          <w:lang w:val="en-US" w:eastAsia="ja-JP"/>
+        </w:rPr>
+        <w:t>言う</w:t>
+      </w:r>
+      <w:r>
+        <w:rPr>
+          <w:rFonts w:hint="eastAsia" w:ascii="微软雅黑" w:hAnsi="微软雅黑" w:eastAsia="MS Mincho" w:cs="微软雅黑"/>
+          <w:b w:val="0"/>
+          <w:bCs w:val="0"/>
+          <w:lang w:val="en-US" w:eastAsia="ja-JP"/>
+        </w:rPr>
+        <w:tab/>
+        <w:t/>
+      </w:r>
+      <w:r>
+        <w:rPr>
+          <w:rFonts w:hint="eastAsia" w:ascii="微软雅黑" w:hAnsi="微软雅黑" w:eastAsia="MS Mincho" w:cs="微软雅黑"/>
+          <w:b w:val="0"/>
+          <w:bCs w:val="0"/>
+          <w:lang w:val="en-US" w:eastAsia="ja-JP"/>
+        </w:rPr>
+        <w:tab/>
+        <w:t/>
+      </w:r>
+      <w:r>
+        <w:rPr>
+          <w:rFonts w:hint="eastAsia" w:ascii="微软雅黑" w:hAnsi="微软雅黑" w:eastAsia="MS Mincho" w:cs="微软雅黑"/>
+          <w:b w:val="0"/>
+          <w:bCs w:val="0"/>
+          <w:lang w:val="en-US" w:eastAsia="ja-JP"/>
+        </w:rPr>
+        <w:tab/>
+        <w:t>おっしゃる</w:t>
+      </w:r>
+      <w:r>
+        <w:rPr>
+          <w:rFonts w:hint="eastAsia" w:ascii="微软雅黑" w:hAnsi="微软雅黑" w:eastAsia="MS Mincho" w:cs="微软雅黑"/>
+          <w:b w:val="0"/>
+          <w:bCs w:val="0"/>
+          <w:lang w:val="en-US" w:eastAsia="ja-JP"/>
+        </w:rPr>
+        <w:tab/>
+        <w:t/>
+      </w:r>
+      <w:r>
+        <w:rPr>
+          <w:rFonts w:hint="eastAsia" w:ascii="微软雅黑" w:hAnsi="微软雅黑" w:eastAsia="MS Mincho" w:cs="微软雅黑"/>
+          <w:b w:val="0"/>
+          <w:bCs w:val="0"/>
+          <w:lang w:val="en-US" w:eastAsia="ja-JP"/>
+        </w:rPr>
+        <w:tab/>
+        <w:t/>
+      </w:r>
+      <w:r>
+        <w:rPr>
+          <w:rFonts w:hint="eastAsia" w:ascii="微软雅黑" w:hAnsi="微软雅黑" w:eastAsia="MS Mincho" w:cs="微软雅黑"/>
+          <w:b w:val="0"/>
+          <w:bCs w:val="0"/>
+          <w:lang w:val="en-US" w:eastAsia="ja-JP"/>
+        </w:rPr>
+        <w:tab/>
+        <w:t>おっしゃいます</w:t>
+      </w:r>
+    </w:p>
+    <w:p>
+      <w:pPr>
+        <w:jc w:val="both"/>
+        <w:outlineLvl w:val="9"/>
+        <w:rPr>
+          <w:rFonts w:hint="eastAsia" w:ascii="微软雅黑" w:hAnsi="微软雅黑" w:eastAsia="MS Mincho" w:cs="微软雅黑"/>
+          <w:b w:val="0"/>
+          <w:bCs w:val="0"/>
+          <w:lang w:val="en-US" w:eastAsia="ja-JP"/>
+        </w:rPr>
+      </w:pPr>
+      <w:r>
+        <w:rPr>
+          <w:rFonts w:hint="eastAsia" w:ascii="微软雅黑" w:hAnsi="微软雅黑" w:eastAsia="MS Mincho" w:cs="微软雅黑"/>
+          <w:b w:val="0"/>
+          <w:bCs w:val="0"/>
+          <w:lang w:val="en-US" w:eastAsia="ja-JP"/>
+        </w:rPr>
+        <w:t>くれる</w:t>
+      </w:r>
+      <w:r>
+        <w:rPr>
+          <w:rFonts w:hint="eastAsia" w:ascii="微软雅黑" w:hAnsi="微软雅黑" w:eastAsia="MS Mincho" w:cs="微软雅黑"/>
+          <w:b w:val="0"/>
+          <w:bCs w:val="0"/>
+          <w:lang w:val="en-US" w:eastAsia="ja-JP"/>
+        </w:rPr>
+        <w:tab/>
+        <w:t/>
+      </w:r>
+      <w:r>
+        <w:rPr>
+          <w:rFonts w:hint="eastAsia" w:ascii="微软雅黑" w:hAnsi="微软雅黑" w:eastAsia="MS Mincho" w:cs="微软雅黑"/>
+          <w:b w:val="0"/>
+          <w:bCs w:val="0"/>
+          <w:lang w:val="en-US" w:eastAsia="ja-JP"/>
+        </w:rPr>
+        <w:tab/>
+        <w:t/>
+      </w:r>
+      <w:r>
+        <w:rPr>
+          <w:rFonts w:hint="eastAsia" w:ascii="微软雅黑" w:hAnsi="微软雅黑" w:eastAsia="MS Mincho" w:cs="微软雅黑"/>
+          <w:b w:val="0"/>
+          <w:bCs w:val="0"/>
+          <w:lang w:val="en-US" w:eastAsia="ja-JP"/>
+        </w:rPr>
+        <w:tab/>
+        <w:t>くださる</w:t>
+      </w:r>
+      <w:r>
+        <w:rPr>
+          <w:rFonts w:hint="eastAsia" w:ascii="微软雅黑" w:hAnsi="微软雅黑" w:eastAsia="MS Mincho" w:cs="微软雅黑"/>
+          <w:b w:val="0"/>
+          <w:bCs w:val="0"/>
+          <w:lang w:val="en-US" w:eastAsia="ja-JP"/>
+        </w:rPr>
+        <w:tab/>
+        <w:t/>
+      </w:r>
+      <w:r>
+        <w:rPr>
+          <w:rFonts w:hint="eastAsia" w:ascii="微软雅黑" w:hAnsi="微软雅黑" w:eastAsia="MS Mincho" w:cs="微软雅黑"/>
+          <w:b w:val="0"/>
+          <w:bCs w:val="0"/>
+          <w:lang w:val="en-US" w:eastAsia="ja-JP"/>
+        </w:rPr>
+        <w:tab/>
+        <w:t/>
+      </w:r>
+      <w:r>
+        <w:rPr>
+          <w:rFonts w:hint="eastAsia" w:ascii="微软雅黑" w:hAnsi="微软雅黑" w:eastAsia="MS Mincho" w:cs="微软雅黑"/>
+          <w:b w:val="0"/>
+          <w:bCs w:val="0"/>
+          <w:lang w:val="en-US" w:eastAsia="ja-JP"/>
+        </w:rPr>
+        <w:tab/>
+        <w:t>くださいます</w:t>
+      </w:r>
+    </w:p>
+    <w:p>
+      <w:pPr>
+        <w:jc w:val="both"/>
+        <w:outlineLvl w:val="9"/>
+        <w:rPr>
+          <w:rFonts w:hint="eastAsia" w:ascii="微软雅黑" w:hAnsi="微软雅黑" w:eastAsia="MS Mincho" w:cs="微软雅黑"/>
+          <w:b w:val="0"/>
+          <w:bCs w:val="0"/>
+          <w:lang w:val="en-US" w:eastAsia="ja-JP"/>
+        </w:rPr>
+      </w:pPr>
+      <w:r>
+        <w:rPr>
+          <w:rFonts w:hint="eastAsia" w:ascii="微软雅黑" w:hAnsi="微软雅黑" w:eastAsia="MS Mincho" w:cs="微软雅黑"/>
+          <w:b w:val="0"/>
+          <w:bCs w:val="0"/>
+          <w:lang w:val="en-US" w:eastAsia="ja-JP"/>
+        </w:rPr>
+        <w:t>～ている</w:t>
+      </w:r>
+      <w:r>
+        <w:rPr>
+          <w:rFonts w:hint="eastAsia" w:ascii="微软雅黑" w:hAnsi="微软雅黑" w:eastAsia="MS Mincho" w:cs="微软雅黑"/>
+          <w:b w:val="0"/>
+          <w:bCs w:val="0"/>
+          <w:lang w:val="en-US" w:eastAsia="ja-JP"/>
+        </w:rPr>
+        <w:tab/>
+        <w:t/>
+      </w:r>
+      <w:r>
+        <w:rPr>
+          <w:rFonts w:hint="eastAsia" w:ascii="微软雅黑" w:hAnsi="微软雅黑" w:eastAsia="MS Mincho" w:cs="微软雅黑"/>
+          <w:b w:val="0"/>
+          <w:bCs w:val="0"/>
+          <w:lang w:val="en-US" w:eastAsia="ja-JP"/>
+        </w:rPr>
+        <w:tab/>
+        <w:t>～ていらっしゃる</w:t>
+      </w:r>
+      <w:r>
+        <w:rPr>
+          <w:rFonts w:hint="eastAsia" w:ascii="微软雅黑" w:hAnsi="微软雅黑" w:eastAsia="MS Mincho" w:cs="微软雅黑"/>
+          <w:b w:val="0"/>
+          <w:bCs w:val="0"/>
+          <w:lang w:val="en-US" w:eastAsia="ja-JP"/>
+        </w:rPr>
+        <w:tab/>
+        <w:t>～ていらっしゃいます</w:t>
+      </w:r>
+    </w:p>
+    <w:p>
+      <w:pPr>
+        <w:jc w:val="both"/>
+        <w:outlineLvl w:val="9"/>
+        <w:rPr>
+          <w:rFonts w:hint="eastAsia" w:ascii="微软雅黑" w:hAnsi="微软雅黑" w:eastAsia="MS Mincho" w:cs="微软雅黑"/>
+          <w:b w:val="0"/>
+          <w:bCs w:val="0"/>
+          <w:lang w:val="en-US" w:eastAsia="ja-JP"/>
+        </w:rPr>
+      </w:pPr>
+      <w:r>
+        <w:rPr>
+          <w:rFonts w:hint="eastAsia" w:ascii="微软雅黑" w:hAnsi="微软雅黑" w:eastAsia="MS Mincho" w:cs="微软雅黑"/>
+          <w:b w:val="0"/>
+          <w:bCs w:val="0"/>
+          <w:lang w:val="en-US" w:eastAsia="ja-JP"/>
+        </w:rPr>
+        <w:t>～てくれる</w:t>
+      </w:r>
+      <w:r>
+        <w:rPr>
+          <w:rFonts w:hint="eastAsia" w:ascii="微软雅黑" w:hAnsi="微软雅黑" w:eastAsia="MS Mincho" w:cs="微软雅黑"/>
+          <w:b w:val="0"/>
+          <w:bCs w:val="0"/>
+          <w:lang w:val="en-US" w:eastAsia="ja-JP"/>
+        </w:rPr>
+        <w:tab/>
+        <w:t/>
+      </w:r>
+      <w:r>
+        <w:rPr>
+          <w:rFonts w:hint="eastAsia" w:ascii="微软雅黑" w:hAnsi="微软雅黑" w:eastAsia="MS Mincho" w:cs="微软雅黑"/>
+          <w:b w:val="0"/>
+          <w:bCs w:val="0"/>
+          <w:lang w:val="en-US" w:eastAsia="ja-JP"/>
+        </w:rPr>
+        <w:tab/>
+        <w:t>～くださる</w:t>
+      </w:r>
+      <w:r>
+        <w:rPr>
+          <w:rFonts w:hint="eastAsia" w:ascii="微软雅黑" w:hAnsi="微软雅黑" w:eastAsia="MS Mincho" w:cs="微软雅黑"/>
+          <w:b w:val="0"/>
+          <w:bCs w:val="0"/>
+          <w:lang w:val="en-US" w:eastAsia="ja-JP"/>
+        </w:rPr>
+        <w:tab/>
+        <w:t/>
+      </w:r>
+      <w:r>
+        <w:rPr>
+          <w:rFonts w:hint="eastAsia" w:ascii="微软雅黑" w:hAnsi="微软雅黑" w:eastAsia="MS Mincho" w:cs="微软雅黑"/>
+          <w:b w:val="0"/>
+          <w:bCs w:val="0"/>
+          <w:lang w:val="en-US" w:eastAsia="ja-JP"/>
+        </w:rPr>
+        <w:tab/>
+        <w:t/>
+      </w:r>
+      <w:r>
+        <w:rPr>
+          <w:rFonts w:hint="eastAsia" w:ascii="微软雅黑" w:hAnsi="微软雅黑" w:eastAsia="MS Mincho" w:cs="微软雅黑"/>
+          <w:b w:val="0"/>
+          <w:bCs w:val="0"/>
+          <w:lang w:val="en-US" w:eastAsia="ja-JP"/>
+        </w:rPr>
+        <w:tab/>
+        <w:t>～てくださいます</w:t>
+      </w:r>
+    </w:p>
+    <w:p>
+      <w:pPr>
+        <w:jc w:val="both"/>
+        <w:outlineLvl w:val="9"/>
+        <w:rPr>
+          <w:rFonts w:hint="eastAsia" w:ascii="微软雅黑" w:hAnsi="微软雅黑" w:eastAsia="MS Mincho" w:cs="微软雅黑"/>
+          <w:b w:val="0"/>
+          <w:bCs w:val="0"/>
+          <w:lang w:val="en-US" w:eastAsia="ja-JP"/>
+        </w:rPr>
+      </w:pPr>
+      <w:r>
+        <w:rPr>
+          <w:rFonts w:hint="eastAsia" w:ascii="微软雅黑" w:hAnsi="微软雅黑" w:eastAsia="MS Mincho" w:cs="微软雅黑"/>
+          <w:b w:val="0"/>
+          <w:bCs w:val="0"/>
+          <w:lang w:val="en-US" w:eastAsia="ja-JP"/>
+        </w:rPr>
+        <w:t>知っています</w:t>
+      </w:r>
+      <w:r>
+        <w:rPr>
+          <w:rFonts w:hint="eastAsia" w:ascii="微软雅黑" w:hAnsi="微软雅黑" w:eastAsia="MS Mincho" w:cs="微软雅黑"/>
+          <w:b w:val="0"/>
+          <w:bCs w:val="0"/>
+          <w:lang w:val="en-US" w:eastAsia="ja-JP"/>
+        </w:rPr>
+        <w:tab/>
+        <w:t>ご存じです</w:t>
+      </w:r>
+      <w:r>
+        <w:rPr>
+          <w:rFonts w:hint="eastAsia" w:ascii="微软雅黑" w:hAnsi="微软雅黑" w:eastAsia="MS Mincho" w:cs="微软雅黑"/>
+          <w:b w:val="0"/>
+          <w:bCs w:val="0"/>
+          <w:lang w:val="en-US" w:eastAsia="ja-JP"/>
+        </w:rPr>
+        <w:tab/>
+        <w:t/>
+      </w:r>
+      <w:r>
+        <w:rPr>
+          <w:rFonts w:hint="eastAsia" w:ascii="微软雅黑" w:hAnsi="微软雅黑" w:eastAsia="MS Mincho" w:cs="微软雅黑"/>
+          <w:b w:val="0"/>
+          <w:bCs w:val="0"/>
+          <w:lang w:val="en-US" w:eastAsia="ja-JP"/>
+        </w:rPr>
+        <w:tab/>
+        <w:t/>
+      </w:r>
+      <w:r>
+        <w:rPr>
+          <w:rFonts w:hint="eastAsia" w:ascii="微软雅黑" w:hAnsi="微软雅黑" w:eastAsia="MS Mincho" w:cs="微软雅黑"/>
+          <w:b w:val="0"/>
+          <w:bCs w:val="0"/>
+          <w:lang w:val="en-US" w:eastAsia="ja-JP"/>
+        </w:rPr>
+        <w:tab/>
+        <w:t/>
+      </w:r>
+      <w:r>
+        <w:rPr>
+          <w:rFonts w:hint="eastAsia" w:ascii="微软雅黑" w:hAnsi="微软雅黑" w:eastAsia="MS Mincho" w:cs="微软雅黑"/>
+          <w:b w:val="0"/>
+          <w:bCs w:val="0"/>
+          <w:lang w:val="en-US" w:eastAsia="ja-JP"/>
+        </w:rPr>
+        <w:tab/>
+        <w:t/>
+      </w:r>
+      <w:r>
+        <w:rPr>
+          <w:rFonts w:hint="eastAsia" w:ascii="微软雅黑" w:hAnsi="微软雅黑" w:eastAsia="MS Mincho" w:cs="微软雅黑"/>
+          <w:b w:val="0"/>
+          <w:bCs w:val="0"/>
+          <w:lang w:val="en-US" w:eastAsia="ja-JP"/>
+        </w:rPr>
+        <w:tab/>
+        <w:t/>
+      </w:r>
+      <w:r>
+        <w:rPr>
+          <w:rFonts w:hint="eastAsia" w:ascii="微软雅黑" w:hAnsi="微软雅黑" w:eastAsia="MS Mincho" w:cs="微软雅黑"/>
+          <w:b w:val="0"/>
+          <w:bCs w:val="0"/>
+          <w:lang w:val="en-US" w:eastAsia="ja-JP"/>
+        </w:rPr>
+        <w:tab/>
+        <w:t/>
+      </w:r>
+      <w:r>
+        <w:rPr>
+          <w:rFonts w:hint="eastAsia" w:ascii="微软雅黑" w:hAnsi="微软雅黑" w:eastAsia="MS Mincho" w:cs="微软雅黑"/>
+          <w:b w:val="0"/>
+          <w:bCs w:val="0"/>
+          <w:lang w:val="en-US" w:eastAsia="ja-JP"/>
+        </w:rPr>
+        <w:tab/>
+        <w:t/>
+      </w:r>
+      <w:r>
+        <w:rPr>
+          <w:rFonts w:hint="eastAsia" w:ascii="微软雅黑" w:hAnsi="微软雅黑" w:eastAsia="MS Mincho" w:cs="微软雅黑"/>
+          <w:b w:val="0"/>
+          <w:bCs w:val="0"/>
+          <w:lang w:val="en-US" w:eastAsia="ja-JP"/>
+        </w:rPr>
+        <w:tab/>
+        <w:t/>
+      </w:r>
+      <w:r>
+        <w:rPr>
+          <w:rFonts w:hint="eastAsia" w:ascii="微软雅黑" w:hAnsi="微软雅黑" w:eastAsia="MS Mincho" w:cs="微软雅黑"/>
+          <w:b w:val="0"/>
+          <w:bCs w:val="0"/>
+          <w:lang w:val="en-US" w:eastAsia="ja-JP"/>
+        </w:rPr>
+        <w:tab/>
+        <w:t>ごぞんじです</w:t>
+      </w:r>
+    </w:p>
+    <w:p>
+      <w:pPr>
+        <w:jc w:val="both"/>
+        <w:outlineLvl w:val="9"/>
+        <w:rPr>
+          <w:rFonts w:hint="eastAsia" w:ascii="微软雅黑" w:hAnsi="微软雅黑" w:eastAsia="MS Mincho" w:cs="微软雅黑"/>
+          <w:b w:val="0"/>
+          <w:bCs w:val="0"/>
+          <w:lang w:val="en-US" w:eastAsia="ja-JP"/>
+        </w:rPr>
+      </w:pPr>
+      <w:r>
+        <w:rPr>
+          <w:rFonts w:hint="eastAsia" w:ascii="微软雅黑" w:hAnsi="微软雅黑" w:eastAsia="MS Mincho" w:cs="微软雅黑"/>
+          <w:b w:val="0"/>
+          <w:bCs w:val="0"/>
+          <w:lang w:val="en-US" w:eastAsia="ja-JP"/>
+        </w:rPr>
+        <w:t>知らない</w:t>
+      </w:r>
+      <w:r>
+        <w:rPr>
+          <w:rFonts w:hint="eastAsia" w:ascii="微软雅黑" w:hAnsi="微软雅黑" w:eastAsia="MS Mincho" w:cs="微软雅黑"/>
+          <w:b w:val="0"/>
+          <w:bCs w:val="0"/>
+          <w:lang w:val="en-US" w:eastAsia="ja-JP"/>
+        </w:rPr>
+        <w:tab/>
+        <w:t/>
+      </w:r>
+      <w:r>
+        <w:rPr>
+          <w:rFonts w:hint="eastAsia" w:ascii="微软雅黑" w:hAnsi="微软雅黑" w:eastAsia="MS Mincho" w:cs="微软雅黑"/>
+          <w:b w:val="0"/>
+          <w:bCs w:val="0"/>
+          <w:lang w:val="en-US" w:eastAsia="ja-JP"/>
+        </w:rPr>
+        <w:tab/>
+        <w:t>ご存じでない</w:t>
+      </w:r>
+      <w:r>
+        <w:rPr>
+          <w:rFonts w:hint="eastAsia" w:ascii="微软雅黑" w:hAnsi="微软雅黑" w:eastAsia="MS Mincho" w:cs="微软雅黑"/>
+          <w:b w:val="0"/>
+          <w:bCs w:val="0"/>
+          <w:lang w:val="en-US" w:eastAsia="ja-JP"/>
+        </w:rPr>
+        <w:tab/>
+        <w:t/>
+      </w:r>
+      <w:r>
+        <w:rPr>
+          <w:rFonts w:hint="eastAsia" w:ascii="微软雅黑" w:hAnsi="微软雅黑" w:eastAsia="MS Mincho" w:cs="微软雅黑"/>
+          <w:b w:val="0"/>
+          <w:bCs w:val="0"/>
+          <w:lang w:val="en-US" w:eastAsia="ja-JP"/>
+        </w:rPr>
+        <w:tab/>
+        <w:t/>
+      </w:r>
+      <w:r>
+        <w:rPr>
+          <w:rFonts w:hint="eastAsia" w:ascii="微软雅黑" w:hAnsi="微软雅黑" w:eastAsia="MS Mincho" w:cs="微软雅黑"/>
+          <w:b w:val="0"/>
+          <w:bCs w:val="0"/>
+          <w:lang w:val="en-US" w:eastAsia="ja-JP"/>
+        </w:rPr>
+        <w:tab/>
+        <w:t/>
+      </w:r>
+      <w:r>
+        <w:rPr>
+          <w:rFonts w:hint="eastAsia" w:ascii="微软雅黑" w:hAnsi="微软雅黑" w:eastAsia="MS Mincho" w:cs="微软雅黑"/>
+          <w:b w:val="0"/>
+          <w:bCs w:val="0"/>
+          <w:lang w:val="en-US" w:eastAsia="ja-JP"/>
+        </w:rPr>
+        <w:tab/>
+        <w:t/>
+      </w:r>
+      <w:r>
+        <w:rPr>
+          <w:rFonts w:hint="eastAsia" w:ascii="微软雅黑" w:hAnsi="微软雅黑" w:eastAsia="MS Mincho" w:cs="微软雅黑"/>
+          <w:b w:val="0"/>
+          <w:bCs w:val="0"/>
+          <w:lang w:val="en-US" w:eastAsia="ja-JP"/>
+        </w:rPr>
+        <w:tab/>
+        <w:t/>
+      </w:r>
+      <w:r>
+        <w:rPr>
+          <w:rFonts w:hint="eastAsia" w:ascii="微软雅黑" w:hAnsi="微软雅黑" w:eastAsia="MS Mincho" w:cs="微软雅黑"/>
+          <w:b w:val="0"/>
+          <w:bCs w:val="0"/>
+          <w:lang w:val="en-US" w:eastAsia="ja-JP"/>
+        </w:rPr>
+        <w:tab/>
+        <w:t/>
+      </w:r>
+      <w:r>
+        <w:rPr>
+          <w:rFonts w:hint="eastAsia" w:ascii="微软雅黑" w:hAnsi="微软雅黑" w:eastAsia="MS Mincho" w:cs="微软雅黑"/>
+          <w:b w:val="0"/>
+          <w:bCs w:val="0"/>
+          <w:lang w:val="en-US" w:eastAsia="ja-JP"/>
+        </w:rPr>
+        <w:tab/>
+        <w:t/>
+      </w:r>
+      <w:r>
+        <w:rPr>
+          <w:rFonts w:hint="eastAsia" w:ascii="微软雅黑" w:hAnsi="微软雅黑" w:eastAsia="MS Mincho" w:cs="微软雅黑"/>
+          <w:b w:val="0"/>
+          <w:bCs w:val="0"/>
+          <w:lang w:val="en-US" w:eastAsia="ja-JP"/>
+        </w:rPr>
+        <w:tab/>
+        <w:t>ごぞんじでない</w:t>
+      </w:r>
+    </w:p>
+    <w:p>
+      <w:pPr>
+        <w:jc w:val="both"/>
+        <w:outlineLvl w:val="9"/>
+        <w:rPr>
+          <w:rFonts w:hint="eastAsia" w:ascii="微软雅黑" w:hAnsi="微软雅黑" w:eastAsia="MS Mincho" w:cs="微软雅黑"/>
+          <w:b w:val="0"/>
+          <w:bCs w:val="0"/>
+          <w:lang w:val="en-US" w:eastAsia="ja-JP"/>
+        </w:rPr>
+      </w:pPr>
+      <w:r>
+        <w:rPr>
+          <w:rFonts w:hint="eastAsia" w:ascii="微软雅黑" w:hAnsi="微软雅黑" w:eastAsia="MS Mincho" w:cs="微软雅黑"/>
+          <w:b w:val="0"/>
+          <w:bCs w:val="0"/>
+          <w:lang w:val="en-US" w:eastAsia="ja-JP"/>
+        </w:rPr>
+        <w:t>死ぬ</w:t>
+      </w:r>
+      <w:r>
+        <w:rPr>
+          <w:rFonts w:hint="eastAsia" w:ascii="微软雅黑" w:hAnsi="微软雅黑" w:eastAsia="MS Mincho" w:cs="微软雅黑"/>
+          <w:b w:val="0"/>
+          <w:bCs w:val="0"/>
+          <w:lang w:val="en-US" w:eastAsia="ja-JP"/>
+        </w:rPr>
+        <w:tab/>
+        <w:t/>
+      </w:r>
+      <w:r>
+        <w:rPr>
+          <w:rFonts w:hint="eastAsia" w:ascii="微软雅黑" w:hAnsi="微软雅黑" w:eastAsia="MS Mincho" w:cs="微软雅黑"/>
+          <w:b w:val="0"/>
+          <w:bCs w:val="0"/>
+          <w:lang w:val="en-US" w:eastAsia="ja-JP"/>
+        </w:rPr>
+        <w:tab/>
+        <w:t/>
+      </w:r>
+      <w:r>
+        <w:rPr>
+          <w:rFonts w:hint="eastAsia" w:ascii="微软雅黑" w:hAnsi="微软雅黑" w:eastAsia="MS Mincho" w:cs="微软雅黑"/>
+          <w:b w:val="0"/>
+          <w:bCs w:val="0"/>
+          <w:lang w:val="en-US" w:eastAsia="ja-JP"/>
+        </w:rPr>
+        <w:tab/>
+        <w:t>お亡くなりになる</w:t>
+      </w:r>
+      <w:r>
+        <w:rPr>
+          <w:rFonts w:hint="eastAsia" w:ascii="微软雅黑" w:hAnsi="微软雅黑" w:eastAsia="宋体" w:cs="微软雅黑"/>
+          <w:b w:val="0"/>
+          <w:bCs w:val="0"/>
+          <w:lang w:val="en-US" w:eastAsia="zh-CN"/>
+        </w:rPr>
+        <w:tab/>
+      </w:r>
+      <w:r>
+        <w:rPr>
+          <w:rFonts w:hint="eastAsia" w:ascii="微软雅黑" w:hAnsi="微软雅黑" w:eastAsia="MS Mincho" w:cs="微软雅黑"/>
+          <w:b w:val="0"/>
+          <w:bCs w:val="0"/>
+          <w:lang w:val="en-US" w:eastAsia="ja-JP"/>
+        </w:rPr>
+        <w:t>お亡くなりになります</w:t>
+      </w:r>
+      <w:r>
+        <w:rPr>
+          <w:rFonts w:hint="eastAsia" w:ascii="微软雅黑" w:hAnsi="微软雅黑" w:eastAsia="MS Mincho" w:cs="微软雅黑"/>
+          <w:b w:val="0"/>
+          <w:bCs w:val="0"/>
+          <w:lang w:val="en-US" w:eastAsia="ja-JP"/>
+        </w:rPr>
+        <w:tab/>
+        <w:t>おなくなりになる</w:t>
+      </w:r>
+    </w:p>
+    <w:p>
+      <w:pPr>
+        <w:jc w:val="both"/>
+        <w:outlineLvl w:val="9"/>
+        <w:rPr>
+          <w:rFonts w:hint="eastAsia" w:ascii="微软雅黑" w:hAnsi="微软雅黑" w:eastAsia="MS Mincho" w:cs="微软雅黑"/>
+          <w:b w:val="0"/>
+          <w:bCs w:val="0"/>
+          <w:lang w:val="en-US" w:eastAsia="ja-JP"/>
+        </w:rPr>
+      </w:pPr>
+      <w:r>
+        <w:rPr>
+          <w:rFonts w:hint="eastAsia" w:ascii="微软雅黑" w:hAnsi="微软雅黑" w:eastAsia="MS Mincho" w:cs="微软雅黑"/>
+          <w:b w:val="0"/>
+          <w:bCs w:val="0"/>
+          <w:lang w:val="en-US" w:eastAsia="ja-JP"/>
+        </w:rPr>
+        <w:t>寝る</w:t>
+      </w:r>
+      <w:r>
+        <w:rPr>
+          <w:rFonts w:hint="eastAsia" w:ascii="微软雅黑" w:hAnsi="微软雅黑" w:eastAsia="MS Mincho" w:cs="微软雅黑"/>
+          <w:b w:val="0"/>
+          <w:bCs w:val="0"/>
+          <w:lang w:val="en-US" w:eastAsia="ja-JP"/>
+        </w:rPr>
+        <w:tab/>
+        <w:t/>
+      </w:r>
+      <w:r>
+        <w:rPr>
+          <w:rFonts w:hint="eastAsia" w:ascii="微软雅黑" w:hAnsi="微软雅黑" w:eastAsia="MS Mincho" w:cs="微软雅黑"/>
+          <w:b w:val="0"/>
+          <w:bCs w:val="0"/>
+          <w:lang w:val="en-US" w:eastAsia="ja-JP"/>
+        </w:rPr>
+        <w:tab/>
+        <w:t/>
+      </w:r>
+      <w:r>
+        <w:rPr>
+          <w:rFonts w:hint="eastAsia" w:ascii="微软雅黑" w:hAnsi="微软雅黑" w:eastAsia="MS Mincho" w:cs="微软雅黑"/>
+          <w:b w:val="0"/>
+          <w:bCs w:val="0"/>
+          <w:lang w:val="en-US" w:eastAsia="ja-JP"/>
+        </w:rPr>
+        <w:tab/>
+        <w:t>お休みになる</w:t>
+      </w:r>
+      <w:r>
+        <w:rPr>
+          <w:rFonts w:hint="eastAsia" w:ascii="微软雅黑" w:hAnsi="微软雅黑" w:eastAsia="MS Mincho" w:cs="微软雅黑"/>
+          <w:b w:val="0"/>
+          <w:bCs w:val="0"/>
+          <w:lang w:val="en-US" w:eastAsia="ja-JP"/>
+        </w:rPr>
+        <w:tab/>
+        <w:t/>
+      </w:r>
+      <w:r>
+        <w:rPr>
+          <w:rFonts w:hint="eastAsia" w:ascii="微软雅黑" w:hAnsi="微软雅黑" w:eastAsia="MS Mincho" w:cs="微软雅黑"/>
+          <w:b w:val="0"/>
+          <w:bCs w:val="0"/>
+          <w:lang w:val="en-US" w:eastAsia="ja-JP"/>
+        </w:rPr>
+        <w:tab/>
+      </w:r>
+    </w:p>
+    <w:p>
+      <w:pPr>
+        <w:jc w:val="both"/>
+        <w:outlineLvl w:val="9"/>
+        <w:rPr>
+          <w:rFonts w:hint="eastAsia" w:ascii="微软雅黑" w:hAnsi="微软雅黑" w:eastAsia="MS Mincho" w:cs="微软雅黑"/>
+          <w:b w:val="0"/>
+          <w:bCs w:val="0"/>
+          <w:lang w:val="en-US" w:eastAsia="ja-JP"/>
+        </w:rPr>
+      </w:pPr>
+    </w:p>
+    <w:p>
+      <w:pPr>
+        <w:jc w:val="left"/>
+        <w:outlineLvl w:val="2"/>
+        <w:rPr>
+          <w:rFonts w:hint="eastAsia" w:ascii="微软雅黑" w:hAnsi="微软雅黑" w:eastAsia="宋体" w:cs="微软雅黑"/>
+          <w:b w:val="0"/>
+          <w:bCs w:val="0"/>
+          <w:lang w:val="en-US" w:eastAsia="zh-CN"/>
+        </w:rPr>
+      </w:pPr>
+      <w:r>
+        <w:rPr>
+          <w:rFonts w:hint="eastAsia" w:ascii="微软雅黑" w:hAnsi="微软雅黑" w:eastAsia="宋体" w:cs="微软雅黑"/>
+          <w:b w:val="0"/>
+          <w:bCs w:val="0"/>
+          <w:lang w:val="en-US" w:eastAsia="zh-CN"/>
+        </w:rPr>
+        <w:t>总结</w:t>
+      </w:r>
+    </w:p>
+    <w:p>
+      <w:pPr>
+        <w:jc w:val="both"/>
+        <w:outlineLvl w:val="9"/>
+        <w:rPr>
+          <w:rFonts w:hint="default" w:ascii="微软雅黑" w:hAnsi="微软雅黑" w:eastAsia="MS Mincho" w:cs="微软雅黑"/>
+          <w:b w:val="0"/>
+          <w:bCs w:val="0"/>
+          <w:lang w:val="en-US" w:eastAsia="ja-JP"/>
+        </w:rPr>
+      </w:pPr>
+    </w:p>
+    <w:p>
+      <w:pPr>
+        <w:jc w:val="both"/>
+        <w:outlineLvl w:val="9"/>
+        <w:rPr>
+          <w:rFonts w:hint="eastAsia" w:ascii="微软雅黑" w:hAnsi="微软雅黑" w:eastAsia="宋体" w:cs="微软雅黑"/>
+          <w:b/>
+          <w:bCs/>
+          <w:color w:val="FF0000"/>
+          <w:lang w:val="en-US" w:eastAsia="zh-CN"/>
+        </w:rPr>
+      </w:pPr>
+      <w:r>
+        <w:rPr>
+          <w:rFonts w:hint="eastAsia" w:ascii="微软雅黑" w:hAnsi="微软雅黑" w:eastAsia="宋体" w:cs="微软雅黑"/>
+          <w:b/>
+          <w:bCs/>
+          <w:color w:val="FF0000"/>
+          <w:lang w:val="en-US" w:eastAsia="zh-CN"/>
+        </w:rPr>
+        <w:t>有特殊形式就用特殊形式，（敬意程度最高）</w:t>
+      </w:r>
+    </w:p>
+    <w:p>
+      <w:pPr>
+        <w:jc w:val="both"/>
+        <w:outlineLvl w:val="9"/>
+        <w:rPr>
+          <w:rFonts w:hint="eastAsia" w:ascii="微软雅黑" w:hAnsi="微软雅黑" w:eastAsia="宋体" w:cs="微软雅黑"/>
+          <w:b/>
+          <w:bCs/>
+          <w:color w:val="FF0000"/>
+          <w:lang w:val="en-US" w:eastAsia="zh-CN"/>
+        </w:rPr>
+      </w:pPr>
+      <w:r>
+        <w:rPr>
+          <w:rFonts w:hint="eastAsia" w:ascii="微软雅黑" w:hAnsi="微软雅黑" w:eastAsia="宋体" w:cs="微软雅黑"/>
+          <w:b/>
+          <w:bCs/>
+          <w:color w:val="FF0000"/>
+          <w:lang w:val="en-US" w:eastAsia="zh-CN"/>
+        </w:rPr>
+        <w:t>没有特殊形式就用</w:t>
+      </w:r>
+      <w:r>
+        <w:rPr>
+          <w:rFonts w:hint="eastAsia" w:ascii="微软雅黑" w:hAnsi="微软雅黑" w:eastAsia="MS Mincho" w:cs="微软雅黑"/>
+          <w:b/>
+          <w:bCs/>
+          <w:color w:val="FF0000"/>
+          <w:lang w:val="en-US" w:eastAsia="ja-JP"/>
+        </w:rPr>
+        <w:t>お～になる</w:t>
+      </w:r>
+      <w:r>
+        <w:rPr>
+          <w:rFonts w:hint="eastAsia" w:ascii="微软雅黑" w:hAnsi="微软雅黑" w:eastAsia="宋体" w:cs="微软雅黑"/>
+          <w:b/>
+          <w:bCs/>
+          <w:color w:val="FF0000"/>
+          <w:lang w:val="en-US" w:eastAsia="zh-CN"/>
+        </w:rPr>
+        <w:t>，（敬意程度中等）</w:t>
+      </w:r>
+    </w:p>
+    <w:p>
+      <w:pPr>
+        <w:jc w:val="both"/>
+        <w:outlineLvl w:val="9"/>
+        <w:rPr>
+          <w:rFonts w:hint="default" w:ascii="微软雅黑" w:hAnsi="微软雅黑" w:eastAsia="宋体" w:cs="微软雅黑"/>
+          <w:b w:val="0"/>
+          <w:bCs w:val="0"/>
+          <w:lang w:val="en-US" w:eastAsia="zh-CN"/>
+        </w:rPr>
+      </w:pPr>
+      <w:r>
+        <w:rPr>
+          <w:rFonts w:hint="eastAsia" w:ascii="微软雅黑" w:hAnsi="微软雅黑" w:eastAsia="宋体" w:cs="微软雅黑"/>
+          <w:b/>
+          <w:bCs/>
+          <w:color w:val="FF0000"/>
+          <w:lang w:val="en-US" w:eastAsia="zh-CN"/>
+        </w:rPr>
+        <w:t>被动形表示尊他（敬意程度低</w:t>
       </w:r>
       <w:bookmarkStart w:id="0" w:name="_GoBack"/>
       <w:bookmarkEnd w:id="0"/>
       <w:r>
         <w:rPr>
-          <w:rFonts w:hint="eastAsia" w:ascii="微软雅黑" w:hAnsi="微软雅黑" w:eastAsia="MS Mincho" w:cs="微软雅黑"/>
-          <w:b w:val="0"/>
-          <w:bCs w:val="0"/>
-          <w:lang w:val="en-US" w:eastAsia="ja-JP"/>
-        </w:rPr>
-        <w:t>ろうと思っています</w:t>
-      </w:r>
-    </w:p>
-    <w:p>
-      <w:pPr>
-        <w:jc w:val="left"/>
-        <w:outlineLvl w:val="9"/>
-        <w:rPr>
-          <w:rFonts w:hint="eastAsia" w:ascii="微软雅黑" w:hAnsi="微软雅黑" w:eastAsia="MS Mincho" w:cs="微软雅黑"/>
-          <w:b w:val="0"/>
-          <w:bCs w:val="0"/>
-          <w:lang w:val="en-US" w:eastAsia="ja-JP"/>
-        </w:rPr>
-      </w:pPr>
-    </w:p>
-    <w:p>
-      <w:pPr>
-        <w:jc w:val="left"/>
-        <w:outlineLvl w:val="9"/>
-        <w:rPr>
-          <w:rFonts w:hint="default" w:ascii="微软雅黑" w:hAnsi="微软雅黑" w:eastAsia="MS Mincho" w:cs="微软雅黑"/>
-          <w:b w:val="0"/>
-          <w:bCs w:val="0"/>
-          <w:lang w:val="en-US" w:eastAsia="ja-JP"/>
-        </w:rPr>
-      </w:pPr>
+          <w:rFonts w:hint="eastAsia" w:ascii="微软雅黑" w:hAnsi="微软雅黑" w:eastAsia="宋体" w:cs="微软雅黑"/>
+          <w:b/>
+          <w:bCs/>
+          <w:color w:val="FF0000"/>
+          <w:lang w:val="en-US" w:eastAsia="zh-CN"/>
+        </w:rPr>
+        <w:t>）</w:t>
+      </w:r>
     </w:p>
     <w:sectPr>
       <w:pgSz w:w="11906" w:h="16838"/>

--- a/jpa1.docx
+++ b/jpa1.docx
@@ -1205,6 +1205,12 @@
             <w:insideH w:val="none" w:color="auto" w:sz="0" w:space="0"/>
             <w:insideV w:val="none" w:color="auto" w:sz="0" w:space="0"/>
           </w:tblBorders>
+          <w:tblCellMar>
+            <w:top w:w="0" w:type="dxa"/>
+            <w:left w:w="0" w:type="dxa"/>
+            <w:bottom w:w="0" w:type="dxa"/>
+            <w:right w:w="0" w:type="dxa"/>
+          </w:tblCellMar>
         </w:tblPrEx>
         <w:trPr>
           <w:tblHeader/>
@@ -49255,7 +49261,7 @@
           <w:bCs w:val="0"/>
           <w:lang w:val="en-US" w:eastAsia="ja-JP"/>
         </w:rPr>
-        <w:t>にする</w:t>
+        <w:t>あげる</w:t>
       </w:r>
     </w:p>
     <w:p>
@@ -49276,7 +49282,7 @@
           <w:bCs w:val="0"/>
           <w:lang w:val="en-US" w:eastAsia="zh-CN"/>
         </w:rPr>
-        <w:t>接续：名词+</w:t>
+        <w:t>接续：</w:t>
       </w:r>
       <w:r>
         <w:rPr>
@@ -49285,7 +49291,7 @@
           <w:bCs w:val="0"/>
           <w:lang w:val="en-US" w:eastAsia="ja-JP"/>
         </w:rPr>
-        <w:t>にする</w:t>
+        <w:t>～をあげる</w:t>
       </w:r>
     </w:p>
     <w:p>
@@ -49296,17 +49302,27 @@
           <w:rFonts w:hint="default" w:ascii="微软雅黑" w:hAnsi="微软雅黑" w:eastAsia="微软雅黑" w:cs="微软雅黑"/>
           <w:b w:val="0"/>
           <w:bCs w:val="0"/>
-          <w:lang w:val="en-US" w:eastAsia="ja-JP"/>
-        </w:rPr>
-      </w:pPr>
-      <w:r>
-        <w:rPr>
-          <w:rFonts w:hint="eastAsia" w:ascii="微软雅黑" w:hAnsi="微软雅黑" w:eastAsia="微软雅黑" w:cs="微软雅黑"/>
-          <w:b w:val="0"/>
-          <w:bCs w:val="0"/>
-          <w:lang w:val="en-US" w:eastAsia="zh-CN"/>
-        </w:rPr>
-        <w:t>说明：表示做决定或者选择，表示从可供选择的若干项中选择一项</w:t>
+          <w:lang w:val="en-US" w:eastAsia="zh-CN"/>
+        </w:rPr>
+      </w:pPr>
+      <w:r>
+        <w:rPr>
+          <w:rFonts w:hint="eastAsia" w:ascii="微软雅黑" w:hAnsi="微软雅黑" w:eastAsia="微软雅黑" w:cs="微软雅黑"/>
+          <w:b w:val="0"/>
+          <w:bCs w:val="0"/>
+          <w:lang w:val="en-US" w:eastAsia="zh-CN"/>
+        </w:rPr>
+        <w:t>说明：给~，</w:t>
+      </w:r>
+      <w:r>
+        <w:rPr>
+          <w:rFonts w:hint="eastAsia" w:ascii="微软雅黑" w:hAnsi="微软雅黑" w:eastAsia="微软雅黑" w:cs="微软雅黑"/>
+          <w:b/>
+          <w:bCs/>
+          <w:color w:val="FF0000"/>
+          <w:lang w:val="en-US" w:eastAsia="zh-CN"/>
+        </w:rPr>
+        <w:t>不能用于别人给我</w:t>
       </w:r>
     </w:p>
     <w:p>
@@ -49339,20 +49355,412 @@
           <w:bCs w:val="0"/>
           <w:lang w:val="en-US" w:eastAsia="ja-JP"/>
         </w:rPr>
-        <w:t>ケーキにする</w:t>
-      </w:r>
-    </w:p>
-    <w:p>
-      <w:pPr>
-        <w:jc w:val="left"/>
-        <w:outlineLvl w:val="9"/>
+        <w:t>私は友達に本をあげました</w:t>
+      </w:r>
+    </w:p>
+    <w:p>
+      <w:pPr>
+        <w:jc w:val="left"/>
+        <w:outlineLvl w:val="9"/>
+        <w:rPr>
+          <w:rFonts w:hint="eastAsia" w:ascii="微软雅黑" w:hAnsi="微软雅黑" w:eastAsia="MS Mincho" w:cs="微软雅黑"/>
+          <w:b w:val="0"/>
+          <w:bCs w:val="0"/>
+          <w:lang w:val="en-US" w:eastAsia="ja-JP"/>
+        </w:rPr>
+      </w:pPr>
+    </w:p>
+    <w:p>
+      <w:pPr>
+        <w:jc w:val="left"/>
+        <w:outlineLvl w:val="2"/>
+        <w:rPr>
+          <w:rFonts w:hint="eastAsia" w:ascii="微软雅黑" w:hAnsi="微软雅黑" w:eastAsia="MS Mincho" w:cs="微软雅黑"/>
+          <w:b w:val="0"/>
+          <w:bCs w:val="0"/>
+          <w:lang w:val="en-US" w:eastAsia="ja-JP"/>
+        </w:rPr>
+      </w:pPr>
+      <w:r>
+        <w:rPr>
+          <w:rFonts w:hint="eastAsia" w:ascii="微软雅黑" w:hAnsi="微软雅黑" w:eastAsia="微软雅黑" w:cs="微软雅黑"/>
+          <w:b w:val="0"/>
+          <w:bCs w:val="0"/>
+          <w:lang w:val="en-US" w:eastAsia="zh-CN"/>
+        </w:rPr>
+        <w:t>~</w:t>
+      </w:r>
+      <w:r>
+        <w:rPr>
+          <w:rFonts w:hint="eastAsia" w:ascii="微软雅黑" w:hAnsi="微软雅黑" w:eastAsia="MS Mincho" w:cs="微软雅黑"/>
+          <w:b w:val="0"/>
+          <w:bCs w:val="0"/>
+          <w:lang w:val="en-US" w:eastAsia="ja-JP"/>
+        </w:rPr>
+        <w:t>さしあげる</w:t>
+      </w:r>
+    </w:p>
+    <w:p>
+      <w:pPr>
+        <w:jc w:val="left"/>
+        <w:outlineLvl w:val="9"/>
+        <w:rPr>
+          <w:rFonts w:hint="eastAsia" w:ascii="微软雅黑" w:hAnsi="微软雅黑" w:eastAsia="MS Mincho" w:cs="微软雅黑"/>
+          <w:b w:val="0"/>
+          <w:bCs w:val="0"/>
+          <w:lang w:val="en-US" w:eastAsia="ja-JP"/>
+        </w:rPr>
+      </w:pPr>
+      <w:r>
+        <w:rPr>
+          <w:rFonts w:hint="eastAsia" w:ascii="微软雅黑" w:hAnsi="微软雅黑" w:eastAsia="微软雅黑" w:cs="微软雅黑"/>
+          <w:b w:val="0"/>
+          <w:bCs w:val="0"/>
+          <w:lang w:val="en-US" w:eastAsia="zh-CN"/>
+        </w:rPr>
+        <w:t>接续：</w:t>
+      </w:r>
+      <w:r>
+        <w:rPr>
+          <w:rFonts w:hint="eastAsia" w:ascii="微软雅黑" w:hAnsi="微软雅黑" w:eastAsia="MS Mincho" w:cs="微软雅黑"/>
+          <w:b w:val="0"/>
+          <w:bCs w:val="0"/>
+          <w:lang w:val="en-US" w:eastAsia="ja-JP"/>
+        </w:rPr>
+        <w:t>～をさしあげる</w:t>
+      </w:r>
+    </w:p>
+    <w:p>
+      <w:pPr>
+        <w:jc w:val="left"/>
+        <w:outlineLvl w:val="9"/>
+        <w:rPr>
+          <w:rFonts w:hint="default" w:ascii="微软雅黑" w:hAnsi="微软雅黑" w:eastAsia="微软雅黑" w:cs="微软雅黑"/>
+          <w:b w:val="0"/>
+          <w:bCs w:val="0"/>
+          <w:lang w:val="en-US" w:eastAsia="zh-CN"/>
+        </w:rPr>
+      </w:pPr>
+      <w:r>
+        <w:rPr>
+          <w:rFonts w:hint="eastAsia" w:ascii="微软雅黑" w:hAnsi="微软雅黑" w:eastAsia="微软雅黑" w:cs="微软雅黑"/>
+          <w:b w:val="0"/>
+          <w:bCs w:val="0"/>
+          <w:lang w:val="en-US" w:eastAsia="zh-CN"/>
+        </w:rPr>
+        <w:t>说明：表示把东西给地位比自己高的人（</w:t>
+      </w:r>
+      <w:r>
+        <w:rPr>
+          <w:rFonts w:hint="eastAsia" w:ascii="微软雅黑" w:hAnsi="微软雅黑" w:eastAsia="MS Mincho" w:cs="微软雅黑"/>
+          <w:b w:val="0"/>
+          <w:bCs w:val="0"/>
+          <w:lang w:val="en-US" w:eastAsia="ja-JP"/>
+        </w:rPr>
+        <w:t>あげる</w:t>
+      </w:r>
+      <w:r>
         <w:rPr>
           <w:rFonts w:hint="eastAsia" w:ascii="微软雅黑" w:hAnsi="微软雅黑" w:eastAsia="宋体" w:cs="微软雅黑"/>
           <w:b w:val="0"/>
           <w:bCs w:val="0"/>
           <w:lang w:val="en-US" w:eastAsia="zh-CN"/>
         </w:rPr>
-      </w:pPr>
+        <w:t>的自谦语</w:t>
+      </w:r>
+      <w:r>
+        <w:rPr>
+          <w:rFonts w:hint="eastAsia" w:ascii="微软雅黑" w:hAnsi="微软雅黑" w:eastAsia="微软雅黑" w:cs="微软雅黑"/>
+          <w:b w:val="0"/>
+          <w:bCs w:val="0"/>
+          <w:lang w:val="en-US" w:eastAsia="zh-CN"/>
+        </w:rPr>
+        <w:t>），</w:t>
+      </w:r>
+      <w:r>
+        <w:rPr>
+          <w:rFonts w:hint="eastAsia" w:ascii="微软雅黑" w:hAnsi="微软雅黑" w:eastAsia="微软雅黑" w:cs="微软雅黑"/>
+          <w:b/>
+          <w:bCs/>
+          <w:color w:val="FF0000"/>
+          <w:lang w:val="en-US" w:eastAsia="zh-CN"/>
+        </w:rPr>
+        <w:t>不能用于别人给我</w:t>
+      </w:r>
+    </w:p>
+    <w:p>
+      <w:pPr>
+        <w:jc w:val="left"/>
+        <w:outlineLvl w:val="9"/>
+        <w:rPr>
+          <w:rFonts w:hint="default" w:ascii="微软雅黑" w:hAnsi="微软雅黑" w:eastAsia="微软雅黑" w:cs="微软雅黑"/>
+          <w:b w:val="0"/>
+          <w:bCs w:val="0"/>
+          <w:lang w:val="en-US" w:eastAsia="zh-CN"/>
+        </w:rPr>
+      </w:pPr>
+    </w:p>
+    <w:p>
+      <w:pPr>
+        <w:jc w:val="left"/>
+        <w:outlineLvl w:val="9"/>
+        <w:rPr>
+          <w:rFonts w:hint="eastAsia" w:ascii="微软雅黑" w:hAnsi="微软雅黑" w:eastAsia="MS Mincho" w:cs="微软雅黑"/>
+          <w:b w:val="0"/>
+          <w:bCs w:val="0"/>
+          <w:lang w:val="en-US" w:eastAsia="ja-JP"/>
+        </w:rPr>
+      </w:pPr>
+    </w:p>
+    <w:p>
+      <w:pPr>
+        <w:jc w:val="left"/>
+        <w:outlineLvl w:val="9"/>
+        <w:rPr>
+          <w:rFonts w:hint="eastAsia" w:ascii="微软雅黑" w:hAnsi="微软雅黑" w:eastAsia="MS Mincho" w:cs="微软雅黑"/>
+          <w:b w:val="0"/>
+          <w:bCs w:val="0"/>
+          <w:lang w:val="en-US" w:eastAsia="ja-JP"/>
+        </w:rPr>
+      </w:pPr>
+      <w:r>
+        <w:rPr>
+          <w:rFonts w:hint="eastAsia" w:ascii="微软雅黑" w:hAnsi="微软雅黑" w:eastAsia="MS Mincho" w:cs="微软雅黑"/>
+          <w:b w:val="0"/>
+          <w:bCs w:val="0"/>
+          <w:lang w:val="en-US" w:eastAsia="ja-JP"/>
+        </w:rPr>
+        <w:t>学生は先生にプレゼントをさしあげました</w:t>
+      </w:r>
+    </w:p>
+    <w:p>
+      <w:pPr>
+        <w:jc w:val="left"/>
+        <w:outlineLvl w:val="9"/>
+        <w:rPr>
+          <w:rFonts w:hint="eastAsia" w:ascii="微软雅黑" w:hAnsi="微软雅黑" w:eastAsia="MS Mincho" w:cs="微软雅黑"/>
+          <w:b w:val="0"/>
+          <w:bCs w:val="0"/>
+          <w:lang w:val="en-US" w:eastAsia="ja-JP"/>
+        </w:rPr>
+      </w:pPr>
+    </w:p>
+    <w:p>
+      <w:pPr>
+        <w:jc w:val="left"/>
+        <w:outlineLvl w:val="2"/>
+        <w:rPr>
+          <w:rFonts w:hint="eastAsia" w:ascii="微软雅黑" w:hAnsi="微软雅黑" w:eastAsia="MS Mincho" w:cs="微软雅黑"/>
+          <w:b w:val="0"/>
+          <w:bCs w:val="0"/>
+          <w:lang w:val="en-US" w:eastAsia="ja-JP"/>
+        </w:rPr>
+      </w:pPr>
+      <w:r>
+        <w:rPr>
+          <w:rFonts w:hint="eastAsia" w:ascii="微软雅黑" w:hAnsi="微软雅黑" w:eastAsia="微软雅黑" w:cs="微软雅黑"/>
+          <w:b w:val="0"/>
+          <w:bCs w:val="0"/>
+          <w:lang w:val="en-US" w:eastAsia="zh-CN"/>
+        </w:rPr>
+        <w:t>~</w:t>
+      </w:r>
+      <w:r>
+        <w:rPr>
+          <w:rFonts w:hint="eastAsia" w:ascii="微软雅黑" w:hAnsi="微软雅黑" w:eastAsia="MS Mincho" w:cs="微软雅黑"/>
+          <w:b w:val="0"/>
+          <w:bCs w:val="0"/>
+          <w:lang w:val="en-US" w:eastAsia="ja-JP"/>
+        </w:rPr>
+        <w:t>やる</w:t>
+      </w:r>
+    </w:p>
+    <w:p>
+      <w:pPr>
+        <w:jc w:val="left"/>
+        <w:outlineLvl w:val="9"/>
+        <w:rPr>
+          <w:rFonts w:hint="eastAsia" w:ascii="微软雅黑" w:hAnsi="微软雅黑" w:eastAsia="MS Mincho" w:cs="微软雅黑"/>
+          <w:b w:val="0"/>
+          <w:bCs w:val="0"/>
+          <w:lang w:val="en-US" w:eastAsia="ja-JP"/>
+        </w:rPr>
+      </w:pPr>
+      <w:r>
+        <w:rPr>
+          <w:rFonts w:hint="eastAsia" w:ascii="微软雅黑" w:hAnsi="微软雅黑" w:eastAsia="微软雅黑" w:cs="微软雅黑"/>
+          <w:b w:val="0"/>
+          <w:bCs w:val="0"/>
+          <w:lang w:val="en-US" w:eastAsia="zh-CN"/>
+        </w:rPr>
+        <w:t>接续：</w:t>
+      </w:r>
+      <w:r>
+        <w:rPr>
+          <w:rFonts w:hint="eastAsia" w:ascii="微软雅黑" w:hAnsi="微软雅黑" w:eastAsia="MS Mincho" w:cs="微软雅黑"/>
+          <w:b w:val="0"/>
+          <w:bCs w:val="0"/>
+          <w:lang w:val="en-US" w:eastAsia="ja-JP"/>
+        </w:rPr>
+        <w:t>～をやる</w:t>
+      </w:r>
+    </w:p>
+    <w:p>
+      <w:pPr>
+        <w:jc w:val="left"/>
+        <w:outlineLvl w:val="9"/>
+        <w:rPr>
+          <w:rFonts w:hint="eastAsia" w:ascii="微软雅黑" w:hAnsi="微软雅黑" w:eastAsia="微软雅黑" w:cs="微软雅黑"/>
+          <w:b w:val="0"/>
+          <w:bCs w:val="0"/>
+          <w:lang w:val="en-US" w:eastAsia="zh-CN"/>
+        </w:rPr>
+      </w:pPr>
+      <w:r>
+        <w:rPr>
+          <w:rFonts w:hint="eastAsia" w:ascii="微软雅黑" w:hAnsi="微软雅黑" w:eastAsia="微软雅黑" w:cs="微软雅黑"/>
+          <w:b w:val="0"/>
+          <w:bCs w:val="0"/>
+          <w:lang w:val="en-US" w:eastAsia="zh-CN"/>
+        </w:rPr>
+        <w:t>说明：表示把东西给地位比自己低的人或动植物，</w:t>
+      </w:r>
+      <w:r>
+        <w:rPr>
+          <w:rFonts w:hint="eastAsia" w:ascii="微软雅黑" w:hAnsi="微软雅黑" w:eastAsia="微软雅黑" w:cs="微软雅黑"/>
+          <w:b/>
+          <w:bCs/>
+          <w:color w:val="FF0000"/>
+          <w:lang w:val="en-US" w:eastAsia="zh-CN"/>
+        </w:rPr>
+        <w:t>不能用于别人给我</w:t>
+      </w:r>
+    </w:p>
+    <w:p>
+      <w:pPr>
+        <w:jc w:val="left"/>
+        <w:outlineLvl w:val="9"/>
+        <w:rPr>
+          <w:rFonts w:hint="eastAsia" w:ascii="微软雅黑" w:hAnsi="微软雅黑" w:eastAsia="MS Mincho" w:cs="微软雅黑"/>
+          <w:b w:val="0"/>
+          <w:bCs w:val="0"/>
+          <w:lang w:val="en-US" w:eastAsia="ja-JP"/>
+        </w:rPr>
+      </w:pPr>
+    </w:p>
+    <w:p>
+      <w:pPr>
+        <w:jc w:val="left"/>
+        <w:outlineLvl w:val="9"/>
+        <w:rPr>
+          <w:rFonts w:hint="eastAsia" w:ascii="微软雅黑" w:hAnsi="微软雅黑" w:eastAsia="MS Mincho" w:cs="微软雅黑"/>
+          <w:b w:val="0"/>
+          <w:bCs w:val="0"/>
+          <w:lang w:val="en-US" w:eastAsia="ja-JP"/>
+        </w:rPr>
+      </w:pPr>
+      <w:r>
+        <w:rPr>
+          <w:rFonts w:hint="eastAsia" w:ascii="微软雅黑" w:hAnsi="微软雅黑" w:eastAsia="MS Mincho" w:cs="微软雅黑"/>
+          <w:b w:val="0"/>
+          <w:bCs w:val="0"/>
+          <w:lang w:val="en-US" w:eastAsia="ja-JP"/>
+        </w:rPr>
+        <w:t>庭にある木に水をやる</w:t>
+      </w:r>
+    </w:p>
+    <w:p>
+      <w:pPr>
+        <w:jc w:val="left"/>
+        <w:outlineLvl w:val="9"/>
+        <w:rPr>
+          <w:rFonts w:hint="default" w:ascii="微软雅黑" w:hAnsi="微软雅黑" w:eastAsia="MS Mincho" w:cs="微软雅黑"/>
+          <w:b w:val="0"/>
+          <w:bCs w:val="0"/>
+          <w:lang w:val="en-US" w:eastAsia="ja-JP"/>
+        </w:rPr>
+      </w:pPr>
+    </w:p>
+    <w:p>
+      <w:pPr>
+        <w:jc w:val="left"/>
+        <w:outlineLvl w:val="2"/>
+        <w:rPr>
+          <w:rFonts w:hint="eastAsia" w:ascii="微软雅黑" w:hAnsi="微软雅黑" w:eastAsia="MS Mincho" w:cs="微软雅黑"/>
+          <w:b w:val="0"/>
+          <w:bCs w:val="0"/>
+          <w:lang w:val="en-US" w:eastAsia="ja-JP"/>
+        </w:rPr>
+      </w:pPr>
+      <w:r>
+        <w:rPr>
+          <w:rFonts w:hint="eastAsia" w:ascii="微软雅黑" w:hAnsi="微软雅黑" w:eastAsia="微软雅黑" w:cs="微软雅黑"/>
+          <w:b w:val="0"/>
+          <w:bCs w:val="0"/>
+          <w:lang w:val="en-US" w:eastAsia="zh-CN"/>
+        </w:rPr>
+        <w:t>~</w:t>
+      </w:r>
+      <w:r>
+        <w:rPr>
+          <w:rFonts w:hint="eastAsia" w:ascii="微软雅黑" w:hAnsi="微软雅黑" w:eastAsia="MS Mincho" w:cs="微软雅黑"/>
+          <w:b w:val="0"/>
+          <w:bCs w:val="0"/>
+          <w:lang w:val="en-US" w:eastAsia="ja-JP"/>
+        </w:rPr>
+        <w:t>もらう</w:t>
+      </w:r>
+    </w:p>
+    <w:p>
+      <w:pPr>
+        <w:jc w:val="left"/>
+        <w:outlineLvl w:val="9"/>
+        <w:rPr>
+          <w:rFonts w:hint="eastAsia" w:ascii="微软雅黑" w:hAnsi="微软雅黑" w:eastAsia="MS Mincho" w:cs="微软雅黑"/>
+          <w:b w:val="0"/>
+          <w:bCs w:val="0"/>
+          <w:lang w:val="en-US" w:eastAsia="ja-JP"/>
+        </w:rPr>
+      </w:pPr>
+      <w:r>
+        <w:rPr>
+          <w:rFonts w:hint="eastAsia" w:ascii="微软雅黑" w:hAnsi="微软雅黑" w:eastAsia="微软雅黑" w:cs="微软雅黑"/>
+          <w:b w:val="0"/>
+          <w:bCs w:val="0"/>
+          <w:lang w:val="en-US" w:eastAsia="zh-CN"/>
+        </w:rPr>
+        <w:t>接续：</w:t>
+      </w:r>
+      <w:r>
+        <w:rPr>
+          <w:rFonts w:hint="eastAsia" w:ascii="微软雅黑" w:hAnsi="微软雅黑" w:eastAsia="MS Mincho" w:cs="微软雅黑"/>
+          <w:b w:val="0"/>
+          <w:bCs w:val="0"/>
+          <w:lang w:val="en-US" w:eastAsia="ja-JP"/>
+        </w:rPr>
+        <w:t>～をもらう</w:t>
+      </w:r>
+    </w:p>
+    <w:p>
+      <w:pPr>
+        <w:jc w:val="left"/>
+        <w:outlineLvl w:val="9"/>
+        <w:rPr>
+          <w:rFonts w:hint="default" w:ascii="微软雅黑" w:hAnsi="微软雅黑" w:eastAsia="宋体" w:cs="微软雅黑"/>
+          <w:b w:val="0"/>
+          <w:bCs w:val="0"/>
+          <w:lang w:val="en-US" w:eastAsia="zh-CN"/>
+        </w:rPr>
+      </w:pPr>
+      <w:r>
+        <w:rPr>
+          <w:rFonts w:hint="eastAsia" w:ascii="微软雅黑" w:hAnsi="微软雅黑" w:eastAsia="微软雅黑" w:cs="微软雅黑"/>
+          <w:b w:val="0"/>
+          <w:bCs w:val="0"/>
+          <w:lang w:val="en-US" w:eastAsia="zh-CN"/>
+        </w:rPr>
+        <w:t>说明：</w:t>
+      </w:r>
       <w:r>
         <w:rPr>
           <w:rFonts w:hint="eastAsia" w:ascii="微软雅黑" w:hAnsi="微软雅黑" w:eastAsia="宋体" w:cs="微软雅黑"/>
@@ -49360,7 +49768,7 @@
           <w:bCs w:val="0"/>
           <w:lang w:val="en-US" w:eastAsia="zh-CN"/>
         </w:rPr>
-        <w:t>我决定要蛋糕</w:t>
+        <w:t>得到~</w:t>
       </w:r>
     </w:p>
     <w:p>
@@ -49374,32 +49782,332 @@
           <w:lang w:val="en-US" w:eastAsia="ja-JP"/>
         </w:rPr>
       </w:pPr>
-      <w:r>
+    </w:p>
+    <w:p>
+      <w:pPr>
+        <w:jc w:val="left"/>
+        <w:outlineLvl w:val="9"/>
         <w:rPr>
           <w:rFonts w:hint="eastAsia" w:ascii="微软雅黑" w:hAnsi="微软雅黑" w:eastAsia="MS Mincho" w:cs="微软雅黑"/>
           <w:b w:val="0"/>
           <w:bCs w:val="0"/>
           <w:lang w:val="en-US" w:eastAsia="ja-JP"/>
         </w:rPr>
-        <w:t>両目の写輪眼み</w:t>
-      </w:r>
-    </w:p>
-    <w:p>
-      <w:pPr>
-        <w:jc w:val="left"/>
-        <w:outlineLvl w:val="9"/>
+      </w:pPr>
+      <w:r>
         <w:rPr>
           <w:rFonts w:hint="eastAsia" w:ascii="微软雅黑" w:hAnsi="微软雅黑" w:eastAsia="MS Mincho" w:cs="微软雅黑"/>
           <w:b w:val="0"/>
           <w:bCs w:val="0"/>
           <w:lang w:val="en-US" w:eastAsia="ja-JP"/>
         </w:rPr>
-      </w:pPr>
-    </w:p>
-    <w:p>
-      <w:pPr>
-        <w:jc w:val="left"/>
-        <w:outlineLvl w:val="9"/>
+        <w:t>私は友達に本をもらいました</w:t>
+      </w:r>
+    </w:p>
+    <w:p>
+      <w:pPr>
+        <w:jc w:val="left"/>
+        <w:outlineLvl w:val="9"/>
+        <w:rPr>
+          <w:rFonts w:hint="eastAsia" w:ascii="微软雅黑" w:hAnsi="微软雅黑" w:eastAsia="MS Mincho" w:cs="微软雅黑"/>
+          <w:b w:val="0"/>
+          <w:bCs w:val="0"/>
+          <w:lang w:val="en-US" w:eastAsia="ja-JP"/>
+        </w:rPr>
+      </w:pPr>
+    </w:p>
+    <w:p>
+      <w:pPr>
+        <w:jc w:val="left"/>
+        <w:outlineLvl w:val="2"/>
+        <w:rPr>
+          <w:rFonts w:hint="eastAsia" w:ascii="微软雅黑" w:hAnsi="微软雅黑" w:eastAsia="MS Mincho" w:cs="微软雅黑"/>
+          <w:b w:val="0"/>
+          <w:bCs w:val="0"/>
+          <w:lang w:val="en-US" w:eastAsia="ja-JP"/>
+        </w:rPr>
+      </w:pPr>
+      <w:r>
+        <w:rPr>
+          <w:rFonts w:hint="eastAsia" w:ascii="微软雅黑" w:hAnsi="微软雅黑" w:eastAsia="微软雅黑" w:cs="微软雅黑"/>
+          <w:b w:val="0"/>
+          <w:bCs w:val="0"/>
+          <w:lang w:val="en-US" w:eastAsia="zh-CN"/>
+        </w:rPr>
+        <w:t>~</w:t>
+      </w:r>
+      <w:r>
+        <w:rPr>
+          <w:rFonts w:hint="eastAsia" w:ascii="微软雅黑" w:hAnsi="微软雅黑" w:eastAsia="MS Mincho" w:cs="微软雅黑"/>
+          <w:b w:val="0"/>
+          <w:bCs w:val="0"/>
+          <w:lang w:val="en-US" w:eastAsia="ja-JP"/>
+        </w:rPr>
+        <w:t>いただく</w:t>
+      </w:r>
+    </w:p>
+    <w:p>
+      <w:pPr>
+        <w:jc w:val="left"/>
+        <w:outlineLvl w:val="9"/>
+        <w:rPr>
+          <w:rFonts w:hint="eastAsia" w:ascii="微软雅黑" w:hAnsi="微软雅黑" w:eastAsia="MS Mincho" w:cs="微软雅黑"/>
+          <w:b w:val="0"/>
+          <w:bCs w:val="0"/>
+          <w:lang w:val="en-US" w:eastAsia="ja-JP"/>
+        </w:rPr>
+      </w:pPr>
+      <w:r>
+        <w:rPr>
+          <w:rFonts w:hint="eastAsia" w:ascii="微软雅黑" w:hAnsi="微软雅黑" w:eastAsia="微软雅黑" w:cs="微软雅黑"/>
+          <w:b w:val="0"/>
+          <w:bCs w:val="0"/>
+          <w:lang w:val="en-US" w:eastAsia="zh-CN"/>
+        </w:rPr>
+        <w:t>接续：</w:t>
+      </w:r>
+      <w:r>
+        <w:rPr>
+          <w:rFonts w:hint="eastAsia" w:ascii="微软雅黑" w:hAnsi="微软雅黑" w:eastAsia="MS Mincho" w:cs="微软雅黑"/>
+          <w:b w:val="0"/>
+          <w:bCs w:val="0"/>
+          <w:lang w:val="en-US" w:eastAsia="ja-JP"/>
+        </w:rPr>
+        <w:t>～をいただく</w:t>
+      </w:r>
+    </w:p>
+    <w:p>
+      <w:pPr>
+        <w:jc w:val="left"/>
+        <w:outlineLvl w:val="9"/>
+        <w:rPr>
+          <w:rFonts w:hint="default" w:ascii="微软雅黑" w:hAnsi="微软雅黑" w:eastAsia="宋体" w:cs="微软雅黑"/>
+          <w:b w:val="0"/>
+          <w:bCs w:val="0"/>
+          <w:lang w:val="en-US" w:eastAsia="zh-CN"/>
+        </w:rPr>
+      </w:pPr>
+      <w:r>
+        <w:rPr>
+          <w:rFonts w:hint="eastAsia" w:ascii="微软雅黑" w:hAnsi="微软雅黑" w:eastAsia="微软雅黑" w:cs="微软雅黑"/>
+          <w:b w:val="0"/>
+          <w:bCs w:val="0"/>
+          <w:lang w:val="en-US" w:eastAsia="zh-CN"/>
+        </w:rPr>
+        <w:t>说明：表示从地位比自己高的人那里获得东西</w:t>
+      </w:r>
+    </w:p>
+    <w:p>
+      <w:pPr>
+        <w:jc w:val="left"/>
+        <w:outlineLvl w:val="9"/>
+        <w:rPr>
+          <w:rFonts w:hint="eastAsia" w:ascii="微软雅黑" w:hAnsi="微软雅黑" w:eastAsia="MS Mincho" w:cs="微软雅黑"/>
+          <w:b w:val="0"/>
+          <w:bCs w:val="0"/>
+          <w:lang w:val="en-US" w:eastAsia="ja-JP"/>
+        </w:rPr>
+      </w:pPr>
+    </w:p>
+    <w:p>
+      <w:pPr>
+        <w:jc w:val="left"/>
+        <w:outlineLvl w:val="9"/>
+        <w:rPr>
+          <w:rFonts w:hint="eastAsia" w:ascii="微软雅黑" w:hAnsi="微软雅黑" w:eastAsia="MS Mincho" w:cs="微软雅黑"/>
+          <w:b w:val="0"/>
+          <w:bCs w:val="0"/>
+          <w:lang w:val="en-US" w:eastAsia="ja-JP"/>
+        </w:rPr>
+      </w:pPr>
+      <w:r>
+        <w:rPr>
+          <w:rFonts w:hint="eastAsia" w:ascii="微软雅黑" w:hAnsi="微软雅黑" w:eastAsia="MS Mincho" w:cs="微软雅黑"/>
+          <w:b w:val="0"/>
+          <w:bCs w:val="0"/>
+          <w:lang w:val="en-US" w:eastAsia="ja-JP"/>
+        </w:rPr>
+        <w:t>長島さんから電話をいただきました</w:t>
+      </w:r>
+    </w:p>
+    <w:p>
+      <w:pPr>
+        <w:jc w:val="left"/>
+        <w:outlineLvl w:val="9"/>
+        <w:rPr>
+          <w:rFonts w:hint="eastAsia" w:ascii="微软雅黑" w:hAnsi="微软雅黑" w:eastAsia="MS Mincho" w:cs="微软雅黑"/>
+          <w:b w:val="0"/>
+          <w:bCs w:val="0"/>
+          <w:lang w:val="en-US" w:eastAsia="ja-JP"/>
+        </w:rPr>
+      </w:pPr>
+    </w:p>
+    <w:p>
+      <w:pPr>
+        <w:jc w:val="left"/>
+        <w:outlineLvl w:val="9"/>
+        <w:rPr>
+          <w:rFonts w:hint="eastAsia" w:ascii="微软雅黑" w:hAnsi="微软雅黑" w:eastAsia="MS Mincho" w:cs="微软雅黑"/>
+          <w:b w:val="0"/>
+          <w:bCs w:val="0"/>
+          <w:lang w:val="en-US" w:eastAsia="ja-JP"/>
+        </w:rPr>
+      </w:pPr>
+    </w:p>
+    <w:p>
+      <w:pPr>
+        <w:jc w:val="left"/>
+        <w:outlineLvl w:val="9"/>
+        <w:rPr>
+          <w:rFonts w:hint="eastAsia" w:ascii="微软雅黑" w:hAnsi="微软雅黑" w:eastAsia="MS Mincho" w:cs="微软雅黑"/>
+          <w:b w:val="0"/>
+          <w:bCs w:val="0"/>
+          <w:lang w:val="en-US" w:eastAsia="ja-JP"/>
+        </w:rPr>
+      </w:pPr>
+    </w:p>
+    <w:p>
+      <w:pPr>
+        <w:jc w:val="left"/>
+        <w:outlineLvl w:val="9"/>
+        <w:rPr>
+          <w:rFonts w:hint="eastAsia" w:ascii="微软雅黑" w:hAnsi="微软雅黑" w:eastAsia="MS Mincho" w:cs="微软雅黑"/>
+          <w:b w:val="0"/>
+          <w:bCs w:val="0"/>
+          <w:lang w:val="en-US" w:eastAsia="ja-JP"/>
+        </w:rPr>
+      </w:pPr>
+    </w:p>
+    <w:p>
+      <w:pPr>
+        <w:jc w:val="left"/>
+        <w:outlineLvl w:val="2"/>
+        <w:rPr>
+          <w:rFonts w:hint="eastAsia" w:ascii="微软雅黑" w:hAnsi="微软雅黑" w:eastAsia="MS Mincho" w:cs="微软雅黑"/>
+          <w:b w:val="0"/>
+          <w:bCs w:val="0"/>
+          <w:lang w:val="en-US" w:eastAsia="ja-JP"/>
+        </w:rPr>
+      </w:pPr>
+      <w:r>
+        <w:rPr>
+          <w:rFonts w:hint="eastAsia" w:ascii="微软雅黑" w:hAnsi="微软雅黑" w:eastAsia="微软雅黑" w:cs="微软雅黑"/>
+          <w:b w:val="0"/>
+          <w:bCs w:val="0"/>
+          <w:lang w:val="en-US" w:eastAsia="zh-CN"/>
+        </w:rPr>
+        <w:t>~</w:t>
+      </w:r>
+      <w:r>
+        <w:rPr>
+          <w:rFonts w:hint="eastAsia" w:ascii="微软雅黑" w:hAnsi="微软雅黑" w:eastAsia="MS Mincho" w:cs="微软雅黑"/>
+          <w:b w:val="0"/>
+          <w:bCs w:val="0"/>
+          <w:lang w:val="en-US" w:eastAsia="ja-JP"/>
+        </w:rPr>
+        <w:t>くれる</w:t>
+      </w:r>
+    </w:p>
+    <w:p>
+      <w:pPr>
+        <w:jc w:val="left"/>
+        <w:outlineLvl w:val="9"/>
+        <w:rPr>
+          <w:rFonts w:hint="eastAsia" w:ascii="微软雅黑" w:hAnsi="微软雅黑" w:eastAsia="MS Mincho" w:cs="微软雅黑"/>
+          <w:b w:val="0"/>
+          <w:bCs w:val="0"/>
+          <w:lang w:val="en-US" w:eastAsia="ja-JP"/>
+        </w:rPr>
+      </w:pPr>
+      <w:r>
+        <w:rPr>
+          <w:rFonts w:hint="eastAsia" w:ascii="微软雅黑" w:hAnsi="微软雅黑" w:eastAsia="微软雅黑" w:cs="微软雅黑"/>
+          <w:b w:val="0"/>
+          <w:bCs w:val="0"/>
+          <w:lang w:val="en-US" w:eastAsia="zh-CN"/>
+        </w:rPr>
+        <w:t>接续：</w:t>
+      </w:r>
+      <w:r>
+        <w:rPr>
+          <w:rFonts w:hint="eastAsia" w:ascii="微软雅黑" w:hAnsi="微软雅黑" w:eastAsia="MS Mincho" w:cs="微软雅黑"/>
+          <w:b w:val="0"/>
+          <w:bCs w:val="0"/>
+          <w:lang w:val="en-US" w:eastAsia="ja-JP"/>
+        </w:rPr>
+        <w:t>～をくれる</w:t>
+      </w:r>
+    </w:p>
+    <w:p>
+      <w:pPr>
+        <w:jc w:val="left"/>
+        <w:outlineLvl w:val="9"/>
+        <w:rPr>
+          <w:rFonts w:hint="default" w:ascii="微软雅黑" w:hAnsi="微软雅黑" w:eastAsia="宋体" w:cs="微软雅黑"/>
+          <w:b w:val="0"/>
+          <w:bCs w:val="0"/>
+          <w:lang w:val="en-US" w:eastAsia="zh-CN"/>
+        </w:rPr>
+      </w:pPr>
+      <w:r>
+        <w:rPr>
+          <w:rFonts w:hint="eastAsia" w:ascii="微软雅黑" w:hAnsi="微软雅黑" w:eastAsia="微软雅黑" w:cs="微软雅黑"/>
+          <w:b w:val="0"/>
+          <w:bCs w:val="0"/>
+          <w:lang w:val="en-US" w:eastAsia="zh-CN"/>
+        </w:rPr>
+        <w:t>说明：A给B（B必须是自己或者己方的人）</w:t>
+      </w:r>
+    </w:p>
+    <w:p>
+      <w:pPr>
+        <w:jc w:val="left"/>
+        <w:outlineLvl w:val="9"/>
+        <w:rPr>
+          <w:rFonts w:hint="eastAsia" w:ascii="微软雅黑" w:hAnsi="微软雅黑" w:eastAsia="MS Mincho" w:cs="微软雅黑"/>
+          <w:b w:val="0"/>
+          <w:bCs w:val="0"/>
+          <w:lang w:val="en-US" w:eastAsia="ja-JP"/>
+        </w:rPr>
+      </w:pPr>
+    </w:p>
+    <w:p>
+      <w:pPr>
+        <w:jc w:val="left"/>
+        <w:outlineLvl w:val="9"/>
+        <w:rPr>
+          <w:rFonts w:hint="eastAsia" w:ascii="微软雅黑" w:hAnsi="微软雅黑" w:eastAsia="MS Mincho" w:cs="微软雅黑"/>
+          <w:b w:val="0"/>
+          <w:bCs w:val="0"/>
+          <w:lang w:val="en-US" w:eastAsia="ja-JP"/>
+        </w:rPr>
+      </w:pPr>
+      <w:r>
+        <w:rPr>
+          <w:rFonts w:hint="eastAsia" w:ascii="微软雅黑" w:hAnsi="微软雅黑" w:eastAsia="MS Mincho" w:cs="微软雅黑"/>
+          <w:b w:val="0"/>
+          <w:bCs w:val="0"/>
+          <w:lang w:val="en-US" w:eastAsia="ja-JP"/>
+        </w:rPr>
+        <w:t>王さんは私にカメラをくれました</w:t>
+      </w:r>
+    </w:p>
+    <w:p>
+      <w:pPr>
+        <w:jc w:val="left"/>
+        <w:outlineLvl w:val="9"/>
+        <w:rPr>
+          <w:rFonts w:hint="eastAsia" w:ascii="微软雅黑" w:hAnsi="微软雅黑" w:eastAsia="MS Mincho" w:cs="微软雅黑"/>
+          <w:b w:val="0"/>
+          <w:bCs w:val="0"/>
+          <w:lang w:val="en-US" w:eastAsia="ja-JP"/>
+        </w:rPr>
+      </w:pPr>
+    </w:p>
+    <w:p>
+      <w:pPr>
+        <w:jc w:val="left"/>
+        <w:outlineLvl w:val="2"/>
         <w:rPr>
           <w:rFonts w:hint="default" w:ascii="微软雅黑" w:hAnsi="微软雅黑" w:eastAsia="MS Mincho" w:cs="微软雅黑"/>
           <w:b w:val="0"/>
@@ -49407,25 +50115,146 @@
           <w:lang w:val="en-US" w:eastAsia="ja-JP"/>
         </w:rPr>
       </w:pPr>
-    </w:p>
-    <w:p>
-      <w:pPr>
-        <w:jc w:val="left"/>
-        <w:outlineLvl w:val="9"/>
-        <w:rPr>
-          <w:rFonts w:hint="default" w:ascii="微软雅黑" w:hAnsi="微软雅黑" w:eastAsia="MS Mincho" w:cs="微软雅黑"/>
-          <w:b w:val="0"/>
-          <w:bCs w:val="0"/>
-          <w:lang w:val="en-US" w:eastAsia="ja-JP"/>
-        </w:rPr>
-      </w:pPr>
-    </w:p>
-    <w:p>
-      <w:pPr>
-        <w:jc w:val="left"/>
-        <w:outlineLvl w:val="9"/>
-        <w:rPr>
-          <w:rFonts w:hint="default" w:ascii="微软雅黑" w:hAnsi="微软雅黑" w:eastAsia="MS Mincho" w:cs="微软雅黑"/>
+      <w:r>
+        <w:rPr>
+          <w:rFonts w:hint="eastAsia" w:ascii="微软雅黑" w:hAnsi="微软雅黑" w:eastAsia="微软雅黑" w:cs="微软雅黑"/>
+          <w:b w:val="0"/>
+          <w:bCs w:val="0"/>
+          <w:lang w:val="en-US" w:eastAsia="zh-CN"/>
+        </w:rPr>
+        <w:t>~</w:t>
+      </w:r>
+      <w:r>
+        <w:rPr>
+          <w:rFonts w:hint="eastAsia" w:ascii="微软雅黑" w:hAnsi="微软雅黑" w:eastAsia="MS Mincho" w:cs="微软雅黑"/>
+          <w:b w:val="0"/>
+          <w:bCs w:val="0"/>
+          <w:lang w:val="en-US" w:eastAsia="ja-JP"/>
+        </w:rPr>
+        <w:t>くださる</w:t>
+      </w:r>
+      <w:r>
+        <w:rPr>
+          <w:rFonts w:hint="eastAsia" w:ascii="微软雅黑" w:hAnsi="微软雅黑" w:eastAsia="MS Mincho" w:cs="微软雅黑"/>
+          <w:b w:val="0"/>
+          <w:bCs w:val="0"/>
+          <w:lang w:val="en-US" w:eastAsia="ja-JP"/>
+        </w:rPr>
+        <w:tab/>
+        <w:t/>
+      </w:r>
+      <w:r>
+        <w:rPr>
+          <w:rFonts w:hint="eastAsia" w:ascii="微软雅黑" w:hAnsi="微软雅黑" w:eastAsia="MS Mincho" w:cs="微软雅黑"/>
+          <w:b w:val="0"/>
+          <w:bCs w:val="0"/>
+          <w:lang w:val="en-US" w:eastAsia="ja-JP"/>
+        </w:rPr>
+        <w:tab/>
+        <w:t>～ください</w:t>
+      </w:r>
+      <w:bookmarkStart w:id="0" w:name="_GoBack"/>
+      <w:bookmarkEnd w:id="0"/>
+    </w:p>
+    <w:p>
+      <w:pPr>
+        <w:jc w:val="left"/>
+        <w:outlineLvl w:val="9"/>
+        <w:rPr>
+          <w:rFonts w:hint="eastAsia" w:ascii="微软雅黑" w:hAnsi="微软雅黑" w:eastAsia="MS Mincho" w:cs="微软雅黑"/>
+          <w:b w:val="0"/>
+          <w:bCs w:val="0"/>
+          <w:lang w:val="en-US" w:eastAsia="ja-JP"/>
+        </w:rPr>
+      </w:pPr>
+      <w:r>
+        <w:rPr>
+          <w:rFonts w:hint="eastAsia" w:ascii="微软雅黑" w:hAnsi="微软雅黑" w:eastAsia="微软雅黑" w:cs="微软雅黑"/>
+          <w:b w:val="0"/>
+          <w:bCs w:val="0"/>
+          <w:lang w:val="en-US" w:eastAsia="zh-CN"/>
+        </w:rPr>
+        <w:t>接续：</w:t>
+      </w:r>
+      <w:r>
+        <w:rPr>
+          <w:rFonts w:hint="eastAsia" w:ascii="微软雅黑" w:hAnsi="微软雅黑" w:eastAsia="MS Mincho" w:cs="微软雅黑"/>
+          <w:b w:val="0"/>
+          <w:bCs w:val="0"/>
+          <w:lang w:val="en-US" w:eastAsia="ja-JP"/>
+        </w:rPr>
+        <w:t>～をくださる</w:t>
+      </w:r>
+    </w:p>
+    <w:p>
+      <w:pPr>
+        <w:jc w:val="left"/>
+        <w:outlineLvl w:val="9"/>
+        <w:rPr>
+          <w:rFonts w:hint="default" w:ascii="微软雅黑" w:hAnsi="微软雅黑" w:eastAsia="宋体" w:cs="微软雅黑"/>
+          <w:b w:val="0"/>
+          <w:bCs w:val="0"/>
+          <w:lang w:val="en-US" w:eastAsia="zh-CN"/>
+        </w:rPr>
+      </w:pPr>
+      <w:r>
+        <w:rPr>
+          <w:rFonts w:hint="eastAsia" w:ascii="微软雅黑" w:hAnsi="微软雅黑" w:eastAsia="微软雅黑" w:cs="微软雅黑"/>
+          <w:b w:val="0"/>
+          <w:bCs w:val="0"/>
+          <w:lang w:val="en-US" w:eastAsia="zh-CN"/>
+        </w:rPr>
+        <w:t>说明：</w:t>
+      </w:r>
+      <w:r>
+        <w:rPr>
+          <w:rFonts w:hint="eastAsia" w:ascii="微软雅黑" w:hAnsi="微软雅黑" w:eastAsia="宋体" w:cs="微软雅黑"/>
+          <w:b w:val="0"/>
+          <w:bCs w:val="0"/>
+          <w:lang w:val="en-US" w:eastAsia="zh-CN"/>
+        </w:rPr>
+        <w:t>表示地位比自己高的人给我或己方的人东西</w:t>
+      </w:r>
+    </w:p>
+    <w:p>
+      <w:pPr>
+        <w:jc w:val="left"/>
+        <w:outlineLvl w:val="9"/>
+        <w:rPr>
+          <w:rFonts w:hint="eastAsia" w:ascii="微软雅黑" w:hAnsi="微软雅黑" w:eastAsia="MS Mincho" w:cs="微软雅黑"/>
+          <w:b w:val="0"/>
+          <w:bCs w:val="0"/>
+          <w:lang w:val="en-US" w:eastAsia="ja-JP"/>
+        </w:rPr>
+      </w:pPr>
+    </w:p>
+    <w:p>
+      <w:pPr>
+        <w:jc w:val="left"/>
+        <w:outlineLvl w:val="9"/>
+        <w:rPr>
+          <w:rFonts w:hint="eastAsia" w:ascii="微软雅黑" w:hAnsi="微软雅黑" w:eastAsia="MS Mincho" w:cs="微软雅黑"/>
+          <w:b w:val="0"/>
+          <w:bCs w:val="0"/>
+          <w:lang w:val="en-US" w:eastAsia="ja-JP"/>
+        </w:rPr>
+      </w:pPr>
+      <w:r>
+        <w:rPr>
+          <w:rFonts w:hint="eastAsia" w:ascii="微软雅黑" w:hAnsi="微软雅黑" w:eastAsia="MS Mincho" w:cs="微软雅黑"/>
+          <w:b w:val="0"/>
+          <w:bCs w:val="0"/>
+          <w:lang w:val="en-US" w:eastAsia="ja-JP"/>
+        </w:rPr>
+        <w:t>社長は大切な本をくださいました</w:t>
+      </w:r>
+    </w:p>
+    <w:p>
+      <w:pPr>
+        <w:jc w:val="left"/>
+        <w:outlineLvl w:val="9"/>
+        <w:rPr>
+          <w:rFonts w:hint="eastAsia" w:ascii="微软雅黑" w:hAnsi="微软雅黑" w:eastAsia="MS Mincho" w:cs="微软雅黑"/>
           <w:b w:val="0"/>
           <w:bCs w:val="0"/>
           <w:lang w:val="en-US" w:eastAsia="ja-JP"/>
@@ -51784,19 +52613,7 @@
           <w:color w:val="FF0000"/>
           <w:lang w:val="en-US" w:eastAsia="zh-CN"/>
         </w:rPr>
-        <w:t>被动形表示尊他（敬意程度低</w:t>
-      </w:r>
-      <w:bookmarkStart w:id="0" w:name="_GoBack"/>
-      <w:bookmarkEnd w:id="0"/>
-      <w:r>
-        <w:rPr>
-          <w:rFonts w:hint="eastAsia" w:ascii="微软雅黑" w:hAnsi="微软雅黑" w:eastAsia="宋体" w:cs="微软雅黑"/>
-          <w:b/>
-          <w:bCs/>
-          <w:color w:val="FF0000"/>
-          <w:lang w:val="en-US" w:eastAsia="zh-CN"/>
-        </w:rPr>
-        <w:t>）</w:t>
+        <w:t>被动形表示尊他（敬意程度低）</w:t>
       </w:r>
     </w:p>
     <w:sectPr>

--- a/jpa1.docx
+++ b/jpa1.docx
@@ -1205,12 +1205,6 @@
             <w:insideH w:val="none" w:color="auto" w:sz="0" w:space="0"/>
             <w:insideV w:val="none" w:color="auto" w:sz="0" w:space="0"/>
           </w:tblBorders>
-          <w:tblCellMar>
-            <w:top w:w="0" w:type="dxa"/>
-            <w:left w:w="0" w:type="dxa"/>
-            <w:bottom w:w="0" w:type="dxa"/>
-            <w:right w:w="0" w:type="dxa"/>
-          </w:tblCellMar>
         </w:tblPrEx>
         <w:trPr>
           <w:tblHeader/>
@@ -50141,7 +50135,6 @@
           <w:lang w:val="en-US" w:eastAsia="ja-JP"/>
         </w:rPr>
         <w:tab/>
-        <w:t/>
       </w:r>
       <w:r>
         <w:rPr>
@@ -50151,115 +50144,1344 @@
           <w:lang w:val="en-US" w:eastAsia="ja-JP"/>
         </w:rPr>
         <w:tab/>
+      </w:r>
+      <w:r>
+        <w:rPr>
+          <w:rFonts w:hint="eastAsia" w:ascii="微软雅黑" w:hAnsi="微软雅黑" w:eastAsia="MS Mincho" w:cs="微软雅黑"/>
+          <w:b w:val="0"/>
+          <w:bCs w:val="0"/>
+          <w:lang w:val="en-US" w:eastAsia="ja-JP"/>
+        </w:rPr>
         <w:t>～ください</w:t>
       </w:r>
+    </w:p>
+    <w:p>
+      <w:pPr>
+        <w:jc w:val="left"/>
+        <w:outlineLvl w:val="9"/>
+        <w:rPr>
+          <w:rFonts w:hint="eastAsia" w:ascii="微软雅黑" w:hAnsi="微软雅黑" w:eastAsia="MS Mincho" w:cs="微软雅黑"/>
+          <w:b w:val="0"/>
+          <w:bCs w:val="0"/>
+          <w:lang w:val="en-US" w:eastAsia="ja-JP"/>
+        </w:rPr>
+      </w:pPr>
+      <w:r>
+        <w:rPr>
+          <w:rFonts w:hint="eastAsia" w:ascii="微软雅黑" w:hAnsi="微软雅黑" w:eastAsia="微软雅黑" w:cs="微软雅黑"/>
+          <w:b w:val="0"/>
+          <w:bCs w:val="0"/>
+          <w:lang w:val="en-US" w:eastAsia="zh-CN"/>
+        </w:rPr>
+        <w:t>接续：</w:t>
+      </w:r>
+      <w:r>
+        <w:rPr>
+          <w:rFonts w:hint="eastAsia" w:ascii="微软雅黑" w:hAnsi="微软雅黑" w:eastAsia="MS Mincho" w:cs="微软雅黑"/>
+          <w:b w:val="0"/>
+          <w:bCs w:val="0"/>
+          <w:lang w:val="en-US" w:eastAsia="ja-JP"/>
+        </w:rPr>
+        <w:t>～をくださる</w:t>
+      </w:r>
+    </w:p>
+    <w:p>
+      <w:pPr>
+        <w:jc w:val="left"/>
+        <w:outlineLvl w:val="9"/>
+        <w:rPr>
+          <w:rFonts w:hint="default" w:ascii="微软雅黑" w:hAnsi="微软雅黑" w:eastAsia="宋体" w:cs="微软雅黑"/>
+          <w:b w:val="0"/>
+          <w:bCs w:val="0"/>
+          <w:lang w:val="en-US" w:eastAsia="zh-CN"/>
+        </w:rPr>
+      </w:pPr>
+      <w:r>
+        <w:rPr>
+          <w:rFonts w:hint="eastAsia" w:ascii="微软雅黑" w:hAnsi="微软雅黑" w:eastAsia="微软雅黑" w:cs="微软雅黑"/>
+          <w:b w:val="0"/>
+          <w:bCs w:val="0"/>
+          <w:lang w:val="en-US" w:eastAsia="zh-CN"/>
+        </w:rPr>
+        <w:t>说明：</w:t>
+      </w:r>
+      <w:r>
+        <w:rPr>
+          <w:rFonts w:hint="eastAsia" w:ascii="微软雅黑" w:hAnsi="微软雅黑" w:eastAsia="宋体" w:cs="微软雅黑"/>
+          <w:b w:val="0"/>
+          <w:bCs w:val="0"/>
+          <w:lang w:val="en-US" w:eastAsia="zh-CN"/>
+        </w:rPr>
+        <w:t>表示地位比自己高的人给我或己方的人东西</w:t>
+      </w:r>
+    </w:p>
+    <w:p>
+      <w:pPr>
+        <w:jc w:val="left"/>
+        <w:outlineLvl w:val="9"/>
+        <w:rPr>
+          <w:rFonts w:hint="eastAsia" w:ascii="微软雅黑" w:hAnsi="微软雅黑" w:eastAsia="MS Mincho" w:cs="微软雅黑"/>
+          <w:b w:val="0"/>
+          <w:bCs w:val="0"/>
+          <w:lang w:val="en-US" w:eastAsia="ja-JP"/>
+        </w:rPr>
+      </w:pPr>
+    </w:p>
+    <w:p>
+      <w:pPr>
+        <w:jc w:val="left"/>
+        <w:outlineLvl w:val="9"/>
+        <w:rPr>
+          <w:rFonts w:hint="eastAsia" w:ascii="微软雅黑" w:hAnsi="微软雅黑" w:eastAsia="MS Mincho" w:cs="微软雅黑"/>
+          <w:b w:val="0"/>
+          <w:bCs w:val="0"/>
+          <w:lang w:val="en-US" w:eastAsia="ja-JP"/>
+        </w:rPr>
+      </w:pPr>
+      <w:r>
+        <w:rPr>
+          <w:rFonts w:hint="eastAsia" w:ascii="微软雅黑" w:hAnsi="微软雅黑" w:eastAsia="MS Mincho" w:cs="微软雅黑"/>
+          <w:b w:val="0"/>
+          <w:bCs w:val="0"/>
+          <w:lang w:val="en-US" w:eastAsia="ja-JP"/>
+        </w:rPr>
+        <w:t>社長は大切な本をくださいました</w:t>
+      </w:r>
+    </w:p>
+    <w:p>
+      <w:pPr>
+        <w:jc w:val="left"/>
+        <w:outlineLvl w:val="9"/>
+        <w:rPr>
+          <w:rFonts w:hint="eastAsia" w:ascii="微软雅黑" w:hAnsi="微软雅黑" w:eastAsia="MS Mincho" w:cs="微软雅黑"/>
+          <w:b w:val="0"/>
+          <w:bCs w:val="0"/>
+          <w:lang w:val="en-US" w:eastAsia="ja-JP"/>
+        </w:rPr>
+      </w:pPr>
+    </w:p>
+    <w:p>
+      <w:pPr>
+        <w:jc w:val="left"/>
+        <w:outlineLvl w:val="2"/>
+        <w:rPr>
+          <w:rFonts w:hint="default" w:ascii="微软雅黑" w:hAnsi="微软雅黑" w:eastAsia="MS Mincho" w:cs="微软雅黑"/>
+          <w:b w:val="0"/>
+          <w:bCs w:val="0"/>
+          <w:lang w:val="en-US" w:eastAsia="ja-JP"/>
+        </w:rPr>
+      </w:pPr>
+      <w:r>
+        <w:rPr>
+          <w:rFonts w:hint="eastAsia" w:ascii="微软雅黑" w:hAnsi="微软雅黑" w:eastAsia="微软雅黑" w:cs="微软雅黑"/>
+          <w:b w:val="0"/>
+          <w:bCs w:val="0"/>
+          <w:lang w:val="en-US" w:eastAsia="zh-CN"/>
+        </w:rPr>
+        <w:t>~</w:t>
+      </w:r>
+      <w:r>
+        <w:rPr>
+          <w:rFonts w:hint="eastAsia" w:ascii="微软雅黑" w:hAnsi="微软雅黑" w:eastAsia="MS Mincho" w:cs="微软雅黑"/>
+          <w:b w:val="0"/>
+          <w:bCs w:val="0"/>
+          <w:lang w:val="en-US" w:eastAsia="ja-JP"/>
+        </w:rPr>
+        <w:t>てあげる/てさしあげる/てやる</w:t>
+      </w:r>
+    </w:p>
+    <w:p>
+      <w:pPr>
+        <w:jc w:val="left"/>
+        <w:outlineLvl w:val="9"/>
+        <w:rPr>
+          <w:rFonts w:hint="default" w:ascii="微软雅黑" w:hAnsi="微软雅黑" w:eastAsia="MS Mincho" w:cs="微软雅黑"/>
+          <w:b w:val="0"/>
+          <w:bCs w:val="0"/>
+          <w:lang w:val="en-US" w:eastAsia="ja-JP"/>
+        </w:rPr>
+      </w:pPr>
+      <w:r>
+        <w:rPr>
+          <w:rFonts w:hint="eastAsia" w:ascii="微软雅黑" w:hAnsi="微软雅黑" w:eastAsia="微软雅黑" w:cs="微软雅黑"/>
+          <w:b w:val="0"/>
+          <w:bCs w:val="0"/>
+          <w:lang w:val="en-US" w:eastAsia="zh-CN"/>
+        </w:rPr>
+        <w:t>接续：</w:t>
+      </w:r>
+      <w:r>
+        <w:rPr>
+          <w:rFonts w:hint="eastAsia" w:ascii="微软雅黑" w:hAnsi="微软雅黑" w:eastAsia="宋体" w:cs="微软雅黑"/>
+          <w:b w:val="0"/>
+          <w:bCs w:val="0"/>
+          <w:lang w:val="en-US" w:eastAsia="zh-CN"/>
+        </w:rPr>
+        <w:t>动词</w:t>
+      </w:r>
+      <w:r>
+        <w:rPr>
+          <w:rFonts w:hint="eastAsia" w:ascii="微软雅黑" w:hAnsi="微软雅黑" w:eastAsia="MS Mincho" w:cs="微软雅黑"/>
+          <w:b w:val="0"/>
+          <w:bCs w:val="0"/>
+          <w:lang w:val="en-US" w:eastAsia="ja-JP"/>
+        </w:rPr>
+        <w:t>て</w:t>
+      </w:r>
+      <w:r>
+        <w:rPr>
+          <w:rFonts w:hint="eastAsia" w:ascii="微软雅黑" w:hAnsi="微软雅黑" w:eastAsia="宋体" w:cs="微软雅黑"/>
+          <w:b w:val="0"/>
+          <w:bCs w:val="0"/>
+          <w:lang w:val="en-US" w:eastAsia="zh-CN"/>
+        </w:rPr>
+        <w:t>形</w:t>
+      </w:r>
+      <w:r>
+        <w:rPr>
+          <w:rFonts w:hint="eastAsia" w:ascii="微软雅黑" w:hAnsi="微软雅黑" w:eastAsia="MS Mincho" w:cs="微软雅黑"/>
+          <w:b w:val="0"/>
+          <w:bCs w:val="0"/>
+          <w:lang w:val="en-US" w:eastAsia="ja-JP"/>
+        </w:rPr>
+        <w:t>+あげる/さしあげる/やる</w:t>
+      </w:r>
+    </w:p>
+    <w:p>
+      <w:pPr>
+        <w:jc w:val="left"/>
+        <w:outlineLvl w:val="9"/>
+        <w:rPr>
+          <w:rFonts w:hint="eastAsia" w:ascii="微软雅黑" w:hAnsi="微软雅黑" w:eastAsia="宋体" w:cs="微软雅黑"/>
+          <w:b w:val="0"/>
+          <w:bCs w:val="0"/>
+          <w:lang w:val="en-US" w:eastAsia="zh-CN"/>
+        </w:rPr>
+      </w:pPr>
+      <w:r>
+        <w:rPr>
+          <w:rFonts w:hint="eastAsia" w:ascii="微软雅黑" w:hAnsi="微软雅黑" w:eastAsia="微软雅黑" w:cs="微软雅黑"/>
+          <w:b w:val="0"/>
+          <w:bCs w:val="0"/>
+          <w:lang w:val="en-US" w:eastAsia="zh-CN"/>
+        </w:rPr>
+        <w:t>说明：</w:t>
+      </w:r>
+      <w:r>
+        <w:rPr>
+          <w:rFonts w:hint="eastAsia" w:ascii="微软雅黑" w:hAnsi="微软雅黑" w:eastAsia="宋体" w:cs="微软雅黑"/>
+          <w:b w:val="0"/>
+          <w:bCs w:val="0"/>
+          <w:lang w:val="en-US" w:eastAsia="zh-CN"/>
+        </w:rPr>
+        <w:t>表示说话人或者说话人一方为别人做某事的用法</w:t>
+      </w:r>
+    </w:p>
+    <w:p>
+      <w:pPr>
+        <w:jc w:val="left"/>
+        <w:outlineLvl w:val="9"/>
+        <w:rPr>
+          <w:rFonts w:hint="default" w:ascii="微软雅黑" w:hAnsi="微软雅黑" w:eastAsia="宋体" w:cs="微软雅黑"/>
+          <w:b w:val="0"/>
+          <w:bCs w:val="0"/>
+          <w:lang w:val="en-US" w:eastAsia="zh-CN"/>
+        </w:rPr>
+      </w:pPr>
+      <w:r>
+        <w:rPr>
+          <w:rFonts w:hint="eastAsia" w:ascii="微软雅黑" w:hAnsi="微软雅黑" w:eastAsia="宋体" w:cs="微软雅黑"/>
+          <w:b w:val="0"/>
+          <w:bCs w:val="0"/>
+          <w:lang w:val="en-US" w:eastAsia="zh-CN"/>
+        </w:rPr>
+        <w:t>说话人-&gt;别人（别人一般不出现在句子里）</w:t>
+      </w:r>
+    </w:p>
+    <w:p>
+      <w:pPr>
+        <w:jc w:val="left"/>
+        <w:outlineLvl w:val="9"/>
+        <w:rPr>
+          <w:rFonts w:hint="eastAsia" w:ascii="微软雅黑" w:hAnsi="微软雅黑" w:eastAsia="MS Mincho" w:cs="微软雅黑"/>
+          <w:b w:val="0"/>
+          <w:bCs w:val="0"/>
+          <w:lang w:val="en-US" w:eastAsia="ja-JP"/>
+        </w:rPr>
+      </w:pPr>
+    </w:p>
+    <w:p>
+      <w:pPr>
+        <w:jc w:val="left"/>
+        <w:outlineLvl w:val="9"/>
+        <w:rPr>
+          <w:rFonts w:hint="eastAsia" w:ascii="微软雅黑" w:hAnsi="微软雅黑" w:eastAsia="MS Mincho" w:cs="微软雅黑"/>
+          <w:b w:val="0"/>
+          <w:bCs w:val="0"/>
+          <w:lang w:val="en-US" w:eastAsia="ja-JP"/>
+        </w:rPr>
+      </w:pPr>
+      <w:r>
+        <w:rPr>
+          <w:rFonts w:hint="eastAsia" w:ascii="微软雅黑" w:hAnsi="微软雅黑" w:eastAsia="MS Mincho" w:cs="微软雅黑"/>
+          <w:b w:val="0"/>
+          <w:bCs w:val="0"/>
+          <w:lang w:val="en-US" w:eastAsia="ja-JP"/>
+        </w:rPr>
+        <w:t>私は妹に宿題を教えてあげました</w:t>
+      </w:r>
+    </w:p>
+    <w:p>
+      <w:pPr>
+        <w:jc w:val="left"/>
+        <w:outlineLvl w:val="9"/>
+        <w:rPr>
+          <w:rFonts w:hint="eastAsia" w:ascii="微软雅黑" w:hAnsi="微软雅黑" w:eastAsia="MS Mincho" w:cs="微软雅黑"/>
+          <w:b w:val="0"/>
+          <w:bCs w:val="0"/>
+          <w:lang w:val="en-US" w:eastAsia="ja-JP"/>
+        </w:rPr>
+      </w:pPr>
+      <w:r>
+        <w:rPr>
+          <w:rFonts w:hint="eastAsia" w:ascii="微软雅黑" w:hAnsi="微软雅黑" w:eastAsia="MS Mincho" w:cs="微软雅黑"/>
+          <w:b w:val="0"/>
+          <w:bCs w:val="0"/>
+          <w:lang w:val="en-US" w:eastAsia="ja-JP"/>
+        </w:rPr>
+        <w:t>我教妹妹做作业。</w:t>
+      </w:r>
+    </w:p>
+    <w:p>
+      <w:pPr>
+        <w:jc w:val="left"/>
+        <w:outlineLvl w:val="9"/>
+        <w:rPr>
+          <w:rFonts w:hint="eastAsia" w:ascii="微软雅黑" w:hAnsi="微软雅黑" w:eastAsia="MS Mincho" w:cs="微软雅黑"/>
+          <w:b w:val="0"/>
+          <w:bCs w:val="0"/>
+          <w:lang w:val="en-US" w:eastAsia="ja-JP"/>
+        </w:rPr>
+      </w:pPr>
+    </w:p>
+    <w:p>
+      <w:pPr>
+        <w:jc w:val="left"/>
+        <w:outlineLvl w:val="9"/>
+        <w:rPr>
+          <w:rFonts w:hint="eastAsia" w:ascii="微软雅黑" w:hAnsi="微软雅黑" w:eastAsia="MS Mincho" w:cs="微软雅黑"/>
+          <w:b w:val="0"/>
+          <w:bCs w:val="0"/>
+          <w:lang w:val="en-US" w:eastAsia="ja-JP"/>
+        </w:rPr>
+      </w:pPr>
+      <w:r>
+        <w:rPr>
+          <w:rFonts w:hint="eastAsia" w:ascii="微软雅黑" w:hAnsi="微软雅黑" w:eastAsia="MS Mincho" w:cs="微软雅黑"/>
+          <w:b w:val="0"/>
+          <w:bCs w:val="0"/>
+          <w:lang w:val="en-US" w:eastAsia="ja-JP"/>
+        </w:rPr>
+        <w:t>先生のかばんを持ってさしあげました</w:t>
+      </w:r>
+    </w:p>
+    <w:p>
+      <w:pPr>
+        <w:jc w:val="left"/>
+        <w:outlineLvl w:val="9"/>
+        <w:rPr>
+          <w:rFonts w:hint="eastAsia" w:ascii="微软雅黑" w:hAnsi="微软雅黑" w:eastAsia="宋体" w:cs="微软雅黑"/>
+          <w:b w:val="0"/>
+          <w:bCs w:val="0"/>
+          <w:lang w:val="en-US" w:eastAsia="zh-CN"/>
+        </w:rPr>
+      </w:pPr>
+      <w:r>
+        <w:rPr>
+          <w:rFonts w:hint="eastAsia" w:ascii="微软雅黑" w:hAnsi="微软雅黑" w:eastAsia="宋体" w:cs="微软雅黑"/>
+          <w:b w:val="0"/>
+          <w:bCs w:val="0"/>
+          <w:lang w:val="en-US" w:eastAsia="zh-CN"/>
+        </w:rPr>
+        <w:t>我帮老师拿了包</w:t>
+      </w:r>
+    </w:p>
+    <w:p>
+      <w:pPr>
+        <w:jc w:val="left"/>
+        <w:outlineLvl w:val="9"/>
+        <w:rPr>
+          <w:rFonts w:hint="eastAsia" w:ascii="微软雅黑" w:hAnsi="微软雅黑" w:eastAsia="宋体" w:cs="微软雅黑"/>
+          <w:b w:val="0"/>
+          <w:bCs w:val="0"/>
+          <w:lang w:val="en-US" w:eastAsia="zh-CN"/>
+        </w:rPr>
+      </w:pPr>
+    </w:p>
+    <w:p>
+      <w:pPr>
+        <w:jc w:val="left"/>
+        <w:outlineLvl w:val="9"/>
+        <w:rPr>
+          <w:rFonts w:hint="eastAsia" w:ascii="微软雅黑" w:hAnsi="微软雅黑" w:eastAsia="宋体" w:cs="微软雅黑"/>
+          <w:b w:val="0"/>
+          <w:bCs w:val="0"/>
+          <w:lang w:val="en-US" w:eastAsia="zh-CN"/>
+        </w:rPr>
+      </w:pPr>
+    </w:p>
+    <w:p>
+      <w:pPr>
+        <w:jc w:val="left"/>
+        <w:outlineLvl w:val="9"/>
+        <w:rPr>
+          <w:rFonts w:hint="eastAsia" w:ascii="微软雅黑" w:hAnsi="微软雅黑" w:eastAsia="宋体" w:cs="微软雅黑"/>
+          <w:b w:val="0"/>
+          <w:bCs w:val="0"/>
+          <w:lang w:val="en-US" w:eastAsia="zh-CN"/>
+        </w:rPr>
+      </w:pPr>
+    </w:p>
+    <w:p>
+      <w:pPr>
+        <w:jc w:val="left"/>
+        <w:outlineLvl w:val="2"/>
+        <w:rPr>
+          <w:rFonts w:hint="default" w:ascii="微软雅黑" w:hAnsi="微软雅黑" w:eastAsia="MS Mincho" w:cs="微软雅黑"/>
+          <w:b w:val="0"/>
+          <w:bCs w:val="0"/>
+          <w:lang w:val="en-US" w:eastAsia="ja-JP"/>
+        </w:rPr>
+      </w:pPr>
+      <w:r>
+        <w:rPr>
+          <w:rFonts w:hint="eastAsia" w:ascii="微软雅黑" w:hAnsi="微软雅黑" w:eastAsia="微软雅黑" w:cs="微软雅黑"/>
+          <w:b w:val="0"/>
+          <w:bCs w:val="0"/>
+          <w:lang w:val="en-US" w:eastAsia="zh-CN"/>
+        </w:rPr>
+        <w:t>~</w:t>
+      </w:r>
+      <w:r>
+        <w:rPr>
+          <w:rFonts w:hint="eastAsia" w:ascii="微软雅黑" w:hAnsi="微软雅黑" w:eastAsia="MS Mincho" w:cs="微软雅黑"/>
+          <w:b w:val="0"/>
+          <w:bCs w:val="0"/>
+          <w:lang w:val="en-US" w:eastAsia="ja-JP"/>
+        </w:rPr>
+        <w:t>てもらう/～ていただく</w:t>
+      </w:r>
+    </w:p>
+    <w:p>
+      <w:pPr>
+        <w:jc w:val="left"/>
+        <w:outlineLvl w:val="9"/>
+        <w:rPr>
+          <w:rFonts w:hint="default" w:ascii="微软雅黑" w:hAnsi="微软雅黑" w:eastAsia="MS Mincho" w:cs="微软雅黑"/>
+          <w:b w:val="0"/>
+          <w:bCs w:val="0"/>
+          <w:lang w:val="en-US" w:eastAsia="ja-JP"/>
+        </w:rPr>
+      </w:pPr>
+      <w:r>
+        <w:rPr>
+          <w:rFonts w:hint="eastAsia" w:ascii="微软雅黑" w:hAnsi="微软雅黑" w:eastAsia="微软雅黑" w:cs="微软雅黑"/>
+          <w:b w:val="0"/>
+          <w:bCs w:val="0"/>
+          <w:lang w:val="en-US" w:eastAsia="zh-CN"/>
+        </w:rPr>
+        <w:t>接续：</w:t>
+      </w:r>
+      <w:r>
+        <w:rPr>
+          <w:rFonts w:hint="eastAsia" w:ascii="微软雅黑" w:hAnsi="微软雅黑" w:eastAsia="宋体" w:cs="微软雅黑"/>
+          <w:b w:val="0"/>
+          <w:bCs w:val="0"/>
+          <w:lang w:val="en-US" w:eastAsia="zh-CN"/>
+        </w:rPr>
+        <w:t>动词</w:t>
+      </w:r>
+      <w:r>
+        <w:rPr>
+          <w:rFonts w:hint="eastAsia" w:ascii="微软雅黑" w:hAnsi="微软雅黑" w:eastAsia="MS Mincho" w:cs="微软雅黑"/>
+          <w:b w:val="0"/>
+          <w:bCs w:val="0"/>
+          <w:lang w:val="en-US" w:eastAsia="ja-JP"/>
+        </w:rPr>
+        <w:t>て</w:t>
+      </w:r>
+      <w:r>
+        <w:rPr>
+          <w:rFonts w:hint="eastAsia" w:ascii="微软雅黑" w:hAnsi="微软雅黑" w:eastAsia="宋体" w:cs="微软雅黑"/>
+          <w:b w:val="0"/>
+          <w:bCs w:val="0"/>
+          <w:lang w:val="en-US" w:eastAsia="zh-CN"/>
+        </w:rPr>
+        <w:t>形</w:t>
+      </w:r>
+      <w:r>
+        <w:rPr>
+          <w:rFonts w:hint="eastAsia" w:ascii="微软雅黑" w:hAnsi="微软雅黑" w:eastAsia="MS Mincho" w:cs="微软雅黑"/>
+          <w:b w:val="0"/>
+          <w:bCs w:val="0"/>
+          <w:lang w:val="en-US" w:eastAsia="ja-JP"/>
+        </w:rPr>
+        <w:t>+もらう/いただく</w:t>
+      </w:r>
+      <w:r>
+        <w:rPr>
+          <w:rFonts w:hint="eastAsia" w:ascii="微软雅黑" w:hAnsi="微软雅黑" w:eastAsia="宋体" w:cs="微软雅黑"/>
+          <w:b w:val="0"/>
+          <w:bCs w:val="0"/>
+          <w:lang w:val="en-US" w:eastAsia="zh-CN"/>
+        </w:rPr>
+        <w:t xml:space="preserve"> </w:t>
+      </w:r>
+      <w:r>
+        <w:rPr>
+          <w:rFonts w:hint="eastAsia" w:ascii="微软雅黑" w:hAnsi="微软雅黑" w:eastAsia="MS Mincho" w:cs="微软雅黑"/>
+          <w:b w:val="0"/>
+          <w:bCs w:val="0"/>
+          <w:lang w:val="en-US" w:eastAsia="ja-JP"/>
+        </w:rPr>
+        <w:t>もらう　-&gt; もらえますか/もらえませんか</w:t>
+      </w:r>
+    </w:p>
+    <w:p>
+      <w:pPr>
+        <w:jc w:val="left"/>
+        <w:outlineLvl w:val="9"/>
+        <w:rPr>
+          <w:rFonts w:hint="eastAsia" w:ascii="微软雅黑" w:hAnsi="微软雅黑" w:eastAsia="微软雅黑" w:cs="微软雅黑"/>
+          <w:b w:val="0"/>
+          <w:bCs w:val="0"/>
+          <w:lang w:val="en-US" w:eastAsia="zh-CN"/>
+        </w:rPr>
+      </w:pPr>
+      <w:r>
+        <w:rPr>
+          <w:rFonts w:hint="eastAsia" w:ascii="微软雅黑" w:hAnsi="微软雅黑" w:eastAsia="微软雅黑" w:cs="微软雅黑"/>
+          <w:b w:val="0"/>
+          <w:bCs w:val="0"/>
+          <w:lang w:val="en-US" w:eastAsia="zh-CN"/>
+        </w:rPr>
+        <w:t>说明：①说话人生收了由于别人的动作带来的恩惠。②说话人请别人做某事</w:t>
+      </w:r>
+    </w:p>
+    <w:p>
+      <w:pPr>
+        <w:jc w:val="left"/>
+        <w:outlineLvl w:val="9"/>
+        <w:rPr>
+          <w:rFonts w:hint="eastAsia" w:ascii="微软雅黑" w:hAnsi="微软雅黑" w:eastAsia="微软雅黑" w:cs="微软雅黑"/>
+          <w:b w:val="0"/>
+          <w:bCs w:val="0"/>
+          <w:lang w:val="en-US" w:eastAsia="zh-CN"/>
+        </w:rPr>
+      </w:pPr>
+      <w:r>
+        <w:rPr>
+          <w:rFonts w:hint="eastAsia" w:ascii="微软雅黑" w:hAnsi="微软雅黑" w:eastAsia="微软雅黑" w:cs="微软雅黑"/>
+          <w:b w:val="0"/>
+          <w:bCs w:val="0"/>
+          <w:lang w:val="en-US" w:eastAsia="zh-CN"/>
+        </w:rPr>
+        <w:t>说话人&lt;-别人</w:t>
+      </w:r>
+    </w:p>
+    <w:p>
+      <w:pPr>
+        <w:jc w:val="left"/>
+        <w:outlineLvl w:val="9"/>
+        <w:rPr>
+          <w:rFonts w:hint="default" w:ascii="微软雅黑" w:hAnsi="微软雅黑" w:eastAsia="微软雅黑" w:cs="微软雅黑"/>
+          <w:b w:val="0"/>
+          <w:bCs w:val="0"/>
+          <w:lang w:val="en-US" w:eastAsia="zh-CN"/>
+        </w:rPr>
+      </w:pPr>
+    </w:p>
+    <w:p>
+      <w:pPr>
+        <w:jc w:val="left"/>
+        <w:outlineLvl w:val="9"/>
+        <w:rPr>
+          <w:rFonts w:hint="eastAsia" w:ascii="微软雅黑" w:hAnsi="微软雅黑" w:eastAsia="MS Mincho" w:cs="微软雅黑"/>
+          <w:b w:val="0"/>
+          <w:bCs w:val="0"/>
+          <w:lang w:val="en-US" w:eastAsia="ja-JP"/>
+        </w:rPr>
+      </w:pPr>
+      <w:r>
+        <w:rPr>
+          <w:rFonts w:hint="eastAsia" w:ascii="微软雅黑" w:hAnsi="微软雅黑" w:eastAsia="MS Mincho" w:cs="微软雅黑"/>
+          <w:b w:val="0"/>
+          <w:bCs w:val="0"/>
+          <w:lang w:val="en-US" w:eastAsia="ja-JP"/>
+        </w:rPr>
+        <w:t>病気で学校を休んでいたので、クラスメートのノートを貸してもらった</w:t>
+      </w:r>
+    </w:p>
+    <w:p>
+      <w:pPr>
+        <w:jc w:val="left"/>
+        <w:outlineLvl w:val="9"/>
+        <w:rPr>
+          <w:rFonts w:hint="eastAsia" w:ascii="微软雅黑" w:hAnsi="微软雅黑" w:eastAsia="宋体" w:cs="微软雅黑"/>
+          <w:b w:val="0"/>
+          <w:bCs w:val="0"/>
+          <w:lang w:val="en-US" w:eastAsia="zh-CN"/>
+        </w:rPr>
+      </w:pPr>
+      <w:r>
+        <w:rPr>
+          <w:rFonts w:hint="eastAsia" w:ascii="微软雅黑" w:hAnsi="微软雅黑" w:eastAsia="宋体" w:cs="微软雅黑"/>
+          <w:b w:val="0"/>
+          <w:bCs w:val="0"/>
+          <w:lang w:val="en-US" w:eastAsia="zh-CN"/>
+        </w:rPr>
+        <w:t>我因为生病一直请假，所以请同学把他的笔记借给了我</w:t>
+      </w:r>
+    </w:p>
+    <w:p>
+      <w:pPr>
+        <w:jc w:val="left"/>
+        <w:outlineLvl w:val="9"/>
+        <w:rPr>
+          <w:rFonts w:hint="eastAsia" w:ascii="微软雅黑" w:hAnsi="微软雅黑" w:eastAsia="宋体" w:cs="微软雅黑"/>
+          <w:b w:val="0"/>
+          <w:bCs w:val="0"/>
+          <w:lang w:val="en-US" w:eastAsia="zh-CN"/>
+        </w:rPr>
+      </w:pPr>
+    </w:p>
+    <w:p>
+      <w:pPr>
+        <w:jc w:val="left"/>
+        <w:outlineLvl w:val="2"/>
+        <w:rPr>
+          <w:rFonts w:hint="default" w:ascii="微软雅黑" w:hAnsi="微软雅黑" w:eastAsia="MS Mincho" w:cs="微软雅黑"/>
+          <w:b w:val="0"/>
+          <w:bCs w:val="0"/>
+          <w:lang w:val="en-US" w:eastAsia="ja-JP"/>
+        </w:rPr>
+      </w:pPr>
+      <w:r>
+        <w:rPr>
+          <w:rFonts w:hint="eastAsia" w:ascii="微软雅黑" w:hAnsi="微软雅黑" w:eastAsia="微软雅黑" w:cs="微软雅黑"/>
+          <w:b w:val="0"/>
+          <w:bCs w:val="0"/>
+          <w:lang w:val="en-US" w:eastAsia="zh-CN"/>
+        </w:rPr>
+        <w:t>~</w:t>
+      </w:r>
+      <w:r>
+        <w:rPr>
+          <w:rFonts w:hint="eastAsia" w:ascii="微软雅黑" w:hAnsi="微软雅黑" w:eastAsia="MS Mincho" w:cs="微软雅黑"/>
+          <w:b w:val="0"/>
+          <w:bCs w:val="0"/>
+          <w:lang w:val="en-US" w:eastAsia="ja-JP"/>
+        </w:rPr>
+        <w:t>てくれる/～てくださる</w:t>
+      </w:r>
+    </w:p>
+    <w:p>
+      <w:pPr>
+        <w:jc w:val="left"/>
+        <w:outlineLvl w:val="9"/>
+        <w:rPr>
+          <w:rFonts w:hint="default" w:ascii="微软雅黑" w:hAnsi="微软雅黑" w:eastAsia="MS Mincho" w:cs="微软雅黑"/>
+          <w:b w:val="0"/>
+          <w:bCs w:val="0"/>
+          <w:lang w:val="en-US" w:eastAsia="ja-JP"/>
+        </w:rPr>
+      </w:pPr>
+      <w:r>
+        <w:rPr>
+          <w:rFonts w:hint="eastAsia" w:ascii="微软雅黑" w:hAnsi="微软雅黑" w:eastAsia="微软雅黑" w:cs="微软雅黑"/>
+          <w:b w:val="0"/>
+          <w:bCs w:val="0"/>
+          <w:lang w:val="en-US" w:eastAsia="zh-CN"/>
+        </w:rPr>
+        <w:t>接续：</w:t>
+      </w:r>
+      <w:r>
+        <w:rPr>
+          <w:rFonts w:hint="eastAsia" w:ascii="微软雅黑" w:hAnsi="微软雅黑" w:eastAsia="宋体" w:cs="微软雅黑"/>
+          <w:b w:val="0"/>
+          <w:bCs w:val="0"/>
+          <w:lang w:val="en-US" w:eastAsia="zh-CN"/>
+        </w:rPr>
+        <w:t>动词</w:t>
+      </w:r>
+      <w:r>
+        <w:rPr>
+          <w:rFonts w:hint="eastAsia" w:ascii="微软雅黑" w:hAnsi="微软雅黑" w:eastAsia="MS Mincho" w:cs="微软雅黑"/>
+          <w:b w:val="0"/>
+          <w:bCs w:val="0"/>
+          <w:lang w:val="en-US" w:eastAsia="ja-JP"/>
+        </w:rPr>
+        <w:t>て</w:t>
+      </w:r>
+      <w:r>
+        <w:rPr>
+          <w:rFonts w:hint="eastAsia" w:ascii="微软雅黑" w:hAnsi="微软雅黑" w:eastAsia="宋体" w:cs="微软雅黑"/>
+          <w:b w:val="0"/>
+          <w:bCs w:val="0"/>
+          <w:lang w:val="en-US" w:eastAsia="zh-CN"/>
+        </w:rPr>
+        <w:t>形</w:t>
+      </w:r>
+      <w:r>
+        <w:rPr>
+          <w:rFonts w:hint="eastAsia" w:ascii="微软雅黑" w:hAnsi="微软雅黑" w:eastAsia="MS Mincho" w:cs="微软雅黑"/>
+          <w:b w:val="0"/>
+          <w:bCs w:val="0"/>
+          <w:lang w:val="en-US" w:eastAsia="ja-JP"/>
+        </w:rPr>
+        <w:t>+くれる/くださる</w:t>
+      </w:r>
+    </w:p>
+    <w:p>
+      <w:pPr>
+        <w:jc w:val="left"/>
+        <w:outlineLvl w:val="9"/>
+        <w:rPr>
+          <w:rFonts w:hint="default" w:ascii="微软雅黑" w:hAnsi="微软雅黑" w:eastAsia="微软雅黑" w:cs="微软雅黑"/>
+          <w:b w:val="0"/>
+          <w:bCs w:val="0"/>
+          <w:lang w:val="en-US" w:eastAsia="zh-CN"/>
+          <w14:textFill>
+            <w14:gradFill>
+              <w14:gsLst>
+                <w14:gs w14:pos="0">
+                  <w14:srgbClr w14:val="007BD3"/>
+                </w14:gs>
+                <w14:gs w14:pos="100000">
+                  <w14:srgbClr w14:val="034373"/>
+                </w14:gs>
+              </w14:gsLst>
+              <w14:lin w14:scaled="0"/>
+            </w14:gradFill>
+          </w14:textFill>
+        </w:rPr>
+      </w:pPr>
+      <w:r>
+        <w:rPr>
+          <w:rFonts w:hint="eastAsia" w:ascii="微软雅黑" w:hAnsi="微软雅黑" w:eastAsia="微软雅黑" w:cs="微软雅黑"/>
+          <w:b w:val="0"/>
+          <w:bCs w:val="0"/>
+          <w:lang w:val="en-US" w:eastAsia="zh-CN"/>
+        </w:rPr>
+        <w:t>说明：</w:t>
+      </w:r>
+      <w:r>
+        <w:rPr>
+          <w:rFonts w:hint="eastAsia" w:ascii="微软雅黑" w:hAnsi="微软雅黑" w:eastAsia="微软雅黑" w:cs="微软雅黑"/>
+          <w:b w:val="0"/>
+          <w:bCs w:val="0"/>
+          <w:color w:val="00B050"/>
+          <w:lang w:val="en-US" w:eastAsia="zh-CN"/>
+        </w:rPr>
+        <w:t>①表示说话人以外的主语为说话人或说话人一方的人做某事。</w:t>
+      </w:r>
+      <w:r>
+        <w:rPr>
+          <w:rFonts w:hint="eastAsia" w:ascii="微软雅黑" w:hAnsi="微软雅黑" w:eastAsia="微软雅黑" w:cs="微软雅黑"/>
+          <w:b w:val="0"/>
+          <w:bCs w:val="0"/>
+          <w:lang w:val="en-US" w:eastAsia="zh-CN"/>
+        </w:rPr>
+        <w:t>②</w:t>
+      </w:r>
+      <w:r>
+        <w:rPr>
+          <w:rFonts w:hint="eastAsia" w:ascii="微软雅黑" w:hAnsi="微软雅黑" w:eastAsia="微软雅黑" w:cs="微软雅黑"/>
+          <w:b w:val="0"/>
+          <w:bCs w:val="0"/>
+          <w:lang w:val="en-US" w:eastAsia="zh-CN"/>
+          <w14:textFill>
+            <w14:gradFill>
+              <w14:gsLst>
+                <w14:gs w14:pos="0">
+                  <w14:srgbClr w14:val="007BD3"/>
+                </w14:gs>
+                <w14:gs w14:pos="100000">
+                  <w14:srgbClr w14:val="034373"/>
+                </w14:gs>
+              </w14:gsLst>
+              <w14:lin w14:scaled="0"/>
+            </w14:gradFill>
+          </w14:textFill>
+        </w:rPr>
+        <w:t>如果整个句子为疑问句形式时也可以用于委托关系亲密的人为自己做某事</w:t>
+      </w:r>
+    </w:p>
+    <w:p>
+      <w:pPr>
+        <w:jc w:val="left"/>
+        <w:outlineLvl w:val="9"/>
+        <w:rPr>
+          <w:rFonts w:hint="eastAsia" w:ascii="微软雅黑" w:hAnsi="微软雅黑" w:eastAsia="微软雅黑" w:cs="微软雅黑"/>
+          <w:b w:val="0"/>
+          <w:bCs w:val="0"/>
+          <w:lang w:val="en-US" w:eastAsia="zh-CN"/>
+        </w:rPr>
+      </w:pPr>
+      <w:r>
+        <w:rPr>
+          <w:rFonts w:hint="eastAsia" w:ascii="微软雅黑" w:hAnsi="微软雅黑" w:eastAsia="微软雅黑" w:cs="微软雅黑"/>
+          <w:b w:val="0"/>
+          <w:bCs w:val="0"/>
+          <w:lang w:val="en-US" w:eastAsia="zh-CN"/>
+        </w:rPr>
+        <w:t>别人 -&gt; 说话人</w:t>
+      </w:r>
+    </w:p>
+    <w:p>
+      <w:pPr>
+        <w:jc w:val="left"/>
+        <w:outlineLvl w:val="9"/>
+        <w:rPr>
+          <w:rFonts w:hint="default" w:ascii="微软雅黑" w:hAnsi="微软雅黑" w:eastAsia="微软雅黑" w:cs="微软雅黑"/>
+          <w:b w:val="0"/>
+          <w:bCs w:val="0"/>
+          <w:lang w:val="en-US" w:eastAsia="zh-CN"/>
+        </w:rPr>
+      </w:pPr>
+    </w:p>
+    <w:p>
+      <w:pPr>
+        <w:jc w:val="left"/>
+        <w:outlineLvl w:val="9"/>
+        <w:rPr>
+          <w:rFonts w:hint="eastAsia" w:ascii="微软雅黑" w:hAnsi="微软雅黑" w:eastAsia="MS Mincho" w:cs="微软雅黑"/>
+          <w:b w:val="0"/>
+          <w:bCs w:val="0"/>
+          <w:lang w:val="en-US" w:eastAsia="ja-JP"/>
+        </w:rPr>
+      </w:pPr>
+      <w:r>
+        <w:rPr>
+          <w:rFonts w:hint="eastAsia" w:ascii="微软雅黑" w:hAnsi="微软雅黑" w:eastAsia="MS Mincho" w:cs="微软雅黑"/>
+          <w:b w:val="0"/>
+          <w:bCs w:val="0"/>
+          <w:color w:val="00B050"/>
+          <w:lang w:val="en-US" w:eastAsia="ja-JP"/>
+        </w:rPr>
+        <w:t>母は弁当を作ってくれました</w:t>
+      </w:r>
+    </w:p>
+    <w:p>
+      <w:pPr>
+        <w:jc w:val="left"/>
+        <w:outlineLvl w:val="9"/>
+        <w:rPr>
+          <w:rFonts w:hint="eastAsia" w:ascii="微软雅黑" w:hAnsi="微软雅黑" w:eastAsia="宋体" w:cs="微软雅黑"/>
+          <w:b w:val="0"/>
+          <w:bCs w:val="0"/>
+          <w:lang w:val="en-US" w:eastAsia="zh-CN"/>
+        </w:rPr>
+      </w:pPr>
+      <w:r>
+        <w:rPr>
+          <w:rFonts w:hint="eastAsia" w:ascii="微软雅黑" w:hAnsi="微软雅黑" w:eastAsia="宋体" w:cs="微软雅黑"/>
+          <w:b w:val="0"/>
+          <w:bCs w:val="0"/>
+          <w:lang w:val="en-US" w:eastAsia="zh-CN"/>
+        </w:rPr>
+        <w:t>母亲为我做便当</w:t>
+      </w:r>
+    </w:p>
+    <w:p>
+      <w:pPr>
+        <w:jc w:val="left"/>
+        <w:outlineLvl w:val="9"/>
+        <w:rPr>
+          <w:rFonts w:hint="eastAsia" w:ascii="微软雅黑" w:hAnsi="微软雅黑" w:eastAsia="宋体" w:cs="微软雅黑"/>
+          <w:b w:val="0"/>
+          <w:bCs w:val="0"/>
+          <w:lang w:val="en-US" w:eastAsia="zh-CN"/>
+        </w:rPr>
+      </w:pPr>
+    </w:p>
+    <w:p>
+      <w:pPr>
+        <w:jc w:val="left"/>
+        <w:outlineLvl w:val="9"/>
+        <w:rPr>
+          <w:rFonts w:hint="eastAsia" w:ascii="微软雅黑" w:hAnsi="微软雅黑" w:eastAsia="微软雅黑" w:cs="微软雅黑"/>
+          <w:b w:val="0"/>
+          <w:bCs w:val="0"/>
+          <w:lang w:val="en-US" w:eastAsia="ja-JP"/>
+          <w14:textFill>
+            <w14:gradFill>
+              <w14:gsLst>
+                <w14:gs w14:pos="0">
+                  <w14:srgbClr w14:val="007BD3"/>
+                </w14:gs>
+                <w14:gs w14:pos="100000">
+                  <w14:srgbClr w14:val="034373"/>
+                </w14:gs>
+              </w14:gsLst>
+              <w14:lin w14:scaled="0"/>
+            </w14:gradFill>
+          </w14:textFill>
+        </w:rPr>
+      </w:pPr>
+      <w:r>
+        <w:rPr>
+          <w:rFonts w:hint="eastAsia" w:ascii="微软雅黑" w:hAnsi="微软雅黑" w:eastAsia="微软雅黑" w:cs="微软雅黑"/>
+          <w:b w:val="0"/>
+          <w:bCs w:val="0"/>
+          <w:lang w:val="en-US" w:eastAsia="ja-JP"/>
+          <w14:textFill>
+            <w14:gradFill>
+              <w14:gsLst>
+                <w14:gs w14:pos="0">
+                  <w14:srgbClr w14:val="007BD3"/>
+                </w14:gs>
+                <w14:gs w14:pos="100000">
+                  <w14:srgbClr w14:val="034373"/>
+                </w14:gs>
+              </w14:gsLst>
+              <w14:lin w14:scaled="0"/>
+            </w14:gradFill>
+          </w14:textFill>
+        </w:rPr>
+        <w:t>このバナナを取ってくれますか</w:t>
+      </w:r>
+    </w:p>
+    <w:p>
+      <w:pPr>
+        <w:jc w:val="left"/>
+        <w:outlineLvl w:val="9"/>
+        <w:rPr>
+          <w:rFonts w:hint="eastAsia" w:ascii="微软雅黑" w:hAnsi="微软雅黑" w:eastAsia="宋体" w:cs="微软雅黑"/>
+          <w:b w:val="0"/>
+          <w:bCs w:val="0"/>
+          <w:lang w:val="en-US" w:eastAsia="zh-CN"/>
+        </w:rPr>
+      </w:pPr>
+      <w:r>
+        <w:rPr>
+          <w:rFonts w:hint="eastAsia" w:ascii="微软雅黑" w:hAnsi="微软雅黑" w:eastAsia="宋体" w:cs="微软雅黑"/>
+          <w:b w:val="0"/>
+          <w:bCs w:val="0"/>
+          <w:lang w:val="en-US" w:eastAsia="zh-CN"/>
+        </w:rPr>
+        <w:t>你可以帮我拿一下那边的香蕉吗？</w:t>
+      </w:r>
+    </w:p>
+    <w:p>
+      <w:pPr>
+        <w:jc w:val="left"/>
+        <w:outlineLvl w:val="9"/>
+        <w:rPr>
+          <w:rFonts w:hint="eastAsia" w:ascii="微软雅黑" w:hAnsi="微软雅黑" w:eastAsia="宋体" w:cs="微软雅黑"/>
+          <w:b w:val="0"/>
+          <w:bCs w:val="0"/>
+          <w:lang w:val="en-US" w:eastAsia="zh-CN"/>
+        </w:rPr>
+      </w:pPr>
+    </w:p>
+    <w:p>
+      <w:pPr>
+        <w:jc w:val="left"/>
+        <w:outlineLvl w:val="2"/>
+        <w:rPr>
+          <w:rFonts w:hint="default" w:ascii="微软雅黑" w:hAnsi="微软雅黑" w:eastAsia="MS Mincho" w:cs="微软雅黑"/>
+          <w:b w:val="0"/>
+          <w:bCs w:val="0"/>
+          <w:lang w:val="en-US" w:eastAsia="ja-JP"/>
+        </w:rPr>
+      </w:pPr>
+      <w:r>
+        <w:rPr>
+          <w:rFonts w:hint="eastAsia" w:ascii="微软雅黑" w:hAnsi="微软雅黑" w:eastAsia="微软雅黑" w:cs="微软雅黑"/>
+          <w:b w:val="0"/>
+          <w:bCs w:val="0"/>
+          <w:lang w:val="en-US" w:eastAsia="zh-CN"/>
+        </w:rPr>
+        <w:t>~</w:t>
+      </w:r>
+      <w:r>
+        <w:rPr>
+          <w:rFonts w:hint="eastAsia" w:ascii="微软雅黑" w:hAnsi="微软雅黑" w:eastAsia="MS Mincho" w:cs="微软雅黑"/>
+          <w:b w:val="0"/>
+          <w:bCs w:val="0"/>
+          <w:lang w:val="en-US" w:eastAsia="ja-JP"/>
+        </w:rPr>
+        <w:t>てちょうだい</w:t>
+      </w:r>
+    </w:p>
+    <w:p>
+      <w:pPr>
+        <w:jc w:val="left"/>
+        <w:outlineLvl w:val="9"/>
+        <w:rPr>
+          <w:rFonts w:hint="default" w:ascii="微软雅黑" w:hAnsi="微软雅黑" w:eastAsia="MS Mincho" w:cs="微软雅黑"/>
+          <w:b w:val="0"/>
+          <w:bCs w:val="0"/>
+          <w:lang w:val="en-US" w:eastAsia="ja-JP"/>
+        </w:rPr>
+      </w:pPr>
+      <w:r>
+        <w:rPr>
+          <w:rFonts w:hint="eastAsia" w:ascii="微软雅黑" w:hAnsi="微软雅黑" w:eastAsia="微软雅黑" w:cs="微软雅黑"/>
+          <w:b w:val="0"/>
+          <w:bCs w:val="0"/>
+          <w:lang w:val="en-US" w:eastAsia="zh-CN"/>
+        </w:rPr>
+        <w:t>接续：</w:t>
+      </w:r>
+      <w:r>
+        <w:rPr>
+          <w:rFonts w:hint="eastAsia" w:ascii="微软雅黑" w:hAnsi="微软雅黑" w:eastAsia="宋体" w:cs="微软雅黑"/>
+          <w:b w:val="0"/>
+          <w:bCs w:val="0"/>
+          <w:lang w:val="en-US" w:eastAsia="zh-CN"/>
+        </w:rPr>
+        <w:t>动词</w:t>
+      </w:r>
+      <w:r>
+        <w:rPr>
+          <w:rFonts w:hint="eastAsia" w:ascii="微软雅黑" w:hAnsi="微软雅黑" w:eastAsia="MS Mincho" w:cs="微软雅黑"/>
+          <w:b w:val="0"/>
+          <w:bCs w:val="0"/>
+          <w:lang w:val="en-US" w:eastAsia="ja-JP"/>
+        </w:rPr>
+        <w:t>て</w:t>
+      </w:r>
+      <w:r>
+        <w:rPr>
+          <w:rFonts w:hint="eastAsia" w:ascii="微软雅黑" w:hAnsi="微软雅黑" w:eastAsia="宋体" w:cs="微软雅黑"/>
+          <w:b w:val="0"/>
+          <w:bCs w:val="0"/>
+          <w:lang w:val="en-US" w:eastAsia="zh-CN"/>
+        </w:rPr>
+        <w:t>形</w:t>
+      </w:r>
+      <w:r>
+        <w:rPr>
+          <w:rFonts w:hint="eastAsia" w:ascii="微软雅黑" w:hAnsi="微软雅黑" w:eastAsia="MS Mincho" w:cs="微软雅黑"/>
+          <w:b w:val="0"/>
+          <w:bCs w:val="0"/>
+          <w:lang w:val="en-US" w:eastAsia="ja-JP"/>
+        </w:rPr>
+        <w:t>+ちょうだい</w:t>
+      </w:r>
+    </w:p>
+    <w:p>
+      <w:pPr>
+        <w:jc w:val="left"/>
+        <w:outlineLvl w:val="9"/>
+        <w:rPr>
+          <w:rFonts w:hint="default" w:ascii="微软雅黑" w:hAnsi="微软雅黑" w:eastAsia="微软雅黑" w:cs="微软雅黑"/>
+          <w:b w:val="0"/>
+          <w:bCs w:val="0"/>
+          <w:lang w:val="en-US" w:eastAsia="zh-CN"/>
+        </w:rPr>
+      </w:pPr>
+      <w:r>
+        <w:rPr>
+          <w:rFonts w:hint="eastAsia" w:ascii="微软雅黑" w:hAnsi="微软雅黑" w:eastAsia="微软雅黑" w:cs="微软雅黑"/>
+          <w:b w:val="0"/>
+          <w:bCs w:val="0"/>
+          <w:lang w:val="en-US" w:eastAsia="zh-CN"/>
+        </w:rPr>
+        <w:t>说明：表示向对方提出某种请求</w:t>
+      </w:r>
+    </w:p>
+    <w:p>
+      <w:pPr>
+        <w:jc w:val="left"/>
+        <w:outlineLvl w:val="9"/>
+        <w:rPr>
+          <w:rFonts w:hint="eastAsia" w:ascii="微软雅黑" w:hAnsi="微软雅黑" w:eastAsia="MS Mincho" w:cs="微软雅黑"/>
+          <w:b w:val="0"/>
+          <w:bCs w:val="0"/>
+          <w:lang w:val="en-US" w:eastAsia="ja-JP"/>
+        </w:rPr>
+      </w:pPr>
+      <w:r>
+        <w:rPr>
+          <w:rFonts w:hint="eastAsia" w:ascii="微软雅黑" w:hAnsi="微软雅黑" w:eastAsia="MS Mincho" w:cs="微软雅黑"/>
+          <w:b w:val="0"/>
+          <w:bCs w:val="0"/>
+          <w:lang w:val="en-US" w:eastAsia="ja-JP"/>
+        </w:rPr>
+        <w:t>好きなケーキを買ってちょうだい</w:t>
+      </w:r>
+    </w:p>
+    <w:p>
+      <w:pPr>
+        <w:jc w:val="left"/>
+        <w:outlineLvl w:val="9"/>
+        <w:rPr>
+          <w:rFonts w:hint="default" w:ascii="微软雅黑" w:hAnsi="微软雅黑" w:eastAsia="宋体" w:cs="微软雅黑"/>
+          <w:b w:val="0"/>
+          <w:bCs w:val="0"/>
+          <w:lang w:val="en-US" w:eastAsia="zh-CN"/>
+        </w:rPr>
+      </w:pPr>
+      <w:r>
+        <w:rPr>
+          <w:rFonts w:hint="eastAsia" w:ascii="微软雅黑" w:hAnsi="微软雅黑" w:eastAsia="宋体" w:cs="微软雅黑"/>
+          <w:b w:val="0"/>
+          <w:bCs w:val="0"/>
+          <w:lang w:val="en-US" w:eastAsia="zh-CN"/>
+        </w:rPr>
+        <w:t>请给我买我喜欢的蛋糕</w:t>
+      </w:r>
+    </w:p>
+    <w:p>
+      <w:pPr>
+        <w:jc w:val="left"/>
+        <w:outlineLvl w:val="9"/>
+        <w:rPr>
+          <w:rFonts w:hint="default" w:ascii="微软雅黑" w:hAnsi="微软雅黑" w:eastAsia="宋体" w:cs="微软雅黑"/>
+          <w:b w:val="0"/>
+          <w:bCs w:val="0"/>
+          <w:lang w:val="en-US" w:eastAsia="zh-CN"/>
+        </w:rPr>
+      </w:pPr>
+    </w:p>
+    <w:p>
+      <w:pPr>
+        <w:jc w:val="left"/>
+        <w:outlineLvl w:val="2"/>
+        <w:rPr>
+          <w:rFonts w:hint="eastAsia" w:ascii="微软雅黑" w:hAnsi="微软雅黑" w:eastAsia="MS Mincho" w:cs="微软雅黑"/>
+          <w:b w:val="0"/>
+          <w:bCs w:val="0"/>
+          <w:lang w:val="en-US" w:eastAsia="ja-JP"/>
+        </w:rPr>
+      </w:pPr>
+      <w:r>
+        <w:rPr>
+          <w:rFonts w:hint="eastAsia" w:ascii="微软雅黑" w:hAnsi="微软雅黑" w:eastAsia="微软雅黑" w:cs="微软雅黑"/>
+          <w:b w:val="0"/>
+          <w:bCs w:val="0"/>
+          <w:lang w:val="en-US" w:eastAsia="zh-CN"/>
+        </w:rPr>
+        <w:t>~</w:t>
+      </w:r>
+      <w:r>
+        <w:rPr>
+          <w:rFonts w:hint="eastAsia" w:ascii="微软雅黑" w:hAnsi="微软雅黑" w:eastAsia="宋体" w:cs="微软雅黑"/>
+          <w:b w:val="0"/>
+          <w:bCs w:val="0"/>
+          <w:lang w:val="en-US" w:eastAsia="zh-CN"/>
+        </w:rPr>
+        <w:t>（</w:t>
+      </w:r>
+      <w:r>
+        <w:rPr>
+          <w:rFonts w:hint="eastAsia" w:ascii="微软雅黑" w:hAnsi="微软雅黑" w:eastAsia="MS Mincho" w:cs="微软雅黑"/>
+          <w:b w:val="0"/>
+          <w:bCs w:val="0"/>
+          <w:lang w:val="en-US" w:eastAsia="ja-JP"/>
+        </w:rPr>
+        <w:t>さ</w:t>
+      </w:r>
+      <w:r>
+        <w:rPr>
+          <w:rFonts w:hint="eastAsia" w:ascii="微软雅黑" w:hAnsi="微软雅黑" w:eastAsia="宋体" w:cs="微软雅黑"/>
+          <w:b w:val="0"/>
+          <w:bCs w:val="0"/>
+          <w:lang w:val="en-US" w:eastAsia="zh-CN"/>
+        </w:rPr>
+        <w:t>）</w:t>
+      </w:r>
+      <w:r>
+        <w:rPr>
+          <w:rFonts w:hint="eastAsia" w:ascii="微软雅黑" w:hAnsi="微软雅黑" w:eastAsia="MS Mincho" w:cs="微软雅黑"/>
+          <w:b w:val="0"/>
+          <w:bCs w:val="0"/>
+          <w:lang w:val="en-US" w:eastAsia="ja-JP"/>
+        </w:rPr>
+        <w:t>せて下さい</w:t>
+      </w:r>
+    </w:p>
+    <w:p>
+      <w:pPr>
+        <w:jc w:val="left"/>
+        <w:outlineLvl w:val="9"/>
+        <w:rPr>
+          <w:rFonts w:hint="eastAsia" w:ascii="微软雅黑" w:hAnsi="微软雅黑" w:eastAsia="MS Mincho" w:cs="微软雅黑"/>
+          <w:b w:val="0"/>
+          <w:bCs w:val="0"/>
+          <w:lang w:val="en-US" w:eastAsia="ja-JP"/>
+        </w:rPr>
+      </w:pPr>
+      <w:r>
+        <w:rPr>
+          <w:rFonts w:hint="eastAsia" w:ascii="微软雅黑" w:hAnsi="微软雅黑" w:eastAsia="微软雅黑" w:cs="微软雅黑"/>
+          <w:b w:val="0"/>
+          <w:bCs w:val="0"/>
+          <w:lang w:val="en-US" w:eastAsia="zh-CN"/>
+        </w:rPr>
+        <w:t>接续：</w:t>
+      </w:r>
+      <w:r>
+        <w:rPr>
+          <w:rFonts w:hint="eastAsia" w:ascii="微软雅黑" w:hAnsi="微软雅黑" w:eastAsia="宋体" w:cs="微软雅黑"/>
+          <w:b w:val="0"/>
+          <w:bCs w:val="0"/>
+          <w:lang w:val="en-US" w:eastAsia="zh-CN"/>
+        </w:rPr>
+        <w:t>动词使役+</w:t>
+      </w:r>
+      <w:r>
+        <w:rPr>
+          <w:rFonts w:hint="eastAsia" w:ascii="微软雅黑" w:hAnsi="微软雅黑" w:eastAsia="MS Mincho" w:cs="微软雅黑"/>
+          <w:b w:val="0"/>
+          <w:bCs w:val="0"/>
+          <w:lang w:val="en-US" w:eastAsia="ja-JP"/>
+        </w:rPr>
+        <w:t>てください　</w:t>
+      </w:r>
+      <w:r>
+        <w:rPr>
+          <w:rFonts w:hint="eastAsia" w:ascii="微软雅黑" w:hAnsi="微软雅黑" w:eastAsia="宋体" w:cs="微软雅黑"/>
+          <w:b w:val="0"/>
+          <w:bCs w:val="0"/>
+          <w:lang w:val="en-US" w:eastAsia="zh-CN"/>
+        </w:rPr>
+        <w:t>动词使役+</w:t>
+      </w:r>
+      <w:r>
+        <w:rPr>
+          <w:rFonts w:hint="eastAsia" w:ascii="微软雅黑" w:hAnsi="微软雅黑" w:eastAsia="MS Mincho" w:cs="微软雅黑"/>
+          <w:b w:val="0"/>
+          <w:bCs w:val="0"/>
+          <w:lang w:val="en-US" w:eastAsia="ja-JP"/>
+        </w:rPr>
+        <w:t>ないでください</w:t>
+      </w:r>
+    </w:p>
+    <w:p>
+      <w:pPr>
+        <w:jc w:val="left"/>
+        <w:outlineLvl w:val="9"/>
+        <w:rPr>
+          <w:rFonts w:hint="eastAsia" w:ascii="微软雅黑" w:hAnsi="微软雅黑" w:eastAsia="微软雅黑" w:cs="微软雅黑"/>
+          <w:b w:val="0"/>
+          <w:bCs w:val="0"/>
+          <w:lang w:val="en-US" w:eastAsia="zh-CN"/>
+        </w:rPr>
+      </w:pPr>
+      <w:r>
+        <w:rPr>
+          <w:rFonts w:hint="eastAsia" w:ascii="微软雅黑" w:hAnsi="微软雅黑" w:eastAsia="微软雅黑" w:cs="微软雅黑"/>
+          <w:b w:val="0"/>
+          <w:bCs w:val="0"/>
+          <w:lang w:val="en-US" w:eastAsia="zh-CN"/>
+        </w:rPr>
+        <w:t>说明：表示请求对方让自己或第三方做某事。（请让~ 请不要让~）</w:t>
+      </w:r>
+    </w:p>
+    <w:p>
+      <w:pPr>
+        <w:jc w:val="left"/>
+        <w:outlineLvl w:val="9"/>
+        <w:rPr>
+          <w:rFonts w:hint="eastAsia" w:ascii="微软雅黑" w:hAnsi="微软雅黑" w:eastAsia="微软雅黑" w:cs="微软雅黑"/>
+          <w:b w:val="0"/>
+          <w:bCs w:val="0"/>
+          <w:lang w:val="en-US" w:eastAsia="zh-CN"/>
+        </w:rPr>
+      </w:pPr>
+    </w:p>
+    <w:p>
+      <w:pPr>
+        <w:jc w:val="left"/>
+        <w:outlineLvl w:val="9"/>
+        <w:rPr>
+          <w:rFonts w:hint="eastAsia" w:ascii="微软雅黑" w:hAnsi="微软雅黑" w:eastAsia="MS Mincho" w:cs="微软雅黑"/>
+          <w:b w:val="0"/>
+          <w:bCs w:val="0"/>
+          <w:lang w:val="en-US" w:eastAsia="ja-JP"/>
+        </w:rPr>
+      </w:pPr>
+      <w:r>
+        <w:rPr>
+          <w:rFonts w:hint="eastAsia" w:ascii="微软雅黑" w:hAnsi="微软雅黑" w:eastAsia="MS Mincho" w:cs="微软雅黑"/>
+          <w:b w:val="0"/>
+          <w:bCs w:val="0"/>
+          <w:lang w:val="en-US" w:eastAsia="ja-JP"/>
+        </w:rPr>
+        <w:t>今回の食事は私に払わせてください</w:t>
+      </w:r>
+    </w:p>
+    <w:p>
+      <w:pPr>
+        <w:jc w:val="left"/>
+        <w:outlineLvl w:val="9"/>
+        <w:rPr>
+          <w:rFonts w:hint="default" w:ascii="微软雅黑" w:hAnsi="微软雅黑" w:eastAsia="宋体" w:cs="微软雅黑"/>
+          <w:b w:val="0"/>
+          <w:bCs w:val="0"/>
+          <w:lang w:val="en-US" w:eastAsia="zh-CN"/>
+        </w:rPr>
+      </w:pPr>
+      <w:r>
+        <w:rPr>
+          <w:rFonts w:hint="eastAsia" w:ascii="微软雅黑" w:hAnsi="微软雅黑" w:eastAsia="宋体" w:cs="微软雅黑"/>
+          <w:b w:val="0"/>
+          <w:bCs w:val="0"/>
+          <w:lang w:val="en-US" w:eastAsia="zh-CN"/>
+        </w:rPr>
+        <w:t>这次的饭请让我出钱吧</w:t>
+      </w:r>
+    </w:p>
+    <w:p>
+      <w:pPr>
+        <w:jc w:val="center"/>
+        <w:outlineLvl w:val="1"/>
+        <w:rPr>
+          <w:rFonts w:hint="default" w:ascii="微软雅黑" w:hAnsi="微软雅黑" w:eastAsia="微软雅黑" w:cs="微软雅黑"/>
+          <w:b w:val="0"/>
+          <w:bCs w:val="0"/>
+          <w:lang w:val="en-US" w:eastAsia="zh-CN"/>
+        </w:rPr>
+      </w:pPr>
+      <w:r>
+        <w:rPr>
+          <w:rFonts w:hint="eastAsia" w:ascii="微软雅黑" w:hAnsi="微软雅黑" w:eastAsia="微软雅黑" w:cs="微软雅黑"/>
+          <w:b w:val="0"/>
+          <w:bCs w:val="0"/>
+          <w:lang w:val="en-US" w:eastAsia="zh-CN"/>
+        </w:rPr>
+        <w:t>自谦语</w:t>
+      </w:r>
+    </w:p>
+    <w:p>
+      <w:pPr>
+        <w:jc w:val="both"/>
+        <w:outlineLvl w:val="9"/>
+        <w:rPr>
+          <w:rFonts w:hint="default" w:ascii="微软雅黑" w:hAnsi="微软雅黑" w:eastAsia="微软雅黑" w:cs="微软雅黑"/>
+          <w:b w:val="0"/>
+          <w:bCs w:val="0"/>
+          <w:lang w:val="en-US" w:eastAsia="ja-JP"/>
+        </w:rPr>
+      </w:pPr>
+    </w:p>
+    <w:p>
+      <w:pPr>
+        <w:jc w:val="both"/>
+        <w:outlineLvl w:val="9"/>
+        <w:rPr>
+          <w:rFonts w:hint="default" w:ascii="微软雅黑" w:hAnsi="微软雅黑" w:eastAsia="微软雅黑" w:cs="微软雅黑"/>
+          <w:b w:val="0"/>
+          <w:bCs w:val="0"/>
+          <w:lang w:val="en-US" w:eastAsia="ja-JP"/>
+        </w:rPr>
+      </w:pPr>
       <w:bookmarkStart w:id="0" w:name="_GoBack"/>
       <w:bookmarkEnd w:id="0"/>
-    </w:p>
-    <w:p>
-      <w:pPr>
-        <w:jc w:val="left"/>
-        <w:outlineLvl w:val="9"/>
-        <w:rPr>
-          <w:rFonts w:hint="eastAsia" w:ascii="微软雅黑" w:hAnsi="微软雅黑" w:eastAsia="MS Mincho" w:cs="微软雅黑"/>
-          <w:b w:val="0"/>
-          <w:bCs w:val="0"/>
-          <w:lang w:val="en-US" w:eastAsia="ja-JP"/>
-        </w:rPr>
-      </w:pPr>
-      <w:r>
-        <w:rPr>
-          <w:rFonts w:hint="eastAsia" w:ascii="微软雅黑" w:hAnsi="微软雅黑" w:eastAsia="微软雅黑" w:cs="微软雅黑"/>
-          <w:b w:val="0"/>
-          <w:bCs w:val="0"/>
-          <w:lang w:val="en-US" w:eastAsia="zh-CN"/>
-        </w:rPr>
-        <w:t>接续：</w:t>
-      </w:r>
-      <w:r>
-        <w:rPr>
-          <w:rFonts w:hint="eastAsia" w:ascii="微软雅黑" w:hAnsi="微软雅黑" w:eastAsia="MS Mincho" w:cs="微软雅黑"/>
-          <w:b w:val="0"/>
-          <w:bCs w:val="0"/>
-          <w:lang w:val="en-US" w:eastAsia="ja-JP"/>
-        </w:rPr>
-        <w:t>～をくださる</w:t>
-      </w:r>
-    </w:p>
-    <w:p>
-      <w:pPr>
-        <w:jc w:val="left"/>
-        <w:outlineLvl w:val="9"/>
-        <w:rPr>
-          <w:rFonts w:hint="default" w:ascii="微软雅黑" w:hAnsi="微软雅黑" w:eastAsia="宋体" w:cs="微软雅黑"/>
-          <w:b w:val="0"/>
-          <w:bCs w:val="0"/>
-          <w:lang w:val="en-US" w:eastAsia="zh-CN"/>
-        </w:rPr>
-      </w:pPr>
-      <w:r>
-        <w:rPr>
-          <w:rFonts w:hint="eastAsia" w:ascii="微软雅黑" w:hAnsi="微软雅黑" w:eastAsia="微软雅黑" w:cs="微软雅黑"/>
-          <w:b w:val="0"/>
-          <w:bCs w:val="0"/>
-          <w:lang w:val="en-US" w:eastAsia="zh-CN"/>
-        </w:rPr>
-        <w:t>说明：</w:t>
-      </w:r>
-      <w:r>
-        <w:rPr>
-          <w:rFonts w:hint="eastAsia" w:ascii="微软雅黑" w:hAnsi="微软雅黑" w:eastAsia="宋体" w:cs="微软雅黑"/>
-          <w:b w:val="0"/>
-          <w:bCs w:val="0"/>
-          <w:lang w:val="en-US" w:eastAsia="zh-CN"/>
-        </w:rPr>
-        <w:t>表示地位比自己高的人给我或己方的人东西</w:t>
-      </w:r>
-    </w:p>
-    <w:p>
-      <w:pPr>
-        <w:jc w:val="left"/>
-        <w:outlineLvl w:val="9"/>
-        <w:rPr>
-          <w:rFonts w:hint="eastAsia" w:ascii="微软雅黑" w:hAnsi="微软雅黑" w:eastAsia="MS Mincho" w:cs="微软雅黑"/>
-          <w:b w:val="0"/>
-          <w:bCs w:val="0"/>
-          <w:lang w:val="en-US" w:eastAsia="ja-JP"/>
-        </w:rPr>
-      </w:pPr>
-    </w:p>
-    <w:p>
-      <w:pPr>
-        <w:jc w:val="left"/>
-        <w:outlineLvl w:val="9"/>
-        <w:rPr>
-          <w:rFonts w:hint="eastAsia" w:ascii="微软雅黑" w:hAnsi="微软雅黑" w:eastAsia="MS Mincho" w:cs="微软雅黑"/>
-          <w:b w:val="0"/>
-          <w:bCs w:val="0"/>
-          <w:lang w:val="en-US" w:eastAsia="ja-JP"/>
-        </w:rPr>
-      </w:pPr>
-      <w:r>
-        <w:rPr>
-          <w:rFonts w:hint="eastAsia" w:ascii="微软雅黑" w:hAnsi="微软雅黑" w:eastAsia="MS Mincho" w:cs="微软雅黑"/>
-          <w:b w:val="0"/>
-          <w:bCs w:val="0"/>
-          <w:lang w:val="en-US" w:eastAsia="ja-JP"/>
-        </w:rPr>
-        <w:t>社長は大切な本をくださいました</w:t>
-      </w:r>
-    </w:p>
-    <w:p>
-      <w:pPr>
-        <w:jc w:val="left"/>
-        <w:outlineLvl w:val="9"/>
-        <w:rPr>
-          <w:rFonts w:hint="eastAsia" w:ascii="微软雅黑" w:hAnsi="微软雅黑" w:eastAsia="MS Mincho" w:cs="微软雅黑"/>
-          <w:b w:val="0"/>
-          <w:bCs w:val="0"/>
-          <w:lang w:val="en-US" w:eastAsia="ja-JP"/>
-        </w:rPr>
-      </w:pPr>
     </w:p>
     <w:p>
       <w:pPr>
@@ -50607,93 +51829,6 @@
     </w:p>
     <w:p>
       <w:pPr>
-        <w:jc w:val="both"/>
-        <w:outlineLvl w:val="9"/>
-        <w:rPr>
-          <w:rFonts w:hint="eastAsia" w:ascii="微软雅黑" w:hAnsi="微软雅黑" w:eastAsia="微软雅黑" w:cs="微软雅黑"/>
-          <w:b w:val="0"/>
-          <w:bCs w:val="0"/>
-          <w:lang w:val="en-US" w:eastAsia="zh-CN"/>
-        </w:rPr>
-      </w:pPr>
-    </w:p>
-    <w:p>
-      <w:pPr>
-        <w:jc w:val="both"/>
-        <w:outlineLvl w:val="9"/>
-        <w:rPr>
-          <w:rFonts w:hint="eastAsia" w:ascii="微软雅黑" w:hAnsi="微软雅黑" w:eastAsia="微软雅黑" w:cs="微软雅黑"/>
-          <w:b w:val="0"/>
-          <w:bCs w:val="0"/>
-          <w:lang w:val="en-US" w:eastAsia="ja-JP"/>
-        </w:rPr>
-      </w:pPr>
-      <w:r>
-        <w:rPr>
-          <w:rFonts w:hint="eastAsia" w:ascii="微软雅黑" w:hAnsi="微软雅黑" w:eastAsia="微软雅黑" w:cs="微软雅黑"/>
-          <w:b w:val="0"/>
-          <w:bCs w:val="0"/>
-          <w:lang w:val="en-US" w:eastAsia="ja-JP"/>
-        </w:rPr>
-        <w:t>張さんは日本へ行かれます</w:t>
-      </w:r>
-    </w:p>
-    <w:p>
-      <w:pPr>
-        <w:jc w:val="both"/>
-        <w:outlineLvl w:val="9"/>
-        <w:rPr>
-          <w:rFonts w:hint="eastAsia" w:ascii="微软雅黑" w:hAnsi="微软雅黑" w:eastAsia="微软雅黑" w:cs="微软雅黑"/>
-          <w:b w:val="0"/>
-          <w:bCs w:val="0"/>
-          <w:lang w:val="en-US" w:eastAsia="ja-JP"/>
-        </w:rPr>
-      </w:pPr>
-      <w:r>
-        <w:rPr>
-          <w:rFonts w:hint="eastAsia" w:ascii="微软雅黑" w:hAnsi="微软雅黑" w:eastAsia="微软雅黑" w:cs="微软雅黑"/>
-          <w:b w:val="0"/>
-          <w:bCs w:val="0"/>
-          <w:lang w:val="en-US" w:eastAsia="ja-JP"/>
-        </w:rPr>
-        <w:t>今朝は何時に起きられましたか</w:t>
-      </w:r>
-    </w:p>
-    <w:p>
-      <w:pPr>
-        <w:jc w:val="both"/>
-        <w:outlineLvl w:val="9"/>
-        <w:rPr>
-          <w:rFonts w:hint="default" w:ascii="微软雅黑" w:hAnsi="微软雅黑" w:eastAsia="微软雅黑" w:cs="微软雅黑"/>
-          <w:b w:val="0"/>
-          <w:bCs w:val="0"/>
-          <w:lang w:val="en-US" w:eastAsia="ja-JP"/>
-        </w:rPr>
-      </w:pPr>
-      <w:r>
-        <w:rPr>
-          <w:rFonts w:hint="eastAsia" w:ascii="微软雅黑" w:hAnsi="微软雅黑" w:eastAsia="微软雅黑" w:cs="微软雅黑"/>
-          <w:b w:val="0"/>
-          <w:bCs w:val="0"/>
-          <w:lang w:val="en-US" w:eastAsia="ja-JP"/>
-        </w:rPr>
-        <w:t>部長は毎朝公園を散歩されそうです</w:t>
-      </w:r>
-    </w:p>
-    <w:p>
-      <w:pPr>
-        <w:jc w:val="left"/>
-        <w:outlineLvl w:val="9"/>
-        <w:rPr>
-          <w:rFonts w:hint="default" w:ascii="微软雅黑" w:hAnsi="微软雅黑" w:eastAsia="MS Mincho" w:cs="微软雅黑"/>
-          <w:b w:val="0"/>
-          <w:bCs w:val="0"/>
-          <w:lang w:val="en-US" w:eastAsia="ja-JP"/>
-        </w:rPr>
-      </w:pPr>
-    </w:p>
-    <w:p>
-      <w:pPr>
         <w:jc w:val="left"/>
         <w:outlineLvl w:val="9"/>
         <w:rPr>
@@ -51416,7 +52551,6 @@
           <w:lang w:val="en-US" w:eastAsia="ja-JP"/>
         </w:rPr>
         <w:tab/>
-        <w:t/>
       </w:r>
       <w:r>
         <w:rPr>
@@ -51426,7 +52560,6 @@
           <w:lang w:val="en-US" w:eastAsia="ja-JP"/>
         </w:rPr>
         <w:tab/>
-        <w:t/>
       </w:r>
       <w:r>
         <w:rPr>
@@ -51436,6 +52569,14 @@
           <w:lang w:val="en-US" w:eastAsia="ja-JP"/>
         </w:rPr>
         <w:tab/>
+      </w:r>
+      <w:r>
+        <w:rPr>
+          <w:rFonts w:hint="eastAsia" w:ascii="微软雅黑" w:hAnsi="微软雅黑" w:eastAsia="MS Mincho" w:cs="微软雅黑"/>
+          <w:b w:val="0"/>
+          <w:bCs w:val="0"/>
+          <w:lang w:val="en-US" w:eastAsia="ja-JP"/>
+        </w:rPr>
         <w:t>ご覧になる</w:t>
       </w:r>
       <w:r>
@@ -51446,7 +52587,6 @@
           <w:lang w:val="en-US" w:eastAsia="ja-JP"/>
         </w:rPr>
         <w:tab/>
-        <w:t/>
       </w:r>
       <w:r>
         <w:rPr>
@@ -51456,7 +52596,6 @@
           <w:lang w:val="en-US" w:eastAsia="ja-JP"/>
         </w:rPr>
         <w:tab/>
-        <w:t/>
       </w:r>
       <w:r>
         <w:rPr>
@@ -51466,6 +52605,14 @@
           <w:lang w:val="en-US" w:eastAsia="ja-JP"/>
         </w:rPr>
         <w:tab/>
+      </w:r>
+      <w:r>
+        <w:rPr>
+          <w:rFonts w:hint="eastAsia" w:ascii="微软雅黑" w:hAnsi="微软雅黑" w:eastAsia="MS Mincho" w:cs="微软雅黑"/>
+          <w:b w:val="0"/>
+          <w:bCs w:val="0"/>
+          <w:lang w:val="en-US" w:eastAsia="ja-JP"/>
+        </w:rPr>
         <w:t>ご覧になります</w:t>
       </w:r>
       <w:r>
@@ -51476,7 +52623,6 @@
           <w:lang w:val="en-US" w:eastAsia="ja-JP"/>
         </w:rPr>
         <w:tab/>
-        <w:t/>
       </w:r>
       <w:r>
         <w:rPr>
@@ -51486,7 +52632,6 @@
           <w:lang w:val="en-US" w:eastAsia="ja-JP"/>
         </w:rPr>
         <w:tab/>
-        <w:t/>
       </w:r>
       <w:r>
         <w:rPr>
@@ -51496,6 +52641,14 @@
           <w:lang w:val="en-US" w:eastAsia="ja-JP"/>
         </w:rPr>
         <w:tab/>
+      </w:r>
+      <w:r>
+        <w:rPr>
+          <w:rFonts w:hint="eastAsia" w:ascii="微软雅黑" w:hAnsi="微软雅黑" w:eastAsia="MS Mincho" w:cs="微软雅黑"/>
+          <w:b w:val="0"/>
+          <w:bCs w:val="0"/>
+          <w:lang w:val="en-US" w:eastAsia="ja-JP"/>
+        </w:rPr>
         <w:t>ごらんになります</w:t>
       </w:r>
     </w:p>
@@ -51527,7 +52680,6 @@
           <w:lang w:val="en-US" w:eastAsia="ja-JP"/>
         </w:rPr>
         <w:tab/>
-        <w:t/>
       </w:r>
       <w:r>
         <w:rPr>
@@ -51537,6 +52689,14 @@
           <w:lang w:val="en-US" w:eastAsia="ja-JP"/>
         </w:rPr>
         <w:tab/>
+      </w:r>
+      <w:r>
+        <w:rPr>
+          <w:rFonts w:hint="eastAsia" w:ascii="微软雅黑" w:hAnsi="微软雅黑" w:eastAsia="MS Mincho" w:cs="微软雅黑"/>
+          <w:b w:val="0"/>
+          <w:bCs w:val="0"/>
+          <w:lang w:val="en-US" w:eastAsia="ja-JP"/>
+        </w:rPr>
         <w:t>召し上がる</w:t>
       </w:r>
       <w:r>
@@ -51547,7 +52707,6 @@
           <w:lang w:val="en-US" w:eastAsia="ja-JP"/>
         </w:rPr>
         <w:tab/>
-        <w:t/>
       </w:r>
       <w:r>
         <w:rPr>
@@ -51557,7 +52716,6 @@
           <w:lang w:val="en-US" w:eastAsia="ja-JP"/>
         </w:rPr>
         <w:tab/>
-        <w:t/>
       </w:r>
       <w:r>
         <w:rPr>
@@ -51567,6 +52725,14 @@
           <w:lang w:val="en-US" w:eastAsia="ja-JP"/>
         </w:rPr>
         <w:tab/>
+      </w:r>
+      <w:r>
+        <w:rPr>
+          <w:rFonts w:hint="eastAsia" w:ascii="微软雅黑" w:hAnsi="微软雅黑" w:eastAsia="MS Mincho" w:cs="微软雅黑"/>
+          <w:b w:val="0"/>
+          <w:bCs w:val="0"/>
+          <w:lang w:val="en-US" w:eastAsia="ja-JP"/>
+        </w:rPr>
         <w:t>召し上がります</w:t>
       </w:r>
       <w:r>
@@ -51577,7 +52743,6 @@
           <w:lang w:val="en-US" w:eastAsia="ja-JP"/>
         </w:rPr>
         <w:tab/>
-        <w:t/>
       </w:r>
       <w:r>
         <w:rPr>
@@ -51587,7 +52752,6 @@
           <w:lang w:val="en-US" w:eastAsia="ja-JP"/>
         </w:rPr>
         <w:tab/>
-        <w:t/>
       </w:r>
       <w:r>
         <w:rPr>
@@ -51597,6 +52761,14 @@
           <w:lang w:val="en-US" w:eastAsia="ja-JP"/>
         </w:rPr>
         <w:tab/>
+      </w:r>
+      <w:r>
+        <w:rPr>
+          <w:rFonts w:hint="eastAsia" w:ascii="微软雅黑" w:hAnsi="微软雅黑" w:eastAsia="MS Mincho" w:cs="微软雅黑"/>
+          <w:b w:val="0"/>
+          <w:bCs w:val="0"/>
+          <w:lang w:val="en-US" w:eastAsia="ja-JP"/>
+        </w:rPr>
         <w:t>めしあがります</w:t>
       </w:r>
     </w:p>
@@ -51640,6 +52812,14 @@
           <w:lang w:val="en-US" w:eastAsia="ja-JP"/>
         </w:rPr>
         <w:tab/>
+      </w:r>
+      <w:r>
+        <w:rPr>
+          <w:rFonts w:hint="eastAsia" w:ascii="微软雅黑" w:hAnsi="微软雅黑" w:eastAsia="MS Mincho" w:cs="微软雅黑"/>
+          <w:b w:val="0"/>
+          <w:bCs w:val="0"/>
+          <w:lang w:val="en-US" w:eastAsia="ja-JP"/>
+        </w:rPr>
         <w:t>いらっしゃる</w:t>
       </w:r>
       <w:r>
@@ -51650,7 +52830,6 @@
           <w:lang w:val="en-US" w:eastAsia="ja-JP"/>
         </w:rPr>
         <w:tab/>
-        <w:t/>
       </w:r>
       <w:r>
         <w:rPr>
@@ -51660,6 +52839,14 @@
           <w:lang w:val="en-US" w:eastAsia="ja-JP"/>
         </w:rPr>
         <w:tab/>
+      </w:r>
+      <w:r>
+        <w:rPr>
+          <w:rFonts w:hint="eastAsia" w:ascii="微软雅黑" w:hAnsi="微软雅黑" w:eastAsia="MS Mincho" w:cs="微软雅黑"/>
+          <w:b w:val="0"/>
+          <w:bCs w:val="0"/>
+          <w:lang w:val="en-US" w:eastAsia="ja-JP"/>
+        </w:rPr>
         <w:t>いらっしゃいます</w:t>
       </w:r>
     </w:p>
@@ -51692,7 +52879,6 @@
           <w:lang w:val="en-US" w:eastAsia="ja-JP"/>
         </w:rPr>
         <w:tab/>
-        <w:t/>
       </w:r>
       <w:r>
         <w:rPr>
@@ -51702,6 +52888,14 @@
           <w:lang w:val="en-US" w:eastAsia="ja-JP"/>
         </w:rPr>
         <w:tab/>
+      </w:r>
+      <w:r>
+        <w:rPr>
+          <w:rFonts w:hint="eastAsia" w:ascii="微软雅黑" w:hAnsi="微软雅黑" w:eastAsia="MS Mincho" w:cs="微软雅黑"/>
+          <w:b w:val="0"/>
+          <w:bCs w:val="0"/>
+          <w:lang w:val="en-US" w:eastAsia="ja-JP"/>
+        </w:rPr>
         <w:t>おいでになります</w:t>
       </w:r>
     </w:p>
@@ -51745,7 +52939,6 @@
           <w:lang w:val="en-US" w:eastAsia="ja-JP"/>
         </w:rPr>
         <w:tab/>
-        <w:t/>
       </w:r>
       <w:r>
         <w:rPr>
@@ -51755,7 +52948,6 @@
           <w:lang w:val="en-US" w:eastAsia="ja-JP"/>
         </w:rPr>
         <w:tab/>
-        <w:t/>
       </w:r>
       <w:r>
         <w:rPr>
@@ -51765,6 +52957,14 @@
           <w:lang w:val="en-US" w:eastAsia="ja-JP"/>
         </w:rPr>
         <w:tab/>
+      </w:r>
+      <w:r>
+        <w:rPr>
+          <w:rFonts w:hint="eastAsia" w:ascii="微软雅黑" w:hAnsi="微软雅黑" w:eastAsia="MS Mincho" w:cs="微软雅黑"/>
+          <w:b w:val="0"/>
+          <w:bCs w:val="0"/>
+          <w:lang w:val="en-US" w:eastAsia="ja-JP"/>
+        </w:rPr>
         <w:t>なさる</w:t>
       </w:r>
       <w:r>
@@ -51775,7 +52975,6 @@
           <w:lang w:val="en-US" w:eastAsia="ja-JP"/>
         </w:rPr>
         <w:tab/>
-        <w:t/>
       </w:r>
       <w:r>
         <w:rPr>
@@ -51785,7 +52984,6 @@
           <w:lang w:val="en-US" w:eastAsia="ja-JP"/>
         </w:rPr>
         <w:tab/>
-        <w:t/>
       </w:r>
       <w:r>
         <w:rPr>
@@ -51795,7 +52993,6 @@
           <w:lang w:val="en-US" w:eastAsia="ja-JP"/>
         </w:rPr>
         <w:tab/>
-        <w:t/>
       </w:r>
       <w:r>
         <w:rPr>
@@ -51805,6 +53002,14 @@
           <w:lang w:val="en-US" w:eastAsia="ja-JP"/>
         </w:rPr>
         <w:tab/>
+      </w:r>
+      <w:r>
+        <w:rPr>
+          <w:rFonts w:hint="eastAsia" w:ascii="微软雅黑" w:hAnsi="微软雅黑" w:eastAsia="MS Mincho" w:cs="微软雅黑"/>
+          <w:b w:val="0"/>
+          <w:bCs w:val="0"/>
+          <w:lang w:val="en-US" w:eastAsia="ja-JP"/>
+        </w:rPr>
         <w:t>なさいます</w:t>
       </w:r>
     </w:p>
@@ -51836,7 +53041,6 @@
           <w:lang w:val="en-US" w:eastAsia="ja-JP"/>
         </w:rPr>
         <w:tab/>
-        <w:t/>
       </w:r>
       <w:r>
         <w:rPr>
@@ -51846,7 +53050,6 @@
           <w:lang w:val="en-US" w:eastAsia="ja-JP"/>
         </w:rPr>
         <w:tab/>
-        <w:t/>
       </w:r>
       <w:r>
         <w:rPr>
@@ -51856,6 +53059,14 @@
           <w:lang w:val="en-US" w:eastAsia="ja-JP"/>
         </w:rPr>
         <w:tab/>
+      </w:r>
+      <w:r>
+        <w:rPr>
+          <w:rFonts w:hint="eastAsia" w:ascii="微软雅黑" w:hAnsi="微软雅黑" w:eastAsia="MS Mincho" w:cs="微软雅黑"/>
+          <w:b w:val="0"/>
+          <w:bCs w:val="0"/>
+          <w:lang w:val="en-US" w:eastAsia="ja-JP"/>
+        </w:rPr>
         <w:t>おっしゃる</w:t>
       </w:r>
       <w:r>
@@ -51866,7 +53077,6 @@
           <w:lang w:val="en-US" w:eastAsia="ja-JP"/>
         </w:rPr>
         <w:tab/>
-        <w:t/>
       </w:r>
       <w:r>
         <w:rPr>
@@ -51876,7 +53086,6 @@
           <w:lang w:val="en-US" w:eastAsia="ja-JP"/>
         </w:rPr>
         <w:tab/>
-        <w:t/>
       </w:r>
       <w:r>
         <w:rPr>
@@ -51886,6 +53095,14 @@
           <w:lang w:val="en-US" w:eastAsia="ja-JP"/>
         </w:rPr>
         <w:tab/>
+      </w:r>
+      <w:r>
+        <w:rPr>
+          <w:rFonts w:hint="eastAsia" w:ascii="微软雅黑" w:hAnsi="微软雅黑" w:eastAsia="MS Mincho" w:cs="微软雅黑"/>
+          <w:b w:val="0"/>
+          <w:bCs w:val="0"/>
+          <w:lang w:val="en-US" w:eastAsia="ja-JP"/>
+        </w:rPr>
         <w:t>おっしゃいます</w:t>
       </w:r>
     </w:p>
@@ -51917,7 +53134,6 @@
           <w:lang w:val="en-US" w:eastAsia="ja-JP"/>
         </w:rPr>
         <w:tab/>
-        <w:t/>
       </w:r>
       <w:r>
         <w:rPr>
@@ -51927,7 +53143,6 @@
           <w:lang w:val="en-US" w:eastAsia="ja-JP"/>
         </w:rPr>
         <w:tab/>
-        <w:t/>
       </w:r>
       <w:r>
         <w:rPr>
@@ -51937,6 +53152,14 @@
           <w:lang w:val="en-US" w:eastAsia="ja-JP"/>
         </w:rPr>
         <w:tab/>
+      </w:r>
+      <w:r>
+        <w:rPr>
+          <w:rFonts w:hint="eastAsia" w:ascii="微软雅黑" w:hAnsi="微软雅黑" w:eastAsia="MS Mincho" w:cs="微软雅黑"/>
+          <w:b w:val="0"/>
+          <w:bCs w:val="0"/>
+          <w:lang w:val="en-US" w:eastAsia="ja-JP"/>
+        </w:rPr>
         <w:t>くださる</w:t>
       </w:r>
       <w:r>
@@ -51947,7 +53170,6 @@
           <w:lang w:val="en-US" w:eastAsia="ja-JP"/>
         </w:rPr>
         <w:tab/>
-        <w:t/>
       </w:r>
       <w:r>
         <w:rPr>
@@ -51957,7 +53179,6 @@
           <w:lang w:val="en-US" w:eastAsia="ja-JP"/>
         </w:rPr>
         <w:tab/>
-        <w:t/>
       </w:r>
       <w:r>
         <w:rPr>
@@ -51967,6 +53188,14 @@
           <w:lang w:val="en-US" w:eastAsia="ja-JP"/>
         </w:rPr>
         <w:tab/>
+      </w:r>
+      <w:r>
+        <w:rPr>
+          <w:rFonts w:hint="eastAsia" w:ascii="微软雅黑" w:hAnsi="微软雅黑" w:eastAsia="MS Mincho" w:cs="微软雅黑"/>
+          <w:b w:val="0"/>
+          <w:bCs w:val="0"/>
+          <w:lang w:val="en-US" w:eastAsia="ja-JP"/>
+        </w:rPr>
         <w:t>くださいます</w:t>
       </w:r>
     </w:p>
@@ -51998,7 +53227,6 @@
           <w:lang w:val="en-US" w:eastAsia="ja-JP"/>
         </w:rPr>
         <w:tab/>
-        <w:t/>
       </w:r>
       <w:r>
         <w:rPr>
@@ -52008,6 +53236,14 @@
           <w:lang w:val="en-US" w:eastAsia="ja-JP"/>
         </w:rPr>
         <w:tab/>
+      </w:r>
+      <w:r>
+        <w:rPr>
+          <w:rFonts w:hint="eastAsia" w:ascii="微软雅黑" w:hAnsi="微软雅黑" w:eastAsia="MS Mincho" w:cs="微软雅黑"/>
+          <w:b w:val="0"/>
+          <w:bCs w:val="0"/>
+          <w:lang w:val="en-US" w:eastAsia="ja-JP"/>
+        </w:rPr>
         <w:t>～ていらっしゃる</w:t>
       </w:r>
       <w:r>
@@ -52018,6 +53254,14 @@
           <w:lang w:val="en-US" w:eastAsia="ja-JP"/>
         </w:rPr>
         <w:tab/>
+      </w:r>
+      <w:r>
+        <w:rPr>
+          <w:rFonts w:hint="eastAsia" w:ascii="微软雅黑" w:hAnsi="微软雅黑" w:eastAsia="MS Mincho" w:cs="微软雅黑"/>
+          <w:b w:val="0"/>
+          <w:bCs w:val="0"/>
+          <w:lang w:val="en-US" w:eastAsia="ja-JP"/>
+        </w:rPr>
         <w:t>～ていらっしゃいます</w:t>
       </w:r>
     </w:p>
@@ -52049,7 +53293,6 @@
           <w:lang w:val="en-US" w:eastAsia="ja-JP"/>
         </w:rPr>
         <w:tab/>
-        <w:t/>
       </w:r>
       <w:r>
         <w:rPr>
@@ -52059,6 +53302,14 @@
           <w:lang w:val="en-US" w:eastAsia="ja-JP"/>
         </w:rPr>
         <w:tab/>
+      </w:r>
+      <w:r>
+        <w:rPr>
+          <w:rFonts w:hint="eastAsia" w:ascii="微软雅黑" w:hAnsi="微软雅黑" w:eastAsia="MS Mincho" w:cs="微软雅黑"/>
+          <w:b w:val="0"/>
+          <w:bCs w:val="0"/>
+          <w:lang w:val="en-US" w:eastAsia="ja-JP"/>
+        </w:rPr>
         <w:t>～くださる</w:t>
       </w:r>
       <w:r>
@@ -52069,7 +53320,6 @@
           <w:lang w:val="en-US" w:eastAsia="ja-JP"/>
         </w:rPr>
         <w:tab/>
-        <w:t/>
       </w:r>
       <w:r>
         <w:rPr>
@@ -52079,7 +53329,6 @@
           <w:lang w:val="en-US" w:eastAsia="ja-JP"/>
         </w:rPr>
         <w:tab/>
-        <w:t/>
       </w:r>
       <w:r>
         <w:rPr>
@@ -52089,6 +53338,14 @@
           <w:lang w:val="en-US" w:eastAsia="ja-JP"/>
         </w:rPr>
         <w:tab/>
+      </w:r>
+      <w:r>
+        <w:rPr>
+          <w:rFonts w:hint="eastAsia" w:ascii="微软雅黑" w:hAnsi="微软雅黑" w:eastAsia="MS Mincho" w:cs="微软雅黑"/>
+          <w:b w:val="0"/>
+          <w:bCs w:val="0"/>
+          <w:lang w:val="en-US" w:eastAsia="ja-JP"/>
+        </w:rPr>
         <w:t>～てくださいます</w:t>
       </w:r>
     </w:p>
@@ -52120,6 +53377,14 @@
           <w:lang w:val="en-US" w:eastAsia="ja-JP"/>
         </w:rPr>
         <w:tab/>
+      </w:r>
+      <w:r>
+        <w:rPr>
+          <w:rFonts w:hint="eastAsia" w:ascii="微软雅黑" w:hAnsi="微软雅黑" w:eastAsia="MS Mincho" w:cs="微软雅黑"/>
+          <w:b w:val="0"/>
+          <w:bCs w:val="0"/>
+          <w:lang w:val="en-US" w:eastAsia="ja-JP"/>
+        </w:rPr>
         <w:t>ご存じです</w:t>
       </w:r>
       <w:r>
@@ -52130,7 +53395,6 @@
           <w:lang w:val="en-US" w:eastAsia="ja-JP"/>
         </w:rPr>
         <w:tab/>
-        <w:t/>
       </w:r>
       <w:r>
         <w:rPr>
@@ -52140,7 +53404,6 @@
           <w:lang w:val="en-US" w:eastAsia="ja-JP"/>
         </w:rPr>
         <w:tab/>
-        <w:t/>
       </w:r>
       <w:r>
         <w:rPr>
@@ -52150,7 +53413,6 @@
           <w:lang w:val="en-US" w:eastAsia="ja-JP"/>
         </w:rPr>
         <w:tab/>
-        <w:t/>
       </w:r>
       <w:r>
         <w:rPr>
@@ -52160,7 +53422,6 @@
           <w:lang w:val="en-US" w:eastAsia="ja-JP"/>
         </w:rPr>
         <w:tab/>
-        <w:t/>
       </w:r>
       <w:r>
         <w:rPr>
@@ -52170,7 +53431,6 @@
           <w:lang w:val="en-US" w:eastAsia="ja-JP"/>
         </w:rPr>
         <w:tab/>
-        <w:t/>
       </w:r>
       <w:r>
         <w:rPr>
@@ -52180,7 +53440,6 @@
           <w:lang w:val="en-US" w:eastAsia="ja-JP"/>
         </w:rPr>
         <w:tab/>
-        <w:t/>
       </w:r>
       <w:r>
         <w:rPr>
@@ -52190,7 +53449,6 @@
           <w:lang w:val="en-US" w:eastAsia="ja-JP"/>
         </w:rPr>
         <w:tab/>
-        <w:t/>
       </w:r>
       <w:r>
         <w:rPr>
@@ -52200,7 +53458,6 @@
           <w:lang w:val="en-US" w:eastAsia="ja-JP"/>
         </w:rPr>
         <w:tab/>
-        <w:t/>
       </w:r>
       <w:r>
         <w:rPr>
@@ -52210,6 +53467,14 @@
           <w:lang w:val="en-US" w:eastAsia="ja-JP"/>
         </w:rPr>
         <w:tab/>
+      </w:r>
+      <w:r>
+        <w:rPr>
+          <w:rFonts w:hint="eastAsia" w:ascii="微软雅黑" w:hAnsi="微软雅黑" w:eastAsia="MS Mincho" w:cs="微软雅黑"/>
+          <w:b w:val="0"/>
+          <w:bCs w:val="0"/>
+          <w:lang w:val="en-US" w:eastAsia="ja-JP"/>
+        </w:rPr>
         <w:t>ごぞんじです</w:t>
       </w:r>
     </w:p>
@@ -52241,7 +53506,6 @@
           <w:lang w:val="en-US" w:eastAsia="ja-JP"/>
         </w:rPr>
         <w:tab/>
-        <w:t/>
       </w:r>
       <w:r>
         <w:rPr>
@@ -52251,6 +53515,14 @@
           <w:lang w:val="en-US" w:eastAsia="ja-JP"/>
         </w:rPr>
         <w:tab/>
+      </w:r>
+      <w:r>
+        <w:rPr>
+          <w:rFonts w:hint="eastAsia" w:ascii="微软雅黑" w:hAnsi="微软雅黑" w:eastAsia="MS Mincho" w:cs="微软雅黑"/>
+          <w:b w:val="0"/>
+          <w:bCs w:val="0"/>
+          <w:lang w:val="en-US" w:eastAsia="ja-JP"/>
+        </w:rPr>
         <w:t>ご存じでない</w:t>
       </w:r>
       <w:r>
@@ -52261,7 +53533,6 @@
           <w:lang w:val="en-US" w:eastAsia="ja-JP"/>
         </w:rPr>
         <w:tab/>
-        <w:t/>
       </w:r>
       <w:r>
         <w:rPr>
@@ -52271,7 +53542,6 @@
           <w:lang w:val="en-US" w:eastAsia="ja-JP"/>
         </w:rPr>
         <w:tab/>
-        <w:t/>
       </w:r>
       <w:r>
         <w:rPr>
@@ -52281,7 +53551,6 @@
           <w:lang w:val="en-US" w:eastAsia="ja-JP"/>
         </w:rPr>
         <w:tab/>
-        <w:t/>
       </w:r>
       <w:r>
         <w:rPr>
@@ -52291,7 +53560,6 @@
           <w:lang w:val="en-US" w:eastAsia="ja-JP"/>
         </w:rPr>
         <w:tab/>
-        <w:t/>
       </w:r>
       <w:r>
         <w:rPr>
@@ -52301,7 +53569,6 @@
           <w:lang w:val="en-US" w:eastAsia="ja-JP"/>
         </w:rPr>
         <w:tab/>
-        <w:t/>
       </w:r>
       <w:r>
         <w:rPr>
@@ -52311,7 +53578,6 @@
           <w:lang w:val="en-US" w:eastAsia="ja-JP"/>
         </w:rPr>
         <w:tab/>
-        <w:t/>
       </w:r>
       <w:r>
         <w:rPr>
@@ -52321,7 +53587,6 @@
           <w:lang w:val="en-US" w:eastAsia="ja-JP"/>
         </w:rPr>
         <w:tab/>
-        <w:t/>
       </w:r>
       <w:r>
         <w:rPr>
@@ -52331,6 +53596,14 @@
           <w:lang w:val="en-US" w:eastAsia="ja-JP"/>
         </w:rPr>
         <w:tab/>
+      </w:r>
+      <w:r>
+        <w:rPr>
+          <w:rFonts w:hint="eastAsia" w:ascii="微软雅黑" w:hAnsi="微软雅黑" w:eastAsia="MS Mincho" w:cs="微软雅黑"/>
+          <w:b w:val="0"/>
+          <w:bCs w:val="0"/>
+          <w:lang w:val="en-US" w:eastAsia="ja-JP"/>
+        </w:rPr>
         <w:t>ごぞんじでない</w:t>
       </w:r>
     </w:p>
@@ -52362,7 +53635,6 @@
           <w:lang w:val="en-US" w:eastAsia="ja-JP"/>
         </w:rPr>
         <w:tab/>
-        <w:t/>
       </w:r>
       <w:r>
         <w:rPr>
@@ -52372,7 +53644,6 @@
           <w:lang w:val="en-US" w:eastAsia="ja-JP"/>
         </w:rPr>
         <w:tab/>
-        <w:t/>
       </w:r>
       <w:r>
         <w:rPr>
@@ -52382,6 +53653,14 @@
           <w:lang w:val="en-US" w:eastAsia="ja-JP"/>
         </w:rPr>
         <w:tab/>
+      </w:r>
+      <w:r>
+        <w:rPr>
+          <w:rFonts w:hint="eastAsia" w:ascii="微软雅黑" w:hAnsi="微软雅黑" w:eastAsia="MS Mincho" w:cs="微软雅黑"/>
+          <w:b w:val="0"/>
+          <w:bCs w:val="0"/>
+          <w:lang w:val="en-US" w:eastAsia="ja-JP"/>
+        </w:rPr>
         <w:t>お亡くなりになる</w:t>
       </w:r>
       <w:r>
@@ -52410,6 +53689,14 @@
           <w:lang w:val="en-US" w:eastAsia="ja-JP"/>
         </w:rPr>
         <w:tab/>
+      </w:r>
+      <w:r>
+        <w:rPr>
+          <w:rFonts w:hint="eastAsia" w:ascii="微软雅黑" w:hAnsi="微软雅黑" w:eastAsia="MS Mincho" w:cs="微软雅黑"/>
+          <w:b w:val="0"/>
+          <w:bCs w:val="0"/>
+          <w:lang w:val="en-US" w:eastAsia="ja-JP"/>
+        </w:rPr>
         <w:t>おなくなりになる</w:t>
       </w:r>
     </w:p>
@@ -52441,7 +53728,6 @@
           <w:lang w:val="en-US" w:eastAsia="ja-JP"/>
         </w:rPr>
         <w:tab/>
-        <w:t/>
       </w:r>
       <w:r>
         <w:rPr>
@@ -52451,7 +53737,6 @@
           <w:lang w:val="en-US" w:eastAsia="ja-JP"/>
         </w:rPr>
         <w:tab/>
-        <w:t/>
       </w:r>
       <w:r>
         <w:rPr>
@@ -52461,6 +53746,14 @@
           <w:lang w:val="en-US" w:eastAsia="ja-JP"/>
         </w:rPr>
         <w:tab/>
+      </w:r>
+      <w:r>
+        <w:rPr>
+          <w:rFonts w:hint="eastAsia" w:ascii="微软雅黑" w:hAnsi="微软雅黑" w:eastAsia="MS Mincho" w:cs="微软雅黑"/>
+          <w:b w:val="0"/>
+          <w:bCs w:val="0"/>
+          <w:lang w:val="en-US" w:eastAsia="ja-JP"/>
+        </w:rPr>
         <w:t>お休みになる</w:t>
       </w:r>
       <w:r>
@@ -52471,7 +53764,6 @@
           <w:lang w:val="en-US" w:eastAsia="ja-JP"/>
         </w:rPr>
         <w:tab/>
-        <w:t/>
       </w:r>
       <w:r>
         <w:rPr>

--- a/jpa1.docx
+++ b/jpa1.docx
@@ -1205,6 +1205,12 @@
             <w:insideH w:val="none" w:color="auto" w:sz="0" w:space="0"/>
             <w:insideV w:val="none" w:color="auto" w:sz="0" w:space="0"/>
           </w:tblBorders>
+          <w:tblCellMar>
+            <w:top w:w="0" w:type="dxa"/>
+            <w:left w:w="0" w:type="dxa"/>
+            <w:bottom w:w="0" w:type="dxa"/>
+            <w:right w:w="0" w:type="dxa"/>
+          </w:tblCellMar>
         </w:tblPrEx>
         <w:trPr>
           <w:tblHeader/>
@@ -50673,6 +50679,28 @@
         <w:jc w:val="left"/>
         <w:outlineLvl w:val="9"/>
         <w:rPr>
+          <w:rFonts w:hint="default" w:ascii="微软雅黑" w:hAnsi="微软雅黑" w:eastAsia="微软雅黑" w:cs="微软雅黑"/>
+          <w:b w:val="0"/>
+          <w:bCs w:val="0"/>
+          <w:lang w:val="en-US" w:eastAsia="zh-CN"/>
+        </w:rPr>
+      </w:pPr>
+      <w:r>
+        <w:rPr>
+          <w:rFonts w:hint="eastAsia" w:ascii="微软雅黑" w:hAnsi="微软雅黑" w:eastAsia="微软雅黑" w:cs="微软雅黑"/>
+          <w:b/>
+          <w:bCs/>
+          <w:color w:val="FF0000"/>
+          <w:lang w:val="en-US" w:eastAsia="zh-CN"/>
+        </w:rPr>
+        <w:t>请别人做某事的时候，建议把动词变成可能形</w:t>
+      </w:r>
+    </w:p>
+    <w:p>
+      <w:pPr>
+        <w:jc w:val="left"/>
+        <w:outlineLvl w:val="9"/>
+        <w:rPr>
           <w:rFonts w:hint="eastAsia" w:ascii="微软雅黑" w:hAnsi="微软雅黑" w:eastAsia="微软雅黑" w:cs="微软雅黑"/>
           <w:b w:val="0"/>
           <w:bCs w:val="0"/>
@@ -51462,26 +51490,2965 @@
         <w:jc w:val="both"/>
         <w:outlineLvl w:val="9"/>
         <w:rPr>
+          <w:rFonts w:hint="eastAsia" w:ascii="微软雅黑" w:hAnsi="微软雅黑" w:eastAsia="微软雅黑" w:cs="微软雅黑"/>
+          <w:b w:val="0"/>
+          <w:bCs w:val="0"/>
+          <w:lang w:val="en-US" w:eastAsia="zh-CN"/>
+        </w:rPr>
+      </w:pPr>
+      <w:r>
+        <w:rPr>
+          <w:rFonts w:hint="eastAsia" w:ascii="微软雅黑" w:hAnsi="微软雅黑" w:eastAsia="微软雅黑" w:cs="微软雅黑"/>
+          <w:b w:val="0"/>
+          <w:bCs w:val="0"/>
+          <w:lang w:val="en-US" w:eastAsia="zh-CN"/>
+        </w:rPr>
+        <w:t>自谦语是通过压低说话人自身或说话人一方的形式表示敬意的表达方式，跟别人谈到自己家人或自己公司上司时也用自谦语</w:t>
+      </w:r>
+    </w:p>
+    <w:p>
+      <w:pPr>
+        <w:jc w:val="both"/>
+        <w:outlineLvl w:val="9"/>
+        <w:rPr>
+          <w:rFonts w:hint="eastAsia" w:ascii="微软雅黑" w:hAnsi="微软雅黑" w:eastAsia="微软雅黑" w:cs="微软雅黑"/>
+          <w:b w:val="0"/>
+          <w:bCs w:val="0"/>
+          <w:lang w:val="en-US" w:eastAsia="zh-CN"/>
+        </w:rPr>
+      </w:pPr>
+    </w:p>
+    <w:p>
+      <w:pPr>
+        <w:jc w:val="left"/>
+        <w:outlineLvl w:val="2"/>
+        <w:rPr>
+          <w:rFonts w:hint="default" w:ascii="微软雅黑" w:hAnsi="微软雅黑" w:eastAsia="MS Mincho" w:cs="微软雅黑"/>
+          <w:b w:val="0"/>
+          <w:bCs w:val="0"/>
+          <w:lang w:val="en-US" w:eastAsia="ja-JP"/>
+        </w:rPr>
+      </w:pPr>
+      <w:r>
+        <w:rPr>
+          <w:rFonts w:hint="eastAsia" w:ascii="微软雅黑" w:hAnsi="微软雅黑" w:eastAsia="MS Mincho" w:cs="微软雅黑"/>
+          <w:b w:val="0"/>
+          <w:bCs w:val="0"/>
+          <w:lang w:val="en-US" w:eastAsia="ja-JP"/>
+        </w:rPr>
+        <w:t>お/ご～する</w:t>
+      </w:r>
+    </w:p>
+    <w:p>
+      <w:pPr>
+        <w:jc w:val="both"/>
+        <w:outlineLvl w:val="9"/>
+        <w:rPr>
+          <w:rFonts w:hint="eastAsia" w:ascii="微软雅黑" w:hAnsi="微软雅黑" w:eastAsia="微软雅黑" w:cs="微软雅黑"/>
+          <w:b w:val="0"/>
+          <w:bCs w:val="0"/>
+          <w:lang w:val="en-US" w:eastAsia="ja-JP"/>
+        </w:rPr>
+      </w:pPr>
+      <w:r>
+        <w:rPr>
+          <w:rFonts w:hint="eastAsia" w:ascii="微软雅黑" w:hAnsi="微软雅黑" w:eastAsia="微软雅黑" w:cs="微软雅黑"/>
+          <w:b w:val="0"/>
+          <w:bCs w:val="0"/>
+          <w:lang w:val="en-US" w:eastAsia="zh-CN"/>
+        </w:rPr>
+        <w:t>接续：</w:t>
+      </w:r>
+      <w:r>
+        <w:rPr>
+          <w:rFonts w:hint="eastAsia" w:ascii="微软雅黑" w:hAnsi="微软雅黑" w:eastAsia="微软雅黑" w:cs="微软雅黑"/>
+          <w:b w:val="0"/>
+          <w:bCs w:val="0"/>
+          <w:lang w:val="en-US" w:eastAsia="ja-JP"/>
+        </w:rPr>
+        <w:t>お+</w:t>
+      </w:r>
+      <w:r>
+        <w:rPr>
+          <w:rFonts w:hint="eastAsia" w:ascii="微软雅黑" w:hAnsi="微软雅黑" w:eastAsia="微软雅黑" w:cs="微软雅黑"/>
+          <w:b w:val="0"/>
+          <w:bCs w:val="0"/>
+          <w:lang w:val="en-US" w:eastAsia="zh-CN"/>
+        </w:rPr>
+        <w:t>1类/2类动词连用形+</w:t>
+      </w:r>
+      <w:r>
+        <w:rPr>
+          <w:rFonts w:hint="eastAsia" w:ascii="微软雅黑" w:hAnsi="微软雅黑" w:eastAsia="MS Mincho" w:cs="微软雅黑"/>
+          <w:b w:val="0"/>
+          <w:bCs w:val="0"/>
+          <w:lang w:val="en-US" w:eastAsia="ja-JP"/>
+        </w:rPr>
+        <w:t>する</w:t>
+      </w:r>
+      <w:r>
+        <w:rPr>
+          <w:rFonts w:hint="eastAsia" w:ascii="微软雅黑" w:hAnsi="微软雅黑" w:eastAsia="微软雅黑" w:cs="微软雅黑"/>
+          <w:b w:val="0"/>
+          <w:bCs w:val="0"/>
+          <w:lang w:val="en-US" w:eastAsia="ja-JP"/>
+        </w:rPr>
+        <w:t>;ご+</w:t>
+      </w:r>
+      <w:r>
+        <w:rPr>
+          <w:rFonts w:hint="eastAsia" w:ascii="微软雅黑" w:hAnsi="微软雅黑" w:eastAsia="微软雅黑" w:cs="微软雅黑"/>
+          <w:b w:val="0"/>
+          <w:bCs w:val="0"/>
+          <w:lang w:val="en-US" w:eastAsia="zh-CN"/>
+        </w:rPr>
+        <w:t>3类动词汉字+</w:t>
+      </w:r>
+      <w:r>
+        <w:rPr>
+          <w:rFonts w:hint="eastAsia" w:ascii="微软雅黑" w:hAnsi="微软雅黑" w:eastAsia="微软雅黑" w:cs="微软雅黑"/>
+          <w:b w:val="0"/>
+          <w:bCs w:val="0"/>
+          <w:lang w:val="en-US" w:eastAsia="ja-JP"/>
+        </w:rPr>
+        <w:t>する</w:t>
+      </w:r>
+    </w:p>
+    <w:p>
+      <w:pPr>
+        <w:jc w:val="both"/>
+        <w:outlineLvl w:val="9"/>
+        <w:rPr>
           <w:rFonts w:hint="default" w:ascii="微软雅黑" w:hAnsi="微软雅黑" w:eastAsia="微软雅黑" w:cs="微软雅黑"/>
           <w:b w:val="0"/>
           <w:bCs w:val="0"/>
-          <w:lang w:val="en-US" w:eastAsia="ja-JP"/>
-        </w:rPr>
-      </w:pPr>
+          <w:lang w:val="en-US" w:eastAsia="zh-CN"/>
+        </w:rPr>
+      </w:pPr>
+      <w:r>
+        <w:rPr>
+          <w:rFonts w:hint="eastAsia" w:ascii="微软雅黑" w:hAnsi="微软雅黑" w:eastAsia="微软雅黑" w:cs="微软雅黑"/>
+          <w:b w:val="0"/>
+          <w:bCs w:val="0"/>
+          <w:lang w:val="en-US" w:eastAsia="zh-CN"/>
+        </w:rPr>
+        <w:t>说明：表示动作主体的自谦</w:t>
+      </w:r>
     </w:p>
     <w:p>
       <w:pPr>
         <w:jc w:val="both"/>
         <w:outlineLvl w:val="9"/>
         <w:rPr>
+          <w:rFonts w:hint="eastAsia" w:ascii="微软雅黑" w:hAnsi="微软雅黑" w:eastAsia="微软雅黑" w:cs="微软雅黑"/>
+          <w:b/>
+          <w:bCs/>
+          <w:color w:val="FF0000"/>
+          <w:lang w:val="en-US" w:eastAsia="zh-CN"/>
+        </w:rPr>
+      </w:pPr>
+      <w:r>
+        <w:rPr>
+          <w:rFonts w:hint="eastAsia" w:ascii="微软雅黑" w:hAnsi="微软雅黑" w:eastAsia="微软雅黑" w:cs="微软雅黑"/>
+          <w:b/>
+          <w:bCs/>
+          <w:color w:val="FF0000"/>
+          <w:lang w:val="en-US" w:eastAsia="zh-CN"/>
+        </w:rPr>
+        <w:t>1类/2类动词连用形只有一个音节的词不可以使用，</w:t>
+      </w:r>
+      <w:r>
+        <w:rPr>
+          <w:rFonts w:hint="eastAsia" w:ascii="微软雅黑" w:hAnsi="微软雅黑" w:eastAsia="微软雅黑" w:cs="微软雅黑"/>
+          <w:b/>
+          <w:bCs/>
+          <w:color w:val="FF0000"/>
+          <w:lang w:val="en-US" w:eastAsia="ja-JP"/>
+        </w:rPr>
+        <w:t>來る</w:t>
+      </w:r>
+      <w:r>
+        <w:rPr>
+          <w:rFonts w:hint="eastAsia" w:ascii="微软雅黑" w:hAnsi="微软雅黑" w:eastAsia="微软雅黑" w:cs="微软雅黑"/>
+          <w:b/>
+          <w:bCs/>
+          <w:color w:val="FF0000"/>
+          <w:lang w:val="en-US" w:eastAsia="zh-CN"/>
+        </w:rPr>
+        <w:t>不能使用</w:t>
+      </w:r>
+    </w:p>
+    <w:p>
+      <w:pPr>
+        <w:jc w:val="both"/>
+        <w:outlineLvl w:val="9"/>
+        <w:rPr>
+          <w:rFonts w:hint="eastAsia" w:ascii="微软雅黑" w:hAnsi="微软雅黑" w:eastAsia="MS Mincho" w:cs="微软雅黑"/>
+          <w:b/>
+          <w:bCs/>
+          <w:color w:val="FF0000"/>
+          <w:lang w:val="en-US" w:eastAsia="ja-JP"/>
+        </w:rPr>
+      </w:pPr>
+    </w:p>
+    <w:p>
+      <w:pPr>
+        <w:jc w:val="left"/>
+        <w:outlineLvl w:val="9"/>
+        <w:rPr>
+          <w:rFonts w:hint="eastAsia" w:ascii="微软雅黑" w:hAnsi="微软雅黑" w:eastAsia="MS Mincho" w:cs="微软雅黑"/>
+          <w:b w:val="0"/>
+          <w:bCs w:val="0"/>
+          <w:lang w:val="en-US" w:eastAsia="ja-JP"/>
+        </w:rPr>
+      </w:pPr>
+      <w:r>
+        <w:rPr>
+          <w:rFonts w:hint="eastAsia" w:ascii="微软雅黑" w:hAnsi="微软雅黑" w:eastAsia="MS Mincho" w:cs="微软雅黑"/>
+          <w:b w:val="0"/>
+          <w:bCs w:val="0"/>
+          <w:lang w:val="en-US" w:eastAsia="ja-JP"/>
+        </w:rPr>
+        <w:t>先生、お荷物をお持ちしましょう</w:t>
+      </w:r>
+    </w:p>
+    <w:p>
+      <w:pPr>
+        <w:jc w:val="left"/>
+        <w:outlineLvl w:val="9"/>
+        <w:rPr>
+          <w:rFonts w:hint="eastAsia" w:ascii="微软雅黑" w:hAnsi="微软雅黑" w:eastAsia="MS Mincho" w:cs="微软雅黑"/>
+          <w:b w:val="0"/>
+          <w:bCs w:val="0"/>
+          <w:lang w:val="en-US" w:eastAsia="zh-CN"/>
+        </w:rPr>
+      </w:pPr>
+      <w:r>
+        <w:rPr>
+          <w:rFonts w:hint="eastAsia" w:ascii="微软雅黑" w:hAnsi="微软雅黑" w:eastAsia="MS Mincho" w:cs="微软雅黑"/>
+          <w:b w:val="0"/>
+          <w:bCs w:val="0"/>
+          <w:lang w:val="en-US" w:eastAsia="zh-CN"/>
+        </w:rPr>
+        <w:t>老师，行李由我来拿吧</w:t>
+      </w:r>
+    </w:p>
+    <w:p>
+      <w:pPr>
+        <w:jc w:val="left"/>
+        <w:outlineLvl w:val="9"/>
+        <w:rPr>
+          <w:rFonts w:hint="eastAsia" w:ascii="微软雅黑" w:hAnsi="微软雅黑" w:eastAsia="MS Mincho" w:cs="微软雅黑"/>
+          <w:b w:val="0"/>
+          <w:bCs w:val="0"/>
+          <w:lang w:val="en-US" w:eastAsia="zh-CN"/>
+        </w:rPr>
+      </w:pPr>
+    </w:p>
+    <w:p>
+      <w:pPr>
+        <w:jc w:val="left"/>
+        <w:outlineLvl w:val="2"/>
+        <w:rPr>
+          <w:rFonts w:hint="default" w:ascii="微软雅黑" w:hAnsi="微软雅黑" w:eastAsia="MS Mincho" w:cs="微软雅黑"/>
+          <w:b w:val="0"/>
+          <w:bCs w:val="0"/>
+          <w:lang w:val="en-US" w:eastAsia="ja-JP"/>
+        </w:rPr>
+      </w:pPr>
+      <w:r>
+        <w:rPr>
+          <w:rFonts w:hint="eastAsia" w:ascii="微软雅黑" w:hAnsi="微软雅黑" w:eastAsia="MS Mincho" w:cs="微软雅黑"/>
+          <w:b w:val="0"/>
+          <w:bCs w:val="0"/>
+          <w:lang w:val="en-US" w:eastAsia="ja-JP"/>
+        </w:rPr>
+        <w:t>お/ご～いたす</w:t>
+      </w:r>
+    </w:p>
+    <w:p>
+      <w:pPr>
+        <w:jc w:val="both"/>
+        <w:outlineLvl w:val="9"/>
+        <w:rPr>
+          <w:rFonts w:hint="eastAsia" w:ascii="微软雅黑" w:hAnsi="微软雅黑" w:eastAsia="MS Mincho" w:cs="微软雅黑"/>
+          <w:b w:val="0"/>
+          <w:bCs w:val="0"/>
+          <w:lang w:val="en-US" w:eastAsia="ja-JP"/>
+        </w:rPr>
+      </w:pPr>
+      <w:r>
+        <w:rPr>
+          <w:rFonts w:hint="eastAsia" w:ascii="微软雅黑" w:hAnsi="微软雅黑" w:eastAsia="微软雅黑" w:cs="微软雅黑"/>
+          <w:b w:val="0"/>
+          <w:bCs w:val="0"/>
+          <w:lang w:val="en-US" w:eastAsia="zh-CN"/>
+        </w:rPr>
+        <w:t>接续：</w:t>
+      </w:r>
+      <w:r>
+        <w:rPr>
+          <w:rFonts w:hint="eastAsia" w:ascii="微软雅黑" w:hAnsi="微软雅黑" w:eastAsia="微软雅黑" w:cs="微软雅黑"/>
+          <w:b w:val="0"/>
+          <w:bCs w:val="0"/>
+          <w:lang w:val="en-US" w:eastAsia="ja-JP"/>
+        </w:rPr>
+        <w:t>お+</w:t>
+      </w:r>
+      <w:r>
+        <w:rPr>
+          <w:rFonts w:hint="eastAsia" w:ascii="微软雅黑" w:hAnsi="微软雅黑" w:eastAsia="微软雅黑" w:cs="微软雅黑"/>
+          <w:b w:val="0"/>
+          <w:bCs w:val="0"/>
+          <w:lang w:val="en-US" w:eastAsia="zh-CN"/>
+        </w:rPr>
+        <w:t>1类/2类动词连用形+</w:t>
+      </w:r>
+      <w:r>
+        <w:rPr>
+          <w:rFonts w:hint="eastAsia" w:ascii="微软雅黑" w:hAnsi="微软雅黑" w:eastAsia="MS Mincho" w:cs="微软雅黑"/>
+          <w:b w:val="0"/>
+          <w:bCs w:val="0"/>
+          <w:lang w:val="en-US" w:eastAsia="ja-JP"/>
+        </w:rPr>
+        <w:t>いたす</w:t>
+      </w:r>
+      <w:r>
+        <w:rPr>
+          <w:rFonts w:hint="eastAsia" w:ascii="微软雅黑" w:hAnsi="微软雅黑" w:eastAsia="微软雅黑" w:cs="微软雅黑"/>
+          <w:b w:val="0"/>
+          <w:bCs w:val="0"/>
+          <w:lang w:val="en-US" w:eastAsia="ja-JP"/>
+        </w:rPr>
+        <w:t>;ご+</w:t>
+      </w:r>
+      <w:r>
+        <w:rPr>
+          <w:rFonts w:hint="eastAsia" w:ascii="微软雅黑" w:hAnsi="微软雅黑" w:eastAsia="微软雅黑" w:cs="微软雅黑"/>
+          <w:b w:val="0"/>
+          <w:bCs w:val="0"/>
+          <w:lang w:val="en-US" w:eastAsia="zh-CN"/>
+        </w:rPr>
+        <w:t>3类动词汉字+</w:t>
+      </w:r>
+      <w:r>
+        <w:rPr>
+          <w:rFonts w:hint="eastAsia" w:ascii="微软雅黑" w:hAnsi="微软雅黑" w:eastAsia="MS Mincho" w:cs="微软雅黑"/>
+          <w:b w:val="0"/>
+          <w:bCs w:val="0"/>
+          <w:lang w:val="en-US" w:eastAsia="ja-JP"/>
+        </w:rPr>
+        <w:t>いたす</w:t>
+      </w:r>
+    </w:p>
+    <w:p>
+      <w:pPr>
+        <w:jc w:val="both"/>
+        <w:outlineLvl w:val="9"/>
+        <w:rPr>
+          <w:rFonts w:hint="eastAsia" w:ascii="微软雅黑" w:hAnsi="微软雅黑" w:eastAsia="微软雅黑" w:cs="微软雅黑"/>
+          <w:b w:val="0"/>
+          <w:bCs w:val="0"/>
+          <w:lang w:val="en-US" w:eastAsia="zh-CN"/>
+        </w:rPr>
+      </w:pPr>
+      <w:r>
+        <w:rPr>
+          <w:rFonts w:hint="eastAsia" w:ascii="微软雅黑" w:hAnsi="微软雅黑" w:eastAsia="微软雅黑" w:cs="微软雅黑"/>
+          <w:b w:val="0"/>
+          <w:bCs w:val="0"/>
+          <w:lang w:val="en-US" w:eastAsia="zh-CN"/>
+        </w:rPr>
+        <w:t>说明：表示动作主体的自谦（自谦程度比</w:t>
+      </w:r>
+      <w:r>
+        <w:rPr>
+          <w:rFonts w:hint="eastAsia" w:ascii="微软雅黑" w:hAnsi="微软雅黑" w:eastAsia="MS Mincho" w:cs="微软雅黑"/>
+          <w:b w:val="0"/>
+          <w:bCs w:val="0"/>
+          <w:lang w:val="en-US" w:eastAsia="ja-JP"/>
+        </w:rPr>
+        <w:t>する</w:t>
+      </w:r>
+      <w:r>
+        <w:rPr>
+          <w:rFonts w:hint="eastAsia" w:ascii="微软雅黑" w:hAnsi="微软雅黑" w:eastAsia="宋体" w:cs="微软雅黑"/>
+          <w:b w:val="0"/>
+          <w:bCs w:val="0"/>
+          <w:lang w:val="en-US" w:eastAsia="zh-CN"/>
+        </w:rPr>
+        <w:t>更高</w:t>
+      </w:r>
+      <w:r>
+        <w:rPr>
+          <w:rFonts w:hint="eastAsia" w:ascii="微软雅黑" w:hAnsi="微软雅黑" w:eastAsia="微软雅黑" w:cs="微软雅黑"/>
+          <w:b w:val="0"/>
+          <w:bCs w:val="0"/>
+          <w:lang w:val="en-US" w:eastAsia="zh-CN"/>
+        </w:rPr>
+        <w:t>）</w:t>
+      </w:r>
+    </w:p>
+    <w:p>
+      <w:pPr>
+        <w:jc w:val="both"/>
+        <w:outlineLvl w:val="9"/>
+        <w:rPr>
+          <w:rFonts w:hint="eastAsia" w:ascii="微软雅黑" w:hAnsi="微软雅黑" w:eastAsia="微软雅黑" w:cs="微软雅黑"/>
+          <w:b/>
+          <w:bCs/>
+          <w:color w:val="FF0000"/>
+          <w:lang w:val="en-US" w:eastAsia="zh-CN"/>
+        </w:rPr>
+      </w:pPr>
+      <w:r>
+        <w:rPr>
+          <w:rFonts w:hint="eastAsia" w:ascii="微软雅黑" w:hAnsi="微软雅黑" w:eastAsia="微软雅黑" w:cs="微软雅黑"/>
+          <w:b/>
+          <w:bCs/>
+          <w:color w:val="FF0000"/>
+          <w:lang w:val="en-US" w:eastAsia="zh-CN"/>
+        </w:rPr>
+        <w:t>1类/2类动词连用形只有一个音节的词不可以使用，</w:t>
+      </w:r>
+      <w:r>
+        <w:rPr>
+          <w:rFonts w:hint="eastAsia" w:ascii="微软雅黑" w:hAnsi="微软雅黑" w:eastAsia="微软雅黑" w:cs="微软雅黑"/>
+          <w:b/>
+          <w:bCs/>
+          <w:color w:val="FF0000"/>
+          <w:lang w:val="en-US" w:eastAsia="ja-JP"/>
+        </w:rPr>
+        <w:t>來る</w:t>
+      </w:r>
+      <w:r>
+        <w:rPr>
+          <w:rFonts w:hint="eastAsia" w:ascii="微软雅黑" w:hAnsi="微软雅黑" w:eastAsia="微软雅黑" w:cs="微软雅黑"/>
+          <w:b/>
+          <w:bCs/>
+          <w:color w:val="FF0000"/>
+          <w:lang w:val="en-US" w:eastAsia="zh-CN"/>
+        </w:rPr>
+        <w:t>不能使用</w:t>
+      </w:r>
+    </w:p>
+    <w:p>
+      <w:pPr>
+        <w:jc w:val="both"/>
+        <w:outlineLvl w:val="9"/>
+        <w:rPr>
+          <w:rFonts w:hint="eastAsia" w:ascii="微软雅黑" w:hAnsi="微软雅黑" w:eastAsia="MS Mincho" w:cs="微软雅黑"/>
+          <w:b w:val="0"/>
+          <w:bCs w:val="0"/>
+          <w:lang w:val="en-US" w:eastAsia="ja-JP"/>
+        </w:rPr>
+      </w:pPr>
+      <w:r>
+        <w:rPr>
+          <w:rFonts w:hint="eastAsia" w:ascii="微软雅黑" w:hAnsi="微软雅黑" w:eastAsia="MS Mincho" w:cs="微软雅黑"/>
+          <w:b w:val="0"/>
+          <w:bCs w:val="0"/>
+          <w:lang w:val="en-US" w:eastAsia="ja-JP"/>
+        </w:rPr>
+        <w:t>明日の午後、ご連絡いたします</w:t>
+      </w:r>
+    </w:p>
+    <w:p>
+      <w:pPr>
+        <w:jc w:val="both"/>
+        <w:outlineLvl w:val="9"/>
+        <w:rPr>
+          <w:rFonts w:hint="eastAsia" w:ascii="微软雅黑" w:hAnsi="微软雅黑" w:eastAsia="宋体" w:cs="微软雅黑"/>
+          <w:b w:val="0"/>
+          <w:bCs w:val="0"/>
+          <w:lang w:val="en-US" w:eastAsia="zh-CN"/>
+        </w:rPr>
+      </w:pPr>
+      <w:r>
+        <w:rPr>
+          <w:rFonts w:hint="eastAsia" w:ascii="微软雅黑" w:hAnsi="微软雅黑" w:eastAsia="宋体" w:cs="微软雅黑"/>
+          <w:b w:val="0"/>
+          <w:bCs w:val="0"/>
+          <w:lang w:val="en-US" w:eastAsia="zh-CN"/>
+        </w:rPr>
+        <w:t>明天下午，请联系我</w:t>
+      </w:r>
+    </w:p>
+    <w:p>
+      <w:pPr>
+        <w:jc w:val="both"/>
+        <w:outlineLvl w:val="9"/>
+        <w:rPr>
+          <w:rFonts w:hint="eastAsia" w:ascii="微软雅黑" w:hAnsi="微软雅黑" w:eastAsia="宋体" w:cs="微软雅黑"/>
+          <w:b w:val="0"/>
+          <w:bCs w:val="0"/>
+          <w:lang w:val="en-US" w:eastAsia="zh-CN"/>
+        </w:rPr>
+      </w:pPr>
+    </w:p>
+    <w:p>
+      <w:pPr>
+        <w:jc w:val="left"/>
+        <w:outlineLvl w:val="2"/>
+        <w:rPr>
+          <w:rFonts w:hint="default" w:ascii="微软雅黑" w:hAnsi="微软雅黑" w:eastAsia="宋体" w:cs="微软雅黑"/>
+          <w:b w:val="0"/>
+          <w:bCs w:val="0"/>
+          <w:lang w:val="en-US" w:eastAsia="zh-CN"/>
+        </w:rPr>
+      </w:pPr>
+      <w:r>
+        <w:rPr>
+          <w:rFonts w:hint="eastAsia" w:ascii="微软雅黑" w:hAnsi="微软雅黑" w:eastAsia="宋体" w:cs="微软雅黑"/>
+          <w:b w:val="0"/>
+          <w:bCs w:val="0"/>
+          <w:lang w:val="en-US" w:eastAsia="zh-CN"/>
+        </w:rPr>
+        <w:t>自谦语的特殊形式</w:t>
+      </w:r>
+    </w:p>
+    <w:p>
+      <w:pPr>
+        <w:jc w:val="both"/>
+        <w:outlineLvl w:val="9"/>
+        <w:rPr>
+          <w:rFonts w:hint="eastAsia" w:ascii="微软雅黑" w:hAnsi="微软雅黑" w:eastAsia="MS Mincho" w:cs="微软雅黑"/>
+          <w:b w:val="0"/>
+          <w:bCs w:val="0"/>
+          <w:lang w:val="en-US" w:eastAsia="ja-JP"/>
+        </w:rPr>
+      </w:pPr>
+    </w:p>
+    <w:p>
+      <w:pPr>
+        <w:jc w:val="both"/>
+        <w:outlineLvl w:val="9"/>
+        <w:rPr>
+          <w:rFonts w:hint="eastAsia" w:ascii="微软雅黑" w:hAnsi="微软雅黑" w:eastAsia="MS Mincho" w:cs="微软雅黑"/>
+          <w:b w:val="0"/>
+          <w:bCs w:val="0"/>
+          <w:lang w:val="en-US" w:eastAsia="ja-JP"/>
+        </w:rPr>
+      </w:pPr>
+      <w:r>
+        <w:rPr>
+          <w:rFonts w:hint="eastAsia" w:ascii="微软雅黑" w:hAnsi="微软雅黑" w:eastAsia="MS Mincho" w:cs="微软雅黑"/>
+          <w:b w:val="0"/>
+          <w:bCs w:val="0"/>
+          <w:lang w:val="en-US" w:eastAsia="ja-JP"/>
+        </w:rPr>
+        <w:t>見る</w:t>
+      </w:r>
+      <w:r>
+        <w:rPr>
+          <w:rFonts w:hint="eastAsia" w:ascii="微软雅黑" w:hAnsi="微软雅黑" w:eastAsia="MS Mincho" w:cs="微软雅黑"/>
+          <w:b w:val="0"/>
+          <w:bCs w:val="0"/>
+          <w:lang w:val="en-US" w:eastAsia="ja-JP"/>
+        </w:rPr>
+        <w:tab/>
+        <w:t/>
+      </w:r>
+      <w:r>
+        <w:rPr>
+          <w:rFonts w:hint="eastAsia" w:ascii="微软雅黑" w:hAnsi="微软雅黑" w:eastAsia="MS Mincho" w:cs="微软雅黑"/>
+          <w:b w:val="0"/>
+          <w:bCs w:val="0"/>
+          <w:lang w:val="en-US" w:eastAsia="ja-JP"/>
+        </w:rPr>
+        <w:tab/>
+        <w:t/>
+      </w:r>
+      <w:r>
+        <w:rPr>
+          <w:rFonts w:hint="eastAsia" w:ascii="微软雅黑" w:hAnsi="微软雅黑" w:eastAsia="MS Mincho" w:cs="微软雅黑"/>
+          <w:b w:val="0"/>
+          <w:bCs w:val="0"/>
+          <w:lang w:val="en-US" w:eastAsia="ja-JP"/>
+        </w:rPr>
+        <w:tab/>
+        <w:t/>
+      </w:r>
+      <w:r>
+        <w:rPr>
+          <w:rFonts w:hint="eastAsia" w:ascii="微软雅黑" w:hAnsi="微软雅黑" w:eastAsia="MS Mincho" w:cs="微软雅黑"/>
+          <w:b w:val="0"/>
+          <w:bCs w:val="0"/>
+          <w:lang w:val="en-US" w:eastAsia="ja-JP"/>
+        </w:rPr>
+        <w:tab/>
+        <w:t>拝見する</w:t>
+      </w:r>
+      <w:r>
+        <w:rPr>
+          <w:rFonts w:hint="eastAsia" w:ascii="微软雅黑" w:hAnsi="微软雅黑" w:eastAsia="MS Mincho" w:cs="微软雅黑"/>
+          <w:b w:val="0"/>
+          <w:bCs w:val="0"/>
+          <w:lang w:val="en-US" w:eastAsia="ja-JP"/>
+        </w:rPr>
+        <w:tab/>
+        <w:t/>
+      </w:r>
+      <w:r>
+        <w:rPr>
+          <w:rFonts w:hint="eastAsia" w:ascii="微软雅黑" w:hAnsi="微软雅黑" w:eastAsia="MS Mincho" w:cs="微软雅黑"/>
+          <w:b w:val="0"/>
+          <w:bCs w:val="0"/>
+          <w:lang w:val="en-US" w:eastAsia="ja-JP"/>
+        </w:rPr>
+        <w:tab/>
+        <w:t/>
+      </w:r>
+      <w:r>
+        <w:rPr>
+          <w:rFonts w:hint="eastAsia" w:ascii="微软雅黑" w:hAnsi="微软雅黑" w:eastAsia="MS Mincho" w:cs="微软雅黑"/>
+          <w:b w:val="0"/>
+          <w:bCs w:val="0"/>
+          <w:lang w:val="en-US" w:eastAsia="ja-JP"/>
+        </w:rPr>
+        <w:tab/>
+        <w:t/>
+      </w:r>
+      <w:r>
+        <w:rPr>
+          <w:rFonts w:hint="eastAsia" w:ascii="微软雅黑" w:hAnsi="微软雅黑" w:eastAsia="MS Mincho" w:cs="微软雅黑"/>
+          <w:b w:val="0"/>
+          <w:bCs w:val="0"/>
+          <w:lang w:val="en-US" w:eastAsia="ja-JP"/>
+        </w:rPr>
+        <w:tab/>
+        <w:t>はいけんします</w:t>
+      </w:r>
+    </w:p>
+    <w:p>
+      <w:pPr>
+        <w:jc w:val="both"/>
+        <w:outlineLvl w:val="9"/>
+        <w:rPr>
+          <w:rFonts w:hint="eastAsia" w:ascii="微软雅黑" w:hAnsi="微软雅黑" w:eastAsia="MS Mincho" w:cs="微软雅黑"/>
+          <w:b w:val="0"/>
+          <w:bCs w:val="0"/>
+          <w:lang w:val="en-US" w:eastAsia="ja-JP"/>
+        </w:rPr>
+      </w:pPr>
+      <w:r>
+        <w:rPr>
+          <w:rFonts w:hint="eastAsia" w:ascii="微软雅黑" w:hAnsi="微软雅黑" w:eastAsia="MS Mincho" w:cs="微软雅黑"/>
+          <w:b w:val="0"/>
+          <w:bCs w:val="0"/>
+          <w:lang w:val="en-US" w:eastAsia="ja-JP"/>
+        </w:rPr>
+        <w:t>食べる/飲む</w:t>
+      </w:r>
+      <w:r>
+        <w:rPr>
+          <w:rFonts w:hint="eastAsia" w:ascii="微软雅黑" w:hAnsi="微软雅黑" w:eastAsia="MS Mincho" w:cs="微软雅黑"/>
+          <w:b w:val="0"/>
+          <w:bCs w:val="0"/>
+          <w:lang w:val="en-US" w:eastAsia="ja-JP"/>
+        </w:rPr>
+        <w:tab/>
+        <w:t/>
+      </w:r>
+      <w:r>
+        <w:rPr>
+          <w:rFonts w:hint="eastAsia" w:ascii="微软雅黑" w:hAnsi="微软雅黑" w:eastAsia="MS Mincho" w:cs="微软雅黑"/>
+          <w:b w:val="0"/>
+          <w:bCs w:val="0"/>
+          <w:lang w:val="en-US" w:eastAsia="ja-JP"/>
+        </w:rPr>
+        <w:tab/>
+        <w:t/>
+      </w:r>
+      <w:r>
+        <w:rPr>
+          <w:rFonts w:hint="eastAsia" w:ascii="微软雅黑" w:hAnsi="微软雅黑" w:eastAsia="MS Mincho" w:cs="微软雅黑"/>
+          <w:b w:val="0"/>
+          <w:bCs w:val="0"/>
+          <w:lang w:val="en-US" w:eastAsia="ja-JP"/>
+        </w:rPr>
+        <w:tab/>
+        <w:t>いただく</w:t>
+      </w:r>
+      <w:r>
+        <w:rPr>
+          <w:rFonts w:hint="eastAsia" w:ascii="微软雅黑" w:hAnsi="微软雅黑" w:eastAsia="MS Mincho" w:cs="微软雅黑"/>
+          <w:b w:val="0"/>
+          <w:bCs w:val="0"/>
+          <w:lang w:val="en-US" w:eastAsia="ja-JP"/>
+        </w:rPr>
+        <w:tab/>
+        <w:t/>
+      </w:r>
+      <w:r>
+        <w:rPr>
+          <w:rFonts w:hint="eastAsia" w:ascii="微软雅黑" w:hAnsi="微软雅黑" w:eastAsia="MS Mincho" w:cs="微软雅黑"/>
+          <w:b w:val="0"/>
+          <w:bCs w:val="0"/>
+          <w:lang w:val="en-US" w:eastAsia="ja-JP"/>
+        </w:rPr>
+        <w:tab/>
+        <w:t/>
+      </w:r>
+      <w:r>
+        <w:rPr>
+          <w:rFonts w:hint="eastAsia" w:ascii="微软雅黑" w:hAnsi="微软雅黑" w:eastAsia="MS Mincho" w:cs="微软雅黑"/>
+          <w:b w:val="0"/>
+          <w:bCs w:val="0"/>
+          <w:lang w:val="en-US" w:eastAsia="ja-JP"/>
+        </w:rPr>
+        <w:tab/>
+        <w:t/>
+      </w:r>
+      <w:r>
+        <w:rPr>
+          <w:rFonts w:hint="eastAsia" w:ascii="微软雅黑" w:hAnsi="微软雅黑" w:eastAsia="MS Mincho" w:cs="微软雅黑"/>
+          <w:b w:val="0"/>
+          <w:bCs w:val="0"/>
+          <w:lang w:val="en-US" w:eastAsia="ja-JP"/>
+        </w:rPr>
+        <w:tab/>
+        <w:t>いただきます</w:t>
+      </w:r>
+    </w:p>
+    <w:p>
+      <w:pPr>
+        <w:jc w:val="both"/>
+        <w:outlineLvl w:val="9"/>
+        <w:rPr>
+          <w:rFonts w:hint="eastAsia" w:ascii="微软雅黑" w:hAnsi="微软雅黑" w:eastAsia="MS Mincho" w:cs="微软雅黑"/>
+          <w:b w:val="0"/>
+          <w:bCs w:val="0"/>
+          <w:lang w:val="en-US" w:eastAsia="ja-JP"/>
+        </w:rPr>
+      </w:pPr>
+      <w:r>
+        <w:rPr>
+          <w:rFonts w:hint="eastAsia" w:ascii="微软雅黑" w:hAnsi="微软雅黑" w:eastAsia="MS Mincho" w:cs="微软雅黑"/>
+          <w:b w:val="0"/>
+          <w:bCs w:val="0"/>
+          <w:lang w:val="en-US" w:eastAsia="ja-JP"/>
+        </w:rPr>
+        <w:t>行く/來る</w:t>
+      </w:r>
+      <w:r>
+        <w:rPr>
+          <w:rFonts w:hint="eastAsia" w:ascii="微软雅黑" w:hAnsi="微软雅黑" w:eastAsia="MS Mincho" w:cs="微软雅黑"/>
+          <w:b w:val="0"/>
+          <w:bCs w:val="0"/>
+          <w:lang w:val="en-US" w:eastAsia="ja-JP"/>
+        </w:rPr>
+        <w:tab/>
+        <w:t/>
+      </w:r>
+      <w:r>
+        <w:rPr>
+          <w:rFonts w:hint="eastAsia" w:ascii="微软雅黑" w:hAnsi="微软雅黑" w:eastAsia="MS Mincho" w:cs="微软雅黑"/>
+          <w:b w:val="0"/>
+          <w:bCs w:val="0"/>
+          <w:lang w:val="en-US" w:eastAsia="ja-JP"/>
+        </w:rPr>
+        <w:tab/>
+        <w:t/>
+      </w:r>
+      <w:r>
+        <w:rPr>
+          <w:rFonts w:hint="eastAsia" w:ascii="微软雅黑" w:hAnsi="微软雅黑" w:eastAsia="MS Mincho" w:cs="微软雅黑"/>
+          <w:b w:val="0"/>
+          <w:bCs w:val="0"/>
+          <w:lang w:val="en-US" w:eastAsia="ja-JP"/>
+        </w:rPr>
+        <w:tab/>
+        <w:t>参る/伺う</w:t>
+      </w:r>
+      <w:r>
+        <w:rPr>
+          <w:rFonts w:hint="eastAsia" w:ascii="微软雅黑" w:hAnsi="微软雅黑" w:eastAsia="MS Mincho" w:cs="微软雅黑"/>
+          <w:b w:val="0"/>
+          <w:bCs w:val="0"/>
+          <w:lang w:val="en-US" w:eastAsia="ja-JP"/>
+        </w:rPr>
+        <w:tab/>
+        <w:t/>
+      </w:r>
+      <w:r>
+        <w:rPr>
+          <w:rFonts w:hint="eastAsia" w:ascii="微软雅黑" w:hAnsi="微软雅黑" w:eastAsia="MS Mincho" w:cs="微软雅黑"/>
+          <w:b w:val="0"/>
+          <w:bCs w:val="0"/>
+          <w:lang w:val="en-US" w:eastAsia="ja-JP"/>
+        </w:rPr>
+        <w:tab/>
+        <w:t/>
+      </w:r>
+      <w:r>
+        <w:rPr>
+          <w:rFonts w:hint="eastAsia" w:ascii="微软雅黑" w:hAnsi="微软雅黑" w:eastAsia="MS Mincho" w:cs="微软雅黑"/>
+          <w:b w:val="0"/>
+          <w:bCs w:val="0"/>
+          <w:lang w:val="en-US" w:eastAsia="ja-JP"/>
+        </w:rPr>
+        <w:tab/>
+        <w:t/>
+      </w:r>
+      <w:r>
+        <w:rPr>
+          <w:rFonts w:hint="eastAsia" w:ascii="微软雅黑" w:hAnsi="微软雅黑" w:eastAsia="MS Mincho" w:cs="微软雅黑"/>
+          <w:b w:val="0"/>
+          <w:bCs w:val="0"/>
+          <w:lang w:val="en-US" w:eastAsia="ja-JP"/>
+        </w:rPr>
+        <w:tab/>
+        <w:t>まいります/うかがいます</w:t>
+      </w:r>
+    </w:p>
+    <w:p>
+      <w:pPr>
+        <w:jc w:val="both"/>
+        <w:outlineLvl w:val="9"/>
+        <w:rPr>
+          <w:rFonts w:hint="eastAsia" w:ascii="微软雅黑" w:hAnsi="微软雅黑" w:eastAsia="MS Mincho" w:cs="微软雅黑"/>
+          <w:b w:val="0"/>
+          <w:bCs w:val="0"/>
+          <w:lang w:val="en-US" w:eastAsia="ja-JP"/>
+        </w:rPr>
+      </w:pPr>
+      <w:r>
+        <w:rPr>
+          <w:rFonts w:hint="eastAsia" w:ascii="微软雅黑" w:hAnsi="微软雅黑" w:eastAsia="MS Mincho" w:cs="微软雅黑"/>
+          <w:b w:val="0"/>
+          <w:bCs w:val="0"/>
+          <w:lang w:val="en-US" w:eastAsia="ja-JP"/>
+        </w:rPr>
+        <w:t>聞く</w:t>
+      </w:r>
+      <w:r>
+        <w:rPr>
+          <w:rFonts w:hint="eastAsia" w:ascii="微软雅黑" w:hAnsi="微软雅黑" w:eastAsia="MS Mincho" w:cs="微软雅黑"/>
+          <w:b w:val="0"/>
+          <w:bCs w:val="0"/>
+          <w:lang w:val="en-US" w:eastAsia="ja-JP"/>
+        </w:rPr>
+        <w:tab/>
+        <w:t/>
+      </w:r>
+      <w:r>
+        <w:rPr>
+          <w:rFonts w:hint="eastAsia" w:ascii="微软雅黑" w:hAnsi="微软雅黑" w:eastAsia="MS Mincho" w:cs="微软雅黑"/>
+          <w:b w:val="0"/>
+          <w:bCs w:val="0"/>
+          <w:lang w:val="en-US" w:eastAsia="ja-JP"/>
+        </w:rPr>
+        <w:tab/>
+        <w:t/>
+      </w:r>
+      <w:r>
+        <w:rPr>
+          <w:rFonts w:hint="eastAsia" w:ascii="微软雅黑" w:hAnsi="微软雅黑" w:eastAsia="MS Mincho" w:cs="微软雅黑"/>
+          <w:b w:val="0"/>
+          <w:bCs w:val="0"/>
+          <w:lang w:val="en-US" w:eastAsia="ja-JP"/>
+        </w:rPr>
+        <w:tab/>
+        <w:t/>
+      </w:r>
+      <w:r>
+        <w:rPr>
+          <w:rFonts w:hint="eastAsia" w:ascii="微软雅黑" w:hAnsi="微软雅黑" w:eastAsia="MS Mincho" w:cs="微软雅黑"/>
+          <w:b w:val="0"/>
+          <w:bCs w:val="0"/>
+          <w:lang w:val="en-US" w:eastAsia="ja-JP"/>
+        </w:rPr>
+        <w:tab/>
+        <w:t>伺う</w:t>
+      </w:r>
+      <w:r>
+        <w:rPr>
+          <w:rFonts w:hint="eastAsia" w:ascii="微软雅黑" w:hAnsi="微软雅黑" w:eastAsia="MS Mincho" w:cs="微软雅黑"/>
+          <w:b w:val="0"/>
+          <w:bCs w:val="0"/>
+          <w:lang w:val="en-US" w:eastAsia="ja-JP"/>
+        </w:rPr>
+        <w:tab/>
+        <w:t/>
+      </w:r>
+      <w:r>
+        <w:rPr>
+          <w:rFonts w:hint="eastAsia" w:ascii="微软雅黑" w:hAnsi="微软雅黑" w:eastAsia="MS Mincho" w:cs="微软雅黑"/>
+          <w:b w:val="0"/>
+          <w:bCs w:val="0"/>
+          <w:lang w:val="en-US" w:eastAsia="ja-JP"/>
+        </w:rPr>
+        <w:tab/>
+        <w:t/>
+      </w:r>
+      <w:r>
+        <w:rPr>
+          <w:rFonts w:hint="eastAsia" w:ascii="微软雅黑" w:hAnsi="微软雅黑" w:eastAsia="MS Mincho" w:cs="微软雅黑"/>
+          <w:b w:val="0"/>
+          <w:bCs w:val="0"/>
+          <w:lang w:val="en-US" w:eastAsia="ja-JP"/>
+        </w:rPr>
+        <w:tab/>
+        <w:t/>
+      </w:r>
+      <w:r>
+        <w:rPr>
+          <w:rFonts w:hint="eastAsia" w:ascii="微软雅黑" w:hAnsi="微软雅黑" w:eastAsia="MS Mincho" w:cs="微软雅黑"/>
+          <w:b w:val="0"/>
+          <w:bCs w:val="0"/>
+          <w:lang w:val="en-US" w:eastAsia="ja-JP"/>
+        </w:rPr>
+        <w:tab/>
+        <w:t/>
+      </w:r>
+      <w:r>
+        <w:rPr>
+          <w:rFonts w:hint="eastAsia" w:ascii="微软雅黑" w:hAnsi="微软雅黑" w:eastAsia="MS Mincho" w:cs="微软雅黑"/>
+          <w:b w:val="0"/>
+          <w:bCs w:val="0"/>
+          <w:lang w:val="en-US" w:eastAsia="ja-JP"/>
+        </w:rPr>
+        <w:tab/>
+        <w:t>うかがいます</w:t>
+      </w:r>
+    </w:p>
+    <w:p>
+      <w:pPr>
+        <w:jc w:val="both"/>
+        <w:outlineLvl w:val="9"/>
+        <w:rPr>
+          <w:rFonts w:hint="eastAsia" w:ascii="微软雅黑" w:hAnsi="微软雅黑" w:eastAsia="MS Mincho" w:cs="微软雅黑"/>
+          <w:b w:val="0"/>
+          <w:bCs w:val="0"/>
+          <w:lang w:val="en-US" w:eastAsia="ja-JP"/>
+        </w:rPr>
+      </w:pPr>
+      <w:r>
+        <w:rPr>
+          <w:rFonts w:hint="eastAsia" w:ascii="微软雅黑" w:hAnsi="微软雅黑" w:eastAsia="MS Mincho" w:cs="微软雅黑"/>
+          <w:b w:val="0"/>
+          <w:bCs w:val="0"/>
+          <w:lang w:val="en-US" w:eastAsia="ja-JP"/>
+        </w:rPr>
+        <w:t>する</w:t>
+      </w:r>
+      <w:r>
+        <w:rPr>
+          <w:rFonts w:hint="eastAsia" w:ascii="微软雅黑" w:hAnsi="微软雅黑" w:eastAsia="MS Mincho" w:cs="微软雅黑"/>
+          <w:b w:val="0"/>
+          <w:bCs w:val="0"/>
+          <w:lang w:val="en-US" w:eastAsia="ja-JP"/>
+        </w:rPr>
+        <w:tab/>
+        <w:t/>
+      </w:r>
+      <w:r>
+        <w:rPr>
+          <w:rFonts w:hint="eastAsia" w:ascii="微软雅黑" w:hAnsi="微软雅黑" w:eastAsia="MS Mincho" w:cs="微软雅黑"/>
+          <w:b w:val="0"/>
+          <w:bCs w:val="0"/>
+          <w:lang w:val="en-US" w:eastAsia="ja-JP"/>
+        </w:rPr>
+        <w:tab/>
+        <w:t/>
+      </w:r>
+      <w:r>
+        <w:rPr>
+          <w:rFonts w:hint="eastAsia" w:ascii="微软雅黑" w:hAnsi="微软雅黑" w:eastAsia="MS Mincho" w:cs="微软雅黑"/>
+          <w:b w:val="0"/>
+          <w:bCs w:val="0"/>
+          <w:lang w:val="en-US" w:eastAsia="ja-JP"/>
+        </w:rPr>
+        <w:tab/>
+        <w:t/>
+      </w:r>
+      <w:r>
+        <w:rPr>
+          <w:rFonts w:hint="eastAsia" w:ascii="微软雅黑" w:hAnsi="微软雅黑" w:eastAsia="MS Mincho" w:cs="微软雅黑"/>
+          <w:b w:val="0"/>
+          <w:bCs w:val="0"/>
+          <w:lang w:val="en-US" w:eastAsia="ja-JP"/>
+        </w:rPr>
+        <w:tab/>
+        <w:t>いたす</w:t>
+      </w:r>
+      <w:r>
+        <w:rPr>
+          <w:rFonts w:hint="eastAsia" w:ascii="微软雅黑" w:hAnsi="微软雅黑" w:eastAsia="MS Mincho" w:cs="微软雅黑"/>
+          <w:b w:val="0"/>
+          <w:bCs w:val="0"/>
+          <w:lang w:val="en-US" w:eastAsia="ja-JP"/>
+        </w:rPr>
+        <w:tab/>
+        <w:t/>
+      </w:r>
+      <w:r>
+        <w:rPr>
+          <w:rFonts w:hint="eastAsia" w:ascii="微软雅黑" w:hAnsi="微软雅黑" w:eastAsia="MS Mincho" w:cs="微软雅黑"/>
+          <w:b w:val="0"/>
+          <w:bCs w:val="0"/>
+          <w:lang w:val="en-US" w:eastAsia="ja-JP"/>
+        </w:rPr>
+        <w:tab/>
+        <w:t/>
+      </w:r>
+      <w:r>
+        <w:rPr>
+          <w:rFonts w:hint="eastAsia" w:ascii="微软雅黑" w:hAnsi="微软雅黑" w:eastAsia="MS Mincho" w:cs="微软雅黑"/>
+          <w:b w:val="0"/>
+          <w:bCs w:val="0"/>
+          <w:lang w:val="en-US" w:eastAsia="ja-JP"/>
+        </w:rPr>
+        <w:tab/>
+        <w:t/>
+      </w:r>
+      <w:r>
+        <w:rPr>
+          <w:rFonts w:hint="eastAsia" w:ascii="微软雅黑" w:hAnsi="微软雅黑" w:eastAsia="MS Mincho" w:cs="微软雅黑"/>
+          <w:b w:val="0"/>
+          <w:bCs w:val="0"/>
+          <w:lang w:val="en-US" w:eastAsia="ja-JP"/>
+        </w:rPr>
+        <w:tab/>
+        <w:t/>
+      </w:r>
+      <w:r>
+        <w:rPr>
+          <w:rFonts w:hint="eastAsia" w:ascii="微软雅黑" w:hAnsi="微软雅黑" w:eastAsia="MS Mincho" w:cs="微软雅黑"/>
+          <w:b w:val="0"/>
+          <w:bCs w:val="0"/>
+          <w:lang w:val="en-US" w:eastAsia="ja-JP"/>
+        </w:rPr>
+        <w:tab/>
+        <w:t>いたします</w:t>
+      </w:r>
+    </w:p>
+    <w:p>
+      <w:pPr>
+        <w:jc w:val="both"/>
+        <w:outlineLvl w:val="9"/>
+        <w:rPr>
+          <w:rFonts w:hint="eastAsia" w:ascii="微软雅黑" w:hAnsi="微软雅黑" w:eastAsia="MS Mincho" w:cs="微软雅黑"/>
+          <w:b w:val="0"/>
+          <w:bCs w:val="0"/>
+          <w:lang w:val="en-US" w:eastAsia="ja-JP"/>
+        </w:rPr>
+      </w:pPr>
+      <w:r>
+        <w:rPr>
+          <w:rFonts w:hint="eastAsia" w:ascii="微软雅黑" w:hAnsi="微软雅黑" w:eastAsia="MS Mincho" w:cs="微软雅黑"/>
+          <w:b w:val="0"/>
+          <w:bCs w:val="0"/>
+          <w:lang w:val="en-US" w:eastAsia="ja-JP"/>
+        </w:rPr>
+        <w:t>言う</w:t>
+      </w:r>
+      <w:r>
+        <w:rPr>
+          <w:rFonts w:hint="eastAsia" w:ascii="微软雅黑" w:hAnsi="微软雅黑" w:eastAsia="MS Mincho" w:cs="微软雅黑"/>
+          <w:b w:val="0"/>
+          <w:bCs w:val="0"/>
+          <w:lang w:val="en-US" w:eastAsia="ja-JP"/>
+        </w:rPr>
+        <w:tab/>
+        <w:t/>
+      </w:r>
+      <w:r>
+        <w:rPr>
+          <w:rFonts w:hint="eastAsia" w:ascii="微软雅黑" w:hAnsi="微软雅黑" w:eastAsia="MS Mincho" w:cs="微软雅黑"/>
+          <w:b w:val="0"/>
+          <w:bCs w:val="0"/>
+          <w:lang w:val="en-US" w:eastAsia="ja-JP"/>
+        </w:rPr>
+        <w:tab/>
+        <w:t/>
+      </w:r>
+      <w:r>
+        <w:rPr>
+          <w:rFonts w:hint="eastAsia" w:ascii="微软雅黑" w:hAnsi="微软雅黑" w:eastAsia="MS Mincho" w:cs="微软雅黑"/>
+          <w:b w:val="0"/>
+          <w:bCs w:val="0"/>
+          <w:lang w:val="en-US" w:eastAsia="ja-JP"/>
+        </w:rPr>
+        <w:tab/>
+        <w:t/>
+      </w:r>
+      <w:r>
+        <w:rPr>
+          <w:rFonts w:hint="eastAsia" w:ascii="微软雅黑" w:hAnsi="微软雅黑" w:eastAsia="MS Mincho" w:cs="微软雅黑"/>
+          <w:b w:val="0"/>
+          <w:bCs w:val="0"/>
+          <w:lang w:val="en-US" w:eastAsia="ja-JP"/>
+        </w:rPr>
+        <w:tab/>
+        <w:t>申す</w:t>
+      </w:r>
+      <w:r>
+        <w:rPr>
+          <w:rFonts w:hint="eastAsia" w:ascii="微软雅黑" w:hAnsi="微软雅黑" w:eastAsia="MS Mincho" w:cs="微软雅黑"/>
+          <w:b w:val="0"/>
+          <w:bCs w:val="0"/>
+          <w:lang w:val="en-US" w:eastAsia="ja-JP"/>
+        </w:rPr>
+        <w:tab/>
+        <w:t/>
+      </w:r>
+      <w:r>
+        <w:rPr>
+          <w:rFonts w:hint="eastAsia" w:ascii="微软雅黑" w:hAnsi="微软雅黑" w:eastAsia="MS Mincho" w:cs="微软雅黑"/>
+          <w:b w:val="0"/>
+          <w:bCs w:val="0"/>
+          <w:lang w:val="en-US" w:eastAsia="ja-JP"/>
+        </w:rPr>
+        <w:tab/>
+        <w:t/>
+      </w:r>
+      <w:r>
+        <w:rPr>
+          <w:rFonts w:hint="eastAsia" w:ascii="微软雅黑" w:hAnsi="微软雅黑" w:eastAsia="MS Mincho" w:cs="微软雅黑"/>
+          <w:b w:val="0"/>
+          <w:bCs w:val="0"/>
+          <w:lang w:val="en-US" w:eastAsia="ja-JP"/>
+        </w:rPr>
+        <w:tab/>
+        <w:t/>
+      </w:r>
+      <w:r>
+        <w:rPr>
+          <w:rFonts w:hint="eastAsia" w:ascii="微软雅黑" w:hAnsi="微软雅黑" w:eastAsia="MS Mincho" w:cs="微软雅黑"/>
+          <w:b w:val="0"/>
+          <w:bCs w:val="0"/>
+          <w:lang w:val="en-US" w:eastAsia="ja-JP"/>
+        </w:rPr>
+        <w:tab/>
+        <w:t/>
+      </w:r>
+      <w:r>
+        <w:rPr>
+          <w:rFonts w:hint="eastAsia" w:ascii="微软雅黑" w:hAnsi="微软雅黑" w:eastAsia="MS Mincho" w:cs="微软雅黑"/>
+          <w:b w:val="0"/>
+          <w:bCs w:val="0"/>
+          <w:lang w:val="en-US" w:eastAsia="ja-JP"/>
+        </w:rPr>
+        <w:tab/>
+        <w:t>申します</w:t>
+      </w:r>
+    </w:p>
+    <w:p>
+      <w:pPr>
+        <w:jc w:val="both"/>
+        <w:outlineLvl w:val="9"/>
+        <w:rPr>
+          <w:rFonts w:hint="eastAsia" w:ascii="微软雅黑" w:hAnsi="微软雅黑" w:eastAsia="MS Mincho" w:cs="微软雅黑"/>
+          <w:b w:val="0"/>
+          <w:bCs w:val="0"/>
+          <w:lang w:val="en-US" w:eastAsia="ja-JP"/>
+        </w:rPr>
+      </w:pPr>
+      <w:r>
+        <w:rPr>
+          <w:rFonts w:hint="eastAsia" w:ascii="微软雅黑" w:hAnsi="微软雅黑" w:eastAsia="MS Mincho" w:cs="微软雅黑"/>
+          <w:b w:val="0"/>
+          <w:bCs w:val="0"/>
+          <w:lang w:val="en-US" w:eastAsia="ja-JP"/>
+        </w:rPr>
+        <w:t>あげる</w:t>
+      </w:r>
+      <w:r>
+        <w:rPr>
+          <w:rFonts w:hint="eastAsia" w:ascii="微软雅黑" w:hAnsi="微软雅黑" w:eastAsia="MS Mincho" w:cs="微软雅黑"/>
+          <w:b w:val="0"/>
+          <w:bCs w:val="0"/>
+          <w:lang w:val="en-US" w:eastAsia="ja-JP"/>
+        </w:rPr>
+        <w:tab/>
+        <w:t/>
+      </w:r>
+      <w:r>
+        <w:rPr>
+          <w:rFonts w:hint="eastAsia" w:ascii="微软雅黑" w:hAnsi="微软雅黑" w:eastAsia="MS Mincho" w:cs="微软雅黑"/>
+          <w:b w:val="0"/>
+          <w:bCs w:val="0"/>
+          <w:lang w:val="en-US" w:eastAsia="ja-JP"/>
+        </w:rPr>
+        <w:tab/>
+        <w:t/>
+      </w:r>
+      <w:r>
+        <w:rPr>
+          <w:rFonts w:hint="eastAsia" w:ascii="微软雅黑" w:hAnsi="微软雅黑" w:eastAsia="MS Mincho" w:cs="微软雅黑"/>
+          <w:b w:val="0"/>
+          <w:bCs w:val="0"/>
+          <w:lang w:val="en-US" w:eastAsia="ja-JP"/>
+        </w:rPr>
+        <w:tab/>
+        <w:t/>
+      </w:r>
+      <w:r>
+        <w:rPr>
+          <w:rFonts w:hint="eastAsia" w:ascii="微软雅黑" w:hAnsi="微软雅黑" w:eastAsia="MS Mincho" w:cs="微软雅黑"/>
+          <w:b w:val="0"/>
+          <w:bCs w:val="0"/>
+          <w:lang w:val="en-US" w:eastAsia="ja-JP"/>
+        </w:rPr>
+        <w:tab/>
+        <w:t>差し上げる</w:t>
+      </w:r>
+      <w:r>
+        <w:rPr>
+          <w:rFonts w:hint="eastAsia" w:ascii="微软雅黑" w:hAnsi="微软雅黑" w:eastAsia="MS Mincho" w:cs="微软雅黑"/>
+          <w:b w:val="0"/>
+          <w:bCs w:val="0"/>
+          <w:lang w:val="en-US" w:eastAsia="ja-JP"/>
+        </w:rPr>
+        <w:tab/>
+        <w:t/>
+      </w:r>
+      <w:r>
+        <w:rPr>
+          <w:rFonts w:hint="eastAsia" w:ascii="微软雅黑" w:hAnsi="微软雅黑" w:eastAsia="MS Mincho" w:cs="微软雅黑"/>
+          <w:b w:val="0"/>
+          <w:bCs w:val="0"/>
+          <w:lang w:val="en-US" w:eastAsia="ja-JP"/>
+        </w:rPr>
+        <w:tab/>
+        <w:t/>
+      </w:r>
+      <w:r>
+        <w:rPr>
+          <w:rFonts w:hint="eastAsia" w:ascii="微软雅黑" w:hAnsi="微软雅黑" w:eastAsia="MS Mincho" w:cs="微软雅黑"/>
+          <w:b w:val="0"/>
+          <w:bCs w:val="0"/>
+          <w:lang w:val="en-US" w:eastAsia="ja-JP"/>
+        </w:rPr>
+        <w:tab/>
+        <w:t/>
+      </w:r>
+      <w:r>
+        <w:rPr>
+          <w:rFonts w:hint="eastAsia" w:ascii="微软雅黑" w:hAnsi="微软雅黑" w:eastAsia="MS Mincho" w:cs="微软雅黑"/>
+          <w:b w:val="0"/>
+          <w:bCs w:val="0"/>
+          <w:lang w:val="en-US" w:eastAsia="ja-JP"/>
+        </w:rPr>
+        <w:tab/>
+        <w:t>さしあげます</w:t>
+      </w:r>
+    </w:p>
+    <w:p>
+      <w:pPr>
+        <w:jc w:val="both"/>
+        <w:outlineLvl w:val="9"/>
+        <w:rPr>
+          <w:rFonts w:hint="eastAsia" w:ascii="微软雅黑" w:hAnsi="微软雅黑" w:eastAsia="MS Mincho" w:cs="微软雅黑"/>
+          <w:b w:val="0"/>
+          <w:bCs w:val="0"/>
+          <w:lang w:val="en-US" w:eastAsia="ja-JP"/>
+        </w:rPr>
+      </w:pPr>
+      <w:r>
+        <w:rPr>
+          <w:rFonts w:hint="eastAsia" w:ascii="微软雅黑" w:hAnsi="微软雅黑" w:eastAsia="MS Mincho" w:cs="微软雅黑"/>
+          <w:b w:val="0"/>
+          <w:bCs w:val="0"/>
+          <w:lang w:val="en-US" w:eastAsia="ja-JP"/>
+        </w:rPr>
+        <w:t>もらう</w:t>
+      </w:r>
+      <w:r>
+        <w:rPr>
+          <w:rFonts w:hint="eastAsia" w:ascii="微软雅黑" w:hAnsi="微软雅黑" w:eastAsia="MS Mincho" w:cs="微软雅黑"/>
+          <w:b w:val="0"/>
+          <w:bCs w:val="0"/>
+          <w:lang w:val="en-US" w:eastAsia="ja-JP"/>
+        </w:rPr>
+        <w:tab/>
+        <w:t/>
+      </w:r>
+      <w:r>
+        <w:rPr>
+          <w:rFonts w:hint="eastAsia" w:ascii="微软雅黑" w:hAnsi="微软雅黑" w:eastAsia="MS Mincho" w:cs="微软雅黑"/>
+          <w:b w:val="0"/>
+          <w:bCs w:val="0"/>
+          <w:lang w:val="en-US" w:eastAsia="ja-JP"/>
+        </w:rPr>
+        <w:tab/>
+        <w:t/>
+      </w:r>
+      <w:r>
+        <w:rPr>
+          <w:rFonts w:hint="eastAsia" w:ascii="微软雅黑" w:hAnsi="微软雅黑" w:eastAsia="MS Mincho" w:cs="微软雅黑"/>
+          <w:b w:val="0"/>
+          <w:bCs w:val="0"/>
+          <w:lang w:val="en-US" w:eastAsia="ja-JP"/>
+        </w:rPr>
+        <w:tab/>
+        <w:t/>
+      </w:r>
+      <w:r>
+        <w:rPr>
+          <w:rFonts w:hint="eastAsia" w:ascii="微软雅黑" w:hAnsi="微软雅黑" w:eastAsia="MS Mincho" w:cs="微软雅黑"/>
+          <w:b w:val="0"/>
+          <w:bCs w:val="0"/>
+          <w:lang w:val="en-US" w:eastAsia="ja-JP"/>
+        </w:rPr>
+        <w:tab/>
+        <w:t>いただく</w:t>
+      </w:r>
+      <w:r>
+        <w:rPr>
+          <w:rFonts w:hint="eastAsia" w:ascii="微软雅黑" w:hAnsi="微软雅黑" w:eastAsia="MS Mincho" w:cs="微软雅黑"/>
+          <w:b w:val="0"/>
+          <w:bCs w:val="0"/>
+          <w:lang w:val="en-US" w:eastAsia="ja-JP"/>
+        </w:rPr>
+        <w:tab/>
+        <w:t/>
+      </w:r>
+      <w:r>
+        <w:rPr>
+          <w:rFonts w:hint="eastAsia" w:ascii="微软雅黑" w:hAnsi="微软雅黑" w:eastAsia="MS Mincho" w:cs="微软雅黑"/>
+          <w:b w:val="0"/>
+          <w:bCs w:val="0"/>
+          <w:lang w:val="en-US" w:eastAsia="ja-JP"/>
+        </w:rPr>
+        <w:tab/>
+        <w:t/>
+      </w:r>
+      <w:r>
+        <w:rPr>
+          <w:rFonts w:hint="eastAsia" w:ascii="微软雅黑" w:hAnsi="微软雅黑" w:eastAsia="MS Mincho" w:cs="微软雅黑"/>
+          <w:b w:val="0"/>
+          <w:bCs w:val="0"/>
+          <w:lang w:val="en-US" w:eastAsia="ja-JP"/>
+        </w:rPr>
+        <w:tab/>
+        <w:t/>
+      </w:r>
+      <w:r>
+        <w:rPr>
+          <w:rFonts w:hint="eastAsia" w:ascii="微软雅黑" w:hAnsi="微软雅黑" w:eastAsia="MS Mincho" w:cs="微软雅黑"/>
+          <w:b w:val="0"/>
+          <w:bCs w:val="0"/>
+          <w:lang w:val="en-US" w:eastAsia="ja-JP"/>
+        </w:rPr>
+        <w:tab/>
+        <w:t>いただきます</w:t>
+      </w:r>
+    </w:p>
+    <w:p>
+      <w:pPr>
+        <w:jc w:val="both"/>
+        <w:outlineLvl w:val="9"/>
+        <w:rPr>
+          <w:rFonts w:hint="eastAsia" w:ascii="微软雅黑" w:hAnsi="微软雅黑" w:eastAsia="MS Mincho" w:cs="微软雅黑"/>
+          <w:b w:val="0"/>
+          <w:bCs w:val="0"/>
+          <w:lang w:val="en-US" w:eastAsia="ja-JP"/>
+        </w:rPr>
+      </w:pPr>
+      <w:r>
+        <w:rPr>
+          <w:rFonts w:hint="eastAsia" w:ascii="微软雅黑" w:hAnsi="微软雅黑" w:eastAsia="MS Mincho" w:cs="微软雅黑"/>
+          <w:b w:val="0"/>
+          <w:bCs w:val="0"/>
+          <w:lang w:val="en-US" w:eastAsia="ja-JP"/>
+        </w:rPr>
+        <w:t>知っている</w:t>
+      </w:r>
+      <w:r>
+        <w:rPr>
+          <w:rFonts w:hint="eastAsia" w:ascii="微软雅黑" w:hAnsi="微软雅黑" w:eastAsia="MS Mincho" w:cs="微软雅黑"/>
+          <w:b w:val="0"/>
+          <w:bCs w:val="0"/>
+          <w:lang w:val="en-US" w:eastAsia="ja-JP"/>
+        </w:rPr>
+        <w:tab/>
+        <w:t/>
+      </w:r>
+      <w:r>
+        <w:rPr>
+          <w:rFonts w:hint="eastAsia" w:ascii="微软雅黑" w:hAnsi="微软雅黑" w:eastAsia="MS Mincho" w:cs="微软雅黑"/>
+          <w:b w:val="0"/>
+          <w:bCs w:val="0"/>
+          <w:lang w:val="en-US" w:eastAsia="ja-JP"/>
+        </w:rPr>
+        <w:tab/>
+        <w:t/>
+      </w:r>
+      <w:r>
+        <w:rPr>
+          <w:rFonts w:hint="eastAsia" w:ascii="微软雅黑" w:hAnsi="微软雅黑" w:eastAsia="MS Mincho" w:cs="微软雅黑"/>
+          <w:b w:val="0"/>
+          <w:bCs w:val="0"/>
+          <w:lang w:val="en-US" w:eastAsia="ja-JP"/>
+        </w:rPr>
+        <w:tab/>
+        <w:t>存じている</w:t>
+      </w:r>
+      <w:r>
+        <w:rPr>
+          <w:rFonts w:hint="eastAsia" w:ascii="微软雅黑" w:hAnsi="微软雅黑" w:eastAsia="MS Mincho" w:cs="微软雅黑"/>
+          <w:b w:val="0"/>
+          <w:bCs w:val="0"/>
+          <w:lang w:val="en-US" w:eastAsia="ja-JP"/>
+        </w:rPr>
+        <w:tab/>
+        <w:t/>
+      </w:r>
+      <w:r>
+        <w:rPr>
+          <w:rFonts w:hint="eastAsia" w:ascii="微软雅黑" w:hAnsi="微软雅黑" w:eastAsia="MS Mincho" w:cs="微软雅黑"/>
+          <w:b w:val="0"/>
+          <w:bCs w:val="0"/>
+          <w:lang w:val="en-US" w:eastAsia="ja-JP"/>
+        </w:rPr>
+        <w:tab/>
+        <w:t/>
+      </w:r>
+      <w:r>
+        <w:rPr>
+          <w:rFonts w:hint="eastAsia" w:ascii="微软雅黑" w:hAnsi="微软雅黑" w:eastAsia="MS Mincho" w:cs="微软雅黑"/>
+          <w:b w:val="0"/>
+          <w:bCs w:val="0"/>
+          <w:lang w:val="en-US" w:eastAsia="ja-JP"/>
+        </w:rPr>
+        <w:tab/>
+        <w:t/>
+      </w:r>
+      <w:r>
+        <w:rPr>
+          <w:rFonts w:hint="eastAsia" w:ascii="微软雅黑" w:hAnsi="微软雅黑" w:eastAsia="MS Mincho" w:cs="微软雅黑"/>
+          <w:b w:val="0"/>
+          <w:bCs w:val="0"/>
+          <w:lang w:val="en-US" w:eastAsia="ja-JP"/>
+        </w:rPr>
+        <w:tab/>
+        <w:t>ぞんじています</w:t>
+      </w:r>
+    </w:p>
+    <w:p>
+      <w:pPr>
+        <w:jc w:val="both"/>
+        <w:outlineLvl w:val="9"/>
+        <w:rPr>
+          <w:rFonts w:hint="eastAsia" w:ascii="微软雅黑" w:hAnsi="微软雅黑" w:eastAsia="MS Mincho" w:cs="微软雅黑"/>
+          <w:b w:val="0"/>
+          <w:bCs w:val="0"/>
+          <w:lang w:val="en-US" w:eastAsia="ja-JP"/>
+        </w:rPr>
+      </w:pPr>
+      <w:r>
+        <w:rPr>
+          <w:rFonts w:hint="eastAsia" w:ascii="微软雅黑" w:hAnsi="微软雅黑" w:eastAsia="MS Mincho" w:cs="微软雅黑"/>
+          <w:b w:val="0"/>
+          <w:bCs w:val="0"/>
+          <w:lang w:val="en-US" w:eastAsia="ja-JP"/>
+        </w:rPr>
+        <w:t>～てあげる</w:t>
+      </w:r>
+      <w:r>
+        <w:rPr>
+          <w:rFonts w:hint="eastAsia" w:ascii="微软雅黑" w:hAnsi="微软雅黑" w:eastAsia="MS Mincho" w:cs="微软雅黑"/>
+          <w:b w:val="0"/>
+          <w:bCs w:val="0"/>
+          <w:lang w:val="en-US" w:eastAsia="ja-JP"/>
+        </w:rPr>
+        <w:tab/>
+        <w:t/>
+      </w:r>
+      <w:r>
+        <w:rPr>
+          <w:rFonts w:hint="eastAsia" w:ascii="微软雅黑" w:hAnsi="微软雅黑" w:eastAsia="MS Mincho" w:cs="微软雅黑"/>
+          <w:b w:val="0"/>
+          <w:bCs w:val="0"/>
+          <w:lang w:val="en-US" w:eastAsia="ja-JP"/>
+        </w:rPr>
+        <w:tab/>
+        <w:t/>
+      </w:r>
+      <w:r>
+        <w:rPr>
+          <w:rFonts w:hint="eastAsia" w:ascii="微软雅黑" w:hAnsi="微软雅黑" w:eastAsia="MS Mincho" w:cs="微软雅黑"/>
+          <w:b w:val="0"/>
+          <w:bCs w:val="0"/>
+          <w:lang w:val="en-US" w:eastAsia="ja-JP"/>
+        </w:rPr>
+        <w:tab/>
+        <w:t>～て差し上げる</w:t>
+      </w:r>
+      <w:r>
+        <w:rPr>
+          <w:rFonts w:hint="eastAsia" w:ascii="微软雅黑" w:hAnsi="微软雅黑" w:eastAsia="MS Mincho" w:cs="微软雅黑"/>
+          <w:b w:val="0"/>
+          <w:bCs w:val="0"/>
+          <w:lang w:val="en-US" w:eastAsia="ja-JP"/>
+        </w:rPr>
+        <w:tab/>
+        <w:t/>
+      </w:r>
+      <w:r>
+        <w:rPr>
+          <w:rFonts w:hint="eastAsia" w:ascii="微软雅黑" w:hAnsi="微软雅黑" w:eastAsia="MS Mincho" w:cs="微软雅黑"/>
+          <w:b w:val="0"/>
+          <w:bCs w:val="0"/>
+          <w:lang w:val="en-US" w:eastAsia="ja-JP"/>
+        </w:rPr>
+        <w:tab/>
+        <w:t/>
+      </w:r>
+      <w:r>
+        <w:rPr>
+          <w:rFonts w:hint="eastAsia" w:ascii="微软雅黑" w:hAnsi="微软雅黑" w:eastAsia="MS Mincho" w:cs="微软雅黑"/>
+          <w:b w:val="0"/>
+          <w:bCs w:val="0"/>
+          <w:lang w:val="en-US" w:eastAsia="ja-JP"/>
+        </w:rPr>
+        <w:tab/>
+        <w:t>～てさしあげる</w:t>
+      </w:r>
+    </w:p>
+    <w:p>
+      <w:pPr>
+        <w:jc w:val="both"/>
+        <w:outlineLvl w:val="9"/>
+        <w:rPr>
+          <w:rFonts w:hint="eastAsia" w:ascii="微软雅黑" w:hAnsi="微软雅黑" w:eastAsia="MS Mincho" w:cs="微软雅黑"/>
+          <w:b w:val="0"/>
+          <w:bCs w:val="0"/>
+          <w:lang w:val="en-US" w:eastAsia="ja-JP"/>
+        </w:rPr>
+      </w:pPr>
+      <w:r>
+        <w:rPr>
+          <w:rFonts w:hint="eastAsia" w:ascii="微软雅黑" w:hAnsi="微软雅黑" w:eastAsia="MS Mincho" w:cs="微软雅黑"/>
+          <w:b w:val="0"/>
+          <w:bCs w:val="0"/>
+          <w:lang w:val="en-US" w:eastAsia="ja-JP"/>
+        </w:rPr>
+        <w:t>～てもらう</w:t>
+      </w:r>
+      <w:r>
+        <w:rPr>
+          <w:rFonts w:hint="eastAsia" w:ascii="微软雅黑" w:hAnsi="微软雅黑" w:eastAsia="MS Mincho" w:cs="微软雅黑"/>
+          <w:b w:val="0"/>
+          <w:bCs w:val="0"/>
+          <w:lang w:val="en-US" w:eastAsia="ja-JP"/>
+        </w:rPr>
+        <w:tab/>
+        <w:t/>
+      </w:r>
+      <w:r>
+        <w:rPr>
+          <w:rFonts w:hint="eastAsia" w:ascii="微软雅黑" w:hAnsi="微软雅黑" w:eastAsia="MS Mincho" w:cs="微软雅黑"/>
+          <w:b w:val="0"/>
+          <w:bCs w:val="0"/>
+          <w:lang w:val="en-US" w:eastAsia="ja-JP"/>
+        </w:rPr>
+        <w:tab/>
+        <w:t/>
+      </w:r>
+      <w:r>
+        <w:rPr>
+          <w:rFonts w:hint="eastAsia" w:ascii="微软雅黑" w:hAnsi="微软雅黑" w:eastAsia="MS Mincho" w:cs="微软雅黑"/>
+          <w:b w:val="0"/>
+          <w:bCs w:val="0"/>
+          <w:lang w:val="en-US" w:eastAsia="ja-JP"/>
+        </w:rPr>
+        <w:tab/>
+        <w:t>～ていただく</w:t>
+      </w:r>
+      <w:r>
+        <w:rPr>
+          <w:rFonts w:hint="eastAsia" w:ascii="微软雅黑" w:hAnsi="微软雅黑" w:eastAsia="MS Mincho" w:cs="微软雅黑"/>
+          <w:b w:val="0"/>
+          <w:bCs w:val="0"/>
+          <w:lang w:val="en-US" w:eastAsia="ja-JP"/>
+        </w:rPr>
+        <w:tab/>
+        <w:t/>
+      </w:r>
+      <w:r>
+        <w:rPr>
+          <w:rFonts w:hint="eastAsia" w:ascii="微软雅黑" w:hAnsi="微软雅黑" w:eastAsia="MS Mincho" w:cs="微软雅黑"/>
+          <w:b w:val="0"/>
+          <w:bCs w:val="0"/>
+          <w:lang w:val="en-US" w:eastAsia="ja-JP"/>
+        </w:rPr>
+        <w:tab/>
+        <w:t/>
+      </w:r>
+      <w:r>
+        <w:rPr>
+          <w:rFonts w:hint="eastAsia" w:ascii="微软雅黑" w:hAnsi="微软雅黑" w:eastAsia="MS Mincho" w:cs="微软雅黑"/>
+          <w:b w:val="0"/>
+          <w:bCs w:val="0"/>
+          <w:lang w:val="en-US" w:eastAsia="ja-JP"/>
+        </w:rPr>
+        <w:tab/>
+        <w:t>～ていただきます</w:t>
+      </w:r>
+    </w:p>
+    <w:p>
+      <w:pPr>
+        <w:jc w:val="both"/>
+        <w:outlineLvl w:val="9"/>
+        <w:rPr>
+          <w:rFonts w:hint="eastAsia" w:ascii="微软雅黑" w:hAnsi="微软雅黑" w:eastAsia="MS Mincho" w:cs="微软雅黑"/>
+          <w:b w:val="0"/>
+          <w:bCs w:val="0"/>
+          <w:lang w:val="en-US" w:eastAsia="ja-JP"/>
+        </w:rPr>
+      </w:pPr>
+      <w:r>
+        <w:rPr>
+          <w:rFonts w:hint="eastAsia" w:ascii="微软雅黑" w:hAnsi="微软雅黑" w:eastAsia="MS Mincho" w:cs="微软雅黑"/>
+          <w:b w:val="0"/>
+          <w:bCs w:val="0"/>
+          <w:lang w:val="en-US" w:eastAsia="ja-JP"/>
+        </w:rPr>
+        <w:t>知らない</w:t>
+      </w:r>
+      <w:r>
+        <w:rPr>
+          <w:rFonts w:hint="eastAsia" w:ascii="微软雅黑" w:hAnsi="微软雅黑" w:eastAsia="MS Mincho" w:cs="微软雅黑"/>
+          <w:b w:val="0"/>
+          <w:bCs w:val="0"/>
+          <w:lang w:val="en-US" w:eastAsia="ja-JP"/>
+        </w:rPr>
+        <w:tab/>
+        <w:t/>
+      </w:r>
+      <w:r>
+        <w:rPr>
+          <w:rFonts w:hint="eastAsia" w:ascii="微软雅黑" w:hAnsi="微软雅黑" w:eastAsia="MS Mincho" w:cs="微软雅黑"/>
+          <w:b w:val="0"/>
+          <w:bCs w:val="0"/>
+          <w:lang w:val="en-US" w:eastAsia="ja-JP"/>
+        </w:rPr>
+        <w:tab/>
+        <w:t/>
+      </w:r>
+      <w:r>
+        <w:rPr>
+          <w:rFonts w:hint="eastAsia" w:ascii="微软雅黑" w:hAnsi="微软雅黑" w:eastAsia="MS Mincho" w:cs="微软雅黑"/>
+          <w:b w:val="0"/>
+          <w:bCs w:val="0"/>
+          <w:lang w:val="en-US" w:eastAsia="ja-JP"/>
+        </w:rPr>
+        <w:tab/>
+        <w:t>存じない</w:t>
+      </w:r>
+      <w:r>
+        <w:rPr>
+          <w:rFonts w:hint="eastAsia" w:ascii="微软雅黑" w:hAnsi="微软雅黑" w:eastAsia="MS Mincho" w:cs="微软雅黑"/>
+          <w:b w:val="0"/>
+          <w:bCs w:val="0"/>
+          <w:lang w:val="en-US" w:eastAsia="ja-JP"/>
+        </w:rPr>
+        <w:tab/>
+        <w:t/>
+      </w:r>
+      <w:r>
+        <w:rPr>
+          <w:rFonts w:hint="eastAsia" w:ascii="微软雅黑" w:hAnsi="微软雅黑" w:eastAsia="MS Mincho" w:cs="微软雅黑"/>
+          <w:b w:val="0"/>
+          <w:bCs w:val="0"/>
+          <w:lang w:val="en-US" w:eastAsia="ja-JP"/>
+        </w:rPr>
+        <w:tab/>
+        <w:t/>
+      </w:r>
+      <w:r>
+        <w:rPr>
+          <w:rFonts w:hint="eastAsia" w:ascii="微软雅黑" w:hAnsi="微软雅黑" w:eastAsia="MS Mincho" w:cs="微软雅黑"/>
+          <w:b w:val="0"/>
+          <w:bCs w:val="0"/>
+          <w:lang w:val="en-US" w:eastAsia="ja-JP"/>
+        </w:rPr>
+        <w:tab/>
+        <w:t/>
+      </w:r>
+      <w:r>
+        <w:rPr>
+          <w:rFonts w:hint="eastAsia" w:ascii="微软雅黑" w:hAnsi="微软雅黑" w:eastAsia="MS Mincho" w:cs="微软雅黑"/>
+          <w:b w:val="0"/>
+          <w:bCs w:val="0"/>
+          <w:lang w:val="en-US" w:eastAsia="ja-JP"/>
+        </w:rPr>
+        <w:tab/>
+        <w:t>ぞんじない</w:t>
+      </w:r>
+    </w:p>
+    <w:p>
+      <w:pPr>
+        <w:jc w:val="both"/>
+        <w:outlineLvl w:val="9"/>
+        <w:rPr>
+          <w:rFonts w:hint="eastAsia" w:ascii="微软雅黑" w:hAnsi="微软雅黑" w:eastAsia="MS Mincho" w:cs="微软雅黑"/>
+          <w:b w:val="0"/>
+          <w:bCs w:val="0"/>
+          <w:lang w:val="en-US" w:eastAsia="ja-JP"/>
+        </w:rPr>
+      </w:pPr>
+      <w:r>
+        <w:rPr>
+          <w:rFonts w:hint="eastAsia" w:ascii="微软雅黑" w:hAnsi="微软雅黑" w:eastAsia="MS Mincho" w:cs="微软雅黑"/>
+          <w:b w:val="0"/>
+          <w:bCs w:val="0"/>
+          <w:lang w:val="en-US" w:eastAsia="ja-JP"/>
+        </w:rPr>
+        <w:t>訪ねる（たずねる）</w:t>
+      </w:r>
+      <w:r>
+        <w:rPr>
+          <w:rFonts w:hint="eastAsia" w:ascii="微软雅黑" w:hAnsi="微软雅黑" w:eastAsia="MS Mincho" w:cs="微软雅黑"/>
+          <w:b w:val="0"/>
+          <w:bCs w:val="0"/>
+          <w:lang w:val="en-US" w:eastAsia="ja-JP"/>
+        </w:rPr>
+        <w:tab/>
+        <w:t>お邪魔する、伺う</w:t>
+      </w:r>
+      <w:r>
+        <w:rPr>
+          <w:rFonts w:hint="eastAsia" w:ascii="微软雅黑" w:hAnsi="微软雅黑" w:eastAsia="MS Mincho" w:cs="微软雅黑"/>
+          <w:b w:val="0"/>
+          <w:bCs w:val="0"/>
+          <w:lang w:val="en-US" w:eastAsia="ja-JP"/>
+        </w:rPr>
+        <w:tab/>
+        <w:t/>
+      </w:r>
+      <w:r>
+        <w:rPr>
+          <w:rFonts w:hint="eastAsia" w:ascii="微软雅黑" w:hAnsi="微软雅黑" w:eastAsia="MS Mincho" w:cs="微软雅黑"/>
+          <w:b w:val="0"/>
+          <w:bCs w:val="0"/>
+          <w:lang w:val="en-US" w:eastAsia="ja-JP"/>
+        </w:rPr>
+        <w:tab/>
+        <w:t>お邪魔します、伺います</w:t>
+      </w:r>
+    </w:p>
+    <w:p>
+      <w:pPr>
+        <w:jc w:val="both"/>
+        <w:outlineLvl w:val="9"/>
+        <w:rPr>
+          <w:rFonts w:hint="eastAsia" w:ascii="微软雅黑" w:hAnsi="微软雅黑" w:eastAsia="MS Mincho" w:cs="微软雅黑"/>
+          <w:b w:val="0"/>
+          <w:bCs w:val="0"/>
+          <w:lang w:val="en-US" w:eastAsia="ja-JP"/>
+        </w:rPr>
+      </w:pPr>
+      <w:r>
+        <w:rPr>
+          <w:rFonts w:hint="eastAsia" w:ascii="微软雅黑" w:hAnsi="微软雅黑" w:eastAsia="MS Mincho" w:cs="微软雅黑"/>
+          <w:b w:val="0"/>
+          <w:bCs w:val="0"/>
+          <w:lang w:val="en-US" w:eastAsia="ja-JP"/>
+        </w:rPr>
+        <w:t>会う</w:t>
+      </w:r>
+      <w:r>
+        <w:rPr>
+          <w:rFonts w:hint="eastAsia" w:ascii="微软雅黑" w:hAnsi="微软雅黑" w:eastAsia="MS Mincho" w:cs="微软雅黑"/>
+          <w:b w:val="0"/>
+          <w:bCs w:val="0"/>
+          <w:lang w:val="en-US" w:eastAsia="ja-JP"/>
+        </w:rPr>
+        <w:tab/>
+        <w:t/>
+      </w:r>
+      <w:r>
+        <w:rPr>
+          <w:rFonts w:hint="eastAsia" w:ascii="微软雅黑" w:hAnsi="微软雅黑" w:eastAsia="MS Mincho" w:cs="微软雅黑"/>
+          <w:b w:val="0"/>
+          <w:bCs w:val="0"/>
+          <w:lang w:val="en-US" w:eastAsia="ja-JP"/>
+        </w:rPr>
+        <w:tab/>
+        <w:t/>
+      </w:r>
+      <w:r>
+        <w:rPr>
+          <w:rFonts w:hint="eastAsia" w:ascii="微软雅黑" w:hAnsi="微软雅黑" w:eastAsia="MS Mincho" w:cs="微软雅黑"/>
+          <w:b w:val="0"/>
+          <w:bCs w:val="0"/>
+          <w:lang w:val="en-US" w:eastAsia="ja-JP"/>
+        </w:rPr>
+        <w:tab/>
+        <w:t/>
+      </w:r>
+      <w:r>
+        <w:rPr>
+          <w:rFonts w:hint="eastAsia" w:ascii="微软雅黑" w:hAnsi="微软雅黑" w:eastAsia="MS Mincho" w:cs="微软雅黑"/>
+          <w:b w:val="0"/>
+          <w:bCs w:val="0"/>
+          <w:lang w:val="en-US" w:eastAsia="ja-JP"/>
+        </w:rPr>
+        <w:tab/>
+        <w:t>お目にかかる</w:t>
+      </w:r>
+      <w:r>
+        <w:rPr>
+          <w:rFonts w:hint="eastAsia" w:ascii="微软雅黑" w:hAnsi="微软雅黑" w:eastAsia="MS Mincho" w:cs="微软雅黑"/>
+          <w:b w:val="0"/>
+          <w:bCs w:val="0"/>
+          <w:lang w:val="en-US" w:eastAsia="ja-JP"/>
+        </w:rPr>
+        <w:tab/>
+        <w:t/>
+      </w:r>
+      <w:r>
+        <w:rPr>
+          <w:rFonts w:hint="eastAsia" w:ascii="微软雅黑" w:hAnsi="微软雅黑" w:eastAsia="MS Mincho" w:cs="微软雅黑"/>
+          <w:b w:val="0"/>
+          <w:bCs w:val="0"/>
+          <w:lang w:val="en-US" w:eastAsia="ja-JP"/>
+        </w:rPr>
+        <w:tab/>
+        <w:t/>
+      </w:r>
+      <w:r>
+        <w:rPr>
+          <w:rFonts w:hint="eastAsia" w:ascii="微软雅黑" w:hAnsi="微软雅黑" w:eastAsia="MS Mincho" w:cs="微软雅黑"/>
+          <w:b w:val="0"/>
+          <w:bCs w:val="0"/>
+          <w:lang w:val="en-US" w:eastAsia="ja-JP"/>
+        </w:rPr>
+        <w:tab/>
+        <w:t>お目にかかります</w:t>
+      </w:r>
+    </w:p>
+    <w:p>
+      <w:pPr>
+        <w:jc w:val="both"/>
+        <w:outlineLvl w:val="9"/>
+        <w:rPr>
+          <w:rFonts w:hint="eastAsia" w:ascii="微软雅黑" w:hAnsi="微软雅黑" w:eastAsia="MS Mincho" w:cs="微软雅黑"/>
+          <w:b w:val="0"/>
+          <w:bCs w:val="0"/>
+          <w:lang w:val="en-US" w:eastAsia="ja-JP"/>
+        </w:rPr>
+      </w:pPr>
+      <w:r>
+        <w:rPr>
+          <w:rFonts w:hint="eastAsia" w:ascii="微软雅黑" w:hAnsi="微软雅黑" w:eastAsia="MS Mincho" w:cs="微软雅黑"/>
+          <w:b w:val="0"/>
+          <w:bCs w:val="0"/>
+          <w:lang w:val="en-US" w:eastAsia="ja-JP"/>
+        </w:rPr>
+        <w:t>見せる</w:t>
+      </w:r>
+      <w:r>
+        <w:rPr>
+          <w:rFonts w:hint="eastAsia" w:ascii="微软雅黑" w:hAnsi="微软雅黑" w:eastAsia="MS Mincho" w:cs="微软雅黑"/>
+          <w:b w:val="0"/>
+          <w:bCs w:val="0"/>
+          <w:lang w:val="en-US" w:eastAsia="ja-JP"/>
+        </w:rPr>
+        <w:tab/>
+        <w:t/>
+      </w:r>
+      <w:r>
+        <w:rPr>
+          <w:rFonts w:hint="eastAsia" w:ascii="微软雅黑" w:hAnsi="微软雅黑" w:eastAsia="MS Mincho" w:cs="微软雅黑"/>
+          <w:b w:val="0"/>
+          <w:bCs w:val="0"/>
+          <w:lang w:val="en-US" w:eastAsia="ja-JP"/>
+        </w:rPr>
+        <w:tab/>
+        <w:t/>
+      </w:r>
+      <w:r>
+        <w:rPr>
+          <w:rFonts w:hint="eastAsia" w:ascii="微软雅黑" w:hAnsi="微软雅黑" w:eastAsia="MS Mincho" w:cs="微软雅黑"/>
+          <w:b w:val="0"/>
+          <w:bCs w:val="0"/>
+          <w:lang w:val="en-US" w:eastAsia="ja-JP"/>
+        </w:rPr>
+        <w:tab/>
+        <w:t/>
+      </w:r>
+      <w:r>
+        <w:rPr>
+          <w:rFonts w:hint="eastAsia" w:ascii="微软雅黑" w:hAnsi="微软雅黑" w:eastAsia="MS Mincho" w:cs="微软雅黑"/>
+          <w:b w:val="0"/>
+          <w:bCs w:val="0"/>
+          <w:lang w:val="en-US" w:eastAsia="ja-JP"/>
+        </w:rPr>
+        <w:tab/>
+        <w:t>お目にかげる、ご覧に入れる</w:t>
+      </w:r>
+    </w:p>
+    <w:p>
+      <w:pPr>
+        <w:jc w:val="both"/>
+        <w:outlineLvl w:val="9"/>
+        <w:rPr>
+          <w:rFonts w:hint="eastAsia" w:ascii="微软雅黑" w:hAnsi="微软雅黑" w:eastAsia="MS Mincho" w:cs="微软雅黑"/>
+          <w:b w:val="0"/>
+          <w:bCs w:val="0"/>
+          <w:lang w:val="en-US" w:eastAsia="ja-JP"/>
+        </w:rPr>
+      </w:pPr>
+      <w:r>
+        <w:rPr>
+          <w:rFonts w:hint="eastAsia" w:ascii="微软雅黑" w:hAnsi="微软雅黑" w:eastAsia="MS Mincho" w:cs="微软雅黑"/>
+          <w:b w:val="0"/>
+          <w:bCs w:val="0"/>
+          <w:lang w:val="en-US" w:eastAsia="ja-JP"/>
+        </w:rPr>
+        <w:t>分かる</w:t>
+      </w:r>
+      <w:r>
+        <w:rPr>
+          <w:rFonts w:hint="eastAsia" w:ascii="微软雅黑" w:hAnsi="微软雅黑" w:eastAsia="MS Mincho" w:cs="微软雅黑"/>
+          <w:b w:val="0"/>
+          <w:bCs w:val="0"/>
+          <w:lang w:val="en-US" w:eastAsia="ja-JP"/>
+        </w:rPr>
+        <w:tab/>
+        <w:t/>
+      </w:r>
+      <w:r>
+        <w:rPr>
+          <w:rFonts w:hint="eastAsia" w:ascii="微软雅黑" w:hAnsi="微软雅黑" w:eastAsia="MS Mincho" w:cs="微软雅黑"/>
+          <w:b w:val="0"/>
+          <w:bCs w:val="0"/>
+          <w:lang w:val="en-US" w:eastAsia="ja-JP"/>
+        </w:rPr>
+        <w:tab/>
+        <w:t/>
+      </w:r>
+      <w:r>
+        <w:rPr>
+          <w:rFonts w:hint="eastAsia" w:ascii="微软雅黑" w:hAnsi="微软雅黑" w:eastAsia="MS Mincho" w:cs="微软雅黑"/>
+          <w:b w:val="0"/>
+          <w:bCs w:val="0"/>
+          <w:lang w:val="en-US" w:eastAsia="ja-JP"/>
+        </w:rPr>
+        <w:tab/>
+        <w:t/>
+      </w:r>
+      <w:r>
+        <w:rPr>
+          <w:rFonts w:hint="eastAsia" w:ascii="微软雅黑" w:hAnsi="微软雅黑" w:eastAsia="MS Mincho" w:cs="微软雅黑"/>
+          <w:b w:val="0"/>
+          <w:bCs w:val="0"/>
+          <w:lang w:val="en-US" w:eastAsia="ja-JP"/>
+        </w:rPr>
+        <w:tab/>
+        <w:t>かしこまる、承知する</w:t>
+      </w:r>
+      <w:r>
+        <w:rPr>
+          <w:rFonts w:hint="eastAsia" w:ascii="微软雅黑" w:hAnsi="微软雅黑" w:eastAsia="MS Mincho" w:cs="微软雅黑"/>
+          <w:b w:val="0"/>
+          <w:bCs w:val="0"/>
+          <w:lang w:val="en-US" w:eastAsia="ja-JP"/>
+        </w:rPr>
+        <w:tab/>
+        <w:t>承知します</w:t>
+      </w:r>
+    </w:p>
+    <w:p>
+      <w:pPr>
+        <w:jc w:val="both"/>
+        <w:outlineLvl w:val="9"/>
+        <w:rPr>
+          <w:rFonts w:hint="eastAsia" w:ascii="微软雅黑" w:hAnsi="微软雅黑" w:eastAsia="MS Mincho" w:cs="微软雅黑"/>
+          <w:b w:val="0"/>
+          <w:bCs w:val="0"/>
+          <w:lang w:val="en-US" w:eastAsia="ja-JP"/>
+        </w:rPr>
+      </w:pPr>
+      <w:r>
+        <w:rPr>
+          <w:rFonts w:hint="eastAsia" w:ascii="微软雅黑" w:hAnsi="微软雅黑" w:eastAsia="MS Mincho" w:cs="微软雅黑"/>
+          <w:b w:val="0"/>
+          <w:bCs w:val="0"/>
+          <w:lang w:val="en-US" w:eastAsia="ja-JP"/>
+        </w:rPr>
+        <w:t>借りる</w:t>
+      </w:r>
+      <w:r>
+        <w:rPr>
+          <w:rFonts w:hint="eastAsia" w:ascii="微软雅黑" w:hAnsi="微软雅黑" w:eastAsia="MS Mincho" w:cs="微软雅黑"/>
+          <w:b w:val="0"/>
+          <w:bCs w:val="0"/>
+          <w:lang w:val="en-US" w:eastAsia="ja-JP"/>
+        </w:rPr>
+        <w:tab/>
+        <w:t/>
+      </w:r>
+      <w:r>
+        <w:rPr>
+          <w:rFonts w:hint="eastAsia" w:ascii="微软雅黑" w:hAnsi="微软雅黑" w:eastAsia="MS Mincho" w:cs="微软雅黑"/>
+          <w:b w:val="0"/>
+          <w:bCs w:val="0"/>
+          <w:lang w:val="en-US" w:eastAsia="ja-JP"/>
+        </w:rPr>
+        <w:tab/>
+        <w:t/>
+      </w:r>
+      <w:r>
+        <w:rPr>
+          <w:rFonts w:hint="eastAsia" w:ascii="微软雅黑" w:hAnsi="微软雅黑" w:eastAsia="MS Mincho" w:cs="微软雅黑"/>
+          <w:b w:val="0"/>
+          <w:bCs w:val="0"/>
+          <w:lang w:val="en-US" w:eastAsia="ja-JP"/>
+        </w:rPr>
+        <w:tab/>
+        <w:t/>
+      </w:r>
+      <w:r>
+        <w:rPr>
+          <w:rFonts w:hint="eastAsia" w:ascii="微软雅黑" w:hAnsi="微软雅黑" w:eastAsia="MS Mincho" w:cs="微软雅黑"/>
+          <w:b w:val="0"/>
+          <w:bCs w:val="0"/>
+          <w:lang w:val="en-US" w:eastAsia="ja-JP"/>
+        </w:rPr>
+        <w:tab/>
+        <w:t>拝借する（拝借する）</w:t>
+      </w:r>
+    </w:p>
+    <w:p>
+      <w:pPr>
+        <w:jc w:val="both"/>
+        <w:outlineLvl w:val="9"/>
+        <w:rPr>
+          <w:rFonts w:hint="eastAsia" w:ascii="微软雅黑" w:hAnsi="微软雅黑" w:eastAsia="MS Mincho" w:cs="微软雅黑"/>
+          <w:b w:val="0"/>
+          <w:bCs w:val="0"/>
+          <w:lang w:val="en-US" w:eastAsia="ja-JP"/>
+        </w:rPr>
+      </w:pPr>
+    </w:p>
+    <w:p>
+      <w:pPr>
+        <w:jc w:val="both"/>
+        <w:outlineLvl w:val="9"/>
+        <w:rPr>
+          <w:rFonts w:hint="eastAsia" w:ascii="微软雅黑" w:hAnsi="微软雅黑" w:eastAsia="MS Mincho" w:cs="微软雅黑"/>
+          <w:b w:val="0"/>
+          <w:bCs w:val="0"/>
+          <w:lang w:val="en-US" w:eastAsia="ja-JP"/>
+        </w:rPr>
+      </w:pPr>
+      <w:r>
+        <w:rPr>
+          <w:rFonts w:hint="eastAsia" w:ascii="微软雅黑" w:hAnsi="微软雅黑" w:eastAsia="MS Mincho" w:cs="微软雅黑"/>
+          <w:b w:val="0"/>
+          <w:bCs w:val="0"/>
+          <w:lang w:val="en-US" w:eastAsia="ja-JP"/>
+        </w:rPr>
+        <w:t>明日、私がそちらへ伺います</w:t>
+      </w:r>
+    </w:p>
+    <w:p>
+      <w:pPr>
+        <w:jc w:val="both"/>
+        <w:outlineLvl w:val="9"/>
+        <w:rPr>
+          <w:rFonts w:hint="default" w:ascii="微软雅黑" w:hAnsi="微软雅黑" w:eastAsia="MS Mincho" w:cs="微软雅黑"/>
+          <w:b w:val="0"/>
+          <w:bCs w:val="0"/>
+          <w:lang w:val="en-US" w:eastAsia="ja-JP"/>
+        </w:rPr>
+      </w:pPr>
+      <w:r>
+        <w:rPr>
+          <w:rFonts w:hint="eastAsia" w:ascii="微软雅黑" w:hAnsi="微软雅黑" w:eastAsia="MS Mincho" w:cs="微软雅黑"/>
+          <w:b w:val="0"/>
+          <w:bCs w:val="0"/>
+          <w:lang w:val="en-US" w:eastAsia="ja-JP"/>
+        </w:rPr>
+        <w:tab/>
+        <w:t/>
+      </w:r>
+      <w:r>
+        <w:rPr>
+          <w:rFonts w:hint="eastAsia" w:ascii="微软雅黑" w:hAnsi="微软雅黑" w:eastAsia="MS Mincho" w:cs="微软雅黑"/>
+          <w:b w:val="0"/>
+          <w:bCs w:val="0"/>
+          <w:lang w:val="en-US" w:eastAsia="ja-JP"/>
+        </w:rPr>
+        <w:tab/>
+        <w:t/>
+      </w:r>
+      <w:r>
+        <w:rPr>
+          <w:rFonts w:hint="eastAsia" w:ascii="微软雅黑" w:hAnsi="微软雅黑" w:eastAsia="MS Mincho" w:cs="微软雅黑"/>
+          <w:b w:val="0"/>
+          <w:bCs w:val="0"/>
+          <w:lang w:val="en-US" w:eastAsia="ja-JP"/>
+        </w:rPr>
+        <w:tab/>
+        <w:t/>
+      </w:r>
+      <w:r>
+        <w:rPr>
+          <w:rFonts w:hint="eastAsia" w:ascii="微软雅黑" w:hAnsi="微软雅黑" w:eastAsia="MS Mincho" w:cs="微软雅黑"/>
+          <w:b w:val="0"/>
+          <w:bCs w:val="0"/>
+          <w:lang w:val="en-US" w:eastAsia="ja-JP"/>
+        </w:rPr>
+        <w:tab/>
+      </w:r>
+    </w:p>
+    <w:p>
+      <w:pPr>
+        <w:jc w:val="both"/>
+        <w:outlineLvl w:val="9"/>
+        <w:rPr>
+          <w:rFonts w:hint="eastAsia" w:ascii="微软雅黑" w:hAnsi="微软雅黑" w:eastAsia="MS Mincho" w:cs="微软雅黑"/>
+          <w:b w:val="0"/>
+          <w:bCs w:val="0"/>
+          <w:lang w:val="en-US" w:eastAsia="ja-JP"/>
+        </w:rPr>
+      </w:pPr>
+      <w:r>
+        <w:rPr>
+          <w:rFonts w:hint="eastAsia" w:ascii="微软雅黑" w:hAnsi="微软雅黑" w:eastAsia="MS Mincho" w:cs="微软雅黑"/>
+          <w:b w:val="0"/>
+          <w:bCs w:val="0"/>
+          <w:lang w:val="en-US" w:eastAsia="ja-JP"/>
+        </w:rPr>
+        <w:tab/>
+        <w:t/>
+      </w:r>
+      <w:r>
+        <w:rPr>
+          <w:rFonts w:hint="eastAsia" w:ascii="微软雅黑" w:hAnsi="微软雅黑" w:eastAsia="MS Mincho" w:cs="微软雅黑"/>
+          <w:b w:val="0"/>
+          <w:bCs w:val="0"/>
+          <w:lang w:val="en-US" w:eastAsia="ja-JP"/>
+        </w:rPr>
+        <w:tab/>
+        <w:t/>
+      </w:r>
+      <w:r>
+        <w:rPr>
+          <w:rFonts w:hint="eastAsia" w:ascii="微软雅黑" w:hAnsi="微软雅黑" w:eastAsia="MS Mincho" w:cs="微软雅黑"/>
+          <w:b w:val="0"/>
+          <w:bCs w:val="0"/>
+          <w:lang w:val="en-US" w:eastAsia="ja-JP"/>
+        </w:rPr>
+        <w:tab/>
+        <w:t/>
+      </w:r>
+      <w:r>
+        <w:rPr>
+          <w:rFonts w:hint="eastAsia" w:ascii="微软雅黑" w:hAnsi="微软雅黑" w:eastAsia="MS Mincho" w:cs="微软雅黑"/>
+          <w:b w:val="0"/>
+          <w:bCs w:val="0"/>
+          <w:lang w:val="en-US" w:eastAsia="ja-JP"/>
+        </w:rPr>
+        <w:tab/>
+      </w:r>
+    </w:p>
+    <w:p>
+      <w:pPr>
+        <w:jc w:val="left"/>
+        <w:outlineLvl w:val="2"/>
+        <w:rPr>
+          <w:rFonts w:hint="eastAsia" w:ascii="微软雅黑" w:hAnsi="微软雅黑" w:eastAsia="MS Mincho" w:cs="微软雅黑"/>
+          <w:b w:val="0"/>
+          <w:bCs w:val="0"/>
+          <w:lang w:val="en-US" w:eastAsia="ja-JP"/>
+        </w:rPr>
+      </w:pPr>
+      <w:r>
+        <w:rPr>
+          <w:rFonts w:hint="eastAsia" w:ascii="微软雅黑" w:hAnsi="微软雅黑" w:eastAsia="MS Mincho" w:cs="微软雅黑"/>
+          <w:b w:val="0"/>
+          <w:bCs w:val="0"/>
+          <w:lang w:val="en-US" w:eastAsia="ja-JP"/>
+        </w:rPr>
+        <w:t>～てもらう/～ていただく</w:t>
+      </w:r>
+    </w:p>
+    <w:p>
+      <w:pPr>
+        <w:jc w:val="left"/>
+        <w:outlineLvl w:val="2"/>
+        <w:rPr>
+          <w:rFonts w:hint="eastAsia" w:ascii="微软雅黑" w:hAnsi="微软雅黑" w:eastAsia="MS Mincho" w:cs="微软雅黑"/>
+          <w:b w:val="0"/>
+          <w:bCs w:val="0"/>
+          <w:lang w:val="en-US" w:eastAsia="ja-JP"/>
+        </w:rPr>
+      </w:pPr>
+      <w:r>
+        <w:rPr>
+          <w:rFonts w:hint="eastAsia" w:ascii="微软雅黑" w:hAnsi="微软雅黑" w:eastAsia="MS Mincho" w:cs="微软雅黑"/>
+          <w:b w:val="0"/>
+          <w:bCs w:val="0"/>
+          <w:lang w:val="en-US" w:eastAsia="ja-JP"/>
+        </w:rPr>
+        <w:t>～てもらえますか/～ていただけますか</w:t>
+      </w:r>
+    </w:p>
+    <w:p>
+      <w:pPr>
+        <w:jc w:val="both"/>
+        <w:outlineLvl w:val="9"/>
+        <w:rPr>
+          <w:rFonts w:hint="eastAsia" w:ascii="微软雅黑" w:hAnsi="微软雅黑" w:eastAsia="MS Mincho" w:cs="微软雅黑"/>
+          <w:b w:val="0"/>
+          <w:bCs w:val="0"/>
+          <w:lang w:val="en-US" w:eastAsia="ja-JP"/>
+        </w:rPr>
+      </w:pPr>
+      <w:r>
+        <w:rPr>
+          <w:rFonts w:hint="eastAsia" w:ascii="微软雅黑" w:hAnsi="微软雅黑" w:eastAsia="微软雅黑" w:cs="微软雅黑"/>
+          <w:b w:val="0"/>
+          <w:bCs w:val="0"/>
+          <w:lang w:val="en-US" w:eastAsia="zh-CN"/>
+        </w:rPr>
+        <w:t>接续：</w:t>
+      </w:r>
+      <w:r>
+        <w:rPr>
+          <w:rFonts w:hint="eastAsia" w:ascii="微软雅黑" w:hAnsi="微软雅黑" w:eastAsia="宋体" w:cs="微软雅黑"/>
+          <w:b w:val="0"/>
+          <w:bCs w:val="0"/>
+          <w:lang w:val="en-US" w:eastAsia="zh-CN"/>
+        </w:rPr>
+        <w:t>动词</w:t>
+      </w:r>
+      <w:r>
+        <w:rPr>
+          <w:rFonts w:hint="eastAsia" w:ascii="微软雅黑" w:hAnsi="微软雅黑" w:eastAsia="MS Mincho" w:cs="微软雅黑"/>
+          <w:b w:val="0"/>
+          <w:bCs w:val="0"/>
+          <w:lang w:val="en-US" w:eastAsia="ja-JP"/>
+        </w:rPr>
+        <w:t>て</w:t>
+      </w:r>
+      <w:r>
+        <w:rPr>
+          <w:rFonts w:hint="eastAsia" w:ascii="微软雅黑" w:hAnsi="微软雅黑" w:eastAsia="宋体" w:cs="微软雅黑"/>
+          <w:b w:val="0"/>
+          <w:bCs w:val="0"/>
+          <w:lang w:val="en-US" w:eastAsia="zh-CN"/>
+        </w:rPr>
+        <w:t>形</w:t>
+      </w:r>
+      <w:r>
+        <w:rPr>
+          <w:rFonts w:hint="eastAsia" w:ascii="微软雅黑" w:hAnsi="微软雅黑" w:eastAsia="MS Mincho" w:cs="微软雅黑"/>
+          <w:b w:val="0"/>
+          <w:bCs w:val="0"/>
+          <w:lang w:val="en-US" w:eastAsia="ja-JP"/>
+        </w:rPr>
+        <w:t>+もらえますか/～いただけますか</w:t>
+      </w:r>
+    </w:p>
+    <w:p>
+      <w:pPr>
+        <w:jc w:val="both"/>
+        <w:outlineLvl w:val="9"/>
+        <w:rPr>
+          <w:rFonts w:hint="eastAsia" w:ascii="微软雅黑" w:hAnsi="微软雅黑" w:eastAsia="宋体" w:cs="微软雅黑"/>
+          <w:b w:val="0"/>
+          <w:bCs w:val="0"/>
+          <w:lang w:val="en-US" w:eastAsia="zh-CN"/>
+        </w:rPr>
+      </w:pPr>
+      <w:r>
+        <w:rPr>
+          <w:rFonts w:hint="eastAsia" w:ascii="微软雅黑" w:hAnsi="微软雅黑" w:eastAsia="微软雅黑" w:cs="微软雅黑"/>
+          <w:b w:val="0"/>
+          <w:bCs w:val="0"/>
+          <w:lang w:val="en-US" w:eastAsia="zh-CN"/>
+        </w:rPr>
+        <w:t>说明：</w:t>
+      </w:r>
+      <w:r>
+        <w:rPr>
+          <w:rFonts w:hint="eastAsia" w:ascii="微软雅黑" w:hAnsi="微软雅黑" w:eastAsia="宋体" w:cs="微软雅黑"/>
+          <w:b w:val="0"/>
+          <w:bCs w:val="0"/>
+          <w:lang w:val="en-US" w:eastAsia="zh-CN"/>
+        </w:rPr>
+        <w:t>请求（</w:t>
+      </w:r>
+      <w:r>
+        <w:rPr>
+          <w:rFonts w:hint="eastAsia" w:ascii="微软雅黑" w:hAnsi="微软雅黑" w:eastAsia="宋体" w:cs="微软雅黑"/>
+          <w:b w:val="0"/>
+          <w:bCs w:val="0"/>
+          <w:lang w:val="en-US" w:eastAsia="ja-JP"/>
+        </w:rPr>
+        <w:t>もらえませんか、いただけませんか</w:t>
+      </w:r>
+      <w:r>
+        <w:rPr>
+          <w:rFonts w:hint="eastAsia" w:ascii="微软雅黑" w:hAnsi="微软雅黑" w:eastAsia="宋体" w:cs="微软雅黑"/>
+          <w:b w:val="0"/>
+          <w:bCs w:val="0"/>
+          <w:lang w:val="en-US" w:eastAsia="zh-CN"/>
+        </w:rPr>
+        <w:t>更加礼貌）</w:t>
+      </w:r>
+    </w:p>
+    <w:p>
+      <w:pPr>
+        <w:jc w:val="both"/>
+        <w:outlineLvl w:val="9"/>
+        <w:rPr>
+          <w:rFonts w:hint="default" w:ascii="微软雅黑" w:hAnsi="微软雅黑" w:eastAsia="宋体" w:cs="微软雅黑"/>
+          <w:b w:val="0"/>
+          <w:bCs w:val="0"/>
+          <w:lang w:val="en-US" w:eastAsia="zh-CN"/>
+        </w:rPr>
+      </w:pPr>
+    </w:p>
+    <w:p>
+      <w:pPr>
+        <w:jc w:val="left"/>
+        <w:outlineLvl w:val="9"/>
+        <w:rPr>
+          <w:rFonts w:hint="eastAsia" w:ascii="微软雅黑" w:hAnsi="微软雅黑" w:eastAsia="MS Mincho" w:cs="微软雅黑"/>
+          <w:b w:val="0"/>
+          <w:bCs w:val="0"/>
+          <w:lang w:val="en-US" w:eastAsia="ja-JP"/>
+        </w:rPr>
+      </w:pPr>
+      <w:r>
+        <w:rPr>
+          <w:rFonts w:hint="eastAsia" w:ascii="微软雅黑" w:hAnsi="微软雅黑" w:eastAsia="MS Mincho" w:cs="微软雅黑"/>
+          <w:b w:val="0"/>
+          <w:bCs w:val="0"/>
+          <w:lang w:val="en-US" w:eastAsia="ja-JP"/>
+        </w:rPr>
+        <w:t>北京を案内してもらえませんか</w:t>
+      </w:r>
+    </w:p>
+    <w:p>
+      <w:pPr>
+        <w:jc w:val="left"/>
+        <w:outlineLvl w:val="9"/>
+        <w:rPr>
+          <w:rFonts w:hint="eastAsia" w:ascii="微软雅黑" w:hAnsi="微软雅黑" w:eastAsia="宋体" w:cs="微软雅黑"/>
+          <w:b w:val="0"/>
+          <w:bCs w:val="0"/>
+          <w:lang w:val="en-US" w:eastAsia="zh-CN"/>
+        </w:rPr>
+      </w:pPr>
+      <w:r>
+        <w:rPr>
+          <w:rFonts w:hint="eastAsia" w:ascii="微软雅黑" w:hAnsi="微软雅黑" w:eastAsia="宋体" w:cs="微软雅黑"/>
+          <w:b w:val="0"/>
+          <w:bCs w:val="0"/>
+          <w:lang w:val="en-US" w:eastAsia="zh-CN"/>
+        </w:rPr>
+        <w:t>你能带我逛逛北京吗</w:t>
+      </w:r>
+    </w:p>
+    <w:p>
+      <w:pPr>
+        <w:jc w:val="left"/>
+        <w:outlineLvl w:val="2"/>
+        <w:rPr>
+          <w:rFonts w:hint="eastAsia" w:ascii="微软雅黑" w:hAnsi="微软雅黑" w:eastAsia="MS Mincho" w:cs="微软雅黑"/>
+          <w:b w:val="0"/>
+          <w:bCs w:val="0"/>
+          <w:lang w:val="en-US" w:eastAsia="ja-JP"/>
+        </w:rPr>
+      </w:pPr>
+      <w:r>
+        <w:rPr>
+          <w:rFonts w:hint="eastAsia" w:ascii="微软雅黑" w:hAnsi="微软雅黑" w:eastAsia="MS Mincho" w:cs="微软雅黑"/>
+          <w:b w:val="0"/>
+          <w:bCs w:val="0"/>
+          <w:lang w:val="en-US" w:eastAsia="ja-JP"/>
+        </w:rPr>
+        <w:t>～させていただきます</w:t>
+      </w:r>
+    </w:p>
+    <w:p>
+      <w:pPr>
+        <w:jc w:val="both"/>
+        <w:outlineLvl w:val="9"/>
+        <w:rPr>
+          <w:rFonts w:hint="eastAsia" w:ascii="微软雅黑" w:hAnsi="微软雅黑" w:eastAsia="MS Mincho" w:cs="微软雅黑"/>
+          <w:b w:val="0"/>
+          <w:bCs w:val="0"/>
+          <w:lang w:val="en-US" w:eastAsia="ja-JP"/>
+        </w:rPr>
+      </w:pPr>
+      <w:r>
+        <w:rPr>
+          <w:rFonts w:hint="eastAsia" w:ascii="微软雅黑" w:hAnsi="微软雅黑" w:eastAsia="微软雅黑" w:cs="微软雅黑"/>
+          <w:b w:val="0"/>
+          <w:bCs w:val="0"/>
+          <w:lang w:val="en-US" w:eastAsia="zh-CN"/>
+        </w:rPr>
+        <w:t>接续：</w:t>
+      </w:r>
+      <w:r>
+        <w:rPr>
+          <w:rFonts w:hint="eastAsia" w:ascii="微软雅黑" w:hAnsi="微软雅黑" w:eastAsia="宋体" w:cs="微软雅黑"/>
+          <w:b w:val="0"/>
+          <w:bCs w:val="0"/>
+          <w:lang w:val="en-US" w:eastAsia="zh-CN"/>
+        </w:rPr>
+        <w:t>动词使役</w:t>
+      </w:r>
+      <w:r>
+        <w:rPr>
+          <w:rFonts w:hint="eastAsia" w:ascii="微软雅黑" w:hAnsi="微软雅黑" w:eastAsia="MS Mincho" w:cs="微软雅黑"/>
+          <w:b w:val="0"/>
+          <w:bCs w:val="0"/>
+          <w:lang w:val="en-US" w:eastAsia="ja-JP"/>
+        </w:rPr>
+        <w:t>+ていただきます</w:t>
+      </w:r>
+    </w:p>
+    <w:p>
+      <w:pPr>
+        <w:jc w:val="both"/>
+        <w:outlineLvl w:val="9"/>
+        <w:rPr>
+          <w:rFonts w:hint="default" w:ascii="微软雅黑" w:hAnsi="微软雅黑" w:eastAsia="宋体" w:cs="微软雅黑"/>
+          <w:b w:val="0"/>
+          <w:bCs w:val="0"/>
+          <w:lang w:val="en-US" w:eastAsia="zh-CN"/>
+        </w:rPr>
+      </w:pPr>
+      <w:r>
+        <w:rPr>
+          <w:rFonts w:hint="eastAsia" w:ascii="微软雅黑" w:hAnsi="微软雅黑" w:eastAsia="微软雅黑" w:cs="微软雅黑"/>
+          <w:b w:val="0"/>
+          <w:bCs w:val="0"/>
+          <w:lang w:val="en-US" w:eastAsia="zh-CN"/>
+        </w:rPr>
+        <w:t>说明：</w:t>
+      </w:r>
+      <w:r>
+        <w:rPr>
+          <w:rFonts w:hint="eastAsia" w:ascii="微软雅黑" w:hAnsi="微软雅黑" w:eastAsia="宋体" w:cs="微软雅黑"/>
+          <w:b w:val="0"/>
+          <w:bCs w:val="0"/>
+          <w:lang w:val="en-US" w:eastAsia="zh-CN"/>
+        </w:rPr>
+        <w:t>使用频率较高，自谦程度高于“</w:t>
+      </w:r>
+      <w:r>
+        <w:rPr>
+          <w:rFonts w:hint="eastAsia" w:ascii="微软雅黑" w:hAnsi="微软雅黑" w:eastAsia="MS Mincho" w:cs="微软雅黑"/>
+          <w:b w:val="0"/>
+          <w:bCs w:val="0"/>
+          <w:lang w:val="en-US" w:eastAsia="ja-JP"/>
+        </w:rPr>
+        <w:t>お</w:t>
+      </w:r>
+      <w:r>
+        <w:rPr>
+          <w:rFonts w:hint="eastAsia" w:ascii="微软雅黑" w:hAnsi="微软雅黑" w:eastAsia="宋体" w:cs="微软雅黑"/>
+          <w:b w:val="0"/>
+          <w:bCs w:val="0"/>
+          <w:lang w:val="en-US" w:eastAsia="zh-CN"/>
+        </w:rPr>
+        <w:t>/</w:t>
+      </w:r>
+      <w:r>
+        <w:rPr>
+          <w:rFonts w:hint="eastAsia" w:ascii="微软雅黑" w:hAnsi="微软雅黑" w:eastAsia="MS Mincho" w:cs="微软雅黑"/>
+          <w:b w:val="0"/>
+          <w:bCs w:val="0"/>
+          <w:lang w:val="en-US" w:eastAsia="ja-JP"/>
+        </w:rPr>
+        <w:t>ご～します</w:t>
+      </w:r>
+      <w:r>
+        <w:rPr>
+          <w:rFonts w:hint="eastAsia" w:ascii="微软雅黑" w:hAnsi="微软雅黑" w:eastAsia="宋体" w:cs="微软雅黑"/>
+          <w:b w:val="0"/>
+          <w:bCs w:val="0"/>
+          <w:lang w:val="en-US" w:eastAsia="zh-CN"/>
+        </w:rPr>
+        <w:t>”（请您允许我~）</w:t>
+      </w:r>
+    </w:p>
+    <w:p>
+      <w:pPr>
+        <w:jc w:val="left"/>
+        <w:outlineLvl w:val="9"/>
+        <w:rPr>
+          <w:rFonts w:hint="eastAsia" w:ascii="微软雅黑" w:hAnsi="微软雅黑" w:eastAsia="MS Mincho" w:cs="微软雅黑"/>
+          <w:b w:val="0"/>
+          <w:bCs w:val="0"/>
+          <w:lang w:val="en-US" w:eastAsia="ja-JP"/>
+        </w:rPr>
+      </w:pPr>
+      <w:r>
+        <w:rPr>
+          <w:rFonts w:hint="eastAsia" w:ascii="微软雅黑" w:hAnsi="微软雅黑" w:eastAsia="MS Mincho" w:cs="微软雅黑"/>
+          <w:b w:val="0"/>
+          <w:bCs w:val="0"/>
+          <w:lang w:val="en-US" w:eastAsia="ja-JP"/>
+        </w:rPr>
+        <w:t>明日、もう一度連絡させていただきます。</w:t>
+      </w:r>
+    </w:p>
+    <w:p>
+      <w:pPr>
+        <w:jc w:val="left"/>
+        <w:outlineLvl w:val="9"/>
+        <w:rPr>
+          <w:rFonts w:hint="eastAsia" w:ascii="微软雅黑" w:hAnsi="微软雅黑" w:eastAsia="宋体" w:cs="微软雅黑"/>
+          <w:b w:val="0"/>
+          <w:bCs w:val="0"/>
+          <w:lang w:val="en-US" w:eastAsia="zh-CN"/>
+        </w:rPr>
+      </w:pPr>
+      <w:r>
+        <w:rPr>
+          <w:rFonts w:hint="eastAsia" w:ascii="微软雅黑" w:hAnsi="微软雅黑" w:eastAsia="宋体" w:cs="微软雅黑"/>
+          <w:b w:val="0"/>
+          <w:bCs w:val="0"/>
+          <w:lang w:val="en-US" w:eastAsia="zh-CN"/>
+        </w:rPr>
+        <w:t>明天请您允许我再和您取得联系</w:t>
+      </w:r>
+    </w:p>
+    <w:p>
+      <w:pPr>
+        <w:jc w:val="left"/>
+        <w:outlineLvl w:val="9"/>
+        <w:rPr>
+          <w:rFonts w:hint="eastAsia" w:ascii="微软雅黑" w:hAnsi="微软雅黑" w:eastAsia="宋体" w:cs="微软雅黑"/>
+          <w:b w:val="0"/>
+          <w:bCs w:val="0"/>
+          <w:lang w:val="en-US" w:eastAsia="zh-CN"/>
+        </w:rPr>
+      </w:pPr>
+    </w:p>
+    <w:p>
+      <w:pPr>
+        <w:jc w:val="left"/>
+        <w:outlineLvl w:val="2"/>
+        <w:rPr>
+          <w:rFonts w:hint="eastAsia" w:ascii="微软雅黑" w:hAnsi="微软雅黑" w:eastAsia="MS Mincho" w:cs="微软雅黑"/>
+          <w:b w:val="0"/>
+          <w:bCs w:val="0"/>
+          <w:lang w:val="en-US" w:eastAsia="ja-JP"/>
+        </w:rPr>
+      </w:pPr>
+      <w:r>
+        <w:rPr>
+          <w:rFonts w:hint="eastAsia" w:ascii="微软雅黑" w:hAnsi="微软雅黑" w:eastAsia="MS Mincho" w:cs="微软雅黑"/>
+          <w:b w:val="0"/>
+          <w:bCs w:val="0"/>
+          <w:lang w:val="en-US" w:eastAsia="ja-JP"/>
+        </w:rPr>
+        <w:t>～させていただ</w:t>
+      </w:r>
+      <w:r>
+        <w:rPr>
+          <w:rFonts w:hint="eastAsia" w:ascii="微软雅黑" w:hAnsi="微软雅黑" w:eastAsia="MS Mincho" w:cs="微软雅黑"/>
+          <w:b/>
+          <w:bCs/>
+          <w:color w:val="FF0000"/>
+          <w:lang w:val="en-US" w:eastAsia="ja-JP"/>
+        </w:rPr>
+        <w:t>け</w:t>
+      </w:r>
+      <w:r>
+        <w:rPr>
+          <w:rFonts w:hint="eastAsia" w:ascii="微软雅黑" w:hAnsi="微软雅黑" w:eastAsia="MS Mincho" w:cs="微软雅黑"/>
+          <w:b w:val="0"/>
+          <w:bCs w:val="0"/>
+          <w:lang w:val="en-US" w:eastAsia="ja-JP"/>
+        </w:rPr>
+        <w:t>ます</w:t>
+      </w:r>
+      <w:r>
+        <w:rPr>
+          <w:rFonts w:hint="eastAsia" w:ascii="微软雅黑" w:hAnsi="微软雅黑" w:eastAsia="MS Mincho" w:cs="微软雅黑"/>
+          <w:b/>
+          <w:bCs/>
+          <w:color w:val="FF0000"/>
+          <w:lang w:val="en-US" w:eastAsia="ja-JP"/>
+        </w:rPr>
+        <w:t>か</w:t>
+      </w:r>
+    </w:p>
+    <w:p>
+      <w:pPr>
+        <w:jc w:val="both"/>
+        <w:outlineLvl w:val="9"/>
+        <w:rPr>
+          <w:rFonts w:hint="eastAsia" w:ascii="微软雅黑" w:hAnsi="微软雅黑" w:eastAsia="MS Mincho" w:cs="微软雅黑"/>
+          <w:b w:val="0"/>
+          <w:bCs w:val="0"/>
+          <w:lang w:val="en-US" w:eastAsia="ja-JP"/>
+        </w:rPr>
+      </w:pPr>
+      <w:r>
+        <w:rPr>
+          <w:rFonts w:hint="eastAsia" w:ascii="微软雅黑" w:hAnsi="微软雅黑" w:eastAsia="微软雅黑" w:cs="微软雅黑"/>
+          <w:b w:val="0"/>
+          <w:bCs w:val="0"/>
+          <w:lang w:val="en-US" w:eastAsia="zh-CN"/>
+        </w:rPr>
+        <w:t>接续：</w:t>
+      </w:r>
+      <w:r>
+        <w:rPr>
+          <w:rFonts w:hint="eastAsia" w:ascii="微软雅黑" w:hAnsi="微软雅黑" w:eastAsia="宋体" w:cs="微软雅黑"/>
+          <w:b w:val="0"/>
+          <w:bCs w:val="0"/>
+          <w:lang w:val="en-US" w:eastAsia="zh-CN"/>
+        </w:rPr>
+        <w:t>动词使役</w:t>
+      </w:r>
+      <w:r>
+        <w:rPr>
+          <w:rFonts w:hint="eastAsia" w:ascii="微软雅黑" w:hAnsi="微软雅黑" w:eastAsia="MS Mincho" w:cs="微软雅黑"/>
+          <w:b w:val="0"/>
+          <w:bCs w:val="0"/>
+          <w:lang w:val="en-US" w:eastAsia="ja-JP"/>
+        </w:rPr>
+        <w:t>+　いただ</w:t>
+      </w:r>
+      <w:r>
+        <w:rPr>
+          <w:rFonts w:hint="eastAsia" w:ascii="微软雅黑" w:hAnsi="微软雅黑" w:eastAsia="MS Mincho" w:cs="微软雅黑"/>
+          <w:b/>
+          <w:bCs/>
+          <w:color w:val="FF0000"/>
+          <w:lang w:val="en-US" w:eastAsia="ja-JP"/>
+        </w:rPr>
+        <w:t>け</w:t>
+      </w:r>
+      <w:r>
+        <w:rPr>
+          <w:rFonts w:hint="eastAsia" w:ascii="微软雅黑" w:hAnsi="微软雅黑" w:eastAsia="MS Mincho" w:cs="微软雅黑"/>
+          <w:b w:val="0"/>
+          <w:bCs w:val="0"/>
+          <w:lang w:val="en-US" w:eastAsia="ja-JP"/>
+        </w:rPr>
+        <w:t>ます</w:t>
+      </w:r>
+      <w:r>
+        <w:rPr>
+          <w:rFonts w:hint="eastAsia" w:ascii="微软雅黑" w:hAnsi="微软雅黑" w:eastAsia="MS Mincho" w:cs="微软雅黑"/>
+          <w:b/>
+          <w:bCs/>
+          <w:color w:val="FF0000"/>
+          <w:lang w:val="en-US" w:eastAsia="ja-JP"/>
+        </w:rPr>
+        <w:t>か</w:t>
+      </w:r>
+    </w:p>
+    <w:p>
+      <w:pPr>
+        <w:jc w:val="both"/>
+        <w:outlineLvl w:val="9"/>
+        <w:rPr>
+          <w:rFonts w:hint="eastAsia" w:ascii="微软雅黑" w:hAnsi="微软雅黑" w:eastAsia="微软雅黑" w:cs="微软雅黑"/>
+          <w:b w:val="0"/>
+          <w:bCs w:val="0"/>
+          <w:lang w:val="en-US" w:eastAsia="zh-CN"/>
+        </w:rPr>
+      </w:pPr>
+      <w:r>
+        <w:rPr>
+          <w:rFonts w:hint="eastAsia" w:ascii="微软雅黑" w:hAnsi="微软雅黑" w:eastAsia="微软雅黑" w:cs="微软雅黑"/>
+          <w:b w:val="0"/>
+          <w:bCs w:val="0"/>
+          <w:lang w:val="en-US" w:eastAsia="zh-CN"/>
+        </w:rPr>
+        <w:t>说明：非常礼貌地请求对方允许自己做某事</w:t>
+      </w:r>
+    </w:p>
+    <w:p>
+      <w:pPr>
+        <w:jc w:val="both"/>
+        <w:outlineLvl w:val="9"/>
+        <w:rPr>
           <w:rFonts w:hint="default" w:ascii="微软雅黑" w:hAnsi="微软雅黑" w:eastAsia="微软雅黑" w:cs="微软雅黑"/>
           <w:b w:val="0"/>
           <w:bCs w:val="0"/>
-          <w:lang w:val="en-US" w:eastAsia="ja-JP"/>
+          <w:lang w:val="en-US" w:eastAsia="zh-CN"/>
+        </w:rPr>
+      </w:pPr>
+    </w:p>
+    <w:p>
+      <w:pPr>
+        <w:jc w:val="both"/>
+        <w:outlineLvl w:val="9"/>
+        <w:rPr>
+          <w:rFonts w:hint="eastAsia" w:ascii="微软雅黑" w:hAnsi="微软雅黑" w:eastAsia="MS Mincho" w:cs="微软雅黑"/>
+          <w:b w:val="0"/>
+          <w:bCs w:val="0"/>
+          <w:lang w:val="en-US" w:eastAsia="ja-JP"/>
+        </w:rPr>
+      </w:pPr>
+      <w:r>
+        <w:rPr>
+          <w:rFonts w:hint="eastAsia" w:ascii="微软雅黑" w:hAnsi="微软雅黑" w:eastAsia="MS Mincho" w:cs="微软雅黑"/>
+          <w:b w:val="0"/>
+          <w:bCs w:val="0"/>
+          <w:lang w:val="en-US" w:eastAsia="ja-JP"/>
+        </w:rPr>
+        <w:t>頭が痛いですが、帰らせていただけますか</w:t>
+      </w:r>
+    </w:p>
+    <w:p>
+      <w:pPr>
+        <w:jc w:val="both"/>
+        <w:outlineLvl w:val="9"/>
+        <w:rPr>
+          <w:rFonts w:hint="eastAsia" w:ascii="微软雅黑" w:hAnsi="微软雅黑" w:eastAsia="宋体" w:cs="微软雅黑"/>
+          <w:b w:val="0"/>
+          <w:bCs w:val="0"/>
+          <w:lang w:val="en-US" w:eastAsia="zh-CN"/>
+        </w:rPr>
+      </w:pPr>
+      <w:r>
+        <w:rPr>
+          <w:rFonts w:hint="eastAsia" w:ascii="微软雅黑" w:hAnsi="微软雅黑" w:eastAsia="宋体" w:cs="微软雅黑"/>
+          <w:b w:val="0"/>
+          <w:bCs w:val="0"/>
+          <w:lang w:val="en-US" w:eastAsia="zh-CN"/>
+        </w:rPr>
+        <w:t>我头很疼，能不能允许我回家？</w:t>
+      </w:r>
+    </w:p>
+    <w:p>
+      <w:pPr>
+        <w:jc w:val="both"/>
+        <w:outlineLvl w:val="9"/>
+        <w:rPr>
+          <w:rFonts w:hint="eastAsia" w:ascii="微软雅黑" w:hAnsi="微软雅黑" w:eastAsia="宋体" w:cs="微软雅黑"/>
+          <w:b w:val="0"/>
+          <w:bCs w:val="0"/>
+          <w:lang w:val="en-US" w:eastAsia="zh-CN"/>
+        </w:rPr>
+      </w:pPr>
+    </w:p>
+    <w:p>
+      <w:pPr>
+        <w:jc w:val="left"/>
+        <w:outlineLvl w:val="2"/>
+        <w:rPr>
+          <w:rFonts w:hint="default" w:ascii="微软雅黑" w:hAnsi="微软雅黑" w:eastAsia="MS Mincho" w:cs="微软雅黑"/>
+          <w:b w:val="0"/>
+          <w:bCs w:val="0"/>
+          <w:lang w:val="en-US" w:eastAsia="ja-JP"/>
+        </w:rPr>
+      </w:pPr>
+      <w:r>
+        <w:rPr>
+          <w:rFonts w:hint="eastAsia" w:ascii="微软雅黑" w:hAnsi="微软雅黑" w:eastAsia="MS Mincho" w:cs="微软雅黑"/>
+          <w:b w:val="0"/>
+          <w:bCs w:val="0"/>
+          <w:lang w:val="en-US" w:eastAsia="ja-JP"/>
+        </w:rPr>
+        <w:t>ございます/[名詞]ございます</w:t>
+      </w:r>
+    </w:p>
+    <w:p>
+      <w:pPr>
+        <w:jc w:val="both"/>
+        <w:outlineLvl w:val="9"/>
+        <w:rPr>
+          <w:rFonts w:hint="eastAsia" w:ascii="微软雅黑" w:hAnsi="微软雅黑" w:eastAsia="MS Mincho" w:cs="微软雅黑"/>
+          <w:b w:val="0"/>
+          <w:bCs w:val="0"/>
+          <w:lang w:val="en-US" w:eastAsia="ja-JP"/>
+        </w:rPr>
+      </w:pPr>
+      <w:r>
+        <w:rPr>
+          <w:rFonts w:hint="eastAsia" w:ascii="微软雅黑" w:hAnsi="微软雅黑" w:eastAsia="MS Mincho" w:cs="微软雅黑"/>
+          <w:b w:val="0"/>
+          <w:bCs w:val="0"/>
+          <w:lang w:val="en-US" w:eastAsia="ja-JP"/>
+        </w:rPr>
+        <w:t>あります</w:t>
+      </w:r>
+      <w:r>
+        <w:rPr>
+          <w:rFonts w:hint="eastAsia" w:ascii="微软雅黑" w:hAnsi="微软雅黑" w:eastAsia="宋体" w:cs="微软雅黑"/>
+          <w:b w:val="0"/>
+          <w:bCs w:val="0"/>
+          <w:lang w:val="en-US" w:eastAsia="zh-CN"/>
+        </w:rPr>
+        <w:t>更加有礼貌的说法是</w:t>
+      </w:r>
+      <w:r>
+        <w:rPr>
+          <w:rFonts w:hint="eastAsia" w:ascii="微软雅黑" w:hAnsi="微软雅黑" w:eastAsia="MS Mincho" w:cs="微软雅黑"/>
+          <w:b w:val="0"/>
+          <w:bCs w:val="0"/>
+          <w:lang w:val="en-US" w:eastAsia="ja-JP"/>
+        </w:rPr>
+        <w:t>ございます</w:t>
+      </w:r>
+    </w:p>
+    <w:p>
+      <w:pPr>
+        <w:jc w:val="both"/>
+        <w:outlineLvl w:val="9"/>
+        <w:rPr>
+          <w:rFonts w:hint="eastAsia" w:ascii="微软雅黑" w:hAnsi="微软雅黑" w:eastAsia="MS Mincho" w:cs="微软雅黑"/>
+          <w:b w:val="0"/>
+          <w:bCs w:val="0"/>
+          <w:lang w:val="en-US" w:eastAsia="ja-JP"/>
+        </w:rPr>
+      </w:pPr>
+      <w:r>
+        <w:rPr>
+          <w:rFonts w:hint="eastAsia" w:ascii="微软雅黑" w:hAnsi="微软雅黑" w:eastAsia="宋体" w:cs="微软雅黑"/>
+          <w:b w:val="0"/>
+          <w:bCs w:val="0"/>
+          <w:lang w:val="en-US" w:eastAsia="zh-CN"/>
+        </w:rPr>
+        <w:t>~</w:t>
+      </w:r>
+      <w:r>
+        <w:rPr>
+          <w:rFonts w:hint="eastAsia" w:ascii="微软雅黑" w:hAnsi="微软雅黑" w:eastAsia="MS Mincho" w:cs="微软雅黑"/>
+          <w:b w:val="0"/>
+          <w:bCs w:val="0"/>
+          <w:lang w:val="en-US" w:eastAsia="ja-JP"/>
+        </w:rPr>
+        <w:t>です</w:t>
+      </w:r>
+      <w:r>
+        <w:rPr>
+          <w:rFonts w:hint="eastAsia" w:ascii="微软雅黑" w:hAnsi="微软雅黑" w:eastAsia="宋体" w:cs="微软雅黑"/>
+          <w:b w:val="0"/>
+          <w:bCs w:val="0"/>
+          <w:lang w:val="en-US" w:eastAsia="zh-CN"/>
+        </w:rPr>
+        <w:t>更加有礼貌的说法是</w:t>
+      </w:r>
+      <w:r>
+        <w:rPr>
+          <w:rFonts w:hint="eastAsia" w:ascii="微软雅黑" w:hAnsi="微软雅黑" w:eastAsia="MS Mincho" w:cs="微软雅黑"/>
+          <w:b w:val="0"/>
+          <w:bCs w:val="0"/>
+          <w:lang w:val="en-US" w:eastAsia="ja-JP"/>
+        </w:rPr>
+        <w:t>～でございます</w:t>
+      </w:r>
+    </w:p>
+    <w:p>
+      <w:pPr>
+        <w:jc w:val="both"/>
+        <w:outlineLvl w:val="9"/>
+        <w:rPr>
+          <w:rFonts w:hint="eastAsia" w:ascii="微软雅黑" w:hAnsi="微软雅黑" w:eastAsia="MS Mincho" w:cs="微软雅黑"/>
+          <w:b w:val="0"/>
+          <w:bCs w:val="0"/>
+          <w:lang w:val="en-US" w:eastAsia="ja-JP"/>
+        </w:rPr>
+      </w:pPr>
+    </w:p>
+    <w:p>
+      <w:pPr>
+        <w:jc w:val="both"/>
+        <w:outlineLvl w:val="9"/>
+        <w:rPr>
+          <w:rFonts w:hint="eastAsia" w:ascii="微软雅黑" w:hAnsi="微软雅黑" w:eastAsia="MS Mincho" w:cs="微软雅黑"/>
+          <w:b w:val="0"/>
+          <w:bCs w:val="0"/>
+          <w:lang w:val="en-US" w:eastAsia="ja-JP"/>
+        </w:rPr>
+      </w:pPr>
+      <w:r>
+        <w:rPr>
+          <w:rFonts w:hint="eastAsia" w:ascii="微软雅黑" w:hAnsi="微软雅黑" w:eastAsia="MS Mincho" w:cs="微软雅黑"/>
+          <w:b w:val="0"/>
+          <w:bCs w:val="0"/>
+          <w:lang w:val="en-US" w:eastAsia="ja-JP"/>
+        </w:rPr>
+        <w:t>こちらは学校でございます。</w:t>
+      </w:r>
+    </w:p>
+    <w:p>
+      <w:pPr>
+        <w:jc w:val="both"/>
+        <w:outlineLvl w:val="9"/>
+        <w:rPr>
+          <w:rFonts w:hint="eastAsia" w:ascii="微软雅黑" w:hAnsi="微软雅黑" w:eastAsia="宋体" w:cs="微软雅黑"/>
+          <w:b w:val="0"/>
+          <w:bCs w:val="0"/>
+          <w:lang w:val="en-US" w:eastAsia="zh-CN"/>
+        </w:rPr>
+      </w:pPr>
+      <w:r>
+        <w:rPr>
+          <w:rFonts w:hint="eastAsia" w:ascii="微软雅黑" w:hAnsi="微软雅黑" w:eastAsia="宋体" w:cs="微软雅黑"/>
+          <w:b w:val="0"/>
+          <w:bCs w:val="0"/>
+          <w:lang w:val="en-US" w:eastAsia="zh-CN"/>
+        </w:rPr>
+        <w:t>这里是学校</w:t>
+      </w:r>
+    </w:p>
+    <w:p>
+      <w:pPr>
+        <w:jc w:val="both"/>
+        <w:outlineLvl w:val="9"/>
+        <w:rPr>
+          <w:rFonts w:hint="default" w:ascii="微软雅黑" w:hAnsi="微软雅黑" w:eastAsia="宋体" w:cs="微软雅黑"/>
+          <w:b w:val="0"/>
+          <w:bCs w:val="0"/>
+          <w:lang w:val="en-US" w:eastAsia="zh-CN"/>
+        </w:rPr>
+      </w:pPr>
+    </w:p>
+    <w:p>
+      <w:pPr>
+        <w:jc w:val="both"/>
+        <w:outlineLvl w:val="9"/>
+        <w:rPr>
+          <w:rFonts w:hint="default" w:ascii="微软雅黑" w:hAnsi="微软雅黑" w:eastAsia="宋体" w:cs="微软雅黑"/>
+          <w:b w:val="0"/>
+          <w:bCs w:val="0"/>
+          <w:lang w:val="en-US" w:eastAsia="zh-CN"/>
         </w:rPr>
       </w:pPr>
       <w:bookmarkStart w:id="0" w:name="_GoBack"/>
       <w:bookmarkEnd w:id="0"/>
+    </w:p>
+    <w:p>
+      <w:pPr>
+        <w:jc w:val="both"/>
+        <w:outlineLvl w:val="9"/>
+        <w:rPr>
+          <w:rFonts w:hint="default" w:ascii="微软雅黑" w:hAnsi="微软雅黑" w:eastAsia="MS Mincho" w:cs="微软雅黑"/>
+          <w:b w:val="0"/>
+          <w:bCs w:val="0"/>
+          <w:lang w:val="en-US" w:eastAsia="ja-JP"/>
+        </w:rPr>
+      </w:pPr>
+    </w:p>
+    <w:p>
+      <w:pPr>
+        <w:ind w:firstLine="420" w:firstLineChars="0"/>
+        <w:jc w:val="both"/>
+        <w:outlineLvl w:val="9"/>
+        <w:rPr>
+          <w:rFonts w:hint="default" w:ascii="微软雅黑" w:hAnsi="微软雅黑" w:eastAsia="微软雅黑" w:cs="微软雅黑"/>
+          <w:b w:val="0"/>
+          <w:bCs w:val="0"/>
+          <w:lang w:val="en-US" w:eastAsia="ja-JP"/>
+        </w:rPr>
+      </w:pPr>
     </w:p>
     <w:p>
       <w:pPr>
